--- a/Documentos_generados/2.Gestion del tiempo/documento.docx
+++ b/Documentos_generados/2.Gestion del tiempo/documento.docx
@@ -10,6 +10,7 @@
           <w:docPartUnique/>
         </w:docPartObj>
       </w:sdtPr>
+      <w:sdtEndPr/>
       <w:sdtContent>
         <w:p/>
         <w:tbl>
@@ -41,7 +42,7 @@
               </w:tcPr>
               <w:p>
                 <w:pPr>
-                  <w:pStyle w:val="Sinespaciado"/>
+                  <w:pStyle w:val="NoSpacing"/>
                   <w:rPr>
                     <w:color w:val="2F5496" w:themeColor="accent1" w:themeShade="BF"/>
                     <w:sz w:val="24"/>
@@ -57,7 +58,7 @@
               </w:tcPr>
               <w:p>
                 <w:pPr>
-                  <w:pStyle w:val="Sinespaciado"/>
+                  <w:pStyle w:val="NoSpacing"/>
                   <w:spacing w:line="216" w:lineRule="auto"/>
                   <w:rPr>
                     <w:rFonts w:ascii="Agency FB" w:eastAsiaTheme="majorEastAsia" w:hAnsi="Agency FB" w:cstheme="majorBidi"/>
@@ -90,7 +91,7 @@
               </w:p>
               <w:p>
                 <w:pPr>
-                  <w:pStyle w:val="Sinespaciado"/>
+                  <w:pStyle w:val="NoSpacing"/>
                   <w:spacing w:line="216" w:lineRule="auto"/>
                   <w:rPr>
                     <w:rFonts w:ascii="Agency FB" w:eastAsiaTheme="majorEastAsia" w:hAnsi="Agency FB" w:cstheme="majorBidi"/>
@@ -135,7 +136,7 @@
               </w:p>
               <w:p>
                 <w:pPr>
-                  <w:pStyle w:val="Sinespaciado"/>
+                  <w:pStyle w:val="NoSpacing"/>
                   <w:spacing w:line="216" w:lineRule="auto"/>
                   <w:rPr>
                     <w:rFonts w:asciiTheme="majorHAnsi" w:eastAsiaTheme="majorEastAsia" w:hAnsiTheme="majorHAnsi" w:cstheme="majorBidi"/>
@@ -165,6 +166,7 @@
                 <w:dataBinding w:prefixMappings="xmlns:ns0='http://schemas.openxmlformats.org/package/2006/metadata/core-properties' xmlns:ns1='http://purl.org/dc/elements/1.1/'" w:xpath="/ns0:coreProperties[1]/ns1:subject[1]" w:storeItemID="{6C3C8BC8-F283-45AE-878A-BAB7291924A1}"/>
                 <w:text/>
               </w:sdtPr>
+              <w:sdtEndPr/>
               <w:sdtContent>
                 <w:tc>
                   <w:tcPr>
@@ -178,7 +180,7 @@
                   </w:tcPr>
                   <w:p>
                     <w:pPr>
-                      <w:pStyle w:val="Sinespaciado"/>
+                      <w:pStyle w:val="NoSpacing"/>
                       <w:rPr>
                         <w:rFonts w:ascii="Agency FB" w:hAnsi="Agency FB"/>
                         <w:color w:val="2F5496" w:themeColor="accent1" w:themeShade="BF"/>
@@ -254,7 +256,7 @@
                         <a:blip r:embed="rId8">
                           <a:extLst>
                             <a:ext uri="{28A0092B-C50C-407E-A947-70E740481C1C}">
-                              <a14:useLocalDpi xmlns:a14="http://schemas.microsoft.com/office/drawing/2010/main" val="0"/>
+                              <a14:useLocalDpi xmlns:a14="http://schemas.microsoft.com/office/drawing/2010/main"/>
                             </a:ext>
                           </a:extLst>
                         </a:blip>
@@ -314,7 +316,7 @@
               </w:tcPr>
               <w:p>
                 <w:pPr>
-                  <w:pStyle w:val="Sinespaciado"/>
+                  <w:pStyle w:val="NoSpacing"/>
                   <w:rPr>
                     <w:color w:val="4472C4" w:themeColor="accent1"/>
                   </w:rPr>
@@ -325,7 +327,7 @@
         </w:tbl>
         <w:p>
           <w:pPr>
-            <w:pStyle w:val="TtuloTDC"/>
+            <w:pStyle w:val="TOCHeading"/>
           </w:pPr>
           <w:r>
             <w:t>CONTROL DE REVISIONES.</w:t>
@@ -340,7 +342,7 @@
         </w:p>
         <w:tbl>
           <w:tblPr>
-            <w:tblStyle w:val="Tablaconcuadrcula4-nfasis1"/>
+            <w:tblStyle w:val="GridTable4-Accent1"/>
             <w:tblW w:w="0" w:type="auto"/>
             <w:tblLook w:val="04A0" w:firstRow="1" w:lastRow="0" w:firstColumn="1" w:lastColumn="0" w:noHBand="0" w:noVBand="1"/>
           </w:tblPr>
@@ -561,6 +563,17 @@
                     <w:lang w:eastAsia="es-ES"/>
                   </w:rPr>
                 </w:pPr>
+                <w:r>
+                  <w:rPr>
+                    <w:rFonts w:asciiTheme="majorHAnsi" w:eastAsiaTheme="majorEastAsia" w:hAnsiTheme="majorHAnsi" w:cstheme="majorBidi"/>
+                    <w:b w:val="0"/>
+                    <w:color w:val="2F5496" w:themeColor="accent1" w:themeShade="BF"/>
+                    <w:sz w:val="32"/>
+                    <w:szCs w:val="32"/>
+                    <w:lang w:eastAsia="es-ES"/>
+                  </w:rPr>
+                  <w:t>1.1</w:t>
+                </w:r>
               </w:p>
             </w:tc>
             <w:tc>
@@ -579,6 +592,16 @@
                     <w:lang w:eastAsia="es-ES"/>
                   </w:rPr>
                 </w:pPr>
+                <w:r>
+                  <w:rPr>
+                    <w:rFonts w:asciiTheme="majorHAnsi" w:eastAsiaTheme="majorEastAsia" w:hAnsiTheme="majorHAnsi" w:cstheme="majorBidi"/>
+                    <w:color w:val="2F5496" w:themeColor="accent1" w:themeShade="BF"/>
+                    <w:sz w:val="32"/>
+                    <w:szCs w:val="32"/>
+                    <w:lang w:eastAsia="es-ES"/>
+                  </w:rPr>
+                  <w:t>16/11/2018</w:t>
+                </w:r>
               </w:p>
             </w:tc>
             <w:tc>
@@ -597,6 +620,50 @@
                     <w:lang w:eastAsia="es-ES"/>
                   </w:rPr>
                 </w:pPr>
+                <w:proofErr w:type="spellStart"/>
+                <w:r>
+                  <w:rPr>
+                    <w:rFonts w:asciiTheme="majorHAnsi" w:eastAsiaTheme="majorEastAsia" w:hAnsiTheme="majorHAnsi" w:cstheme="majorBidi"/>
+                    <w:color w:val="2F5496" w:themeColor="accent1" w:themeShade="BF"/>
+                    <w:sz w:val="32"/>
+                    <w:szCs w:val="32"/>
+                    <w:lang w:eastAsia="es-ES"/>
+                  </w:rPr>
+                  <w:t>Fmdo</w:t>
+                </w:r>
+                <w:proofErr w:type="spellEnd"/>
+                <w:r>
+                  <w:rPr>
+                    <w:rFonts w:asciiTheme="majorHAnsi" w:eastAsiaTheme="majorEastAsia" w:hAnsiTheme="majorHAnsi" w:cstheme="majorBidi"/>
+                    <w:color w:val="2F5496" w:themeColor="accent1" w:themeShade="BF"/>
+                    <w:sz w:val="32"/>
+                    <w:szCs w:val="32"/>
+                    <w:lang w:eastAsia="es-ES"/>
+                  </w:rPr>
+                  <w:t xml:space="preserve"> </w:t>
+                </w:r>
+                <w:proofErr w:type="spellStart"/>
+                <w:r>
+                  <w:rPr>
+                    <w:rFonts w:asciiTheme="majorHAnsi" w:eastAsiaTheme="majorEastAsia" w:hAnsiTheme="majorHAnsi" w:cstheme="majorBidi"/>
+                    <w:color w:val="2F5496" w:themeColor="accent1" w:themeShade="BF"/>
+                    <w:sz w:val="32"/>
+                    <w:szCs w:val="32"/>
+                    <w:lang w:eastAsia="es-ES"/>
+                  </w:rPr>
+                  <w:t>Dpo.Control</w:t>
+                </w:r>
+                <w:proofErr w:type="spellEnd"/>
+                <w:r>
+                  <w:rPr>
+                    <w:rFonts w:asciiTheme="majorHAnsi" w:eastAsiaTheme="majorEastAsia" w:hAnsiTheme="majorHAnsi" w:cstheme="majorBidi"/>
+                    <w:color w:val="2F5496" w:themeColor="accent1" w:themeShade="BF"/>
+                    <w:sz w:val="32"/>
+                    <w:szCs w:val="32"/>
+                    <w:lang w:eastAsia="es-ES"/>
+                  </w:rPr>
+                  <w:t xml:space="preserve"> y Calidad</w:t>
+                </w:r>
               </w:p>
             </w:tc>
           </w:tr>
@@ -750,6 +817,7 @@
       <w:sdtPr>
         <w:rPr>
           <w:rFonts w:asciiTheme="minorHAnsi" w:eastAsiaTheme="minorHAnsi" w:hAnsiTheme="minorHAnsi" w:cstheme="minorBidi"/>
+          <w:b w:val="0"/>
           <w:color w:val="auto"/>
           <w:sz w:val="22"/>
           <w:szCs w:val="22"/>
@@ -763,14 +831,13 @@
       </w:sdtPr>
       <w:sdtEndPr>
         <w:rPr>
-          <w:b/>
           <w:bCs/>
         </w:rPr>
       </w:sdtEndPr>
       <w:sdtContent>
         <w:p>
           <w:pPr>
-            <w:pStyle w:val="TtuloTDC"/>
+            <w:pStyle w:val="TOCHeading"/>
           </w:pPr>
           <w:r>
             <w:t>Índice de contenidos</w:t>
@@ -778,7 +845,7 @@
         </w:p>
         <w:p>
           <w:pPr>
-            <w:pStyle w:val="TDC1"/>
+            <w:pStyle w:val="TOC1"/>
             <w:tabs>
               <w:tab w:val="left" w:pos="440"/>
               <w:tab w:val="right" w:leader="dot" w:pos="8494"/>
@@ -786,9 +853,7 @@
             <w:rPr>
               <w:rFonts w:cstheme="minorBidi"/>
               <w:noProof/>
-              <w:sz w:val="24"/>
-              <w:szCs w:val="24"/>
-              <w:lang w:eastAsia="es-ES_tradnl"/>
+              <w:lang w:val="en-US" w:eastAsia="en-US"/>
             </w:rPr>
           </w:pPr>
           <w:r>
@@ -800,10 +865,10 @@
           <w:r>
             <w:fldChar w:fldCharType="separate"/>
           </w:r>
-          <w:hyperlink w:anchor="_Toc530065737" w:history="1">
-            <w:r>
-              <w:rPr>
-                <w:rStyle w:val="Hipervnculo"/>
+          <w:hyperlink w:anchor="_Toc530152415" w:history="1">
+            <w:r>
+              <w:rPr>
+                <w:rStyle w:val="Hyperlink"/>
                 <w:noProof/>
                 <w:lang w:val="es-ES_tradnl"/>
               </w:rPr>
@@ -813,35 +878,17 @@
               <w:rPr>
                 <w:rFonts w:cstheme="minorBidi"/>
                 <w:noProof/>
-                <w:sz w:val="24"/>
-                <w:szCs w:val="24"/>
-                <w:lang w:eastAsia="es-ES_tradnl"/>
+                <w:lang w:val="en-US" w:eastAsia="en-US"/>
               </w:rPr>
               <w:tab/>
             </w:r>
             <w:r>
               <w:rPr>
-                <w:rStyle w:val="Hipervnculo"/>
+                <w:rStyle w:val="Hyperlink"/>
                 <w:noProof/>
                 <w:lang w:val="es-ES_tradnl"/>
               </w:rPr>
-              <w:t>Gestión del Cronogr</w:t>
-            </w:r>
-            <w:r>
-              <w:rPr>
-                <w:rStyle w:val="Hipervnculo"/>
-                <w:noProof/>
-                <w:lang w:val="es-ES_tradnl"/>
-              </w:rPr>
-              <w:t>a</w:t>
-            </w:r>
-            <w:r>
-              <w:rPr>
-                <w:rStyle w:val="Hipervnculo"/>
-                <w:noProof/>
-                <w:lang w:val="es-ES_tradnl"/>
-              </w:rPr>
-              <w:t>ma</w:t>
+              <w:t>Gestión del Cronograma</w:t>
             </w:r>
             <w:r>
               <w:rPr>
@@ -862,7 +909,7 @@
                 <w:noProof/>
                 <w:webHidden/>
               </w:rPr>
-              <w:instrText xml:space="preserve"> PAGEREF _Toc530065737 \h </w:instrText>
+              <w:instrText xml:space="preserve"> PAGEREF _Toc530152415 \h </w:instrText>
             </w:r>
             <w:r>
               <w:rPr>
@@ -882,7 +929,7 @@
                 <w:noProof/>
                 <w:webHidden/>
               </w:rPr>
-              <w:t>3</w:t>
+              <w:t>4</w:t>
             </w:r>
             <w:r>
               <w:rPr>
@@ -895,23 +942,21 @@
         </w:p>
         <w:p>
           <w:pPr>
-            <w:pStyle w:val="TDC2"/>
+            <w:pStyle w:val="TOC2"/>
             <w:tabs>
-              <w:tab w:val="left" w:pos="960"/>
+              <w:tab w:val="left" w:pos="880"/>
               <w:tab w:val="right" w:leader="dot" w:pos="8494"/>
             </w:tabs>
             <w:rPr>
               <w:rFonts w:cstheme="minorBidi"/>
               <w:noProof/>
-              <w:sz w:val="24"/>
-              <w:szCs w:val="24"/>
-              <w:lang w:eastAsia="es-ES_tradnl"/>
+              <w:lang w:val="en-US" w:eastAsia="en-US"/>
             </w:rPr>
           </w:pPr>
-          <w:hyperlink w:anchor="_Toc530065738" w:history="1">
-            <w:r>
-              <w:rPr>
-                <w:rStyle w:val="Hipervnculo"/>
+          <w:hyperlink w:anchor="_Toc530152416" w:history="1">
+            <w:r>
+              <w:rPr>
+                <w:rStyle w:val="Hyperlink"/>
                 <w:noProof/>
                 <w:lang w:val="es-ES_tradnl"/>
               </w:rPr>
@@ -921,15 +966,13 @@
               <w:rPr>
                 <w:rFonts w:cstheme="minorBidi"/>
                 <w:noProof/>
-                <w:sz w:val="24"/>
-                <w:szCs w:val="24"/>
-                <w:lang w:eastAsia="es-ES_tradnl"/>
+                <w:lang w:val="en-US" w:eastAsia="en-US"/>
               </w:rPr>
               <w:tab/>
             </w:r>
             <w:r>
               <w:rPr>
-                <w:rStyle w:val="Hipervnculo"/>
+                <w:rStyle w:val="Hyperlink"/>
                 <w:noProof/>
                 <w:lang w:val="es-ES_tradnl"/>
               </w:rPr>
@@ -954,7 +997,7 @@
                 <w:noProof/>
                 <w:webHidden/>
               </w:rPr>
-              <w:instrText xml:space="preserve"> PAGEREF _Toc530065738 \h </w:instrText>
+              <w:instrText xml:space="preserve"> PAGEREF _Toc530152416 \h </w:instrText>
             </w:r>
             <w:r>
               <w:rPr>
@@ -974,7 +1017,7 @@
                 <w:noProof/>
                 <w:webHidden/>
               </w:rPr>
-              <w:t>3</w:t>
+              <w:t>4</w:t>
             </w:r>
             <w:r>
               <w:rPr>
@@ -987,23 +1030,21 @@
         </w:p>
         <w:p>
           <w:pPr>
-            <w:pStyle w:val="TDC2"/>
+            <w:pStyle w:val="TOC2"/>
             <w:tabs>
-              <w:tab w:val="left" w:pos="960"/>
+              <w:tab w:val="left" w:pos="880"/>
               <w:tab w:val="right" w:leader="dot" w:pos="8494"/>
             </w:tabs>
             <w:rPr>
               <w:rFonts w:cstheme="minorBidi"/>
               <w:noProof/>
-              <w:sz w:val="24"/>
-              <w:szCs w:val="24"/>
-              <w:lang w:eastAsia="es-ES_tradnl"/>
+              <w:lang w:val="en-US" w:eastAsia="en-US"/>
             </w:rPr>
           </w:pPr>
-          <w:hyperlink w:anchor="_Toc530065739" w:history="1">
-            <w:r>
-              <w:rPr>
-                <w:rStyle w:val="Hipervnculo"/>
+          <w:hyperlink w:anchor="_Toc530152417" w:history="1">
+            <w:r>
+              <w:rPr>
+                <w:rStyle w:val="Hyperlink"/>
                 <w:noProof/>
                 <w:lang w:val="es-ES_tradnl"/>
               </w:rPr>
@@ -1013,15 +1054,13 @@
               <w:rPr>
                 <w:rFonts w:cstheme="minorBidi"/>
                 <w:noProof/>
-                <w:sz w:val="24"/>
-                <w:szCs w:val="24"/>
-                <w:lang w:eastAsia="es-ES_tradnl"/>
+                <w:lang w:val="en-US" w:eastAsia="en-US"/>
               </w:rPr>
               <w:tab/>
             </w:r>
             <w:r>
               <w:rPr>
-                <w:rStyle w:val="Hipervnculo"/>
+                <w:rStyle w:val="Hyperlink"/>
                 <w:noProof/>
                 <w:lang w:val="es-ES_tradnl"/>
               </w:rPr>
@@ -1046,7 +1085,7 @@
                 <w:noProof/>
                 <w:webHidden/>
               </w:rPr>
-              <w:instrText xml:space="preserve"> PAGEREF _Toc530065739 \h </w:instrText>
+              <w:instrText xml:space="preserve"> PAGEREF _Toc530152417 \h </w:instrText>
             </w:r>
             <w:r>
               <w:rPr>
@@ -1066,7 +1105,7 @@
                 <w:noProof/>
                 <w:webHidden/>
               </w:rPr>
-              <w:t>3</w:t>
+              <w:t>4</w:t>
             </w:r>
             <w:r>
               <w:rPr>
@@ -1079,23 +1118,21 @@
         </w:p>
         <w:p>
           <w:pPr>
-            <w:pStyle w:val="TDC2"/>
+            <w:pStyle w:val="TOC2"/>
             <w:tabs>
-              <w:tab w:val="left" w:pos="960"/>
+              <w:tab w:val="left" w:pos="880"/>
               <w:tab w:val="right" w:leader="dot" w:pos="8494"/>
             </w:tabs>
             <w:rPr>
               <w:rFonts w:cstheme="minorBidi"/>
               <w:noProof/>
-              <w:sz w:val="24"/>
-              <w:szCs w:val="24"/>
-              <w:lang w:eastAsia="es-ES_tradnl"/>
+              <w:lang w:val="en-US" w:eastAsia="en-US"/>
             </w:rPr>
           </w:pPr>
-          <w:hyperlink w:anchor="_Toc530065740" w:history="1">
-            <w:r>
-              <w:rPr>
-                <w:rStyle w:val="Hipervnculo"/>
+          <w:hyperlink w:anchor="_Toc530152418" w:history="1">
+            <w:r>
+              <w:rPr>
+                <w:rStyle w:val="Hyperlink"/>
                 <w:noProof/>
                 <w:lang w:val="es-ES_tradnl"/>
               </w:rPr>
@@ -1105,15 +1142,13 @@
               <w:rPr>
                 <w:rFonts w:cstheme="minorBidi"/>
                 <w:noProof/>
-                <w:sz w:val="24"/>
-                <w:szCs w:val="24"/>
-                <w:lang w:eastAsia="es-ES_tradnl"/>
+                <w:lang w:val="en-US" w:eastAsia="en-US"/>
               </w:rPr>
               <w:tab/>
             </w:r>
             <w:r>
               <w:rPr>
-                <w:rStyle w:val="Hipervnculo"/>
+                <w:rStyle w:val="Hyperlink"/>
                 <w:noProof/>
                 <w:lang w:val="es-ES_tradnl"/>
               </w:rPr>
@@ -1138,7 +1173,7 @@
                 <w:noProof/>
                 <w:webHidden/>
               </w:rPr>
-              <w:instrText xml:space="preserve"> PAGEREF _Toc530065740 \h </w:instrText>
+              <w:instrText xml:space="preserve"> PAGEREF _Toc530152418 \h </w:instrText>
             </w:r>
             <w:r>
               <w:rPr>
@@ -1158,7 +1193,7 @@
                 <w:noProof/>
                 <w:webHidden/>
               </w:rPr>
-              <w:t>3</w:t>
+              <w:t>4</w:t>
             </w:r>
             <w:r>
               <w:rPr>
@@ -1171,23 +1206,21 @@
         </w:p>
         <w:p>
           <w:pPr>
-            <w:pStyle w:val="TDC2"/>
+            <w:pStyle w:val="TOC2"/>
             <w:tabs>
-              <w:tab w:val="left" w:pos="960"/>
+              <w:tab w:val="left" w:pos="880"/>
               <w:tab w:val="right" w:leader="dot" w:pos="8494"/>
             </w:tabs>
             <w:rPr>
               <w:rFonts w:cstheme="minorBidi"/>
               <w:noProof/>
-              <w:sz w:val="24"/>
-              <w:szCs w:val="24"/>
-              <w:lang w:eastAsia="es-ES_tradnl"/>
+              <w:lang w:val="en-US" w:eastAsia="en-US"/>
             </w:rPr>
           </w:pPr>
-          <w:hyperlink w:anchor="_Toc530065741" w:history="1">
-            <w:r>
-              <w:rPr>
-                <w:rStyle w:val="Hipervnculo"/>
+          <w:hyperlink w:anchor="_Toc530152419" w:history="1">
+            <w:r>
+              <w:rPr>
+                <w:rStyle w:val="Hyperlink"/>
                 <w:noProof/>
                 <w:lang w:val="es-ES_tradnl"/>
               </w:rPr>
@@ -1197,15 +1230,13 @@
               <w:rPr>
                 <w:rFonts w:cstheme="minorBidi"/>
                 <w:noProof/>
-                <w:sz w:val="24"/>
-                <w:szCs w:val="24"/>
-                <w:lang w:eastAsia="es-ES_tradnl"/>
+                <w:lang w:val="en-US" w:eastAsia="en-US"/>
               </w:rPr>
               <w:tab/>
             </w:r>
             <w:r>
               <w:rPr>
-                <w:rStyle w:val="Hipervnculo"/>
+                <w:rStyle w:val="Hyperlink"/>
                 <w:noProof/>
                 <w:lang w:val="es-ES_tradnl"/>
               </w:rPr>
@@ -1230,7 +1261,7 @@
                 <w:noProof/>
                 <w:webHidden/>
               </w:rPr>
-              <w:instrText xml:space="preserve"> PAGEREF _Toc530065741 \h </w:instrText>
+              <w:instrText xml:space="preserve"> PAGEREF _Toc530152419 \h </w:instrText>
             </w:r>
             <w:r>
               <w:rPr>
@@ -1250,7 +1281,7 @@
                 <w:noProof/>
                 <w:webHidden/>
               </w:rPr>
-              <w:t>3</w:t>
+              <w:t>4</w:t>
             </w:r>
             <w:r>
               <w:rPr>
@@ -1263,23 +1294,21 @@
         </w:p>
         <w:p>
           <w:pPr>
-            <w:pStyle w:val="TDC2"/>
+            <w:pStyle w:val="TOC2"/>
             <w:tabs>
-              <w:tab w:val="left" w:pos="960"/>
+              <w:tab w:val="left" w:pos="880"/>
               <w:tab w:val="right" w:leader="dot" w:pos="8494"/>
             </w:tabs>
             <w:rPr>
               <w:rFonts w:cstheme="minorBidi"/>
               <w:noProof/>
-              <w:sz w:val="24"/>
-              <w:szCs w:val="24"/>
-              <w:lang w:eastAsia="es-ES_tradnl"/>
+              <w:lang w:val="en-US" w:eastAsia="en-US"/>
             </w:rPr>
           </w:pPr>
-          <w:hyperlink w:anchor="_Toc530065742" w:history="1">
-            <w:r>
-              <w:rPr>
-                <w:rStyle w:val="Hipervnculo"/>
+          <w:hyperlink w:anchor="_Toc530152420" w:history="1">
+            <w:r>
+              <w:rPr>
+                <w:rStyle w:val="Hyperlink"/>
                 <w:noProof/>
                 <w:lang w:val="es-ES_tradnl"/>
               </w:rPr>
@@ -1289,15 +1318,13 @@
               <w:rPr>
                 <w:rFonts w:cstheme="minorBidi"/>
                 <w:noProof/>
-                <w:sz w:val="24"/>
-                <w:szCs w:val="24"/>
-                <w:lang w:eastAsia="es-ES_tradnl"/>
+                <w:lang w:val="en-US" w:eastAsia="en-US"/>
               </w:rPr>
               <w:tab/>
             </w:r>
             <w:r>
               <w:rPr>
-                <w:rStyle w:val="Hipervnculo"/>
+                <w:rStyle w:val="Hyperlink"/>
                 <w:noProof/>
                 <w:lang w:val="es-ES_tradnl"/>
               </w:rPr>
@@ -1322,7 +1349,7 @@
                 <w:noProof/>
                 <w:webHidden/>
               </w:rPr>
-              <w:instrText xml:space="preserve"> PAGEREF _Toc530065742 \h </w:instrText>
+              <w:instrText xml:space="preserve"> PAGEREF _Toc530152420 \h </w:instrText>
             </w:r>
             <w:r>
               <w:rPr>
@@ -1342,7 +1369,7 @@
                 <w:noProof/>
                 <w:webHidden/>
               </w:rPr>
-              <w:t>3</w:t>
+              <w:t>5</w:t>
             </w:r>
             <w:r>
               <w:rPr>
@@ -1355,23 +1382,21 @@
         </w:p>
         <w:p>
           <w:pPr>
-            <w:pStyle w:val="TDC2"/>
+            <w:pStyle w:val="TOC2"/>
             <w:tabs>
-              <w:tab w:val="left" w:pos="960"/>
+              <w:tab w:val="left" w:pos="880"/>
               <w:tab w:val="right" w:leader="dot" w:pos="8494"/>
             </w:tabs>
             <w:rPr>
               <w:rFonts w:cstheme="minorBidi"/>
               <w:noProof/>
-              <w:sz w:val="24"/>
-              <w:szCs w:val="24"/>
-              <w:lang w:eastAsia="es-ES_tradnl"/>
+              <w:lang w:val="en-US" w:eastAsia="en-US"/>
             </w:rPr>
           </w:pPr>
-          <w:hyperlink w:anchor="_Toc530065743" w:history="1">
-            <w:r>
-              <w:rPr>
-                <w:rStyle w:val="Hipervnculo"/>
+          <w:hyperlink w:anchor="_Toc530152421" w:history="1">
+            <w:r>
+              <w:rPr>
+                <w:rStyle w:val="Hyperlink"/>
                 <w:noProof/>
                 <w:lang w:val="es-ES_tradnl"/>
               </w:rPr>
@@ -1381,15 +1406,13 @@
               <w:rPr>
                 <w:rFonts w:cstheme="minorBidi"/>
                 <w:noProof/>
-                <w:sz w:val="24"/>
-                <w:szCs w:val="24"/>
-                <w:lang w:eastAsia="es-ES_tradnl"/>
+                <w:lang w:val="en-US" w:eastAsia="en-US"/>
               </w:rPr>
               <w:tab/>
             </w:r>
             <w:r>
               <w:rPr>
-                <w:rStyle w:val="Hipervnculo"/>
+                <w:rStyle w:val="Hyperlink"/>
                 <w:noProof/>
                 <w:lang w:val="es-ES_tradnl"/>
               </w:rPr>
@@ -1414,7 +1437,7 @@
                 <w:noProof/>
                 <w:webHidden/>
               </w:rPr>
-              <w:instrText xml:space="preserve"> PAGEREF _Toc530065743 \h </w:instrText>
+              <w:instrText xml:space="preserve"> PAGEREF _Toc530152421 \h </w:instrText>
             </w:r>
             <w:r>
               <w:rPr>
@@ -1434,7 +1457,7 @@
                 <w:noProof/>
                 <w:webHidden/>
               </w:rPr>
-              <w:t>3</w:t>
+              <w:t>5</w:t>
             </w:r>
             <w:r>
               <w:rPr>
@@ -1447,7 +1470,7 @@
         </w:p>
         <w:p>
           <w:pPr>
-            <w:pStyle w:val="TDC1"/>
+            <w:pStyle w:val="TOC1"/>
             <w:tabs>
               <w:tab w:val="left" w:pos="440"/>
               <w:tab w:val="right" w:leader="dot" w:pos="8494"/>
@@ -1455,15 +1478,13 @@
             <w:rPr>
               <w:rFonts w:cstheme="minorBidi"/>
               <w:noProof/>
-              <w:sz w:val="24"/>
-              <w:szCs w:val="24"/>
-              <w:lang w:eastAsia="es-ES_tradnl"/>
+              <w:lang w:val="en-US" w:eastAsia="en-US"/>
             </w:rPr>
           </w:pPr>
-          <w:hyperlink w:anchor="_Toc530065744" w:history="1">
-            <w:r>
-              <w:rPr>
-                <w:rStyle w:val="Hipervnculo"/>
+          <w:hyperlink w:anchor="_Toc530152422" w:history="1">
+            <w:r>
+              <w:rPr>
+                <w:rStyle w:val="Hyperlink"/>
                 <w:noProof/>
                 <w:lang w:val="es-ES_tradnl"/>
               </w:rPr>
@@ -1473,15 +1494,13 @@
               <w:rPr>
                 <w:rFonts w:cstheme="minorBidi"/>
                 <w:noProof/>
-                <w:sz w:val="24"/>
-                <w:szCs w:val="24"/>
-                <w:lang w:eastAsia="es-ES_tradnl"/>
+                <w:lang w:val="en-US" w:eastAsia="en-US"/>
               </w:rPr>
               <w:tab/>
             </w:r>
             <w:r>
               <w:rPr>
-                <w:rStyle w:val="Hipervnculo"/>
+                <w:rStyle w:val="Hyperlink"/>
                 <w:noProof/>
                 <w:lang w:val="es-ES_tradnl"/>
               </w:rPr>
@@ -1506,7 +1525,7 @@
                 <w:noProof/>
                 <w:webHidden/>
               </w:rPr>
-              <w:instrText xml:space="preserve"> PAGEREF _Toc530065744 \h </w:instrText>
+              <w:instrText xml:space="preserve"> PAGEREF _Toc530152422 \h </w:instrText>
             </w:r>
             <w:r>
               <w:rPr>
@@ -1526,7 +1545,7 @@
                 <w:noProof/>
                 <w:webHidden/>
               </w:rPr>
-              <w:t>3</w:t>
+              <w:t>6</w:t>
             </w:r>
             <w:r>
               <w:rPr>
@@ -1539,44 +1558,39 @@
         </w:p>
         <w:p>
           <w:pPr>
-            <w:pStyle w:val="TDC2"/>
+            <w:pStyle w:val="TOC2"/>
             <w:tabs>
-              <w:tab w:val="left" w:pos="960"/>
+              <w:tab w:val="left" w:pos="880"/>
               <w:tab w:val="right" w:leader="dot" w:pos="8494"/>
             </w:tabs>
             <w:rPr>
               <w:rFonts w:cstheme="minorBidi"/>
               <w:noProof/>
-              <w:sz w:val="24"/>
-              <w:szCs w:val="24"/>
-              <w:lang w:eastAsia="es-ES_tradnl"/>
+              <w:lang w:val="en-US" w:eastAsia="en-US"/>
             </w:rPr>
           </w:pPr>
-          <w:hyperlink w:anchor="_Toc530065745" w:history="1">
-            <w:r>
-              <w:rPr>
-                <w:rStyle w:val="Hipervnculo"/>
+          <w:hyperlink w:anchor="_Toc530152423" w:history="1">
+            <w:r>
+              <w:rPr>
+                <w:rStyle w:val="Hyperlink"/>
+                <w:noProof/>
+              </w:rPr>
+              <w:t>2.1.</w:t>
+            </w:r>
+            <w:r>
+              <w:rPr>
+                <w:rFonts w:cstheme="minorBidi"/>
+                <w:noProof/>
+                <w:lang w:val="en-US" w:eastAsia="en-US"/>
+              </w:rPr>
+              <w:tab/>
+            </w:r>
+            <w:r>
+              <w:rPr>
+                <w:rStyle w:val="Hyperlink"/>
                 <w:noProof/>
                 <w:lang w:val="es-ES_tradnl"/>
               </w:rPr>
-              <w:t>2.1.</w:t>
-            </w:r>
-            <w:r>
-              <w:rPr>
-                <w:rFonts w:cstheme="minorBidi"/>
-                <w:noProof/>
-                <w:sz w:val="24"/>
-                <w:szCs w:val="24"/>
-                <w:lang w:eastAsia="es-ES_tradnl"/>
-              </w:rPr>
-              <w:tab/>
-            </w:r>
-            <w:r>
-              <w:rPr>
-                <w:rStyle w:val="Hipervnculo"/>
-                <w:noProof/>
-                <w:lang w:val="es-ES_tradnl"/>
-              </w:rPr>
               <w:t>Lista de actividades</w:t>
             </w:r>
             <w:r>
@@ -1598,7 +1612,7 @@
                 <w:noProof/>
                 <w:webHidden/>
               </w:rPr>
-              <w:instrText xml:space="preserve"> PAGEREF _Toc530065745 \h </w:instrText>
+              <w:instrText xml:space="preserve"> PAGEREF _Toc530152423 \h </w:instrText>
             </w:r>
             <w:r>
               <w:rPr>
@@ -1618,7 +1632,7 @@
                 <w:noProof/>
                 <w:webHidden/>
               </w:rPr>
-              <w:t>3</w:t>
+              <w:t>6</w:t>
             </w:r>
             <w:r>
               <w:rPr>
@@ -1631,7 +1645,7 @@
         </w:p>
         <w:p>
           <w:pPr>
-            <w:pStyle w:val="TDC1"/>
+            <w:pStyle w:val="TOC1"/>
             <w:tabs>
               <w:tab w:val="left" w:pos="440"/>
               <w:tab w:val="right" w:leader="dot" w:pos="8494"/>
@@ -1639,15 +1653,13 @@
             <w:rPr>
               <w:rFonts w:cstheme="minorBidi"/>
               <w:noProof/>
-              <w:sz w:val="24"/>
-              <w:szCs w:val="24"/>
-              <w:lang w:eastAsia="es-ES_tradnl"/>
+              <w:lang w:val="en-US" w:eastAsia="en-US"/>
             </w:rPr>
           </w:pPr>
-          <w:hyperlink w:anchor="_Toc530065746" w:history="1">
-            <w:r>
-              <w:rPr>
-                <w:rStyle w:val="Hipervnculo"/>
+          <w:hyperlink w:anchor="_Toc530152424" w:history="1">
+            <w:r>
+              <w:rPr>
+                <w:rStyle w:val="Hyperlink"/>
                 <w:noProof/>
               </w:rPr>
               <w:t>3.</w:t>
@@ -1656,15 +1668,13 @@
               <w:rPr>
                 <w:rFonts w:cstheme="minorBidi"/>
                 <w:noProof/>
-                <w:sz w:val="24"/>
-                <w:szCs w:val="24"/>
-                <w:lang w:eastAsia="es-ES_tradnl"/>
+                <w:lang w:val="en-US" w:eastAsia="en-US"/>
               </w:rPr>
               <w:tab/>
             </w:r>
             <w:r>
               <w:rPr>
-                <w:rStyle w:val="Hipervnculo"/>
+                <w:rStyle w:val="Hyperlink"/>
                 <w:noProof/>
               </w:rPr>
               <w:t>Secuenciación de las Actividades</w:t>
@@ -1688,7 +1698,7 @@
                 <w:noProof/>
                 <w:webHidden/>
               </w:rPr>
-              <w:instrText xml:space="preserve"> PAGEREF _Toc530065746 \h </w:instrText>
+              <w:instrText xml:space="preserve"> PAGEREF _Toc530152424 \h </w:instrText>
             </w:r>
             <w:r>
               <w:rPr>
@@ -1708,7 +1718,7 @@
                 <w:noProof/>
                 <w:webHidden/>
               </w:rPr>
-              <w:t>3</w:t>
+              <w:t>8</w:t>
             </w:r>
             <w:r>
               <w:rPr>
@@ -1721,23 +1731,21 @@
         </w:p>
         <w:p>
           <w:pPr>
-            <w:pStyle w:val="TDC2"/>
+            <w:pStyle w:val="TOC2"/>
             <w:tabs>
-              <w:tab w:val="left" w:pos="960"/>
+              <w:tab w:val="left" w:pos="880"/>
               <w:tab w:val="right" w:leader="dot" w:pos="8494"/>
             </w:tabs>
             <w:rPr>
               <w:rFonts w:cstheme="minorBidi"/>
               <w:noProof/>
-              <w:sz w:val="24"/>
-              <w:szCs w:val="24"/>
-              <w:lang w:eastAsia="es-ES_tradnl"/>
+              <w:lang w:val="en-US" w:eastAsia="en-US"/>
             </w:rPr>
           </w:pPr>
-          <w:hyperlink w:anchor="_Toc530065747" w:history="1">
-            <w:r>
-              <w:rPr>
-                <w:rStyle w:val="Hipervnculo"/>
+          <w:hyperlink w:anchor="_Toc530152425" w:history="1">
+            <w:r>
+              <w:rPr>
+                <w:rStyle w:val="Hyperlink"/>
                 <w:noProof/>
               </w:rPr>
               <w:t>3.1.</w:t>
@@ -1746,15 +1754,13 @@
               <w:rPr>
                 <w:rFonts w:cstheme="minorBidi"/>
                 <w:noProof/>
-                <w:sz w:val="24"/>
-                <w:szCs w:val="24"/>
-                <w:lang w:eastAsia="es-ES_tradnl"/>
+                <w:lang w:val="en-US" w:eastAsia="en-US"/>
               </w:rPr>
               <w:tab/>
             </w:r>
             <w:r>
               <w:rPr>
-                <w:rStyle w:val="Hipervnculo"/>
+                <w:rStyle w:val="Hyperlink"/>
                 <w:noProof/>
               </w:rPr>
               <w:t>Dependencia de las actividades</w:t>
@@ -1778,7 +1784,7 @@
                 <w:noProof/>
                 <w:webHidden/>
               </w:rPr>
-              <w:instrText xml:space="preserve"> PAGEREF _Toc530065747 \h </w:instrText>
+              <w:instrText xml:space="preserve"> PAGEREF _Toc530152425 \h </w:instrText>
             </w:r>
             <w:r>
               <w:rPr>
@@ -1798,7 +1804,7 @@
                 <w:noProof/>
                 <w:webHidden/>
               </w:rPr>
-              <w:t>3</w:t>
+              <w:t>8</w:t>
             </w:r>
             <w:r>
               <w:rPr>
@@ -1811,23 +1817,21 @@
         </w:p>
         <w:p>
           <w:pPr>
-            <w:pStyle w:val="TDC2"/>
+            <w:pStyle w:val="TOC2"/>
             <w:tabs>
-              <w:tab w:val="left" w:pos="960"/>
+              <w:tab w:val="left" w:pos="880"/>
               <w:tab w:val="right" w:leader="dot" w:pos="8494"/>
             </w:tabs>
             <w:rPr>
               <w:rFonts w:cstheme="minorBidi"/>
               <w:noProof/>
-              <w:sz w:val="24"/>
-              <w:szCs w:val="24"/>
-              <w:lang w:eastAsia="es-ES_tradnl"/>
+              <w:lang w:val="en-US" w:eastAsia="en-US"/>
             </w:rPr>
           </w:pPr>
-          <w:hyperlink w:anchor="_Toc530065748" w:history="1">
-            <w:r>
-              <w:rPr>
-                <w:rStyle w:val="Hipervnculo"/>
+          <w:hyperlink w:anchor="_Toc530152426" w:history="1">
+            <w:r>
+              <w:rPr>
+                <w:rStyle w:val="Hyperlink"/>
                 <w:noProof/>
               </w:rPr>
               <w:t>3.2.</w:t>
@@ -1836,15 +1840,13 @@
               <w:rPr>
                 <w:rFonts w:cstheme="minorBidi"/>
                 <w:noProof/>
-                <w:sz w:val="24"/>
-                <w:szCs w:val="24"/>
-                <w:lang w:eastAsia="es-ES_tradnl"/>
+                <w:lang w:val="en-US" w:eastAsia="en-US"/>
               </w:rPr>
               <w:tab/>
             </w:r>
             <w:r>
               <w:rPr>
-                <w:rStyle w:val="Hipervnculo"/>
+                <w:rStyle w:val="Hyperlink"/>
                 <w:noProof/>
               </w:rPr>
               <w:t>Diagrama de red del cronograma</w:t>
@@ -1868,7 +1870,7 @@
                 <w:noProof/>
                 <w:webHidden/>
               </w:rPr>
-              <w:instrText xml:space="preserve"> PAGEREF _Toc530065748 \h </w:instrText>
+              <w:instrText xml:space="preserve"> PAGEREF _Toc530152426 \h </w:instrText>
             </w:r>
             <w:r>
               <w:rPr>
@@ -1888,7 +1890,7 @@
                 <w:noProof/>
                 <w:webHidden/>
               </w:rPr>
-              <w:t>3</w:t>
+              <w:t>8</w:t>
             </w:r>
             <w:r>
               <w:rPr>
@@ -1901,7 +1903,7 @@
         </w:p>
         <w:p>
           <w:pPr>
-            <w:pStyle w:val="TDC1"/>
+            <w:pStyle w:val="TOC1"/>
             <w:tabs>
               <w:tab w:val="left" w:pos="440"/>
               <w:tab w:val="right" w:leader="dot" w:pos="8494"/>
@@ -1909,15 +1911,13 @@
             <w:rPr>
               <w:rFonts w:cstheme="minorBidi"/>
               <w:noProof/>
-              <w:sz w:val="24"/>
-              <w:szCs w:val="24"/>
-              <w:lang w:eastAsia="es-ES_tradnl"/>
+              <w:lang w:val="en-US" w:eastAsia="en-US"/>
             </w:rPr>
           </w:pPr>
-          <w:hyperlink w:anchor="_Toc530065749" w:history="1">
-            <w:r>
-              <w:rPr>
-                <w:rStyle w:val="Hipervnculo"/>
+          <w:hyperlink w:anchor="_Toc530152427" w:history="1">
+            <w:r>
+              <w:rPr>
+                <w:rStyle w:val="Hyperlink"/>
                 <w:noProof/>
               </w:rPr>
               <w:t>4.</w:t>
@@ -1926,18 +1926,16 @@
               <w:rPr>
                 <w:rFonts w:cstheme="minorBidi"/>
                 <w:noProof/>
-                <w:sz w:val="24"/>
-                <w:szCs w:val="24"/>
-                <w:lang w:eastAsia="es-ES_tradnl"/>
+                <w:lang w:val="en-US" w:eastAsia="en-US"/>
               </w:rPr>
               <w:tab/>
             </w:r>
             <w:r>
               <w:rPr>
-                <w:rStyle w:val="Hipervnculo"/>
+                <w:rStyle w:val="Hyperlink"/>
                 <w:noProof/>
               </w:rPr>
-              <w:t>Estimación de los Recursos de las Actividades</w:t>
+              <w:t>Desarrollo del Cronograma</w:t>
             </w:r>
             <w:r>
               <w:rPr>
@@ -1958,7 +1956,7 @@
                 <w:noProof/>
                 <w:webHidden/>
               </w:rPr>
-              <w:instrText xml:space="preserve"> PAGEREF _Toc530065749 \h </w:instrText>
+              <w:instrText xml:space="preserve"> PAGEREF _Toc530152427 \h </w:instrText>
             </w:r>
             <w:r>
               <w:rPr>
@@ -1978,7 +1976,7 @@
                 <w:noProof/>
                 <w:webHidden/>
               </w:rPr>
-              <w:t>3</w:t>
+              <w:t>9</w:t>
             </w:r>
             <w:r>
               <w:rPr>
@@ -1991,43 +1989,23 @@
         </w:p>
         <w:p>
           <w:pPr>
-            <w:pStyle w:val="TDC2"/>
+            <w:pStyle w:val="TOC2"/>
             <w:tabs>
-              <w:tab w:val="left" w:pos="960"/>
               <w:tab w:val="right" w:leader="dot" w:pos="8494"/>
             </w:tabs>
             <w:rPr>
               <w:rFonts w:cstheme="minorBidi"/>
               <w:noProof/>
-              <w:sz w:val="24"/>
-              <w:szCs w:val="24"/>
-              <w:lang w:eastAsia="es-ES_tradnl"/>
+              <w:lang w:val="en-US" w:eastAsia="en-US"/>
             </w:rPr>
           </w:pPr>
-          <w:hyperlink w:anchor="_Toc530065750" w:history="1">
-            <w:r>
-              <w:rPr>
-                <w:rStyle w:val="Hipervnculo"/>
+          <w:hyperlink w:anchor="_Toc530152428" w:history="1">
+            <w:r>
+              <w:rPr>
+                <w:rStyle w:val="Hyperlink"/>
                 <w:noProof/>
               </w:rPr>
-              <w:t>4.1.</w:t>
-            </w:r>
-            <w:r>
-              <w:rPr>
-                <w:rFonts w:cstheme="minorBidi"/>
-                <w:noProof/>
-                <w:sz w:val="24"/>
-                <w:szCs w:val="24"/>
-                <w:lang w:eastAsia="es-ES_tradnl"/>
-              </w:rPr>
-              <w:tab/>
-            </w:r>
-            <w:r>
-              <w:rPr>
-                <w:rStyle w:val="Hipervnculo"/>
-                <w:noProof/>
-              </w:rPr>
-              <w:t>Recursos requeridos por las actividades</w:t>
+              <w:t>Bloques del cronograma</w:t>
             </w:r>
             <w:r>
               <w:rPr>
@@ -2048,7 +2026,7 @@
                 <w:noProof/>
                 <w:webHidden/>
               </w:rPr>
-              <w:instrText xml:space="preserve"> PAGEREF _Toc530065750 \h </w:instrText>
+              <w:instrText xml:space="preserve"> PAGEREF _Toc530152428 \h </w:instrText>
             </w:r>
             <w:r>
               <w:rPr>
@@ -2068,7 +2046,7 @@
                 <w:noProof/>
                 <w:webHidden/>
               </w:rPr>
-              <w:t>3</w:t>
+              <w:t>10</w:t>
             </w:r>
             <w:r>
               <w:rPr>
@@ -2081,7 +2059,427 @@
         </w:p>
         <w:p>
           <w:pPr>
-            <w:pStyle w:val="TDC1"/>
+            <w:pStyle w:val="TOC3"/>
+            <w:tabs>
+              <w:tab w:val="right" w:leader="dot" w:pos="8494"/>
+            </w:tabs>
+            <w:rPr>
+              <w:rFonts w:cstheme="minorBidi"/>
+              <w:noProof/>
+              <w:lang w:val="en-US" w:eastAsia="en-US"/>
+            </w:rPr>
+          </w:pPr>
+          <w:hyperlink w:anchor="_Toc530152429" w:history="1">
+            <w:r>
+              <w:rPr>
+                <w:rStyle w:val="Hyperlink"/>
+                <w:noProof/>
+              </w:rPr>
+              <w:t>Inicio y análisis</w:t>
+            </w:r>
+            <w:r>
+              <w:rPr>
+                <w:noProof/>
+                <w:webHidden/>
+              </w:rPr>
+              <w:tab/>
+            </w:r>
+            <w:r>
+              <w:rPr>
+                <w:noProof/>
+                <w:webHidden/>
+              </w:rPr>
+              <w:fldChar w:fldCharType="begin"/>
+            </w:r>
+            <w:r>
+              <w:rPr>
+                <w:noProof/>
+                <w:webHidden/>
+              </w:rPr>
+              <w:instrText xml:space="preserve"> PAGEREF _Toc530152429 \h </w:instrText>
+            </w:r>
+            <w:r>
+              <w:rPr>
+                <w:noProof/>
+                <w:webHidden/>
+              </w:rPr>
+            </w:r>
+            <w:r>
+              <w:rPr>
+                <w:noProof/>
+                <w:webHidden/>
+              </w:rPr>
+              <w:fldChar w:fldCharType="separate"/>
+            </w:r>
+            <w:r>
+              <w:rPr>
+                <w:noProof/>
+                <w:webHidden/>
+              </w:rPr>
+              <w:t>10</w:t>
+            </w:r>
+            <w:r>
+              <w:rPr>
+                <w:noProof/>
+                <w:webHidden/>
+              </w:rPr>
+              <w:fldChar w:fldCharType="end"/>
+            </w:r>
+          </w:hyperlink>
+        </w:p>
+        <w:p>
+          <w:pPr>
+            <w:pStyle w:val="TOC3"/>
+            <w:tabs>
+              <w:tab w:val="right" w:leader="dot" w:pos="8494"/>
+            </w:tabs>
+            <w:rPr>
+              <w:rFonts w:cstheme="minorBidi"/>
+              <w:noProof/>
+              <w:lang w:val="en-US" w:eastAsia="en-US"/>
+            </w:rPr>
+          </w:pPr>
+          <w:hyperlink w:anchor="_Toc530152430" w:history="1">
+            <w:r>
+              <w:rPr>
+                <w:rStyle w:val="Hyperlink"/>
+                <w:noProof/>
+              </w:rPr>
+              <w:t>Planificación</w:t>
+            </w:r>
+            <w:r>
+              <w:rPr>
+                <w:noProof/>
+                <w:webHidden/>
+              </w:rPr>
+              <w:tab/>
+            </w:r>
+            <w:r>
+              <w:rPr>
+                <w:noProof/>
+                <w:webHidden/>
+              </w:rPr>
+              <w:fldChar w:fldCharType="begin"/>
+            </w:r>
+            <w:r>
+              <w:rPr>
+                <w:noProof/>
+                <w:webHidden/>
+              </w:rPr>
+              <w:instrText xml:space="preserve"> PAGEREF _Toc530152430 \h </w:instrText>
+            </w:r>
+            <w:r>
+              <w:rPr>
+                <w:noProof/>
+                <w:webHidden/>
+              </w:rPr>
+            </w:r>
+            <w:r>
+              <w:rPr>
+                <w:noProof/>
+                <w:webHidden/>
+              </w:rPr>
+              <w:fldChar w:fldCharType="separate"/>
+            </w:r>
+            <w:r>
+              <w:rPr>
+                <w:noProof/>
+                <w:webHidden/>
+              </w:rPr>
+              <w:t>11</w:t>
+            </w:r>
+            <w:r>
+              <w:rPr>
+                <w:noProof/>
+                <w:webHidden/>
+              </w:rPr>
+              <w:fldChar w:fldCharType="end"/>
+            </w:r>
+          </w:hyperlink>
+        </w:p>
+        <w:p>
+          <w:pPr>
+            <w:pStyle w:val="TOC3"/>
+            <w:tabs>
+              <w:tab w:val="right" w:leader="dot" w:pos="8494"/>
+            </w:tabs>
+            <w:rPr>
+              <w:rFonts w:cstheme="minorBidi"/>
+              <w:noProof/>
+              <w:lang w:val="en-US" w:eastAsia="en-US"/>
+            </w:rPr>
+          </w:pPr>
+          <w:hyperlink w:anchor="_Toc530152431" w:history="1">
+            <w:r>
+              <w:rPr>
+                <w:rStyle w:val="Hyperlink"/>
+                <w:noProof/>
+              </w:rPr>
+              <w:t>Desarrollo</w:t>
+            </w:r>
+            <w:r>
+              <w:rPr>
+                <w:noProof/>
+                <w:webHidden/>
+              </w:rPr>
+              <w:tab/>
+            </w:r>
+            <w:r>
+              <w:rPr>
+                <w:noProof/>
+                <w:webHidden/>
+              </w:rPr>
+              <w:fldChar w:fldCharType="begin"/>
+            </w:r>
+            <w:r>
+              <w:rPr>
+                <w:noProof/>
+                <w:webHidden/>
+              </w:rPr>
+              <w:instrText xml:space="preserve"> PAGEREF _Toc530152431 \h </w:instrText>
+            </w:r>
+            <w:r>
+              <w:rPr>
+                <w:noProof/>
+                <w:webHidden/>
+              </w:rPr>
+            </w:r>
+            <w:r>
+              <w:rPr>
+                <w:noProof/>
+                <w:webHidden/>
+              </w:rPr>
+              <w:fldChar w:fldCharType="separate"/>
+            </w:r>
+            <w:r>
+              <w:rPr>
+                <w:noProof/>
+                <w:webHidden/>
+              </w:rPr>
+              <w:t>12</w:t>
+            </w:r>
+            <w:r>
+              <w:rPr>
+                <w:noProof/>
+                <w:webHidden/>
+              </w:rPr>
+              <w:fldChar w:fldCharType="end"/>
+            </w:r>
+          </w:hyperlink>
+        </w:p>
+        <w:p>
+          <w:pPr>
+            <w:pStyle w:val="TOC3"/>
+            <w:tabs>
+              <w:tab w:val="right" w:leader="dot" w:pos="8494"/>
+            </w:tabs>
+            <w:rPr>
+              <w:rFonts w:cstheme="minorBidi"/>
+              <w:noProof/>
+              <w:lang w:val="en-US" w:eastAsia="en-US"/>
+            </w:rPr>
+          </w:pPr>
+          <w:hyperlink w:anchor="_Toc530152432" w:history="1">
+            <w:r>
+              <w:rPr>
+                <w:rStyle w:val="Hyperlink"/>
+                <w:noProof/>
+              </w:rPr>
+              <w:t>Formación</w:t>
+            </w:r>
+            <w:r>
+              <w:rPr>
+                <w:noProof/>
+                <w:webHidden/>
+              </w:rPr>
+              <w:tab/>
+            </w:r>
+            <w:r>
+              <w:rPr>
+                <w:noProof/>
+                <w:webHidden/>
+              </w:rPr>
+              <w:fldChar w:fldCharType="begin"/>
+            </w:r>
+            <w:r>
+              <w:rPr>
+                <w:noProof/>
+                <w:webHidden/>
+              </w:rPr>
+              <w:instrText xml:space="preserve"> PAGEREF _Toc530152432 \h </w:instrText>
+            </w:r>
+            <w:r>
+              <w:rPr>
+                <w:noProof/>
+                <w:webHidden/>
+              </w:rPr>
+            </w:r>
+            <w:r>
+              <w:rPr>
+                <w:noProof/>
+                <w:webHidden/>
+              </w:rPr>
+              <w:fldChar w:fldCharType="separate"/>
+            </w:r>
+            <w:r>
+              <w:rPr>
+                <w:noProof/>
+                <w:webHidden/>
+              </w:rPr>
+              <w:t>13</w:t>
+            </w:r>
+            <w:r>
+              <w:rPr>
+                <w:noProof/>
+                <w:webHidden/>
+              </w:rPr>
+              <w:fldChar w:fldCharType="end"/>
+            </w:r>
+          </w:hyperlink>
+        </w:p>
+        <w:p>
+          <w:pPr>
+            <w:pStyle w:val="TOC3"/>
+            <w:tabs>
+              <w:tab w:val="right" w:leader="dot" w:pos="8494"/>
+            </w:tabs>
+            <w:rPr>
+              <w:rFonts w:cstheme="minorBidi"/>
+              <w:noProof/>
+              <w:lang w:val="en-US" w:eastAsia="en-US"/>
+            </w:rPr>
+          </w:pPr>
+          <w:hyperlink w:anchor="_Toc530152433" w:history="1">
+            <w:r>
+              <w:rPr>
+                <w:rStyle w:val="Hyperlink"/>
+                <w:noProof/>
+              </w:rPr>
+              <w:t>Integración en muestra</w:t>
+            </w:r>
+            <w:r>
+              <w:rPr>
+                <w:noProof/>
+                <w:webHidden/>
+              </w:rPr>
+              <w:tab/>
+            </w:r>
+            <w:r>
+              <w:rPr>
+                <w:noProof/>
+                <w:webHidden/>
+              </w:rPr>
+              <w:fldChar w:fldCharType="begin"/>
+            </w:r>
+            <w:r>
+              <w:rPr>
+                <w:noProof/>
+                <w:webHidden/>
+              </w:rPr>
+              <w:instrText xml:space="preserve"> PAGEREF _Toc530152433 \h </w:instrText>
+            </w:r>
+            <w:r>
+              <w:rPr>
+                <w:noProof/>
+                <w:webHidden/>
+              </w:rPr>
+            </w:r>
+            <w:r>
+              <w:rPr>
+                <w:noProof/>
+                <w:webHidden/>
+              </w:rPr>
+              <w:fldChar w:fldCharType="separate"/>
+            </w:r>
+            <w:r>
+              <w:rPr>
+                <w:noProof/>
+                <w:webHidden/>
+              </w:rPr>
+              <w:t>13</w:t>
+            </w:r>
+            <w:r>
+              <w:rPr>
+                <w:noProof/>
+                <w:webHidden/>
+              </w:rPr>
+              <w:fldChar w:fldCharType="end"/>
+            </w:r>
+          </w:hyperlink>
+        </w:p>
+        <w:p>
+          <w:pPr>
+            <w:pStyle w:val="TOC3"/>
+            <w:tabs>
+              <w:tab w:val="right" w:leader="dot" w:pos="8494"/>
+            </w:tabs>
+            <w:rPr>
+              <w:rFonts w:cstheme="minorBidi"/>
+              <w:noProof/>
+              <w:lang w:val="en-US" w:eastAsia="en-US"/>
+            </w:rPr>
+          </w:pPr>
+          <w:hyperlink w:anchor="_Toc530152434" w:history="1">
+            <w:r>
+              <w:rPr>
+                <w:rStyle w:val="Hyperlink"/>
+                <w:noProof/>
+              </w:rPr>
+              <w:t>Cierre</w:t>
+            </w:r>
+            <w:r>
+              <w:rPr>
+                <w:noProof/>
+                <w:webHidden/>
+              </w:rPr>
+              <w:tab/>
+            </w:r>
+            <w:r>
+              <w:rPr>
+                <w:noProof/>
+                <w:webHidden/>
+              </w:rPr>
+              <w:fldChar w:fldCharType="begin"/>
+            </w:r>
+            <w:r>
+              <w:rPr>
+                <w:noProof/>
+                <w:webHidden/>
+              </w:rPr>
+              <w:instrText xml:space="preserve"> PAGEREF _Toc530152434 \h </w:instrText>
+            </w:r>
+            <w:r>
+              <w:rPr>
+                <w:noProof/>
+                <w:webHidden/>
+              </w:rPr>
+            </w:r>
+            <w:r>
+              <w:rPr>
+                <w:noProof/>
+                <w:webHidden/>
+              </w:rPr>
+              <w:fldChar w:fldCharType="separate"/>
+            </w:r>
+            <w:r>
+              <w:rPr>
+                <w:noProof/>
+                <w:webHidden/>
+              </w:rPr>
+              <w:t>14</w:t>
+            </w:r>
+            <w:r>
+              <w:rPr>
+                <w:noProof/>
+                <w:webHidden/>
+              </w:rPr>
+              <w:fldChar w:fldCharType="end"/>
+            </w:r>
+          </w:hyperlink>
+        </w:p>
+        <w:p>
+          <w:pPr>
+            <w:pStyle w:val="TOC1"/>
             <w:tabs>
               <w:tab w:val="left" w:pos="440"/>
               <w:tab w:val="right" w:leader="dot" w:pos="8494"/>
@@ -2089,15 +2487,13 @@
             <w:rPr>
               <w:rFonts w:cstheme="minorBidi"/>
               <w:noProof/>
-              <w:sz w:val="24"/>
-              <w:szCs w:val="24"/>
-              <w:lang w:eastAsia="es-ES_tradnl"/>
+              <w:lang w:val="en-US" w:eastAsia="en-US"/>
             </w:rPr>
           </w:pPr>
-          <w:hyperlink w:anchor="_Toc530065751" w:history="1">
-            <w:r>
-              <w:rPr>
-                <w:rStyle w:val="Hipervnculo"/>
+          <w:hyperlink w:anchor="_Toc530152435" w:history="1">
+            <w:r>
+              <w:rPr>
+                <w:rStyle w:val="Hyperlink"/>
                 <w:noProof/>
               </w:rPr>
               <w:t>5.</w:t>
@@ -2106,18 +2502,16 @@
               <w:rPr>
                 <w:rFonts w:cstheme="minorBidi"/>
                 <w:noProof/>
-                <w:sz w:val="24"/>
-                <w:szCs w:val="24"/>
-                <w:lang w:eastAsia="es-ES_tradnl"/>
+                <w:lang w:val="en-US" w:eastAsia="en-US"/>
               </w:rPr>
               <w:tab/>
             </w:r>
             <w:r>
               <w:rPr>
-                <w:rStyle w:val="Hipervnculo"/>
+                <w:rStyle w:val="Hyperlink"/>
                 <w:noProof/>
               </w:rPr>
-              <w:t>Estimación de las Duraciones de las Actividades</w:t>
+              <w:t>Control del cronograma</w:t>
             </w:r>
             <w:r>
               <w:rPr>
@@ -2138,7 +2532,7 @@
                 <w:noProof/>
                 <w:webHidden/>
               </w:rPr>
-              <w:instrText xml:space="preserve"> PAGEREF _Toc530065751 \h </w:instrText>
+              <w:instrText xml:space="preserve"> PAGEREF _Toc530152435 \h </w:instrText>
             </w:r>
             <w:r>
               <w:rPr>
@@ -2158,187 +2552,7 @@
                 <w:noProof/>
                 <w:webHidden/>
               </w:rPr>
-              <w:t>3</w:t>
-            </w:r>
-            <w:r>
-              <w:rPr>
-                <w:noProof/>
-                <w:webHidden/>
-              </w:rPr>
-              <w:fldChar w:fldCharType="end"/>
-            </w:r>
-          </w:hyperlink>
-        </w:p>
-        <w:p>
-          <w:pPr>
-            <w:pStyle w:val="TDC1"/>
-            <w:tabs>
-              <w:tab w:val="left" w:pos="440"/>
-              <w:tab w:val="right" w:leader="dot" w:pos="8494"/>
-            </w:tabs>
-            <w:rPr>
-              <w:rFonts w:cstheme="minorBidi"/>
-              <w:noProof/>
-              <w:sz w:val="24"/>
-              <w:szCs w:val="24"/>
-              <w:lang w:eastAsia="es-ES_tradnl"/>
-            </w:rPr>
-          </w:pPr>
-          <w:hyperlink w:anchor="_Toc530065752" w:history="1">
-            <w:r>
-              <w:rPr>
-                <w:rStyle w:val="Hipervnculo"/>
-                <w:noProof/>
-              </w:rPr>
-              <w:t>6.</w:t>
-            </w:r>
-            <w:r>
-              <w:rPr>
-                <w:rFonts w:cstheme="minorBidi"/>
-                <w:noProof/>
-                <w:sz w:val="24"/>
-                <w:szCs w:val="24"/>
-                <w:lang w:eastAsia="es-ES_tradnl"/>
-              </w:rPr>
-              <w:tab/>
-            </w:r>
-            <w:r>
-              <w:rPr>
-                <w:rStyle w:val="Hipervnculo"/>
-                <w:noProof/>
-              </w:rPr>
-              <w:t>Desarrollo del Cronograma</w:t>
-            </w:r>
-            <w:r>
-              <w:rPr>
-                <w:noProof/>
-                <w:webHidden/>
-              </w:rPr>
-              <w:tab/>
-            </w:r>
-            <w:r>
-              <w:rPr>
-                <w:noProof/>
-                <w:webHidden/>
-              </w:rPr>
-              <w:fldChar w:fldCharType="begin"/>
-            </w:r>
-            <w:r>
-              <w:rPr>
-                <w:noProof/>
-                <w:webHidden/>
-              </w:rPr>
-              <w:instrText xml:space="preserve"> PAGEREF _Toc530065752 \h </w:instrText>
-            </w:r>
-            <w:r>
-              <w:rPr>
-                <w:noProof/>
-                <w:webHidden/>
-              </w:rPr>
-            </w:r>
-            <w:r>
-              <w:rPr>
-                <w:noProof/>
-                <w:webHidden/>
-              </w:rPr>
-              <w:fldChar w:fldCharType="separate"/>
-            </w:r>
-            <w:r>
-              <w:rPr>
-                <w:noProof/>
-                <w:webHidden/>
-              </w:rPr>
-              <w:t>3</w:t>
-            </w:r>
-            <w:r>
-              <w:rPr>
-                <w:noProof/>
-                <w:webHidden/>
-              </w:rPr>
-              <w:fldChar w:fldCharType="end"/>
-            </w:r>
-          </w:hyperlink>
-        </w:p>
-        <w:p>
-          <w:pPr>
-            <w:pStyle w:val="TDC1"/>
-            <w:tabs>
-              <w:tab w:val="left" w:pos="440"/>
-              <w:tab w:val="right" w:leader="dot" w:pos="8494"/>
-            </w:tabs>
-            <w:rPr>
-              <w:rFonts w:cstheme="minorBidi"/>
-              <w:noProof/>
-              <w:sz w:val="24"/>
-              <w:szCs w:val="24"/>
-              <w:lang w:eastAsia="es-ES_tradnl"/>
-            </w:rPr>
-          </w:pPr>
-          <w:hyperlink w:anchor="_Toc530065753" w:history="1">
-            <w:r>
-              <w:rPr>
-                <w:rStyle w:val="Hipervnculo"/>
-                <w:noProof/>
-              </w:rPr>
-              <w:t>7.</w:t>
-            </w:r>
-            <w:r>
-              <w:rPr>
-                <w:rFonts w:cstheme="minorBidi"/>
-                <w:noProof/>
-                <w:sz w:val="24"/>
-                <w:szCs w:val="24"/>
-                <w:lang w:eastAsia="es-ES_tradnl"/>
-              </w:rPr>
-              <w:tab/>
-            </w:r>
-            <w:r>
-              <w:rPr>
-                <w:rStyle w:val="Hipervnculo"/>
-                <w:noProof/>
-              </w:rPr>
-              <w:t>Control del cronograma</w:t>
-            </w:r>
-            <w:r>
-              <w:rPr>
-                <w:noProof/>
-                <w:webHidden/>
-              </w:rPr>
-              <w:tab/>
-            </w:r>
-            <w:r>
-              <w:rPr>
-                <w:noProof/>
-                <w:webHidden/>
-              </w:rPr>
-              <w:fldChar w:fldCharType="begin"/>
-            </w:r>
-            <w:r>
-              <w:rPr>
-                <w:noProof/>
-                <w:webHidden/>
-              </w:rPr>
-              <w:instrText xml:space="preserve"> PAGEREF _Toc530065753 \h </w:instrText>
-            </w:r>
-            <w:r>
-              <w:rPr>
-                <w:noProof/>
-                <w:webHidden/>
-              </w:rPr>
-            </w:r>
-            <w:r>
-              <w:rPr>
-                <w:noProof/>
-                <w:webHidden/>
-              </w:rPr>
-              <w:fldChar w:fldCharType="separate"/>
-            </w:r>
-            <w:r>
-              <w:rPr>
-                <w:noProof/>
-                <w:webHidden/>
-              </w:rPr>
-              <w:t>3</w:t>
+              <w:t>14</w:t>
             </w:r>
             <w:r>
               <w:rPr>
@@ -2362,15 +2576,531 @@
     </w:sdt>
     <w:p>
       <w:pPr>
-        <w:pStyle w:val="Tabladeilustraciones"/>
+        <w:pStyle w:val="TOCHeading"/>
+      </w:pPr>
+      <w:r>
+        <w:t>Índice de figuras</w:t>
+      </w:r>
+    </w:p>
+    <w:p>
+      <w:pPr>
+        <w:pStyle w:val="TableofFigures"/>
         <w:tabs>
           <w:tab w:val="right" w:leader="dot" w:pos="8494"/>
         </w:tabs>
-      </w:pPr>
+        <w:rPr>
+          <w:rFonts w:eastAsiaTheme="minorEastAsia"/>
+          <w:noProof/>
+          <w:lang w:val="en-US"/>
+        </w:rPr>
+      </w:pPr>
+      <w:r>
+        <w:rPr>
+          <w:lang w:eastAsia="es-ES"/>
+        </w:rPr>
+        <w:fldChar w:fldCharType="begin"/>
+      </w:r>
+      <w:r>
+        <w:rPr>
+          <w:lang w:eastAsia="es-ES"/>
+        </w:rPr>
+        <w:instrText xml:space="preserve"> TOC \h \z \c "Figura" </w:instrText>
+      </w:r>
+      <w:r>
+        <w:rPr>
+          <w:lang w:eastAsia="es-ES"/>
+        </w:rPr>
+        <w:fldChar w:fldCharType="separate"/>
+      </w:r>
+      <w:hyperlink r:id="rId9" w:anchor="_Toc530152387" w:history="1">
+        <w:r>
+          <w:rPr>
+            <w:rStyle w:val="Hyperlink"/>
+            <w:noProof/>
+          </w:rPr>
+          <w:t>Figura 1 - Diagrama de GANTT completo.</w:t>
+        </w:r>
+        <w:r>
+          <w:rPr>
+            <w:noProof/>
+            <w:webHidden/>
+          </w:rPr>
+          <w:tab/>
+        </w:r>
+        <w:r>
+          <w:rPr>
+            <w:noProof/>
+            <w:webHidden/>
+          </w:rPr>
+          <w:fldChar w:fldCharType="begin"/>
+        </w:r>
+        <w:r>
+          <w:rPr>
+            <w:noProof/>
+            <w:webHidden/>
+          </w:rPr>
+          <w:instrText xml:space="preserve"> PAGEREF _Toc530152387 \h </w:instrText>
+        </w:r>
+        <w:r>
+          <w:rPr>
+            <w:noProof/>
+            <w:webHidden/>
+          </w:rPr>
+        </w:r>
+        <w:r>
+          <w:rPr>
+            <w:noProof/>
+            <w:webHidden/>
+          </w:rPr>
+          <w:fldChar w:fldCharType="separate"/>
+        </w:r>
+        <w:r>
+          <w:rPr>
+            <w:noProof/>
+            <w:webHidden/>
+          </w:rPr>
+          <w:t>8</w:t>
+        </w:r>
+        <w:r>
+          <w:rPr>
+            <w:noProof/>
+            <w:webHidden/>
+          </w:rPr>
+          <w:fldChar w:fldCharType="end"/>
+        </w:r>
+      </w:hyperlink>
     </w:p>
     <w:p>
       <w:pPr>
-        <w:pStyle w:val="TtuloTDC"/>
+        <w:pStyle w:val="TableofFigures"/>
+        <w:tabs>
+          <w:tab w:val="right" w:leader="dot" w:pos="8494"/>
+        </w:tabs>
+        <w:rPr>
+          <w:rFonts w:eastAsiaTheme="minorEastAsia"/>
+          <w:noProof/>
+          <w:lang w:val="en-US"/>
+        </w:rPr>
+      </w:pPr>
+      <w:hyperlink r:id="rId10" w:anchor="_Toc530152388" w:history="1">
+        <w:r>
+          <w:rPr>
+            <w:rStyle w:val="Hyperlink"/>
+            <w:noProof/>
+          </w:rPr>
+          <w:t>Figura 2 - Cronograma, fase planificación 2.</w:t>
+        </w:r>
+        <w:r>
+          <w:rPr>
+            <w:noProof/>
+            <w:webHidden/>
+          </w:rPr>
+          <w:tab/>
+        </w:r>
+        <w:r>
+          <w:rPr>
+            <w:noProof/>
+            <w:webHidden/>
+          </w:rPr>
+          <w:fldChar w:fldCharType="begin"/>
+        </w:r>
+        <w:r>
+          <w:rPr>
+            <w:noProof/>
+            <w:webHidden/>
+          </w:rPr>
+          <w:instrText xml:space="preserve"> PAGEREF _Toc530152388 \h </w:instrText>
+        </w:r>
+        <w:r>
+          <w:rPr>
+            <w:noProof/>
+            <w:webHidden/>
+          </w:rPr>
+        </w:r>
+        <w:r>
+          <w:rPr>
+            <w:noProof/>
+            <w:webHidden/>
+          </w:rPr>
+          <w:fldChar w:fldCharType="separate"/>
+        </w:r>
+        <w:r>
+          <w:rPr>
+            <w:noProof/>
+            <w:webHidden/>
+          </w:rPr>
+          <w:t>10</w:t>
+        </w:r>
+        <w:r>
+          <w:rPr>
+            <w:noProof/>
+            <w:webHidden/>
+          </w:rPr>
+          <w:fldChar w:fldCharType="end"/>
+        </w:r>
+      </w:hyperlink>
+    </w:p>
+    <w:p>
+      <w:pPr>
+        <w:pStyle w:val="TableofFigures"/>
+        <w:tabs>
+          <w:tab w:val="right" w:leader="dot" w:pos="8494"/>
+        </w:tabs>
+        <w:rPr>
+          <w:rFonts w:eastAsiaTheme="minorEastAsia"/>
+          <w:noProof/>
+          <w:lang w:val="en-US"/>
+        </w:rPr>
+      </w:pPr>
+      <w:hyperlink w:anchor="_Toc530152389" w:history="1">
+        <w:r>
+          <w:rPr>
+            <w:rStyle w:val="Hyperlink"/>
+            <w:noProof/>
+          </w:rPr>
+          <w:t>Figura 3 - Cronograma, fase planificación 1.</w:t>
+        </w:r>
+        <w:r>
+          <w:rPr>
+            <w:noProof/>
+            <w:webHidden/>
+          </w:rPr>
+          <w:tab/>
+        </w:r>
+        <w:r>
+          <w:rPr>
+            <w:noProof/>
+            <w:webHidden/>
+          </w:rPr>
+          <w:fldChar w:fldCharType="begin"/>
+        </w:r>
+        <w:r>
+          <w:rPr>
+            <w:noProof/>
+            <w:webHidden/>
+          </w:rPr>
+          <w:instrText xml:space="preserve"> PAGEREF _Toc530152389 \h </w:instrText>
+        </w:r>
+        <w:r>
+          <w:rPr>
+            <w:noProof/>
+            <w:webHidden/>
+          </w:rPr>
+        </w:r>
+        <w:r>
+          <w:rPr>
+            <w:noProof/>
+            <w:webHidden/>
+          </w:rPr>
+          <w:fldChar w:fldCharType="separate"/>
+        </w:r>
+        <w:r>
+          <w:rPr>
+            <w:noProof/>
+            <w:webHidden/>
+          </w:rPr>
+          <w:t>10</w:t>
+        </w:r>
+        <w:r>
+          <w:rPr>
+            <w:noProof/>
+            <w:webHidden/>
+          </w:rPr>
+          <w:fldChar w:fldCharType="end"/>
+        </w:r>
+      </w:hyperlink>
+    </w:p>
+    <w:p>
+      <w:pPr>
+        <w:pStyle w:val="TableofFigures"/>
+        <w:tabs>
+          <w:tab w:val="right" w:leader="dot" w:pos="8494"/>
+        </w:tabs>
+        <w:rPr>
+          <w:rFonts w:eastAsiaTheme="minorEastAsia"/>
+          <w:noProof/>
+          <w:lang w:val="en-US"/>
+        </w:rPr>
+      </w:pPr>
+      <w:hyperlink r:id="rId11" w:anchor="_Toc530152390" w:history="1">
+        <w:r>
+          <w:rPr>
+            <w:rStyle w:val="Hyperlink"/>
+            <w:noProof/>
+          </w:rPr>
+          <w:t>Figura 4 - Cronograma, desarrollo.</w:t>
+        </w:r>
+        <w:r>
+          <w:rPr>
+            <w:noProof/>
+            <w:webHidden/>
+          </w:rPr>
+          <w:tab/>
+        </w:r>
+        <w:r>
+          <w:rPr>
+            <w:noProof/>
+            <w:webHidden/>
+          </w:rPr>
+          <w:fldChar w:fldCharType="begin"/>
+        </w:r>
+        <w:r>
+          <w:rPr>
+            <w:noProof/>
+            <w:webHidden/>
+          </w:rPr>
+          <w:instrText xml:space="preserve"> PAGEREF _Toc530152390 \h </w:instrText>
+        </w:r>
+        <w:r>
+          <w:rPr>
+            <w:noProof/>
+            <w:webHidden/>
+          </w:rPr>
+        </w:r>
+        <w:r>
+          <w:rPr>
+            <w:noProof/>
+            <w:webHidden/>
+          </w:rPr>
+          <w:fldChar w:fldCharType="separate"/>
+        </w:r>
+        <w:r>
+          <w:rPr>
+            <w:noProof/>
+            <w:webHidden/>
+          </w:rPr>
+          <w:t>11</w:t>
+        </w:r>
+        <w:r>
+          <w:rPr>
+            <w:noProof/>
+            <w:webHidden/>
+          </w:rPr>
+          <w:fldChar w:fldCharType="end"/>
+        </w:r>
+      </w:hyperlink>
+    </w:p>
+    <w:p>
+      <w:pPr>
+        <w:pStyle w:val="TableofFigures"/>
+        <w:tabs>
+          <w:tab w:val="right" w:leader="dot" w:pos="8494"/>
+        </w:tabs>
+        <w:rPr>
+          <w:rFonts w:eastAsiaTheme="minorEastAsia"/>
+          <w:noProof/>
+          <w:lang w:val="en-US"/>
+        </w:rPr>
+      </w:pPr>
+      <w:hyperlink r:id="rId12" w:anchor="_Toc530152391" w:history="1">
+        <w:r>
+          <w:rPr>
+            <w:rStyle w:val="Hyperlink"/>
+            <w:noProof/>
+          </w:rPr>
+          <w:t>Figura 5 - Cronograma, formación.</w:t>
+        </w:r>
+        <w:r>
+          <w:rPr>
+            <w:noProof/>
+            <w:webHidden/>
+          </w:rPr>
+          <w:tab/>
+        </w:r>
+        <w:r>
+          <w:rPr>
+            <w:noProof/>
+            <w:webHidden/>
+          </w:rPr>
+          <w:fldChar w:fldCharType="begin"/>
+        </w:r>
+        <w:r>
+          <w:rPr>
+            <w:noProof/>
+            <w:webHidden/>
+          </w:rPr>
+          <w:instrText xml:space="preserve"> PAGEREF _Toc530152391 \h </w:instrText>
+        </w:r>
+        <w:r>
+          <w:rPr>
+            <w:noProof/>
+            <w:webHidden/>
+          </w:rPr>
+        </w:r>
+        <w:r>
+          <w:rPr>
+            <w:noProof/>
+            <w:webHidden/>
+          </w:rPr>
+          <w:fldChar w:fldCharType="separate"/>
+        </w:r>
+        <w:r>
+          <w:rPr>
+            <w:noProof/>
+            <w:webHidden/>
+          </w:rPr>
+          <w:t>12</w:t>
+        </w:r>
+        <w:r>
+          <w:rPr>
+            <w:noProof/>
+            <w:webHidden/>
+          </w:rPr>
+          <w:fldChar w:fldCharType="end"/>
+        </w:r>
+      </w:hyperlink>
+    </w:p>
+    <w:p>
+      <w:pPr>
+        <w:pStyle w:val="TableofFigures"/>
+        <w:tabs>
+          <w:tab w:val="right" w:leader="dot" w:pos="8494"/>
+        </w:tabs>
+        <w:rPr>
+          <w:rFonts w:eastAsiaTheme="minorEastAsia"/>
+          <w:noProof/>
+          <w:lang w:val="en-US"/>
+        </w:rPr>
+      </w:pPr>
+      <w:hyperlink r:id="rId13" w:anchor="_Toc530152392" w:history="1">
+        <w:r>
+          <w:rPr>
+            <w:rStyle w:val="Hyperlink"/>
+            <w:noProof/>
+          </w:rPr>
+          <w:t>Figura 6 - Cronograma, integración en muestra.</w:t>
+        </w:r>
+        <w:r>
+          <w:rPr>
+            <w:noProof/>
+            <w:webHidden/>
+          </w:rPr>
+          <w:tab/>
+        </w:r>
+        <w:r>
+          <w:rPr>
+            <w:noProof/>
+            <w:webHidden/>
+          </w:rPr>
+          <w:fldChar w:fldCharType="begin"/>
+        </w:r>
+        <w:r>
+          <w:rPr>
+            <w:noProof/>
+            <w:webHidden/>
+          </w:rPr>
+          <w:instrText xml:space="preserve"> PAGEREF _Toc530152392 \h </w:instrText>
+        </w:r>
+        <w:r>
+          <w:rPr>
+            <w:noProof/>
+            <w:webHidden/>
+          </w:rPr>
+        </w:r>
+        <w:r>
+          <w:rPr>
+            <w:noProof/>
+            <w:webHidden/>
+          </w:rPr>
+          <w:fldChar w:fldCharType="separate"/>
+        </w:r>
+        <w:r>
+          <w:rPr>
+            <w:noProof/>
+            <w:webHidden/>
+          </w:rPr>
+          <w:t>12</w:t>
+        </w:r>
+        <w:r>
+          <w:rPr>
+            <w:noProof/>
+            <w:webHidden/>
+          </w:rPr>
+          <w:fldChar w:fldCharType="end"/>
+        </w:r>
+      </w:hyperlink>
+    </w:p>
+    <w:p>
+      <w:pPr>
+        <w:pStyle w:val="TableofFigures"/>
+        <w:tabs>
+          <w:tab w:val="right" w:leader="dot" w:pos="8494"/>
+        </w:tabs>
+        <w:rPr>
+          <w:rFonts w:eastAsiaTheme="minorEastAsia"/>
+          <w:noProof/>
+          <w:lang w:val="en-US"/>
+        </w:rPr>
+      </w:pPr>
+      <w:hyperlink r:id="rId14" w:anchor="_Toc530152393" w:history="1">
+        <w:r>
+          <w:rPr>
+            <w:rStyle w:val="Hyperlink"/>
+            <w:noProof/>
+          </w:rPr>
+          <w:t>Figura 7 - Cronograma, cierre.</w:t>
+        </w:r>
+        <w:r>
+          <w:rPr>
+            <w:noProof/>
+            <w:webHidden/>
+          </w:rPr>
+          <w:tab/>
+        </w:r>
+        <w:r>
+          <w:rPr>
+            <w:noProof/>
+            <w:webHidden/>
+          </w:rPr>
+          <w:fldChar w:fldCharType="begin"/>
+        </w:r>
+        <w:r>
+          <w:rPr>
+            <w:noProof/>
+            <w:webHidden/>
+          </w:rPr>
+          <w:instrText xml:space="preserve"> PAGEREF _Toc530152393 \h </w:instrText>
+        </w:r>
+        <w:r>
+          <w:rPr>
+            <w:noProof/>
+            <w:webHidden/>
+          </w:rPr>
+        </w:r>
+        <w:r>
+          <w:rPr>
+            <w:noProof/>
+            <w:webHidden/>
+          </w:rPr>
+          <w:fldChar w:fldCharType="separate"/>
+        </w:r>
+        <w:r>
+          <w:rPr>
+            <w:noProof/>
+            <w:webHidden/>
+          </w:rPr>
+          <w:t>13</w:t>
+        </w:r>
+        <w:r>
+          <w:rPr>
+            <w:noProof/>
+            <w:webHidden/>
+          </w:rPr>
+          <w:fldChar w:fldCharType="end"/>
+        </w:r>
+      </w:hyperlink>
+    </w:p>
+    <w:p>
+      <w:r>
+        <w:rPr>
+          <w:lang w:eastAsia="es-ES"/>
+        </w:rPr>
+        <w:fldChar w:fldCharType="end"/>
+      </w:r>
+    </w:p>
+    <w:p>
+      <w:pPr>
+        <w:pStyle w:val="TOCHeading"/>
       </w:pPr>
       <w:r>
         <w:t>Índice de tablas</w:t>
@@ -2384,6 +3114,17 @@
       </w:pPr>
     </w:p>
     <w:p>
+      <w:pPr>
+        <w:pStyle w:val="TableofFigures"/>
+        <w:tabs>
+          <w:tab w:val="right" w:leader="dot" w:pos="8494"/>
+        </w:tabs>
+        <w:rPr>
+          <w:rFonts w:eastAsiaTheme="minorEastAsia"/>
+          <w:noProof/>
+          <w:lang w:val="en-US"/>
+        </w:rPr>
+      </w:pPr>
       <w:r>
         <w:fldChar w:fldCharType="begin"/>
       </w:r>
@@ -2393,14 +3134,135 @@
       <w:r>
         <w:fldChar w:fldCharType="separate"/>
       </w:r>
-      <w:r>
+      <w:hyperlink w:anchor="_Toc530152373" w:history="1">
+        <w:r>
+          <w:rPr>
+            <w:rStyle w:val="Hyperlink"/>
+            <w:noProof/>
+          </w:rPr>
+          <w:t>Tabla 1 - Umbrales de control.</w:t>
+        </w:r>
+        <w:r>
+          <w:rPr>
+            <w:noProof/>
+            <w:webHidden/>
+          </w:rPr>
+          <w:tab/>
+        </w:r>
+        <w:r>
+          <w:rPr>
+            <w:noProof/>
+            <w:webHidden/>
+          </w:rPr>
+          <w:fldChar w:fldCharType="begin"/>
+        </w:r>
+        <w:r>
+          <w:rPr>
+            <w:noProof/>
+            <w:webHidden/>
+          </w:rPr>
+          <w:instrText xml:space="preserve"> PAGEREF _Toc530152373 \h </w:instrText>
+        </w:r>
+        <w:r>
+          <w:rPr>
+            <w:noProof/>
+            <w:webHidden/>
+          </w:rPr>
+        </w:r>
+        <w:r>
+          <w:rPr>
+            <w:noProof/>
+            <w:webHidden/>
+          </w:rPr>
+          <w:fldChar w:fldCharType="separate"/>
+        </w:r>
+        <w:r>
+          <w:rPr>
+            <w:noProof/>
+            <w:webHidden/>
+          </w:rPr>
+          <w:t>4</w:t>
+        </w:r>
+        <w:r>
+          <w:rPr>
+            <w:noProof/>
+            <w:webHidden/>
+          </w:rPr>
+          <w:fldChar w:fldCharType="end"/>
+        </w:r>
+      </w:hyperlink>
+    </w:p>
+    <w:p>
+      <w:pPr>
+        <w:pStyle w:val="TableofFigures"/>
+        <w:tabs>
+          <w:tab w:val="right" w:leader="dot" w:pos="8494"/>
+        </w:tabs>
         <w:rPr>
-          <w:b/>
-          <w:bCs/>
+          <w:rFonts w:eastAsiaTheme="minorEastAsia"/>
           <w:noProof/>
+          <w:lang w:val="en-US"/>
         </w:rPr>
-        <w:t>No se encuentran elementos de tabla de ilustraciones.</w:t>
-      </w:r>
+      </w:pPr>
+      <w:hyperlink w:anchor="_Toc530152374" w:history="1">
+        <w:r>
+          <w:rPr>
+            <w:rStyle w:val="Hyperlink"/>
+            <w:noProof/>
+          </w:rPr>
+          <w:t>Tabla 2 - Lista de actividades.</w:t>
+        </w:r>
+        <w:r>
+          <w:rPr>
+            <w:noProof/>
+            <w:webHidden/>
+          </w:rPr>
+          <w:tab/>
+        </w:r>
+        <w:r>
+          <w:rPr>
+            <w:noProof/>
+            <w:webHidden/>
+          </w:rPr>
+          <w:fldChar w:fldCharType="begin"/>
+        </w:r>
+        <w:r>
+          <w:rPr>
+            <w:noProof/>
+            <w:webHidden/>
+          </w:rPr>
+          <w:instrText xml:space="preserve"> PAGEREF _Toc530152374 \h </w:instrText>
+        </w:r>
+        <w:r>
+          <w:rPr>
+            <w:noProof/>
+            <w:webHidden/>
+          </w:rPr>
+        </w:r>
+        <w:r>
+          <w:rPr>
+            <w:noProof/>
+            <w:webHidden/>
+          </w:rPr>
+          <w:fldChar w:fldCharType="separate"/>
+        </w:r>
+        <w:r>
+          <w:rPr>
+            <w:noProof/>
+            <w:webHidden/>
+          </w:rPr>
+          <w:t>7</w:t>
+        </w:r>
+        <w:r>
+          <w:rPr>
+            <w:noProof/>
+            <w:webHidden/>
+          </w:rPr>
+          <w:fldChar w:fldCharType="end"/>
+        </w:r>
+      </w:hyperlink>
+    </w:p>
+    <w:p>
       <w:r>
         <w:fldChar w:fldCharType="end"/>
       </w:r>
@@ -2419,12 +3281,13 @@
         <w:rPr>
           <w:lang w:val="es-ES_tradnl"/>
         </w:rPr>
+        <w:lastRenderedPageBreak/>
         <w:br w:type="page"/>
       </w:r>
     </w:p>
     <w:p>
       <w:pPr>
-        <w:pStyle w:val="Ttulo1"/>
+        <w:pStyle w:val="Heading1"/>
         <w:numPr>
           <w:ilvl w:val="0"/>
           <w:numId w:val="30"/>
@@ -2433,7 +3296,7 @@
           <w:lang w:val="es-ES_tradnl"/>
         </w:rPr>
       </w:pPr>
-      <w:bookmarkStart w:id="0" w:name="_Toc530065737"/>
+      <w:bookmarkStart w:id="0" w:name="_Toc530152415"/>
       <w:r>
         <w:rPr>
           <w:lang w:val="es-ES_tradnl"/>
@@ -2445,7 +3308,7 @@
     </w:p>
     <w:p>
       <w:pPr>
-        <w:pStyle w:val="Ttulo2"/>
+        <w:pStyle w:val="Heading2"/>
         <w:numPr>
           <w:ilvl w:val="1"/>
           <w:numId w:val="30"/>
@@ -2454,7 +3317,7 @@
           <w:lang w:val="es-ES_tradnl"/>
         </w:rPr>
       </w:pPr>
-      <w:bookmarkStart w:id="1" w:name="_Toc530065738"/>
+      <w:bookmarkStart w:id="1" w:name="_Toc530152416"/>
       <w:r>
         <w:rPr>
           <w:lang w:val="es-ES_tradnl"/>
@@ -2537,7 +3400,7 @@
     </w:p>
     <w:p>
       <w:pPr>
-        <w:pStyle w:val="Ttulo2"/>
+        <w:pStyle w:val="Heading2"/>
         <w:numPr>
           <w:ilvl w:val="1"/>
           <w:numId w:val="30"/>
@@ -2546,7 +3409,7 @@
           <w:lang w:val="es-ES_tradnl"/>
         </w:rPr>
       </w:pPr>
-      <w:bookmarkStart w:id="2" w:name="_Toc530065739"/>
+      <w:bookmarkStart w:id="2" w:name="_Toc530152417"/>
       <w:r>
         <w:rPr>
           <w:lang w:val="es-ES_tradnl"/>
@@ -2736,7 +3599,7 @@
     </w:p>
     <w:p>
       <w:pPr>
-        <w:pStyle w:val="Ttulo2"/>
+        <w:pStyle w:val="Heading2"/>
         <w:numPr>
           <w:ilvl w:val="1"/>
           <w:numId w:val="30"/>
@@ -2745,7 +3608,7 @@
           <w:lang w:val="es-ES_tradnl"/>
         </w:rPr>
       </w:pPr>
-      <w:bookmarkStart w:id="3" w:name="_Toc530065740"/>
+      <w:bookmarkStart w:id="3" w:name="_Toc530152418"/>
       <w:r>
         <w:rPr>
           <w:lang w:val="es-ES_tradnl"/>
@@ -2776,7 +3639,7 @@
     </w:p>
     <w:p>
       <w:pPr>
-        <w:pStyle w:val="Ttulo2"/>
+        <w:pStyle w:val="Heading2"/>
         <w:numPr>
           <w:ilvl w:val="1"/>
           <w:numId w:val="30"/>
@@ -2785,7 +3648,7 @@
           <w:lang w:val="es-ES_tradnl"/>
         </w:rPr>
       </w:pPr>
-      <w:bookmarkStart w:id="4" w:name="_Toc530065741"/>
+      <w:bookmarkStart w:id="4" w:name="_Toc530152419"/>
       <w:r>
         <w:rPr>
           <w:lang w:val="es-ES_tradnl"/>
@@ -2809,7 +3672,7 @@
       </w:r>
       <w:r>
         <w:rPr>
-          <w:rStyle w:val="Refdenotaalpie"/>
+          <w:rStyle w:val="FootnoteReference"/>
           <w:lang w:val="es-ES_tradnl"/>
         </w:rPr>
         <w:footnoteReference w:id="1"/>
@@ -2871,7 +3734,7 @@
     </w:p>
     <w:p>
       <w:pPr>
-        <w:pStyle w:val="Ttulo2"/>
+        <w:pStyle w:val="Heading2"/>
         <w:numPr>
           <w:ilvl w:val="1"/>
           <w:numId w:val="30"/>
@@ -2880,12 +3743,11 @@
           <w:lang w:val="es-ES_tradnl"/>
         </w:rPr>
       </w:pPr>
-      <w:bookmarkStart w:id="5" w:name="_Toc530065742"/>
+      <w:bookmarkStart w:id="5" w:name="_Toc530152420"/>
       <w:r>
         <w:rPr>
           <w:lang w:val="es-ES_tradnl"/>
         </w:rPr>
-        <w:lastRenderedPageBreak/>
         <w:t>Umbrales de control</w:t>
       </w:r>
       <w:bookmarkEnd w:id="5"/>
@@ -2906,7 +3768,7 @@
     </w:p>
     <w:tbl>
       <w:tblPr>
-        <w:tblStyle w:val="Tablanormal5"/>
+        <w:tblStyle w:val="PlainTable5"/>
         <w:tblpPr w:leftFromText="141" w:rightFromText="141" w:vertAnchor="text" w:horzAnchor="margin" w:tblpY="25"/>
         <w:tblW w:w="0" w:type="auto"/>
         <w:tblLook w:val="04A0" w:firstRow="1" w:lastRow="0" w:firstColumn="1" w:lastColumn="0" w:noHBand="0" w:noVBand="1"/>
@@ -3062,20 +3924,30 @@
     </w:tbl>
     <w:p>
       <w:pPr>
-        <w:pStyle w:val="Descripcin"/>
+        <w:pStyle w:val="Caption"/>
         <w:keepNext/>
         <w:jc w:val="center"/>
       </w:pPr>
+      <w:bookmarkStart w:id="6" w:name="_Toc530152373"/>
       <w:r>
         <w:t xml:space="preserve">Tabla </w:t>
       </w:r>
       <w:r>
+        <w:rPr>
+          <w:noProof/>
+        </w:rPr>
         <w:fldChar w:fldCharType="begin"/>
       </w:r>
       <w:r>
+        <w:rPr>
+          <w:noProof/>
+        </w:rPr>
         <w:instrText xml:space="preserve"> SEQ Tabla \* ARABIC </w:instrText>
       </w:r>
       <w:r>
+        <w:rPr>
+          <w:noProof/>
+        </w:rPr>
         <w:fldChar w:fldCharType="separate"/>
       </w:r>
       <w:r>
@@ -3085,11 +3957,15 @@
         <w:t>1</w:t>
       </w:r>
       <w:r>
+        <w:rPr>
+          <w:noProof/>
+        </w:rPr>
         <w:fldChar w:fldCharType="end"/>
       </w:r>
       <w:r>
         <w:t xml:space="preserve"> - Umbrales de control.</w:t>
       </w:r>
+      <w:bookmarkEnd w:id="6"/>
     </w:p>
     <w:p>
       <w:r>
@@ -3101,7 +3977,7 @@
     </w:p>
     <w:p>
       <w:pPr>
-        <w:pStyle w:val="Prrafodelista"/>
+        <w:pStyle w:val="ListParagraph"/>
         <w:numPr>
           <w:ilvl w:val="0"/>
           <w:numId w:val="31"/>
@@ -3155,7 +4031,7 @@
     </w:p>
     <w:p>
       <w:pPr>
-        <w:pStyle w:val="Prrafodelista"/>
+        <w:pStyle w:val="ListParagraph"/>
         <w:numPr>
           <w:ilvl w:val="0"/>
           <w:numId w:val="31"/>
@@ -3179,7 +4055,7 @@
     </w:p>
     <w:p>
       <w:pPr>
-        <w:pStyle w:val="Prrafodelista"/>
+        <w:pStyle w:val="ListParagraph"/>
         <w:numPr>
           <w:ilvl w:val="0"/>
           <w:numId w:val="31"/>
@@ -3207,7 +4083,7 @@
     </w:p>
     <w:p>
       <w:pPr>
-        <w:pStyle w:val="Ttulo2"/>
+        <w:pStyle w:val="Heading2"/>
         <w:numPr>
           <w:ilvl w:val="1"/>
           <w:numId w:val="30"/>
@@ -3216,14 +4092,14 @@
           <w:lang w:val="es-ES_tradnl"/>
         </w:rPr>
       </w:pPr>
-      <w:bookmarkStart w:id="6" w:name="_Toc530065743"/>
+      <w:bookmarkStart w:id="7" w:name="_Toc530152421"/>
       <w:r>
         <w:rPr>
           <w:lang w:val="es-ES_tradnl"/>
         </w:rPr>
         <w:t>Reglas para la medición del desempeño</w:t>
       </w:r>
-      <w:bookmarkEnd w:id="6"/>
+      <w:bookmarkEnd w:id="7"/>
     </w:p>
     <w:p>
       <w:pPr>
@@ -3298,7 +4174,7 @@
     </w:p>
     <w:p>
       <w:pPr>
-        <w:pStyle w:val="Ttulo1"/>
+        <w:pStyle w:val="Heading1"/>
         <w:numPr>
           <w:ilvl w:val="0"/>
           <w:numId w:val="30"/>
@@ -3307,12 +4183,11 @@
           <w:lang w:val="es-ES_tradnl"/>
         </w:rPr>
       </w:pPr>
-      <w:bookmarkStart w:id="7" w:name="_Toc530065744"/>
+      <w:bookmarkStart w:id="8" w:name="_Toc530152422"/>
       <w:r>
         <w:rPr>
           <w:lang w:val="es-ES_tradnl"/>
         </w:rPr>
-        <w:lastRenderedPageBreak/>
         <w:t xml:space="preserve">Definición de las </w:t>
       </w:r>
       <w:r>
@@ -3327,7 +4202,7 @@
         </w:rPr>
         <w:t>ctividades</w:t>
       </w:r>
-      <w:bookmarkEnd w:id="7"/>
+      <w:bookmarkEnd w:id="8"/>
     </w:p>
     <w:p>
       <w:pPr>
@@ -3356,24 +4231,24 @@
     </w:p>
     <w:p>
       <w:pPr>
-        <w:pStyle w:val="Ttulo2"/>
+        <w:pStyle w:val="Heading2"/>
         <w:numPr>
           <w:ilvl w:val="1"/>
           <w:numId w:val="30"/>
         </w:numPr>
       </w:pPr>
-      <w:bookmarkStart w:id="8" w:name="_Toc530065745"/>
+      <w:bookmarkStart w:id="9" w:name="_Toc530152423"/>
       <w:r>
         <w:rPr>
           <w:lang w:val="es-ES_tradnl"/>
         </w:rPr>
         <w:t>Lista de actividades</w:t>
       </w:r>
-      <w:bookmarkEnd w:id="8"/>
+      <w:bookmarkEnd w:id="9"/>
     </w:p>
     <w:tbl>
       <w:tblPr>
-        <w:tblStyle w:val="Tablaconcuadrcula4-nfasis1"/>
+        <w:tblStyle w:val="GridTable4-Accent1"/>
         <w:tblW w:w="0" w:type="auto"/>
         <w:jc w:val="center"/>
         <w:tblLook w:val="04A0" w:firstRow="1" w:lastRow="0" w:firstColumn="1" w:lastColumn="0" w:noHBand="0" w:noVBand="1"/>
@@ -3395,7 +4270,7 @@
           </w:tcPr>
           <w:p>
             <w:pPr>
-              <w:pStyle w:val="Prrafodelista"/>
+              <w:pStyle w:val="ListParagraph"/>
               <w:ind w:left="360"/>
               <w:rPr>
                 <w:rFonts w:asciiTheme="majorHAnsi" w:eastAsiaTheme="majorEastAsia" w:hAnsiTheme="majorHAnsi" w:cstheme="majorBidi"/>
@@ -6708,6 +7583,7 @@
                 <w:color w:val="000000"/>
                 <w:lang w:val="en-US"/>
               </w:rPr>
+              <w:lastRenderedPageBreak/>
               <w:t>3.4.1.2</w:t>
             </w:r>
           </w:p>
@@ -6818,7 +7694,6 @@
                 <w:color w:val="000000"/>
                 <w:lang w:val="en-US"/>
               </w:rPr>
-              <w:lastRenderedPageBreak/>
               <w:t>3.4.1.3</w:t>
             </w:r>
           </w:p>
@@ -8266,7 +9141,6 @@
                 <w:lang w:val="en-US"/>
               </w:rPr>
             </w:pPr>
-            <w:proofErr w:type="spellStart"/>
             <w:r>
               <w:rPr>
                 <w:rFonts w:ascii="Calibri" w:eastAsia="Times New Roman" w:hAnsi="Calibri" w:cs="Calibri"/>
@@ -8276,7 +9150,6 @@
               </w:rPr>
               <w:t>Desarrollo</w:t>
             </w:r>
-            <w:proofErr w:type="spellEnd"/>
           </w:p>
         </w:tc>
         <w:tc>
@@ -10977,6 +11850,7 @@
                 <w:rFonts w:ascii="Calibri" w:eastAsia="Times New Roman" w:hAnsi="Calibri" w:cs="Calibri"/>
                 <w:color w:val="000000"/>
               </w:rPr>
+              <w:lastRenderedPageBreak/>
               <w:t>5.3.3</w:t>
             </w:r>
           </w:p>
@@ -11066,7 +11940,6 @@
                 <w:color w:val="000000"/>
                 <w:lang w:val="en-US"/>
               </w:rPr>
-              <w:lastRenderedPageBreak/>
               <w:t>5.4</w:t>
             </w:r>
           </w:p>
@@ -12308,25 +13181,7 @@
                 <w:color w:val="000000"/>
                 <w:lang w:val="en-US"/>
               </w:rPr>
-              <w:t xml:space="preserve"> de </w:t>
-            </w:r>
-            <w:proofErr w:type="spellStart"/>
-            <w:r>
-              <w:rPr>
-                <w:rFonts w:ascii="Calibri" w:eastAsia="Times New Roman" w:hAnsi="Calibri" w:cs="Calibri"/>
-                <w:color w:val="000000"/>
-                <w:lang w:val="en-US"/>
-              </w:rPr>
-              <w:t>los</w:t>
-            </w:r>
-            <w:proofErr w:type="spellEnd"/>
-            <w:r>
-              <w:rPr>
-                <w:rFonts w:ascii="Calibri" w:eastAsia="Times New Roman" w:hAnsi="Calibri" w:cs="Calibri"/>
-                <w:color w:val="000000"/>
-                <w:lang w:val="en-US"/>
-              </w:rPr>
-              <w:t xml:space="preserve"> </w:t>
+              <w:t xml:space="preserve"> de los </w:t>
             </w:r>
             <w:proofErr w:type="spellStart"/>
             <w:r>
@@ -12731,23 +13586,13 @@
                 <w:lang w:val="en-US"/>
               </w:rPr>
             </w:pPr>
-            <w:proofErr w:type="spellStart"/>
-            <w:r>
-              <w:rPr>
-                <w:rFonts w:ascii="Calibri" w:eastAsia="Times New Roman" w:hAnsi="Calibri" w:cs="Calibri"/>
-                <w:color w:val="000000"/>
-                <w:lang w:val="en-US"/>
-              </w:rPr>
-              <w:t>Toma</w:t>
-            </w:r>
-            <w:proofErr w:type="spellEnd"/>
-            <w:r>
-              <w:rPr>
-                <w:rFonts w:ascii="Calibri" w:eastAsia="Times New Roman" w:hAnsi="Calibri" w:cs="Calibri"/>
-                <w:color w:val="000000"/>
-                <w:lang w:val="en-US"/>
-              </w:rPr>
-              <w:t xml:space="preserve"> de </w:t>
+            <w:r>
+              <w:rPr>
+                <w:rFonts w:ascii="Calibri" w:eastAsia="Times New Roman" w:hAnsi="Calibri" w:cs="Calibri"/>
+                <w:color w:val="000000"/>
+                <w:lang w:val="en-US"/>
+              </w:rPr>
+              <w:t xml:space="preserve">Toma de </w:t>
             </w:r>
             <w:proofErr w:type="spellStart"/>
             <w:r>
@@ -13640,16 +14485,26 @@
       <w:pPr>
         <w:jc w:val="center"/>
       </w:pPr>
+      <w:bookmarkStart w:id="10" w:name="_Toc530152374"/>
       <w:r>
         <w:t xml:space="preserve">Tabla </w:t>
       </w:r>
       <w:r>
+        <w:rPr>
+          <w:noProof/>
+        </w:rPr>
         <w:fldChar w:fldCharType="begin"/>
       </w:r>
       <w:r>
+        <w:rPr>
+          <w:noProof/>
+        </w:rPr>
         <w:instrText xml:space="preserve"> SEQ Tabla \* ARABIC </w:instrText>
       </w:r>
       <w:r>
+        <w:rPr>
+          <w:noProof/>
+        </w:rPr>
         <w:fldChar w:fldCharType="separate"/>
       </w:r>
       <w:r>
@@ -13659,11 +14514,15 @@
         <w:t>2</w:t>
       </w:r>
       <w:r>
+        <w:rPr>
+          <w:noProof/>
+        </w:rPr>
         <w:fldChar w:fldCharType="end"/>
       </w:r>
       <w:r>
         <w:t xml:space="preserve"> - Lista de actividades.</w:t>
       </w:r>
+      <w:bookmarkEnd w:id="10"/>
     </w:p>
     <w:p>
       <w:pPr>
@@ -13712,41 +14571,41 @@
     </w:p>
     <w:p>
       <w:pPr>
-        <w:pStyle w:val="Ttulo1"/>
+        <w:pStyle w:val="Heading1"/>
         <w:numPr>
           <w:ilvl w:val="0"/>
           <w:numId w:val="30"/>
         </w:numPr>
       </w:pPr>
-      <w:bookmarkStart w:id="9" w:name="_Toc530065746"/>
+      <w:bookmarkStart w:id="11" w:name="_Toc530152424"/>
       <w:r>
         <w:t>Secuenciación de las Actividades</w:t>
       </w:r>
-      <w:bookmarkEnd w:id="9"/>
+      <w:bookmarkEnd w:id="11"/>
     </w:p>
     <w:p>
       <w:pPr>
-        <w:pStyle w:val="Ttulo2"/>
+        <w:pStyle w:val="Heading2"/>
         <w:numPr>
           <w:ilvl w:val="1"/>
           <w:numId w:val="30"/>
         </w:numPr>
       </w:pPr>
-      <w:bookmarkStart w:id="10" w:name="_Toc530065747"/>
+      <w:bookmarkStart w:id="12" w:name="_Toc530152425"/>
       <w:r>
         <w:t>Dependencia de las actividades</w:t>
       </w:r>
-      <w:bookmarkEnd w:id="10"/>
+      <w:bookmarkEnd w:id="12"/>
     </w:p>
     <w:p>
       <w:pPr>
-        <w:pStyle w:val="Ttulo2"/>
+        <w:pStyle w:val="Heading2"/>
         <w:numPr>
           <w:ilvl w:val="1"/>
           <w:numId w:val="30"/>
         </w:numPr>
       </w:pPr>
-      <w:bookmarkStart w:id="11" w:name="_Toc530065748"/>
+      <w:bookmarkStart w:id="13" w:name="_Toc530152426"/>
       <w:r>
         <w:t>Diagrama</w:t>
       </w:r>
@@ -13756,37 +14615,2020 @@
       <w:r>
         <w:t>l cronograma</w:t>
       </w:r>
-      <w:bookmarkStart w:id="12" w:name="_GoBack"/>
-      <w:bookmarkEnd w:id="11"/>
-      <w:bookmarkEnd w:id="12"/>
+      <w:bookmarkEnd w:id="13"/>
     </w:p>
+    <w:p/>
+    <w:p/>
+    <w:p/>
+    <w:p/>
     <w:p>
       <w:pPr>
-        <w:pStyle w:val="Ttulo1"/>
+        <w:pStyle w:val="Heading1"/>
         <w:numPr>
           <w:ilvl w:val="0"/>
           <w:numId w:val="30"/>
         </w:numPr>
       </w:pPr>
-      <w:bookmarkStart w:id="13" w:name="_Toc530065752"/>
+      <w:bookmarkStart w:id="14" w:name="_Toc530152427"/>
       <w:r>
         <w:t>Desarrollo del Cronograma</w:t>
       </w:r>
-      <w:bookmarkEnd w:id="13"/>
+      <w:bookmarkEnd w:id="14"/>
     </w:p>
     <w:p>
-      <w:pPr>
-        <w:pStyle w:val="Ttulo1"/>
+      <w:r>
+        <w:t xml:space="preserve">El cronograma es un documento vital para el control temporal del proyecto ya que permite identificar la duración, inicio y final de cada actividad prevista a lo largo del desarrollo del proyecto. Dichas duraciones son esenciales puesto que aportan la línea base para poder medir y comparar el correcto avance del proyecto. </w:t>
+      </w:r>
+    </w:p>
+    <w:p>
+      <w:r>
+        <w:rPr>
+          <w:noProof/>
+        </w:rPr>
+        <mc:AlternateContent>
+          <mc:Choice Requires="wps">
+            <w:drawing>
+              <wp:anchor distT="0" distB="0" distL="114300" distR="114300" simplePos="0" relativeHeight="251662336" behindDoc="0" locked="0" layoutInCell="1" allowOverlap="1" wp14:anchorId="12874EF5" wp14:editId="6BECD695">
+                <wp:simplePos x="0" y="0"/>
+                <wp:positionH relativeFrom="column">
+                  <wp:posOffset>-948690</wp:posOffset>
+                </wp:positionH>
+                <wp:positionV relativeFrom="paragraph">
+                  <wp:posOffset>5020945</wp:posOffset>
+                </wp:positionV>
+                <wp:extent cx="7407910" cy="635"/>
+                <wp:effectExtent l="0" t="0" r="0" b="0"/>
+                <wp:wrapTopAndBottom/>
+                <wp:docPr id="2" name="Text Box 2"/>
+                <wp:cNvGraphicFramePr/>
+                <a:graphic xmlns:a="http://schemas.openxmlformats.org/drawingml/2006/main">
+                  <a:graphicData uri="http://schemas.microsoft.com/office/word/2010/wordprocessingShape">
+                    <wps:wsp>
+                      <wps:cNvSpPr txBox="1"/>
+                      <wps:spPr>
+                        <a:xfrm>
+                          <a:off x="0" y="0"/>
+                          <a:ext cx="7407910" cy="635"/>
+                        </a:xfrm>
+                        <a:prstGeom prst="rect">
+                          <a:avLst/>
+                        </a:prstGeom>
+                        <a:solidFill>
+                          <a:prstClr val="white"/>
+                        </a:solidFill>
+                        <a:ln>
+                          <a:noFill/>
+                        </a:ln>
+                      </wps:spPr>
+                      <wps:txbx>
+                        <w:txbxContent>
+                          <w:p>
+                            <w:pPr>
+                              <w:pStyle w:val="Caption"/>
+                              <w:jc w:val="center"/>
+                              <w:rPr>
+                                <w:noProof/>
+                              </w:rPr>
+                            </w:pPr>
+                            <w:bookmarkStart w:id="15" w:name="_Toc530152387"/>
+                            <w:r>
+                              <w:t xml:space="preserve">Figura </w:t>
+                            </w:r>
+                            <w:r>
+                              <w:rPr>
+                                <w:noProof/>
+                              </w:rPr>
+                              <w:fldChar w:fldCharType="begin"/>
+                            </w:r>
+                            <w:r>
+                              <w:rPr>
+                                <w:noProof/>
+                              </w:rPr>
+                              <w:instrText xml:space="preserve"> SEQ Figura \* ARABIC </w:instrText>
+                            </w:r>
+                            <w:r>
+                              <w:rPr>
+                                <w:noProof/>
+                              </w:rPr>
+                              <w:fldChar w:fldCharType="separate"/>
+                            </w:r>
+                            <w:r>
+                              <w:rPr>
+                                <w:noProof/>
+                              </w:rPr>
+                              <w:t>1</w:t>
+                            </w:r>
+                            <w:r>
+                              <w:rPr>
+                                <w:noProof/>
+                              </w:rPr>
+                              <w:fldChar w:fldCharType="end"/>
+                            </w:r>
+                            <w:r>
+                              <w:t xml:space="preserve"> - Diagrama de GANTT completo.</w:t>
+                            </w:r>
+                            <w:bookmarkEnd w:id="15"/>
+                          </w:p>
+                        </w:txbxContent>
+                      </wps:txbx>
+                      <wps:bodyPr rot="0" spcFirstLastPara="0" vertOverflow="overflow" horzOverflow="overflow" vert="horz" wrap="square" lIns="0" tIns="0" rIns="0" bIns="0" numCol="1" spcCol="0" rtlCol="0" fromWordArt="0" anchor="t" anchorCtr="0" forceAA="0" compatLnSpc="1">
+                        <a:prstTxWarp prst="textNoShape">
+                          <a:avLst/>
+                        </a:prstTxWarp>
+                        <a:spAutoFit/>
+                      </wps:bodyPr>
+                    </wps:wsp>
+                  </a:graphicData>
+                </a:graphic>
+              </wp:anchor>
+            </w:drawing>
+          </mc:Choice>
+          <mc:Fallback>
+            <w:pict>
+              <v:shapetype w14:anchorId="12874EF5" id="_x0000_t202" coordsize="21600,21600" o:spt="202" path="m,l,21600r21600,l21600,xe">
+                <v:stroke joinstyle="miter"/>
+                <v:path gradientshapeok="t" o:connecttype="rect"/>
+              </v:shapetype>
+              <v:shape id="Text Box 2" o:spid="_x0000_s1026" type="#_x0000_t202" style="position:absolute;left:0;text-align:left;margin-left:-74.7pt;margin-top:395.35pt;width:583.3pt;height:.05pt;z-index:251662336;visibility:visible;mso-wrap-style:square;mso-wrap-distance-left:9pt;mso-wrap-distance-top:0;mso-wrap-distance-right:9pt;mso-wrap-distance-bottom:0;mso-position-horizontal:absolute;mso-position-horizontal-relative:text;mso-position-vertical:absolute;mso-position-vertical-relative:text;v-text-anchor:top" o:gfxdata="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" stroked="f">
+                <v:textbox style="mso-fit-shape-to-text:t" inset="0,0,0,0">
+                  <w:txbxContent>
+                    <w:p>
+                      <w:pPr>
+                        <w:pStyle w:val="Caption"/>
+                        <w:jc w:val="center"/>
+                        <w:rPr>
+                          <w:noProof/>
+                        </w:rPr>
+                      </w:pPr>
+                      <w:bookmarkStart w:id="16" w:name="_Toc530152387"/>
+                      <w:r>
+                        <w:t xml:space="preserve">Figura </w:t>
+                      </w:r>
+                      <w:r>
+                        <w:rPr>
+                          <w:noProof/>
+                        </w:rPr>
+                        <w:fldChar w:fldCharType="begin"/>
+                      </w:r>
+                      <w:r>
+                        <w:rPr>
+                          <w:noProof/>
+                        </w:rPr>
+                        <w:instrText xml:space="preserve"> SEQ Figura \* ARABIC </w:instrText>
+                      </w:r>
+                      <w:r>
+                        <w:rPr>
+                          <w:noProof/>
+                        </w:rPr>
+                        <w:fldChar w:fldCharType="separate"/>
+                      </w:r>
+                      <w:r>
+                        <w:rPr>
+                          <w:noProof/>
+                        </w:rPr>
+                        <w:t>1</w:t>
+                      </w:r>
+                      <w:r>
+                        <w:rPr>
+                          <w:noProof/>
+                        </w:rPr>
+                        <w:fldChar w:fldCharType="end"/>
+                      </w:r>
+                      <w:r>
+                        <w:t xml:space="preserve"> - Diagrama de GANTT completo.</w:t>
+                      </w:r>
+                      <w:bookmarkEnd w:id="16"/>
+                    </w:p>
+                  </w:txbxContent>
+                </v:textbox>
+                <w10:wrap type="topAndBottom"/>
+              </v:shape>
+            </w:pict>
+          </mc:Fallback>
+        </mc:AlternateContent>
+      </w:r>
+      <w:r>
+        <w:rPr>
+          <w:noProof/>
+        </w:rPr>
+        <w:drawing>
+          <wp:anchor distT="0" distB="0" distL="114300" distR="114300" simplePos="0" relativeHeight="251660288" behindDoc="0" locked="0" layoutInCell="1" allowOverlap="1">
+            <wp:simplePos x="0" y="0"/>
+            <wp:positionH relativeFrom="margin">
+              <wp:posOffset>-948690</wp:posOffset>
+            </wp:positionH>
+            <wp:positionV relativeFrom="paragraph">
+              <wp:posOffset>1255395</wp:posOffset>
+            </wp:positionV>
+            <wp:extent cx="7407910" cy="3708400"/>
+            <wp:effectExtent l="0" t="0" r="2540" b="6350"/>
+            <wp:wrapTopAndBottom/>
+            <wp:docPr id="1" name="Picture 1"/>
+            <wp:cNvGraphicFramePr>
+              <a:graphicFrameLocks xmlns:a="http://schemas.openxmlformats.org/drawingml/2006/main" noChangeAspect="1"/>
+            </wp:cNvGraphicFramePr>
+            <a:graphic xmlns:a="http://schemas.openxmlformats.org/drawingml/2006/main">
+              <a:graphicData uri="http://schemas.openxmlformats.org/drawingml/2006/picture">
+                <pic:pic xmlns:pic="http://schemas.openxmlformats.org/drawingml/2006/picture">
+                  <pic:nvPicPr>
+                    <pic:cNvPr id="0" name="Picture 1"/>
+                    <pic:cNvPicPr>
+                      <a:picLocks noChangeAspect="1" noChangeArrowheads="1"/>
+                    </pic:cNvPicPr>
+                  </pic:nvPicPr>
+                  <pic:blipFill>
+                    <a:blip r:embed="rId15" cstate="print">
+                      <a:extLst>
+                        <a:ext uri="{28A0092B-C50C-407E-A947-70E740481C1C}">
+                          <a14:useLocalDpi xmlns:a14="http://schemas.microsoft.com/office/drawing/2010/main"/>
+                        </a:ext>
+                      </a:extLst>
+                    </a:blip>
+                    <a:srcRect/>
+                    <a:stretch>
+                      <a:fillRect/>
+                    </a:stretch>
+                  </pic:blipFill>
+                  <pic:spPr bwMode="auto">
+                    <a:xfrm>
+                      <a:off x="0" y="0"/>
+                      <a:ext cx="7407910" cy="3708400"/>
+                    </a:xfrm>
+                    <a:prstGeom prst="rect">
+                      <a:avLst/>
+                    </a:prstGeom>
+                    <a:noFill/>
+                    <a:ln>
+                      <a:noFill/>
+                    </a:ln>
+                  </pic:spPr>
+                </pic:pic>
+              </a:graphicData>
+            </a:graphic>
+            <wp14:sizeRelH relativeFrom="page">
+              <wp14:pctWidth>0</wp14:pctWidth>
+            </wp14:sizeRelH>
+            <wp14:sizeRelV relativeFrom="page">
+              <wp14:pctHeight>0</wp14:pctHeight>
+            </wp14:sizeRelV>
+          </wp:anchor>
+        </w:drawing>
+      </w:r>
+      <w:r>
+        <w:t xml:space="preserve">Como ya se ha mencionado, para elaborar el cronograma, SAMBA SOLUTIONS ha empleado como herramienta </w:t>
+      </w:r>
+      <w:r>
+        <w:rPr>
+          <w:i/>
+        </w:rPr>
+        <w:t>Project Manager</w:t>
+      </w:r>
+      <w:r>
+        <w:t xml:space="preserve"> de </w:t>
+      </w:r>
+      <w:r>
+        <w:rPr>
+          <w:i/>
+        </w:rPr>
+        <w:t xml:space="preserve">Microsoft. </w:t>
+      </w:r>
+      <w:r>
+        <w:t xml:space="preserve">Esta herramienta permite definir paquetes de trabajo, actividades y </w:t>
+      </w:r>
+      <w:proofErr w:type="spellStart"/>
+      <w:proofErr w:type="gramStart"/>
+      <w:r>
+        <w:t>sub-actividades</w:t>
+      </w:r>
+      <w:proofErr w:type="spellEnd"/>
+      <w:proofErr w:type="gramEnd"/>
+      <w:r>
+        <w:t>, además de indicar la duración de cada tarea</w:t>
+      </w:r>
+      <w:r>
+        <w:t xml:space="preserve"> y el camino crítico final del proyecto (marcado por las flechas de relación en rojo y aquellas actividades representadas en rojo). A continuación, se muestra el diagrama de Gantt del proyecto completo</w:t>
+      </w:r>
+      <w:r>
+        <w:rPr>
+          <w:rStyle w:val="FootnoteReference"/>
+        </w:rPr>
+        <w:footnoteReference w:id="2"/>
+      </w:r>
+      <w:r>
+        <w:t>:</w:t>
+      </w:r>
+    </w:p>
+    <w:p>
+      <w:r>
+        <w:t>Como se observa en la anterior figura, el proyecto dura 244 días, cabe destacar que son días laborables y que, como ya se ha mencionado, se han tenido en cuenta fines de semana, periodos vacacionales generales y vacaciones de miembros concretos del proyecto que pudieran afectar a este.</w:t>
+      </w:r>
+    </w:p>
+    <w:p>
+      <w:r>
+        <w:t xml:space="preserve">Se ha procurado mantener un perfil de gestión del proyecto lo más similar a los </w:t>
+      </w:r>
+      <w:r>
+        <w:rPr>
+          <w:i/>
+        </w:rPr>
+        <w:t>Alpha Managers</w:t>
+      </w:r>
+      <w:r>
+        <w:t xml:space="preserve"> de manera que la actividad a la que más tiempo se dedica es la ejecución del proyecto (en este </w:t>
+      </w:r>
+      <w:r>
+        <w:lastRenderedPageBreak/>
+        <w:t xml:space="preserve">caso la fase de desarrollo), tras ella la fase de planificación (más de un mes) </w:t>
+      </w:r>
+      <w:proofErr w:type="gramStart"/>
+      <w:r>
+        <w:t>y</w:t>
+      </w:r>
+      <w:proofErr w:type="gramEnd"/>
+      <w:r>
+        <w:t xml:space="preserve"> para terminar, las fases de inicio y cierre.</w:t>
+      </w:r>
+    </w:p>
+    <w:p/>
+    <w:p>
+      <w:pPr>
+        <w:pStyle w:val="Heading2"/>
+      </w:pPr>
+      <w:bookmarkStart w:id="17" w:name="_Toc530152428"/>
+      <w:r>
+        <w:t>Bloques del cronograma</w:t>
+      </w:r>
+      <w:bookmarkEnd w:id="17"/>
+    </w:p>
+    <w:p>
+      <w:r>
+        <w:t>Debido al alto número de actividades realizadas para desglosar este proyecto, se ha creído conveniente mostrar cada uno de los paquetes de trabajo de manera individual y en una captura más detallada para que el lector pueda captar el camino crítico y los detalles de cada actividad de manera individual.</w:t>
+      </w:r>
+    </w:p>
+    <w:p>
+      <w:pPr>
+        <w:pStyle w:val="Heading3"/>
+      </w:pPr>
+      <w:bookmarkStart w:id="18" w:name="_Toc530152429"/>
+      <w:r>
+        <w:t>Inicio y análisis</w:t>
+      </w:r>
+      <w:bookmarkEnd w:id="18"/>
+      <w:r>
+        <w:rPr>
+          <w:noProof/>
+        </w:rPr>
+        <mc:AlternateContent>
+          <mc:Choice Requires="wps">
+            <w:drawing>
+              <wp:anchor distT="0" distB="0" distL="114300" distR="114300" simplePos="0" relativeHeight="251680768" behindDoc="0" locked="0" layoutInCell="1" allowOverlap="1" wp14:anchorId="17882A06" wp14:editId="5DC0E0E6">
+                <wp:simplePos x="0" y="0"/>
+                <wp:positionH relativeFrom="column">
+                  <wp:posOffset>-714375</wp:posOffset>
+                </wp:positionH>
+                <wp:positionV relativeFrom="paragraph">
+                  <wp:posOffset>4588510</wp:posOffset>
+                </wp:positionV>
+                <wp:extent cx="6912610" cy="635"/>
+                <wp:effectExtent l="0" t="0" r="0" b="0"/>
+                <wp:wrapTopAndBottom/>
+                <wp:docPr id="17" name="Text Box 17"/>
+                <wp:cNvGraphicFramePr/>
+                <a:graphic xmlns:a="http://schemas.openxmlformats.org/drawingml/2006/main">
+                  <a:graphicData uri="http://schemas.microsoft.com/office/word/2010/wordprocessingShape">
+                    <wps:wsp>
+                      <wps:cNvSpPr txBox="1"/>
+                      <wps:spPr>
+                        <a:xfrm>
+                          <a:off x="0" y="0"/>
+                          <a:ext cx="6912610" cy="635"/>
+                        </a:xfrm>
+                        <a:prstGeom prst="rect">
+                          <a:avLst/>
+                        </a:prstGeom>
+                        <a:solidFill>
+                          <a:prstClr val="white"/>
+                        </a:solidFill>
+                        <a:ln>
+                          <a:noFill/>
+                        </a:ln>
+                      </wps:spPr>
+                      <wps:txbx>
+                        <w:txbxContent>
+                          <w:p>
+                            <w:pPr>
+                              <w:pStyle w:val="Caption"/>
+                              <w:jc w:val="center"/>
+                              <w:rPr>
+                                <w:b/>
+                                <w:sz w:val="32"/>
+                              </w:rPr>
+                            </w:pPr>
+                            <w:r>
+                              <w:t xml:space="preserve">Figura </w:t>
+                            </w:r>
+                            <w:fldSimple w:instr=" SEQ Figura \* ARABIC ">
+                              <w:r>
+                                <w:rPr>
+                                  <w:noProof/>
+                                </w:rPr>
+                                <w:t>2</w:t>
+                              </w:r>
+                            </w:fldSimple>
+                            <w:r>
+                              <w:t xml:space="preserve"> - Cronograma, Inicio y Análisis.</w:t>
+                            </w:r>
+                          </w:p>
+                        </w:txbxContent>
+                      </wps:txbx>
+                      <wps:bodyPr rot="0" spcFirstLastPara="0" vertOverflow="overflow" horzOverflow="overflow" vert="horz" wrap="square" lIns="0" tIns="0" rIns="0" bIns="0" numCol="1" spcCol="0" rtlCol="0" fromWordArt="0" anchor="t" anchorCtr="0" forceAA="0" compatLnSpc="1">
+                        <a:prstTxWarp prst="textNoShape">
+                          <a:avLst/>
+                        </a:prstTxWarp>
+                        <a:spAutoFit/>
+                      </wps:bodyPr>
+                    </wps:wsp>
+                  </a:graphicData>
+                </a:graphic>
+              </wp:anchor>
+            </w:drawing>
+          </mc:Choice>
+          <mc:Fallback>
+            <w:pict>
+              <v:shape w14:anchorId="17882A06" id="Text Box 17" o:spid="_x0000_s1027" type="#_x0000_t202" style="position:absolute;left:0;text-align:left;margin-left:-56.25pt;margin-top:361.3pt;width:544.3pt;height:.05pt;z-index:251680768;visibility:visible;mso-wrap-style:square;mso-wrap-distance-left:9pt;mso-wrap-distance-top:0;mso-wrap-distance-right:9pt;mso-wrap-distance-bottom:0;mso-position-horizontal:absolute;mso-position-horizontal-relative:text;mso-position-vertical:absolute;mso-position-vertical-relative:text;v-text-anchor:top" o:gfxdata="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" stroked="f">
+                <v:textbox style="mso-fit-shape-to-text:t" inset="0,0,0,0">
+                  <w:txbxContent>
+                    <w:p>
+                      <w:pPr>
+                        <w:pStyle w:val="Caption"/>
+                        <w:jc w:val="center"/>
+                        <w:rPr>
+                          <w:b/>
+                          <w:sz w:val="32"/>
+                        </w:rPr>
+                      </w:pPr>
+                      <w:r>
+                        <w:t xml:space="preserve">Figura </w:t>
+                      </w:r>
+                      <w:fldSimple w:instr=" SEQ Figura \* ARABIC ">
+                        <w:r>
+                          <w:rPr>
+                            <w:noProof/>
+                          </w:rPr>
+                          <w:t>2</w:t>
+                        </w:r>
+                      </w:fldSimple>
+                      <w:r>
+                        <w:t xml:space="preserve"> - Cronograma, Inicio y Análisis.</w:t>
+                      </w:r>
+                    </w:p>
+                  </w:txbxContent>
+                </v:textbox>
+                <w10:wrap type="topAndBottom"/>
+              </v:shape>
+            </w:pict>
+          </mc:Fallback>
+        </mc:AlternateContent>
+      </w:r>
+      <w:r>
+        <w:rPr>
+          <w:noProof/>
+        </w:rPr>
+        <w:drawing>
+          <wp:anchor distT="0" distB="0" distL="114300" distR="114300" simplePos="0" relativeHeight="251678720" behindDoc="0" locked="0" layoutInCell="1" allowOverlap="1">
+            <wp:simplePos x="0" y="0"/>
+            <wp:positionH relativeFrom="margin">
+              <wp:posOffset>-714375</wp:posOffset>
+            </wp:positionH>
+            <wp:positionV relativeFrom="paragraph">
+              <wp:posOffset>283210</wp:posOffset>
+            </wp:positionV>
+            <wp:extent cx="6912610" cy="4248150"/>
+            <wp:effectExtent l="0" t="0" r="2540" b="0"/>
+            <wp:wrapTopAndBottom/>
+            <wp:docPr id="7" name="Picture 7"/>
+            <wp:cNvGraphicFramePr>
+              <a:graphicFrameLocks xmlns:a="http://schemas.openxmlformats.org/drawingml/2006/main" noChangeAspect="1"/>
+            </wp:cNvGraphicFramePr>
+            <a:graphic xmlns:a="http://schemas.openxmlformats.org/drawingml/2006/main">
+              <a:graphicData uri="http://schemas.openxmlformats.org/drawingml/2006/picture">
+                <pic:pic xmlns:pic="http://schemas.openxmlformats.org/drawingml/2006/picture">
+                  <pic:nvPicPr>
+                    <pic:cNvPr id="0" name="Picture 1"/>
+                    <pic:cNvPicPr>
+                      <a:picLocks noChangeAspect="1" noChangeArrowheads="1"/>
+                    </pic:cNvPicPr>
+                  </pic:nvPicPr>
+                  <pic:blipFill>
+                    <a:blip r:embed="rId16" cstate="print">
+                      <a:extLst>
+                        <a:ext uri="{28A0092B-C50C-407E-A947-70E740481C1C}">
+                          <a14:useLocalDpi xmlns:a14="http://schemas.microsoft.com/office/drawing/2010/main" val="0"/>
+                        </a:ext>
+                      </a:extLst>
+                    </a:blip>
+                    <a:srcRect/>
+                    <a:stretch>
+                      <a:fillRect/>
+                    </a:stretch>
+                  </pic:blipFill>
+                  <pic:spPr bwMode="auto">
+                    <a:xfrm>
+                      <a:off x="0" y="0"/>
+                      <a:ext cx="6912610" cy="4248150"/>
+                    </a:xfrm>
+                    <a:prstGeom prst="rect">
+                      <a:avLst/>
+                    </a:prstGeom>
+                    <a:noFill/>
+                    <a:ln>
+                      <a:noFill/>
+                    </a:ln>
+                  </pic:spPr>
+                </pic:pic>
+              </a:graphicData>
+            </a:graphic>
+            <wp14:sizeRelH relativeFrom="page">
+              <wp14:pctWidth>0</wp14:pctWidth>
+            </wp14:sizeRelH>
+            <wp14:sizeRelV relativeFrom="page">
+              <wp14:pctHeight>0</wp14:pctHeight>
+            </wp14:sizeRelV>
+          </wp:anchor>
+        </w:drawing>
+      </w:r>
+    </w:p>
+    <w:p>
+      <w:r>
+        <w:t>Como puede observarse en la anterior figura se procede a iniciar el proyecto de manera estándar, pero, antes de comenzar la fase de planificación se ha creado otra fase/paquete de trabajo llamada “</w:t>
+      </w:r>
+      <w:r>
+        <w:rPr>
+          <w:i/>
+        </w:rPr>
+        <w:t>Análisis”</w:t>
+      </w:r>
+      <w:r>
+        <w:t xml:space="preserve"> en la que se busca identificar posibles riesgos a priori en el proyecto</w:t>
+      </w:r>
+      <w:r>
+        <w:t xml:space="preserve"> gracias a sendas reuniones con expertos pertenecientes a nuestra empresa que hayan gestionado proyectos similares al que ocupa este documento.</w:t>
+      </w:r>
+    </w:p>
+    <w:p>
+      <w:r>
+        <w:t>Por otro lado, se realizará una identificación, lo más exhaustiva posible de interesados, puesto que se trata de un proyecto de gran alcance social y se prevé</w:t>
+      </w:r>
+      <w:bookmarkStart w:id="19" w:name="_GoBack"/>
+      <w:bookmarkEnd w:id="19"/>
+      <w:r>
+        <w:t xml:space="preserve"> que pueda afectar a múltiples estratos sociales y corporativos.</w:t>
+      </w:r>
+    </w:p>
+    <w:p>
+      <w:pPr>
+        <w:pStyle w:val="Heading3"/>
+      </w:pPr>
+      <w:bookmarkStart w:id="20" w:name="_Toc530152430"/>
+      <w:r>
+        <w:lastRenderedPageBreak/>
+        <w:t>Planificación</w:t>
+      </w:r>
+      <w:bookmarkEnd w:id="20"/>
+    </w:p>
+    <w:p>
+      <w:pPr>
+        <w:keepNext/>
+      </w:pPr>
+      <w:r>
+        <w:rPr>
+          <w:noProof/>
+        </w:rPr>
+        <w:drawing>
+          <wp:inline distT="0" distB="0" distL="0" distR="0">
+            <wp:extent cx="5888736" cy="4019076"/>
+            <wp:effectExtent l="0" t="0" r="0" b="635"/>
+            <wp:docPr id="3" name="Picture 3"/>
+            <wp:cNvGraphicFramePr>
+              <a:graphicFrameLocks xmlns:a="http://schemas.openxmlformats.org/drawingml/2006/main" noChangeAspect="1"/>
+            </wp:cNvGraphicFramePr>
+            <a:graphic xmlns:a="http://schemas.openxmlformats.org/drawingml/2006/main">
+              <a:graphicData uri="http://schemas.openxmlformats.org/drawingml/2006/picture">
+                <pic:pic xmlns:pic="http://schemas.openxmlformats.org/drawingml/2006/picture">
+                  <pic:nvPicPr>
+                    <pic:cNvPr id="0" name="Picture 3"/>
+                    <pic:cNvPicPr>
+                      <a:picLocks noChangeAspect="1" noChangeArrowheads="1"/>
+                    </pic:cNvPicPr>
+                  </pic:nvPicPr>
+                  <pic:blipFill>
+                    <a:blip r:embed="rId17" cstate="print">
+                      <a:extLst>
+                        <a:ext uri="{28A0092B-C50C-407E-A947-70E740481C1C}">
+                          <a14:useLocalDpi xmlns:a14="http://schemas.microsoft.com/office/drawing/2010/main"/>
+                        </a:ext>
+                      </a:extLst>
+                    </a:blip>
+                    <a:srcRect/>
+                    <a:stretch>
+                      <a:fillRect/>
+                    </a:stretch>
+                  </pic:blipFill>
+                  <pic:spPr bwMode="auto">
+                    <a:xfrm>
+                      <a:off x="0" y="0"/>
+                      <a:ext cx="5893934" cy="4022624"/>
+                    </a:xfrm>
+                    <a:prstGeom prst="rect">
+                      <a:avLst/>
+                    </a:prstGeom>
+                    <a:noFill/>
+                    <a:ln>
+                      <a:noFill/>
+                    </a:ln>
+                  </pic:spPr>
+                </pic:pic>
+              </a:graphicData>
+            </a:graphic>
+          </wp:inline>
+        </w:drawing>
+      </w:r>
+    </w:p>
+    <w:p>
+      <w:pPr>
+        <w:pStyle w:val="Caption"/>
+        <w:jc w:val="center"/>
+      </w:pPr>
+      <w:bookmarkStart w:id="21" w:name="_Toc530152389"/>
+      <w:r>
+        <w:rPr>
+          <w:noProof/>
+        </w:rPr>
+        <mc:AlternateContent>
+          <mc:Choice Requires="wps">
+            <w:drawing>
+              <wp:anchor distT="0" distB="0" distL="114300" distR="114300" simplePos="0" relativeHeight="251665408" behindDoc="0" locked="0" layoutInCell="1" allowOverlap="1" wp14:anchorId="0DCEB392" wp14:editId="4DCB9D03">
+                <wp:simplePos x="0" y="0"/>
+                <wp:positionH relativeFrom="column">
+                  <wp:posOffset>-641985</wp:posOffset>
+                </wp:positionH>
+                <wp:positionV relativeFrom="paragraph">
+                  <wp:posOffset>3140710</wp:posOffset>
+                </wp:positionV>
+                <wp:extent cx="6781165" cy="635"/>
+                <wp:effectExtent l="0" t="0" r="0" b="0"/>
+                <wp:wrapTopAndBottom/>
+                <wp:docPr id="8" name="Text Box 8"/>
+                <wp:cNvGraphicFramePr/>
+                <a:graphic xmlns:a="http://schemas.openxmlformats.org/drawingml/2006/main">
+                  <a:graphicData uri="http://schemas.microsoft.com/office/word/2010/wordprocessingShape">
+                    <wps:wsp>
+                      <wps:cNvSpPr txBox="1"/>
+                      <wps:spPr>
+                        <a:xfrm>
+                          <a:off x="0" y="0"/>
+                          <a:ext cx="6781165" cy="635"/>
+                        </a:xfrm>
+                        <a:prstGeom prst="rect">
+                          <a:avLst/>
+                        </a:prstGeom>
+                        <a:solidFill>
+                          <a:prstClr val="white"/>
+                        </a:solidFill>
+                        <a:ln>
+                          <a:noFill/>
+                        </a:ln>
+                      </wps:spPr>
+                      <wps:txbx>
+                        <w:txbxContent>
+                          <w:p>
+                            <w:pPr>
+                              <w:pStyle w:val="Caption"/>
+                              <w:jc w:val="center"/>
+                              <w:rPr>
+                                <w:noProof/>
+                              </w:rPr>
+                            </w:pPr>
+                            <w:bookmarkStart w:id="22" w:name="_Toc530152388"/>
+                            <w:r>
+                              <w:t xml:space="preserve">Figura </w:t>
+                            </w:r>
+                            <w:r>
+                              <w:rPr>
+                                <w:noProof/>
+                              </w:rPr>
+                              <w:fldChar w:fldCharType="begin"/>
+                            </w:r>
+                            <w:r>
+                              <w:rPr>
+                                <w:noProof/>
+                              </w:rPr>
+                              <w:instrText xml:space="preserve"> SEQ Figura \* ARABIC </w:instrText>
+                            </w:r>
+                            <w:r>
+                              <w:rPr>
+                                <w:noProof/>
+                              </w:rPr>
+                              <w:fldChar w:fldCharType="separate"/>
+                            </w:r>
+                            <w:r>
+                              <w:rPr>
+                                <w:noProof/>
+                              </w:rPr>
+                              <w:t>3</w:t>
+                            </w:r>
+                            <w:r>
+                              <w:rPr>
+                                <w:noProof/>
+                              </w:rPr>
+                              <w:fldChar w:fldCharType="end"/>
+                            </w:r>
+                            <w:r>
+                              <w:t xml:space="preserve"> - Cronograma, fase planificación 2.</w:t>
+                            </w:r>
+                            <w:bookmarkEnd w:id="22"/>
+                          </w:p>
+                        </w:txbxContent>
+                      </wps:txbx>
+                      <wps:bodyPr rot="0" spcFirstLastPara="0" vertOverflow="overflow" horzOverflow="overflow" vert="horz" wrap="square" lIns="0" tIns="0" rIns="0" bIns="0" numCol="1" spcCol="0" rtlCol="0" fromWordArt="0" anchor="t" anchorCtr="0" forceAA="0" compatLnSpc="1">
+                        <a:prstTxWarp prst="textNoShape">
+                          <a:avLst/>
+                        </a:prstTxWarp>
+                        <a:spAutoFit/>
+                      </wps:bodyPr>
+                    </wps:wsp>
+                  </a:graphicData>
+                </a:graphic>
+              </wp:anchor>
+            </w:drawing>
+          </mc:Choice>
+          <mc:Fallback>
+            <w:pict>
+              <v:shape w14:anchorId="0DCEB392" id="Text Box 8" o:spid="_x0000_s1028" type="#_x0000_t202" style="position:absolute;left:0;text-align:left;margin-left:-50.55pt;margin-top:247.3pt;width:533.95pt;height:.05pt;z-index:251665408;visibility:visible;mso-wrap-style:square;mso-wrap-distance-left:9pt;mso-wrap-distance-top:0;mso-wrap-distance-right:9pt;mso-wrap-distance-bottom:0;mso-position-horizontal:absolute;mso-position-horizontal-relative:text;mso-position-vertical:absolute;mso-position-vertical-relative:text;v-text-anchor:top" o:gfxdata="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" stroked="f">
+                <v:textbox style="mso-fit-shape-to-text:t" inset="0,0,0,0">
+                  <w:txbxContent>
+                    <w:p>
+                      <w:pPr>
+                        <w:pStyle w:val="Caption"/>
+                        <w:jc w:val="center"/>
+                        <w:rPr>
+                          <w:noProof/>
+                        </w:rPr>
+                      </w:pPr>
+                      <w:bookmarkStart w:id="23" w:name="_Toc530152388"/>
+                      <w:r>
+                        <w:t xml:space="preserve">Figura </w:t>
+                      </w:r>
+                      <w:r>
+                        <w:rPr>
+                          <w:noProof/>
+                        </w:rPr>
+                        <w:fldChar w:fldCharType="begin"/>
+                      </w:r>
+                      <w:r>
+                        <w:rPr>
+                          <w:noProof/>
+                        </w:rPr>
+                        <w:instrText xml:space="preserve"> SEQ Figura \* ARABIC </w:instrText>
+                      </w:r>
+                      <w:r>
+                        <w:rPr>
+                          <w:noProof/>
+                        </w:rPr>
+                        <w:fldChar w:fldCharType="separate"/>
+                      </w:r>
+                      <w:r>
+                        <w:rPr>
+                          <w:noProof/>
+                        </w:rPr>
+                        <w:t>3</w:t>
+                      </w:r>
+                      <w:r>
+                        <w:rPr>
+                          <w:noProof/>
+                        </w:rPr>
+                        <w:fldChar w:fldCharType="end"/>
+                      </w:r>
+                      <w:r>
+                        <w:t xml:space="preserve"> - Cronograma, fase planificación 2.</w:t>
+                      </w:r>
+                      <w:bookmarkEnd w:id="23"/>
+                    </w:p>
+                  </w:txbxContent>
+                </v:textbox>
+                <w10:wrap type="topAndBottom"/>
+              </v:shape>
+            </w:pict>
+          </mc:Fallback>
+        </mc:AlternateContent>
+      </w:r>
+      <w:r>
+        <w:rPr>
+          <w:noProof/>
+        </w:rPr>
+        <w:drawing>
+          <wp:anchor distT="0" distB="0" distL="114300" distR="114300" simplePos="0" relativeHeight="251663360" behindDoc="0" locked="0" layoutInCell="1" allowOverlap="1">
+            <wp:simplePos x="0" y="0"/>
+            <wp:positionH relativeFrom="column">
+              <wp:posOffset>-642035</wp:posOffset>
+            </wp:positionH>
+            <wp:positionV relativeFrom="paragraph">
+              <wp:posOffset>275691</wp:posOffset>
+            </wp:positionV>
+            <wp:extent cx="6781165" cy="2807970"/>
+            <wp:effectExtent l="0" t="0" r="635" b="0"/>
+            <wp:wrapTopAndBottom/>
+            <wp:docPr id="4" name="Picture 4"/>
+            <wp:cNvGraphicFramePr>
+              <a:graphicFrameLocks xmlns:a="http://schemas.openxmlformats.org/drawingml/2006/main" noChangeAspect="1"/>
+            </wp:cNvGraphicFramePr>
+            <a:graphic xmlns:a="http://schemas.openxmlformats.org/drawingml/2006/main">
+              <a:graphicData uri="http://schemas.openxmlformats.org/drawingml/2006/picture">
+                <pic:pic xmlns:pic="http://schemas.openxmlformats.org/drawingml/2006/picture">
+                  <pic:nvPicPr>
+                    <pic:cNvPr id="0" name="Picture 5"/>
+                    <pic:cNvPicPr>
+                      <a:picLocks noChangeAspect="1" noChangeArrowheads="1"/>
+                    </pic:cNvPicPr>
+                  </pic:nvPicPr>
+                  <pic:blipFill>
+                    <a:blip r:embed="rId18" cstate="print">
+                      <a:extLst>
+                        <a:ext uri="{28A0092B-C50C-407E-A947-70E740481C1C}">
+                          <a14:useLocalDpi xmlns:a14="http://schemas.microsoft.com/office/drawing/2010/main"/>
+                        </a:ext>
+                      </a:extLst>
+                    </a:blip>
+                    <a:srcRect/>
+                    <a:stretch>
+                      <a:fillRect/>
+                    </a:stretch>
+                  </pic:blipFill>
+                  <pic:spPr bwMode="auto">
+                    <a:xfrm>
+                      <a:off x="0" y="0"/>
+                      <a:ext cx="6781165" cy="2807970"/>
+                    </a:xfrm>
+                    <a:prstGeom prst="rect">
+                      <a:avLst/>
+                    </a:prstGeom>
+                    <a:noFill/>
+                    <a:ln>
+                      <a:noFill/>
+                    </a:ln>
+                  </pic:spPr>
+                </pic:pic>
+              </a:graphicData>
+            </a:graphic>
+            <wp14:sizeRelH relativeFrom="page">
+              <wp14:pctWidth>0</wp14:pctWidth>
+            </wp14:sizeRelH>
+            <wp14:sizeRelV relativeFrom="page">
+              <wp14:pctHeight>0</wp14:pctHeight>
+            </wp14:sizeRelV>
+          </wp:anchor>
+        </w:drawing>
+      </w:r>
+      <w:r>
+        <w:t xml:space="preserve">Figura </w:t>
+      </w:r>
+      <w:r>
+        <w:rPr>
+          <w:noProof/>
+        </w:rPr>
+        <w:fldChar w:fldCharType="begin"/>
+      </w:r>
+      <w:r>
+        <w:rPr>
+          <w:noProof/>
+        </w:rPr>
+        <w:instrText xml:space="preserve"> SEQ Figura \* ARABIC </w:instrText>
+      </w:r>
+      <w:r>
+        <w:rPr>
+          <w:noProof/>
+        </w:rPr>
+        <w:fldChar w:fldCharType="separate"/>
+      </w:r>
+      <w:r>
+        <w:rPr>
+          <w:noProof/>
+        </w:rPr>
+        <w:t>4</w:t>
+      </w:r>
+      <w:r>
+        <w:rPr>
+          <w:noProof/>
+        </w:rPr>
+        <w:fldChar w:fldCharType="end"/>
+      </w:r>
+      <w:r>
+        <w:t xml:space="preserve"> - Cronograma, fase planificación 1.</w:t>
+      </w:r>
+      <w:bookmarkEnd w:id="21"/>
+    </w:p>
+    <w:p>
+      <w:r>
+        <w:t xml:space="preserve">La primera actividad de este paquete de trabajo establece una serie de reuniones con las potenciales empresas a subcontratar de manera que sea más fácil estimar un presupuesto final, conocer los beneficios que puede tener trabajar con cada empresa y ayudar a detectar posibles nuevos riesgos. Ha de remarcarse que estas reuniones son meramente </w:t>
+      </w:r>
+      <w:r>
+        <w:rPr>
+          <w:b/>
+        </w:rPr>
+        <w:t>informativas</w:t>
+      </w:r>
+      <w:r>
+        <w:rPr>
+          <w:b/>
+          <w:i/>
+        </w:rPr>
+        <w:t xml:space="preserve">, </w:t>
+      </w:r>
+      <w:r>
+        <w:t xml:space="preserve">una toma de contacto y </w:t>
+      </w:r>
+      <w:r>
+        <w:rPr>
+          <w:b/>
+        </w:rPr>
+        <w:t>no son vinculantes</w:t>
+      </w:r>
+      <w:r>
+        <w:t xml:space="preserve"> (las reuniones de este tipo pasarán a realizarse en la fase de </w:t>
+      </w:r>
+      <w:r>
+        <w:lastRenderedPageBreak/>
+        <w:t xml:space="preserve">desarrollo).  Por otro lado, se establece un plan de gestión de la calidad que contemplará si es necesario aplicar nuevas certificaciones a la empresa para este proyecto concreto, si es posible conseguirlas antes de finalizar el proyecto y si es necesario generar nuevos protocolos de control y calidad o con los existentes en la actualidad dentro de la empresa es suficiente. </w:t>
+      </w:r>
+    </w:p>
+    <w:p>
+      <w:r>
+        <w:t>Finalmente, se presta especial atención a la gestión de riesgos ya que, debido al alto volumen de subcontrataciones a realizar, es muy posible que alguno de estos ocurra. Para ello, se emplean los datos extraídos de la reunión con expertos de la fase de Análisis que permitió conocer algunos riesgos a priori que estos expertos habían sufrido en proyectos similares, además, una vez aclarados los potenciales riesgos, se genera un plan de respuesta ante riesgos</w:t>
+      </w:r>
+      <w:r>
+        <w:rPr>
+          <w:rStyle w:val="FootnoteReference"/>
+        </w:rPr>
+        <w:footnoteReference w:id="3"/>
+      </w:r>
+      <w:r>
+        <w:t>.</w:t>
+      </w:r>
+    </w:p>
+    <w:p>
+      <w:pPr>
+        <w:pStyle w:val="Heading3"/>
+      </w:pPr>
+      <w:bookmarkStart w:id="24" w:name="_Toc530152431"/>
+      <w:r>
+        <w:rPr>
+          <w:noProof/>
+        </w:rPr>
+        <mc:AlternateContent>
+          <mc:Choice Requires="wps">
+            <w:drawing>
+              <wp:anchor distT="0" distB="0" distL="114300" distR="114300" simplePos="0" relativeHeight="251668480" behindDoc="0" locked="0" layoutInCell="1" allowOverlap="1" wp14:anchorId="1D52B34A" wp14:editId="08B4D928">
+                <wp:simplePos x="0" y="0"/>
+                <wp:positionH relativeFrom="column">
+                  <wp:posOffset>-831850</wp:posOffset>
+                </wp:positionH>
+                <wp:positionV relativeFrom="paragraph">
+                  <wp:posOffset>2775585</wp:posOffset>
+                </wp:positionV>
+                <wp:extent cx="7181850" cy="635"/>
+                <wp:effectExtent l="0" t="0" r="0" b="0"/>
+                <wp:wrapTopAndBottom/>
+                <wp:docPr id="10" name="Text Box 10"/>
+                <wp:cNvGraphicFramePr/>
+                <a:graphic xmlns:a="http://schemas.openxmlformats.org/drawingml/2006/main">
+                  <a:graphicData uri="http://schemas.microsoft.com/office/word/2010/wordprocessingShape">
+                    <wps:wsp>
+                      <wps:cNvSpPr txBox="1"/>
+                      <wps:spPr>
+                        <a:xfrm>
+                          <a:off x="0" y="0"/>
+                          <a:ext cx="7181850" cy="635"/>
+                        </a:xfrm>
+                        <a:prstGeom prst="rect">
+                          <a:avLst/>
+                        </a:prstGeom>
+                        <a:solidFill>
+                          <a:prstClr val="white"/>
+                        </a:solidFill>
+                        <a:ln>
+                          <a:noFill/>
+                        </a:ln>
+                      </wps:spPr>
+                      <wps:txbx>
+                        <w:txbxContent>
+                          <w:p>
+                            <w:pPr>
+                              <w:pStyle w:val="Caption"/>
+                              <w:jc w:val="center"/>
+                            </w:pPr>
+                            <w:bookmarkStart w:id="25" w:name="_Toc530152390"/>
+                            <w:r>
+                              <w:t xml:space="preserve">Figura </w:t>
+                            </w:r>
+                            <w:r>
+                              <w:rPr>
+                                <w:noProof/>
+                              </w:rPr>
+                              <w:fldChar w:fldCharType="begin"/>
+                            </w:r>
+                            <w:r>
+                              <w:rPr>
+                                <w:noProof/>
+                              </w:rPr>
+                              <w:instrText xml:space="preserve"> SEQ Figura \* ARABIC </w:instrText>
+                            </w:r>
+                            <w:r>
+                              <w:rPr>
+                                <w:noProof/>
+                              </w:rPr>
+                              <w:fldChar w:fldCharType="separate"/>
+                            </w:r>
+                            <w:r>
+                              <w:rPr>
+                                <w:noProof/>
+                              </w:rPr>
+                              <w:t>5</w:t>
+                            </w:r>
+                            <w:r>
+                              <w:rPr>
+                                <w:noProof/>
+                              </w:rPr>
+                              <w:fldChar w:fldCharType="end"/>
+                            </w:r>
+                            <w:r>
+                              <w:t xml:space="preserve"> - Cronograma, desarrollo.</w:t>
+                            </w:r>
+                            <w:bookmarkEnd w:id="25"/>
+                          </w:p>
+                        </w:txbxContent>
+                      </wps:txbx>
+                      <wps:bodyPr rot="0" spcFirstLastPara="0" vertOverflow="overflow" horzOverflow="overflow" vert="horz" wrap="square" lIns="0" tIns="0" rIns="0" bIns="0" numCol="1" spcCol="0" rtlCol="0" fromWordArt="0" anchor="t" anchorCtr="0" forceAA="0" compatLnSpc="1">
+                        <a:prstTxWarp prst="textNoShape">
+                          <a:avLst/>
+                        </a:prstTxWarp>
+                        <a:spAutoFit/>
+                      </wps:bodyPr>
+                    </wps:wsp>
+                  </a:graphicData>
+                </a:graphic>
+              </wp:anchor>
+            </w:drawing>
+          </mc:Choice>
+          <mc:Fallback>
+            <w:pict>
+              <v:shape w14:anchorId="1D52B34A" id="Text Box 10" o:spid="_x0000_s1029" type="#_x0000_t202" style="position:absolute;left:0;text-align:left;margin-left:-65.5pt;margin-top:218.55pt;width:565.5pt;height:.05pt;z-index:251668480;visibility:visible;mso-wrap-style:square;mso-wrap-distance-left:9pt;mso-wrap-distance-top:0;mso-wrap-distance-right:9pt;mso-wrap-distance-bottom:0;mso-position-horizontal:absolute;mso-position-horizontal-relative:text;mso-position-vertical:absolute;mso-position-vertical-relative:text;v-text-anchor:top" o:gfxdata="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" stroked="f">
+                <v:textbox style="mso-fit-shape-to-text:t" inset="0,0,0,0">
+                  <w:txbxContent>
+                    <w:p>
+                      <w:pPr>
+                        <w:pStyle w:val="Caption"/>
+                        <w:jc w:val="center"/>
+                      </w:pPr>
+                      <w:bookmarkStart w:id="26" w:name="_Toc530152390"/>
+                      <w:r>
+                        <w:t xml:space="preserve">Figura </w:t>
+                      </w:r>
+                      <w:r>
+                        <w:rPr>
+                          <w:noProof/>
+                        </w:rPr>
+                        <w:fldChar w:fldCharType="begin"/>
+                      </w:r>
+                      <w:r>
+                        <w:rPr>
+                          <w:noProof/>
+                        </w:rPr>
+                        <w:instrText xml:space="preserve"> SEQ Figura \* ARABIC </w:instrText>
+                      </w:r>
+                      <w:r>
+                        <w:rPr>
+                          <w:noProof/>
+                        </w:rPr>
+                        <w:fldChar w:fldCharType="separate"/>
+                      </w:r>
+                      <w:r>
+                        <w:rPr>
+                          <w:noProof/>
+                        </w:rPr>
+                        <w:t>5</w:t>
+                      </w:r>
+                      <w:r>
+                        <w:rPr>
+                          <w:noProof/>
+                        </w:rPr>
+                        <w:fldChar w:fldCharType="end"/>
+                      </w:r>
+                      <w:r>
+                        <w:t xml:space="preserve"> - Cronograma, desarrollo.</w:t>
+                      </w:r>
+                      <w:bookmarkEnd w:id="26"/>
+                    </w:p>
+                  </w:txbxContent>
+                </v:textbox>
+                <w10:wrap type="topAndBottom"/>
+              </v:shape>
+            </w:pict>
+          </mc:Fallback>
+        </mc:AlternateContent>
+      </w:r>
+      <w:r>
+        <w:rPr>
+          <w:noProof/>
+        </w:rPr>
+        <w:drawing>
+          <wp:anchor distT="0" distB="0" distL="114300" distR="114300" simplePos="0" relativeHeight="251666432" behindDoc="0" locked="0" layoutInCell="1" allowOverlap="1">
+            <wp:simplePos x="0" y="0"/>
+            <wp:positionH relativeFrom="margin">
+              <wp:posOffset>-831850</wp:posOffset>
+            </wp:positionH>
+            <wp:positionV relativeFrom="paragraph">
+              <wp:posOffset>340995</wp:posOffset>
+            </wp:positionV>
+            <wp:extent cx="7181850" cy="2377440"/>
+            <wp:effectExtent l="0" t="0" r="0" b="3810"/>
+            <wp:wrapTopAndBottom/>
+            <wp:docPr id="9" name="Picture 9"/>
+            <wp:cNvGraphicFramePr>
+              <a:graphicFrameLocks xmlns:a="http://schemas.openxmlformats.org/drawingml/2006/main" noChangeAspect="1"/>
+            </wp:cNvGraphicFramePr>
+            <a:graphic xmlns:a="http://schemas.openxmlformats.org/drawingml/2006/main">
+              <a:graphicData uri="http://schemas.openxmlformats.org/drawingml/2006/picture">
+                <pic:pic xmlns:pic="http://schemas.openxmlformats.org/drawingml/2006/picture">
+                  <pic:nvPicPr>
+                    <pic:cNvPr id="0" name="Picture 7"/>
+                    <pic:cNvPicPr>
+                      <a:picLocks noChangeAspect="1" noChangeArrowheads="1"/>
+                    </pic:cNvPicPr>
+                  </pic:nvPicPr>
+                  <pic:blipFill>
+                    <a:blip r:embed="rId19" cstate="print">
+                      <a:extLst>
+                        <a:ext uri="{28A0092B-C50C-407E-A947-70E740481C1C}">
+                          <a14:useLocalDpi xmlns:a14="http://schemas.microsoft.com/office/drawing/2010/main"/>
+                        </a:ext>
+                      </a:extLst>
+                    </a:blip>
+                    <a:srcRect/>
+                    <a:stretch>
+                      <a:fillRect/>
+                    </a:stretch>
+                  </pic:blipFill>
+                  <pic:spPr bwMode="auto">
+                    <a:xfrm>
+                      <a:off x="0" y="0"/>
+                      <a:ext cx="7181850" cy="2377440"/>
+                    </a:xfrm>
+                    <a:prstGeom prst="rect">
+                      <a:avLst/>
+                    </a:prstGeom>
+                    <a:noFill/>
+                    <a:ln>
+                      <a:noFill/>
+                    </a:ln>
+                  </pic:spPr>
+                </pic:pic>
+              </a:graphicData>
+            </a:graphic>
+            <wp14:sizeRelH relativeFrom="page">
+              <wp14:pctWidth>0</wp14:pctWidth>
+            </wp14:sizeRelH>
+            <wp14:sizeRelV relativeFrom="page">
+              <wp14:pctHeight>0</wp14:pctHeight>
+            </wp14:sizeRelV>
+          </wp:anchor>
+        </w:drawing>
+      </w:r>
+      <w:r>
+        <w:t>Desarrollo</w:t>
+      </w:r>
+      <w:bookmarkEnd w:id="24"/>
+    </w:p>
+    <w:p/>
+    <w:p>
+      <w:r>
+        <w:t>En esta figura se aprecia la actividad que se mencionaba en el anterior apartado sobre las reuniones definitivas con las empresas a subcontratar, en este punto se elaborarán los contratos finales con dichas empresas. Asimismo, se establece el periodo de control de todos y cada uno de los procesos envueltos en el proyecto, dicho control se ha representado como una actividad a realizar de manera continua desde su inicio hasta el final del proyecto. Debido a esto, ninguna de estas actividades forma parte del camino crítico extraído por el programa.</w:t>
+      </w:r>
+    </w:p>
+    <w:p>
+      <w:r>
+        <w:t>Es especialmente importante la actividad “</w:t>
+      </w:r>
+      <w:r>
+        <w:rPr>
+          <w:i/>
+        </w:rPr>
+        <w:t>Registro de incidentes”</w:t>
+      </w:r>
+      <w:r>
+        <w:t xml:space="preserve"> puesto que en ella se controlará el curso y el progreso de los contratos con las subcontrataciones, es decir, si existe algún retraso en la entrega de un producto o este no cumple con los requisitos estipulados esto será controlado y reflejado a través de dicha actividad.</w:t>
+      </w:r>
+    </w:p>
+    <w:p/>
+    <w:p/>
+    <w:p>
+      <w:pPr>
+        <w:pStyle w:val="Heading3"/>
+      </w:pPr>
+      <w:bookmarkStart w:id="27" w:name="_Toc530152432"/>
+      <w:r>
+        <w:rPr>
+          <w:noProof/>
+        </w:rPr>
+        <w:lastRenderedPageBreak/>
+        <mc:AlternateContent>
+          <mc:Choice Requires="wps">
+            <w:drawing>
+              <wp:anchor distT="0" distB="0" distL="114300" distR="114300" simplePos="0" relativeHeight="251671552" behindDoc="0" locked="0" layoutInCell="1" allowOverlap="1" wp14:anchorId="2DC8A301" wp14:editId="0522218D">
+                <wp:simplePos x="0" y="0"/>
+                <wp:positionH relativeFrom="column">
+                  <wp:posOffset>-843280</wp:posOffset>
+                </wp:positionH>
+                <wp:positionV relativeFrom="paragraph">
+                  <wp:posOffset>3820160</wp:posOffset>
+                </wp:positionV>
+                <wp:extent cx="7080885" cy="635"/>
+                <wp:effectExtent l="0" t="0" r="0" b="0"/>
+                <wp:wrapTopAndBottom/>
+                <wp:docPr id="12" name="Text Box 12"/>
+                <wp:cNvGraphicFramePr/>
+                <a:graphic xmlns:a="http://schemas.openxmlformats.org/drawingml/2006/main">
+                  <a:graphicData uri="http://schemas.microsoft.com/office/word/2010/wordprocessingShape">
+                    <wps:wsp>
+                      <wps:cNvSpPr txBox="1"/>
+                      <wps:spPr>
+                        <a:xfrm>
+                          <a:off x="0" y="0"/>
+                          <a:ext cx="7080885" cy="635"/>
+                        </a:xfrm>
+                        <a:prstGeom prst="rect">
+                          <a:avLst/>
+                        </a:prstGeom>
+                        <a:solidFill>
+                          <a:prstClr val="white"/>
+                        </a:solidFill>
+                        <a:ln>
+                          <a:noFill/>
+                        </a:ln>
+                      </wps:spPr>
+                      <wps:txbx>
+                        <w:txbxContent>
+                          <w:p>
+                            <w:pPr>
+                              <w:pStyle w:val="Caption"/>
+                              <w:jc w:val="center"/>
+                              <w:rPr>
+                                <w:b/>
+                                <w:noProof/>
+                                <w:sz w:val="32"/>
+                              </w:rPr>
+                            </w:pPr>
+                            <w:bookmarkStart w:id="28" w:name="_Toc530152391"/>
+                            <w:r>
+                              <w:t xml:space="preserve">Figura </w:t>
+                            </w:r>
+                            <w:r>
+                              <w:rPr>
+                                <w:noProof/>
+                              </w:rPr>
+                              <w:fldChar w:fldCharType="begin"/>
+                            </w:r>
+                            <w:r>
+                              <w:rPr>
+                                <w:noProof/>
+                              </w:rPr>
+                              <w:instrText xml:space="preserve"> SEQ Figura \* ARABIC </w:instrText>
+                            </w:r>
+                            <w:r>
+                              <w:rPr>
+                                <w:noProof/>
+                              </w:rPr>
+                              <w:fldChar w:fldCharType="separate"/>
+                            </w:r>
+                            <w:r>
+                              <w:rPr>
+                                <w:noProof/>
+                              </w:rPr>
+                              <w:t>6</w:t>
+                            </w:r>
+                            <w:r>
+                              <w:rPr>
+                                <w:noProof/>
+                              </w:rPr>
+                              <w:fldChar w:fldCharType="end"/>
+                            </w:r>
+                            <w:r>
+                              <w:t xml:space="preserve"> - Cronograma, formación.</w:t>
+                            </w:r>
+                            <w:bookmarkEnd w:id="28"/>
+                          </w:p>
+                        </w:txbxContent>
+                      </wps:txbx>
+                      <wps:bodyPr rot="0" spcFirstLastPara="0" vertOverflow="overflow" horzOverflow="overflow" vert="horz" wrap="square" lIns="0" tIns="0" rIns="0" bIns="0" numCol="1" spcCol="0" rtlCol="0" fromWordArt="0" anchor="t" anchorCtr="0" forceAA="0" compatLnSpc="1">
+                        <a:prstTxWarp prst="textNoShape">
+                          <a:avLst/>
+                        </a:prstTxWarp>
+                        <a:spAutoFit/>
+                      </wps:bodyPr>
+                    </wps:wsp>
+                  </a:graphicData>
+                </a:graphic>
+              </wp:anchor>
+            </w:drawing>
+          </mc:Choice>
+          <mc:Fallback>
+            <w:pict>
+              <v:shape w14:anchorId="2DC8A301" id="Text Box 12" o:spid="_x0000_s1030" type="#_x0000_t202" style="position:absolute;left:0;text-align:left;margin-left:-66.4pt;margin-top:300.8pt;width:557.55pt;height:.05pt;z-index:251671552;visibility:visible;mso-wrap-style:square;mso-wrap-distance-left:9pt;mso-wrap-distance-top:0;mso-wrap-distance-right:9pt;mso-wrap-distance-bottom:0;mso-position-horizontal:absolute;mso-position-horizontal-relative:text;mso-position-vertical:absolute;mso-position-vertical-relative:text;v-text-anchor:top" o:gfxdata="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" stroked="f">
+                <v:textbox style="mso-fit-shape-to-text:t" inset="0,0,0,0">
+                  <w:txbxContent>
+                    <w:p>
+                      <w:pPr>
+                        <w:pStyle w:val="Caption"/>
+                        <w:jc w:val="center"/>
+                        <w:rPr>
+                          <w:b/>
+                          <w:noProof/>
+                          <w:sz w:val="32"/>
+                        </w:rPr>
+                      </w:pPr>
+                      <w:bookmarkStart w:id="29" w:name="_Toc530152391"/>
+                      <w:r>
+                        <w:t xml:space="preserve">Figura </w:t>
+                      </w:r>
+                      <w:r>
+                        <w:rPr>
+                          <w:noProof/>
+                        </w:rPr>
+                        <w:fldChar w:fldCharType="begin"/>
+                      </w:r>
+                      <w:r>
+                        <w:rPr>
+                          <w:noProof/>
+                        </w:rPr>
+                        <w:instrText xml:space="preserve"> SEQ Figura \* ARABIC </w:instrText>
+                      </w:r>
+                      <w:r>
+                        <w:rPr>
+                          <w:noProof/>
+                        </w:rPr>
+                        <w:fldChar w:fldCharType="separate"/>
+                      </w:r>
+                      <w:r>
+                        <w:rPr>
+                          <w:noProof/>
+                        </w:rPr>
+                        <w:t>6</w:t>
+                      </w:r>
+                      <w:r>
+                        <w:rPr>
+                          <w:noProof/>
+                        </w:rPr>
+                        <w:fldChar w:fldCharType="end"/>
+                      </w:r>
+                      <w:r>
+                        <w:t xml:space="preserve"> - Cronograma, formación.</w:t>
+                      </w:r>
+                      <w:bookmarkEnd w:id="29"/>
+                    </w:p>
+                  </w:txbxContent>
+                </v:textbox>
+                <w10:wrap type="topAndBottom"/>
+              </v:shape>
+            </w:pict>
+          </mc:Fallback>
+        </mc:AlternateContent>
+      </w:r>
+      <w:r>
+        <w:rPr>
+          <w:noProof/>
+        </w:rPr>
+        <w:drawing>
+          <wp:anchor distT="0" distB="0" distL="114300" distR="114300" simplePos="0" relativeHeight="251669504" behindDoc="0" locked="0" layoutInCell="1" allowOverlap="1">
+            <wp:simplePos x="0" y="0"/>
+            <wp:positionH relativeFrom="margin">
+              <wp:align>center</wp:align>
+            </wp:positionH>
+            <wp:positionV relativeFrom="paragraph">
+              <wp:posOffset>319050</wp:posOffset>
+            </wp:positionV>
+            <wp:extent cx="7080885" cy="3444240"/>
+            <wp:effectExtent l="0" t="0" r="5715" b="3810"/>
+            <wp:wrapTopAndBottom/>
+            <wp:docPr id="11" name="Picture 11"/>
+            <wp:cNvGraphicFramePr>
+              <a:graphicFrameLocks xmlns:a="http://schemas.openxmlformats.org/drawingml/2006/main" noChangeAspect="1"/>
+            </wp:cNvGraphicFramePr>
+            <a:graphic xmlns:a="http://schemas.openxmlformats.org/drawingml/2006/main">
+              <a:graphicData uri="http://schemas.openxmlformats.org/drawingml/2006/picture">
+                <pic:pic xmlns:pic="http://schemas.openxmlformats.org/drawingml/2006/picture">
+                  <pic:nvPicPr>
+                    <pic:cNvPr id="0" name="Picture 9"/>
+                    <pic:cNvPicPr>
+                      <a:picLocks noChangeAspect="1" noChangeArrowheads="1"/>
+                    </pic:cNvPicPr>
+                  </pic:nvPicPr>
+                  <pic:blipFill>
+                    <a:blip r:embed="rId20" cstate="print">
+                      <a:extLst>
+                        <a:ext uri="{28A0092B-C50C-407E-A947-70E740481C1C}">
+                          <a14:useLocalDpi xmlns:a14="http://schemas.microsoft.com/office/drawing/2010/main"/>
+                        </a:ext>
+                      </a:extLst>
+                    </a:blip>
+                    <a:srcRect/>
+                    <a:stretch>
+                      <a:fillRect/>
+                    </a:stretch>
+                  </pic:blipFill>
+                  <pic:spPr bwMode="auto">
+                    <a:xfrm>
+                      <a:off x="0" y="0"/>
+                      <a:ext cx="7080885" cy="3444240"/>
+                    </a:xfrm>
+                    <a:prstGeom prst="rect">
+                      <a:avLst/>
+                    </a:prstGeom>
+                    <a:noFill/>
+                    <a:ln>
+                      <a:noFill/>
+                    </a:ln>
+                  </pic:spPr>
+                </pic:pic>
+              </a:graphicData>
+            </a:graphic>
+            <wp14:sizeRelH relativeFrom="page">
+              <wp14:pctWidth>0</wp14:pctWidth>
+            </wp14:sizeRelH>
+            <wp14:sizeRelV relativeFrom="page">
+              <wp14:pctHeight>0</wp14:pctHeight>
+            </wp14:sizeRelV>
+          </wp:anchor>
+        </w:drawing>
+      </w:r>
+      <w:r>
+        <w:t>Formación</w:t>
+      </w:r>
+      <w:bookmarkEnd w:id="27"/>
+    </w:p>
+    <w:p/>
+    <w:p>
+      <w:r>
+        <w:t>De este paquete de trabajo</w:t>
+      </w:r>
+      <w:r>
+        <w:t xml:space="preserve"> cabe señalar que la mayoría de sus actividades han sido paralelizadas con el objetivo de reducir el tiempo final de este bloque y que, </w:t>
+      </w:r>
+      <w:proofErr w:type="gramStart"/>
+      <w:r>
+        <w:t>los módulo</w:t>
+      </w:r>
+      <w:proofErr w:type="gramEnd"/>
+      <w:r>
+        <w:t xml:space="preserve">, </w:t>
+      </w:r>
+      <w:r>
+        <w:rPr>
+          <w:i/>
+        </w:rPr>
+        <w:t xml:space="preserve">“Formación” y </w:t>
+      </w:r>
+      <w:r>
+        <w:t>“</w:t>
+      </w:r>
+      <w:r>
+        <w:rPr>
+          <w:i/>
+        </w:rPr>
+        <w:t>Certificación”</w:t>
+      </w:r>
+      <w:r>
+        <w:t xml:space="preserve"> se repetirán antes del inicio de la implementación final a gran escala (si procede).</w:t>
+      </w:r>
+    </w:p>
+    <w:p>
+      <w:pPr>
+        <w:pStyle w:val="Heading3"/>
+      </w:pPr>
+      <w:bookmarkStart w:id="30" w:name="_Toc530152433"/>
+      <w:r>
+        <w:rPr>
+          <w:noProof/>
+        </w:rPr>
+        <mc:AlternateContent>
+          <mc:Choice Requires="wps">
+            <w:drawing>
+              <wp:anchor distT="0" distB="0" distL="114300" distR="114300" simplePos="0" relativeHeight="251674624" behindDoc="0" locked="0" layoutInCell="1" allowOverlap="1" wp14:anchorId="56EC77AA" wp14:editId="48B7A97F">
+                <wp:simplePos x="0" y="0"/>
+                <wp:positionH relativeFrom="column">
+                  <wp:posOffset>-824230</wp:posOffset>
+                </wp:positionH>
+                <wp:positionV relativeFrom="paragraph">
+                  <wp:posOffset>2569845</wp:posOffset>
+                </wp:positionV>
+                <wp:extent cx="7098665" cy="635"/>
+                <wp:effectExtent l="0" t="0" r="0" b="0"/>
+                <wp:wrapTopAndBottom/>
+                <wp:docPr id="14" name="Text Box 14"/>
+                <wp:cNvGraphicFramePr/>
+                <a:graphic xmlns:a="http://schemas.openxmlformats.org/drawingml/2006/main">
+                  <a:graphicData uri="http://schemas.microsoft.com/office/word/2010/wordprocessingShape">
+                    <wps:wsp>
+                      <wps:cNvSpPr txBox="1"/>
+                      <wps:spPr>
+                        <a:xfrm>
+                          <a:off x="0" y="0"/>
+                          <a:ext cx="7098665" cy="635"/>
+                        </a:xfrm>
+                        <a:prstGeom prst="rect">
+                          <a:avLst/>
+                        </a:prstGeom>
+                        <a:solidFill>
+                          <a:prstClr val="white"/>
+                        </a:solidFill>
+                        <a:ln>
+                          <a:noFill/>
+                        </a:ln>
+                      </wps:spPr>
+                      <wps:txbx>
+                        <w:txbxContent>
+                          <w:p>
+                            <w:pPr>
+                              <w:pStyle w:val="Caption"/>
+                              <w:jc w:val="center"/>
+                              <w:rPr>
+                                <w:b/>
+                                <w:noProof/>
+                                <w:sz w:val="32"/>
+                              </w:rPr>
+                            </w:pPr>
+                            <w:bookmarkStart w:id="31" w:name="_Toc530152392"/>
+                            <w:r>
+                              <w:t xml:space="preserve">Figura </w:t>
+                            </w:r>
+                            <w:r>
+                              <w:rPr>
+                                <w:noProof/>
+                              </w:rPr>
+                              <w:fldChar w:fldCharType="begin"/>
+                            </w:r>
+                            <w:r>
+                              <w:rPr>
+                                <w:noProof/>
+                              </w:rPr>
+                              <w:instrText xml:space="preserve"> SEQ Figura \* ARABIC </w:instrText>
+                            </w:r>
+                            <w:r>
+                              <w:rPr>
+                                <w:noProof/>
+                              </w:rPr>
+                              <w:fldChar w:fldCharType="separate"/>
+                            </w:r>
+                            <w:r>
+                              <w:rPr>
+                                <w:noProof/>
+                              </w:rPr>
+                              <w:t>7</w:t>
+                            </w:r>
+                            <w:r>
+                              <w:rPr>
+                                <w:noProof/>
+                              </w:rPr>
+                              <w:fldChar w:fldCharType="end"/>
+                            </w:r>
+                            <w:r>
+                              <w:t xml:space="preserve"> - Cronograma, integración en muestra.</w:t>
+                            </w:r>
+                            <w:bookmarkEnd w:id="31"/>
+                          </w:p>
+                        </w:txbxContent>
+                      </wps:txbx>
+                      <wps:bodyPr rot="0" spcFirstLastPara="0" vertOverflow="overflow" horzOverflow="overflow" vert="horz" wrap="square" lIns="0" tIns="0" rIns="0" bIns="0" numCol="1" spcCol="0" rtlCol="0" fromWordArt="0" anchor="t" anchorCtr="0" forceAA="0" compatLnSpc="1">
+                        <a:prstTxWarp prst="textNoShape">
+                          <a:avLst/>
+                        </a:prstTxWarp>
+                        <a:spAutoFit/>
+                      </wps:bodyPr>
+                    </wps:wsp>
+                  </a:graphicData>
+                </a:graphic>
+              </wp:anchor>
+            </w:drawing>
+          </mc:Choice>
+          <mc:Fallback>
+            <w:pict>
+              <v:shape w14:anchorId="56EC77AA" id="Text Box 14" o:spid="_x0000_s1031" type="#_x0000_t202" style="position:absolute;left:0;text-align:left;margin-left:-64.9pt;margin-top:202.35pt;width:558.95pt;height:.05pt;z-index:251674624;visibility:visible;mso-wrap-style:square;mso-wrap-distance-left:9pt;mso-wrap-distance-top:0;mso-wrap-distance-right:9pt;mso-wrap-distance-bottom:0;mso-position-horizontal:absolute;mso-position-horizontal-relative:text;mso-position-vertical:absolute;mso-position-vertical-relative:text;v-text-anchor:top" o:gfxdata="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" stroked="f">
+                <v:textbox style="mso-fit-shape-to-text:t" inset="0,0,0,0">
+                  <w:txbxContent>
+                    <w:p>
+                      <w:pPr>
+                        <w:pStyle w:val="Caption"/>
+                        <w:jc w:val="center"/>
+                        <w:rPr>
+                          <w:b/>
+                          <w:noProof/>
+                          <w:sz w:val="32"/>
+                        </w:rPr>
+                      </w:pPr>
+                      <w:bookmarkStart w:id="32" w:name="_Toc530152392"/>
+                      <w:r>
+                        <w:t xml:space="preserve">Figura </w:t>
+                      </w:r>
+                      <w:r>
+                        <w:rPr>
+                          <w:noProof/>
+                        </w:rPr>
+                        <w:fldChar w:fldCharType="begin"/>
+                      </w:r>
+                      <w:r>
+                        <w:rPr>
+                          <w:noProof/>
+                        </w:rPr>
+                        <w:instrText xml:space="preserve"> SEQ Figura \* ARABIC </w:instrText>
+                      </w:r>
+                      <w:r>
+                        <w:rPr>
+                          <w:noProof/>
+                        </w:rPr>
+                        <w:fldChar w:fldCharType="separate"/>
+                      </w:r>
+                      <w:r>
+                        <w:rPr>
+                          <w:noProof/>
+                        </w:rPr>
+                        <w:t>7</w:t>
+                      </w:r>
+                      <w:r>
+                        <w:rPr>
+                          <w:noProof/>
+                        </w:rPr>
+                        <w:fldChar w:fldCharType="end"/>
+                      </w:r>
+                      <w:r>
+                        <w:t xml:space="preserve"> - Cronograma, integración en muestra.</w:t>
+                      </w:r>
+                      <w:bookmarkEnd w:id="32"/>
+                    </w:p>
+                  </w:txbxContent>
+                </v:textbox>
+                <w10:wrap type="topAndBottom"/>
+              </v:shape>
+            </w:pict>
+          </mc:Fallback>
+        </mc:AlternateContent>
+      </w:r>
+      <w:r>
+        <w:rPr>
+          <w:noProof/>
+        </w:rPr>
+        <w:drawing>
+          <wp:anchor distT="0" distB="0" distL="114300" distR="114300" simplePos="0" relativeHeight="251672576" behindDoc="0" locked="0" layoutInCell="1" allowOverlap="1">
+            <wp:simplePos x="0" y="0"/>
+            <wp:positionH relativeFrom="column">
+              <wp:posOffset>-824230</wp:posOffset>
+            </wp:positionH>
+            <wp:positionV relativeFrom="paragraph">
+              <wp:posOffset>267335</wp:posOffset>
+            </wp:positionV>
+            <wp:extent cx="7098665" cy="2245360"/>
+            <wp:effectExtent l="0" t="0" r="6985" b="2540"/>
+            <wp:wrapTopAndBottom/>
+            <wp:docPr id="13" name="Picture 13"/>
+            <wp:cNvGraphicFramePr>
+              <a:graphicFrameLocks xmlns:a="http://schemas.openxmlformats.org/drawingml/2006/main" noChangeAspect="1"/>
+            </wp:cNvGraphicFramePr>
+            <a:graphic xmlns:a="http://schemas.openxmlformats.org/drawingml/2006/main">
+              <a:graphicData uri="http://schemas.openxmlformats.org/drawingml/2006/picture">
+                <pic:pic xmlns:pic="http://schemas.openxmlformats.org/drawingml/2006/picture">
+                  <pic:nvPicPr>
+                    <pic:cNvPr id="0" name="Picture 11"/>
+                    <pic:cNvPicPr>
+                      <a:picLocks noChangeAspect="1" noChangeArrowheads="1"/>
+                    </pic:cNvPicPr>
+                  </pic:nvPicPr>
+                  <pic:blipFill>
+                    <a:blip r:embed="rId21" cstate="print">
+                      <a:extLst>
+                        <a:ext uri="{28A0092B-C50C-407E-A947-70E740481C1C}">
+                          <a14:useLocalDpi xmlns:a14="http://schemas.microsoft.com/office/drawing/2010/main"/>
+                        </a:ext>
+                      </a:extLst>
+                    </a:blip>
+                    <a:srcRect/>
+                    <a:stretch>
+                      <a:fillRect/>
+                    </a:stretch>
+                  </pic:blipFill>
+                  <pic:spPr bwMode="auto">
+                    <a:xfrm>
+                      <a:off x="0" y="0"/>
+                      <a:ext cx="7098665" cy="2245360"/>
+                    </a:xfrm>
+                    <a:prstGeom prst="rect">
+                      <a:avLst/>
+                    </a:prstGeom>
+                    <a:noFill/>
+                    <a:ln>
+                      <a:noFill/>
+                    </a:ln>
+                  </pic:spPr>
+                </pic:pic>
+              </a:graphicData>
+            </a:graphic>
+            <wp14:sizeRelH relativeFrom="page">
+              <wp14:pctWidth>0</wp14:pctWidth>
+            </wp14:sizeRelH>
+            <wp14:sizeRelV relativeFrom="page">
+              <wp14:pctHeight>0</wp14:pctHeight>
+            </wp14:sizeRelV>
+          </wp:anchor>
+        </w:drawing>
+      </w:r>
+      <w:r>
+        <w:t>Integración en muestra</w:t>
+      </w:r>
+      <w:bookmarkEnd w:id="30"/>
+    </w:p>
+    <w:p>
+      <w:r>
+        <w:t>Esta fase está orientado a testear, optimizar y monitorizar la integración del servicio en una pequeña muestra poblacional. A priori, se integrará en dos hospitales de la Comunidad de Madrid (se consultará al cliente para su elección) y en una cantidad de entre 50-80 pacientes.</w:t>
+      </w:r>
+    </w:p>
+    <w:p>
+      <w:r>
+        <w:lastRenderedPageBreak/>
+        <w:t>Es especialmente crítica esta fase debido a que aportará datos, informes y estadísticas que permitan establecer si el servicio tiene futuro a gran escala.</w:t>
+      </w:r>
+    </w:p>
+    <w:p>
+      <w:pPr>
+        <w:pStyle w:val="Heading3"/>
+      </w:pPr>
+      <w:bookmarkStart w:id="33" w:name="_Toc530152434"/>
+      <w:r>
+        <w:rPr>
+          <w:noProof/>
+        </w:rPr>
+        <mc:AlternateContent>
+          <mc:Choice Requires="wps">
+            <w:drawing>
+              <wp:anchor distT="0" distB="0" distL="114300" distR="114300" simplePos="0" relativeHeight="251677696" behindDoc="0" locked="0" layoutInCell="1" allowOverlap="1" wp14:anchorId="7088AC28" wp14:editId="46417F61">
+                <wp:simplePos x="0" y="0"/>
+                <wp:positionH relativeFrom="column">
+                  <wp:posOffset>-875665</wp:posOffset>
+                </wp:positionH>
+                <wp:positionV relativeFrom="paragraph">
+                  <wp:posOffset>3224530</wp:posOffset>
+                </wp:positionV>
+                <wp:extent cx="7132320" cy="635"/>
+                <wp:effectExtent l="0" t="0" r="0" b="0"/>
+                <wp:wrapTopAndBottom/>
+                <wp:docPr id="16" name="Text Box 16"/>
+                <wp:cNvGraphicFramePr/>
+                <a:graphic xmlns:a="http://schemas.openxmlformats.org/drawingml/2006/main">
+                  <a:graphicData uri="http://schemas.microsoft.com/office/word/2010/wordprocessingShape">
+                    <wps:wsp>
+                      <wps:cNvSpPr txBox="1"/>
+                      <wps:spPr>
+                        <a:xfrm>
+                          <a:off x="0" y="0"/>
+                          <a:ext cx="7132320" cy="635"/>
+                        </a:xfrm>
+                        <a:prstGeom prst="rect">
+                          <a:avLst/>
+                        </a:prstGeom>
+                        <a:solidFill>
+                          <a:prstClr val="white"/>
+                        </a:solidFill>
+                        <a:ln>
+                          <a:noFill/>
+                        </a:ln>
+                      </wps:spPr>
+                      <wps:txbx>
+                        <w:txbxContent>
+                          <w:p>
+                            <w:pPr>
+                              <w:pStyle w:val="Caption"/>
+                              <w:jc w:val="center"/>
+                              <w:rPr>
+                                <w:b/>
+                                <w:noProof/>
+                                <w:sz w:val="32"/>
+                              </w:rPr>
+                            </w:pPr>
+                            <w:bookmarkStart w:id="34" w:name="_Toc530152393"/>
+                            <w:r>
+                              <w:t xml:space="preserve">Figura </w:t>
+                            </w:r>
+                            <w:r>
+                              <w:rPr>
+                                <w:noProof/>
+                              </w:rPr>
+                              <w:fldChar w:fldCharType="begin"/>
+                            </w:r>
+                            <w:r>
+                              <w:rPr>
+                                <w:noProof/>
+                              </w:rPr>
+                              <w:instrText xml:space="preserve"> SEQ Figura \* ARABIC </w:instrText>
+                            </w:r>
+                            <w:r>
+                              <w:rPr>
+                                <w:noProof/>
+                              </w:rPr>
+                              <w:fldChar w:fldCharType="separate"/>
+                            </w:r>
+                            <w:r>
+                              <w:rPr>
+                                <w:noProof/>
+                              </w:rPr>
+                              <w:t>8</w:t>
+                            </w:r>
+                            <w:r>
+                              <w:rPr>
+                                <w:noProof/>
+                              </w:rPr>
+                              <w:fldChar w:fldCharType="end"/>
+                            </w:r>
+                            <w:r>
+                              <w:t xml:space="preserve"> - Cronograma, cierre.</w:t>
+                            </w:r>
+                            <w:bookmarkEnd w:id="34"/>
+                          </w:p>
+                        </w:txbxContent>
+                      </wps:txbx>
+                      <wps:bodyPr rot="0" spcFirstLastPara="0" vertOverflow="overflow" horzOverflow="overflow" vert="horz" wrap="square" lIns="0" tIns="0" rIns="0" bIns="0" numCol="1" spcCol="0" rtlCol="0" fromWordArt="0" anchor="t" anchorCtr="0" forceAA="0" compatLnSpc="1">
+                        <a:prstTxWarp prst="textNoShape">
+                          <a:avLst/>
+                        </a:prstTxWarp>
+                        <a:spAutoFit/>
+                      </wps:bodyPr>
+                    </wps:wsp>
+                  </a:graphicData>
+                </a:graphic>
+              </wp:anchor>
+            </w:drawing>
+          </mc:Choice>
+          <mc:Fallback>
+            <w:pict>
+              <v:shape w14:anchorId="7088AC28" id="Text Box 16" o:spid="_x0000_s1032" type="#_x0000_t202" style="position:absolute;left:0;text-align:left;margin-left:-68.95pt;margin-top:253.9pt;width:561.6pt;height:.05pt;z-index:251677696;visibility:visible;mso-wrap-style:square;mso-wrap-distance-left:9pt;mso-wrap-distance-top:0;mso-wrap-distance-right:9pt;mso-wrap-distance-bottom:0;mso-position-horizontal:absolute;mso-position-horizontal-relative:text;mso-position-vertical:absolute;mso-position-vertical-relative:text;v-text-anchor:top" o:gfxdata="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" stroked="f">
+                <v:textbox style="mso-fit-shape-to-text:t" inset="0,0,0,0">
+                  <w:txbxContent>
+                    <w:p>
+                      <w:pPr>
+                        <w:pStyle w:val="Caption"/>
+                        <w:jc w:val="center"/>
+                        <w:rPr>
+                          <w:b/>
+                          <w:noProof/>
+                          <w:sz w:val="32"/>
+                        </w:rPr>
+                      </w:pPr>
+                      <w:bookmarkStart w:id="35" w:name="_Toc530152393"/>
+                      <w:r>
+                        <w:t xml:space="preserve">Figura </w:t>
+                      </w:r>
+                      <w:r>
+                        <w:rPr>
+                          <w:noProof/>
+                        </w:rPr>
+                        <w:fldChar w:fldCharType="begin"/>
+                      </w:r>
+                      <w:r>
+                        <w:rPr>
+                          <w:noProof/>
+                        </w:rPr>
+                        <w:instrText xml:space="preserve"> SEQ Figura \* ARABIC </w:instrText>
+                      </w:r>
+                      <w:r>
+                        <w:rPr>
+                          <w:noProof/>
+                        </w:rPr>
+                        <w:fldChar w:fldCharType="separate"/>
+                      </w:r>
+                      <w:r>
+                        <w:rPr>
+                          <w:noProof/>
+                        </w:rPr>
+                        <w:t>8</w:t>
+                      </w:r>
+                      <w:r>
+                        <w:rPr>
+                          <w:noProof/>
+                        </w:rPr>
+                        <w:fldChar w:fldCharType="end"/>
+                      </w:r>
+                      <w:r>
+                        <w:t xml:space="preserve"> - Cronograma, cierre.</w:t>
+                      </w:r>
+                      <w:bookmarkEnd w:id="35"/>
+                    </w:p>
+                  </w:txbxContent>
+                </v:textbox>
+                <w10:wrap type="topAndBottom"/>
+              </v:shape>
+            </w:pict>
+          </mc:Fallback>
+        </mc:AlternateContent>
+      </w:r>
+      <w:r>
+        <w:rPr>
+          <w:noProof/>
+        </w:rPr>
+        <w:drawing>
+          <wp:anchor distT="0" distB="0" distL="114300" distR="114300" simplePos="0" relativeHeight="251675648" behindDoc="0" locked="0" layoutInCell="1" allowOverlap="1">
+            <wp:simplePos x="0" y="0"/>
+            <wp:positionH relativeFrom="margin">
+              <wp:posOffset>-875665</wp:posOffset>
+            </wp:positionH>
+            <wp:positionV relativeFrom="paragraph">
+              <wp:posOffset>266700</wp:posOffset>
+            </wp:positionV>
+            <wp:extent cx="7132320" cy="2900680"/>
+            <wp:effectExtent l="0" t="0" r="0" b="0"/>
+            <wp:wrapTopAndBottom/>
+            <wp:docPr id="15" name="Picture 15"/>
+            <wp:cNvGraphicFramePr>
+              <a:graphicFrameLocks xmlns:a="http://schemas.openxmlformats.org/drawingml/2006/main" noChangeAspect="1"/>
+            </wp:cNvGraphicFramePr>
+            <a:graphic xmlns:a="http://schemas.openxmlformats.org/drawingml/2006/main">
+              <a:graphicData uri="http://schemas.openxmlformats.org/drawingml/2006/picture">
+                <pic:pic xmlns:pic="http://schemas.openxmlformats.org/drawingml/2006/picture">
+                  <pic:nvPicPr>
+                    <pic:cNvPr id="0" name="Picture 13"/>
+                    <pic:cNvPicPr>
+                      <a:picLocks noChangeAspect="1" noChangeArrowheads="1"/>
+                    </pic:cNvPicPr>
+                  </pic:nvPicPr>
+                  <pic:blipFill>
+                    <a:blip r:embed="rId22" cstate="print">
+                      <a:extLst>
+                        <a:ext uri="{28A0092B-C50C-407E-A947-70E740481C1C}">
+                          <a14:useLocalDpi xmlns:a14="http://schemas.microsoft.com/office/drawing/2010/main"/>
+                        </a:ext>
+                      </a:extLst>
+                    </a:blip>
+                    <a:srcRect/>
+                    <a:stretch>
+                      <a:fillRect/>
+                    </a:stretch>
+                  </pic:blipFill>
+                  <pic:spPr bwMode="auto">
+                    <a:xfrm>
+                      <a:off x="0" y="0"/>
+                      <a:ext cx="7132320" cy="2900680"/>
+                    </a:xfrm>
+                    <a:prstGeom prst="rect">
+                      <a:avLst/>
+                    </a:prstGeom>
+                    <a:noFill/>
+                    <a:ln>
+                      <a:noFill/>
+                    </a:ln>
+                  </pic:spPr>
+                </pic:pic>
+              </a:graphicData>
+            </a:graphic>
+            <wp14:sizeRelH relativeFrom="page">
+              <wp14:pctWidth>0</wp14:pctWidth>
+            </wp14:sizeRelH>
+            <wp14:sizeRelV relativeFrom="page">
+              <wp14:pctHeight>0</wp14:pctHeight>
+            </wp14:sizeRelV>
+          </wp:anchor>
+        </w:drawing>
+      </w:r>
+      <w:r>
+        <w:t>Cierre</w:t>
+      </w:r>
+      <w:bookmarkEnd w:id="33"/>
+    </w:p>
+    <w:p/>
+    <w:p>
+      <w:r>
+        <w:t>Se ha contemplado el caso optimista en el que los datos extraídos de la muestra son positivos y el proyecto a gran escala es implementable</w:t>
+      </w:r>
+      <w:r>
+        <w:t>.</w:t>
+      </w:r>
+    </w:p>
+    <w:p/>
+    <w:p>
+      <w:pPr>
+        <w:pStyle w:val="Heading1"/>
         <w:numPr>
           <w:ilvl w:val="0"/>
           <w:numId w:val="30"/>
         </w:numPr>
       </w:pPr>
-      <w:bookmarkStart w:id="14" w:name="_Toc530065753"/>
+      <w:bookmarkStart w:id="36" w:name="_Toc530152435"/>
       <w:r>
         <w:t>Control del cronograma</w:t>
       </w:r>
-      <w:bookmarkEnd w:id="14"/>
+      <w:bookmarkEnd w:id="36"/>
     </w:p>
     <w:p>
       <w:pPr>
@@ -13799,37 +16641,98 @@
     <w:p>
       <w:pPr>
         <w:rPr>
-          <w:b/>
-          <w:sz w:val="2"/>
           <w:lang w:val="es-ES_tradnl"/>
         </w:rPr>
       </w:pPr>
-    </w:p>
-    <w:p>
-      <w:pPr>
-        <w:rPr>
-          <w:sz w:val="2"/>
-          <w:lang w:val="es-ES_tradnl"/>
-        </w:rPr>
-      </w:pPr>
-    </w:p>
-    <w:p>
-      <w:pPr>
+      <w:r>
         <w:rPr>
           <w:lang w:val="es-ES_tradnl"/>
         </w:rPr>
-      </w:pPr>
-    </w:p>
-    <w:p>
-      <w:pPr>
+        <w:t>Para realizar esta tarea se ha dedicado la actividad “</w:t>
+      </w:r>
+      <w:r>
+        <w:rPr>
+          <w:i/>
+          <w:lang w:val="es-ES_tradnl"/>
+        </w:rPr>
+        <w:t xml:space="preserve">Control del cronograma” </w:t>
+      </w:r>
+      <w:r>
         <w:rPr>
           <w:lang w:val="es-ES_tradnl"/>
         </w:rPr>
+        <w:t xml:space="preserve">en la fase de </w:t>
+      </w:r>
+      <w:r>
+        <w:rPr>
+          <w:i/>
+          <w:lang w:val="es-ES_tradnl"/>
+        </w:rPr>
+        <w:t>Desarrollo</w:t>
+      </w:r>
+      <w:r>
+        <w:rPr>
+          <w:lang w:val="es-ES_tradnl"/>
+        </w:rPr>
+        <w:t xml:space="preserve">, la cuál mantendrá, a través del departamento de </w:t>
+      </w:r>
+      <w:r>
+        <w:rPr>
+          <w:i/>
+          <w:lang w:val="es-ES_tradnl"/>
+        </w:rPr>
+        <w:t>Control y Calidad</w:t>
+      </w:r>
+      <w:r>
+        <w:rPr>
+          <w:lang w:val="es-ES_tradnl"/>
+        </w:rPr>
+        <w:t xml:space="preserve"> de </w:t>
+      </w:r>
+      <w:r>
+        <w:rPr>
+          <w:i/>
+          <w:lang w:val="es-ES_tradnl"/>
+        </w:rPr>
+        <w:t>SAMBA SOLUTIONS</w:t>
+      </w:r>
+      <w:r>
+        <w:rPr>
+          <w:lang w:val="es-ES_tradnl"/>
+        </w:rPr>
+        <w:t xml:space="preserve"> una monitorización constante sobre este. Asimismo, si ocurriese algún cambio se procederá según se ha previsto en la sección 1.5 de este documento. </w:t>
+      </w:r>
+    </w:p>
+    <w:p>
+      <w:pPr>
+        <w:rPr>
+          <w:lang w:val="es-ES_tradnl"/>
+        </w:rPr>
+      </w:pPr>
+      <w:r>
+        <w:rPr>
+          <w:lang w:val="es-ES_tradnl"/>
+        </w:rPr>
+        <w:t>Al finalizar cada actividad, se emitirá un informe con los resultados de dicha actividad, recursos reales consumidos y duración final.</w:t>
+      </w:r>
+    </w:p>
+    <w:p>
+      <w:pPr>
+        <w:rPr>
+          <w:lang w:val="es-ES_tradnl"/>
+        </w:rPr>
+      </w:pPr>
+    </w:p>
+    <w:p>
+      <w:pPr>
+        <w:rPr>
+          <w:lang w:val="es-ES_tradnl"/>
+        </w:rPr>
       </w:pPr>
     </w:p>
     <w:sectPr>
-      <w:headerReference w:type="default" r:id="rId9"/>
-      <w:footerReference w:type="default" r:id="rId10"/>
+      <w:headerReference w:type="default" r:id="rId23"/>
+      <w:footerReference w:type="default" r:id="rId24"/>
       <w:pgSz w:w="11906" w:h="16838"/>
       <w:pgMar w:top="1417" w:right="1701" w:bottom="1417" w:left="1701" w:header="708" w:footer="708" w:gutter="0"/>
       <w:pgNumType w:start="0"/>
@@ -13990,7 +16893,7 @@
   </w:p>
   <w:p>
     <w:pPr>
-      <w:pStyle w:val="Piedepgina"/>
+      <w:pStyle w:val="Footer"/>
     </w:pPr>
   </w:p>
 </w:ftr>
@@ -14021,11 +16924,11 @@
   <w:footnote w:id="1">
     <w:p>
       <w:pPr>
-        <w:pStyle w:val="Textonotapie"/>
+        <w:pStyle w:val="FootnoteText"/>
       </w:pPr>
       <w:r>
         <w:rPr>
-          <w:rStyle w:val="Refdenotaalpie"/>
+          <w:rStyle w:val="FootnoteReference"/>
         </w:rPr>
         <w:footnoteRef/>
       </w:r>
@@ -14042,6 +16945,70 @@
       </w:r>
     </w:p>
   </w:footnote>
+  <w:footnote w:id="2">
+    <w:p>
+      <w:pPr>
+        <w:pStyle w:val="FootnoteText"/>
+      </w:pPr>
+      <w:r>
+        <w:rPr>
+          <w:rStyle w:val="FootnoteReference"/>
+        </w:rPr>
+        <w:footnoteRef/>
+      </w:r>
+      <w:r>
+        <w:t xml:space="preserve"> </w:t>
+      </w:r>
+      <w:r>
+        <w:rPr>
+          <w:sz w:val="16"/>
+        </w:rPr>
+        <w:t>Nótese que las actividades están minimizadas, esto es así para poder mostrar el contenido del diagrama en una única imagen.</w:t>
+      </w:r>
+    </w:p>
+  </w:footnote>
+  <w:footnote w:id="3">
+    <w:p>
+      <w:pPr>
+        <w:pStyle w:val="FootnoteText"/>
+      </w:pPr>
+      <w:r>
+        <w:rPr>
+          <w:rStyle w:val="FootnoteReference"/>
+        </w:rPr>
+        <w:footnoteRef/>
+      </w:r>
+      <w:r>
+        <w:t xml:space="preserve"> </w:t>
+      </w:r>
+      <w:r>
+        <w:rPr>
+          <w:sz w:val="16"/>
+        </w:rPr>
+        <w:t xml:space="preserve">En este plan se contempla la acción o respuesta si uno de los riesgos contemplado aparece. </w:t>
+      </w:r>
+      <w:proofErr w:type="spellStart"/>
+      <w:r>
+        <w:rPr>
+          <w:sz w:val="16"/>
+        </w:rPr>
+        <w:t>Ej</w:t>
+      </w:r>
+      <w:proofErr w:type="spellEnd"/>
+      <w:r>
+        <w:rPr>
+          <w:sz w:val="16"/>
+        </w:rPr>
+        <w:t xml:space="preserve">: Tras la etapa de </w:t>
+      </w:r>
+      <w:r>
+        <w:rPr>
+          <w:sz w:val="16"/>
+        </w:rPr>
+        <w:t>implementación en muestra los resultados muestran que no es viable lanzar el servicio a mayor escala. En este caso, se informará al cliente, se convocará una reunión extraordinaria y se establecerá el nuevo curso de acción.</w:t>
+      </w:r>
+    </w:p>
+  </w:footnote>
 </w:footnotes>
 </file>
 
@@ -14049,7 +17016,7 @@
 <w:hdr xmlns:wpc="http://schemas.microsoft.com/office/word/2010/wordprocessingCanvas" xmlns:cx="http://schemas.microsoft.com/office/drawing/2014/chartex" xmlns:cx1="http://schemas.microsoft.com/office/drawing/2015/9/8/chartex" xmlns:cx2="http://schemas.microsoft.com/office/drawing/2015/10/21/chartex" xmlns:cx3="http://schemas.microsoft.com/office/drawing/2016/5/9/chartex" xmlns:cx4="http://schemas.microsoft.com/office/drawing/2016/5/10/chartex" xmlns:cx5="http://schemas.microsoft.com/office/drawing/2016/5/11/chartex" xmlns:cx6="http://schemas.microsoft.com/office/drawing/2016/5/12/chartex" xmlns:cx7="http://schemas.microsoft.com/office/drawing/2016/5/13/chartex" xmlns:cx8="http://schemas.microsoft.com/office/drawing/2016/5/14/chartex" xmlns:mc="http://schemas.openxmlformats.org/markup-compatibility/2006" xmlns:aink="http://schemas.microsoft.com/office/drawing/2016/ink" xmlns:am3d="http://schemas.microsoft.com/office/drawing/2017/model3d" xmlns:o="urn:schemas-microsoft-com:office:office" xmlns:r="http://schemas.openxmlformats.org/officeDocument/2006/relationships" xmlns:m="http://schemas.openxmlformats.org/officeDocument/2006/math" xmlns:v="urn:schemas-microsoft-com:vml" xmlns:wp14="http://schemas.microsoft.com/office/word/2010/wordprocessingDrawing" xmlns:wp="http://schemas.openxmlformats.org/drawingml/2006/wordprocessingDrawing" xmlns:w10="urn:schemas-microsoft-com:office:word" xmlns:w="http://schemas.openxmlformats.org/wordprocessingml/2006/main" xmlns:w14="http://schemas.microsoft.com/office/word/2010/wordml" xmlns:w15="http://schemas.microsoft.com/office/word/2012/wordml" xmlns:w16cid="http://schemas.microsoft.com/office/word/2016/wordml/cid" xmlns:w16se="http://schemas.microsoft.com/office/word/2015/wordml/symex" xmlns:wpg="http://schemas.microsoft.com/office/word/2010/wordprocessingGroup" xmlns:wpi="http://schemas.microsoft.com/office/word/2010/wordprocessingInk" xmlns:wne="http://schemas.microsoft.com/office/word/2006/wordml" xmlns:wps="http://schemas.microsoft.com/office/word/2010/wordprocessingShape" mc:Ignorable="w14 w15 w16se w16cid wp14">
   <w:p>
     <w:pPr>
-      <w:pStyle w:val="Encabezado"/>
+      <w:pStyle w:val="Header"/>
     </w:pPr>
     <w:r>
       <w:rPr>
@@ -18141,14 +21108,14 @@
       <w:jc w:val="both"/>
     </w:pPr>
   </w:style>
-  <w:style w:type="paragraph" w:styleId="Ttulo1">
+  <w:style w:type="paragraph" w:styleId="Heading1">
     <w:name w:val="heading 1"/>
     <w:basedOn w:val="Normal"/>
     <w:next w:val="Normal"/>
-    <w:link w:val="Ttulo1Car"/>
+    <w:link w:val="Heading1Char"/>
     <w:uiPriority w:val="9"/>
     <w:qFormat/>
-    <w:rsid w:val="00DD4DED"/>
+    <w:rsid w:val="00953C31"/>
     <w:pPr>
       <w:keepNext/>
       <w:keepLines/>
@@ -18157,20 +21124,21 @@
     </w:pPr>
     <w:rPr>
       <w:rFonts w:asciiTheme="majorHAnsi" w:eastAsiaTheme="majorEastAsia" w:hAnsiTheme="majorHAnsi" w:cstheme="majorBidi"/>
+      <w:b/>
       <w:color w:val="2F5496" w:themeColor="accent1" w:themeShade="BF"/>
-      <w:sz w:val="32"/>
+      <w:sz w:val="40"/>
       <w:szCs w:val="32"/>
     </w:rPr>
   </w:style>
-  <w:style w:type="paragraph" w:styleId="Ttulo2">
+  <w:style w:type="paragraph" w:styleId="Heading2">
     <w:name w:val="heading 2"/>
     <w:basedOn w:val="Normal"/>
     <w:next w:val="Normal"/>
-    <w:link w:val="Ttulo2Car"/>
+    <w:link w:val="Heading2Char"/>
     <w:uiPriority w:val="9"/>
     <w:unhideWhenUsed/>
     <w:qFormat/>
-    <w:rsid w:val="00DD4DED"/>
+    <w:rsid w:val="00953C31"/>
     <w:pPr>
       <w:keepNext/>
       <w:keepLines/>
@@ -18179,20 +21147,21 @@
     </w:pPr>
     <w:rPr>
       <w:rFonts w:asciiTheme="majorHAnsi" w:eastAsiaTheme="majorEastAsia" w:hAnsiTheme="majorHAnsi" w:cstheme="majorBidi"/>
+      <w:b/>
       <w:color w:val="2F5496" w:themeColor="accent1" w:themeShade="BF"/>
-      <w:sz w:val="26"/>
+      <w:sz w:val="32"/>
       <w:szCs w:val="26"/>
     </w:rPr>
   </w:style>
-  <w:style w:type="paragraph" w:styleId="Ttulo3">
+  <w:style w:type="paragraph" w:styleId="Heading3">
     <w:name w:val="heading 3"/>
     <w:basedOn w:val="Normal"/>
     <w:next w:val="Normal"/>
-    <w:link w:val="Ttulo3Car"/>
+    <w:link w:val="Heading3Char"/>
     <w:uiPriority w:val="9"/>
     <w:unhideWhenUsed/>
     <w:qFormat/>
-    <w:rsid w:val="003576C0"/>
+    <w:rsid w:val="00953C31"/>
     <w:pPr>
       <w:keepNext/>
       <w:keepLines/>
@@ -18201,17 +21170,19 @@
     </w:pPr>
     <w:rPr>
       <w:rFonts w:asciiTheme="majorHAnsi" w:eastAsiaTheme="majorEastAsia" w:hAnsiTheme="majorHAnsi" w:cstheme="majorBidi"/>
+      <w:b/>
       <w:color w:val="1F3763" w:themeColor="accent1" w:themeShade="7F"/>
-      <w:sz w:val="24"/>
+      <w:sz w:val="32"/>
       <w:szCs w:val="24"/>
     </w:rPr>
   </w:style>
-  <w:style w:type="character" w:default="1" w:styleId="Fuentedeprrafopredeter">
+  <w:style w:type="character" w:default="1" w:styleId="DefaultParagraphFont">
     <w:name w:val="Default Paragraph Font"/>
     <w:uiPriority w:val="1"/>
+    <w:semiHidden/>
     <w:unhideWhenUsed/>
   </w:style>
-  <w:style w:type="table" w:default="1" w:styleId="Tablanormal">
+  <w:style w:type="table" w:default="1" w:styleId="TableNormal">
     <w:name w:val="Normal Table"/>
     <w:uiPriority w:val="99"/>
     <w:semiHidden/>
@@ -18226,13 +21197,13 @@
       </w:tblCellMar>
     </w:tblPr>
   </w:style>
-  <w:style w:type="numbering" w:default="1" w:styleId="Sinlista">
+  <w:style w:type="numbering" w:default="1" w:styleId="NoList">
     <w:name w:val="No List"/>
     <w:uiPriority w:val="99"/>
     <w:semiHidden/>
     <w:unhideWhenUsed/>
   </w:style>
-  <w:style w:type="paragraph" w:styleId="Prrafodelista">
+  <w:style w:type="paragraph" w:styleId="ListParagraph">
     <w:name w:val="List Paragraph"/>
     <w:basedOn w:val="Normal"/>
     <w:uiPriority w:val="34"/>
@@ -18243,35 +21214,37 @@
       <w:contextualSpacing/>
     </w:pPr>
   </w:style>
-  <w:style w:type="character" w:customStyle="1" w:styleId="Ttulo1Car">
-    <w:name w:val="Título 1 Car"/>
-    <w:basedOn w:val="Fuentedeprrafopredeter"/>
-    <w:link w:val="Ttulo1"/>
+  <w:style w:type="character" w:customStyle="1" w:styleId="Heading1Char">
+    <w:name w:val="Heading 1 Char"/>
+    <w:basedOn w:val="DefaultParagraphFont"/>
+    <w:link w:val="Heading1"/>
     <w:uiPriority w:val="9"/>
-    <w:rsid w:val="00DD4DED"/>
+    <w:rsid w:val="00953C31"/>
     <w:rPr>
       <w:rFonts w:asciiTheme="majorHAnsi" w:eastAsiaTheme="majorEastAsia" w:hAnsiTheme="majorHAnsi" w:cstheme="majorBidi"/>
+      <w:b/>
       <w:color w:val="2F5496" w:themeColor="accent1" w:themeShade="BF"/>
-      <w:sz w:val="32"/>
+      <w:sz w:val="40"/>
       <w:szCs w:val="32"/>
     </w:rPr>
   </w:style>
-  <w:style w:type="character" w:customStyle="1" w:styleId="Ttulo2Car">
-    <w:name w:val="Título 2 Car"/>
-    <w:basedOn w:val="Fuentedeprrafopredeter"/>
-    <w:link w:val="Ttulo2"/>
+  <w:style w:type="character" w:customStyle="1" w:styleId="Heading2Char">
+    <w:name w:val="Heading 2 Char"/>
+    <w:basedOn w:val="DefaultParagraphFont"/>
+    <w:link w:val="Heading2"/>
     <w:uiPriority w:val="9"/>
-    <w:rsid w:val="00DD4DED"/>
+    <w:rsid w:val="00953C31"/>
     <w:rPr>
       <w:rFonts w:asciiTheme="majorHAnsi" w:eastAsiaTheme="majorEastAsia" w:hAnsiTheme="majorHAnsi" w:cstheme="majorBidi"/>
+      <w:b/>
       <w:color w:val="2F5496" w:themeColor="accent1" w:themeShade="BF"/>
-      <w:sz w:val="26"/>
+      <w:sz w:val="32"/>
       <w:szCs w:val="26"/>
     </w:rPr>
   </w:style>
-  <w:style w:type="table" w:styleId="Tablaconcuadrcula5oscura-nfasis2">
+  <w:style w:type="table" w:styleId="GridTable5Dark-Accent2">
     <w:name w:val="Grid Table 5 Dark Accent 2"/>
-    <w:basedOn w:val="Tablanormal"/>
+    <w:basedOn w:val="TableNormal"/>
     <w:uiPriority w:val="50"/>
     <w:rsid w:val="00DD4DED"/>
     <w:pPr>
@@ -18375,9 +21348,9 @@
       </w:tcPr>
     </w:tblStylePr>
   </w:style>
-  <w:style w:type="table" w:styleId="Tablaconcuadrcula5oscura-nfasis5">
+  <w:style w:type="table" w:styleId="GridTable5Dark-Accent5">
     <w:name w:val="Grid Table 5 Dark Accent 5"/>
-    <w:basedOn w:val="Tablanormal"/>
+    <w:basedOn w:val="TableNormal"/>
     <w:uiPriority w:val="50"/>
     <w:rsid w:val="00DD4DED"/>
     <w:pPr>
@@ -18481,7 +21454,7 @@
       </w:tcPr>
     </w:tblStylePr>
   </w:style>
-  <w:style w:type="paragraph" w:styleId="Descripcin">
+  <w:style w:type="paragraph" w:styleId="Caption">
     <w:name w:val="caption"/>
     <w:basedOn w:val="Normal"/>
     <w:next w:val="Normal"/>
@@ -18502,25 +21475,26 @@
   </w:style>
   <w:style w:type="character" w:customStyle="1" w:styleId="profilecardavatarthumb">
     <w:name w:val="profilecardavatarthumb"/>
-    <w:basedOn w:val="Fuentedeprrafopredeter"/>
+    <w:basedOn w:val="DefaultParagraphFont"/>
     <w:rsid w:val="00DD4DED"/>
   </w:style>
-  <w:style w:type="character" w:customStyle="1" w:styleId="Ttulo3Car">
-    <w:name w:val="Título 3 Car"/>
-    <w:basedOn w:val="Fuentedeprrafopredeter"/>
-    <w:link w:val="Ttulo3"/>
+  <w:style w:type="character" w:customStyle="1" w:styleId="Heading3Char">
+    <w:name w:val="Heading 3 Char"/>
+    <w:basedOn w:val="DefaultParagraphFont"/>
+    <w:link w:val="Heading3"/>
     <w:uiPriority w:val="9"/>
-    <w:rsid w:val="003576C0"/>
+    <w:rsid w:val="00953C31"/>
     <w:rPr>
       <w:rFonts w:asciiTheme="majorHAnsi" w:eastAsiaTheme="majorEastAsia" w:hAnsiTheme="majorHAnsi" w:cstheme="majorBidi"/>
+      <w:b/>
       <w:color w:val="1F3763" w:themeColor="accent1" w:themeShade="7F"/>
-      <w:sz w:val="24"/>
+      <w:sz w:val="32"/>
       <w:szCs w:val="24"/>
     </w:rPr>
   </w:style>
-  <w:style w:type="table" w:styleId="Tablaconcuadrcula">
+  <w:style w:type="table" w:styleId="TableGrid">
     <w:name w:val="Table Grid"/>
-    <w:basedOn w:val="Tablanormal"/>
+    <w:basedOn w:val="TableNormal"/>
     <w:uiPriority w:val="39"/>
     <w:rsid w:val="00B27D8D"/>
     <w:pPr>
@@ -18537,9 +21511,9 @@
       </w:tblBorders>
     </w:tblPr>
   </w:style>
-  <w:style w:type="table" w:styleId="Tablaconcuadrcula4-nfasis1">
+  <w:style w:type="table" w:styleId="GridTable4-Accent1">
     <w:name w:val="Grid Table 4 Accent 1"/>
-    <w:basedOn w:val="Tablanormal"/>
+    <w:basedOn w:val="TableNormal"/>
     <w:uiPriority w:val="49"/>
     <w:rsid w:val="00B27D8D"/>
     <w:pPr>
@@ -18613,9 +21587,9 @@
       </w:tcPr>
     </w:tblStylePr>
   </w:style>
-  <w:style w:type="paragraph" w:styleId="TtuloTDC">
+  <w:style w:type="paragraph" w:styleId="TOCHeading">
     <w:name w:val="TOC Heading"/>
-    <w:basedOn w:val="Ttulo1"/>
+    <w:basedOn w:val="Heading1"/>
     <w:next w:val="Normal"/>
     <w:uiPriority w:val="39"/>
     <w:unhideWhenUsed/>
@@ -18628,7 +21602,7 @@
       <w:lang w:eastAsia="es-ES"/>
     </w:rPr>
   </w:style>
-  <w:style w:type="paragraph" w:styleId="TDC2">
+  <w:style w:type="paragraph" w:styleId="TOC2">
     <w:name w:val="toc 2"/>
     <w:basedOn w:val="Normal"/>
     <w:next w:val="Normal"/>
@@ -18645,7 +21619,7 @@
       <w:lang w:eastAsia="es-ES"/>
     </w:rPr>
   </w:style>
-  <w:style w:type="paragraph" w:styleId="TDC1">
+  <w:style w:type="paragraph" w:styleId="TOC1">
     <w:name w:val="toc 1"/>
     <w:basedOn w:val="Normal"/>
     <w:next w:val="Normal"/>
@@ -18661,7 +21635,7 @@
       <w:lang w:eastAsia="es-ES"/>
     </w:rPr>
   </w:style>
-  <w:style w:type="paragraph" w:styleId="TDC3">
+  <w:style w:type="paragraph" w:styleId="TOC3">
     <w:name w:val="toc 3"/>
     <w:basedOn w:val="Normal"/>
     <w:next w:val="Normal"/>
@@ -18678,9 +21652,9 @@
       <w:lang w:eastAsia="es-ES"/>
     </w:rPr>
   </w:style>
-  <w:style w:type="character" w:styleId="Hipervnculo">
+  <w:style w:type="character" w:styleId="Hyperlink">
     <w:name w:val="Hyperlink"/>
-    <w:basedOn w:val="Fuentedeprrafopredeter"/>
+    <w:basedOn w:val="DefaultParagraphFont"/>
     <w:uiPriority w:val="99"/>
     <w:unhideWhenUsed/>
     <w:rsid w:val="00837B63"/>
@@ -18689,7 +21663,7 @@
       <w:u w:val="single"/>
     </w:rPr>
   </w:style>
-  <w:style w:type="paragraph" w:styleId="Tabladeilustraciones">
+  <w:style w:type="paragraph" w:styleId="TableofFigures">
     <w:name w:val="table of figures"/>
     <w:basedOn w:val="Normal"/>
     <w:next w:val="Normal"/>
@@ -18700,9 +21674,9 @@
       <w:spacing w:after="0"/>
     </w:pPr>
   </w:style>
-  <w:style w:type="paragraph" w:styleId="Sinespaciado">
+  <w:style w:type="paragraph" w:styleId="NoSpacing">
     <w:name w:val="No Spacing"/>
-    <w:link w:val="SinespaciadoCar"/>
+    <w:link w:val="NoSpacingChar"/>
     <w:uiPriority w:val="1"/>
     <w:qFormat/>
     <w:rsid w:val="00CA23C4"/>
@@ -18714,10 +21688,10 @@
       <w:lang w:eastAsia="es-ES"/>
     </w:rPr>
   </w:style>
-  <w:style w:type="character" w:customStyle="1" w:styleId="SinespaciadoCar">
-    <w:name w:val="Sin espaciado Car"/>
-    <w:basedOn w:val="Fuentedeprrafopredeter"/>
-    <w:link w:val="Sinespaciado"/>
+  <w:style w:type="character" w:customStyle="1" w:styleId="NoSpacingChar">
+    <w:name w:val="No Spacing Char"/>
+    <w:basedOn w:val="DefaultParagraphFont"/>
+    <w:link w:val="NoSpacing"/>
     <w:uiPriority w:val="1"/>
     <w:rsid w:val="00CA23C4"/>
     <w:rPr>
@@ -18725,10 +21699,10 @@
       <w:lang w:eastAsia="es-ES"/>
     </w:rPr>
   </w:style>
-  <w:style w:type="paragraph" w:styleId="Encabezado">
+  <w:style w:type="paragraph" w:styleId="Header">
     <w:name w:val="header"/>
     <w:basedOn w:val="Normal"/>
-    <w:link w:val="EncabezadoCar"/>
+    <w:link w:val="HeaderChar"/>
     <w:uiPriority w:val="99"/>
     <w:unhideWhenUsed/>
     <w:rsid w:val="00E16E0D"/>
@@ -18740,17 +21714,17 @@
       <w:spacing w:after="0" w:line="240" w:lineRule="auto"/>
     </w:pPr>
   </w:style>
-  <w:style w:type="character" w:customStyle="1" w:styleId="EncabezadoCar">
-    <w:name w:val="Encabezado Car"/>
-    <w:basedOn w:val="Fuentedeprrafopredeter"/>
-    <w:link w:val="Encabezado"/>
+  <w:style w:type="character" w:customStyle="1" w:styleId="HeaderChar">
+    <w:name w:val="Header Char"/>
+    <w:basedOn w:val="DefaultParagraphFont"/>
+    <w:link w:val="Header"/>
     <w:uiPriority w:val="99"/>
     <w:rsid w:val="00E16E0D"/>
   </w:style>
-  <w:style w:type="paragraph" w:styleId="Piedepgina">
+  <w:style w:type="paragraph" w:styleId="Footer">
     <w:name w:val="footer"/>
     <w:basedOn w:val="Normal"/>
-    <w:link w:val="PiedepginaCar"/>
+    <w:link w:val="FooterChar"/>
     <w:uiPriority w:val="99"/>
     <w:unhideWhenUsed/>
     <w:rsid w:val="00E16E0D"/>
@@ -18762,16 +21736,16 @@
       <w:spacing w:after="0" w:line="240" w:lineRule="auto"/>
     </w:pPr>
   </w:style>
-  <w:style w:type="character" w:customStyle="1" w:styleId="PiedepginaCar">
-    <w:name w:val="Pie de página Car"/>
-    <w:basedOn w:val="Fuentedeprrafopredeter"/>
-    <w:link w:val="Piedepgina"/>
+  <w:style w:type="character" w:customStyle="1" w:styleId="FooterChar">
+    <w:name w:val="Footer Char"/>
+    <w:basedOn w:val="DefaultParagraphFont"/>
+    <w:link w:val="Footer"/>
     <w:uiPriority w:val="99"/>
     <w:rsid w:val="00E16E0D"/>
   </w:style>
-  <w:style w:type="character" w:styleId="Textodelmarcadordeposicin">
+  <w:style w:type="character" w:styleId="PlaceholderText">
     <w:name w:val="Placeholder Text"/>
-    <w:basedOn w:val="Fuentedeprrafopredeter"/>
+    <w:basedOn w:val="DefaultParagraphFont"/>
     <w:uiPriority w:val="99"/>
     <w:semiHidden/>
     <w:rsid w:val="00E054D6"/>
@@ -18779,10 +21753,10 @@
       <w:color w:val="808080"/>
     </w:rPr>
   </w:style>
-  <w:style w:type="paragraph" w:styleId="Textonotapie">
+  <w:style w:type="paragraph" w:styleId="FootnoteText">
     <w:name w:val="footnote text"/>
     <w:basedOn w:val="Normal"/>
-    <w:link w:val="TextonotapieCar"/>
+    <w:link w:val="FootnoteTextChar"/>
     <w:uiPriority w:val="99"/>
     <w:semiHidden/>
     <w:unhideWhenUsed/>
@@ -18795,10 +21769,10 @@
       <w:szCs w:val="20"/>
     </w:rPr>
   </w:style>
-  <w:style w:type="character" w:customStyle="1" w:styleId="TextonotapieCar">
-    <w:name w:val="Texto nota pie Car"/>
-    <w:basedOn w:val="Fuentedeprrafopredeter"/>
-    <w:link w:val="Textonotapie"/>
+  <w:style w:type="character" w:customStyle="1" w:styleId="FootnoteTextChar">
+    <w:name w:val="Footnote Text Char"/>
+    <w:basedOn w:val="DefaultParagraphFont"/>
+    <w:link w:val="FootnoteText"/>
     <w:uiPriority w:val="99"/>
     <w:semiHidden/>
     <w:rsid w:val="003E4327"/>
@@ -18807,9 +21781,9 @@
       <w:szCs w:val="20"/>
     </w:rPr>
   </w:style>
-  <w:style w:type="character" w:styleId="Refdenotaalpie">
+  <w:style w:type="character" w:styleId="FootnoteReference">
     <w:name w:val="footnote reference"/>
-    <w:basedOn w:val="Fuentedeprrafopredeter"/>
+    <w:basedOn w:val="DefaultParagraphFont"/>
     <w:uiPriority w:val="99"/>
     <w:semiHidden/>
     <w:unhideWhenUsed/>
@@ -18818,9 +21792,9 @@
       <w:vertAlign w:val="superscript"/>
     </w:rPr>
   </w:style>
-  <w:style w:type="table" w:styleId="Tablanormal5">
+  <w:style w:type="table" w:styleId="PlainTable5">
     <w:name w:val="Plain Table 5"/>
-    <w:basedOn w:val="Tablanormal"/>
+    <w:basedOn w:val="TableNormal"/>
     <w:uiPriority w:val="45"/>
     <w:rsid w:val="00CC7D11"/>
     <w:pPr>
@@ -18984,7 +21958,7 @@
   <w:font w:name="Symbol">
     <w:panose1 w:val="05050102010706020507"/>
     <w:charset w:val="02"/>
-    <w:family w:val="decorative"/>
+    <w:family w:val="roman"/>
     <w:pitch w:val="variable"/>
     <w:sig w:usb0="00000000" w:usb1="10000000" w:usb2="00000000" w:usb3="00000000" w:csb0="80000000" w:csb1="00000000"/>
   </w:font>
@@ -19000,12 +21974,12 @@
     <w:charset w:val="00"/>
     <w:family w:val="modern"/>
     <w:pitch w:val="fixed"/>
-    <w:sig w:usb0="E0002AFF" w:usb1="C0007843" w:usb2="00000009" w:usb3="00000000" w:csb0="000001FF" w:csb1="00000000"/>
+    <w:sig w:usb0="E0002EFF" w:usb1="C0007843" w:usb2="00000009" w:usb3="00000000" w:csb0="000001FF" w:csb1="00000000"/>
   </w:font>
   <w:font w:name="Wingdings">
     <w:panose1 w:val="05000000000000000000"/>
     <w:charset w:val="02"/>
-    <w:family w:val="decorative"/>
+    <w:family w:val="auto"/>
     <w:pitch w:val="variable"/>
     <w:sig w:usb0="00000000" w:usb1="10000000" w:usb2="00000000" w:usb3="00000000" w:csb0="80000000" w:csb1="00000000"/>
   </w:font>
@@ -19021,7 +21995,7 @@
     <w:charset w:val="00"/>
     <w:family w:val="swiss"/>
     <w:pitch w:val="variable"/>
-    <w:sig w:usb0="E0002AFF" w:usb1="C0007843" w:usb2="00000009" w:usb3="00000000" w:csb0="000001FF" w:csb1="00000000"/>
+    <w:sig w:usb0="E0002EFF" w:usb1="C000785B" w:usb2="00000009" w:usb3="00000000" w:csb0="000001FF" w:csb1="00000000"/>
   </w:font>
   <w:font w:name="Calibri Light">
     <w:panose1 w:val="020F0302020204030204"/>
@@ -19042,7 +22016,7 @@
     <w:charset w:val="00"/>
     <w:family w:val="roman"/>
     <w:pitch w:val="variable"/>
-    <w:sig w:usb0="E00002FF" w:usb1="420024FF" w:usb2="00000000" w:usb3="00000000" w:csb0="0000019F" w:csb1="00000000"/>
+    <w:sig w:usb0="E00006FF" w:usb1="420024FF" w:usb2="02000000" w:usb3="00000000" w:csb0="0000019F" w:csb1="00000000"/>
   </w:font>
 </w:fonts>
 </file>
@@ -19068,7 +22042,9 @@
     <w:rsid w:val="001C5620"/>
     <w:rsid w:val="001F59C1"/>
     <w:rsid w:val="002A36F1"/>
+    <w:rsid w:val="006D43B0"/>
     <w:rsid w:val="007B09C9"/>
+    <w:rsid w:val="00A0425B"/>
     <w:rsid w:val="00B51F24"/>
     <w:rsid w:val="00E65134"/>
   </w:rsids>
@@ -19087,8 +22063,8 @@
   </m:mathPr>
   <w:themeFontLang w:val="es-ES"/>
   <w:clrSchemeMapping w:bg1="light1" w:t1="dark1" w:bg2="light2" w:t2="dark2" w:accent1="accent1" w:accent2="accent2" w:accent3="accent3" w:accent4="accent4" w:accent5="accent5" w:accent6="accent6" w:hyperlink="hyperlink" w:followedHyperlink="followedHyperlink"/>
-  <w:decimalSymbol w:val=","/>
-  <w:listSeparator w:val=";"/>
+  <w:decimalSymbol w:val="."/>
+  <w:listSeparator w:val=","/>
   <w15:chartTrackingRefBased/>
 </w:settings>
 </file>
@@ -19491,13 +22467,13 @@
     <w:name w:val="Normal"/>
     <w:qFormat/>
   </w:style>
-  <w:style w:type="character" w:default="1" w:styleId="Fuentedeprrafopredeter">
+  <w:style w:type="character" w:default="1" w:styleId="DefaultParagraphFont">
     <w:name w:val="Default Paragraph Font"/>
     <w:uiPriority w:val="1"/>
     <w:semiHidden/>
     <w:unhideWhenUsed/>
   </w:style>
-  <w:style w:type="table" w:default="1" w:styleId="Tablanormal">
+  <w:style w:type="table" w:default="1" w:styleId="TableNormal">
     <w:name w:val="Normal Table"/>
     <w:uiPriority w:val="99"/>
     <w:semiHidden/>
@@ -19512,7 +22488,7 @@
       </w:tblCellMar>
     </w:tblPr>
   </w:style>
-  <w:style w:type="numbering" w:default="1" w:styleId="Sinlista">
+  <w:style w:type="numbering" w:default="1" w:styleId="NoList">
     <w:name w:val="No List"/>
     <w:uiPriority w:val="99"/>
     <w:semiHidden/>
@@ -19550,9 +22526,9 @@
     <w:name w:val="F97B9C04DFDB4F37AF536B6A843EDFB5"/>
     <w:rsid w:val="001C5620"/>
   </w:style>
-  <w:style w:type="character" w:styleId="Textodelmarcadordeposicin">
+  <w:style w:type="character" w:styleId="PlaceholderText">
     <w:name w:val="Placeholder Text"/>
-    <w:basedOn w:val="Fuentedeprrafopredeter"/>
+    <w:basedOn w:val="DefaultParagraphFont"/>
     <w:uiPriority w:val="99"/>
     <w:semiHidden/>
     <w:rsid w:val="00E65134"/>
@@ -19836,7 +22812,7 @@
 </file>
 
 <file path=customXml/itemProps1.xml><?xml version="1.0" encoding="utf-8"?>
-<ds:datastoreItem xmlns:ds="http://schemas.openxmlformats.org/officeDocument/2006/customXml" ds:itemID="{4BD373E6-8504-3B47-9B1E-F7AFF2A60C30}">
+<ds:datastoreItem xmlns:ds="http://schemas.openxmlformats.org/officeDocument/2006/customXml" ds:itemID="{6C206642-7447-4ACA-A854-1981F4738A6B}">
   <ds:schemaRefs>
     <ds:schemaRef ds:uri="http://schemas.openxmlformats.org/officeDocument/2006/bibliography"/>
   </ds:schemaRefs>

--- a/Documentos_generados/2.Gestion del tiempo/documento.docx
+++ b/Documentos_generados/2.Gestion del tiempo/documento.docx
@@ -10,7 +10,6 @@
           <w:docPartUnique/>
         </w:docPartObj>
       </w:sdtPr>
-      <w:sdtEndPr/>
       <w:sdtContent>
         <w:p/>
         <w:tbl>
@@ -42,7 +41,7 @@
               </w:tcPr>
               <w:p>
                 <w:pPr>
-                  <w:pStyle w:val="NoSpacing"/>
+                  <w:pStyle w:val="Sinespaciado"/>
                   <w:rPr>
                     <w:color w:val="2F5496" w:themeColor="accent1" w:themeShade="BF"/>
                     <w:sz w:val="24"/>
@@ -58,7 +57,7 @@
               </w:tcPr>
               <w:p>
                 <w:pPr>
-                  <w:pStyle w:val="NoSpacing"/>
+                  <w:pStyle w:val="Sinespaciado"/>
                   <w:spacing w:line="216" w:lineRule="auto"/>
                   <w:rPr>
                     <w:rFonts w:ascii="Agency FB" w:eastAsiaTheme="majorEastAsia" w:hAnsi="Agency FB" w:cstheme="majorBidi"/>
@@ -91,7 +90,7 @@
               </w:p>
               <w:p>
                 <w:pPr>
-                  <w:pStyle w:val="NoSpacing"/>
+                  <w:pStyle w:val="Sinespaciado"/>
                   <w:spacing w:line="216" w:lineRule="auto"/>
                   <w:rPr>
                     <w:rFonts w:ascii="Agency FB" w:eastAsiaTheme="majorEastAsia" w:hAnsi="Agency FB" w:cstheme="majorBidi"/>
@@ -136,7 +135,7 @@
               </w:p>
               <w:p>
                 <w:pPr>
-                  <w:pStyle w:val="NoSpacing"/>
+                  <w:pStyle w:val="Sinespaciado"/>
                   <w:spacing w:line="216" w:lineRule="auto"/>
                   <w:rPr>
                     <w:rFonts w:asciiTheme="majorHAnsi" w:eastAsiaTheme="majorEastAsia" w:hAnsiTheme="majorHAnsi" w:cstheme="majorBidi"/>
@@ -166,7 +165,6 @@
                 <w:dataBinding w:prefixMappings="xmlns:ns0='http://schemas.openxmlformats.org/package/2006/metadata/core-properties' xmlns:ns1='http://purl.org/dc/elements/1.1/'" w:xpath="/ns0:coreProperties[1]/ns1:subject[1]" w:storeItemID="{6C3C8BC8-F283-45AE-878A-BAB7291924A1}"/>
                 <w:text/>
               </w:sdtPr>
-              <w:sdtEndPr/>
               <w:sdtContent>
                 <w:tc>
                   <w:tcPr>
@@ -180,7 +178,7 @@
                   </w:tcPr>
                   <w:p>
                     <w:pPr>
-                      <w:pStyle w:val="NoSpacing"/>
+                      <w:pStyle w:val="Sinespaciado"/>
                       <w:rPr>
                         <w:rFonts w:ascii="Agency FB" w:hAnsi="Agency FB"/>
                         <w:color w:val="2F5496" w:themeColor="accent1" w:themeShade="BF"/>
@@ -316,7 +314,7 @@
               </w:tcPr>
               <w:p>
                 <w:pPr>
-                  <w:pStyle w:val="NoSpacing"/>
+                  <w:pStyle w:val="Sinespaciado"/>
                   <w:rPr>
                     <w:color w:val="4472C4" w:themeColor="accent1"/>
                   </w:rPr>
@@ -327,7 +325,7 @@
         </w:tbl>
         <w:p>
           <w:pPr>
-            <w:pStyle w:val="TOCHeading"/>
+            <w:pStyle w:val="TtuloTDC"/>
           </w:pPr>
           <w:r>
             <w:t>CONTROL DE REVISIONES.</w:t>
@@ -342,7 +340,7 @@
         </w:p>
         <w:tbl>
           <w:tblPr>
-            <w:tblStyle w:val="GridTable4-Accent1"/>
+            <w:tblStyle w:val="Tabladecuadrcula4-nfasis1"/>
             <w:tblW w:w="0" w:type="auto"/>
             <w:tblLook w:val="04A0" w:firstRow="1" w:lastRow="0" w:firstColumn="1" w:lastColumn="0" w:noHBand="0" w:noVBand="1"/>
           </w:tblPr>
@@ -837,7 +835,7 @@
       <w:sdtContent>
         <w:p>
           <w:pPr>
-            <w:pStyle w:val="TOCHeading"/>
+            <w:pStyle w:val="TtuloTDC"/>
           </w:pPr>
           <w:r>
             <w:t>Índice de contenidos</w:t>
@@ -845,7 +843,7 @@
         </w:p>
         <w:p>
           <w:pPr>
-            <w:pStyle w:val="TOC1"/>
+            <w:pStyle w:val="TDC1"/>
             <w:tabs>
               <w:tab w:val="left" w:pos="440"/>
               <w:tab w:val="right" w:leader="dot" w:pos="8494"/>
@@ -868,7 +866,7 @@
           <w:hyperlink w:anchor="_Toc530152415" w:history="1">
             <w:r>
               <w:rPr>
-                <w:rStyle w:val="Hyperlink"/>
+                <w:rStyle w:val="Hipervnculo"/>
                 <w:noProof/>
                 <w:lang w:val="es-ES_tradnl"/>
               </w:rPr>
@@ -884,7 +882,7 @@
             </w:r>
             <w:r>
               <w:rPr>
-                <w:rStyle w:val="Hyperlink"/>
+                <w:rStyle w:val="Hipervnculo"/>
                 <w:noProof/>
                 <w:lang w:val="es-ES_tradnl"/>
               </w:rPr>
@@ -942,7 +940,7 @@
         </w:p>
         <w:p>
           <w:pPr>
-            <w:pStyle w:val="TOC2"/>
+            <w:pStyle w:val="TDC2"/>
             <w:tabs>
               <w:tab w:val="left" w:pos="880"/>
               <w:tab w:val="right" w:leader="dot" w:pos="8494"/>
@@ -956,7 +954,7 @@
           <w:hyperlink w:anchor="_Toc530152416" w:history="1">
             <w:r>
               <w:rPr>
-                <w:rStyle w:val="Hyperlink"/>
+                <w:rStyle w:val="Hipervnculo"/>
                 <w:noProof/>
                 <w:lang w:val="es-ES_tradnl"/>
               </w:rPr>
@@ -972,7 +970,7 @@
             </w:r>
             <w:r>
               <w:rPr>
-                <w:rStyle w:val="Hyperlink"/>
+                <w:rStyle w:val="Hipervnculo"/>
                 <w:noProof/>
                 <w:lang w:val="es-ES_tradnl"/>
               </w:rPr>
@@ -1030,7 +1028,7 @@
         </w:p>
         <w:p>
           <w:pPr>
-            <w:pStyle w:val="TOC2"/>
+            <w:pStyle w:val="TDC2"/>
             <w:tabs>
               <w:tab w:val="left" w:pos="880"/>
               <w:tab w:val="right" w:leader="dot" w:pos="8494"/>
@@ -1044,7 +1042,7 @@
           <w:hyperlink w:anchor="_Toc530152417" w:history="1">
             <w:r>
               <w:rPr>
-                <w:rStyle w:val="Hyperlink"/>
+                <w:rStyle w:val="Hipervnculo"/>
                 <w:noProof/>
                 <w:lang w:val="es-ES_tradnl"/>
               </w:rPr>
@@ -1060,7 +1058,7 @@
             </w:r>
             <w:r>
               <w:rPr>
-                <w:rStyle w:val="Hyperlink"/>
+                <w:rStyle w:val="Hipervnculo"/>
                 <w:noProof/>
                 <w:lang w:val="es-ES_tradnl"/>
               </w:rPr>
@@ -1118,7 +1116,7 @@
         </w:p>
         <w:p>
           <w:pPr>
-            <w:pStyle w:val="TOC2"/>
+            <w:pStyle w:val="TDC2"/>
             <w:tabs>
               <w:tab w:val="left" w:pos="880"/>
               <w:tab w:val="right" w:leader="dot" w:pos="8494"/>
@@ -1132,7 +1130,7 @@
           <w:hyperlink w:anchor="_Toc530152418" w:history="1">
             <w:r>
               <w:rPr>
-                <w:rStyle w:val="Hyperlink"/>
+                <w:rStyle w:val="Hipervnculo"/>
                 <w:noProof/>
                 <w:lang w:val="es-ES_tradnl"/>
               </w:rPr>
@@ -1148,7 +1146,7 @@
             </w:r>
             <w:r>
               <w:rPr>
-                <w:rStyle w:val="Hyperlink"/>
+                <w:rStyle w:val="Hipervnculo"/>
                 <w:noProof/>
                 <w:lang w:val="es-ES_tradnl"/>
               </w:rPr>
@@ -1206,7 +1204,7 @@
         </w:p>
         <w:p>
           <w:pPr>
-            <w:pStyle w:val="TOC2"/>
+            <w:pStyle w:val="TDC2"/>
             <w:tabs>
               <w:tab w:val="left" w:pos="880"/>
               <w:tab w:val="right" w:leader="dot" w:pos="8494"/>
@@ -1220,7 +1218,7 @@
           <w:hyperlink w:anchor="_Toc530152419" w:history="1">
             <w:r>
               <w:rPr>
-                <w:rStyle w:val="Hyperlink"/>
+                <w:rStyle w:val="Hipervnculo"/>
                 <w:noProof/>
                 <w:lang w:val="es-ES_tradnl"/>
               </w:rPr>
@@ -1236,7 +1234,7 @@
             </w:r>
             <w:r>
               <w:rPr>
-                <w:rStyle w:val="Hyperlink"/>
+                <w:rStyle w:val="Hipervnculo"/>
                 <w:noProof/>
                 <w:lang w:val="es-ES_tradnl"/>
               </w:rPr>
@@ -1294,7 +1292,7 @@
         </w:p>
         <w:p>
           <w:pPr>
-            <w:pStyle w:val="TOC2"/>
+            <w:pStyle w:val="TDC2"/>
             <w:tabs>
               <w:tab w:val="left" w:pos="880"/>
               <w:tab w:val="right" w:leader="dot" w:pos="8494"/>
@@ -1308,7 +1306,7 @@
           <w:hyperlink w:anchor="_Toc530152420" w:history="1">
             <w:r>
               <w:rPr>
-                <w:rStyle w:val="Hyperlink"/>
+                <w:rStyle w:val="Hipervnculo"/>
                 <w:noProof/>
                 <w:lang w:val="es-ES_tradnl"/>
               </w:rPr>
@@ -1324,7 +1322,7 @@
             </w:r>
             <w:r>
               <w:rPr>
-                <w:rStyle w:val="Hyperlink"/>
+                <w:rStyle w:val="Hipervnculo"/>
                 <w:noProof/>
                 <w:lang w:val="es-ES_tradnl"/>
               </w:rPr>
@@ -1382,7 +1380,7 @@
         </w:p>
         <w:p>
           <w:pPr>
-            <w:pStyle w:val="TOC2"/>
+            <w:pStyle w:val="TDC2"/>
             <w:tabs>
               <w:tab w:val="left" w:pos="880"/>
               <w:tab w:val="right" w:leader="dot" w:pos="8494"/>
@@ -1396,7 +1394,7 @@
           <w:hyperlink w:anchor="_Toc530152421" w:history="1">
             <w:r>
               <w:rPr>
-                <w:rStyle w:val="Hyperlink"/>
+                <w:rStyle w:val="Hipervnculo"/>
                 <w:noProof/>
                 <w:lang w:val="es-ES_tradnl"/>
               </w:rPr>
@@ -1412,7 +1410,7 @@
             </w:r>
             <w:r>
               <w:rPr>
-                <w:rStyle w:val="Hyperlink"/>
+                <w:rStyle w:val="Hipervnculo"/>
                 <w:noProof/>
                 <w:lang w:val="es-ES_tradnl"/>
               </w:rPr>
@@ -1470,7 +1468,7 @@
         </w:p>
         <w:p>
           <w:pPr>
-            <w:pStyle w:val="TOC1"/>
+            <w:pStyle w:val="TDC1"/>
             <w:tabs>
               <w:tab w:val="left" w:pos="440"/>
               <w:tab w:val="right" w:leader="dot" w:pos="8494"/>
@@ -1484,7 +1482,7 @@
           <w:hyperlink w:anchor="_Toc530152422" w:history="1">
             <w:r>
               <w:rPr>
-                <w:rStyle w:val="Hyperlink"/>
+                <w:rStyle w:val="Hipervnculo"/>
                 <w:noProof/>
                 <w:lang w:val="es-ES_tradnl"/>
               </w:rPr>
@@ -1500,7 +1498,7 @@
             </w:r>
             <w:r>
               <w:rPr>
-                <w:rStyle w:val="Hyperlink"/>
+                <w:rStyle w:val="Hipervnculo"/>
                 <w:noProof/>
                 <w:lang w:val="es-ES_tradnl"/>
               </w:rPr>
@@ -1558,7 +1556,7 @@
         </w:p>
         <w:p>
           <w:pPr>
-            <w:pStyle w:val="TOC2"/>
+            <w:pStyle w:val="TDC2"/>
             <w:tabs>
               <w:tab w:val="left" w:pos="880"/>
               <w:tab w:val="right" w:leader="dot" w:pos="8494"/>
@@ -1572,7 +1570,7 @@
           <w:hyperlink w:anchor="_Toc530152423" w:history="1">
             <w:r>
               <w:rPr>
-                <w:rStyle w:val="Hyperlink"/>
+                <w:rStyle w:val="Hipervnculo"/>
                 <w:noProof/>
               </w:rPr>
               <w:t>2.1.</w:t>
@@ -1587,7 +1585,7 @@
             </w:r>
             <w:r>
               <w:rPr>
-                <w:rStyle w:val="Hyperlink"/>
+                <w:rStyle w:val="Hipervnculo"/>
                 <w:noProof/>
                 <w:lang w:val="es-ES_tradnl"/>
               </w:rPr>
@@ -1645,7 +1643,7 @@
         </w:p>
         <w:p>
           <w:pPr>
-            <w:pStyle w:val="TOC1"/>
+            <w:pStyle w:val="TDC1"/>
             <w:tabs>
               <w:tab w:val="left" w:pos="440"/>
               <w:tab w:val="right" w:leader="dot" w:pos="8494"/>
@@ -1659,7 +1657,7 @@
           <w:hyperlink w:anchor="_Toc530152424" w:history="1">
             <w:r>
               <w:rPr>
-                <w:rStyle w:val="Hyperlink"/>
+                <w:rStyle w:val="Hipervnculo"/>
                 <w:noProof/>
               </w:rPr>
               <w:t>3.</w:t>
@@ -1674,7 +1672,7 @@
             </w:r>
             <w:r>
               <w:rPr>
-                <w:rStyle w:val="Hyperlink"/>
+                <w:rStyle w:val="Hipervnculo"/>
                 <w:noProof/>
               </w:rPr>
               <w:t>Secuenciación de las Actividades</w:t>
@@ -1731,7 +1729,7 @@
         </w:p>
         <w:p>
           <w:pPr>
-            <w:pStyle w:val="TOC2"/>
+            <w:pStyle w:val="TDC2"/>
             <w:tabs>
               <w:tab w:val="left" w:pos="880"/>
               <w:tab w:val="right" w:leader="dot" w:pos="8494"/>
@@ -1745,7 +1743,7 @@
           <w:hyperlink w:anchor="_Toc530152425" w:history="1">
             <w:r>
               <w:rPr>
-                <w:rStyle w:val="Hyperlink"/>
+                <w:rStyle w:val="Hipervnculo"/>
                 <w:noProof/>
               </w:rPr>
               <w:t>3.1.</w:t>
@@ -1760,7 +1758,7 @@
             </w:r>
             <w:r>
               <w:rPr>
-                <w:rStyle w:val="Hyperlink"/>
+                <w:rStyle w:val="Hipervnculo"/>
                 <w:noProof/>
               </w:rPr>
               <w:t>Dependencia de las actividades</w:t>
@@ -1817,7 +1815,7 @@
         </w:p>
         <w:p>
           <w:pPr>
-            <w:pStyle w:val="TOC2"/>
+            <w:pStyle w:val="TDC2"/>
             <w:tabs>
               <w:tab w:val="left" w:pos="880"/>
               <w:tab w:val="right" w:leader="dot" w:pos="8494"/>
@@ -1831,7 +1829,7 @@
           <w:hyperlink w:anchor="_Toc530152426" w:history="1">
             <w:r>
               <w:rPr>
-                <w:rStyle w:val="Hyperlink"/>
+                <w:rStyle w:val="Hipervnculo"/>
                 <w:noProof/>
               </w:rPr>
               <w:t>3.2.</w:t>
@@ -1846,7 +1844,7 @@
             </w:r>
             <w:r>
               <w:rPr>
-                <w:rStyle w:val="Hyperlink"/>
+                <w:rStyle w:val="Hipervnculo"/>
                 <w:noProof/>
               </w:rPr>
               <w:t>Diagrama de red del cronograma</w:t>
@@ -1903,7 +1901,7 @@
         </w:p>
         <w:p>
           <w:pPr>
-            <w:pStyle w:val="TOC1"/>
+            <w:pStyle w:val="TDC1"/>
             <w:tabs>
               <w:tab w:val="left" w:pos="440"/>
               <w:tab w:val="right" w:leader="dot" w:pos="8494"/>
@@ -1917,7 +1915,7 @@
           <w:hyperlink w:anchor="_Toc530152427" w:history="1">
             <w:r>
               <w:rPr>
-                <w:rStyle w:val="Hyperlink"/>
+                <w:rStyle w:val="Hipervnculo"/>
                 <w:noProof/>
               </w:rPr>
               <w:t>4.</w:t>
@@ -1932,7 +1930,7 @@
             </w:r>
             <w:r>
               <w:rPr>
-                <w:rStyle w:val="Hyperlink"/>
+                <w:rStyle w:val="Hipervnculo"/>
                 <w:noProof/>
               </w:rPr>
               <w:t>Desarrollo del Cronograma</w:t>
@@ -1989,7 +1987,7 @@
         </w:p>
         <w:p>
           <w:pPr>
-            <w:pStyle w:val="TOC2"/>
+            <w:pStyle w:val="TDC2"/>
             <w:tabs>
               <w:tab w:val="right" w:leader="dot" w:pos="8494"/>
             </w:tabs>
@@ -2002,7 +2000,7 @@
           <w:hyperlink w:anchor="_Toc530152428" w:history="1">
             <w:r>
               <w:rPr>
-                <w:rStyle w:val="Hyperlink"/>
+                <w:rStyle w:val="Hipervnculo"/>
                 <w:noProof/>
               </w:rPr>
               <w:t>Bloques del cronograma</w:t>
@@ -2059,7 +2057,7 @@
         </w:p>
         <w:p>
           <w:pPr>
-            <w:pStyle w:val="TOC3"/>
+            <w:pStyle w:val="TDC3"/>
             <w:tabs>
               <w:tab w:val="right" w:leader="dot" w:pos="8494"/>
             </w:tabs>
@@ -2072,7 +2070,7 @@
           <w:hyperlink w:anchor="_Toc530152429" w:history="1">
             <w:r>
               <w:rPr>
-                <w:rStyle w:val="Hyperlink"/>
+                <w:rStyle w:val="Hipervnculo"/>
                 <w:noProof/>
               </w:rPr>
               <w:t>Inicio y análisis</w:t>
@@ -2129,7 +2127,7 @@
         </w:p>
         <w:p>
           <w:pPr>
-            <w:pStyle w:val="TOC3"/>
+            <w:pStyle w:val="TDC3"/>
             <w:tabs>
               <w:tab w:val="right" w:leader="dot" w:pos="8494"/>
             </w:tabs>
@@ -2142,7 +2140,7 @@
           <w:hyperlink w:anchor="_Toc530152430" w:history="1">
             <w:r>
               <w:rPr>
-                <w:rStyle w:val="Hyperlink"/>
+                <w:rStyle w:val="Hipervnculo"/>
                 <w:noProof/>
               </w:rPr>
               <w:t>Planificación</w:t>
@@ -2199,7 +2197,7 @@
         </w:p>
         <w:p>
           <w:pPr>
-            <w:pStyle w:val="TOC3"/>
+            <w:pStyle w:val="TDC3"/>
             <w:tabs>
               <w:tab w:val="right" w:leader="dot" w:pos="8494"/>
             </w:tabs>
@@ -2212,7 +2210,7 @@
           <w:hyperlink w:anchor="_Toc530152431" w:history="1">
             <w:r>
               <w:rPr>
-                <w:rStyle w:val="Hyperlink"/>
+                <w:rStyle w:val="Hipervnculo"/>
                 <w:noProof/>
               </w:rPr>
               <w:t>Desarrollo</w:t>
@@ -2269,7 +2267,7 @@
         </w:p>
         <w:p>
           <w:pPr>
-            <w:pStyle w:val="TOC3"/>
+            <w:pStyle w:val="TDC3"/>
             <w:tabs>
               <w:tab w:val="right" w:leader="dot" w:pos="8494"/>
             </w:tabs>
@@ -2282,7 +2280,7 @@
           <w:hyperlink w:anchor="_Toc530152432" w:history="1">
             <w:r>
               <w:rPr>
-                <w:rStyle w:val="Hyperlink"/>
+                <w:rStyle w:val="Hipervnculo"/>
                 <w:noProof/>
               </w:rPr>
               <w:t>Formación</w:t>
@@ -2339,7 +2337,7 @@
         </w:p>
         <w:p>
           <w:pPr>
-            <w:pStyle w:val="TOC3"/>
+            <w:pStyle w:val="TDC3"/>
             <w:tabs>
               <w:tab w:val="right" w:leader="dot" w:pos="8494"/>
             </w:tabs>
@@ -2352,7 +2350,7 @@
           <w:hyperlink w:anchor="_Toc530152433" w:history="1">
             <w:r>
               <w:rPr>
-                <w:rStyle w:val="Hyperlink"/>
+                <w:rStyle w:val="Hipervnculo"/>
                 <w:noProof/>
               </w:rPr>
               <w:t>Integración en muestra</w:t>
@@ -2409,7 +2407,7 @@
         </w:p>
         <w:p>
           <w:pPr>
-            <w:pStyle w:val="TOC3"/>
+            <w:pStyle w:val="TDC3"/>
             <w:tabs>
               <w:tab w:val="right" w:leader="dot" w:pos="8494"/>
             </w:tabs>
@@ -2422,7 +2420,7 @@
           <w:hyperlink w:anchor="_Toc530152434" w:history="1">
             <w:r>
               <w:rPr>
-                <w:rStyle w:val="Hyperlink"/>
+                <w:rStyle w:val="Hipervnculo"/>
                 <w:noProof/>
               </w:rPr>
               <w:t>Cierre</w:t>
@@ -2479,7 +2477,7 @@
         </w:p>
         <w:p>
           <w:pPr>
-            <w:pStyle w:val="TOC1"/>
+            <w:pStyle w:val="TDC1"/>
             <w:tabs>
               <w:tab w:val="left" w:pos="440"/>
               <w:tab w:val="right" w:leader="dot" w:pos="8494"/>
@@ -2493,7 +2491,7 @@
           <w:hyperlink w:anchor="_Toc530152435" w:history="1">
             <w:r>
               <w:rPr>
-                <w:rStyle w:val="Hyperlink"/>
+                <w:rStyle w:val="Hipervnculo"/>
                 <w:noProof/>
               </w:rPr>
               <w:t>5.</w:t>
@@ -2508,7 +2506,7 @@
             </w:r>
             <w:r>
               <w:rPr>
-                <w:rStyle w:val="Hyperlink"/>
+                <w:rStyle w:val="Hipervnculo"/>
                 <w:noProof/>
               </w:rPr>
               <w:t>Control del cronograma</w:t>
@@ -2576,7 +2574,7 @@
     </w:sdt>
     <w:p>
       <w:pPr>
-        <w:pStyle w:val="TOCHeading"/>
+        <w:pStyle w:val="TtuloTDC"/>
       </w:pPr>
       <w:r>
         <w:t>Índice de figuras</w:t>
@@ -2584,7 +2582,7 @@
     </w:p>
     <w:p>
       <w:pPr>
-        <w:pStyle w:val="TableofFigures"/>
+        <w:pStyle w:val="Tabladeilustraciones"/>
         <w:tabs>
           <w:tab w:val="right" w:leader="dot" w:pos="8494"/>
         </w:tabs>
@@ -2615,7 +2613,7 @@
       <w:hyperlink r:id="rId9" w:anchor="_Toc530152387" w:history="1">
         <w:r>
           <w:rPr>
-            <w:rStyle w:val="Hyperlink"/>
+            <w:rStyle w:val="Hipervnculo"/>
             <w:noProof/>
           </w:rPr>
           <w:t>Figura 1 - Diagrama de GANTT completo.</w:t>
@@ -2672,7 +2670,7 @@
     </w:p>
     <w:p>
       <w:pPr>
-        <w:pStyle w:val="TableofFigures"/>
+        <w:pStyle w:val="Tabladeilustraciones"/>
         <w:tabs>
           <w:tab w:val="right" w:leader="dot" w:pos="8494"/>
         </w:tabs>
@@ -2685,7 +2683,7 @@
       <w:hyperlink r:id="rId10" w:anchor="_Toc530152388" w:history="1">
         <w:r>
           <w:rPr>
-            <w:rStyle w:val="Hyperlink"/>
+            <w:rStyle w:val="Hipervnculo"/>
             <w:noProof/>
           </w:rPr>
           <w:t>Figura 2 - Cronograma, fase planificación 2.</w:t>
@@ -2742,7 +2740,7 @@
     </w:p>
     <w:p>
       <w:pPr>
-        <w:pStyle w:val="TableofFigures"/>
+        <w:pStyle w:val="Tabladeilustraciones"/>
         <w:tabs>
           <w:tab w:val="right" w:leader="dot" w:pos="8494"/>
         </w:tabs>
@@ -2755,7 +2753,7 @@
       <w:hyperlink w:anchor="_Toc530152389" w:history="1">
         <w:r>
           <w:rPr>
-            <w:rStyle w:val="Hyperlink"/>
+            <w:rStyle w:val="Hipervnculo"/>
             <w:noProof/>
           </w:rPr>
           <w:t>Figura 3 - Cronograma, fase planificación 1.</w:t>
@@ -2812,7 +2810,7 @@
     </w:p>
     <w:p>
       <w:pPr>
-        <w:pStyle w:val="TableofFigures"/>
+        <w:pStyle w:val="Tabladeilustraciones"/>
         <w:tabs>
           <w:tab w:val="right" w:leader="dot" w:pos="8494"/>
         </w:tabs>
@@ -2825,7 +2823,7 @@
       <w:hyperlink r:id="rId11" w:anchor="_Toc530152390" w:history="1">
         <w:r>
           <w:rPr>
-            <w:rStyle w:val="Hyperlink"/>
+            <w:rStyle w:val="Hipervnculo"/>
             <w:noProof/>
           </w:rPr>
           <w:t>Figura 4 - Cronograma, desarrollo.</w:t>
@@ -2882,7 +2880,7 @@
     </w:p>
     <w:p>
       <w:pPr>
-        <w:pStyle w:val="TableofFigures"/>
+        <w:pStyle w:val="Tabladeilustraciones"/>
         <w:tabs>
           <w:tab w:val="right" w:leader="dot" w:pos="8494"/>
         </w:tabs>
@@ -2895,7 +2893,7 @@
       <w:hyperlink r:id="rId12" w:anchor="_Toc530152391" w:history="1">
         <w:r>
           <w:rPr>
-            <w:rStyle w:val="Hyperlink"/>
+            <w:rStyle w:val="Hipervnculo"/>
             <w:noProof/>
           </w:rPr>
           <w:t>Figura 5 - Cronograma, formación.</w:t>
@@ -2952,7 +2950,7 @@
     </w:p>
     <w:p>
       <w:pPr>
-        <w:pStyle w:val="TableofFigures"/>
+        <w:pStyle w:val="Tabladeilustraciones"/>
         <w:tabs>
           <w:tab w:val="right" w:leader="dot" w:pos="8494"/>
         </w:tabs>
@@ -2965,7 +2963,7 @@
       <w:hyperlink r:id="rId13" w:anchor="_Toc530152392" w:history="1">
         <w:r>
           <w:rPr>
-            <w:rStyle w:val="Hyperlink"/>
+            <w:rStyle w:val="Hipervnculo"/>
             <w:noProof/>
           </w:rPr>
           <w:t>Figura 6 - Cronograma, integración en muestra.</w:t>
@@ -3022,7 +3020,7 @@
     </w:p>
     <w:p>
       <w:pPr>
-        <w:pStyle w:val="TableofFigures"/>
+        <w:pStyle w:val="Tabladeilustraciones"/>
         <w:tabs>
           <w:tab w:val="right" w:leader="dot" w:pos="8494"/>
         </w:tabs>
@@ -3035,7 +3033,7 @@
       <w:hyperlink r:id="rId14" w:anchor="_Toc530152393" w:history="1">
         <w:r>
           <w:rPr>
-            <w:rStyle w:val="Hyperlink"/>
+            <w:rStyle w:val="Hipervnculo"/>
             <w:noProof/>
           </w:rPr>
           <w:t>Figura 7 - Cronograma, cierre.</w:t>
@@ -3100,7 +3098,7 @@
     </w:p>
     <w:p>
       <w:pPr>
-        <w:pStyle w:val="TOCHeading"/>
+        <w:pStyle w:val="TtuloTDC"/>
       </w:pPr>
       <w:r>
         <w:t>Índice de tablas</w:t>
@@ -3115,7 +3113,7 @@
     </w:p>
     <w:p>
       <w:pPr>
-        <w:pStyle w:val="TableofFigures"/>
+        <w:pStyle w:val="Tabladeilustraciones"/>
         <w:tabs>
           <w:tab w:val="right" w:leader="dot" w:pos="8494"/>
         </w:tabs>
@@ -3137,7 +3135,7 @@
       <w:hyperlink w:anchor="_Toc530152373" w:history="1">
         <w:r>
           <w:rPr>
-            <w:rStyle w:val="Hyperlink"/>
+            <w:rStyle w:val="Hipervnculo"/>
             <w:noProof/>
           </w:rPr>
           <w:t>Tabla 1 - Umbrales de control.</w:t>
@@ -3194,7 +3192,7 @@
     </w:p>
     <w:p>
       <w:pPr>
-        <w:pStyle w:val="TableofFigures"/>
+        <w:pStyle w:val="Tabladeilustraciones"/>
         <w:tabs>
           <w:tab w:val="right" w:leader="dot" w:pos="8494"/>
         </w:tabs>
@@ -3207,7 +3205,7 @@
       <w:hyperlink w:anchor="_Toc530152374" w:history="1">
         <w:r>
           <w:rPr>
-            <w:rStyle w:val="Hyperlink"/>
+            <w:rStyle w:val="Hipervnculo"/>
             <w:noProof/>
           </w:rPr>
           <w:t>Tabla 2 - Lista de actividades.</w:t>
@@ -3287,7 +3285,7 @@
     </w:p>
     <w:p>
       <w:pPr>
-        <w:pStyle w:val="Heading1"/>
+        <w:pStyle w:val="Ttulo1"/>
         <w:numPr>
           <w:ilvl w:val="0"/>
           <w:numId w:val="30"/>
@@ -3308,7 +3306,7 @@
     </w:p>
     <w:p>
       <w:pPr>
-        <w:pStyle w:val="Heading2"/>
+        <w:pStyle w:val="Ttulo2"/>
         <w:numPr>
           <w:ilvl w:val="1"/>
           <w:numId w:val="30"/>
@@ -3400,7 +3398,7 @@
     </w:p>
     <w:p>
       <w:pPr>
-        <w:pStyle w:val="Heading2"/>
+        <w:pStyle w:val="Ttulo2"/>
         <w:numPr>
           <w:ilvl w:val="1"/>
           <w:numId w:val="30"/>
@@ -3599,7 +3597,7 @@
     </w:p>
     <w:p>
       <w:pPr>
-        <w:pStyle w:val="Heading2"/>
+        <w:pStyle w:val="Ttulo2"/>
         <w:numPr>
           <w:ilvl w:val="1"/>
           <w:numId w:val="30"/>
@@ -3639,7 +3637,7 @@
     </w:p>
     <w:p>
       <w:pPr>
-        <w:pStyle w:val="Heading2"/>
+        <w:pStyle w:val="Ttulo2"/>
         <w:numPr>
           <w:ilvl w:val="1"/>
           <w:numId w:val="30"/>
@@ -3672,7 +3670,7 @@
       </w:r>
       <w:r>
         <w:rPr>
-          <w:rStyle w:val="FootnoteReference"/>
+          <w:rStyle w:val="Refdenotaalpie"/>
           <w:lang w:val="es-ES_tradnl"/>
         </w:rPr>
         <w:footnoteReference w:id="1"/>
@@ -3734,7 +3732,7 @@
     </w:p>
     <w:p>
       <w:pPr>
-        <w:pStyle w:val="Heading2"/>
+        <w:pStyle w:val="Ttulo2"/>
         <w:numPr>
           <w:ilvl w:val="1"/>
           <w:numId w:val="30"/>
@@ -3768,7 +3766,7 @@
     </w:p>
     <w:tbl>
       <w:tblPr>
-        <w:tblStyle w:val="PlainTable5"/>
+        <w:tblStyle w:val="Tablanormal5"/>
         <w:tblpPr w:leftFromText="141" w:rightFromText="141" w:vertAnchor="text" w:horzAnchor="margin" w:tblpY="25"/>
         <w:tblW w:w="0" w:type="auto"/>
         <w:tblLook w:val="04A0" w:firstRow="1" w:lastRow="0" w:firstColumn="1" w:lastColumn="0" w:noHBand="0" w:noVBand="1"/>
@@ -3924,7 +3922,7 @@
     </w:tbl>
     <w:p>
       <w:pPr>
-        <w:pStyle w:val="Caption"/>
+        <w:pStyle w:val="Descripcin"/>
         <w:keepNext/>
         <w:jc w:val="center"/>
       </w:pPr>
@@ -3977,7 +3975,7 @@
     </w:p>
     <w:p>
       <w:pPr>
-        <w:pStyle w:val="ListParagraph"/>
+        <w:pStyle w:val="Prrafodelista"/>
         <w:numPr>
           <w:ilvl w:val="0"/>
           <w:numId w:val="31"/>
@@ -4031,7 +4029,7 @@
     </w:p>
     <w:p>
       <w:pPr>
-        <w:pStyle w:val="ListParagraph"/>
+        <w:pStyle w:val="Prrafodelista"/>
         <w:numPr>
           <w:ilvl w:val="0"/>
           <w:numId w:val="31"/>
@@ -4055,7 +4053,7 @@
     </w:p>
     <w:p>
       <w:pPr>
-        <w:pStyle w:val="ListParagraph"/>
+        <w:pStyle w:val="Prrafodelista"/>
         <w:numPr>
           <w:ilvl w:val="0"/>
           <w:numId w:val="31"/>
@@ -4083,7 +4081,7 @@
     </w:p>
     <w:p>
       <w:pPr>
-        <w:pStyle w:val="Heading2"/>
+        <w:pStyle w:val="Ttulo2"/>
         <w:numPr>
           <w:ilvl w:val="1"/>
           <w:numId w:val="30"/>
@@ -4148,7 +4146,6 @@
         </w:rPr>
         <w:t xml:space="preserve">Finalmente, tanto el </w:t>
       </w:r>
-      <w:proofErr w:type="gramStart"/>
       <w:r>
         <w:rPr>
           <w:i/>
@@ -4156,7 +4153,6 @@
         </w:rPr>
         <w:t>Sponsor</w:t>
       </w:r>
-      <w:proofErr w:type="gramEnd"/>
       <w:r>
         <w:rPr>
           <w:lang w:val="es-ES_tradnl"/>
@@ -4174,7 +4170,7 @@
     </w:p>
     <w:p>
       <w:pPr>
-        <w:pStyle w:val="Heading1"/>
+        <w:pStyle w:val="Ttulo1"/>
         <w:numPr>
           <w:ilvl w:val="0"/>
           <w:numId w:val="30"/>
@@ -4231,7 +4227,7 @@
     </w:p>
     <w:p>
       <w:pPr>
-        <w:pStyle w:val="Heading2"/>
+        <w:pStyle w:val="Ttulo2"/>
         <w:numPr>
           <w:ilvl w:val="1"/>
           <w:numId w:val="30"/>
@@ -4248,7 +4244,7 @@
     </w:p>
     <w:tbl>
       <w:tblPr>
-        <w:tblStyle w:val="GridTable4-Accent1"/>
+        <w:tblStyle w:val="Tabladecuadrcula4-nfasis1"/>
         <w:tblW w:w="0" w:type="auto"/>
         <w:jc w:val="center"/>
         <w:tblLook w:val="04A0" w:firstRow="1" w:lastRow="0" w:firstColumn="1" w:lastColumn="0" w:noHBand="0" w:noVBand="1"/>
@@ -4270,7 +4266,7 @@
           </w:tcPr>
           <w:p>
             <w:pPr>
-              <w:pStyle w:val="ListParagraph"/>
+              <w:pStyle w:val="Prrafodelista"/>
               <w:ind w:left="360"/>
               <w:rPr>
                 <w:rFonts w:asciiTheme="majorHAnsi" w:eastAsiaTheme="majorEastAsia" w:hAnsiTheme="majorHAnsi" w:cstheme="majorBidi"/>
@@ -9176,7 +9172,16 @@
                 <w:color w:val="000000"/>
                 <w:lang w:val="en-US"/>
               </w:rPr>
-              <w:t xml:space="preserve">17 </w:t>
+              <w:t>182</w:t>
+            </w:r>
+            <w:r>
+              <w:rPr>
+                <w:rFonts w:ascii="Calibri" w:eastAsia="Times New Roman" w:hAnsi="Calibri" w:cs="Calibri"/>
+                <w:b/>
+                <w:color w:val="000000"/>
+                <w:lang w:val="en-US"/>
+              </w:rPr>
+              <w:t xml:space="preserve"> </w:t>
             </w:r>
             <w:proofErr w:type="spellStart"/>
             <w:r>
@@ -9913,7 +9918,15 @@
                 <w:color w:val="000000"/>
                 <w:lang w:val="en-US"/>
               </w:rPr>
-              <w:t xml:space="preserve">6 </w:t>
+              <w:t>171</w:t>
+            </w:r>
+            <w:r>
+              <w:rPr>
+                <w:rFonts w:ascii="Calibri" w:eastAsia="Times New Roman" w:hAnsi="Calibri" w:cs="Calibri"/>
+                <w:color w:val="000000"/>
+                <w:lang w:val="en-US"/>
+              </w:rPr>
+              <w:t xml:space="preserve"> </w:t>
             </w:r>
             <w:proofErr w:type="spellStart"/>
             <w:r>
@@ -10007,6 +10020,14 @@
                 <w:lang w:val="en-US"/>
               </w:rPr>
             </w:pPr>
+            <w:r>
+              <w:rPr>
+                <w:rFonts w:ascii="Calibri" w:eastAsia="Times New Roman" w:hAnsi="Calibri" w:cs="Calibri"/>
+                <w:color w:val="000000"/>
+                <w:lang w:val="en-US"/>
+              </w:rPr>
+              <w:t>17</w:t>
+            </w:r>
             <w:r>
               <w:rPr>
                 <w:rFonts w:ascii="Calibri" w:eastAsia="Times New Roman" w:hAnsi="Calibri" w:cs="Calibri"/>
@@ -10114,6 +10135,14 @@
                 <w:color w:val="000000"/>
                 <w:lang w:val="en-US"/>
               </w:rPr>
+              <w:t>17</w:t>
+            </w:r>
+            <w:r>
+              <w:rPr>
+                <w:rFonts w:ascii="Calibri" w:eastAsia="Times New Roman" w:hAnsi="Calibri" w:cs="Calibri"/>
+                <w:color w:val="000000"/>
+                <w:lang w:val="en-US"/>
+              </w:rPr>
               <w:t xml:space="preserve">1 </w:t>
             </w:r>
             <w:proofErr w:type="spellStart"/>
@@ -10218,6 +10247,14 @@
                 <w:lang w:val="en-US"/>
               </w:rPr>
             </w:pPr>
+            <w:r>
+              <w:rPr>
+                <w:rFonts w:ascii="Calibri" w:eastAsia="Times New Roman" w:hAnsi="Calibri" w:cs="Calibri"/>
+                <w:color w:val="000000"/>
+                <w:lang w:val="en-US"/>
+              </w:rPr>
+              <w:t>17</w:t>
+            </w:r>
             <w:r>
               <w:rPr>
                 <w:rFonts w:ascii="Calibri" w:eastAsia="Times New Roman" w:hAnsi="Calibri" w:cs="Calibri"/>
@@ -10325,6 +10362,14 @@
                 <w:color w:val="000000"/>
                 <w:lang w:val="en-US"/>
               </w:rPr>
+              <w:t>17</w:t>
+            </w:r>
+            <w:r>
+              <w:rPr>
+                <w:rFonts w:ascii="Calibri" w:eastAsia="Times New Roman" w:hAnsi="Calibri" w:cs="Calibri"/>
+                <w:color w:val="000000"/>
+                <w:lang w:val="en-US"/>
+              </w:rPr>
               <w:t xml:space="preserve">1 </w:t>
             </w:r>
             <w:proofErr w:type="spellStart"/>
@@ -10419,6 +10464,14 @@
                 <w:lang w:val="en-US"/>
               </w:rPr>
             </w:pPr>
+            <w:r>
+              <w:rPr>
+                <w:rFonts w:ascii="Calibri" w:eastAsia="Times New Roman" w:hAnsi="Calibri" w:cs="Calibri"/>
+                <w:color w:val="000000"/>
+                <w:lang w:val="en-US"/>
+              </w:rPr>
+              <w:t>17</w:t>
+            </w:r>
             <w:r>
               <w:rPr>
                 <w:rFonts w:ascii="Calibri" w:eastAsia="Times New Roman" w:hAnsi="Calibri" w:cs="Calibri"/>
@@ -10536,6 +10589,14 @@
                 <w:color w:val="000000"/>
                 <w:lang w:val="en-US"/>
               </w:rPr>
+              <w:t>17</w:t>
+            </w:r>
+            <w:r>
+              <w:rPr>
+                <w:rFonts w:ascii="Calibri" w:eastAsia="Times New Roman" w:hAnsi="Calibri" w:cs="Calibri"/>
+                <w:color w:val="000000"/>
+                <w:lang w:val="en-US"/>
+              </w:rPr>
               <w:t xml:space="preserve">1 </w:t>
             </w:r>
             <w:proofErr w:type="spellStart"/>
@@ -12490,7 +12551,25 @@
                 <w:color w:val="000000"/>
                 <w:lang w:val="en-US"/>
               </w:rPr>
-              <w:t xml:space="preserve">87 </w:t>
+              <w:t>7</w:t>
+            </w:r>
+            <w:r>
+              <w:rPr>
+                <w:rFonts w:ascii="Calibri" w:eastAsia="Times New Roman" w:hAnsi="Calibri" w:cs="Calibri"/>
+                <w:b/>
+                <w:color w:val="000000"/>
+                <w:lang w:val="en-US"/>
+              </w:rPr>
+              <w:t>2</w:t>
+            </w:r>
+            <w:r>
+              <w:rPr>
+                <w:rFonts w:ascii="Calibri" w:eastAsia="Times New Roman" w:hAnsi="Calibri" w:cs="Calibri"/>
+                <w:b/>
+                <w:color w:val="000000"/>
+                <w:lang w:val="en-US"/>
+              </w:rPr>
+              <w:t xml:space="preserve"> </w:t>
             </w:r>
             <w:proofErr w:type="spellStart"/>
             <w:r>
@@ -13181,7 +13260,25 @@
                 <w:color w:val="000000"/>
                 <w:lang w:val="en-US"/>
               </w:rPr>
-              <w:t xml:space="preserve"> de los </w:t>
+              <w:t xml:space="preserve"> de </w:t>
+            </w:r>
+            <w:proofErr w:type="spellStart"/>
+            <w:r>
+              <w:rPr>
+                <w:rFonts w:ascii="Calibri" w:eastAsia="Times New Roman" w:hAnsi="Calibri" w:cs="Calibri"/>
+                <w:color w:val="000000"/>
+                <w:lang w:val="en-US"/>
+              </w:rPr>
+              <w:t>los</w:t>
+            </w:r>
+            <w:proofErr w:type="spellEnd"/>
+            <w:r>
+              <w:rPr>
+                <w:rFonts w:ascii="Calibri" w:eastAsia="Times New Roman" w:hAnsi="Calibri" w:cs="Calibri"/>
+                <w:color w:val="000000"/>
+                <w:lang w:val="en-US"/>
+              </w:rPr>
+              <w:t xml:space="preserve"> </w:t>
             </w:r>
             <w:proofErr w:type="spellStart"/>
             <w:r>
@@ -13416,7 +13513,15 @@
                 <w:color w:val="000000"/>
                 <w:lang w:val="en-US"/>
               </w:rPr>
-              <w:t xml:space="preserve">17 </w:t>
+              <w:t>63</w:t>
+            </w:r>
+            <w:r>
+              <w:rPr>
+                <w:rFonts w:ascii="Calibri" w:eastAsia="Times New Roman" w:hAnsi="Calibri" w:cs="Calibri"/>
+                <w:color w:val="000000"/>
+                <w:lang w:val="en-US"/>
+              </w:rPr>
+              <w:t xml:space="preserve"> </w:t>
             </w:r>
             <w:proofErr w:type="spellStart"/>
             <w:r>
@@ -13586,13 +13691,23 @@
                 <w:lang w:val="en-US"/>
               </w:rPr>
             </w:pPr>
-            <w:r>
-              <w:rPr>
-                <w:rFonts w:ascii="Calibri" w:eastAsia="Times New Roman" w:hAnsi="Calibri" w:cs="Calibri"/>
-                <w:color w:val="000000"/>
-                <w:lang w:val="en-US"/>
-              </w:rPr>
-              <w:t xml:space="preserve">Toma de </w:t>
+            <w:proofErr w:type="spellStart"/>
+            <w:r>
+              <w:rPr>
+                <w:rFonts w:ascii="Calibri" w:eastAsia="Times New Roman" w:hAnsi="Calibri" w:cs="Calibri"/>
+                <w:color w:val="000000"/>
+                <w:lang w:val="en-US"/>
+              </w:rPr>
+              <w:t>Toma</w:t>
+            </w:r>
+            <w:proofErr w:type="spellEnd"/>
+            <w:r>
+              <w:rPr>
+                <w:rFonts w:ascii="Calibri" w:eastAsia="Times New Roman" w:hAnsi="Calibri" w:cs="Calibri"/>
+                <w:color w:val="000000"/>
+                <w:lang w:val="en-US"/>
+              </w:rPr>
+              <w:t xml:space="preserve"> de </w:t>
             </w:r>
             <w:proofErr w:type="spellStart"/>
             <w:r>
@@ -13863,12 +13978,14 @@
               <w:rPr>
                 <w:rFonts w:ascii="Calibri" w:eastAsia="Times New Roman" w:hAnsi="Calibri" w:cs="Calibri"/>
                 <w:color w:val="000000"/>
-              </w:rPr>
-            </w:pPr>
-            <w:r>
-              <w:rPr>
-                <w:rFonts w:ascii="Calibri" w:eastAsia="Times New Roman" w:hAnsi="Calibri" w:cs="Calibri"/>
-                <w:color w:val="000000"/>
+                <w:lang w:val="en-US"/>
+              </w:rPr>
+            </w:pPr>
+            <w:r>
+              <w:rPr>
+                <w:rFonts w:ascii="Calibri" w:eastAsia="Times New Roman" w:hAnsi="Calibri" w:cs="Calibri"/>
+                <w:color w:val="000000"/>
+                <w:lang w:val="en-US"/>
               </w:rPr>
               <w:t>7.1.1</w:t>
             </w:r>
@@ -13878,7 +13995,6 @@
           <w:tcPr>
             <w:tcW w:w="4096" w:type="dxa"/>
             <w:noWrap/>
-            <w:hideMark/>
           </w:tcPr>
           <w:p>
             <w:pPr>
@@ -13886,14 +14002,26 @@
               <w:rPr>
                 <w:rFonts w:ascii="Calibri" w:eastAsia="Times New Roman" w:hAnsi="Calibri" w:cs="Calibri"/>
                 <w:color w:val="000000"/>
-              </w:rPr>
-            </w:pPr>
-            <w:r>
-              <w:rPr>
-                <w:rFonts w:ascii="Calibri" w:eastAsia="Times New Roman" w:hAnsi="Calibri" w:cs="Calibri"/>
-                <w:color w:val="000000"/>
-              </w:rPr>
-              <w:t>Reparto e instalación de dispositivos</w:t>
+                <w:lang w:val="en-US"/>
+              </w:rPr>
+            </w:pPr>
+            <w:proofErr w:type="spellStart"/>
+            <w:r>
+              <w:rPr>
+                <w:rFonts w:ascii="Calibri" w:eastAsia="Times New Roman" w:hAnsi="Calibri" w:cs="Calibri"/>
+                <w:color w:val="000000"/>
+                <w:lang w:val="en-US"/>
+              </w:rPr>
+              <w:t>Formación</w:t>
+            </w:r>
+            <w:proofErr w:type="spellEnd"/>
+            <w:r>
+              <w:rPr>
+                <w:rFonts w:ascii="Calibri" w:eastAsia="Times New Roman" w:hAnsi="Calibri" w:cs="Calibri"/>
+                <w:color w:val="000000"/>
+                <w:lang w:val="en-US"/>
+              </w:rPr>
+              <w:t xml:space="preserve"> del personal</w:t>
             </w:r>
           </w:p>
         </w:tc>
@@ -13901,7 +14029,6 @@
           <w:tcPr>
             <w:tcW w:w="1629" w:type="dxa"/>
             <w:noWrap/>
-            <w:hideMark/>
           </w:tcPr>
           <w:p>
             <w:pPr>
@@ -13918,7 +14045,7 @@
                 <w:color w:val="000000"/>
                 <w:lang w:val="en-US"/>
               </w:rPr>
-              <w:t xml:space="preserve">32 </w:t>
+              <w:t xml:space="preserve">9 </w:t>
             </w:r>
             <w:proofErr w:type="spellStart"/>
             <w:r>
@@ -13949,14 +14076,32 @@
               <w:rPr>
                 <w:rFonts w:ascii="Calibri" w:eastAsia="Times New Roman" w:hAnsi="Calibri" w:cs="Calibri"/>
                 <w:color w:val="000000"/>
-              </w:rPr>
-            </w:pPr>
-            <w:r>
-              <w:rPr>
-                <w:rFonts w:ascii="Calibri" w:eastAsia="Times New Roman" w:hAnsi="Calibri" w:cs="Calibri"/>
-                <w:color w:val="000000"/>
-              </w:rPr>
-              <w:t>7.1.2</w:t>
+                <w:lang w:val="en-US"/>
+              </w:rPr>
+            </w:pPr>
+            <w:r>
+              <w:rPr>
+                <w:rFonts w:ascii="Calibri" w:eastAsia="Times New Roman" w:hAnsi="Calibri" w:cs="Calibri"/>
+                <w:color w:val="000000"/>
+                <w:lang w:val="en-US"/>
+              </w:rPr>
+              <w:t>7</w:t>
+            </w:r>
+            <w:r>
+              <w:rPr>
+                <w:rFonts w:ascii="Calibri" w:eastAsia="Times New Roman" w:hAnsi="Calibri" w:cs="Calibri"/>
+                <w:color w:val="000000"/>
+                <w:lang w:val="en-US"/>
+              </w:rPr>
+              <w:t>.1</w:t>
+            </w:r>
+            <w:r>
+              <w:rPr>
+                <w:rFonts w:ascii="Calibri" w:eastAsia="Times New Roman" w:hAnsi="Calibri" w:cs="Calibri"/>
+                <w:color w:val="000000"/>
+                <w:lang w:val="en-US"/>
+              </w:rPr>
+              <w:t>.1.1</w:t>
             </w:r>
           </w:p>
         </w:tc>
@@ -13964,7 +14109,6 @@
           <w:tcPr>
             <w:tcW w:w="4096" w:type="dxa"/>
             <w:noWrap/>
-            <w:hideMark/>
           </w:tcPr>
           <w:p>
             <w:pPr>
@@ -13972,22 +14116,33 @@
               <w:rPr>
                 <w:rFonts w:ascii="Calibri" w:eastAsia="Times New Roman" w:hAnsi="Calibri" w:cs="Calibri"/>
                 <w:color w:val="000000"/>
-              </w:rPr>
-            </w:pPr>
-            <w:r>
-              <w:rPr>
-                <w:rFonts w:ascii="Calibri" w:eastAsia="Times New Roman" w:hAnsi="Calibri" w:cs="Calibri"/>
-                <w:color w:val="000000"/>
-              </w:rPr>
-              <w:t>Comprobación del estado del sistema</w:t>
-            </w:r>
+                <w:lang w:val="en-US"/>
+              </w:rPr>
+            </w:pPr>
+            <w:r>
+              <w:rPr>
+                <w:rFonts w:ascii="Calibri" w:eastAsia="Times New Roman" w:hAnsi="Calibri" w:cs="Calibri"/>
+                <w:color w:val="000000"/>
+                <w:lang w:val="en-US"/>
+              </w:rPr>
+              <w:t xml:space="preserve">Personal </w:t>
+            </w:r>
+            <w:proofErr w:type="spellStart"/>
+            <w:r>
+              <w:rPr>
+                <w:rFonts w:ascii="Calibri" w:eastAsia="Times New Roman" w:hAnsi="Calibri" w:cs="Calibri"/>
+                <w:color w:val="000000"/>
+                <w:lang w:val="en-US"/>
+              </w:rPr>
+              <w:t>técnico</w:t>
+            </w:r>
+            <w:proofErr w:type="spellEnd"/>
           </w:p>
         </w:tc>
         <w:tc>
           <w:tcPr>
             <w:tcW w:w="1629" w:type="dxa"/>
             <w:noWrap/>
-            <w:hideMark/>
           </w:tcPr>
           <w:p>
             <w:pPr>
@@ -14004,7 +14159,7 @@
                 <w:color w:val="000000"/>
                 <w:lang w:val="en-US"/>
               </w:rPr>
-              <w:t xml:space="preserve">20 </w:t>
+              <w:t xml:space="preserve">9 </w:t>
             </w:r>
             <w:proofErr w:type="spellStart"/>
             <w:r>
@@ -14029,7 +14184,6 @@
           <w:tcPr>
             <w:cnfStyle w:val="001000000000" w:firstRow="0" w:lastRow="0" w:firstColumn="1" w:lastColumn="0" w:oddVBand="0" w:evenVBand="0" w:oddHBand="0" w:evenHBand="0" w:firstRowFirstColumn="0" w:firstRowLastColumn="0" w:lastRowFirstColumn="0" w:lastRowLastColumn="0"/>
             <w:tcW w:w="1479" w:type="dxa"/>
-            <w:shd w:val="clear" w:color="auto" w:fill="9CC2E5" w:themeFill="accent5" w:themeFillTint="99"/>
           </w:tcPr>
           <w:p>
             <w:pPr>
@@ -14046,16 +14200,22 @@
                 <w:color w:val="000000"/>
                 <w:lang w:val="en-US"/>
               </w:rPr>
-              <w:t>7.2</w:t>
+              <w:t>7.1</w:t>
+            </w:r>
+            <w:r>
+              <w:rPr>
+                <w:rFonts w:ascii="Calibri" w:eastAsia="Times New Roman" w:hAnsi="Calibri" w:cs="Calibri"/>
+                <w:color w:val="000000"/>
+                <w:lang w:val="en-US"/>
+              </w:rPr>
+              <w:t>.1.2</w:t>
             </w:r>
           </w:p>
         </w:tc>
         <w:tc>
           <w:tcPr>
             <w:tcW w:w="4096" w:type="dxa"/>
-            <w:shd w:val="clear" w:color="auto" w:fill="9CC2E5" w:themeFill="accent5" w:themeFillTint="99"/>
             <w:noWrap/>
-            <w:hideMark/>
           </w:tcPr>
           <w:p>
             <w:pPr>
@@ -14066,6 +14226,14 @@
                 <w:lang w:val="en-US"/>
               </w:rPr>
             </w:pPr>
+            <w:r>
+              <w:rPr>
+                <w:rFonts w:ascii="Calibri" w:eastAsia="Times New Roman" w:hAnsi="Calibri" w:cs="Calibri"/>
+                <w:color w:val="000000"/>
+                <w:lang w:val="en-US"/>
+              </w:rPr>
+              <w:t xml:space="preserve">Personal </w:t>
+            </w:r>
             <w:proofErr w:type="spellStart"/>
             <w:r>
               <w:rPr>
@@ -14073,35 +14241,15 @@
                 <w:color w:val="000000"/>
                 <w:lang w:val="en-US"/>
               </w:rPr>
-              <w:t>Documentación</w:t>
+              <w:t>médico</w:t>
             </w:r>
             <w:proofErr w:type="spellEnd"/>
-            <w:r>
-              <w:rPr>
-                <w:rFonts w:ascii="Calibri" w:eastAsia="Times New Roman" w:hAnsi="Calibri" w:cs="Calibri"/>
-                <w:color w:val="000000"/>
-                <w:lang w:val="en-US"/>
-              </w:rPr>
-              <w:t xml:space="preserve"> y </w:t>
-            </w:r>
-            <w:proofErr w:type="spellStart"/>
-            <w:r>
-              <w:rPr>
-                <w:rFonts w:ascii="Calibri" w:eastAsia="Times New Roman" w:hAnsi="Calibri" w:cs="Calibri"/>
-                <w:color w:val="000000"/>
-                <w:lang w:val="en-US"/>
-              </w:rPr>
-              <w:t>cierre</w:t>
-            </w:r>
-            <w:proofErr w:type="spellEnd"/>
           </w:p>
         </w:tc>
         <w:tc>
           <w:tcPr>
             <w:tcW w:w="1629" w:type="dxa"/>
-            <w:shd w:val="clear" w:color="auto" w:fill="9CC2E5" w:themeFill="accent5" w:themeFillTint="99"/>
             <w:noWrap/>
-            <w:hideMark/>
           </w:tcPr>
           <w:p>
             <w:pPr>
@@ -14118,7 +14266,7 @@
                 <w:color w:val="000000"/>
                 <w:lang w:val="en-US"/>
               </w:rPr>
-              <w:t xml:space="preserve">3 </w:t>
+              <w:t xml:space="preserve">6 </w:t>
             </w:r>
             <w:proofErr w:type="spellStart"/>
             <w:r>
@@ -14158,7 +14306,15 @@
                 <w:color w:val="000000"/>
                 <w:lang w:val="en-US"/>
               </w:rPr>
-              <w:t>7.2.1</w:t>
+              <w:t>7.1</w:t>
+            </w:r>
+            <w:r>
+              <w:rPr>
+                <w:rFonts w:ascii="Calibri" w:eastAsia="Times New Roman" w:hAnsi="Calibri" w:cs="Calibri"/>
+                <w:color w:val="000000"/>
+                <w:lang w:val="en-US"/>
+              </w:rPr>
+              <w:t>.1.3</w:t>
             </w:r>
           </w:p>
         </w:tc>
@@ -14166,7 +14322,6 @@
           <w:tcPr>
             <w:tcW w:w="4096" w:type="dxa"/>
             <w:noWrap/>
-            <w:hideMark/>
           </w:tcPr>
           <w:p>
             <w:pPr>
@@ -14184,42 +14339,15 @@
                 <w:color w:val="000000"/>
                 <w:lang w:val="en-US"/>
               </w:rPr>
-              <w:t>Generación</w:t>
+              <w:t>Pacientes</w:t>
             </w:r>
             <w:proofErr w:type="spellEnd"/>
-            <w:r>
-              <w:rPr>
-                <w:rFonts w:ascii="Calibri" w:eastAsia="Times New Roman" w:hAnsi="Calibri" w:cs="Calibri"/>
-                <w:color w:val="000000"/>
-                <w:lang w:val="en-US"/>
-              </w:rPr>
-              <w:t xml:space="preserve"> de </w:t>
-            </w:r>
-            <w:proofErr w:type="spellStart"/>
-            <w:r>
-              <w:rPr>
-                <w:rFonts w:ascii="Calibri" w:eastAsia="Times New Roman" w:hAnsi="Calibri" w:cs="Calibri"/>
-                <w:color w:val="000000"/>
-                <w:lang w:val="en-US"/>
-              </w:rPr>
-              <w:t>informe</w:t>
-            </w:r>
-            <w:proofErr w:type="spellEnd"/>
-            <w:r>
-              <w:rPr>
-                <w:rFonts w:ascii="Calibri" w:eastAsia="Times New Roman" w:hAnsi="Calibri" w:cs="Calibri"/>
-                <w:color w:val="000000"/>
-                <w:lang w:val="en-US"/>
-              </w:rPr>
-              <w:t xml:space="preserve"> final</w:t>
-            </w:r>
           </w:p>
         </w:tc>
         <w:tc>
           <w:tcPr>
             <w:tcW w:w="1629" w:type="dxa"/>
             <w:noWrap/>
-            <w:hideMark/>
           </w:tcPr>
           <w:p>
             <w:pPr>
@@ -14236,7 +14364,7 @@
                 <w:color w:val="000000"/>
                 <w:lang w:val="en-US"/>
               </w:rPr>
-              <w:t xml:space="preserve">1 </w:t>
+              <w:t xml:space="preserve">7 </w:t>
             </w:r>
             <w:proofErr w:type="spellStart"/>
             <w:r>
@@ -14245,7 +14373,7 @@
                 <w:color w:val="000000"/>
                 <w:lang w:val="en-US"/>
               </w:rPr>
-              <w:t>día</w:t>
+              <w:t>días</w:t>
             </w:r>
             <w:proofErr w:type="spellEnd"/>
           </w:p>
@@ -14277,7 +14405,7 @@
                 <w:color w:val="000000"/>
                 <w:lang w:val="en-US"/>
               </w:rPr>
-              <w:t>7.2.2</w:t>
+              <w:t>7.1.2</w:t>
             </w:r>
           </w:p>
         </w:tc>
@@ -14285,7 +14413,6 @@
           <w:tcPr>
             <w:tcW w:w="4096" w:type="dxa"/>
             <w:noWrap/>
-            <w:hideMark/>
           </w:tcPr>
           <w:p>
             <w:pPr>
@@ -14303,25 +14430,7 @@
                 <w:color w:val="000000"/>
                 <w:lang w:val="en-US"/>
               </w:rPr>
-              <w:t>Valoración</w:t>
-            </w:r>
-            <w:proofErr w:type="spellEnd"/>
-            <w:r>
-              <w:rPr>
-                <w:rFonts w:ascii="Calibri" w:eastAsia="Times New Roman" w:hAnsi="Calibri" w:cs="Calibri"/>
-                <w:color w:val="000000"/>
-                <w:lang w:val="en-US"/>
-              </w:rPr>
-              <w:t xml:space="preserve"> de </w:t>
-            </w:r>
-            <w:proofErr w:type="spellStart"/>
-            <w:r>
-              <w:rPr>
-                <w:rFonts w:ascii="Calibri" w:eastAsia="Times New Roman" w:hAnsi="Calibri" w:cs="Calibri"/>
-                <w:color w:val="000000"/>
-                <w:lang w:val="en-US"/>
-              </w:rPr>
-              <w:t>resultados</w:t>
+              <w:t>Certificación</w:t>
             </w:r>
             <w:proofErr w:type="spellEnd"/>
           </w:p>
@@ -14330,7 +14439,6 @@
           <w:tcPr>
             <w:tcW w:w="1629" w:type="dxa"/>
             <w:noWrap/>
-            <w:hideMark/>
           </w:tcPr>
           <w:p>
             <w:pPr>
@@ -14347,7 +14455,7 @@
                 <w:color w:val="000000"/>
                 <w:lang w:val="en-US"/>
               </w:rPr>
-              <w:t xml:space="preserve">1 </w:t>
+              <w:t xml:space="preserve">6 </w:t>
             </w:r>
             <w:proofErr w:type="spellStart"/>
             <w:r>
@@ -14356,7 +14464,7 @@
                 <w:color w:val="000000"/>
                 <w:lang w:val="en-US"/>
               </w:rPr>
-              <w:t>día</w:t>
+              <w:t>días</w:t>
             </w:r>
             <w:proofErr w:type="spellEnd"/>
           </w:p>
@@ -14387,7 +14495,489 @@
                 <w:color w:val="000000"/>
                 <w:lang w:val="en-US"/>
               </w:rPr>
-              <w:t>7.2.3</w:t>
+              <w:t>7.1.2.1</w:t>
+            </w:r>
+          </w:p>
+        </w:tc>
+        <w:tc>
+          <w:tcPr>
+            <w:tcW w:w="4096" w:type="dxa"/>
+            <w:noWrap/>
+          </w:tcPr>
+          <w:p>
+            <w:pPr>
+              <w:cnfStyle w:val="000000000000" w:firstRow="0" w:lastRow="0" w:firstColumn="0" w:lastColumn="0" w:oddVBand="0" w:evenVBand="0" w:oddHBand="0" w:evenHBand="0" w:firstRowFirstColumn="0" w:firstRowLastColumn="0" w:lastRowFirstColumn="0" w:lastRowLastColumn="0"/>
+              <w:rPr>
+                <w:rFonts w:ascii="Calibri" w:eastAsia="Times New Roman" w:hAnsi="Calibri" w:cs="Calibri"/>
+                <w:color w:val="000000"/>
+                <w:lang w:val="en-US"/>
+              </w:rPr>
+            </w:pPr>
+            <w:proofErr w:type="spellStart"/>
+            <w:r>
+              <w:rPr>
+                <w:rFonts w:ascii="Calibri" w:eastAsia="Times New Roman" w:hAnsi="Calibri" w:cs="Calibri"/>
+                <w:color w:val="000000"/>
+                <w:lang w:val="en-US"/>
+              </w:rPr>
+              <w:t>Elaboración</w:t>
+            </w:r>
+            <w:proofErr w:type="spellEnd"/>
+            <w:r>
+              <w:rPr>
+                <w:rFonts w:ascii="Calibri" w:eastAsia="Times New Roman" w:hAnsi="Calibri" w:cs="Calibri"/>
+                <w:color w:val="000000"/>
+                <w:lang w:val="en-US"/>
+              </w:rPr>
+              <w:t xml:space="preserve"> del </w:t>
+            </w:r>
+            <w:proofErr w:type="spellStart"/>
+            <w:r>
+              <w:rPr>
+                <w:rFonts w:ascii="Calibri" w:eastAsia="Times New Roman" w:hAnsi="Calibri" w:cs="Calibri"/>
+                <w:color w:val="000000"/>
+                <w:lang w:val="en-US"/>
+              </w:rPr>
+              <w:t>examen</w:t>
+            </w:r>
+            <w:proofErr w:type="spellEnd"/>
+            <w:r>
+              <w:rPr>
+                <w:rFonts w:ascii="Calibri" w:eastAsia="Times New Roman" w:hAnsi="Calibri" w:cs="Calibri"/>
+                <w:color w:val="000000"/>
+                <w:lang w:val="en-US"/>
+              </w:rPr>
+              <w:t xml:space="preserve"> de </w:t>
+            </w:r>
+            <w:proofErr w:type="spellStart"/>
+            <w:r>
+              <w:rPr>
+                <w:rFonts w:ascii="Calibri" w:eastAsia="Times New Roman" w:hAnsi="Calibri" w:cs="Calibri"/>
+                <w:color w:val="000000"/>
+                <w:lang w:val="en-US"/>
+              </w:rPr>
+              <w:t>certificación</w:t>
+            </w:r>
+            <w:proofErr w:type="spellEnd"/>
+          </w:p>
+        </w:tc>
+        <w:tc>
+          <w:tcPr>
+            <w:tcW w:w="1629" w:type="dxa"/>
+            <w:noWrap/>
+          </w:tcPr>
+          <w:p>
+            <w:pPr>
+              <w:cnfStyle w:val="000000000000" w:firstRow="0" w:lastRow="0" w:firstColumn="0" w:lastColumn="0" w:oddVBand="0" w:evenVBand="0" w:oddHBand="0" w:evenHBand="0" w:firstRowFirstColumn="0" w:firstRowLastColumn="0" w:lastRowFirstColumn="0" w:lastRowLastColumn="0"/>
+              <w:rPr>
+                <w:rFonts w:ascii="Calibri" w:eastAsia="Times New Roman" w:hAnsi="Calibri" w:cs="Calibri"/>
+                <w:color w:val="000000"/>
+                <w:lang w:val="en-US"/>
+              </w:rPr>
+            </w:pPr>
+            <w:r>
+              <w:rPr>
+                <w:rFonts w:ascii="Calibri" w:eastAsia="Times New Roman" w:hAnsi="Calibri" w:cs="Calibri"/>
+                <w:color w:val="000000"/>
+                <w:lang w:val="en-US"/>
+              </w:rPr>
+              <w:t xml:space="preserve">4 </w:t>
+            </w:r>
+            <w:proofErr w:type="spellStart"/>
+            <w:r>
+              <w:rPr>
+                <w:rFonts w:ascii="Calibri" w:eastAsia="Times New Roman" w:hAnsi="Calibri" w:cs="Calibri"/>
+                <w:color w:val="000000"/>
+                <w:lang w:val="en-US"/>
+              </w:rPr>
+              <w:t>días</w:t>
+            </w:r>
+            <w:proofErr w:type="spellEnd"/>
+          </w:p>
+        </w:tc>
+      </w:tr>
+      <w:tr>
+        <w:trPr>
+          <w:cnfStyle w:val="000000100000" w:firstRow="0" w:lastRow="0" w:firstColumn="0" w:lastColumn="0" w:oddVBand="0" w:evenVBand="0" w:oddHBand="1" w:evenHBand="0" w:firstRowFirstColumn="0" w:firstRowLastColumn="0" w:lastRowFirstColumn="0" w:lastRowLastColumn="0"/>
+          <w:trHeight w:val="300"/>
+          <w:jc w:val="center"/>
+        </w:trPr>
+        <w:tc>
+          <w:tcPr>
+            <w:cnfStyle w:val="001000000000" w:firstRow="0" w:lastRow="0" w:firstColumn="1" w:lastColumn="0" w:oddVBand="0" w:evenVBand="0" w:oddHBand="0" w:evenHBand="0" w:firstRowFirstColumn="0" w:firstRowLastColumn="0" w:lastRowFirstColumn="0" w:lastRowLastColumn="0"/>
+            <w:tcW w:w="1479" w:type="dxa"/>
+          </w:tcPr>
+          <w:p>
+            <w:pPr>
+              <w:jc w:val="center"/>
+              <w:rPr>
+                <w:rFonts w:ascii="Calibri" w:eastAsia="Times New Roman" w:hAnsi="Calibri" w:cs="Calibri"/>
+                <w:color w:val="000000"/>
+                <w:lang w:val="en-US"/>
+              </w:rPr>
+            </w:pPr>
+            <w:r>
+              <w:rPr>
+                <w:rFonts w:ascii="Calibri" w:eastAsia="Times New Roman" w:hAnsi="Calibri" w:cs="Calibri"/>
+                <w:color w:val="000000"/>
+                <w:lang w:val="en-US"/>
+              </w:rPr>
+              <w:t>7.1.2.1</w:t>
+            </w:r>
+            <w:r>
+              <w:rPr>
+                <w:rFonts w:ascii="Calibri" w:eastAsia="Times New Roman" w:hAnsi="Calibri" w:cs="Calibri"/>
+                <w:color w:val="000000"/>
+                <w:lang w:val="en-US"/>
+              </w:rPr>
+              <w:t>.1</w:t>
+            </w:r>
+          </w:p>
+        </w:tc>
+        <w:tc>
+          <w:tcPr>
+            <w:tcW w:w="4096" w:type="dxa"/>
+            <w:noWrap/>
+          </w:tcPr>
+          <w:p>
+            <w:pPr>
+              <w:cnfStyle w:val="000000100000" w:firstRow="0" w:lastRow="0" w:firstColumn="0" w:lastColumn="0" w:oddVBand="0" w:evenVBand="0" w:oddHBand="1" w:evenHBand="0" w:firstRowFirstColumn="0" w:firstRowLastColumn="0" w:lastRowFirstColumn="0" w:lastRowLastColumn="0"/>
+              <w:rPr>
+                <w:rFonts w:ascii="Calibri" w:eastAsia="Times New Roman" w:hAnsi="Calibri" w:cs="Calibri"/>
+                <w:color w:val="000000"/>
+                <w:lang w:val="en-US"/>
+              </w:rPr>
+            </w:pPr>
+            <w:proofErr w:type="spellStart"/>
+            <w:r>
+              <w:rPr>
+                <w:rFonts w:ascii="Calibri" w:eastAsia="Times New Roman" w:hAnsi="Calibri" w:cs="Calibri"/>
+                <w:color w:val="000000"/>
+                <w:lang w:val="en-US"/>
+              </w:rPr>
+              <w:t>Formato</w:t>
+            </w:r>
+            <w:proofErr w:type="spellEnd"/>
+            <w:r>
+              <w:rPr>
+                <w:rFonts w:ascii="Calibri" w:eastAsia="Times New Roman" w:hAnsi="Calibri" w:cs="Calibri"/>
+                <w:color w:val="000000"/>
+                <w:lang w:val="en-US"/>
+              </w:rPr>
+              <w:t xml:space="preserve"> y </w:t>
+            </w:r>
+            <w:proofErr w:type="spellStart"/>
+            <w:r>
+              <w:rPr>
+                <w:rFonts w:ascii="Calibri" w:eastAsia="Times New Roman" w:hAnsi="Calibri" w:cs="Calibri"/>
+                <w:color w:val="000000"/>
+                <w:lang w:val="en-US"/>
+              </w:rPr>
+              <w:t>plataforma</w:t>
+            </w:r>
+            <w:proofErr w:type="spellEnd"/>
+            <w:r>
+              <w:rPr>
+                <w:rFonts w:ascii="Calibri" w:eastAsia="Times New Roman" w:hAnsi="Calibri" w:cs="Calibri"/>
+                <w:color w:val="000000"/>
+                <w:lang w:val="en-US"/>
+              </w:rPr>
+              <w:t xml:space="preserve"> del </w:t>
+            </w:r>
+            <w:proofErr w:type="spellStart"/>
+            <w:r>
+              <w:rPr>
+                <w:rFonts w:ascii="Calibri" w:eastAsia="Times New Roman" w:hAnsi="Calibri" w:cs="Calibri"/>
+                <w:color w:val="000000"/>
+                <w:lang w:val="en-US"/>
+              </w:rPr>
+              <w:t>examen</w:t>
+            </w:r>
+            <w:proofErr w:type="spellEnd"/>
+          </w:p>
+        </w:tc>
+        <w:tc>
+          <w:tcPr>
+            <w:tcW w:w="1629" w:type="dxa"/>
+            <w:noWrap/>
+          </w:tcPr>
+          <w:p>
+            <w:pPr>
+              <w:cnfStyle w:val="000000100000" w:firstRow="0" w:lastRow="0" w:firstColumn="0" w:lastColumn="0" w:oddVBand="0" w:evenVBand="0" w:oddHBand="1" w:evenHBand="0" w:firstRowFirstColumn="0" w:firstRowLastColumn="0" w:lastRowFirstColumn="0" w:lastRowLastColumn="0"/>
+              <w:rPr>
+                <w:rFonts w:ascii="Calibri" w:eastAsia="Times New Roman" w:hAnsi="Calibri" w:cs="Calibri"/>
+                <w:color w:val="000000"/>
+                <w:lang w:val="en-US"/>
+              </w:rPr>
+            </w:pPr>
+            <w:r>
+              <w:rPr>
+                <w:rFonts w:ascii="Calibri" w:eastAsia="Times New Roman" w:hAnsi="Calibri" w:cs="Calibri"/>
+                <w:color w:val="000000"/>
+                <w:lang w:val="en-US"/>
+              </w:rPr>
+              <w:t xml:space="preserve">2 </w:t>
+            </w:r>
+            <w:proofErr w:type="spellStart"/>
+            <w:r>
+              <w:rPr>
+                <w:rFonts w:ascii="Calibri" w:eastAsia="Times New Roman" w:hAnsi="Calibri" w:cs="Calibri"/>
+                <w:color w:val="000000"/>
+                <w:lang w:val="en-US"/>
+              </w:rPr>
+              <w:t>días</w:t>
+            </w:r>
+            <w:proofErr w:type="spellEnd"/>
+          </w:p>
+        </w:tc>
+      </w:tr>
+      <w:tr>
+        <w:trPr>
+          <w:trHeight w:val="300"/>
+          <w:jc w:val="center"/>
+        </w:trPr>
+        <w:tc>
+          <w:tcPr>
+            <w:cnfStyle w:val="001000000000" w:firstRow="0" w:lastRow="0" w:firstColumn="1" w:lastColumn="0" w:oddVBand="0" w:evenVBand="0" w:oddHBand="0" w:evenHBand="0" w:firstRowFirstColumn="0" w:firstRowLastColumn="0" w:lastRowFirstColumn="0" w:lastRowLastColumn="0"/>
+            <w:tcW w:w="1479" w:type="dxa"/>
+          </w:tcPr>
+          <w:p>
+            <w:pPr>
+              <w:jc w:val="center"/>
+              <w:rPr>
+                <w:rFonts w:ascii="Calibri" w:eastAsia="Times New Roman" w:hAnsi="Calibri" w:cs="Calibri"/>
+                <w:color w:val="000000"/>
+                <w:lang w:val="en-US"/>
+              </w:rPr>
+            </w:pPr>
+            <w:r>
+              <w:rPr>
+                <w:rFonts w:ascii="Calibri" w:eastAsia="Times New Roman" w:hAnsi="Calibri" w:cs="Calibri"/>
+                <w:color w:val="000000"/>
+                <w:lang w:val="en-US"/>
+              </w:rPr>
+              <w:t>7.1.2.1</w:t>
+            </w:r>
+            <w:r>
+              <w:rPr>
+                <w:rFonts w:ascii="Calibri" w:eastAsia="Times New Roman" w:hAnsi="Calibri" w:cs="Calibri"/>
+                <w:color w:val="000000"/>
+                <w:lang w:val="en-US"/>
+              </w:rPr>
+              <w:t>.2</w:t>
+            </w:r>
+          </w:p>
+        </w:tc>
+        <w:tc>
+          <w:tcPr>
+            <w:tcW w:w="4096" w:type="dxa"/>
+            <w:noWrap/>
+          </w:tcPr>
+          <w:p>
+            <w:pPr>
+              <w:cnfStyle w:val="000000000000" w:firstRow="0" w:lastRow="0" w:firstColumn="0" w:lastColumn="0" w:oddVBand="0" w:evenVBand="0" w:oddHBand="0" w:evenHBand="0" w:firstRowFirstColumn="0" w:firstRowLastColumn="0" w:lastRowFirstColumn="0" w:lastRowLastColumn="0"/>
+              <w:rPr>
+                <w:rFonts w:ascii="Calibri" w:eastAsia="Times New Roman" w:hAnsi="Calibri" w:cs="Calibri"/>
+                <w:color w:val="000000"/>
+                <w:lang w:val="en-US"/>
+              </w:rPr>
+            </w:pPr>
+            <w:proofErr w:type="spellStart"/>
+            <w:r>
+              <w:rPr>
+                <w:rFonts w:ascii="Calibri" w:eastAsia="Times New Roman" w:hAnsi="Calibri" w:cs="Calibri"/>
+                <w:color w:val="000000"/>
+                <w:lang w:val="en-US"/>
+              </w:rPr>
+              <w:t>Conocimientos</w:t>
+            </w:r>
+            <w:proofErr w:type="spellEnd"/>
+            <w:r>
+              <w:rPr>
+                <w:rFonts w:ascii="Calibri" w:eastAsia="Times New Roman" w:hAnsi="Calibri" w:cs="Calibri"/>
+                <w:color w:val="000000"/>
+                <w:lang w:val="en-US"/>
+              </w:rPr>
+              <w:t xml:space="preserve"> </w:t>
+            </w:r>
+            <w:proofErr w:type="spellStart"/>
+            <w:r>
+              <w:rPr>
+                <w:rFonts w:ascii="Calibri" w:eastAsia="Times New Roman" w:hAnsi="Calibri" w:cs="Calibri"/>
+                <w:color w:val="000000"/>
+                <w:lang w:val="en-US"/>
+              </w:rPr>
+              <w:t>mínimos</w:t>
+            </w:r>
+            <w:proofErr w:type="spellEnd"/>
+            <w:r>
+              <w:rPr>
+                <w:rFonts w:ascii="Calibri" w:eastAsia="Times New Roman" w:hAnsi="Calibri" w:cs="Calibri"/>
+                <w:color w:val="000000"/>
+                <w:lang w:val="en-US"/>
+              </w:rPr>
+              <w:t xml:space="preserve"> </w:t>
+            </w:r>
+          </w:p>
+        </w:tc>
+        <w:tc>
+          <w:tcPr>
+            <w:tcW w:w="1629" w:type="dxa"/>
+            <w:noWrap/>
+          </w:tcPr>
+          <w:p>
+            <w:pPr>
+              <w:cnfStyle w:val="000000000000" w:firstRow="0" w:lastRow="0" w:firstColumn="0" w:lastColumn="0" w:oddVBand="0" w:evenVBand="0" w:oddHBand="0" w:evenHBand="0" w:firstRowFirstColumn="0" w:firstRowLastColumn="0" w:lastRowFirstColumn="0" w:lastRowLastColumn="0"/>
+              <w:rPr>
+                <w:rFonts w:ascii="Calibri" w:eastAsia="Times New Roman" w:hAnsi="Calibri" w:cs="Calibri"/>
+                <w:color w:val="000000"/>
+                <w:lang w:val="en-US"/>
+              </w:rPr>
+            </w:pPr>
+            <w:r>
+              <w:rPr>
+                <w:rFonts w:ascii="Calibri" w:eastAsia="Times New Roman" w:hAnsi="Calibri" w:cs="Calibri"/>
+                <w:color w:val="000000"/>
+                <w:lang w:val="en-US"/>
+              </w:rPr>
+              <w:t xml:space="preserve">2 </w:t>
+            </w:r>
+            <w:proofErr w:type="spellStart"/>
+            <w:r>
+              <w:rPr>
+                <w:rFonts w:ascii="Calibri" w:eastAsia="Times New Roman" w:hAnsi="Calibri" w:cs="Calibri"/>
+                <w:color w:val="000000"/>
+                <w:lang w:val="en-US"/>
+              </w:rPr>
+              <w:t>días</w:t>
+            </w:r>
+            <w:proofErr w:type="spellEnd"/>
+          </w:p>
+        </w:tc>
+      </w:tr>
+      <w:tr>
+        <w:trPr>
+          <w:cnfStyle w:val="000000100000" w:firstRow="0" w:lastRow="0" w:firstColumn="0" w:lastColumn="0" w:oddVBand="0" w:evenVBand="0" w:oddHBand="1" w:evenHBand="0" w:firstRowFirstColumn="0" w:firstRowLastColumn="0" w:lastRowFirstColumn="0" w:lastRowLastColumn="0"/>
+          <w:trHeight w:val="300"/>
+          <w:jc w:val="center"/>
+        </w:trPr>
+        <w:tc>
+          <w:tcPr>
+            <w:cnfStyle w:val="001000000000" w:firstRow="0" w:lastRow="0" w:firstColumn="1" w:lastColumn="0" w:oddVBand="0" w:evenVBand="0" w:oddHBand="0" w:evenHBand="0" w:firstRowFirstColumn="0" w:firstRowLastColumn="0" w:lastRowFirstColumn="0" w:lastRowLastColumn="0"/>
+            <w:tcW w:w="1479" w:type="dxa"/>
+          </w:tcPr>
+          <w:p>
+            <w:pPr>
+              <w:jc w:val="center"/>
+              <w:rPr>
+                <w:rFonts w:ascii="Calibri" w:eastAsia="Times New Roman" w:hAnsi="Calibri" w:cs="Calibri"/>
+                <w:color w:val="000000"/>
+                <w:lang w:val="en-US"/>
+              </w:rPr>
+            </w:pPr>
+            <w:r>
+              <w:rPr>
+                <w:rFonts w:ascii="Calibri" w:eastAsia="Times New Roman" w:hAnsi="Calibri" w:cs="Calibri"/>
+                <w:color w:val="000000"/>
+                <w:lang w:val="en-US"/>
+              </w:rPr>
+              <w:t>7.1.2.2</w:t>
+            </w:r>
+          </w:p>
+        </w:tc>
+        <w:tc>
+          <w:tcPr>
+            <w:tcW w:w="4096" w:type="dxa"/>
+            <w:noWrap/>
+          </w:tcPr>
+          <w:p>
+            <w:pPr>
+              <w:cnfStyle w:val="000000100000" w:firstRow="0" w:lastRow="0" w:firstColumn="0" w:lastColumn="0" w:oddVBand="0" w:evenVBand="0" w:oddHBand="1" w:evenHBand="0" w:firstRowFirstColumn="0" w:firstRowLastColumn="0" w:lastRowFirstColumn="0" w:lastRowLastColumn="0"/>
+              <w:rPr>
+                <w:rFonts w:ascii="Calibri" w:eastAsia="Times New Roman" w:hAnsi="Calibri" w:cs="Calibri"/>
+                <w:color w:val="000000"/>
+                <w:lang w:val="en-US"/>
+              </w:rPr>
+            </w:pPr>
+            <w:proofErr w:type="spellStart"/>
+            <w:r>
+              <w:rPr>
+                <w:rFonts w:ascii="Calibri" w:eastAsia="Times New Roman" w:hAnsi="Calibri" w:cs="Calibri"/>
+                <w:color w:val="000000"/>
+                <w:lang w:val="en-US"/>
+              </w:rPr>
+              <w:t>Examinación</w:t>
+            </w:r>
+            <w:proofErr w:type="spellEnd"/>
+            <w:r>
+              <w:rPr>
+                <w:rFonts w:ascii="Calibri" w:eastAsia="Times New Roman" w:hAnsi="Calibri" w:cs="Calibri"/>
+                <w:color w:val="000000"/>
+                <w:lang w:val="en-US"/>
+              </w:rPr>
+              <w:t xml:space="preserve"> </w:t>
+            </w:r>
+          </w:p>
+        </w:tc>
+        <w:tc>
+          <w:tcPr>
+            <w:tcW w:w="1629" w:type="dxa"/>
+            <w:noWrap/>
+          </w:tcPr>
+          <w:p>
+            <w:pPr>
+              <w:cnfStyle w:val="000000100000" w:firstRow="0" w:lastRow="0" w:firstColumn="0" w:lastColumn="0" w:oddVBand="0" w:evenVBand="0" w:oddHBand="1" w:evenHBand="0" w:firstRowFirstColumn="0" w:firstRowLastColumn="0" w:lastRowFirstColumn="0" w:lastRowLastColumn="0"/>
+              <w:rPr>
+                <w:rFonts w:ascii="Calibri" w:eastAsia="Times New Roman" w:hAnsi="Calibri" w:cs="Calibri"/>
+                <w:color w:val="000000"/>
+                <w:lang w:val="en-US"/>
+              </w:rPr>
+            </w:pPr>
+            <w:r>
+              <w:rPr>
+                <w:rFonts w:ascii="Calibri" w:eastAsia="Times New Roman" w:hAnsi="Calibri" w:cs="Calibri"/>
+                <w:color w:val="000000"/>
+                <w:lang w:val="en-US"/>
+              </w:rPr>
+              <w:t xml:space="preserve">2 </w:t>
+            </w:r>
+            <w:proofErr w:type="spellStart"/>
+            <w:r>
+              <w:rPr>
+                <w:rFonts w:ascii="Calibri" w:eastAsia="Times New Roman" w:hAnsi="Calibri" w:cs="Calibri"/>
+                <w:color w:val="000000"/>
+                <w:lang w:val="en-US"/>
+              </w:rPr>
+              <w:t>días</w:t>
+            </w:r>
+            <w:proofErr w:type="spellEnd"/>
+          </w:p>
+        </w:tc>
+      </w:tr>
+      <w:tr>
+        <w:trPr>
+          <w:trHeight w:val="300"/>
+          <w:jc w:val="center"/>
+        </w:trPr>
+        <w:tc>
+          <w:tcPr>
+            <w:cnfStyle w:val="001000000000" w:firstRow="0" w:lastRow="0" w:firstColumn="1" w:lastColumn="0" w:oddVBand="0" w:evenVBand="0" w:oddHBand="0" w:evenHBand="0" w:firstRowFirstColumn="0" w:firstRowLastColumn="0" w:lastRowFirstColumn="0" w:lastRowLastColumn="0"/>
+            <w:tcW w:w="1479" w:type="dxa"/>
+          </w:tcPr>
+          <w:p>
+            <w:pPr>
+              <w:jc w:val="center"/>
+              <w:rPr>
+                <w:rFonts w:ascii="Calibri" w:eastAsia="Times New Roman" w:hAnsi="Calibri" w:cs="Calibri"/>
+                <w:color w:val="000000"/>
+              </w:rPr>
+            </w:pPr>
+            <w:r>
+              <w:rPr>
+                <w:rFonts w:ascii="Calibri" w:eastAsia="Times New Roman" w:hAnsi="Calibri" w:cs="Calibri"/>
+                <w:color w:val="000000"/>
+              </w:rPr>
+              <w:t>7.1.3</w:t>
             </w:r>
           </w:p>
         </w:tc>
@@ -14403,45 +14993,15 @@
               <w:rPr>
                 <w:rFonts w:ascii="Calibri" w:eastAsia="Times New Roman" w:hAnsi="Calibri" w:cs="Calibri"/>
                 <w:color w:val="000000"/>
-                <w:lang w:val="en-US"/>
-              </w:rPr>
-            </w:pPr>
-            <w:r>
-              <w:rPr>
-                <w:rFonts w:ascii="Calibri" w:eastAsia="Times New Roman" w:hAnsi="Calibri" w:cs="Calibri"/>
-                <w:color w:val="000000"/>
-                <w:lang w:val="en-US"/>
-              </w:rPr>
-              <w:t xml:space="preserve">Dar </w:t>
-            </w:r>
-            <w:proofErr w:type="spellStart"/>
-            <w:r>
-              <w:rPr>
-                <w:rFonts w:ascii="Calibri" w:eastAsia="Times New Roman" w:hAnsi="Calibri" w:cs="Calibri"/>
-                <w:color w:val="000000"/>
-                <w:lang w:val="en-US"/>
-              </w:rPr>
-              <w:t>paso</w:t>
-            </w:r>
-            <w:proofErr w:type="spellEnd"/>
-            <w:r>
-              <w:rPr>
-                <w:rFonts w:ascii="Calibri" w:eastAsia="Times New Roman" w:hAnsi="Calibri" w:cs="Calibri"/>
-                <w:color w:val="000000"/>
-                <w:lang w:val="en-US"/>
-              </w:rPr>
-              <w:t xml:space="preserve"> al </w:t>
-            </w:r>
-            <w:proofErr w:type="spellStart"/>
-            <w:r>
-              <w:rPr>
-                <w:rFonts w:ascii="Calibri" w:eastAsia="Times New Roman" w:hAnsi="Calibri" w:cs="Calibri"/>
-                <w:color w:val="000000"/>
-                <w:lang w:val="en-US"/>
-              </w:rPr>
-              <w:t>servicio</w:t>
-            </w:r>
-            <w:proofErr w:type="spellEnd"/>
+              </w:rPr>
+            </w:pPr>
+            <w:r>
+              <w:rPr>
+                <w:rFonts w:ascii="Calibri" w:eastAsia="Times New Roman" w:hAnsi="Calibri" w:cs="Calibri"/>
+                <w:color w:val="000000"/>
+              </w:rPr>
+              <w:t>Reparto e instalación de dispositivos</w:t>
+            </w:r>
           </w:p>
         </w:tc>
         <w:tc>
@@ -14453,6 +15013,554 @@
           <w:p>
             <w:pPr>
               <w:cnfStyle w:val="000000000000" w:firstRow="0" w:lastRow="0" w:firstColumn="0" w:lastColumn="0" w:oddVBand="0" w:evenVBand="0" w:oddHBand="0" w:evenHBand="0" w:firstRowFirstColumn="0" w:firstRowLastColumn="0" w:lastRowFirstColumn="0" w:lastRowLastColumn="0"/>
+              <w:rPr>
+                <w:rFonts w:ascii="Calibri" w:eastAsia="Times New Roman" w:hAnsi="Calibri" w:cs="Calibri"/>
+                <w:color w:val="000000"/>
+                <w:lang w:val="en-US"/>
+              </w:rPr>
+            </w:pPr>
+            <w:r>
+              <w:rPr>
+                <w:rFonts w:ascii="Calibri" w:eastAsia="Times New Roman" w:hAnsi="Calibri" w:cs="Calibri"/>
+                <w:color w:val="000000"/>
+                <w:lang w:val="en-US"/>
+              </w:rPr>
+              <w:t xml:space="preserve">32 </w:t>
+            </w:r>
+            <w:proofErr w:type="spellStart"/>
+            <w:r>
+              <w:rPr>
+                <w:rFonts w:ascii="Calibri" w:eastAsia="Times New Roman" w:hAnsi="Calibri" w:cs="Calibri"/>
+                <w:color w:val="000000"/>
+                <w:lang w:val="en-US"/>
+              </w:rPr>
+              <w:t>días</w:t>
+            </w:r>
+            <w:proofErr w:type="spellEnd"/>
+          </w:p>
+        </w:tc>
+      </w:tr>
+      <w:tr>
+        <w:trPr>
+          <w:cnfStyle w:val="000000100000" w:firstRow="0" w:lastRow="0" w:firstColumn="0" w:lastColumn="0" w:oddVBand="0" w:evenVBand="0" w:oddHBand="1" w:evenHBand="0" w:firstRowFirstColumn="0" w:firstRowLastColumn="0" w:lastRowFirstColumn="0" w:lastRowLastColumn="0"/>
+          <w:trHeight w:val="300"/>
+          <w:jc w:val="center"/>
+        </w:trPr>
+        <w:tc>
+          <w:tcPr>
+            <w:cnfStyle w:val="001000000000" w:firstRow="0" w:lastRow="0" w:firstColumn="1" w:lastColumn="0" w:oddVBand="0" w:evenVBand="0" w:oddHBand="0" w:evenHBand="0" w:firstRowFirstColumn="0" w:firstRowLastColumn="0" w:lastRowFirstColumn="0" w:lastRowLastColumn="0"/>
+            <w:tcW w:w="1479" w:type="dxa"/>
+          </w:tcPr>
+          <w:p>
+            <w:pPr>
+              <w:jc w:val="center"/>
+              <w:rPr>
+                <w:rFonts w:ascii="Calibri" w:eastAsia="Times New Roman" w:hAnsi="Calibri" w:cs="Calibri"/>
+                <w:color w:val="000000"/>
+              </w:rPr>
+            </w:pPr>
+            <w:r>
+              <w:rPr>
+                <w:rFonts w:ascii="Calibri" w:eastAsia="Times New Roman" w:hAnsi="Calibri" w:cs="Calibri"/>
+                <w:color w:val="000000"/>
+              </w:rPr>
+              <w:t>7.1.4</w:t>
+            </w:r>
+          </w:p>
+        </w:tc>
+        <w:tc>
+          <w:tcPr>
+            <w:tcW w:w="4096" w:type="dxa"/>
+            <w:noWrap/>
+            <w:hideMark/>
+          </w:tcPr>
+          <w:p>
+            <w:pPr>
+              <w:cnfStyle w:val="000000100000" w:firstRow="0" w:lastRow="0" w:firstColumn="0" w:lastColumn="0" w:oddVBand="0" w:evenVBand="0" w:oddHBand="1" w:evenHBand="0" w:firstRowFirstColumn="0" w:firstRowLastColumn="0" w:lastRowFirstColumn="0" w:lastRowLastColumn="0"/>
+              <w:rPr>
+                <w:rFonts w:ascii="Calibri" w:eastAsia="Times New Roman" w:hAnsi="Calibri" w:cs="Calibri"/>
+                <w:color w:val="000000"/>
+              </w:rPr>
+            </w:pPr>
+            <w:r>
+              <w:rPr>
+                <w:rFonts w:ascii="Calibri" w:eastAsia="Times New Roman" w:hAnsi="Calibri" w:cs="Calibri"/>
+                <w:color w:val="000000"/>
+              </w:rPr>
+              <w:t>Comprobación del estado del sistema</w:t>
+            </w:r>
+          </w:p>
+        </w:tc>
+        <w:tc>
+          <w:tcPr>
+            <w:tcW w:w="1629" w:type="dxa"/>
+            <w:noWrap/>
+            <w:hideMark/>
+          </w:tcPr>
+          <w:p>
+            <w:pPr>
+              <w:cnfStyle w:val="000000100000" w:firstRow="0" w:lastRow="0" w:firstColumn="0" w:lastColumn="0" w:oddVBand="0" w:evenVBand="0" w:oddHBand="1" w:evenHBand="0" w:firstRowFirstColumn="0" w:firstRowLastColumn="0" w:lastRowFirstColumn="0" w:lastRowLastColumn="0"/>
+              <w:rPr>
+                <w:rFonts w:ascii="Calibri" w:eastAsia="Times New Roman" w:hAnsi="Calibri" w:cs="Calibri"/>
+                <w:color w:val="000000"/>
+                <w:lang w:val="en-US"/>
+              </w:rPr>
+            </w:pPr>
+            <w:r>
+              <w:rPr>
+                <w:rFonts w:ascii="Calibri" w:eastAsia="Times New Roman" w:hAnsi="Calibri" w:cs="Calibri"/>
+                <w:color w:val="000000"/>
+                <w:lang w:val="en-US"/>
+              </w:rPr>
+              <w:t xml:space="preserve">20 </w:t>
+            </w:r>
+            <w:proofErr w:type="spellStart"/>
+            <w:r>
+              <w:rPr>
+                <w:rFonts w:ascii="Calibri" w:eastAsia="Times New Roman" w:hAnsi="Calibri" w:cs="Calibri"/>
+                <w:color w:val="000000"/>
+                <w:lang w:val="en-US"/>
+              </w:rPr>
+              <w:t>días</w:t>
+            </w:r>
+            <w:proofErr w:type="spellEnd"/>
+          </w:p>
+        </w:tc>
+      </w:tr>
+      <w:tr>
+        <w:trPr>
+          <w:trHeight w:val="300"/>
+          <w:jc w:val="center"/>
+        </w:trPr>
+        <w:tc>
+          <w:tcPr>
+            <w:cnfStyle w:val="001000000000" w:firstRow="0" w:lastRow="0" w:firstColumn="1" w:lastColumn="0" w:oddVBand="0" w:evenVBand="0" w:oddHBand="0" w:evenHBand="0" w:firstRowFirstColumn="0" w:firstRowLastColumn="0" w:lastRowFirstColumn="0" w:lastRowLastColumn="0"/>
+            <w:tcW w:w="1479" w:type="dxa"/>
+            <w:shd w:val="clear" w:color="auto" w:fill="9CC2E5" w:themeFill="accent5" w:themeFillTint="99"/>
+          </w:tcPr>
+          <w:p>
+            <w:pPr>
+              <w:jc w:val="center"/>
+              <w:rPr>
+                <w:rFonts w:ascii="Calibri" w:eastAsia="Times New Roman" w:hAnsi="Calibri" w:cs="Calibri"/>
+                <w:color w:val="000000"/>
+                <w:lang w:val="en-US"/>
+              </w:rPr>
+            </w:pPr>
+            <w:r>
+              <w:rPr>
+                <w:rFonts w:ascii="Calibri" w:eastAsia="Times New Roman" w:hAnsi="Calibri" w:cs="Calibri"/>
+                <w:color w:val="000000"/>
+                <w:lang w:val="en-US"/>
+              </w:rPr>
+              <w:t>7.2</w:t>
+            </w:r>
+          </w:p>
+        </w:tc>
+        <w:tc>
+          <w:tcPr>
+            <w:tcW w:w="4096" w:type="dxa"/>
+            <w:shd w:val="clear" w:color="auto" w:fill="9CC2E5" w:themeFill="accent5" w:themeFillTint="99"/>
+            <w:noWrap/>
+            <w:hideMark/>
+          </w:tcPr>
+          <w:p>
+            <w:pPr>
+              <w:cnfStyle w:val="000000000000" w:firstRow="0" w:lastRow="0" w:firstColumn="0" w:lastColumn="0" w:oddVBand="0" w:evenVBand="0" w:oddHBand="0" w:evenHBand="0" w:firstRowFirstColumn="0" w:firstRowLastColumn="0" w:lastRowFirstColumn="0" w:lastRowLastColumn="0"/>
+              <w:rPr>
+                <w:rFonts w:ascii="Calibri" w:eastAsia="Times New Roman" w:hAnsi="Calibri" w:cs="Calibri"/>
+                <w:color w:val="000000"/>
+                <w:lang w:val="en-US"/>
+              </w:rPr>
+            </w:pPr>
+            <w:proofErr w:type="spellStart"/>
+            <w:r>
+              <w:rPr>
+                <w:rFonts w:ascii="Calibri" w:eastAsia="Times New Roman" w:hAnsi="Calibri" w:cs="Calibri"/>
+                <w:color w:val="000000"/>
+                <w:lang w:val="en-US"/>
+              </w:rPr>
+              <w:t>Documentación</w:t>
+            </w:r>
+            <w:proofErr w:type="spellEnd"/>
+            <w:r>
+              <w:rPr>
+                <w:rFonts w:ascii="Calibri" w:eastAsia="Times New Roman" w:hAnsi="Calibri" w:cs="Calibri"/>
+                <w:color w:val="000000"/>
+                <w:lang w:val="en-US"/>
+              </w:rPr>
+              <w:t xml:space="preserve"> y </w:t>
+            </w:r>
+            <w:proofErr w:type="spellStart"/>
+            <w:r>
+              <w:rPr>
+                <w:rFonts w:ascii="Calibri" w:eastAsia="Times New Roman" w:hAnsi="Calibri" w:cs="Calibri"/>
+                <w:color w:val="000000"/>
+                <w:lang w:val="en-US"/>
+              </w:rPr>
+              <w:t>cierre</w:t>
+            </w:r>
+            <w:proofErr w:type="spellEnd"/>
+          </w:p>
+        </w:tc>
+        <w:tc>
+          <w:tcPr>
+            <w:tcW w:w="1629" w:type="dxa"/>
+            <w:shd w:val="clear" w:color="auto" w:fill="9CC2E5" w:themeFill="accent5" w:themeFillTint="99"/>
+            <w:noWrap/>
+            <w:hideMark/>
+          </w:tcPr>
+          <w:p>
+            <w:pPr>
+              <w:cnfStyle w:val="000000000000" w:firstRow="0" w:lastRow="0" w:firstColumn="0" w:lastColumn="0" w:oddVBand="0" w:evenVBand="0" w:oddHBand="0" w:evenHBand="0" w:firstRowFirstColumn="0" w:firstRowLastColumn="0" w:lastRowFirstColumn="0" w:lastRowLastColumn="0"/>
+              <w:rPr>
+                <w:rFonts w:ascii="Calibri" w:eastAsia="Times New Roman" w:hAnsi="Calibri" w:cs="Calibri"/>
+                <w:color w:val="000000"/>
+                <w:lang w:val="en-US"/>
+              </w:rPr>
+            </w:pPr>
+            <w:r>
+              <w:rPr>
+                <w:rFonts w:ascii="Calibri" w:eastAsia="Times New Roman" w:hAnsi="Calibri" w:cs="Calibri"/>
+                <w:color w:val="000000"/>
+                <w:lang w:val="en-US"/>
+              </w:rPr>
+              <w:t xml:space="preserve">3 </w:t>
+            </w:r>
+            <w:proofErr w:type="spellStart"/>
+            <w:r>
+              <w:rPr>
+                <w:rFonts w:ascii="Calibri" w:eastAsia="Times New Roman" w:hAnsi="Calibri" w:cs="Calibri"/>
+                <w:color w:val="000000"/>
+                <w:lang w:val="en-US"/>
+              </w:rPr>
+              <w:t>días</w:t>
+            </w:r>
+            <w:proofErr w:type="spellEnd"/>
+          </w:p>
+        </w:tc>
+      </w:tr>
+      <w:tr>
+        <w:trPr>
+          <w:cnfStyle w:val="000000100000" w:firstRow="0" w:lastRow="0" w:firstColumn="0" w:lastColumn="0" w:oddVBand="0" w:evenVBand="0" w:oddHBand="1" w:evenHBand="0" w:firstRowFirstColumn="0" w:firstRowLastColumn="0" w:lastRowFirstColumn="0" w:lastRowLastColumn="0"/>
+          <w:trHeight w:val="300"/>
+          <w:jc w:val="center"/>
+        </w:trPr>
+        <w:tc>
+          <w:tcPr>
+            <w:cnfStyle w:val="001000000000" w:firstRow="0" w:lastRow="0" w:firstColumn="1" w:lastColumn="0" w:oddVBand="0" w:evenVBand="0" w:oddHBand="0" w:evenHBand="0" w:firstRowFirstColumn="0" w:firstRowLastColumn="0" w:lastRowFirstColumn="0" w:lastRowLastColumn="0"/>
+            <w:tcW w:w="1479" w:type="dxa"/>
+          </w:tcPr>
+          <w:p>
+            <w:pPr>
+              <w:jc w:val="center"/>
+              <w:rPr>
+                <w:rFonts w:ascii="Calibri" w:eastAsia="Times New Roman" w:hAnsi="Calibri" w:cs="Calibri"/>
+                <w:color w:val="000000"/>
+                <w:lang w:val="en-US"/>
+              </w:rPr>
+            </w:pPr>
+            <w:r>
+              <w:rPr>
+                <w:rFonts w:ascii="Calibri" w:eastAsia="Times New Roman" w:hAnsi="Calibri" w:cs="Calibri"/>
+                <w:color w:val="000000"/>
+                <w:lang w:val="en-US"/>
+              </w:rPr>
+              <w:t>7.2.1</w:t>
+            </w:r>
+          </w:p>
+        </w:tc>
+        <w:tc>
+          <w:tcPr>
+            <w:tcW w:w="4096" w:type="dxa"/>
+            <w:noWrap/>
+            <w:hideMark/>
+          </w:tcPr>
+          <w:p>
+            <w:pPr>
+              <w:cnfStyle w:val="000000100000" w:firstRow="0" w:lastRow="0" w:firstColumn="0" w:lastColumn="0" w:oddVBand="0" w:evenVBand="0" w:oddHBand="1" w:evenHBand="0" w:firstRowFirstColumn="0" w:firstRowLastColumn="0" w:lastRowFirstColumn="0" w:lastRowLastColumn="0"/>
+              <w:rPr>
+                <w:rFonts w:ascii="Calibri" w:eastAsia="Times New Roman" w:hAnsi="Calibri" w:cs="Calibri"/>
+                <w:color w:val="000000"/>
+                <w:lang w:val="en-US"/>
+              </w:rPr>
+            </w:pPr>
+            <w:proofErr w:type="spellStart"/>
+            <w:r>
+              <w:rPr>
+                <w:rFonts w:ascii="Calibri" w:eastAsia="Times New Roman" w:hAnsi="Calibri" w:cs="Calibri"/>
+                <w:color w:val="000000"/>
+                <w:lang w:val="en-US"/>
+              </w:rPr>
+              <w:t>Generación</w:t>
+            </w:r>
+            <w:proofErr w:type="spellEnd"/>
+            <w:r>
+              <w:rPr>
+                <w:rFonts w:ascii="Calibri" w:eastAsia="Times New Roman" w:hAnsi="Calibri" w:cs="Calibri"/>
+                <w:color w:val="000000"/>
+                <w:lang w:val="en-US"/>
+              </w:rPr>
+              <w:t xml:space="preserve"> de </w:t>
+            </w:r>
+            <w:proofErr w:type="spellStart"/>
+            <w:r>
+              <w:rPr>
+                <w:rFonts w:ascii="Calibri" w:eastAsia="Times New Roman" w:hAnsi="Calibri" w:cs="Calibri"/>
+                <w:color w:val="000000"/>
+                <w:lang w:val="en-US"/>
+              </w:rPr>
+              <w:t>informe</w:t>
+            </w:r>
+            <w:proofErr w:type="spellEnd"/>
+            <w:r>
+              <w:rPr>
+                <w:rFonts w:ascii="Calibri" w:eastAsia="Times New Roman" w:hAnsi="Calibri" w:cs="Calibri"/>
+                <w:color w:val="000000"/>
+                <w:lang w:val="en-US"/>
+              </w:rPr>
+              <w:t xml:space="preserve"> final</w:t>
+            </w:r>
+          </w:p>
+        </w:tc>
+        <w:tc>
+          <w:tcPr>
+            <w:tcW w:w="1629" w:type="dxa"/>
+            <w:noWrap/>
+            <w:hideMark/>
+          </w:tcPr>
+          <w:p>
+            <w:pPr>
+              <w:cnfStyle w:val="000000100000" w:firstRow="0" w:lastRow="0" w:firstColumn="0" w:lastColumn="0" w:oddVBand="0" w:evenVBand="0" w:oddHBand="1" w:evenHBand="0" w:firstRowFirstColumn="0" w:firstRowLastColumn="0" w:lastRowFirstColumn="0" w:lastRowLastColumn="0"/>
+              <w:rPr>
+                <w:rFonts w:ascii="Calibri" w:eastAsia="Times New Roman" w:hAnsi="Calibri" w:cs="Calibri"/>
+                <w:color w:val="000000"/>
+                <w:lang w:val="en-US"/>
+              </w:rPr>
+            </w:pPr>
+            <w:r>
+              <w:rPr>
+                <w:rFonts w:ascii="Calibri" w:eastAsia="Times New Roman" w:hAnsi="Calibri" w:cs="Calibri"/>
+                <w:color w:val="000000"/>
+                <w:lang w:val="en-US"/>
+              </w:rPr>
+              <w:t xml:space="preserve">1 </w:t>
+            </w:r>
+            <w:proofErr w:type="spellStart"/>
+            <w:r>
+              <w:rPr>
+                <w:rFonts w:ascii="Calibri" w:eastAsia="Times New Roman" w:hAnsi="Calibri" w:cs="Calibri"/>
+                <w:color w:val="000000"/>
+                <w:lang w:val="en-US"/>
+              </w:rPr>
+              <w:t>día</w:t>
+            </w:r>
+            <w:proofErr w:type="spellEnd"/>
+          </w:p>
+        </w:tc>
+      </w:tr>
+      <w:tr>
+        <w:trPr>
+          <w:trHeight w:val="300"/>
+          <w:jc w:val="center"/>
+        </w:trPr>
+        <w:tc>
+          <w:tcPr>
+            <w:cnfStyle w:val="001000000000" w:firstRow="0" w:lastRow="0" w:firstColumn="1" w:lastColumn="0" w:oddVBand="0" w:evenVBand="0" w:oddHBand="0" w:evenHBand="0" w:firstRowFirstColumn="0" w:firstRowLastColumn="0" w:lastRowFirstColumn="0" w:lastRowLastColumn="0"/>
+            <w:tcW w:w="1479" w:type="dxa"/>
+          </w:tcPr>
+          <w:p>
+            <w:pPr>
+              <w:jc w:val="center"/>
+              <w:rPr>
+                <w:rFonts w:ascii="Calibri" w:eastAsia="Times New Roman" w:hAnsi="Calibri" w:cs="Calibri"/>
+                <w:color w:val="000000"/>
+                <w:lang w:val="en-US"/>
+              </w:rPr>
+            </w:pPr>
+            <w:r>
+              <w:rPr>
+                <w:rFonts w:ascii="Calibri" w:eastAsia="Times New Roman" w:hAnsi="Calibri" w:cs="Calibri"/>
+                <w:color w:val="000000"/>
+                <w:lang w:val="en-US"/>
+              </w:rPr>
+              <w:t>7.2.2</w:t>
+            </w:r>
+          </w:p>
+        </w:tc>
+        <w:tc>
+          <w:tcPr>
+            <w:tcW w:w="4096" w:type="dxa"/>
+            <w:noWrap/>
+            <w:hideMark/>
+          </w:tcPr>
+          <w:p>
+            <w:pPr>
+              <w:cnfStyle w:val="000000000000" w:firstRow="0" w:lastRow="0" w:firstColumn="0" w:lastColumn="0" w:oddVBand="0" w:evenVBand="0" w:oddHBand="0" w:evenHBand="0" w:firstRowFirstColumn="0" w:firstRowLastColumn="0" w:lastRowFirstColumn="0" w:lastRowLastColumn="0"/>
+              <w:rPr>
+                <w:rFonts w:ascii="Calibri" w:eastAsia="Times New Roman" w:hAnsi="Calibri" w:cs="Calibri"/>
+                <w:color w:val="000000"/>
+                <w:lang w:val="en-US"/>
+              </w:rPr>
+            </w:pPr>
+            <w:proofErr w:type="spellStart"/>
+            <w:r>
+              <w:rPr>
+                <w:rFonts w:ascii="Calibri" w:eastAsia="Times New Roman" w:hAnsi="Calibri" w:cs="Calibri"/>
+                <w:color w:val="000000"/>
+                <w:lang w:val="en-US"/>
+              </w:rPr>
+              <w:t>Valoración</w:t>
+            </w:r>
+            <w:proofErr w:type="spellEnd"/>
+            <w:r>
+              <w:rPr>
+                <w:rFonts w:ascii="Calibri" w:eastAsia="Times New Roman" w:hAnsi="Calibri" w:cs="Calibri"/>
+                <w:color w:val="000000"/>
+                <w:lang w:val="en-US"/>
+              </w:rPr>
+              <w:t xml:space="preserve"> de </w:t>
+            </w:r>
+            <w:proofErr w:type="spellStart"/>
+            <w:r>
+              <w:rPr>
+                <w:rFonts w:ascii="Calibri" w:eastAsia="Times New Roman" w:hAnsi="Calibri" w:cs="Calibri"/>
+                <w:color w:val="000000"/>
+                <w:lang w:val="en-US"/>
+              </w:rPr>
+              <w:t>resultados</w:t>
+            </w:r>
+            <w:proofErr w:type="spellEnd"/>
+          </w:p>
+        </w:tc>
+        <w:tc>
+          <w:tcPr>
+            <w:tcW w:w="1629" w:type="dxa"/>
+            <w:noWrap/>
+            <w:hideMark/>
+          </w:tcPr>
+          <w:p>
+            <w:pPr>
+              <w:cnfStyle w:val="000000000000" w:firstRow="0" w:lastRow="0" w:firstColumn="0" w:lastColumn="0" w:oddVBand="0" w:evenVBand="0" w:oddHBand="0" w:evenHBand="0" w:firstRowFirstColumn="0" w:firstRowLastColumn="0" w:lastRowFirstColumn="0" w:lastRowLastColumn="0"/>
+              <w:rPr>
+                <w:rFonts w:ascii="Calibri" w:eastAsia="Times New Roman" w:hAnsi="Calibri" w:cs="Calibri"/>
+                <w:color w:val="000000"/>
+                <w:lang w:val="en-US"/>
+              </w:rPr>
+            </w:pPr>
+            <w:r>
+              <w:rPr>
+                <w:rFonts w:ascii="Calibri" w:eastAsia="Times New Roman" w:hAnsi="Calibri" w:cs="Calibri"/>
+                <w:color w:val="000000"/>
+                <w:lang w:val="en-US"/>
+              </w:rPr>
+              <w:t xml:space="preserve">1 </w:t>
+            </w:r>
+            <w:proofErr w:type="spellStart"/>
+            <w:r>
+              <w:rPr>
+                <w:rFonts w:ascii="Calibri" w:eastAsia="Times New Roman" w:hAnsi="Calibri" w:cs="Calibri"/>
+                <w:color w:val="000000"/>
+                <w:lang w:val="en-US"/>
+              </w:rPr>
+              <w:t>día</w:t>
+            </w:r>
+            <w:proofErr w:type="spellEnd"/>
+          </w:p>
+        </w:tc>
+      </w:tr>
+      <w:tr>
+        <w:trPr>
+          <w:cnfStyle w:val="000000100000" w:firstRow="0" w:lastRow="0" w:firstColumn="0" w:lastColumn="0" w:oddVBand="0" w:evenVBand="0" w:oddHBand="1" w:evenHBand="0" w:firstRowFirstColumn="0" w:firstRowLastColumn="0" w:lastRowFirstColumn="0" w:lastRowLastColumn="0"/>
+          <w:trHeight w:val="300"/>
+          <w:jc w:val="center"/>
+        </w:trPr>
+        <w:tc>
+          <w:tcPr>
+            <w:cnfStyle w:val="001000000000" w:firstRow="0" w:lastRow="0" w:firstColumn="1" w:lastColumn="0" w:oddVBand="0" w:evenVBand="0" w:oddHBand="0" w:evenHBand="0" w:firstRowFirstColumn="0" w:firstRowLastColumn="0" w:lastRowFirstColumn="0" w:lastRowLastColumn="0"/>
+            <w:tcW w:w="1479" w:type="dxa"/>
+          </w:tcPr>
+          <w:p>
+            <w:pPr>
+              <w:jc w:val="center"/>
+              <w:rPr>
+                <w:rFonts w:ascii="Calibri" w:eastAsia="Times New Roman" w:hAnsi="Calibri" w:cs="Calibri"/>
+                <w:color w:val="000000"/>
+                <w:lang w:val="en-US"/>
+              </w:rPr>
+            </w:pPr>
+            <w:r>
+              <w:rPr>
+                <w:rFonts w:ascii="Calibri" w:eastAsia="Times New Roman" w:hAnsi="Calibri" w:cs="Calibri"/>
+                <w:color w:val="000000"/>
+                <w:lang w:val="en-US"/>
+              </w:rPr>
+              <w:t>7.2.3</w:t>
+            </w:r>
+          </w:p>
+        </w:tc>
+        <w:tc>
+          <w:tcPr>
+            <w:tcW w:w="4096" w:type="dxa"/>
+            <w:noWrap/>
+            <w:hideMark/>
+          </w:tcPr>
+          <w:p>
+            <w:pPr>
+              <w:cnfStyle w:val="000000100000" w:firstRow="0" w:lastRow="0" w:firstColumn="0" w:lastColumn="0" w:oddVBand="0" w:evenVBand="0" w:oddHBand="1" w:evenHBand="0" w:firstRowFirstColumn="0" w:firstRowLastColumn="0" w:lastRowFirstColumn="0" w:lastRowLastColumn="0"/>
+              <w:rPr>
+                <w:rFonts w:ascii="Calibri" w:eastAsia="Times New Roman" w:hAnsi="Calibri" w:cs="Calibri"/>
+                <w:color w:val="000000"/>
+                <w:lang w:val="en-US"/>
+              </w:rPr>
+            </w:pPr>
+            <w:r>
+              <w:rPr>
+                <w:rFonts w:ascii="Calibri" w:eastAsia="Times New Roman" w:hAnsi="Calibri" w:cs="Calibri"/>
+                <w:color w:val="000000"/>
+                <w:lang w:val="en-US"/>
+              </w:rPr>
+              <w:t xml:space="preserve">Dar </w:t>
+            </w:r>
+            <w:proofErr w:type="spellStart"/>
+            <w:r>
+              <w:rPr>
+                <w:rFonts w:ascii="Calibri" w:eastAsia="Times New Roman" w:hAnsi="Calibri" w:cs="Calibri"/>
+                <w:color w:val="000000"/>
+                <w:lang w:val="en-US"/>
+              </w:rPr>
+              <w:t>paso</w:t>
+            </w:r>
+            <w:proofErr w:type="spellEnd"/>
+            <w:r>
+              <w:rPr>
+                <w:rFonts w:ascii="Calibri" w:eastAsia="Times New Roman" w:hAnsi="Calibri" w:cs="Calibri"/>
+                <w:color w:val="000000"/>
+                <w:lang w:val="en-US"/>
+              </w:rPr>
+              <w:t xml:space="preserve"> al </w:t>
+            </w:r>
+            <w:proofErr w:type="spellStart"/>
+            <w:r>
+              <w:rPr>
+                <w:rFonts w:ascii="Calibri" w:eastAsia="Times New Roman" w:hAnsi="Calibri" w:cs="Calibri"/>
+                <w:color w:val="000000"/>
+                <w:lang w:val="en-US"/>
+              </w:rPr>
+              <w:t>servicio</w:t>
+            </w:r>
+            <w:proofErr w:type="spellEnd"/>
+          </w:p>
+        </w:tc>
+        <w:tc>
+          <w:tcPr>
+            <w:tcW w:w="1629" w:type="dxa"/>
+            <w:noWrap/>
+            <w:hideMark/>
+          </w:tcPr>
+          <w:p>
+            <w:pPr>
+              <w:cnfStyle w:val="000000100000" w:firstRow="0" w:lastRow="0" w:firstColumn="0" w:lastColumn="0" w:oddVBand="0" w:evenVBand="0" w:oddHBand="1" w:evenHBand="0" w:firstRowFirstColumn="0" w:firstRowLastColumn="0" w:lastRowFirstColumn="0" w:lastRowLastColumn="0"/>
               <w:rPr>
                 <w:rFonts w:ascii="Calibri" w:eastAsia="Times New Roman" w:hAnsi="Calibri" w:cs="Calibri"/>
                 <w:color w:val="000000"/>
@@ -14566,12 +15674,19 @@
         <w:rPr>
           <w:lang w:val="es-ES_tradnl"/>
         </w:rPr>
-        <w:t xml:space="preserve"> como puede observarse, la planificación del cronograma ha sido completa, es decir, todas las actividades reflejadas forman parte del proyecto y deberán ser finalizadas para garantizar el éxito de este.</w:t>
+        <w:t xml:space="preserve"> como puede observarse, la planificación del cronograma ha sido completa, es decir, todas las </w:t>
+      </w:r>
+      <w:r>
+        <w:rPr>
+          <w:lang w:val="es-ES_tradnl"/>
+        </w:rPr>
+        <w:lastRenderedPageBreak/>
+        <w:t>actividades reflejadas forman parte del proyecto y deberán ser finalizadas para garantizar el éxito de este.</w:t>
       </w:r>
     </w:p>
     <w:p>
       <w:pPr>
-        <w:pStyle w:val="Heading1"/>
+        <w:pStyle w:val="Ttulo1"/>
         <w:numPr>
           <w:ilvl w:val="0"/>
           <w:numId w:val="30"/>
@@ -14584,8 +15699,51 @@
       <w:bookmarkEnd w:id="11"/>
     </w:p>
     <w:p>
-      <w:pPr>
-        <w:pStyle w:val="Heading2"/>
+      <w:r>
+        <w:t xml:space="preserve">En este apartado se realiza la secuenciación de las distintas actividades que componen el proyecto </w:t>
+      </w:r>
+      <w:proofErr w:type="spellStart"/>
+      <w:r>
+        <w:t>Mecuida</w:t>
+      </w:r>
+      <w:proofErr w:type="spellEnd"/>
+      <w:r>
+        <w:t>, de forma que se identifican y documentan las actividades para obtener una secuencia lógica de trabajo.</w:t>
+      </w:r>
+    </w:p>
+    <w:p>
+      <w:r>
+        <w:t xml:space="preserve">Las relaciones entre actividades y duración de </w:t>
+      </w:r>
+      <w:r>
+        <w:t>estas</w:t>
+      </w:r>
+      <w:r>
+        <w:t xml:space="preserve"> se han acordado en una reunión de los responsables de cada departamento implicado en el desarrollo del cronograma en base a su experiencia y teniendo en cuenta proyectos similares realizados en el pasado por nuestra empresa. </w:t>
+      </w:r>
+    </w:p>
+    <w:p>
+      <w:r>
+        <w:t>También hay que tener en cuenta los riesgos asociados al proyecto, debido a que estos pueden hacer que determinadas actividades se retrasen, lo que provocaría un retraso del todo el proyecto si estas actividades se sitúan en el camino crítico del proyecto. Como estos riesgos ya han sido tenidos en cuenta, los responsables del proyecto deberán seguir una metodología si se produce algún retraso para que esta quede debidamente documentada, así como los cambios necesarios en el cronograma. Estas posibles modificaciones del cronograma están directamente relacionadas con el apartado de Umbrales de Control descrito en el apartado 1.5.</w:t>
+      </w:r>
+    </w:p>
+    <w:p>
+      <w:r>
+        <w:t>El departamento de Control y Calidad de nuestra empresa tiene un papel fundamental en este proyecto, debido a que debe realizar un seguimiento del avance de las distintas empresas subcontratadas para asegurar que los productos o servicios contratados se entregan en las fechas acordadas y con las características impuestas. Este seguimiento se realiza periódicamente durante la duración del proyecto.</w:t>
+      </w:r>
+    </w:p>
+    <w:p>
+      <w:r>
+        <w:t>El cronograma y, por tanto, las relaciones entre actividades, se realiza mediante el software Microsoft Project.</w:t>
+      </w:r>
+      <w:r>
+        <w:t xml:space="preserve"> Se utiliza secuenciación por precedencia de Fin a Inicio.</w:t>
+      </w:r>
+    </w:p>
+    <w:p/>
+    <w:p>
+      <w:pPr>
+        <w:pStyle w:val="Ttulo2"/>
         <w:numPr>
           <w:ilvl w:val="1"/>
           <w:numId w:val="30"/>
@@ -14598,14 +15756,3018 @@
       <w:bookmarkEnd w:id="12"/>
     </w:p>
     <w:p>
-      <w:pPr>
-        <w:pStyle w:val="Heading2"/>
+      <w:r>
+        <w:t>La dependencia entre actividades se puede clasificar de la siguiente forma:</w:t>
+      </w:r>
+    </w:p>
+    <w:p>
+      <w:pPr>
+        <w:pStyle w:val="Prrafodelista"/>
+        <w:numPr>
+          <w:ilvl w:val="0"/>
+          <w:numId w:val="32"/>
+        </w:numPr>
+      </w:pPr>
+      <w:r>
+        <w:t>Obligatoria: la dependencia es inherente al tipo de trabajo a realizar.</w:t>
+      </w:r>
+    </w:p>
+    <w:p>
+      <w:pPr>
+        <w:pStyle w:val="Prrafodelista"/>
+        <w:numPr>
+          <w:ilvl w:val="0"/>
+          <w:numId w:val="32"/>
+        </w:numPr>
+      </w:pPr>
+      <w:r>
+        <w:t>Discrecional: la dependencia se fija por el equipo del proyecto, con el objetivo de maximizar la eficiencia, el uso de recursos o mejorar el control del proyecto.</w:t>
+      </w:r>
+    </w:p>
+    <w:p>
+      <w:r>
+        <w:t>A su vez, los dos tipos de dependencia anteriores se dividen en:</w:t>
+      </w:r>
+    </w:p>
+    <w:p>
+      <w:pPr>
+        <w:pStyle w:val="Prrafodelista"/>
+        <w:numPr>
+          <w:ilvl w:val="0"/>
+          <w:numId w:val="33"/>
+        </w:numPr>
+      </w:pPr>
+      <w:r>
+        <w:t>Internas: son dependencias que están bajo el control del equipo de proyecto.</w:t>
+      </w:r>
+    </w:p>
+    <w:p>
+      <w:pPr>
+        <w:pStyle w:val="Prrafodelista"/>
+        <w:numPr>
+          <w:ilvl w:val="0"/>
+          <w:numId w:val="33"/>
+        </w:numPr>
+      </w:pPr>
+      <w:r>
+        <w:t>Externas: son dependencias asociadas al uso de subcontratación de servicios o productos.</w:t>
+      </w:r>
+    </w:p>
+    <w:p>
+      <w:r>
+        <w:t>Teniendo en cuenta las diferentes dependencias descritas, se procede a representar l</w:t>
+      </w:r>
+      <w:r>
+        <w:t xml:space="preserve">as relaciones entre las actividades que forman el proyecto, identificadas por el ID de actividad, </w:t>
+      </w:r>
+      <w:r>
+        <w:t xml:space="preserve">que </w:t>
+      </w:r>
+      <w:r>
+        <w:t>se muestran</w:t>
+      </w:r>
+      <w:r>
+        <w:t xml:space="preserve"> a continuación:</w:t>
+      </w:r>
+    </w:p>
+    <w:tbl>
+      <w:tblPr>
+        <w:tblStyle w:val="Tabladecuadrcula4-nfasis5"/>
+        <w:tblW w:w="0" w:type="auto"/>
+        <w:jc w:val="center"/>
+        <w:tblLook w:val="04A0" w:firstRow="1" w:lastRow="0" w:firstColumn="1" w:lastColumn="0" w:noHBand="0" w:noVBand="1"/>
+      </w:tblPr>
+      <w:tblGrid>
+        <w:gridCol w:w="2563"/>
+        <w:gridCol w:w="2479"/>
+        <w:gridCol w:w="3452"/>
+      </w:tblGrid>
+      <w:tr>
+        <w:trPr>
+          <w:cnfStyle w:val="100000000000" w:firstRow="1" w:lastRow="0" w:firstColumn="0" w:lastColumn="0" w:oddVBand="0" w:evenVBand="0" w:oddHBand="0" w:evenHBand="0" w:firstRowFirstColumn="0" w:firstRowLastColumn="0" w:lastRowFirstColumn="0" w:lastRowLastColumn="0"/>
+          <w:jc w:val="center"/>
+        </w:trPr>
+        <w:tc>
+          <w:tcPr>
+            <w:cnfStyle w:val="001000000000" w:firstRow="0" w:lastRow="0" w:firstColumn="1" w:lastColumn="0" w:oddVBand="0" w:evenVBand="0" w:oddHBand="0" w:evenHBand="0" w:firstRowFirstColumn="0" w:firstRowLastColumn="0" w:lastRowFirstColumn="0" w:lastRowLastColumn="0"/>
+            <w:tcW w:w="2623" w:type="dxa"/>
+            <w:vAlign w:val="center"/>
+          </w:tcPr>
+          <w:p>
+            <w:pPr>
+              <w:jc w:val="center"/>
+            </w:pPr>
+            <w:r>
+              <w:t>Final de actividad</w:t>
+            </w:r>
+          </w:p>
+        </w:tc>
+        <w:tc>
+          <w:tcPr>
+            <w:tcW w:w="2556" w:type="dxa"/>
+            <w:vAlign w:val="center"/>
+          </w:tcPr>
+          <w:p>
+            <w:pPr>
+              <w:jc w:val="center"/>
+              <w:cnfStyle w:val="100000000000" w:firstRow="1" w:lastRow="0" w:firstColumn="0" w:lastColumn="0" w:oddVBand="0" w:evenVBand="0" w:oddHBand="0" w:evenHBand="0" w:firstRowFirstColumn="0" w:firstRowLastColumn="0" w:lastRowFirstColumn="0" w:lastRowLastColumn="0"/>
+            </w:pPr>
+            <w:r>
+              <w:t>Dependencia</w:t>
+            </w:r>
+          </w:p>
+        </w:tc>
+        <w:tc>
+          <w:tcPr>
+            <w:tcW w:w="3315" w:type="dxa"/>
+            <w:vAlign w:val="center"/>
+          </w:tcPr>
+          <w:p>
+            <w:pPr>
+              <w:jc w:val="center"/>
+              <w:cnfStyle w:val="100000000000" w:firstRow="1" w:lastRow="0" w:firstColumn="0" w:lastColumn="0" w:oddVBand="0" w:evenVBand="0" w:oddHBand="0" w:evenHBand="0" w:firstRowFirstColumn="0" w:firstRowLastColumn="0" w:lastRowFirstColumn="0" w:lastRowLastColumn="0"/>
+            </w:pPr>
+            <w:r>
+              <w:t>Inicio de actividad</w:t>
+            </w:r>
+          </w:p>
+        </w:tc>
+      </w:tr>
+      <w:tr>
+        <w:trPr>
+          <w:cnfStyle w:val="000000100000" w:firstRow="0" w:lastRow="0" w:firstColumn="0" w:lastColumn="0" w:oddVBand="0" w:evenVBand="0" w:oddHBand="1" w:evenHBand="0" w:firstRowFirstColumn="0" w:firstRowLastColumn="0" w:lastRowFirstColumn="0" w:lastRowLastColumn="0"/>
+          <w:jc w:val="center"/>
+        </w:trPr>
+        <w:tc>
+          <w:tcPr>
+            <w:cnfStyle w:val="001000000000" w:firstRow="0" w:lastRow="0" w:firstColumn="1" w:lastColumn="0" w:oddVBand="0" w:evenVBand="0" w:oddHBand="0" w:evenHBand="0" w:firstRowFirstColumn="0" w:firstRowLastColumn="0" w:lastRowFirstColumn="0" w:lastRowLastColumn="0"/>
+            <w:tcW w:w="2623" w:type="dxa"/>
+            <w:vAlign w:val="center"/>
+          </w:tcPr>
+          <w:p>
+            <w:pPr>
+              <w:jc w:val="center"/>
+              <w:rPr>
+                <w:b w:val="0"/>
+              </w:rPr>
+            </w:pPr>
+            <w:r>
+              <w:rPr>
+                <w:b w:val="0"/>
+              </w:rPr>
+              <w:t>1.1.1</w:t>
+            </w:r>
+          </w:p>
+        </w:tc>
+        <w:tc>
+          <w:tcPr>
+            <w:tcW w:w="2556" w:type="dxa"/>
+            <w:vAlign w:val="center"/>
+          </w:tcPr>
+          <w:p>
+            <w:pPr>
+              <w:jc w:val="center"/>
+              <w:cnfStyle w:val="000000100000" w:firstRow="0" w:lastRow="0" w:firstColumn="0" w:lastColumn="0" w:oddVBand="0" w:evenVBand="0" w:oddHBand="1" w:evenHBand="0" w:firstRowFirstColumn="0" w:firstRowLastColumn="0" w:lastRowFirstColumn="0" w:lastRowLastColumn="0"/>
+            </w:pPr>
+            <w:r>
+              <w:t>Obligatoria interna</w:t>
+            </w:r>
+          </w:p>
+        </w:tc>
+        <w:tc>
+          <w:tcPr>
+            <w:tcW w:w="3315" w:type="dxa"/>
+            <w:vAlign w:val="center"/>
+          </w:tcPr>
+          <w:p>
+            <w:pPr>
+              <w:jc w:val="center"/>
+              <w:cnfStyle w:val="000000100000" w:firstRow="0" w:lastRow="0" w:firstColumn="0" w:lastColumn="0" w:oddVBand="0" w:evenVBand="0" w:oddHBand="1" w:evenHBand="0" w:firstRowFirstColumn="0" w:firstRowLastColumn="0" w:lastRowFirstColumn="0" w:lastRowLastColumn="0"/>
+            </w:pPr>
+            <w:r>
+              <w:t>1.1.2</w:t>
+            </w:r>
+          </w:p>
+        </w:tc>
+      </w:tr>
+      <w:tr>
+        <w:trPr>
+          <w:jc w:val="center"/>
+        </w:trPr>
+        <w:tc>
+          <w:tcPr>
+            <w:cnfStyle w:val="001000000000" w:firstRow="0" w:lastRow="0" w:firstColumn="1" w:lastColumn="0" w:oddVBand="0" w:evenVBand="0" w:oddHBand="0" w:evenHBand="0" w:firstRowFirstColumn="0" w:firstRowLastColumn="0" w:lastRowFirstColumn="0" w:lastRowLastColumn="0"/>
+            <w:tcW w:w="2623" w:type="dxa"/>
+            <w:vAlign w:val="center"/>
+          </w:tcPr>
+          <w:p>
+            <w:pPr>
+              <w:jc w:val="center"/>
+              <w:rPr>
+                <w:b w:val="0"/>
+              </w:rPr>
+            </w:pPr>
+            <w:r>
+              <w:rPr>
+                <w:b w:val="0"/>
+              </w:rPr>
+              <w:lastRenderedPageBreak/>
+              <w:t>1.1.2</w:t>
+            </w:r>
+          </w:p>
+        </w:tc>
+        <w:tc>
+          <w:tcPr>
+            <w:tcW w:w="2556" w:type="dxa"/>
+            <w:vAlign w:val="center"/>
+          </w:tcPr>
+          <w:p>
+            <w:pPr>
+              <w:jc w:val="center"/>
+              <w:cnfStyle w:val="000000000000" w:firstRow="0" w:lastRow="0" w:firstColumn="0" w:lastColumn="0" w:oddVBand="0" w:evenVBand="0" w:oddHBand="0" w:evenHBand="0" w:firstRowFirstColumn="0" w:firstRowLastColumn="0" w:lastRowFirstColumn="0" w:lastRowLastColumn="0"/>
+            </w:pPr>
+            <w:r>
+              <w:t>Obligatoria interna</w:t>
+            </w:r>
+          </w:p>
+        </w:tc>
+        <w:tc>
+          <w:tcPr>
+            <w:tcW w:w="3315" w:type="dxa"/>
+            <w:vAlign w:val="center"/>
+          </w:tcPr>
+          <w:p>
+            <w:pPr>
+              <w:jc w:val="center"/>
+              <w:cnfStyle w:val="000000000000" w:firstRow="0" w:lastRow="0" w:firstColumn="0" w:lastColumn="0" w:oddVBand="0" w:evenVBand="0" w:oddHBand="0" w:evenHBand="0" w:firstRowFirstColumn="0" w:firstRowLastColumn="0" w:lastRowFirstColumn="0" w:lastRowLastColumn="0"/>
+            </w:pPr>
+            <w:r>
+              <w:t>1.2</w:t>
+            </w:r>
+          </w:p>
+        </w:tc>
+      </w:tr>
+      <w:tr>
+        <w:trPr>
+          <w:cnfStyle w:val="000000100000" w:firstRow="0" w:lastRow="0" w:firstColumn="0" w:lastColumn="0" w:oddVBand="0" w:evenVBand="0" w:oddHBand="1" w:evenHBand="0" w:firstRowFirstColumn="0" w:firstRowLastColumn="0" w:lastRowFirstColumn="0" w:lastRowLastColumn="0"/>
+          <w:jc w:val="center"/>
+        </w:trPr>
+        <w:tc>
+          <w:tcPr>
+            <w:cnfStyle w:val="001000000000" w:firstRow="0" w:lastRow="0" w:firstColumn="1" w:lastColumn="0" w:oddVBand="0" w:evenVBand="0" w:oddHBand="0" w:evenHBand="0" w:firstRowFirstColumn="0" w:firstRowLastColumn="0" w:lastRowFirstColumn="0" w:lastRowLastColumn="0"/>
+            <w:tcW w:w="2623" w:type="dxa"/>
+            <w:vAlign w:val="center"/>
+          </w:tcPr>
+          <w:p>
+            <w:pPr>
+              <w:jc w:val="center"/>
+              <w:rPr>
+                <w:b w:val="0"/>
+              </w:rPr>
+            </w:pPr>
+            <w:r>
+              <w:rPr>
+                <w:b w:val="0"/>
+              </w:rPr>
+              <w:t>1.2</w:t>
+            </w:r>
+          </w:p>
+        </w:tc>
+        <w:tc>
+          <w:tcPr>
+            <w:tcW w:w="2556" w:type="dxa"/>
+            <w:vAlign w:val="center"/>
+          </w:tcPr>
+          <w:p>
+            <w:pPr>
+              <w:jc w:val="center"/>
+              <w:cnfStyle w:val="000000100000" w:firstRow="0" w:lastRow="0" w:firstColumn="0" w:lastColumn="0" w:oddVBand="0" w:evenVBand="0" w:oddHBand="1" w:evenHBand="0" w:firstRowFirstColumn="0" w:firstRowLastColumn="0" w:lastRowFirstColumn="0" w:lastRowLastColumn="0"/>
+            </w:pPr>
+            <w:r>
+              <w:t>Obligatoria interna</w:t>
+            </w:r>
+          </w:p>
+        </w:tc>
+        <w:tc>
+          <w:tcPr>
+            <w:tcW w:w="3315" w:type="dxa"/>
+            <w:vAlign w:val="center"/>
+          </w:tcPr>
+          <w:p>
+            <w:pPr>
+              <w:jc w:val="center"/>
+              <w:cnfStyle w:val="000000100000" w:firstRow="0" w:lastRow="0" w:firstColumn="0" w:lastColumn="0" w:oddVBand="0" w:evenVBand="0" w:oddHBand="1" w:evenHBand="0" w:firstRowFirstColumn="0" w:firstRowLastColumn="0" w:lastRowFirstColumn="0" w:lastRowLastColumn="0"/>
+            </w:pPr>
+            <w:r>
+              <w:t>2.1.1</w:t>
+            </w:r>
+          </w:p>
+        </w:tc>
+      </w:tr>
+      <w:tr>
+        <w:trPr>
+          <w:jc w:val="center"/>
+        </w:trPr>
+        <w:tc>
+          <w:tcPr>
+            <w:cnfStyle w:val="001000000000" w:firstRow="0" w:lastRow="0" w:firstColumn="1" w:lastColumn="0" w:oddVBand="0" w:evenVBand="0" w:oddHBand="0" w:evenHBand="0" w:firstRowFirstColumn="0" w:firstRowLastColumn="0" w:lastRowFirstColumn="0" w:lastRowLastColumn="0"/>
+            <w:tcW w:w="2623" w:type="dxa"/>
+            <w:vAlign w:val="center"/>
+          </w:tcPr>
+          <w:p>
+            <w:pPr>
+              <w:jc w:val="center"/>
+              <w:rPr>
+                <w:b w:val="0"/>
+              </w:rPr>
+            </w:pPr>
+            <w:r>
+              <w:rPr>
+                <w:b w:val="0"/>
+              </w:rPr>
+              <w:t>2.1.1</w:t>
+            </w:r>
+          </w:p>
+        </w:tc>
+        <w:tc>
+          <w:tcPr>
+            <w:tcW w:w="2556" w:type="dxa"/>
+            <w:vAlign w:val="center"/>
+          </w:tcPr>
+          <w:p>
+            <w:pPr>
+              <w:jc w:val="center"/>
+              <w:cnfStyle w:val="000000000000" w:firstRow="0" w:lastRow="0" w:firstColumn="0" w:lastColumn="0" w:oddVBand="0" w:evenVBand="0" w:oddHBand="0" w:evenHBand="0" w:firstRowFirstColumn="0" w:firstRowLastColumn="0" w:lastRowFirstColumn="0" w:lastRowLastColumn="0"/>
+            </w:pPr>
+            <w:r>
+              <w:t>Obligatoria interna</w:t>
+            </w:r>
+          </w:p>
+        </w:tc>
+        <w:tc>
+          <w:tcPr>
+            <w:tcW w:w="3315" w:type="dxa"/>
+            <w:vAlign w:val="center"/>
+          </w:tcPr>
+          <w:p>
+            <w:pPr>
+              <w:jc w:val="center"/>
+              <w:cnfStyle w:val="000000000000" w:firstRow="0" w:lastRow="0" w:firstColumn="0" w:lastColumn="0" w:oddVBand="0" w:evenVBand="0" w:oddHBand="0" w:evenHBand="0" w:firstRowFirstColumn="0" w:firstRowLastColumn="0" w:lastRowFirstColumn="0" w:lastRowLastColumn="0"/>
+            </w:pPr>
+            <w:r>
+              <w:t>2.1.1.2</w:t>
+            </w:r>
+          </w:p>
+        </w:tc>
+      </w:tr>
+      <w:tr>
+        <w:trPr>
+          <w:cnfStyle w:val="000000100000" w:firstRow="0" w:lastRow="0" w:firstColumn="0" w:lastColumn="0" w:oddVBand="0" w:evenVBand="0" w:oddHBand="1" w:evenHBand="0" w:firstRowFirstColumn="0" w:firstRowLastColumn="0" w:lastRowFirstColumn="0" w:lastRowLastColumn="0"/>
+          <w:jc w:val="center"/>
+        </w:trPr>
+        <w:tc>
+          <w:tcPr>
+            <w:cnfStyle w:val="001000000000" w:firstRow="0" w:lastRow="0" w:firstColumn="1" w:lastColumn="0" w:oddVBand="0" w:evenVBand="0" w:oddHBand="0" w:evenHBand="0" w:firstRowFirstColumn="0" w:firstRowLastColumn="0" w:lastRowFirstColumn="0" w:lastRowLastColumn="0"/>
+            <w:tcW w:w="2623" w:type="dxa"/>
+            <w:vAlign w:val="center"/>
+          </w:tcPr>
+          <w:p>
+            <w:pPr>
+              <w:jc w:val="center"/>
+              <w:rPr>
+                <w:b w:val="0"/>
+              </w:rPr>
+            </w:pPr>
+            <w:r>
+              <w:rPr>
+                <w:b w:val="0"/>
+              </w:rPr>
+              <w:t>2.1.1.2</w:t>
+            </w:r>
+          </w:p>
+        </w:tc>
+        <w:tc>
+          <w:tcPr>
+            <w:tcW w:w="2556" w:type="dxa"/>
+            <w:vAlign w:val="center"/>
+          </w:tcPr>
+          <w:p>
+            <w:pPr>
+              <w:jc w:val="center"/>
+              <w:cnfStyle w:val="000000100000" w:firstRow="0" w:lastRow="0" w:firstColumn="0" w:lastColumn="0" w:oddVBand="0" w:evenVBand="0" w:oddHBand="1" w:evenHBand="0" w:firstRowFirstColumn="0" w:firstRowLastColumn="0" w:lastRowFirstColumn="0" w:lastRowLastColumn="0"/>
+            </w:pPr>
+            <w:r>
+              <w:t>Obligatoria interna</w:t>
+            </w:r>
+          </w:p>
+        </w:tc>
+        <w:tc>
+          <w:tcPr>
+            <w:tcW w:w="3315" w:type="dxa"/>
+            <w:vAlign w:val="center"/>
+          </w:tcPr>
+          <w:p>
+            <w:pPr>
+              <w:jc w:val="center"/>
+              <w:cnfStyle w:val="000000100000" w:firstRow="0" w:lastRow="0" w:firstColumn="0" w:lastColumn="0" w:oddVBand="0" w:evenVBand="0" w:oddHBand="1" w:evenHBand="0" w:firstRowFirstColumn="0" w:firstRowLastColumn="0" w:lastRowFirstColumn="0" w:lastRowLastColumn="0"/>
+            </w:pPr>
+            <w:r>
+              <w:t>2.1.1.3</w:t>
+            </w:r>
+          </w:p>
+        </w:tc>
+      </w:tr>
+      <w:tr>
+        <w:trPr>
+          <w:jc w:val="center"/>
+        </w:trPr>
+        <w:tc>
+          <w:tcPr>
+            <w:cnfStyle w:val="001000000000" w:firstRow="0" w:lastRow="0" w:firstColumn="1" w:lastColumn="0" w:oddVBand="0" w:evenVBand="0" w:oddHBand="0" w:evenHBand="0" w:firstRowFirstColumn="0" w:firstRowLastColumn="0" w:lastRowFirstColumn="0" w:lastRowLastColumn="0"/>
+            <w:tcW w:w="2623" w:type="dxa"/>
+            <w:vAlign w:val="center"/>
+          </w:tcPr>
+          <w:p>
+            <w:pPr>
+              <w:jc w:val="center"/>
+              <w:rPr>
+                <w:b w:val="0"/>
+              </w:rPr>
+            </w:pPr>
+            <w:r>
+              <w:rPr>
+                <w:b w:val="0"/>
+              </w:rPr>
+              <w:t>2.1.1.3</w:t>
+            </w:r>
+          </w:p>
+        </w:tc>
+        <w:tc>
+          <w:tcPr>
+            <w:tcW w:w="2556" w:type="dxa"/>
+            <w:vAlign w:val="center"/>
+          </w:tcPr>
+          <w:p>
+            <w:pPr>
+              <w:jc w:val="center"/>
+              <w:cnfStyle w:val="000000000000" w:firstRow="0" w:lastRow="0" w:firstColumn="0" w:lastColumn="0" w:oddVBand="0" w:evenVBand="0" w:oddHBand="0" w:evenHBand="0" w:firstRowFirstColumn="0" w:firstRowLastColumn="0" w:lastRowFirstColumn="0" w:lastRowLastColumn="0"/>
+            </w:pPr>
+            <w:r>
+              <w:t>Obligatoria interna</w:t>
+            </w:r>
+          </w:p>
+        </w:tc>
+        <w:tc>
+          <w:tcPr>
+            <w:tcW w:w="3315" w:type="dxa"/>
+            <w:vAlign w:val="center"/>
+          </w:tcPr>
+          <w:p>
+            <w:pPr>
+              <w:jc w:val="center"/>
+              <w:cnfStyle w:val="000000000000" w:firstRow="0" w:lastRow="0" w:firstColumn="0" w:lastColumn="0" w:oddVBand="0" w:evenVBand="0" w:oddHBand="0" w:evenHBand="0" w:firstRowFirstColumn="0" w:firstRowLastColumn="0" w:lastRowFirstColumn="0" w:lastRowLastColumn="0"/>
+            </w:pPr>
+            <w:r>
+              <w:t>2.1.2</w:t>
+            </w:r>
+          </w:p>
+        </w:tc>
+      </w:tr>
+      <w:tr>
+        <w:trPr>
+          <w:cnfStyle w:val="000000100000" w:firstRow="0" w:lastRow="0" w:firstColumn="0" w:lastColumn="0" w:oddVBand="0" w:evenVBand="0" w:oddHBand="1" w:evenHBand="0" w:firstRowFirstColumn="0" w:firstRowLastColumn="0" w:lastRowFirstColumn="0" w:lastRowLastColumn="0"/>
+          <w:jc w:val="center"/>
+        </w:trPr>
+        <w:tc>
+          <w:tcPr>
+            <w:cnfStyle w:val="001000000000" w:firstRow="0" w:lastRow="0" w:firstColumn="1" w:lastColumn="0" w:oddVBand="0" w:evenVBand="0" w:oddHBand="0" w:evenHBand="0" w:firstRowFirstColumn="0" w:firstRowLastColumn="0" w:lastRowFirstColumn="0" w:lastRowLastColumn="0"/>
+            <w:tcW w:w="2623" w:type="dxa"/>
+            <w:vAlign w:val="center"/>
+          </w:tcPr>
+          <w:p>
+            <w:pPr>
+              <w:jc w:val="center"/>
+              <w:rPr>
+                <w:b w:val="0"/>
+              </w:rPr>
+            </w:pPr>
+            <w:r>
+              <w:rPr>
+                <w:b w:val="0"/>
+              </w:rPr>
+              <w:t>2.1.2</w:t>
+            </w:r>
+          </w:p>
+        </w:tc>
+        <w:tc>
+          <w:tcPr>
+            <w:tcW w:w="2556" w:type="dxa"/>
+            <w:vAlign w:val="center"/>
+          </w:tcPr>
+          <w:p>
+            <w:pPr>
+              <w:jc w:val="center"/>
+              <w:cnfStyle w:val="000000100000" w:firstRow="0" w:lastRow="0" w:firstColumn="0" w:lastColumn="0" w:oddVBand="0" w:evenVBand="0" w:oddHBand="1" w:evenHBand="0" w:firstRowFirstColumn="0" w:firstRowLastColumn="0" w:lastRowFirstColumn="0" w:lastRowLastColumn="0"/>
+            </w:pPr>
+            <w:r>
+              <w:t>Obligatoria interna</w:t>
+            </w:r>
+          </w:p>
+        </w:tc>
+        <w:tc>
+          <w:tcPr>
+            <w:tcW w:w="3315" w:type="dxa"/>
+            <w:vAlign w:val="center"/>
+          </w:tcPr>
+          <w:p>
+            <w:pPr>
+              <w:jc w:val="center"/>
+              <w:cnfStyle w:val="000000100000" w:firstRow="0" w:lastRow="0" w:firstColumn="0" w:lastColumn="0" w:oddVBand="0" w:evenVBand="0" w:oddHBand="1" w:evenHBand="0" w:firstRowFirstColumn="0" w:firstRowLastColumn="0" w:lastRowFirstColumn="0" w:lastRowLastColumn="0"/>
+            </w:pPr>
+            <w:r>
+              <w:t>2.1.3</w:t>
+            </w:r>
+          </w:p>
+        </w:tc>
+      </w:tr>
+      <w:tr>
+        <w:trPr>
+          <w:jc w:val="center"/>
+        </w:trPr>
+        <w:tc>
+          <w:tcPr>
+            <w:cnfStyle w:val="001000000000" w:firstRow="0" w:lastRow="0" w:firstColumn="1" w:lastColumn="0" w:oddVBand="0" w:evenVBand="0" w:oddHBand="0" w:evenHBand="0" w:firstRowFirstColumn="0" w:firstRowLastColumn="0" w:lastRowFirstColumn="0" w:lastRowLastColumn="0"/>
+            <w:tcW w:w="2623" w:type="dxa"/>
+            <w:vAlign w:val="center"/>
+          </w:tcPr>
+          <w:p>
+            <w:pPr>
+              <w:jc w:val="center"/>
+              <w:rPr>
+                <w:b w:val="0"/>
+              </w:rPr>
+            </w:pPr>
+            <w:r>
+              <w:rPr>
+                <w:b w:val="0"/>
+              </w:rPr>
+              <w:t>2.1.3</w:t>
+            </w:r>
+          </w:p>
+        </w:tc>
+        <w:tc>
+          <w:tcPr>
+            <w:tcW w:w="2556" w:type="dxa"/>
+            <w:vAlign w:val="center"/>
+          </w:tcPr>
+          <w:p>
+            <w:pPr>
+              <w:jc w:val="center"/>
+              <w:cnfStyle w:val="000000000000" w:firstRow="0" w:lastRow="0" w:firstColumn="0" w:lastColumn="0" w:oddVBand="0" w:evenVBand="0" w:oddHBand="0" w:evenHBand="0" w:firstRowFirstColumn="0" w:firstRowLastColumn="0" w:lastRowFirstColumn="0" w:lastRowLastColumn="0"/>
+            </w:pPr>
+            <w:r>
+              <w:t>Obligatoria interna</w:t>
+            </w:r>
+          </w:p>
+        </w:tc>
+        <w:tc>
+          <w:tcPr>
+            <w:tcW w:w="3315" w:type="dxa"/>
+            <w:vAlign w:val="center"/>
+          </w:tcPr>
+          <w:p>
+            <w:pPr>
+              <w:jc w:val="center"/>
+              <w:cnfStyle w:val="000000000000" w:firstRow="0" w:lastRow="0" w:firstColumn="0" w:lastColumn="0" w:oddVBand="0" w:evenVBand="0" w:oddHBand="0" w:evenHBand="0" w:firstRowFirstColumn="0" w:firstRowLastColumn="0" w:lastRowFirstColumn="0" w:lastRowLastColumn="0"/>
+            </w:pPr>
+            <w:r>
+              <w:t>2.2.1</w:t>
+            </w:r>
+          </w:p>
+        </w:tc>
+      </w:tr>
+      <w:tr>
+        <w:trPr>
+          <w:cnfStyle w:val="000000100000" w:firstRow="0" w:lastRow="0" w:firstColumn="0" w:lastColumn="0" w:oddVBand="0" w:evenVBand="0" w:oddHBand="1" w:evenHBand="0" w:firstRowFirstColumn="0" w:firstRowLastColumn="0" w:lastRowFirstColumn="0" w:lastRowLastColumn="0"/>
+          <w:jc w:val="center"/>
+        </w:trPr>
+        <w:tc>
+          <w:tcPr>
+            <w:cnfStyle w:val="001000000000" w:firstRow="0" w:lastRow="0" w:firstColumn="1" w:lastColumn="0" w:oddVBand="0" w:evenVBand="0" w:oddHBand="0" w:evenHBand="0" w:firstRowFirstColumn="0" w:firstRowLastColumn="0" w:lastRowFirstColumn="0" w:lastRowLastColumn="0"/>
+            <w:tcW w:w="2623" w:type="dxa"/>
+            <w:vAlign w:val="center"/>
+          </w:tcPr>
+          <w:p>
+            <w:pPr>
+              <w:jc w:val="center"/>
+              <w:rPr>
+                <w:b w:val="0"/>
+              </w:rPr>
+            </w:pPr>
+            <w:r>
+              <w:rPr>
+                <w:b w:val="0"/>
+              </w:rPr>
+              <w:t>2.2.1</w:t>
+            </w:r>
+          </w:p>
+        </w:tc>
+        <w:tc>
+          <w:tcPr>
+            <w:tcW w:w="2556" w:type="dxa"/>
+            <w:vAlign w:val="center"/>
+          </w:tcPr>
+          <w:p>
+            <w:pPr>
+              <w:jc w:val="center"/>
+              <w:cnfStyle w:val="000000100000" w:firstRow="0" w:lastRow="0" w:firstColumn="0" w:lastColumn="0" w:oddVBand="0" w:evenVBand="0" w:oddHBand="1" w:evenHBand="0" w:firstRowFirstColumn="0" w:firstRowLastColumn="0" w:lastRowFirstColumn="0" w:lastRowLastColumn="0"/>
+            </w:pPr>
+            <w:r>
+              <w:t>Discrecional interna</w:t>
+            </w:r>
+          </w:p>
+        </w:tc>
+        <w:tc>
+          <w:tcPr>
+            <w:tcW w:w="3315" w:type="dxa"/>
+            <w:vAlign w:val="center"/>
+          </w:tcPr>
+          <w:p>
+            <w:pPr>
+              <w:jc w:val="center"/>
+              <w:cnfStyle w:val="000000100000" w:firstRow="0" w:lastRow="0" w:firstColumn="0" w:lastColumn="0" w:oddVBand="0" w:evenVBand="0" w:oddHBand="1" w:evenHBand="0" w:firstRowFirstColumn="0" w:firstRowLastColumn="0" w:lastRowFirstColumn="0" w:lastRowLastColumn="0"/>
+            </w:pPr>
+            <w:r>
+              <w:t>2.2.2</w:t>
+            </w:r>
+          </w:p>
+        </w:tc>
+      </w:tr>
+      <w:tr>
+        <w:trPr>
+          <w:jc w:val="center"/>
+        </w:trPr>
+        <w:tc>
+          <w:tcPr>
+            <w:cnfStyle w:val="001000000000" w:firstRow="0" w:lastRow="0" w:firstColumn="1" w:lastColumn="0" w:oddVBand="0" w:evenVBand="0" w:oddHBand="0" w:evenHBand="0" w:firstRowFirstColumn="0" w:firstRowLastColumn="0" w:lastRowFirstColumn="0" w:lastRowLastColumn="0"/>
+            <w:tcW w:w="2623" w:type="dxa"/>
+            <w:vAlign w:val="center"/>
+          </w:tcPr>
+          <w:p>
+            <w:pPr>
+              <w:jc w:val="center"/>
+              <w:rPr>
+                <w:b w:val="0"/>
+              </w:rPr>
+            </w:pPr>
+            <w:r>
+              <w:rPr>
+                <w:b w:val="0"/>
+              </w:rPr>
+              <w:t>2.2.2</w:t>
+            </w:r>
+          </w:p>
+        </w:tc>
+        <w:tc>
+          <w:tcPr>
+            <w:tcW w:w="2556" w:type="dxa"/>
+            <w:vAlign w:val="center"/>
+          </w:tcPr>
+          <w:p>
+            <w:pPr>
+              <w:jc w:val="center"/>
+              <w:cnfStyle w:val="000000000000" w:firstRow="0" w:lastRow="0" w:firstColumn="0" w:lastColumn="0" w:oddVBand="0" w:evenVBand="0" w:oddHBand="0" w:evenHBand="0" w:firstRowFirstColumn="0" w:firstRowLastColumn="0" w:lastRowFirstColumn="0" w:lastRowLastColumn="0"/>
+            </w:pPr>
+            <w:r>
+              <w:t>Discrecional interna</w:t>
+            </w:r>
+          </w:p>
+        </w:tc>
+        <w:tc>
+          <w:tcPr>
+            <w:tcW w:w="3315" w:type="dxa"/>
+            <w:vAlign w:val="center"/>
+          </w:tcPr>
+          <w:p>
+            <w:pPr>
+              <w:jc w:val="center"/>
+              <w:cnfStyle w:val="000000000000" w:firstRow="0" w:lastRow="0" w:firstColumn="0" w:lastColumn="0" w:oddVBand="0" w:evenVBand="0" w:oddHBand="0" w:evenHBand="0" w:firstRowFirstColumn="0" w:firstRowLastColumn="0" w:lastRowFirstColumn="0" w:lastRowLastColumn="0"/>
+            </w:pPr>
+            <w:r>
+              <w:t>2.3.1</w:t>
+            </w:r>
+          </w:p>
+        </w:tc>
+      </w:tr>
+      <w:tr>
+        <w:trPr>
+          <w:cnfStyle w:val="000000100000" w:firstRow="0" w:lastRow="0" w:firstColumn="0" w:lastColumn="0" w:oddVBand="0" w:evenVBand="0" w:oddHBand="1" w:evenHBand="0" w:firstRowFirstColumn="0" w:firstRowLastColumn="0" w:lastRowFirstColumn="0" w:lastRowLastColumn="0"/>
+          <w:jc w:val="center"/>
+        </w:trPr>
+        <w:tc>
+          <w:tcPr>
+            <w:cnfStyle w:val="001000000000" w:firstRow="0" w:lastRow="0" w:firstColumn="1" w:lastColumn="0" w:oddVBand="0" w:evenVBand="0" w:oddHBand="0" w:evenHBand="0" w:firstRowFirstColumn="0" w:firstRowLastColumn="0" w:lastRowFirstColumn="0" w:lastRowLastColumn="0"/>
+            <w:tcW w:w="2623" w:type="dxa"/>
+            <w:vAlign w:val="center"/>
+          </w:tcPr>
+          <w:p>
+            <w:pPr>
+              <w:jc w:val="center"/>
+              <w:rPr>
+                <w:b w:val="0"/>
+              </w:rPr>
+            </w:pPr>
+            <w:r>
+              <w:rPr>
+                <w:b w:val="0"/>
+              </w:rPr>
+              <w:t>2.3.1</w:t>
+            </w:r>
+          </w:p>
+        </w:tc>
+        <w:tc>
+          <w:tcPr>
+            <w:tcW w:w="2556" w:type="dxa"/>
+            <w:vAlign w:val="center"/>
+          </w:tcPr>
+          <w:p>
+            <w:pPr>
+              <w:jc w:val="center"/>
+              <w:cnfStyle w:val="000000100000" w:firstRow="0" w:lastRow="0" w:firstColumn="0" w:lastColumn="0" w:oddVBand="0" w:evenVBand="0" w:oddHBand="1" w:evenHBand="0" w:firstRowFirstColumn="0" w:firstRowLastColumn="0" w:lastRowFirstColumn="0" w:lastRowLastColumn="0"/>
+            </w:pPr>
+            <w:r>
+              <w:t>Discrecional interna</w:t>
+            </w:r>
+          </w:p>
+        </w:tc>
+        <w:tc>
+          <w:tcPr>
+            <w:tcW w:w="3315" w:type="dxa"/>
+            <w:vAlign w:val="center"/>
+          </w:tcPr>
+          <w:p>
+            <w:pPr>
+              <w:jc w:val="center"/>
+              <w:cnfStyle w:val="000000100000" w:firstRow="0" w:lastRow="0" w:firstColumn="0" w:lastColumn="0" w:oddVBand="0" w:evenVBand="0" w:oddHBand="1" w:evenHBand="0" w:firstRowFirstColumn="0" w:firstRowLastColumn="0" w:lastRowFirstColumn="0" w:lastRowLastColumn="0"/>
+            </w:pPr>
+            <w:r>
+              <w:t>3.1.1 / 3.1.2</w:t>
+            </w:r>
+          </w:p>
+        </w:tc>
+      </w:tr>
+      <w:tr>
+        <w:trPr>
+          <w:jc w:val="center"/>
+        </w:trPr>
+        <w:tc>
+          <w:tcPr>
+            <w:cnfStyle w:val="001000000000" w:firstRow="0" w:lastRow="0" w:firstColumn="1" w:lastColumn="0" w:oddVBand="0" w:evenVBand="0" w:oddHBand="0" w:evenHBand="0" w:firstRowFirstColumn="0" w:firstRowLastColumn="0" w:lastRowFirstColumn="0" w:lastRowLastColumn="0"/>
+            <w:tcW w:w="2623" w:type="dxa"/>
+            <w:vAlign w:val="center"/>
+          </w:tcPr>
+          <w:p>
+            <w:pPr>
+              <w:jc w:val="center"/>
+              <w:rPr>
+                <w:b w:val="0"/>
+              </w:rPr>
+            </w:pPr>
+            <w:r>
+              <w:rPr>
+                <w:b w:val="0"/>
+              </w:rPr>
+              <w:t>3.1.1 / 3.1.2</w:t>
+            </w:r>
+          </w:p>
+        </w:tc>
+        <w:tc>
+          <w:tcPr>
+            <w:tcW w:w="2556" w:type="dxa"/>
+            <w:vAlign w:val="center"/>
+          </w:tcPr>
+          <w:p>
+            <w:pPr>
+              <w:jc w:val="center"/>
+              <w:cnfStyle w:val="000000000000" w:firstRow="0" w:lastRow="0" w:firstColumn="0" w:lastColumn="0" w:oddVBand="0" w:evenVBand="0" w:oddHBand="0" w:evenHBand="0" w:firstRowFirstColumn="0" w:firstRowLastColumn="0" w:lastRowFirstColumn="0" w:lastRowLastColumn="0"/>
+            </w:pPr>
+            <w:r>
+              <w:t>Obligatoria interna</w:t>
+            </w:r>
+          </w:p>
+        </w:tc>
+        <w:tc>
+          <w:tcPr>
+            <w:tcW w:w="3315" w:type="dxa"/>
+            <w:vAlign w:val="center"/>
+          </w:tcPr>
+          <w:p>
+            <w:pPr>
+              <w:jc w:val="center"/>
+              <w:cnfStyle w:val="000000000000" w:firstRow="0" w:lastRow="0" w:firstColumn="0" w:lastColumn="0" w:oddVBand="0" w:evenVBand="0" w:oddHBand="0" w:evenHBand="0" w:firstRowFirstColumn="0" w:firstRowLastColumn="0" w:lastRowFirstColumn="0" w:lastRowLastColumn="0"/>
+            </w:pPr>
+            <w:r>
+              <w:t>3.2.1</w:t>
+            </w:r>
+          </w:p>
+        </w:tc>
+      </w:tr>
+      <w:tr>
+        <w:trPr>
+          <w:cnfStyle w:val="000000100000" w:firstRow="0" w:lastRow="0" w:firstColumn="0" w:lastColumn="0" w:oddVBand="0" w:evenVBand="0" w:oddHBand="1" w:evenHBand="0" w:firstRowFirstColumn="0" w:firstRowLastColumn="0" w:lastRowFirstColumn="0" w:lastRowLastColumn="0"/>
+          <w:jc w:val="center"/>
+        </w:trPr>
+        <w:tc>
+          <w:tcPr>
+            <w:cnfStyle w:val="001000000000" w:firstRow="0" w:lastRow="0" w:firstColumn="1" w:lastColumn="0" w:oddVBand="0" w:evenVBand="0" w:oddHBand="0" w:evenHBand="0" w:firstRowFirstColumn="0" w:firstRowLastColumn="0" w:lastRowFirstColumn="0" w:lastRowLastColumn="0"/>
+            <w:tcW w:w="2623" w:type="dxa"/>
+            <w:vAlign w:val="center"/>
+          </w:tcPr>
+          <w:p>
+            <w:pPr>
+              <w:jc w:val="center"/>
+              <w:rPr>
+                <w:b w:val="0"/>
+              </w:rPr>
+            </w:pPr>
+            <w:r>
+              <w:rPr>
+                <w:b w:val="0"/>
+              </w:rPr>
+              <w:t>3.2.1</w:t>
+            </w:r>
+          </w:p>
+        </w:tc>
+        <w:tc>
+          <w:tcPr>
+            <w:tcW w:w="2556" w:type="dxa"/>
+            <w:vAlign w:val="center"/>
+          </w:tcPr>
+          <w:p>
+            <w:pPr>
+              <w:jc w:val="center"/>
+              <w:cnfStyle w:val="000000100000" w:firstRow="0" w:lastRow="0" w:firstColumn="0" w:lastColumn="0" w:oddVBand="0" w:evenVBand="0" w:oddHBand="1" w:evenHBand="0" w:firstRowFirstColumn="0" w:firstRowLastColumn="0" w:lastRowFirstColumn="0" w:lastRowLastColumn="0"/>
+            </w:pPr>
+            <w:r>
+              <w:t>Obligatoria interna</w:t>
+            </w:r>
+          </w:p>
+        </w:tc>
+        <w:tc>
+          <w:tcPr>
+            <w:tcW w:w="3315" w:type="dxa"/>
+            <w:vAlign w:val="center"/>
+          </w:tcPr>
+          <w:p>
+            <w:pPr>
+              <w:jc w:val="center"/>
+              <w:cnfStyle w:val="000000100000" w:firstRow="0" w:lastRow="0" w:firstColumn="0" w:lastColumn="0" w:oddVBand="0" w:evenVBand="0" w:oddHBand="1" w:evenHBand="0" w:firstRowFirstColumn="0" w:firstRowLastColumn="0" w:lastRowFirstColumn="0" w:lastRowLastColumn="0"/>
+            </w:pPr>
+            <w:r>
+              <w:t>3.2.2</w:t>
+            </w:r>
+          </w:p>
+        </w:tc>
+      </w:tr>
+      <w:tr>
+        <w:trPr>
+          <w:jc w:val="center"/>
+        </w:trPr>
+        <w:tc>
+          <w:tcPr>
+            <w:cnfStyle w:val="001000000000" w:firstRow="0" w:lastRow="0" w:firstColumn="1" w:lastColumn="0" w:oddVBand="0" w:evenVBand="0" w:oddHBand="0" w:evenHBand="0" w:firstRowFirstColumn="0" w:firstRowLastColumn="0" w:lastRowFirstColumn="0" w:lastRowLastColumn="0"/>
+            <w:tcW w:w="2623" w:type="dxa"/>
+            <w:vAlign w:val="center"/>
+          </w:tcPr>
+          <w:p>
+            <w:pPr>
+              <w:jc w:val="center"/>
+              <w:rPr>
+                <w:b w:val="0"/>
+              </w:rPr>
+            </w:pPr>
+            <w:r>
+              <w:rPr>
+                <w:b w:val="0"/>
+              </w:rPr>
+              <w:t>3.2.2</w:t>
+            </w:r>
+          </w:p>
+        </w:tc>
+        <w:tc>
+          <w:tcPr>
+            <w:tcW w:w="2556" w:type="dxa"/>
+            <w:vAlign w:val="center"/>
+          </w:tcPr>
+          <w:p>
+            <w:pPr>
+              <w:jc w:val="center"/>
+              <w:cnfStyle w:val="000000000000" w:firstRow="0" w:lastRow="0" w:firstColumn="0" w:lastColumn="0" w:oddVBand="0" w:evenVBand="0" w:oddHBand="0" w:evenHBand="0" w:firstRowFirstColumn="0" w:firstRowLastColumn="0" w:lastRowFirstColumn="0" w:lastRowLastColumn="0"/>
+            </w:pPr>
+            <w:r>
+              <w:t>Obligatoria interna</w:t>
+            </w:r>
+          </w:p>
+        </w:tc>
+        <w:tc>
+          <w:tcPr>
+            <w:tcW w:w="3315" w:type="dxa"/>
+            <w:vAlign w:val="center"/>
+          </w:tcPr>
+          <w:p>
+            <w:pPr>
+              <w:jc w:val="center"/>
+              <w:cnfStyle w:val="000000000000" w:firstRow="0" w:lastRow="0" w:firstColumn="0" w:lastColumn="0" w:oddVBand="0" w:evenVBand="0" w:oddHBand="0" w:evenHBand="0" w:firstRowFirstColumn="0" w:firstRowLastColumn="0" w:lastRowFirstColumn="0" w:lastRowLastColumn="0"/>
+            </w:pPr>
+            <w:r>
+              <w:t>3.2.3</w:t>
+            </w:r>
+          </w:p>
+        </w:tc>
+      </w:tr>
+      <w:tr>
+        <w:trPr>
+          <w:cnfStyle w:val="000000100000" w:firstRow="0" w:lastRow="0" w:firstColumn="0" w:lastColumn="0" w:oddVBand="0" w:evenVBand="0" w:oddHBand="1" w:evenHBand="0" w:firstRowFirstColumn="0" w:firstRowLastColumn="0" w:lastRowFirstColumn="0" w:lastRowLastColumn="0"/>
+          <w:jc w:val="center"/>
+        </w:trPr>
+        <w:tc>
+          <w:tcPr>
+            <w:cnfStyle w:val="001000000000" w:firstRow="0" w:lastRow="0" w:firstColumn="1" w:lastColumn="0" w:oddVBand="0" w:evenVBand="0" w:oddHBand="0" w:evenHBand="0" w:firstRowFirstColumn="0" w:firstRowLastColumn="0" w:lastRowFirstColumn="0" w:lastRowLastColumn="0"/>
+            <w:tcW w:w="2623" w:type="dxa"/>
+            <w:vAlign w:val="center"/>
+          </w:tcPr>
+          <w:p>
+            <w:pPr>
+              <w:jc w:val="center"/>
+              <w:rPr>
+                <w:b w:val="0"/>
+              </w:rPr>
+            </w:pPr>
+            <w:r>
+              <w:rPr>
+                <w:b w:val="0"/>
+              </w:rPr>
+              <w:t>3.2.3</w:t>
+            </w:r>
+          </w:p>
+        </w:tc>
+        <w:tc>
+          <w:tcPr>
+            <w:tcW w:w="2556" w:type="dxa"/>
+            <w:vAlign w:val="center"/>
+          </w:tcPr>
+          <w:p>
+            <w:pPr>
+              <w:jc w:val="center"/>
+              <w:cnfStyle w:val="000000100000" w:firstRow="0" w:lastRow="0" w:firstColumn="0" w:lastColumn="0" w:oddVBand="0" w:evenVBand="0" w:oddHBand="1" w:evenHBand="0" w:firstRowFirstColumn="0" w:firstRowLastColumn="0" w:lastRowFirstColumn="0" w:lastRowLastColumn="0"/>
+            </w:pPr>
+            <w:r>
+              <w:t>Obligatoria interna</w:t>
+            </w:r>
+          </w:p>
+        </w:tc>
+        <w:tc>
+          <w:tcPr>
+            <w:tcW w:w="3315" w:type="dxa"/>
+            <w:vAlign w:val="center"/>
+          </w:tcPr>
+          <w:p>
+            <w:pPr>
+              <w:jc w:val="center"/>
+              <w:cnfStyle w:val="000000100000" w:firstRow="0" w:lastRow="0" w:firstColumn="0" w:lastColumn="0" w:oddVBand="0" w:evenVBand="0" w:oddHBand="1" w:evenHBand="0" w:firstRowFirstColumn="0" w:firstRowLastColumn="0" w:lastRowFirstColumn="0" w:lastRowLastColumn="0"/>
+            </w:pPr>
+            <w:r>
+              <w:t>3.2.4</w:t>
+            </w:r>
+          </w:p>
+        </w:tc>
+      </w:tr>
+      <w:tr>
+        <w:trPr>
+          <w:jc w:val="center"/>
+        </w:trPr>
+        <w:tc>
+          <w:tcPr>
+            <w:cnfStyle w:val="001000000000" w:firstRow="0" w:lastRow="0" w:firstColumn="1" w:lastColumn="0" w:oddVBand="0" w:evenVBand="0" w:oddHBand="0" w:evenHBand="0" w:firstRowFirstColumn="0" w:firstRowLastColumn="0" w:lastRowFirstColumn="0" w:lastRowLastColumn="0"/>
+            <w:tcW w:w="2623" w:type="dxa"/>
+            <w:vAlign w:val="center"/>
+          </w:tcPr>
+          <w:p>
+            <w:pPr>
+              <w:jc w:val="center"/>
+              <w:rPr>
+                <w:b w:val="0"/>
+              </w:rPr>
+            </w:pPr>
+            <w:r>
+              <w:rPr>
+                <w:b w:val="0"/>
+              </w:rPr>
+              <w:t>3.2.4</w:t>
+            </w:r>
+          </w:p>
+        </w:tc>
+        <w:tc>
+          <w:tcPr>
+            <w:tcW w:w="2556" w:type="dxa"/>
+            <w:vAlign w:val="center"/>
+          </w:tcPr>
+          <w:p>
+            <w:pPr>
+              <w:jc w:val="center"/>
+              <w:cnfStyle w:val="000000000000" w:firstRow="0" w:lastRow="0" w:firstColumn="0" w:lastColumn="0" w:oddVBand="0" w:evenVBand="0" w:oddHBand="0" w:evenHBand="0" w:firstRowFirstColumn="0" w:firstRowLastColumn="0" w:lastRowFirstColumn="0" w:lastRowLastColumn="0"/>
+            </w:pPr>
+            <w:r>
+              <w:t>Obligatoria interna</w:t>
+            </w:r>
+          </w:p>
+        </w:tc>
+        <w:tc>
+          <w:tcPr>
+            <w:tcW w:w="3315" w:type="dxa"/>
+            <w:vAlign w:val="center"/>
+          </w:tcPr>
+          <w:p>
+            <w:pPr>
+              <w:jc w:val="center"/>
+              <w:cnfStyle w:val="000000000000" w:firstRow="0" w:lastRow="0" w:firstColumn="0" w:lastColumn="0" w:oddVBand="0" w:evenVBand="0" w:oddHBand="0" w:evenHBand="0" w:firstRowFirstColumn="0" w:firstRowLastColumn="0" w:lastRowFirstColumn="0" w:lastRowLastColumn="0"/>
+            </w:pPr>
+            <w:r>
+              <w:t>3.3.1.1 / 3.3.1.2</w:t>
+            </w:r>
+          </w:p>
+        </w:tc>
+      </w:tr>
+      <w:tr>
+        <w:trPr>
+          <w:cnfStyle w:val="000000100000" w:firstRow="0" w:lastRow="0" w:firstColumn="0" w:lastColumn="0" w:oddVBand="0" w:evenVBand="0" w:oddHBand="1" w:evenHBand="0" w:firstRowFirstColumn="0" w:firstRowLastColumn="0" w:lastRowFirstColumn="0" w:lastRowLastColumn="0"/>
+          <w:jc w:val="center"/>
+        </w:trPr>
+        <w:tc>
+          <w:tcPr>
+            <w:cnfStyle w:val="001000000000" w:firstRow="0" w:lastRow="0" w:firstColumn="1" w:lastColumn="0" w:oddVBand="0" w:evenVBand="0" w:oddHBand="0" w:evenHBand="0" w:firstRowFirstColumn="0" w:firstRowLastColumn="0" w:lastRowFirstColumn="0" w:lastRowLastColumn="0"/>
+            <w:tcW w:w="2623" w:type="dxa"/>
+            <w:vAlign w:val="center"/>
+          </w:tcPr>
+          <w:p>
+            <w:pPr>
+              <w:jc w:val="center"/>
+              <w:rPr>
+                <w:b w:val="0"/>
+              </w:rPr>
+            </w:pPr>
+            <w:r>
+              <w:rPr>
+                <w:b w:val="0"/>
+              </w:rPr>
+              <w:t>3.3.1.1 / 3.3.1.2</w:t>
+            </w:r>
+          </w:p>
+        </w:tc>
+        <w:tc>
+          <w:tcPr>
+            <w:tcW w:w="2556" w:type="dxa"/>
+            <w:vAlign w:val="center"/>
+          </w:tcPr>
+          <w:p>
+            <w:pPr>
+              <w:jc w:val="center"/>
+              <w:cnfStyle w:val="000000100000" w:firstRow="0" w:lastRow="0" w:firstColumn="0" w:lastColumn="0" w:oddVBand="0" w:evenVBand="0" w:oddHBand="1" w:evenHBand="0" w:firstRowFirstColumn="0" w:firstRowLastColumn="0" w:lastRowFirstColumn="0" w:lastRowLastColumn="0"/>
+            </w:pPr>
+            <w:r>
+              <w:t>Obligatoria interna</w:t>
+            </w:r>
+          </w:p>
+        </w:tc>
+        <w:tc>
+          <w:tcPr>
+            <w:tcW w:w="3315" w:type="dxa"/>
+            <w:vAlign w:val="center"/>
+          </w:tcPr>
+          <w:p>
+            <w:pPr>
+              <w:jc w:val="center"/>
+              <w:cnfStyle w:val="000000100000" w:firstRow="0" w:lastRow="0" w:firstColumn="0" w:lastColumn="0" w:oddVBand="0" w:evenVBand="0" w:oddHBand="1" w:evenHBand="0" w:firstRowFirstColumn="0" w:firstRowLastColumn="0" w:lastRowFirstColumn="0" w:lastRowLastColumn="0"/>
+            </w:pPr>
+            <w:r>
+              <w:t>3.4.1.1</w:t>
+            </w:r>
+          </w:p>
+        </w:tc>
+      </w:tr>
+      <w:tr>
+        <w:trPr>
+          <w:jc w:val="center"/>
+        </w:trPr>
+        <w:tc>
+          <w:tcPr>
+            <w:cnfStyle w:val="001000000000" w:firstRow="0" w:lastRow="0" w:firstColumn="1" w:lastColumn="0" w:oddVBand="0" w:evenVBand="0" w:oddHBand="0" w:evenHBand="0" w:firstRowFirstColumn="0" w:firstRowLastColumn="0" w:lastRowFirstColumn="0" w:lastRowLastColumn="0"/>
+            <w:tcW w:w="2623" w:type="dxa"/>
+            <w:vAlign w:val="center"/>
+          </w:tcPr>
+          <w:p>
+            <w:pPr>
+              <w:jc w:val="center"/>
+              <w:rPr>
+                <w:b w:val="0"/>
+              </w:rPr>
+            </w:pPr>
+            <w:r>
+              <w:rPr>
+                <w:b w:val="0"/>
+              </w:rPr>
+              <w:t>3.4.1.1</w:t>
+            </w:r>
+          </w:p>
+        </w:tc>
+        <w:tc>
+          <w:tcPr>
+            <w:tcW w:w="2556" w:type="dxa"/>
+            <w:vAlign w:val="center"/>
+          </w:tcPr>
+          <w:p>
+            <w:pPr>
+              <w:jc w:val="center"/>
+              <w:cnfStyle w:val="000000000000" w:firstRow="0" w:lastRow="0" w:firstColumn="0" w:lastColumn="0" w:oddVBand="0" w:evenVBand="0" w:oddHBand="0" w:evenHBand="0" w:firstRowFirstColumn="0" w:firstRowLastColumn="0" w:lastRowFirstColumn="0" w:lastRowLastColumn="0"/>
+            </w:pPr>
+            <w:r>
+              <w:t>Obligatoria interna</w:t>
+            </w:r>
+          </w:p>
+        </w:tc>
+        <w:tc>
+          <w:tcPr>
+            <w:tcW w:w="3315" w:type="dxa"/>
+            <w:vAlign w:val="center"/>
+          </w:tcPr>
+          <w:p>
+            <w:pPr>
+              <w:jc w:val="center"/>
+              <w:cnfStyle w:val="000000000000" w:firstRow="0" w:lastRow="0" w:firstColumn="0" w:lastColumn="0" w:oddVBand="0" w:evenVBand="0" w:oddHBand="0" w:evenHBand="0" w:firstRowFirstColumn="0" w:firstRowLastColumn="0" w:lastRowFirstColumn="0" w:lastRowLastColumn="0"/>
+            </w:pPr>
+            <w:r>
+              <w:t>3.4.1.2</w:t>
+            </w:r>
+          </w:p>
+        </w:tc>
+      </w:tr>
+      <w:tr>
+        <w:trPr>
+          <w:cnfStyle w:val="000000100000" w:firstRow="0" w:lastRow="0" w:firstColumn="0" w:lastColumn="0" w:oddVBand="0" w:evenVBand="0" w:oddHBand="1" w:evenHBand="0" w:firstRowFirstColumn="0" w:firstRowLastColumn="0" w:lastRowFirstColumn="0" w:lastRowLastColumn="0"/>
+          <w:jc w:val="center"/>
+        </w:trPr>
+        <w:tc>
+          <w:tcPr>
+            <w:cnfStyle w:val="001000000000" w:firstRow="0" w:lastRow="0" w:firstColumn="1" w:lastColumn="0" w:oddVBand="0" w:evenVBand="0" w:oddHBand="0" w:evenHBand="0" w:firstRowFirstColumn="0" w:firstRowLastColumn="0" w:lastRowFirstColumn="0" w:lastRowLastColumn="0"/>
+            <w:tcW w:w="2623" w:type="dxa"/>
+            <w:vAlign w:val="center"/>
+          </w:tcPr>
+          <w:p>
+            <w:pPr>
+              <w:jc w:val="center"/>
+              <w:rPr>
+                <w:b w:val="0"/>
+              </w:rPr>
+            </w:pPr>
+            <w:r>
+              <w:rPr>
+                <w:b w:val="0"/>
+              </w:rPr>
+              <w:t>3.4.1.2</w:t>
+            </w:r>
+          </w:p>
+        </w:tc>
+        <w:tc>
+          <w:tcPr>
+            <w:tcW w:w="2556" w:type="dxa"/>
+            <w:vAlign w:val="center"/>
+          </w:tcPr>
+          <w:p>
+            <w:pPr>
+              <w:jc w:val="center"/>
+              <w:cnfStyle w:val="000000100000" w:firstRow="0" w:lastRow="0" w:firstColumn="0" w:lastColumn="0" w:oddVBand="0" w:evenVBand="0" w:oddHBand="1" w:evenHBand="0" w:firstRowFirstColumn="0" w:firstRowLastColumn="0" w:lastRowFirstColumn="0" w:lastRowLastColumn="0"/>
+            </w:pPr>
+            <w:r>
+              <w:t>Obligatoria interna</w:t>
+            </w:r>
+          </w:p>
+        </w:tc>
+        <w:tc>
+          <w:tcPr>
+            <w:tcW w:w="3315" w:type="dxa"/>
+            <w:vAlign w:val="center"/>
+          </w:tcPr>
+          <w:p>
+            <w:pPr>
+              <w:jc w:val="center"/>
+              <w:cnfStyle w:val="000000100000" w:firstRow="0" w:lastRow="0" w:firstColumn="0" w:lastColumn="0" w:oddVBand="0" w:evenVBand="0" w:oddHBand="1" w:evenHBand="0" w:firstRowFirstColumn="0" w:firstRowLastColumn="0" w:lastRowFirstColumn="0" w:lastRowLastColumn="0"/>
+            </w:pPr>
+            <w:r>
+              <w:t>3.4.1.3</w:t>
+            </w:r>
+          </w:p>
+        </w:tc>
+      </w:tr>
+      <w:tr>
+        <w:trPr>
+          <w:jc w:val="center"/>
+        </w:trPr>
+        <w:tc>
+          <w:tcPr>
+            <w:cnfStyle w:val="001000000000" w:firstRow="0" w:lastRow="0" w:firstColumn="1" w:lastColumn="0" w:oddVBand="0" w:evenVBand="0" w:oddHBand="0" w:evenHBand="0" w:firstRowFirstColumn="0" w:firstRowLastColumn="0" w:lastRowFirstColumn="0" w:lastRowLastColumn="0"/>
+            <w:tcW w:w="2623" w:type="dxa"/>
+            <w:vAlign w:val="center"/>
+          </w:tcPr>
+          <w:p>
+            <w:pPr>
+              <w:jc w:val="center"/>
+              <w:rPr>
+                <w:b w:val="0"/>
+              </w:rPr>
+            </w:pPr>
+            <w:r>
+              <w:rPr>
+                <w:b w:val="0"/>
+              </w:rPr>
+              <w:t>3.4.1.3</w:t>
+            </w:r>
+          </w:p>
+        </w:tc>
+        <w:tc>
+          <w:tcPr>
+            <w:tcW w:w="2556" w:type="dxa"/>
+            <w:vAlign w:val="center"/>
+          </w:tcPr>
+          <w:p>
+            <w:pPr>
+              <w:jc w:val="center"/>
+              <w:cnfStyle w:val="000000000000" w:firstRow="0" w:lastRow="0" w:firstColumn="0" w:lastColumn="0" w:oddVBand="0" w:evenVBand="0" w:oddHBand="0" w:evenHBand="0" w:firstRowFirstColumn="0" w:firstRowLastColumn="0" w:lastRowFirstColumn="0" w:lastRowLastColumn="0"/>
+            </w:pPr>
+            <w:r>
+              <w:t>Obligatoria interna</w:t>
+            </w:r>
+          </w:p>
+        </w:tc>
+        <w:tc>
+          <w:tcPr>
+            <w:tcW w:w="3315" w:type="dxa"/>
+            <w:vAlign w:val="center"/>
+          </w:tcPr>
+          <w:p>
+            <w:pPr>
+              <w:jc w:val="center"/>
+              <w:cnfStyle w:val="000000000000" w:firstRow="0" w:lastRow="0" w:firstColumn="0" w:lastColumn="0" w:oddVBand="0" w:evenVBand="0" w:oddHBand="0" w:evenHBand="0" w:firstRowFirstColumn="0" w:firstRowLastColumn="0" w:lastRowFirstColumn="0" w:lastRowLastColumn="0"/>
+            </w:pPr>
+            <w:r>
+              <w:t>3.5.1.1</w:t>
+            </w:r>
+          </w:p>
+        </w:tc>
+      </w:tr>
+      <w:tr>
+        <w:trPr>
+          <w:cnfStyle w:val="000000100000" w:firstRow="0" w:lastRow="0" w:firstColumn="0" w:lastColumn="0" w:oddVBand="0" w:evenVBand="0" w:oddHBand="1" w:evenHBand="0" w:firstRowFirstColumn="0" w:firstRowLastColumn="0" w:lastRowFirstColumn="0" w:lastRowLastColumn="0"/>
+          <w:jc w:val="center"/>
+        </w:trPr>
+        <w:tc>
+          <w:tcPr>
+            <w:cnfStyle w:val="001000000000" w:firstRow="0" w:lastRow="0" w:firstColumn="1" w:lastColumn="0" w:oddVBand="0" w:evenVBand="0" w:oddHBand="0" w:evenHBand="0" w:firstRowFirstColumn="0" w:firstRowLastColumn="0" w:lastRowFirstColumn="0" w:lastRowLastColumn="0"/>
+            <w:tcW w:w="2623" w:type="dxa"/>
+            <w:vAlign w:val="center"/>
+          </w:tcPr>
+          <w:p>
+            <w:pPr>
+              <w:jc w:val="center"/>
+              <w:rPr>
+                <w:b w:val="0"/>
+              </w:rPr>
+            </w:pPr>
+            <w:r>
+              <w:rPr>
+                <w:b w:val="0"/>
+              </w:rPr>
+              <w:t>3.5.1.1</w:t>
+            </w:r>
+          </w:p>
+        </w:tc>
+        <w:tc>
+          <w:tcPr>
+            <w:tcW w:w="2556" w:type="dxa"/>
+            <w:vAlign w:val="center"/>
+          </w:tcPr>
+          <w:p>
+            <w:pPr>
+              <w:jc w:val="center"/>
+              <w:cnfStyle w:val="000000100000" w:firstRow="0" w:lastRow="0" w:firstColumn="0" w:lastColumn="0" w:oddVBand="0" w:evenVBand="0" w:oddHBand="1" w:evenHBand="0" w:firstRowFirstColumn="0" w:firstRowLastColumn="0" w:lastRowFirstColumn="0" w:lastRowLastColumn="0"/>
+            </w:pPr>
+            <w:r>
+              <w:t>Obligatoria interna</w:t>
+            </w:r>
+          </w:p>
+        </w:tc>
+        <w:tc>
+          <w:tcPr>
+            <w:tcW w:w="3315" w:type="dxa"/>
+            <w:vAlign w:val="center"/>
+          </w:tcPr>
+          <w:p>
+            <w:pPr>
+              <w:jc w:val="center"/>
+              <w:cnfStyle w:val="000000100000" w:firstRow="0" w:lastRow="0" w:firstColumn="0" w:lastColumn="0" w:oddVBand="0" w:evenVBand="0" w:oddHBand="1" w:evenHBand="0" w:firstRowFirstColumn="0" w:firstRowLastColumn="0" w:lastRowFirstColumn="0" w:lastRowLastColumn="0"/>
+            </w:pPr>
+            <w:r>
+              <w:t>3.5.1.2</w:t>
+            </w:r>
+          </w:p>
+        </w:tc>
+      </w:tr>
+      <w:tr>
+        <w:trPr>
+          <w:jc w:val="center"/>
+        </w:trPr>
+        <w:tc>
+          <w:tcPr>
+            <w:cnfStyle w:val="001000000000" w:firstRow="0" w:lastRow="0" w:firstColumn="1" w:lastColumn="0" w:oddVBand="0" w:evenVBand="0" w:oddHBand="0" w:evenHBand="0" w:firstRowFirstColumn="0" w:firstRowLastColumn="0" w:lastRowFirstColumn="0" w:lastRowLastColumn="0"/>
+            <w:tcW w:w="2623" w:type="dxa"/>
+            <w:vAlign w:val="center"/>
+          </w:tcPr>
+          <w:p>
+            <w:pPr>
+              <w:jc w:val="center"/>
+              <w:rPr>
+                <w:b w:val="0"/>
+              </w:rPr>
+            </w:pPr>
+            <w:r>
+              <w:rPr>
+                <w:b w:val="0"/>
+              </w:rPr>
+              <w:t>3.5.1.2</w:t>
+            </w:r>
+          </w:p>
+        </w:tc>
+        <w:tc>
+          <w:tcPr>
+            <w:tcW w:w="2556" w:type="dxa"/>
+            <w:vAlign w:val="center"/>
+          </w:tcPr>
+          <w:p>
+            <w:pPr>
+              <w:jc w:val="center"/>
+              <w:cnfStyle w:val="000000000000" w:firstRow="0" w:lastRow="0" w:firstColumn="0" w:lastColumn="0" w:oddVBand="0" w:evenVBand="0" w:oddHBand="0" w:evenHBand="0" w:firstRowFirstColumn="0" w:firstRowLastColumn="0" w:lastRowFirstColumn="0" w:lastRowLastColumn="0"/>
+            </w:pPr>
+            <w:r>
+              <w:t>Discrecional interna</w:t>
+            </w:r>
+          </w:p>
+        </w:tc>
+        <w:tc>
+          <w:tcPr>
+            <w:tcW w:w="3315" w:type="dxa"/>
+            <w:vAlign w:val="center"/>
+          </w:tcPr>
+          <w:p>
+            <w:pPr>
+              <w:jc w:val="center"/>
+              <w:cnfStyle w:val="000000000000" w:firstRow="0" w:lastRow="0" w:firstColumn="0" w:lastColumn="0" w:oddVBand="0" w:evenVBand="0" w:oddHBand="0" w:evenHBand="0" w:firstRowFirstColumn="0" w:firstRowLastColumn="0" w:lastRowFirstColumn="0" w:lastRowLastColumn="0"/>
+            </w:pPr>
+            <w:r>
+              <w:t>3.5.2.1</w:t>
+            </w:r>
+          </w:p>
+        </w:tc>
+      </w:tr>
+      <w:tr>
+        <w:trPr>
+          <w:cnfStyle w:val="000000100000" w:firstRow="0" w:lastRow="0" w:firstColumn="0" w:lastColumn="0" w:oddVBand="0" w:evenVBand="0" w:oddHBand="1" w:evenHBand="0" w:firstRowFirstColumn="0" w:firstRowLastColumn="0" w:lastRowFirstColumn="0" w:lastRowLastColumn="0"/>
+          <w:jc w:val="center"/>
+        </w:trPr>
+        <w:tc>
+          <w:tcPr>
+            <w:cnfStyle w:val="001000000000" w:firstRow="0" w:lastRow="0" w:firstColumn="1" w:lastColumn="0" w:oddVBand="0" w:evenVBand="0" w:oddHBand="0" w:evenHBand="0" w:firstRowFirstColumn="0" w:firstRowLastColumn="0" w:lastRowFirstColumn="0" w:lastRowLastColumn="0"/>
+            <w:tcW w:w="2623" w:type="dxa"/>
+            <w:vAlign w:val="center"/>
+          </w:tcPr>
+          <w:p>
+            <w:pPr>
+              <w:jc w:val="center"/>
+              <w:rPr>
+                <w:b w:val="0"/>
+              </w:rPr>
+            </w:pPr>
+            <w:r>
+              <w:rPr>
+                <w:b w:val="0"/>
+              </w:rPr>
+              <w:t>3.5.2.1</w:t>
+            </w:r>
+          </w:p>
+        </w:tc>
+        <w:tc>
+          <w:tcPr>
+            <w:tcW w:w="2556" w:type="dxa"/>
+            <w:vAlign w:val="center"/>
+          </w:tcPr>
+          <w:p>
+            <w:pPr>
+              <w:jc w:val="center"/>
+              <w:cnfStyle w:val="000000100000" w:firstRow="0" w:lastRow="0" w:firstColumn="0" w:lastColumn="0" w:oddVBand="0" w:evenVBand="0" w:oddHBand="1" w:evenHBand="0" w:firstRowFirstColumn="0" w:firstRowLastColumn="0" w:lastRowFirstColumn="0" w:lastRowLastColumn="0"/>
+            </w:pPr>
+            <w:r>
+              <w:t>Obligatoria interna</w:t>
+            </w:r>
+          </w:p>
+        </w:tc>
+        <w:tc>
+          <w:tcPr>
+            <w:tcW w:w="3315" w:type="dxa"/>
+            <w:vAlign w:val="center"/>
+          </w:tcPr>
+          <w:p>
+            <w:pPr>
+              <w:jc w:val="center"/>
+              <w:cnfStyle w:val="000000100000" w:firstRow="0" w:lastRow="0" w:firstColumn="0" w:lastColumn="0" w:oddVBand="0" w:evenVBand="0" w:oddHBand="1" w:evenHBand="0" w:firstRowFirstColumn="0" w:firstRowLastColumn="0" w:lastRowFirstColumn="0" w:lastRowLastColumn="0"/>
+            </w:pPr>
+            <w:r>
+              <w:t>3.6.1.1 / 3.6.1.2</w:t>
+            </w:r>
+          </w:p>
+        </w:tc>
+      </w:tr>
+      <w:tr>
+        <w:trPr>
+          <w:jc w:val="center"/>
+        </w:trPr>
+        <w:tc>
+          <w:tcPr>
+            <w:cnfStyle w:val="001000000000" w:firstRow="0" w:lastRow="0" w:firstColumn="1" w:lastColumn="0" w:oddVBand="0" w:evenVBand="0" w:oddHBand="0" w:evenHBand="0" w:firstRowFirstColumn="0" w:firstRowLastColumn="0" w:lastRowFirstColumn="0" w:lastRowLastColumn="0"/>
+            <w:tcW w:w="2623" w:type="dxa"/>
+            <w:vAlign w:val="center"/>
+          </w:tcPr>
+          <w:p>
+            <w:pPr>
+              <w:jc w:val="center"/>
+              <w:rPr>
+                <w:b w:val="0"/>
+              </w:rPr>
+            </w:pPr>
+            <w:r>
+              <w:rPr>
+                <w:b w:val="0"/>
+              </w:rPr>
+              <w:t>3.6.1.2</w:t>
+            </w:r>
+          </w:p>
+        </w:tc>
+        <w:tc>
+          <w:tcPr>
+            <w:tcW w:w="2556" w:type="dxa"/>
+            <w:vAlign w:val="center"/>
+          </w:tcPr>
+          <w:p>
+            <w:pPr>
+              <w:jc w:val="center"/>
+              <w:cnfStyle w:val="000000000000" w:firstRow="0" w:lastRow="0" w:firstColumn="0" w:lastColumn="0" w:oddVBand="0" w:evenVBand="0" w:oddHBand="0" w:evenHBand="0" w:firstRowFirstColumn="0" w:firstRowLastColumn="0" w:lastRowFirstColumn="0" w:lastRowLastColumn="0"/>
+            </w:pPr>
+            <w:r>
+              <w:t>Obligatoria interna</w:t>
+            </w:r>
+          </w:p>
+        </w:tc>
+        <w:tc>
+          <w:tcPr>
+            <w:tcW w:w="3315" w:type="dxa"/>
+            <w:vAlign w:val="center"/>
+          </w:tcPr>
+          <w:p>
+            <w:pPr>
+              <w:jc w:val="center"/>
+              <w:cnfStyle w:val="000000000000" w:firstRow="0" w:lastRow="0" w:firstColumn="0" w:lastColumn="0" w:oddVBand="0" w:evenVBand="0" w:oddHBand="0" w:evenHBand="0" w:firstRowFirstColumn="0" w:firstRowLastColumn="0" w:lastRowFirstColumn="0" w:lastRowLastColumn="0"/>
+            </w:pPr>
+            <w:r>
+              <w:t>3.6.1.3</w:t>
+            </w:r>
+          </w:p>
+        </w:tc>
+      </w:tr>
+      <w:tr>
+        <w:trPr>
+          <w:cnfStyle w:val="000000100000" w:firstRow="0" w:lastRow="0" w:firstColumn="0" w:lastColumn="0" w:oddVBand="0" w:evenVBand="0" w:oddHBand="1" w:evenHBand="0" w:firstRowFirstColumn="0" w:firstRowLastColumn="0" w:lastRowFirstColumn="0" w:lastRowLastColumn="0"/>
+          <w:jc w:val="center"/>
+        </w:trPr>
+        <w:tc>
+          <w:tcPr>
+            <w:cnfStyle w:val="001000000000" w:firstRow="0" w:lastRow="0" w:firstColumn="1" w:lastColumn="0" w:oddVBand="0" w:evenVBand="0" w:oddHBand="0" w:evenHBand="0" w:firstRowFirstColumn="0" w:firstRowLastColumn="0" w:lastRowFirstColumn="0" w:lastRowLastColumn="0"/>
+            <w:tcW w:w="2623" w:type="dxa"/>
+            <w:vAlign w:val="center"/>
+          </w:tcPr>
+          <w:p>
+            <w:pPr>
+              <w:jc w:val="center"/>
+              <w:rPr>
+                <w:b w:val="0"/>
+              </w:rPr>
+            </w:pPr>
+            <w:r>
+              <w:rPr>
+                <w:b w:val="0"/>
+              </w:rPr>
+              <w:t>3.6.1.3</w:t>
+            </w:r>
+          </w:p>
+        </w:tc>
+        <w:tc>
+          <w:tcPr>
+            <w:tcW w:w="2556" w:type="dxa"/>
+            <w:vAlign w:val="center"/>
+          </w:tcPr>
+          <w:p>
+            <w:pPr>
+              <w:jc w:val="center"/>
+              <w:cnfStyle w:val="000000100000" w:firstRow="0" w:lastRow="0" w:firstColumn="0" w:lastColumn="0" w:oddVBand="0" w:evenVBand="0" w:oddHBand="1" w:evenHBand="0" w:firstRowFirstColumn="0" w:firstRowLastColumn="0" w:lastRowFirstColumn="0" w:lastRowLastColumn="0"/>
+            </w:pPr>
+            <w:r>
+              <w:t>Obligatoria interna</w:t>
+            </w:r>
+          </w:p>
+        </w:tc>
+        <w:tc>
+          <w:tcPr>
+            <w:tcW w:w="3315" w:type="dxa"/>
+            <w:vAlign w:val="center"/>
+          </w:tcPr>
+          <w:p>
+            <w:pPr>
+              <w:jc w:val="center"/>
+              <w:cnfStyle w:val="000000100000" w:firstRow="0" w:lastRow="0" w:firstColumn="0" w:lastColumn="0" w:oddVBand="0" w:evenVBand="0" w:oddHBand="1" w:evenHBand="0" w:firstRowFirstColumn="0" w:firstRowLastColumn="0" w:lastRowFirstColumn="0" w:lastRowLastColumn="0"/>
+            </w:pPr>
+            <w:r>
+              <w:t>3.6.1.4</w:t>
+            </w:r>
+          </w:p>
+        </w:tc>
+      </w:tr>
+      <w:tr>
+        <w:trPr>
+          <w:jc w:val="center"/>
+        </w:trPr>
+        <w:tc>
+          <w:tcPr>
+            <w:cnfStyle w:val="001000000000" w:firstRow="0" w:lastRow="0" w:firstColumn="1" w:lastColumn="0" w:oddVBand="0" w:evenVBand="0" w:oddHBand="0" w:evenHBand="0" w:firstRowFirstColumn="0" w:firstRowLastColumn="0" w:lastRowFirstColumn="0" w:lastRowLastColumn="0"/>
+            <w:tcW w:w="2623" w:type="dxa"/>
+            <w:vAlign w:val="center"/>
+          </w:tcPr>
+          <w:p>
+            <w:pPr>
+              <w:jc w:val="center"/>
+              <w:rPr>
+                <w:b w:val="0"/>
+              </w:rPr>
+            </w:pPr>
+            <w:r>
+              <w:rPr>
+                <w:b w:val="0"/>
+              </w:rPr>
+              <w:t>3.6.1.4</w:t>
+            </w:r>
+          </w:p>
+        </w:tc>
+        <w:tc>
+          <w:tcPr>
+            <w:tcW w:w="2556" w:type="dxa"/>
+            <w:vAlign w:val="center"/>
+          </w:tcPr>
+          <w:p>
+            <w:pPr>
+              <w:jc w:val="center"/>
+              <w:cnfStyle w:val="000000000000" w:firstRow="0" w:lastRow="0" w:firstColumn="0" w:lastColumn="0" w:oddVBand="0" w:evenVBand="0" w:oddHBand="0" w:evenHBand="0" w:firstRowFirstColumn="0" w:firstRowLastColumn="0" w:lastRowFirstColumn="0" w:lastRowLastColumn="0"/>
+            </w:pPr>
+            <w:r>
+              <w:t>Obligatoria interna</w:t>
+            </w:r>
+          </w:p>
+        </w:tc>
+        <w:tc>
+          <w:tcPr>
+            <w:tcW w:w="3315" w:type="dxa"/>
+            <w:vAlign w:val="center"/>
+          </w:tcPr>
+          <w:p>
+            <w:pPr>
+              <w:jc w:val="center"/>
+              <w:cnfStyle w:val="000000000000" w:firstRow="0" w:lastRow="0" w:firstColumn="0" w:lastColumn="0" w:oddVBand="0" w:evenVBand="0" w:oddHBand="0" w:evenHBand="0" w:firstRowFirstColumn="0" w:firstRowLastColumn="0" w:lastRowFirstColumn="0" w:lastRowLastColumn="0"/>
+            </w:pPr>
+            <w:r>
+              <w:t>3.6.1.5</w:t>
+            </w:r>
+          </w:p>
+        </w:tc>
+      </w:tr>
+      <w:tr>
+        <w:trPr>
+          <w:cnfStyle w:val="000000100000" w:firstRow="0" w:lastRow="0" w:firstColumn="0" w:lastColumn="0" w:oddVBand="0" w:evenVBand="0" w:oddHBand="1" w:evenHBand="0" w:firstRowFirstColumn="0" w:firstRowLastColumn="0" w:lastRowFirstColumn="0" w:lastRowLastColumn="0"/>
+          <w:jc w:val="center"/>
+        </w:trPr>
+        <w:tc>
+          <w:tcPr>
+            <w:cnfStyle w:val="001000000000" w:firstRow="0" w:lastRow="0" w:firstColumn="1" w:lastColumn="0" w:oddVBand="0" w:evenVBand="0" w:oddHBand="0" w:evenHBand="0" w:firstRowFirstColumn="0" w:firstRowLastColumn="0" w:lastRowFirstColumn="0" w:lastRowLastColumn="0"/>
+            <w:tcW w:w="2623" w:type="dxa"/>
+            <w:vAlign w:val="center"/>
+          </w:tcPr>
+          <w:p>
+            <w:pPr>
+              <w:jc w:val="center"/>
+              <w:rPr>
+                <w:b w:val="0"/>
+              </w:rPr>
+            </w:pPr>
+            <w:r>
+              <w:rPr>
+                <w:b w:val="0"/>
+              </w:rPr>
+              <w:t>3.6.1.5</w:t>
+            </w:r>
+          </w:p>
+        </w:tc>
+        <w:tc>
+          <w:tcPr>
+            <w:tcW w:w="2556" w:type="dxa"/>
+            <w:vAlign w:val="center"/>
+          </w:tcPr>
+          <w:p>
+            <w:pPr>
+              <w:jc w:val="center"/>
+              <w:cnfStyle w:val="000000100000" w:firstRow="0" w:lastRow="0" w:firstColumn="0" w:lastColumn="0" w:oddVBand="0" w:evenVBand="0" w:oddHBand="1" w:evenHBand="0" w:firstRowFirstColumn="0" w:firstRowLastColumn="0" w:lastRowFirstColumn="0" w:lastRowLastColumn="0"/>
+            </w:pPr>
+            <w:r>
+              <w:t>Obligatoria interna</w:t>
+            </w:r>
+          </w:p>
+        </w:tc>
+        <w:tc>
+          <w:tcPr>
+            <w:tcW w:w="3315" w:type="dxa"/>
+            <w:vAlign w:val="center"/>
+          </w:tcPr>
+          <w:p>
+            <w:pPr>
+              <w:jc w:val="center"/>
+              <w:cnfStyle w:val="000000100000" w:firstRow="0" w:lastRow="0" w:firstColumn="0" w:lastColumn="0" w:oddVBand="0" w:evenVBand="0" w:oddHBand="1" w:evenHBand="0" w:firstRowFirstColumn="0" w:firstRowLastColumn="0" w:lastRowFirstColumn="0" w:lastRowLastColumn="0"/>
+            </w:pPr>
+            <w:r>
+              <w:t>4.1.1.1</w:t>
+            </w:r>
+          </w:p>
+        </w:tc>
+      </w:tr>
+      <w:tr>
+        <w:trPr>
+          <w:jc w:val="center"/>
+        </w:trPr>
+        <w:tc>
+          <w:tcPr>
+            <w:cnfStyle w:val="001000000000" w:firstRow="0" w:lastRow="0" w:firstColumn="1" w:lastColumn="0" w:oddVBand="0" w:evenVBand="0" w:oddHBand="0" w:evenHBand="0" w:firstRowFirstColumn="0" w:firstRowLastColumn="0" w:lastRowFirstColumn="0" w:lastRowLastColumn="0"/>
+            <w:tcW w:w="2623" w:type="dxa"/>
+            <w:vAlign w:val="center"/>
+          </w:tcPr>
+          <w:p>
+            <w:pPr>
+              <w:jc w:val="center"/>
+              <w:rPr>
+                <w:b w:val="0"/>
+              </w:rPr>
+            </w:pPr>
+            <w:r>
+              <w:rPr>
+                <w:b w:val="0"/>
+              </w:rPr>
+              <w:t>4.1.1.1</w:t>
+            </w:r>
+          </w:p>
+        </w:tc>
+        <w:tc>
+          <w:tcPr>
+            <w:tcW w:w="2556" w:type="dxa"/>
+            <w:vAlign w:val="center"/>
+          </w:tcPr>
+          <w:p>
+            <w:pPr>
+              <w:jc w:val="center"/>
+              <w:cnfStyle w:val="000000000000" w:firstRow="0" w:lastRow="0" w:firstColumn="0" w:lastColumn="0" w:oddVBand="0" w:evenVBand="0" w:oddHBand="0" w:evenHBand="0" w:firstRowFirstColumn="0" w:firstRowLastColumn="0" w:lastRowFirstColumn="0" w:lastRowLastColumn="0"/>
+            </w:pPr>
+            <w:r>
+              <w:t>Obligatoria interna</w:t>
+            </w:r>
+          </w:p>
+        </w:tc>
+        <w:tc>
+          <w:tcPr>
+            <w:tcW w:w="3315" w:type="dxa"/>
+            <w:vAlign w:val="center"/>
+          </w:tcPr>
+          <w:p>
+            <w:pPr>
+              <w:jc w:val="center"/>
+              <w:cnfStyle w:val="000000000000" w:firstRow="0" w:lastRow="0" w:firstColumn="0" w:lastColumn="0" w:oddVBand="0" w:evenVBand="0" w:oddHBand="0" w:evenHBand="0" w:firstRowFirstColumn="0" w:firstRowLastColumn="0" w:lastRowFirstColumn="0" w:lastRowLastColumn="0"/>
+            </w:pPr>
+            <w:r>
+              <w:t>4.1.1.2</w:t>
+            </w:r>
+          </w:p>
+        </w:tc>
+      </w:tr>
+      <w:tr>
+        <w:trPr>
+          <w:cnfStyle w:val="000000100000" w:firstRow="0" w:lastRow="0" w:firstColumn="0" w:lastColumn="0" w:oddVBand="0" w:evenVBand="0" w:oddHBand="1" w:evenHBand="0" w:firstRowFirstColumn="0" w:firstRowLastColumn="0" w:lastRowFirstColumn="0" w:lastRowLastColumn="0"/>
+          <w:jc w:val="center"/>
+        </w:trPr>
+        <w:tc>
+          <w:tcPr>
+            <w:cnfStyle w:val="001000000000" w:firstRow="0" w:lastRow="0" w:firstColumn="1" w:lastColumn="0" w:oddVBand="0" w:evenVBand="0" w:oddHBand="0" w:evenHBand="0" w:firstRowFirstColumn="0" w:firstRowLastColumn="0" w:lastRowFirstColumn="0" w:lastRowLastColumn="0"/>
+            <w:tcW w:w="2623" w:type="dxa"/>
+            <w:vAlign w:val="center"/>
+          </w:tcPr>
+          <w:p>
+            <w:pPr>
+              <w:jc w:val="center"/>
+              <w:rPr>
+                <w:b w:val="0"/>
+              </w:rPr>
+            </w:pPr>
+            <w:r>
+              <w:rPr>
+                <w:b w:val="0"/>
+              </w:rPr>
+              <w:t>4.1.1.2</w:t>
+            </w:r>
+          </w:p>
+        </w:tc>
+        <w:tc>
+          <w:tcPr>
+            <w:tcW w:w="2556" w:type="dxa"/>
+            <w:vAlign w:val="center"/>
+          </w:tcPr>
+          <w:p>
+            <w:pPr>
+              <w:jc w:val="center"/>
+              <w:cnfStyle w:val="000000100000" w:firstRow="0" w:lastRow="0" w:firstColumn="0" w:lastColumn="0" w:oddVBand="0" w:evenVBand="0" w:oddHBand="1" w:evenHBand="0" w:firstRowFirstColumn="0" w:firstRowLastColumn="0" w:lastRowFirstColumn="0" w:lastRowLastColumn="0"/>
+            </w:pPr>
+            <w:r>
+              <w:t>Obligatoria interna</w:t>
+            </w:r>
+          </w:p>
+        </w:tc>
+        <w:tc>
+          <w:tcPr>
+            <w:tcW w:w="3315" w:type="dxa"/>
+            <w:vAlign w:val="center"/>
+          </w:tcPr>
+          <w:p>
+            <w:pPr>
+              <w:jc w:val="center"/>
+              <w:cnfStyle w:val="000000100000" w:firstRow="0" w:lastRow="0" w:firstColumn="0" w:lastColumn="0" w:oddVBand="0" w:evenVBand="0" w:oddHBand="1" w:evenHBand="0" w:firstRowFirstColumn="0" w:firstRowLastColumn="0" w:lastRowFirstColumn="0" w:lastRowLastColumn="0"/>
+            </w:pPr>
+            <w:r>
+              <w:t>4.1.2</w:t>
+            </w:r>
+          </w:p>
+        </w:tc>
+      </w:tr>
+      <w:tr>
+        <w:trPr>
+          <w:jc w:val="center"/>
+        </w:trPr>
+        <w:tc>
+          <w:tcPr>
+            <w:cnfStyle w:val="001000000000" w:firstRow="0" w:lastRow="0" w:firstColumn="1" w:lastColumn="0" w:oddVBand="0" w:evenVBand="0" w:oddHBand="0" w:evenHBand="0" w:firstRowFirstColumn="0" w:firstRowLastColumn="0" w:lastRowFirstColumn="0" w:lastRowLastColumn="0"/>
+            <w:tcW w:w="2623" w:type="dxa"/>
+            <w:vAlign w:val="center"/>
+          </w:tcPr>
+          <w:p>
+            <w:pPr>
+              <w:jc w:val="center"/>
+              <w:rPr>
+                <w:b w:val="0"/>
+              </w:rPr>
+            </w:pPr>
+            <w:r>
+              <w:rPr>
+                <w:b w:val="0"/>
+              </w:rPr>
+              <w:t>4.1.2</w:t>
+            </w:r>
+          </w:p>
+        </w:tc>
+        <w:tc>
+          <w:tcPr>
+            <w:tcW w:w="2556" w:type="dxa"/>
+            <w:vAlign w:val="center"/>
+          </w:tcPr>
+          <w:p>
+            <w:pPr>
+              <w:jc w:val="center"/>
+              <w:cnfStyle w:val="000000000000" w:firstRow="0" w:lastRow="0" w:firstColumn="0" w:lastColumn="0" w:oddVBand="0" w:evenVBand="0" w:oddHBand="0" w:evenHBand="0" w:firstRowFirstColumn="0" w:firstRowLastColumn="0" w:lastRowFirstColumn="0" w:lastRowLastColumn="0"/>
+            </w:pPr>
+            <w:r>
+              <w:t>Obligatoria interna</w:t>
+            </w:r>
+          </w:p>
+        </w:tc>
+        <w:tc>
+          <w:tcPr>
+            <w:tcW w:w="3315" w:type="dxa"/>
+            <w:vAlign w:val="center"/>
+          </w:tcPr>
+          <w:p>
+            <w:pPr>
+              <w:jc w:val="center"/>
+              <w:cnfStyle w:val="000000000000" w:firstRow="0" w:lastRow="0" w:firstColumn="0" w:lastColumn="0" w:oddVBand="0" w:evenVBand="0" w:oddHBand="0" w:evenHBand="0" w:firstRowFirstColumn="0" w:firstRowLastColumn="0" w:lastRowFirstColumn="0" w:lastRowLastColumn="0"/>
+            </w:pPr>
+            <w:r>
+              <w:t>4.1.3</w:t>
+            </w:r>
+          </w:p>
+        </w:tc>
+      </w:tr>
+      <w:tr>
+        <w:trPr>
+          <w:cnfStyle w:val="000000100000" w:firstRow="0" w:lastRow="0" w:firstColumn="0" w:lastColumn="0" w:oddVBand="0" w:evenVBand="0" w:oddHBand="1" w:evenHBand="0" w:firstRowFirstColumn="0" w:firstRowLastColumn="0" w:lastRowFirstColumn="0" w:lastRowLastColumn="0"/>
+          <w:jc w:val="center"/>
+        </w:trPr>
+        <w:tc>
+          <w:tcPr>
+            <w:cnfStyle w:val="001000000000" w:firstRow="0" w:lastRow="0" w:firstColumn="1" w:lastColumn="0" w:oddVBand="0" w:evenVBand="0" w:oddHBand="0" w:evenHBand="0" w:firstRowFirstColumn="0" w:firstRowLastColumn="0" w:lastRowFirstColumn="0" w:lastRowLastColumn="0"/>
+            <w:tcW w:w="2623" w:type="dxa"/>
+            <w:vAlign w:val="center"/>
+          </w:tcPr>
+          <w:p>
+            <w:pPr>
+              <w:jc w:val="center"/>
+              <w:rPr>
+                <w:b w:val="0"/>
+              </w:rPr>
+            </w:pPr>
+            <w:r>
+              <w:rPr>
+                <w:b w:val="0"/>
+              </w:rPr>
+              <w:t>4.1.3</w:t>
+            </w:r>
+          </w:p>
+        </w:tc>
+        <w:tc>
+          <w:tcPr>
+            <w:tcW w:w="2556" w:type="dxa"/>
+            <w:vAlign w:val="center"/>
+          </w:tcPr>
+          <w:p>
+            <w:pPr>
+              <w:jc w:val="center"/>
+              <w:cnfStyle w:val="000000100000" w:firstRow="0" w:lastRow="0" w:firstColumn="0" w:lastColumn="0" w:oddVBand="0" w:evenVBand="0" w:oddHBand="1" w:evenHBand="0" w:firstRowFirstColumn="0" w:firstRowLastColumn="0" w:lastRowFirstColumn="0" w:lastRowLastColumn="0"/>
+            </w:pPr>
+            <w:r>
+              <w:t>Obligatoria externa</w:t>
+            </w:r>
+          </w:p>
+        </w:tc>
+        <w:tc>
+          <w:tcPr>
+            <w:tcW w:w="3315" w:type="dxa"/>
+            <w:vAlign w:val="center"/>
+          </w:tcPr>
+          <w:p>
+            <w:pPr>
+              <w:jc w:val="center"/>
+              <w:cnfStyle w:val="000000100000" w:firstRow="0" w:lastRow="0" w:firstColumn="0" w:lastColumn="0" w:oddVBand="0" w:evenVBand="0" w:oddHBand="1" w:evenHBand="0" w:firstRowFirstColumn="0" w:firstRowLastColumn="0" w:lastRowFirstColumn="0" w:lastRowLastColumn="0"/>
+            </w:pPr>
+            <w:r>
+              <w:t>4.2.1/4.2.2/4.2.3/4.2.4/4.2.5/4.2.6</w:t>
+            </w:r>
+          </w:p>
+        </w:tc>
+      </w:tr>
+      <w:tr>
+        <w:trPr>
+          <w:jc w:val="center"/>
+        </w:trPr>
+        <w:tc>
+          <w:tcPr>
+            <w:cnfStyle w:val="001000000000" w:firstRow="0" w:lastRow="0" w:firstColumn="1" w:lastColumn="0" w:oddVBand="0" w:evenVBand="0" w:oddHBand="0" w:evenHBand="0" w:firstRowFirstColumn="0" w:firstRowLastColumn="0" w:lastRowFirstColumn="0" w:lastRowLastColumn="0"/>
+            <w:tcW w:w="2623" w:type="dxa"/>
+            <w:vAlign w:val="center"/>
+          </w:tcPr>
+          <w:p>
+            <w:pPr>
+              <w:jc w:val="center"/>
+              <w:rPr>
+                <w:b w:val="0"/>
+              </w:rPr>
+            </w:pPr>
+            <w:r>
+              <w:rPr>
+                <w:b w:val="0"/>
+              </w:rPr>
+              <w:t>Inicio 4 + 24 días</w:t>
+            </w:r>
+          </w:p>
+        </w:tc>
+        <w:tc>
+          <w:tcPr>
+            <w:tcW w:w="2556" w:type="dxa"/>
+            <w:vAlign w:val="center"/>
+          </w:tcPr>
+          <w:p>
+            <w:pPr>
+              <w:jc w:val="center"/>
+              <w:cnfStyle w:val="000000000000" w:firstRow="0" w:lastRow="0" w:firstColumn="0" w:lastColumn="0" w:oddVBand="0" w:evenVBand="0" w:oddHBand="0" w:evenHBand="0" w:firstRowFirstColumn="0" w:firstRowLastColumn="0" w:lastRowFirstColumn="0" w:lastRowLastColumn="0"/>
+            </w:pPr>
+            <w:r>
+              <w:t>Obligatoria interna</w:t>
+            </w:r>
+          </w:p>
+        </w:tc>
+        <w:tc>
+          <w:tcPr>
+            <w:tcW w:w="3315" w:type="dxa"/>
+            <w:vAlign w:val="center"/>
+          </w:tcPr>
+          <w:p>
+            <w:pPr>
+              <w:jc w:val="center"/>
+              <w:cnfStyle w:val="000000000000" w:firstRow="0" w:lastRow="0" w:firstColumn="0" w:lastColumn="0" w:oddVBand="0" w:evenVBand="0" w:oddHBand="0" w:evenHBand="0" w:firstRowFirstColumn="0" w:firstRowLastColumn="0" w:lastRowFirstColumn="0" w:lastRowLastColumn="0"/>
+            </w:pPr>
+            <w:r>
+              <w:t>5.1.1</w:t>
+            </w:r>
+          </w:p>
+        </w:tc>
+      </w:tr>
+      <w:tr>
+        <w:trPr>
+          <w:cnfStyle w:val="000000100000" w:firstRow="0" w:lastRow="0" w:firstColumn="0" w:lastColumn="0" w:oddVBand="0" w:evenVBand="0" w:oddHBand="1" w:evenHBand="0" w:firstRowFirstColumn="0" w:firstRowLastColumn="0" w:lastRowFirstColumn="0" w:lastRowLastColumn="0"/>
+          <w:jc w:val="center"/>
+        </w:trPr>
+        <w:tc>
+          <w:tcPr>
+            <w:cnfStyle w:val="001000000000" w:firstRow="0" w:lastRow="0" w:firstColumn="1" w:lastColumn="0" w:oddVBand="0" w:evenVBand="0" w:oddHBand="0" w:evenHBand="0" w:firstRowFirstColumn="0" w:firstRowLastColumn="0" w:lastRowFirstColumn="0" w:lastRowLastColumn="0"/>
+            <w:tcW w:w="2623" w:type="dxa"/>
+            <w:vAlign w:val="center"/>
+          </w:tcPr>
+          <w:p>
+            <w:pPr>
+              <w:jc w:val="center"/>
+              <w:rPr>
+                <w:b w:val="0"/>
+              </w:rPr>
+            </w:pPr>
+            <w:r>
+              <w:rPr>
+                <w:b w:val="0"/>
+              </w:rPr>
+              <w:t>5.1.1</w:t>
+            </w:r>
+          </w:p>
+        </w:tc>
+        <w:tc>
+          <w:tcPr>
+            <w:tcW w:w="2556" w:type="dxa"/>
+            <w:vAlign w:val="center"/>
+          </w:tcPr>
+          <w:p>
+            <w:pPr>
+              <w:jc w:val="center"/>
+              <w:cnfStyle w:val="000000100000" w:firstRow="0" w:lastRow="0" w:firstColumn="0" w:lastColumn="0" w:oddVBand="0" w:evenVBand="0" w:oddHBand="1" w:evenHBand="0" w:firstRowFirstColumn="0" w:firstRowLastColumn="0" w:lastRowFirstColumn="0" w:lastRowLastColumn="0"/>
+            </w:pPr>
+            <w:r>
+              <w:t>Obligatoria interna</w:t>
+            </w:r>
+          </w:p>
+        </w:tc>
+        <w:tc>
+          <w:tcPr>
+            <w:tcW w:w="3315" w:type="dxa"/>
+            <w:vAlign w:val="center"/>
+          </w:tcPr>
+          <w:p>
+            <w:pPr>
+              <w:jc w:val="center"/>
+              <w:cnfStyle w:val="000000100000" w:firstRow="0" w:lastRow="0" w:firstColumn="0" w:lastColumn="0" w:oddVBand="0" w:evenVBand="0" w:oddHBand="1" w:evenHBand="0" w:firstRowFirstColumn="0" w:firstRowLastColumn="0" w:lastRowFirstColumn="0" w:lastRowLastColumn="0"/>
+            </w:pPr>
+            <w:r>
+              <w:t>5.1.2/5.1.3/5.1.4</w:t>
+            </w:r>
+          </w:p>
+        </w:tc>
+      </w:tr>
+      <w:tr>
+        <w:trPr>
+          <w:jc w:val="center"/>
+        </w:trPr>
+        <w:tc>
+          <w:tcPr>
+            <w:cnfStyle w:val="001000000000" w:firstRow="0" w:lastRow="0" w:firstColumn="1" w:lastColumn="0" w:oddVBand="0" w:evenVBand="0" w:oddHBand="0" w:evenHBand="0" w:firstRowFirstColumn="0" w:firstRowLastColumn="0" w:lastRowFirstColumn="0" w:lastRowLastColumn="0"/>
+            <w:tcW w:w="2623" w:type="dxa"/>
+            <w:vAlign w:val="center"/>
+          </w:tcPr>
+          <w:p>
+            <w:pPr>
+              <w:jc w:val="center"/>
+              <w:rPr>
+                <w:b w:val="0"/>
+              </w:rPr>
+            </w:pPr>
+            <w:r>
+              <w:rPr>
+                <w:b w:val="0"/>
+              </w:rPr>
+              <w:t>5.1.2/5.1.3/5.1.4</w:t>
+            </w:r>
+          </w:p>
+        </w:tc>
+        <w:tc>
+          <w:tcPr>
+            <w:tcW w:w="2556" w:type="dxa"/>
+            <w:vAlign w:val="center"/>
+          </w:tcPr>
+          <w:p>
+            <w:pPr>
+              <w:jc w:val="center"/>
+              <w:cnfStyle w:val="000000000000" w:firstRow="0" w:lastRow="0" w:firstColumn="0" w:lastColumn="0" w:oddVBand="0" w:evenVBand="0" w:oddHBand="0" w:evenHBand="0" w:firstRowFirstColumn="0" w:firstRowLastColumn="0" w:lastRowFirstColumn="0" w:lastRowLastColumn="0"/>
+            </w:pPr>
+            <w:r>
+              <w:t>Obligatoria interna</w:t>
+            </w:r>
+          </w:p>
+        </w:tc>
+        <w:tc>
+          <w:tcPr>
+            <w:tcW w:w="3315" w:type="dxa"/>
+            <w:vAlign w:val="center"/>
+          </w:tcPr>
+          <w:p>
+            <w:pPr>
+              <w:jc w:val="center"/>
+              <w:cnfStyle w:val="000000000000" w:firstRow="0" w:lastRow="0" w:firstColumn="0" w:lastColumn="0" w:oddVBand="0" w:evenVBand="0" w:oddHBand="0" w:evenHBand="0" w:firstRowFirstColumn="0" w:firstRowLastColumn="0" w:lastRowFirstColumn="0" w:lastRowLastColumn="0"/>
+            </w:pPr>
+            <w:r>
+              <w:t>5.2.1/5.2.2/5.2.3</w:t>
+            </w:r>
+          </w:p>
+        </w:tc>
+      </w:tr>
+      <w:tr>
+        <w:trPr>
+          <w:cnfStyle w:val="000000100000" w:firstRow="0" w:lastRow="0" w:firstColumn="0" w:lastColumn="0" w:oddVBand="0" w:evenVBand="0" w:oddHBand="1" w:evenHBand="0" w:firstRowFirstColumn="0" w:firstRowLastColumn="0" w:lastRowFirstColumn="0" w:lastRowLastColumn="0"/>
+          <w:jc w:val="center"/>
+        </w:trPr>
+        <w:tc>
+          <w:tcPr>
+            <w:cnfStyle w:val="001000000000" w:firstRow="0" w:lastRow="0" w:firstColumn="1" w:lastColumn="0" w:oddVBand="0" w:evenVBand="0" w:oddHBand="0" w:evenHBand="0" w:firstRowFirstColumn="0" w:firstRowLastColumn="0" w:lastRowFirstColumn="0" w:lastRowLastColumn="0"/>
+            <w:tcW w:w="2623" w:type="dxa"/>
+            <w:vAlign w:val="center"/>
+          </w:tcPr>
+          <w:p>
+            <w:pPr>
+              <w:jc w:val="center"/>
+              <w:rPr>
+                <w:b w:val="0"/>
+              </w:rPr>
+            </w:pPr>
+            <w:r>
+              <w:rPr>
+                <w:b w:val="0"/>
+              </w:rPr>
+              <w:t>5.2.1</w:t>
+            </w:r>
+          </w:p>
+        </w:tc>
+        <w:tc>
+          <w:tcPr>
+            <w:tcW w:w="2556" w:type="dxa"/>
+            <w:vAlign w:val="center"/>
+          </w:tcPr>
+          <w:p>
+            <w:pPr>
+              <w:jc w:val="center"/>
+              <w:cnfStyle w:val="000000100000" w:firstRow="0" w:lastRow="0" w:firstColumn="0" w:lastColumn="0" w:oddVBand="0" w:evenVBand="0" w:oddHBand="1" w:evenHBand="0" w:firstRowFirstColumn="0" w:firstRowLastColumn="0" w:lastRowFirstColumn="0" w:lastRowLastColumn="0"/>
+            </w:pPr>
+            <w:r>
+              <w:t>Obligatoria interna</w:t>
+            </w:r>
+          </w:p>
+        </w:tc>
+        <w:tc>
+          <w:tcPr>
+            <w:tcW w:w="3315" w:type="dxa"/>
+            <w:vAlign w:val="center"/>
+          </w:tcPr>
+          <w:p>
+            <w:pPr>
+              <w:jc w:val="center"/>
+              <w:cnfStyle w:val="000000100000" w:firstRow="0" w:lastRow="0" w:firstColumn="0" w:lastColumn="0" w:oddVBand="0" w:evenVBand="0" w:oddHBand="1" w:evenHBand="0" w:firstRowFirstColumn="0" w:firstRowLastColumn="0" w:lastRowFirstColumn="0" w:lastRowLastColumn="0"/>
+            </w:pPr>
+            <w:r>
+              <w:t>5.3.1/5.3.2/5.3.3</w:t>
+            </w:r>
+          </w:p>
+        </w:tc>
+      </w:tr>
+      <w:tr>
+        <w:trPr>
+          <w:jc w:val="center"/>
+        </w:trPr>
+        <w:tc>
+          <w:tcPr>
+            <w:cnfStyle w:val="001000000000" w:firstRow="0" w:lastRow="0" w:firstColumn="1" w:lastColumn="0" w:oddVBand="0" w:evenVBand="0" w:oddHBand="0" w:evenHBand="0" w:firstRowFirstColumn="0" w:firstRowLastColumn="0" w:lastRowFirstColumn="0" w:lastRowLastColumn="0"/>
+            <w:tcW w:w="2623" w:type="dxa"/>
+            <w:vAlign w:val="center"/>
+          </w:tcPr>
+          <w:p>
+            <w:pPr>
+              <w:jc w:val="center"/>
+              <w:rPr>
+                <w:b w:val="0"/>
+              </w:rPr>
+            </w:pPr>
+            <w:r>
+              <w:rPr>
+                <w:b w:val="0"/>
+              </w:rPr>
+              <w:t>5.3.1/5.3.2/5.3.3</w:t>
+            </w:r>
+          </w:p>
+        </w:tc>
+        <w:tc>
+          <w:tcPr>
+            <w:tcW w:w="2556" w:type="dxa"/>
+            <w:vAlign w:val="center"/>
+          </w:tcPr>
+          <w:p>
+            <w:pPr>
+              <w:jc w:val="center"/>
+              <w:cnfStyle w:val="000000000000" w:firstRow="0" w:lastRow="0" w:firstColumn="0" w:lastColumn="0" w:oddVBand="0" w:evenVBand="0" w:oddHBand="0" w:evenHBand="0" w:firstRowFirstColumn="0" w:firstRowLastColumn="0" w:lastRowFirstColumn="0" w:lastRowLastColumn="0"/>
+            </w:pPr>
+            <w:r>
+              <w:t>Obligatoria interna</w:t>
+            </w:r>
+          </w:p>
+        </w:tc>
+        <w:tc>
+          <w:tcPr>
+            <w:tcW w:w="3315" w:type="dxa"/>
+            <w:vAlign w:val="center"/>
+          </w:tcPr>
+          <w:p>
+            <w:pPr>
+              <w:jc w:val="center"/>
+              <w:cnfStyle w:val="000000000000" w:firstRow="0" w:lastRow="0" w:firstColumn="0" w:lastColumn="0" w:oddVBand="0" w:evenVBand="0" w:oddHBand="0" w:evenHBand="0" w:firstRowFirstColumn="0" w:firstRowLastColumn="0" w:lastRowFirstColumn="0" w:lastRowLastColumn="0"/>
+            </w:pPr>
+            <w:r>
+              <w:t>5.4.1.1</w:t>
+            </w:r>
+          </w:p>
+        </w:tc>
+      </w:tr>
+      <w:tr>
+        <w:trPr>
+          <w:cnfStyle w:val="000000100000" w:firstRow="0" w:lastRow="0" w:firstColumn="0" w:lastColumn="0" w:oddVBand="0" w:evenVBand="0" w:oddHBand="1" w:evenHBand="0" w:firstRowFirstColumn="0" w:firstRowLastColumn="0" w:lastRowFirstColumn="0" w:lastRowLastColumn="0"/>
+          <w:jc w:val="center"/>
+        </w:trPr>
+        <w:tc>
+          <w:tcPr>
+            <w:cnfStyle w:val="001000000000" w:firstRow="0" w:lastRow="0" w:firstColumn="1" w:lastColumn="0" w:oddVBand="0" w:evenVBand="0" w:oddHBand="0" w:evenHBand="0" w:firstRowFirstColumn="0" w:firstRowLastColumn="0" w:lastRowFirstColumn="0" w:lastRowLastColumn="0"/>
+            <w:tcW w:w="2623" w:type="dxa"/>
+            <w:vAlign w:val="center"/>
+          </w:tcPr>
+          <w:p>
+            <w:pPr>
+              <w:jc w:val="center"/>
+              <w:rPr>
+                <w:b w:val="0"/>
+              </w:rPr>
+            </w:pPr>
+            <w:r>
+              <w:rPr>
+                <w:b w:val="0"/>
+              </w:rPr>
+              <w:t>5.4.1.1</w:t>
+            </w:r>
+          </w:p>
+        </w:tc>
+        <w:tc>
+          <w:tcPr>
+            <w:tcW w:w="2556" w:type="dxa"/>
+            <w:vAlign w:val="center"/>
+          </w:tcPr>
+          <w:p>
+            <w:pPr>
+              <w:jc w:val="center"/>
+              <w:cnfStyle w:val="000000100000" w:firstRow="0" w:lastRow="0" w:firstColumn="0" w:lastColumn="0" w:oddVBand="0" w:evenVBand="0" w:oddHBand="1" w:evenHBand="0" w:firstRowFirstColumn="0" w:firstRowLastColumn="0" w:lastRowFirstColumn="0" w:lastRowLastColumn="0"/>
+            </w:pPr>
+            <w:r>
+              <w:t>Obligatoria interna</w:t>
+            </w:r>
+          </w:p>
+        </w:tc>
+        <w:tc>
+          <w:tcPr>
+            <w:tcW w:w="3315" w:type="dxa"/>
+            <w:vAlign w:val="center"/>
+          </w:tcPr>
+          <w:p>
+            <w:pPr>
+              <w:jc w:val="center"/>
+              <w:cnfStyle w:val="000000100000" w:firstRow="0" w:lastRow="0" w:firstColumn="0" w:lastColumn="0" w:oddVBand="0" w:evenVBand="0" w:oddHBand="1" w:evenHBand="0" w:firstRowFirstColumn="0" w:firstRowLastColumn="0" w:lastRowFirstColumn="0" w:lastRowLastColumn="0"/>
+            </w:pPr>
+            <w:r>
+              <w:t>5.4.1.2</w:t>
+            </w:r>
+          </w:p>
+        </w:tc>
+      </w:tr>
+      <w:tr>
+        <w:trPr>
+          <w:jc w:val="center"/>
+        </w:trPr>
+        <w:tc>
+          <w:tcPr>
+            <w:cnfStyle w:val="001000000000" w:firstRow="0" w:lastRow="0" w:firstColumn="1" w:lastColumn="0" w:oddVBand="0" w:evenVBand="0" w:oddHBand="0" w:evenHBand="0" w:firstRowFirstColumn="0" w:firstRowLastColumn="0" w:lastRowFirstColumn="0" w:lastRowLastColumn="0"/>
+            <w:tcW w:w="2623" w:type="dxa"/>
+            <w:vAlign w:val="center"/>
+          </w:tcPr>
+          <w:p>
+            <w:pPr>
+              <w:jc w:val="center"/>
+              <w:rPr>
+                <w:b w:val="0"/>
+              </w:rPr>
+            </w:pPr>
+            <w:r>
+              <w:rPr>
+                <w:b w:val="0"/>
+              </w:rPr>
+              <w:t>5.4.1.2</w:t>
+            </w:r>
+          </w:p>
+        </w:tc>
+        <w:tc>
+          <w:tcPr>
+            <w:tcW w:w="2556" w:type="dxa"/>
+            <w:vAlign w:val="center"/>
+          </w:tcPr>
+          <w:p>
+            <w:pPr>
+              <w:jc w:val="center"/>
+              <w:cnfStyle w:val="000000000000" w:firstRow="0" w:lastRow="0" w:firstColumn="0" w:lastColumn="0" w:oddVBand="0" w:evenVBand="0" w:oddHBand="0" w:evenHBand="0" w:firstRowFirstColumn="0" w:firstRowLastColumn="0" w:lastRowFirstColumn="0" w:lastRowLastColumn="0"/>
+            </w:pPr>
+            <w:r>
+              <w:t>Obligatoria interna</w:t>
+            </w:r>
+          </w:p>
+        </w:tc>
+        <w:tc>
+          <w:tcPr>
+            <w:tcW w:w="3315" w:type="dxa"/>
+            <w:vAlign w:val="center"/>
+          </w:tcPr>
+          <w:p>
+            <w:pPr>
+              <w:jc w:val="center"/>
+              <w:cnfStyle w:val="000000000000" w:firstRow="0" w:lastRow="0" w:firstColumn="0" w:lastColumn="0" w:oddVBand="0" w:evenVBand="0" w:oddHBand="0" w:evenHBand="0" w:firstRowFirstColumn="0" w:firstRowLastColumn="0" w:lastRowFirstColumn="0" w:lastRowLastColumn="0"/>
+            </w:pPr>
+            <w:r>
+              <w:t>5.4.2</w:t>
+            </w:r>
+          </w:p>
+        </w:tc>
+      </w:tr>
+      <w:tr>
+        <w:trPr>
+          <w:cnfStyle w:val="000000100000" w:firstRow="0" w:lastRow="0" w:firstColumn="0" w:lastColumn="0" w:oddVBand="0" w:evenVBand="0" w:oddHBand="1" w:evenHBand="0" w:firstRowFirstColumn="0" w:firstRowLastColumn="0" w:lastRowFirstColumn="0" w:lastRowLastColumn="0"/>
+          <w:jc w:val="center"/>
+        </w:trPr>
+        <w:tc>
+          <w:tcPr>
+            <w:cnfStyle w:val="001000000000" w:firstRow="0" w:lastRow="0" w:firstColumn="1" w:lastColumn="0" w:oddVBand="0" w:evenVBand="0" w:oddHBand="0" w:evenHBand="0" w:firstRowFirstColumn="0" w:firstRowLastColumn="0" w:lastRowFirstColumn="0" w:lastRowLastColumn="0"/>
+            <w:tcW w:w="2623" w:type="dxa"/>
+            <w:vAlign w:val="center"/>
+          </w:tcPr>
+          <w:p>
+            <w:pPr>
+              <w:jc w:val="center"/>
+              <w:rPr>
+                <w:b w:val="0"/>
+              </w:rPr>
+            </w:pPr>
+            <w:r>
+              <w:rPr>
+                <w:b w:val="0"/>
+              </w:rPr>
+              <w:t>5.4.2</w:t>
+            </w:r>
+          </w:p>
+        </w:tc>
+        <w:tc>
+          <w:tcPr>
+            <w:tcW w:w="2556" w:type="dxa"/>
+            <w:vAlign w:val="center"/>
+          </w:tcPr>
+          <w:p>
+            <w:pPr>
+              <w:jc w:val="center"/>
+              <w:cnfStyle w:val="000000100000" w:firstRow="0" w:lastRow="0" w:firstColumn="0" w:lastColumn="0" w:oddVBand="0" w:evenVBand="0" w:oddHBand="1" w:evenHBand="0" w:firstRowFirstColumn="0" w:firstRowLastColumn="0" w:lastRowFirstColumn="0" w:lastRowLastColumn="0"/>
+            </w:pPr>
+            <w:r>
+              <w:t>Obligatoria interna</w:t>
+            </w:r>
+          </w:p>
+        </w:tc>
+        <w:tc>
+          <w:tcPr>
+            <w:tcW w:w="3315" w:type="dxa"/>
+            <w:vAlign w:val="center"/>
+          </w:tcPr>
+          <w:p>
+            <w:pPr>
+              <w:jc w:val="center"/>
+              <w:cnfStyle w:val="000000100000" w:firstRow="0" w:lastRow="0" w:firstColumn="0" w:lastColumn="0" w:oddVBand="0" w:evenVBand="0" w:oddHBand="1" w:evenHBand="0" w:firstRowFirstColumn="0" w:firstRowLastColumn="0" w:lastRowFirstColumn="0" w:lastRowLastColumn="0"/>
+            </w:pPr>
+            <w:r>
+              <w:t>5.4.3</w:t>
+            </w:r>
+          </w:p>
+        </w:tc>
+      </w:tr>
+      <w:tr>
+        <w:trPr>
+          <w:jc w:val="center"/>
+        </w:trPr>
+        <w:tc>
+          <w:tcPr>
+            <w:cnfStyle w:val="001000000000" w:firstRow="0" w:lastRow="0" w:firstColumn="1" w:lastColumn="0" w:oddVBand="0" w:evenVBand="0" w:oddHBand="0" w:evenHBand="0" w:firstRowFirstColumn="0" w:firstRowLastColumn="0" w:lastRowFirstColumn="0" w:lastRowLastColumn="0"/>
+            <w:tcW w:w="2623" w:type="dxa"/>
+            <w:vAlign w:val="center"/>
+          </w:tcPr>
+          <w:p>
+            <w:pPr>
+              <w:jc w:val="center"/>
+              <w:rPr>
+                <w:b w:val="0"/>
+              </w:rPr>
+            </w:pPr>
+            <w:r>
+              <w:rPr>
+                <w:b w:val="0"/>
+              </w:rPr>
+              <w:t>5.4.3</w:t>
+            </w:r>
+          </w:p>
+        </w:tc>
+        <w:tc>
+          <w:tcPr>
+            <w:tcW w:w="2556" w:type="dxa"/>
+            <w:vAlign w:val="center"/>
+          </w:tcPr>
+          <w:p>
+            <w:pPr>
+              <w:jc w:val="center"/>
+              <w:cnfStyle w:val="000000000000" w:firstRow="0" w:lastRow="0" w:firstColumn="0" w:lastColumn="0" w:oddVBand="0" w:evenVBand="0" w:oddHBand="0" w:evenHBand="0" w:firstRowFirstColumn="0" w:firstRowLastColumn="0" w:lastRowFirstColumn="0" w:lastRowLastColumn="0"/>
+            </w:pPr>
+            <w:r>
+              <w:t>Discrecional interna</w:t>
+            </w:r>
+          </w:p>
+        </w:tc>
+        <w:tc>
+          <w:tcPr>
+            <w:tcW w:w="3315" w:type="dxa"/>
+            <w:vAlign w:val="center"/>
+          </w:tcPr>
+          <w:p>
+            <w:pPr>
+              <w:jc w:val="center"/>
+              <w:cnfStyle w:val="000000000000" w:firstRow="0" w:lastRow="0" w:firstColumn="0" w:lastColumn="0" w:oddVBand="0" w:evenVBand="0" w:oddHBand="0" w:evenHBand="0" w:firstRowFirstColumn="0" w:firstRowLastColumn="0" w:lastRowFirstColumn="0" w:lastRowLastColumn="0"/>
+            </w:pPr>
+            <w:r>
+              <w:t>6.1.1</w:t>
+            </w:r>
+          </w:p>
+        </w:tc>
+      </w:tr>
+      <w:tr>
+        <w:trPr>
+          <w:cnfStyle w:val="000000100000" w:firstRow="0" w:lastRow="0" w:firstColumn="0" w:lastColumn="0" w:oddVBand="0" w:evenVBand="0" w:oddHBand="1" w:evenHBand="0" w:firstRowFirstColumn="0" w:firstRowLastColumn="0" w:lastRowFirstColumn="0" w:lastRowLastColumn="0"/>
+          <w:jc w:val="center"/>
+        </w:trPr>
+        <w:tc>
+          <w:tcPr>
+            <w:cnfStyle w:val="001000000000" w:firstRow="0" w:lastRow="0" w:firstColumn="1" w:lastColumn="0" w:oddVBand="0" w:evenVBand="0" w:oddHBand="0" w:evenHBand="0" w:firstRowFirstColumn="0" w:firstRowLastColumn="0" w:lastRowFirstColumn="0" w:lastRowLastColumn="0"/>
+            <w:tcW w:w="2623" w:type="dxa"/>
+            <w:vAlign w:val="center"/>
+          </w:tcPr>
+          <w:p>
+            <w:pPr>
+              <w:jc w:val="center"/>
+              <w:rPr>
+                <w:b w:val="0"/>
+              </w:rPr>
+            </w:pPr>
+            <w:r>
+              <w:rPr>
+                <w:b w:val="0"/>
+              </w:rPr>
+              <w:t>6.1.1</w:t>
+            </w:r>
+          </w:p>
+        </w:tc>
+        <w:tc>
+          <w:tcPr>
+            <w:tcW w:w="2556" w:type="dxa"/>
+            <w:vAlign w:val="center"/>
+          </w:tcPr>
+          <w:p>
+            <w:pPr>
+              <w:jc w:val="center"/>
+              <w:cnfStyle w:val="000000100000" w:firstRow="0" w:lastRow="0" w:firstColumn="0" w:lastColumn="0" w:oddVBand="0" w:evenVBand="0" w:oddHBand="1" w:evenHBand="0" w:firstRowFirstColumn="0" w:firstRowLastColumn="0" w:lastRowFirstColumn="0" w:lastRowLastColumn="0"/>
+            </w:pPr>
+            <w:r>
+              <w:t>Discrecional interna</w:t>
+            </w:r>
+          </w:p>
+        </w:tc>
+        <w:tc>
+          <w:tcPr>
+            <w:tcW w:w="3315" w:type="dxa"/>
+            <w:vAlign w:val="center"/>
+          </w:tcPr>
+          <w:p>
+            <w:pPr>
+              <w:jc w:val="center"/>
+              <w:cnfStyle w:val="000000100000" w:firstRow="0" w:lastRow="0" w:firstColumn="0" w:lastColumn="0" w:oddVBand="0" w:evenVBand="0" w:oddHBand="1" w:evenHBand="0" w:firstRowFirstColumn="0" w:firstRowLastColumn="0" w:lastRowFirstColumn="0" w:lastRowLastColumn="0"/>
+            </w:pPr>
+            <w:r>
+              <w:t>6.1.2/6.1.3/6.2.1/6.2.2/6.2.3</w:t>
+            </w:r>
+          </w:p>
+        </w:tc>
+      </w:tr>
+      <w:tr>
+        <w:trPr>
+          <w:jc w:val="center"/>
+        </w:trPr>
+        <w:tc>
+          <w:tcPr>
+            <w:cnfStyle w:val="001000000000" w:firstRow="0" w:lastRow="0" w:firstColumn="1" w:lastColumn="0" w:oddVBand="0" w:evenVBand="0" w:oddHBand="0" w:evenHBand="0" w:firstRowFirstColumn="0" w:firstRowLastColumn="0" w:lastRowFirstColumn="0" w:lastRowLastColumn="0"/>
+            <w:tcW w:w="2623" w:type="dxa"/>
+            <w:vAlign w:val="center"/>
+          </w:tcPr>
+          <w:p>
+            <w:pPr>
+              <w:jc w:val="center"/>
+              <w:rPr>
+                <w:b w:val="0"/>
+              </w:rPr>
+            </w:pPr>
+            <w:r>
+              <w:rPr>
+                <w:b w:val="0"/>
+              </w:rPr>
+              <w:t>In</w:t>
+            </w:r>
+            <w:r>
+              <w:rPr>
+                <w:b w:val="0"/>
+              </w:rPr>
+              <w:t>icio 6 + 11</w:t>
+            </w:r>
+            <w:r>
+              <w:rPr>
+                <w:b w:val="0"/>
+              </w:rPr>
+              <w:t xml:space="preserve"> d</w:t>
+            </w:r>
+            <w:r>
+              <w:rPr>
+                <w:b w:val="0"/>
+              </w:rPr>
+              <w:t>í</w:t>
+            </w:r>
+            <w:r>
+              <w:rPr>
+                <w:b w:val="0"/>
+              </w:rPr>
+              <w:t>as</w:t>
+            </w:r>
+          </w:p>
+        </w:tc>
+        <w:tc>
+          <w:tcPr>
+            <w:tcW w:w="2556" w:type="dxa"/>
+            <w:vAlign w:val="center"/>
+          </w:tcPr>
+          <w:p>
+            <w:pPr>
+              <w:jc w:val="center"/>
+              <w:cnfStyle w:val="000000000000" w:firstRow="0" w:lastRow="0" w:firstColumn="0" w:lastColumn="0" w:oddVBand="0" w:evenVBand="0" w:oddHBand="0" w:evenHBand="0" w:firstRowFirstColumn="0" w:firstRowLastColumn="0" w:lastRowFirstColumn="0" w:lastRowLastColumn="0"/>
+            </w:pPr>
+            <w:r>
+              <w:t>Discrecional interna</w:t>
+            </w:r>
+          </w:p>
+        </w:tc>
+        <w:tc>
+          <w:tcPr>
+            <w:tcW w:w="3315" w:type="dxa"/>
+            <w:vAlign w:val="center"/>
+          </w:tcPr>
+          <w:p>
+            <w:pPr>
+              <w:jc w:val="center"/>
+              <w:cnfStyle w:val="000000000000" w:firstRow="0" w:lastRow="0" w:firstColumn="0" w:lastColumn="0" w:oddVBand="0" w:evenVBand="0" w:oddHBand="0" w:evenHBand="0" w:firstRowFirstColumn="0" w:firstRowLastColumn="0" w:lastRowFirstColumn="0" w:lastRowLastColumn="0"/>
+            </w:pPr>
+            <w:r>
+              <w:t>6.3.1</w:t>
+            </w:r>
+          </w:p>
+        </w:tc>
+      </w:tr>
+      <w:tr>
+        <w:trPr>
+          <w:cnfStyle w:val="000000100000" w:firstRow="0" w:lastRow="0" w:firstColumn="0" w:lastColumn="0" w:oddVBand="0" w:evenVBand="0" w:oddHBand="1" w:evenHBand="0" w:firstRowFirstColumn="0" w:firstRowLastColumn="0" w:lastRowFirstColumn="0" w:lastRowLastColumn="0"/>
+          <w:jc w:val="center"/>
+        </w:trPr>
+        <w:tc>
+          <w:tcPr>
+            <w:cnfStyle w:val="001000000000" w:firstRow="0" w:lastRow="0" w:firstColumn="1" w:lastColumn="0" w:oddVBand="0" w:evenVBand="0" w:oddHBand="0" w:evenHBand="0" w:firstRowFirstColumn="0" w:firstRowLastColumn="0" w:lastRowFirstColumn="0" w:lastRowLastColumn="0"/>
+            <w:tcW w:w="2623" w:type="dxa"/>
+            <w:vAlign w:val="center"/>
+          </w:tcPr>
+          <w:p>
+            <w:pPr>
+              <w:jc w:val="center"/>
+              <w:rPr>
+                <w:b w:val="0"/>
+              </w:rPr>
+            </w:pPr>
+            <w:r>
+              <w:rPr>
+                <w:b w:val="0"/>
+              </w:rPr>
+              <w:t>6.3.1/6.2.3</w:t>
+            </w:r>
+          </w:p>
+        </w:tc>
+        <w:tc>
+          <w:tcPr>
+            <w:tcW w:w="2556" w:type="dxa"/>
+            <w:vAlign w:val="center"/>
+          </w:tcPr>
+          <w:p>
+            <w:pPr>
+              <w:jc w:val="center"/>
+              <w:cnfStyle w:val="000000100000" w:firstRow="0" w:lastRow="0" w:firstColumn="0" w:lastColumn="0" w:oddVBand="0" w:evenVBand="0" w:oddHBand="1" w:evenHBand="0" w:firstRowFirstColumn="0" w:firstRowLastColumn="0" w:lastRowFirstColumn="0" w:lastRowLastColumn="0"/>
+            </w:pPr>
+            <w:r>
+              <w:t>Obligatoria interna</w:t>
+            </w:r>
+          </w:p>
+        </w:tc>
+        <w:tc>
+          <w:tcPr>
+            <w:tcW w:w="3315" w:type="dxa"/>
+            <w:vAlign w:val="center"/>
+          </w:tcPr>
+          <w:p>
+            <w:pPr>
+              <w:jc w:val="center"/>
+              <w:cnfStyle w:val="000000100000" w:firstRow="0" w:lastRow="0" w:firstColumn="0" w:lastColumn="0" w:oddVBand="0" w:evenVBand="0" w:oddHBand="1" w:evenHBand="0" w:firstRowFirstColumn="0" w:firstRowLastColumn="0" w:lastRowFirstColumn="0" w:lastRowLastColumn="0"/>
+            </w:pPr>
+            <w:r>
+              <w:t>6.3.2</w:t>
+            </w:r>
+          </w:p>
+        </w:tc>
+      </w:tr>
+      <w:tr>
+        <w:trPr>
+          <w:jc w:val="center"/>
+        </w:trPr>
+        <w:tc>
+          <w:tcPr>
+            <w:cnfStyle w:val="001000000000" w:firstRow="0" w:lastRow="0" w:firstColumn="1" w:lastColumn="0" w:oddVBand="0" w:evenVBand="0" w:oddHBand="0" w:evenHBand="0" w:firstRowFirstColumn="0" w:firstRowLastColumn="0" w:lastRowFirstColumn="0" w:lastRowLastColumn="0"/>
+            <w:tcW w:w="2623" w:type="dxa"/>
+            <w:vAlign w:val="center"/>
+          </w:tcPr>
+          <w:p>
+            <w:pPr>
+              <w:jc w:val="center"/>
+              <w:rPr>
+                <w:b w:val="0"/>
+              </w:rPr>
+            </w:pPr>
+            <w:r>
+              <w:rPr>
+                <w:b w:val="0"/>
+              </w:rPr>
+              <w:t>6.3.2</w:t>
+            </w:r>
+          </w:p>
+        </w:tc>
+        <w:tc>
+          <w:tcPr>
+            <w:tcW w:w="2556" w:type="dxa"/>
+            <w:vAlign w:val="center"/>
+          </w:tcPr>
+          <w:p>
+            <w:pPr>
+              <w:jc w:val="center"/>
+              <w:cnfStyle w:val="000000000000" w:firstRow="0" w:lastRow="0" w:firstColumn="0" w:lastColumn="0" w:oddVBand="0" w:evenVBand="0" w:oddHBand="0" w:evenHBand="0" w:firstRowFirstColumn="0" w:firstRowLastColumn="0" w:lastRowFirstColumn="0" w:lastRowLastColumn="0"/>
+            </w:pPr>
+            <w:r>
+              <w:t>Obligatoria interna</w:t>
+            </w:r>
+          </w:p>
+        </w:tc>
+        <w:tc>
+          <w:tcPr>
+            <w:tcW w:w="3315" w:type="dxa"/>
+            <w:vAlign w:val="center"/>
+          </w:tcPr>
+          <w:p>
+            <w:pPr>
+              <w:jc w:val="center"/>
+              <w:cnfStyle w:val="000000000000" w:firstRow="0" w:lastRow="0" w:firstColumn="0" w:lastColumn="0" w:oddVBand="0" w:evenVBand="0" w:oddHBand="0" w:evenHBand="0" w:firstRowFirstColumn="0" w:firstRowLastColumn="0" w:lastRowFirstColumn="0" w:lastRowLastColumn="0"/>
+            </w:pPr>
+            <w:r>
+              <w:t>7.1</w:t>
+            </w:r>
+            <w:r>
+              <w:t>.1.1</w:t>
+            </w:r>
+            <w:r>
+              <w:t>/7.1.1</w:t>
+            </w:r>
+            <w:r>
+              <w:t>.2/7.1.1.3/7.1.2.1/7.1.3</w:t>
+            </w:r>
+          </w:p>
+        </w:tc>
+      </w:tr>
+      <w:tr>
+        <w:trPr>
+          <w:cnfStyle w:val="000000100000" w:firstRow="0" w:lastRow="0" w:firstColumn="0" w:lastColumn="0" w:oddVBand="0" w:evenVBand="0" w:oddHBand="1" w:evenHBand="0" w:firstRowFirstColumn="0" w:firstRowLastColumn="0" w:lastRowFirstColumn="0" w:lastRowLastColumn="0"/>
+          <w:jc w:val="center"/>
+        </w:trPr>
+        <w:tc>
+          <w:tcPr>
+            <w:cnfStyle w:val="001000000000" w:firstRow="0" w:lastRow="0" w:firstColumn="1" w:lastColumn="0" w:oddVBand="0" w:evenVBand="0" w:oddHBand="0" w:evenHBand="0" w:firstRowFirstColumn="0" w:firstRowLastColumn="0" w:lastRowFirstColumn="0" w:lastRowLastColumn="0"/>
+            <w:tcW w:w="2623" w:type="dxa"/>
+            <w:vAlign w:val="center"/>
+          </w:tcPr>
+          <w:p>
+            <w:pPr>
+              <w:jc w:val="center"/>
+              <w:rPr>
+                <w:b w:val="0"/>
+              </w:rPr>
+            </w:pPr>
+            <w:r>
+              <w:rPr>
+                <w:b w:val="0"/>
+              </w:rPr>
+              <w:t>7.1.2.1.1</w:t>
+            </w:r>
+          </w:p>
+        </w:tc>
+        <w:tc>
+          <w:tcPr>
+            <w:tcW w:w="2556" w:type="dxa"/>
+            <w:vAlign w:val="center"/>
+          </w:tcPr>
+          <w:p>
+            <w:pPr>
+              <w:jc w:val="center"/>
+              <w:cnfStyle w:val="000000100000" w:firstRow="0" w:lastRow="0" w:firstColumn="0" w:lastColumn="0" w:oddVBand="0" w:evenVBand="0" w:oddHBand="1" w:evenHBand="0" w:firstRowFirstColumn="0" w:firstRowLastColumn="0" w:lastRowFirstColumn="0" w:lastRowLastColumn="0"/>
+            </w:pPr>
+            <w:r>
+              <w:t>Obligatoria interna</w:t>
+            </w:r>
+          </w:p>
+        </w:tc>
+        <w:tc>
+          <w:tcPr>
+            <w:tcW w:w="3315" w:type="dxa"/>
+            <w:vAlign w:val="center"/>
+          </w:tcPr>
+          <w:p>
+            <w:pPr>
+              <w:jc w:val="center"/>
+              <w:cnfStyle w:val="000000100000" w:firstRow="0" w:lastRow="0" w:firstColumn="0" w:lastColumn="0" w:oddVBand="0" w:evenVBand="0" w:oddHBand="1" w:evenHBand="0" w:firstRowFirstColumn="0" w:firstRowLastColumn="0" w:lastRowFirstColumn="0" w:lastRowLastColumn="0"/>
+            </w:pPr>
+            <w:r>
+              <w:t>7.1.2.1.2</w:t>
+            </w:r>
+          </w:p>
+        </w:tc>
+      </w:tr>
+      <w:tr>
+        <w:trPr>
+          <w:jc w:val="center"/>
+        </w:trPr>
+        <w:tc>
+          <w:tcPr>
+            <w:cnfStyle w:val="001000000000" w:firstRow="0" w:lastRow="0" w:firstColumn="1" w:lastColumn="0" w:oddVBand="0" w:evenVBand="0" w:oddHBand="0" w:evenHBand="0" w:firstRowFirstColumn="0" w:firstRowLastColumn="0" w:lastRowFirstColumn="0" w:lastRowLastColumn="0"/>
+            <w:tcW w:w="2623" w:type="dxa"/>
+            <w:vAlign w:val="center"/>
+          </w:tcPr>
+          <w:p>
+            <w:pPr>
+              <w:jc w:val="center"/>
+              <w:rPr>
+                <w:b w:val="0"/>
+              </w:rPr>
+            </w:pPr>
+            <w:r>
+              <w:rPr>
+                <w:b w:val="0"/>
+              </w:rPr>
+              <w:t>7.1.2.1.2</w:t>
+            </w:r>
+          </w:p>
+        </w:tc>
+        <w:tc>
+          <w:tcPr>
+            <w:tcW w:w="2556" w:type="dxa"/>
+            <w:vAlign w:val="center"/>
+          </w:tcPr>
+          <w:p>
+            <w:pPr>
+              <w:jc w:val="center"/>
+              <w:cnfStyle w:val="000000000000" w:firstRow="0" w:lastRow="0" w:firstColumn="0" w:lastColumn="0" w:oddVBand="0" w:evenVBand="0" w:oddHBand="0" w:evenHBand="0" w:firstRowFirstColumn="0" w:firstRowLastColumn="0" w:lastRowFirstColumn="0" w:lastRowLastColumn="0"/>
+            </w:pPr>
+            <w:r>
+              <w:t>Obligatoria interna</w:t>
+            </w:r>
+          </w:p>
+        </w:tc>
+        <w:tc>
+          <w:tcPr>
+            <w:tcW w:w="3315" w:type="dxa"/>
+            <w:vAlign w:val="center"/>
+          </w:tcPr>
+          <w:p>
+            <w:pPr>
+              <w:jc w:val="center"/>
+              <w:cnfStyle w:val="000000000000" w:firstRow="0" w:lastRow="0" w:firstColumn="0" w:lastColumn="0" w:oddVBand="0" w:evenVBand="0" w:oddHBand="0" w:evenHBand="0" w:firstRowFirstColumn="0" w:firstRowLastColumn="0" w:lastRowFirstColumn="0" w:lastRowLastColumn="0"/>
+            </w:pPr>
+            <w:r>
+              <w:t>7.1.2.2</w:t>
+            </w:r>
+          </w:p>
+        </w:tc>
+      </w:tr>
+      <w:tr>
+        <w:trPr>
+          <w:cnfStyle w:val="000000100000" w:firstRow="0" w:lastRow="0" w:firstColumn="0" w:lastColumn="0" w:oddVBand="0" w:evenVBand="0" w:oddHBand="1" w:evenHBand="0" w:firstRowFirstColumn="0" w:firstRowLastColumn="0" w:lastRowFirstColumn="0" w:lastRowLastColumn="0"/>
+          <w:jc w:val="center"/>
+        </w:trPr>
+        <w:tc>
+          <w:tcPr>
+            <w:cnfStyle w:val="001000000000" w:firstRow="0" w:lastRow="0" w:firstColumn="1" w:lastColumn="0" w:oddVBand="0" w:evenVBand="0" w:oddHBand="0" w:evenHBand="0" w:firstRowFirstColumn="0" w:firstRowLastColumn="0" w:lastRowFirstColumn="0" w:lastRowLastColumn="0"/>
+            <w:tcW w:w="2623" w:type="dxa"/>
+            <w:vAlign w:val="center"/>
+          </w:tcPr>
+          <w:p>
+            <w:pPr>
+              <w:jc w:val="center"/>
+              <w:rPr>
+                <w:b w:val="0"/>
+              </w:rPr>
+            </w:pPr>
+            <w:r>
+              <w:rPr>
+                <w:b w:val="0"/>
+              </w:rPr>
+              <w:t>7.1.3</w:t>
+            </w:r>
+          </w:p>
+        </w:tc>
+        <w:tc>
+          <w:tcPr>
+            <w:tcW w:w="2556" w:type="dxa"/>
+            <w:vAlign w:val="center"/>
+          </w:tcPr>
+          <w:p>
+            <w:pPr>
+              <w:jc w:val="center"/>
+              <w:cnfStyle w:val="000000100000" w:firstRow="0" w:lastRow="0" w:firstColumn="0" w:lastColumn="0" w:oddVBand="0" w:evenVBand="0" w:oddHBand="1" w:evenHBand="0" w:firstRowFirstColumn="0" w:firstRowLastColumn="0" w:lastRowFirstColumn="0" w:lastRowLastColumn="0"/>
+            </w:pPr>
+            <w:r>
+              <w:t>Obligatoria interna</w:t>
+            </w:r>
+          </w:p>
+        </w:tc>
+        <w:tc>
+          <w:tcPr>
+            <w:tcW w:w="3315" w:type="dxa"/>
+            <w:vAlign w:val="center"/>
+          </w:tcPr>
+          <w:p>
+            <w:pPr>
+              <w:jc w:val="center"/>
+              <w:cnfStyle w:val="000000100000" w:firstRow="0" w:lastRow="0" w:firstColumn="0" w:lastColumn="0" w:oddVBand="0" w:evenVBand="0" w:oddHBand="1" w:evenHBand="0" w:firstRowFirstColumn="0" w:firstRowLastColumn="0" w:lastRowFirstColumn="0" w:lastRowLastColumn="0"/>
+            </w:pPr>
+            <w:r>
+              <w:t>7.1.4</w:t>
+            </w:r>
+          </w:p>
+        </w:tc>
+      </w:tr>
+      <w:tr>
+        <w:trPr>
+          <w:jc w:val="center"/>
+        </w:trPr>
+        <w:tc>
+          <w:tcPr>
+            <w:cnfStyle w:val="001000000000" w:firstRow="0" w:lastRow="0" w:firstColumn="1" w:lastColumn="0" w:oddVBand="0" w:evenVBand="0" w:oddHBand="0" w:evenHBand="0" w:firstRowFirstColumn="0" w:firstRowLastColumn="0" w:lastRowFirstColumn="0" w:lastRowLastColumn="0"/>
+            <w:tcW w:w="2623" w:type="dxa"/>
+            <w:vAlign w:val="center"/>
+          </w:tcPr>
+          <w:p>
+            <w:pPr>
+              <w:jc w:val="center"/>
+              <w:rPr>
+                <w:b w:val="0"/>
+              </w:rPr>
+            </w:pPr>
+            <w:r>
+              <w:rPr>
+                <w:b w:val="0"/>
+              </w:rPr>
+              <w:t>7.1.4</w:t>
+            </w:r>
+          </w:p>
+        </w:tc>
+        <w:tc>
+          <w:tcPr>
+            <w:tcW w:w="2556" w:type="dxa"/>
+            <w:vAlign w:val="center"/>
+          </w:tcPr>
+          <w:p>
+            <w:pPr>
+              <w:jc w:val="center"/>
+              <w:cnfStyle w:val="000000000000" w:firstRow="0" w:lastRow="0" w:firstColumn="0" w:lastColumn="0" w:oddVBand="0" w:evenVBand="0" w:oddHBand="0" w:evenHBand="0" w:firstRowFirstColumn="0" w:firstRowLastColumn="0" w:lastRowFirstColumn="0" w:lastRowLastColumn="0"/>
+            </w:pPr>
+            <w:r>
+              <w:t>Obligat</w:t>
+            </w:r>
+            <w:bookmarkStart w:id="13" w:name="_GoBack"/>
+            <w:bookmarkEnd w:id="13"/>
+            <w:r>
+              <w:t>oria interna</w:t>
+            </w:r>
+          </w:p>
+        </w:tc>
+        <w:tc>
+          <w:tcPr>
+            <w:tcW w:w="3315" w:type="dxa"/>
+            <w:vAlign w:val="center"/>
+          </w:tcPr>
+          <w:p>
+            <w:pPr>
+              <w:jc w:val="center"/>
+              <w:cnfStyle w:val="000000000000" w:firstRow="0" w:lastRow="0" w:firstColumn="0" w:lastColumn="0" w:oddVBand="0" w:evenVBand="0" w:oddHBand="0" w:evenHBand="0" w:firstRowFirstColumn="0" w:firstRowLastColumn="0" w:lastRowFirstColumn="0" w:lastRowLastColumn="0"/>
+            </w:pPr>
+            <w:r>
+              <w:t>7.2.1</w:t>
+            </w:r>
+          </w:p>
+        </w:tc>
+      </w:tr>
+      <w:tr>
+        <w:trPr>
+          <w:cnfStyle w:val="000000100000" w:firstRow="0" w:lastRow="0" w:firstColumn="0" w:lastColumn="0" w:oddVBand="0" w:evenVBand="0" w:oddHBand="1" w:evenHBand="0" w:firstRowFirstColumn="0" w:firstRowLastColumn="0" w:lastRowFirstColumn="0" w:lastRowLastColumn="0"/>
+          <w:jc w:val="center"/>
+        </w:trPr>
+        <w:tc>
+          <w:tcPr>
+            <w:cnfStyle w:val="001000000000" w:firstRow="0" w:lastRow="0" w:firstColumn="1" w:lastColumn="0" w:oddVBand="0" w:evenVBand="0" w:oddHBand="0" w:evenHBand="0" w:firstRowFirstColumn="0" w:firstRowLastColumn="0" w:lastRowFirstColumn="0" w:lastRowLastColumn="0"/>
+            <w:tcW w:w="2623" w:type="dxa"/>
+            <w:vAlign w:val="center"/>
+          </w:tcPr>
+          <w:p>
+            <w:pPr>
+              <w:jc w:val="center"/>
+              <w:rPr>
+                <w:b w:val="0"/>
+              </w:rPr>
+            </w:pPr>
+            <w:r>
+              <w:rPr>
+                <w:b w:val="0"/>
+              </w:rPr>
+              <w:t>7.2.1</w:t>
+            </w:r>
+          </w:p>
+        </w:tc>
+        <w:tc>
+          <w:tcPr>
+            <w:tcW w:w="2556" w:type="dxa"/>
+            <w:vAlign w:val="center"/>
+          </w:tcPr>
+          <w:p>
+            <w:pPr>
+              <w:jc w:val="center"/>
+              <w:cnfStyle w:val="000000100000" w:firstRow="0" w:lastRow="0" w:firstColumn="0" w:lastColumn="0" w:oddVBand="0" w:evenVBand="0" w:oddHBand="1" w:evenHBand="0" w:firstRowFirstColumn="0" w:firstRowLastColumn="0" w:lastRowFirstColumn="0" w:lastRowLastColumn="0"/>
+            </w:pPr>
+            <w:r>
+              <w:t>Obligatoria interna</w:t>
+            </w:r>
+          </w:p>
+        </w:tc>
+        <w:tc>
+          <w:tcPr>
+            <w:tcW w:w="3315" w:type="dxa"/>
+            <w:vAlign w:val="center"/>
+          </w:tcPr>
+          <w:p>
+            <w:pPr>
+              <w:jc w:val="center"/>
+              <w:cnfStyle w:val="000000100000" w:firstRow="0" w:lastRow="0" w:firstColumn="0" w:lastColumn="0" w:oddVBand="0" w:evenVBand="0" w:oddHBand="1" w:evenHBand="0" w:firstRowFirstColumn="0" w:firstRowLastColumn="0" w:lastRowFirstColumn="0" w:lastRowLastColumn="0"/>
+            </w:pPr>
+            <w:r>
+              <w:t>7.2.2</w:t>
+            </w:r>
+          </w:p>
+        </w:tc>
+      </w:tr>
+      <w:tr>
+        <w:trPr>
+          <w:jc w:val="center"/>
+        </w:trPr>
+        <w:tc>
+          <w:tcPr>
+            <w:cnfStyle w:val="001000000000" w:firstRow="0" w:lastRow="0" w:firstColumn="1" w:lastColumn="0" w:oddVBand="0" w:evenVBand="0" w:oddHBand="0" w:evenHBand="0" w:firstRowFirstColumn="0" w:firstRowLastColumn="0" w:lastRowFirstColumn="0" w:lastRowLastColumn="0"/>
+            <w:tcW w:w="2623" w:type="dxa"/>
+            <w:vAlign w:val="center"/>
+          </w:tcPr>
+          <w:p>
+            <w:pPr>
+              <w:jc w:val="center"/>
+              <w:rPr>
+                <w:b w:val="0"/>
+              </w:rPr>
+            </w:pPr>
+            <w:r>
+              <w:rPr>
+                <w:b w:val="0"/>
+              </w:rPr>
+              <w:t>7.2.2</w:t>
+            </w:r>
+          </w:p>
+        </w:tc>
+        <w:tc>
+          <w:tcPr>
+            <w:tcW w:w="2556" w:type="dxa"/>
+            <w:vAlign w:val="center"/>
+          </w:tcPr>
+          <w:p>
+            <w:pPr>
+              <w:jc w:val="center"/>
+              <w:cnfStyle w:val="000000000000" w:firstRow="0" w:lastRow="0" w:firstColumn="0" w:lastColumn="0" w:oddVBand="0" w:evenVBand="0" w:oddHBand="0" w:evenHBand="0" w:firstRowFirstColumn="0" w:firstRowLastColumn="0" w:lastRowFirstColumn="0" w:lastRowLastColumn="0"/>
+            </w:pPr>
+            <w:r>
+              <w:t>Obligatoria interna</w:t>
+            </w:r>
+          </w:p>
+        </w:tc>
+        <w:tc>
+          <w:tcPr>
+            <w:tcW w:w="3315" w:type="dxa"/>
+            <w:vAlign w:val="center"/>
+          </w:tcPr>
+          <w:p>
+            <w:pPr>
+              <w:jc w:val="center"/>
+              <w:cnfStyle w:val="000000000000" w:firstRow="0" w:lastRow="0" w:firstColumn="0" w:lastColumn="0" w:oddVBand="0" w:evenVBand="0" w:oddHBand="0" w:evenHBand="0" w:firstRowFirstColumn="0" w:firstRowLastColumn="0" w:lastRowFirstColumn="0" w:lastRowLastColumn="0"/>
+            </w:pPr>
+            <w:r>
+              <w:t>7.2.3</w:t>
+            </w:r>
+          </w:p>
+        </w:tc>
+      </w:tr>
+    </w:tbl>
+    <w:p/>
+    <w:p>
+      <w:pPr>
+        <w:pStyle w:val="Ttulo2"/>
         <w:numPr>
           <w:ilvl w:val="1"/>
           <w:numId w:val="30"/>
         </w:numPr>
       </w:pPr>
-      <w:bookmarkStart w:id="13" w:name="_Toc530152426"/>
+      <w:bookmarkStart w:id="14" w:name="_Toc530152426"/>
       <w:r>
         <w:t>Diagrama</w:t>
       </w:r>
@@ -14615,7 +18777,12 @@
       <w:r>
         <w:t>l cronograma</w:t>
       </w:r>
-      <w:bookmarkEnd w:id="13"/>
+      <w:bookmarkEnd w:id="14"/>
+    </w:p>
+    <w:p>
+      <w:r>
+        <w:t>En este apartado se muestra el diagrama de red generado mediante Microsoft Project, debido a su amplitud se visualiza por apartados:</w:t>
+      </w:r>
     </w:p>
     <w:p/>
     <w:p/>
@@ -14623,17 +18790,17 @@
     <w:p/>
     <w:p>
       <w:pPr>
-        <w:pStyle w:val="Heading1"/>
+        <w:pStyle w:val="Ttulo1"/>
         <w:numPr>
           <w:ilvl w:val="0"/>
           <w:numId w:val="30"/>
         </w:numPr>
       </w:pPr>
-      <w:bookmarkStart w:id="14" w:name="_Toc530152427"/>
+      <w:bookmarkStart w:id="15" w:name="_Toc530152427"/>
       <w:r>
         <w:t>Desarrollo del Cronograma</w:t>
       </w:r>
-      <w:bookmarkEnd w:id="14"/>
+      <w:bookmarkEnd w:id="15"/>
     </w:p>
     <w:p>
       <w:r>
@@ -14684,13 +18851,13 @@
                         <w:txbxContent>
                           <w:p>
                             <w:pPr>
-                              <w:pStyle w:val="Caption"/>
+                              <w:pStyle w:val="Descripcin"/>
                               <w:jc w:val="center"/>
                               <w:rPr>
                                 <w:noProof/>
                               </w:rPr>
                             </w:pPr>
-                            <w:bookmarkStart w:id="15" w:name="_Toc530152387"/>
+                            <w:bookmarkStart w:id="16" w:name="_Toc530152387"/>
                             <w:r>
                               <w:t xml:space="preserve">Figura </w:t>
                             </w:r>
@@ -14727,7 +18894,7 @@
                             <w:r>
                               <w:t xml:space="preserve"> - Diagrama de GANTT completo.</w:t>
                             </w:r>
-                            <w:bookmarkEnd w:id="15"/>
+                            <w:bookmarkEnd w:id="16"/>
                           </w:p>
                         </w:txbxContent>
                       </wps:txbx>
@@ -14754,13 +18921,13 @@
                   <w:txbxContent>
                     <w:p>
                       <w:pPr>
-                        <w:pStyle w:val="Caption"/>
+                        <w:pStyle w:val="Descripcin"/>
                         <w:jc w:val="center"/>
                         <w:rPr>
                           <w:noProof/>
                         </w:rPr>
                       </w:pPr>
-                      <w:bookmarkStart w:id="16" w:name="_Toc530152387"/>
+                      <w:bookmarkStart w:id="17" w:name="_Toc530152387"/>
                       <w:r>
                         <w:t xml:space="preserve">Figura </w:t>
                       </w:r>
@@ -14797,7 +18964,7 @@
                       <w:r>
                         <w:t xml:space="preserve"> - Diagrama de GANTT completo.</w:t>
                       </w:r>
-                      <w:bookmarkEnd w:id="16"/>
+                      <w:bookmarkEnd w:id="17"/>
                     </w:p>
                   </w:txbxContent>
                 </v:textbox>
@@ -14895,12 +19062,10 @@
       <w:r>
         <w:t xml:space="preserve">Esta herramienta permite definir paquetes de trabajo, actividades y </w:t>
       </w:r>
-      <w:proofErr w:type="spellStart"/>
       <w:proofErr w:type="gramStart"/>
       <w:r>
         <w:t>sub-actividades</w:t>
       </w:r>
-      <w:proofErr w:type="spellEnd"/>
       <w:proofErr w:type="gramEnd"/>
       <w:r>
         <w:t>, además de indicar la duración de cada tarea</w:t>
@@ -14910,7 +19075,7 @@
       </w:r>
       <w:r>
         <w:rPr>
-          <w:rStyle w:val="FootnoteReference"/>
+          <w:rStyle w:val="Refdenotaalpie"/>
         </w:rPr>
         <w:footnoteReference w:id="2"/>
       </w:r>
@@ -14920,6 +19085,7 @@
     </w:p>
     <w:p>
       <w:r>
+        <w:lastRenderedPageBreak/>
         <w:t>Como se observa en la anterior figura, el proyecto dura 244 días, cabe destacar que son días laborables y que, como ya se ha mencionado, se han tenido en cuenta fines de semana, periodos vacacionales generales y vacaciones de miembros concretos del proyecto que pudieran afectar a este.</w:t>
       </w:r>
     </w:p>
@@ -14934,11 +19100,7 @@
         <w:t>Alpha Managers</w:t>
       </w:r>
       <w:r>
-        <w:t xml:space="preserve"> de manera que la actividad a la que más tiempo se dedica es la ejecución del proyecto (en este </w:t>
-      </w:r>
-      <w:r>
-        <w:lastRenderedPageBreak/>
-        <w:t xml:space="preserve">caso la fase de desarrollo), tras ella la fase de planificación (más de un mes) </w:t>
+        <w:t xml:space="preserve"> de manera que la actividad a la que más tiempo se dedica es la ejecución del proyecto (en este caso la fase de desarrollo), tras ella la fase de planificación (más de un mes) </w:t>
       </w:r>
       <w:proofErr w:type="gramStart"/>
       <w:r>
@@ -14952,13 +19114,13 @@
     <w:p/>
     <w:p>
       <w:pPr>
-        <w:pStyle w:val="Heading2"/>
-      </w:pPr>
-      <w:bookmarkStart w:id="17" w:name="_Toc530152428"/>
+        <w:pStyle w:val="Ttulo2"/>
+      </w:pPr>
+      <w:bookmarkStart w:id="18" w:name="_Toc530152428"/>
       <w:r>
         <w:t>Bloques del cronograma</w:t>
       </w:r>
-      <w:bookmarkEnd w:id="17"/>
+      <w:bookmarkEnd w:id="18"/>
     </w:p>
     <w:p>
       <w:r>
@@ -14967,13 +19129,13 @@
     </w:p>
     <w:p>
       <w:pPr>
-        <w:pStyle w:val="Heading3"/>
-      </w:pPr>
-      <w:bookmarkStart w:id="18" w:name="_Toc530152429"/>
+        <w:pStyle w:val="Ttulo3"/>
+      </w:pPr>
+      <w:bookmarkStart w:id="19" w:name="_Toc530152429"/>
       <w:r>
         <w:t>Inicio y análisis</w:t>
       </w:r>
-      <w:bookmarkEnd w:id="18"/>
+      <w:bookmarkEnd w:id="19"/>
       <w:r>
         <w:rPr>
           <w:noProof/>
@@ -15017,7 +19179,7 @@
                         <w:txbxContent>
                           <w:p>
                             <w:pPr>
-                              <w:pStyle w:val="Caption"/>
+                              <w:pStyle w:val="Descripcin"/>
                               <w:jc w:val="center"/>
                               <w:rPr>
                                 <w:b/>
@@ -15060,7 +19222,7 @@
                   <w:txbxContent>
                     <w:p>
                       <w:pPr>
-                        <w:pStyle w:val="Caption"/>
+                        <w:pStyle w:val="Descripcin"/>
                         <w:jc w:val="center"/>
                         <w:rPr>
                           <w:b/>
@@ -15177,21 +19339,16 @@
     </w:p>
     <w:p>
       <w:r>
-        <w:t>Por otro lado, se realizará una identificación, lo más exhaustiva posible de interesados, puesto que se trata de un proyecto de gran alcance social y se prevé</w:t>
-      </w:r>
-      <w:bookmarkStart w:id="19" w:name="_GoBack"/>
-      <w:bookmarkEnd w:id="19"/>
-      <w:r>
-        <w:t xml:space="preserve"> que pueda afectar a múltiples estratos sociales y corporativos.</w:t>
+        <w:lastRenderedPageBreak/>
+        <w:t>Por otro lado, se realizará una identificación, lo más exhaustiva posible de interesados, puesto que se trata de un proyecto de gran alcance social y se prevé que pueda afectar a múltiples estratos sociales y corporativos.</w:t>
       </w:r>
     </w:p>
     <w:p>
       <w:pPr>
-        <w:pStyle w:val="Heading3"/>
+        <w:pStyle w:val="Ttulo3"/>
       </w:pPr>
       <w:bookmarkStart w:id="20" w:name="_Toc530152430"/>
       <w:r>
-        <w:lastRenderedPageBreak/>
         <w:t>Planificación</w:t>
       </w:r>
       <w:bookmarkEnd w:id="20"/>
@@ -15256,7 +19413,7 @@
     </w:p>
     <w:p>
       <w:pPr>
-        <w:pStyle w:val="Caption"/>
+        <w:pStyle w:val="Descripcin"/>
         <w:jc w:val="center"/>
       </w:pPr>
       <w:bookmarkStart w:id="21" w:name="_Toc530152389"/>
@@ -15303,7 +19460,7 @@
                         <w:txbxContent>
                           <w:p>
                             <w:pPr>
-                              <w:pStyle w:val="Caption"/>
+                              <w:pStyle w:val="Descripcin"/>
                               <w:jc w:val="center"/>
                               <w:rPr>
                                 <w:noProof/>
@@ -15369,7 +19526,7 @@
                   <w:txbxContent>
                     <w:p>
                       <w:pPr>
-                        <w:pStyle w:val="Caption"/>
+                        <w:pStyle w:val="Descripcin"/>
                         <w:jc w:val="center"/>
                         <w:rPr>
                           <w:noProof/>
@@ -15529,7 +19686,11 @@
     </w:p>
     <w:p>
       <w:r>
-        <w:t xml:space="preserve">La primera actividad de este paquete de trabajo establece una serie de reuniones con las potenciales empresas a subcontratar de manera que sea más fácil estimar un presupuesto final, conocer los beneficios que puede tener trabajar con cada empresa y ayudar a detectar posibles nuevos riesgos. Ha de remarcarse que estas reuniones son meramente </w:t>
+        <w:t xml:space="preserve">La primera actividad de este paquete de trabajo establece una serie de reuniones con las potenciales empresas a subcontratar de manera que sea más fácil estimar un presupuesto final, </w:t>
+      </w:r>
+      <w:r>
+        <w:lastRenderedPageBreak/>
+        <w:t xml:space="preserve">conocer los beneficios que puede tener trabajar con cada empresa y ayudar a detectar posibles nuevos riesgos. Ha de remarcarse que estas reuniones son meramente </w:t>
       </w:r>
       <w:r>
         <w:rPr>
@@ -15554,11 +19715,7 @@
         <w:t>no son vinculantes</w:t>
       </w:r>
       <w:r>
-        <w:t xml:space="preserve"> (las reuniones de este tipo pasarán a realizarse en la fase de </w:t>
-      </w:r>
-      <w:r>
-        <w:lastRenderedPageBreak/>
-        <w:t xml:space="preserve">desarrollo).  Por otro lado, se establece un plan de gestión de la calidad que contemplará si es necesario aplicar nuevas certificaciones a la empresa para este proyecto concreto, si es posible conseguirlas antes de finalizar el proyecto y si es necesario generar nuevos protocolos de control y calidad o con los existentes en la actualidad dentro de la empresa es suficiente. </w:t>
+        <w:t xml:space="preserve"> (las reuniones de este tipo pasarán a realizarse en la fase de desarrollo).  Por otro lado, se establece un plan de gestión de la calidad que contemplará si es necesario aplicar nuevas certificaciones a la empresa para este proyecto concreto, si es posible conseguirlas antes de finalizar el proyecto y si es necesario generar nuevos protocolos de control y calidad o con los existentes en la actualidad dentro de la empresa es suficiente. </w:t>
       </w:r>
     </w:p>
     <w:p>
@@ -15567,7 +19724,7 @@
       </w:r>
       <w:r>
         <w:rPr>
-          <w:rStyle w:val="FootnoteReference"/>
+          <w:rStyle w:val="Refdenotaalpie"/>
         </w:rPr>
         <w:footnoteReference w:id="3"/>
       </w:r>
@@ -15577,7 +19734,7 @@
     </w:p>
     <w:p>
       <w:pPr>
-        <w:pStyle w:val="Heading3"/>
+        <w:pStyle w:val="Ttulo3"/>
       </w:pPr>
       <w:bookmarkStart w:id="24" w:name="_Toc530152431"/>
       <w:r>
@@ -15623,7 +19780,7 @@
                         <w:txbxContent>
                           <w:p>
                             <w:pPr>
-                              <w:pStyle w:val="Caption"/>
+                              <w:pStyle w:val="Descripcin"/>
                               <w:jc w:val="center"/>
                             </w:pPr>
                             <w:bookmarkStart w:id="25" w:name="_Toc530152390"/>
@@ -15686,7 +19843,7 @@
                   <w:txbxContent>
                     <w:p>
                       <w:pPr>
-                        <w:pStyle w:val="Caption"/>
+                        <w:pStyle w:val="Descripcin"/>
                         <w:jc w:val="center"/>
                       </w:pPr>
                       <w:bookmarkStart w:id="26" w:name="_Toc530152390"/>
@@ -15832,14 +19989,13 @@
     <w:p/>
     <w:p>
       <w:pPr>
-        <w:pStyle w:val="Heading3"/>
+        <w:pStyle w:val="Ttulo3"/>
       </w:pPr>
       <w:bookmarkStart w:id="27" w:name="_Toc530152432"/>
       <w:r>
         <w:rPr>
           <w:noProof/>
         </w:rPr>
-        <w:lastRenderedPageBreak/>
         <mc:AlternateContent>
           <mc:Choice Requires="wps">
             <w:drawing>
@@ -15879,7 +20035,7 @@
                         <w:txbxContent>
                           <w:p>
                             <w:pPr>
-                              <w:pStyle w:val="Caption"/>
+                              <w:pStyle w:val="Descripcin"/>
                               <w:jc w:val="center"/>
                               <w:rPr>
                                 <w:b/>
@@ -15947,7 +20103,7 @@
                   <w:txbxContent>
                     <w:p>
                       <w:pPr>
-                        <w:pStyle w:val="Caption"/>
+                        <w:pStyle w:val="Descripcin"/>
                         <w:jc w:val="center"/>
                         <w:rPr>
                           <w:b/>
@@ -16111,7 +20267,7 @@
     </w:p>
     <w:p>
       <w:pPr>
-        <w:pStyle w:val="Heading3"/>
+        <w:pStyle w:val="Ttulo3"/>
       </w:pPr>
       <w:bookmarkStart w:id="30" w:name="_Toc530152433"/>
       <w:r>
@@ -16157,7 +20313,7 @@
                         <w:txbxContent>
                           <w:p>
                             <w:pPr>
-                              <w:pStyle w:val="Caption"/>
+                              <w:pStyle w:val="Descripcin"/>
                               <w:jc w:val="center"/>
                               <w:rPr>
                                 <w:b/>
@@ -16225,7 +20381,7 @@
                   <w:txbxContent>
                     <w:p>
                       <w:pPr>
-                        <w:pStyle w:val="Caption"/>
+                        <w:pStyle w:val="Descripcin"/>
                         <w:jc w:val="center"/>
                         <w:rPr>
                           <w:b/>
@@ -16365,7 +20521,7 @@
     </w:p>
     <w:p>
       <w:pPr>
-        <w:pStyle w:val="Heading3"/>
+        <w:pStyle w:val="Ttulo3"/>
       </w:pPr>
       <w:bookmarkStart w:id="33" w:name="_Toc530152434"/>
       <w:r>
@@ -16411,7 +20567,7 @@
                         <w:txbxContent>
                           <w:p>
                             <w:pPr>
-                              <w:pStyle w:val="Caption"/>
+                              <w:pStyle w:val="Descripcin"/>
                               <w:jc w:val="center"/>
                               <w:rPr>
                                 <w:b/>
@@ -16479,7 +20635,7 @@
                   <w:txbxContent>
                     <w:p>
                       <w:pPr>
-                        <w:pStyle w:val="Caption"/>
+                        <w:pStyle w:val="Descripcin"/>
                         <w:jc w:val="center"/>
                         <w:rPr>
                           <w:b/>
@@ -16618,7 +20774,7 @@
     <w:p/>
     <w:p>
       <w:pPr>
-        <w:pStyle w:val="Heading1"/>
+        <w:pStyle w:val="Ttulo1"/>
         <w:numPr>
           <w:ilvl w:val="0"/>
           <w:numId w:val="30"/>
@@ -16893,7 +21049,7 @@
   </w:p>
   <w:p>
     <w:pPr>
-      <w:pStyle w:val="Footer"/>
+      <w:pStyle w:val="Piedepgina"/>
     </w:pPr>
   </w:p>
 </w:ftr>
@@ -16924,11 +21080,11 @@
   <w:footnote w:id="1">
     <w:p>
       <w:pPr>
-        <w:pStyle w:val="FootnoteText"/>
+        <w:pStyle w:val="Textonotapie"/>
       </w:pPr>
       <w:r>
         <w:rPr>
-          <w:rStyle w:val="FootnoteReference"/>
+          <w:rStyle w:val="Refdenotaalpie"/>
         </w:rPr>
         <w:footnoteRef/>
       </w:r>
@@ -16948,11 +21104,11 @@
   <w:footnote w:id="2">
     <w:p>
       <w:pPr>
-        <w:pStyle w:val="FootnoteText"/>
+        <w:pStyle w:val="Textonotapie"/>
       </w:pPr>
       <w:r>
         <w:rPr>
-          <w:rStyle w:val="FootnoteReference"/>
+          <w:rStyle w:val="Refdenotaalpie"/>
         </w:rPr>
         <w:footnoteRef/>
       </w:r>
@@ -16970,11 +21126,11 @@
   <w:footnote w:id="3">
     <w:p>
       <w:pPr>
-        <w:pStyle w:val="FootnoteText"/>
+        <w:pStyle w:val="Textonotapie"/>
       </w:pPr>
       <w:r>
         <w:rPr>
-          <w:rStyle w:val="FootnoteReference"/>
+          <w:rStyle w:val="Refdenotaalpie"/>
         </w:rPr>
         <w:footnoteRef/>
       </w:r>
@@ -16999,13 +21155,7 @@
         <w:rPr>
           <w:sz w:val="16"/>
         </w:rPr>
-        <w:t xml:space="preserve">: Tras la etapa de </w:t>
-      </w:r>
-      <w:r>
-        <w:rPr>
-          <w:sz w:val="16"/>
-        </w:rPr>
-        <w:t>implementación en muestra los resultados muestran que no es viable lanzar el servicio a mayor escala. En este caso, se informará al cliente, se convocará una reunión extraordinaria y se establecerá el nuevo curso de acción.</w:t>
+        <w:t>: Tras la etapa de implementación en muestra los resultados muestran que no es viable lanzar el servicio a mayor escala. En este caso, se informará al cliente, se convocará una reunión extraordinaria y se establecerá el nuevo curso de acción.</w:t>
       </w:r>
     </w:p>
   </w:footnote>
@@ -17016,7 +21166,7 @@
 <w:hdr xmlns:wpc="http://schemas.microsoft.com/office/word/2010/wordprocessingCanvas" xmlns:cx="http://schemas.microsoft.com/office/drawing/2014/chartex" xmlns:cx1="http://schemas.microsoft.com/office/drawing/2015/9/8/chartex" xmlns:cx2="http://schemas.microsoft.com/office/drawing/2015/10/21/chartex" xmlns:cx3="http://schemas.microsoft.com/office/drawing/2016/5/9/chartex" xmlns:cx4="http://schemas.microsoft.com/office/drawing/2016/5/10/chartex" xmlns:cx5="http://schemas.microsoft.com/office/drawing/2016/5/11/chartex" xmlns:cx6="http://schemas.microsoft.com/office/drawing/2016/5/12/chartex" xmlns:cx7="http://schemas.microsoft.com/office/drawing/2016/5/13/chartex" xmlns:cx8="http://schemas.microsoft.com/office/drawing/2016/5/14/chartex" xmlns:mc="http://schemas.openxmlformats.org/markup-compatibility/2006" xmlns:aink="http://schemas.microsoft.com/office/drawing/2016/ink" xmlns:am3d="http://schemas.microsoft.com/office/drawing/2017/model3d" xmlns:o="urn:schemas-microsoft-com:office:office" xmlns:r="http://schemas.openxmlformats.org/officeDocument/2006/relationships" xmlns:m="http://schemas.openxmlformats.org/officeDocument/2006/math" xmlns:v="urn:schemas-microsoft-com:vml" xmlns:wp14="http://schemas.microsoft.com/office/word/2010/wordprocessingDrawing" xmlns:wp="http://schemas.openxmlformats.org/drawingml/2006/wordprocessingDrawing" xmlns:w10="urn:schemas-microsoft-com:office:word" xmlns:w="http://schemas.openxmlformats.org/wordprocessingml/2006/main" xmlns:w14="http://schemas.microsoft.com/office/word/2010/wordml" xmlns:w15="http://schemas.microsoft.com/office/word/2012/wordml" xmlns:w16cid="http://schemas.microsoft.com/office/word/2016/wordml/cid" xmlns:w16se="http://schemas.microsoft.com/office/word/2015/wordml/symex" xmlns:wpg="http://schemas.microsoft.com/office/word/2010/wordprocessingGroup" xmlns:wpi="http://schemas.microsoft.com/office/word/2010/wordprocessingInk" xmlns:wne="http://schemas.microsoft.com/office/word/2006/wordml" xmlns:wps="http://schemas.microsoft.com/office/word/2010/wordprocessingShape" mc:Ignorable="w14 w15 w16se w16cid wp14">
   <w:p>
     <w:pPr>
-      <w:pStyle w:val="Header"/>
+      <w:pStyle w:val="Encabezado"/>
     </w:pPr>
     <w:r>
       <w:rPr>
@@ -17452,6 +21602,119 @@
     </w:lvl>
   </w:abstractNum>
   <w:abstractNum w:abstractNumId="3" w15:restartNumberingAfterBreak="0">
+    <w:nsid w:val="17EB4152"/>
+    <w:multiLevelType w:val="hybridMultilevel"/>
+    <w:tmpl w:val="2EB67926"/>
+    <w:lvl w:ilvl="0" w:tplc="0C0A0001">
+      <w:start w:val="1"/>
+      <w:numFmt w:val="bullet"/>
+      <w:lvlText w:val=""/>
+      <w:lvlJc w:val="left"/>
+      <w:pPr>
+        <w:ind w:left="720" w:hanging="360"/>
+      </w:pPr>
+      <w:rPr>
+        <w:rFonts w:ascii="Symbol" w:hAnsi="Symbol" w:hint="default"/>
+      </w:rPr>
+    </w:lvl>
+    <w:lvl w:ilvl="1" w:tplc="0C0A0003" w:tentative="1">
+      <w:start w:val="1"/>
+      <w:numFmt w:val="bullet"/>
+      <w:lvlText w:val="o"/>
+      <w:lvlJc w:val="left"/>
+      <w:pPr>
+        <w:ind w:left="1440" w:hanging="360"/>
+      </w:pPr>
+      <w:rPr>
+        <w:rFonts w:ascii="Courier New" w:hAnsi="Courier New" w:cs="Courier New" w:hint="default"/>
+      </w:rPr>
+    </w:lvl>
+    <w:lvl w:ilvl="2" w:tplc="0C0A0005" w:tentative="1">
+      <w:start w:val="1"/>
+      <w:numFmt w:val="bullet"/>
+      <w:lvlText w:val=""/>
+      <w:lvlJc w:val="left"/>
+      <w:pPr>
+        <w:ind w:left="2160" w:hanging="360"/>
+      </w:pPr>
+      <w:rPr>
+        <w:rFonts w:ascii="Wingdings" w:hAnsi="Wingdings" w:hint="default"/>
+      </w:rPr>
+    </w:lvl>
+    <w:lvl w:ilvl="3" w:tplc="0C0A0001" w:tentative="1">
+      <w:start w:val="1"/>
+      <w:numFmt w:val="bullet"/>
+      <w:lvlText w:val=""/>
+      <w:lvlJc w:val="left"/>
+      <w:pPr>
+        <w:ind w:left="2880" w:hanging="360"/>
+      </w:pPr>
+      <w:rPr>
+        <w:rFonts w:ascii="Symbol" w:hAnsi="Symbol" w:hint="default"/>
+      </w:rPr>
+    </w:lvl>
+    <w:lvl w:ilvl="4" w:tplc="0C0A0003" w:tentative="1">
+      <w:start w:val="1"/>
+      <w:numFmt w:val="bullet"/>
+      <w:lvlText w:val="o"/>
+      <w:lvlJc w:val="left"/>
+      <w:pPr>
+        <w:ind w:left="3600" w:hanging="360"/>
+      </w:pPr>
+      <w:rPr>
+        <w:rFonts w:ascii="Courier New" w:hAnsi="Courier New" w:cs="Courier New" w:hint="default"/>
+      </w:rPr>
+    </w:lvl>
+    <w:lvl w:ilvl="5" w:tplc="0C0A0005" w:tentative="1">
+      <w:start w:val="1"/>
+      <w:numFmt w:val="bullet"/>
+      <w:lvlText w:val=""/>
+      <w:lvlJc w:val="left"/>
+      <w:pPr>
+        <w:ind w:left="4320" w:hanging="360"/>
+      </w:pPr>
+      <w:rPr>
+        <w:rFonts w:ascii="Wingdings" w:hAnsi="Wingdings" w:hint="default"/>
+      </w:rPr>
+    </w:lvl>
+    <w:lvl w:ilvl="6" w:tplc="0C0A0001" w:tentative="1">
+      <w:start w:val="1"/>
+      <w:numFmt w:val="bullet"/>
+      <w:lvlText w:val=""/>
+      <w:lvlJc w:val="left"/>
+      <w:pPr>
+        <w:ind w:left="5040" w:hanging="360"/>
+      </w:pPr>
+      <w:rPr>
+        <w:rFonts w:ascii="Symbol" w:hAnsi="Symbol" w:hint="default"/>
+      </w:rPr>
+    </w:lvl>
+    <w:lvl w:ilvl="7" w:tplc="0C0A0003" w:tentative="1">
+      <w:start w:val="1"/>
+      <w:numFmt w:val="bullet"/>
+      <w:lvlText w:val="o"/>
+      <w:lvlJc w:val="left"/>
+      <w:pPr>
+        <w:ind w:left="5760" w:hanging="360"/>
+      </w:pPr>
+      <w:rPr>
+        <w:rFonts w:ascii="Courier New" w:hAnsi="Courier New" w:cs="Courier New" w:hint="default"/>
+      </w:rPr>
+    </w:lvl>
+    <w:lvl w:ilvl="8" w:tplc="0C0A0005" w:tentative="1">
+      <w:start w:val="1"/>
+      <w:numFmt w:val="bullet"/>
+      <w:lvlText w:val=""/>
+      <w:lvlJc w:val="left"/>
+      <w:pPr>
+        <w:ind w:left="6480" w:hanging="360"/>
+      </w:pPr>
+      <w:rPr>
+        <w:rFonts w:ascii="Wingdings" w:hAnsi="Wingdings" w:hint="default"/>
+      </w:rPr>
+    </w:lvl>
+  </w:abstractNum>
+  <w:abstractNum w:abstractNumId="4" w15:restartNumberingAfterBreak="0">
     <w:nsid w:val="19940611"/>
     <w:multiLevelType w:val="hybridMultilevel"/>
     <w:tmpl w:val="AE30E048"/>
@@ -17564,7 +21827,7 @@
       </w:rPr>
     </w:lvl>
   </w:abstractNum>
-  <w:abstractNum w:abstractNumId="4" w15:restartNumberingAfterBreak="0">
+  <w:abstractNum w:abstractNumId="5" w15:restartNumberingAfterBreak="0">
     <w:nsid w:val="20F210DE"/>
     <w:multiLevelType w:val="hybridMultilevel"/>
     <w:tmpl w:val="A41E7F1E"/>
@@ -17650,7 +21913,7 @@
       </w:pPr>
     </w:lvl>
   </w:abstractNum>
-  <w:abstractNum w:abstractNumId="5" w15:restartNumberingAfterBreak="0">
+  <w:abstractNum w:abstractNumId="6" w15:restartNumberingAfterBreak="0">
     <w:nsid w:val="2165693D"/>
     <w:multiLevelType w:val="hybridMultilevel"/>
     <w:tmpl w:val="888E33F4"/>
@@ -17739,7 +22002,7 @@
       </w:pPr>
     </w:lvl>
   </w:abstractNum>
-  <w:abstractNum w:abstractNumId="6" w15:restartNumberingAfterBreak="0">
+  <w:abstractNum w:abstractNumId="7" w15:restartNumberingAfterBreak="0">
     <w:nsid w:val="247E2D18"/>
     <w:multiLevelType w:val="hybridMultilevel"/>
     <w:tmpl w:val="C27C95D4"/>
@@ -17852,7 +22115,7 @@
       </w:rPr>
     </w:lvl>
   </w:abstractNum>
-  <w:abstractNum w:abstractNumId="7" w15:restartNumberingAfterBreak="0">
+  <w:abstractNum w:abstractNumId="8" w15:restartNumberingAfterBreak="0">
     <w:nsid w:val="24B55A81"/>
     <w:multiLevelType w:val="hybridMultilevel"/>
     <w:tmpl w:val="941ECB84"/>
@@ -17965,7 +22228,7 @@
       </w:rPr>
     </w:lvl>
   </w:abstractNum>
-  <w:abstractNum w:abstractNumId="8" w15:restartNumberingAfterBreak="0">
+  <w:abstractNum w:abstractNumId="9" w15:restartNumberingAfterBreak="0">
     <w:nsid w:val="29AC715A"/>
     <w:multiLevelType w:val="hybridMultilevel"/>
     <w:tmpl w:val="AB36D734"/>
@@ -18106,7 +22369,120 @@
       </w:rPr>
     </w:lvl>
   </w:abstractNum>
-  <w:abstractNum w:abstractNumId="9" w15:restartNumberingAfterBreak="0">
+  <w:abstractNum w:abstractNumId="10" w15:restartNumberingAfterBreak="0">
+    <w:nsid w:val="29FD1100"/>
+    <w:multiLevelType w:val="hybridMultilevel"/>
+    <w:tmpl w:val="B00C2F9A"/>
+    <w:lvl w:ilvl="0" w:tplc="0C0A0001">
+      <w:start w:val="1"/>
+      <w:numFmt w:val="bullet"/>
+      <w:lvlText w:val=""/>
+      <w:lvlJc w:val="left"/>
+      <w:pPr>
+        <w:ind w:left="720" w:hanging="360"/>
+      </w:pPr>
+      <w:rPr>
+        <w:rFonts w:ascii="Symbol" w:hAnsi="Symbol" w:hint="default"/>
+      </w:rPr>
+    </w:lvl>
+    <w:lvl w:ilvl="1" w:tplc="0C0A0003" w:tentative="1">
+      <w:start w:val="1"/>
+      <w:numFmt w:val="bullet"/>
+      <w:lvlText w:val="o"/>
+      <w:lvlJc w:val="left"/>
+      <w:pPr>
+        <w:ind w:left="1440" w:hanging="360"/>
+      </w:pPr>
+      <w:rPr>
+        <w:rFonts w:ascii="Courier New" w:hAnsi="Courier New" w:cs="Courier New" w:hint="default"/>
+      </w:rPr>
+    </w:lvl>
+    <w:lvl w:ilvl="2" w:tplc="0C0A0005" w:tentative="1">
+      <w:start w:val="1"/>
+      <w:numFmt w:val="bullet"/>
+      <w:lvlText w:val=""/>
+      <w:lvlJc w:val="left"/>
+      <w:pPr>
+        <w:ind w:left="2160" w:hanging="360"/>
+      </w:pPr>
+      <w:rPr>
+        <w:rFonts w:ascii="Wingdings" w:hAnsi="Wingdings" w:hint="default"/>
+      </w:rPr>
+    </w:lvl>
+    <w:lvl w:ilvl="3" w:tplc="0C0A0001" w:tentative="1">
+      <w:start w:val="1"/>
+      <w:numFmt w:val="bullet"/>
+      <w:lvlText w:val=""/>
+      <w:lvlJc w:val="left"/>
+      <w:pPr>
+        <w:ind w:left="2880" w:hanging="360"/>
+      </w:pPr>
+      <w:rPr>
+        <w:rFonts w:ascii="Symbol" w:hAnsi="Symbol" w:hint="default"/>
+      </w:rPr>
+    </w:lvl>
+    <w:lvl w:ilvl="4" w:tplc="0C0A0003" w:tentative="1">
+      <w:start w:val="1"/>
+      <w:numFmt w:val="bullet"/>
+      <w:lvlText w:val="o"/>
+      <w:lvlJc w:val="left"/>
+      <w:pPr>
+        <w:ind w:left="3600" w:hanging="360"/>
+      </w:pPr>
+      <w:rPr>
+        <w:rFonts w:ascii="Courier New" w:hAnsi="Courier New" w:cs="Courier New" w:hint="default"/>
+      </w:rPr>
+    </w:lvl>
+    <w:lvl w:ilvl="5" w:tplc="0C0A0005" w:tentative="1">
+      <w:start w:val="1"/>
+      <w:numFmt w:val="bullet"/>
+      <w:lvlText w:val=""/>
+      <w:lvlJc w:val="left"/>
+      <w:pPr>
+        <w:ind w:left="4320" w:hanging="360"/>
+      </w:pPr>
+      <w:rPr>
+        <w:rFonts w:ascii="Wingdings" w:hAnsi="Wingdings" w:hint="default"/>
+      </w:rPr>
+    </w:lvl>
+    <w:lvl w:ilvl="6" w:tplc="0C0A0001" w:tentative="1">
+      <w:start w:val="1"/>
+      <w:numFmt w:val="bullet"/>
+      <w:lvlText w:val=""/>
+      <w:lvlJc w:val="left"/>
+      <w:pPr>
+        <w:ind w:left="5040" w:hanging="360"/>
+      </w:pPr>
+      <w:rPr>
+        <w:rFonts w:ascii="Symbol" w:hAnsi="Symbol" w:hint="default"/>
+      </w:rPr>
+    </w:lvl>
+    <w:lvl w:ilvl="7" w:tplc="0C0A0003" w:tentative="1">
+      <w:start w:val="1"/>
+      <w:numFmt w:val="bullet"/>
+      <w:lvlText w:val="o"/>
+      <w:lvlJc w:val="left"/>
+      <w:pPr>
+        <w:ind w:left="5760" w:hanging="360"/>
+      </w:pPr>
+      <w:rPr>
+        <w:rFonts w:ascii="Courier New" w:hAnsi="Courier New" w:cs="Courier New" w:hint="default"/>
+      </w:rPr>
+    </w:lvl>
+    <w:lvl w:ilvl="8" w:tplc="0C0A0005" w:tentative="1">
+      <w:start w:val="1"/>
+      <w:numFmt w:val="bullet"/>
+      <w:lvlText w:val=""/>
+      <w:lvlJc w:val="left"/>
+      <w:pPr>
+        <w:ind w:left="6480" w:hanging="360"/>
+      </w:pPr>
+      <w:rPr>
+        <w:rFonts w:ascii="Wingdings" w:hAnsi="Wingdings" w:hint="default"/>
+      </w:rPr>
+    </w:lvl>
+  </w:abstractNum>
+  <w:abstractNum w:abstractNumId="11" w15:restartNumberingAfterBreak="0">
     <w:nsid w:val="2D107DD8"/>
     <w:multiLevelType w:val="hybridMultilevel"/>
     <w:tmpl w:val="A5484DA4"/>
@@ -18246,7 +22622,7 @@
       </w:rPr>
     </w:lvl>
   </w:abstractNum>
-  <w:abstractNum w:abstractNumId="10" w15:restartNumberingAfterBreak="0">
+  <w:abstractNum w:abstractNumId="12" w15:restartNumberingAfterBreak="0">
     <w:nsid w:val="2ED60846"/>
     <w:multiLevelType w:val="multilevel"/>
     <w:tmpl w:val="B57032EC"/>
@@ -18367,7 +22743,7 @@
       </w:rPr>
     </w:lvl>
   </w:abstractNum>
-  <w:abstractNum w:abstractNumId="11" w15:restartNumberingAfterBreak="0">
+  <w:abstractNum w:abstractNumId="13" w15:restartNumberingAfterBreak="0">
     <w:nsid w:val="399F4613"/>
     <w:multiLevelType w:val="multilevel"/>
     <w:tmpl w:val="05B417B8"/>
@@ -18480,7 +22856,7 @@
       </w:rPr>
     </w:lvl>
   </w:abstractNum>
-  <w:abstractNum w:abstractNumId="12" w15:restartNumberingAfterBreak="0">
+  <w:abstractNum w:abstractNumId="14" w15:restartNumberingAfterBreak="0">
     <w:nsid w:val="3FC23970"/>
     <w:multiLevelType w:val="hybridMultilevel"/>
     <w:tmpl w:val="A2BEFA5C"/>
@@ -18620,7 +22996,7 @@
       </w:rPr>
     </w:lvl>
   </w:abstractNum>
-  <w:abstractNum w:abstractNumId="13" w15:restartNumberingAfterBreak="0">
+  <w:abstractNum w:abstractNumId="15" w15:restartNumberingAfterBreak="0">
     <w:nsid w:val="41FE5F80"/>
     <w:multiLevelType w:val="hybridMultilevel"/>
     <w:tmpl w:val="6FE07724"/>
@@ -18760,7 +23136,7 @@
       </w:rPr>
     </w:lvl>
   </w:abstractNum>
-  <w:abstractNum w:abstractNumId="14" w15:restartNumberingAfterBreak="0">
+  <w:abstractNum w:abstractNumId="16" w15:restartNumberingAfterBreak="0">
     <w:nsid w:val="4AE0359C"/>
     <w:multiLevelType w:val="hybridMultilevel"/>
     <w:tmpl w:val="E71EEC1A"/>
@@ -18873,7 +23249,7 @@
       </w:rPr>
     </w:lvl>
   </w:abstractNum>
-  <w:abstractNum w:abstractNumId="15" w15:restartNumberingAfterBreak="0">
+  <w:abstractNum w:abstractNumId="17" w15:restartNumberingAfterBreak="0">
     <w:nsid w:val="51707945"/>
     <w:multiLevelType w:val="hybridMultilevel"/>
     <w:tmpl w:val="9BEE70A6"/>
@@ -19013,7 +23389,7 @@
       </w:rPr>
     </w:lvl>
   </w:abstractNum>
-  <w:abstractNum w:abstractNumId="16" w15:restartNumberingAfterBreak="0">
+  <w:abstractNum w:abstractNumId="18" w15:restartNumberingAfterBreak="0">
     <w:nsid w:val="54A15DCA"/>
     <w:multiLevelType w:val="multilevel"/>
     <w:tmpl w:val="A2423E6E"/>
@@ -19126,7 +23502,7 @@
       </w:rPr>
     </w:lvl>
   </w:abstractNum>
-  <w:abstractNum w:abstractNumId="17" w15:restartNumberingAfterBreak="0">
+  <w:abstractNum w:abstractNumId="19" w15:restartNumberingAfterBreak="0">
     <w:nsid w:val="55C35EEA"/>
     <w:multiLevelType w:val="hybridMultilevel"/>
     <w:tmpl w:val="F7FC2EE6"/>
@@ -19239,7 +23615,7 @@
       </w:rPr>
     </w:lvl>
   </w:abstractNum>
-  <w:abstractNum w:abstractNumId="18" w15:restartNumberingAfterBreak="0">
+  <w:abstractNum w:abstractNumId="20" w15:restartNumberingAfterBreak="0">
     <w:nsid w:val="58B84D48"/>
     <w:multiLevelType w:val="multilevel"/>
     <w:tmpl w:val="09E018B8"/>
@@ -19352,7 +23728,7 @@
       </w:rPr>
     </w:lvl>
   </w:abstractNum>
-  <w:abstractNum w:abstractNumId="19" w15:restartNumberingAfterBreak="0">
+  <w:abstractNum w:abstractNumId="21" w15:restartNumberingAfterBreak="0">
     <w:nsid w:val="5CDA684E"/>
     <w:multiLevelType w:val="hybridMultilevel"/>
     <w:tmpl w:val="53F6562E"/>
@@ -19465,7 +23841,7 @@
       </w:rPr>
     </w:lvl>
   </w:abstractNum>
-  <w:abstractNum w:abstractNumId="20" w15:restartNumberingAfterBreak="0">
+  <w:abstractNum w:abstractNumId="22" w15:restartNumberingAfterBreak="0">
     <w:nsid w:val="5D03787D"/>
     <w:multiLevelType w:val="hybridMultilevel"/>
     <w:tmpl w:val="9BDCC52A"/>
@@ -19605,7 +23981,7 @@
       </w:rPr>
     </w:lvl>
   </w:abstractNum>
-  <w:abstractNum w:abstractNumId="21" w15:restartNumberingAfterBreak="0">
+  <w:abstractNum w:abstractNumId="23" w15:restartNumberingAfterBreak="0">
     <w:nsid w:val="605025D0"/>
     <w:multiLevelType w:val="hybridMultilevel"/>
     <w:tmpl w:val="88D86576"/>
@@ -19691,7 +24067,7 @@
       </w:pPr>
     </w:lvl>
   </w:abstractNum>
-  <w:abstractNum w:abstractNumId="22" w15:restartNumberingAfterBreak="0">
+  <w:abstractNum w:abstractNumId="24" w15:restartNumberingAfterBreak="0">
     <w:nsid w:val="60CB25A1"/>
     <w:multiLevelType w:val="hybridMultilevel"/>
     <w:tmpl w:val="9724A936"/>
@@ -19803,7 +24179,7 @@
       </w:rPr>
     </w:lvl>
   </w:abstractNum>
-  <w:abstractNum w:abstractNumId="23" w15:restartNumberingAfterBreak="0">
+  <w:abstractNum w:abstractNumId="25" w15:restartNumberingAfterBreak="0">
     <w:nsid w:val="664A65B7"/>
     <w:multiLevelType w:val="multilevel"/>
     <w:tmpl w:val="7098DEC8"/>
@@ -19916,7 +24292,7 @@
       </w:rPr>
     </w:lvl>
   </w:abstractNum>
-  <w:abstractNum w:abstractNumId="24" w15:restartNumberingAfterBreak="0">
+  <w:abstractNum w:abstractNumId="26" w15:restartNumberingAfterBreak="0">
     <w:nsid w:val="6665103D"/>
     <w:multiLevelType w:val="hybridMultilevel"/>
     <w:tmpl w:val="ACEA15CC"/>
@@ -20005,7 +24381,7 @@
       </w:pPr>
     </w:lvl>
   </w:abstractNum>
-  <w:abstractNum w:abstractNumId="25" w15:restartNumberingAfterBreak="0">
+  <w:abstractNum w:abstractNumId="27" w15:restartNumberingAfterBreak="0">
     <w:nsid w:val="6BD50789"/>
     <w:multiLevelType w:val="multilevel"/>
     <w:tmpl w:val="A09A9BA8"/>
@@ -20118,7 +24494,7 @@
       </w:rPr>
     </w:lvl>
   </w:abstractNum>
-  <w:abstractNum w:abstractNumId="26" w15:restartNumberingAfterBreak="0">
+  <w:abstractNum w:abstractNumId="28" w15:restartNumberingAfterBreak="0">
     <w:nsid w:val="709A0107"/>
     <w:multiLevelType w:val="hybridMultilevel"/>
     <w:tmpl w:val="38267E1A"/>
@@ -20204,7 +24580,7 @@
       </w:pPr>
     </w:lvl>
   </w:abstractNum>
-  <w:abstractNum w:abstractNumId="27" w15:restartNumberingAfterBreak="0">
+  <w:abstractNum w:abstractNumId="29" w15:restartNumberingAfterBreak="0">
     <w:nsid w:val="74C73872"/>
     <w:multiLevelType w:val="multilevel"/>
     <w:tmpl w:val="040A001F"/>
@@ -20290,7 +24666,7 @@
       </w:pPr>
     </w:lvl>
   </w:abstractNum>
-  <w:abstractNum w:abstractNumId="28" w15:restartNumberingAfterBreak="0">
+  <w:abstractNum w:abstractNumId="30" w15:restartNumberingAfterBreak="0">
     <w:nsid w:val="7E653E87"/>
     <w:multiLevelType w:val="multilevel"/>
     <w:tmpl w:val="B57032EC"/>
@@ -20411,7 +24787,7 @@
       </w:rPr>
     </w:lvl>
   </w:abstractNum>
-  <w:abstractNum w:abstractNumId="29" w15:restartNumberingAfterBreak="0">
+  <w:abstractNum w:abstractNumId="31" w15:restartNumberingAfterBreak="0">
     <w:nsid w:val="7E9312FE"/>
     <w:multiLevelType w:val="hybridMultilevel"/>
     <w:tmpl w:val="ADFC3342"/>
@@ -20497,7 +24873,7 @@
       </w:pPr>
     </w:lvl>
   </w:abstractNum>
-  <w:abstractNum w:abstractNumId="30" w15:restartNumberingAfterBreak="0">
+  <w:abstractNum w:abstractNumId="32" w15:restartNumberingAfterBreak="0">
     <w:nsid w:val="7F6466A8"/>
     <w:multiLevelType w:val="multilevel"/>
     <w:tmpl w:val="F39A1EE8"/>
@@ -20614,94 +24990,100 @@
     <w:abstractNumId w:val="0"/>
   </w:num>
   <w:num w:numId="2">
-    <w:abstractNumId w:val="10"/>
+    <w:abstractNumId w:val="12"/>
   </w:num>
   <w:num w:numId="3">
-    <w:abstractNumId w:val="20"/>
+    <w:abstractNumId w:val="22"/>
   </w:num>
   <w:num w:numId="4">
-    <w:abstractNumId w:val="12"/>
+    <w:abstractNumId w:val="14"/>
   </w:num>
   <w:num w:numId="5">
+    <w:abstractNumId w:val="9"/>
+  </w:num>
+  <w:num w:numId="6">
+    <w:abstractNumId w:val="30"/>
+  </w:num>
+  <w:num w:numId="7">
+    <w:abstractNumId w:val="16"/>
+  </w:num>
+  <w:num w:numId="8">
+    <w:abstractNumId w:val="26"/>
+  </w:num>
+  <w:num w:numId="9">
+    <w:abstractNumId w:val="7"/>
+  </w:num>
+  <w:num w:numId="10">
     <w:abstractNumId w:val="8"/>
   </w:num>
-  <w:num w:numId="6">
-    <w:abstractNumId w:val="28"/>
-  </w:num>
-  <w:num w:numId="7">
-    <w:abstractNumId w:val="14"/>
-  </w:num>
-  <w:num w:numId="8">
-    <w:abstractNumId w:val="24"/>
-  </w:num>
-  <w:num w:numId="9">
-    <w:abstractNumId w:val="6"/>
-  </w:num>
-  <w:num w:numId="10">
-    <w:abstractNumId w:val="7"/>
-  </w:num>
   <w:num w:numId="11">
-    <w:abstractNumId w:val="13"/>
+    <w:abstractNumId w:val="15"/>
   </w:num>
   <w:num w:numId="12">
     <w:abstractNumId w:val="1"/>
   </w:num>
   <w:num w:numId="13">
-    <w:abstractNumId w:val="15"/>
+    <w:abstractNumId w:val="17"/>
   </w:num>
   <w:num w:numId="14">
-    <w:abstractNumId w:val="9"/>
+    <w:abstractNumId w:val="11"/>
   </w:num>
   <w:num w:numId="15">
     <w:abstractNumId w:val="2"/>
   </w:num>
   <w:num w:numId="16">
-    <w:abstractNumId w:val="22"/>
+    <w:abstractNumId w:val="24"/>
   </w:num>
   <w:num w:numId="17">
+    <w:abstractNumId w:val="6"/>
+  </w:num>
+  <w:num w:numId="18">
+    <w:abstractNumId w:val="4"/>
+  </w:num>
+  <w:num w:numId="19">
+    <w:abstractNumId w:val="21"/>
+  </w:num>
+  <w:num w:numId="20">
+    <w:abstractNumId w:val="27"/>
+  </w:num>
+  <w:num w:numId="21">
+    <w:abstractNumId w:val="25"/>
+  </w:num>
+  <w:num w:numId="22">
+    <w:abstractNumId w:val="18"/>
+  </w:num>
+  <w:num w:numId="23">
+    <w:abstractNumId w:val="20"/>
+  </w:num>
+  <w:num w:numId="24">
+    <w:abstractNumId w:val="32"/>
+  </w:num>
+  <w:num w:numId="25">
+    <w:abstractNumId w:val="13"/>
+  </w:num>
+  <w:num w:numId="26">
+    <w:abstractNumId w:val="31"/>
+  </w:num>
+  <w:num w:numId="27">
+    <w:abstractNumId w:val="28"/>
+  </w:num>
+  <w:num w:numId="28">
     <w:abstractNumId w:val="5"/>
   </w:num>
-  <w:num w:numId="18">
+  <w:num w:numId="29">
+    <w:abstractNumId w:val="23"/>
+  </w:num>
+  <w:num w:numId="30">
+    <w:abstractNumId w:val="29"/>
+  </w:num>
+  <w:num w:numId="31">
+    <w:abstractNumId w:val="19"/>
+  </w:num>
+  <w:num w:numId="32">
     <w:abstractNumId w:val="3"/>
   </w:num>
-  <w:num w:numId="19">
-    <w:abstractNumId w:val="19"/>
-  </w:num>
-  <w:num w:numId="20">
-    <w:abstractNumId w:val="25"/>
-  </w:num>
-  <w:num w:numId="21">
-    <w:abstractNumId w:val="23"/>
-  </w:num>
-  <w:num w:numId="22">
-    <w:abstractNumId w:val="16"/>
-  </w:num>
-  <w:num w:numId="23">
-    <w:abstractNumId w:val="18"/>
-  </w:num>
-  <w:num w:numId="24">
-    <w:abstractNumId w:val="30"/>
-  </w:num>
-  <w:num w:numId="25">
-    <w:abstractNumId w:val="11"/>
-  </w:num>
-  <w:num w:numId="26">
-    <w:abstractNumId w:val="29"/>
-  </w:num>
-  <w:num w:numId="27">
-    <w:abstractNumId w:val="26"/>
-  </w:num>
-  <w:num w:numId="28">
-    <w:abstractNumId w:val="4"/>
-  </w:num>
-  <w:num w:numId="29">
-    <w:abstractNumId w:val="21"/>
-  </w:num>
-  <w:num w:numId="30">
-    <w:abstractNumId w:val="27"/>
-  </w:num>
-  <w:num w:numId="31">
-    <w:abstractNumId w:val="17"/>
+  <w:num w:numId="33">
+    <w:abstractNumId w:val="10"/>
   </w:num>
 </w:numbering>
 </file>
@@ -21108,11 +25490,11 @@
       <w:jc w:val="both"/>
     </w:pPr>
   </w:style>
-  <w:style w:type="paragraph" w:styleId="Heading1">
+  <w:style w:type="paragraph" w:styleId="Ttulo1">
     <w:name w:val="heading 1"/>
     <w:basedOn w:val="Normal"/>
     <w:next w:val="Normal"/>
-    <w:link w:val="Heading1Char"/>
+    <w:link w:val="Ttulo1Car"/>
     <w:uiPriority w:val="9"/>
     <w:qFormat/>
     <w:rsid w:val="00953C31"/>
@@ -21130,11 +25512,11 @@
       <w:szCs w:val="32"/>
     </w:rPr>
   </w:style>
-  <w:style w:type="paragraph" w:styleId="Heading2">
+  <w:style w:type="paragraph" w:styleId="Ttulo2">
     <w:name w:val="heading 2"/>
     <w:basedOn w:val="Normal"/>
     <w:next w:val="Normal"/>
-    <w:link w:val="Heading2Char"/>
+    <w:link w:val="Ttulo2Car"/>
     <w:uiPriority w:val="9"/>
     <w:unhideWhenUsed/>
     <w:qFormat/>
@@ -21153,11 +25535,11 @@
       <w:szCs w:val="26"/>
     </w:rPr>
   </w:style>
-  <w:style w:type="paragraph" w:styleId="Heading3">
+  <w:style w:type="paragraph" w:styleId="Ttulo3">
     <w:name w:val="heading 3"/>
     <w:basedOn w:val="Normal"/>
     <w:next w:val="Normal"/>
-    <w:link w:val="Heading3Char"/>
+    <w:link w:val="Ttulo3Car"/>
     <w:uiPriority w:val="9"/>
     <w:unhideWhenUsed/>
     <w:qFormat/>
@@ -21176,13 +25558,13 @@
       <w:szCs w:val="24"/>
     </w:rPr>
   </w:style>
-  <w:style w:type="character" w:default="1" w:styleId="DefaultParagraphFont">
+  <w:style w:type="character" w:default="1" w:styleId="Fuentedeprrafopredeter">
     <w:name w:val="Default Paragraph Font"/>
     <w:uiPriority w:val="1"/>
     <w:semiHidden/>
     <w:unhideWhenUsed/>
   </w:style>
-  <w:style w:type="table" w:default="1" w:styleId="TableNormal">
+  <w:style w:type="table" w:default="1" w:styleId="Tablanormal">
     <w:name w:val="Normal Table"/>
     <w:uiPriority w:val="99"/>
     <w:semiHidden/>
@@ -21197,13 +25579,13 @@
       </w:tblCellMar>
     </w:tblPr>
   </w:style>
-  <w:style w:type="numbering" w:default="1" w:styleId="NoList">
+  <w:style w:type="numbering" w:default="1" w:styleId="Sinlista">
     <w:name w:val="No List"/>
     <w:uiPriority w:val="99"/>
     <w:semiHidden/>
     <w:unhideWhenUsed/>
   </w:style>
-  <w:style w:type="paragraph" w:styleId="ListParagraph">
+  <w:style w:type="paragraph" w:styleId="Prrafodelista">
     <w:name w:val="List Paragraph"/>
     <w:basedOn w:val="Normal"/>
     <w:uiPriority w:val="34"/>
@@ -21214,10 +25596,10 @@
       <w:contextualSpacing/>
     </w:pPr>
   </w:style>
-  <w:style w:type="character" w:customStyle="1" w:styleId="Heading1Char">
-    <w:name w:val="Heading 1 Char"/>
-    <w:basedOn w:val="DefaultParagraphFont"/>
-    <w:link w:val="Heading1"/>
+  <w:style w:type="character" w:customStyle="1" w:styleId="Ttulo1Car">
+    <w:name w:val="Título 1 Car"/>
+    <w:basedOn w:val="Fuentedeprrafopredeter"/>
+    <w:link w:val="Ttulo1"/>
     <w:uiPriority w:val="9"/>
     <w:rsid w:val="00953C31"/>
     <w:rPr>
@@ -21228,10 +25610,10 @@
       <w:szCs w:val="32"/>
     </w:rPr>
   </w:style>
-  <w:style w:type="character" w:customStyle="1" w:styleId="Heading2Char">
-    <w:name w:val="Heading 2 Char"/>
-    <w:basedOn w:val="DefaultParagraphFont"/>
-    <w:link w:val="Heading2"/>
+  <w:style w:type="character" w:customStyle="1" w:styleId="Ttulo2Car">
+    <w:name w:val="Título 2 Car"/>
+    <w:basedOn w:val="Fuentedeprrafopredeter"/>
+    <w:link w:val="Ttulo2"/>
     <w:uiPriority w:val="9"/>
     <w:rsid w:val="00953C31"/>
     <w:rPr>
@@ -21242,9 +25624,9 @@
       <w:szCs w:val="26"/>
     </w:rPr>
   </w:style>
-  <w:style w:type="table" w:styleId="GridTable5Dark-Accent2">
+  <w:style w:type="table" w:styleId="Tabladecuadrcula5oscura-nfasis2">
     <w:name w:val="Grid Table 5 Dark Accent 2"/>
-    <w:basedOn w:val="TableNormal"/>
+    <w:basedOn w:val="Tablanormal"/>
     <w:uiPriority w:val="50"/>
     <w:rsid w:val="00DD4DED"/>
     <w:pPr>
@@ -21348,9 +25730,9 @@
       </w:tcPr>
     </w:tblStylePr>
   </w:style>
-  <w:style w:type="table" w:styleId="GridTable5Dark-Accent5">
+  <w:style w:type="table" w:styleId="Tabladecuadrcula5oscura-nfasis5">
     <w:name w:val="Grid Table 5 Dark Accent 5"/>
-    <w:basedOn w:val="TableNormal"/>
+    <w:basedOn w:val="Tablanormal"/>
     <w:uiPriority w:val="50"/>
     <w:rsid w:val="00DD4DED"/>
     <w:pPr>
@@ -21454,7 +25836,7 @@
       </w:tcPr>
     </w:tblStylePr>
   </w:style>
-  <w:style w:type="paragraph" w:styleId="Caption">
+  <w:style w:type="paragraph" w:styleId="Descripcin">
     <w:name w:val="caption"/>
     <w:basedOn w:val="Normal"/>
     <w:next w:val="Normal"/>
@@ -21475,13 +25857,13 @@
   </w:style>
   <w:style w:type="character" w:customStyle="1" w:styleId="profilecardavatarthumb">
     <w:name w:val="profilecardavatarthumb"/>
-    <w:basedOn w:val="DefaultParagraphFont"/>
+    <w:basedOn w:val="Fuentedeprrafopredeter"/>
     <w:rsid w:val="00DD4DED"/>
   </w:style>
-  <w:style w:type="character" w:customStyle="1" w:styleId="Heading3Char">
-    <w:name w:val="Heading 3 Char"/>
-    <w:basedOn w:val="DefaultParagraphFont"/>
-    <w:link w:val="Heading3"/>
+  <w:style w:type="character" w:customStyle="1" w:styleId="Ttulo3Car">
+    <w:name w:val="Título 3 Car"/>
+    <w:basedOn w:val="Fuentedeprrafopredeter"/>
+    <w:link w:val="Ttulo3"/>
     <w:uiPriority w:val="9"/>
     <w:rsid w:val="00953C31"/>
     <w:rPr>
@@ -21492,9 +25874,9 @@
       <w:szCs w:val="24"/>
     </w:rPr>
   </w:style>
-  <w:style w:type="table" w:styleId="TableGrid">
+  <w:style w:type="table" w:styleId="Tablaconcuadrcula">
     <w:name w:val="Table Grid"/>
-    <w:basedOn w:val="TableNormal"/>
+    <w:basedOn w:val="Tablanormal"/>
     <w:uiPriority w:val="39"/>
     <w:rsid w:val="00B27D8D"/>
     <w:pPr>
@@ -21511,9 +25893,9 @@
       </w:tblBorders>
     </w:tblPr>
   </w:style>
-  <w:style w:type="table" w:styleId="GridTable4-Accent1">
+  <w:style w:type="table" w:styleId="Tabladecuadrcula4-nfasis1">
     <w:name w:val="Grid Table 4 Accent 1"/>
-    <w:basedOn w:val="TableNormal"/>
+    <w:basedOn w:val="Tablanormal"/>
     <w:uiPriority w:val="49"/>
     <w:rsid w:val="00B27D8D"/>
     <w:pPr>
@@ -21587,9 +25969,9 @@
       </w:tcPr>
     </w:tblStylePr>
   </w:style>
-  <w:style w:type="paragraph" w:styleId="TOCHeading">
+  <w:style w:type="paragraph" w:styleId="TtuloTDC">
     <w:name w:val="TOC Heading"/>
-    <w:basedOn w:val="Heading1"/>
+    <w:basedOn w:val="Ttulo1"/>
     <w:next w:val="Normal"/>
     <w:uiPriority w:val="39"/>
     <w:unhideWhenUsed/>
@@ -21602,7 +25984,7 @@
       <w:lang w:eastAsia="es-ES"/>
     </w:rPr>
   </w:style>
-  <w:style w:type="paragraph" w:styleId="TOC2">
+  <w:style w:type="paragraph" w:styleId="TDC2">
     <w:name w:val="toc 2"/>
     <w:basedOn w:val="Normal"/>
     <w:next w:val="Normal"/>
@@ -21619,7 +26001,7 @@
       <w:lang w:eastAsia="es-ES"/>
     </w:rPr>
   </w:style>
-  <w:style w:type="paragraph" w:styleId="TOC1">
+  <w:style w:type="paragraph" w:styleId="TDC1">
     <w:name w:val="toc 1"/>
     <w:basedOn w:val="Normal"/>
     <w:next w:val="Normal"/>
@@ -21635,7 +26017,7 @@
       <w:lang w:eastAsia="es-ES"/>
     </w:rPr>
   </w:style>
-  <w:style w:type="paragraph" w:styleId="TOC3">
+  <w:style w:type="paragraph" w:styleId="TDC3">
     <w:name w:val="toc 3"/>
     <w:basedOn w:val="Normal"/>
     <w:next w:val="Normal"/>
@@ -21652,9 +26034,9 @@
       <w:lang w:eastAsia="es-ES"/>
     </w:rPr>
   </w:style>
-  <w:style w:type="character" w:styleId="Hyperlink">
+  <w:style w:type="character" w:styleId="Hipervnculo">
     <w:name w:val="Hyperlink"/>
-    <w:basedOn w:val="DefaultParagraphFont"/>
+    <w:basedOn w:val="Fuentedeprrafopredeter"/>
     <w:uiPriority w:val="99"/>
     <w:unhideWhenUsed/>
     <w:rsid w:val="00837B63"/>
@@ -21663,7 +26045,7 @@
       <w:u w:val="single"/>
     </w:rPr>
   </w:style>
-  <w:style w:type="paragraph" w:styleId="TableofFigures">
+  <w:style w:type="paragraph" w:styleId="Tabladeilustraciones">
     <w:name w:val="table of figures"/>
     <w:basedOn w:val="Normal"/>
     <w:next w:val="Normal"/>
@@ -21674,9 +26056,9 @@
       <w:spacing w:after="0"/>
     </w:pPr>
   </w:style>
-  <w:style w:type="paragraph" w:styleId="NoSpacing">
+  <w:style w:type="paragraph" w:styleId="Sinespaciado">
     <w:name w:val="No Spacing"/>
-    <w:link w:val="NoSpacingChar"/>
+    <w:link w:val="SinespaciadoCar"/>
     <w:uiPriority w:val="1"/>
     <w:qFormat/>
     <w:rsid w:val="00CA23C4"/>
@@ -21688,10 +26070,10 @@
       <w:lang w:eastAsia="es-ES"/>
     </w:rPr>
   </w:style>
-  <w:style w:type="character" w:customStyle="1" w:styleId="NoSpacingChar">
-    <w:name w:val="No Spacing Char"/>
-    <w:basedOn w:val="DefaultParagraphFont"/>
-    <w:link w:val="NoSpacing"/>
+  <w:style w:type="character" w:customStyle="1" w:styleId="SinespaciadoCar">
+    <w:name w:val="Sin espaciado Car"/>
+    <w:basedOn w:val="Fuentedeprrafopredeter"/>
+    <w:link w:val="Sinespaciado"/>
     <w:uiPriority w:val="1"/>
     <w:rsid w:val="00CA23C4"/>
     <w:rPr>
@@ -21699,10 +26081,10 @@
       <w:lang w:eastAsia="es-ES"/>
     </w:rPr>
   </w:style>
-  <w:style w:type="paragraph" w:styleId="Header">
+  <w:style w:type="paragraph" w:styleId="Encabezado">
     <w:name w:val="header"/>
     <w:basedOn w:val="Normal"/>
-    <w:link w:val="HeaderChar"/>
+    <w:link w:val="EncabezadoCar"/>
     <w:uiPriority w:val="99"/>
     <w:unhideWhenUsed/>
     <w:rsid w:val="00E16E0D"/>
@@ -21714,17 +26096,17 @@
       <w:spacing w:after="0" w:line="240" w:lineRule="auto"/>
     </w:pPr>
   </w:style>
-  <w:style w:type="character" w:customStyle="1" w:styleId="HeaderChar">
-    <w:name w:val="Header Char"/>
-    <w:basedOn w:val="DefaultParagraphFont"/>
-    <w:link w:val="Header"/>
+  <w:style w:type="character" w:customStyle="1" w:styleId="EncabezadoCar">
+    <w:name w:val="Encabezado Car"/>
+    <w:basedOn w:val="Fuentedeprrafopredeter"/>
+    <w:link w:val="Encabezado"/>
     <w:uiPriority w:val="99"/>
     <w:rsid w:val="00E16E0D"/>
   </w:style>
-  <w:style w:type="paragraph" w:styleId="Footer">
+  <w:style w:type="paragraph" w:styleId="Piedepgina">
     <w:name w:val="footer"/>
     <w:basedOn w:val="Normal"/>
-    <w:link w:val="FooterChar"/>
+    <w:link w:val="PiedepginaCar"/>
     <w:uiPriority w:val="99"/>
     <w:unhideWhenUsed/>
     <w:rsid w:val="00E16E0D"/>
@@ -21736,16 +26118,16 @@
       <w:spacing w:after="0" w:line="240" w:lineRule="auto"/>
     </w:pPr>
   </w:style>
-  <w:style w:type="character" w:customStyle="1" w:styleId="FooterChar">
-    <w:name w:val="Footer Char"/>
-    <w:basedOn w:val="DefaultParagraphFont"/>
-    <w:link w:val="Footer"/>
+  <w:style w:type="character" w:customStyle="1" w:styleId="PiedepginaCar">
+    <w:name w:val="Pie de página Car"/>
+    <w:basedOn w:val="Fuentedeprrafopredeter"/>
+    <w:link w:val="Piedepgina"/>
     <w:uiPriority w:val="99"/>
     <w:rsid w:val="00E16E0D"/>
   </w:style>
-  <w:style w:type="character" w:styleId="PlaceholderText">
+  <w:style w:type="character" w:styleId="Textodelmarcadordeposicin">
     <w:name w:val="Placeholder Text"/>
-    <w:basedOn w:val="DefaultParagraphFont"/>
+    <w:basedOn w:val="Fuentedeprrafopredeter"/>
     <w:uiPriority w:val="99"/>
     <w:semiHidden/>
     <w:rsid w:val="00E054D6"/>
@@ -21753,10 +26135,10 @@
       <w:color w:val="808080"/>
     </w:rPr>
   </w:style>
-  <w:style w:type="paragraph" w:styleId="FootnoteText">
+  <w:style w:type="paragraph" w:styleId="Textonotapie">
     <w:name w:val="footnote text"/>
     <w:basedOn w:val="Normal"/>
-    <w:link w:val="FootnoteTextChar"/>
+    <w:link w:val="TextonotapieCar"/>
     <w:uiPriority w:val="99"/>
     <w:semiHidden/>
     <w:unhideWhenUsed/>
@@ -21769,10 +26151,10 @@
       <w:szCs w:val="20"/>
     </w:rPr>
   </w:style>
-  <w:style w:type="character" w:customStyle="1" w:styleId="FootnoteTextChar">
-    <w:name w:val="Footnote Text Char"/>
-    <w:basedOn w:val="DefaultParagraphFont"/>
-    <w:link w:val="FootnoteText"/>
+  <w:style w:type="character" w:customStyle="1" w:styleId="TextonotapieCar">
+    <w:name w:val="Texto nota pie Car"/>
+    <w:basedOn w:val="Fuentedeprrafopredeter"/>
+    <w:link w:val="Textonotapie"/>
     <w:uiPriority w:val="99"/>
     <w:semiHidden/>
     <w:rsid w:val="003E4327"/>
@@ -21781,9 +26163,9 @@
       <w:szCs w:val="20"/>
     </w:rPr>
   </w:style>
-  <w:style w:type="character" w:styleId="FootnoteReference">
+  <w:style w:type="character" w:styleId="Refdenotaalpie">
     <w:name w:val="footnote reference"/>
-    <w:basedOn w:val="DefaultParagraphFont"/>
+    <w:basedOn w:val="Fuentedeprrafopredeter"/>
     <w:uiPriority w:val="99"/>
     <w:semiHidden/>
     <w:unhideWhenUsed/>
@@ -21792,9 +26174,9 @@
       <w:vertAlign w:val="superscript"/>
     </w:rPr>
   </w:style>
-  <w:style w:type="table" w:styleId="PlainTable5">
+  <w:style w:type="table" w:styleId="Tablanormal5">
     <w:name w:val="Plain Table 5"/>
-    <w:basedOn w:val="TableNormal"/>
+    <w:basedOn w:val="Tablanormal"/>
     <w:uiPriority w:val="45"/>
     <w:rsid w:val="00CC7D11"/>
     <w:pPr>
@@ -21909,6 +26291,82 @@
         <w:tcBorders>
           <w:right w:val="nil"/>
         </w:tcBorders>
+      </w:tcPr>
+    </w:tblStylePr>
+  </w:style>
+  <w:style w:type="table" w:styleId="Tabladecuadrcula4-nfasis5">
+    <w:name w:val="Grid Table 4 Accent 5"/>
+    <w:basedOn w:val="Tablanormal"/>
+    <w:uiPriority w:val="49"/>
+    <w:rsid w:val="003C09EE"/>
+    <w:pPr>
+      <w:spacing w:after="0" w:line="240" w:lineRule="auto"/>
+    </w:pPr>
+    <w:tblPr>
+      <w:tblStyleRowBandSize w:val="1"/>
+      <w:tblStyleColBandSize w:val="1"/>
+      <w:tblBorders>
+        <w:top w:val="single" w:sz="4" w:space="0" w:color="9CC2E5" w:themeColor="accent5" w:themeTint="99"/>
+        <w:left w:val="single" w:sz="4" w:space="0" w:color="9CC2E5" w:themeColor="accent5" w:themeTint="99"/>
+        <w:bottom w:val="single" w:sz="4" w:space="0" w:color="9CC2E5" w:themeColor="accent5" w:themeTint="99"/>
+        <w:right w:val="single" w:sz="4" w:space="0" w:color="9CC2E5" w:themeColor="accent5" w:themeTint="99"/>
+        <w:insideH w:val="single" w:sz="4" w:space="0" w:color="9CC2E5" w:themeColor="accent5" w:themeTint="99"/>
+        <w:insideV w:val="single" w:sz="4" w:space="0" w:color="9CC2E5" w:themeColor="accent5" w:themeTint="99"/>
+      </w:tblBorders>
+    </w:tblPr>
+    <w:tblStylePr w:type="firstRow">
+      <w:rPr>
+        <w:b/>
+        <w:bCs/>
+        <w:color w:val="FFFFFF" w:themeColor="background1"/>
+      </w:rPr>
+      <w:tblPr/>
+      <w:tcPr>
+        <w:tcBorders>
+          <w:top w:val="single" w:sz="4" w:space="0" w:color="5B9BD5" w:themeColor="accent5"/>
+          <w:left w:val="single" w:sz="4" w:space="0" w:color="5B9BD5" w:themeColor="accent5"/>
+          <w:bottom w:val="single" w:sz="4" w:space="0" w:color="5B9BD5" w:themeColor="accent5"/>
+          <w:right w:val="single" w:sz="4" w:space="0" w:color="5B9BD5" w:themeColor="accent5"/>
+          <w:insideH w:val="nil"/>
+          <w:insideV w:val="nil"/>
+        </w:tcBorders>
+        <w:shd w:val="clear" w:color="auto" w:fill="5B9BD5" w:themeFill="accent5"/>
+      </w:tcPr>
+    </w:tblStylePr>
+    <w:tblStylePr w:type="lastRow">
+      <w:rPr>
+        <w:b/>
+        <w:bCs/>
+      </w:rPr>
+      <w:tblPr/>
+      <w:tcPr>
+        <w:tcBorders>
+          <w:top w:val="double" w:sz="4" w:space="0" w:color="5B9BD5" w:themeColor="accent5"/>
+        </w:tcBorders>
+      </w:tcPr>
+    </w:tblStylePr>
+    <w:tblStylePr w:type="firstCol">
+      <w:rPr>
+        <w:b/>
+        <w:bCs/>
+      </w:rPr>
+    </w:tblStylePr>
+    <w:tblStylePr w:type="lastCol">
+      <w:rPr>
+        <w:b/>
+        <w:bCs/>
+      </w:rPr>
+    </w:tblStylePr>
+    <w:tblStylePr w:type="band1Vert">
+      <w:tblPr/>
+      <w:tcPr>
+        <w:shd w:val="clear" w:color="auto" w:fill="DEEAF6" w:themeFill="accent5" w:themeFillTint="33"/>
+      </w:tcPr>
+    </w:tblStylePr>
+    <w:tblStylePr w:type="band1Horz">
+      <w:tblPr/>
+      <w:tcPr>
+        <w:shd w:val="clear" w:color="auto" w:fill="DEEAF6" w:themeFill="accent5" w:themeFillTint="33"/>
       </w:tcPr>
     </w:tblStylePr>
   </w:style>
@@ -22042,6 +26500,7 @@
     <w:rsid w:val="001C5620"/>
     <w:rsid w:val="001F59C1"/>
     <w:rsid w:val="002A36F1"/>
+    <w:rsid w:val="004A0C24"/>
     <w:rsid w:val="006D43B0"/>
     <w:rsid w:val="007B09C9"/>
     <w:rsid w:val="00A0425B"/>
@@ -22063,8 +26522,8 @@
   </m:mathPr>
   <w:themeFontLang w:val="es-ES"/>
   <w:clrSchemeMapping w:bg1="light1" w:t1="dark1" w:bg2="light2" w:t2="dark2" w:accent1="accent1" w:accent2="accent2" w:accent3="accent3" w:accent4="accent4" w:accent5="accent5" w:accent6="accent6" w:hyperlink="hyperlink" w:followedHyperlink="followedHyperlink"/>
-  <w:decimalSymbol w:val="."/>
-  <w:listSeparator w:val=","/>
+  <w:decimalSymbol w:val=","/>
+  <w:listSeparator w:val=";"/>
   <w15:chartTrackingRefBased/>
 </w:settings>
 </file>
@@ -22467,13 +26926,13 @@
     <w:name w:val="Normal"/>
     <w:qFormat/>
   </w:style>
-  <w:style w:type="character" w:default="1" w:styleId="DefaultParagraphFont">
+  <w:style w:type="character" w:default="1" w:styleId="Fuentedeprrafopredeter">
     <w:name w:val="Default Paragraph Font"/>
     <w:uiPriority w:val="1"/>
     <w:semiHidden/>
     <w:unhideWhenUsed/>
   </w:style>
-  <w:style w:type="table" w:default="1" w:styleId="TableNormal">
+  <w:style w:type="table" w:default="1" w:styleId="Tablanormal">
     <w:name w:val="Normal Table"/>
     <w:uiPriority w:val="99"/>
     <w:semiHidden/>
@@ -22488,7 +26947,7 @@
       </w:tblCellMar>
     </w:tblPr>
   </w:style>
-  <w:style w:type="numbering" w:default="1" w:styleId="NoList">
+  <w:style w:type="numbering" w:default="1" w:styleId="Sinlista">
     <w:name w:val="No List"/>
     <w:uiPriority w:val="99"/>
     <w:semiHidden/>
@@ -22526,9 +26985,9 @@
     <w:name w:val="F97B9C04DFDB4F37AF536B6A843EDFB5"/>
     <w:rsid w:val="001C5620"/>
   </w:style>
-  <w:style w:type="character" w:styleId="PlaceholderText">
+  <w:style w:type="character" w:styleId="Textodelmarcadordeposicin">
     <w:name w:val="Placeholder Text"/>
-    <w:basedOn w:val="DefaultParagraphFont"/>
+    <w:basedOn w:val="Fuentedeprrafopredeter"/>
     <w:uiPriority w:val="99"/>
     <w:semiHidden/>
     <w:rsid w:val="00E65134"/>
@@ -22812,7 +27271,7 @@
 </file>
 
 <file path=customXml/itemProps1.xml><?xml version="1.0" encoding="utf-8"?>
-<ds:datastoreItem xmlns:ds="http://schemas.openxmlformats.org/officeDocument/2006/customXml" ds:itemID="{6C206642-7447-4ACA-A854-1981F4738A6B}">
+<ds:datastoreItem xmlns:ds="http://schemas.openxmlformats.org/officeDocument/2006/customXml" ds:itemID="{79F1B60B-0E0D-414D-A308-51BB8915E26B}">
   <ds:schemaRefs>
     <ds:schemaRef ds:uri="http://schemas.openxmlformats.org/officeDocument/2006/bibliography"/>
   </ds:schemaRefs>

--- a/Documentos_generados/2.Gestion del tiempo/documento.docx
+++ b/Documentos_generados/2.Gestion del tiempo/documento.docx
@@ -1,6 +1,6 @@
 
 <file path=word/document.xml><?xml version="1.0" encoding="utf-8"?>
-<w:document xmlns:wpc="http://schemas.microsoft.com/office/word/2010/wordprocessingCanvas" xmlns:cx="http://schemas.microsoft.com/office/drawing/2014/chartex" xmlns:cx1="http://schemas.microsoft.com/office/drawing/2015/9/8/chartex" xmlns:cx2="http://schemas.microsoft.com/office/drawing/2015/10/21/chartex" xmlns:cx3="http://schemas.microsoft.com/office/drawing/2016/5/9/chartex" xmlns:cx4="http://schemas.microsoft.com/office/drawing/2016/5/10/chartex" xmlns:cx5="http://schemas.microsoft.com/office/drawing/2016/5/11/chartex" xmlns:cx6="http://schemas.microsoft.com/office/drawing/2016/5/12/chartex" xmlns:cx7="http://schemas.microsoft.com/office/drawing/2016/5/13/chartex" xmlns:cx8="http://schemas.microsoft.com/office/drawing/2016/5/14/chartex" xmlns:mc="http://schemas.openxmlformats.org/markup-compatibility/2006" xmlns:aink="http://schemas.microsoft.com/office/drawing/2016/ink" xmlns:am3d="http://schemas.microsoft.com/office/drawing/2017/model3d" xmlns:o="urn:schemas-microsoft-com:office:office" xmlns:r="http://schemas.openxmlformats.org/officeDocument/2006/relationships" xmlns:m="http://schemas.openxmlformats.org/officeDocument/2006/math" xmlns:v="urn:schemas-microsoft-com:vml" xmlns:wp14="http://schemas.microsoft.com/office/word/2010/wordprocessingDrawing" xmlns:wp="http://schemas.openxmlformats.org/drawingml/2006/wordprocessingDrawing" xmlns:w10="urn:schemas-microsoft-com:office:word" xmlns:w="http://schemas.openxmlformats.org/wordprocessingml/2006/main" xmlns:w14="http://schemas.microsoft.com/office/word/2010/wordml" xmlns:w15="http://schemas.microsoft.com/office/word/2012/wordml" xmlns:w16cid="http://schemas.microsoft.com/office/word/2016/wordml/cid" xmlns:w16se="http://schemas.microsoft.com/office/word/2015/wordml/symex" xmlns:wpg="http://schemas.microsoft.com/office/word/2010/wordprocessingGroup" xmlns:wpi="http://schemas.microsoft.com/office/word/2010/wordprocessingInk" xmlns:wne="http://schemas.microsoft.com/office/word/2006/wordml" xmlns:wps="http://schemas.microsoft.com/office/word/2010/wordprocessingShape" mc:Ignorable="w14 w15 w16se w16cid wp14">
+<w:document xmlns:wpc="http://schemas.microsoft.com/office/word/2010/wordprocessingCanvas" xmlns:mc="http://schemas.openxmlformats.org/markup-compatibility/2006" xmlns:o="urn:schemas-microsoft-com:office:office" xmlns:r="http://schemas.openxmlformats.org/officeDocument/2006/relationships" xmlns:m="http://schemas.openxmlformats.org/officeDocument/2006/math" xmlns:v="urn:schemas-microsoft-com:vml" xmlns:wp14="http://schemas.microsoft.com/office/word/2010/wordprocessingDrawing" xmlns:wp="http://schemas.openxmlformats.org/drawingml/2006/wordprocessingDrawing" xmlns:w10="urn:schemas-microsoft-com:office:word" xmlns:w="http://schemas.openxmlformats.org/wordprocessingml/2006/main" xmlns:w14="http://schemas.microsoft.com/office/word/2010/wordml" xmlns:wpg="http://schemas.microsoft.com/office/word/2010/wordprocessingGroup" xmlns:wpi="http://schemas.microsoft.com/office/word/2010/wordprocessingInk" xmlns:wne="http://schemas.microsoft.com/office/word/2006/wordml" xmlns:wps="http://schemas.microsoft.com/office/word/2010/wordprocessingShape" mc:Ignorable="w14 wp14">
   <w:body>
     <w:sdt>
       <w:sdtPr>
@@ -10,6 +10,7 @@
           <w:docPartUnique/>
         </w:docPartObj>
       </w:sdtPr>
+      <w:sdtEndPr/>
       <w:sdtContent>
         <w:p/>
         <w:tbl>
@@ -26,7 +27,7 @@
             <w:tblLook w:val="04A0" w:firstRow="1" w:lastRow="0" w:firstColumn="1" w:lastColumn="0" w:noHBand="0" w:noVBand="1"/>
           </w:tblPr>
           <w:tblGrid>
-            <w:gridCol w:w="6791"/>
+            <w:gridCol w:w="6987"/>
           </w:tblGrid>
           <w:tr>
             <w:tc>
@@ -108,7 +109,29 @@
                     <w:szCs w:val="88"/>
                     <w:lang w:val="es-ES_tradnl"/>
                   </w:rPr>
-                  <w:t>Proyecto MeCuida.</w:t>
+                  <w:t xml:space="preserve">Proyecto </w:t>
+                </w:r>
+                <w:proofErr w:type="spellStart"/>
+                <w:r>
+                  <w:rPr>
+                    <w:rFonts w:ascii="Agency FB" w:eastAsiaTheme="majorEastAsia" w:hAnsi="Agency FB" w:cstheme="majorBidi"/>
+                    <w:color w:val="4472C4" w:themeColor="accent1"/>
+                    <w:sz w:val="88"/>
+                    <w:szCs w:val="88"/>
+                    <w:lang w:val="es-ES_tradnl"/>
+                  </w:rPr>
+                  <w:t>MeCuida</w:t>
+                </w:r>
+                <w:proofErr w:type="spellEnd"/>
+                <w:r>
+                  <w:rPr>
+                    <w:rFonts w:ascii="Agency FB" w:eastAsiaTheme="majorEastAsia" w:hAnsi="Agency FB" w:cstheme="majorBidi"/>
+                    <w:color w:val="4472C4" w:themeColor="accent1"/>
+                    <w:sz w:val="88"/>
+                    <w:szCs w:val="88"/>
+                    <w:lang w:val="es-ES_tradnl"/>
+                  </w:rPr>
+                  <w:t>.</w:t>
                 </w:r>
               </w:p>
               <w:p>
@@ -143,6 +166,7 @@
                 <w:dataBinding w:prefixMappings="xmlns:ns0='http://schemas.openxmlformats.org/package/2006/metadata/core-properties' xmlns:ns1='http://purl.org/dc/elements/1.1/'" w:xpath="/ns0:coreProperties[1]/ns1:subject[1]" w:storeItemID="{6C3C8BC8-F283-45AE-878A-BAB7291924A1}"/>
                 <w:text/>
               </w:sdtPr>
+              <w:sdtEndPr/>
               <w:sdtContent>
                 <w:tc>
                   <w:tcPr>
@@ -170,7 +194,27 @@
                         <w:sz w:val="32"/>
                         <w:szCs w:val="24"/>
                       </w:rPr>
-                      <w:t>SAMBA Solutions, Gestión de proyectos</w:t>
+                      <w:t xml:space="preserve">SAMBA </w:t>
+                    </w:r>
+                    <w:proofErr w:type="spellStart"/>
+                    <w:r>
+                      <w:rPr>
+                        <w:rFonts w:ascii="Agency FB" w:hAnsi="Agency FB"/>
+                        <w:color w:val="2F5496" w:themeColor="accent1" w:themeShade="BF"/>
+                        <w:sz w:val="32"/>
+                        <w:szCs w:val="24"/>
+                      </w:rPr>
+                      <w:t>Solutions</w:t>
+                    </w:r>
+                    <w:proofErr w:type="spellEnd"/>
+                    <w:r>
+                      <w:rPr>
+                        <w:rFonts w:ascii="Agency FB" w:hAnsi="Agency FB"/>
+                        <w:color w:val="2F5496" w:themeColor="accent1" w:themeShade="BF"/>
+                        <w:sz w:val="32"/>
+                        <w:szCs w:val="24"/>
+                      </w:rPr>
+                      <w:t>, Gestión de proyectos</w:t>
                     </w:r>
                   </w:p>
                 </w:tc>
@@ -182,6 +226,7 @@
           <w:r>
             <w:rPr>
               <w:noProof/>
+              <w:lang w:eastAsia="es-ES"/>
             </w:rPr>
             <w:drawing>
               <wp:anchor distT="0" distB="0" distL="114300" distR="114300" simplePos="0" relativeHeight="251659264" behindDoc="0" locked="0" layoutInCell="1" allowOverlap="1" wp14:anchorId="57C510D0" wp14:editId="3E22EFA0">
@@ -209,7 +254,7 @@
                         </pic:cNvPicPr>
                       </pic:nvPicPr>
                       <pic:blipFill>
-                        <a:blip r:embed="rId8">
+                        <a:blip r:embed="rId9">
                           <a:extLst>
                             <a:ext uri="{28A0092B-C50C-407E-A947-70E740481C1C}">
                               <a14:useLocalDpi xmlns:a14="http://schemas.microsoft.com/office/drawing/2010/main"/>
@@ -257,7 +302,7 @@
             <w:tblLook w:val="04A0" w:firstRow="1" w:lastRow="0" w:firstColumn="1" w:lastColumn="0" w:noHBand="0" w:noVBand="1"/>
           </w:tblPr>
           <w:tblGrid>
-            <w:gridCol w:w="6560"/>
+            <w:gridCol w:w="6737"/>
           </w:tblGrid>
           <w:tr>
             <w:tc>
@@ -283,7 +328,7 @@
         </w:tbl>
         <w:p>
           <w:pPr>
-            <w:pStyle w:val="TtuloTDC"/>
+            <w:pStyle w:val="TtulodeTDC"/>
           </w:pPr>
           <w:r>
             <w:t>CONTROL DE REVISIONES.</w:t>
@@ -298,7 +343,7 @@
         </w:p>
         <w:tbl>
           <w:tblPr>
-            <w:tblStyle w:val="Tabladecuadrcula4-nfasis1"/>
+            <w:tblStyle w:val="GridTable4Accent1"/>
             <w:tblW w:w="0" w:type="auto"/>
             <w:tblLook w:val="04A0" w:firstRow="1" w:lastRow="0" w:firstColumn="1" w:lastColumn="0" w:noHBand="0" w:noVBand="1"/>
           </w:tblPr>
@@ -478,6 +523,7 @@
                     <w:lang w:eastAsia="es-ES"/>
                   </w:rPr>
                 </w:pPr>
+                <w:proofErr w:type="spellStart"/>
                 <w:r>
                   <w:rPr>
                     <w:rFonts w:asciiTheme="majorHAnsi" w:eastAsiaTheme="majorEastAsia" w:hAnsiTheme="majorHAnsi" w:cstheme="majorBidi"/>
@@ -485,7 +531,17 @@
                     <w:szCs w:val="32"/>
                     <w:lang w:eastAsia="es-ES"/>
                   </w:rPr>
-                  <w:t>Fmdo PMO</w:t>
+                  <w:t>Fmdo</w:t>
+                </w:r>
+                <w:proofErr w:type="spellEnd"/>
+                <w:r>
+                  <w:rPr>
+                    <w:rFonts w:asciiTheme="majorHAnsi" w:eastAsiaTheme="majorEastAsia" w:hAnsiTheme="majorHAnsi" w:cstheme="majorBidi"/>
+                    <w:sz w:val="32"/>
+                    <w:szCs w:val="32"/>
+                    <w:lang w:eastAsia="es-ES"/>
+                  </w:rPr>
+                  <w:t xml:space="preserve"> PMO</w:t>
                 </w:r>
               </w:p>
             </w:tc>
@@ -565,6 +621,7 @@
                     <w:lang w:eastAsia="es-ES"/>
                   </w:rPr>
                 </w:pPr>
+                <w:proofErr w:type="spellStart"/>
                 <w:r>
                   <w:rPr>
                     <w:rFonts w:asciiTheme="majorHAnsi" w:eastAsiaTheme="majorEastAsia" w:hAnsiTheme="majorHAnsi" w:cstheme="majorBidi"/>
@@ -573,7 +630,40 @@
                     <w:szCs w:val="32"/>
                     <w:lang w:eastAsia="es-ES"/>
                   </w:rPr>
-                  <w:t>Fmdo Dpo.Control y Calidad</w:t>
+                  <w:t>Fmdo</w:t>
+                </w:r>
+                <w:proofErr w:type="spellEnd"/>
+                <w:r>
+                  <w:rPr>
+                    <w:rFonts w:asciiTheme="majorHAnsi" w:eastAsiaTheme="majorEastAsia" w:hAnsiTheme="majorHAnsi" w:cstheme="majorBidi"/>
+                    <w:color w:val="2F5496" w:themeColor="accent1" w:themeShade="BF"/>
+                    <w:sz w:val="32"/>
+                    <w:szCs w:val="32"/>
+                    <w:lang w:eastAsia="es-ES"/>
+                  </w:rPr>
+                  <w:t xml:space="preserve"> </w:t>
+                </w:r>
+                <w:proofErr w:type="spellStart"/>
+                <w:r>
+                  <w:rPr>
+                    <w:rFonts w:asciiTheme="majorHAnsi" w:eastAsiaTheme="majorEastAsia" w:hAnsiTheme="majorHAnsi" w:cstheme="majorBidi"/>
+                    <w:color w:val="2F5496" w:themeColor="accent1" w:themeShade="BF"/>
+                    <w:sz w:val="32"/>
+                    <w:szCs w:val="32"/>
+                    <w:lang w:eastAsia="es-ES"/>
+                  </w:rPr>
+                  <w:t>Dpo.Control</w:t>
+                </w:r>
+                <w:proofErr w:type="spellEnd"/>
+                <w:r>
+                  <w:rPr>
+                    <w:rFonts w:asciiTheme="majorHAnsi" w:eastAsiaTheme="majorEastAsia" w:hAnsiTheme="majorHAnsi" w:cstheme="majorBidi"/>
+                    <w:color w:val="2F5496" w:themeColor="accent1" w:themeShade="BF"/>
+                    <w:sz w:val="32"/>
+                    <w:szCs w:val="32"/>
+                    <w:lang w:eastAsia="es-ES"/>
+                  </w:rPr>
+                  <w:t xml:space="preserve"> y Calidad</w:t>
                 </w:r>
               </w:p>
             </w:tc>
@@ -656,6 +746,7 @@
                     <w:lang w:eastAsia="es-ES"/>
                   </w:rPr>
                 </w:pPr>
+                <w:proofErr w:type="spellStart"/>
                 <w:r>
                   <w:rPr>
                     <w:rFonts w:asciiTheme="majorHAnsi" w:eastAsiaTheme="majorEastAsia" w:hAnsiTheme="majorHAnsi" w:cstheme="majorBidi"/>
@@ -663,7 +754,17 @@
                     <w:szCs w:val="32"/>
                     <w:lang w:eastAsia="es-ES"/>
                   </w:rPr>
-                  <w:t>Fmdo PMO</w:t>
+                  <w:t>Fmdo</w:t>
+                </w:r>
+                <w:proofErr w:type="spellEnd"/>
+                <w:r>
+                  <w:rPr>
+                    <w:rFonts w:asciiTheme="majorHAnsi" w:eastAsiaTheme="majorEastAsia" w:hAnsiTheme="majorHAnsi" w:cstheme="majorBidi"/>
+                    <w:sz w:val="32"/>
+                    <w:szCs w:val="32"/>
+                    <w:lang w:eastAsia="es-ES"/>
+                  </w:rPr>
+                  <w:t xml:space="preserve"> PMO</w:t>
                 </w:r>
               </w:p>
             </w:tc>
@@ -781,7 +882,7 @@
       <w:sdtContent>
         <w:p>
           <w:pPr>
-            <w:pStyle w:val="TtuloTDC"/>
+            <w:pStyle w:val="TtulodeTDC"/>
           </w:pPr>
           <w:r>
             <w:t>Índice de contenidos</w:t>
@@ -2485,7 +2586,7 @@
     </w:sdt>
     <w:p>
       <w:pPr>
-        <w:pStyle w:val="TtuloTDC"/>
+        <w:pStyle w:val="TtulodeTDC"/>
       </w:pPr>
       <w:r>
         <w:t>Índice de figuras</w:t>
@@ -2871,7 +2972,7 @@
           <w:lang w:eastAsia="es-ES"/>
         </w:rPr>
       </w:pPr>
-      <w:hyperlink r:id="rId9" w:anchor="_Toc530249180" w:history="1">
+      <w:hyperlink r:id="rId10" w:anchor="_Toc530249180" w:history="1">
         <w:r>
           <w:rPr>
             <w:rStyle w:val="Hipervnculo"/>
@@ -2941,7 +3042,7 @@
           <w:lang w:eastAsia="es-ES"/>
         </w:rPr>
       </w:pPr>
-      <w:hyperlink r:id="rId10" w:anchor="_Toc530249181" w:history="1">
+      <w:hyperlink r:id="rId11" w:anchor="_Toc530249181" w:history="1">
         <w:r>
           <w:rPr>
             <w:rStyle w:val="Hipervnculo"/>
@@ -3081,7 +3182,7 @@
           <w:lang w:eastAsia="es-ES"/>
         </w:rPr>
       </w:pPr>
-      <w:hyperlink r:id="rId11" w:anchor="_Toc530249183" w:history="1">
+      <w:hyperlink r:id="rId12" w:anchor="_Toc530249183" w:history="1">
         <w:r>
           <w:rPr>
             <w:rStyle w:val="Hipervnculo"/>
@@ -3151,7 +3252,7 @@
           <w:lang w:eastAsia="es-ES"/>
         </w:rPr>
       </w:pPr>
-      <w:hyperlink r:id="rId12" w:anchor="_Toc530249184" w:history="1">
+      <w:hyperlink r:id="rId13" w:anchor="_Toc530249184" w:history="1">
         <w:r>
           <w:rPr>
             <w:rStyle w:val="Hipervnculo"/>
@@ -3221,7 +3322,7 @@
           <w:lang w:eastAsia="es-ES"/>
         </w:rPr>
       </w:pPr>
-      <w:hyperlink r:id="rId13" w:anchor="_Toc530249185" w:history="1">
+      <w:hyperlink r:id="rId14" w:anchor="_Toc530249185" w:history="1">
         <w:r>
           <w:rPr>
             <w:rStyle w:val="Hipervnculo"/>
@@ -3291,7 +3392,7 @@
           <w:lang w:eastAsia="es-ES"/>
         </w:rPr>
       </w:pPr>
-      <w:hyperlink r:id="rId14" w:anchor="_Toc530249186" w:history="1">
+      <w:hyperlink r:id="rId15" w:anchor="_Toc530249186" w:history="1">
         <w:r>
           <w:rPr>
             <w:rStyle w:val="Hipervnculo"/>
@@ -3361,7 +3462,7 @@
           <w:lang w:eastAsia="es-ES"/>
         </w:rPr>
       </w:pPr>
-      <w:hyperlink r:id="rId15" w:anchor="_Toc530249187" w:history="1">
+      <w:hyperlink r:id="rId16" w:anchor="_Toc530249187" w:history="1">
         <w:r>
           <w:rPr>
             <w:rStyle w:val="Hipervnculo"/>
@@ -3429,7 +3530,7 @@
     </w:p>
     <w:p>
       <w:pPr>
-        <w:pStyle w:val="TtuloTDC"/>
+        <w:pStyle w:val="TtulodeTDC"/>
       </w:pPr>
       <w:r>
         <w:lastRenderedPageBreak/>
@@ -4061,7 +4162,7 @@
     </w:p>
     <w:tbl>
       <w:tblPr>
-        <w:tblStyle w:val="Tablanormal5"/>
+        <w:tblStyle w:val="PlainTable5"/>
         <w:tblpPr w:leftFromText="141" w:rightFromText="141" w:vertAnchor="text" w:horzAnchor="margin" w:tblpY="25"/>
         <w:tblW w:w="0" w:type="auto"/>
         <w:tblLook w:val="04A0" w:firstRow="1" w:lastRow="0" w:firstColumn="1" w:lastColumn="0" w:noHBand="0" w:noVBand="1"/>
@@ -4217,7 +4318,7 @@
     </w:tbl>
     <w:p>
       <w:pPr>
-        <w:pStyle w:val="Descripcin"/>
+        <w:pStyle w:val="Epgrafe"/>
         <w:keepNext/>
         <w:jc w:val="center"/>
       </w:pPr>
@@ -4282,15 +4383,45 @@
       <w:r>
         <w:t xml:space="preserve"> mediante técnicas de compresión del cronograma como: </w:t>
       </w:r>
+      <w:proofErr w:type="spellStart"/>
       <w:r>
         <w:rPr>
           <w:i/>
         </w:rPr>
-        <w:t>crashing o fast tracking.</w:t>
+        <w:t>crashing</w:t>
+      </w:r>
+      <w:proofErr w:type="spellEnd"/>
+      <w:r>
+        <w:rPr>
+          <w:i/>
+        </w:rPr>
+        <w:t xml:space="preserve"> o </w:t>
+      </w:r>
+      <w:proofErr w:type="spellStart"/>
+      <w:r>
+        <w:rPr>
+          <w:i/>
+        </w:rPr>
+        <w:t>fast</w:t>
+      </w:r>
+      <w:proofErr w:type="spellEnd"/>
+      <w:r>
+        <w:rPr>
+          <w:i/>
+        </w:rPr>
+        <w:t xml:space="preserve"> tracking</w:t>
+      </w:r>
+      <w:proofErr w:type="gramStart"/>
+      <w:r>
+        <w:rPr>
+          <w:i/>
+        </w:rPr>
+        <w:t>.</w:t>
       </w:r>
       <w:r>
         <w:t>.</w:t>
       </w:r>
+      <w:proofErr w:type="gramEnd"/>
     </w:p>
     <w:p>
       <w:pPr>
@@ -4366,7 +4497,6 @@
     </w:p>
     <w:p>
       <w:pPr>
-        <w:ind w:left="360"/>
         <w:rPr>
           <w:lang w:val="es-ES_tradnl"/>
         </w:rPr>
@@ -4375,7 +4505,21 @@
         <w:rPr>
           <w:lang w:val="es-ES_tradnl"/>
         </w:rPr>
-        <w:t>Con el objetivo de medir el desempeño y el rendimiento de cada una de las actividades generadas para el proyecto se ha establecido un calendario de reuniones quincenales que permitan monitorizar el avance temporal en los distintos aspectos del proyecto. En cada una de estas reuniones participarán las partes afectadas, ej: reuniones de la actividad “registro de incidentes” incluirán a la PMO y los respectivos representantes de las empresas subcontratadas; reuniones de la actividad “</w:t>
+        <w:t xml:space="preserve">Con el objetivo de medir el desempeño y el rendimiento de cada una de las actividades generadas para el proyecto se ha establecido un calendario de reuniones quincenales que permitan monitorizar el avance temporal en los distintos aspectos del proyecto. En cada una de estas reuniones participarán las partes afectadas, </w:t>
+      </w:r>
+      <w:proofErr w:type="spellStart"/>
+      <w:r>
+        <w:rPr>
+          <w:lang w:val="es-ES_tradnl"/>
+        </w:rPr>
+        <w:t>ej</w:t>
+      </w:r>
+      <w:proofErr w:type="spellEnd"/>
+      <w:r>
+        <w:rPr>
+          <w:lang w:val="es-ES_tradnl"/>
+        </w:rPr>
+        <w:t>: reuniones de la actividad “registro de incidentes” incluirán a la PMO y los respectivos representantes de las empresas subcontratadas; reuniones de la actividad “</w:t>
       </w:r>
       <w:r>
         <w:rPr>
@@ -4386,7 +4530,6 @@
     </w:p>
     <w:p>
       <w:pPr>
-        <w:ind w:left="360"/>
         <w:rPr>
           <w:lang w:val="es-ES_tradnl"/>
         </w:rPr>
@@ -4496,7 +4639,7 @@
     </w:p>
     <w:tbl>
       <w:tblPr>
-        <w:tblStyle w:val="Tabladecuadrcula4-nfasis1"/>
+        <w:tblStyle w:val="GridTable4Accent1"/>
         <w:tblW w:w="0" w:type="auto"/>
         <w:jc w:val="center"/>
         <w:tblLook w:val="04A0" w:firstRow="1" w:lastRow="0" w:firstColumn="1" w:lastColumn="0" w:noHBand="0" w:noVBand="1"/>
@@ -5037,6 +5180,7 @@
                 <w:lang w:val="en-US"/>
               </w:rPr>
             </w:pPr>
+            <w:proofErr w:type="spellStart"/>
             <w:r>
               <w:rPr>
                 <w:rFonts w:ascii="Calibri" w:eastAsia="Times New Roman" w:hAnsi="Calibri" w:cs="Calibri"/>
@@ -5046,6 +5190,7 @@
               </w:rPr>
               <w:t>Análisis</w:t>
             </w:r>
+            <w:proofErr w:type="spellEnd"/>
           </w:p>
         </w:tc>
         <w:tc>
@@ -5072,8 +5217,19 @@
                 <w:color w:val="000000"/>
                 <w:lang w:val="en-US"/>
               </w:rPr>
-              <w:t>19 días</w:t>
-            </w:r>
+              <w:t xml:space="preserve">19 </w:t>
+            </w:r>
+            <w:proofErr w:type="spellStart"/>
+            <w:r>
+              <w:rPr>
+                <w:rFonts w:ascii="Calibri" w:eastAsia="Times New Roman" w:hAnsi="Calibri" w:cs="Calibri"/>
+                <w:b/>
+                <w:color w:val="000000"/>
+                <w:lang w:val="en-US"/>
+              </w:rPr>
+              <w:t>días</w:t>
+            </w:r>
+            <w:proofErr w:type="spellEnd"/>
           </w:p>
         </w:tc>
       </w:tr>
@@ -5124,6 +5280,7 @@
                 <w:lang w:val="en-US"/>
               </w:rPr>
             </w:pPr>
+            <w:proofErr w:type="spellStart"/>
             <w:r>
               <w:rPr>
                 <w:rFonts w:ascii="Calibri" w:eastAsia="Times New Roman" w:hAnsi="Calibri" w:cs="Calibri"/>
@@ -5132,6 +5289,7 @@
               </w:rPr>
               <w:t>Requerimientos</w:t>
             </w:r>
+            <w:proofErr w:type="spellEnd"/>
           </w:p>
         </w:tc>
         <w:tc>
@@ -5156,8 +5314,18 @@
                 <w:color w:val="000000"/>
                 <w:lang w:val="en-US"/>
               </w:rPr>
-              <w:t>11 días</w:t>
-            </w:r>
+              <w:t xml:space="preserve">11 </w:t>
+            </w:r>
+            <w:proofErr w:type="spellStart"/>
+            <w:r>
+              <w:rPr>
+                <w:rFonts w:ascii="Calibri" w:eastAsia="Times New Roman" w:hAnsi="Calibri" w:cs="Calibri"/>
+                <w:color w:val="000000"/>
+                <w:lang w:val="en-US"/>
+              </w:rPr>
+              <w:t>días</w:t>
+            </w:r>
+            <w:proofErr w:type="spellEnd"/>
           </w:p>
         </w:tc>
       </w:tr>
@@ -5232,8 +5400,18 @@
                 <w:color w:val="000000"/>
                 <w:lang w:val="en-US"/>
               </w:rPr>
-              <w:t>5 días</w:t>
-            </w:r>
+              <w:t xml:space="preserve">5 </w:t>
+            </w:r>
+            <w:proofErr w:type="spellStart"/>
+            <w:r>
+              <w:rPr>
+                <w:rFonts w:ascii="Calibri" w:eastAsia="Times New Roman" w:hAnsi="Calibri" w:cs="Calibri"/>
+                <w:color w:val="000000"/>
+                <w:lang w:val="en-US"/>
+              </w:rPr>
+              <w:t>días</w:t>
+            </w:r>
+            <w:proofErr w:type="spellEnd"/>
           </w:p>
         </w:tc>
       </w:tr>
@@ -5282,14 +5460,34 @@
                 <w:lang w:val="en-US"/>
               </w:rPr>
             </w:pPr>
-            <w:r>
-              <w:rPr>
-                <w:rFonts w:ascii="Calibri" w:eastAsia="Times New Roman" w:hAnsi="Calibri" w:cs="Calibri"/>
-                <w:color w:val="000000"/>
-                <w:lang w:val="en-US"/>
-              </w:rPr>
-              <w:t>Definición del alcance</w:t>
-            </w:r>
+            <w:proofErr w:type="spellStart"/>
+            <w:r>
+              <w:rPr>
+                <w:rFonts w:ascii="Calibri" w:eastAsia="Times New Roman" w:hAnsi="Calibri" w:cs="Calibri"/>
+                <w:color w:val="000000"/>
+                <w:lang w:val="en-US"/>
+              </w:rPr>
+              <w:t>Definición</w:t>
+            </w:r>
+            <w:proofErr w:type="spellEnd"/>
+            <w:r>
+              <w:rPr>
+                <w:rFonts w:ascii="Calibri" w:eastAsia="Times New Roman" w:hAnsi="Calibri" w:cs="Calibri"/>
+                <w:color w:val="000000"/>
+                <w:lang w:val="en-US"/>
+              </w:rPr>
+              <w:t xml:space="preserve"> del </w:t>
+            </w:r>
+            <w:proofErr w:type="spellStart"/>
+            <w:r>
+              <w:rPr>
+                <w:rFonts w:ascii="Calibri" w:eastAsia="Times New Roman" w:hAnsi="Calibri" w:cs="Calibri"/>
+                <w:color w:val="000000"/>
+                <w:lang w:val="en-US"/>
+              </w:rPr>
+              <w:t>alcance</w:t>
+            </w:r>
+            <w:proofErr w:type="spellEnd"/>
           </w:p>
         </w:tc>
         <w:tc>
@@ -5313,8 +5511,18 @@
                 <w:color w:val="000000"/>
                 <w:lang w:val="en-US"/>
               </w:rPr>
-              <w:t>1 día</w:t>
-            </w:r>
+              <w:t xml:space="preserve">1 </w:t>
+            </w:r>
+            <w:proofErr w:type="spellStart"/>
+            <w:r>
+              <w:rPr>
+                <w:rFonts w:ascii="Calibri" w:eastAsia="Times New Roman" w:hAnsi="Calibri" w:cs="Calibri"/>
+                <w:color w:val="000000"/>
+                <w:lang w:val="en-US"/>
+              </w:rPr>
+              <w:t>día</w:t>
+            </w:r>
+            <w:proofErr w:type="spellEnd"/>
           </w:p>
         </w:tc>
       </w:tr>
@@ -5389,8 +5597,18 @@
                 <w:color w:val="000000"/>
                 <w:lang w:val="en-US"/>
               </w:rPr>
-              <w:t>3 días</w:t>
-            </w:r>
+              <w:t xml:space="preserve">3 </w:t>
+            </w:r>
+            <w:proofErr w:type="spellStart"/>
+            <w:r>
+              <w:rPr>
+                <w:rFonts w:ascii="Calibri" w:eastAsia="Times New Roman" w:hAnsi="Calibri" w:cs="Calibri"/>
+                <w:color w:val="000000"/>
+                <w:lang w:val="en-US"/>
+              </w:rPr>
+              <w:t>días</w:t>
+            </w:r>
+            <w:proofErr w:type="spellEnd"/>
           </w:p>
         </w:tc>
       </w:tr>
@@ -5439,14 +5657,34 @@
                 <w:lang w:val="en-US"/>
               </w:rPr>
             </w:pPr>
-            <w:r>
-              <w:rPr>
-                <w:rFonts w:ascii="Calibri" w:eastAsia="Times New Roman" w:hAnsi="Calibri" w:cs="Calibri"/>
-                <w:color w:val="000000"/>
-                <w:lang w:val="en-US"/>
-              </w:rPr>
-              <w:t>Enunciado de alcance</w:t>
-            </w:r>
+            <w:proofErr w:type="spellStart"/>
+            <w:r>
+              <w:rPr>
+                <w:rFonts w:ascii="Calibri" w:eastAsia="Times New Roman" w:hAnsi="Calibri" w:cs="Calibri"/>
+                <w:color w:val="000000"/>
+                <w:lang w:val="en-US"/>
+              </w:rPr>
+              <w:t>Enunciado</w:t>
+            </w:r>
+            <w:proofErr w:type="spellEnd"/>
+            <w:r>
+              <w:rPr>
+                <w:rFonts w:ascii="Calibri" w:eastAsia="Times New Roman" w:hAnsi="Calibri" w:cs="Calibri"/>
+                <w:color w:val="000000"/>
+                <w:lang w:val="en-US"/>
+              </w:rPr>
+              <w:t xml:space="preserve"> de </w:t>
+            </w:r>
+            <w:proofErr w:type="spellStart"/>
+            <w:r>
+              <w:rPr>
+                <w:rFonts w:ascii="Calibri" w:eastAsia="Times New Roman" w:hAnsi="Calibri" w:cs="Calibri"/>
+                <w:color w:val="000000"/>
+                <w:lang w:val="en-US"/>
+              </w:rPr>
+              <w:t>alcance</w:t>
+            </w:r>
+            <w:proofErr w:type="spellEnd"/>
           </w:p>
         </w:tc>
         <w:tc>
@@ -5470,8 +5708,18 @@
                 <w:color w:val="000000"/>
                 <w:lang w:val="en-US"/>
               </w:rPr>
-              <w:t>1 día</w:t>
-            </w:r>
+              <w:t xml:space="preserve">1 </w:t>
+            </w:r>
+            <w:proofErr w:type="spellStart"/>
+            <w:r>
+              <w:rPr>
+                <w:rFonts w:ascii="Calibri" w:eastAsia="Times New Roman" w:hAnsi="Calibri" w:cs="Calibri"/>
+                <w:color w:val="000000"/>
+                <w:lang w:val="en-US"/>
+              </w:rPr>
+              <w:t>día</w:t>
+            </w:r>
+            <w:proofErr w:type="spellEnd"/>
           </w:p>
         </w:tc>
       </w:tr>
@@ -5550,8 +5798,18 @@
                 <w:color w:val="000000"/>
                 <w:lang w:val="en-US"/>
               </w:rPr>
-              <w:t>3 días</w:t>
-            </w:r>
+              <w:t xml:space="preserve">3 </w:t>
+            </w:r>
+            <w:proofErr w:type="spellStart"/>
+            <w:r>
+              <w:rPr>
+                <w:rFonts w:ascii="Calibri" w:eastAsia="Times New Roman" w:hAnsi="Calibri" w:cs="Calibri"/>
+                <w:color w:val="000000"/>
+                <w:lang w:val="en-US"/>
+              </w:rPr>
+              <w:t>días</w:t>
+            </w:r>
+            <w:proofErr w:type="spellEnd"/>
           </w:p>
         </w:tc>
       </w:tr>
@@ -5600,13 +5858,23 @@
                 <w:lang w:val="en-US"/>
               </w:rPr>
             </w:pPr>
-            <w:r>
-              <w:rPr>
-                <w:rFonts w:ascii="Calibri" w:eastAsia="Times New Roman" w:hAnsi="Calibri" w:cs="Calibri"/>
-                <w:color w:val="000000"/>
-                <w:lang w:val="en-US"/>
-              </w:rPr>
-              <w:t>Diccionario de la WBS</w:t>
+            <w:proofErr w:type="spellStart"/>
+            <w:r>
+              <w:rPr>
+                <w:rFonts w:ascii="Calibri" w:eastAsia="Times New Roman" w:hAnsi="Calibri" w:cs="Calibri"/>
+                <w:color w:val="000000"/>
+                <w:lang w:val="en-US"/>
+              </w:rPr>
+              <w:t>Diccionario</w:t>
+            </w:r>
+            <w:proofErr w:type="spellEnd"/>
+            <w:r>
+              <w:rPr>
+                <w:rFonts w:ascii="Calibri" w:eastAsia="Times New Roman" w:hAnsi="Calibri" w:cs="Calibri"/>
+                <w:color w:val="000000"/>
+                <w:lang w:val="en-US"/>
+              </w:rPr>
+              <w:t xml:space="preserve"> de la WBS</w:t>
             </w:r>
           </w:p>
         </w:tc>
@@ -5631,8 +5899,18 @@
                 <w:color w:val="000000"/>
                 <w:lang w:val="en-US"/>
               </w:rPr>
-              <w:t>3 días</w:t>
-            </w:r>
+              <w:t xml:space="preserve">3 </w:t>
+            </w:r>
+            <w:proofErr w:type="spellStart"/>
+            <w:r>
+              <w:rPr>
+                <w:rFonts w:ascii="Calibri" w:eastAsia="Times New Roman" w:hAnsi="Calibri" w:cs="Calibri"/>
+                <w:color w:val="000000"/>
+                <w:lang w:val="en-US"/>
+              </w:rPr>
+              <w:t>días</w:t>
+            </w:r>
+            <w:proofErr w:type="spellEnd"/>
           </w:p>
         </w:tc>
       </w:tr>
@@ -5682,14 +5960,34 @@
                 <w:lang w:val="en-US"/>
               </w:rPr>
             </w:pPr>
-            <w:r>
-              <w:rPr>
-                <w:rFonts w:ascii="Calibri" w:eastAsia="Times New Roman" w:hAnsi="Calibri" w:cs="Calibri"/>
-                <w:color w:val="000000"/>
-                <w:lang w:val="en-US"/>
-              </w:rPr>
-              <w:t>Contexto y Riesgos</w:t>
-            </w:r>
+            <w:proofErr w:type="spellStart"/>
+            <w:r>
+              <w:rPr>
+                <w:rFonts w:ascii="Calibri" w:eastAsia="Times New Roman" w:hAnsi="Calibri" w:cs="Calibri"/>
+                <w:color w:val="000000"/>
+                <w:lang w:val="en-US"/>
+              </w:rPr>
+              <w:t>Contexto</w:t>
+            </w:r>
+            <w:proofErr w:type="spellEnd"/>
+            <w:r>
+              <w:rPr>
+                <w:rFonts w:ascii="Calibri" w:eastAsia="Times New Roman" w:hAnsi="Calibri" w:cs="Calibri"/>
+                <w:color w:val="000000"/>
+                <w:lang w:val="en-US"/>
+              </w:rPr>
+              <w:t xml:space="preserve"> y </w:t>
+            </w:r>
+            <w:proofErr w:type="spellStart"/>
+            <w:r>
+              <w:rPr>
+                <w:rFonts w:ascii="Calibri" w:eastAsia="Times New Roman" w:hAnsi="Calibri" w:cs="Calibri"/>
+                <w:color w:val="000000"/>
+                <w:lang w:val="en-US"/>
+              </w:rPr>
+              <w:t>Riesgos</w:t>
+            </w:r>
+            <w:proofErr w:type="spellEnd"/>
           </w:p>
         </w:tc>
         <w:tc>
@@ -5714,8 +6012,18 @@
                 <w:color w:val="000000"/>
                 <w:lang w:val="en-US"/>
               </w:rPr>
-              <w:t>5 días</w:t>
-            </w:r>
+              <w:t xml:space="preserve">5 </w:t>
+            </w:r>
+            <w:proofErr w:type="spellStart"/>
+            <w:r>
+              <w:rPr>
+                <w:rFonts w:ascii="Calibri" w:eastAsia="Times New Roman" w:hAnsi="Calibri" w:cs="Calibri"/>
+                <w:color w:val="000000"/>
+                <w:lang w:val="en-US"/>
+              </w:rPr>
+              <w:t>días</w:t>
+            </w:r>
+            <w:proofErr w:type="spellEnd"/>
           </w:p>
         </w:tc>
       </w:tr>
@@ -5766,8 +6074,17 @@
                 <w:rFonts w:ascii="Calibri" w:eastAsia="Times New Roman" w:hAnsi="Calibri" w:cs="Calibri"/>
                 <w:color w:val="000000"/>
               </w:rPr>
-              <w:t>Reuniones con asesores sobre riesgos inciales</w:t>
-            </w:r>
+              <w:t xml:space="preserve">Reuniones con asesores sobre riesgos </w:t>
+            </w:r>
+            <w:proofErr w:type="spellStart"/>
+            <w:r>
+              <w:rPr>
+                <w:rFonts w:ascii="Calibri" w:eastAsia="Times New Roman" w:hAnsi="Calibri" w:cs="Calibri"/>
+                <w:color w:val="000000"/>
+              </w:rPr>
+              <w:t>inciales</w:t>
+            </w:r>
+            <w:proofErr w:type="spellEnd"/>
           </w:p>
         </w:tc>
         <w:tc>
@@ -5791,8 +6108,18 @@
                 <w:color w:val="000000"/>
                 <w:lang w:val="en-US"/>
               </w:rPr>
-              <w:t>3 días</w:t>
-            </w:r>
+              <w:t xml:space="preserve">3 </w:t>
+            </w:r>
+            <w:proofErr w:type="spellStart"/>
+            <w:r>
+              <w:rPr>
+                <w:rFonts w:ascii="Calibri" w:eastAsia="Times New Roman" w:hAnsi="Calibri" w:cs="Calibri"/>
+                <w:color w:val="000000"/>
+                <w:lang w:val="en-US"/>
+              </w:rPr>
+              <w:t>días</w:t>
+            </w:r>
+            <w:proofErr w:type="spellEnd"/>
           </w:p>
         </w:tc>
       </w:tr>
@@ -5867,8 +6194,18 @@
                 <w:color w:val="000000"/>
                 <w:lang w:val="en-US"/>
               </w:rPr>
-              <w:t>2 días</w:t>
-            </w:r>
+              <w:t xml:space="preserve">2 </w:t>
+            </w:r>
+            <w:proofErr w:type="spellStart"/>
+            <w:r>
+              <w:rPr>
+                <w:rFonts w:ascii="Calibri" w:eastAsia="Times New Roman" w:hAnsi="Calibri" w:cs="Calibri"/>
+                <w:color w:val="000000"/>
+                <w:lang w:val="en-US"/>
+              </w:rPr>
+              <w:t>días</w:t>
+            </w:r>
+            <w:proofErr w:type="spellEnd"/>
           </w:p>
         </w:tc>
       </w:tr>
@@ -5919,14 +6256,34 @@
                 <w:lang w:val="en-US"/>
               </w:rPr>
             </w:pPr>
-            <w:r>
-              <w:rPr>
-                <w:rFonts w:ascii="Calibri" w:eastAsia="Times New Roman" w:hAnsi="Calibri" w:cs="Calibri"/>
-                <w:color w:val="000000"/>
-                <w:lang w:val="en-US"/>
-              </w:rPr>
-              <w:t>Identificación de interesados</w:t>
-            </w:r>
+            <w:proofErr w:type="spellStart"/>
+            <w:r>
+              <w:rPr>
+                <w:rFonts w:ascii="Calibri" w:eastAsia="Times New Roman" w:hAnsi="Calibri" w:cs="Calibri"/>
+                <w:color w:val="000000"/>
+                <w:lang w:val="en-US"/>
+              </w:rPr>
+              <w:t>Identificación</w:t>
+            </w:r>
+            <w:proofErr w:type="spellEnd"/>
+            <w:r>
+              <w:rPr>
+                <w:rFonts w:ascii="Calibri" w:eastAsia="Times New Roman" w:hAnsi="Calibri" w:cs="Calibri"/>
+                <w:color w:val="000000"/>
+                <w:lang w:val="en-US"/>
+              </w:rPr>
+              <w:t xml:space="preserve"> de </w:t>
+            </w:r>
+            <w:proofErr w:type="spellStart"/>
+            <w:r>
+              <w:rPr>
+                <w:rFonts w:ascii="Calibri" w:eastAsia="Times New Roman" w:hAnsi="Calibri" w:cs="Calibri"/>
+                <w:color w:val="000000"/>
+                <w:lang w:val="en-US"/>
+              </w:rPr>
+              <w:t>interesados</w:t>
+            </w:r>
+            <w:proofErr w:type="spellEnd"/>
           </w:p>
         </w:tc>
         <w:tc>
@@ -5951,8 +6308,18 @@
                 <w:color w:val="000000"/>
                 <w:lang w:val="en-US"/>
               </w:rPr>
-              <w:t>3 días</w:t>
-            </w:r>
+              <w:t xml:space="preserve">3 </w:t>
+            </w:r>
+            <w:proofErr w:type="spellStart"/>
+            <w:r>
+              <w:rPr>
+                <w:rFonts w:ascii="Calibri" w:eastAsia="Times New Roman" w:hAnsi="Calibri" w:cs="Calibri"/>
+                <w:color w:val="000000"/>
+                <w:lang w:val="en-US"/>
+              </w:rPr>
+              <w:t>días</w:t>
+            </w:r>
+            <w:proofErr w:type="spellEnd"/>
           </w:p>
         </w:tc>
       </w:tr>
@@ -6027,8 +6394,18 @@
                 <w:color w:val="000000"/>
                 <w:lang w:val="en-US"/>
               </w:rPr>
-              <w:t>3 días</w:t>
-            </w:r>
+              <w:t xml:space="preserve">3 </w:t>
+            </w:r>
+            <w:proofErr w:type="spellStart"/>
+            <w:r>
+              <w:rPr>
+                <w:rFonts w:ascii="Calibri" w:eastAsia="Times New Roman" w:hAnsi="Calibri" w:cs="Calibri"/>
+                <w:color w:val="000000"/>
+                <w:lang w:val="en-US"/>
+              </w:rPr>
+              <w:t>días</w:t>
+            </w:r>
+            <w:proofErr w:type="spellEnd"/>
           </w:p>
         </w:tc>
       </w:tr>
@@ -6080,6 +6457,7 @@
                 <w:lang w:val="en-US"/>
               </w:rPr>
             </w:pPr>
+            <w:proofErr w:type="spellStart"/>
             <w:r>
               <w:rPr>
                 <w:rFonts w:ascii="Calibri" w:eastAsia="Times New Roman" w:hAnsi="Calibri" w:cs="Calibri"/>
@@ -6089,6 +6467,7 @@
               </w:rPr>
               <w:t>Planificación</w:t>
             </w:r>
+            <w:proofErr w:type="spellEnd"/>
           </w:p>
         </w:tc>
         <w:tc>
@@ -6115,8 +6494,19 @@
                 <w:color w:val="000000"/>
                 <w:lang w:val="en-US"/>
               </w:rPr>
-              <w:t>34 días</w:t>
-            </w:r>
+              <w:t xml:space="preserve">34 </w:t>
+            </w:r>
+            <w:proofErr w:type="spellStart"/>
+            <w:r>
+              <w:rPr>
+                <w:rFonts w:ascii="Calibri" w:eastAsia="Times New Roman" w:hAnsi="Calibri" w:cs="Calibri"/>
+                <w:b/>
+                <w:color w:val="000000"/>
+                <w:lang w:val="en-US"/>
+              </w:rPr>
+              <w:t>días</w:t>
+            </w:r>
+            <w:proofErr w:type="spellEnd"/>
           </w:p>
         </w:tc>
       </w:tr>
@@ -6166,6 +6556,7 @@
                 <w:lang w:val="en-US"/>
               </w:rPr>
             </w:pPr>
+            <w:proofErr w:type="spellStart"/>
             <w:r>
               <w:rPr>
                 <w:rFonts w:ascii="Calibri" w:eastAsia="Times New Roman" w:hAnsi="Calibri" w:cs="Calibri"/>
@@ -6174,6 +6565,7 @@
               </w:rPr>
               <w:t>Reuniones</w:t>
             </w:r>
+            <w:proofErr w:type="spellEnd"/>
           </w:p>
         </w:tc>
         <w:tc>
@@ -6198,8 +6590,18 @@
                 <w:color w:val="000000"/>
                 <w:lang w:val="en-US"/>
               </w:rPr>
-              <w:t>5 días</w:t>
-            </w:r>
+              <w:t xml:space="preserve">5 </w:t>
+            </w:r>
+            <w:proofErr w:type="spellStart"/>
+            <w:r>
+              <w:rPr>
+                <w:rFonts w:ascii="Calibri" w:eastAsia="Times New Roman" w:hAnsi="Calibri" w:cs="Calibri"/>
+                <w:color w:val="000000"/>
+                <w:lang w:val="en-US"/>
+              </w:rPr>
+              <w:t>días</w:t>
+            </w:r>
+            <w:proofErr w:type="spellEnd"/>
           </w:p>
         </w:tc>
       </w:tr>
@@ -6275,8 +6677,18 @@
                 <w:color w:val="000000"/>
                 <w:lang w:val="en-US"/>
               </w:rPr>
-              <w:t>5 días</w:t>
-            </w:r>
+              <w:t xml:space="preserve">5 </w:t>
+            </w:r>
+            <w:proofErr w:type="spellStart"/>
+            <w:r>
+              <w:rPr>
+                <w:rFonts w:ascii="Calibri" w:eastAsia="Times New Roman" w:hAnsi="Calibri" w:cs="Calibri"/>
+                <w:color w:val="000000"/>
+                <w:lang w:val="en-US"/>
+              </w:rPr>
+              <w:t>días</w:t>
+            </w:r>
+            <w:proofErr w:type="spellEnd"/>
           </w:p>
         </w:tc>
       </w:tr>
@@ -6351,8 +6763,18 @@
                 <w:color w:val="000000"/>
                 <w:lang w:val="en-US"/>
               </w:rPr>
-              <w:t>5 días</w:t>
-            </w:r>
+              <w:t xml:space="preserve">5 </w:t>
+            </w:r>
+            <w:proofErr w:type="spellStart"/>
+            <w:r>
+              <w:rPr>
+                <w:rFonts w:ascii="Calibri" w:eastAsia="Times New Roman" w:hAnsi="Calibri" w:cs="Calibri"/>
+                <w:color w:val="000000"/>
+                <w:lang w:val="en-US"/>
+              </w:rPr>
+              <w:t>días</w:t>
+            </w:r>
+            <w:proofErr w:type="spellEnd"/>
           </w:p>
         </w:tc>
       </w:tr>
@@ -6403,6 +6825,7 @@
                 <w:lang w:val="en-US"/>
               </w:rPr>
             </w:pPr>
+            <w:proofErr w:type="spellStart"/>
             <w:r>
               <w:rPr>
                 <w:rFonts w:ascii="Calibri" w:eastAsia="Times New Roman" w:hAnsi="Calibri" w:cs="Calibri"/>
@@ -6411,6 +6834,7 @@
               </w:rPr>
               <w:t>Cronograma</w:t>
             </w:r>
+            <w:proofErr w:type="spellEnd"/>
           </w:p>
         </w:tc>
         <w:tc>
@@ -6435,8 +6859,18 @@
                 <w:color w:val="000000"/>
                 <w:lang w:val="en-US"/>
               </w:rPr>
-              <w:t>7 días</w:t>
-            </w:r>
+              <w:t xml:space="preserve">7 </w:t>
+            </w:r>
+            <w:proofErr w:type="spellStart"/>
+            <w:r>
+              <w:rPr>
+                <w:rFonts w:ascii="Calibri" w:eastAsia="Times New Roman" w:hAnsi="Calibri" w:cs="Calibri"/>
+                <w:color w:val="000000"/>
+                <w:lang w:val="en-US"/>
+              </w:rPr>
+              <w:t>días</w:t>
+            </w:r>
+            <w:proofErr w:type="spellEnd"/>
           </w:p>
         </w:tc>
       </w:tr>
@@ -6511,8 +6945,18 @@
                 <w:color w:val="000000"/>
                 <w:lang w:val="en-US"/>
               </w:rPr>
-              <w:t>2 días</w:t>
-            </w:r>
+              <w:t xml:space="preserve">2 </w:t>
+            </w:r>
+            <w:proofErr w:type="spellStart"/>
+            <w:r>
+              <w:rPr>
+                <w:rFonts w:ascii="Calibri" w:eastAsia="Times New Roman" w:hAnsi="Calibri" w:cs="Calibri"/>
+                <w:color w:val="000000"/>
+                <w:lang w:val="en-US"/>
+              </w:rPr>
+              <w:t>días</w:t>
+            </w:r>
+            <w:proofErr w:type="spellEnd"/>
           </w:p>
         </w:tc>
       </w:tr>
@@ -6558,12 +7002,37 @@
                 <w:color w:val="000000"/>
               </w:rPr>
             </w:pPr>
-            <w:r>
-              <w:rPr>
-                <w:rFonts w:ascii="Calibri" w:eastAsia="Times New Roman" w:hAnsi="Calibri" w:cs="Calibri"/>
-                <w:color w:val="000000"/>
-              </w:rPr>
-              <w:t>Definción y secuencialización de actividades</w:t>
+            <w:proofErr w:type="spellStart"/>
+            <w:r>
+              <w:rPr>
+                <w:rFonts w:ascii="Calibri" w:eastAsia="Times New Roman" w:hAnsi="Calibri" w:cs="Calibri"/>
+                <w:color w:val="000000"/>
+              </w:rPr>
+              <w:t>Definción</w:t>
+            </w:r>
+            <w:proofErr w:type="spellEnd"/>
+            <w:r>
+              <w:rPr>
+                <w:rFonts w:ascii="Calibri" w:eastAsia="Times New Roman" w:hAnsi="Calibri" w:cs="Calibri"/>
+                <w:color w:val="000000"/>
+              </w:rPr>
+              <w:t xml:space="preserve"> y </w:t>
+            </w:r>
+            <w:proofErr w:type="spellStart"/>
+            <w:r>
+              <w:rPr>
+                <w:rFonts w:ascii="Calibri" w:eastAsia="Times New Roman" w:hAnsi="Calibri" w:cs="Calibri"/>
+                <w:color w:val="000000"/>
+              </w:rPr>
+              <w:t>secuencialización</w:t>
+            </w:r>
+            <w:proofErr w:type="spellEnd"/>
+            <w:r>
+              <w:rPr>
+                <w:rFonts w:ascii="Calibri" w:eastAsia="Times New Roman" w:hAnsi="Calibri" w:cs="Calibri"/>
+                <w:color w:val="000000"/>
+              </w:rPr>
+              <w:t xml:space="preserve"> de actividades</w:t>
             </w:r>
           </w:p>
         </w:tc>
@@ -6588,8 +7057,18 @@
                 <w:color w:val="000000"/>
                 <w:lang w:val="en-US"/>
               </w:rPr>
-              <w:t>2 días</w:t>
-            </w:r>
+              <w:t xml:space="preserve">2 </w:t>
+            </w:r>
+            <w:proofErr w:type="spellStart"/>
+            <w:r>
+              <w:rPr>
+                <w:rFonts w:ascii="Calibri" w:eastAsia="Times New Roman" w:hAnsi="Calibri" w:cs="Calibri"/>
+                <w:color w:val="000000"/>
+                <w:lang w:val="en-US"/>
+              </w:rPr>
+              <w:t>días</w:t>
+            </w:r>
+            <w:proofErr w:type="spellEnd"/>
           </w:p>
         </w:tc>
       </w:tr>
@@ -6664,8 +7143,18 @@
                 <w:color w:val="000000"/>
                 <w:lang w:val="en-US"/>
               </w:rPr>
-              <w:t>2 días</w:t>
-            </w:r>
+              <w:t xml:space="preserve">2 </w:t>
+            </w:r>
+            <w:proofErr w:type="spellStart"/>
+            <w:r>
+              <w:rPr>
+                <w:rFonts w:ascii="Calibri" w:eastAsia="Times New Roman" w:hAnsi="Calibri" w:cs="Calibri"/>
+                <w:color w:val="000000"/>
+                <w:lang w:val="en-US"/>
+              </w:rPr>
+              <w:t>días</w:t>
+            </w:r>
+            <w:proofErr w:type="spellEnd"/>
           </w:p>
         </w:tc>
       </w:tr>
@@ -6714,14 +7203,34 @@
                 <w:lang w:val="en-US"/>
               </w:rPr>
             </w:pPr>
-            <w:r>
-              <w:rPr>
-                <w:rFonts w:ascii="Calibri" w:eastAsia="Times New Roman" w:hAnsi="Calibri" w:cs="Calibri"/>
-                <w:color w:val="000000"/>
-                <w:lang w:val="en-US"/>
-              </w:rPr>
-              <w:t>Elaboración del cronograma</w:t>
-            </w:r>
+            <w:proofErr w:type="spellStart"/>
+            <w:r>
+              <w:rPr>
+                <w:rFonts w:ascii="Calibri" w:eastAsia="Times New Roman" w:hAnsi="Calibri" w:cs="Calibri"/>
+                <w:color w:val="000000"/>
+                <w:lang w:val="en-US"/>
+              </w:rPr>
+              <w:t>Elaboración</w:t>
+            </w:r>
+            <w:proofErr w:type="spellEnd"/>
+            <w:r>
+              <w:rPr>
+                <w:rFonts w:ascii="Calibri" w:eastAsia="Times New Roman" w:hAnsi="Calibri" w:cs="Calibri"/>
+                <w:color w:val="000000"/>
+                <w:lang w:val="en-US"/>
+              </w:rPr>
+              <w:t xml:space="preserve"> del </w:t>
+            </w:r>
+            <w:proofErr w:type="spellStart"/>
+            <w:r>
+              <w:rPr>
+                <w:rFonts w:ascii="Calibri" w:eastAsia="Times New Roman" w:hAnsi="Calibri" w:cs="Calibri"/>
+                <w:color w:val="000000"/>
+                <w:lang w:val="en-US"/>
+              </w:rPr>
+              <w:t>cronograma</w:t>
+            </w:r>
+            <w:proofErr w:type="spellEnd"/>
           </w:p>
         </w:tc>
         <w:tc>
@@ -6745,8 +7254,18 @@
                 <w:color w:val="000000"/>
                 <w:lang w:val="en-US"/>
               </w:rPr>
-              <w:t>1 día</w:t>
-            </w:r>
+              <w:t xml:space="preserve">1 </w:t>
+            </w:r>
+            <w:proofErr w:type="spellStart"/>
+            <w:r>
+              <w:rPr>
+                <w:rFonts w:ascii="Calibri" w:eastAsia="Times New Roman" w:hAnsi="Calibri" w:cs="Calibri"/>
+                <w:color w:val="000000"/>
+                <w:lang w:val="en-US"/>
+              </w:rPr>
+              <w:t>día</w:t>
+            </w:r>
+            <w:proofErr w:type="spellEnd"/>
           </w:p>
         </w:tc>
       </w:tr>
@@ -6796,14 +7315,34 @@
                 <w:lang w:val="en-US"/>
               </w:rPr>
             </w:pPr>
-            <w:r>
-              <w:rPr>
-                <w:rFonts w:ascii="Calibri" w:eastAsia="Times New Roman" w:hAnsi="Calibri" w:cs="Calibri"/>
-                <w:color w:val="000000"/>
-                <w:lang w:val="en-US"/>
-              </w:rPr>
-              <w:t>Calidad y Validación</w:t>
-            </w:r>
+            <w:proofErr w:type="spellStart"/>
+            <w:r>
+              <w:rPr>
+                <w:rFonts w:ascii="Calibri" w:eastAsia="Times New Roman" w:hAnsi="Calibri" w:cs="Calibri"/>
+                <w:color w:val="000000"/>
+                <w:lang w:val="en-US"/>
+              </w:rPr>
+              <w:t>Calidad</w:t>
+            </w:r>
+            <w:proofErr w:type="spellEnd"/>
+            <w:r>
+              <w:rPr>
+                <w:rFonts w:ascii="Calibri" w:eastAsia="Times New Roman" w:hAnsi="Calibri" w:cs="Calibri"/>
+                <w:color w:val="000000"/>
+                <w:lang w:val="en-US"/>
+              </w:rPr>
+              <w:t xml:space="preserve"> y </w:t>
+            </w:r>
+            <w:proofErr w:type="spellStart"/>
+            <w:r>
+              <w:rPr>
+                <w:rFonts w:ascii="Calibri" w:eastAsia="Times New Roman" w:hAnsi="Calibri" w:cs="Calibri"/>
+                <w:color w:val="000000"/>
+                <w:lang w:val="en-US"/>
+              </w:rPr>
+              <w:t>Validación</w:t>
+            </w:r>
+            <w:proofErr w:type="spellEnd"/>
           </w:p>
         </w:tc>
         <w:tc>
@@ -6828,8 +7367,18 @@
                 <w:color w:val="000000"/>
                 <w:lang w:val="en-US"/>
               </w:rPr>
-              <w:t>2 días</w:t>
-            </w:r>
+              <w:t xml:space="preserve">2 </w:t>
+            </w:r>
+            <w:proofErr w:type="spellStart"/>
+            <w:r>
+              <w:rPr>
+                <w:rFonts w:ascii="Calibri" w:eastAsia="Times New Roman" w:hAnsi="Calibri" w:cs="Calibri"/>
+                <w:color w:val="000000"/>
+                <w:lang w:val="en-US"/>
+              </w:rPr>
+              <w:t>días</w:t>
+            </w:r>
+            <w:proofErr w:type="spellEnd"/>
           </w:p>
         </w:tc>
       </w:tr>
@@ -6878,14 +7427,34 @@
                 <w:lang w:val="en-US"/>
               </w:rPr>
             </w:pPr>
-            <w:r>
-              <w:rPr>
-                <w:rFonts w:ascii="Calibri" w:eastAsia="Times New Roman" w:hAnsi="Calibri" w:cs="Calibri"/>
-                <w:color w:val="000000"/>
-                <w:lang w:val="en-US"/>
-              </w:rPr>
-              <w:t>Gestión de la calidad</w:t>
-            </w:r>
+            <w:proofErr w:type="spellStart"/>
+            <w:r>
+              <w:rPr>
+                <w:rFonts w:ascii="Calibri" w:eastAsia="Times New Roman" w:hAnsi="Calibri" w:cs="Calibri"/>
+                <w:color w:val="000000"/>
+                <w:lang w:val="en-US"/>
+              </w:rPr>
+              <w:t>Gestión</w:t>
+            </w:r>
+            <w:proofErr w:type="spellEnd"/>
+            <w:r>
+              <w:rPr>
+                <w:rFonts w:ascii="Calibri" w:eastAsia="Times New Roman" w:hAnsi="Calibri" w:cs="Calibri"/>
+                <w:color w:val="000000"/>
+                <w:lang w:val="en-US"/>
+              </w:rPr>
+              <w:t xml:space="preserve"> de la </w:t>
+            </w:r>
+            <w:proofErr w:type="spellStart"/>
+            <w:r>
+              <w:rPr>
+                <w:rFonts w:ascii="Calibri" w:eastAsia="Times New Roman" w:hAnsi="Calibri" w:cs="Calibri"/>
+                <w:color w:val="000000"/>
+                <w:lang w:val="en-US"/>
+              </w:rPr>
+              <w:t>calidad</w:t>
+            </w:r>
+            <w:proofErr w:type="spellEnd"/>
           </w:p>
         </w:tc>
         <w:tc>
@@ -6909,8 +7478,18 @@
                 <w:color w:val="000000"/>
                 <w:lang w:val="en-US"/>
               </w:rPr>
-              <w:t>2 días</w:t>
-            </w:r>
+              <w:t xml:space="preserve">2 </w:t>
+            </w:r>
+            <w:proofErr w:type="spellStart"/>
+            <w:r>
+              <w:rPr>
+                <w:rFonts w:ascii="Calibri" w:eastAsia="Times New Roman" w:hAnsi="Calibri" w:cs="Calibri"/>
+                <w:color w:val="000000"/>
+                <w:lang w:val="en-US"/>
+              </w:rPr>
+              <w:t>días</w:t>
+            </w:r>
+            <w:proofErr w:type="spellEnd"/>
           </w:p>
         </w:tc>
       </w:tr>
@@ -6958,14 +7537,34 @@
                 <w:lang w:val="en-US"/>
               </w:rPr>
             </w:pPr>
-            <w:r>
-              <w:rPr>
-                <w:rFonts w:ascii="Calibri" w:eastAsia="Times New Roman" w:hAnsi="Calibri" w:cs="Calibri"/>
-                <w:color w:val="000000"/>
-                <w:lang w:val="en-US"/>
-              </w:rPr>
-              <w:t>Certificaciones requeridas</w:t>
-            </w:r>
+            <w:proofErr w:type="spellStart"/>
+            <w:r>
+              <w:rPr>
+                <w:rFonts w:ascii="Calibri" w:eastAsia="Times New Roman" w:hAnsi="Calibri" w:cs="Calibri"/>
+                <w:color w:val="000000"/>
+                <w:lang w:val="en-US"/>
+              </w:rPr>
+              <w:t>Certificaciones</w:t>
+            </w:r>
+            <w:proofErr w:type="spellEnd"/>
+            <w:r>
+              <w:rPr>
+                <w:rFonts w:ascii="Calibri" w:eastAsia="Times New Roman" w:hAnsi="Calibri" w:cs="Calibri"/>
+                <w:color w:val="000000"/>
+                <w:lang w:val="en-US"/>
+              </w:rPr>
+              <w:t xml:space="preserve"> </w:t>
+            </w:r>
+            <w:proofErr w:type="spellStart"/>
+            <w:r>
+              <w:rPr>
+                <w:rFonts w:ascii="Calibri" w:eastAsia="Times New Roman" w:hAnsi="Calibri" w:cs="Calibri"/>
+                <w:color w:val="000000"/>
+                <w:lang w:val="en-US"/>
+              </w:rPr>
+              <w:t>requeridas</w:t>
+            </w:r>
+            <w:proofErr w:type="spellEnd"/>
           </w:p>
         </w:tc>
         <w:tc>
@@ -6989,8 +7588,18 @@
                 <w:color w:val="000000"/>
                 <w:lang w:val="en-US"/>
               </w:rPr>
-              <w:t>2 días</w:t>
-            </w:r>
+              <w:t xml:space="preserve">2 </w:t>
+            </w:r>
+            <w:proofErr w:type="spellStart"/>
+            <w:r>
+              <w:rPr>
+                <w:rFonts w:ascii="Calibri" w:eastAsia="Times New Roman" w:hAnsi="Calibri" w:cs="Calibri"/>
+                <w:color w:val="000000"/>
+                <w:lang w:val="en-US"/>
+              </w:rPr>
+              <w:t>días</w:t>
+            </w:r>
+            <w:proofErr w:type="spellEnd"/>
           </w:p>
         </w:tc>
       </w:tr>
@@ -7066,8 +7675,18 @@
                 <w:color w:val="000000"/>
                 <w:lang w:val="en-US"/>
               </w:rPr>
-              <w:t>2 días</w:t>
-            </w:r>
+              <w:t xml:space="preserve">2 </w:t>
+            </w:r>
+            <w:proofErr w:type="spellStart"/>
+            <w:r>
+              <w:rPr>
+                <w:rFonts w:ascii="Calibri" w:eastAsia="Times New Roman" w:hAnsi="Calibri" w:cs="Calibri"/>
+                <w:color w:val="000000"/>
+                <w:lang w:val="en-US"/>
+              </w:rPr>
+              <w:t>días</w:t>
+            </w:r>
+            <w:proofErr w:type="spellEnd"/>
           </w:p>
         </w:tc>
       </w:tr>
@@ -7117,6 +7736,7 @@
                 <w:lang w:val="en-US"/>
               </w:rPr>
             </w:pPr>
+            <w:proofErr w:type="spellStart"/>
             <w:r>
               <w:rPr>
                 <w:rFonts w:ascii="Calibri" w:eastAsia="Times New Roman" w:hAnsi="Calibri" w:cs="Calibri"/>
@@ -7125,6 +7745,7 @@
               </w:rPr>
               <w:t>Costes</w:t>
             </w:r>
+            <w:proofErr w:type="spellEnd"/>
           </w:p>
         </w:tc>
         <w:tc>
@@ -7149,8 +7770,18 @@
                 <w:color w:val="000000"/>
                 <w:lang w:val="en-US"/>
               </w:rPr>
-              <w:t>4 días</w:t>
-            </w:r>
+              <w:t xml:space="preserve">4 </w:t>
+            </w:r>
+            <w:proofErr w:type="spellStart"/>
+            <w:r>
+              <w:rPr>
+                <w:rFonts w:ascii="Calibri" w:eastAsia="Times New Roman" w:hAnsi="Calibri" w:cs="Calibri"/>
+                <w:color w:val="000000"/>
+                <w:lang w:val="en-US"/>
+              </w:rPr>
+              <w:t>días</w:t>
+            </w:r>
+            <w:proofErr w:type="spellEnd"/>
           </w:p>
         </w:tc>
       </w:tr>
@@ -7226,8 +7857,18 @@
                 <w:color w:val="000000"/>
                 <w:lang w:val="en-US"/>
               </w:rPr>
-              <w:t>4 días</w:t>
-            </w:r>
+              <w:t xml:space="preserve">4 </w:t>
+            </w:r>
+            <w:proofErr w:type="spellStart"/>
+            <w:r>
+              <w:rPr>
+                <w:rFonts w:ascii="Calibri" w:eastAsia="Times New Roman" w:hAnsi="Calibri" w:cs="Calibri"/>
+                <w:color w:val="000000"/>
+                <w:lang w:val="en-US"/>
+              </w:rPr>
+              <w:t>días</w:t>
+            </w:r>
+            <w:proofErr w:type="spellEnd"/>
           </w:p>
         </w:tc>
       </w:tr>
@@ -7254,6 +7895,7 @@
                 <w:rFonts w:ascii="Calibri" w:eastAsia="Times New Roman" w:hAnsi="Calibri" w:cs="Calibri"/>
                 <w:color w:val="000000"/>
               </w:rPr>
+              <w:lastRenderedPageBreak/>
               <w:t>3.4.1.1</w:t>
             </w:r>
           </w:p>
@@ -7302,8 +7944,18 @@
                 <w:color w:val="000000"/>
                 <w:lang w:val="en-US"/>
               </w:rPr>
-              <w:t>1 día</w:t>
-            </w:r>
+              <w:t xml:space="preserve">1 </w:t>
+            </w:r>
+            <w:proofErr w:type="spellStart"/>
+            <w:r>
+              <w:rPr>
+                <w:rFonts w:ascii="Calibri" w:eastAsia="Times New Roman" w:hAnsi="Calibri" w:cs="Calibri"/>
+                <w:color w:val="000000"/>
+                <w:lang w:val="en-US"/>
+              </w:rPr>
+              <w:t>día</w:t>
+            </w:r>
+            <w:proofErr w:type="spellEnd"/>
           </w:p>
         </w:tc>
       </w:tr>
@@ -7352,14 +8004,34 @@
                 <w:lang w:val="en-US"/>
               </w:rPr>
             </w:pPr>
-            <w:r>
-              <w:rPr>
-                <w:rFonts w:ascii="Calibri" w:eastAsia="Times New Roman" w:hAnsi="Calibri" w:cs="Calibri"/>
-                <w:color w:val="000000"/>
-                <w:lang w:val="en-US"/>
-              </w:rPr>
-              <w:t>Estimación de costes</w:t>
-            </w:r>
+            <w:proofErr w:type="spellStart"/>
+            <w:r>
+              <w:rPr>
+                <w:rFonts w:ascii="Calibri" w:eastAsia="Times New Roman" w:hAnsi="Calibri" w:cs="Calibri"/>
+                <w:color w:val="000000"/>
+                <w:lang w:val="en-US"/>
+              </w:rPr>
+              <w:t>Estimación</w:t>
+            </w:r>
+            <w:proofErr w:type="spellEnd"/>
+            <w:r>
+              <w:rPr>
+                <w:rFonts w:ascii="Calibri" w:eastAsia="Times New Roman" w:hAnsi="Calibri" w:cs="Calibri"/>
+                <w:color w:val="000000"/>
+                <w:lang w:val="en-US"/>
+              </w:rPr>
+              <w:t xml:space="preserve"> de </w:t>
+            </w:r>
+            <w:proofErr w:type="spellStart"/>
+            <w:r>
+              <w:rPr>
+                <w:rFonts w:ascii="Calibri" w:eastAsia="Times New Roman" w:hAnsi="Calibri" w:cs="Calibri"/>
+                <w:color w:val="000000"/>
+                <w:lang w:val="en-US"/>
+              </w:rPr>
+              <w:t>costes</w:t>
+            </w:r>
+            <w:proofErr w:type="spellEnd"/>
           </w:p>
         </w:tc>
         <w:tc>
@@ -7383,8 +8055,18 @@
                 <w:color w:val="000000"/>
                 <w:lang w:val="en-US"/>
               </w:rPr>
-              <w:t>1 día</w:t>
-            </w:r>
+              <w:t xml:space="preserve">1 </w:t>
+            </w:r>
+            <w:proofErr w:type="spellStart"/>
+            <w:r>
+              <w:rPr>
+                <w:rFonts w:ascii="Calibri" w:eastAsia="Times New Roman" w:hAnsi="Calibri" w:cs="Calibri"/>
+                <w:color w:val="000000"/>
+                <w:lang w:val="en-US"/>
+              </w:rPr>
+              <w:t>día</w:t>
+            </w:r>
+            <w:proofErr w:type="spellEnd"/>
           </w:p>
         </w:tc>
       </w:tr>
@@ -7413,7 +8095,6 @@
                 <w:color w:val="000000"/>
                 <w:lang w:val="en-US"/>
               </w:rPr>
-              <w:lastRenderedPageBreak/>
               <w:t>3.4.1.3</w:t>
             </w:r>
           </w:p>
@@ -7433,14 +8114,34 @@
                 <w:lang w:val="en-US"/>
               </w:rPr>
             </w:pPr>
-            <w:r>
-              <w:rPr>
-                <w:rFonts w:ascii="Calibri" w:eastAsia="Times New Roman" w:hAnsi="Calibri" w:cs="Calibri"/>
-                <w:color w:val="000000"/>
-                <w:lang w:val="en-US"/>
-              </w:rPr>
-              <w:t>Determinación de presupuesto</w:t>
-            </w:r>
+            <w:proofErr w:type="spellStart"/>
+            <w:r>
+              <w:rPr>
+                <w:rFonts w:ascii="Calibri" w:eastAsia="Times New Roman" w:hAnsi="Calibri" w:cs="Calibri"/>
+                <w:color w:val="000000"/>
+                <w:lang w:val="en-US"/>
+              </w:rPr>
+              <w:t>Determinación</w:t>
+            </w:r>
+            <w:proofErr w:type="spellEnd"/>
+            <w:r>
+              <w:rPr>
+                <w:rFonts w:ascii="Calibri" w:eastAsia="Times New Roman" w:hAnsi="Calibri" w:cs="Calibri"/>
+                <w:color w:val="000000"/>
+                <w:lang w:val="en-US"/>
+              </w:rPr>
+              <w:t xml:space="preserve"> de </w:t>
+            </w:r>
+            <w:proofErr w:type="spellStart"/>
+            <w:r>
+              <w:rPr>
+                <w:rFonts w:ascii="Calibri" w:eastAsia="Times New Roman" w:hAnsi="Calibri" w:cs="Calibri"/>
+                <w:color w:val="000000"/>
+                <w:lang w:val="en-US"/>
+              </w:rPr>
+              <w:t>presupuesto</w:t>
+            </w:r>
+            <w:proofErr w:type="spellEnd"/>
           </w:p>
         </w:tc>
         <w:tc>
@@ -7464,8 +8165,18 @@
                 <w:color w:val="000000"/>
                 <w:lang w:val="en-US"/>
               </w:rPr>
-              <w:t>2 días</w:t>
-            </w:r>
+              <w:t xml:space="preserve">2 </w:t>
+            </w:r>
+            <w:proofErr w:type="spellStart"/>
+            <w:r>
+              <w:rPr>
+                <w:rFonts w:ascii="Calibri" w:eastAsia="Times New Roman" w:hAnsi="Calibri" w:cs="Calibri"/>
+                <w:color w:val="000000"/>
+                <w:lang w:val="en-US"/>
+              </w:rPr>
+              <w:t>días</w:t>
+            </w:r>
+            <w:proofErr w:type="spellEnd"/>
           </w:p>
         </w:tc>
       </w:tr>
@@ -7516,14 +8227,34 @@
                 <w:lang w:val="en-US"/>
               </w:rPr>
             </w:pPr>
-            <w:r>
-              <w:rPr>
-                <w:rFonts w:ascii="Calibri" w:eastAsia="Times New Roman" w:hAnsi="Calibri" w:cs="Calibri"/>
-                <w:color w:val="000000"/>
-                <w:lang w:val="en-US"/>
-              </w:rPr>
-              <w:t>Recursos Humanos</w:t>
-            </w:r>
+            <w:proofErr w:type="spellStart"/>
+            <w:r>
+              <w:rPr>
+                <w:rFonts w:ascii="Calibri" w:eastAsia="Times New Roman" w:hAnsi="Calibri" w:cs="Calibri"/>
+                <w:color w:val="000000"/>
+                <w:lang w:val="en-US"/>
+              </w:rPr>
+              <w:t>Recursos</w:t>
+            </w:r>
+            <w:proofErr w:type="spellEnd"/>
+            <w:r>
+              <w:rPr>
+                <w:rFonts w:ascii="Calibri" w:eastAsia="Times New Roman" w:hAnsi="Calibri" w:cs="Calibri"/>
+                <w:color w:val="000000"/>
+                <w:lang w:val="en-US"/>
+              </w:rPr>
+              <w:t xml:space="preserve"> </w:t>
+            </w:r>
+            <w:proofErr w:type="spellStart"/>
+            <w:r>
+              <w:rPr>
+                <w:rFonts w:ascii="Calibri" w:eastAsia="Times New Roman" w:hAnsi="Calibri" w:cs="Calibri"/>
+                <w:color w:val="000000"/>
+                <w:lang w:val="en-US"/>
+              </w:rPr>
+              <w:t>Humanos</w:t>
+            </w:r>
+            <w:proofErr w:type="spellEnd"/>
           </w:p>
         </w:tc>
         <w:tc>
@@ -7548,8 +8279,18 @@
                 <w:color w:val="000000"/>
                 <w:lang w:val="en-US"/>
               </w:rPr>
-              <w:t>6 días</w:t>
-            </w:r>
+              <w:t xml:space="preserve">6 </w:t>
+            </w:r>
+            <w:proofErr w:type="spellStart"/>
+            <w:r>
+              <w:rPr>
+                <w:rFonts w:ascii="Calibri" w:eastAsia="Times New Roman" w:hAnsi="Calibri" w:cs="Calibri"/>
+                <w:color w:val="000000"/>
+                <w:lang w:val="en-US"/>
+              </w:rPr>
+              <w:t>días</w:t>
+            </w:r>
+            <w:proofErr w:type="spellEnd"/>
           </w:p>
         </w:tc>
       </w:tr>
@@ -7624,8 +8365,18 @@
                 <w:color w:val="000000"/>
                 <w:lang w:val="en-US"/>
               </w:rPr>
-              <w:t>2 días</w:t>
-            </w:r>
+              <w:t xml:space="preserve">2 </w:t>
+            </w:r>
+            <w:proofErr w:type="spellStart"/>
+            <w:r>
+              <w:rPr>
+                <w:rFonts w:ascii="Calibri" w:eastAsia="Times New Roman" w:hAnsi="Calibri" w:cs="Calibri"/>
+                <w:color w:val="000000"/>
+                <w:lang w:val="en-US"/>
+              </w:rPr>
+              <w:t>días</w:t>
+            </w:r>
+            <w:proofErr w:type="spellEnd"/>
           </w:p>
         </w:tc>
       </w:tr>
@@ -7674,14 +8425,34 @@
                 <w:lang w:val="en-US"/>
               </w:rPr>
             </w:pPr>
-            <w:r>
-              <w:rPr>
-                <w:rFonts w:ascii="Calibri" w:eastAsia="Times New Roman" w:hAnsi="Calibri" w:cs="Calibri"/>
-                <w:color w:val="000000"/>
-                <w:lang w:val="en-US"/>
-              </w:rPr>
-              <w:t>Asignación de responsabilidades</w:t>
-            </w:r>
+            <w:proofErr w:type="spellStart"/>
+            <w:r>
+              <w:rPr>
+                <w:rFonts w:ascii="Calibri" w:eastAsia="Times New Roman" w:hAnsi="Calibri" w:cs="Calibri"/>
+                <w:color w:val="000000"/>
+                <w:lang w:val="en-US"/>
+              </w:rPr>
+              <w:t>Asignación</w:t>
+            </w:r>
+            <w:proofErr w:type="spellEnd"/>
+            <w:r>
+              <w:rPr>
+                <w:rFonts w:ascii="Calibri" w:eastAsia="Times New Roman" w:hAnsi="Calibri" w:cs="Calibri"/>
+                <w:color w:val="000000"/>
+                <w:lang w:val="en-US"/>
+              </w:rPr>
+              <w:t xml:space="preserve"> de </w:t>
+            </w:r>
+            <w:proofErr w:type="spellStart"/>
+            <w:r>
+              <w:rPr>
+                <w:rFonts w:ascii="Calibri" w:eastAsia="Times New Roman" w:hAnsi="Calibri" w:cs="Calibri"/>
+                <w:color w:val="000000"/>
+                <w:lang w:val="en-US"/>
+              </w:rPr>
+              <w:t>responsabilidades</w:t>
+            </w:r>
+            <w:proofErr w:type="spellEnd"/>
           </w:p>
         </w:tc>
         <w:tc>
@@ -7705,8 +8476,18 @@
                 <w:color w:val="000000"/>
                 <w:lang w:val="en-US"/>
               </w:rPr>
-              <w:t>1 día</w:t>
-            </w:r>
+              <w:t xml:space="preserve">1 </w:t>
+            </w:r>
+            <w:proofErr w:type="spellStart"/>
+            <w:r>
+              <w:rPr>
+                <w:rFonts w:ascii="Calibri" w:eastAsia="Times New Roman" w:hAnsi="Calibri" w:cs="Calibri"/>
+                <w:color w:val="000000"/>
+                <w:lang w:val="en-US"/>
+              </w:rPr>
+              <w:t>día</w:t>
+            </w:r>
+            <w:proofErr w:type="spellEnd"/>
           </w:p>
         </w:tc>
       </w:tr>
@@ -7754,13 +8535,23 @@
                 <w:lang w:val="en-US"/>
               </w:rPr>
             </w:pPr>
-            <w:r>
-              <w:rPr>
-                <w:rFonts w:ascii="Calibri" w:eastAsia="Times New Roman" w:hAnsi="Calibri" w:cs="Calibri"/>
-                <w:color w:val="000000"/>
-                <w:lang w:val="en-US"/>
-              </w:rPr>
-              <w:t>Asignación de personal</w:t>
+            <w:proofErr w:type="spellStart"/>
+            <w:r>
+              <w:rPr>
+                <w:rFonts w:ascii="Calibri" w:eastAsia="Times New Roman" w:hAnsi="Calibri" w:cs="Calibri"/>
+                <w:color w:val="000000"/>
+                <w:lang w:val="en-US"/>
+              </w:rPr>
+              <w:t>Asignación</w:t>
+            </w:r>
+            <w:proofErr w:type="spellEnd"/>
+            <w:r>
+              <w:rPr>
+                <w:rFonts w:ascii="Calibri" w:eastAsia="Times New Roman" w:hAnsi="Calibri" w:cs="Calibri"/>
+                <w:color w:val="000000"/>
+                <w:lang w:val="en-US"/>
+              </w:rPr>
+              <w:t xml:space="preserve"> de personal</w:t>
             </w:r>
           </w:p>
         </w:tc>
@@ -7785,8 +8576,18 @@
                 <w:color w:val="000000"/>
                 <w:lang w:val="en-US"/>
               </w:rPr>
-              <w:t>1 día</w:t>
-            </w:r>
+              <w:t xml:space="preserve">1 </w:t>
+            </w:r>
+            <w:proofErr w:type="spellStart"/>
+            <w:r>
+              <w:rPr>
+                <w:rFonts w:ascii="Calibri" w:eastAsia="Times New Roman" w:hAnsi="Calibri" w:cs="Calibri"/>
+                <w:color w:val="000000"/>
+                <w:lang w:val="en-US"/>
+              </w:rPr>
+              <w:t>día</w:t>
+            </w:r>
+            <w:proofErr w:type="spellEnd"/>
           </w:p>
         </w:tc>
       </w:tr>
@@ -7862,8 +8663,18 @@
                 <w:color w:val="000000"/>
                 <w:lang w:val="en-US"/>
               </w:rPr>
-              <w:t>4 días</w:t>
-            </w:r>
+              <w:t xml:space="preserve">4 </w:t>
+            </w:r>
+            <w:proofErr w:type="spellStart"/>
+            <w:r>
+              <w:rPr>
+                <w:rFonts w:ascii="Calibri" w:eastAsia="Times New Roman" w:hAnsi="Calibri" w:cs="Calibri"/>
+                <w:color w:val="000000"/>
+                <w:lang w:val="en-US"/>
+              </w:rPr>
+              <w:t>días</w:t>
+            </w:r>
+            <w:proofErr w:type="spellEnd"/>
           </w:p>
         </w:tc>
       </w:tr>
@@ -7911,14 +8722,52 @@
                 <w:lang w:val="en-US"/>
               </w:rPr>
             </w:pPr>
-            <w:r>
-              <w:rPr>
-                <w:rFonts w:ascii="Calibri" w:eastAsia="Times New Roman" w:hAnsi="Calibri" w:cs="Calibri"/>
-                <w:color w:val="000000"/>
-                <w:lang w:val="en-US"/>
-              </w:rPr>
-              <w:t>Actualización de documentación generada</w:t>
-            </w:r>
+            <w:proofErr w:type="spellStart"/>
+            <w:r>
+              <w:rPr>
+                <w:rFonts w:ascii="Calibri" w:eastAsia="Times New Roman" w:hAnsi="Calibri" w:cs="Calibri"/>
+                <w:color w:val="000000"/>
+                <w:lang w:val="en-US"/>
+              </w:rPr>
+              <w:t>Actualización</w:t>
+            </w:r>
+            <w:proofErr w:type="spellEnd"/>
+            <w:r>
+              <w:rPr>
+                <w:rFonts w:ascii="Calibri" w:eastAsia="Times New Roman" w:hAnsi="Calibri" w:cs="Calibri"/>
+                <w:color w:val="000000"/>
+                <w:lang w:val="en-US"/>
+              </w:rPr>
+              <w:t xml:space="preserve"> de </w:t>
+            </w:r>
+            <w:proofErr w:type="spellStart"/>
+            <w:r>
+              <w:rPr>
+                <w:rFonts w:ascii="Calibri" w:eastAsia="Times New Roman" w:hAnsi="Calibri" w:cs="Calibri"/>
+                <w:color w:val="000000"/>
+                <w:lang w:val="en-US"/>
+              </w:rPr>
+              <w:t>documentación</w:t>
+            </w:r>
+            <w:proofErr w:type="spellEnd"/>
+            <w:r>
+              <w:rPr>
+                <w:rFonts w:ascii="Calibri" w:eastAsia="Times New Roman" w:hAnsi="Calibri" w:cs="Calibri"/>
+                <w:color w:val="000000"/>
+                <w:lang w:val="en-US"/>
+              </w:rPr>
+              <w:t xml:space="preserve"> </w:t>
+            </w:r>
+            <w:proofErr w:type="spellStart"/>
+            <w:r>
+              <w:rPr>
+                <w:rFonts w:ascii="Calibri" w:eastAsia="Times New Roman" w:hAnsi="Calibri" w:cs="Calibri"/>
+                <w:color w:val="000000"/>
+                <w:lang w:val="en-US"/>
+              </w:rPr>
+              <w:t>generada</w:t>
+            </w:r>
+            <w:proofErr w:type="spellEnd"/>
           </w:p>
         </w:tc>
         <w:tc>
@@ -7942,8 +8791,18 @@
                 <w:color w:val="000000"/>
                 <w:lang w:val="en-US"/>
               </w:rPr>
-              <w:t>4 días</w:t>
-            </w:r>
+              <w:t xml:space="preserve">4 </w:t>
+            </w:r>
+            <w:proofErr w:type="spellStart"/>
+            <w:r>
+              <w:rPr>
+                <w:rFonts w:ascii="Calibri" w:eastAsia="Times New Roman" w:hAnsi="Calibri" w:cs="Calibri"/>
+                <w:color w:val="000000"/>
+                <w:lang w:val="en-US"/>
+              </w:rPr>
+              <w:t>días</w:t>
+            </w:r>
+            <w:proofErr w:type="spellEnd"/>
           </w:p>
         </w:tc>
       </w:tr>
@@ -7994,6 +8853,7 @@
                 <w:lang w:val="en-US"/>
               </w:rPr>
             </w:pPr>
+            <w:proofErr w:type="spellStart"/>
             <w:r>
               <w:rPr>
                 <w:rFonts w:ascii="Calibri" w:eastAsia="Times New Roman" w:hAnsi="Calibri" w:cs="Calibri"/>
@@ -8002,6 +8862,7 @@
               </w:rPr>
               <w:t>Riesgos</w:t>
             </w:r>
+            <w:proofErr w:type="spellEnd"/>
           </w:p>
         </w:tc>
         <w:tc>
@@ -8026,8 +8887,18 @@
                 <w:color w:val="000000"/>
                 <w:lang w:val="en-US"/>
               </w:rPr>
-              <w:t>10 días</w:t>
-            </w:r>
+              <w:t xml:space="preserve">10 </w:t>
+            </w:r>
+            <w:proofErr w:type="spellStart"/>
+            <w:r>
+              <w:rPr>
+                <w:rFonts w:ascii="Calibri" w:eastAsia="Times New Roman" w:hAnsi="Calibri" w:cs="Calibri"/>
+                <w:color w:val="000000"/>
+                <w:lang w:val="en-US"/>
+              </w:rPr>
+              <w:t>días</w:t>
+            </w:r>
+            <w:proofErr w:type="spellEnd"/>
           </w:p>
         </w:tc>
       </w:tr>
@@ -8102,8 +8973,18 @@
                 <w:color w:val="000000"/>
                 <w:lang w:val="en-US"/>
               </w:rPr>
-              <w:t>10 días</w:t>
-            </w:r>
+              <w:t xml:space="preserve">10 </w:t>
+            </w:r>
+            <w:proofErr w:type="spellStart"/>
+            <w:r>
+              <w:rPr>
+                <w:rFonts w:ascii="Calibri" w:eastAsia="Times New Roman" w:hAnsi="Calibri" w:cs="Calibri"/>
+                <w:color w:val="000000"/>
+                <w:lang w:val="en-US"/>
+              </w:rPr>
+              <w:t>días</w:t>
+            </w:r>
+            <w:proofErr w:type="spellEnd"/>
           </w:p>
         </w:tc>
       </w:tr>
@@ -8179,8 +9060,18 @@
                 <w:color w:val="000000"/>
                 <w:lang w:val="en-US"/>
               </w:rPr>
-              <w:t>1 día</w:t>
-            </w:r>
+              <w:t xml:space="preserve">1 </w:t>
+            </w:r>
+            <w:proofErr w:type="spellStart"/>
+            <w:r>
+              <w:rPr>
+                <w:rFonts w:ascii="Calibri" w:eastAsia="Times New Roman" w:hAnsi="Calibri" w:cs="Calibri"/>
+                <w:color w:val="000000"/>
+                <w:lang w:val="en-US"/>
+              </w:rPr>
+              <w:t>día</w:t>
+            </w:r>
+            <w:proofErr w:type="spellEnd"/>
           </w:p>
         </w:tc>
       </w:tr>
@@ -8228,14 +9119,52 @@
                 <w:lang w:val="en-US"/>
               </w:rPr>
             </w:pPr>
-            <w:r>
-              <w:rPr>
-                <w:rFonts w:ascii="Calibri" w:eastAsia="Times New Roman" w:hAnsi="Calibri" w:cs="Calibri"/>
-                <w:color w:val="000000"/>
-                <w:lang w:val="en-US"/>
-              </w:rPr>
-              <w:t>Identificación de nuevos riesgos</w:t>
-            </w:r>
+            <w:proofErr w:type="spellStart"/>
+            <w:r>
+              <w:rPr>
+                <w:rFonts w:ascii="Calibri" w:eastAsia="Times New Roman" w:hAnsi="Calibri" w:cs="Calibri"/>
+                <w:color w:val="000000"/>
+                <w:lang w:val="en-US"/>
+              </w:rPr>
+              <w:t>Identificación</w:t>
+            </w:r>
+            <w:proofErr w:type="spellEnd"/>
+            <w:r>
+              <w:rPr>
+                <w:rFonts w:ascii="Calibri" w:eastAsia="Times New Roman" w:hAnsi="Calibri" w:cs="Calibri"/>
+                <w:color w:val="000000"/>
+                <w:lang w:val="en-US"/>
+              </w:rPr>
+              <w:t xml:space="preserve"> de </w:t>
+            </w:r>
+            <w:proofErr w:type="spellStart"/>
+            <w:r>
+              <w:rPr>
+                <w:rFonts w:ascii="Calibri" w:eastAsia="Times New Roman" w:hAnsi="Calibri" w:cs="Calibri"/>
+                <w:color w:val="000000"/>
+                <w:lang w:val="en-US"/>
+              </w:rPr>
+              <w:t>nuevos</w:t>
+            </w:r>
+            <w:proofErr w:type="spellEnd"/>
+            <w:r>
+              <w:rPr>
+                <w:rFonts w:ascii="Calibri" w:eastAsia="Times New Roman" w:hAnsi="Calibri" w:cs="Calibri"/>
+                <w:color w:val="000000"/>
+                <w:lang w:val="en-US"/>
+              </w:rPr>
+              <w:t xml:space="preserve"> </w:t>
+            </w:r>
+            <w:proofErr w:type="spellStart"/>
+            <w:r>
+              <w:rPr>
+                <w:rFonts w:ascii="Calibri" w:eastAsia="Times New Roman" w:hAnsi="Calibri" w:cs="Calibri"/>
+                <w:color w:val="000000"/>
+                <w:lang w:val="en-US"/>
+              </w:rPr>
+              <w:t>riesgos</w:t>
+            </w:r>
+            <w:proofErr w:type="spellEnd"/>
           </w:p>
         </w:tc>
         <w:tc>
@@ -8259,8 +9188,18 @@
                 <w:color w:val="000000"/>
                 <w:lang w:val="en-US"/>
               </w:rPr>
-              <w:t>1 día</w:t>
-            </w:r>
+              <w:t xml:space="preserve">1 </w:t>
+            </w:r>
+            <w:proofErr w:type="spellStart"/>
+            <w:r>
+              <w:rPr>
+                <w:rFonts w:ascii="Calibri" w:eastAsia="Times New Roman" w:hAnsi="Calibri" w:cs="Calibri"/>
+                <w:color w:val="000000"/>
+                <w:lang w:val="en-US"/>
+              </w:rPr>
+              <w:t>día</w:t>
+            </w:r>
+            <w:proofErr w:type="spellEnd"/>
           </w:p>
         </w:tc>
       </w:tr>
@@ -8336,8 +9275,18 @@
                 <w:color w:val="000000"/>
                 <w:lang w:val="en-US"/>
               </w:rPr>
-              <w:t>2 días</w:t>
-            </w:r>
+              <w:t xml:space="preserve">2 </w:t>
+            </w:r>
+            <w:proofErr w:type="spellStart"/>
+            <w:r>
+              <w:rPr>
+                <w:rFonts w:ascii="Calibri" w:eastAsia="Times New Roman" w:hAnsi="Calibri" w:cs="Calibri"/>
+                <w:color w:val="000000"/>
+                <w:lang w:val="en-US"/>
+              </w:rPr>
+              <w:t>días</w:t>
+            </w:r>
+            <w:proofErr w:type="spellEnd"/>
           </w:p>
         </w:tc>
       </w:tr>
@@ -8385,14 +9334,52 @@
                 <w:lang w:val="en-US"/>
               </w:rPr>
             </w:pPr>
-            <w:r>
-              <w:rPr>
-                <w:rFonts w:ascii="Calibri" w:eastAsia="Times New Roman" w:hAnsi="Calibri" w:cs="Calibri"/>
-                <w:color w:val="000000"/>
-                <w:lang w:val="en-US"/>
-              </w:rPr>
-              <w:t>Análisis cualitativo de riesgos</w:t>
-            </w:r>
+            <w:proofErr w:type="spellStart"/>
+            <w:r>
+              <w:rPr>
+                <w:rFonts w:ascii="Calibri" w:eastAsia="Times New Roman" w:hAnsi="Calibri" w:cs="Calibri"/>
+                <w:color w:val="000000"/>
+                <w:lang w:val="en-US"/>
+              </w:rPr>
+              <w:t>Análisis</w:t>
+            </w:r>
+            <w:proofErr w:type="spellEnd"/>
+            <w:r>
+              <w:rPr>
+                <w:rFonts w:ascii="Calibri" w:eastAsia="Times New Roman" w:hAnsi="Calibri" w:cs="Calibri"/>
+                <w:color w:val="000000"/>
+                <w:lang w:val="en-US"/>
+              </w:rPr>
+              <w:t xml:space="preserve"> </w:t>
+            </w:r>
+            <w:proofErr w:type="spellStart"/>
+            <w:r>
+              <w:rPr>
+                <w:rFonts w:ascii="Calibri" w:eastAsia="Times New Roman" w:hAnsi="Calibri" w:cs="Calibri"/>
+                <w:color w:val="000000"/>
+                <w:lang w:val="en-US"/>
+              </w:rPr>
+              <w:t>cualitativo</w:t>
+            </w:r>
+            <w:proofErr w:type="spellEnd"/>
+            <w:r>
+              <w:rPr>
+                <w:rFonts w:ascii="Calibri" w:eastAsia="Times New Roman" w:hAnsi="Calibri" w:cs="Calibri"/>
+                <w:color w:val="000000"/>
+                <w:lang w:val="en-US"/>
+              </w:rPr>
+              <w:t xml:space="preserve"> de </w:t>
+            </w:r>
+            <w:proofErr w:type="spellStart"/>
+            <w:r>
+              <w:rPr>
+                <w:rFonts w:ascii="Calibri" w:eastAsia="Times New Roman" w:hAnsi="Calibri" w:cs="Calibri"/>
+                <w:color w:val="000000"/>
+                <w:lang w:val="en-US"/>
+              </w:rPr>
+              <w:t>riesgos</w:t>
+            </w:r>
+            <w:proofErr w:type="spellEnd"/>
           </w:p>
         </w:tc>
         <w:tc>
@@ -8416,8 +9403,18 @@
                 <w:color w:val="000000"/>
                 <w:lang w:val="en-US"/>
               </w:rPr>
-              <w:t>2 días</w:t>
-            </w:r>
+              <w:t xml:space="preserve">2 </w:t>
+            </w:r>
+            <w:proofErr w:type="spellStart"/>
+            <w:r>
+              <w:rPr>
+                <w:rFonts w:ascii="Calibri" w:eastAsia="Times New Roman" w:hAnsi="Calibri" w:cs="Calibri"/>
+                <w:color w:val="000000"/>
+                <w:lang w:val="en-US"/>
+              </w:rPr>
+              <w:t>días</w:t>
+            </w:r>
+            <w:proofErr w:type="spellEnd"/>
           </w:p>
         </w:tc>
       </w:tr>
@@ -8493,8 +9490,18 @@
                 <w:color w:val="000000"/>
                 <w:lang w:val="en-US"/>
               </w:rPr>
-              <w:t>5 días</w:t>
-            </w:r>
+              <w:t xml:space="preserve">5 </w:t>
+            </w:r>
+            <w:proofErr w:type="spellStart"/>
+            <w:r>
+              <w:rPr>
+                <w:rFonts w:ascii="Calibri" w:eastAsia="Times New Roman" w:hAnsi="Calibri" w:cs="Calibri"/>
+                <w:color w:val="000000"/>
+                <w:lang w:val="en-US"/>
+              </w:rPr>
+              <w:t>días</w:t>
+            </w:r>
+            <w:proofErr w:type="spellEnd"/>
           </w:p>
         </w:tc>
       </w:tr>
@@ -8545,6 +9552,7 @@
                 <w:lang w:val="en-US"/>
               </w:rPr>
             </w:pPr>
+            <w:proofErr w:type="spellStart"/>
             <w:r>
               <w:rPr>
                 <w:rFonts w:ascii="Calibri" w:eastAsia="Times New Roman" w:hAnsi="Calibri" w:cs="Calibri"/>
@@ -8554,6 +9562,7 @@
               </w:rPr>
               <w:t>Desarrollo</w:t>
             </w:r>
+            <w:proofErr w:type="spellEnd"/>
           </w:p>
         </w:tc>
         <w:tc>
@@ -8589,8 +9598,19 @@
                 <w:color w:val="000000"/>
                 <w:lang w:val="en-US"/>
               </w:rPr>
-              <w:t xml:space="preserve"> días</w:t>
-            </w:r>
+              <w:t xml:space="preserve"> </w:t>
+            </w:r>
+            <w:proofErr w:type="spellStart"/>
+            <w:r>
+              <w:rPr>
+                <w:rFonts w:ascii="Calibri" w:eastAsia="Times New Roman" w:hAnsi="Calibri" w:cs="Calibri"/>
+                <w:b/>
+                <w:color w:val="000000"/>
+                <w:lang w:val="en-US"/>
+              </w:rPr>
+              <w:t>días</w:t>
+            </w:r>
+            <w:proofErr w:type="spellEnd"/>
           </w:p>
         </w:tc>
       </w:tr>
@@ -8641,6 +9661,7 @@
                 <w:lang w:val="en-US"/>
               </w:rPr>
             </w:pPr>
+            <w:proofErr w:type="spellStart"/>
             <w:r>
               <w:rPr>
                 <w:rFonts w:ascii="Calibri" w:eastAsia="Times New Roman" w:hAnsi="Calibri" w:cs="Calibri"/>
@@ -8649,6 +9670,7 @@
               </w:rPr>
               <w:t>Acuerdos</w:t>
             </w:r>
+            <w:proofErr w:type="spellEnd"/>
           </w:p>
         </w:tc>
         <w:tc>
@@ -8673,8 +9695,18 @@
                 <w:color w:val="000000"/>
                 <w:lang w:val="en-US"/>
               </w:rPr>
-              <w:t>11 días</w:t>
-            </w:r>
+              <w:t xml:space="preserve">11 </w:t>
+            </w:r>
+            <w:proofErr w:type="spellStart"/>
+            <w:r>
+              <w:rPr>
+                <w:rFonts w:ascii="Calibri" w:eastAsia="Times New Roman" w:hAnsi="Calibri" w:cs="Calibri"/>
+                <w:color w:val="000000"/>
+                <w:lang w:val="en-US"/>
+              </w:rPr>
+              <w:t>días</w:t>
+            </w:r>
+            <w:proofErr w:type="spellEnd"/>
           </w:p>
         </w:tc>
       </w:tr>
@@ -8722,14 +9754,34 @@
                 <w:lang w:val="en-US"/>
               </w:rPr>
             </w:pPr>
-            <w:r>
-              <w:rPr>
-                <w:rFonts w:ascii="Calibri" w:eastAsia="Times New Roman" w:hAnsi="Calibri" w:cs="Calibri"/>
-                <w:color w:val="000000"/>
-                <w:lang w:val="en-US"/>
-              </w:rPr>
-              <w:t>Elección de empresas</w:t>
-            </w:r>
+            <w:proofErr w:type="spellStart"/>
+            <w:r>
+              <w:rPr>
+                <w:rFonts w:ascii="Calibri" w:eastAsia="Times New Roman" w:hAnsi="Calibri" w:cs="Calibri"/>
+                <w:color w:val="000000"/>
+                <w:lang w:val="en-US"/>
+              </w:rPr>
+              <w:t>Elección</w:t>
+            </w:r>
+            <w:proofErr w:type="spellEnd"/>
+            <w:r>
+              <w:rPr>
+                <w:rFonts w:ascii="Calibri" w:eastAsia="Times New Roman" w:hAnsi="Calibri" w:cs="Calibri"/>
+                <w:color w:val="000000"/>
+                <w:lang w:val="en-US"/>
+              </w:rPr>
+              <w:t xml:space="preserve"> de </w:t>
+            </w:r>
+            <w:proofErr w:type="spellStart"/>
+            <w:r>
+              <w:rPr>
+                <w:rFonts w:ascii="Calibri" w:eastAsia="Times New Roman" w:hAnsi="Calibri" w:cs="Calibri"/>
+                <w:color w:val="000000"/>
+                <w:lang w:val="en-US"/>
+              </w:rPr>
+              <w:t>empresas</w:t>
+            </w:r>
+            <w:proofErr w:type="spellEnd"/>
           </w:p>
         </w:tc>
         <w:tc>
@@ -8753,8 +9805,18 @@
                 <w:color w:val="000000"/>
                 <w:lang w:val="en-US"/>
               </w:rPr>
-              <w:t>3 días</w:t>
-            </w:r>
+              <w:t xml:space="preserve">3 </w:t>
+            </w:r>
+            <w:proofErr w:type="spellStart"/>
+            <w:r>
+              <w:rPr>
+                <w:rFonts w:ascii="Calibri" w:eastAsia="Times New Roman" w:hAnsi="Calibri" w:cs="Calibri"/>
+                <w:color w:val="000000"/>
+                <w:lang w:val="en-US"/>
+              </w:rPr>
+              <w:t>días</w:t>
+            </w:r>
+            <w:proofErr w:type="spellEnd"/>
           </w:p>
         </w:tc>
       </w:tr>
@@ -8803,14 +9865,34 @@
                 <w:lang w:val="en-US"/>
               </w:rPr>
             </w:pPr>
-            <w:r>
-              <w:rPr>
-                <w:rFonts w:ascii="Calibri" w:eastAsia="Times New Roman" w:hAnsi="Calibri" w:cs="Calibri"/>
-                <w:color w:val="000000"/>
-                <w:lang w:val="en-US"/>
-              </w:rPr>
-              <w:t>Ánalisis de propuestas</w:t>
-            </w:r>
+            <w:proofErr w:type="spellStart"/>
+            <w:r>
+              <w:rPr>
+                <w:rFonts w:ascii="Calibri" w:eastAsia="Times New Roman" w:hAnsi="Calibri" w:cs="Calibri"/>
+                <w:color w:val="000000"/>
+                <w:lang w:val="en-US"/>
+              </w:rPr>
+              <w:t>Ánalisis</w:t>
+            </w:r>
+            <w:proofErr w:type="spellEnd"/>
+            <w:r>
+              <w:rPr>
+                <w:rFonts w:ascii="Calibri" w:eastAsia="Times New Roman" w:hAnsi="Calibri" w:cs="Calibri"/>
+                <w:color w:val="000000"/>
+                <w:lang w:val="en-US"/>
+              </w:rPr>
+              <w:t xml:space="preserve"> de </w:t>
+            </w:r>
+            <w:proofErr w:type="spellStart"/>
+            <w:r>
+              <w:rPr>
+                <w:rFonts w:ascii="Calibri" w:eastAsia="Times New Roman" w:hAnsi="Calibri" w:cs="Calibri"/>
+                <w:color w:val="000000"/>
+                <w:lang w:val="en-US"/>
+              </w:rPr>
+              <w:t>propuestas</w:t>
+            </w:r>
+            <w:proofErr w:type="spellEnd"/>
           </w:p>
         </w:tc>
         <w:tc>
@@ -8834,8 +9916,18 @@
                 <w:color w:val="000000"/>
                 <w:lang w:val="en-US"/>
               </w:rPr>
-              <w:t>2 días</w:t>
-            </w:r>
+              <w:t xml:space="preserve">2 </w:t>
+            </w:r>
+            <w:proofErr w:type="spellStart"/>
+            <w:r>
+              <w:rPr>
+                <w:rFonts w:ascii="Calibri" w:eastAsia="Times New Roman" w:hAnsi="Calibri" w:cs="Calibri"/>
+                <w:color w:val="000000"/>
+                <w:lang w:val="en-US"/>
+              </w:rPr>
+              <w:t>días</w:t>
+            </w:r>
+            <w:proofErr w:type="spellEnd"/>
           </w:p>
         </w:tc>
       </w:tr>
@@ -8883,14 +9975,34 @@
                 <w:lang w:val="en-US"/>
               </w:rPr>
             </w:pPr>
-            <w:r>
-              <w:rPr>
-                <w:rFonts w:ascii="Calibri" w:eastAsia="Times New Roman" w:hAnsi="Calibri" w:cs="Calibri"/>
-                <w:color w:val="000000"/>
-                <w:lang w:val="en-US"/>
-              </w:rPr>
-              <w:t>Pliego de contratación</w:t>
-            </w:r>
+            <w:proofErr w:type="spellStart"/>
+            <w:r>
+              <w:rPr>
+                <w:rFonts w:ascii="Calibri" w:eastAsia="Times New Roman" w:hAnsi="Calibri" w:cs="Calibri"/>
+                <w:color w:val="000000"/>
+                <w:lang w:val="en-US"/>
+              </w:rPr>
+              <w:t>Pliego</w:t>
+            </w:r>
+            <w:proofErr w:type="spellEnd"/>
+            <w:r>
+              <w:rPr>
+                <w:rFonts w:ascii="Calibri" w:eastAsia="Times New Roman" w:hAnsi="Calibri" w:cs="Calibri"/>
+                <w:color w:val="000000"/>
+                <w:lang w:val="en-US"/>
+              </w:rPr>
+              <w:t xml:space="preserve"> de </w:t>
+            </w:r>
+            <w:proofErr w:type="spellStart"/>
+            <w:r>
+              <w:rPr>
+                <w:rFonts w:ascii="Calibri" w:eastAsia="Times New Roman" w:hAnsi="Calibri" w:cs="Calibri"/>
+                <w:color w:val="000000"/>
+                <w:lang w:val="en-US"/>
+              </w:rPr>
+              <w:t>contratación</w:t>
+            </w:r>
+            <w:proofErr w:type="spellEnd"/>
           </w:p>
         </w:tc>
         <w:tc>
@@ -8914,8 +10026,18 @@
                 <w:color w:val="000000"/>
                 <w:lang w:val="en-US"/>
               </w:rPr>
-              <w:t>1 día</w:t>
-            </w:r>
+              <w:t xml:space="preserve">1 </w:t>
+            </w:r>
+            <w:proofErr w:type="spellStart"/>
+            <w:r>
+              <w:rPr>
+                <w:rFonts w:ascii="Calibri" w:eastAsia="Times New Roman" w:hAnsi="Calibri" w:cs="Calibri"/>
+                <w:color w:val="000000"/>
+                <w:lang w:val="en-US"/>
+              </w:rPr>
+              <w:t>día</w:t>
+            </w:r>
+            <w:proofErr w:type="spellEnd"/>
           </w:p>
         </w:tc>
       </w:tr>
@@ -8991,8 +10113,18 @@
                 <w:color w:val="000000"/>
                 <w:lang w:val="en-US"/>
               </w:rPr>
-              <w:t>5 días</w:t>
-            </w:r>
+              <w:t xml:space="preserve">5 </w:t>
+            </w:r>
+            <w:proofErr w:type="spellStart"/>
+            <w:r>
+              <w:rPr>
+                <w:rFonts w:ascii="Calibri" w:eastAsia="Times New Roman" w:hAnsi="Calibri" w:cs="Calibri"/>
+                <w:color w:val="000000"/>
+                <w:lang w:val="en-US"/>
+              </w:rPr>
+              <w:t>días</w:t>
+            </w:r>
+            <w:proofErr w:type="spellEnd"/>
           </w:p>
         </w:tc>
       </w:tr>
@@ -9046,7 +10178,25 @@
                 <w:color w:val="000000"/>
                 <w:lang w:val="en-US"/>
               </w:rPr>
-              <w:t>Firma de contrato/s</w:t>
+              <w:t xml:space="preserve">Firma de </w:t>
+            </w:r>
+            <w:proofErr w:type="spellStart"/>
+            <w:r>
+              <w:rPr>
+                <w:rFonts w:ascii="Calibri" w:eastAsia="Times New Roman" w:hAnsi="Calibri" w:cs="Calibri"/>
+                <w:color w:val="000000"/>
+                <w:lang w:val="en-US"/>
+              </w:rPr>
+              <w:t>contrato</w:t>
+            </w:r>
+            <w:proofErr w:type="spellEnd"/>
+            <w:r>
+              <w:rPr>
+                <w:rFonts w:ascii="Calibri" w:eastAsia="Times New Roman" w:hAnsi="Calibri" w:cs="Calibri"/>
+                <w:color w:val="000000"/>
+                <w:lang w:val="en-US"/>
+              </w:rPr>
+              <w:t>/s</w:t>
             </w:r>
           </w:p>
         </w:tc>
@@ -9071,8 +10221,18 @@
                 <w:color w:val="000000"/>
                 <w:lang w:val="en-US"/>
               </w:rPr>
-              <w:t>3 días</w:t>
-            </w:r>
+              <w:t xml:space="preserve">3 </w:t>
+            </w:r>
+            <w:proofErr w:type="spellStart"/>
+            <w:r>
+              <w:rPr>
+                <w:rFonts w:ascii="Calibri" w:eastAsia="Times New Roman" w:hAnsi="Calibri" w:cs="Calibri"/>
+                <w:color w:val="000000"/>
+                <w:lang w:val="en-US"/>
+              </w:rPr>
+              <w:t>días</w:t>
+            </w:r>
+            <w:proofErr w:type="spellEnd"/>
           </w:p>
         </w:tc>
       </w:tr>
@@ -9129,8 +10289,18 @@
                 <w:color w:val="000000"/>
                 <w:lang w:val="en-US"/>
               </w:rPr>
-              <w:t>Control de procesos</w:t>
-            </w:r>
+              <w:t xml:space="preserve">Control de </w:t>
+            </w:r>
+            <w:proofErr w:type="spellStart"/>
+            <w:r>
+              <w:rPr>
+                <w:rFonts w:ascii="Calibri" w:eastAsia="Times New Roman" w:hAnsi="Calibri" w:cs="Calibri"/>
+                <w:color w:val="000000"/>
+                <w:lang w:val="en-US"/>
+              </w:rPr>
+              <w:t>procesos</w:t>
+            </w:r>
+            <w:proofErr w:type="spellEnd"/>
           </w:p>
         </w:tc>
         <w:tc>
@@ -9163,8 +10333,18 @@
                 <w:color w:val="000000"/>
                 <w:lang w:val="en-US"/>
               </w:rPr>
-              <w:t xml:space="preserve"> días</w:t>
-            </w:r>
+              <w:t xml:space="preserve"> </w:t>
+            </w:r>
+            <w:proofErr w:type="spellStart"/>
+            <w:r>
+              <w:rPr>
+                <w:rFonts w:ascii="Calibri" w:eastAsia="Times New Roman" w:hAnsi="Calibri" w:cs="Calibri"/>
+                <w:color w:val="000000"/>
+                <w:lang w:val="en-US"/>
+              </w:rPr>
+              <w:t>días</w:t>
+            </w:r>
+            <w:proofErr w:type="spellEnd"/>
           </w:p>
         </w:tc>
       </w:tr>
@@ -9218,8 +10398,18 @@
                 <w:color w:val="000000"/>
                 <w:lang w:val="en-US"/>
               </w:rPr>
-              <w:t>Control de costes</w:t>
-            </w:r>
+              <w:t xml:space="preserve">Control de </w:t>
+            </w:r>
+            <w:proofErr w:type="spellStart"/>
+            <w:r>
+              <w:rPr>
+                <w:rFonts w:ascii="Calibri" w:eastAsia="Times New Roman" w:hAnsi="Calibri" w:cs="Calibri"/>
+                <w:color w:val="000000"/>
+                <w:lang w:val="en-US"/>
+              </w:rPr>
+              <w:t>costes</w:t>
+            </w:r>
+            <w:proofErr w:type="spellEnd"/>
           </w:p>
         </w:tc>
         <w:tc>
@@ -9251,8 +10441,18 @@
                 <w:color w:val="000000"/>
                 <w:lang w:val="en-US"/>
               </w:rPr>
-              <w:t>1 día</w:t>
-            </w:r>
+              <w:t xml:space="preserve">1 </w:t>
+            </w:r>
+            <w:proofErr w:type="spellStart"/>
+            <w:r>
+              <w:rPr>
+                <w:rFonts w:ascii="Calibri" w:eastAsia="Times New Roman" w:hAnsi="Calibri" w:cs="Calibri"/>
+                <w:color w:val="000000"/>
+                <w:lang w:val="en-US"/>
+              </w:rPr>
+              <w:t>día</w:t>
+            </w:r>
+            <w:proofErr w:type="spellEnd"/>
           </w:p>
         </w:tc>
       </w:tr>
@@ -9307,8 +10507,18 @@
                 <w:color w:val="000000"/>
                 <w:lang w:val="en-US"/>
               </w:rPr>
-              <w:t>Control del cronograma</w:t>
-            </w:r>
+              <w:t xml:space="preserve">Control del </w:t>
+            </w:r>
+            <w:proofErr w:type="spellStart"/>
+            <w:r>
+              <w:rPr>
+                <w:rFonts w:ascii="Calibri" w:eastAsia="Times New Roman" w:hAnsi="Calibri" w:cs="Calibri"/>
+                <w:color w:val="000000"/>
+                <w:lang w:val="en-US"/>
+              </w:rPr>
+              <w:t>cronograma</w:t>
+            </w:r>
+            <w:proofErr w:type="spellEnd"/>
           </w:p>
         </w:tc>
         <w:tc>
@@ -9340,8 +10550,18 @@
                 <w:color w:val="000000"/>
                 <w:lang w:val="en-US"/>
               </w:rPr>
-              <w:t>1 día</w:t>
-            </w:r>
+              <w:t xml:space="preserve">1 </w:t>
+            </w:r>
+            <w:proofErr w:type="spellStart"/>
+            <w:r>
+              <w:rPr>
+                <w:rFonts w:ascii="Calibri" w:eastAsia="Times New Roman" w:hAnsi="Calibri" w:cs="Calibri"/>
+                <w:color w:val="000000"/>
+                <w:lang w:val="en-US"/>
+              </w:rPr>
+              <w:t>día</w:t>
+            </w:r>
+            <w:proofErr w:type="spellEnd"/>
           </w:p>
         </w:tc>
       </w:tr>
@@ -9389,14 +10609,34 @@
                 <w:lang w:val="en-US"/>
               </w:rPr>
             </w:pPr>
-            <w:r>
-              <w:rPr>
-                <w:rFonts w:ascii="Calibri" w:eastAsia="Times New Roman" w:hAnsi="Calibri" w:cs="Calibri"/>
-                <w:color w:val="000000"/>
-                <w:lang w:val="en-US"/>
-              </w:rPr>
-              <w:t>Registro de incidentes</w:t>
-            </w:r>
+            <w:proofErr w:type="spellStart"/>
+            <w:r>
+              <w:rPr>
+                <w:rFonts w:ascii="Calibri" w:eastAsia="Times New Roman" w:hAnsi="Calibri" w:cs="Calibri"/>
+                <w:color w:val="000000"/>
+                <w:lang w:val="en-US"/>
+              </w:rPr>
+              <w:t>Registro</w:t>
+            </w:r>
+            <w:proofErr w:type="spellEnd"/>
+            <w:r>
+              <w:rPr>
+                <w:rFonts w:ascii="Calibri" w:eastAsia="Times New Roman" w:hAnsi="Calibri" w:cs="Calibri"/>
+                <w:color w:val="000000"/>
+                <w:lang w:val="en-US"/>
+              </w:rPr>
+              <w:t xml:space="preserve"> de </w:t>
+            </w:r>
+            <w:proofErr w:type="spellStart"/>
+            <w:r>
+              <w:rPr>
+                <w:rFonts w:ascii="Calibri" w:eastAsia="Times New Roman" w:hAnsi="Calibri" w:cs="Calibri"/>
+                <w:color w:val="000000"/>
+                <w:lang w:val="en-US"/>
+              </w:rPr>
+              <w:t>incidentes</w:t>
+            </w:r>
+            <w:proofErr w:type="spellEnd"/>
           </w:p>
         </w:tc>
         <w:tc>
@@ -9428,8 +10668,18 @@
                 <w:color w:val="000000"/>
                 <w:lang w:val="en-US"/>
               </w:rPr>
-              <w:t>1 día</w:t>
-            </w:r>
+              <w:t xml:space="preserve">1 </w:t>
+            </w:r>
+            <w:proofErr w:type="spellStart"/>
+            <w:r>
+              <w:rPr>
+                <w:rFonts w:ascii="Calibri" w:eastAsia="Times New Roman" w:hAnsi="Calibri" w:cs="Calibri"/>
+                <w:color w:val="000000"/>
+                <w:lang w:val="en-US"/>
+              </w:rPr>
+              <w:t>día</w:t>
+            </w:r>
+            <w:proofErr w:type="spellEnd"/>
           </w:p>
         </w:tc>
       </w:tr>
@@ -9484,8 +10734,18 @@
                 <w:color w:val="000000"/>
                 <w:lang w:val="en-US"/>
               </w:rPr>
-              <w:t>Control de calidad</w:t>
-            </w:r>
+              <w:t xml:space="preserve">Control de </w:t>
+            </w:r>
+            <w:proofErr w:type="spellStart"/>
+            <w:r>
+              <w:rPr>
+                <w:rFonts w:ascii="Calibri" w:eastAsia="Times New Roman" w:hAnsi="Calibri" w:cs="Calibri"/>
+                <w:color w:val="000000"/>
+                <w:lang w:val="en-US"/>
+              </w:rPr>
+              <w:t>calidad</w:t>
+            </w:r>
+            <w:proofErr w:type="spellEnd"/>
           </w:p>
         </w:tc>
         <w:tc>
@@ -9517,8 +10777,18 @@
                 <w:color w:val="000000"/>
                 <w:lang w:val="en-US"/>
               </w:rPr>
-              <w:t>1 día</w:t>
-            </w:r>
+              <w:t xml:space="preserve">1 </w:t>
+            </w:r>
+            <w:proofErr w:type="spellStart"/>
+            <w:r>
+              <w:rPr>
+                <w:rFonts w:ascii="Calibri" w:eastAsia="Times New Roman" w:hAnsi="Calibri" w:cs="Calibri"/>
+                <w:color w:val="000000"/>
+                <w:lang w:val="en-US"/>
+              </w:rPr>
+              <w:t>día</w:t>
+            </w:r>
+            <w:proofErr w:type="spellEnd"/>
           </w:p>
         </w:tc>
       </w:tr>
@@ -9572,8 +10842,18 @@
                 <w:color w:val="000000"/>
                 <w:lang w:val="en-US"/>
               </w:rPr>
-              <w:t>Control de riesgos</w:t>
-            </w:r>
+              <w:t xml:space="preserve">Control de </w:t>
+            </w:r>
+            <w:proofErr w:type="spellStart"/>
+            <w:r>
+              <w:rPr>
+                <w:rFonts w:ascii="Calibri" w:eastAsia="Times New Roman" w:hAnsi="Calibri" w:cs="Calibri"/>
+                <w:color w:val="000000"/>
+                <w:lang w:val="en-US"/>
+              </w:rPr>
+              <w:t>riesgos</w:t>
+            </w:r>
+            <w:proofErr w:type="spellEnd"/>
           </w:p>
         </w:tc>
         <w:tc>
@@ -9605,8 +10885,18 @@
                 <w:color w:val="000000"/>
                 <w:lang w:val="en-US"/>
               </w:rPr>
-              <w:t>1 día</w:t>
-            </w:r>
+              <w:t xml:space="preserve">1 </w:t>
+            </w:r>
+            <w:proofErr w:type="spellStart"/>
+            <w:r>
+              <w:rPr>
+                <w:rFonts w:ascii="Calibri" w:eastAsia="Times New Roman" w:hAnsi="Calibri" w:cs="Calibri"/>
+                <w:color w:val="000000"/>
+                <w:lang w:val="en-US"/>
+              </w:rPr>
+              <w:t>día</w:t>
+            </w:r>
+            <w:proofErr w:type="spellEnd"/>
           </w:p>
         </w:tc>
       </w:tr>
@@ -9655,14 +10945,34 @@
                 <w:lang w:val="en-US"/>
               </w:rPr>
             </w:pPr>
-            <w:r>
-              <w:rPr>
-                <w:rFonts w:ascii="Calibri" w:eastAsia="Times New Roman" w:hAnsi="Calibri" w:cs="Calibri"/>
-                <w:color w:val="000000"/>
-                <w:lang w:val="en-US"/>
-              </w:rPr>
-              <w:t>Actualización de documentación</w:t>
-            </w:r>
+            <w:proofErr w:type="spellStart"/>
+            <w:r>
+              <w:rPr>
+                <w:rFonts w:ascii="Calibri" w:eastAsia="Times New Roman" w:hAnsi="Calibri" w:cs="Calibri"/>
+                <w:color w:val="000000"/>
+                <w:lang w:val="en-US"/>
+              </w:rPr>
+              <w:t>Actualización</w:t>
+            </w:r>
+            <w:proofErr w:type="spellEnd"/>
+            <w:r>
+              <w:rPr>
+                <w:rFonts w:ascii="Calibri" w:eastAsia="Times New Roman" w:hAnsi="Calibri" w:cs="Calibri"/>
+                <w:color w:val="000000"/>
+                <w:lang w:val="en-US"/>
+              </w:rPr>
+              <w:t xml:space="preserve"> de </w:t>
+            </w:r>
+            <w:proofErr w:type="spellStart"/>
+            <w:r>
+              <w:rPr>
+                <w:rFonts w:ascii="Calibri" w:eastAsia="Times New Roman" w:hAnsi="Calibri" w:cs="Calibri"/>
+                <w:color w:val="000000"/>
+                <w:lang w:val="en-US"/>
+              </w:rPr>
+              <w:t>documentación</w:t>
+            </w:r>
+            <w:proofErr w:type="spellEnd"/>
           </w:p>
         </w:tc>
         <w:tc>
@@ -9694,8 +11004,18 @@
                 <w:color w:val="000000"/>
                 <w:lang w:val="en-US"/>
               </w:rPr>
-              <w:t>1 día</w:t>
-            </w:r>
+              <w:t xml:space="preserve">1 </w:t>
+            </w:r>
+            <w:proofErr w:type="spellStart"/>
+            <w:r>
+              <w:rPr>
+                <w:rFonts w:ascii="Calibri" w:eastAsia="Times New Roman" w:hAnsi="Calibri" w:cs="Calibri"/>
+                <w:color w:val="000000"/>
+                <w:lang w:val="en-US"/>
+              </w:rPr>
+              <w:t>día</w:t>
+            </w:r>
+            <w:proofErr w:type="spellEnd"/>
           </w:p>
         </w:tc>
       </w:tr>
@@ -9746,6 +11066,7 @@
                 <w:lang w:val="en-US"/>
               </w:rPr>
             </w:pPr>
+            <w:proofErr w:type="spellStart"/>
             <w:r>
               <w:rPr>
                 <w:rFonts w:ascii="Calibri" w:eastAsia="Times New Roman" w:hAnsi="Calibri" w:cs="Calibri"/>
@@ -9755,6 +11076,7 @@
               </w:rPr>
               <w:t>Formación</w:t>
             </w:r>
+            <w:proofErr w:type="spellEnd"/>
           </w:p>
         </w:tc>
         <w:tc>
@@ -9781,8 +11103,19 @@
                 <w:color w:val="000000"/>
                 <w:lang w:val="en-US"/>
               </w:rPr>
-              <w:t>38 días</w:t>
-            </w:r>
+              <w:t xml:space="preserve">38 </w:t>
+            </w:r>
+            <w:proofErr w:type="spellStart"/>
+            <w:r>
+              <w:rPr>
+                <w:rFonts w:ascii="Calibri" w:eastAsia="Times New Roman" w:hAnsi="Calibri" w:cs="Calibri"/>
+                <w:b/>
+                <w:color w:val="000000"/>
+                <w:lang w:val="en-US"/>
+              </w:rPr>
+              <w:t>días</w:t>
+            </w:r>
+            <w:proofErr w:type="spellEnd"/>
           </w:p>
         </w:tc>
       </w:tr>
@@ -9833,14 +11166,34 @@
                 <w:lang w:val="en-US"/>
               </w:rPr>
             </w:pPr>
-            <w:r>
-              <w:rPr>
-                <w:rFonts w:ascii="Calibri" w:eastAsia="Times New Roman" w:hAnsi="Calibri" w:cs="Calibri"/>
-                <w:color w:val="000000"/>
-                <w:lang w:val="en-US"/>
-              </w:rPr>
-              <w:t>Modelo de formación</w:t>
-            </w:r>
+            <w:proofErr w:type="spellStart"/>
+            <w:r>
+              <w:rPr>
+                <w:rFonts w:ascii="Calibri" w:eastAsia="Times New Roman" w:hAnsi="Calibri" w:cs="Calibri"/>
+                <w:color w:val="000000"/>
+                <w:lang w:val="en-US"/>
+              </w:rPr>
+              <w:t>Modelo</w:t>
+            </w:r>
+            <w:proofErr w:type="spellEnd"/>
+            <w:r>
+              <w:rPr>
+                <w:rFonts w:ascii="Calibri" w:eastAsia="Times New Roman" w:hAnsi="Calibri" w:cs="Calibri"/>
+                <w:color w:val="000000"/>
+                <w:lang w:val="en-US"/>
+              </w:rPr>
+              <w:t xml:space="preserve"> de </w:t>
+            </w:r>
+            <w:proofErr w:type="spellStart"/>
+            <w:r>
+              <w:rPr>
+                <w:rFonts w:ascii="Calibri" w:eastAsia="Times New Roman" w:hAnsi="Calibri" w:cs="Calibri"/>
+                <w:color w:val="000000"/>
+                <w:lang w:val="en-US"/>
+              </w:rPr>
+              <w:t>formación</w:t>
+            </w:r>
+            <w:proofErr w:type="spellEnd"/>
           </w:p>
         </w:tc>
         <w:tc>
@@ -9865,8 +11218,18 @@
                 <w:color w:val="000000"/>
                 <w:lang w:val="en-US"/>
               </w:rPr>
-              <w:t>11 días</w:t>
-            </w:r>
+              <w:t xml:space="preserve">11 </w:t>
+            </w:r>
+            <w:proofErr w:type="spellStart"/>
+            <w:r>
+              <w:rPr>
+                <w:rFonts w:ascii="Calibri" w:eastAsia="Times New Roman" w:hAnsi="Calibri" w:cs="Calibri"/>
+                <w:color w:val="000000"/>
+                <w:lang w:val="en-US"/>
+              </w:rPr>
+              <w:t>días</w:t>
+            </w:r>
+            <w:proofErr w:type="spellEnd"/>
           </w:p>
         </w:tc>
       </w:tr>
@@ -9914,6 +11277,7 @@
                 <w:lang w:val="en-US"/>
               </w:rPr>
             </w:pPr>
+            <w:proofErr w:type="spellStart"/>
             <w:r>
               <w:rPr>
                 <w:rFonts w:ascii="Calibri" w:eastAsia="Times New Roman" w:hAnsi="Calibri" w:cs="Calibri"/>
@@ -9922,6 +11286,7 @@
               </w:rPr>
               <w:t>Temario</w:t>
             </w:r>
+            <w:proofErr w:type="spellEnd"/>
           </w:p>
         </w:tc>
         <w:tc>
@@ -9945,8 +11310,18 @@
                 <w:color w:val="000000"/>
                 <w:lang w:val="en-US"/>
               </w:rPr>
-              <w:t>8 días</w:t>
-            </w:r>
+              <w:t xml:space="preserve">8 </w:t>
+            </w:r>
+            <w:proofErr w:type="spellStart"/>
+            <w:r>
+              <w:rPr>
+                <w:rFonts w:ascii="Calibri" w:eastAsia="Times New Roman" w:hAnsi="Calibri" w:cs="Calibri"/>
+                <w:color w:val="000000"/>
+                <w:lang w:val="en-US"/>
+              </w:rPr>
+              <w:t>días</w:t>
+            </w:r>
+            <w:proofErr w:type="spellEnd"/>
           </w:p>
         </w:tc>
       </w:tr>
@@ -10001,8 +11376,18 @@
                 <w:color w:val="000000"/>
                 <w:lang w:val="en-US"/>
               </w:rPr>
-              <w:t>Sistema de formación</w:t>
-            </w:r>
+              <w:t xml:space="preserve">Sistema de </w:t>
+            </w:r>
+            <w:proofErr w:type="spellStart"/>
+            <w:r>
+              <w:rPr>
+                <w:rFonts w:ascii="Calibri" w:eastAsia="Times New Roman" w:hAnsi="Calibri" w:cs="Calibri"/>
+                <w:color w:val="000000"/>
+                <w:lang w:val="en-US"/>
+              </w:rPr>
+              <w:t>formación</w:t>
+            </w:r>
+            <w:proofErr w:type="spellEnd"/>
           </w:p>
         </w:tc>
         <w:tc>
@@ -10026,8 +11411,18 @@
                 <w:color w:val="000000"/>
                 <w:lang w:val="en-US"/>
               </w:rPr>
-              <w:t>3 días</w:t>
-            </w:r>
+              <w:t xml:space="preserve">3 </w:t>
+            </w:r>
+            <w:proofErr w:type="spellStart"/>
+            <w:r>
+              <w:rPr>
+                <w:rFonts w:ascii="Calibri" w:eastAsia="Times New Roman" w:hAnsi="Calibri" w:cs="Calibri"/>
+                <w:color w:val="000000"/>
+                <w:lang w:val="en-US"/>
+              </w:rPr>
+              <w:t>días</w:t>
+            </w:r>
+            <w:proofErr w:type="spellEnd"/>
           </w:p>
         </w:tc>
       </w:tr>
@@ -10075,6 +11470,7 @@
                 <w:lang w:val="en-US"/>
               </w:rPr>
             </w:pPr>
+            <w:proofErr w:type="spellStart"/>
             <w:r>
               <w:rPr>
                 <w:rFonts w:ascii="Calibri" w:eastAsia="Times New Roman" w:hAnsi="Calibri" w:cs="Calibri"/>
@@ -10083,6 +11479,7 @@
               </w:rPr>
               <w:t>Plataforma</w:t>
             </w:r>
+            <w:proofErr w:type="spellEnd"/>
           </w:p>
         </w:tc>
         <w:tc>
@@ -10106,8 +11503,18 @@
                 <w:color w:val="000000"/>
                 <w:lang w:val="en-US"/>
               </w:rPr>
-              <w:t>3 días</w:t>
-            </w:r>
+              <w:t xml:space="preserve">3 </w:t>
+            </w:r>
+            <w:proofErr w:type="spellStart"/>
+            <w:r>
+              <w:rPr>
+                <w:rFonts w:ascii="Calibri" w:eastAsia="Times New Roman" w:hAnsi="Calibri" w:cs="Calibri"/>
+                <w:color w:val="000000"/>
+                <w:lang w:val="en-US"/>
+              </w:rPr>
+              <w:t>días</w:t>
+            </w:r>
+            <w:proofErr w:type="spellEnd"/>
           </w:p>
         </w:tc>
       </w:tr>
@@ -10156,14 +11563,34 @@
                 <w:lang w:val="en-US"/>
               </w:rPr>
             </w:pPr>
-            <w:r>
-              <w:rPr>
-                <w:rFonts w:ascii="Calibri" w:eastAsia="Times New Roman" w:hAnsi="Calibri" w:cs="Calibri"/>
-                <w:color w:val="000000"/>
-                <w:lang w:val="en-US"/>
-              </w:rPr>
-              <w:t>Periodo de formación</w:t>
-            </w:r>
+            <w:proofErr w:type="spellStart"/>
+            <w:r>
+              <w:rPr>
+                <w:rFonts w:ascii="Calibri" w:eastAsia="Times New Roman" w:hAnsi="Calibri" w:cs="Calibri"/>
+                <w:color w:val="000000"/>
+                <w:lang w:val="en-US"/>
+              </w:rPr>
+              <w:t>Periodo</w:t>
+            </w:r>
+            <w:proofErr w:type="spellEnd"/>
+            <w:r>
+              <w:rPr>
+                <w:rFonts w:ascii="Calibri" w:eastAsia="Times New Roman" w:hAnsi="Calibri" w:cs="Calibri"/>
+                <w:color w:val="000000"/>
+                <w:lang w:val="en-US"/>
+              </w:rPr>
+              <w:t xml:space="preserve"> de </w:t>
+            </w:r>
+            <w:proofErr w:type="spellStart"/>
+            <w:r>
+              <w:rPr>
+                <w:rFonts w:ascii="Calibri" w:eastAsia="Times New Roman" w:hAnsi="Calibri" w:cs="Calibri"/>
+                <w:color w:val="000000"/>
+                <w:lang w:val="en-US"/>
+              </w:rPr>
+              <w:t>formación</w:t>
+            </w:r>
+            <w:proofErr w:type="spellEnd"/>
           </w:p>
         </w:tc>
         <w:tc>
@@ -10187,8 +11614,18 @@
                 <w:color w:val="000000"/>
                 <w:lang w:val="en-US"/>
               </w:rPr>
-              <w:t>3 días</w:t>
-            </w:r>
+              <w:t xml:space="preserve">3 </w:t>
+            </w:r>
+            <w:proofErr w:type="spellStart"/>
+            <w:r>
+              <w:rPr>
+                <w:rFonts w:ascii="Calibri" w:eastAsia="Times New Roman" w:hAnsi="Calibri" w:cs="Calibri"/>
+                <w:color w:val="000000"/>
+                <w:lang w:val="en-US"/>
+              </w:rPr>
+              <w:t>días</w:t>
+            </w:r>
+            <w:proofErr w:type="spellEnd"/>
           </w:p>
         </w:tc>
       </w:tr>
@@ -10238,13 +11675,23 @@
                 <w:lang w:val="en-US"/>
               </w:rPr>
             </w:pPr>
-            <w:r>
-              <w:rPr>
-                <w:rFonts w:ascii="Calibri" w:eastAsia="Times New Roman" w:hAnsi="Calibri" w:cs="Calibri"/>
-                <w:color w:val="000000"/>
-                <w:lang w:val="en-US"/>
-              </w:rPr>
-              <w:t>Formación del personal</w:t>
+            <w:proofErr w:type="spellStart"/>
+            <w:r>
+              <w:rPr>
+                <w:rFonts w:ascii="Calibri" w:eastAsia="Times New Roman" w:hAnsi="Calibri" w:cs="Calibri"/>
+                <w:color w:val="000000"/>
+                <w:lang w:val="en-US"/>
+              </w:rPr>
+              <w:t>Formación</w:t>
+            </w:r>
+            <w:proofErr w:type="spellEnd"/>
+            <w:r>
+              <w:rPr>
+                <w:rFonts w:ascii="Calibri" w:eastAsia="Times New Roman" w:hAnsi="Calibri" w:cs="Calibri"/>
+                <w:color w:val="000000"/>
+                <w:lang w:val="en-US"/>
+              </w:rPr>
+              <w:t xml:space="preserve"> del personal</w:t>
             </w:r>
           </w:p>
         </w:tc>
@@ -10270,8 +11717,18 @@
                 <w:color w:val="000000"/>
                 <w:lang w:val="en-US"/>
               </w:rPr>
-              <w:t>9 días</w:t>
-            </w:r>
+              <w:t xml:space="preserve">9 </w:t>
+            </w:r>
+            <w:proofErr w:type="spellStart"/>
+            <w:r>
+              <w:rPr>
+                <w:rFonts w:ascii="Calibri" w:eastAsia="Times New Roman" w:hAnsi="Calibri" w:cs="Calibri"/>
+                <w:color w:val="000000"/>
+                <w:lang w:val="en-US"/>
+              </w:rPr>
+              <w:t>días</w:t>
+            </w:r>
+            <w:proofErr w:type="spellEnd"/>
           </w:p>
         </w:tc>
       </w:tr>
@@ -10326,8 +11783,18 @@
                 <w:color w:val="000000"/>
                 <w:lang w:val="en-US"/>
               </w:rPr>
-              <w:t>Personal técnico</w:t>
-            </w:r>
+              <w:t xml:space="preserve">Personal </w:t>
+            </w:r>
+            <w:proofErr w:type="spellStart"/>
+            <w:r>
+              <w:rPr>
+                <w:rFonts w:ascii="Calibri" w:eastAsia="Times New Roman" w:hAnsi="Calibri" w:cs="Calibri"/>
+                <w:color w:val="000000"/>
+                <w:lang w:val="en-US"/>
+              </w:rPr>
+              <w:t>técnico</w:t>
+            </w:r>
+            <w:proofErr w:type="spellEnd"/>
           </w:p>
         </w:tc>
         <w:tc>
@@ -10351,8 +11818,18 @@
                 <w:color w:val="000000"/>
                 <w:lang w:val="en-US"/>
               </w:rPr>
-              <w:t>9 días</w:t>
-            </w:r>
+              <w:t xml:space="preserve">9 </w:t>
+            </w:r>
+            <w:proofErr w:type="spellStart"/>
+            <w:r>
+              <w:rPr>
+                <w:rFonts w:ascii="Calibri" w:eastAsia="Times New Roman" w:hAnsi="Calibri" w:cs="Calibri"/>
+                <w:color w:val="000000"/>
+                <w:lang w:val="en-US"/>
+              </w:rPr>
+              <w:t>días</w:t>
+            </w:r>
+            <w:proofErr w:type="spellEnd"/>
           </w:p>
         </w:tc>
       </w:tr>
@@ -10406,8 +11883,18 @@
                 <w:color w:val="000000"/>
                 <w:lang w:val="en-US"/>
               </w:rPr>
-              <w:t>Personal médico</w:t>
-            </w:r>
+              <w:t xml:space="preserve">Personal </w:t>
+            </w:r>
+            <w:proofErr w:type="spellStart"/>
+            <w:r>
+              <w:rPr>
+                <w:rFonts w:ascii="Calibri" w:eastAsia="Times New Roman" w:hAnsi="Calibri" w:cs="Calibri"/>
+                <w:color w:val="000000"/>
+                <w:lang w:val="en-US"/>
+              </w:rPr>
+              <w:t>médico</w:t>
+            </w:r>
+            <w:proofErr w:type="spellEnd"/>
           </w:p>
         </w:tc>
         <w:tc>
@@ -10431,8 +11918,18 @@
                 <w:color w:val="000000"/>
                 <w:lang w:val="en-US"/>
               </w:rPr>
-              <w:t>6 días</w:t>
-            </w:r>
+              <w:t xml:space="preserve">6 </w:t>
+            </w:r>
+            <w:proofErr w:type="spellStart"/>
+            <w:r>
+              <w:rPr>
+                <w:rFonts w:ascii="Calibri" w:eastAsia="Times New Roman" w:hAnsi="Calibri" w:cs="Calibri"/>
+                <w:color w:val="000000"/>
+                <w:lang w:val="en-US"/>
+              </w:rPr>
+              <w:t>días</w:t>
+            </w:r>
+            <w:proofErr w:type="spellEnd"/>
           </w:p>
         </w:tc>
       </w:tr>
@@ -10481,6 +11978,7 @@
                 <w:lang w:val="en-US"/>
               </w:rPr>
             </w:pPr>
+            <w:proofErr w:type="spellStart"/>
             <w:r>
               <w:rPr>
                 <w:rFonts w:ascii="Calibri" w:eastAsia="Times New Roman" w:hAnsi="Calibri" w:cs="Calibri"/>
@@ -10489,6 +11987,7 @@
               </w:rPr>
               <w:t>Pacientes</w:t>
             </w:r>
+            <w:proofErr w:type="spellEnd"/>
           </w:p>
         </w:tc>
         <w:tc>
@@ -10512,8 +12011,18 @@
                 <w:color w:val="000000"/>
                 <w:lang w:val="en-US"/>
               </w:rPr>
-              <w:t>7 días</w:t>
-            </w:r>
+              <w:t xml:space="preserve">7 </w:t>
+            </w:r>
+            <w:proofErr w:type="spellStart"/>
+            <w:r>
+              <w:rPr>
+                <w:rFonts w:ascii="Calibri" w:eastAsia="Times New Roman" w:hAnsi="Calibri" w:cs="Calibri"/>
+                <w:color w:val="000000"/>
+                <w:lang w:val="en-US"/>
+              </w:rPr>
+              <w:t>días</w:t>
+            </w:r>
+            <w:proofErr w:type="spellEnd"/>
           </w:p>
         </w:tc>
       </w:tr>
@@ -10563,6 +12072,7 @@
                 <w:lang w:val="en-US"/>
               </w:rPr>
             </w:pPr>
+            <w:proofErr w:type="spellStart"/>
             <w:r>
               <w:rPr>
                 <w:rFonts w:ascii="Calibri" w:eastAsia="Times New Roman" w:hAnsi="Calibri" w:cs="Calibri"/>
@@ -10571,6 +12081,7 @@
               </w:rPr>
               <w:t>Manuales</w:t>
             </w:r>
+            <w:proofErr w:type="spellEnd"/>
           </w:p>
         </w:tc>
         <w:tc>
@@ -10595,8 +12106,18 @@
                 <w:color w:val="000000"/>
                 <w:lang w:val="en-US"/>
               </w:rPr>
-              <w:t>12 días</w:t>
-            </w:r>
+              <w:t xml:space="preserve">12 </w:t>
+            </w:r>
+            <w:proofErr w:type="spellStart"/>
+            <w:r>
+              <w:rPr>
+                <w:rFonts w:ascii="Calibri" w:eastAsia="Times New Roman" w:hAnsi="Calibri" w:cs="Calibri"/>
+                <w:color w:val="000000"/>
+                <w:lang w:val="en-US"/>
+              </w:rPr>
+              <w:t>días</w:t>
+            </w:r>
+            <w:proofErr w:type="spellEnd"/>
           </w:p>
         </w:tc>
       </w:tr>
@@ -10672,8 +12193,18 @@
                 <w:color w:val="000000"/>
                 <w:lang w:val="en-US"/>
               </w:rPr>
-              <w:t>12 días</w:t>
-            </w:r>
+              <w:t xml:space="preserve">12 </w:t>
+            </w:r>
+            <w:proofErr w:type="spellStart"/>
+            <w:r>
+              <w:rPr>
+                <w:rFonts w:ascii="Calibri" w:eastAsia="Times New Roman" w:hAnsi="Calibri" w:cs="Calibri"/>
+                <w:color w:val="000000"/>
+                <w:lang w:val="en-US"/>
+              </w:rPr>
+              <w:t>días</w:t>
+            </w:r>
+            <w:proofErr w:type="spellEnd"/>
           </w:p>
         </w:tc>
       </w:tr>
@@ -10748,8 +12279,18 @@
                 <w:color w:val="000000"/>
                 <w:lang w:val="en-US"/>
               </w:rPr>
-              <w:t>12 días</w:t>
-            </w:r>
+              <w:t xml:space="preserve">12 </w:t>
+            </w:r>
+            <w:proofErr w:type="spellStart"/>
+            <w:r>
+              <w:rPr>
+                <w:rFonts w:ascii="Calibri" w:eastAsia="Times New Roman" w:hAnsi="Calibri" w:cs="Calibri"/>
+                <w:color w:val="000000"/>
+                <w:lang w:val="en-US"/>
+              </w:rPr>
+              <w:t>días</w:t>
+            </w:r>
+            <w:proofErr w:type="spellEnd"/>
           </w:p>
         </w:tc>
       </w:tr>
@@ -10777,6 +12318,7 @@
                 <w:rFonts w:ascii="Calibri" w:eastAsia="Times New Roman" w:hAnsi="Calibri" w:cs="Calibri"/>
                 <w:color w:val="000000"/>
               </w:rPr>
+              <w:lastRenderedPageBreak/>
               <w:t>5.3.3</w:t>
             </w:r>
           </w:p>
@@ -10825,8 +12367,18 @@
                 <w:color w:val="000000"/>
                 <w:lang w:val="en-US"/>
               </w:rPr>
-              <w:t>12 días</w:t>
-            </w:r>
+              <w:t xml:space="preserve">12 </w:t>
+            </w:r>
+            <w:proofErr w:type="spellStart"/>
+            <w:r>
+              <w:rPr>
+                <w:rFonts w:ascii="Calibri" w:eastAsia="Times New Roman" w:hAnsi="Calibri" w:cs="Calibri"/>
+                <w:color w:val="000000"/>
+                <w:lang w:val="en-US"/>
+              </w:rPr>
+              <w:t>días</w:t>
+            </w:r>
+            <w:proofErr w:type="spellEnd"/>
           </w:p>
         </w:tc>
       </w:tr>
@@ -10856,7 +12408,6 @@
                 <w:color w:val="000000"/>
                 <w:lang w:val="en-US"/>
               </w:rPr>
-              <w:lastRenderedPageBreak/>
               <w:t>5.4</w:t>
             </w:r>
           </w:p>
@@ -10877,6 +12428,7 @@
                 <w:lang w:val="en-US"/>
               </w:rPr>
             </w:pPr>
+            <w:proofErr w:type="spellStart"/>
             <w:r>
               <w:rPr>
                 <w:rFonts w:ascii="Calibri" w:eastAsia="Times New Roman" w:hAnsi="Calibri" w:cs="Calibri"/>
@@ -10885,6 +12437,7 @@
               </w:rPr>
               <w:t>Certificación</w:t>
             </w:r>
+            <w:proofErr w:type="spellEnd"/>
           </w:p>
         </w:tc>
         <w:tc>
@@ -10909,8 +12462,18 @@
                 <w:color w:val="000000"/>
                 <w:lang w:val="en-US"/>
               </w:rPr>
-              <w:t>6 días</w:t>
-            </w:r>
+              <w:t xml:space="preserve">6 </w:t>
+            </w:r>
+            <w:proofErr w:type="spellStart"/>
+            <w:r>
+              <w:rPr>
+                <w:rFonts w:ascii="Calibri" w:eastAsia="Times New Roman" w:hAnsi="Calibri" w:cs="Calibri"/>
+                <w:color w:val="000000"/>
+                <w:lang w:val="en-US"/>
+              </w:rPr>
+              <w:t>días</w:t>
+            </w:r>
+            <w:proofErr w:type="spellEnd"/>
           </w:p>
         </w:tc>
       </w:tr>
@@ -10986,8 +12549,18 @@
                 <w:color w:val="000000"/>
                 <w:lang w:val="en-US"/>
               </w:rPr>
-              <w:t>4 días</w:t>
-            </w:r>
+              <w:t xml:space="preserve">4 </w:t>
+            </w:r>
+            <w:proofErr w:type="spellStart"/>
+            <w:r>
+              <w:rPr>
+                <w:rFonts w:ascii="Calibri" w:eastAsia="Times New Roman" w:hAnsi="Calibri" w:cs="Calibri"/>
+                <w:color w:val="000000"/>
+                <w:lang w:val="en-US"/>
+              </w:rPr>
+              <w:t>días</w:t>
+            </w:r>
+            <w:proofErr w:type="spellEnd"/>
           </w:p>
         </w:tc>
       </w:tr>
@@ -11062,8 +12635,18 @@
                 <w:color w:val="000000"/>
                 <w:lang w:val="en-US"/>
               </w:rPr>
-              <w:t>2 días</w:t>
-            </w:r>
+              <w:t xml:space="preserve">2 </w:t>
+            </w:r>
+            <w:proofErr w:type="spellStart"/>
+            <w:r>
+              <w:rPr>
+                <w:rFonts w:ascii="Calibri" w:eastAsia="Times New Roman" w:hAnsi="Calibri" w:cs="Calibri"/>
+                <w:color w:val="000000"/>
+                <w:lang w:val="en-US"/>
+              </w:rPr>
+              <w:t>días</w:t>
+            </w:r>
+            <w:proofErr w:type="spellEnd"/>
           </w:p>
         </w:tc>
       </w:tr>
@@ -11112,14 +12695,34 @@
                 <w:lang w:val="en-US"/>
               </w:rPr>
             </w:pPr>
-            <w:r>
-              <w:rPr>
-                <w:rFonts w:ascii="Calibri" w:eastAsia="Times New Roman" w:hAnsi="Calibri" w:cs="Calibri"/>
-                <w:color w:val="000000"/>
-                <w:lang w:val="en-US"/>
-              </w:rPr>
-              <w:t>Conocimientos mínimos</w:t>
-            </w:r>
+            <w:proofErr w:type="spellStart"/>
+            <w:r>
+              <w:rPr>
+                <w:rFonts w:ascii="Calibri" w:eastAsia="Times New Roman" w:hAnsi="Calibri" w:cs="Calibri"/>
+                <w:color w:val="000000"/>
+                <w:lang w:val="en-US"/>
+              </w:rPr>
+              <w:t>Conocimientos</w:t>
+            </w:r>
+            <w:proofErr w:type="spellEnd"/>
+            <w:r>
+              <w:rPr>
+                <w:rFonts w:ascii="Calibri" w:eastAsia="Times New Roman" w:hAnsi="Calibri" w:cs="Calibri"/>
+                <w:color w:val="000000"/>
+                <w:lang w:val="en-US"/>
+              </w:rPr>
+              <w:t xml:space="preserve"> </w:t>
+            </w:r>
+            <w:proofErr w:type="spellStart"/>
+            <w:r>
+              <w:rPr>
+                <w:rFonts w:ascii="Calibri" w:eastAsia="Times New Roman" w:hAnsi="Calibri" w:cs="Calibri"/>
+                <w:color w:val="000000"/>
+                <w:lang w:val="en-US"/>
+              </w:rPr>
+              <w:t>mínimos</w:t>
+            </w:r>
+            <w:proofErr w:type="spellEnd"/>
           </w:p>
         </w:tc>
         <w:tc>
@@ -11143,8 +12746,18 @@
                 <w:color w:val="000000"/>
                 <w:lang w:val="en-US"/>
               </w:rPr>
-              <w:t>2 días</w:t>
-            </w:r>
+              <w:t xml:space="preserve">2 </w:t>
+            </w:r>
+            <w:proofErr w:type="spellStart"/>
+            <w:r>
+              <w:rPr>
+                <w:rFonts w:ascii="Calibri" w:eastAsia="Times New Roman" w:hAnsi="Calibri" w:cs="Calibri"/>
+                <w:color w:val="000000"/>
+                <w:lang w:val="en-US"/>
+              </w:rPr>
+              <w:t>días</w:t>
+            </w:r>
+            <w:proofErr w:type="spellEnd"/>
           </w:p>
         </w:tc>
       </w:tr>
@@ -11192,6 +12805,7 @@
                 <w:lang w:val="en-US"/>
               </w:rPr>
             </w:pPr>
+            <w:proofErr w:type="spellStart"/>
             <w:r>
               <w:rPr>
                 <w:rFonts w:ascii="Calibri" w:eastAsia="Times New Roman" w:hAnsi="Calibri" w:cs="Calibri"/>
@@ -11200,6 +12814,7 @@
               </w:rPr>
               <w:t>Examinación</w:t>
             </w:r>
+            <w:proofErr w:type="spellEnd"/>
           </w:p>
         </w:tc>
         <w:tc>
@@ -11223,8 +12838,18 @@
                 <w:color w:val="000000"/>
                 <w:lang w:val="en-US"/>
               </w:rPr>
-              <w:t>2 días</w:t>
-            </w:r>
+              <w:t xml:space="preserve">2 </w:t>
+            </w:r>
+            <w:proofErr w:type="spellStart"/>
+            <w:r>
+              <w:rPr>
+                <w:rFonts w:ascii="Calibri" w:eastAsia="Times New Roman" w:hAnsi="Calibri" w:cs="Calibri"/>
+                <w:color w:val="000000"/>
+                <w:lang w:val="en-US"/>
+              </w:rPr>
+              <w:t>días</w:t>
+            </w:r>
+            <w:proofErr w:type="spellEnd"/>
           </w:p>
         </w:tc>
       </w:tr>
@@ -11276,6 +12901,7 @@
                 <w:lang w:val="en-US"/>
               </w:rPr>
             </w:pPr>
+            <w:proofErr w:type="spellStart"/>
             <w:r>
               <w:rPr>
                 <w:rFonts w:ascii="Calibri" w:eastAsia="Times New Roman" w:hAnsi="Calibri" w:cs="Calibri"/>
@@ -11283,8 +12909,29 @@
                 <w:color w:val="000000"/>
                 <w:lang w:val="en-US"/>
               </w:rPr>
-              <w:t>Integración y pruebas</w:t>
-            </w:r>
+              <w:t>Integración</w:t>
+            </w:r>
+            <w:proofErr w:type="spellEnd"/>
+            <w:r>
+              <w:rPr>
+                <w:rFonts w:ascii="Calibri" w:eastAsia="Times New Roman" w:hAnsi="Calibri" w:cs="Calibri"/>
+                <w:b/>
+                <w:color w:val="000000"/>
+                <w:lang w:val="en-US"/>
+              </w:rPr>
+              <w:t xml:space="preserve"> y </w:t>
+            </w:r>
+            <w:proofErr w:type="spellStart"/>
+            <w:r>
+              <w:rPr>
+                <w:rFonts w:ascii="Calibri" w:eastAsia="Times New Roman" w:hAnsi="Calibri" w:cs="Calibri"/>
+                <w:b/>
+                <w:color w:val="000000"/>
+                <w:lang w:val="en-US"/>
+              </w:rPr>
+              <w:t>pruebas</w:t>
+            </w:r>
+            <w:proofErr w:type="spellEnd"/>
           </w:p>
         </w:tc>
         <w:tc>
@@ -11329,8 +12976,19 @@
                 <w:color w:val="000000"/>
                 <w:lang w:val="en-US"/>
               </w:rPr>
-              <w:t xml:space="preserve"> días</w:t>
-            </w:r>
+              <w:t xml:space="preserve"> </w:t>
+            </w:r>
+            <w:proofErr w:type="spellStart"/>
+            <w:r>
+              <w:rPr>
+                <w:rFonts w:ascii="Calibri" w:eastAsia="Times New Roman" w:hAnsi="Calibri" w:cs="Calibri"/>
+                <w:b/>
+                <w:color w:val="000000"/>
+                <w:lang w:val="en-US"/>
+              </w:rPr>
+              <w:t>días</w:t>
+            </w:r>
+            <w:proofErr w:type="spellEnd"/>
           </w:p>
         </w:tc>
       </w:tr>
@@ -11380,14 +13038,52 @@
                 <w:lang w:val="en-US"/>
               </w:rPr>
             </w:pPr>
-            <w:r>
-              <w:rPr>
-                <w:rFonts w:ascii="Calibri" w:eastAsia="Times New Roman" w:hAnsi="Calibri" w:cs="Calibri"/>
-                <w:color w:val="000000"/>
-                <w:lang w:val="en-US"/>
-              </w:rPr>
-              <w:t>Integración en muestra</w:t>
-            </w:r>
+            <w:proofErr w:type="spellStart"/>
+            <w:r>
+              <w:rPr>
+                <w:rFonts w:ascii="Calibri" w:eastAsia="Times New Roman" w:hAnsi="Calibri" w:cs="Calibri"/>
+                <w:color w:val="000000"/>
+                <w:lang w:val="en-US"/>
+              </w:rPr>
+              <w:t>Integración</w:t>
+            </w:r>
+            <w:proofErr w:type="spellEnd"/>
+            <w:r>
+              <w:rPr>
+                <w:rFonts w:ascii="Calibri" w:eastAsia="Times New Roman" w:hAnsi="Calibri" w:cs="Calibri"/>
+                <w:color w:val="000000"/>
+                <w:lang w:val="en-US"/>
+              </w:rPr>
+              <w:t xml:space="preserve"> </w:t>
+            </w:r>
+            <w:proofErr w:type="spellStart"/>
+            <w:r>
+              <w:rPr>
+                <w:rFonts w:ascii="Calibri" w:eastAsia="Times New Roman" w:hAnsi="Calibri" w:cs="Calibri"/>
+                <w:color w:val="000000"/>
+                <w:lang w:val="en-US"/>
+              </w:rPr>
+              <w:t>en</w:t>
+            </w:r>
+            <w:proofErr w:type="spellEnd"/>
+            <w:r>
+              <w:rPr>
+                <w:rFonts w:ascii="Calibri" w:eastAsia="Times New Roman" w:hAnsi="Calibri" w:cs="Calibri"/>
+                <w:color w:val="000000"/>
+                <w:lang w:val="en-US"/>
+              </w:rPr>
+              <w:t xml:space="preserve"> </w:t>
+            </w:r>
+            <w:proofErr w:type="spellStart"/>
+            <w:r>
+              <w:rPr>
+                <w:rFonts w:ascii="Calibri" w:eastAsia="Times New Roman" w:hAnsi="Calibri" w:cs="Calibri"/>
+                <w:color w:val="000000"/>
+                <w:lang w:val="en-US"/>
+              </w:rPr>
+              <w:t>muestra</w:t>
+            </w:r>
+            <w:proofErr w:type="spellEnd"/>
           </w:p>
         </w:tc>
         <w:tc>
@@ -11412,8 +13108,18 @@
                 <w:color w:val="000000"/>
                 <w:lang w:val="en-US"/>
               </w:rPr>
-              <w:t>65 días</w:t>
-            </w:r>
+              <w:t xml:space="preserve">65 </w:t>
+            </w:r>
+            <w:proofErr w:type="spellStart"/>
+            <w:r>
+              <w:rPr>
+                <w:rFonts w:ascii="Calibri" w:eastAsia="Times New Roman" w:hAnsi="Calibri" w:cs="Calibri"/>
+                <w:color w:val="000000"/>
+                <w:lang w:val="en-US"/>
+              </w:rPr>
+              <w:t>días</w:t>
+            </w:r>
+            <w:proofErr w:type="spellEnd"/>
           </w:p>
         </w:tc>
       </w:tr>
@@ -11489,8 +13195,18 @@
                 <w:color w:val="000000"/>
                 <w:lang w:val="en-US"/>
               </w:rPr>
-              <w:t>15 días</w:t>
-            </w:r>
+              <w:t xml:space="preserve">15 </w:t>
+            </w:r>
+            <w:proofErr w:type="spellStart"/>
+            <w:r>
+              <w:rPr>
+                <w:rFonts w:ascii="Calibri" w:eastAsia="Times New Roman" w:hAnsi="Calibri" w:cs="Calibri"/>
+                <w:color w:val="000000"/>
+                <w:lang w:val="en-US"/>
+              </w:rPr>
+              <w:t>días</w:t>
+            </w:r>
+            <w:proofErr w:type="spellEnd"/>
           </w:p>
         </w:tc>
       </w:tr>
@@ -11565,8 +13281,18 @@
                 <w:color w:val="000000"/>
                 <w:lang w:val="en-US"/>
               </w:rPr>
-              <w:t>50 días</w:t>
-            </w:r>
+              <w:t xml:space="preserve">50 </w:t>
+            </w:r>
+            <w:proofErr w:type="spellStart"/>
+            <w:r>
+              <w:rPr>
+                <w:rFonts w:ascii="Calibri" w:eastAsia="Times New Roman" w:hAnsi="Calibri" w:cs="Calibri"/>
+                <w:color w:val="000000"/>
+                <w:lang w:val="en-US"/>
+              </w:rPr>
+              <w:t>días</w:t>
+            </w:r>
+            <w:proofErr w:type="spellEnd"/>
           </w:p>
         </w:tc>
       </w:tr>
@@ -11615,14 +13341,34 @@
                 <w:lang w:val="en-US"/>
               </w:rPr>
             </w:pPr>
-            <w:r>
-              <w:rPr>
-                <w:rFonts w:ascii="Calibri" w:eastAsia="Times New Roman" w:hAnsi="Calibri" w:cs="Calibri"/>
-                <w:color w:val="000000"/>
-                <w:lang w:val="en-US"/>
-              </w:rPr>
-              <w:t>Pruebas de ejecución</w:t>
-            </w:r>
+            <w:proofErr w:type="spellStart"/>
+            <w:r>
+              <w:rPr>
+                <w:rFonts w:ascii="Calibri" w:eastAsia="Times New Roman" w:hAnsi="Calibri" w:cs="Calibri"/>
+                <w:color w:val="000000"/>
+                <w:lang w:val="en-US"/>
+              </w:rPr>
+              <w:t>Pruebas</w:t>
+            </w:r>
+            <w:proofErr w:type="spellEnd"/>
+            <w:r>
+              <w:rPr>
+                <w:rFonts w:ascii="Calibri" w:eastAsia="Times New Roman" w:hAnsi="Calibri" w:cs="Calibri"/>
+                <w:color w:val="000000"/>
+                <w:lang w:val="en-US"/>
+              </w:rPr>
+              <w:t xml:space="preserve"> de </w:t>
+            </w:r>
+            <w:proofErr w:type="spellStart"/>
+            <w:r>
+              <w:rPr>
+                <w:rFonts w:ascii="Calibri" w:eastAsia="Times New Roman" w:hAnsi="Calibri" w:cs="Calibri"/>
+                <w:color w:val="000000"/>
+                <w:lang w:val="en-US"/>
+              </w:rPr>
+              <w:t>ejecución</w:t>
+            </w:r>
+            <w:proofErr w:type="spellEnd"/>
           </w:p>
         </w:tc>
         <w:tc>
@@ -11646,8 +13392,18 @@
                 <w:color w:val="000000"/>
                 <w:lang w:val="en-US"/>
               </w:rPr>
-              <w:t>50 días</w:t>
-            </w:r>
+              <w:t xml:space="preserve">50 </w:t>
+            </w:r>
+            <w:proofErr w:type="spellStart"/>
+            <w:r>
+              <w:rPr>
+                <w:rFonts w:ascii="Calibri" w:eastAsia="Times New Roman" w:hAnsi="Calibri" w:cs="Calibri"/>
+                <w:color w:val="000000"/>
+                <w:lang w:val="en-US"/>
+              </w:rPr>
+              <w:t>días</w:t>
+            </w:r>
+            <w:proofErr w:type="spellEnd"/>
           </w:p>
         </w:tc>
       </w:tr>
@@ -11697,14 +13453,34 @@
                 <w:lang w:val="en-US"/>
               </w:rPr>
             </w:pPr>
-            <w:r>
-              <w:rPr>
-                <w:rFonts w:ascii="Calibri" w:eastAsia="Times New Roman" w:hAnsi="Calibri" w:cs="Calibri"/>
-                <w:color w:val="000000"/>
-                <w:lang w:val="en-US"/>
-              </w:rPr>
-              <w:t>Obtención de datos</w:t>
-            </w:r>
+            <w:proofErr w:type="spellStart"/>
+            <w:r>
+              <w:rPr>
+                <w:rFonts w:ascii="Calibri" w:eastAsia="Times New Roman" w:hAnsi="Calibri" w:cs="Calibri"/>
+                <w:color w:val="000000"/>
+                <w:lang w:val="en-US"/>
+              </w:rPr>
+              <w:t>Obtención</w:t>
+            </w:r>
+            <w:proofErr w:type="spellEnd"/>
+            <w:r>
+              <w:rPr>
+                <w:rFonts w:ascii="Calibri" w:eastAsia="Times New Roman" w:hAnsi="Calibri" w:cs="Calibri"/>
+                <w:color w:val="000000"/>
+                <w:lang w:val="en-US"/>
+              </w:rPr>
+              <w:t xml:space="preserve"> de </w:t>
+            </w:r>
+            <w:proofErr w:type="spellStart"/>
+            <w:r>
+              <w:rPr>
+                <w:rFonts w:ascii="Calibri" w:eastAsia="Times New Roman" w:hAnsi="Calibri" w:cs="Calibri"/>
+                <w:color w:val="000000"/>
+                <w:lang w:val="en-US"/>
+              </w:rPr>
+              <w:t>datos</w:t>
+            </w:r>
+            <w:proofErr w:type="spellEnd"/>
           </w:p>
         </w:tc>
         <w:tc>
@@ -11729,8 +13505,18 @@
                 <w:color w:val="000000"/>
                 <w:lang w:val="en-US"/>
               </w:rPr>
-              <w:t>55 días</w:t>
-            </w:r>
+              <w:t xml:space="preserve">55 </w:t>
+            </w:r>
+            <w:proofErr w:type="spellStart"/>
+            <w:r>
+              <w:rPr>
+                <w:rFonts w:ascii="Calibri" w:eastAsia="Times New Roman" w:hAnsi="Calibri" w:cs="Calibri"/>
+                <w:color w:val="000000"/>
+                <w:lang w:val="en-US"/>
+              </w:rPr>
+              <w:t>días</w:t>
+            </w:r>
+            <w:proofErr w:type="spellEnd"/>
           </w:p>
         </w:tc>
       </w:tr>
@@ -11806,8 +13592,18 @@
                 <w:color w:val="000000"/>
                 <w:lang w:val="en-US"/>
               </w:rPr>
-              <w:t>55 días</w:t>
-            </w:r>
+              <w:t xml:space="preserve">55 </w:t>
+            </w:r>
+            <w:proofErr w:type="spellStart"/>
+            <w:r>
+              <w:rPr>
+                <w:rFonts w:ascii="Calibri" w:eastAsia="Times New Roman" w:hAnsi="Calibri" w:cs="Calibri"/>
+                <w:color w:val="000000"/>
+                <w:lang w:val="en-US"/>
+              </w:rPr>
+              <w:t>días</w:t>
+            </w:r>
+            <w:proofErr w:type="spellEnd"/>
           </w:p>
         </w:tc>
       </w:tr>
@@ -11855,14 +13651,52 @@
                 <w:lang w:val="en-US"/>
               </w:rPr>
             </w:pPr>
-            <w:r>
-              <w:rPr>
-                <w:rFonts w:ascii="Calibri" w:eastAsia="Times New Roman" w:hAnsi="Calibri" w:cs="Calibri"/>
-                <w:color w:val="000000"/>
-                <w:lang w:val="en-US"/>
-              </w:rPr>
-              <w:t>Procesado de los datos</w:t>
-            </w:r>
+            <w:proofErr w:type="spellStart"/>
+            <w:r>
+              <w:rPr>
+                <w:rFonts w:ascii="Calibri" w:eastAsia="Times New Roman" w:hAnsi="Calibri" w:cs="Calibri"/>
+                <w:color w:val="000000"/>
+                <w:lang w:val="en-US"/>
+              </w:rPr>
+              <w:t>Procesado</w:t>
+            </w:r>
+            <w:proofErr w:type="spellEnd"/>
+            <w:r>
+              <w:rPr>
+                <w:rFonts w:ascii="Calibri" w:eastAsia="Times New Roman" w:hAnsi="Calibri" w:cs="Calibri"/>
+                <w:color w:val="000000"/>
+                <w:lang w:val="en-US"/>
+              </w:rPr>
+              <w:t xml:space="preserve"> de </w:t>
+            </w:r>
+            <w:proofErr w:type="spellStart"/>
+            <w:r>
+              <w:rPr>
+                <w:rFonts w:ascii="Calibri" w:eastAsia="Times New Roman" w:hAnsi="Calibri" w:cs="Calibri"/>
+                <w:color w:val="000000"/>
+                <w:lang w:val="en-US"/>
+              </w:rPr>
+              <w:t>los</w:t>
+            </w:r>
+            <w:proofErr w:type="spellEnd"/>
+            <w:r>
+              <w:rPr>
+                <w:rFonts w:ascii="Calibri" w:eastAsia="Times New Roman" w:hAnsi="Calibri" w:cs="Calibri"/>
+                <w:color w:val="000000"/>
+                <w:lang w:val="en-US"/>
+              </w:rPr>
+              <w:t xml:space="preserve"> </w:t>
+            </w:r>
+            <w:proofErr w:type="spellStart"/>
+            <w:r>
+              <w:rPr>
+                <w:rFonts w:ascii="Calibri" w:eastAsia="Times New Roman" w:hAnsi="Calibri" w:cs="Calibri"/>
+                <w:color w:val="000000"/>
+                <w:lang w:val="en-US"/>
+              </w:rPr>
+              <w:t>datos</w:t>
+            </w:r>
+            <w:proofErr w:type="spellEnd"/>
           </w:p>
         </w:tc>
         <w:tc>
@@ -11886,8 +13720,18 @@
                 <w:color w:val="000000"/>
                 <w:lang w:val="en-US"/>
               </w:rPr>
-              <w:t>55 días</w:t>
-            </w:r>
+              <w:t xml:space="preserve">55 </w:t>
+            </w:r>
+            <w:proofErr w:type="spellStart"/>
+            <w:r>
+              <w:rPr>
+                <w:rFonts w:ascii="Calibri" w:eastAsia="Times New Roman" w:hAnsi="Calibri" w:cs="Calibri"/>
+                <w:color w:val="000000"/>
+                <w:lang w:val="en-US"/>
+              </w:rPr>
+              <w:t>días</w:t>
+            </w:r>
+            <w:proofErr w:type="spellEnd"/>
           </w:p>
         </w:tc>
       </w:tr>
@@ -11963,8 +13807,18 @@
                 <w:color w:val="000000"/>
                 <w:lang w:val="en-US"/>
               </w:rPr>
-              <w:t>55 días</w:t>
-            </w:r>
+              <w:t xml:space="preserve">55 </w:t>
+            </w:r>
+            <w:proofErr w:type="spellStart"/>
+            <w:r>
+              <w:rPr>
+                <w:rFonts w:ascii="Calibri" w:eastAsia="Times New Roman" w:hAnsi="Calibri" w:cs="Calibri"/>
+                <w:color w:val="000000"/>
+                <w:lang w:val="en-US"/>
+              </w:rPr>
+              <w:t>días</w:t>
+            </w:r>
+            <w:proofErr w:type="spellEnd"/>
           </w:p>
         </w:tc>
       </w:tr>
@@ -12014,14 +13868,34 @@
                 <w:lang w:val="en-US"/>
               </w:rPr>
             </w:pPr>
-            <w:r>
-              <w:rPr>
-                <w:rFonts w:ascii="Calibri" w:eastAsia="Times New Roman" w:hAnsi="Calibri" w:cs="Calibri"/>
-                <w:color w:val="000000"/>
-                <w:lang w:val="en-US"/>
-              </w:rPr>
-              <w:t>Validación de resultados</w:t>
-            </w:r>
+            <w:proofErr w:type="spellStart"/>
+            <w:r>
+              <w:rPr>
+                <w:rFonts w:ascii="Calibri" w:eastAsia="Times New Roman" w:hAnsi="Calibri" w:cs="Calibri"/>
+                <w:color w:val="000000"/>
+                <w:lang w:val="en-US"/>
+              </w:rPr>
+              <w:t>Validación</w:t>
+            </w:r>
+            <w:proofErr w:type="spellEnd"/>
+            <w:r>
+              <w:rPr>
+                <w:rFonts w:ascii="Calibri" w:eastAsia="Times New Roman" w:hAnsi="Calibri" w:cs="Calibri"/>
+                <w:color w:val="000000"/>
+                <w:lang w:val="en-US"/>
+              </w:rPr>
+              <w:t xml:space="preserve"> de </w:t>
+            </w:r>
+            <w:proofErr w:type="spellStart"/>
+            <w:r>
+              <w:rPr>
+                <w:rFonts w:ascii="Calibri" w:eastAsia="Times New Roman" w:hAnsi="Calibri" w:cs="Calibri"/>
+                <w:color w:val="000000"/>
+                <w:lang w:val="en-US"/>
+              </w:rPr>
+              <w:t>resultados</w:t>
+            </w:r>
+            <w:proofErr w:type="spellEnd"/>
           </w:p>
         </w:tc>
         <w:tc>
@@ -12054,8 +13928,18 @@
                 <w:color w:val="000000"/>
                 <w:lang w:val="en-US"/>
               </w:rPr>
-              <w:t xml:space="preserve"> días</w:t>
-            </w:r>
+              <w:t xml:space="preserve"> </w:t>
+            </w:r>
+            <w:proofErr w:type="spellStart"/>
+            <w:r>
+              <w:rPr>
+                <w:rFonts w:ascii="Calibri" w:eastAsia="Times New Roman" w:hAnsi="Calibri" w:cs="Calibri"/>
+                <w:color w:val="000000"/>
+                <w:lang w:val="en-US"/>
+              </w:rPr>
+              <w:t>días</w:t>
+            </w:r>
+            <w:proofErr w:type="spellEnd"/>
           </w:p>
         </w:tc>
       </w:tr>
@@ -12104,14 +13988,34 @@
                 <w:lang w:val="en-US"/>
               </w:rPr>
             </w:pPr>
-            <w:r>
-              <w:rPr>
-                <w:rFonts w:ascii="Calibri" w:eastAsia="Times New Roman" w:hAnsi="Calibri" w:cs="Calibri"/>
-                <w:color w:val="000000"/>
-                <w:lang w:val="en-US"/>
-              </w:rPr>
-              <w:t>Criterios de validación</w:t>
-            </w:r>
+            <w:proofErr w:type="spellStart"/>
+            <w:r>
+              <w:rPr>
+                <w:rFonts w:ascii="Calibri" w:eastAsia="Times New Roman" w:hAnsi="Calibri" w:cs="Calibri"/>
+                <w:color w:val="000000"/>
+                <w:lang w:val="en-US"/>
+              </w:rPr>
+              <w:t>Criterios</w:t>
+            </w:r>
+            <w:proofErr w:type="spellEnd"/>
+            <w:r>
+              <w:rPr>
+                <w:rFonts w:ascii="Calibri" w:eastAsia="Times New Roman" w:hAnsi="Calibri" w:cs="Calibri"/>
+                <w:color w:val="000000"/>
+                <w:lang w:val="en-US"/>
+              </w:rPr>
+              <w:t xml:space="preserve"> de </w:t>
+            </w:r>
+            <w:proofErr w:type="spellStart"/>
+            <w:r>
+              <w:rPr>
+                <w:rFonts w:ascii="Calibri" w:eastAsia="Times New Roman" w:hAnsi="Calibri" w:cs="Calibri"/>
+                <w:color w:val="000000"/>
+                <w:lang w:val="en-US"/>
+              </w:rPr>
+              <w:t>validación</w:t>
+            </w:r>
+            <w:proofErr w:type="spellEnd"/>
           </w:p>
         </w:tc>
         <w:tc>
@@ -12135,8 +14039,18 @@
                 <w:color w:val="000000"/>
                 <w:lang w:val="en-US"/>
               </w:rPr>
-              <w:t>15 días</w:t>
-            </w:r>
+              <w:t xml:space="preserve">15 </w:t>
+            </w:r>
+            <w:proofErr w:type="spellStart"/>
+            <w:r>
+              <w:rPr>
+                <w:rFonts w:ascii="Calibri" w:eastAsia="Times New Roman" w:hAnsi="Calibri" w:cs="Calibri"/>
+                <w:color w:val="000000"/>
+                <w:lang w:val="en-US"/>
+              </w:rPr>
+              <w:t>días</w:t>
+            </w:r>
+            <w:proofErr w:type="spellEnd"/>
           </w:p>
         </w:tc>
       </w:tr>
@@ -12184,14 +14098,34 @@
                 <w:lang w:val="en-US"/>
               </w:rPr>
             </w:pPr>
-            <w:r>
-              <w:rPr>
-                <w:rFonts w:ascii="Calibri" w:eastAsia="Times New Roman" w:hAnsi="Calibri" w:cs="Calibri"/>
-                <w:color w:val="000000"/>
-                <w:lang w:val="en-US"/>
-              </w:rPr>
-              <w:t>Toma de decisión</w:t>
-            </w:r>
+            <w:proofErr w:type="spellStart"/>
+            <w:r>
+              <w:rPr>
+                <w:rFonts w:ascii="Calibri" w:eastAsia="Times New Roman" w:hAnsi="Calibri" w:cs="Calibri"/>
+                <w:color w:val="000000"/>
+                <w:lang w:val="en-US"/>
+              </w:rPr>
+              <w:t>Toma</w:t>
+            </w:r>
+            <w:proofErr w:type="spellEnd"/>
+            <w:r>
+              <w:rPr>
+                <w:rFonts w:ascii="Calibri" w:eastAsia="Times New Roman" w:hAnsi="Calibri" w:cs="Calibri"/>
+                <w:color w:val="000000"/>
+                <w:lang w:val="en-US"/>
+              </w:rPr>
+              <w:t xml:space="preserve"> de </w:t>
+            </w:r>
+            <w:proofErr w:type="spellStart"/>
+            <w:r>
+              <w:rPr>
+                <w:rFonts w:ascii="Calibri" w:eastAsia="Times New Roman" w:hAnsi="Calibri" w:cs="Calibri"/>
+                <w:color w:val="000000"/>
+                <w:lang w:val="en-US"/>
+              </w:rPr>
+              <w:t>decisión</w:t>
+            </w:r>
+            <w:proofErr w:type="spellEnd"/>
           </w:p>
         </w:tc>
         <w:tc>
@@ -12215,8 +14149,18 @@
                 <w:color w:val="000000"/>
                 <w:lang w:val="en-US"/>
               </w:rPr>
-              <w:t>2 días</w:t>
-            </w:r>
+              <w:t xml:space="preserve">2 </w:t>
+            </w:r>
+            <w:proofErr w:type="spellStart"/>
+            <w:r>
+              <w:rPr>
+                <w:rFonts w:ascii="Calibri" w:eastAsia="Times New Roman" w:hAnsi="Calibri" w:cs="Calibri"/>
+                <w:color w:val="000000"/>
+                <w:lang w:val="en-US"/>
+              </w:rPr>
+              <w:t>días</w:t>
+            </w:r>
+            <w:proofErr w:type="spellEnd"/>
           </w:p>
         </w:tc>
       </w:tr>
@@ -12268,6 +14212,7 @@
                 <w:lang w:val="en-US"/>
               </w:rPr>
             </w:pPr>
+            <w:proofErr w:type="spellStart"/>
             <w:r>
               <w:rPr>
                 <w:rFonts w:ascii="Calibri" w:eastAsia="Times New Roman" w:hAnsi="Calibri" w:cs="Calibri"/>
@@ -12277,6 +14222,7 @@
               </w:rPr>
               <w:t>Cierre</w:t>
             </w:r>
+            <w:proofErr w:type="spellEnd"/>
           </w:p>
         </w:tc>
         <w:tc>
@@ -12303,8 +14249,19 @@
                 <w:color w:val="000000"/>
                 <w:lang w:val="en-US"/>
               </w:rPr>
-              <w:t>55 días</w:t>
-            </w:r>
+              <w:t xml:space="preserve">55 </w:t>
+            </w:r>
+            <w:proofErr w:type="spellStart"/>
+            <w:r>
+              <w:rPr>
+                <w:rFonts w:ascii="Calibri" w:eastAsia="Times New Roman" w:hAnsi="Calibri" w:cs="Calibri"/>
+                <w:b/>
+                <w:color w:val="000000"/>
+                <w:lang w:val="en-US"/>
+              </w:rPr>
+              <w:t>días</w:t>
+            </w:r>
+            <w:proofErr w:type="spellEnd"/>
           </w:p>
         </w:tc>
       </w:tr>
@@ -12354,13 +14311,23 @@
                 <w:lang w:val="en-US"/>
               </w:rPr>
             </w:pPr>
-            <w:r>
-              <w:rPr>
-                <w:rFonts w:ascii="Calibri" w:eastAsia="Times New Roman" w:hAnsi="Calibri" w:cs="Calibri"/>
-                <w:color w:val="000000"/>
-                <w:lang w:val="en-US"/>
-              </w:rPr>
-              <w:t>Implementación final</w:t>
+            <w:proofErr w:type="spellStart"/>
+            <w:r>
+              <w:rPr>
+                <w:rFonts w:ascii="Calibri" w:eastAsia="Times New Roman" w:hAnsi="Calibri" w:cs="Calibri"/>
+                <w:color w:val="000000"/>
+                <w:lang w:val="en-US"/>
+              </w:rPr>
+              <w:t>Implementación</w:t>
+            </w:r>
+            <w:proofErr w:type="spellEnd"/>
+            <w:r>
+              <w:rPr>
+                <w:rFonts w:ascii="Calibri" w:eastAsia="Times New Roman" w:hAnsi="Calibri" w:cs="Calibri"/>
+                <w:color w:val="000000"/>
+                <w:lang w:val="en-US"/>
+              </w:rPr>
+              <w:t xml:space="preserve"> final</w:t>
             </w:r>
           </w:p>
         </w:tc>
@@ -12386,8 +14353,18 @@
                 <w:color w:val="000000"/>
                 <w:lang w:val="en-US"/>
               </w:rPr>
-              <w:t>52 días</w:t>
-            </w:r>
+              <w:t xml:space="preserve">52 </w:t>
+            </w:r>
+            <w:proofErr w:type="spellStart"/>
+            <w:r>
+              <w:rPr>
+                <w:rFonts w:ascii="Calibri" w:eastAsia="Times New Roman" w:hAnsi="Calibri" w:cs="Calibri"/>
+                <w:color w:val="000000"/>
+                <w:lang w:val="en-US"/>
+              </w:rPr>
+              <w:t>días</w:t>
+            </w:r>
+            <w:proofErr w:type="spellEnd"/>
           </w:p>
         </w:tc>
       </w:tr>
@@ -12435,13 +14412,23 @@
                 <w:lang w:val="en-US"/>
               </w:rPr>
             </w:pPr>
-            <w:r>
-              <w:rPr>
-                <w:rFonts w:ascii="Calibri" w:eastAsia="Times New Roman" w:hAnsi="Calibri" w:cs="Calibri"/>
-                <w:color w:val="000000"/>
-                <w:lang w:val="en-US"/>
-              </w:rPr>
-              <w:t>Formación del personal</w:t>
+            <w:proofErr w:type="spellStart"/>
+            <w:r>
+              <w:rPr>
+                <w:rFonts w:ascii="Calibri" w:eastAsia="Times New Roman" w:hAnsi="Calibri" w:cs="Calibri"/>
+                <w:color w:val="000000"/>
+                <w:lang w:val="en-US"/>
+              </w:rPr>
+              <w:t>Formación</w:t>
+            </w:r>
+            <w:proofErr w:type="spellEnd"/>
+            <w:r>
+              <w:rPr>
+                <w:rFonts w:ascii="Calibri" w:eastAsia="Times New Roman" w:hAnsi="Calibri" w:cs="Calibri"/>
+                <w:color w:val="000000"/>
+                <w:lang w:val="en-US"/>
+              </w:rPr>
+              <w:t xml:space="preserve"> del personal</w:t>
             </w:r>
           </w:p>
         </w:tc>
@@ -12465,8 +14452,18 @@
                 <w:color w:val="000000"/>
                 <w:lang w:val="en-US"/>
               </w:rPr>
-              <w:t>9 días</w:t>
-            </w:r>
+              <w:t xml:space="preserve">9 </w:t>
+            </w:r>
+            <w:proofErr w:type="spellStart"/>
+            <w:r>
+              <w:rPr>
+                <w:rFonts w:ascii="Calibri" w:eastAsia="Times New Roman" w:hAnsi="Calibri" w:cs="Calibri"/>
+                <w:color w:val="000000"/>
+                <w:lang w:val="en-US"/>
+              </w:rPr>
+              <w:t>días</w:t>
+            </w:r>
+            <w:proofErr w:type="spellEnd"/>
           </w:p>
         </w:tc>
       </w:tr>
@@ -12495,23 +14492,7 @@
                 <w:color w:val="000000"/>
                 <w:lang w:val="en-US"/>
               </w:rPr>
-              <w:t>7</w:t>
-            </w:r>
-            <w:r>
-              <w:rPr>
-                <w:rFonts w:ascii="Calibri" w:eastAsia="Times New Roman" w:hAnsi="Calibri" w:cs="Calibri"/>
-                <w:color w:val="000000"/>
-                <w:lang w:val="en-US"/>
-              </w:rPr>
-              <w:t>.1</w:t>
-            </w:r>
-            <w:r>
-              <w:rPr>
-                <w:rFonts w:ascii="Calibri" w:eastAsia="Times New Roman" w:hAnsi="Calibri" w:cs="Calibri"/>
-                <w:color w:val="000000"/>
-                <w:lang w:val="en-US"/>
-              </w:rPr>
-              <w:t>.1.1</w:t>
+              <w:t>7.1.1.1</w:t>
             </w:r>
           </w:p>
         </w:tc>
@@ -12535,8 +14516,18 @@
                 <w:color w:val="000000"/>
                 <w:lang w:val="en-US"/>
               </w:rPr>
-              <w:t>Personal técnico</w:t>
-            </w:r>
+              <w:t xml:space="preserve">Personal </w:t>
+            </w:r>
+            <w:proofErr w:type="spellStart"/>
+            <w:r>
+              <w:rPr>
+                <w:rFonts w:ascii="Calibri" w:eastAsia="Times New Roman" w:hAnsi="Calibri" w:cs="Calibri"/>
+                <w:color w:val="000000"/>
+                <w:lang w:val="en-US"/>
+              </w:rPr>
+              <w:t>técnico</w:t>
+            </w:r>
+            <w:proofErr w:type="spellEnd"/>
           </w:p>
         </w:tc>
         <w:tc>
@@ -12559,8 +14550,18 @@
                 <w:color w:val="000000"/>
                 <w:lang w:val="en-US"/>
               </w:rPr>
-              <w:t>9 días</w:t>
-            </w:r>
+              <w:t xml:space="preserve">9 </w:t>
+            </w:r>
+            <w:proofErr w:type="spellStart"/>
+            <w:r>
+              <w:rPr>
+                <w:rFonts w:ascii="Calibri" w:eastAsia="Times New Roman" w:hAnsi="Calibri" w:cs="Calibri"/>
+                <w:color w:val="000000"/>
+                <w:lang w:val="en-US"/>
+              </w:rPr>
+              <w:t>días</w:t>
+            </w:r>
+            <w:proofErr w:type="spellEnd"/>
           </w:p>
         </w:tc>
       </w:tr>
@@ -12590,15 +14591,7 @@
                 <w:color w:val="000000"/>
                 <w:lang w:val="en-US"/>
               </w:rPr>
-              <w:t>7.1</w:t>
-            </w:r>
-            <w:r>
-              <w:rPr>
-                <w:rFonts w:ascii="Calibri" w:eastAsia="Times New Roman" w:hAnsi="Calibri" w:cs="Calibri"/>
-                <w:color w:val="000000"/>
-                <w:lang w:val="en-US"/>
-              </w:rPr>
-              <w:t>.1.2</w:t>
+              <w:t>7.1.1.2</w:t>
             </w:r>
           </w:p>
         </w:tc>
@@ -12622,8 +14615,18 @@
                 <w:color w:val="000000"/>
                 <w:lang w:val="en-US"/>
               </w:rPr>
-              <w:t>Personal médico</w:t>
-            </w:r>
+              <w:t xml:space="preserve">Personal </w:t>
+            </w:r>
+            <w:proofErr w:type="spellStart"/>
+            <w:r>
+              <w:rPr>
+                <w:rFonts w:ascii="Calibri" w:eastAsia="Times New Roman" w:hAnsi="Calibri" w:cs="Calibri"/>
+                <w:color w:val="000000"/>
+                <w:lang w:val="en-US"/>
+              </w:rPr>
+              <w:t>médico</w:t>
+            </w:r>
+            <w:proofErr w:type="spellEnd"/>
           </w:p>
         </w:tc>
         <w:tc>
@@ -12646,8 +14649,18 @@
                 <w:color w:val="000000"/>
                 <w:lang w:val="en-US"/>
               </w:rPr>
-              <w:t>6 días</w:t>
-            </w:r>
+              <w:t xml:space="preserve">6 </w:t>
+            </w:r>
+            <w:proofErr w:type="spellStart"/>
+            <w:r>
+              <w:rPr>
+                <w:rFonts w:ascii="Calibri" w:eastAsia="Times New Roman" w:hAnsi="Calibri" w:cs="Calibri"/>
+                <w:color w:val="000000"/>
+                <w:lang w:val="en-US"/>
+              </w:rPr>
+              <w:t>días</w:t>
+            </w:r>
+            <w:proofErr w:type="spellEnd"/>
           </w:p>
         </w:tc>
       </w:tr>
@@ -12676,15 +14689,7 @@
                 <w:color w:val="000000"/>
                 <w:lang w:val="en-US"/>
               </w:rPr>
-              <w:t>7.1</w:t>
-            </w:r>
-            <w:r>
-              <w:rPr>
-                <w:rFonts w:ascii="Calibri" w:eastAsia="Times New Roman" w:hAnsi="Calibri" w:cs="Calibri"/>
-                <w:color w:val="000000"/>
-                <w:lang w:val="en-US"/>
-              </w:rPr>
-              <w:t>.1.3</w:t>
+              <w:t>7.1.1.3</w:t>
             </w:r>
           </w:p>
         </w:tc>
@@ -12702,6 +14707,7 @@
                 <w:lang w:val="en-US"/>
               </w:rPr>
             </w:pPr>
+            <w:proofErr w:type="spellStart"/>
             <w:r>
               <w:rPr>
                 <w:rFonts w:ascii="Calibri" w:eastAsia="Times New Roman" w:hAnsi="Calibri" w:cs="Calibri"/>
@@ -12710,6 +14716,7 @@
               </w:rPr>
               <w:t>Pacientes</w:t>
             </w:r>
+            <w:proofErr w:type="spellEnd"/>
           </w:p>
         </w:tc>
         <w:tc>
@@ -12732,8 +14739,18 @@
                 <w:color w:val="000000"/>
                 <w:lang w:val="en-US"/>
               </w:rPr>
-              <w:t>7 días</w:t>
-            </w:r>
+              <w:t xml:space="preserve">7 </w:t>
+            </w:r>
+            <w:proofErr w:type="spellStart"/>
+            <w:r>
+              <w:rPr>
+                <w:rFonts w:ascii="Calibri" w:eastAsia="Times New Roman" w:hAnsi="Calibri" w:cs="Calibri"/>
+                <w:color w:val="000000"/>
+                <w:lang w:val="en-US"/>
+              </w:rPr>
+              <w:t>días</w:t>
+            </w:r>
+            <w:proofErr w:type="spellEnd"/>
           </w:p>
         </w:tc>
       </w:tr>
@@ -12781,6 +14798,7 @@
                 <w:lang w:val="en-US"/>
               </w:rPr>
             </w:pPr>
+            <w:proofErr w:type="spellStart"/>
             <w:r>
               <w:rPr>
                 <w:rFonts w:ascii="Calibri" w:eastAsia="Times New Roman" w:hAnsi="Calibri" w:cs="Calibri"/>
@@ -12789,6 +14807,7 @@
               </w:rPr>
               <w:t>Certificación</w:t>
             </w:r>
+            <w:proofErr w:type="spellEnd"/>
           </w:p>
         </w:tc>
         <w:tc>
@@ -12811,8 +14830,18 @@
                 <w:color w:val="000000"/>
                 <w:lang w:val="en-US"/>
               </w:rPr>
-              <w:t>6 días</w:t>
-            </w:r>
+              <w:t xml:space="preserve">6 </w:t>
+            </w:r>
+            <w:proofErr w:type="spellStart"/>
+            <w:r>
+              <w:rPr>
+                <w:rFonts w:ascii="Calibri" w:eastAsia="Times New Roman" w:hAnsi="Calibri" w:cs="Calibri"/>
+                <w:color w:val="000000"/>
+                <w:lang w:val="en-US"/>
+              </w:rPr>
+              <w:t>días</w:t>
+            </w:r>
+            <w:proofErr w:type="spellEnd"/>
           </w:p>
         </w:tc>
       </w:tr>
@@ -12856,14 +14885,12 @@
               <w:rPr>
                 <w:rFonts w:ascii="Calibri" w:eastAsia="Times New Roman" w:hAnsi="Calibri" w:cs="Calibri"/>
                 <w:color w:val="000000"/>
-                <w:lang w:val="en-US"/>
-              </w:rPr>
-            </w:pPr>
-            <w:r>
-              <w:rPr>
-                <w:rFonts w:ascii="Calibri" w:eastAsia="Times New Roman" w:hAnsi="Calibri" w:cs="Calibri"/>
-                <w:color w:val="000000"/>
-                <w:lang w:val="en-US"/>
+              </w:rPr>
+            </w:pPr>
+            <w:r>
+              <w:rPr>
+                <w:rFonts w:ascii="Calibri" w:eastAsia="Times New Roman" w:hAnsi="Calibri" w:cs="Calibri"/>
+                <w:color w:val="000000"/>
               </w:rPr>
               <w:t>Elaboración del examen de certificación</w:t>
             </w:r>
@@ -12889,8 +14916,18 @@
                 <w:color w:val="000000"/>
                 <w:lang w:val="en-US"/>
               </w:rPr>
-              <w:t>4 días</w:t>
-            </w:r>
+              <w:t xml:space="preserve">4 </w:t>
+            </w:r>
+            <w:proofErr w:type="spellStart"/>
+            <w:r>
+              <w:rPr>
+                <w:rFonts w:ascii="Calibri" w:eastAsia="Times New Roman" w:hAnsi="Calibri" w:cs="Calibri"/>
+                <w:color w:val="000000"/>
+                <w:lang w:val="en-US"/>
+              </w:rPr>
+              <w:t>días</w:t>
+            </w:r>
+            <w:proofErr w:type="spellEnd"/>
           </w:p>
         </w:tc>
       </w:tr>
@@ -12920,15 +14957,7 @@
                 <w:color w:val="000000"/>
                 <w:lang w:val="en-US"/>
               </w:rPr>
-              <w:t>7.1.2.1</w:t>
-            </w:r>
-            <w:r>
-              <w:rPr>
-                <w:rFonts w:ascii="Calibri" w:eastAsia="Times New Roman" w:hAnsi="Calibri" w:cs="Calibri"/>
-                <w:color w:val="000000"/>
-                <w:lang w:val="en-US"/>
-              </w:rPr>
-              <w:t>.1</w:t>
+              <w:t>7.1.2.1.1</w:t>
             </w:r>
           </w:p>
         </w:tc>
@@ -12943,14 +14972,12 @@
               <w:rPr>
                 <w:rFonts w:ascii="Calibri" w:eastAsia="Times New Roman" w:hAnsi="Calibri" w:cs="Calibri"/>
                 <w:color w:val="000000"/>
-                <w:lang w:val="en-US"/>
-              </w:rPr>
-            </w:pPr>
-            <w:r>
-              <w:rPr>
-                <w:rFonts w:ascii="Calibri" w:eastAsia="Times New Roman" w:hAnsi="Calibri" w:cs="Calibri"/>
-                <w:color w:val="000000"/>
-                <w:lang w:val="en-US"/>
+              </w:rPr>
+            </w:pPr>
+            <w:r>
+              <w:rPr>
+                <w:rFonts w:ascii="Calibri" w:eastAsia="Times New Roman" w:hAnsi="Calibri" w:cs="Calibri"/>
+                <w:color w:val="000000"/>
               </w:rPr>
               <w:t>Formato y plataforma del examen</w:t>
             </w:r>
@@ -12976,8 +15003,18 @@
                 <w:color w:val="000000"/>
                 <w:lang w:val="en-US"/>
               </w:rPr>
-              <w:t>2 días</w:t>
-            </w:r>
+              <w:t xml:space="preserve">2 </w:t>
+            </w:r>
+            <w:proofErr w:type="spellStart"/>
+            <w:r>
+              <w:rPr>
+                <w:rFonts w:ascii="Calibri" w:eastAsia="Times New Roman" w:hAnsi="Calibri" w:cs="Calibri"/>
+                <w:color w:val="000000"/>
+                <w:lang w:val="en-US"/>
+              </w:rPr>
+              <w:t>días</w:t>
+            </w:r>
+            <w:proofErr w:type="spellEnd"/>
           </w:p>
         </w:tc>
       </w:tr>
@@ -13006,15 +15043,7 @@
                 <w:color w:val="000000"/>
                 <w:lang w:val="en-US"/>
               </w:rPr>
-              <w:t>7.1.2.1</w:t>
-            </w:r>
-            <w:r>
-              <w:rPr>
-                <w:rFonts w:ascii="Calibri" w:eastAsia="Times New Roman" w:hAnsi="Calibri" w:cs="Calibri"/>
-                <w:color w:val="000000"/>
-                <w:lang w:val="en-US"/>
-              </w:rPr>
-              <w:t>.2</w:t>
+              <w:t>7.1.2.1.2</w:t>
             </w:r>
           </w:p>
         </w:tc>
@@ -13032,13 +15061,41 @@
                 <w:lang w:val="en-US"/>
               </w:rPr>
             </w:pPr>
-            <w:r>
-              <w:rPr>
-                <w:rFonts w:ascii="Calibri" w:eastAsia="Times New Roman" w:hAnsi="Calibri" w:cs="Calibri"/>
-                <w:color w:val="000000"/>
-                <w:lang w:val="en-US"/>
-              </w:rPr>
-              <w:t xml:space="preserve">Conocimientos mínimos </w:t>
+            <w:proofErr w:type="spellStart"/>
+            <w:r>
+              <w:rPr>
+                <w:rFonts w:ascii="Calibri" w:eastAsia="Times New Roman" w:hAnsi="Calibri" w:cs="Calibri"/>
+                <w:color w:val="000000"/>
+                <w:lang w:val="en-US"/>
+              </w:rPr>
+              <w:t>Conocimientos</w:t>
+            </w:r>
+            <w:proofErr w:type="spellEnd"/>
+            <w:r>
+              <w:rPr>
+                <w:rFonts w:ascii="Calibri" w:eastAsia="Times New Roman" w:hAnsi="Calibri" w:cs="Calibri"/>
+                <w:color w:val="000000"/>
+                <w:lang w:val="en-US"/>
+              </w:rPr>
+              <w:t xml:space="preserve"> </w:t>
+            </w:r>
+            <w:proofErr w:type="spellStart"/>
+            <w:r>
+              <w:rPr>
+                <w:rFonts w:ascii="Calibri" w:eastAsia="Times New Roman" w:hAnsi="Calibri" w:cs="Calibri"/>
+                <w:color w:val="000000"/>
+                <w:lang w:val="en-US"/>
+              </w:rPr>
+              <w:t>mínimos</w:t>
+            </w:r>
+            <w:proofErr w:type="spellEnd"/>
+            <w:r>
+              <w:rPr>
+                <w:rFonts w:ascii="Calibri" w:eastAsia="Times New Roman" w:hAnsi="Calibri" w:cs="Calibri"/>
+                <w:color w:val="000000"/>
+                <w:lang w:val="en-US"/>
+              </w:rPr>
+              <w:t xml:space="preserve"> </w:t>
             </w:r>
           </w:p>
         </w:tc>
@@ -13062,8 +15119,18 @@
                 <w:color w:val="000000"/>
                 <w:lang w:val="en-US"/>
               </w:rPr>
-              <w:t>2 días</w:t>
-            </w:r>
+              <w:t xml:space="preserve">2 </w:t>
+            </w:r>
+            <w:proofErr w:type="spellStart"/>
+            <w:r>
+              <w:rPr>
+                <w:rFonts w:ascii="Calibri" w:eastAsia="Times New Roman" w:hAnsi="Calibri" w:cs="Calibri"/>
+                <w:color w:val="000000"/>
+                <w:lang w:val="en-US"/>
+              </w:rPr>
+              <w:t>días</w:t>
+            </w:r>
+            <w:proofErr w:type="spellEnd"/>
           </w:p>
         </w:tc>
       </w:tr>
@@ -13111,13 +15178,23 @@
                 <w:lang w:val="en-US"/>
               </w:rPr>
             </w:pPr>
-            <w:r>
-              <w:rPr>
-                <w:rFonts w:ascii="Calibri" w:eastAsia="Times New Roman" w:hAnsi="Calibri" w:cs="Calibri"/>
-                <w:color w:val="000000"/>
-                <w:lang w:val="en-US"/>
-              </w:rPr>
-              <w:t xml:space="preserve">Examinación </w:t>
+            <w:proofErr w:type="spellStart"/>
+            <w:r>
+              <w:rPr>
+                <w:rFonts w:ascii="Calibri" w:eastAsia="Times New Roman" w:hAnsi="Calibri" w:cs="Calibri"/>
+                <w:color w:val="000000"/>
+                <w:lang w:val="en-US"/>
+              </w:rPr>
+              <w:t>Examinación</w:t>
+            </w:r>
+            <w:proofErr w:type="spellEnd"/>
+            <w:r>
+              <w:rPr>
+                <w:rFonts w:ascii="Calibri" w:eastAsia="Times New Roman" w:hAnsi="Calibri" w:cs="Calibri"/>
+                <w:color w:val="000000"/>
+                <w:lang w:val="en-US"/>
+              </w:rPr>
+              <w:t xml:space="preserve"> </w:t>
             </w:r>
           </w:p>
         </w:tc>
@@ -13141,8 +15218,18 @@
                 <w:color w:val="000000"/>
                 <w:lang w:val="en-US"/>
               </w:rPr>
-              <w:t>2 días</w:t>
-            </w:r>
+              <w:t xml:space="preserve">2 </w:t>
+            </w:r>
+            <w:proofErr w:type="spellStart"/>
+            <w:r>
+              <w:rPr>
+                <w:rFonts w:ascii="Calibri" w:eastAsia="Times New Roman" w:hAnsi="Calibri" w:cs="Calibri"/>
+                <w:color w:val="000000"/>
+                <w:lang w:val="en-US"/>
+              </w:rPr>
+              <w:t>días</w:t>
+            </w:r>
+            <w:proofErr w:type="spellEnd"/>
           </w:p>
         </w:tc>
       </w:tr>
@@ -13217,8 +15304,18 @@
                 <w:color w:val="000000"/>
                 <w:lang w:val="en-US"/>
               </w:rPr>
-              <w:t>32 días</w:t>
-            </w:r>
+              <w:t xml:space="preserve">32 </w:t>
+            </w:r>
+            <w:proofErr w:type="spellStart"/>
+            <w:r>
+              <w:rPr>
+                <w:rFonts w:ascii="Calibri" w:eastAsia="Times New Roman" w:hAnsi="Calibri" w:cs="Calibri"/>
+                <w:color w:val="000000"/>
+                <w:lang w:val="en-US"/>
+              </w:rPr>
+              <w:t>días</w:t>
+            </w:r>
+            <w:proofErr w:type="spellEnd"/>
           </w:p>
         </w:tc>
       </w:tr>
@@ -13294,8 +15391,18 @@
                 <w:color w:val="000000"/>
                 <w:lang w:val="en-US"/>
               </w:rPr>
-              <w:t>20 días</w:t>
-            </w:r>
+              <w:t xml:space="preserve">20 </w:t>
+            </w:r>
+            <w:proofErr w:type="spellStart"/>
+            <w:r>
+              <w:rPr>
+                <w:rFonts w:ascii="Calibri" w:eastAsia="Times New Roman" w:hAnsi="Calibri" w:cs="Calibri"/>
+                <w:color w:val="000000"/>
+                <w:lang w:val="en-US"/>
+              </w:rPr>
+              <w:t>días</w:t>
+            </w:r>
+            <w:proofErr w:type="spellEnd"/>
           </w:p>
         </w:tc>
       </w:tr>
@@ -13345,14 +15452,34 @@
                 <w:lang w:val="en-US"/>
               </w:rPr>
             </w:pPr>
-            <w:r>
-              <w:rPr>
-                <w:rFonts w:ascii="Calibri" w:eastAsia="Times New Roman" w:hAnsi="Calibri" w:cs="Calibri"/>
-                <w:color w:val="000000"/>
-                <w:lang w:val="en-US"/>
-              </w:rPr>
-              <w:t>Documentación y cierre</w:t>
-            </w:r>
+            <w:proofErr w:type="spellStart"/>
+            <w:r>
+              <w:rPr>
+                <w:rFonts w:ascii="Calibri" w:eastAsia="Times New Roman" w:hAnsi="Calibri" w:cs="Calibri"/>
+                <w:color w:val="000000"/>
+                <w:lang w:val="en-US"/>
+              </w:rPr>
+              <w:t>Documentación</w:t>
+            </w:r>
+            <w:proofErr w:type="spellEnd"/>
+            <w:r>
+              <w:rPr>
+                <w:rFonts w:ascii="Calibri" w:eastAsia="Times New Roman" w:hAnsi="Calibri" w:cs="Calibri"/>
+                <w:color w:val="000000"/>
+                <w:lang w:val="en-US"/>
+              </w:rPr>
+              <w:t xml:space="preserve"> y </w:t>
+            </w:r>
+            <w:proofErr w:type="spellStart"/>
+            <w:r>
+              <w:rPr>
+                <w:rFonts w:ascii="Calibri" w:eastAsia="Times New Roman" w:hAnsi="Calibri" w:cs="Calibri"/>
+                <w:color w:val="000000"/>
+                <w:lang w:val="en-US"/>
+              </w:rPr>
+              <w:t>cierre</w:t>
+            </w:r>
+            <w:proofErr w:type="spellEnd"/>
           </w:p>
         </w:tc>
         <w:tc>
@@ -13377,8 +15504,18 @@
                 <w:color w:val="000000"/>
                 <w:lang w:val="en-US"/>
               </w:rPr>
-              <w:t>3 días</w:t>
-            </w:r>
+              <w:t xml:space="preserve">3 </w:t>
+            </w:r>
+            <w:proofErr w:type="spellStart"/>
+            <w:r>
+              <w:rPr>
+                <w:rFonts w:ascii="Calibri" w:eastAsia="Times New Roman" w:hAnsi="Calibri" w:cs="Calibri"/>
+                <w:color w:val="000000"/>
+                <w:lang w:val="en-US"/>
+              </w:rPr>
+              <w:t>días</w:t>
+            </w:r>
+            <w:proofErr w:type="spellEnd"/>
           </w:p>
         </w:tc>
       </w:tr>
@@ -13427,13 +15564,41 @@
                 <w:lang w:val="en-US"/>
               </w:rPr>
             </w:pPr>
-            <w:r>
-              <w:rPr>
-                <w:rFonts w:ascii="Calibri" w:eastAsia="Times New Roman" w:hAnsi="Calibri" w:cs="Calibri"/>
-                <w:color w:val="000000"/>
-                <w:lang w:val="en-US"/>
-              </w:rPr>
-              <w:t>Generación de informe final</w:t>
+            <w:proofErr w:type="spellStart"/>
+            <w:r>
+              <w:rPr>
+                <w:rFonts w:ascii="Calibri" w:eastAsia="Times New Roman" w:hAnsi="Calibri" w:cs="Calibri"/>
+                <w:color w:val="000000"/>
+                <w:lang w:val="en-US"/>
+              </w:rPr>
+              <w:t>Generación</w:t>
+            </w:r>
+            <w:proofErr w:type="spellEnd"/>
+            <w:r>
+              <w:rPr>
+                <w:rFonts w:ascii="Calibri" w:eastAsia="Times New Roman" w:hAnsi="Calibri" w:cs="Calibri"/>
+                <w:color w:val="000000"/>
+                <w:lang w:val="en-US"/>
+              </w:rPr>
+              <w:t xml:space="preserve"> de </w:t>
+            </w:r>
+            <w:proofErr w:type="spellStart"/>
+            <w:r>
+              <w:rPr>
+                <w:rFonts w:ascii="Calibri" w:eastAsia="Times New Roman" w:hAnsi="Calibri" w:cs="Calibri"/>
+                <w:color w:val="000000"/>
+                <w:lang w:val="en-US"/>
+              </w:rPr>
+              <w:t>informe</w:t>
+            </w:r>
+            <w:proofErr w:type="spellEnd"/>
+            <w:r>
+              <w:rPr>
+                <w:rFonts w:ascii="Calibri" w:eastAsia="Times New Roman" w:hAnsi="Calibri" w:cs="Calibri"/>
+                <w:color w:val="000000"/>
+                <w:lang w:val="en-US"/>
+              </w:rPr>
+              <w:t xml:space="preserve"> final</w:t>
             </w:r>
           </w:p>
         </w:tc>
@@ -13458,8 +15623,18 @@
                 <w:color w:val="000000"/>
                 <w:lang w:val="en-US"/>
               </w:rPr>
-              <w:t>1 día</w:t>
-            </w:r>
+              <w:t xml:space="preserve">1 </w:t>
+            </w:r>
+            <w:proofErr w:type="spellStart"/>
+            <w:r>
+              <w:rPr>
+                <w:rFonts w:ascii="Calibri" w:eastAsia="Times New Roman" w:hAnsi="Calibri" w:cs="Calibri"/>
+                <w:color w:val="000000"/>
+                <w:lang w:val="en-US"/>
+              </w:rPr>
+              <w:t>día</w:t>
+            </w:r>
+            <w:proofErr w:type="spellEnd"/>
           </w:p>
         </w:tc>
       </w:tr>
@@ -13507,14 +15682,34 @@
                 <w:lang w:val="en-US"/>
               </w:rPr>
             </w:pPr>
-            <w:r>
-              <w:rPr>
-                <w:rFonts w:ascii="Calibri" w:eastAsia="Times New Roman" w:hAnsi="Calibri" w:cs="Calibri"/>
-                <w:color w:val="000000"/>
-                <w:lang w:val="en-US"/>
-              </w:rPr>
-              <w:t>Valoración de resultados</w:t>
-            </w:r>
+            <w:proofErr w:type="spellStart"/>
+            <w:r>
+              <w:rPr>
+                <w:rFonts w:ascii="Calibri" w:eastAsia="Times New Roman" w:hAnsi="Calibri" w:cs="Calibri"/>
+                <w:color w:val="000000"/>
+                <w:lang w:val="en-US"/>
+              </w:rPr>
+              <w:t>Valoración</w:t>
+            </w:r>
+            <w:proofErr w:type="spellEnd"/>
+            <w:r>
+              <w:rPr>
+                <w:rFonts w:ascii="Calibri" w:eastAsia="Times New Roman" w:hAnsi="Calibri" w:cs="Calibri"/>
+                <w:color w:val="000000"/>
+                <w:lang w:val="en-US"/>
+              </w:rPr>
+              <w:t xml:space="preserve"> de </w:t>
+            </w:r>
+            <w:proofErr w:type="spellStart"/>
+            <w:r>
+              <w:rPr>
+                <w:rFonts w:ascii="Calibri" w:eastAsia="Times New Roman" w:hAnsi="Calibri" w:cs="Calibri"/>
+                <w:color w:val="000000"/>
+                <w:lang w:val="en-US"/>
+              </w:rPr>
+              <w:t>resultados</w:t>
+            </w:r>
+            <w:proofErr w:type="spellEnd"/>
           </w:p>
         </w:tc>
         <w:tc>
@@ -13538,8 +15733,18 @@
                 <w:color w:val="000000"/>
                 <w:lang w:val="en-US"/>
               </w:rPr>
-              <w:t>1 día</w:t>
-            </w:r>
+              <w:t xml:space="preserve">1 </w:t>
+            </w:r>
+            <w:proofErr w:type="spellStart"/>
+            <w:r>
+              <w:rPr>
+                <w:rFonts w:ascii="Calibri" w:eastAsia="Times New Roman" w:hAnsi="Calibri" w:cs="Calibri"/>
+                <w:color w:val="000000"/>
+                <w:lang w:val="en-US"/>
+              </w:rPr>
+              <w:t>día</w:t>
+            </w:r>
+            <w:proofErr w:type="spellEnd"/>
           </w:p>
         </w:tc>
       </w:tr>
@@ -13594,8 +15799,36 @@
                 <w:color w:val="000000"/>
                 <w:lang w:val="en-US"/>
               </w:rPr>
-              <w:t>Dar paso al servicio</w:t>
-            </w:r>
+              <w:t xml:space="preserve">Dar </w:t>
+            </w:r>
+            <w:proofErr w:type="spellStart"/>
+            <w:r>
+              <w:rPr>
+                <w:rFonts w:ascii="Calibri" w:eastAsia="Times New Roman" w:hAnsi="Calibri" w:cs="Calibri"/>
+                <w:color w:val="000000"/>
+                <w:lang w:val="en-US"/>
+              </w:rPr>
+              <w:t>paso</w:t>
+            </w:r>
+            <w:proofErr w:type="spellEnd"/>
+            <w:r>
+              <w:rPr>
+                <w:rFonts w:ascii="Calibri" w:eastAsia="Times New Roman" w:hAnsi="Calibri" w:cs="Calibri"/>
+                <w:color w:val="000000"/>
+                <w:lang w:val="en-US"/>
+              </w:rPr>
+              <w:t xml:space="preserve"> al </w:t>
+            </w:r>
+            <w:proofErr w:type="spellStart"/>
+            <w:r>
+              <w:rPr>
+                <w:rFonts w:ascii="Calibri" w:eastAsia="Times New Roman" w:hAnsi="Calibri" w:cs="Calibri"/>
+                <w:color w:val="000000"/>
+                <w:lang w:val="en-US"/>
+              </w:rPr>
+              <w:t>servicio</w:t>
+            </w:r>
+            <w:proofErr w:type="spellEnd"/>
           </w:p>
         </w:tc>
         <w:tc>
@@ -13619,8 +15852,18 @@
                 <w:color w:val="000000"/>
                 <w:lang w:val="en-US"/>
               </w:rPr>
-              <w:t>1 día</w:t>
-            </w:r>
+              <w:t xml:space="preserve">1 </w:t>
+            </w:r>
+            <w:proofErr w:type="spellStart"/>
+            <w:r>
+              <w:rPr>
+                <w:rFonts w:ascii="Calibri" w:eastAsia="Times New Roman" w:hAnsi="Calibri" w:cs="Calibri"/>
+                <w:color w:val="000000"/>
+                <w:lang w:val="en-US"/>
+              </w:rPr>
+              <w:t>día</w:t>
+            </w:r>
+            <w:proofErr w:type="spellEnd"/>
           </w:p>
         </w:tc>
       </w:tr>
@@ -13678,7 +15921,21 @@
         <w:rPr>
           <w:lang w:val="es-ES_tradnl"/>
         </w:rPr>
-        <w:t>El desglose de las actividades y la planificación del cronograma se ha llevado a cabo por el departamento de Control y Calidad de SAMBA SOLUTIONS mediante la información obtenida en los juicios de expertos realizados.</w:t>
+        <w:t xml:space="preserve">El desglose de las actividades y la planificación del cronograma se </w:t>
+      </w:r>
+      <w:proofErr w:type="gramStart"/>
+      <w:r>
+        <w:rPr>
+          <w:lang w:val="es-ES_tradnl"/>
+        </w:rPr>
+        <w:t>ha</w:t>
+      </w:r>
+      <w:proofErr w:type="gramEnd"/>
+      <w:r>
+        <w:rPr>
+          <w:lang w:val="es-ES_tradnl"/>
+        </w:rPr>
+        <w:t xml:space="preserve"> llevado a cabo por el departamento de Control y Calidad de SAMBA SOLUTIONS mediante la información obtenida en los juicios de expertos realizados.</w:t>
       </w:r>
     </w:p>
     <w:p>
@@ -13710,7 +15967,14 @@
         <w:rPr>
           <w:lang w:val="es-ES_tradnl"/>
         </w:rPr>
-        <w:t xml:space="preserve"> como puede observarse, la planificación del cronograma ha sido completa, es decir, todas las actividades reflejadas forman parte del proyecto y deberán ser finalizadas para garantizar el éxito de este.</w:t>
+        <w:t xml:space="preserve"> como puede observarse, la planificación del cronograma ha sido completa, es decir, todas las </w:t>
+      </w:r>
+      <w:r>
+        <w:rPr>
+          <w:lang w:val="es-ES_tradnl"/>
+        </w:rPr>
+        <w:lastRenderedPageBreak/>
+        <w:t>actividades reflejadas forman parte del proyecto y deberán ser finalizadas para garantizar el éxito de este.</w:t>
       </w:r>
     </w:p>
     <w:p>
@@ -13723,14 +15987,21 @@
       </w:pPr>
       <w:bookmarkStart w:id="11" w:name="_Toc530249150"/>
       <w:r>
-        <w:lastRenderedPageBreak/>
         <w:t>Secuenciación de las Actividades</w:t>
       </w:r>
       <w:bookmarkEnd w:id="11"/>
     </w:p>
     <w:p>
       <w:r>
-        <w:t>En este apartado se realiza la secuenciación de las distintas actividades que componen el proyecto Mecuida, de forma que se identifican y documentan las actividades para obtener una secuencia lógica de trabajo.</w:t>
+        <w:t xml:space="preserve">En este apartado se realiza la secuenciación de las distintas actividades que componen el proyecto </w:t>
+      </w:r>
+      <w:proofErr w:type="spellStart"/>
+      <w:r>
+        <w:t>Mecuida</w:t>
+      </w:r>
+      <w:proofErr w:type="spellEnd"/>
+      <w:r>
+        <w:t>, de forma que se identifican y documentan las actividades para obtener una secuencia lógica de trabajo.</w:t>
       </w:r>
     </w:p>
     <w:p>
@@ -13756,10 +16027,7 @@
     </w:p>
     <w:p>
       <w:r>
-        <w:t>El cronograma y, por tanto, las relaciones entre actividades, se realiza mediante el software Microsoft Project.</w:t>
-      </w:r>
-      <w:r>
-        <w:t xml:space="preserve"> Se utiliza secuenciación por precedencia de Fin a Inicio.</w:t>
+        <w:t>El cronograma y, por tanto, las relaciones entre actividades, se realiza mediante el software Microsoft Project. Se utiliza secuenciación por precedencia de Fin a Inicio.</w:t>
       </w:r>
     </w:p>
     <w:p/>
@@ -13852,16 +16120,17 @@
         <w:t xml:space="preserve"> a continuación:</w:t>
       </w:r>
     </w:p>
+    <w:p/>
     <w:tbl>
       <w:tblPr>
-        <w:tblStyle w:val="Tabladecuadrcula4-nfasis5"/>
+        <w:tblStyle w:val="GridTable4Accent5"/>
         <w:tblW w:w="0" w:type="auto"/>
         <w:jc w:val="center"/>
         <w:tblLook w:val="04A0" w:firstRow="1" w:lastRow="0" w:firstColumn="1" w:lastColumn="0" w:noHBand="0" w:noVBand="1"/>
       </w:tblPr>
       <w:tblGrid>
-        <w:gridCol w:w="2563"/>
-        <w:gridCol w:w="2479"/>
+        <w:gridCol w:w="2623"/>
+        <w:gridCol w:w="2556"/>
         <w:gridCol w:w="3452"/>
       </w:tblGrid>
       <w:tr>
@@ -13880,6 +16149,7 @@
               <w:jc w:val="center"/>
             </w:pPr>
             <w:r>
+              <w:lastRenderedPageBreak/>
               <w:t>Final de actividad</w:t>
             </w:r>
           </w:p>
@@ -14163,7 +16433,6 @@
               <w:rPr>
                 <w:b w:val="0"/>
               </w:rPr>
-              <w:lastRenderedPageBreak/>
               <w:t>2.1.1.2</w:t>
             </w:r>
           </w:p>
@@ -16739,6 +19008,7 @@
               <w:rPr>
                 <w:b w:val="0"/>
               </w:rPr>
+              <w:lastRenderedPageBreak/>
               <w:t>7.2.2</w:t>
             </w:r>
           </w:p>
@@ -16786,19 +19056,13 @@
       </w:pPr>
       <w:bookmarkStart w:id="13" w:name="_Toc530249152"/>
       <w:r>
-        <w:lastRenderedPageBreak/>
         <w:t>Diagrama</w:t>
       </w:r>
       <w:r>
         <w:t xml:space="preserve"> de red de</w:t>
       </w:r>
       <w:r>
-        <w:t xml:space="preserve">l </w:t>
-      </w:r>
-      <w:bookmarkStart w:id="14" w:name="_GoBack"/>
-      <w:bookmarkEnd w:id="14"/>
-      <w:r>
-        <w:t>cronograma</w:t>
+        <w:t>l cronograma</w:t>
       </w:r>
       <w:bookmarkEnd w:id="13"/>
     </w:p>
@@ -16815,6 +19079,7 @@
       <w:r>
         <w:rPr>
           <w:noProof/>
+          <w:lang w:eastAsia="es-ES"/>
         </w:rPr>
         <w:drawing>
           <wp:inline distT="0" distB="0" distL="0" distR="0" wp14:anchorId="14DA592C" wp14:editId="04EBA19E">
@@ -16832,7 +19097,7 @@
                     <pic:cNvPicPr/>
                   </pic:nvPicPr>
                   <pic:blipFill rotWithShape="1">
-                    <a:blip r:embed="rId16"/>
+                    <a:blip r:embed="rId17"/>
                     <a:srcRect l="3038" t="4550" r="4572" b="68460"/>
                     <a:stretch/>
                   </pic:blipFill>
@@ -16862,25 +19127,38 @@
     </w:p>
     <w:p>
       <w:pPr>
-        <w:pStyle w:val="Descripcin"/>
+        <w:pStyle w:val="Epgrafe"/>
         <w:jc w:val="center"/>
       </w:pPr>
-      <w:bookmarkStart w:id="15" w:name="_Toc530249175"/>
+      <w:bookmarkStart w:id="14" w:name="_Toc530249175"/>
       <w:r>
         <w:t xml:space="preserve">Figura </w:t>
       </w:r>
-      <w:fldSimple w:instr=" SEQ Figura \* ARABIC ">
-        <w:r>
-          <w:rPr>
-            <w:noProof/>
-          </w:rPr>
-          <w:t>1</w:t>
-        </w:r>
-      </w:fldSimple>
+      <w:r>
+        <w:fldChar w:fldCharType="begin"/>
+      </w:r>
+      <w:r>
+        <w:instrText xml:space="preserve"> SEQ Figura \* ARABIC </w:instrText>
+      </w:r>
+      <w:r>
+        <w:fldChar w:fldCharType="separate"/>
+      </w:r>
+      <w:r>
+        <w:rPr>
+          <w:noProof/>
+        </w:rPr>
+        <w:t>1</w:t>
+      </w:r>
+      <w:r>
+        <w:rPr>
+          <w:noProof/>
+        </w:rPr>
+        <w:fldChar w:fldCharType="end"/>
+      </w:r>
       <w:r>
         <w:t>. Etapa 1 diagrama de red.</w:t>
       </w:r>
-      <w:bookmarkEnd w:id="15"/>
+      <w:bookmarkEnd w:id="14"/>
     </w:p>
     <w:p>
       <w:pPr>
@@ -16890,6 +19168,7 @@
       <w:r>
         <w:rPr>
           <w:noProof/>
+          <w:lang w:eastAsia="es-ES"/>
         </w:rPr>
         <w:drawing>
           <wp:inline distT="0" distB="0" distL="0" distR="0" wp14:anchorId="490E047A" wp14:editId="1B558289">
@@ -16907,7 +19186,7 @@
                     <pic:cNvPicPr/>
                   </pic:nvPicPr>
                   <pic:blipFill rotWithShape="1">
-                    <a:blip r:embed="rId17"/>
+                    <a:blip r:embed="rId18"/>
                     <a:srcRect l="2876" t="4546" r="2853" b="49700"/>
                     <a:stretch/>
                   </pic:blipFill>
@@ -16937,25 +19216,38 @@
     </w:p>
     <w:p>
       <w:pPr>
-        <w:pStyle w:val="Descripcin"/>
+        <w:pStyle w:val="Epgrafe"/>
         <w:jc w:val="center"/>
       </w:pPr>
-      <w:bookmarkStart w:id="16" w:name="_Toc530249176"/>
+      <w:bookmarkStart w:id="15" w:name="_Toc530249176"/>
       <w:r>
         <w:t xml:space="preserve">Figura </w:t>
       </w:r>
-      <w:fldSimple w:instr=" SEQ Figura \* ARABIC ">
-        <w:r>
-          <w:rPr>
-            <w:noProof/>
-          </w:rPr>
-          <w:t>2</w:t>
-        </w:r>
-      </w:fldSimple>
+      <w:r>
+        <w:fldChar w:fldCharType="begin"/>
+      </w:r>
+      <w:r>
+        <w:instrText xml:space="preserve"> SEQ Figura \* ARABIC </w:instrText>
+      </w:r>
+      <w:r>
+        <w:fldChar w:fldCharType="separate"/>
+      </w:r>
+      <w:r>
+        <w:rPr>
+          <w:noProof/>
+        </w:rPr>
+        <w:t>2</w:t>
+      </w:r>
+      <w:r>
+        <w:rPr>
+          <w:noProof/>
+        </w:rPr>
+        <w:fldChar w:fldCharType="end"/>
+      </w:r>
       <w:r>
         <w:t>. Etapa 2 diagrama de red.</w:t>
       </w:r>
-      <w:bookmarkEnd w:id="16"/>
+      <w:bookmarkEnd w:id="15"/>
     </w:p>
     <w:p>
       <w:pPr>
@@ -16965,6 +19257,7 @@
       <w:r>
         <w:rPr>
           <w:noProof/>
+          <w:lang w:eastAsia="es-ES"/>
         </w:rPr>
         <w:drawing>
           <wp:inline distT="0" distB="0" distL="0" distR="0" wp14:anchorId="1570846A" wp14:editId="3AAE2D5A">
@@ -16982,7 +19275,7 @@
                     <pic:cNvPicPr/>
                   </pic:nvPicPr>
                   <pic:blipFill rotWithShape="1">
-                    <a:blip r:embed="rId18"/>
+                    <a:blip r:embed="rId19"/>
                     <a:srcRect l="2396" t="6251" r="3033" b="9355"/>
                     <a:stretch/>
                   </pic:blipFill>
@@ -17012,25 +19305,38 @@
     </w:p>
     <w:p>
       <w:pPr>
-        <w:pStyle w:val="Descripcin"/>
+        <w:pStyle w:val="Epgrafe"/>
         <w:jc w:val="center"/>
       </w:pPr>
-      <w:bookmarkStart w:id="17" w:name="_Toc530249177"/>
+      <w:bookmarkStart w:id="16" w:name="_Toc530249177"/>
       <w:r>
         <w:t xml:space="preserve">Figura </w:t>
       </w:r>
-      <w:fldSimple w:instr=" SEQ Figura \* ARABIC ">
-        <w:r>
-          <w:rPr>
-            <w:noProof/>
-          </w:rPr>
-          <w:t>3</w:t>
-        </w:r>
-      </w:fldSimple>
+      <w:r>
+        <w:fldChar w:fldCharType="begin"/>
+      </w:r>
+      <w:r>
+        <w:instrText xml:space="preserve"> SEQ Figura \* ARABIC </w:instrText>
+      </w:r>
+      <w:r>
+        <w:fldChar w:fldCharType="separate"/>
+      </w:r>
+      <w:r>
+        <w:rPr>
+          <w:noProof/>
+        </w:rPr>
+        <w:t>3</w:t>
+      </w:r>
+      <w:r>
+        <w:rPr>
+          <w:noProof/>
+        </w:rPr>
+        <w:fldChar w:fldCharType="end"/>
+      </w:r>
       <w:r>
         <w:t>. Etapa 3 diagrama de red.</w:t>
       </w:r>
-      <w:bookmarkEnd w:id="17"/>
+      <w:bookmarkEnd w:id="16"/>
     </w:p>
     <w:p>
       <w:pPr>
@@ -17040,6 +19346,7 @@
       <w:r>
         <w:rPr>
           <w:noProof/>
+          <w:lang w:eastAsia="es-ES"/>
         </w:rPr>
         <w:lastRenderedPageBreak/>
         <w:drawing>
@@ -17058,7 +19365,7 @@
                     <pic:cNvPicPr/>
                   </pic:nvPicPr>
                   <pic:blipFill rotWithShape="1">
-                    <a:blip r:embed="rId19"/>
+                    <a:blip r:embed="rId20"/>
                     <a:srcRect l="2556" t="4546" r="2375" b="9043"/>
                     <a:stretch/>
                   </pic:blipFill>
@@ -17088,25 +19395,38 @@
     </w:p>
     <w:p>
       <w:pPr>
-        <w:pStyle w:val="Descripcin"/>
+        <w:pStyle w:val="Epgrafe"/>
         <w:jc w:val="center"/>
       </w:pPr>
-      <w:bookmarkStart w:id="18" w:name="_Toc530249178"/>
+      <w:bookmarkStart w:id="17" w:name="_Toc530249178"/>
       <w:r>
         <w:t xml:space="preserve">Figura </w:t>
       </w:r>
-      <w:fldSimple w:instr=" SEQ Figura \* ARABIC ">
-        <w:r>
-          <w:rPr>
-            <w:noProof/>
-          </w:rPr>
-          <w:t>4</w:t>
-        </w:r>
-      </w:fldSimple>
+      <w:r>
+        <w:fldChar w:fldCharType="begin"/>
+      </w:r>
+      <w:r>
+        <w:instrText xml:space="preserve"> SEQ Figura \* ARABIC </w:instrText>
+      </w:r>
+      <w:r>
+        <w:fldChar w:fldCharType="separate"/>
+      </w:r>
+      <w:r>
+        <w:rPr>
+          <w:noProof/>
+        </w:rPr>
+        <w:t>4</w:t>
+      </w:r>
+      <w:r>
+        <w:rPr>
+          <w:noProof/>
+        </w:rPr>
+        <w:fldChar w:fldCharType="end"/>
+      </w:r>
       <w:r>
         <w:t>. Etapa 4 diagrama de red.</w:t>
       </w:r>
-      <w:bookmarkEnd w:id="18"/>
+      <w:bookmarkEnd w:id="17"/>
     </w:p>
     <w:p>
       <w:pPr>
@@ -17116,6 +19436,7 @@
       <w:r>
         <w:rPr>
           <w:noProof/>
+          <w:lang w:eastAsia="es-ES"/>
         </w:rPr>
         <w:drawing>
           <wp:inline distT="0" distB="0" distL="0" distR="0" wp14:anchorId="201D7F31" wp14:editId="0A8A3084">
@@ -17133,7 +19454,7 @@
                     <pic:cNvPicPr/>
                   </pic:nvPicPr>
                   <pic:blipFill rotWithShape="1">
-                    <a:blip r:embed="rId20"/>
+                    <a:blip r:embed="rId21"/>
                     <a:srcRect l="2078" t="13639" r="1555" b="33783"/>
                     <a:stretch/>
                   </pic:blipFill>
@@ -17163,26 +19484,49 @@
     </w:p>
     <w:p>
       <w:pPr>
-        <w:pStyle w:val="Descripcin"/>
+        <w:pStyle w:val="Epgrafe"/>
         <w:jc w:val="center"/>
       </w:pPr>
-      <w:bookmarkStart w:id="19" w:name="_Toc530249179"/>
+      <w:bookmarkStart w:id="18" w:name="_Toc530249179"/>
       <w:r>
         <w:t xml:space="preserve">Figura </w:t>
       </w:r>
-      <w:fldSimple w:instr=" SEQ Figura \* ARABIC ">
-        <w:r>
-          <w:rPr>
-            <w:noProof/>
-          </w:rPr>
-          <w:t>5</w:t>
-        </w:r>
-      </w:fldSimple>
+      <w:r>
+        <w:fldChar w:fldCharType="begin"/>
+      </w:r>
+      <w:r>
+        <w:instrText xml:space="preserve"> SEQ Figura \* ARABIC </w:instrText>
+      </w:r>
+      <w:r>
+        <w:fldChar w:fldCharType="separate"/>
+      </w:r>
+      <w:r>
+        <w:rPr>
+          <w:noProof/>
+        </w:rPr>
+        <w:t>5</w:t>
+      </w:r>
+      <w:r>
+        <w:rPr>
+          <w:noProof/>
+        </w:rPr>
+        <w:fldChar w:fldCharType="end"/>
+      </w:r>
       <w:r>
         <w:t>. Etapa 5 diagrama de red.</w:t>
       </w:r>
-      <w:bookmarkEnd w:id="19"/>
+      <w:bookmarkEnd w:id="18"/>
     </w:p>
+    <w:p/>
+    <w:p/>
+    <w:p/>
+    <w:p/>
+    <w:p/>
+    <w:p/>
+    <w:p/>
+    <w:p/>
+    <w:p/>
+    <w:p/>
     <w:p/>
     <w:p>
       <w:pPr>
@@ -17192,11 +19536,12 @@
           <w:numId w:val="30"/>
         </w:numPr>
       </w:pPr>
-      <w:bookmarkStart w:id="20" w:name="_Toc530249153"/>
+      <w:bookmarkStart w:id="19" w:name="_Toc530249153"/>
       <w:r>
+        <w:lastRenderedPageBreak/>
         <w:t>Desarrollo del Cronograma</w:t>
       </w:r>
-      <w:bookmarkEnd w:id="20"/>
+      <w:bookmarkEnd w:id="19"/>
     </w:p>
     <w:p>
       <w:r>
@@ -17207,8 +19552,8 @@
       <w:r>
         <w:rPr>
           <w:noProof/>
+          <w:lang w:eastAsia="es-ES"/>
         </w:rPr>
-        <w:lastRenderedPageBreak/>
         <mc:AlternateContent>
           <mc:Choice Requires="wps">
             <w:drawing>
@@ -17248,13 +19593,13 @@
                         <w:txbxContent>
                           <w:p>
                             <w:pPr>
-                              <w:pStyle w:val="Descripcin"/>
+                              <w:pStyle w:val="Epgrafe"/>
                               <w:jc w:val="center"/>
                               <w:rPr>
                                 <w:noProof/>
                               </w:rPr>
                             </w:pPr>
-                            <w:bookmarkStart w:id="21" w:name="_Toc530249180"/>
+                            <w:bookmarkStart w:id="20" w:name="_Toc530249180"/>
                             <w:r>
                               <w:t xml:space="preserve">Figura </w:t>
                             </w:r>
@@ -17291,7 +19636,7 @@
                             <w:r>
                               <w:t xml:space="preserve"> - Diagrama de GANTT completo.</w:t>
                             </w:r>
-                            <w:bookmarkEnd w:id="21"/>
+                            <w:bookmarkEnd w:id="20"/>
                           </w:p>
                         </w:txbxContent>
                       </wps:txbx>
@@ -17307,7 +19652,7 @@
               </wp:anchor>
             </w:drawing>
           </mc:Choice>
-          <mc:Fallback>
+          <mc:Fallback xmlns:w16se="http://schemas.microsoft.com/office/word/2015/wordml/symex" xmlns:w16cid="http://schemas.microsoft.com/office/word/2016/wordml/cid" xmlns:w15="http://schemas.microsoft.com/office/word/2012/wordml" xmlns:am3d="http://schemas.microsoft.com/office/drawing/2017/model3d" xmlns:aink="http://schemas.microsoft.com/office/drawing/2016/ink" xmlns:cx8="http://schemas.microsoft.com/office/drawing/2016/5/14/chartex" xmlns:cx7="http://schemas.microsoft.com/office/drawing/2016/5/13/chartex" xmlns:cx6="http://schemas.microsoft.com/office/drawing/2016/5/12/chartex" xmlns:cx5="http://schemas.microsoft.com/office/drawing/2016/5/11/chartex" xmlns:cx4="http://schemas.microsoft.com/office/drawing/2016/5/10/chartex" xmlns:cx3="http://schemas.microsoft.com/office/drawing/2016/5/9/chartex" xmlns:cx2="http://schemas.microsoft.com/office/drawing/2015/10/21/chartex" xmlns:cx1="http://schemas.microsoft.com/office/drawing/2015/9/8/chartex" xmlns:cx="http://schemas.microsoft.com/office/drawing/2014/chartex">
             <w:pict>
               <v:shapetype w14:anchorId="12874EF5" id="_x0000_t202" coordsize="21600,21600" o:spt="202" path="m,l,21600r21600,l21600,xe">
                 <v:stroke joinstyle="miter"/>
@@ -17374,6 +19719,7 @@
       <w:r>
         <w:rPr>
           <w:noProof/>
+          <w:lang w:eastAsia="es-ES"/>
         </w:rPr>
         <w:drawing>
           <wp:anchor distT="0" distB="0" distL="114300" distR="114300" simplePos="0" relativeHeight="251660288" behindDoc="0" locked="0" layoutInCell="1" allowOverlap="1">
@@ -17401,7 +19747,7 @@
                     </pic:cNvPicPr>
                   </pic:nvPicPr>
                   <pic:blipFill>
-                    <a:blip r:embed="rId21" cstate="print">
+                    <a:blip r:embed="rId22" cstate="print">
                       <a:extLst>
                         <a:ext uri="{28A0092B-C50C-407E-A947-70E740481C1C}">
                           <a14:useLocalDpi xmlns:a14="http://schemas.microsoft.com/office/drawing/2010/main"/>
@@ -17471,9 +19817,12 @@
       <w:r>
         <w:t>:</w:t>
       </w:r>
+      <w:bookmarkStart w:id="21" w:name="_GoBack"/>
+      <w:bookmarkEnd w:id="21"/>
     </w:p>
     <w:p>
       <w:r>
+        <w:lastRenderedPageBreak/>
         <w:t>Como se observa en la anterior figura, el proyecto dura 244 días, cabe destacar que son días laborables y que, como ya se ha mencionado, se han tenido en cuenta fines de semana, periodos vacacionales generales y vacaciones de miembros concretos del proyecto que pudieran afectar a este.</w:t>
       </w:r>
     </w:p>
@@ -17481,11 +19830,19 @@
       <w:r>
         <w:t xml:space="preserve">Se ha procurado mantener un perfil de gestión del proyecto lo más similar a los </w:t>
       </w:r>
+      <w:proofErr w:type="spellStart"/>
       <w:r>
         <w:rPr>
           <w:i/>
         </w:rPr>
-        <w:t>Alpha Managers</w:t>
+        <w:t>Alpha</w:t>
+      </w:r>
+      <w:proofErr w:type="spellEnd"/>
+      <w:r>
+        <w:rPr>
+          <w:i/>
+        </w:rPr>
+        <w:t xml:space="preserve"> Managers</w:t>
       </w:r>
       <w:r>
         <w:t xml:space="preserve"> de manera que la actividad a la que más tiempo se dedica es la ejecución del proyecto (en este caso la fase de desarrollo), tras ella la fase de planificación (más de un mes) y para terminar, las fases de inicio y cierre.</w:t>
@@ -17496,11 +19853,11 @@
       <w:pPr>
         <w:pStyle w:val="Ttulo2"/>
       </w:pPr>
-      <w:bookmarkStart w:id="23" w:name="_Toc530249154"/>
+      <w:bookmarkStart w:id="22" w:name="_Toc530249154"/>
       <w:r>
         <w:t>Bloques del cronograma</w:t>
       </w:r>
-      <w:bookmarkEnd w:id="23"/>
+      <w:bookmarkEnd w:id="22"/>
     </w:p>
     <w:p>
       <w:r>
@@ -17511,7 +19868,7 @@
       <w:pPr>
         <w:pStyle w:val="Ttulo3"/>
       </w:pPr>
-      <w:bookmarkStart w:id="24" w:name="_Toc530249155"/>
+      <w:bookmarkStart w:id="23" w:name="_Toc530249155"/>
       <w:r>
         <w:lastRenderedPageBreak/>
         <w:t>Inicio y análisis</w:t>
@@ -17519,6 +19876,7 @@
       <w:r>
         <w:rPr>
           <w:noProof/>
+          <w:lang w:eastAsia="es-ES"/>
         </w:rPr>
         <mc:AlternateContent>
           <mc:Choice Requires="wps">
@@ -17559,29 +19917,42 @@
                         <w:txbxContent>
                           <w:p>
                             <w:pPr>
-                              <w:pStyle w:val="Descripcin"/>
+                              <w:pStyle w:val="Epgrafe"/>
                               <w:jc w:val="center"/>
                               <w:rPr>
                                 <w:b/>
                                 <w:sz w:val="32"/>
                               </w:rPr>
                             </w:pPr>
-                            <w:bookmarkStart w:id="25" w:name="_Toc530249181"/>
+                            <w:bookmarkStart w:id="24" w:name="_Toc530249181"/>
                             <w:r>
                               <w:t xml:space="preserve">Figura </w:t>
                             </w:r>
-                            <w:fldSimple w:instr=" SEQ Figura \* ARABIC ">
-                              <w:r>
-                                <w:rPr>
-                                  <w:noProof/>
-                                </w:rPr>
-                                <w:t>7</w:t>
-                              </w:r>
-                            </w:fldSimple>
+                            <w:r>
+                              <w:fldChar w:fldCharType="begin"/>
+                            </w:r>
+                            <w:r>
+                              <w:instrText xml:space="preserve"> SEQ Figura \* ARABIC </w:instrText>
+                            </w:r>
+                            <w:r>
+                              <w:fldChar w:fldCharType="separate"/>
+                            </w:r>
+                            <w:r>
+                              <w:rPr>
+                                <w:noProof/>
+                              </w:rPr>
+                              <w:t>7</w:t>
+                            </w:r>
+                            <w:r>
+                              <w:rPr>
+                                <w:noProof/>
+                              </w:rPr>
+                              <w:fldChar w:fldCharType="end"/>
+                            </w:r>
                             <w:r>
                               <w:t xml:space="preserve"> - Cronograma, Inicio y Análisis.</w:t>
                             </w:r>
-                            <w:bookmarkEnd w:id="25"/>
+                            <w:bookmarkEnd w:id="24"/>
                           </w:p>
                         </w:txbxContent>
                       </wps:txbx>
@@ -17597,7 +19968,7 @@
               </wp:anchor>
             </w:drawing>
           </mc:Choice>
-          <mc:Fallback>
+          <mc:Fallback xmlns:w16se="http://schemas.microsoft.com/office/word/2015/wordml/symex" xmlns:w16cid="http://schemas.microsoft.com/office/word/2016/wordml/cid" xmlns:w15="http://schemas.microsoft.com/office/word/2012/wordml" xmlns:am3d="http://schemas.microsoft.com/office/drawing/2017/model3d" xmlns:aink="http://schemas.microsoft.com/office/drawing/2016/ink" xmlns:cx8="http://schemas.microsoft.com/office/drawing/2016/5/14/chartex" xmlns:cx7="http://schemas.microsoft.com/office/drawing/2016/5/13/chartex" xmlns:cx6="http://schemas.microsoft.com/office/drawing/2016/5/12/chartex" xmlns:cx5="http://schemas.microsoft.com/office/drawing/2016/5/11/chartex" xmlns:cx4="http://schemas.microsoft.com/office/drawing/2016/5/10/chartex" xmlns:cx3="http://schemas.microsoft.com/office/drawing/2016/5/9/chartex" xmlns:cx2="http://schemas.microsoft.com/office/drawing/2015/10/21/chartex" xmlns:cx1="http://schemas.microsoft.com/office/drawing/2015/9/8/chartex" xmlns:cx="http://schemas.microsoft.com/office/drawing/2014/chartex">
             <w:pict>
               <v:shape w14:anchorId="17882A06" id="Text Box 17" o:spid="_x0000_s1027" type="#_x0000_t202" style="position:absolute;left:0;text-align:left;margin-left:-56.25pt;margin-top:361.3pt;width:544.3pt;height:.05pt;z-index:251680768;visibility:visible;mso-wrap-style:square;mso-wrap-distance-left:9pt;mso-wrap-distance-top:0;mso-wrap-distance-right:9pt;mso-wrap-distance-bottom:0;mso-position-horizontal:absolute;mso-position-horizontal-relative:text;mso-position-vertical:absolute;mso-position-vertical-relative:text;v-text-anchor:top" o:gfxdata="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" stroked="f">
                 <v:textbox style="mso-fit-shape-to-text:t" inset="0,0,0,0">
@@ -17639,6 +20010,7 @@
       <w:r>
         <w:rPr>
           <w:noProof/>
+          <w:lang w:eastAsia="es-ES"/>
         </w:rPr>
         <w:drawing>
           <wp:anchor distT="0" distB="0" distL="114300" distR="114300" simplePos="0" relativeHeight="251678720" behindDoc="0" locked="0" layoutInCell="1" allowOverlap="1">
@@ -17666,7 +20038,7 @@
                     </pic:cNvPicPr>
                   </pic:nvPicPr>
                   <pic:blipFill>
-                    <a:blip r:embed="rId22" cstate="print">
+                    <a:blip r:embed="rId23" cstate="print">
                       <a:extLst>
                         <a:ext uri="{28A0092B-C50C-407E-A947-70E740481C1C}">
                           <a14:useLocalDpi xmlns:a14="http://schemas.microsoft.com/office/drawing/2010/main" val="0"/>
@@ -17703,7 +20075,7 @@
           </wp:anchor>
         </w:drawing>
       </w:r>
-      <w:bookmarkEnd w:id="24"/>
+      <w:bookmarkEnd w:id="23"/>
     </w:p>
     <w:p>
       <w:r>
@@ -17731,12 +20103,12 @@
       <w:pPr>
         <w:pStyle w:val="Ttulo3"/>
       </w:pPr>
-      <w:bookmarkStart w:id="27" w:name="_Toc530249156"/>
+      <w:bookmarkStart w:id="25" w:name="_Toc530249156"/>
       <w:r>
         <w:lastRenderedPageBreak/>
         <w:t>Planificación</w:t>
       </w:r>
-      <w:bookmarkEnd w:id="27"/>
+      <w:bookmarkEnd w:id="25"/>
     </w:p>
     <w:p>
       <w:pPr>
@@ -17745,6 +20117,7 @@
       <w:r>
         <w:rPr>
           <w:noProof/>
+          <w:lang w:eastAsia="es-ES"/>
         </w:rPr>
         <w:drawing>
           <wp:inline distT="0" distB="0" distL="0" distR="0">
@@ -17764,7 +20137,7 @@
                     </pic:cNvPicPr>
                   </pic:nvPicPr>
                   <pic:blipFill>
-                    <a:blip r:embed="rId23" cstate="print">
+                    <a:blip r:embed="rId24" cstate="print">
                       <a:extLst>
                         <a:ext uri="{28A0092B-C50C-407E-A947-70E740481C1C}">
                           <a14:useLocalDpi xmlns:a14="http://schemas.microsoft.com/office/drawing/2010/main"/>
@@ -17796,15 +20169,16 @@
         </w:drawing>
       </w:r>
     </w:p>
+    <w:bookmarkStart w:id="26" w:name="_Toc530249182"/>
     <w:p>
       <w:pPr>
-        <w:pStyle w:val="Descripcin"/>
+        <w:pStyle w:val="Epgrafe"/>
         <w:jc w:val="center"/>
       </w:pPr>
-      <w:bookmarkStart w:id="28" w:name="_Toc530249182"/>
       <w:r>
         <w:rPr>
           <w:noProof/>
+          <w:lang w:eastAsia="es-ES"/>
         </w:rPr>
         <mc:AlternateContent>
           <mc:Choice Requires="wps">
@@ -17845,13 +20219,13 @@
                         <w:txbxContent>
                           <w:p>
                             <w:pPr>
-                              <w:pStyle w:val="Descripcin"/>
+                              <w:pStyle w:val="Epgrafe"/>
                               <w:jc w:val="center"/>
                               <w:rPr>
                                 <w:noProof/>
                               </w:rPr>
                             </w:pPr>
-                            <w:bookmarkStart w:id="29" w:name="_Toc530249183"/>
+                            <w:bookmarkStart w:id="27" w:name="_Toc530249183"/>
                             <w:r>
                               <w:t xml:space="preserve">Figura </w:t>
                             </w:r>
@@ -17888,7 +20262,7 @@
                             <w:r>
                               <w:t xml:space="preserve"> - Cronograma, fase planificación 2.</w:t>
                             </w:r>
-                            <w:bookmarkEnd w:id="29"/>
+                            <w:bookmarkEnd w:id="27"/>
                           </w:p>
                         </w:txbxContent>
                       </wps:txbx>
@@ -17904,7 +20278,7 @@
               </wp:anchor>
             </w:drawing>
           </mc:Choice>
-          <mc:Fallback>
+          <mc:Fallback xmlns:w16se="http://schemas.microsoft.com/office/word/2015/wordml/symex" xmlns:w16cid="http://schemas.microsoft.com/office/word/2016/wordml/cid" xmlns:w15="http://schemas.microsoft.com/office/word/2012/wordml" xmlns:am3d="http://schemas.microsoft.com/office/drawing/2017/model3d" xmlns:aink="http://schemas.microsoft.com/office/drawing/2016/ink" xmlns:cx8="http://schemas.microsoft.com/office/drawing/2016/5/14/chartex" xmlns:cx7="http://schemas.microsoft.com/office/drawing/2016/5/13/chartex" xmlns:cx6="http://schemas.microsoft.com/office/drawing/2016/5/12/chartex" xmlns:cx5="http://schemas.microsoft.com/office/drawing/2016/5/11/chartex" xmlns:cx4="http://schemas.microsoft.com/office/drawing/2016/5/10/chartex" xmlns:cx3="http://schemas.microsoft.com/office/drawing/2016/5/9/chartex" xmlns:cx2="http://schemas.microsoft.com/office/drawing/2015/10/21/chartex" xmlns:cx1="http://schemas.microsoft.com/office/drawing/2015/9/8/chartex" xmlns:cx="http://schemas.microsoft.com/office/drawing/2014/chartex">
             <w:pict>
               <v:shape w14:anchorId="0DCEB392" id="Text Box 8" o:spid="_x0000_s1028" type="#_x0000_t202" style="position:absolute;left:0;text-align:left;margin-left:-50.55pt;margin-top:247.3pt;width:533.95pt;height:.05pt;z-index:251665408;visibility:visible;mso-wrap-style:square;mso-wrap-distance-left:9pt;mso-wrap-distance-top:0;mso-wrap-distance-right:9pt;mso-wrap-distance-bottom:0;mso-position-horizontal:absolute;mso-position-horizontal-relative:text;mso-position-vertical:absolute;mso-position-vertical-relative:text;v-text-anchor:top" o:gfxdata="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" stroked="f">
                 <v:textbox style="mso-fit-shape-to-text:t" inset="0,0,0,0">
@@ -17967,6 +20341,7 @@
       <w:r>
         <w:rPr>
           <w:noProof/>
+          <w:lang w:eastAsia="es-ES"/>
         </w:rPr>
         <w:drawing>
           <wp:anchor distT="0" distB="0" distL="114300" distR="114300" simplePos="0" relativeHeight="251663360" behindDoc="0" locked="0" layoutInCell="1" allowOverlap="1">
@@ -17994,7 +20369,7 @@
                     </pic:cNvPicPr>
                   </pic:nvPicPr>
                   <pic:blipFill>
-                    <a:blip r:embed="rId24" cstate="print">
+                    <a:blip r:embed="rId25" cstate="print">
                       <a:extLst>
                         <a:ext uri="{28A0092B-C50C-407E-A947-70E740481C1C}">
                           <a14:useLocalDpi xmlns:a14="http://schemas.microsoft.com/office/drawing/2010/main"/>
@@ -18067,10 +20442,11 @@
       <w:r>
         <w:t xml:space="preserve"> - Cronograma, fase planificación 1.</w:t>
       </w:r>
-      <w:bookmarkEnd w:id="28"/>
+      <w:bookmarkEnd w:id="26"/>
     </w:p>
     <w:p>
       <w:r>
+        <w:lastRenderedPageBreak/>
         <w:t xml:space="preserve">La primera actividad de este paquete de trabajo establece una serie de reuniones con las potenciales empresas a subcontratar de manera que sea más fácil estimar un presupuesto final, conocer los beneficios que puede tener trabajar con cada empresa y ayudar a detectar posibles nuevos riesgos. Ha de remarcarse que estas reuniones son meramente </w:t>
       </w:r>
       <w:r>
@@ -18096,11 +20472,7 @@
         <w:t>no son vinculantes</w:t>
       </w:r>
       <w:r>
-        <w:t xml:space="preserve"> (las reuniones de este tipo pasarán a realizarse en la fase de </w:t>
-      </w:r>
-      <w:r>
-        <w:lastRenderedPageBreak/>
-        <w:t xml:space="preserve">desarrollo).  Por otro lado, se establece un plan de gestión de la calidad que contemplará si es necesario aplicar nuevas certificaciones a la empresa para este proyecto concreto, si es posible conseguirlas antes de finalizar el proyecto y si es necesario generar nuevos protocolos de control y calidad o con los existentes en la actualidad dentro de la empresa es suficiente. </w:t>
+        <w:t xml:space="preserve"> (las reuniones de este tipo pasarán a realizarse en la fase de desarrollo).  Por otro lado, se establece un plan de gestión de la calidad que contemplará si es necesario aplicar nuevas certificaciones a la empresa para este proyecto concreto, si es posible conseguirlas antes de finalizar el proyecto y si es necesario generar nuevos protocolos de control y calidad o con los existentes en la actualidad dentro de la empresa es suficiente. </w:t>
       </w:r>
     </w:p>
     <w:p>
@@ -18117,14 +20489,15 @@
         <w:t>.</w:t>
       </w:r>
     </w:p>
+    <w:bookmarkStart w:id="28" w:name="_Toc530249157"/>
     <w:p>
       <w:pPr>
         <w:pStyle w:val="Ttulo3"/>
       </w:pPr>
-      <w:bookmarkStart w:id="31" w:name="_Toc530249157"/>
       <w:r>
         <w:rPr>
           <w:noProof/>
+          <w:lang w:eastAsia="es-ES"/>
         </w:rPr>
         <mc:AlternateContent>
           <mc:Choice Requires="wps">
@@ -18165,10 +20538,10 @@
                         <w:txbxContent>
                           <w:p>
                             <w:pPr>
-                              <w:pStyle w:val="Descripcin"/>
+                              <w:pStyle w:val="Epgrafe"/>
                               <w:jc w:val="center"/>
                             </w:pPr>
-                            <w:bookmarkStart w:id="32" w:name="_Toc530249184"/>
+                            <w:bookmarkStart w:id="29" w:name="_Toc530249184"/>
                             <w:r>
                               <w:t xml:space="preserve">Figura </w:t>
                             </w:r>
@@ -18205,7 +20578,7 @@
                             <w:r>
                               <w:t xml:space="preserve"> - Cronograma, desarrollo.</w:t>
                             </w:r>
-                            <w:bookmarkEnd w:id="32"/>
+                            <w:bookmarkEnd w:id="29"/>
                           </w:p>
                         </w:txbxContent>
                       </wps:txbx>
@@ -18221,7 +20594,7 @@
               </wp:anchor>
             </w:drawing>
           </mc:Choice>
-          <mc:Fallback>
+          <mc:Fallback xmlns:w16se="http://schemas.microsoft.com/office/word/2015/wordml/symex" xmlns:w16cid="http://schemas.microsoft.com/office/word/2016/wordml/cid" xmlns:w15="http://schemas.microsoft.com/office/word/2012/wordml" xmlns:am3d="http://schemas.microsoft.com/office/drawing/2017/model3d" xmlns:aink="http://schemas.microsoft.com/office/drawing/2016/ink" xmlns:cx8="http://schemas.microsoft.com/office/drawing/2016/5/14/chartex" xmlns:cx7="http://schemas.microsoft.com/office/drawing/2016/5/13/chartex" xmlns:cx6="http://schemas.microsoft.com/office/drawing/2016/5/12/chartex" xmlns:cx5="http://schemas.microsoft.com/office/drawing/2016/5/11/chartex" xmlns:cx4="http://schemas.microsoft.com/office/drawing/2016/5/10/chartex" xmlns:cx3="http://schemas.microsoft.com/office/drawing/2016/5/9/chartex" xmlns:cx2="http://schemas.microsoft.com/office/drawing/2015/10/21/chartex" xmlns:cx1="http://schemas.microsoft.com/office/drawing/2015/9/8/chartex" xmlns:cx="http://schemas.microsoft.com/office/drawing/2014/chartex">
             <w:pict>
               <v:shape w14:anchorId="1D52B34A" id="Text Box 10" o:spid="_x0000_s1029" type="#_x0000_t202" style="position:absolute;left:0;text-align:left;margin-left:-65.5pt;margin-top:218.55pt;width:565.5pt;height:.05pt;z-index:251668480;visibility:visible;mso-wrap-style:square;mso-wrap-distance-left:9pt;mso-wrap-distance-top:0;mso-wrap-distance-right:9pt;mso-wrap-distance-bottom:0;mso-position-horizontal:absolute;mso-position-horizontal-relative:text;mso-position-vertical:absolute;mso-position-vertical-relative:text;v-text-anchor:top" o:gfxdata="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" stroked="f">
                 <v:textbox style="mso-fit-shape-to-text:t" inset="0,0,0,0">
@@ -18281,6 +20654,7 @@
       <w:r>
         <w:rPr>
           <w:noProof/>
+          <w:lang w:eastAsia="es-ES"/>
         </w:rPr>
         <w:drawing>
           <wp:anchor distT="0" distB="0" distL="114300" distR="114300" simplePos="0" relativeHeight="251666432" behindDoc="0" locked="0" layoutInCell="1" allowOverlap="1">
@@ -18308,7 +20682,7 @@
                     </pic:cNvPicPr>
                   </pic:nvPicPr>
                   <pic:blipFill>
-                    <a:blip r:embed="rId25" cstate="print">
+                    <a:blip r:embed="rId26" cstate="print">
                       <a:extLst>
                         <a:ext uri="{28A0092B-C50C-407E-A947-70E740481C1C}">
                           <a14:useLocalDpi xmlns:a14="http://schemas.microsoft.com/office/drawing/2010/main"/>
@@ -18348,7 +20722,7 @@
       <w:r>
         <w:t>Desarrollo</w:t>
       </w:r>
-      <w:bookmarkEnd w:id="31"/>
+      <w:bookmarkEnd w:id="28"/>
     </w:p>
     <w:p/>
     <w:p>
@@ -18367,21 +20741,25 @@
         <w:t>Registro de incidentes”</w:t>
       </w:r>
       <w:r>
-        <w:t xml:space="preserve"> puesto que en ella se controlará el curso y el progreso de los contratos con las subcontrataciones, es decir, si existe algún retraso en la entrega de un producto o este no cumple con los requisitos estipulados esto será controlado y reflejado a través de dicha actividad.</w:t>
+        <w:t xml:space="preserve"> puesto que en ella se controlará el curso y el progreso de los contratos con las subcontrataciones, es decir, si existe </w:t>
+      </w:r>
+      <w:r>
+        <w:lastRenderedPageBreak/>
+        <w:t>algún retraso en la entrega de un producto o este no cumple con los requisitos estipulados esto será controlado y reflejado a través de dicha actividad.</w:t>
       </w:r>
     </w:p>
     <w:p/>
     <w:p/>
+    <w:bookmarkStart w:id="30" w:name="_Toc530249158"/>
     <w:p>
       <w:pPr>
         <w:pStyle w:val="Ttulo3"/>
       </w:pPr>
-      <w:bookmarkStart w:id="34" w:name="_Toc530249158"/>
       <w:r>
         <w:rPr>
           <w:noProof/>
+          <w:lang w:eastAsia="es-ES"/>
         </w:rPr>
-        <w:lastRenderedPageBreak/>
         <mc:AlternateContent>
           <mc:Choice Requires="wps">
             <w:drawing>
@@ -18421,7 +20799,7 @@
                         <w:txbxContent>
                           <w:p>
                             <w:pPr>
-                              <w:pStyle w:val="Descripcin"/>
+                              <w:pStyle w:val="Epgrafe"/>
                               <w:jc w:val="center"/>
                               <w:rPr>
                                 <w:b/>
@@ -18429,7 +20807,7 @@
                                 <w:sz w:val="32"/>
                               </w:rPr>
                             </w:pPr>
-                            <w:bookmarkStart w:id="35" w:name="_Toc530249185"/>
+                            <w:bookmarkStart w:id="31" w:name="_Toc530249185"/>
                             <w:r>
                               <w:t xml:space="preserve">Figura </w:t>
                             </w:r>
@@ -18466,7 +20844,7 @@
                             <w:r>
                               <w:t xml:space="preserve"> - Cronograma, formación.</w:t>
                             </w:r>
-                            <w:bookmarkEnd w:id="35"/>
+                            <w:bookmarkEnd w:id="31"/>
                           </w:p>
                         </w:txbxContent>
                       </wps:txbx>
@@ -18482,7 +20860,7 @@
               </wp:anchor>
             </w:drawing>
           </mc:Choice>
-          <mc:Fallback>
+          <mc:Fallback xmlns:w16se="http://schemas.microsoft.com/office/word/2015/wordml/symex" xmlns:w16cid="http://schemas.microsoft.com/office/word/2016/wordml/cid" xmlns:w15="http://schemas.microsoft.com/office/word/2012/wordml" xmlns:am3d="http://schemas.microsoft.com/office/drawing/2017/model3d" xmlns:aink="http://schemas.microsoft.com/office/drawing/2016/ink" xmlns:cx8="http://schemas.microsoft.com/office/drawing/2016/5/14/chartex" xmlns:cx7="http://schemas.microsoft.com/office/drawing/2016/5/13/chartex" xmlns:cx6="http://schemas.microsoft.com/office/drawing/2016/5/12/chartex" xmlns:cx5="http://schemas.microsoft.com/office/drawing/2016/5/11/chartex" xmlns:cx4="http://schemas.microsoft.com/office/drawing/2016/5/10/chartex" xmlns:cx3="http://schemas.microsoft.com/office/drawing/2016/5/9/chartex" xmlns:cx2="http://schemas.microsoft.com/office/drawing/2015/10/21/chartex" xmlns:cx1="http://schemas.microsoft.com/office/drawing/2015/9/8/chartex" xmlns:cx="http://schemas.microsoft.com/office/drawing/2014/chartex">
             <w:pict>
               <v:shape w14:anchorId="2DC8A301" id="Text Box 12" o:spid="_x0000_s1030" type="#_x0000_t202" style="position:absolute;left:0;text-align:left;margin-left:-66.4pt;margin-top:300.8pt;width:557.55pt;height:.05pt;z-index:251671552;visibility:visible;mso-wrap-style:square;mso-wrap-distance-left:9pt;mso-wrap-distance-top:0;mso-wrap-distance-right:9pt;mso-wrap-distance-bottom:0;mso-position-horizontal:absolute;mso-position-horizontal-relative:text;mso-position-vertical:absolute;mso-position-vertical-relative:text;v-text-anchor:top" o:gfxdata="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" stroked="f">
                 <v:textbox style="mso-fit-shape-to-text:t" inset="0,0,0,0">
@@ -18547,6 +20925,7 @@
       <w:r>
         <w:rPr>
           <w:noProof/>
+          <w:lang w:eastAsia="es-ES"/>
         </w:rPr>
         <w:drawing>
           <wp:anchor distT="0" distB="0" distL="114300" distR="114300" simplePos="0" relativeHeight="251669504" behindDoc="0" locked="0" layoutInCell="1" allowOverlap="1">
@@ -18574,7 +20953,7 @@
                     </pic:cNvPicPr>
                   </pic:nvPicPr>
                   <pic:blipFill>
-                    <a:blip r:embed="rId26" cstate="print">
+                    <a:blip r:embed="rId27" cstate="print">
                       <a:extLst>
                         <a:ext uri="{28A0092B-C50C-407E-A947-70E740481C1C}">
                           <a14:useLocalDpi xmlns:a14="http://schemas.microsoft.com/office/drawing/2010/main"/>
@@ -18614,7 +20993,7 @@
       <w:r>
         <w:t>Formación</w:t>
       </w:r>
-      <w:bookmarkEnd w:id="34"/>
+      <w:bookmarkEnd w:id="30"/>
     </w:p>
     <w:p/>
     <w:p>
@@ -18622,7 +21001,15 @@
         <w:t>De este paquete de trabajo</w:t>
       </w:r>
       <w:r>
-        <w:t xml:space="preserve"> cabe señalar que la mayoría de sus actividades han sido paralelizadas con el objetivo de reducir el tiempo final de este bloque y que, los módulo, </w:t>
+        <w:t xml:space="preserve"> cabe señalar que la mayoría de sus actividades han sido paralelizadas con el objetivo de reducir el tiempo final de este bloque y que, </w:t>
+      </w:r>
+      <w:proofErr w:type="gramStart"/>
+      <w:r>
+        <w:t>los módulo</w:t>
+      </w:r>
+      <w:proofErr w:type="gramEnd"/>
+      <w:r>
+        <w:t xml:space="preserve">, </w:t>
       </w:r>
       <w:r>
         <w:rPr>
@@ -18643,15 +21030,17 @@
         <w:t xml:space="preserve"> se repetirán antes del inicio de la implementación final a gran escala (si procede).</w:t>
       </w:r>
     </w:p>
+    <w:bookmarkStart w:id="32" w:name="_Toc530249159"/>
     <w:p>
       <w:pPr>
         <w:pStyle w:val="Ttulo3"/>
       </w:pPr>
-      <w:bookmarkStart w:id="37" w:name="_Toc530249159"/>
       <w:r>
         <w:rPr>
           <w:noProof/>
+          <w:lang w:eastAsia="es-ES"/>
         </w:rPr>
+        <w:lastRenderedPageBreak/>
         <mc:AlternateContent>
           <mc:Choice Requires="wps">
             <w:drawing>
@@ -18691,7 +21080,7 @@
                         <w:txbxContent>
                           <w:p>
                             <w:pPr>
-                              <w:pStyle w:val="Descripcin"/>
+                              <w:pStyle w:val="Epgrafe"/>
                               <w:jc w:val="center"/>
                               <w:rPr>
                                 <w:b/>
@@ -18699,7 +21088,7 @@
                                 <w:sz w:val="32"/>
                               </w:rPr>
                             </w:pPr>
-                            <w:bookmarkStart w:id="38" w:name="_Toc530249186"/>
+                            <w:bookmarkStart w:id="33" w:name="_Toc530249186"/>
                             <w:r>
                               <w:t xml:space="preserve">Figura </w:t>
                             </w:r>
@@ -18736,7 +21125,7 @@
                             <w:r>
                               <w:t xml:space="preserve"> - Cronograma, integración en muestra.</w:t>
                             </w:r>
-                            <w:bookmarkEnd w:id="38"/>
+                            <w:bookmarkEnd w:id="33"/>
                           </w:p>
                         </w:txbxContent>
                       </wps:txbx>
@@ -18752,7 +21141,7 @@
               </wp:anchor>
             </w:drawing>
           </mc:Choice>
-          <mc:Fallback>
+          <mc:Fallback xmlns:w16se="http://schemas.microsoft.com/office/word/2015/wordml/symex" xmlns:w16cid="http://schemas.microsoft.com/office/word/2016/wordml/cid" xmlns:w15="http://schemas.microsoft.com/office/word/2012/wordml" xmlns:am3d="http://schemas.microsoft.com/office/drawing/2017/model3d" xmlns:aink="http://schemas.microsoft.com/office/drawing/2016/ink" xmlns:cx8="http://schemas.microsoft.com/office/drawing/2016/5/14/chartex" xmlns:cx7="http://schemas.microsoft.com/office/drawing/2016/5/13/chartex" xmlns:cx6="http://schemas.microsoft.com/office/drawing/2016/5/12/chartex" xmlns:cx5="http://schemas.microsoft.com/office/drawing/2016/5/11/chartex" xmlns:cx4="http://schemas.microsoft.com/office/drawing/2016/5/10/chartex" xmlns:cx3="http://schemas.microsoft.com/office/drawing/2016/5/9/chartex" xmlns:cx2="http://schemas.microsoft.com/office/drawing/2015/10/21/chartex" xmlns:cx1="http://schemas.microsoft.com/office/drawing/2015/9/8/chartex" xmlns:cx="http://schemas.microsoft.com/office/drawing/2014/chartex">
             <w:pict>
               <v:shape w14:anchorId="56EC77AA" id="Text Box 14" o:spid="_x0000_s1031" type="#_x0000_t202" style="position:absolute;left:0;text-align:left;margin-left:-64.9pt;margin-top:202.35pt;width:558.95pt;height:.05pt;z-index:251674624;visibility:visible;mso-wrap-style:square;mso-wrap-distance-left:9pt;mso-wrap-distance-top:0;mso-wrap-distance-right:9pt;mso-wrap-distance-bottom:0;mso-position-horizontal:absolute;mso-position-horizontal-relative:text;mso-position-vertical:absolute;mso-position-vertical-relative:text;v-text-anchor:top" o:gfxdata="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" stroked="f">
                 <v:textbox style="mso-fit-shape-to-text:t" inset="0,0,0,0">
@@ -18817,6 +21206,7 @@
       <w:r>
         <w:rPr>
           <w:noProof/>
+          <w:lang w:eastAsia="es-ES"/>
         </w:rPr>
         <w:drawing>
           <wp:anchor distT="0" distB="0" distL="114300" distR="114300" simplePos="0" relativeHeight="251672576" behindDoc="0" locked="0" layoutInCell="1" allowOverlap="1">
@@ -18844,7 +21234,7 @@
                     </pic:cNvPicPr>
                   </pic:nvPicPr>
                   <pic:blipFill>
-                    <a:blip r:embed="rId27" cstate="print">
+                    <a:blip r:embed="rId28" cstate="print">
                       <a:extLst>
                         <a:ext uri="{28A0092B-C50C-407E-A947-70E740481C1C}">
                           <a14:useLocalDpi xmlns:a14="http://schemas.microsoft.com/office/drawing/2010/main"/>
@@ -18884,27 +21274,35 @@
       <w:r>
         <w:t>Integración en muestra</w:t>
       </w:r>
-      <w:bookmarkEnd w:id="37"/>
+      <w:bookmarkEnd w:id="32"/>
     </w:p>
     <w:p>
       <w:r>
-        <w:t>Esta fase está orientado a testear, optimizar y monitorizar la integración del servicio en una pequeña muestra poblacional. A priori, se integrará en dos hospitales de la Comunidad de Madrid (se consultará al cliente para su elección) y en una cantidad de entre 50-80 pacientes.</w:t>
+        <w:t xml:space="preserve">Esta fase está </w:t>
+      </w:r>
+      <w:proofErr w:type="gramStart"/>
+      <w:r>
+        <w:t>orientado</w:t>
+      </w:r>
+      <w:proofErr w:type="gramEnd"/>
+      <w:r>
+        <w:t xml:space="preserve"> a testear, optimizar y monitorizar la integración del servicio en una pequeña muestra poblacional. A priori, se integrará en dos hospitales de la Comunidad de Madrid (se consultará al cliente para su elección) y en una cantidad de entre 50-80 pacientes.</w:t>
       </w:r>
     </w:p>
     <w:p>
       <w:r>
-        <w:lastRenderedPageBreak/>
         <w:t>Es especialmente crítica esta fase debido a que aportará datos, informes y estadísticas que permitan establecer si el servicio tiene futuro a gran escala.</w:t>
       </w:r>
     </w:p>
+    <w:bookmarkStart w:id="34" w:name="_Toc530249160"/>
     <w:p>
       <w:pPr>
         <w:pStyle w:val="Ttulo3"/>
       </w:pPr>
-      <w:bookmarkStart w:id="40" w:name="_Toc530249160"/>
       <w:r>
         <w:rPr>
           <w:noProof/>
+          <w:lang w:eastAsia="es-ES"/>
         </w:rPr>
         <mc:AlternateContent>
           <mc:Choice Requires="wps">
@@ -18945,7 +21343,7 @@
                         <w:txbxContent>
                           <w:p>
                             <w:pPr>
-                              <w:pStyle w:val="Descripcin"/>
+                              <w:pStyle w:val="Epgrafe"/>
                               <w:jc w:val="center"/>
                               <w:rPr>
                                 <w:b/>
@@ -18953,7 +21351,7 @@
                                 <w:sz w:val="32"/>
                               </w:rPr>
                             </w:pPr>
-                            <w:bookmarkStart w:id="41" w:name="_Toc530249187"/>
+                            <w:bookmarkStart w:id="35" w:name="_Toc530249187"/>
                             <w:r>
                               <w:t xml:space="preserve">Figura </w:t>
                             </w:r>
@@ -18990,7 +21388,7 @@
                             <w:r>
                               <w:t xml:space="preserve"> - Cronograma, cierre.</w:t>
                             </w:r>
-                            <w:bookmarkEnd w:id="41"/>
+                            <w:bookmarkEnd w:id="35"/>
                           </w:p>
                         </w:txbxContent>
                       </wps:txbx>
@@ -19006,7 +21404,7 @@
               </wp:anchor>
             </w:drawing>
           </mc:Choice>
-          <mc:Fallback>
+          <mc:Fallback xmlns:w16se="http://schemas.microsoft.com/office/word/2015/wordml/symex" xmlns:w16cid="http://schemas.microsoft.com/office/word/2016/wordml/cid" xmlns:w15="http://schemas.microsoft.com/office/word/2012/wordml" xmlns:am3d="http://schemas.microsoft.com/office/drawing/2017/model3d" xmlns:aink="http://schemas.microsoft.com/office/drawing/2016/ink" xmlns:cx8="http://schemas.microsoft.com/office/drawing/2016/5/14/chartex" xmlns:cx7="http://schemas.microsoft.com/office/drawing/2016/5/13/chartex" xmlns:cx6="http://schemas.microsoft.com/office/drawing/2016/5/12/chartex" xmlns:cx5="http://schemas.microsoft.com/office/drawing/2016/5/11/chartex" xmlns:cx4="http://schemas.microsoft.com/office/drawing/2016/5/10/chartex" xmlns:cx3="http://schemas.microsoft.com/office/drawing/2016/5/9/chartex" xmlns:cx2="http://schemas.microsoft.com/office/drawing/2015/10/21/chartex" xmlns:cx1="http://schemas.microsoft.com/office/drawing/2015/9/8/chartex" xmlns:cx="http://schemas.microsoft.com/office/drawing/2014/chartex">
             <w:pict>
               <v:shape w14:anchorId="7088AC28" id="Text Box 16" o:spid="_x0000_s1032" type="#_x0000_t202" style="position:absolute;left:0;text-align:left;margin-left:-68.95pt;margin-top:253.9pt;width:561.6pt;height:.05pt;z-index:251677696;visibility:visible;mso-wrap-style:square;mso-wrap-distance-left:9pt;mso-wrap-distance-top:0;mso-wrap-distance-right:9pt;mso-wrap-distance-bottom:0;mso-position-horizontal:absolute;mso-position-horizontal-relative:text;mso-position-vertical:absolute;mso-position-vertical-relative:text;v-text-anchor:top" o:gfxdata="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" stroked="f">
                 <v:textbox style="mso-fit-shape-to-text:t" inset="0,0,0,0">
@@ -19071,6 +21469,7 @@
       <w:r>
         <w:rPr>
           <w:noProof/>
+          <w:lang w:eastAsia="es-ES"/>
         </w:rPr>
         <w:drawing>
           <wp:anchor distT="0" distB="0" distL="114300" distR="114300" simplePos="0" relativeHeight="251675648" behindDoc="0" locked="0" layoutInCell="1" allowOverlap="1">
@@ -19098,7 +21497,7 @@
                     </pic:cNvPicPr>
                   </pic:nvPicPr>
                   <pic:blipFill>
-                    <a:blip r:embed="rId28" cstate="print">
+                    <a:blip r:embed="rId29" cstate="print">
                       <a:extLst>
                         <a:ext uri="{28A0092B-C50C-407E-A947-70E740481C1C}">
                           <a14:useLocalDpi xmlns:a14="http://schemas.microsoft.com/office/drawing/2010/main"/>
@@ -19138,13 +21537,17 @@
       <w:r>
         <w:t>Cierre</w:t>
       </w:r>
-      <w:bookmarkEnd w:id="40"/>
+      <w:bookmarkEnd w:id="34"/>
     </w:p>
-    <w:p/>
     <w:p>
       <w:r>
-        <w:t>Se ha contemplado el caso optimista en el que los datos extraídos de la muestra son positivos y el proyecto a gran escala es implementable</w:t>
+        <w:t xml:space="preserve">Se ha contemplado el caso optimista en el que los datos extraídos de la muestra son positivos y el proyecto a gran escala es </w:t>
       </w:r>
+      <w:proofErr w:type="spellStart"/>
+      <w:r>
+        <w:t>implementable</w:t>
+      </w:r>
+      <w:proofErr w:type="spellEnd"/>
       <w:r>
         <w:t>.</w:t>
       </w:r>
@@ -19158,11 +21561,12 @@
           <w:numId w:val="30"/>
         </w:numPr>
       </w:pPr>
-      <w:bookmarkStart w:id="43" w:name="_Toc530249161"/>
+      <w:bookmarkStart w:id="36" w:name="_Toc530249161"/>
       <w:r>
+        <w:lastRenderedPageBreak/>
         <w:t>Control del cronograma</w:t>
       </w:r>
-      <w:bookmarkEnd w:id="43"/>
+      <w:bookmarkEnd w:id="36"/>
     </w:p>
     <w:p>
       <w:pPr>
@@ -19208,7 +21612,21 @@
         <w:rPr>
           <w:lang w:val="es-ES_tradnl"/>
         </w:rPr>
-        <w:t xml:space="preserve">, la cuál mantendrá, a través del departamento de </w:t>
+        <w:t xml:space="preserve">, la </w:t>
+      </w:r>
+      <w:proofErr w:type="spellStart"/>
+      <w:r>
+        <w:rPr>
+          <w:lang w:val="es-ES_tradnl"/>
+        </w:rPr>
+        <w:t>cuál</w:t>
+      </w:r>
+      <w:proofErr w:type="spellEnd"/>
+      <w:r>
+        <w:rPr>
+          <w:lang w:val="es-ES_tradnl"/>
+        </w:rPr>
+        <w:t xml:space="preserve"> mantendrá, a través del departamento de </w:t>
       </w:r>
       <w:r>
         <w:rPr>
@@ -19265,8 +21683,8 @@
       </w:pPr>
     </w:p>
     <w:sectPr>
-      <w:headerReference w:type="default" r:id="rId29"/>
-      <w:footerReference w:type="default" r:id="rId30"/>
+      <w:headerReference w:type="default" r:id="rId30"/>
+      <w:footerReference w:type="default" r:id="rId31"/>
       <w:pgSz w:w="11906" w:h="16838"/>
       <w:pgMar w:top="1417" w:right="1701" w:bottom="1417" w:left="1701" w:header="708" w:footer="708" w:gutter="0"/>
       <w:pgNumType w:start="0"/>
@@ -19279,7 +21697,7 @@
 </file>
 
 <file path=word/endnotes.xml><?xml version="1.0" encoding="utf-8"?>
-<w:endnotes xmlns:wpc="http://schemas.microsoft.com/office/word/2010/wordprocessingCanvas" xmlns:cx="http://schemas.microsoft.com/office/drawing/2014/chartex" xmlns:cx1="http://schemas.microsoft.com/office/drawing/2015/9/8/chartex" xmlns:cx2="http://schemas.microsoft.com/office/drawing/2015/10/21/chartex" xmlns:cx3="http://schemas.microsoft.com/office/drawing/2016/5/9/chartex" xmlns:cx4="http://schemas.microsoft.com/office/drawing/2016/5/10/chartex" xmlns:cx5="http://schemas.microsoft.com/office/drawing/2016/5/11/chartex" xmlns:cx6="http://schemas.microsoft.com/office/drawing/2016/5/12/chartex" xmlns:cx7="http://schemas.microsoft.com/office/drawing/2016/5/13/chartex" xmlns:cx8="http://schemas.microsoft.com/office/drawing/2016/5/14/chartex" xmlns:mc="http://schemas.openxmlformats.org/markup-compatibility/2006" xmlns:aink="http://schemas.microsoft.com/office/drawing/2016/ink" xmlns:am3d="http://schemas.microsoft.com/office/drawing/2017/model3d" xmlns:o="urn:schemas-microsoft-com:office:office" xmlns:r="http://schemas.openxmlformats.org/officeDocument/2006/relationships" xmlns:m="http://schemas.openxmlformats.org/officeDocument/2006/math" xmlns:v="urn:schemas-microsoft-com:vml" xmlns:wp14="http://schemas.microsoft.com/office/word/2010/wordprocessingDrawing" xmlns:wp="http://schemas.openxmlformats.org/drawingml/2006/wordprocessingDrawing" xmlns:w10="urn:schemas-microsoft-com:office:word" xmlns:w="http://schemas.openxmlformats.org/wordprocessingml/2006/main" xmlns:w14="http://schemas.microsoft.com/office/word/2010/wordml" xmlns:w15="http://schemas.microsoft.com/office/word/2012/wordml" xmlns:w16cid="http://schemas.microsoft.com/office/word/2016/wordml/cid" xmlns:w16se="http://schemas.microsoft.com/office/word/2015/wordml/symex" xmlns:wpg="http://schemas.microsoft.com/office/word/2010/wordprocessingGroup" xmlns:wpi="http://schemas.microsoft.com/office/word/2010/wordprocessingInk" xmlns:wne="http://schemas.microsoft.com/office/word/2006/wordml" xmlns:wps="http://schemas.microsoft.com/office/word/2010/wordprocessingShape" mc:Ignorable="w14 w15 w16se w16cid wp14">
+<w:endnotes xmlns:wpc="http://schemas.microsoft.com/office/word/2010/wordprocessingCanvas" xmlns:mc="http://schemas.openxmlformats.org/markup-compatibility/2006" xmlns:o="urn:schemas-microsoft-com:office:office" xmlns:r="http://schemas.openxmlformats.org/officeDocument/2006/relationships" xmlns:m="http://schemas.openxmlformats.org/officeDocument/2006/math" xmlns:v="urn:schemas-microsoft-com:vml" xmlns:wp14="http://schemas.microsoft.com/office/word/2010/wordprocessingDrawing" xmlns:wp="http://schemas.openxmlformats.org/drawingml/2006/wordprocessingDrawing" xmlns:w10="urn:schemas-microsoft-com:office:word" xmlns:w="http://schemas.openxmlformats.org/wordprocessingml/2006/main" xmlns:w14="http://schemas.microsoft.com/office/word/2010/wordml" xmlns:wpg="http://schemas.microsoft.com/office/word/2010/wordprocessingGroup" xmlns:wpi="http://schemas.microsoft.com/office/word/2010/wordprocessingInk" xmlns:wne="http://schemas.microsoft.com/office/word/2006/wordml" xmlns:wps="http://schemas.microsoft.com/office/word/2010/wordprocessingShape" mc:Ignorable="w14 wp14">
   <w:endnote w:type="separator" w:id="-1">
     <w:p>
       <w:pPr>
@@ -19304,7 +21722,7 @@
 </file>
 
 <file path=word/footer1.xml><?xml version="1.0" encoding="utf-8"?>
-<w:ftr xmlns:wpc="http://schemas.microsoft.com/office/word/2010/wordprocessingCanvas" xmlns:cx="http://schemas.microsoft.com/office/drawing/2014/chartex" xmlns:cx1="http://schemas.microsoft.com/office/drawing/2015/9/8/chartex" xmlns:cx2="http://schemas.microsoft.com/office/drawing/2015/10/21/chartex" xmlns:cx3="http://schemas.microsoft.com/office/drawing/2016/5/9/chartex" xmlns:cx4="http://schemas.microsoft.com/office/drawing/2016/5/10/chartex" xmlns:cx5="http://schemas.microsoft.com/office/drawing/2016/5/11/chartex" xmlns:cx6="http://schemas.microsoft.com/office/drawing/2016/5/12/chartex" xmlns:cx7="http://schemas.microsoft.com/office/drawing/2016/5/13/chartex" xmlns:cx8="http://schemas.microsoft.com/office/drawing/2016/5/14/chartex" xmlns:mc="http://schemas.openxmlformats.org/markup-compatibility/2006" xmlns:aink="http://schemas.microsoft.com/office/drawing/2016/ink" xmlns:am3d="http://schemas.microsoft.com/office/drawing/2017/model3d" xmlns:o="urn:schemas-microsoft-com:office:office" xmlns:r="http://schemas.openxmlformats.org/officeDocument/2006/relationships" xmlns:m="http://schemas.openxmlformats.org/officeDocument/2006/math" xmlns:v="urn:schemas-microsoft-com:vml" xmlns:wp14="http://schemas.microsoft.com/office/word/2010/wordprocessingDrawing" xmlns:wp="http://schemas.openxmlformats.org/drawingml/2006/wordprocessingDrawing" xmlns:w10="urn:schemas-microsoft-com:office:word" xmlns:w="http://schemas.openxmlformats.org/wordprocessingml/2006/main" xmlns:w14="http://schemas.microsoft.com/office/word/2010/wordml" xmlns:w15="http://schemas.microsoft.com/office/word/2012/wordml" xmlns:w16cid="http://schemas.microsoft.com/office/word/2016/wordml/cid" xmlns:w16se="http://schemas.microsoft.com/office/word/2015/wordml/symex" xmlns:wpg="http://schemas.microsoft.com/office/word/2010/wordprocessingGroup" xmlns:wpi="http://schemas.microsoft.com/office/word/2010/wordprocessingInk" xmlns:wne="http://schemas.microsoft.com/office/word/2006/wordml" xmlns:wps="http://schemas.microsoft.com/office/word/2010/wordprocessingShape" mc:Ignorable="w14 w15 w16se w16cid wp14">
+<w:ftr xmlns:wpc="http://schemas.microsoft.com/office/word/2010/wordprocessingCanvas" xmlns:mc="http://schemas.openxmlformats.org/markup-compatibility/2006" xmlns:o="urn:schemas-microsoft-com:office:office" xmlns:r="http://schemas.openxmlformats.org/officeDocument/2006/relationships" xmlns:m="http://schemas.openxmlformats.org/officeDocument/2006/math" xmlns:v="urn:schemas-microsoft-com:vml" xmlns:wp14="http://schemas.microsoft.com/office/word/2010/wordprocessingDrawing" xmlns:wp="http://schemas.openxmlformats.org/drawingml/2006/wordprocessingDrawing" xmlns:w10="urn:schemas-microsoft-com:office:word" xmlns:w="http://schemas.openxmlformats.org/wordprocessingml/2006/main" xmlns:w14="http://schemas.microsoft.com/office/word/2010/wordml" xmlns:wpg="http://schemas.microsoft.com/office/word/2010/wordprocessingGroup" xmlns:wpi="http://schemas.microsoft.com/office/word/2010/wordprocessingInk" xmlns:wne="http://schemas.microsoft.com/office/word/2006/wordml" xmlns:wps="http://schemas.microsoft.com/office/word/2010/wordprocessingShape" mc:Ignorable="w14 wp14">
   <w:p>
     <w:pPr>
       <w:tabs>
@@ -19362,11 +21780,12 @@
     </w:r>
     <w:r>
       <w:rPr>
+        <w:noProof/>
         <w:color w:val="323E4F" w:themeColor="text2" w:themeShade="BF"/>
         <w:sz w:val="24"/>
         <w:szCs w:val="24"/>
       </w:rPr>
-      <w:t>1</w:t>
+      <w:t>16</w:t>
     </w:r>
     <w:r>
       <w:rPr>
@@ -19410,11 +21829,12 @@
     </w:r>
     <w:r>
       <w:rPr>
+        <w:noProof/>
         <w:color w:val="323E4F" w:themeColor="text2" w:themeShade="BF"/>
         <w:sz w:val="24"/>
         <w:szCs w:val="24"/>
       </w:rPr>
-      <w:t>1</w:t>
+      <w:t>20</w:t>
     </w:r>
     <w:r>
       <w:rPr>
@@ -19434,7 +21854,7 @@
 </file>
 
 <file path=word/footnotes.xml><?xml version="1.0" encoding="utf-8"?>
-<w:footnotes xmlns:wpc="http://schemas.microsoft.com/office/word/2010/wordprocessingCanvas" xmlns:cx="http://schemas.microsoft.com/office/drawing/2014/chartex" xmlns:cx1="http://schemas.microsoft.com/office/drawing/2015/9/8/chartex" xmlns:cx2="http://schemas.microsoft.com/office/drawing/2015/10/21/chartex" xmlns:cx3="http://schemas.microsoft.com/office/drawing/2016/5/9/chartex" xmlns:cx4="http://schemas.microsoft.com/office/drawing/2016/5/10/chartex" xmlns:cx5="http://schemas.microsoft.com/office/drawing/2016/5/11/chartex" xmlns:cx6="http://schemas.microsoft.com/office/drawing/2016/5/12/chartex" xmlns:cx7="http://schemas.microsoft.com/office/drawing/2016/5/13/chartex" xmlns:cx8="http://schemas.microsoft.com/office/drawing/2016/5/14/chartex" xmlns:mc="http://schemas.openxmlformats.org/markup-compatibility/2006" xmlns:aink="http://schemas.microsoft.com/office/drawing/2016/ink" xmlns:am3d="http://schemas.microsoft.com/office/drawing/2017/model3d" xmlns:o="urn:schemas-microsoft-com:office:office" xmlns:r="http://schemas.openxmlformats.org/officeDocument/2006/relationships" xmlns:m="http://schemas.openxmlformats.org/officeDocument/2006/math" xmlns:v="urn:schemas-microsoft-com:vml" xmlns:wp14="http://schemas.microsoft.com/office/word/2010/wordprocessingDrawing" xmlns:wp="http://schemas.openxmlformats.org/drawingml/2006/wordprocessingDrawing" xmlns:w10="urn:schemas-microsoft-com:office:word" xmlns:w="http://schemas.openxmlformats.org/wordprocessingml/2006/main" xmlns:w14="http://schemas.microsoft.com/office/word/2010/wordml" xmlns:w15="http://schemas.microsoft.com/office/word/2012/wordml" xmlns:w16cid="http://schemas.microsoft.com/office/word/2016/wordml/cid" xmlns:w16se="http://schemas.microsoft.com/office/word/2015/wordml/symex" xmlns:wpg="http://schemas.microsoft.com/office/word/2010/wordprocessingGroup" xmlns:wpi="http://schemas.microsoft.com/office/word/2010/wordprocessingInk" xmlns:wne="http://schemas.microsoft.com/office/word/2006/wordml" xmlns:wps="http://schemas.microsoft.com/office/word/2010/wordprocessingShape" mc:Ignorable="w14 w15 w16se w16cid wp14">
+<w:footnotes xmlns:wpc="http://schemas.microsoft.com/office/word/2010/wordprocessingCanvas" xmlns:mc="http://schemas.openxmlformats.org/markup-compatibility/2006" xmlns:o="urn:schemas-microsoft-com:office:office" xmlns:r="http://schemas.openxmlformats.org/officeDocument/2006/relationships" xmlns:m="http://schemas.openxmlformats.org/officeDocument/2006/math" xmlns:v="urn:schemas-microsoft-com:vml" xmlns:wp14="http://schemas.microsoft.com/office/word/2010/wordprocessingDrawing" xmlns:wp="http://schemas.openxmlformats.org/drawingml/2006/wordprocessingDrawing" xmlns:w10="urn:schemas-microsoft-com:office:word" xmlns:w="http://schemas.openxmlformats.org/wordprocessingml/2006/main" xmlns:w14="http://schemas.microsoft.com/office/word/2010/wordml" xmlns:wpg="http://schemas.microsoft.com/office/word/2010/wordprocessingGroup" xmlns:wpi="http://schemas.microsoft.com/office/word/2010/wordprocessingInk" xmlns:wne="http://schemas.microsoft.com/office/word/2006/wordml" xmlns:wps="http://schemas.microsoft.com/office/word/2010/wordprocessingShape" mc:Ignorable="w14 wp14">
   <w:footnote w:type="separator" w:id="-1">
     <w:p>
       <w:pPr>
@@ -19467,7 +21887,15 @@
         <w:footnoteRef/>
       </w:r>
       <w:r>
-        <w:t xml:space="preserve"> Se considera una “Fase” del proyecto cada uno de los primeros bloques de cada columna del WBS. Ej: Inicio, Análisis, Planificación…</w:t>
+        <w:t xml:space="preserve"> Se considera una “Fase” del proyecto cada uno de los primeros bloques de cada columna del WBS. </w:t>
+      </w:r>
+      <w:proofErr w:type="spellStart"/>
+      <w:r>
+        <w:t>Ej</w:t>
+      </w:r>
+      <w:proofErr w:type="spellEnd"/>
+      <w:r>
+        <w:t>: Inicio, Análisis, Planificación…</w:t>
       </w:r>
     </w:p>
   </w:footnote>
@@ -19511,7 +21939,21 @@
         <w:rPr>
           <w:sz w:val="16"/>
         </w:rPr>
-        <w:t>En este plan se contempla la acción o respuesta si uno de los riesgos contemplado aparece. Ej: Tras la etapa de implementación en muestra los resultados muestran que no es viable lanzar el servicio a mayor escala. En este caso, se informará al cliente, se convocará una reunión extraordinaria y se establecerá el nuevo curso de acción.</w:t>
+        <w:t xml:space="preserve">En este plan se contempla la acción o respuesta si uno de los riesgos contemplado aparece. </w:t>
+      </w:r>
+      <w:proofErr w:type="spellStart"/>
+      <w:r>
+        <w:rPr>
+          <w:sz w:val="16"/>
+        </w:rPr>
+        <w:t>Ej</w:t>
+      </w:r>
+      <w:proofErr w:type="spellEnd"/>
+      <w:r>
+        <w:rPr>
+          <w:sz w:val="16"/>
+        </w:rPr>
+        <w:t>: Tras la etapa de implementación en muestra los resultados muestran que no es viable lanzar el servicio a mayor escala. En este caso, se informará al cliente, se convocará una reunión extraordinaria y se establecerá el nuevo curso de acción.</w:t>
       </w:r>
     </w:p>
   </w:footnote>
@@ -19519,7 +21961,7 @@
 </file>
 
 <file path=word/header1.xml><?xml version="1.0" encoding="utf-8"?>
-<w:hdr xmlns:wpc="http://schemas.microsoft.com/office/word/2010/wordprocessingCanvas" xmlns:cx="http://schemas.microsoft.com/office/drawing/2014/chartex" xmlns:cx1="http://schemas.microsoft.com/office/drawing/2015/9/8/chartex" xmlns:cx2="http://schemas.microsoft.com/office/drawing/2015/10/21/chartex" xmlns:cx3="http://schemas.microsoft.com/office/drawing/2016/5/9/chartex" xmlns:cx4="http://schemas.microsoft.com/office/drawing/2016/5/10/chartex" xmlns:cx5="http://schemas.microsoft.com/office/drawing/2016/5/11/chartex" xmlns:cx6="http://schemas.microsoft.com/office/drawing/2016/5/12/chartex" xmlns:cx7="http://schemas.microsoft.com/office/drawing/2016/5/13/chartex" xmlns:cx8="http://schemas.microsoft.com/office/drawing/2016/5/14/chartex" xmlns:mc="http://schemas.openxmlformats.org/markup-compatibility/2006" xmlns:aink="http://schemas.microsoft.com/office/drawing/2016/ink" xmlns:am3d="http://schemas.microsoft.com/office/drawing/2017/model3d" xmlns:o="urn:schemas-microsoft-com:office:office" xmlns:r="http://schemas.openxmlformats.org/officeDocument/2006/relationships" xmlns:m="http://schemas.openxmlformats.org/officeDocument/2006/math" xmlns:v="urn:schemas-microsoft-com:vml" xmlns:wp14="http://schemas.microsoft.com/office/word/2010/wordprocessingDrawing" xmlns:wp="http://schemas.openxmlformats.org/drawingml/2006/wordprocessingDrawing" xmlns:w10="urn:schemas-microsoft-com:office:word" xmlns:w="http://schemas.openxmlformats.org/wordprocessingml/2006/main" xmlns:w14="http://schemas.microsoft.com/office/word/2010/wordml" xmlns:w15="http://schemas.microsoft.com/office/word/2012/wordml" xmlns:w16cid="http://schemas.microsoft.com/office/word/2016/wordml/cid" xmlns:w16se="http://schemas.microsoft.com/office/word/2015/wordml/symex" xmlns:wpg="http://schemas.microsoft.com/office/word/2010/wordprocessingGroup" xmlns:wpi="http://schemas.microsoft.com/office/word/2010/wordprocessingInk" xmlns:wne="http://schemas.microsoft.com/office/word/2006/wordml" xmlns:wps="http://schemas.microsoft.com/office/word/2010/wordprocessingShape" mc:Ignorable="w14 w15 w16se w16cid wp14">
+<w:hdr xmlns:wpc="http://schemas.microsoft.com/office/word/2010/wordprocessingCanvas" xmlns:mc="http://schemas.openxmlformats.org/markup-compatibility/2006" xmlns:o="urn:schemas-microsoft-com:office:office" xmlns:r="http://schemas.openxmlformats.org/officeDocument/2006/relationships" xmlns:m="http://schemas.openxmlformats.org/officeDocument/2006/math" xmlns:v="urn:schemas-microsoft-com:vml" xmlns:wp14="http://schemas.microsoft.com/office/word/2010/wordprocessingDrawing" xmlns:wp="http://schemas.openxmlformats.org/drawingml/2006/wordprocessingDrawing" xmlns:w10="urn:schemas-microsoft-com:office:word" xmlns:w="http://schemas.openxmlformats.org/wordprocessingml/2006/main" xmlns:w14="http://schemas.microsoft.com/office/word/2010/wordml" xmlns:wpg="http://schemas.microsoft.com/office/word/2010/wordprocessingGroup" xmlns:wpi="http://schemas.microsoft.com/office/word/2010/wordprocessingInk" xmlns:wne="http://schemas.microsoft.com/office/word/2006/wordml" xmlns:wps="http://schemas.microsoft.com/office/word/2010/wordprocessingShape" mc:Ignorable="w14 wp14">
   <w:p>
     <w:pPr>
       <w:pStyle w:val="Encabezado"/>
@@ -19527,6 +21969,7 @@
     <w:r>
       <w:rPr>
         <w:noProof/>
+        <w:lang w:eastAsia="es-ES"/>
       </w:rPr>
       <w:drawing>
         <wp:anchor distT="0" distB="0" distL="114300" distR="114300" simplePos="0" relativeHeight="251658240" behindDoc="0" locked="0" layoutInCell="1" allowOverlap="1">
@@ -19590,8 +22033,8 @@
 </file>
 
 <file path=word/numbering.xml><?xml version="1.0" encoding="utf-8"?>
-<w:numbering xmlns:wpc="http://schemas.microsoft.com/office/word/2010/wordprocessingCanvas" xmlns:cx="http://schemas.microsoft.com/office/drawing/2014/chartex" xmlns:cx1="http://schemas.microsoft.com/office/drawing/2015/9/8/chartex" xmlns:cx2="http://schemas.microsoft.com/office/drawing/2015/10/21/chartex" xmlns:cx3="http://schemas.microsoft.com/office/drawing/2016/5/9/chartex" xmlns:cx4="http://schemas.microsoft.com/office/drawing/2016/5/10/chartex" xmlns:cx5="http://schemas.microsoft.com/office/drawing/2016/5/11/chartex" xmlns:cx6="http://schemas.microsoft.com/office/drawing/2016/5/12/chartex" xmlns:cx7="http://schemas.microsoft.com/office/drawing/2016/5/13/chartex" xmlns:cx8="http://schemas.microsoft.com/office/drawing/2016/5/14/chartex" xmlns:mc="http://schemas.openxmlformats.org/markup-compatibility/2006" xmlns:aink="http://schemas.microsoft.com/office/drawing/2016/ink" xmlns:am3d="http://schemas.microsoft.com/office/drawing/2017/model3d" xmlns:o="urn:schemas-microsoft-com:office:office" xmlns:r="http://schemas.openxmlformats.org/officeDocument/2006/relationships" xmlns:m="http://schemas.openxmlformats.org/officeDocument/2006/math" xmlns:v="urn:schemas-microsoft-com:vml" xmlns:wp14="http://schemas.microsoft.com/office/word/2010/wordprocessingDrawing" xmlns:wp="http://schemas.openxmlformats.org/drawingml/2006/wordprocessingDrawing" xmlns:w10="urn:schemas-microsoft-com:office:word" xmlns:w="http://schemas.openxmlformats.org/wordprocessingml/2006/main" xmlns:w14="http://schemas.microsoft.com/office/word/2010/wordml" xmlns:w15="http://schemas.microsoft.com/office/word/2012/wordml" xmlns:w16cid="http://schemas.microsoft.com/office/word/2016/wordml/cid" xmlns:w16se="http://schemas.microsoft.com/office/word/2015/wordml/symex" xmlns:wpg="http://schemas.microsoft.com/office/word/2010/wordprocessingGroup" xmlns:wpi="http://schemas.microsoft.com/office/word/2010/wordprocessingInk" xmlns:wne="http://schemas.microsoft.com/office/word/2006/wordml" xmlns:wps="http://schemas.microsoft.com/office/word/2010/wordprocessingShape" mc:Ignorable="w14 w15 w16se w16cid wp14">
-  <w:abstractNum w:abstractNumId="0" w15:restartNumberingAfterBreak="0">
+<w:numbering xmlns:wpc="http://schemas.microsoft.com/office/word/2010/wordprocessingCanvas" xmlns:mc="http://schemas.openxmlformats.org/markup-compatibility/2006" xmlns:o="urn:schemas-microsoft-com:office:office" xmlns:r="http://schemas.openxmlformats.org/officeDocument/2006/relationships" xmlns:m="http://schemas.openxmlformats.org/officeDocument/2006/math" xmlns:v="urn:schemas-microsoft-com:vml" xmlns:wp14="http://schemas.microsoft.com/office/word/2010/wordprocessingDrawing" xmlns:wp="http://schemas.openxmlformats.org/drawingml/2006/wordprocessingDrawing" xmlns:w10="urn:schemas-microsoft-com:office:word" xmlns:w="http://schemas.openxmlformats.org/wordprocessingml/2006/main" xmlns:w14="http://schemas.microsoft.com/office/word/2010/wordml" xmlns:wpg="http://schemas.microsoft.com/office/word/2010/wordprocessingGroup" xmlns:wpi="http://schemas.microsoft.com/office/word/2010/wordprocessingInk" xmlns:wne="http://schemas.microsoft.com/office/word/2006/wordml" xmlns:wps="http://schemas.microsoft.com/office/word/2010/wordprocessingShape" mc:Ignorable="w14 wp14">
+  <w:abstractNum w:abstractNumId="0">
     <w:nsid w:val="056F281F"/>
     <w:multiLevelType w:val="hybridMultilevel"/>
     <w:tmpl w:val="5958F9F6"/>
@@ -19704,7 +22147,7 @@
       </w:rPr>
     </w:lvl>
   </w:abstractNum>
-  <w:abstractNum w:abstractNumId="1" w15:restartNumberingAfterBreak="0">
+  <w:abstractNum w:abstractNumId="1">
     <w:nsid w:val="0D3F567C"/>
     <w:multiLevelType w:val="hybridMultilevel"/>
     <w:tmpl w:val="B628D35E"/>
@@ -19844,7 +22287,7 @@
       </w:rPr>
     </w:lvl>
   </w:abstractNum>
-  <w:abstractNum w:abstractNumId="2" w15:restartNumberingAfterBreak="0">
+  <w:abstractNum w:abstractNumId="2">
     <w:nsid w:val="15714E22"/>
     <w:multiLevelType w:val="hybridMultilevel"/>
     <w:tmpl w:val="61DCD33A"/>
@@ -19957,7 +22400,7 @@
       </w:rPr>
     </w:lvl>
   </w:abstractNum>
-  <w:abstractNum w:abstractNumId="3" w15:restartNumberingAfterBreak="0">
+  <w:abstractNum w:abstractNumId="3">
     <w:nsid w:val="17EB4152"/>
     <w:multiLevelType w:val="hybridMultilevel"/>
     <w:tmpl w:val="2EB67926"/>
@@ -20070,7 +22513,7 @@
       </w:rPr>
     </w:lvl>
   </w:abstractNum>
-  <w:abstractNum w:abstractNumId="4" w15:restartNumberingAfterBreak="0">
+  <w:abstractNum w:abstractNumId="4">
     <w:nsid w:val="19940611"/>
     <w:multiLevelType w:val="hybridMultilevel"/>
     <w:tmpl w:val="AE30E048"/>
@@ -20183,7 +22626,7 @@
       </w:rPr>
     </w:lvl>
   </w:abstractNum>
-  <w:abstractNum w:abstractNumId="5" w15:restartNumberingAfterBreak="0">
+  <w:abstractNum w:abstractNumId="5">
     <w:nsid w:val="20F210DE"/>
     <w:multiLevelType w:val="hybridMultilevel"/>
     <w:tmpl w:val="A41E7F1E"/>
@@ -20269,7 +22712,7 @@
       </w:pPr>
     </w:lvl>
   </w:abstractNum>
-  <w:abstractNum w:abstractNumId="6" w15:restartNumberingAfterBreak="0">
+  <w:abstractNum w:abstractNumId="6">
     <w:nsid w:val="2165693D"/>
     <w:multiLevelType w:val="hybridMultilevel"/>
     <w:tmpl w:val="888E33F4"/>
@@ -20358,7 +22801,7 @@
       </w:pPr>
     </w:lvl>
   </w:abstractNum>
-  <w:abstractNum w:abstractNumId="7" w15:restartNumberingAfterBreak="0">
+  <w:abstractNum w:abstractNumId="7">
     <w:nsid w:val="247E2D18"/>
     <w:multiLevelType w:val="hybridMultilevel"/>
     <w:tmpl w:val="C27C95D4"/>
@@ -20471,7 +22914,7 @@
       </w:rPr>
     </w:lvl>
   </w:abstractNum>
-  <w:abstractNum w:abstractNumId="8" w15:restartNumberingAfterBreak="0">
+  <w:abstractNum w:abstractNumId="8">
     <w:nsid w:val="24B55A81"/>
     <w:multiLevelType w:val="hybridMultilevel"/>
     <w:tmpl w:val="941ECB84"/>
@@ -20584,7 +23027,7 @@
       </w:rPr>
     </w:lvl>
   </w:abstractNum>
-  <w:abstractNum w:abstractNumId="9" w15:restartNumberingAfterBreak="0">
+  <w:abstractNum w:abstractNumId="9">
     <w:nsid w:val="29AC715A"/>
     <w:multiLevelType w:val="hybridMultilevel"/>
     <w:tmpl w:val="AB36D734"/>
@@ -20725,7 +23168,7 @@
       </w:rPr>
     </w:lvl>
   </w:abstractNum>
-  <w:abstractNum w:abstractNumId="10" w15:restartNumberingAfterBreak="0">
+  <w:abstractNum w:abstractNumId="10">
     <w:nsid w:val="29FD1100"/>
     <w:multiLevelType w:val="hybridMultilevel"/>
     <w:tmpl w:val="B00C2F9A"/>
@@ -20838,7 +23281,7 @@
       </w:rPr>
     </w:lvl>
   </w:abstractNum>
-  <w:abstractNum w:abstractNumId="11" w15:restartNumberingAfterBreak="0">
+  <w:abstractNum w:abstractNumId="11">
     <w:nsid w:val="2D107DD8"/>
     <w:multiLevelType w:val="hybridMultilevel"/>
     <w:tmpl w:val="A5484DA4"/>
@@ -20978,7 +23421,7 @@
       </w:rPr>
     </w:lvl>
   </w:abstractNum>
-  <w:abstractNum w:abstractNumId="12" w15:restartNumberingAfterBreak="0">
+  <w:abstractNum w:abstractNumId="12">
     <w:nsid w:val="2ED60846"/>
     <w:multiLevelType w:val="multilevel"/>
     <w:tmpl w:val="B57032EC"/>
@@ -21099,7 +23542,7 @@
       </w:rPr>
     </w:lvl>
   </w:abstractNum>
-  <w:abstractNum w:abstractNumId="13" w15:restartNumberingAfterBreak="0">
+  <w:abstractNum w:abstractNumId="13">
     <w:nsid w:val="399F4613"/>
     <w:multiLevelType w:val="multilevel"/>
     <w:tmpl w:val="05B417B8"/>
@@ -21212,7 +23655,7 @@
       </w:rPr>
     </w:lvl>
   </w:abstractNum>
-  <w:abstractNum w:abstractNumId="14" w15:restartNumberingAfterBreak="0">
+  <w:abstractNum w:abstractNumId="14">
     <w:nsid w:val="3FC23970"/>
     <w:multiLevelType w:val="hybridMultilevel"/>
     <w:tmpl w:val="A2BEFA5C"/>
@@ -21352,7 +23795,7 @@
       </w:rPr>
     </w:lvl>
   </w:abstractNum>
-  <w:abstractNum w:abstractNumId="15" w15:restartNumberingAfterBreak="0">
+  <w:abstractNum w:abstractNumId="15">
     <w:nsid w:val="41FE5F80"/>
     <w:multiLevelType w:val="hybridMultilevel"/>
     <w:tmpl w:val="6FE07724"/>
@@ -21492,7 +23935,7 @@
       </w:rPr>
     </w:lvl>
   </w:abstractNum>
-  <w:abstractNum w:abstractNumId="16" w15:restartNumberingAfterBreak="0">
+  <w:abstractNum w:abstractNumId="16">
     <w:nsid w:val="4AE0359C"/>
     <w:multiLevelType w:val="hybridMultilevel"/>
     <w:tmpl w:val="E71EEC1A"/>
@@ -21605,7 +24048,7 @@
       </w:rPr>
     </w:lvl>
   </w:abstractNum>
-  <w:abstractNum w:abstractNumId="17" w15:restartNumberingAfterBreak="0">
+  <w:abstractNum w:abstractNumId="17">
     <w:nsid w:val="51707945"/>
     <w:multiLevelType w:val="hybridMultilevel"/>
     <w:tmpl w:val="9BEE70A6"/>
@@ -21745,7 +24188,7 @@
       </w:rPr>
     </w:lvl>
   </w:abstractNum>
-  <w:abstractNum w:abstractNumId="18" w15:restartNumberingAfterBreak="0">
+  <w:abstractNum w:abstractNumId="18">
     <w:nsid w:val="54A15DCA"/>
     <w:multiLevelType w:val="multilevel"/>
     <w:tmpl w:val="A2423E6E"/>
@@ -21858,7 +24301,7 @@
       </w:rPr>
     </w:lvl>
   </w:abstractNum>
-  <w:abstractNum w:abstractNumId="19" w15:restartNumberingAfterBreak="0">
+  <w:abstractNum w:abstractNumId="19">
     <w:nsid w:val="55C35EEA"/>
     <w:multiLevelType w:val="hybridMultilevel"/>
     <w:tmpl w:val="F7FC2EE6"/>
@@ -21971,7 +24414,7 @@
       </w:rPr>
     </w:lvl>
   </w:abstractNum>
-  <w:abstractNum w:abstractNumId="20" w15:restartNumberingAfterBreak="0">
+  <w:abstractNum w:abstractNumId="20">
     <w:nsid w:val="58B84D48"/>
     <w:multiLevelType w:val="multilevel"/>
     <w:tmpl w:val="09E018B8"/>
@@ -22084,7 +24527,7 @@
       </w:rPr>
     </w:lvl>
   </w:abstractNum>
-  <w:abstractNum w:abstractNumId="21" w15:restartNumberingAfterBreak="0">
+  <w:abstractNum w:abstractNumId="21">
     <w:nsid w:val="5CDA684E"/>
     <w:multiLevelType w:val="hybridMultilevel"/>
     <w:tmpl w:val="53F6562E"/>
@@ -22197,7 +24640,7 @@
       </w:rPr>
     </w:lvl>
   </w:abstractNum>
-  <w:abstractNum w:abstractNumId="22" w15:restartNumberingAfterBreak="0">
+  <w:abstractNum w:abstractNumId="22">
     <w:nsid w:val="5D03787D"/>
     <w:multiLevelType w:val="hybridMultilevel"/>
     <w:tmpl w:val="9BDCC52A"/>
@@ -22337,7 +24780,7 @@
       </w:rPr>
     </w:lvl>
   </w:abstractNum>
-  <w:abstractNum w:abstractNumId="23" w15:restartNumberingAfterBreak="0">
+  <w:abstractNum w:abstractNumId="23">
     <w:nsid w:val="605025D0"/>
     <w:multiLevelType w:val="hybridMultilevel"/>
     <w:tmpl w:val="88D86576"/>
@@ -22423,7 +24866,7 @@
       </w:pPr>
     </w:lvl>
   </w:abstractNum>
-  <w:abstractNum w:abstractNumId="24" w15:restartNumberingAfterBreak="0">
+  <w:abstractNum w:abstractNumId="24">
     <w:nsid w:val="60CB25A1"/>
     <w:multiLevelType w:val="hybridMultilevel"/>
     <w:tmpl w:val="9724A936"/>
@@ -22535,7 +24978,7 @@
       </w:rPr>
     </w:lvl>
   </w:abstractNum>
-  <w:abstractNum w:abstractNumId="25" w15:restartNumberingAfterBreak="0">
+  <w:abstractNum w:abstractNumId="25">
     <w:nsid w:val="664A65B7"/>
     <w:multiLevelType w:val="multilevel"/>
     <w:tmpl w:val="7098DEC8"/>
@@ -22648,7 +25091,7 @@
       </w:rPr>
     </w:lvl>
   </w:abstractNum>
-  <w:abstractNum w:abstractNumId="26" w15:restartNumberingAfterBreak="0">
+  <w:abstractNum w:abstractNumId="26">
     <w:nsid w:val="6665103D"/>
     <w:multiLevelType w:val="hybridMultilevel"/>
     <w:tmpl w:val="ACEA15CC"/>
@@ -22737,7 +25180,7 @@
       </w:pPr>
     </w:lvl>
   </w:abstractNum>
-  <w:abstractNum w:abstractNumId="27" w15:restartNumberingAfterBreak="0">
+  <w:abstractNum w:abstractNumId="27">
     <w:nsid w:val="6BD50789"/>
     <w:multiLevelType w:val="multilevel"/>
     <w:tmpl w:val="A09A9BA8"/>
@@ -22850,7 +25293,7 @@
       </w:rPr>
     </w:lvl>
   </w:abstractNum>
-  <w:abstractNum w:abstractNumId="28" w15:restartNumberingAfterBreak="0">
+  <w:abstractNum w:abstractNumId="28">
     <w:nsid w:val="709A0107"/>
     <w:multiLevelType w:val="hybridMultilevel"/>
     <w:tmpl w:val="38267E1A"/>
@@ -22936,7 +25379,7 @@
       </w:pPr>
     </w:lvl>
   </w:abstractNum>
-  <w:abstractNum w:abstractNumId="29" w15:restartNumberingAfterBreak="0">
+  <w:abstractNum w:abstractNumId="29">
     <w:nsid w:val="74C73872"/>
     <w:multiLevelType w:val="multilevel"/>
     <w:tmpl w:val="040A001F"/>
@@ -23022,7 +25465,7 @@
       </w:pPr>
     </w:lvl>
   </w:abstractNum>
-  <w:abstractNum w:abstractNumId="30" w15:restartNumberingAfterBreak="0">
+  <w:abstractNum w:abstractNumId="30">
     <w:nsid w:val="7E653E87"/>
     <w:multiLevelType w:val="multilevel"/>
     <w:tmpl w:val="B57032EC"/>
@@ -23143,7 +25586,7 @@
       </w:rPr>
     </w:lvl>
   </w:abstractNum>
-  <w:abstractNum w:abstractNumId="31" w15:restartNumberingAfterBreak="0">
+  <w:abstractNum w:abstractNumId="31">
     <w:nsid w:val="7E9312FE"/>
     <w:multiLevelType w:val="hybridMultilevel"/>
     <w:tmpl w:val="ADFC3342"/>
@@ -23229,7 +25672,7 @@
       </w:pPr>
     </w:lvl>
   </w:abstractNum>
-  <w:abstractNum w:abstractNumId="32" w15:restartNumberingAfterBreak="0">
+  <w:abstractNum w:abstractNumId="32">
     <w:nsid w:val="7F6466A8"/>
     <w:multiLevelType w:val="multilevel"/>
     <w:tmpl w:val="F39A1EE8"/>
@@ -23445,7 +25888,7 @@
 </file>
 
 <file path=word/styles.xml><?xml version="1.0" encoding="utf-8"?>
-<w:styles xmlns:mc="http://schemas.openxmlformats.org/markup-compatibility/2006" xmlns:r="http://schemas.openxmlformats.org/officeDocument/2006/relationships" xmlns:w="http://schemas.openxmlformats.org/wordprocessingml/2006/main" xmlns:w14="http://schemas.microsoft.com/office/word/2010/wordml" xmlns:w15="http://schemas.microsoft.com/office/word/2012/wordml" xmlns:w16cid="http://schemas.microsoft.com/office/word/2016/wordml/cid" xmlns:w16se="http://schemas.microsoft.com/office/word/2015/wordml/symex" mc:Ignorable="w14 w15 w16se w16cid">
+<w:styles xmlns:mc="http://schemas.openxmlformats.org/markup-compatibility/2006" xmlns:r="http://schemas.openxmlformats.org/officeDocument/2006/relationships" xmlns:w="http://schemas.openxmlformats.org/wordprocessingml/2006/main" xmlns:w14="http://schemas.microsoft.com/office/word/2010/wordml" mc:Ignorable="w14">
   <w:docDefaults>
     <w:rPrDefault>
       <w:rPr>
@@ -23461,382 +25904,144 @@
       </w:pPr>
     </w:pPrDefault>
   </w:docDefaults>
-  <w:latentStyles w:defLockedState="0" w:defUIPriority="99" w:defSemiHidden="0" w:defUnhideWhenUsed="0" w:defQFormat="0" w:count="375">
-    <w:lsdException w:name="Normal" w:uiPriority="0" w:qFormat="1"/>
-    <w:lsdException w:name="heading 1" w:uiPriority="9" w:qFormat="1"/>
-    <w:lsdException w:name="heading 2" w:semiHidden="1" w:uiPriority="9" w:unhideWhenUsed="1" w:qFormat="1"/>
-    <w:lsdException w:name="heading 3" w:semiHidden="1" w:uiPriority="9" w:unhideWhenUsed="1" w:qFormat="1"/>
-    <w:lsdException w:name="heading 4" w:semiHidden="1" w:uiPriority="9" w:unhideWhenUsed="1" w:qFormat="1"/>
-    <w:lsdException w:name="heading 5" w:semiHidden="1" w:uiPriority="9" w:unhideWhenUsed="1" w:qFormat="1"/>
-    <w:lsdException w:name="heading 6" w:semiHidden="1" w:uiPriority="9" w:unhideWhenUsed="1" w:qFormat="1"/>
-    <w:lsdException w:name="heading 7" w:semiHidden="1" w:uiPriority="9" w:unhideWhenUsed="1" w:qFormat="1"/>
-    <w:lsdException w:name="heading 8" w:semiHidden="1" w:uiPriority="9" w:unhideWhenUsed="1" w:qFormat="1"/>
-    <w:lsdException w:name="heading 9" w:semiHidden="1" w:uiPriority="9" w:unhideWhenUsed="1" w:qFormat="1"/>
-    <w:lsdException w:name="index 1" w:semiHidden="1" w:unhideWhenUsed="1"/>
-    <w:lsdException w:name="index 2" w:semiHidden="1" w:unhideWhenUsed="1"/>
-    <w:lsdException w:name="index 3" w:semiHidden="1" w:unhideWhenUsed="1"/>
-    <w:lsdException w:name="index 4" w:semiHidden="1" w:unhideWhenUsed="1"/>
-    <w:lsdException w:name="index 5" w:semiHidden="1" w:unhideWhenUsed="1"/>
-    <w:lsdException w:name="index 6" w:semiHidden="1" w:unhideWhenUsed="1"/>
-    <w:lsdException w:name="index 7" w:semiHidden="1" w:unhideWhenUsed="1"/>
-    <w:lsdException w:name="index 8" w:semiHidden="1" w:unhideWhenUsed="1"/>
-    <w:lsdException w:name="index 9" w:semiHidden="1" w:unhideWhenUsed="1"/>
-    <w:lsdException w:name="toc 1" w:semiHidden="1" w:uiPriority="39" w:unhideWhenUsed="1"/>
-    <w:lsdException w:name="toc 2" w:semiHidden="1" w:uiPriority="39" w:unhideWhenUsed="1"/>
-    <w:lsdException w:name="toc 3" w:semiHidden="1" w:uiPriority="39" w:unhideWhenUsed="1"/>
-    <w:lsdException w:name="toc 4" w:semiHidden="1" w:uiPriority="39" w:unhideWhenUsed="1"/>
-    <w:lsdException w:name="toc 5" w:semiHidden="1" w:uiPriority="39" w:unhideWhenUsed="1"/>
-    <w:lsdException w:name="toc 6" w:semiHidden="1" w:uiPriority="39" w:unhideWhenUsed="1"/>
-    <w:lsdException w:name="toc 7" w:semiHidden="1" w:uiPriority="39" w:unhideWhenUsed="1"/>
-    <w:lsdException w:name="toc 8" w:semiHidden="1" w:uiPriority="39" w:unhideWhenUsed="1"/>
-    <w:lsdException w:name="toc 9" w:semiHidden="1" w:uiPriority="39" w:unhideWhenUsed="1"/>
-    <w:lsdException w:name="Normal Indent" w:semiHidden="1" w:unhideWhenUsed="1"/>
-    <w:lsdException w:name="footnote text" w:semiHidden="1" w:unhideWhenUsed="1"/>
-    <w:lsdException w:name="annotation text" w:semiHidden="1" w:unhideWhenUsed="1"/>
-    <w:lsdException w:name="header" w:semiHidden="1" w:unhideWhenUsed="1"/>
-    <w:lsdException w:name="footer" w:semiHidden="1" w:unhideWhenUsed="1"/>
-    <w:lsdException w:name="index heading" w:semiHidden="1" w:unhideWhenUsed="1"/>
-    <w:lsdException w:name="caption" w:semiHidden="1" w:uiPriority="35" w:unhideWhenUsed="1" w:qFormat="1"/>
-    <w:lsdException w:name="table of figures" w:semiHidden="1" w:unhideWhenUsed="1"/>
-    <w:lsdException w:name="envelope address" w:semiHidden="1" w:unhideWhenUsed="1"/>
-    <w:lsdException w:name="envelope return" w:semiHidden="1" w:unhideWhenUsed="1"/>
-    <w:lsdException w:name="footnote reference" w:semiHidden="1" w:unhideWhenUsed="1"/>
-    <w:lsdException w:name="annotation reference" w:semiHidden="1" w:unhideWhenUsed="1"/>
-    <w:lsdException w:name="line number" w:semiHidden="1" w:unhideWhenUsed="1"/>
-    <w:lsdException w:name="page number" w:semiHidden="1" w:unhideWhenUsed="1"/>
-    <w:lsdException w:name="endnote reference" w:semiHidden="1" w:unhideWhenUsed="1"/>
-    <w:lsdException w:name="endnote text" w:semiHidden="1" w:unhideWhenUsed="1"/>
-    <w:lsdException w:name="table of authorities" w:semiHidden="1" w:unhideWhenUsed="1"/>
-    <w:lsdException w:name="macro" w:semiHidden="1" w:unhideWhenUsed="1"/>
-    <w:lsdException w:name="toa heading" w:semiHidden="1" w:unhideWhenUsed="1"/>
-    <w:lsdException w:name="List" w:semiHidden="1" w:unhideWhenUsed="1"/>
-    <w:lsdException w:name="List Bullet" w:semiHidden="1" w:unhideWhenUsed="1"/>
-    <w:lsdException w:name="List Number" w:semiHidden="1" w:unhideWhenUsed="1"/>
-    <w:lsdException w:name="List 2" w:semiHidden="1" w:unhideWhenUsed="1"/>
-    <w:lsdException w:name="List 3" w:semiHidden="1" w:unhideWhenUsed="1"/>
-    <w:lsdException w:name="List 4" w:semiHidden="1" w:unhideWhenUsed="1"/>
-    <w:lsdException w:name="List 5" w:semiHidden="1" w:unhideWhenUsed="1"/>
-    <w:lsdException w:name="List Bullet 2" w:semiHidden="1" w:unhideWhenUsed="1"/>
-    <w:lsdException w:name="List Bullet 3" w:semiHidden="1" w:unhideWhenUsed="1"/>
-    <w:lsdException w:name="List Bullet 4" w:semiHidden="1" w:unhideWhenUsed="1"/>
-    <w:lsdException w:name="List Bullet 5" w:semiHidden="1" w:unhideWhenUsed="1"/>
-    <w:lsdException w:name="List Number 2" w:semiHidden="1" w:unhideWhenUsed="1"/>
-    <w:lsdException w:name="List Number 3" w:semiHidden="1" w:unhideWhenUsed="1"/>
-    <w:lsdException w:name="List Number 4" w:semiHidden="1" w:unhideWhenUsed="1"/>
-    <w:lsdException w:name="List Number 5" w:semiHidden="1" w:unhideWhenUsed="1"/>
-    <w:lsdException w:name="Title" w:uiPriority="10" w:qFormat="1"/>
-    <w:lsdException w:name="Closing" w:semiHidden="1" w:unhideWhenUsed="1"/>
-    <w:lsdException w:name="Signature" w:semiHidden="1" w:unhideWhenUsed="1"/>
-    <w:lsdException w:name="Default Paragraph Font" w:semiHidden="1" w:uiPriority="1" w:unhideWhenUsed="1"/>
-    <w:lsdException w:name="Body Text" w:semiHidden="1" w:unhideWhenUsed="1"/>
-    <w:lsdException w:name="Body Text Indent" w:semiHidden="1" w:unhideWhenUsed="1"/>
-    <w:lsdException w:name="List Continue" w:semiHidden="1" w:unhideWhenUsed="1"/>
-    <w:lsdException w:name="List Continue 2" w:semiHidden="1" w:unhideWhenUsed="1"/>
-    <w:lsdException w:name="List Continue 3" w:semiHidden="1" w:unhideWhenUsed="1"/>
-    <w:lsdException w:name="List Continue 4" w:semiHidden="1" w:unhideWhenUsed="1"/>
-    <w:lsdException w:name="List Continue 5" w:semiHidden="1" w:unhideWhenUsed="1"/>
-    <w:lsdException w:name="Message Header" w:semiHidden="1" w:unhideWhenUsed="1"/>
-    <w:lsdException w:name="Subtitle" w:uiPriority="11" w:qFormat="1"/>
-    <w:lsdException w:name="Salutation" w:semiHidden="1" w:unhideWhenUsed="1"/>
-    <w:lsdException w:name="Date" w:semiHidden="1" w:unhideWhenUsed="1"/>
-    <w:lsdException w:name="Body Text First Indent" w:semiHidden="1" w:unhideWhenUsed="1"/>
-    <w:lsdException w:name="Body Text First Indent 2" w:semiHidden="1" w:unhideWhenUsed="1"/>
-    <w:lsdException w:name="Note Heading" w:semiHidden="1" w:unhideWhenUsed="1"/>
-    <w:lsdException w:name="Body Text 2" w:semiHidden="1" w:unhideWhenUsed="1"/>
-    <w:lsdException w:name="Body Text 3" w:semiHidden="1" w:unhideWhenUsed="1"/>
-    <w:lsdException w:name="Body Text Indent 2" w:semiHidden="1" w:unhideWhenUsed="1"/>
-    <w:lsdException w:name="Body Text Indent 3" w:semiHidden="1" w:unhideWhenUsed="1"/>
-    <w:lsdException w:name="Block Text" w:semiHidden="1" w:unhideWhenUsed="1"/>
-    <w:lsdException w:name="Hyperlink" w:semiHidden="1" w:unhideWhenUsed="1"/>
-    <w:lsdException w:name="FollowedHyperlink" w:semiHidden="1" w:unhideWhenUsed="1"/>
-    <w:lsdException w:name="Strong" w:uiPriority="22" w:qFormat="1"/>
-    <w:lsdException w:name="Emphasis" w:uiPriority="20" w:qFormat="1"/>
-    <w:lsdException w:name="Document Map" w:semiHidden="1" w:unhideWhenUsed="1"/>
-    <w:lsdException w:name="Plain Text" w:semiHidden="1" w:unhideWhenUsed="1"/>
-    <w:lsdException w:name="E-mail Signature" w:semiHidden="1" w:unhideWhenUsed="1"/>
-    <w:lsdException w:name="HTML Top of Form" w:semiHidden="1" w:unhideWhenUsed="1"/>
-    <w:lsdException w:name="HTML Bottom of Form" w:semiHidden="1" w:unhideWhenUsed="1"/>
-    <w:lsdException w:name="Normal (Web)" w:semiHidden="1" w:unhideWhenUsed="1"/>
-    <w:lsdException w:name="HTML Acronym" w:semiHidden="1" w:unhideWhenUsed="1"/>
-    <w:lsdException w:name="HTML Address" w:semiHidden="1" w:unhideWhenUsed="1"/>
-    <w:lsdException w:name="HTML Cite" w:semiHidden="1" w:unhideWhenUsed="1"/>
-    <w:lsdException w:name="HTML Code" w:semiHidden="1" w:unhideWhenUsed="1"/>
-    <w:lsdException w:name="HTML Definition" w:semiHidden="1" w:unhideWhenUsed="1"/>
-    <w:lsdException w:name="HTML Keyboard" w:semiHidden="1" w:unhideWhenUsed="1"/>
-    <w:lsdException w:name="HTML Preformatted" w:semiHidden="1" w:unhideWhenUsed="1"/>
-    <w:lsdException w:name="HTML Sample" w:semiHidden="1" w:unhideWhenUsed="1"/>
-    <w:lsdException w:name="HTML Typewriter" w:semiHidden="1" w:unhideWhenUsed="1"/>
-    <w:lsdException w:name="HTML Variable" w:semiHidden="1" w:unhideWhenUsed="1"/>
-    <w:lsdException w:name="Normal Table" w:semiHidden="1" w:unhideWhenUsed="1"/>
-    <w:lsdException w:name="annotation subject" w:semiHidden="1" w:unhideWhenUsed="1"/>
-    <w:lsdException w:name="No List" w:semiHidden="1" w:unhideWhenUsed="1"/>
-    <w:lsdException w:name="Outline List 1" w:semiHidden="1" w:unhideWhenUsed="1"/>
-    <w:lsdException w:name="Outline List 2" w:semiHidden="1" w:unhideWhenUsed="1"/>
-    <w:lsdException w:name="Outline List 3" w:semiHidden="1" w:unhideWhenUsed="1"/>
-    <w:lsdException w:name="Table Simple 1" w:semiHidden="1" w:unhideWhenUsed="1"/>
-    <w:lsdException w:name="Table Simple 2" w:semiHidden="1" w:unhideWhenUsed="1"/>
-    <w:lsdException w:name="Table Simple 3" w:semiHidden="1" w:unhideWhenUsed="1"/>
-    <w:lsdException w:name="Table Classic 1" w:semiHidden="1" w:unhideWhenUsed="1"/>
-    <w:lsdException w:name="Table Classic 2" w:semiHidden="1" w:unhideWhenUsed="1"/>
-    <w:lsdException w:name="Table Classic 3" w:semiHidden="1" w:unhideWhenUsed="1"/>
-    <w:lsdException w:name="Table Classic 4" w:semiHidden="1" w:unhideWhenUsed="1"/>
-    <w:lsdException w:name="Table Colorful 1" w:semiHidden="1" w:unhideWhenUsed="1"/>
-    <w:lsdException w:name="Table Colorful 2" w:semiHidden="1" w:unhideWhenUsed="1"/>
-    <w:lsdException w:name="Table Colorful 3" w:semiHidden="1" w:unhideWhenUsed="1"/>
-    <w:lsdException w:name="Table Columns 1" w:semiHidden="1" w:unhideWhenUsed="1"/>
-    <w:lsdException w:name="Table Columns 2" w:semiHidden="1" w:unhideWhenUsed="1"/>
-    <w:lsdException w:name="Table Columns 3" w:semiHidden="1" w:unhideWhenUsed="1"/>
-    <w:lsdException w:name="Table Columns 4" w:semiHidden="1" w:unhideWhenUsed="1"/>
-    <w:lsdException w:name="Table Columns 5" w:semiHidden="1" w:unhideWhenUsed="1"/>
-    <w:lsdException w:name="Table Grid 1" w:semiHidden="1" w:unhideWhenUsed="1"/>
-    <w:lsdException w:name="Table Grid 2" w:semiHidden="1" w:unhideWhenUsed="1"/>
-    <w:lsdException w:name="Table Grid 3" w:semiHidden="1" w:unhideWhenUsed="1"/>
-    <w:lsdException w:name="Table Grid 4" w:semiHidden="1" w:unhideWhenUsed="1"/>
-    <w:lsdException w:name="Table Grid 5" w:semiHidden="1" w:unhideWhenUsed="1"/>
-    <w:lsdException w:name="Table Grid 6" w:semiHidden="1" w:unhideWhenUsed="1"/>
-    <w:lsdException w:name="Table Grid 7" w:semiHidden="1" w:unhideWhenUsed="1"/>
-    <w:lsdException w:name="Table Grid 8" w:semiHidden="1" w:unhideWhenUsed="1"/>
-    <w:lsdException w:name="Table List 1" w:semiHidden="1" w:unhideWhenUsed="1"/>
-    <w:lsdException w:name="Table List 2" w:semiHidden="1" w:unhideWhenUsed="1"/>
-    <w:lsdException w:name="Table List 3" w:semiHidden="1" w:unhideWhenUsed="1"/>
-    <w:lsdException w:name="Table List 4" w:semiHidden="1" w:unhideWhenUsed="1"/>
-    <w:lsdException w:name="Table List 5" w:semiHidden="1" w:unhideWhenUsed="1"/>
-    <w:lsdException w:name="Table List 6" w:semiHidden="1" w:unhideWhenUsed="1"/>
-    <w:lsdException w:name="Table List 7" w:semiHidden="1" w:unhideWhenUsed="1"/>
-    <w:lsdException w:name="Table List 8" w:semiHidden="1" w:unhideWhenUsed="1"/>
-    <w:lsdException w:name="Table 3D effects 1" w:semiHidden="1" w:unhideWhenUsed="1"/>
-    <w:lsdException w:name="Table 3D effects 2" w:semiHidden="1" w:unhideWhenUsed="1"/>
-    <w:lsdException w:name="Table 3D effects 3" w:semiHidden="1" w:unhideWhenUsed="1"/>
-    <w:lsdException w:name="Table Contemporary" w:semiHidden="1" w:unhideWhenUsed="1"/>
-    <w:lsdException w:name="Table Elegant" w:semiHidden="1" w:unhideWhenUsed="1"/>
-    <w:lsdException w:name="Table Professional" w:semiHidden="1" w:unhideWhenUsed="1"/>
-    <w:lsdException w:name="Table Subtle 1" w:semiHidden="1" w:unhideWhenUsed="1"/>
-    <w:lsdException w:name="Table Subtle 2" w:semiHidden="1" w:unhideWhenUsed="1"/>
-    <w:lsdException w:name="Table Web 1" w:semiHidden="1" w:unhideWhenUsed="1"/>
-    <w:lsdException w:name="Table Web 2" w:semiHidden="1" w:unhideWhenUsed="1"/>
-    <w:lsdException w:name="Table Web 3" w:semiHidden="1" w:unhideWhenUsed="1"/>
-    <w:lsdException w:name="Balloon Text" w:semiHidden="1" w:unhideWhenUsed="1"/>
-    <w:lsdException w:name="Table Grid" w:uiPriority="39"/>
-    <w:lsdException w:name="Table Theme" w:semiHidden="1" w:unhideWhenUsed="1"/>
-    <w:lsdException w:name="Placeholder Text" w:semiHidden="1"/>
-    <w:lsdException w:name="No Spacing" w:uiPriority="1" w:qFormat="1"/>
-    <w:lsdException w:name="Light Shading" w:uiPriority="60"/>
-    <w:lsdException w:name="Light List" w:uiPriority="61"/>
-    <w:lsdException w:name="Light Grid" w:uiPriority="62"/>
-    <w:lsdException w:name="Medium Shading 1" w:uiPriority="63"/>
-    <w:lsdException w:name="Medium Shading 2" w:uiPriority="64"/>
-    <w:lsdException w:name="Medium List 1" w:uiPriority="65"/>
-    <w:lsdException w:name="Medium List 2" w:uiPriority="66"/>
-    <w:lsdException w:name="Medium Grid 1" w:uiPriority="67"/>
-    <w:lsdException w:name="Medium Grid 2" w:uiPriority="68"/>
-    <w:lsdException w:name="Medium Grid 3" w:uiPriority="69"/>
-    <w:lsdException w:name="Dark List" w:uiPriority="70"/>
-    <w:lsdException w:name="Colorful Shading" w:uiPriority="71"/>
-    <w:lsdException w:name="Colorful List" w:uiPriority="72"/>
-    <w:lsdException w:name="Colorful Grid" w:uiPriority="73"/>
-    <w:lsdException w:name="Light Shading Accent 1" w:uiPriority="60"/>
-    <w:lsdException w:name="Light List Accent 1" w:uiPriority="61"/>
-    <w:lsdException w:name="Light Grid Accent 1" w:uiPriority="62"/>
-    <w:lsdException w:name="Medium Shading 1 Accent 1" w:uiPriority="63"/>
-    <w:lsdException w:name="Medium Shading 2 Accent 1" w:uiPriority="64"/>
-    <w:lsdException w:name="Medium List 1 Accent 1" w:uiPriority="65"/>
-    <w:lsdException w:name="Revision" w:semiHidden="1"/>
-    <w:lsdException w:name="List Paragraph" w:uiPriority="34" w:qFormat="1"/>
-    <w:lsdException w:name="Quote" w:uiPriority="29" w:qFormat="1"/>
-    <w:lsdException w:name="Intense Quote" w:uiPriority="30" w:qFormat="1"/>
-    <w:lsdException w:name="Medium List 2 Accent 1" w:uiPriority="66"/>
-    <w:lsdException w:name="Medium Grid 1 Accent 1" w:uiPriority="67"/>
-    <w:lsdException w:name="Medium Grid 2 Accent 1" w:uiPriority="68"/>
-    <w:lsdException w:name="Medium Grid 3 Accent 1" w:uiPriority="69"/>
-    <w:lsdException w:name="Dark List Accent 1" w:uiPriority="70"/>
-    <w:lsdException w:name="Colorful Shading Accent 1" w:uiPriority="71"/>
-    <w:lsdException w:name="Colorful List Accent 1" w:uiPriority="72"/>
-    <w:lsdException w:name="Colorful Grid Accent 1" w:uiPriority="73"/>
-    <w:lsdException w:name="Light Shading Accent 2" w:uiPriority="60"/>
-    <w:lsdException w:name="Light List Accent 2" w:uiPriority="61"/>
-    <w:lsdException w:name="Light Grid Accent 2" w:uiPriority="62"/>
-    <w:lsdException w:name="Medium Shading 1 Accent 2" w:uiPriority="63"/>
-    <w:lsdException w:name="Medium Shading 2 Accent 2" w:uiPriority="64"/>
-    <w:lsdException w:name="Medium List 1 Accent 2" w:uiPriority="65"/>
-    <w:lsdException w:name="Medium List 2 Accent 2" w:uiPriority="66"/>
-    <w:lsdException w:name="Medium Grid 1 Accent 2" w:uiPriority="67"/>
-    <w:lsdException w:name="Medium Grid 2 Accent 2" w:uiPriority="68"/>
-    <w:lsdException w:name="Medium Grid 3 Accent 2" w:uiPriority="69"/>
-    <w:lsdException w:name="Dark List Accent 2" w:uiPriority="70"/>
-    <w:lsdException w:name="Colorful Shading Accent 2" w:uiPriority="71"/>
-    <w:lsdException w:name="Colorful List Accent 2" w:uiPriority="72"/>
-    <w:lsdException w:name="Colorful Grid Accent 2" w:uiPriority="73"/>
-    <w:lsdException w:name="Light Shading Accent 3" w:uiPriority="60"/>
-    <w:lsdException w:name="Light List Accent 3" w:uiPriority="61"/>
-    <w:lsdException w:name="Light Grid Accent 3" w:uiPriority="62"/>
-    <w:lsdException w:name="Medium Shading 1 Accent 3" w:uiPriority="63"/>
-    <w:lsdException w:name="Medium Shading 2 Accent 3" w:uiPriority="64"/>
-    <w:lsdException w:name="Medium List 1 Accent 3" w:uiPriority="65"/>
-    <w:lsdException w:name="Medium List 2 Accent 3" w:uiPriority="66"/>
-    <w:lsdException w:name="Medium Grid 1 Accent 3" w:uiPriority="67"/>
-    <w:lsdException w:name="Medium Grid 2 Accent 3" w:uiPriority="68"/>
-    <w:lsdException w:name="Medium Grid 3 Accent 3" w:uiPriority="69"/>
-    <w:lsdException w:name="Dark List Accent 3" w:uiPriority="70"/>
-    <w:lsdException w:name="Colorful Shading Accent 3" w:uiPriority="71"/>
-    <w:lsdException w:name="Colorful List Accent 3" w:uiPriority="72"/>
-    <w:lsdException w:name="Colorful Grid Accent 3" w:uiPriority="73"/>
-    <w:lsdException w:name="Light Shading Accent 4" w:uiPriority="60"/>
-    <w:lsdException w:name="Light List Accent 4" w:uiPriority="61"/>
-    <w:lsdException w:name="Light Grid Accent 4" w:uiPriority="62"/>
-    <w:lsdException w:name="Medium Shading 1 Accent 4" w:uiPriority="63"/>
-    <w:lsdException w:name="Medium Shading 2 Accent 4" w:uiPriority="64"/>
-    <w:lsdException w:name="Medium List 1 Accent 4" w:uiPriority="65"/>
-    <w:lsdException w:name="Medium List 2 Accent 4" w:uiPriority="66"/>
-    <w:lsdException w:name="Medium Grid 1 Accent 4" w:uiPriority="67"/>
-    <w:lsdException w:name="Medium Grid 2 Accent 4" w:uiPriority="68"/>
-    <w:lsdException w:name="Medium Grid 3 Accent 4" w:uiPriority="69"/>
-    <w:lsdException w:name="Dark List Accent 4" w:uiPriority="70"/>
-    <w:lsdException w:name="Colorful Shading Accent 4" w:uiPriority="71"/>
-    <w:lsdException w:name="Colorful List Accent 4" w:uiPriority="72"/>
-    <w:lsdException w:name="Colorful Grid Accent 4" w:uiPriority="73"/>
-    <w:lsdException w:name="Light Shading Accent 5" w:uiPriority="60"/>
-    <w:lsdException w:name="Light List Accent 5" w:uiPriority="61"/>
-    <w:lsdException w:name="Light Grid Accent 5" w:uiPriority="62"/>
-    <w:lsdException w:name="Medium Shading 1 Accent 5" w:uiPriority="63"/>
-    <w:lsdException w:name="Medium Shading 2 Accent 5" w:uiPriority="64"/>
-    <w:lsdException w:name="Medium List 1 Accent 5" w:uiPriority="65"/>
-    <w:lsdException w:name="Medium List 2 Accent 5" w:uiPriority="66"/>
-    <w:lsdException w:name="Medium Grid 1 Accent 5" w:uiPriority="67"/>
-    <w:lsdException w:name="Medium Grid 2 Accent 5" w:uiPriority="68"/>
-    <w:lsdException w:name="Medium Grid 3 Accent 5" w:uiPriority="69"/>
-    <w:lsdException w:name="Dark List Accent 5" w:uiPriority="70"/>
-    <w:lsdException w:name="Colorful Shading Accent 5" w:uiPriority="71"/>
-    <w:lsdException w:name="Colorful List Accent 5" w:uiPriority="72"/>
-    <w:lsdException w:name="Colorful Grid Accent 5" w:uiPriority="73"/>
-    <w:lsdException w:name="Light Shading Accent 6" w:uiPriority="60"/>
-    <w:lsdException w:name="Light List Accent 6" w:uiPriority="61"/>
-    <w:lsdException w:name="Light Grid Accent 6" w:uiPriority="62"/>
-    <w:lsdException w:name="Medium Shading 1 Accent 6" w:uiPriority="63"/>
-    <w:lsdException w:name="Medium Shading 2 Accent 6" w:uiPriority="64"/>
-    <w:lsdException w:name="Medium List 1 Accent 6" w:uiPriority="65"/>
-    <w:lsdException w:name="Medium List 2 Accent 6" w:uiPriority="66"/>
-    <w:lsdException w:name="Medium Grid 1 Accent 6" w:uiPriority="67"/>
-    <w:lsdException w:name="Medium Grid 2 Accent 6" w:uiPriority="68"/>
-    <w:lsdException w:name="Medium Grid 3 Accent 6" w:uiPriority="69"/>
-    <w:lsdException w:name="Dark List Accent 6" w:uiPriority="70"/>
-    <w:lsdException w:name="Colorful Shading Accent 6" w:uiPriority="71"/>
-    <w:lsdException w:name="Colorful List Accent 6" w:uiPriority="72"/>
-    <w:lsdException w:name="Colorful Grid Accent 6" w:uiPriority="73"/>
-    <w:lsdException w:name="Subtle Emphasis" w:uiPriority="19" w:qFormat="1"/>
-    <w:lsdException w:name="Intense Emphasis" w:uiPriority="21" w:qFormat="1"/>
-    <w:lsdException w:name="Subtle Reference" w:uiPriority="31" w:qFormat="1"/>
-    <w:lsdException w:name="Intense Reference" w:uiPriority="32" w:qFormat="1"/>
-    <w:lsdException w:name="Book Title" w:uiPriority="33" w:qFormat="1"/>
-    <w:lsdException w:name="Bibliography" w:semiHidden="1" w:uiPriority="37" w:unhideWhenUsed="1"/>
-    <w:lsdException w:name="TOC Heading" w:semiHidden="1" w:uiPriority="39" w:unhideWhenUsed="1" w:qFormat="1"/>
-    <w:lsdException w:name="Plain Table 1" w:uiPriority="41"/>
-    <w:lsdException w:name="Plain Table 2" w:uiPriority="42"/>
-    <w:lsdException w:name="Plain Table 3" w:uiPriority="43"/>
-    <w:lsdException w:name="Plain Table 4" w:uiPriority="44"/>
-    <w:lsdException w:name="Plain Table 5" w:uiPriority="45"/>
-    <w:lsdException w:name="Grid Table Light" w:uiPriority="40"/>
-    <w:lsdException w:name="Grid Table 1 Light" w:uiPriority="46"/>
-    <w:lsdException w:name="Grid Table 2" w:uiPriority="47"/>
-    <w:lsdException w:name="Grid Table 3" w:uiPriority="48"/>
-    <w:lsdException w:name="Grid Table 4" w:uiPriority="49"/>
-    <w:lsdException w:name="Grid Table 5 Dark" w:uiPriority="50"/>
-    <w:lsdException w:name="Grid Table 6 Colorful" w:uiPriority="51"/>
-    <w:lsdException w:name="Grid Table 7 Colorful" w:uiPriority="52"/>
-    <w:lsdException w:name="Grid Table 1 Light Accent 1" w:uiPriority="46"/>
-    <w:lsdException w:name="Grid Table 2 Accent 1" w:uiPriority="47"/>
-    <w:lsdException w:name="Grid Table 3 Accent 1" w:uiPriority="48"/>
-    <w:lsdException w:name="Grid Table 4 Accent 1" w:uiPriority="49"/>
-    <w:lsdException w:name="Grid Table 5 Dark Accent 1" w:uiPriority="50"/>
-    <w:lsdException w:name="Grid Table 6 Colorful Accent 1" w:uiPriority="51"/>
-    <w:lsdException w:name="Grid Table 7 Colorful Accent 1" w:uiPriority="52"/>
-    <w:lsdException w:name="Grid Table 1 Light Accent 2" w:uiPriority="46"/>
-    <w:lsdException w:name="Grid Table 2 Accent 2" w:uiPriority="47"/>
-    <w:lsdException w:name="Grid Table 3 Accent 2" w:uiPriority="48"/>
-    <w:lsdException w:name="Grid Table 4 Accent 2" w:uiPriority="49"/>
-    <w:lsdException w:name="Grid Table 5 Dark Accent 2" w:uiPriority="50"/>
-    <w:lsdException w:name="Grid Table 6 Colorful Accent 2" w:uiPriority="51"/>
-    <w:lsdException w:name="Grid Table 7 Colorful Accent 2" w:uiPriority="52"/>
-    <w:lsdException w:name="Grid Table 1 Light Accent 3" w:uiPriority="46"/>
-    <w:lsdException w:name="Grid Table 2 Accent 3" w:uiPriority="47"/>
-    <w:lsdException w:name="Grid Table 3 Accent 3" w:uiPriority="48"/>
-    <w:lsdException w:name="Grid Table 4 Accent 3" w:uiPriority="49"/>
-    <w:lsdException w:name="Grid Table 5 Dark Accent 3" w:uiPriority="50"/>
-    <w:lsdException w:name="Grid Table 6 Colorful Accent 3" w:uiPriority="51"/>
-    <w:lsdException w:name="Grid Table 7 Colorful Accent 3" w:uiPriority="52"/>
-    <w:lsdException w:name="Grid Table 1 Light Accent 4" w:uiPriority="46"/>
-    <w:lsdException w:name="Grid Table 2 Accent 4" w:uiPriority="47"/>
-    <w:lsdException w:name="Grid Table 3 Accent 4" w:uiPriority="48"/>
-    <w:lsdException w:name="Grid Table 4 Accent 4" w:uiPriority="49"/>
-    <w:lsdException w:name="Grid Table 5 Dark Accent 4" w:uiPriority="50"/>
-    <w:lsdException w:name="Grid Table 6 Colorful Accent 4" w:uiPriority="51"/>
-    <w:lsdException w:name="Grid Table 7 Colorful Accent 4" w:uiPriority="52"/>
-    <w:lsdException w:name="Grid Table 1 Light Accent 5" w:uiPriority="46"/>
-    <w:lsdException w:name="Grid Table 2 Accent 5" w:uiPriority="47"/>
-    <w:lsdException w:name="Grid Table 3 Accent 5" w:uiPriority="48"/>
-    <w:lsdException w:name="Grid Table 4 Accent 5" w:uiPriority="49"/>
-    <w:lsdException w:name="Grid Table 5 Dark Accent 5" w:uiPriority="50"/>
-    <w:lsdException w:name="Grid Table 6 Colorful Accent 5" w:uiPriority="51"/>
-    <w:lsdException w:name="Grid Table 7 Colorful Accent 5" w:uiPriority="52"/>
-    <w:lsdException w:name="Grid Table 1 Light Accent 6" w:uiPriority="46"/>
-    <w:lsdException w:name="Grid Table 2 Accent 6" w:uiPriority="47"/>
-    <w:lsdException w:name="Grid Table 3 Accent 6" w:uiPriority="48"/>
-    <w:lsdException w:name="Grid Table 4 Accent 6" w:uiPriority="49"/>
-    <w:lsdException w:name="Grid Table 5 Dark Accent 6" w:uiPriority="50"/>
-    <w:lsdException w:name="Grid Table 6 Colorful Accent 6" w:uiPriority="51"/>
-    <w:lsdException w:name="Grid Table 7 Colorful Accent 6" w:uiPriority="52"/>
-    <w:lsdException w:name="List Table 1 Light" w:uiPriority="46"/>
-    <w:lsdException w:name="List Table 2" w:uiPriority="47"/>
-    <w:lsdException w:name="List Table 3" w:uiPriority="48"/>
-    <w:lsdException w:name="List Table 4" w:uiPriority="49"/>
-    <w:lsdException w:name="List Table 5 Dark" w:uiPriority="50"/>
-    <w:lsdException w:name="List Table 6 Colorful" w:uiPriority="51"/>
-    <w:lsdException w:name="List Table 7 Colorful" w:uiPriority="52"/>
-    <w:lsdException w:name="List Table 1 Light Accent 1" w:uiPriority="46"/>
-    <w:lsdException w:name="List Table 2 Accent 1" w:uiPriority="47"/>
-    <w:lsdException w:name="List Table 3 Accent 1" w:uiPriority="48"/>
-    <w:lsdException w:name="List Table 4 Accent 1" w:uiPriority="49"/>
-    <w:lsdException w:name="List Table 5 Dark Accent 1" w:uiPriority="50"/>
-    <w:lsdException w:name="List Table 6 Colorful Accent 1" w:uiPriority="51"/>
-    <w:lsdException w:name="List Table 7 Colorful Accent 1" w:uiPriority="52"/>
-    <w:lsdException w:name="List Table 1 Light Accent 2" w:uiPriority="46"/>
-    <w:lsdException w:name="List Table 2 Accent 2" w:uiPriority="47"/>
-    <w:lsdException w:name="List Table 3 Accent 2" w:uiPriority="48"/>
-    <w:lsdException w:name="List Table 4 Accent 2" w:uiPriority="49"/>
-    <w:lsdException w:name="List Table 5 Dark Accent 2" w:uiPriority="50"/>
-    <w:lsdException w:name="List Table 6 Colorful Accent 2" w:uiPriority="51"/>
-    <w:lsdException w:name="List Table 7 Colorful Accent 2" w:uiPriority="52"/>
-    <w:lsdException w:name="List Table 1 Light Accent 3" w:uiPriority="46"/>
-    <w:lsdException w:name="List Table 2 Accent 3" w:uiPriority="47"/>
-    <w:lsdException w:name="List Table 3 Accent 3" w:uiPriority="48"/>
-    <w:lsdException w:name="List Table 4 Accent 3" w:uiPriority="49"/>
-    <w:lsdException w:name="List Table 5 Dark Accent 3" w:uiPriority="50"/>
-    <w:lsdException w:name="List Table 6 Colorful Accent 3" w:uiPriority="51"/>
-    <w:lsdException w:name="List Table 7 Colorful Accent 3" w:uiPriority="52"/>
-    <w:lsdException w:name="List Table 1 Light Accent 4" w:uiPriority="46"/>
-    <w:lsdException w:name="List Table 2 Accent 4" w:uiPriority="47"/>
-    <w:lsdException w:name="List Table 3 Accent 4" w:uiPriority="48"/>
-    <w:lsdException w:name="List Table 4 Accent 4" w:uiPriority="49"/>
-    <w:lsdException w:name="List Table 5 Dark Accent 4" w:uiPriority="50"/>
-    <w:lsdException w:name="List Table 6 Colorful Accent 4" w:uiPriority="51"/>
-    <w:lsdException w:name="List Table 7 Colorful Accent 4" w:uiPriority="52"/>
-    <w:lsdException w:name="List Table 1 Light Accent 5" w:uiPriority="46"/>
-    <w:lsdException w:name="List Table 2 Accent 5" w:uiPriority="47"/>
-    <w:lsdException w:name="List Table 3 Accent 5" w:uiPriority="48"/>
-    <w:lsdException w:name="List Table 4 Accent 5" w:uiPriority="49"/>
-    <w:lsdException w:name="List Table 5 Dark Accent 5" w:uiPriority="50"/>
-    <w:lsdException w:name="List Table 6 Colorful Accent 5" w:uiPriority="51"/>
-    <w:lsdException w:name="List Table 7 Colorful Accent 5" w:uiPriority="52"/>
-    <w:lsdException w:name="List Table 1 Light Accent 6" w:uiPriority="46"/>
-    <w:lsdException w:name="List Table 2 Accent 6" w:uiPriority="47"/>
-    <w:lsdException w:name="List Table 3 Accent 6" w:uiPriority="48"/>
-    <w:lsdException w:name="List Table 4 Accent 6" w:uiPriority="49"/>
-    <w:lsdException w:name="List Table 5 Dark Accent 6" w:uiPriority="50"/>
-    <w:lsdException w:name="List Table 6 Colorful Accent 6" w:uiPriority="51"/>
-    <w:lsdException w:name="List Table 7 Colorful Accent 6" w:uiPriority="52"/>
-    <w:lsdException w:name="Mention" w:semiHidden="1" w:unhideWhenUsed="1"/>
-    <w:lsdException w:name="Smart Hyperlink" w:semiHidden="1" w:unhideWhenUsed="1"/>
-    <w:lsdException w:name="Hashtag" w:semiHidden="1" w:unhideWhenUsed="1"/>
-    <w:lsdException w:name="Unresolved Mention" w:semiHidden="1" w:unhideWhenUsed="1"/>
+  <w:latentStyles w:defLockedState="0" w:defUIPriority="99" w:defSemiHidden="1" w:defUnhideWhenUsed="1" w:defQFormat="0" w:count="267">
+    <w:lsdException w:name="Normal" w:semiHidden="0" w:uiPriority="0" w:unhideWhenUsed="0" w:qFormat="1"/>
+    <w:lsdException w:name="heading 1" w:semiHidden="0" w:uiPriority="9" w:unhideWhenUsed="0" w:qFormat="1"/>
+    <w:lsdException w:name="heading 2" w:uiPriority="9" w:qFormat="1"/>
+    <w:lsdException w:name="heading 3" w:uiPriority="9" w:qFormat="1"/>
+    <w:lsdException w:name="heading 4" w:uiPriority="9" w:qFormat="1"/>
+    <w:lsdException w:name="heading 5" w:uiPriority="9" w:qFormat="1"/>
+    <w:lsdException w:name="heading 6" w:uiPriority="9" w:qFormat="1"/>
+    <w:lsdException w:name="heading 7" w:uiPriority="9" w:qFormat="1"/>
+    <w:lsdException w:name="heading 8" w:uiPriority="9" w:qFormat="1"/>
+    <w:lsdException w:name="heading 9" w:uiPriority="9" w:qFormat="1"/>
+    <w:lsdException w:name="toc 1" w:uiPriority="39"/>
+    <w:lsdException w:name="toc 2" w:uiPriority="39"/>
+    <w:lsdException w:name="toc 3" w:uiPriority="39"/>
+    <w:lsdException w:name="toc 4" w:uiPriority="39"/>
+    <w:lsdException w:name="toc 5" w:uiPriority="39"/>
+    <w:lsdException w:name="toc 6" w:uiPriority="39"/>
+    <w:lsdException w:name="toc 7" w:uiPriority="39"/>
+    <w:lsdException w:name="toc 8" w:uiPriority="39"/>
+    <w:lsdException w:name="toc 9" w:uiPriority="39"/>
+    <w:lsdException w:name="caption" w:uiPriority="35" w:qFormat="1"/>
+    <w:lsdException w:name="Title" w:semiHidden="0" w:uiPriority="10" w:unhideWhenUsed="0" w:qFormat="1"/>
+    <w:lsdException w:name="Default Paragraph Font" w:uiPriority="1"/>
+    <w:lsdException w:name="Subtitle" w:semiHidden="0" w:uiPriority="11" w:unhideWhenUsed="0" w:qFormat="1"/>
+    <w:lsdException w:name="Strong" w:semiHidden="0" w:uiPriority="22" w:unhideWhenUsed="0" w:qFormat="1"/>
+    <w:lsdException w:name="Emphasis" w:semiHidden="0" w:uiPriority="20" w:unhideWhenUsed="0" w:qFormat="1"/>
+    <w:lsdException w:name="Table Grid" w:semiHidden="0" w:uiPriority="39" w:unhideWhenUsed="0"/>
+    <w:lsdException w:name="Placeholder Text" w:unhideWhenUsed="0"/>
+    <w:lsdException w:name="No Spacing" w:semiHidden="0" w:uiPriority="1" w:unhideWhenUsed="0" w:qFormat="1"/>
+    <w:lsdException w:name="Light Shading" w:semiHidden="0" w:uiPriority="60" w:unhideWhenUsed="0"/>
+    <w:lsdException w:name="Light List" w:semiHidden="0" w:uiPriority="61" w:unhideWhenUsed="0"/>
+    <w:lsdException w:name="Light Grid" w:semiHidden="0" w:uiPriority="62" w:unhideWhenUsed="0"/>
+    <w:lsdException w:name="Medium Shading 1" w:semiHidden="0" w:uiPriority="63" w:unhideWhenUsed="0"/>
+    <w:lsdException w:name="Medium Shading 2" w:semiHidden="0" w:uiPriority="64" w:unhideWhenUsed="0"/>
+    <w:lsdException w:name="Medium List 1" w:semiHidden="0" w:uiPriority="65" w:unhideWhenUsed="0"/>
+    <w:lsdException w:name="Medium List 2" w:semiHidden="0" w:uiPriority="66" w:unhideWhenUsed="0"/>
+    <w:lsdException w:name="Medium Grid 1" w:semiHidden="0" w:uiPriority="67" w:unhideWhenUsed="0"/>
+    <w:lsdException w:name="Medium Grid 2" w:semiHidden="0" w:uiPriority="68" w:unhideWhenUsed="0"/>
+    <w:lsdException w:name="Medium Grid 3" w:semiHidden="0" w:uiPriority="69" w:unhideWhenUsed="0"/>
+    <w:lsdException w:name="Dark List" w:semiHidden="0" w:uiPriority="70" w:unhideWhenUsed="0"/>
+    <w:lsdException w:name="Colorful Shading" w:semiHidden="0" w:uiPriority="71" w:unhideWhenUsed="0"/>
+    <w:lsdException w:name="Colorful List" w:semiHidden="0" w:uiPriority="72" w:unhideWhenUsed="0"/>
+    <w:lsdException w:name="Colorful Grid" w:semiHidden="0" w:uiPriority="73" w:unhideWhenUsed="0"/>
+    <w:lsdException w:name="Light Shading Accent 1" w:semiHidden="0" w:uiPriority="60" w:unhideWhenUsed="0"/>
+    <w:lsdException w:name="Light List Accent 1" w:semiHidden="0" w:uiPriority="61" w:unhideWhenUsed="0"/>
+    <w:lsdException w:name="Light Grid Accent 1" w:semiHidden="0" w:uiPriority="62" w:unhideWhenUsed="0"/>
+    <w:lsdException w:name="Medium Shading 1 Accent 1" w:semiHidden="0" w:uiPriority="63" w:unhideWhenUsed="0"/>
+    <w:lsdException w:name="Medium Shading 2 Accent 1" w:semiHidden="0" w:uiPriority="64" w:unhideWhenUsed="0"/>
+    <w:lsdException w:name="Medium List 1 Accent 1" w:semiHidden="0" w:uiPriority="65" w:unhideWhenUsed="0"/>
+    <w:lsdException w:name="Revision" w:unhideWhenUsed="0"/>
+    <w:lsdException w:name="List Paragraph" w:semiHidden="0" w:uiPriority="34" w:unhideWhenUsed="0" w:qFormat="1"/>
+    <w:lsdException w:name="Quote" w:semiHidden="0" w:uiPriority="29" w:unhideWhenUsed="0" w:qFormat="1"/>
+    <w:lsdException w:name="Intense Quote" w:semiHidden="0" w:uiPriority="30" w:unhideWhenUsed="0" w:qFormat="1"/>
+    <w:lsdException w:name="Medium List 2 Accent 1" w:semiHidden="0" w:uiPriority="66" w:unhideWhenUsed="0"/>
+    <w:lsdException w:name="Medium Grid 1 Accent 1" w:semiHidden="0" w:uiPriority="67" w:unhideWhenUsed="0"/>
+    <w:lsdException w:name="Medium Grid 2 Accent 1" w:semiHidden="0" w:uiPriority="68" w:unhideWhenUsed="0"/>
+    <w:lsdException w:name="Medium Grid 3 Accent 1" w:semiHidden="0" w:uiPriority="69" w:unhideWhenUsed="0"/>
+    <w:lsdException w:name="Dark List Accent 1" w:semiHidden="0" w:uiPriority="70" w:unhideWhenUsed="0"/>
+    <w:lsdException w:name="Colorful Shading Accent 1" w:semiHidden="0" w:uiPriority="71" w:unhideWhenUsed="0"/>
+    <w:lsdException w:name="Colorful List Accent 1" w:semiHidden="0" w:uiPriority="72" w:unhideWhenUsed="0"/>
+    <w:lsdException w:name="Colorful Grid Accent 1" w:semiHidden="0" w:uiPriority="73" w:unhideWhenUsed="0"/>
+    <w:lsdException w:name="Light Shading Accent 2" w:semiHidden="0" w:uiPriority="60" w:unhideWhenUsed="0"/>
+    <w:lsdException w:name="Light List Accent 2" w:semiHidden="0" w:uiPriority="61" w:unhideWhenUsed="0"/>
+    <w:lsdException w:name="Light Grid Accent 2" w:semiHidden="0" w:uiPriority="62" w:unhideWhenUsed="0"/>
+    <w:lsdException w:name="Medium Shading 1 Accent 2" w:semiHidden="0" w:uiPriority="63" w:unhideWhenUsed="0"/>
+    <w:lsdException w:name="Medium Shading 2 Accent 2" w:semiHidden="0" w:uiPriority="64" w:unhideWhenUsed="0"/>
+    <w:lsdException w:name="Medium List 1 Accent 2" w:semiHidden="0" w:uiPriority="65" w:unhideWhenUsed="0"/>
+    <w:lsdException w:name="Medium List 2 Accent 2" w:semiHidden="0" w:uiPriority="66" w:unhideWhenUsed="0"/>
+    <w:lsdException w:name="Medium Grid 1 Accent 2" w:semiHidden="0" w:uiPriority="67" w:unhideWhenUsed="0"/>
+    <w:lsdException w:name="Medium Grid 2 Accent 2" w:semiHidden="0" w:uiPriority="68" w:unhideWhenUsed="0"/>
+    <w:lsdException w:name="Medium Grid 3 Accent 2" w:semiHidden="0" w:uiPriority="69" w:unhideWhenUsed="0"/>
+    <w:lsdException w:name="Dark List Accent 2" w:semiHidden="0" w:uiPriority="70" w:unhideWhenUsed="0"/>
+    <w:lsdException w:name="Colorful Shading Accent 2" w:semiHidden="0" w:uiPriority="71" w:unhideWhenUsed="0"/>
+    <w:lsdException w:name="Colorful List Accent 2" w:semiHidden="0" w:uiPriority="72" w:unhideWhenUsed="0"/>
+    <w:lsdException w:name="Colorful Grid Accent 2" w:semiHidden="0" w:uiPriority="73" w:unhideWhenUsed="0"/>
+    <w:lsdException w:name="Light Shading Accent 3" w:semiHidden="0" w:uiPriority="60" w:unhideWhenUsed="0"/>
+    <w:lsdException w:name="Light List Accent 3" w:semiHidden="0" w:uiPriority="61" w:unhideWhenUsed="0"/>
+    <w:lsdException w:name="Light Grid Accent 3" w:semiHidden="0" w:uiPriority="62" w:unhideWhenUsed="0"/>
+    <w:lsdException w:name="Medium Shading 1 Accent 3" w:semiHidden="0" w:uiPriority="63" w:unhideWhenUsed="0"/>
+    <w:lsdException w:name="Medium Shading 2 Accent 3" w:semiHidden="0" w:uiPriority="64" w:unhideWhenUsed="0"/>
+    <w:lsdException w:name="Medium List 1 Accent 3" w:semiHidden="0" w:uiPriority="65" w:unhideWhenUsed="0"/>
+    <w:lsdException w:name="Medium List 2 Accent 3" w:semiHidden="0" w:uiPriority="66" w:unhideWhenUsed="0"/>
+    <w:lsdException w:name="Medium Grid 1 Accent 3" w:semiHidden="0" w:uiPriority="67" w:unhideWhenUsed="0"/>
+    <w:lsdException w:name="Medium Grid 2 Accent 3" w:semiHidden="0" w:uiPriority="68" w:unhideWhenUsed="0"/>
+    <w:lsdException w:name="Medium Grid 3 Accent 3" w:semiHidden="0" w:uiPriority="69" w:unhideWhenUsed="0"/>
+    <w:lsdException w:name="Dark List Accent 3" w:semiHidden="0" w:uiPriority="70" w:unhideWhenUsed="0"/>
+    <w:lsdException w:name="Colorful Shading Accent 3" w:semiHidden="0" w:uiPriority="71" w:unhideWhenUsed="0"/>
+    <w:lsdException w:name="Colorful List Accent 3" w:semiHidden="0" w:uiPriority="72" w:unhideWhenUsed="0"/>
+    <w:lsdException w:name="Colorful Grid Accent 3" w:semiHidden="0" w:uiPriority="73" w:unhideWhenUsed="0"/>
+    <w:lsdException w:name="Light Shading Accent 4" w:semiHidden="0" w:uiPriority="60" w:unhideWhenUsed="0"/>
+    <w:lsdException w:name="Light List Accent 4" w:semiHidden="0" w:uiPriority="61" w:unhideWhenUsed="0"/>
+    <w:lsdException w:name="Light Grid Accent 4" w:semiHidden="0" w:uiPriority="62" w:unhideWhenUsed="0"/>
+    <w:lsdException w:name="Medium Shading 1 Accent 4" w:semiHidden="0" w:uiPriority="63" w:unhideWhenUsed="0"/>
+    <w:lsdException w:name="Medium Shading 2 Accent 4" w:semiHidden="0" w:uiPriority="64" w:unhideWhenUsed="0"/>
+    <w:lsdException w:name="Medium List 1 Accent 4" w:semiHidden="0" w:uiPriority="65" w:unhideWhenUsed="0"/>
+    <w:lsdException w:name="Medium List 2 Accent 4" w:semiHidden="0" w:uiPriority="66" w:unhideWhenUsed="0"/>
+    <w:lsdException w:name="Medium Grid 1 Accent 4" w:semiHidden="0" w:uiPriority="67" w:unhideWhenUsed="0"/>
+    <w:lsdException w:name="Medium Grid 2 Accent 4" w:semiHidden="0" w:uiPriority="68" w:unhideWhenUsed="0"/>
+    <w:lsdException w:name="Medium Grid 3 Accent 4" w:semiHidden="0" w:uiPriority="69" w:unhideWhenUsed="0"/>
+    <w:lsdException w:name="Dark List Accent 4" w:semiHidden="0" w:uiPriority="70" w:unhideWhenUsed="0"/>
+    <w:lsdException w:name="Colorful Shading Accent 4" w:semiHidden="0" w:uiPriority="71" w:unhideWhenUsed="0"/>
+    <w:lsdException w:name="Colorful List Accent 4" w:semiHidden="0" w:uiPriority="72" w:unhideWhenUsed="0"/>
+    <w:lsdException w:name="Colorful Grid Accent 4" w:semiHidden="0" w:uiPriority="73" w:unhideWhenUsed="0"/>
+    <w:lsdException w:name="Light Shading Accent 5" w:semiHidden="0" w:uiPriority="60" w:unhideWhenUsed="0"/>
+    <w:lsdException w:name="Light List Accent 5" w:semiHidden="0" w:uiPriority="61" w:unhideWhenUsed="0"/>
+    <w:lsdException w:name="Light Grid Accent 5" w:semiHidden="0" w:uiPriority="62" w:unhideWhenUsed="0"/>
+    <w:lsdException w:name="Medium Shading 1 Accent 5" w:semiHidden="0" w:uiPriority="63" w:unhideWhenUsed="0"/>
+    <w:lsdException w:name="Medium Shading 2 Accent 5" w:semiHidden="0" w:uiPriority="64" w:unhideWhenUsed="0"/>
+    <w:lsdException w:name="Medium List 1 Accent 5" w:semiHidden="0" w:uiPriority="65" w:unhideWhenUsed="0"/>
+    <w:lsdException w:name="Medium List 2 Accent 5" w:semiHidden="0" w:uiPriority="66" w:unhideWhenUsed="0"/>
+    <w:lsdException w:name="Medium Grid 1 Accent 5" w:semiHidden="0" w:uiPriority="67" w:unhideWhenUsed="0"/>
+    <w:lsdException w:name="Medium Grid 2 Accent 5" w:semiHidden="0" w:uiPriority="68" w:unhideWhenUsed="0"/>
+    <w:lsdException w:name="Medium Grid 3 Accent 5" w:semiHidden="0" w:uiPriority="69" w:unhideWhenUsed="0"/>
+    <w:lsdException w:name="Dark List Accent 5" w:semiHidden="0" w:uiPriority="70" w:unhideWhenUsed="0"/>
+    <w:lsdException w:name="Colorful Shading Accent 5" w:semiHidden="0" w:uiPriority="71" w:unhideWhenUsed="0"/>
+    <w:lsdException w:name="Colorful List Accent 5" w:semiHidden="0" w:uiPriority="72" w:unhideWhenUsed="0"/>
+    <w:lsdException w:name="Colorful Grid Accent 5" w:semiHidden="0" w:uiPriority="73" w:unhideWhenUsed="0"/>
+    <w:lsdException w:name="Light Shading Accent 6" w:semiHidden="0" w:uiPriority="60" w:unhideWhenUsed="0"/>
+    <w:lsdException w:name="Light List Accent 6" w:semiHidden="0" w:uiPriority="61" w:unhideWhenUsed="0"/>
+    <w:lsdException w:name="Light Grid Accent 6" w:semiHidden="0" w:uiPriority="62" w:unhideWhenUsed="0"/>
+    <w:lsdException w:name="Medium Shading 1 Accent 6" w:semiHidden="0" w:uiPriority="63" w:unhideWhenUsed="0"/>
+    <w:lsdException w:name="Medium Shading 2 Accent 6" w:semiHidden="0" w:uiPriority="64" w:unhideWhenUsed="0"/>
+    <w:lsdException w:name="Medium List 1 Accent 6" w:semiHidden="0" w:uiPriority="65" w:unhideWhenUsed="0"/>
+    <w:lsdException w:name="Medium List 2 Accent 6" w:semiHidden="0" w:uiPriority="66" w:unhideWhenUsed="0"/>
+    <w:lsdException w:name="Medium Grid 1 Accent 6" w:semiHidden="0" w:uiPriority="67" w:unhideWhenUsed="0"/>
+    <w:lsdException w:name="Medium Grid 2 Accent 6" w:semiHidden="0" w:uiPriority="68" w:unhideWhenUsed="0"/>
+    <w:lsdException w:name="Medium Grid 3 Accent 6" w:semiHidden="0" w:uiPriority="69" w:unhideWhenUsed="0"/>
+    <w:lsdException w:name="Dark List Accent 6" w:semiHidden="0" w:uiPriority="70" w:unhideWhenUsed="0"/>
+    <w:lsdException w:name="Colorful Shading Accent 6" w:semiHidden="0" w:uiPriority="71" w:unhideWhenUsed="0"/>
+    <w:lsdException w:name="Colorful List Accent 6" w:semiHidden="0" w:uiPriority="72" w:unhideWhenUsed="0"/>
+    <w:lsdException w:name="Colorful Grid Accent 6" w:semiHidden="0" w:uiPriority="73" w:unhideWhenUsed="0"/>
+    <w:lsdException w:name="Subtle Emphasis" w:semiHidden="0" w:uiPriority="19" w:unhideWhenUsed="0" w:qFormat="1"/>
+    <w:lsdException w:name="Intense Emphasis" w:semiHidden="0" w:uiPriority="21" w:unhideWhenUsed="0" w:qFormat="1"/>
+    <w:lsdException w:name="Subtle Reference" w:semiHidden="0" w:uiPriority="31" w:unhideWhenUsed="0" w:qFormat="1"/>
+    <w:lsdException w:name="Intense Reference" w:semiHidden="0" w:uiPriority="32" w:unhideWhenUsed="0" w:qFormat="1"/>
+    <w:lsdException w:name="Book Title" w:semiHidden="0" w:uiPriority="33" w:unhideWhenUsed="0" w:qFormat="1"/>
+    <w:lsdException w:name="Bibliography" w:uiPriority="37"/>
+    <w:lsdException w:name="TOC Heading" w:uiPriority="39" w:qFormat="1"/>
   </w:latentStyles>
   <w:style w:type="paragraph" w:default="1" w:styleId="Normal">
     <w:name w:val="Normal"/>
@@ -23980,7 +26185,7 @@
       <w:szCs w:val="26"/>
     </w:rPr>
   </w:style>
-  <w:style w:type="table" w:styleId="Tabladecuadrcula5oscura-nfasis2">
+  <w:style w:type="table" w:customStyle="1" w:styleId="GridTable5DarkAccent2">
     <w:name w:val="Grid Table 5 Dark Accent 2"/>
     <w:basedOn w:val="Tablanormal"/>
     <w:uiPriority w:val="50"/>
@@ -24086,7 +26291,7 @@
       </w:tcPr>
     </w:tblStylePr>
   </w:style>
-  <w:style w:type="table" w:styleId="Tabladecuadrcula5oscura-nfasis5">
+  <w:style w:type="table" w:customStyle="1" w:styleId="GridTable5DarkAccent5">
     <w:name w:val="Grid Table 5 Dark Accent 5"/>
     <w:basedOn w:val="Tablanormal"/>
     <w:uiPriority w:val="50"/>
@@ -24192,7 +26397,7 @@
       </w:tcPr>
     </w:tblStylePr>
   </w:style>
-  <w:style w:type="paragraph" w:styleId="Descripcin">
+  <w:style w:type="paragraph" w:styleId="Epgrafe">
     <w:name w:val="caption"/>
     <w:basedOn w:val="Normal"/>
     <w:next w:val="Normal"/>
@@ -24249,7 +26454,7 @@
       </w:tblBorders>
     </w:tblPr>
   </w:style>
-  <w:style w:type="table" w:styleId="Tabladecuadrcula4-nfasis1">
+  <w:style w:type="table" w:customStyle="1" w:styleId="GridTable4Accent1">
     <w:name w:val="Grid Table 4 Accent 1"/>
     <w:basedOn w:val="Tablanormal"/>
     <w:uiPriority w:val="49"/>
@@ -24325,7 +26530,7 @@
       </w:tcPr>
     </w:tblStylePr>
   </w:style>
-  <w:style w:type="paragraph" w:styleId="TtuloTDC">
+  <w:style w:type="paragraph" w:styleId="TtulodeTDC">
     <w:name w:val="TOC Heading"/>
     <w:basedOn w:val="Ttulo1"/>
     <w:next w:val="Normal"/>
@@ -24530,7 +26735,7 @@
       <w:vertAlign w:val="superscript"/>
     </w:rPr>
   </w:style>
-  <w:style w:type="table" w:styleId="Tablanormal5">
+  <w:style w:type="table" w:customStyle="1" w:styleId="PlainTable5">
     <w:name w:val="Plain Table 5"/>
     <w:basedOn w:val="Tablanormal"/>
     <w:uiPriority w:val="45"/>
@@ -24650,7 +26855,7 @@
       </w:tcPr>
     </w:tblStylePr>
   </w:style>
-  <w:style w:type="table" w:styleId="Tabladecuadrcula4-nfasis5">
+  <w:style w:type="table" w:customStyle="1" w:styleId="GridTable4Accent5">
     <w:name w:val="Grid Table 4 Accent 5"/>
     <w:basedOn w:val="Tablanormal"/>
     <w:uiPriority w:val="49"/>
@@ -24726,49 +26931,1122 @@
       </w:tcPr>
     </w:tblStylePr>
   </w:style>
+  <w:style w:type="paragraph" w:styleId="Textodeglobo">
+    <w:name w:val="Balloon Text"/>
+    <w:basedOn w:val="Normal"/>
+    <w:link w:val="TextodegloboCar"/>
+    <w:uiPriority w:val="99"/>
+    <w:semiHidden/>
+    <w:unhideWhenUsed/>
+    <w:rsid w:val="00FF64F5"/>
+    <w:pPr>
+      <w:spacing w:after="0" w:line="240" w:lineRule="auto"/>
+    </w:pPr>
+    <w:rPr>
+      <w:rFonts w:ascii="Tahoma" w:hAnsi="Tahoma" w:cs="Tahoma"/>
+      <w:sz w:val="16"/>
+      <w:szCs w:val="16"/>
+    </w:rPr>
+  </w:style>
+  <w:style w:type="character" w:customStyle="1" w:styleId="TextodegloboCar">
+    <w:name w:val="Texto de globo Car"/>
+    <w:basedOn w:val="Fuentedeprrafopredeter"/>
+    <w:link w:val="Textodeglobo"/>
+    <w:uiPriority w:val="99"/>
+    <w:semiHidden/>
+    <w:rsid w:val="00FF64F5"/>
+    <w:rPr>
+      <w:rFonts w:ascii="Tahoma" w:hAnsi="Tahoma" w:cs="Tahoma"/>
+      <w:sz w:val="16"/>
+      <w:szCs w:val="16"/>
+    </w:rPr>
+  </w:style>
+</w:styles>
+</file>
+
+<file path=word/stylesWithEffects.xml><?xml version="1.0" encoding="utf-8"?>
+<w:styles xmlns:wpc="http://schemas.microsoft.com/office/word/2010/wordprocessingCanvas" xmlns:mc="http://schemas.openxmlformats.org/markup-compatibility/2006" xmlns:o="urn:schemas-microsoft-com:office:office" xmlns:r="http://schemas.openxmlformats.org/officeDocument/2006/relationships" xmlns:m="http://schemas.openxmlformats.org/officeDocument/2006/math" xmlns:v="urn:schemas-microsoft-com:vml" xmlns:wp14="http://schemas.microsoft.com/office/word/2010/wordprocessingDrawing" xmlns:wp="http://schemas.openxmlformats.org/drawingml/2006/wordprocessingDrawing" xmlns:w10="urn:schemas-microsoft-com:office:word" xmlns:w="http://schemas.openxmlformats.org/wordprocessingml/2006/main" xmlns:w14="http://schemas.microsoft.com/office/word/2010/wordml" xmlns:wpg="http://schemas.microsoft.com/office/word/2010/wordprocessingGroup" xmlns:wpi="http://schemas.microsoft.com/office/word/2010/wordprocessingInk" xmlns:wne="http://schemas.microsoft.com/office/word/2006/wordml" xmlns:wps="http://schemas.microsoft.com/office/word/2010/wordprocessingShape" mc:Ignorable="w14 wp14">
+  <w:docDefaults>
+    <w:rPrDefault>
+      <w:rPr>
+        <w:rFonts w:asciiTheme="minorHAnsi" w:eastAsiaTheme="minorHAnsi" w:hAnsiTheme="minorHAnsi" w:cstheme="minorBidi"/>
+        <w:sz w:val="22"/>
+        <w:szCs w:val="22"/>
+        <w:lang w:val="es-ES" w:eastAsia="en-US" w:bidi="ar-SA"/>
+      </w:rPr>
+    </w:rPrDefault>
+    <w:pPrDefault>
+      <w:pPr>
+        <w:spacing w:after="160" w:line="259" w:lineRule="auto"/>
+      </w:pPr>
+    </w:pPrDefault>
+  </w:docDefaults>
+  <w:latentStyles w:defLockedState="0" w:defUIPriority="99" w:defSemiHidden="1" w:defUnhideWhenUsed="1" w:defQFormat="0" w:count="267">
+    <w:lsdException w:name="Normal" w:semiHidden="0" w:uiPriority="0" w:unhideWhenUsed="0" w:qFormat="1"/>
+    <w:lsdException w:name="heading 1" w:semiHidden="0" w:uiPriority="9" w:unhideWhenUsed="0" w:qFormat="1"/>
+    <w:lsdException w:name="heading 2" w:uiPriority="9" w:qFormat="1"/>
+    <w:lsdException w:name="heading 3" w:uiPriority="9" w:qFormat="1"/>
+    <w:lsdException w:name="heading 4" w:uiPriority="9" w:qFormat="1"/>
+    <w:lsdException w:name="heading 5" w:uiPriority="9" w:qFormat="1"/>
+    <w:lsdException w:name="heading 6" w:uiPriority="9" w:qFormat="1"/>
+    <w:lsdException w:name="heading 7" w:uiPriority="9" w:qFormat="1"/>
+    <w:lsdException w:name="heading 8" w:uiPriority="9" w:qFormat="1"/>
+    <w:lsdException w:name="heading 9" w:uiPriority="9" w:qFormat="1"/>
+    <w:lsdException w:name="toc 1" w:uiPriority="39"/>
+    <w:lsdException w:name="toc 2" w:uiPriority="39"/>
+    <w:lsdException w:name="toc 3" w:uiPriority="39"/>
+    <w:lsdException w:name="toc 4" w:uiPriority="39"/>
+    <w:lsdException w:name="toc 5" w:uiPriority="39"/>
+    <w:lsdException w:name="toc 6" w:uiPriority="39"/>
+    <w:lsdException w:name="toc 7" w:uiPriority="39"/>
+    <w:lsdException w:name="toc 8" w:uiPriority="39"/>
+    <w:lsdException w:name="toc 9" w:uiPriority="39"/>
+    <w:lsdException w:name="caption" w:uiPriority="35" w:qFormat="1"/>
+    <w:lsdException w:name="Title" w:semiHidden="0" w:uiPriority="10" w:unhideWhenUsed="0" w:qFormat="1"/>
+    <w:lsdException w:name="Default Paragraph Font" w:uiPriority="1"/>
+    <w:lsdException w:name="Subtitle" w:semiHidden="0" w:uiPriority="11" w:unhideWhenUsed="0" w:qFormat="1"/>
+    <w:lsdException w:name="Strong" w:semiHidden="0" w:uiPriority="22" w:unhideWhenUsed="0" w:qFormat="1"/>
+    <w:lsdException w:name="Emphasis" w:semiHidden="0" w:uiPriority="20" w:unhideWhenUsed="0" w:qFormat="1"/>
+    <w:lsdException w:name="Table Grid" w:semiHidden="0" w:uiPriority="39" w:unhideWhenUsed="0"/>
+    <w:lsdException w:name="Placeholder Text" w:unhideWhenUsed="0"/>
+    <w:lsdException w:name="No Spacing" w:semiHidden="0" w:uiPriority="1" w:unhideWhenUsed="0" w:qFormat="1"/>
+    <w:lsdException w:name="Light Shading" w:semiHidden="0" w:uiPriority="60" w:unhideWhenUsed="0"/>
+    <w:lsdException w:name="Light List" w:semiHidden="0" w:uiPriority="61" w:unhideWhenUsed="0"/>
+    <w:lsdException w:name="Light Grid" w:semiHidden="0" w:uiPriority="62" w:unhideWhenUsed="0"/>
+    <w:lsdException w:name="Medium Shading 1" w:semiHidden="0" w:uiPriority="63" w:unhideWhenUsed="0"/>
+    <w:lsdException w:name="Medium Shading 2" w:semiHidden="0" w:uiPriority="64" w:unhideWhenUsed="0"/>
+    <w:lsdException w:name="Medium List 1" w:semiHidden="0" w:uiPriority="65" w:unhideWhenUsed="0"/>
+    <w:lsdException w:name="Medium List 2" w:semiHidden="0" w:uiPriority="66" w:unhideWhenUsed="0"/>
+    <w:lsdException w:name="Medium Grid 1" w:semiHidden="0" w:uiPriority="67" w:unhideWhenUsed="0"/>
+    <w:lsdException w:name="Medium Grid 2" w:semiHidden="0" w:uiPriority="68" w:unhideWhenUsed="0"/>
+    <w:lsdException w:name="Medium Grid 3" w:semiHidden="0" w:uiPriority="69" w:unhideWhenUsed="0"/>
+    <w:lsdException w:name="Dark List" w:semiHidden="0" w:uiPriority="70" w:unhideWhenUsed="0"/>
+    <w:lsdException w:name="Colorful Shading" w:semiHidden="0" w:uiPriority="71" w:unhideWhenUsed="0"/>
+    <w:lsdException w:name="Colorful List" w:semiHidden="0" w:uiPriority="72" w:unhideWhenUsed="0"/>
+    <w:lsdException w:name="Colorful Grid" w:semiHidden="0" w:uiPriority="73" w:unhideWhenUsed="0"/>
+    <w:lsdException w:name="Light Shading Accent 1" w:semiHidden="0" w:uiPriority="60" w:unhideWhenUsed="0"/>
+    <w:lsdException w:name="Light List Accent 1" w:semiHidden="0" w:uiPriority="61" w:unhideWhenUsed="0"/>
+    <w:lsdException w:name="Light Grid Accent 1" w:semiHidden="0" w:uiPriority="62" w:unhideWhenUsed="0"/>
+    <w:lsdException w:name="Medium Shading 1 Accent 1" w:semiHidden="0" w:uiPriority="63" w:unhideWhenUsed="0"/>
+    <w:lsdException w:name="Medium Shading 2 Accent 1" w:semiHidden="0" w:uiPriority="64" w:unhideWhenUsed="0"/>
+    <w:lsdException w:name="Medium List 1 Accent 1" w:semiHidden="0" w:uiPriority="65" w:unhideWhenUsed="0"/>
+    <w:lsdException w:name="Revision" w:unhideWhenUsed="0"/>
+    <w:lsdException w:name="List Paragraph" w:semiHidden="0" w:uiPriority="34" w:unhideWhenUsed="0" w:qFormat="1"/>
+    <w:lsdException w:name="Quote" w:semiHidden="0" w:uiPriority="29" w:unhideWhenUsed="0" w:qFormat="1"/>
+    <w:lsdException w:name="Intense Quote" w:semiHidden="0" w:uiPriority="30" w:unhideWhenUsed="0" w:qFormat="1"/>
+    <w:lsdException w:name="Medium List 2 Accent 1" w:semiHidden="0" w:uiPriority="66" w:unhideWhenUsed="0"/>
+    <w:lsdException w:name="Medium Grid 1 Accent 1" w:semiHidden="0" w:uiPriority="67" w:unhideWhenUsed="0"/>
+    <w:lsdException w:name="Medium Grid 2 Accent 1" w:semiHidden="0" w:uiPriority="68" w:unhideWhenUsed="0"/>
+    <w:lsdException w:name="Medium Grid 3 Accent 1" w:semiHidden="0" w:uiPriority="69" w:unhideWhenUsed="0"/>
+    <w:lsdException w:name="Dark List Accent 1" w:semiHidden="0" w:uiPriority="70" w:unhideWhenUsed="0"/>
+    <w:lsdException w:name="Colorful Shading Accent 1" w:semiHidden="0" w:uiPriority="71" w:unhideWhenUsed="0"/>
+    <w:lsdException w:name="Colorful List Accent 1" w:semiHidden="0" w:uiPriority="72" w:unhideWhenUsed="0"/>
+    <w:lsdException w:name="Colorful Grid Accent 1" w:semiHidden="0" w:uiPriority="73" w:unhideWhenUsed="0"/>
+    <w:lsdException w:name="Light Shading Accent 2" w:semiHidden="0" w:uiPriority="60" w:unhideWhenUsed="0"/>
+    <w:lsdException w:name="Light List Accent 2" w:semiHidden="0" w:uiPriority="61" w:unhideWhenUsed="0"/>
+    <w:lsdException w:name="Light Grid Accent 2" w:semiHidden="0" w:uiPriority="62" w:unhideWhenUsed="0"/>
+    <w:lsdException w:name="Medium Shading 1 Accent 2" w:semiHidden="0" w:uiPriority="63" w:unhideWhenUsed="0"/>
+    <w:lsdException w:name="Medium Shading 2 Accent 2" w:semiHidden="0" w:uiPriority="64" w:unhideWhenUsed="0"/>
+    <w:lsdException w:name="Medium List 1 Accent 2" w:semiHidden="0" w:uiPriority="65" w:unhideWhenUsed="0"/>
+    <w:lsdException w:name="Medium List 2 Accent 2" w:semiHidden="0" w:uiPriority="66" w:unhideWhenUsed="0"/>
+    <w:lsdException w:name="Medium Grid 1 Accent 2" w:semiHidden="0" w:uiPriority="67" w:unhideWhenUsed="0"/>
+    <w:lsdException w:name="Medium Grid 2 Accent 2" w:semiHidden="0" w:uiPriority="68" w:unhideWhenUsed="0"/>
+    <w:lsdException w:name="Medium Grid 3 Accent 2" w:semiHidden="0" w:uiPriority="69" w:unhideWhenUsed="0"/>
+    <w:lsdException w:name="Dark List Accent 2" w:semiHidden="0" w:uiPriority="70" w:unhideWhenUsed="0"/>
+    <w:lsdException w:name="Colorful Shading Accent 2" w:semiHidden="0" w:uiPriority="71" w:unhideWhenUsed="0"/>
+    <w:lsdException w:name="Colorful List Accent 2" w:semiHidden="0" w:uiPriority="72" w:unhideWhenUsed="0"/>
+    <w:lsdException w:name="Colorful Grid Accent 2" w:semiHidden="0" w:uiPriority="73" w:unhideWhenUsed="0"/>
+    <w:lsdException w:name="Light Shading Accent 3" w:semiHidden="0" w:uiPriority="60" w:unhideWhenUsed="0"/>
+    <w:lsdException w:name="Light List Accent 3" w:semiHidden="0" w:uiPriority="61" w:unhideWhenUsed="0"/>
+    <w:lsdException w:name="Light Grid Accent 3" w:semiHidden="0" w:uiPriority="62" w:unhideWhenUsed="0"/>
+    <w:lsdException w:name="Medium Shading 1 Accent 3" w:semiHidden="0" w:uiPriority="63" w:unhideWhenUsed="0"/>
+    <w:lsdException w:name="Medium Shading 2 Accent 3" w:semiHidden="0" w:uiPriority="64" w:unhideWhenUsed="0"/>
+    <w:lsdException w:name="Medium List 1 Accent 3" w:semiHidden="0" w:uiPriority="65" w:unhideWhenUsed="0"/>
+    <w:lsdException w:name="Medium List 2 Accent 3" w:semiHidden="0" w:uiPriority="66" w:unhideWhenUsed="0"/>
+    <w:lsdException w:name="Medium Grid 1 Accent 3" w:semiHidden="0" w:uiPriority="67" w:unhideWhenUsed="0"/>
+    <w:lsdException w:name="Medium Grid 2 Accent 3" w:semiHidden="0" w:uiPriority="68" w:unhideWhenUsed="0"/>
+    <w:lsdException w:name="Medium Grid 3 Accent 3" w:semiHidden="0" w:uiPriority="69" w:unhideWhenUsed="0"/>
+    <w:lsdException w:name="Dark List Accent 3" w:semiHidden="0" w:uiPriority="70" w:unhideWhenUsed="0"/>
+    <w:lsdException w:name="Colorful Shading Accent 3" w:semiHidden="0" w:uiPriority="71" w:unhideWhenUsed="0"/>
+    <w:lsdException w:name="Colorful List Accent 3" w:semiHidden="0" w:uiPriority="72" w:unhideWhenUsed="0"/>
+    <w:lsdException w:name="Colorful Grid Accent 3" w:semiHidden="0" w:uiPriority="73" w:unhideWhenUsed="0"/>
+    <w:lsdException w:name="Light Shading Accent 4" w:semiHidden="0" w:uiPriority="60" w:unhideWhenUsed="0"/>
+    <w:lsdException w:name="Light List Accent 4" w:semiHidden="0" w:uiPriority="61" w:unhideWhenUsed="0"/>
+    <w:lsdException w:name="Light Grid Accent 4" w:semiHidden="0" w:uiPriority="62" w:unhideWhenUsed="0"/>
+    <w:lsdException w:name="Medium Shading 1 Accent 4" w:semiHidden="0" w:uiPriority="63" w:unhideWhenUsed="0"/>
+    <w:lsdException w:name="Medium Shading 2 Accent 4" w:semiHidden="0" w:uiPriority="64" w:unhideWhenUsed="0"/>
+    <w:lsdException w:name="Medium List 1 Accent 4" w:semiHidden="0" w:uiPriority="65" w:unhideWhenUsed="0"/>
+    <w:lsdException w:name="Medium List 2 Accent 4" w:semiHidden="0" w:uiPriority="66" w:unhideWhenUsed="0"/>
+    <w:lsdException w:name="Medium Grid 1 Accent 4" w:semiHidden="0" w:uiPriority="67" w:unhideWhenUsed="0"/>
+    <w:lsdException w:name="Medium Grid 2 Accent 4" w:semiHidden="0" w:uiPriority="68" w:unhideWhenUsed="0"/>
+    <w:lsdException w:name="Medium Grid 3 Accent 4" w:semiHidden="0" w:uiPriority="69" w:unhideWhenUsed="0"/>
+    <w:lsdException w:name="Dark List Accent 4" w:semiHidden="0" w:uiPriority="70" w:unhideWhenUsed="0"/>
+    <w:lsdException w:name="Colorful Shading Accent 4" w:semiHidden="0" w:uiPriority="71" w:unhideWhenUsed="0"/>
+    <w:lsdException w:name="Colorful List Accent 4" w:semiHidden="0" w:uiPriority="72" w:unhideWhenUsed="0"/>
+    <w:lsdException w:name="Colorful Grid Accent 4" w:semiHidden="0" w:uiPriority="73" w:unhideWhenUsed="0"/>
+    <w:lsdException w:name="Light Shading Accent 5" w:semiHidden="0" w:uiPriority="60" w:unhideWhenUsed="0"/>
+    <w:lsdException w:name="Light List Accent 5" w:semiHidden="0" w:uiPriority="61" w:unhideWhenUsed="0"/>
+    <w:lsdException w:name="Light Grid Accent 5" w:semiHidden="0" w:uiPriority="62" w:unhideWhenUsed="0"/>
+    <w:lsdException w:name="Medium Shading 1 Accent 5" w:semiHidden="0" w:uiPriority="63" w:unhideWhenUsed="0"/>
+    <w:lsdException w:name="Medium Shading 2 Accent 5" w:semiHidden="0" w:uiPriority="64" w:unhideWhenUsed="0"/>
+    <w:lsdException w:name="Medium List 1 Accent 5" w:semiHidden="0" w:uiPriority="65" w:unhideWhenUsed="0"/>
+    <w:lsdException w:name="Medium List 2 Accent 5" w:semiHidden="0" w:uiPriority="66" w:unhideWhenUsed="0"/>
+    <w:lsdException w:name="Medium Grid 1 Accent 5" w:semiHidden="0" w:uiPriority="67" w:unhideWhenUsed="0"/>
+    <w:lsdException w:name="Medium Grid 2 Accent 5" w:semiHidden="0" w:uiPriority="68" w:unhideWhenUsed="0"/>
+    <w:lsdException w:name="Medium Grid 3 Accent 5" w:semiHidden="0" w:uiPriority="69" w:unhideWhenUsed="0"/>
+    <w:lsdException w:name="Dark List Accent 5" w:semiHidden="0" w:uiPriority="70" w:unhideWhenUsed="0"/>
+    <w:lsdException w:name="Colorful Shading Accent 5" w:semiHidden="0" w:uiPriority="71" w:unhideWhenUsed="0"/>
+    <w:lsdException w:name="Colorful List Accent 5" w:semiHidden="0" w:uiPriority="72" w:unhideWhenUsed="0"/>
+    <w:lsdException w:name="Colorful Grid Accent 5" w:semiHidden="0" w:uiPriority="73" w:unhideWhenUsed="0"/>
+    <w:lsdException w:name="Light Shading Accent 6" w:semiHidden="0" w:uiPriority="60" w:unhideWhenUsed="0"/>
+    <w:lsdException w:name="Light List Accent 6" w:semiHidden="0" w:uiPriority="61" w:unhideWhenUsed="0"/>
+    <w:lsdException w:name="Light Grid Accent 6" w:semiHidden="0" w:uiPriority="62" w:unhideWhenUsed="0"/>
+    <w:lsdException w:name="Medium Shading 1 Accent 6" w:semiHidden="0" w:uiPriority="63" w:unhideWhenUsed="0"/>
+    <w:lsdException w:name="Medium Shading 2 Accent 6" w:semiHidden="0" w:uiPriority="64" w:unhideWhenUsed="0"/>
+    <w:lsdException w:name="Medium List 1 Accent 6" w:semiHidden="0" w:uiPriority="65" w:unhideWhenUsed="0"/>
+    <w:lsdException w:name="Medium List 2 Accent 6" w:semiHidden="0" w:uiPriority="66" w:unhideWhenUsed="0"/>
+    <w:lsdException w:name="Medium Grid 1 Accent 6" w:semiHidden="0" w:uiPriority="67" w:unhideWhenUsed="0"/>
+    <w:lsdException w:name="Medium Grid 2 Accent 6" w:semiHidden="0" w:uiPriority="68" w:unhideWhenUsed="0"/>
+    <w:lsdException w:name="Medium Grid 3 Accent 6" w:semiHidden="0" w:uiPriority="69" w:unhideWhenUsed="0"/>
+    <w:lsdException w:name="Dark List Accent 6" w:semiHidden="0" w:uiPriority="70" w:unhideWhenUsed="0"/>
+    <w:lsdException w:name="Colorful Shading Accent 6" w:semiHidden="0" w:uiPriority="71" w:unhideWhenUsed="0"/>
+    <w:lsdException w:name="Colorful List Accent 6" w:semiHidden="0" w:uiPriority="72" w:unhideWhenUsed="0"/>
+    <w:lsdException w:name="Colorful Grid Accent 6" w:semiHidden="0" w:uiPriority="73" w:unhideWhenUsed="0"/>
+    <w:lsdException w:name="Subtle Emphasis" w:semiHidden="0" w:uiPriority="19" w:unhideWhenUsed="0" w:qFormat="1"/>
+    <w:lsdException w:name="Intense Emphasis" w:semiHidden="0" w:uiPriority="21" w:unhideWhenUsed="0" w:qFormat="1"/>
+    <w:lsdException w:name="Subtle Reference" w:semiHidden="0" w:uiPriority="31" w:unhideWhenUsed="0" w:qFormat="1"/>
+    <w:lsdException w:name="Intense Reference" w:semiHidden="0" w:uiPriority="32" w:unhideWhenUsed="0" w:qFormat="1"/>
+    <w:lsdException w:name="Book Title" w:semiHidden="0" w:uiPriority="33" w:unhideWhenUsed="0" w:qFormat="1"/>
+    <w:lsdException w:name="Bibliography" w:uiPriority="37"/>
+    <w:lsdException w:name="TOC Heading" w:uiPriority="39" w:qFormat="1"/>
+  </w:latentStyles>
+  <w:style w:type="paragraph" w:default="1" w:styleId="Normal">
+    <w:name w:val="Normal"/>
+    <w:qFormat/>
+    <w:rsid w:val="004779BE"/>
+    <w:pPr>
+      <w:jc w:val="both"/>
+    </w:pPr>
+  </w:style>
+  <w:style w:type="paragraph" w:styleId="Ttulo1">
+    <w:name w:val="heading 1"/>
+    <w:basedOn w:val="Normal"/>
+    <w:next w:val="Normal"/>
+    <w:link w:val="Ttulo1Car"/>
+    <w:uiPriority w:val="9"/>
+    <w:qFormat/>
+    <w:rsid w:val="00953C31"/>
+    <w:pPr>
+      <w:keepNext/>
+      <w:keepLines/>
+      <w:spacing w:before="240" w:after="0"/>
+      <w:outlineLvl w:val="0"/>
+    </w:pPr>
+    <w:rPr>
+      <w:rFonts w:asciiTheme="majorHAnsi" w:eastAsiaTheme="majorEastAsia" w:hAnsiTheme="majorHAnsi" w:cstheme="majorBidi"/>
+      <w:b/>
+      <w:color w:val="2F5496" w:themeColor="accent1" w:themeShade="BF"/>
+      <w:sz w:val="40"/>
+      <w:szCs w:val="32"/>
+    </w:rPr>
+  </w:style>
+  <w:style w:type="paragraph" w:styleId="Ttulo2">
+    <w:name w:val="heading 2"/>
+    <w:basedOn w:val="Normal"/>
+    <w:next w:val="Normal"/>
+    <w:link w:val="Ttulo2Car"/>
+    <w:uiPriority w:val="9"/>
+    <w:unhideWhenUsed/>
+    <w:qFormat/>
+    <w:rsid w:val="00953C31"/>
+    <w:pPr>
+      <w:keepNext/>
+      <w:keepLines/>
+      <w:spacing w:before="40" w:after="0"/>
+      <w:outlineLvl w:val="1"/>
+    </w:pPr>
+    <w:rPr>
+      <w:rFonts w:asciiTheme="majorHAnsi" w:eastAsiaTheme="majorEastAsia" w:hAnsiTheme="majorHAnsi" w:cstheme="majorBidi"/>
+      <w:b/>
+      <w:color w:val="2F5496" w:themeColor="accent1" w:themeShade="BF"/>
+      <w:sz w:val="32"/>
+      <w:szCs w:val="26"/>
+    </w:rPr>
+  </w:style>
+  <w:style w:type="paragraph" w:styleId="Ttulo3">
+    <w:name w:val="heading 3"/>
+    <w:basedOn w:val="Normal"/>
+    <w:next w:val="Normal"/>
+    <w:link w:val="Ttulo3Car"/>
+    <w:uiPriority w:val="9"/>
+    <w:unhideWhenUsed/>
+    <w:qFormat/>
+    <w:rsid w:val="00953C31"/>
+    <w:pPr>
+      <w:keepNext/>
+      <w:keepLines/>
+      <w:spacing w:before="40" w:after="0"/>
+      <w:outlineLvl w:val="2"/>
+    </w:pPr>
+    <w:rPr>
+      <w:rFonts w:asciiTheme="majorHAnsi" w:eastAsiaTheme="majorEastAsia" w:hAnsiTheme="majorHAnsi" w:cstheme="majorBidi"/>
+      <w:b/>
+      <w:color w:val="1F3763" w:themeColor="accent1" w:themeShade="7F"/>
+      <w:sz w:val="32"/>
+      <w:szCs w:val="24"/>
+    </w:rPr>
+  </w:style>
+  <w:style w:type="character" w:default="1" w:styleId="Fuentedeprrafopredeter">
+    <w:name w:val="Default Paragraph Font"/>
+    <w:uiPriority w:val="1"/>
+    <w:semiHidden/>
+    <w:unhideWhenUsed/>
+  </w:style>
+  <w:style w:type="table" w:default="1" w:styleId="Tablanormal">
+    <w:name w:val="Normal Table"/>
+    <w:uiPriority w:val="99"/>
+    <w:semiHidden/>
+    <w:unhideWhenUsed/>
+    <w:tblPr>
+      <w:tblInd w:w="0" w:type="dxa"/>
+      <w:tblCellMar>
+        <w:top w:w="0" w:type="dxa"/>
+        <w:left w:w="108" w:type="dxa"/>
+        <w:bottom w:w="0" w:type="dxa"/>
+        <w:right w:w="108" w:type="dxa"/>
+      </w:tblCellMar>
+    </w:tblPr>
+  </w:style>
+  <w:style w:type="numbering" w:default="1" w:styleId="Sinlista">
+    <w:name w:val="No List"/>
+    <w:uiPriority w:val="99"/>
+    <w:semiHidden/>
+    <w:unhideWhenUsed/>
+  </w:style>
+  <w:style w:type="paragraph" w:styleId="Prrafodelista">
+    <w:name w:val="List Paragraph"/>
+    <w:basedOn w:val="Normal"/>
+    <w:uiPriority w:val="34"/>
+    <w:qFormat/>
+    <w:rsid w:val="00DD4DED"/>
+    <w:pPr>
+      <w:ind w:left="720"/>
+      <w:contextualSpacing/>
+    </w:pPr>
+  </w:style>
+  <w:style w:type="character" w:customStyle="1" w:styleId="Ttulo1Car">
+    <w:name w:val="Título 1 Car"/>
+    <w:basedOn w:val="Fuentedeprrafopredeter"/>
+    <w:link w:val="Ttulo1"/>
+    <w:uiPriority w:val="9"/>
+    <w:rsid w:val="00953C31"/>
+    <w:rPr>
+      <w:rFonts w:asciiTheme="majorHAnsi" w:eastAsiaTheme="majorEastAsia" w:hAnsiTheme="majorHAnsi" w:cstheme="majorBidi"/>
+      <w:b/>
+      <w:color w:val="2F5496" w:themeColor="accent1" w:themeShade="BF"/>
+      <w:sz w:val="40"/>
+      <w:szCs w:val="32"/>
+    </w:rPr>
+  </w:style>
+  <w:style w:type="character" w:customStyle="1" w:styleId="Ttulo2Car">
+    <w:name w:val="Título 2 Car"/>
+    <w:basedOn w:val="Fuentedeprrafopredeter"/>
+    <w:link w:val="Ttulo2"/>
+    <w:uiPriority w:val="9"/>
+    <w:rsid w:val="00953C31"/>
+    <w:rPr>
+      <w:rFonts w:asciiTheme="majorHAnsi" w:eastAsiaTheme="majorEastAsia" w:hAnsiTheme="majorHAnsi" w:cstheme="majorBidi"/>
+      <w:b/>
+      <w:color w:val="2F5496" w:themeColor="accent1" w:themeShade="BF"/>
+      <w:sz w:val="32"/>
+      <w:szCs w:val="26"/>
+    </w:rPr>
+  </w:style>
+  <w:style w:type="table" w:customStyle="1" w:styleId="GridTable5DarkAccent2">
+    <w:name w:val="Grid Table 5 Dark Accent 2"/>
+    <w:basedOn w:val="Tablanormal"/>
+    <w:uiPriority w:val="50"/>
+    <w:rsid w:val="00DD4DED"/>
+    <w:pPr>
+      <w:spacing w:after="0" w:line="240" w:lineRule="auto"/>
+    </w:pPr>
+    <w:tblPr>
+      <w:tblStyleRowBandSize w:val="1"/>
+      <w:tblStyleColBandSize w:val="1"/>
+      <w:tblBorders>
+        <w:top w:val="single" w:sz="4" w:space="0" w:color="FFFFFF" w:themeColor="background1"/>
+        <w:left w:val="single" w:sz="4" w:space="0" w:color="FFFFFF" w:themeColor="background1"/>
+        <w:bottom w:val="single" w:sz="4" w:space="0" w:color="FFFFFF" w:themeColor="background1"/>
+        <w:right w:val="single" w:sz="4" w:space="0" w:color="FFFFFF" w:themeColor="background1"/>
+        <w:insideH w:val="single" w:sz="4" w:space="0" w:color="FFFFFF" w:themeColor="background1"/>
+        <w:insideV w:val="single" w:sz="4" w:space="0" w:color="FFFFFF" w:themeColor="background1"/>
+      </w:tblBorders>
+    </w:tblPr>
+    <w:tcPr>
+      <w:shd w:val="clear" w:color="auto" w:fill="FBE4D5" w:themeFill="accent2" w:themeFillTint="33"/>
+    </w:tcPr>
+    <w:tblStylePr w:type="firstRow">
+      <w:rPr>
+        <w:b/>
+        <w:bCs/>
+        <w:color w:val="FFFFFF" w:themeColor="background1"/>
+      </w:rPr>
+      <w:tblPr/>
+      <w:tcPr>
+        <w:tcBorders>
+          <w:top w:val="single" w:sz="4" w:space="0" w:color="FFFFFF" w:themeColor="background1"/>
+          <w:left w:val="single" w:sz="4" w:space="0" w:color="FFFFFF" w:themeColor="background1"/>
+          <w:right w:val="single" w:sz="4" w:space="0" w:color="FFFFFF" w:themeColor="background1"/>
+          <w:insideH w:val="nil"/>
+          <w:insideV w:val="nil"/>
+        </w:tcBorders>
+        <w:shd w:val="clear" w:color="auto" w:fill="ED7D31" w:themeFill="accent2"/>
+      </w:tcPr>
+    </w:tblStylePr>
+    <w:tblStylePr w:type="lastRow">
+      <w:rPr>
+        <w:b/>
+        <w:bCs/>
+        <w:color w:val="FFFFFF" w:themeColor="background1"/>
+      </w:rPr>
+      <w:tblPr/>
+      <w:tcPr>
+        <w:tcBorders>
+          <w:left w:val="single" w:sz="4" w:space="0" w:color="FFFFFF" w:themeColor="background1"/>
+          <w:bottom w:val="single" w:sz="4" w:space="0" w:color="FFFFFF" w:themeColor="background1"/>
+          <w:right w:val="single" w:sz="4" w:space="0" w:color="FFFFFF" w:themeColor="background1"/>
+          <w:insideH w:val="nil"/>
+          <w:insideV w:val="nil"/>
+        </w:tcBorders>
+        <w:shd w:val="clear" w:color="auto" w:fill="ED7D31" w:themeFill="accent2"/>
+      </w:tcPr>
+    </w:tblStylePr>
+    <w:tblStylePr w:type="firstCol">
+      <w:rPr>
+        <w:b/>
+        <w:bCs/>
+        <w:color w:val="FFFFFF" w:themeColor="background1"/>
+      </w:rPr>
+      <w:tblPr/>
+      <w:tcPr>
+        <w:tcBorders>
+          <w:top w:val="single" w:sz="4" w:space="0" w:color="FFFFFF" w:themeColor="background1"/>
+          <w:left w:val="single" w:sz="4" w:space="0" w:color="FFFFFF" w:themeColor="background1"/>
+          <w:bottom w:val="single" w:sz="4" w:space="0" w:color="FFFFFF" w:themeColor="background1"/>
+          <w:insideV w:val="nil"/>
+        </w:tcBorders>
+        <w:shd w:val="clear" w:color="auto" w:fill="ED7D31" w:themeFill="accent2"/>
+      </w:tcPr>
+    </w:tblStylePr>
+    <w:tblStylePr w:type="lastCol">
+      <w:rPr>
+        <w:b/>
+        <w:bCs/>
+        <w:color w:val="FFFFFF" w:themeColor="background1"/>
+      </w:rPr>
+      <w:tblPr/>
+      <w:tcPr>
+        <w:tcBorders>
+          <w:top w:val="single" w:sz="4" w:space="0" w:color="FFFFFF" w:themeColor="background1"/>
+          <w:bottom w:val="single" w:sz="4" w:space="0" w:color="FFFFFF" w:themeColor="background1"/>
+          <w:right w:val="single" w:sz="4" w:space="0" w:color="FFFFFF" w:themeColor="background1"/>
+          <w:insideV w:val="nil"/>
+        </w:tcBorders>
+        <w:shd w:val="clear" w:color="auto" w:fill="ED7D31" w:themeFill="accent2"/>
+      </w:tcPr>
+    </w:tblStylePr>
+    <w:tblStylePr w:type="band1Vert">
+      <w:tblPr/>
+      <w:tcPr>
+        <w:shd w:val="clear" w:color="auto" w:fill="F7CAAC" w:themeFill="accent2" w:themeFillTint="66"/>
+      </w:tcPr>
+    </w:tblStylePr>
+    <w:tblStylePr w:type="band1Horz">
+      <w:tblPr/>
+      <w:tcPr>
+        <w:shd w:val="clear" w:color="auto" w:fill="F7CAAC" w:themeFill="accent2" w:themeFillTint="66"/>
+      </w:tcPr>
+    </w:tblStylePr>
+  </w:style>
+  <w:style w:type="table" w:customStyle="1" w:styleId="GridTable5DarkAccent5">
+    <w:name w:val="Grid Table 5 Dark Accent 5"/>
+    <w:basedOn w:val="Tablanormal"/>
+    <w:uiPriority w:val="50"/>
+    <w:rsid w:val="00DD4DED"/>
+    <w:pPr>
+      <w:spacing w:after="0" w:line="240" w:lineRule="auto"/>
+    </w:pPr>
+    <w:tblPr>
+      <w:tblStyleRowBandSize w:val="1"/>
+      <w:tblStyleColBandSize w:val="1"/>
+      <w:tblBorders>
+        <w:top w:val="single" w:sz="4" w:space="0" w:color="FFFFFF" w:themeColor="background1"/>
+        <w:left w:val="single" w:sz="4" w:space="0" w:color="FFFFFF" w:themeColor="background1"/>
+        <w:bottom w:val="single" w:sz="4" w:space="0" w:color="FFFFFF" w:themeColor="background1"/>
+        <w:right w:val="single" w:sz="4" w:space="0" w:color="FFFFFF" w:themeColor="background1"/>
+        <w:insideH w:val="single" w:sz="4" w:space="0" w:color="FFFFFF" w:themeColor="background1"/>
+        <w:insideV w:val="single" w:sz="4" w:space="0" w:color="FFFFFF" w:themeColor="background1"/>
+      </w:tblBorders>
+    </w:tblPr>
+    <w:tcPr>
+      <w:shd w:val="clear" w:color="auto" w:fill="DEEAF6" w:themeFill="accent5" w:themeFillTint="33"/>
+    </w:tcPr>
+    <w:tblStylePr w:type="firstRow">
+      <w:rPr>
+        <w:b/>
+        <w:bCs/>
+        <w:color w:val="FFFFFF" w:themeColor="background1"/>
+      </w:rPr>
+      <w:tblPr/>
+      <w:tcPr>
+        <w:tcBorders>
+          <w:top w:val="single" w:sz="4" w:space="0" w:color="FFFFFF" w:themeColor="background1"/>
+          <w:left w:val="single" w:sz="4" w:space="0" w:color="FFFFFF" w:themeColor="background1"/>
+          <w:right w:val="single" w:sz="4" w:space="0" w:color="FFFFFF" w:themeColor="background1"/>
+          <w:insideH w:val="nil"/>
+          <w:insideV w:val="nil"/>
+        </w:tcBorders>
+        <w:shd w:val="clear" w:color="auto" w:fill="5B9BD5" w:themeFill="accent5"/>
+      </w:tcPr>
+    </w:tblStylePr>
+    <w:tblStylePr w:type="lastRow">
+      <w:rPr>
+        <w:b/>
+        <w:bCs/>
+        <w:color w:val="FFFFFF" w:themeColor="background1"/>
+      </w:rPr>
+      <w:tblPr/>
+      <w:tcPr>
+        <w:tcBorders>
+          <w:left w:val="single" w:sz="4" w:space="0" w:color="FFFFFF" w:themeColor="background1"/>
+          <w:bottom w:val="single" w:sz="4" w:space="0" w:color="FFFFFF" w:themeColor="background1"/>
+          <w:right w:val="single" w:sz="4" w:space="0" w:color="FFFFFF" w:themeColor="background1"/>
+          <w:insideH w:val="nil"/>
+          <w:insideV w:val="nil"/>
+        </w:tcBorders>
+        <w:shd w:val="clear" w:color="auto" w:fill="5B9BD5" w:themeFill="accent5"/>
+      </w:tcPr>
+    </w:tblStylePr>
+    <w:tblStylePr w:type="firstCol">
+      <w:rPr>
+        <w:b/>
+        <w:bCs/>
+        <w:color w:val="FFFFFF" w:themeColor="background1"/>
+      </w:rPr>
+      <w:tblPr/>
+      <w:tcPr>
+        <w:tcBorders>
+          <w:top w:val="single" w:sz="4" w:space="0" w:color="FFFFFF" w:themeColor="background1"/>
+          <w:left w:val="single" w:sz="4" w:space="0" w:color="FFFFFF" w:themeColor="background1"/>
+          <w:bottom w:val="single" w:sz="4" w:space="0" w:color="FFFFFF" w:themeColor="background1"/>
+          <w:insideV w:val="nil"/>
+        </w:tcBorders>
+        <w:shd w:val="clear" w:color="auto" w:fill="5B9BD5" w:themeFill="accent5"/>
+      </w:tcPr>
+    </w:tblStylePr>
+    <w:tblStylePr w:type="lastCol">
+      <w:rPr>
+        <w:b/>
+        <w:bCs/>
+        <w:color w:val="FFFFFF" w:themeColor="background1"/>
+      </w:rPr>
+      <w:tblPr/>
+      <w:tcPr>
+        <w:tcBorders>
+          <w:top w:val="single" w:sz="4" w:space="0" w:color="FFFFFF" w:themeColor="background1"/>
+          <w:bottom w:val="single" w:sz="4" w:space="0" w:color="FFFFFF" w:themeColor="background1"/>
+          <w:right w:val="single" w:sz="4" w:space="0" w:color="FFFFFF" w:themeColor="background1"/>
+          <w:insideV w:val="nil"/>
+        </w:tcBorders>
+        <w:shd w:val="clear" w:color="auto" w:fill="5B9BD5" w:themeFill="accent5"/>
+      </w:tcPr>
+    </w:tblStylePr>
+    <w:tblStylePr w:type="band1Vert">
+      <w:tblPr/>
+      <w:tcPr>
+        <w:shd w:val="clear" w:color="auto" w:fill="BDD6EE" w:themeFill="accent5" w:themeFillTint="66"/>
+      </w:tcPr>
+    </w:tblStylePr>
+    <w:tblStylePr w:type="band1Horz">
+      <w:tblPr/>
+      <w:tcPr>
+        <w:shd w:val="clear" w:color="auto" w:fill="BDD6EE" w:themeFill="accent5" w:themeFillTint="66"/>
+      </w:tcPr>
+    </w:tblStylePr>
+  </w:style>
+  <w:style w:type="paragraph" w:styleId="Epgrafe">
+    <w:name w:val="caption"/>
+    <w:basedOn w:val="Normal"/>
+    <w:next w:val="Normal"/>
+    <w:uiPriority w:val="35"/>
+    <w:unhideWhenUsed/>
+    <w:qFormat/>
+    <w:rsid w:val="00DD4DED"/>
+    <w:pPr>
+      <w:spacing w:after="200" w:line="240" w:lineRule="auto"/>
+    </w:pPr>
+    <w:rPr>
+      <w:i/>
+      <w:iCs/>
+      <w:color w:val="44546A" w:themeColor="text2"/>
+      <w:sz w:val="18"/>
+      <w:szCs w:val="18"/>
+    </w:rPr>
+  </w:style>
+  <w:style w:type="character" w:customStyle="1" w:styleId="profilecardavatarthumb">
+    <w:name w:val="profilecardavatarthumb"/>
+    <w:basedOn w:val="Fuentedeprrafopredeter"/>
+    <w:rsid w:val="00DD4DED"/>
+  </w:style>
+  <w:style w:type="character" w:customStyle="1" w:styleId="Ttulo3Car">
+    <w:name w:val="Título 3 Car"/>
+    <w:basedOn w:val="Fuentedeprrafopredeter"/>
+    <w:link w:val="Ttulo3"/>
+    <w:uiPriority w:val="9"/>
+    <w:rsid w:val="00953C31"/>
+    <w:rPr>
+      <w:rFonts w:asciiTheme="majorHAnsi" w:eastAsiaTheme="majorEastAsia" w:hAnsiTheme="majorHAnsi" w:cstheme="majorBidi"/>
+      <w:b/>
+      <w:color w:val="1F3763" w:themeColor="accent1" w:themeShade="7F"/>
+      <w:sz w:val="32"/>
+      <w:szCs w:val="24"/>
+    </w:rPr>
+  </w:style>
+  <w:style w:type="table" w:styleId="Tablaconcuadrcula">
+    <w:name w:val="Table Grid"/>
+    <w:basedOn w:val="Tablanormal"/>
+    <w:uiPriority w:val="39"/>
+    <w:rsid w:val="00B27D8D"/>
+    <w:pPr>
+      <w:spacing w:after="0" w:line="240" w:lineRule="auto"/>
+    </w:pPr>
+    <w:tblPr>
+      <w:tblBorders>
+        <w:top w:val="single" w:sz="4" w:space="0" w:color="auto"/>
+        <w:left w:val="single" w:sz="4" w:space="0" w:color="auto"/>
+        <w:bottom w:val="single" w:sz="4" w:space="0" w:color="auto"/>
+        <w:right w:val="single" w:sz="4" w:space="0" w:color="auto"/>
+        <w:insideH w:val="single" w:sz="4" w:space="0" w:color="auto"/>
+        <w:insideV w:val="single" w:sz="4" w:space="0" w:color="auto"/>
+      </w:tblBorders>
+    </w:tblPr>
+  </w:style>
+  <w:style w:type="table" w:customStyle="1" w:styleId="GridTable4Accent1">
+    <w:name w:val="Grid Table 4 Accent 1"/>
+    <w:basedOn w:val="Tablanormal"/>
+    <w:uiPriority w:val="49"/>
+    <w:rsid w:val="00B27D8D"/>
+    <w:pPr>
+      <w:spacing w:after="0" w:line="240" w:lineRule="auto"/>
+    </w:pPr>
+    <w:tblPr>
+      <w:tblStyleRowBandSize w:val="1"/>
+      <w:tblStyleColBandSize w:val="1"/>
+      <w:tblBorders>
+        <w:top w:val="single" w:sz="4" w:space="0" w:color="8EAADB" w:themeColor="accent1" w:themeTint="99"/>
+        <w:left w:val="single" w:sz="4" w:space="0" w:color="8EAADB" w:themeColor="accent1" w:themeTint="99"/>
+        <w:bottom w:val="single" w:sz="4" w:space="0" w:color="8EAADB" w:themeColor="accent1" w:themeTint="99"/>
+        <w:right w:val="single" w:sz="4" w:space="0" w:color="8EAADB" w:themeColor="accent1" w:themeTint="99"/>
+        <w:insideH w:val="single" w:sz="4" w:space="0" w:color="8EAADB" w:themeColor="accent1" w:themeTint="99"/>
+        <w:insideV w:val="single" w:sz="4" w:space="0" w:color="8EAADB" w:themeColor="accent1" w:themeTint="99"/>
+      </w:tblBorders>
+    </w:tblPr>
+    <w:tblStylePr w:type="firstRow">
+      <w:rPr>
+        <w:b/>
+        <w:bCs/>
+        <w:color w:val="FFFFFF" w:themeColor="background1"/>
+      </w:rPr>
+      <w:tblPr/>
+      <w:tcPr>
+        <w:tcBorders>
+          <w:top w:val="single" w:sz="4" w:space="0" w:color="4472C4" w:themeColor="accent1"/>
+          <w:left w:val="single" w:sz="4" w:space="0" w:color="4472C4" w:themeColor="accent1"/>
+          <w:bottom w:val="single" w:sz="4" w:space="0" w:color="4472C4" w:themeColor="accent1"/>
+          <w:right w:val="single" w:sz="4" w:space="0" w:color="4472C4" w:themeColor="accent1"/>
+          <w:insideH w:val="nil"/>
+          <w:insideV w:val="nil"/>
+        </w:tcBorders>
+        <w:shd w:val="clear" w:color="auto" w:fill="4472C4" w:themeFill="accent1"/>
+      </w:tcPr>
+    </w:tblStylePr>
+    <w:tblStylePr w:type="lastRow">
+      <w:rPr>
+        <w:b/>
+        <w:bCs/>
+      </w:rPr>
+      <w:tblPr/>
+      <w:tcPr>
+        <w:tcBorders>
+          <w:top w:val="double" w:sz="4" w:space="0" w:color="4472C4" w:themeColor="accent1"/>
+        </w:tcBorders>
+      </w:tcPr>
+    </w:tblStylePr>
+    <w:tblStylePr w:type="firstCol">
+      <w:rPr>
+        <w:b/>
+        <w:bCs/>
+      </w:rPr>
+    </w:tblStylePr>
+    <w:tblStylePr w:type="lastCol">
+      <w:rPr>
+        <w:b/>
+        <w:bCs/>
+      </w:rPr>
+    </w:tblStylePr>
+    <w:tblStylePr w:type="band1Vert">
+      <w:tblPr/>
+      <w:tcPr>
+        <w:shd w:val="clear" w:color="auto" w:fill="D9E2F3" w:themeFill="accent1" w:themeFillTint="33"/>
+      </w:tcPr>
+    </w:tblStylePr>
+    <w:tblStylePr w:type="band1Horz">
+      <w:tblPr/>
+      <w:tcPr>
+        <w:shd w:val="clear" w:color="auto" w:fill="D9E2F3" w:themeFill="accent1" w:themeFillTint="33"/>
+      </w:tcPr>
+    </w:tblStylePr>
+  </w:style>
+  <w:style w:type="paragraph" w:styleId="TtulodeTDC">
+    <w:name w:val="TOC Heading"/>
+    <w:basedOn w:val="Ttulo1"/>
+    <w:next w:val="Normal"/>
+    <w:uiPriority w:val="39"/>
+    <w:unhideWhenUsed/>
+    <w:qFormat/>
+    <w:rsid w:val="00837B63"/>
+    <w:pPr>
+      <w:outlineLvl w:val="9"/>
+    </w:pPr>
+    <w:rPr>
+      <w:lang w:eastAsia="es-ES"/>
+    </w:rPr>
+  </w:style>
+  <w:style w:type="paragraph" w:styleId="TDC2">
+    <w:name w:val="toc 2"/>
+    <w:basedOn w:val="Normal"/>
+    <w:next w:val="Normal"/>
+    <w:autoRedefine/>
+    <w:uiPriority w:val="39"/>
+    <w:unhideWhenUsed/>
+    <w:rsid w:val="00837B63"/>
+    <w:pPr>
+      <w:spacing w:after="100"/>
+      <w:ind w:left="220"/>
+    </w:pPr>
+    <w:rPr>
+      <w:rFonts w:eastAsiaTheme="minorEastAsia" w:cs="Times New Roman"/>
+      <w:lang w:eastAsia="es-ES"/>
+    </w:rPr>
+  </w:style>
+  <w:style w:type="paragraph" w:styleId="TDC1">
+    <w:name w:val="toc 1"/>
+    <w:basedOn w:val="Normal"/>
+    <w:next w:val="Normal"/>
+    <w:autoRedefine/>
+    <w:uiPriority w:val="39"/>
+    <w:unhideWhenUsed/>
+    <w:rsid w:val="00837B63"/>
+    <w:pPr>
+      <w:spacing w:after="100"/>
+    </w:pPr>
+    <w:rPr>
+      <w:rFonts w:eastAsiaTheme="minorEastAsia" w:cs="Times New Roman"/>
+      <w:lang w:eastAsia="es-ES"/>
+    </w:rPr>
+  </w:style>
+  <w:style w:type="paragraph" w:styleId="TDC3">
+    <w:name w:val="toc 3"/>
+    <w:basedOn w:val="Normal"/>
+    <w:next w:val="Normal"/>
+    <w:autoRedefine/>
+    <w:uiPriority w:val="39"/>
+    <w:unhideWhenUsed/>
+    <w:rsid w:val="00837B63"/>
+    <w:pPr>
+      <w:spacing w:after="100"/>
+      <w:ind w:left="440"/>
+    </w:pPr>
+    <w:rPr>
+      <w:rFonts w:eastAsiaTheme="minorEastAsia" w:cs="Times New Roman"/>
+      <w:lang w:eastAsia="es-ES"/>
+    </w:rPr>
+  </w:style>
+  <w:style w:type="character" w:styleId="Hipervnculo">
+    <w:name w:val="Hyperlink"/>
+    <w:basedOn w:val="Fuentedeprrafopredeter"/>
+    <w:uiPriority w:val="99"/>
+    <w:unhideWhenUsed/>
+    <w:rsid w:val="00837B63"/>
+    <w:rPr>
+      <w:color w:val="0563C1" w:themeColor="hyperlink"/>
+      <w:u w:val="single"/>
+    </w:rPr>
+  </w:style>
+  <w:style w:type="paragraph" w:styleId="Tabladeilustraciones">
+    <w:name w:val="table of figures"/>
+    <w:basedOn w:val="Normal"/>
+    <w:next w:val="Normal"/>
+    <w:uiPriority w:val="99"/>
+    <w:unhideWhenUsed/>
+    <w:rsid w:val="00A85CE0"/>
+    <w:pPr>
+      <w:spacing w:after="0"/>
+    </w:pPr>
+  </w:style>
+  <w:style w:type="paragraph" w:styleId="Sinespaciado">
+    <w:name w:val="No Spacing"/>
+    <w:link w:val="SinespaciadoCar"/>
+    <w:uiPriority w:val="1"/>
+    <w:qFormat/>
+    <w:rsid w:val="00CA23C4"/>
+    <w:pPr>
+      <w:spacing w:after="0" w:line="240" w:lineRule="auto"/>
+    </w:pPr>
+    <w:rPr>
+      <w:rFonts w:eastAsiaTheme="minorEastAsia"/>
+      <w:lang w:eastAsia="es-ES"/>
+    </w:rPr>
+  </w:style>
+  <w:style w:type="character" w:customStyle="1" w:styleId="SinespaciadoCar">
+    <w:name w:val="Sin espaciado Car"/>
+    <w:basedOn w:val="Fuentedeprrafopredeter"/>
+    <w:link w:val="Sinespaciado"/>
+    <w:uiPriority w:val="1"/>
+    <w:rsid w:val="00CA23C4"/>
+    <w:rPr>
+      <w:rFonts w:eastAsiaTheme="minorEastAsia"/>
+      <w:lang w:eastAsia="es-ES"/>
+    </w:rPr>
+  </w:style>
+  <w:style w:type="paragraph" w:styleId="Encabezado">
+    <w:name w:val="header"/>
+    <w:basedOn w:val="Normal"/>
+    <w:link w:val="EncabezadoCar"/>
+    <w:uiPriority w:val="99"/>
+    <w:unhideWhenUsed/>
+    <w:rsid w:val="00E16E0D"/>
+    <w:pPr>
+      <w:tabs>
+        <w:tab w:val="center" w:pos="4252"/>
+        <w:tab w:val="right" w:pos="8504"/>
+      </w:tabs>
+      <w:spacing w:after="0" w:line="240" w:lineRule="auto"/>
+    </w:pPr>
+  </w:style>
+  <w:style w:type="character" w:customStyle="1" w:styleId="EncabezadoCar">
+    <w:name w:val="Encabezado Car"/>
+    <w:basedOn w:val="Fuentedeprrafopredeter"/>
+    <w:link w:val="Encabezado"/>
+    <w:uiPriority w:val="99"/>
+    <w:rsid w:val="00E16E0D"/>
+  </w:style>
+  <w:style w:type="paragraph" w:styleId="Piedepgina">
+    <w:name w:val="footer"/>
+    <w:basedOn w:val="Normal"/>
+    <w:link w:val="PiedepginaCar"/>
+    <w:uiPriority w:val="99"/>
+    <w:unhideWhenUsed/>
+    <w:rsid w:val="00E16E0D"/>
+    <w:pPr>
+      <w:tabs>
+        <w:tab w:val="center" w:pos="4252"/>
+        <w:tab w:val="right" w:pos="8504"/>
+      </w:tabs>
+      <w:spacing w:after="0" w:line="240" w:lineRule="auto"/>
+    </w:pPr>
+  </w:style>
+  <w:style w:type="character" w:customStyle="1" w:styleId="PiedepginaCar">
+    <w:name w:val="Pie de página Car"/>
+    <w:basedOn w:val="Fuentedeprrafopredeter"/>
+    <w:link w:val="Piedepgina"/>
+    <w:uiPriority w:val="99"/>
+    <w:rsid w:val="00E16E0D"/>
+  </w:style>
+  <w:style w:type="character" w:styleId="Textodelmarcadordeposicin">
+    <w:name w:val="Placeholder Text"/>
+    <w:basedOn w:val="Fuentedeprrafopredeter"/>
+    <w:uiPriority w:val="99"/>
+    <w:semiHidden/>
+    <w:rsid w:val="00E054D6"/>
+    <w:rPr>
+      <w:color w:val="808080"/>
+    </w:rPr>
+  </w:style>
+  <w:style w:type="paragraph" w:styleId="Textonotapie">
+    <w:name w:val="footnote text"/>
+    <w:basedOn w:val="Normal"/>
+    <w:link w:val="TextonotapieCar"/>
+    <w:uiPriority w:val="99"/>
+    <w:semiHidden/>
+    <w:unhideWhenUsed/>
+    <w:rsid w:val="003E4327"/>
+    <w:pPr>
+      <w:spacing w:after="0" w:line="240" w:lineRule="auto"/>
+    </w:pPr>
+    <w:rPr>
+      <w:sz w:val="20"/>
+      <w:szCs w:val="20"/>
+    </w:rPr>
+  </w:style>
+  <w:style w:type="character" w:customStyle="1" w:styleId="TextonotapieCar">
+    <w:name w:val="Texto nota pie Car"/>
+    <w:basedOn w:val="Fuentedeprrafopredeter"/>
+    <w:link w:val="Textonotapie"/>
+    <w:uiPriority w:val="99"/>
+    <w:semiHidden/>
+    <w:rsid w:val="003E4327"/>
+    <w:rPr>
+      <w:sz w:val="20"/>
+      <w:szCs w:val="20"/>
+    </w:rPr>
+  </w:style>
+  <w:style w:type="character" w:styleId="Refdenotaalpie">
+    <w:name w:val="footnote reference"/>
+    <w:basedOn w:val="Fuentedeprrafopredeter"/>
+    <w:uiPriority w:val="99"/>
+    <w:semiHidden/>
+    <w:unhideWhenUsed/>
+    <w:rsid w:val="003E4327"/>
+    <w:rPr>
+      <w:vertAlign w:val="superscript"/>
+    </w:rPr>
+  </w:style>
+  <w:style w:type="table" w:customStyle="1" w:styleId="PlainTable5">
+    <w:name w:val="Plain Table 5"/>
+    <w:basedOn w:val="Tablanormal"/>
+    <w:uiPriority w:val="45"/>
+    <w:rsid w:val="00CC7D11"/>
+    <w:pPr>
+      <w:spacing w:after="0" w:line="240" w:lineRule="auto"/>
+    </w:pPr>
+    <w:tblPr>
+      <w:tblStyleRowBandSize w:val="1"/>
+      <w:tblStyleColBandSize w:val="1"/>
+    </w:tblPr>
+    <w:tblStylePr w:type="firstRow">
+      <w:rPr>
+        <w:rFonts w:asciiTheme="majorHAnsi" w:eastAsiaTheme="majorEastAsia" w:hAnsiTheme="majorHAnsi" w:cstheme="majorBidi"/>
+        <w:i/>
+        <w:iCs/>
+        <w:sz w:val="26"/>
+      </w:rPr>
+      <w:tblPr/>
+      <w:tcPr>
+        <w:tcBorders>
+          <w:bottom w:val="single" w:sz="4" w:space="0" w:color="7F7F7F" w:themeColor="text1" w:themeTint="80"/>
+        </w:tcBorders>
+        <w:shd w:val="clear" w:color="auto" w:fill="FFFFFF" w:themeFill="background1"/>
+      </w:tcPr>
+    </w:tblStylePr>
+    <w:tblStylePr w:type="lastRow">
+      <w:rPr>
+        <w:rFonts w:asciiTheme="majorHAnsi" w:eastAsiaTheme="majorEastAsia" w:hAnsiTheme="majorHAnsi" w:cstheme="majorBidi"/>
+        <w:i/>
+        <w:iCs/>
+        <w:sz w:val="26"/>
+      </w:rPr>
+      <w:tblPr/>
+      <w:tcPr>
+        <w:tcBorders>
+          <w:top w:val="single" w:sz="4" w:space="0" w:color="7F7F7F" w:themeColor="text1" w:themeTint="80"/>
+        </w:tcBorders>
+        <w:shd w:val="clear" w:color="auto" w:fill="FFFFFF" w:themeFill="background1"/>
+      </w:tcPr>
+    </w:tblStylePr>
+    <w:tblStylePr w:type="firstCol">
+      <w:pPr>
+        <w:jc w:val="right"/>
+      </w:pPr>
+      <w:rPr>
+        <w:rFonts w:asciiTheme="majorHAnsi" w:eastAsiaTheme="majorEastAsia" w:hAnsiTheme="majorHAnsi" w:cstheme="majorBidi"/>
+        <w:i/>
+        <w:iCs/>
+        <w:sz w:val="26"/>
+      </w:rPr>
+      <w:tblPr/>
+      <w:tcPr>
+        <w:tcBorders>
+          <w:right w:val="single" w:sz="4" w:space="0" w:color="7F7F7F" w:themeColor="text1" w:themeTint="80"/>
+        </w:tcBorders>
+        <w:shd w:val="clear" w:color="auto" w:fill="FFFFFF" w:themeFill="background1"/>
+      </w:tcPr>
+    </w:tblStylePr>
+    <w:tblStylePr w:type="lastCol">
+      <w:rPr>
+        <w:rFonts w:asciiTheme="majorHAnsi" w:eastAsiaTheme="majorEastAsia" w:hAnsiTheme="majorHAnsi" w:cstheme="majorBidi"/>
+        <w:i/>
+        <w:iCs/>
+        <w:sz w:val="26"/>
+      </w:rPr>
+      <w:tblPr/>
+      <w:tcPr>
+        <w:tcBorders>
+          <w:left w:val="single" w:sz="4" w:space="0" w:color="7F7F7F" w:themeColor="text1" w:themeTint="80"/>
+        </w:tcBorders>
+        <w:shd w:val="clear" w:color="auto" w:fill="FFFFFF" w:themeFill="background1"/>
+      </w:tcPr>
+    </w:tblStylePr>
+    <w:tblStylePr w:type="band1Vert">
+      <w:tblPr/>
+      <w:tcPr>
+        <w:shd w:val="clear" w:color="auto" w:fill="F2F2F2" w:themeFill="background1" w:themeFillShade="F2"/>
+      </w:tcPr>
+    </w:tblStylePr>
+    <w:tblStylePr w:type="band1Horz">
+      <w:tblPr/>
+      <w:tcPr>
+        <w:shd w:val="clear" w:color="auto" w:fill="F2F2F2" w:themeFill="background1" w:themeFillShade="F2"/>
+      </w:tcPr>
+    </w:tblStylePr>
+    <w:tblStylePr w:type="neCell">
+      <w:tblPr/>
+      <w:tcPr>
+        <w:tcBorders>
+          <w:left w:val="nil"/>
+        </w:tcBorders>
+      </w:tcPr>
+    </w:tblStylePr>
+    <w:tblStylePr w:type="nwCell">
+      <w:tblPr/>
+      <w:tcPr>
+        <w:tcBorders>
+          <w:right w:val="nil"/>
+        </w:tcBorders>
+      </w:tcPr>
+    </w:tblStylePr>
+    <w:tblStylePr w:type="seCell">
+      <w:tblPr/>
+      <w:tcPr>
+        <w:tcBorders>
+          <w:left w:val="nil"/>
+        </w:tcBorders>
+      </w:tcPr>
+    </w:tblStylePr>
+    <w:tblStylePr w:type="swCell">
+      <w:tblPr/>
+      <w:tcPr>
+        <w:tcBorders>
+          <w:right w:val="nil"/>
+        </w:tcBorders>
+      </w:tcPr>
+    </w:tblStylePr>
+  </w:style>
+  <w:style w:type="table" w:customStyle="1" w:styleId="GridTable4Accent5">
+    <w:name w:val="Grid Table 4 Accent 5"/>
+    <w:basedOn w:val="Tablanormal"/>
+    <w:uiPriority w:val="49"/>
+    <w:rsid w:val="003C09EE"/>
+    <w:pPr>
+      <w:spacing w:after="0" w:line="240" w:lineRule="auto"/>
+    </w:pPr>
+    <w:tblPr>
+      <w:tblStyleRowBandSize w:val="1"/>
+      <w:tblStyleColBandSize w:val="1"/>
+      <w:tblBorders>
+        <w:top w:val="single" w:sz="4" w:space="0" w:color="9CC2E5" w:themeColor="accent5" w:themeTint="99"/>
+        <w:left w:val="single" w:sz="4" w:space="0" w:color="9CC2E5" w:themeColor="accent5" w:themeTint="99"/>
+        <w:bottom w:val="single" w:sz="4" w:space="0" w:color="9CC2E5" w:themeColor="accent5" w:themeTint="99"/>
+        <w:right w:val="single" w:sz="4" w:space="0" w:color="9CC2E5" w:themeColor="accent5" w:themeTint="99"/>
+        <w:insideH w:val="single" w:sz="4" w:space="0" w:color="9CC2E5" w:themeColor="accent5" w:themeTint="99"/>
+        <w:insideV w:val="single" w:sz="4" w:space="0" w:color="9CC2E5" w:themeColor="accent5" w:themeTint="99"/>
+      </w:tblBorders>
+    </w:tblPr>
+    <w:tblStylePr w:type="firstRow">
+      <w:rPr>
+        <w:b/>
+        <w:bCs/>
+        <w:color w:val="FFFFFF" w:themeColor="background1"/>
+      </w:rPr>
+      <w:tblPr/>
+      <w:tcPr>
+        <w:tcBorders>
+          <w:top w:val="single" w:sz="4" w:space="0" w:color="5B9BD5" w:themeColor="accent5"/>
+          <w:left w:val="single" w:sz="4" w:space="0" w:color="5B9BD5" w:themeColor="accent5"/>
+          <w:bottom w:val="single" w:sz="4" w:space="0" w:color="5B9BD5" w:themeColor="accent5"/>
+          <w:right w:val="single" w:sz="4" w:space="0" w:color="5B9BD5" w:themeColor="accent5"/>
+          <w:insideH w:val="nil"/>
+          <w:insideV w:val="nil"/>
+        </w:tcBorders>
+        <w:shd w:val="clear" w:color="auto" w:fill="5B9BD5" w:themeFill="accent5"/>
+      </w:tcPr>
+    </w:tblStylePr>
+    <w:tblStylePr w:type="lastRow">
+      <w:rPr>
+        <w:b/>
+        <w:bCs/>
+      </w:rPr>
+      <w:tblPr/>
+      <w:tcPr>
+        <w:tcBorders>
+          <w:top w:val="double" w:sz="4" w:space="0" w:color="5B9BD5" w:themeColor="accent5"/>
+        </w:tcBorders>
+      </w:tcPr>
+    </w:tblStylePr>
+    <w:tblStylePr w:type="firstCol">
+      <w:rPr>
+        <w:b/>
+        <w:bCs/>
+      </w:rPr>
+    </w:tblStylePr>
+    <w:tblStylePr w:type="lastCol">
+      <w:rPr>
+        <w:b/>
+        <w:bCs/>
+      </w:rPr>
+    </w:tblStylePr>
+    <w:tblStylePr w:type="band1Vert">
+      <w:tblPr/>
+      <w:tcPr>
+        <w:shd w:val="clear" w:color="auto" w:fill="DEEAF6" w:themeFill="accent5" w:themeFillTint="33"/>
+      </w:tcPr>
+    </w:tblStylePr>
+    <w:tblStylePr w:type="band1Horz">
+      <w:tblPr/>
+      <w:tcPr>
+        <w:shd w:val="clear" w:color="auto" w:fill="DEEAF6" w:themeFill="accent5" w:themeFillTint="33"/>
+      </w:tcPr>
+    </w:tblStylePr>
+  </w:style>
+  <w:style w:type="paragraph" w:styleId="Textodeglobo">
+    <w:name w:val="Balloon Text"/>
+    <w:basedOn w:val="Normal"/>
+    <w:link w:val="TextodegloboCar"/>
+    <w:uiPriority w:val="99"/>
+    <w:semiHidden/>
+    <w:unhideWhenUsed/>
+    <w:rsid w:val="00FF64F5"/>
+    <w:pPr>
+      <w:spacing w:after="0" w:line="240" w:lineRule="auto"/>
+    </w:pPr>
+    <w:rPr>
+      <w:rFonts w:ascii="Tahoma" w:hAnsi="Tahoma" w:cs="Tahoma"/>
+      <w:sz w:val="16"/>
+      <w:szCs w:val="16"/>
+    </w:rPr>
+  </w:style>
+  <w:style w:type="character" w:customStyle="1" w:styleId="TextodegloboCar">
+    <w:name w:val="Texto de globo Car"/>
+    <w:basedOn w:val="Fuentedeprrafopredeter"/>
+    <w:link w:val="Textodeglobo"/>
+    <w:uiPriority w:val="99"/>
+    <w:semiHidden/>
+    <w:rsid w:val="00FF64F5"/>
+    <w:rPr>
+      <w:rFonts w:ascii="Tahoma" w:hAnsi="Tahoma" w:cs="Tahoma"/>
+      <w:sz w:val="16"/>
+      <w:szCs w:val="16"/>
+    </w:rPr>
+  </w:style>
 </w:styles>
 </file>
 
 <file path=word/glossary/document.xml><?xml version="1.0" encoding="utf-8"?>
-<w:glossaryDocument xmlns:wpc="http://schemas.microsoft.com/office/word/2010/wordprocessingCanvas" xmlns:cx="http://schemas.microsoft.com/office/drawing/2014/chartex" xmlns:cx1="http://schemas.microsoft.com/office/drawing/2015/9/8/chartex" xmlns:cx2="http://schemas.microsoft.com/office/drawing/2015/10/21/chartex" xmlns:cx3="http://schemas.microsoft.com/office/drawing/2016/5/9/chartex" xmlns:cx4="http://schemas.microsoft.com/office/drawing/2016/5/10/chartex" xmlns:cx5="http://schemas.microsoft.com/office/drawing/2016/5/11/chartex" xmlns:cx6="http://schemas.microsoft.com/office/drawing/2016/5/12/chartex" xmlns:cx7="http://schemas.microsoft.com/office/drawing/2016/5/13/chartex" xmlns:cx8="http://schemas.microsoft.com/office/drawing/2016/5/14/chartex" xmlns:mc="http://schemas.openxmlformats.org/markup-compatibility/2006" xmlns:aink="http://schemas.microsoft.com/office/drawing/2016/ink" xmlns:am3d="http://schemas.microsoft.com/office/drawing/2017/model3d" xmlns:o="urn:schemas-microsoft-com:office:office" xmlns:r="http://schemas.openxmlformats.org/officeDocument/2006/relationships" xmlns:m="http://schemas.openxmlformats.org/officeDocument/2006/math" xmlns:v="urn:schemas-microsoft-com:vml" xmlns:wp14="http://schemas.microsoft.com/office/word/2010/wordprocessingDrawing" xmlns:wp="http://schemas.openxmlformats.org/drawingml/2006/wordprocessingDrawing" xmlns:w10="urn:schemas-microsoft-com:office:word" xmlns:w="http://schemas.openxmlformats.org/wordprocessingml/2006/main" xmlns:w14="http://schemas.microsoft.com/office/word/2010/wordml" xmlns:w15="http://schemas.microsoft.com/office/word/2012/wordml" xmlns:w16cid="http://schemas.microsoft.com/office/word/2016/wordml/cid" xmlns:w16se="http://schemas.microsoft.com/office/word/2015/wordml/symex" xmlns:wpg="http://schemas.microsoft.com/office/word/2010/wordprocessingGroup" xmlns:wpi="http://schemas.microsoft.com/office/word/2010/wordprocessingInk" xmlns:wne="http://schemas.microsoft.com/office/word/2006/wordml" xmlns:wps="http://schemas.microsoft.com/office/word/2010/wordprocessingShape" mc:Ignorable="w14 w15 w16se w16cid wp14">
-  <w:docParts>
-    <w:docPart>
-      <w:docPartPr>
-        <w:name w:val="C6F00278E4054725B10D5057DA7AFCCE"/>
-        <w:category>
-          <w:name w:val="General"/>
-          <w:gallery w:val="placeholder"/>
-        </w:category>
-        <w:types>
-          <w:type w:val="bbPlcHdr"/>
-        </w:types>
-        <w:behaviors>
-          <w:behavior w:val="content"/>
-        </w:behaviors>
-        <w:guid w:val="{AA9ED3CE-4702-464A-83BA-342112408A73}"/>
-      </w:docPartPr>
-      <w:docPartBody>
-        <w:p>
-          <w:pPr>
-            <w:pStyle w:val="C6F00278E4054725B10D5057DA7AFCCE"/>
-          </w:pPr>
-          <w:r>
-            <w:rPr>
-              <w:color w:val="2F5496" w:themeColor="accent1" w:themeShade="BF"/>
-              <w:sz w:val="24"/>
-              <w:szCs w:val="24"/>
-            </w:rPr>
-            <w:t>[Subtítulo del documento]</w:t>
-          </w:r>
-        </w:p>
-      </w:docPartBody>
-    </w:docPart>
-  </w:docParts>
-</w:glossaryDocument>
+<w:glossaryDocument xmlns:wpc="http://schemas.microsoft.com/office/word/2010/wordprocessingCanvas" xmlns:mc="http://schemas.openxmlformats.org/markup-compatibility/2006" xmlns:o="urn:schemas-microsoft-com:office:office" xmlns:r="http://schemas.openxmlformats.org/officeDocument/2006/relationships" xmlns:m="http://schemas.openxmlformats.org/officeDocument/2006/math" xmlns:v="urn:schemas-microsoft-com:vml" xmlns:wp14="http://schemas.microsoft.com/office/word/2010/wordprocessingDrawing" xmlns:wp="http://schemas.openxmlformats.org/drawingml/2006/wordprocessingDrawing" xmlns:w10="urn:schemas-microsoft-com:office:word" xmlns:w="http://schemas.openxmlformats.org/wordprocessingml/2006/main" xmlns:w14="http://schemas.microsoft.com/office/word/2010/wordml" xmlns:wpg="http://schemas.microsoft.com/office/word/2010/wordprocessingGroup" xmlns:wpi="http://schemas.microsoft.com/office/word/2010/wordprocessingInk" xmlns:wne="http://schemas.microsoft.com/office/word/2006/wordml" xmlns:wps="http://schemas.microsoft.com/office/word/2010/wordprocessingShape" mc:Ignorable="w14 wp14"/>
 </file>
 
 <file path=word/glossary/fontTable.xml><?xml version="1.0" encoding="utf-8"?>
-<w:fonts xmlns:mc="http://schemas.openxmlformats.org/markup-compatibility/2006" xmlns:r="http://schemas.openxmlformats.org/officeDocument/2006/relationships" xmlns:w="http://schemas.openxmlformats.org/wordprocessingml/2006/main" xmlns:w14="http://schemas.microsoft.com/office/word/2010/wordml" xmlns:w15="http://schemas.microsoft.com/office/word/2012/wordml" xmlns:w16cid="http://schemas.microsoft.com/office/word/2016/wordml/cid" xmlns:w16se="http://schemas.microsoft.com/office/word/2015/wordml/symex" mc:Ignorable="w14 w15 w16se w16cid">
+<w:fonts xmlns:mc="http://schemas.openxmlformats.org/markup-compatibility/2006" xmlns:r="http://schemas.openxmlformats.org/officeDocument/2006/relationships" xmlns:w="http://schemas.openxmlformats.org/wordprocessingml/2006/main" xmlns:w14="http://schemas.microsoft.com/office/word/2010/wordml" mc:Ignorable="w14">
   <w:font w:name="Symbol">
     <w:panose1 w:val="05050102010706020507"/>
     <w:charset w:val="02"/>
@@ -24818,8 +28096,15 @@
     <w:pitch w:val="variable"/>
     <w:sig w:usb0="E0002AFF" w:usb1="C000247B" w:usb2="00000009" w:usb3="00000000" w:csb0="000001FF" w:csb1="00000000"/>
   </w:font>
+  <w:font w:name="Tahoma">
+    <w:panose1 w:val="020B0604030504040204"/>
+    <w:charset w:val="00"/>
+    <w:family w:val="swiss"/>
+    <w:pitch w:val="variable"/>
+    <w:sig w:usb0="E1002EFF" w:usb1="C000605B" w:usb2="00000029" w:usb3="00000000" w:csb0="000101FF" w:csb1="00000000"/>
+  </w:font>
   <w:font w:name="Agency FB">
-    <w:panose1 w:val="020B0503020202020204"/>
+    <w:altName w:val="Malgun Gothic"/>
     <w:charset w:val="00"/>
     <w:family w:val="swiss"/>
     <w:pitch w:val="variable"/>
@@ -24832,23 +28117,28 @@
     <w:pitch w:val="variable"/>
     <w:sig w:usb0="E00006FF" w:usb1="420024FF" w:usb2="02000000" w:usb3="00000000" w:csb0="0000019F" w:csb1="00000000"/>
   </w:font>
+  <w:font w:name="Cambria">
+    <w:panose1 w:val="02040503050406030204"/>
+    <w:charset w:val="00"/>
+    <w:family w:val="roman"/>
+    <w:pitch w:val="variable"/>
+    <w:sig w:usb0="E00006FF" w:usb1="420024FF" w:usb2="02000000" w:usb3="00000000" w:csb0="0000019F" w:csb1="00000000"/>
+  </w:font>
 </w:fonts>
 </file>
 
 <file path=word/glossary/settings.xml><?xml version="1.0" encoding="utf-8"?>
-<w:settings xmlns:mc="http://schemas.openxmlformats.org/markup-compatibility/2006" xmlns:o="urn:schemas-microsoft-com:office:office" xmlns:r="http://schemas.openxmlformats.org/officeDocument/2006/relationships" xmlns:m="http://schemas.openxmlformats.org/officeDocument/2006/math" xmlns:v="urn:schemas-microsoft-com:vml" xmlns:w10="urn:schemas-microsoft-com:office:word" xmlns:w="http://schemas.openxmlformats.org/wordprocessingml/2006/main" xmlns:w14="http://schemas.microsoft.com/office/word/2010/wordml" xmlns:w15="http://schemas.microsoft.com/office/word/2012/wordml" xmlns:w16cid="http://schemas.microsoft.com/office/word/2016/wordml/cid" xmlns:w16se="http://schemas.microsoft.com/office/word/2015/wordml/symex" xmlns:sl="http://schemas.openxmlformats.org/schemaLibrary/2006/main" mc:Ignorable="w14 w15 w16se w16cid">
+<w:settings xmlns:mc="http://schemas.openxmlformats.org/markup-compatibility/2006" xmlns:o="urn:schemas-microsoft-com:office:office" xmlns:r="http://schemas.openxmlformats.org/officeDocument/2006/relationships" xmlns:m="http://schemas.openxmlformats.org/officeDocument/2006/math" xmlns:v="urn:schemas-microsoft-com:vml" xmlns:w10="urn:schemas-microsoft-com:office:word" xmlns:w="http://schemas.openxmlformats.org/wordprocessingml/2006/main" xmlns:w14="http://schemas.microsoft.com/office/word/2010/wordml" xmlns:sl="http://schemas.openxmlformats.org/schemaLibrary/2006/main" mc:Ignorable="w14">
   <w:view w:val="normal"/>
   <w:defaultTabStop w:val="708"/>
   <w:hyphenationZone w:val="425"/>
   <w:characterSpacingControl w:val="doNotCompress"/>
   <w:compat>
     <w:useFELayout/>
-    <w:compatSetting w:name="compatibilityMode" w:uri="http://schemas.microsoft.com/office/word" w:val="15"/>
+    <w:compatSetting w:name="compatibilityMode" w:uri="http://schemas.microsoft.com/office/word" w:val="14"/>
     <w:compatSetting w:name="overrideTableStyleFontSizeAndJustification" w:uri="http://schemas.microsoft.com/office/word" w:val="1"/>
     <w:compatSetting w:name="enableOpenTypeFeatures" w:uri="http://schemas.microsoft.com/office/word" w:val="1"/>
     <w:compatSetting w:name="doNotFlipMirrorIndents" w:uri="http://schemas.microsoft.com/office/word" w:val="1"/>
-    <w:compatSetting w:name="differentiateMultirowTableHeaders" w:uri="http://schemas.microsoft.com/office/word" w:val="1"/>
-    <w:compatSetting w:name="useWord2013TrackBottomHyphenation" w:uri="http://schemas.microsoft.com/office/word" w:val="0"/>
   </w:compat>
   <w:rsids>
     <w:rsidRoot w:val="001C5620"/>
@@ -24857,6 +28147,7 @@
     <w:rsid w:val="001F59C1"/>
     <w:rsid w:val="002A36F1"/>
     <w:rsid w:val="004A0C24"/>
+    <w:rsid w:val="004B03B0"/>
     <w:rsid w:val="006D43B0"/>
     <w:rsid w:val="007B09C9"/>
     <w:rsid w:val="00A0425B"/>
@@ -24880,12 +28171,11 @@
   <w:clrSchemeMapping w:bg1="light1" w:t1="dark1" w:bg2="light2" w:t2="dark2" w:accent1="accent1" w:accent2="accent2" w:accent3="accent3" w:accent4="accent4" w:accent5="accent5" w:accent6="accent6" w:hyperlink="hyperlink" w:followedHyperlink="followedHyperlink"/>
   <w:decimalSymbol w:val=","/>
   <w:listSeparator w:val=";"/>
-  <w15:chartTrackingRefBased/>
 </w:settings>
 </file>
 
 <file path=word/glossary/styles.xml><?xml version="1.0" encoding="utf-8"?>
-<w:styles xmlns:mc="http://schemas.openxmlformats.org/markup-compatibility/2006" xmlns:r="http://schemas.openxmlformats.org/officeDocument/2006/relationships" xmlns:w="http://schemas.openxmlformats.org/wordprocessingml/2006/main" xmlns:w14="http://schemas.microsoft.com/office/word/2010/wordml" xmlns:w15="http://schemas.microsoft.com/office/word/2012/wordml" xmlns:w16cid="http://schemas.microsoft.com/office/word/2016/wordml/cid" xmlns:w16se="http://schemas.microsoft.com/office/word/2015/wordml/symex" mc:Ignorable="w14 w15 w16se w16cid">
+<w:styles xmlns:mc="http://schemas.openxmlformats.org/markup-compatibility/2006" xmlns:r="http://schemas.openxmlformats.org/officeDocument/2006/relationships" xmlns:w="http://schemas.openxmlformats.org/wordprocessingml/2006/main" xmlns:w14="http://schemas.microsoft.com/office/word/2010/wordml" mc:Ignorable="w14">
   <w:docDefaults>
     <w:rPrDefault>
       <w:rPr>
@@ -24901,382 +28191,376 @@
       </w:pPr>
     </w:pPrDefault>
   </w:docDefaults>
-  <w:latentStyles w:defLockedState="0" w:defUIPriority="99" w:defSemiHidden="0" w:defUnhideWhenUsed="0" w:defQFormat="0" w:count="375">
-    <w:lsdException w:name="Normal" w:uiPriority="0" w:qFormat="1"/>
-    <w:lsdException w:name="heading 1" w:uiPriority="9" w:qFormat="1"/>
-    <w:lsdException w:name="heading 2" w:semiHidden="1" w:uiPriority="9" w:unhideWhenUsed="1" w:qFormat="1"/>
-    <w:lsdException w:name="heading 3" w:semiHidden="1" w:uiPriority="9" w:unhideWhenUsed="1" w:qFormat="1"/>
-    <w:lsdException w:name="heading 4" w:semiHidden="1" w:uiPriority="9" w:unhideWhenUsed="1" w:qFormat="1"/>
-    <w:lsdException w:name="heading 5" w:semiHidden="1" w:uiPriority="9" w:unhideWhenUsed="1" w:qFormat="1"/>
-    <w:lsdException w:name="heading 6" w:semiHidden="1" w:uiPriority="9" w:unhideWhenUsed="1" w:qFormat="1"/>
-    <w:lsdException w:name="heading 7" w:semiHidden="1" w:uiPriority="9" w:unhideWhenUsed="1" w:qFormat="1"/>
-    <w:lsdException w:name="heading 8" w:semiHidden="1" w:uiPriority="9" w:unhideWhenUsed="1" w:qFormat="1"/>
-    <w:lsdException w:name="heading 9" w:semiHidden="1" w:uiPriority="9" w:unhideWhenUsed="1" w:qFormat="1"/>
-    <w:lsdException w:name="index 1" w:semiHidden="1" w:unhideWhenUsed="1"/>
-    <w:lsdException w:name="index 2" w:semiHidden="1" w:unhideWhenUsed="1"/>
-    <w:lsdException w:name="index 3" w:semiHidden="1" w:unhideWhenUsed="1"/>
-    <w:lsdException w:name="index 4" w:semiHidden="1" w:unhideWhenUsed="1"/>
-    <w:lsdException w:name="index 5" w:semiHidden="1" w:unhideWhenUsed="1"/>
-    <w:lsdException w:name="index 6" w:semiHidden="1" w:unhideWhenUsed="1"/>
-    <w:lsdException w:name="index 7" w:semiHidden="1" w:unhideWhenUsed="1"/>
-    <w:lsdException w:name="index 8" w:semiHidden="1" w:unhideWhenUsed="1"/>
-    <w:lsdException w:name="index 9" w:semiHidden="1" w:unhideWhenUsed="1"/>
-    <w:lsdException w:name="toc 1" w:semiHidden="1" w:uiPriority="39" w:unhideWhenUsed="1"/>
-    <w:lsdException w:name="toc 2" w:semiHidden="1" w:uiPriority="39" w:unhideWhenUsed="1"/>
-    <w:lsdException w:name="toc 3" w:semiHidden="1" w:uiPriority="39" w:unhideWhenUsed="1"/>
-    <w:lsdException w:name="toc 4" w:semiHidden="1" w:uiPriority="39" w:unhideWhenUsed="1"/>
-    <w:lsdException w:name="toc 5" w:semiHidden="1" w:uiPriority="39" w:unhideWhenUsed="1"/>
-    <w:lsdException w:name="toc 6" w:semiHidden="1" w:uiPriority="39" w:unhideWhenUsed="1"/>
-    <w:lsdException w:name="toc 7" w:semiHidden="1" w:uiPriority="39" w:unhideWhenUsed="1"/>
-    <w:lsdException w:name="toc 8" w:semiHidden="1" w:uiPriority="39" w:unhideWhenUsed="1"/>
-    <w:lsdException w:name="toc 9" w:semiHidden="1" w:uiPriority="39" w:unhideWhenUsed="1"/>
-    <w:lsdException w:name="Normal Indent" w:semiHidden="1" w:unhideWhenUsed="1"/>
-    <w:lsdException w:name="footnote text" w:semiHidden="1" w:unhideWhenUsed="1"/>
-    <w:lsdException w:name="annotation text" w:semiHidden="1" w:unhideWhenUsed="1"/>
-    <w:lsdException w:name="header" w:semiHidden="1" w:unhideWhenUsed="1"/>
-    <w:lsdException w:name="footer" w:semiHidden="1" w:unhideWhenUsed="1"/>
-    <w:lsdException w:name="index heading" w:semiHidden="1" w:unhideWhenUsed="1"/>
-    <w:lsdException w:name="caption" w:semiHidden="1" w:uiPriority="35" w:unhideWhenUsed="1" w:qFormat="1"/>
-    <w:lsdException w:name="table of figures" w:semiHidden="1" w:unhideWhenUsed="1"/>
-    <w:lsdException w:name="envelope address" w:semiHidden="1" w:unhideWhenUsed="1"/>
-    <w:lsdException w:name="envelope return" w:semiHidden="1" w:unhideWhenUsed="1"/>
-    <w:lsdException w:name="footnote reference" w:semiHidden="1" w:unhideWhenUsed="1"/>
-    <w:lsdException w:name="annotation reference" w:semiHidden="1" w:unhideWhenUsed="1"/>
-    <w:lsdException w:name="line number" w:semiHidden="1" w:unhideWhenUsed="1"/>
-    <w:lsdException w:name="page number" w:semiHidden="1" w:unhideWhenUsed="1"/>
-    <w:lsdException w:name="endnote reference" w:semiHidden="1" w:unhideWhenUsed="1"/>
-    <w:lsdException w:name="endnote text" w:semiHidden="1" w:unhideWhenUsed="1"/>
-    <w:lsdException w:name="table of authorities" w:semiHidden="1" w:unhideWhenUsed="1"/>
-    <w:lsdException w:name="macro" w:semiHidden="1" w:unhideWhenUsed="1"/>
-    <w:lsdException w:name="toa heading" w:semiHidden="1" w:unhideWhenUsed="1"/>
-    <w:lsdException w:name="List" w:semiHidden="1" w:unhideWhenUsed="1"/>
-    <w:lsdException w:name="List Bullet" w:semiHidden="1" w:unhideWhenUsed="1"/>
-    <w:lsdException w:name="List Number" w:semiHidden="1" w:unhideWhenUsed="1"/>
-    <w:lsdException w:name="List 2" w:semiHidden="1" w:unhideWhenUsed="1"/>
-    <w:lsdException w:name="List 3" w:semiHidden="1" w:unhideWhenUsed="1"/>
-    <w:lsdException w:name="List 4" w:semiHidden="1" w:unhideWhenUsed="1"/>
-    <w:lsdException w:name="List 5" w:semiHidden="1" w:unhideWhenUsed="1"/>
-    <w:lsdException w:name="List Bullet 2" w:semiHidden="1" w:unhideWhenUsed="1"/>
-    <w:lsdException w:name="List Bullet 3" w:semiHidden="1" w:unhideWhenUsed="1"/>
-    <w:lsdException w:name="List Bullet 4" w:semiHidden="1" w:unhideWhenUsed="1"/>
-    <w:lsdException w:name="List Bullet 5" w:semiHidden="1" w:unhideWhenUsed="1"/>
-    <w:lsdException w:name="List Number 2" w:semiHidden="1" w:unhideWhenUsed="1"/>
-    <w:lsdException w:name="List Number 3" w:semiHidden="1" w:unhideWhenUsed="1"/>
-    <w:lsdException w:name="List Number 4" w:semiHidden="1" w:unhideWhenUsed="1"/>
-    <w:lsdException w:name="List Number 5" w:semiHidden="1" w:unhideWhenUsed="1"/>
-    <w:lsdException w:name="Title" w:uiPriority="10" w:qFormat="1"/>
-    <w:lsdException w:name="Closing" w:semiHidden="1" w:unhideWhenUsed="1"/>
-    <w:lsdException w:name="Signature" w:semiHidden="1" w:unhideWhenUsed="1"/>
-    <w:lsdException w:name="Default Paragraph Font" w:semiHidden="1" w:uiPriority="1" w:unhideWhenUsed="1"/>
-    <w:lsdException w:name="Body Text" w:semiHidden="1" w:unhideWhenUsed="1"/>
-    <w:lsdException w:name="Body Text Indent" w:semiHidden="1" w:unhideWhenUsed="1"/>
-    <w:lsdException w:name="List Continue" w:semiHidden="1" w:unhideWhenUsed="1"/>
-    <w:lsdException w:name="List Continue 2" w:semiHidden="1" w:unhideWhenUsed="1"/>
-    <w:lsdException w:name="List Continue 3" w:semiHidden="1" w:unhideWhenUsed="1"/>
-    <w:lsdException w:name="List Continue 4" w:semiHidden="1" w:unhideWhenUsed="1"/>
-    <w:lsdException w:name="List Continue 5" w:semiHidden="1" w:unhideWhenUsed="1"/>
-    <w:lsdException w:name="Message Header" w:semiHidden="1" w:unhideWhenUsed="1"/>
-    <w:lsdException w:name="Subtitle" w:uiPriority="11" w:qFormat="1"/>
-    <w:lsdException w:name="Salutation" w:semiHidden="1" w:unhideWhenUsed="1"/>
-    <w:lsdException w:name="Date" w:semiHidden="1" w:unhideWhenUsed="1"/>
-    <w:lsdException w:name="Body Text First Indent" w:semiHidden="1" w:unhideWhenUsed="1"/>
-    <w:lsdException w:name="Body Text First Indent 2" w:semiHidden="1" w:unhideWhenUsed="1"/>
-    <w:lsdException w:name="Note Heading" w:semiHidden="1" w:unhideWhenUsed="1"/>
-    <w:lsdException w:name="Body Text 2" w:semiHidden="1" w:unhideWhenUsed="1"/>
-    <w:lsdException w:name="Body Text 3" w:semiHidden="1" w:unhideWhenUsed="1"/>
-    <w:lsdException w:name="Body Text Indent 2" w:semiHidden="1" w:unhideWhenUsed="1"/>
-    <w:lsdException w:name="Body Text Indent 3" w:semiHidden="1" w:unhideWhenUsed="1"/>
-    <w:lsdException w:name="Block Text" w:semiHidden="1" w:unhideWhenUsed="1"/>
-    <w:lsdException w:name="Hyperlink" w:semiHidden="1" w:unhideWhenUsed="1"/>
-    <w:lsdException w:name="FollowedHyperlink" w:semiHidden="1" w:unhideWhenUsed="1"/>
-    <w:lsdException w:name="Strong" w:uiPriority="22" w:qFormat="1"/>
-    <w:lsdException w:name="Emphasis" w:uiPriority="20" w:qFormat="1"/>
-    <w:lsdException w:name="Document Map" w:semiHidden="1" w:unhideWhenUsed="1"/>
-    <w:lsdException w:name="Plain Text" w:semiHidden="1" w:unhideWhenUsed="1"/>
-    <w:lsdException w:name="E-mail Signature" w:semiHidden="1" w:unhideWhenUsed="1"/>
-    <w:lsdException w:name="HTML Top of Form" w:semiHidden="1" w:unhideWhenUsed="1"/>
-    <w:lsdException w:name="HTML Bottom of Form" w:semiHidden="1" w:unhideWhenUsed="1"/>
-    <w:lsdException w:name="Normal (Web)" w:semiHidden="1" w:unhideWhenUsed="1"/>
-    <w:lsdException w:name="HTML Acronym" w:semiHidden="1" w:unhideWhenUsed="1"/>
-    <w:lsdException w:name="HTML Address" w:semiHidden="1" w:unhideWhenUsed="1"/>
-    <w:lsdException w:name="HTML Cite" w:semiHidden="1" w:unhideWhenUsed="1"/>
-    <w:lsdException w:name="HTML Code" w:semiHidden="1" w:unhideWhenUsed="1"/>
-    <w:lsdException w:name="HTML Definition" w:semiHidden="1" w:unhideWhenUsed="1"/>
-    <w:lsdException w:name="HTML Keyboard" w:semiHidden="1" w:unhideWhenUsed="1"/>
-    <w:lsdException w:name="HTML Preformatted" w:semiHidden="1" w:unhideWhenUsed="1"/>
-    <w:lsdException w:name="HTML Sample" w:semiHidden="1" w:unhideWhenUsed="1"/>
-    <w:lsdException w:name="HTML Typewriter" w:semiHidden="1" w:unhideWhenUsed="1"/>
-    <w:lsdException w:name="HTML Variable" w:semiHidden="1" w:unhideWhenUsed="1"/>
-    <w:lsdException w:name="Normal Table" w:semiHidden="1" w:unhideWhenUsed="1"/>
-    <w:lsdException w:name="annotation subject" w:semiHidden="1" w:unhideWhenUsed="1"/>
-    <w:lsdException w:name="No List" w:semiHidden="1" w:unhideWhenUsed="1"/>
-    <w:lsdException w:name="Outline List 1" w:semiHidden="1" w:unhideWhenUsed="1"/>
-    <w:lsdException w:name="Outline List 2" w:semiHidden="1" w:unhideWhenUsed="1"/>
-    <w:lsdException w:name="Outline List 3" w:semiHidden="1" w:unhideWhenUsed="1"/>
-    <w:lsdException w:name="Table Simple 1" w:semiHidden="1" w:unhideWhenUsed="1"/>
-    <w:lsdException w:name="Table Simple 2" w:semiHidden="1" w:unhideWhenUsed="1"/>
-    <w:lsdException w:name="Table Simple 3" w:semiHidden="1" w:unhideWhenUsed="1"/>
-    <w:lsdException w:name="Table Classic 1" w:semiHidden="1" w:unhideWhenUsed="1"/>
-    <w:lsdException w:name="Table Classic 2" w:semiHidden="1" w:unhideWhenUsed="1"/>
-    <w:lsdException w:name="Table Classic 3" w:semiHidden="1" w:unhideWhenUsed="1"/>
-    <w:lsdException w:name="Table Classic 4" w:semiHidden="1" w:unhideWhenUsed="1"/>
-    <w:lsdException w:name="Table Colorful 1" w:semiHidden="1" w:unhideWhenUsed="1"/>
-    <w:lsdException w:name="Table Colorful 2" w:semiHidden="1" w:unhideWhenUsed="1"/>
-    <w:lsdException w:name="Table Colorful 3" w:semiHidden="1" w:unhideWhenUsed="1"/>
-    <w:lsdException w:name="Table Columns 1" w:semiHidden="1" w:unhideWhenUsed="1"/>
-    <w:lsdException w:name="Table Columns 2" w:semiHidden="1" w:unhideWhenUsed="1"/>
-    <w:lsdException w:name="Table Columns 3" w:semiHidden="1" w:unhideWhenUsed="1"/>
-    <w:lsdException w:name="Table Columns 4" w:semiHidden="1" w:unhideWhenUsed="1"/>
-    <w:lsdException w:name="Table Columns 5" w:semiHidden="1" w:unhideWhenUsed="1"/>
-    <w:lsdException w:name="Table Grid 1" w:semiHidden="1" w:unhideWhenUsed="1"/>
-    <w:lsdException w:name="Table Grid 2" w:semiHidden="1" w:unhideWhenUsed="1"/>
-    <w:lsdException w:name="Table Grid 3" w:semiHidden="1" w:unhideWhenUsed="1"/>
-    <w:lsdException w:name="Table Grid 4" w:semiHidden="1" w:unhideWhenUsed="1"/>
-    <w:lsdException w:name="Table Grid 5" w:semiHidden="1" w:unhideWhenUsed="1"/>
-    <w:lsdException w:name="Table Grid 6" w:semiHidden="1" w:unhideWhenUsed="1"/>
-    <w:lsdException w:name="Table Grid 7" w:semiHidden="1" w:unhideWhenUsed="1"/>
-    <w:lsdException w:name="Table Grid 8" w:semiHidden="1" w:unhideWhenUsed="1"/>
-    <w:lsdException w:name="Table List 1" w:semiHidden="1" w:unhideWhenUsed="1"/>
-    <w:lsdException w:name="Table List 2" w:semiHidden="1" w:unhideWhenUsed="1"/>
-    <w:lsdException w:name="Table List 3" w:semiHidden="1" w:unhideWhenUsed="1"/>
-    <w:lsdException w:name="Table List 4" w:semiHidden="1" w:unhideWhenUsed="1"/>
-    <w:lsdException w:name="Table List 5" w:semiHidden="1" w:unhideWhenUsed="1"/>
-    <w:lsdException w:name="Table List 6" w:semiHidden="1" w:unhideWhenUsed="1"/>
-    <w:lsdException w:name="Table List 7" w:semiHidden="1" w:unhideWhenUsed="1"/>
-    <w:lsdException w:name="Table List 8" w:semiHidden="1" w:unhideWhenUsed="1"/>
-    <w:lsdException w:name="Table 3D effects 1" w:semiHidden="1" w:unhideWhenUsed="1"/>
-    <w:lsdException w:name="Table 3D effects 2" w:semiHidden="1" w:unhideWhenUsed="1"/>
-    <w:lsdException w:name="Table 3D effects 3" w:semiHidden="1" w:unhideWhenUsed="1"/>
-    <w:lsdException w:name="Table Contemporary" w:semiHidden="1" w:unhideWhenUsed="1"/>
-    <w:lsdException w:name="Table Elegant" w:semiHidden="1" w:unhideWhenUsed="1"/>
-    <w:lsdException w:name="Table Professional" w:semiHidden="1" w:unhideWhenUsed="1"/>
-    <w:lsdException w:name="Table Subtle 1" w:semiHidden="1" w:unhideWhenUsed="1"/>
-    <w:lsdException w:name="Table Subtle 2" w:semiHidden="1" w:unhideWhenUsed="1"/>
-    <w:lsdException w:name="Table Web 1" w:semiHidden="1" w:unhideWhenUsed="1"/>
-    <w:lsdException w:name="Table Web 2" w:semiHidden="1" w:unhideWhenUsed="1"/>
-    <w:lsdException w:name="Table Web 3" w:semiHidden="1" w:unhideWhenUsed="1"/>
-    <w:lsdException w:name="Balloon Text" w:semiHidden="1" w:unhideWhenUsed="1"/>
-    <w:lsdException w:name="Table Grid" w:uiPriority="39"/>
-    <w:lsdException w:name="Table Theme" w:semiHidden="1" w:unhideWhenUsed="1"/>
-    <w:lsdException w:name="Placeholder Text" w:semiHidden="1"/>
-    <w:lsdException w:name="No Spacing" w:uiPriority="1" w:qFormat="1"/>
-    <w:lsdException w:name="Light Shading" w:uiPriority="60"/>
-    <w:lsdException w:name="Light List" w:uiPriority="61"/>
-    <w:lsdException w:name="Light Grid" w:uiPriority="62"/>
-    <w:lsdException w:name="Medium Shading 1" w:uiPriority="63"/>
-    <w:lsdException w:name="Medium Shading 2" w:uiPriority="64"/>
-    <w:lsdException w:name="Medium List 1" w:uiPriority="65"/>
-    <w:lsdException w:name="Medium List 2" w:uiPriority="66"/>
-    <w:lsdException w:name="Medium Grid 1" w:uiPriority="67"/>
-    <w:lsdException w:name="Medium Grid 2" w:uiPriority="68"/>
-    <w:lsdException w:name="Medium Grid 3" w:uiPriority="69"/>
-    <w:lsdException w:name="Dark List" w:uiPriority="70"/>
-    <w:lsdException w:name="Colorful Shading" w:uiPriority="71"/>
-    <w:lsdException w:name="Colorful List" w:uiPriority="72"/>
-    <w:lsdException w:name="Colorful Grid" w:uiPriority="73"/>
-    <w:lsdException w:name="Light Shading Accent 1" w:uiPriority="60"/>
-    <w:lsdException w:name="Light List Accent 1" w:uiPriority="61"/>
-    <w:lsdException w:name="Light Grid Accent 1" w:uiPriority="62"/>
-    <w:lsdException w:name="Medium Shading 1 Accent 1" w:uiPriority="63"/>
-    <w:lsdException w:name="Medium Shading 2 Accent 1" w:uiPriority="64"/>
-    <w:lsdException w:name="Medium List 1 Accent 1" w:uiPriority="65"/>
-    <w:lsdException w:name="Revision" w:semiHidden="1"/>
-    <w:lsdException w:name="List Paragraph" w:uiPriority="34" w:qFormat="1"/>
-    <w:lsdException w:name="Quote" w:uiPriority="29" w:qFormat="1"/>
-    <w:lsdException w:name="Intense Quote" w:uiPriority="30" w:qFormat="1"/>
-    <w:lsdException w:name="Medium List 2 Accent 1" w:uiPriority="66"/>
-    <w:lsdException w:name="Medium Grid 1 Accent 1" w:uiPriority="67"/>
-    <w:lsdException w:name="Medium Grid 2 Accent 1" w:uiPriority="68"/>
-    <w:lsdException w:name="Medium Grid 3 Accent 1" w:uiPriority="69"/>
-    <w:lsdException w:name="Dark List Accent 1" w:uiPriority="70"/>
-    <w:lsdException w:name="Colorful Shading Accent 1" w:uiPriority="71"/>
-    <w:lsdException w:name="Colorful List Accent 1" w:uiPriority="72"/>
-    <w:lsdException w:name="Colorful Grid Accent 1" w:uiPriority="73"/>
-    <w:lsdException w:name="Light Shading Accent 2" w:uiPriority="60"/>
-    <w:lsdException w:name="Light List Accent 2" w:uiPriority="61"/>
-    <w:lsdException w:name="Light Grid Accent 2" w:uiPriority="62"/>
-    <w:lsdException w:name="Medium Shading 1 Accent 2" w:uiPriority="63"/>
-    <w:lsdException w:name="Medium Shading 2 Accent 2" w:uiPriority="64"/>
-    <w:lsdException w:name="Medium List 1 Accent 2" w:uiPriority="65"/>
-    <w:lsdException w:name="Medium List 2 Accent 2" w:uiPriority="66"/>
-    <w:lsdException w:name="Medium Grid 1 Accent 2" w:uiPriority="67"/>
-    <w:lsdException w:name="Medium Grid 2 Accent 2" w:uiPriority="68"/>
-    <w:lsdException w:name="Medium Grid 3 Accent 2" w:uiPriority="69"/>
-    <w:lsdException w:name="Dark List Accent 2" w:uiPriority="70"/>
-    <w:lsdException w:name="Colorful Shading Accent 2" w:uiPriority="71"/>
-    <w:lsdException w:name="Colorful List Accent 2" w:uiPriority="72"/>
-    <w:lsdException w:name="Colorful Grid Accent 2" w:uiPriority="73"/>
-    <w:lsdException w:name="Light Shading Accent 3" w:uiPriority="60"/>
-    <w:lsdException w:name="Light List Accent 3" w:uiPriority="61"/>
-    <w:lsdException w:name="Light Grid Accent 3" w:uiPriority="62"/>
-    <w:lsdException w:name="Medium Shading 1 Accent 3" w:uiPriority="63"/>
-    <w:lsdException w:name="Medium Shading 2 Accent 3" w:uiPriority="64"/>
-    <w:lsdException w:name="Medium List 1 Accent 3" w:uiPriority="65"/>
-    <w:lsdException w:name="Medium List 2 Accent 3" w:uiPriority="66"/>
-    <w:lsdException w:name="Medium Grid 1 Accent 3" w:uiPriority="67"/>
-    <w:lsdException w:name="Medium Grid 2 Accent 3" w:uiPriority="68"/>
-    <w:lsdException w:name="Medium Grid 3 Accent 3" w:uiPriority="69"/>
-    <w:lsdException w:name="Dark List Accent 3" w:uiPriority="70"/>
-    <w:lsdException w:name="Colorful Shading Accent 3" w:uiPriority="71"/>
-    <w:lsdException w:name="Colorful List Accent 3" w:uiPriority="72"/>
-    <w:lsdException w:name="Colorful Grid Accent 3" w:uiPriority="73"/>
-    <w:lsdException w:name="Light Shading Accent 4" w:uiPriority="60"/>
-    <w:lsdException w:name="Light List Accent 4" w:uiPriority="61"/>
-    <w:lsdException w:name="Light Grid Accent 4" w:uiPriority="62"/>
-    <w:lsdException w:name="Medium Shading 1 Accent 4" w:uiPriority="63"/>
-    <w:lsdException w:name="Medium Shading 2 Accent 4" w:uiPriority="64"/>
-    <w:lsdException w:name="Medium List 1 Accent 4" w:uiPriority="65"/>
-    <w:lsdException w:name="Medium List 2 Accent 4" w:uiPriority="66"/>
-    <w:lsdException w:name="Medium Grid 1 Accent 4" w:uiPriority="67"/>
-    <w:lsdException w:name="Medium Grid 2 Accent 4" w:uiPriority="68"/>
-    <w:lsdException w:name="Medium Grid 3 Accent 4" w:uiPriority="69"/>
-    <w:lsdException w:name="Dark List Accent 4" w:uiPriority="70"/>
-    <w:lsdException w:name="Colorful Shading Accent 4" w:uiPriority="71"/>
-    <w:lsdException w:name="Colorful List Accent 4" w:uiPriority="72"/>
-    <w:lsdException w:name="Colorful Grid Accent 4" w:uiPriority="73"/>
-    <w:lsdException w:name="Light Shading Accent 5" w:uiPriority="60"/>
-    <w:lsdException w:name="Light List Accent 5" w:uiPriority="61"/>
-    <w:lsdException w:name="Light Grid Accent 5" w:uiPriority="62"/>
-    <w:lsdException w:name="Medium Shading 1 Accent 5" w:uiPriority="63"/>
-    <w:lsdException w:name="Medium Shading 2 Accent 5" w:uiPriority="64"/>
-    <w:lsdException w:name="Medium List 1 Accent 5" w:uiPriority="65"/>
-    <w:lsdException w:name="Medium List 2 Accent 5" w:uiPriority="66"/>
-    <w:lsdException w:name="Medium Grid 1 Accent 5" w:uiPriority="67"/>
-    <w:lsdException w:name="Medium Grid 2 Accent 5" w:uiPriority="68"/>
-    <w:lsdException w:name="Medium Grid 3 Accent 5" w:uiPriority="69"/>
-    <w:lsdException w:name="Dark List Accent 5" w:uiPriority="70"/>
-    <w:lsdException w:name="Colorful Shading Accent 5" w:uiPriority="71"/>
-    <w:lsdException w:name="Colorful List Accent 5" w:uiPriority="72"/>
-    <w:lsdException w:name="Colorful Grid Accent 5" w:uiPriority="73"/>
-    <w:lsdException w:name="Light Shading Accent 6" w:uiPriority="60"/>
-    <w:lsdException w:name="Light List Accent 6" w:uiPriority="61"/>
-    <w:lsdException w:name="Light Grid Accent 6" w:uiPriority="62"/>
-    <w:lsdException w:name="Medium Shading 1 Accent 6" w:uiPriority="63"/>
-    <w:lsdException w:name="Medium Shading 2 Accent 6" w:uiPriority="64"/>
-    <w:lsdException w:name="Medium List 1 Accent 6" w:uiPriority="65"/>
-    <w:lsdException w:name="Medium List 2 Accent 6" w:uiPriority="66"/>
-    <w:lsdException w:name="Medium Grid 1 Accent 6" w:uiPriority="67"/>
-    <w:lsdException w:name="Medium Grid 2 Accent 6" w:uiPriority="68"/>
-    <w:lsdException w:name="Medium Grid 3 Accent 6" w:uiPriority="69"/>
-    <w:lsdException w:name="Dark List Accent 6" w:uiPriority="70"/>
-    <w:lsdException w:name="Colorful Shading Accent 6" w:uiPriority="71"/>
-    <w:lsdException w:name="Colorful List Accent 6" w:uiPriority="72"/>
-    <w:lsdException w:name="Colorful Grid Accent 6" w:uiPriority="73"/>
-    <w:lsdException w:name="Subtle Emphasis" w:uiPriority="19" w:qFormat="1"/>
-    <w:lsdException w:name="Intense Emphasis" w:uiPriority="21" w:qFormat="1"/>
-    <w:lsdException w:name="Subtle Reference" w:uiPriority="31" w:qFormat="1"/>
-    <w:lsdException w:name="Intense Reference" w:uiPriority="32" w:qFormat="1"/>
-    <w:lsdException w:name="Book Title" w:uiPriority="33" w:qFormat="1"/>
-    <w:lsdException w:name="Bibliography" w:semiHidden="1" w:uiPriority="37" w:unhideWhenUsed="1"/>
-    <w:lsdException w:name="TOC Heading" w:semiHidden="1" w:uiPriority="39" w:unhideWhenUsed="1" w:qFormat="1"/>
-    <w:lsdException w:name="Plain Table 1" w:uiPriority="41"/>
-    <w:lsdException w:name="Plain Table 2" w:uiPriority="42"/>
-    <w:lsdException w:name="Plain Table 3" w:uiPriority="43"/>
-    <w:lsdException w:name="Plain Table 4" w:uiPriority="44"/>
-    <w:lsdException w:name="Plain Table 5" w:uiPriority="45"/>
-    <w:lsdException w:name="Grid Table Light" w:uiPriority="40"/>
-    <w:lsdException w:name="Grid Table 1 Light" w:uiPriority="46"/>
-    <w:lsdException w:name="Grid Table 2" w:uiPriority="47"/>
-    <w:lsdException w:name="Grid Table 3" w:uiPriority="48"/>
-    <w:lsdException w:name="Grid Table 4" w:uiPriority="49"/>
-    <w:lsdException w:name="Grid Table 5 Dark" w:uiPriority="50"/>
-    <w:lsdException w:name="Grid Table 6 Colorful" w:uiPriority="51"/>
-    <w:lsdException w:name="Grid Table 7 Colorful" w:uiPriority="52"/>
-    <w:lsdException w:name="Grid Table 1 Light Accent 1" w:uiPriority="46"/>
-    <w:lsdException w:name="Grid Table 2 Accent 1" w:uiPriority="47"/>
-    <w:lsdException w:name="Grid Table 3 Accent 1" w:uiPriority="48"/>
-    <w:lsdException w:name="Grid Table 4 Accent 1" w:uiPriority="49"/>
-    <w:lsdException w:name="Grid Table 5 Dark Accent 1" w:uiPriority="50"/>
-    <w:lsdException w:name="Grid Table 6 Colorful Accent 1" w:uiPriority="51"/>
-    <w:lsdException w:name="Grid Table 7 Colorful Accent 1" w:uiPriority="52"/>
-    <w:lsdException w:name="Grid Table 1 Light Accent 2" w:uiPriority="46"/>
-    <w:lsdException w:name="Grid Table 2 Accent 2" w:uiPriority="47"/>
-    <w:lsdException w:name="Grid Table 3 Accent 2" w:uiPriority="48"/>
-    <w:lsdException w:name="Grid Table 4 Accent 2" w:uiPriority="49"/>
-    <w:lsdException w:name="Grid Table 5 Dark Accent 2" w:uiPriority="50"/>
-    <w:lsdException w:name="Grid Table 6 Colorful Accent 2" w:uiPriority="51"/>
-    <w:lsdException w:name="Grid Table 7 Colorful Accent 2" w:uiPriority="52"/>
-    <w:lsdException w:name="Grid Table 1 Light Accent 3" w:uiPriority="46"/>
-    <w:lsdException w:name="Grid Table 2 Accent 3" w:uiPriority="47"/>
-    <w:lsdException w:name="Grid Table 3 Accent 3" w:uiPriority="48"/>
-    <w:lsdException w:name="Grid Table 4 Accent 3" w:uiPriority="49"/>
-    <w:lsdException w:name="Grid Table 5 Dark Accent 3" w:uiPriority="50"/>
-    <w:lsdException w:name="Grid Table 6 Colorful Accent 3" w:uiPriority="51"/>
-    <w:lsdException w:name="Grid Table 7 Colorful Accent 3" w:uiPriority="52"/>
-    <w:lsdException w:name="Grid Table 1 Light Accent 4" w:uiPriority="46"/>
-    <w:lsdException w:name="Grid Table 2 Accent 4" w:uiPriority="47"/>
-    <w:lsdException w:name="Grid Table 3 Accent 4" w:uiPriority="48"/>
-    <w:lsdException w:name="Grid Table 4 Accent 4" w:uiPriority="49"/>
-    <w:lsdException w:name="Grid Table 5 Dark Accent 4" w:uiPriority="50"/>
-    <w:lsdException w:name="Grid Table 6 Colorful Accent 4" w:uiPriority="51"/>
-    <w:lsdException w:name="Grid Table 7 Colorful Accent 4" w:uiPriority="52"/>
-    <w:lsdException w:name="Grid Table 1 Light Accent 5" w:uiPriority="46"/>
-    <w:lsdException w:name="Grid Table 2 Accent 5" w:uiPriority="47"/>
-    <w:lsdException w:name="Grid Table 3 Accent 5" w:uiPriority="48"/>
-    <w:lsdException w:name="Grid Table 4 Accent 5" w:uiPriority="49"/>
-    <w:lsdException w:name="Grid Table 5 Dark Accent 5" w:uiPriority="50"/>
-    <w:lsdException w:name="Grid Table 6 Colorful Accent 5" w:uiPriority="51"/>
-    <w:lsdException w:name="Grid Table 7 Colorful Accent 5" w:uiPriority="52"/>
-    <w:lsdException w:name="Grid Table 1 Light Accent 6" w:uiPriority="46"/>
-    <w:lsdException w:name="Grid Table 2 Accent 6" w:uiPriority="47"/>
-    <w:lsdException w:name="Grid Table 3 Accent 6" w:uiPriority="48"/>
-    <w:lsdException w:name="Grid Table 4 Accent 6" w:uiPriority="49"/>
-    <w:lsdException w:name="Grid Table 5 Dark Accent 6" w:uiPriority="50"/>
-    <w:lsdException w:name="Grid Table 6 Colorful Accent 6" w:uiPriority="51"/>
-    <w:lsdException w:name="Grid Table 7 Colorful Accent 6" w:uiPriority="52"/>
-    <w:lsdException w:name="List Table 1 Light" w:uiPriority="46"/>
-    <w:lsdException w:name="List Table 2" w:uiPriority="47"/>
-    <w:lsdException w:name="List Table 3" w:uiPriority="48"/>
-    <w:lsdException w:name="List Table 4" w:uiPriority="49"/>
-    <w:lsdException w:name="List Table 5 Dark" w:uiPriority="50"/>
-    <w:lsdException w:name="List Table 6 Colorful" w:uiPriority="51"/>
-    <w:lsdException w:name="List Table 7 Colorful" w:uiPriority="52"/>
-    <w:lsdException w:name="List Table 1 Light Accent 1" w:uiPriority="46"/>
-    <w:lsdException w:name="List Table 2 Accent 1" w:uiPriority="47"/>
-    <w:lsdException w:name="List Table 3 Accent 1" w:uiPriority="48"/>
-    <w:lsdException w:name="List Table 4 Accent 1" w:uiPriority="49"/>
-    <w:lsdException w:name="List Table 5 Dark Accent 1" w:uiPriority="50"/>
-    <w:lsdException w:name="List Table 6 Colorful Accent 1" w:uiPriority="51"/>
-    <w:lsdException w:name="List Table 7 Colorful Accent 1" w:uiPriority="52"/>
-    <w:lsdException w:name="List Table 1 Light Accent 2" w:uiPriority="46"/>
-    <w:lsdException w:name="List Table 2 Accent 2" w:uiPriority="47"/>
-    <w:lsdException w:name="List Table 3 Accent 2" w:uiPriority="48"/>
-    <w:lsdException w:name="List Table 4 Accent 2" w:uiPriority="49"/>
-    <w:lsdException w:name="List Table 5 Dark Accent 2" w:uiPriority="50"/>
-    <w:lsdException w:name="List Table 6 Colorful Accent 2" w:uiPriority="51"/>
-    <w:lsdException w:name="List Table 7 Colorful Accent 2" w:uiPriority="52"/>
-    <w:lsdException w:name="List Table 1 Light Accent 3" w:uiPriority="46"/>
-    <w:lsdException w:name="List Table 2 Accent 3" w:uiPriority="47"/>
-    <w:lsdException w:name="List Table 3 Accent 3" w:uiPriority="48"/>
-    <w:lsdException w:name="List Table 4 Accent 3" w:uiPriority="49"/>
-    <w:lsdException w:name="List Table 5 Dark Accent 3" w:uiPriority="50"/>
-    <w:lsdException w:name="List Table 6 Colorful Accent 3" w:uiPriority="51"/>
-    <w:lsdException w:name="List Table 7 Colorful Accent 3" w:uiPriority="52"/>
-    <w:lsdException w:name="List Table 1 Light Accent 4" w:uiPriority="46"/>
-    <w:lsdException w:name="List Table 2 Accent 4" w:uiPriority="47"/>
-    <w:lsdException w:name="List Table 3 Accent 4" w:uiPriority="48"/>
-    <w:lsdException w:name="List Table 4 Accent 4" w:uiPriority="49"/>
-    <w:lsdException w:name="List Table 5 Dark Accent 4" w:uiPriority="50"/>
-    <w:lsdException w:name="List Table 6 Colorful Accent 4" w:uiPriority="51"/>
-    <w:lsdException w:name="List Table 7 Colorful Accent 4" w:uiPriority="52"/>
-    <w:lsdException w:name="List Table 1 Light Accent 5" w:uiPriority="46"/>
-    <w:lsdException w:name="List Table 2 Accent 5" w:uiPriority="47"/>
-    <w:lsdException w:name="List Table 3 Accent 5" w:uiPriority="48"/>
-    <w:lsdException w:name="List Table 4 Accent 5" w:uiPriority="49"/>
-    <w:lsdException w:name="List Table 5 Dark Accent 5" w:uiPriority="50"/>
-    <w:lsdException w:name="List Table 6 Colorful Accent 5" w:uiPriority="51"/>
-    <w:lsdException w:name="List Table 7 Colorful Accent 5" w:uiPriority="52"/>
-    <w:lsdException w:name="List Table 1 Light Accent 6" w:uiPriority="46"/>
-    <w:lsdException w:name="List Table 2 Accent 6" w:uiPriority="47"/>
-    <w:lsdException w:name="List Table 3 Accent 6" w:uiPriority="48"/>
-    <w:lsdException w:name="List Table 4 Accent 6" w:uiPriority="49"/>
-    <w:lsdException w:name="List Table 5 Dark Accent 6" w:uiPriority="50"/>
-    <w:lsdException w:name="List Table 6 Colorful Accent 6" w:uiPriority="51"/>
-    <w:lsdException w:name="List Table 7 Colorful Accent 6" w:uiPriority="52"/>
-    <w:lsdException w:name="Mention" w:semiHidden="1" w:unhideWhenUsed="1"/>
-    <w:lsdException w:name="Smart Hyperlink" w:semiHidden="1" w:unhideWhenUsed="1"/>
-    <w:lsdException w:name="Hashtag" w:semiHidden="1" w:unhideWhenUsed="1"/>
-    <w:lsdException w:name="Unresolved Mention" w:semiHidden="1" w:unhideWhenUsed="1"/>
+  <w:latentStyles w:defLockedState="0" w:defUIPriority="99" w:defSemiHidden="1" w:defUnhideWhenUsed="1" w:defQFormat="0" w:count="267">
+    <w:lsdException w:name="Normal" w:semiHidden="0" w:uiPriority="0" w:unhideWhenUsed="0" w:qFormat="1"/>
+    <w:lsdException w:name="heading 1" w:semiHidden="0" w:uiPriority="9" w:unhideWhenUsed="0" w:qFormat="1"/>
+    <w:lsdException w:name="heading 2" w:uiPriority="9" w:qFormat="1"/>
+    <w:lsdException w:name="heading 3" w:uiPriority="9" w:qFormat="1"/>
+    <w:lsdException w:name="heading 4" w:uiPriority="9" w:qFormat="1"/>
+    <w:lsdException w:name="heading 5" w:uiPriority="9" w:qFormat="1"/>
+    <w:lsdException w:name="heading 6" w:uiPriority="9" w:qFormat="1"/>
+    <w:lsdException w:name="heading 7" w:uiPriority="9" w:qFormat="1"/>
+    <w:lsdException w:name="heading 8" w:uiPriority="9" w:qFormat="1"/>
+    <w:lsdException w:name="heading 9" w:uiPriority="9" w:qFormat="1"/>
+    <w:lsdException w:name="toc 1" w:uiPriority="39"/>
+    <w:lsdException w:name="toc 2" w:uiPriority="39"/>
+    <w:lsdException w:name="toc 3" w:uiPriority="39"/>
+    <w:lsdException w:name="toc 4" w:uiPriority="39"/>
+    <w:lsdException w:name="toc 5" w:uiPriority="39"/>
+    <w:lsdException w:name="toc 6" w:uiPriority="39"/>
+    <w:lsdException w:name="toc 7" w:uiPriority="39"/>
+    <w:lsdException w:name="toc 8" w:uiPriority="39"/>
+    <w:lsdException w:name="toc 9" w:uiPriority="39"/>
+    <w:lsdException w:name="caption" w:uiPriority="35" w:qFormat="1"/>
+    <w:lsdException w:name="Title" w:semiHidden="0" w:uiPriority="10" w:unhideWhenUsed="0" w:qFormat="1"/>
+    <w:lsdException w:name="Default Paragraph Font" w:uiPriority="1"/>
+    <w:lsdException w:name="Subtitle" w:semiHidden="0" w:uiPriority="11" w:unhideWhenUsed="0" w:qFormat="1"/>
+    <w:lsdException w:name="Strong" w:semiHidden="0" w:uiPriority="22" w:unhideWhenUsed="0" w:qFormat="1"/>
+    <w:lsdException w:name="Emphasis" w:semiHidden="0" w:uiPriority="20" w:unhideWhenUsed="0" w:qFormat="1"/>
+    <w:lsdException w:name="Table Grid" w:semiHidden="0" w:uiPriority="39" w:unhideWhenUsed="0"/>
+    <w:lsdException w:name="Placeholder Text" w:unhideWhenUsed="0"/>
+    <w:lsdException w:name="No Spacing" w:semiHidden="0" w:uiPriority="1" w:unhideWhenUsed="0" w:qFormat="1"/>
+    <w:lsdException w:name="Light Shading" w:semiHidden="0" w:uiPriority="60" w:unhideWhenUsed="0"/>
+    <w:lsdException w:name="Light List" w:semiHidden="0" w:uiPriority="61" w:unhideWhenUsed="0"/>
+    <w:lsdException w:name="Light Grid" w:semiHidden="0" w:uiPriority="62" w:unhideWhenUsed="0"/>
+    <w:lsdException w:name="Medium Shading 1" w:semiHidden="0" w:uiPriority="63" w:unhideWhenUsed="0"/>
+    <w:lsdException w:name="Medium Shading 2" w:semiHidden="0" w:uiPriority="64" w:unhideWhenUsed="0"/>
+    <w:lsdException w:name="Medium List 1" w:semiHidden="0" w:uiPriority="65" w:unhideWhenUsed="0"/>
+    <w:lsdException w:name="Medium List 2" w:semiHidden="0" w:uiPriority="66" w:unhideWhenUsed="0"/>
+    <w:lsdException w:name="Medium Grid 1" w:semiHidden="0" w:uiPriority="67" w:unhideWhenUsed="0"/>
+    <w:lsdException w:name="Medium Grid 2" w:semiHidden="0" w:uiPriority="68" w:unhideWhenUsed="0"/>
+    <w:lsdException w:name="Medium Grid 3" w:semiHidden="0" w:uiPriority="69" w:unhideWhenUsed="0"/>
+    <w:lsdException w:name="Dark List" w:semiHidden="0" w:uiPriority="70" w:unhideWhenUsed="0"/>
+    <w:lsdException w:name="Colorful Shading" w:semiHidden="0" w:uiPriority="71" w:unhideWhenUsed="0"/>
+    <w:lsdException w:name="Colorful List" w:semiHidden="0" w:uiPriority="72" w:unhideWhenUsed="0"/>
+    <w:lsdException w:name="Colorful Grid" w:semiHidden="0" w:uiPriority="73" w:unhideWhenUsed="0"/>
+    <w:lsdException w:name="Light Shading Accent 1" w:semiHidden="0" w:uiPriority="60" w:unhideWhenUsed="0"/>
+    <w:lsdException w:name="Light List Accent 1" w:semiHidden="0" w:uiPriority="61" w:unhideWhenUsed="0"/>
+    <w:lsdException w:name="Light Grid Accent 1" w:semiHidden="0" w:uiPriority="62" w:unhideWhenUsed="0"/>
+    <w:lsdException w:name="Medium Shading 1 Accent 1" w:semiHidden="0" w:uiPriority="63" w:unhideWhenUsed="0"/>
+    <w:lsdException w:name="Medium Shading 2 Accent 1" w:semiHidden="0" w:uiPriority="64" w:unhideWhenUsed="0"/>
+    <w:lsdException w:name="Medium List 1 Accent 1" w:semiHidden="0" w:uiPriority="65" w:unhideWhenUsed="0"/>
+    <w:lsdException w:name="Revision" w:unhideWhenUsed="0"/>
+    <w:lsdException w:name="List Paragraph" w:semiHidden="0" w:uiPriority="34" w:unhideWhenUsed="0" w:qFormat="1"/>
+    <w:lsdException w:name="Quote" w:semiHidden="0" w:uiPriority="29" w:unhideWhenUsed="0" w:qFormat="1"/>
+    <w:lsdException w:name="Intense Quote" w:semiHidden="0" w:uiPriority="30" w:unhideWhenUsed="0" w:qFormat="1"/>
+    <w:lsdException w:name="Medium List 2 Accent 1" w:semiHidden="0" w:uiPriority="66" w:unhideWhenUsed="0"/>
+    <w:lsdException w:name="Medium Grid 1 Accent 1" w:semiHidden="0" w:uiPriority="67" w:unhideWhenUsed="0"/>
+    <w:lsdException w:name="Medium Grid 2 Accent 1" w:semiHidden="0" w:uiPriority="68" w:unhideWhenUsed="0"/>
+    <w:lsdException w:name="Medium Grid 3 Accent 1" w:semiHidden="0" w:uiPriority="69" w:unhideWhenUsed="0"/>
+    <w:lsdException w:name="Dark List Accent 1" w:semiHidden="0" w:uiPriority="70" w:unhideWhenUsed="0"/>
+    <w:lsdException w:name="Colorful Shading Accent 1" w:semiHidden="0" w:uiPriority="71" w:unhideWhenUsed="0"/>
+    <w:lsdException w:name="Colorful List Accent 1" w:semiHidden="0" w:uiPriority="72" w:unhideWhenUsed="0"/>
+    <w:lsdException w:name="Colorful Grid Accent 1" w:semiHidden="0" w:uiPriority="73" w:unhideWhenUsed="0"/>
+    <w:lsdException w:name="Light Shading Accent 2" w:semiHidden="0" w:uiPriority="60" w:unhideWhenUsed="0"/>
+    <w:lsdException w:name="Light List Accent 2" w:semiHidden="0" w:uiPriority="61" w:unhideWhenUsed="0"/>
+    <w:lsdException w:name="Light Grid Accent 2" w:semiHidden="0" w:uiPriority="62" w:unhideWhenUsed="0"/>
+    <w:lsdException w:name="Medium Shading 1 Accent 2" w:semiHidden="0" w:uiPriority="63" w:unhideWhenUsed="0"/>
+    <w:lsdException w:name="Medium Shading 2 Accent 2" w:semiHidden="0" w:uiPriority="64" w:unhideWhenUsed="0"/>
+    <w:lsdException w:name="Medium List 1 Accent 2" w:semiHidden="0" w:uiPriority="65" w:unhideWhenUsed="0"/>
+    <w:lsdException w:name="Medium List 2 Accent 2" w:semiHidden="0" w:uiPriority="66" w:unhideWhenUsed="0"/>
+    <w:lsdException w:name="Medium Grid 1 Accent 2" w:semiHidden="0" w:uiPriority="67" w:unhideWhenUsed="0"/>
+    <w:lsdException w:name="Medium Grid 2 Accent 2" w:semiHidden="0" w:uiPriority="68" w:unhideWhenUsed="0"/>
+    <w:lsdException w:name="Medium Grid 3 Accent 2" w:semiHidden="0" w:uiPriority="69" w:unhideWhenUsed="0"/>
+    <w:lsdException w:name="Dark List Accent 2" w:semiHidden="0" w:uiPriority="70" w:unhideWhenUsed="0"/>
+    <w:lsdException w:name="Colorful Shading Accent 2" w:semiHidden="0" w:uiPriority="71" w:unhideWhenUsed="0"/>
+    <w:lsdException w:name="Colorful List Accent 2" w:semiHidden="0" w:uiPriority="72" w:unhideWhenUsed="0"/>
+    <w:lsdException w:name="Colorful Grid Accent 2" w:semiHidden="0" w:uiPriority="73" w:unhideWhenUsed="0"/>
+    <w:lsdException w:name="Light Shading Accent 3" w:semiHidden="0" w:uiPriority="60" w:unhideWhenUsed="0"/>
+    <w:lsdException w:name="Light List Accent 3" w:semiHidden="0" w:uiPriority="61" w:unhideWhenUsed="0"/>
+    <w:lsdException w:name="Light Grid Accent 3" w:semiHidden="0" w:uiPriority="62" w:unhideWhenUsed="0"/>
+    <w:lsdException w:name="Medium Shading 1 Accent 3" w:semiHidden="0" w:uiPriority="63" w:unhideWhenUsed="0"/>
+    <w:lsdException w:name="Medium Shading 2 Accent 3" w:semiHidden="0" w:uiPriority="64" w:unhideWhenUsed="0"/>
+    <w:lsdException w:name="Medium List 1 Accent 3" w:semiHidden="0" w:uiPriority="65" w:unhideWhenUsed="0"/>
+    <w:lsdException w:name="Medium List 2 Accent 3" w:semiHidden="0" w:uiPriority="66" w:unhideWhenUsed="0"/>
+    <w:lsdException w:name="Medium Grid 1 Accent 3" w:semiHidden="0" w:uiPriority="67" w:unhideWhenUsed="0"/>
+    <w:lsdException w:name="Medium Grid 2 Accent 3" w:semiHidden="0" w:uiPriority="68" w:unhideWhenUsed="0"/>
+    <w:lsdException w:name="Medium Grid 3 Accent 3" w:semiHidden="0" w:uiPriority="69" w:unhideWhenUsed="0"/>
+    <w:lsdException w:name="Dark List Accent 3" w:semiHidden="0" w:uiPriority="70" w:unhideWhenUsed="0"/>
+    <w:lsdException w:name="Colorful Shading Accent 3" w:semiHidden="0" w:uiPriority="71" w:unhideWhenUsed="0"/>
+    <w:lsdException w:name="Colorful List Accent 3" w:semiHidden="0" w:uiPriority="72" w:unhideWhenUsed="0"/>
+    <w:lsdException w:name="Colorful Grid Accent 3" w:semiHidden="0" w:uiPriority="73" w:unhideWhenUsed="0"/>
+    <w:lsdException w:name="Light Shading Accent 4" w:semiHidden="0" w:uiPriority="60" w:unhideWhenUsed="0"/>
+    <w:lsdException w:name="Light List Accent 4" w:semiHidden="0" w:uiPriority="61" w:unhideWhenUsed="0"/>
+    <w:lsdException w:name="Light Grid Accent 4" w:semiHidden="0" w:uiPriority="62" w:unhideWhenUsed="0"/>
+    <w:lsdException w:name="Medium Shading 1 Accent 4" w:semiHidden="0" w:uiPriority="63" w:unhideWhenUsed="0"/>
+    <w:lsdException w:name="Medium Shading 2 Accent 4" w:semiHidden="0" w:uiPriority="64" w:unhideWhenUsed="0"/>
+    <w:lsdException w:name="Medium List 1 Accent 4" w:semiHidden="0" w:uiPriority="65" w:unhideWhenUsed="0"/>
+    <w:lsdException w:name="Medium List 2 Accent 4" w:semiHidden="0" w:uiPriority="66" w:unhideWhenUsed="0"/>
+    <w:lsdException w:name="Medium Grid 1 Accent 4" w:semiHidden="0" w:uiPriority="67" w:unhideWhenUsed="0"/>
+    <w:lsdException w:name="Medium Grid 2 Accent 4" w:semiHidden="0" w:uiPriority="68" w:unhideWhenUsed="0"/>
+    <w:lsdException w:name="Medium Grid 3 Accent 4" w:semiHidden="0" w:uiPriority="69" w:unhideWhenUsed="0"/>
+    <w:lsdException w:name="Dark List Accent 4" w:semiHidden="0" w:uiPriority="70" w:unhideWhenUsed="0"/>
+    <w:lsdException w:name="Colorful Shading Accent 4" w:semiHidden="0" w:uiPriority="71" w:unhideWhenUsed="0"/>
+    <w:lsdException w:name="Colorful List Accent 4" w:semiHidden="0" w:uiPriority="72" w:unhideWhenUsed="0"/>
+    <w:lsdException w:name="Colorful Grid Accent 4" w:semiHidden="0" w:uiPriority="73" w:unhideWhenUsed="0"/>
+    <w:lsdException w:name="Light Shading Accent 5" w:semiHidden="0" w:uiPriority="60" w:unhideWhenUsed="0"/>
+    <w:lsdException w:name="Light List Accent 5" w:semiHidden="0" w:uiPriority="61" w:unhideWhenUsed="0"/>
+    <w:lsdException w:name="Light Grid Accent 5" w:semiHidden="0" w:uiPriority="62" w:unhideWhenUsed="0"/>
+    <w:lsdException w:name="Medium Shading 1 Accent 5" w:semiHidden="0" w:uiPriority="63" w:unhideWhenUsed="0"/>
+    <w:lsdException w:name="Medium Shading 2 Accent 5" w:semiHidden="0" w:uiPriority="64" w:unhideWhenUsed="0"/>
+    <w:lsdException w:name="Medium List 1 Accent 5" w:semiHidden="0" w:uiPriority="65" w:unhideWhenUsed="0"/>
+    <w:lsdException w:name="Medium List 2 Accent 5" w:semiHidden="0" w:uiPriority="66" w:unhideWhenUsed="0"/>
+    <w:lsdException w:name="Medium Grid 1 Accent 5" w:semiHidden="0" w:uiPriority="67" w:unhideWhenUsed="0"/>
+    <w:lsdException w:name="Medium Grid 2 Accent 5" w:semiHidden="0" w:uiPriority="68" w:unhideWhenUsed="0"/>
+    <w:lsdException w:name="Medium Grid 3 Accent 5" w:semiHidden="0" w:uiPriority="69" w:unhideWhenUsed="0"/>
+    <w:lsdException w:name="Dark List Accent 5" w:semiHidden="0" w:uiPriority="70" w:unhideWhenUsed="0"/>
+    <w:lsdException w:name="Colorful Shading Accent 5" w:semiHidden="0" w:uiPriority="71" w:unhideWhenUsed="0"/>
+    <w:lsdException w:name="Colorful List Accent 5" w:semiHidden="0" w:uiPriority="72" w:unhideWhenUsed="0"/>
+    <w:lsdException w:name="Colorful Grid Accent 5" w:semiHidden="0" w:uiPriority="73" w:unhideWhenUsed="0"/>
+    <w:lsdException w:name="Light Shading Accent 6" w:semiHidden="0" w:uiPriority="60" w:unhideWhenUsed="0"/>
+    <w:lsdException w:name="Light List Accent 6" w:semiHidden="0" w:uiPriority="61" w:unhideWhenUsed="0"/>
+    <w:lsdException w:name="Light Grid Accent 6" w:semiHidden="0" w:uiPriority="62" w:unhideWhenUsed="0"/>
+    <w:lsdException w:name="Medium Shading 1 Accent 6" w:semiHidden="0" w:uiPriority="63" w:unhideWhenUsed="0"/>
+    <w:lsdException w:name="Medium Shading 2 Accent 6" w:semiHidden="0" w:uiPriority="64" w:unhideWhenUsed="0"/>
+    <w:lsdException w:name="Medium List 1 Accent 6" w:semiHidden="0" w:uiPriority="65" w:unhideWhenUsed="0"/>
+    <w:lsdException w:name="Medium List 2 Accent 6" w:semiHidden="0" w:uiPriority="66" w:unhideWhenUsed="0"/>
+    <w:lsdException w:name="Medium Grid 1 Accent 6" w:semiHidden="0" w:uiPriority="67" w:unhideWhenUsed="0"/>
+    <w:lsdException w:name="Medium Grid 2 Accent 6" w:semiHidden="0" w:uiPriority="68" w:unhideWhenUsed="0"/>
+    <w:lsdException w:name="Medium Grid 3 Accent 6" w:semiHidden="0" w:uiPriority="69" w:unhideWhenUsed="0"/>
+    <w:lsdException w:name="Dark List Accent 6" w:semiHidden="0" w:uiPriority="70" w:unhideWhenUsed="0"/>
+    <w:lsdException w:name="Colorful Shading Accent 6" w:semiHidden="0" w:uiPriority="71" w:unhideWhenUsed="0"/>
+    <w:lsdException w:name="Colorful List Accent 6" w:semiHidden="0" w:uiPriority="72" w:unhideWhenUsed="0"/>
+    <w:lsdException w:name="Colorful Grid Accent 6" w:semiHidden="0" w:uiPriority="73" w:unhideWhenUsed="0"/>
+    <w:lsdException w:name="Subtle Emphasis" w:semiHidden="0" w:uiPriority="19" w:unhideWhenUsed="0" w:qFormat="1"/>
+    <w:lsdException w:name="Intense Emphasis" w:semiHidden="0" w:uiPriority="21" w:unhideWhenUsed="0" w:qFormat="1"/>
+    <w:lsdException w:name="Subtle Reference" w:semiHidden="0" w:uiPriority="31" w:unhideWhenUsed="0" w:qFormat="1"/>
+    <w:lsdException w:name="Intense Reference" w:semiHidden="0" w:uiPriority="32" w:unhideWhenUsed="0" w:qFormat="1"/>
+    <w:lsdException w:name="Book Title" w:semiHidden="0" w:uiPriority="33" w:unhideWhenUsed="0" w:qFormat="1"/>
+    <w:lsdException w:name="Bibliography" w:uiPriority="37"/>
+    <w:lsdException w:name="TOC Heading" w:uiPriority="39" w:qFormat="1"/>
+  </w:latentStyles>
+  <w:style w:type="paragraph" w:default="1" w:styleId="Normal">
+    <w:name w:val="Normal"/>
+    <w:qFormat/>
+  </w:style>
+  <w:style w:type="character" w:default="1" w:styleId="Fuentedeprrafopredeter">
+    <w:name w:val="Default Paragraph Font"/>
+    <w:uiPriority w:val="1"/>
+    <w:semiHidden/>
+    <w:unhideWhenUsed/>
+  </w:style>
+  <w:style w:type="table" w:default="1" w:styleId="Tablanormal">
+    <w:name w:val="Normal Table"/>
+    <w:uiPriority w:val="99"/>
+    <w:semiHidden/>
+    <w:unhideWhenUsed/>
+    <w:tblPr>
+      <w:tblInd w:w="0" w:type="dxa"/>
+      <w:tblCellMar>
+        <w:top w:w="0" w:type="dxa"/>
+        <w:left w:w="108" w:type="dxa"/>
+        <w:bottom w:w="0" w:type="dxa"/>
+        <w:right w:w="108" w:type="dxa"/>
+      </w:tblCellMar>
+    </w:tblPr>
+  </w:style>
+  <w:style w:type="numbering" w:default="1" w:styleId="Sinlista">
+    <w:name w:val="No List"/>
+    <w:uiPriority w:val="99"/>
+    <w:semiHidden/>
+    <w:unhideWhenUsed/>
+  </w:style>
+  <w:style w:type="paragraph" w:customStyle="1" w:styleId="F878A3E157BC4E3CADF0D65F5E5A0B06">
+    <w:name w:val="F878A3E157BC4E3CADF0D65F5E5A0B06"/>
+    <w:rsid w:val="001C5620"/>
+  </w:style>
+  <w:style w:type="paragraph" w:customStyle="1" w:styleId="2F29FCBF6F704731BFA5B97C2D880E46">
+    <w:name w:val="2F29FCBF6F704731BFA5B97C2D880E46"/>
+    <w:rsid w:val="001C5620"/>
+  </w:style>
+  <w:style w:type="paragraph" w:customStyle="1" w:styleId="E9083AC8E60A4569814173D1A1F60896">
+    <w:name w:val="E9083AC8E60A4569814173D1A1F60896"/>
+    <w:rsid w:val="001C5620"/>
+  </w:style>
+  <w:style w:type="paragraph" w:customStyle="1" w:styleId="383A4F38DFD64B2CA429406EF2AA8CB1">
+    <w:name w:val="383A4F38DFD64B2CA429406EF2AA8CB1"/>
+    <w:rsid w:val="001C5620"/>
+  </w:style>
+  <w:style w:type="paragraph" w:customStyle="1" w:styleId="2A000197038347FD9799C3DB26C5FFF9">
+    <w:name w:val="2A000197038347FD9799C3DB26C5FFF9"/>
+    <w:rsid w:val="001C5620"/>
+  </w:style>
+  <w:style w:type="paragraph" w:customStyle="1" w:styleId="C6F00278E4054725B10D5057DA7AFCCE">
+    <w:name w:val="C6F00278E4054725B10D5057DA7AFCCE"/>
+    <w:rsid w:val="001C5620"/>
+  </w:style>
+  <w:style w:type="paragraph" w:customStyle="1" w:styleId="38C78E1A200C4EC1AFA6450141F91C4F">
+    <w:name w:val="38C78E1A200C4EC1AFA6450141F91C4F"/>
+    <w:rsid w:val="001C5620"/>
+  </w:style>
+  <w:style w:type="paragraph" w:customStyle="1" w:styleId="F97B9C04DFDB4F37AF536B6A843EDFB5">
+    <w:name w:val="F97B9C04DFDB4F37AF536B6A843EDFB5"/>
+    <w:rsid w:val="001C5620"/>
+  </w:style>
+  <w:style w:type="character" w:styleId="Textodelmarcadordeposicin">
+    <w:name w:val="Placeholder Text"/>
+    <w:basedOn w:val="Fuentedeprrafopredeter"/>
+    <w:uiPriority w:val="99"/>
+    <w:semiHidden/>
+    <w:rsid w:val="00E65134"/>
+    <w:rPr>
+      <w:color w:val="808080"/>
+    </w:rPr>
+  </w:style>
+</w:styles>
+</file>
+
+<file path=word/glossary/stylesWithEffects.xml><?xml version="1.0" encoding="utf-8"?>
+<w:styles xmlns:wpc="http://schemas.microsoft.com/office/word/2010/wordprocessingCanvas" xmlns:mc="http://schemas.openxmlformats.org/markup-compatibility/2006" xmlns:o="urn:schemas-microsoft-com:office:office" xmlns:r="http://schemas.openxmlformats.org/officeDocument/2006/relationships" xmlns:m="http://schemas.openxmlformats.org/officeDocument/2006/math" xmlns:v="urn:schemas-microsoft-com:vml" xmlns:wp14="http://schemas.microsoft.com/office/word/2010/wordprocessingDrawing" xmlns:wp="http://schemas.openxmlformats.org/drawingml/2006/wordprocessingDrawing" xmlns:w10="urn:schemas-microsoft-com:office:word" xmlns:w="http://schemas.openxmlformats.org/wordprocessingml/2006/main" xmlns:w14="http://schemas.microsoft.com/office/word/2010/wordml" xmlns:wpg="http://schemas.microsoft.com/office/word/2010/wordprocessingGroup" xmlns:wpi="http://schemas.microsoft.com/office/word/2010/wordprocessingInk" xmlns:wne="http://schemas.microsoft.com/office/word/2006/wordml" xmlns:wps="http://schemas.microsoft.com/office/word/2010/wordprocessingShape" mc:Ignorable="w14 wp14">
+  <w:docDefaults>
+    <w:rPrDefault>
+      <w:rPr>
+        <w:rFonts w:asciiTheme="minorHAnsi" w:eastAsiaTheme="minorEastAsia" w:hAnsiTheme="minorHAnsi" w:cstheme="minorBidi"/>
+        <w:sz w:val="22"/>
+        <w:szCs w:val="22"/>
+        <w:lang w:val="es-ES" w:eastAsia="es-ES" w:bidi="ar-SA"/>
+      </w:rPr>
+    </w:rPrDefault>
+    <w:pPrDefault>
+      <w:pPr>
+        <w:spacing w:after="160" w:line="259" w:lineRule="auto"/>
+      </w:pPr>
+    </w:pPrDefault>
+  </w:docDefaults>
+  <w:latentStyles w:defLockedState="0" w:defUIPriority="99" w:defSemiHidden="1" w:defUnhideWhenUsed="1" w:defQFormat="0" w:count="267">
+    <w:lsdException w:name="Normal" w:semiHidden="0" w:uiPriority="0" w:unhideWhenUsed="0" w:qFormat="1"/>
+    <w:lsdException w:name="heading 1" w:semiHidden="0" w:uiPriority="9" w:unhideWhenUsed="0" w:qFormat="1"/>
+    <w:lsdException w:name="heading 2" w:uiPriority="9" w:qFormat="1"/>
+    <w:lsdException w:name="heading 3" w:uiPriority="9" w:qFormat="1"/>
+    <w:lsdException w:name="heading 4" w:uiPriority="9" w:qFormat="1"/>
+    <w:lsdException w:name="heading 5" w:uiPriority="9" w:qFormat="1"/>
+    <w:lsdException w:name="heading 6" w:uiPriority="9" w:qFormat="1"/>
+    <w:lsdException w:name="heading 7" w:uiPriority="9" w:qFormat="1"/>
+    <w:lsdException w:name="heading 8" w:uiPriority="9" w:qFormat="1"/>
+    <w:lsdException w:name="heading 9" w:uiPriority="9" w:qFormat="1"/>
+    <w:lsdException w:name="toc 1" w:uiPriority="39"/>
+    <w:lsdException w:name="toc 2" w:uiPriority="39"/>
+    <w:lsdException w:name="toc 3" w:uiPriority="39"/>
+    <w:lsdException w:name="toc 4" w:uiPriority="39"/>
+    <w:lsdException w:name="toc 5" w:uiPriority="39"/>
+    <w:lsdException w:name="toc 6" w:uiPriority="39"/>
+    <w:lsdException w:name="toc 7" w:uiPriority="39"/>
+    <w:lsdException w:name="toc 8" w:uiPriority="39"/>
+    <w:lsdException w:name="toc 9" w:uiPriority="39"/>
+    <w:lsdException w:name="caption" w:uiPriority="35" w:qFormat="1"/>
+    <w:lsdException w:name="Title" w:semiHidden="0" w:uiPriority="10" w:unhideWhenUsed="0" w:qFormat="1"/>
+    <w:lsdException w:name="Default Paragraph Font" w:uiPriority="1"/>
+    <w:lsdException w:name="Subtitle" w:semiHidden="0" w:uiPriority="11" w:unhideWhenUsed="0" w:qFormat="1"/>
+    <w:lsdException w:name="Strong" w:semiHidden="0" w:uiPriority="22" w:unhideWhenUsed="0" w:qFormat="1"/>
+    <w:lsdException w:name="Emphasis" w:semiHidden="0" w:uiPriority="20" w:unhideWhenUsed="0" w:qFormat="1"/>
+    <w:lsdException w:name="Table Grid" w:semiHidden="0" w:uiPriority="39" w:unhideWhenUsed="0"/>
+    <w:lsdException w:name="Placeholder Text" w:unhideWhenUsed="0"/>
+    <w:lsdException w:name="No Spacing" w:semiHidden="0" w:uiPriority="1" w:unhideWhenUsed="0" w:qFormat="1"/>
+    <w:lsdException w:name="Light Shading" w:semiHidden="0" w:uiPriority="60" w:unhideWhenUsed="0"/>
+    <w:lsdException w:name="Light List" w:semiHidden="0" w:uiPriority="61" w:unhideWhenUsed="0"/>
+    <w:lsdException w:name="Light Grid" w:semiHidden="0" w:uiPriority="62" w:unhideWhenUsed="0"/>
+    <w:lsdException w:name="Medium Shading 1" w:semiHidden="0" w:uiPriority="63" w:unhideWhenUsed="0"/>
+    <w:lsdException w:name="Medium Shading 2" w:semiHidden="0" w:uiPriority="64" w:unhideWhenUsed="0"/>
+    <w:lsdException w:name="Medium List 1" w:semiHidden="0" w:uiPriority="65" w:unhideWhenUsed="0"/>
+    <w:lsdException w:name="Medium List 2" w:semiHidden="0" w:uiPriority="66" w:unhideWhenUsed="0"/>
+    <w:lsdException w:name="Medium Grid 1" w:semiHidden="0" w:uiPriority="67" w:unhideWhenUsed="0"/>
+    <w:lsdException w:name="Medium Grid 2" w:semiHidden="0" w:uiPriority="68" w:unhideWhenUsed="0"/>
+    <w:lsdException w:name="Medium Grid 3" w:semiHidden="0" w:uiPriority="69" w:unhideWhenUsed="0"/>
+    <w:lsdException w:name="Dark List" w:semiHidden="0" w:uiPriority="70" w:unhideWhenUsed="0"/>
+    <w:lsdException w:name="Colorful Shading" w:semiHidden="0" w:uiPriority="71" w:unhideWhenUsed="0"/>
+    <w:lsdException w:name="Colorful List" w:semiHidden="0" w:uiPriority="72" w:unhideWhenUsed="0"/>
+    <w:lsdException w:name="Colorful Grid" w:semiHidden="0" w:uiPriority="73" w:unhideWhenUsed="0"/>
+    <w:lsdException w:name="Light Shading Accent 1" w:semiHidden="0" w:uiPriority="60" w:unhideWhenUsed="0"/>
+    <w:lsdException w:name="Light List Accent 1" w:semiHidden="0" w:uiPriority="61" w:unhideWhenUsed="0"/>
+    <w:lsdException w:name="Light Grid Accent 1" w:semiHidden="0" w:uiPriority="62" w:unhideWhenUsed="0"/>
+    <w:lsdException w:name="Medium Shading 1 Accent 1" w:semiHidden="0" w:uiPriority="63" w:unhideWhenUsed="0"/>
+    <w:lsdException w:name="Medium Shading 2 Accent 1" w:semiHidden="0" w:uiPriority="64" w:unhideWhenUsed="0"/>
+    <w:lsdException w:name="Medium List 1 Accent 1" w:semiHidden="0" w:uiPriority="65" w:unhideWhenUsed="0"/>
+    <w:lsdException w:name="Revision" w:unhideWhenUsed="0"/>
+    <w:lsdException w:name="List Paragraph" w:semiHidden="0" w:uiPriority="34" w:unhideWhenUsed="0" w:qFormat="1"/>
+    <w:lsdException w:name="Quote" w:semiHidden="0" w:uiPriority="29" w:unhideWhenUsed="0" w:qFormat="1"/>
+    <w:lsdException w:name="Intense Quote" w:semiHidden="0" w:uiPriority="30" w:unhideWhenUsed="0" w:qFormat="1"/>
+    <w:lsdException w:name="Medium List 2 Accent 1" w:semiHidden="0" w:uiPriority="66" w:unhideWhenUsed="0"/>
+    <w:lsdException w:name="Medium Grid 1 Accent 1" w:semiHidden="0" w:uiPriority="67" w:unhideWhenUsed="0"/>
+    <w:lsdException w:name="Medium Grid 2 Accent 1" w:semiHidden="0" w:uiPriority="68" w:unhideWhenUsed="0"/>
+    <w:lsdException w:name="Medium Grid 3 Accent 1" w:semiHidden="0" w:uiPriority="69" w:unhideWhenUsed="0"/>
+    <w:lsdException w:name="Dark List Accent 1" w:semiHidden="0" w:uiPriority="70" w:unhideWhenUsed="0"/>
+    <w:lsdException w:name="Colorful Shading Accent 1" w:semiHidden="0" w:uiPriority="71" w:unhideWhenUsed="0"/>
+    <w:lsdException w:name="Colorful List Accent 1" w:semiHidden="0" w:uiPriority="72" w:unhideWhenUsed="0"/>
+    <w:lsdException w:name="Colorful Grid Accent 1" w:semiHidden="0" w:uiPriority="73" w:unhideWhenUsed="0"/>
+    <w:lsdException w:name="Light Shading Accent 2" w:semiHidden="0" w:uiPriority="60" w:unhideWhenUsed="0"/>
+    <w:lsdException w:name="Light List Accent 2" w:semiHidden="0" w:uiPriority="61" w:unhideWhenUsed="0"/>
+    <w:lsdException w:name="Light Grid Accent 2" w:semiHidden="0" w:uiPriority="62" w:unhideWhenUsed="0"/>
+    <w:lsdException w:name="Medium Shading 1 Accent 2" w:semiHidden="0" w:uiPriority="63" w:unhideWhenUsed="0"/>
+    <w:lsdException w:name="Medium Shading 2 Accent 2" w:semiHidden="0" w:uiPriority="64" w:unhideWhenUsed="0"/>
+    <w:lsdException w:name="Medium List 1 Accent 2" w:semiHidden="0" w:uiPriority="65" w:unhideWhenUsed="0"/>
+    <w:lsdException w:name="Medium List 2 Accent 2" w:semiHidden="0" w:uiPriority="66" w:unhideWhenUsed="0"/>
+    <w:lsdException w:name="Medium Grid 1 Accent 2" w:semiHidden="0" w:uiPriority="67" w:unhideWhenUsed="0"/>
+    <w:lsdException w:name="Medium Grid 2 Accent 2" w:semiHidden="0" w:uiPriority="68" w:unhideWhenUsed="0"/>
+    <w:lsdException w:name="Medium Grid 3 Accent 2" w:semiHidden="0" w:uiPriority="69" w:unhideWhenUsed="0"/>
+    <w:lsdException w:name="Dark List Accent 2" w:semiHidden="0" w:uiPriority="70" w:unhideWhenUsed="0"/>
+    <w:lsdException w:name="Colorful Shading Accent 2" w:semiHidden="0" w:uiPriority="71" w:unhideWhenUsed="0"/>
+    <w:lsdException w:name="Colorful List Accent 2" w:semiHidden="0" w:uiPriority="72" w:unhideWhenUsed="0"/>
+    <w:lsdException w:name="Colorful Grid Accent 2" w:semiHidden="0" w:uiPriority="73" w:unhideWhenUsed="0"/>
+    <w:lsdException w:name="Light Shading Accent 3" w:semiHidden="0" w:uiPriority="60" w:unhideWhenUsed="0"/>
+    <w:lsdException w:name="Light List Accent 3" w:semiHidden="0" w:uiPriority="61" w:unhideWhenUsed="0"/>
+    <w:lsdException w:name="Light Grid Accent 3" w:semiHidden="0" w:uiPriority="62" w:unhideWhenUsed="0"/>
+    <w:lsdException w:name="Medium Shading 1 Accent 3" w:semiHidden="0" w:uiPriority="63" w:unhideWhenUsed="0"/>
+    <w:lsdException w:name="Medium Shading 2 Accent 3" w:semiHidden="0" w:uiPriority="64" w:unhideWhenUsed="0"/>
+    <w:lsdException w:name="Medium List 1 Accent 3" w:semiHidden="0" w:uiPriority="65" w:unhideWhenUsed="0"/>
+    <w:lsdException w:name="Medium List 2 Accent 3" w:semiHidden="0" w:uiPriority="66" w:unhideWhenUsed="0"/>
+    <w:lsdException w:name="Medium Grid 1 Accent 3" w:semiHidden="0" w:uiPriority="67" w:unhideWhenUsed="0"/>
+    <w:lsdException w:name="Medium Grid 2 Accent 3" w:semiHidden="0" w:uiPriority="68" w:unhideWhenUsed="0"/>
+    <w:lsdException w:name="Medium Grid 3 Accent 3" w:semiHidden="0" w:uiPriority="69" w:unhideWhenUsed="0"/>
+    <w:lsdException w:name="Dark List Accent 3" w:semiHidden="0" w:uiPriority="70" w:unhideWhenUsed="0"/>
+    <w:lsdException w:name="Colorful Shading Accent 3" w:semiHidden="0" w:uiPriority="71" w:unhideWhenUsed="0"/>
+    <w:lsdException w:name="Colorful List Accent 3" w:semiHidden="0" w:uiPriority="72" w:unhideWhenUsed="0"/>
+    <w:lsdException w:name="Colorful Grid Accent 3" w:semiHidden="0" w:uiPriority="73" w:unhideWhenUsed="0"/>
+    <w:lsdException w:name="Light Shading Accent 4" w:semiHidden="0" w:uiPriority="60" w:unhideWhenUsed="0"/>
+    <w:lsdException w:name="Light List Accent 4" w:semiHidden="0" w:uiPriority="61" w:unhideWhenUsed="0"/>
+    <w:lsdException w:name="Light Grid Accent 4" w:semiHidden="0" w:uiPriority="62" w:unhideWhenUsed="0"/>
+    <w:lsdException w:name="Medium Shading 1 Accent 4" w:semiHidden="0" w:uiPriority="63" w:unhideWhenUsed="0"/>
+    <w:lsdException w:name="Medium Shading 2 Accent 4" w:semiHidden="0" w:uiPriority="64" w:unhideWhenUsed="0"/>
+    <w:lsdException w:name="Medium List 1 Accent 4" w:semiHidden="0" w:uiPriority="65" w:unhideWhenUsed="0"/>
+    <w:lsdException w:name="Medium List 2 Accent 4" w:semiHidden="0" w:uiPriority="66" w:unhideWhenUsed="0"/>
+    <w:lsdException w:name="Medium Grid 1 Accent 4" w:semiHidden="0" w:uiPriority="67" w:unhideWhenUsed="0"/>
+    <w:lsdException w:name="Medium Grid 2 Accent 4" w:semiHidden="0" w:uiPriority="68" w:unhideWhenUsed="0"/>
+    <w:lsdException w:name="Medium Grid 3 Accent 4" w:semiHidden="0" w:uiPriority="69" w:unhideWhenUsed="0"/>
+    <w:lsdException w:name="Dark List Accent 4" w:semiHidden="0" w:uiPriority="70" w:unhideWhenUsed="0"/>
+    <w:lsdException w:name="Colorful Shading Accent 4" w:semiHidden="0" w:uiPriority="71" w:unhideWhenUsed="0"/>
+    <w:lsdException w:name="Colorful List Accent 4" w:semiHidden="0" w:uiPriority="72" w:unhideWhenUsed="0"/>
+    <w:lsdException w:name="Colorful Grid Accent 4" w:semiHidden="0" w:uiPriority="73" w:unhideWhenUsed="0"/>
+    <w:lsdException w:name="Light Shading Accent 5" w:semiHidden="0" w:uiPriority="60" w:unhideWhenUsed="0"/>
+    <w:lsdException w:name="Light List Accent 5" w:semiHidden="0" w:uiPriority="61" w:unhideWhenUsed="0"/>
+    <w:lsdException w:name="Light Grid Accent 5" w:semiHidden="0" w:uiPriority="62" w:unhideWhenUsed="0"/>
+    <w:lsdException w:name="Medium Shading 1 Accent 5" w:semiHidden="0" w:uiPriority="63" w:unhideWhenUsed="0"/>
+    <w:lsdException w:name="Medium Shading 2 Accent 5" w:semiHidden="0" w:uiPriority="64" w:unhideWhenUsed="0"/>
+    <w:lsdException w:name="Medium List 1 Accent 5" w:semiHidden="0" w:uiPriority="65" w:unhideWhenUsed="0"/>
+    <w:lsdException w:name="Medium List 2 Accent 5" w:semiHidden="0" w:uiPriority="66" w:unhideWhenUsed="0"/>
+    <w:lsdException w:name="Medium Grid 1 Accent 5" w:semiHidden="0" w:uiPriority="67" w:unhideWhenUsed="0"/>
+    <w:lsdException w:name="Medium Grid 2 Accent 5" w:semiHidden="0" w:uiPriority="68" w:unhideWhenUsed="0"/>
+    <w:lsdException w:name="Medium Grid 3 Accent 5" w:semiHidden="0" w:uiPriority="69" w:unhideWhenUsed="0"/>
+    <w:lsdException w:name="Dark List Accent 5" w:semiHidden="0" w:uiPriority="70" w:unhideWhenUsed="0"/>
+    <w:lsdException w:name="Colorful Shading Accent 5" w:semiHidden="0" w:uiPriority="71" w:unhideWhenUsed="0"/>
+    <w:lsdException w:name="Colorful List Accent 5" w:semiHidden="0" w:uiPriority="72" w:unhideWhenUsed="0"/>
+    <w:lsdException w:name="Colorful Grid Accent 5" w:semiHidden="0" w:uiPriority="73" w:unhideWhenUsed="0"/>
+    <w:lsdException w:name="Light Shading Accent 6" w:semiHidden="0" w:uiPriority="60" w:unhideWhenUsed="0"/>
+    <w:lsdException w:name="Light List Accent 6" w:semiHidden="0" w:uiPriority="61" w:unhideWhenUsed="0"/>
+    <w:lsdException w:name="Light Grid Accent 6" w:semiHidden="0" w:uiPriority="62" w:unhideWhenUsed="0"/>
+    <w:lsdException w:name="Medium Shading 1 Accent 6" w:semiHidden="0" w:uiPriority="63" w:unhideWhenUsed="0"/>
+    <w:lsdException w:name="Medium Shading 2 Accent 6" w:semiHidden="0" w:uiPriority="64" w:unhideWhenUsed="0"/>
+    <w:lsdException w:name="Medium List 1 Accent 6" w:semiHidden="0" w:uiPriority="65" w:unhideWhenUsed="0"/>
+    <w:lsdException w:name="Medium List 2 Accent 6" w:semiHidden="0" w:uiPriority="66" w:unhideWhenUsed="0"/>
+    <w:lsdException w:name="Medium Grid 1 Accent 6" w:semiHidden="0" w:uiPriority="67" w:unhideWhenUsed="0"/>
+    <w:lsdException w:name="Medium Grid 2 Accent 6" w:semiHidden="0" w:uiPriority="68" w:unhideWhenUsed="0"/>
+    <w:lsdException w:name="Medium Grid 3 Accent 6" w:semiHidden="0" w:uiPriority="69" w:unhideWhenUsed="0"/>
+    <w:lsdException w:name="Dark List Accent 6" w:semiHidden="0" w:uiPriority="70" w:unhideWhenUsed="0"/>
+    <w:lsdException w:name="Colorful Shading Accent 6" w:semiHidden="0" w:uiPriority="71" w:unhideWhenUsed="0"/>
+    <w:lsdException w:name="Colorful List Accent 6" w:semiHidden="0" w:uiPriority="72" w:unhideWhenUsed="0"/>
+    <w:lsdException w:name="Colorful Grid Accent 6" w:semiHidden="0" w:uiPriority="73" w:unhideWhenUsed="0"/>
+    <w:lsdException w:name="Subtle Emphasis" w:semiHidden="0" w:uiPriority="19" w:unhideWhenUsed="0" w:qFormat="1"/>
+    <w:lsdException w:name="Intense Emphasis" w:semiHidden="0" w:uiPriority="21" w:unhideWhenUsed="0" w:qFormat="1"/>
+    <w:lsdException w:name="Subtle Reference" w:semiHidden="0" w:uiPriority="31" w:unhideWhenUsed="0" w:qFormat="1"/>
+    <w:lsdException w:name="Intense Reference" w:semiHidden="0" w:uiPriority="32" w:unhideWhenUsed="0" w:qFormat="1"/>
+    <w:lsdException w:name="Book Title" w:semiHidden="0" w:uiPriority="33" w:unhideWhenUsed="0" w:qFormat="1"/>
+    <w:lsdException w:name="Bibliography" w:uiPriority="37"/>
+    <w:lsdException w:name="TOC Heading" w:uiPriority="39" w:qFormat="1"/>
   </w:latentStyles>
   <w:style w:type="paragraph" w:default="1" w:styleId="Normal">
     <w:name w:val="Normal"/>
@@ -25355,7 +28639,7 @@
 </file>
 
 <file path=word/glossary/webSettings.xml><?xml version="1.0" encoding="utf-8"?>
-<w:webSettings xmlns:mc="http://schemas.openxmlformats.org/markup-compatibility/2006" xmlns:r="http://schemas.openxmlformats.org/officeDocument/2006/relationships" xmlns:w="http://schemas.openxmlformats.org/wordprocessingml/2006/main" xmlns:w14="http://schemas.microsoft.com/office/word/2010/wordml" xmlns:w15="http://schemas.microsoft.com/office/word/2012/wordml" xmlns:w16cid="http://schemas.microsoft.com/office/word/2016/wordml/cid" xmlns:w16se="http://schemas.microsoft.com/office/word/2015/wordml/symex" mc:Ignorable="w14 w15 w16se w16cid">
+<w:webSettings xmlns:mc="http://schemas.openxmlformats.org/markup-compatibility/2006" xmlns:r="http://schemas.openxmlformats.org/officeDocument/2006/relationships" xmlns:w="http://schemas.openxmlformats.org/wordprocessingml/2006/main" xmlns:w14="http://schemas.microsoft.com/office/word/2010/wordml" mc:Ignorable="w14">
   <w:optimizeForBrowser/>
   <w:allowPNG/>
 </w:webSettings>
@@ -25616,7 +28900,7 @@
   <a:extraClrSchemeLst/>
   <a:extLst>
     <a:ext uri="{05A4C25C-085E-4340-85A3-A5531E510DB2}">
-      <thm15:themeFamily xmlns:thm15="http://schemas.microsoft.com/office/thememl/2012/main" name="Office Theme" id="{62F939B6-93AF-4DB8-9C6B-D6C7DFDC589F}" vid="{4A3C46E8-61CC-4603-A589-7422A47A8E4A}"/>
+      <thm15:themeFamily xmlns:thm15="http://schemas.microsoft.com/office/thememl/2012/main" xmlns="" name="Office Theme" id="{62F939B6-93AF-4DB8-9C6B-D6C7DFDC589F}" vid="{4A3C46E8-61CC-4603-A589-7422A47A8E4A}"/>
     </a:ext>
   </a:extLst>
 </a:theme>
@@ -25627,7 +28911,7 @@
 </file>
 
 <file path=customXml/itemProps1.xml><?xml version="1.0" encoding="utf-8"?>
-<ds:datastoreItem xmlns:ds="http://schemas.openxmlformats.org/officeDocument/2006/customXml" ds:itemID="{11C2BDED-055D-4D49-9EE4-DE959EB00E81}">
+<ds:datastoreItem xmlns:ds="http://schemas.openxmlformats.org/officeDocument/2006/customXml" ds:itemID="{96C277AD-A04B-48C5-8DB8-F143BC7BDA86}">
   <ds:schemaRefs>
     <ds:schemaRef ds:uri="http://schemas.openxmlformats.org/officeDocument/2006/bibliography"/>
   </ds:schemaRefs>

--- a/Documentos_generados/2.Gestion del tiempo/documento.docx
+++ b/Documentos_generados/2.Gestion del tiempo/documento.docx
@@ -108,29 +108,7 @@
                     <w:szCs w:val="88"/>
                     <w:lang w:val="es-ES_tradnl"/>
                   </w:rPr>
-                  <w:t xml:space="preserve">Proyecto </w:t>
-                </w:r>
-                <w:proofErr w:type="spellStart"/>
-                <w:r>
-                  <w:rPr>
-                    <w:rFonts w:ascii="Agency FB" w:eastAsiaTheme="majorEastAsia" w:hAnsi="Agency FB" w:cstheme="majorBidi"/>
-                    <w:color w:val="4472C4" w:themeColor="accent1"/>
-                    <w:sz w:val="88"/>
-                    <w:szCs w:val="88"/>
-                    <w:lang w:val="es-ES_tradnl"/>
-                  </w:rPr>
-                  <w:t>MeCuida</w:t>
-                </w:r>
-                <w:proofErr w:type="spellEnd"/>
-                <w:r>
-                  <w:rPr>
-                    <w:rFonts w:ascii="Agency FB" w:eastAsiaTheme="majorEastAsia" w:hAnsi="Agency FB" w:cstheme="majorBidi"/>
-                    <w:color w:val="4472C4" w:themeColor="accent1"/>
-                    <w:sz w:val="88"/>
-                    <w:szCs w:val="88"/>
-                    <w:lang w:val="es-ES_tradnl"/>
-                  </w:rPr>
-                  <w:t>.</w:t>
+                  <w:t>Proyecto MeCuida.</w:t>
                 </w:r>
               </w:p>
               <w:p>
@@ -192,27 +170,7 @@
                         <w:sz w:val="32"/>
                         <w:szCs w:val="24"/>
                       </w:rPr>
-                      <w:t xml:space="preserve">SAMBA </w:t>
-                    </w:r>
-                    <w:proofErr w:type="spellStart"/>
-                    <w:r>
-                      <w:rPr>
-                        <w:rFonts w:ascii="Agency FB" w:hAnsi="Agency FB"/>
-                        <w:color w:val="2F5496" w:themeColor="accent1" w:themeShade="BF"/>
-                        <w:sz w:val="32"/>
-                        <w:szCs w:val="24"/>
-                      </w:rPr>
-                      <w:t>Solutions</w:t>
-                    </w:r>
-                    <w:proofErr w:type="spellEnd"/>
-                    <w:r>
-                      <w:rPr>
-                        <w:rFonts w:ascii="Agency FB" w:hAnsi="Agency FB"/>
-                        <w:color w:val="2F5496" w:themeColor="accent1" w:themeShade="BF"/>
-                        <w:sz w:val="32"/>
-                        <w:szCs w:val="24"/>
-                      </w:rPr>
-                      <w:t>, Gestión de proyectos</w:t>
+                      <w:t>SAMBA Solutions, Gestión de proyectos</w:t>
                     </w:r>
                   </w:p>
                 </w:tc>
@@ -520,7 +478,6 @@
                     <w:lang w:eastAsia="es-ES"/>
                   </w:rPr>
                 </w:pPr>
-                <w:proofErr w:type="spellStart"/>
                 <w:r>
                   <w:rPr>
                     <w:rFonts w:asciiTheme="majorHAnsi" w:eastAsiaTheme="majorEastAsia" w:hAnsiTheme="majorHAnsi" w:cstheme="majorBidi"/>
@@ -528,17 +485,7 @@
                     <w:szCs w:val="32"/>
                     <w:lang w:eastAsia="es-ES"/>
                   </w:rPr>
-                  <w:t>Fmdo</w:t>
-                </w:r>
-                <w:proofErr w:type="spellEnd"/>
-                <w:r>
-                  <w:rPr>
-                    <w:rFonts w:asciiTheme="majorHAnsi" w:eastAsiaTheme="majorEastAsia" w:hAnsiTheme="majorHAnsi" w:cstheme="majorBidi"/>
-                    <w:sz w:val="32"/>
-                    <w:szCs w:val="32"/>
-                    <w:lang w:eastAsia="es-ES"/>
-                  </w:rPr>
-                  <w:t xml:space="preserve"> PMO</w:t>
+                  <w:t>Fmdo PMO</w:t>
                 </w:r>
               </w:p>
             </w:tc>
@@ -618,7 +565,6 @@
                     <w:lang w:eastAsia="es-ES"/>
                   </w:rPr>
                 </w:pPr>
-                <w:proofErr w:type="spellStart"/>
                 <w:r>
                   <w:rPr>
                     <w:rFonts w:asciiTheme="majorHAnsi" w:eastAsiaTheme="majorEastAsia" w:hAnsiTheme="majorHAnsi" w:cstheme="majorBidi"/>
@@ -627,40 +573,7 @@
                     <w:szCs w:val="32"/>
                     <w:lang w:eastAsia="es-ES"/>
                   </w:rPr>
-                  <w:t>Fmdo</w:t>
-                </w:r>
-                <w:proofErr w:type="spellEnd"/>
-                <w:r>
-                  <w:rPr>
-                    <w:rFonts w:asciiTheme="majorHAnsi" w:eastAsiaTheme="majorEastAsia" w:hAnsiTheme="majorHAnsi" w:cstheme="majorBidi"/>
-                    <w:color w:val="2F5496" w:themeColor="accent1" w:themeShade="BF"/>
-                    <w:sz w:val="32"/>
-                    <w:szCs w:val="32"/>
-                    <w:lang w:eastAsia="es-ES"/>
-                  </w:rPr>
-                  <w:t xml:space="preserve"> </w:t>
-                </w:r>
-                <w:proofErr w:type="spellStart"/>
-                <w:r>
-                  <w:rPr>
-                    <w:rFonts w:asciiTheme="majorHAnsi" w:eastAsiaTheme="majorEastAsia" w:hAnsiTheme="majorHAnsi" w:cstheme="majorBidi"/>
-                    <w:color w:val="2F5496" w:themeColor="accent1" w:themeShade="BF"/>
-                    <w:sz w:val="32"/>
-                    <w:szCs w:val="32"/>
-                    <w:lang w:eastAsia="es-ES"/>
-                  </w:rPr>
-                  <w:t>Dpo.Control</w:t>
-                </w:r>
-                <w:proofErr w:type="spellEnd"/>
-                <w:r>
-                  <w:rPr>
-                    <w:rFonts w:asciiTheme="majorHAnsi" w:eastAsiaTheme="majorEastAsia" w:hAnsiTheme="majorHAnsi" w:cstheme="majorBidi"/>
-                    <w:color w:val="2F5496" w:themeColor="accent1" w:themeShade="BF"/>
-                    <w:sz w:val="32"/>
-                    <w:szCs w:val="32"/>
-                    <w:lang w:eastAsia="es-ES"/>
-                  </w:rPr>
-                  <w:t xml:space="preserve"> y Calidad</w:t>
+                  <w:t>Fmdo Dpo.Control y Calidad</w:t>
                 </w:r>
               </w:p>
             </w:tc>
@@ -676,6 +589,7 @@
               </w:tcPr>
               <w:p>
                 <w:pPr>
+                  <w:jc w:val="center"/>
                   <w:rPr>
                     <w:rFonts w:asciiTheme="majorHAnsi" w:eastAsiaTheme="majorEastAsia" w:hAnsiTheme="majorHAnsi" w:cstheme="majorBidi"/>
                     <w:b w:val="0"/>
@@ -685,6 +599,17 @@
                     <w:lang w:eastAsia="es-ES"/>
                   </w:rPr>
                 </w:pPr>
+                <w:r>
+                  <w:rPr>
+                    <w:rFonts w:asciiTheme="majorHAnsi" w:eastAsiaTheme="majorEastAsia" w:hAnsiTheme="majorHAnsi" w:cstheme="majorBidi"/>
+                    <w:b w:val="0"/>
+                    <w:color w:val="2F5496" w:themeColor="accent1" w:themeShade="BF"/>
+                    <w:sz w:val="32"/>
+                    <w:szCs w:val="32"/>
+                    <w:lang w:eastAsia="es-ES"/>
+                  </w:rPr>
+                  <w:t>1.2</w:t>
+                </w:r>
               </w:p>
             </w:tc>
             <w:tc>
@@ -693,6 +618,7 @@
               </w:tcPr>
               <w:p>
                 <w:pPr>
+                  <w:jc w:val="center"/>
                   <w:cnfStyle w:val="000000100000" w:firstRow="0" w:lastRow="0" w:firstColumn="0" w:lastColumn="0" w:oddVBand="0" w:evenVBand="0" w:oddHBand="1" w:evenHBand="0" w:firstRowFirstColumn="0" w:firstRowLastColumn="0" w:lastRowFirstColumn="0" w:lastRowLastColumn="0"/>
                   <w:rPr>
                     <w:rFonts w:asciiTheme="majorHAnsi" w:eastAsiaTheme="majorEastAsia" w:hAnsiTheme="majorHAnsi" w:cstheme="majorBidi"/>
@@ -702,6 +628,16 @@
                     <w:lang w:eastAsia="es-ES"/>
                   </w:rPr>
                 </w:pPr>
+                <w:r>
+                  <w:rPr>
+                    <w:rFonts w:asciiTheme="majorHAnsi" w:eastAsiaTheme="majorEastAsia" w:hAnsiTheme="majorHAnsi" w:cstheme="majorBidi"/>
+                    <w:color w:val="2F5496" w:themeColor="accent1" w:themeShade="BF"/>
+                    <w:sz w:val="32"/>
+                    <w:szCs w:val="32"/>
+                    <w:lang w:eastAsia="es-ES"/>
+                  </w:rPr>
+                  <w:t>17/11/2018</w:t>
+                </w:r>
               </w:p>
             </w:tc>
             <w:tc>
@@ -710,6 +646,7 @@
               </w:tcPr>
               <w:p>
                 <w:pPr>
+                  <w:jc w:val="center"/>
                   <w:cnfStyle w:val="000000100000" w:firstRow="0" w:lastRow="0" w:firstColumn="0" w:lastColumn="0" w:oddVBand="0" w:evenVBand="0" w:oddHBand="1" w:evenHBand="0" w:firstRowFirstColumn="0" w:firstRowLastColumn="0" w:lastRowFirstColumn="0" w:lastRowLastColumn="0"/>
                   <w:rPr>
                     <w:rFonts w:asciiTheme="majorHAnsi" w:eastAsiaTheme="majorEastAsia" w:hAnsiTheme="majorHAnsi" w:cstheme="majorBidi"/>
@@ -719,6 +656,15 @@
                     <w:lang w:eastAsia="es-ES"/>
                   </w:rPr>
                 </w:pPr>
+                <w:r>
+                  <w:rPr>
+                    <w:rFonts w:asciiTheme="majorHAnsi" w:eastAsiaTheme="majorEastAsia" w:hAnsiTheme="majorHAnsi" w:cstheme="majorBidi"/>
+                    <w:sz w:val="32"/>
+                    <w:szCs w:val="32"/>
+                    <w:lang w:eastAsia="es-ES"/>
+                  </w:rPr>
+                  <w:t>Fmdo PMO</w:t>
+                </w:r>
               </w:p>
             </w:tc>
           </w:tr>
@@ -851,7 +797,6 @@
             <w:rPr>
               <w:rFonts w:cstheme="minorBidi"/>
               <w:noProof/>
-              <w:lang w:val="en-US" w:eastAsia="en-US"/>
             </w:rPr>
           </w:pPr>
           <w:r>
@@ -863,7 +808,7 @@
           <w:r>
             <w:fldChar w:fldCharType="separate"/>
           </w:r>
-          <w:hyperlink w:anchor="_Toc530152415" w:history="1">
+          <w:hyperlink w:anchor="_Toc530249141" w:history="1">
             <w:r>
               <w:rPr>
                 <w:rStyle w:val="Hipervnculo"/>
@@ -876,7 +821,6 @@
               <w:rPr>
                 <w:rFonts w:cstheme="minorBidi"/>
                 <w:noProof/>
-                <w:lang w:val="en-US" w:eastAsia="en-US"/>
               </w:rPr>
               <w:tab/>
             </w:r>
@@ -907,7 +851,7 @@
                 <w:noProof/>
                 <w:webHidden/>
               </w:rPr>
-              <w:instrText xml:space="preserve"> PAGEREF _Toc530152415 \h </w:instrText>
+              <w:instrText xml:space="preserve"> PAGEREF _Toc530249141 \h </w:instrText>
             </w:r>
             <w:r>
               <w:rPr>
@@ -948,10 +892,9 @@
             <w:rPr>
               <w:rFonts w:cstheme="minorBidi"/>
               <w:noProof/>
-              <w:lang w:val="en-US" w:eastAsia="en-US"/>
             </w:rPr>
           </w:pPr>
-          <w:hyperlink w:anchor="_Toc530152416" w:history="1">
+          <w:hyperlink w:anchor="_Toc530249142" w:history="1">
             <w:r>
               <w:rPr>
                 <w:rStyle w:val="Hipervnculo"/>
@@ -964,7 +907,6 @@
               <w:rPr>
                 <w:rFonts w:cstheme="minorBidi"/>
                 <w:noProof/>
-                <w:lang w:val="en-US" w:eastAsia="en-US"/>
               </w:rPr>
               <w:tab/>
             </w:r>
@@ -995,7 +937,7 @@
                 <w:noProof/>
                 <w:webHidden/>
               </w:rPr>
-              <w:instrText xml:space="preserve"> PAGEREF _Toc530152416 \h </w:instrText>
+              <w:instrText xml:space="preserve"> PAGEREF _Toc530249142 \h </w:instrText>
             </w:r>
             <w:r>
               <w:rPr>
@@ -1036,10 +978,9 @@
             <w:rPr>
               <w:rFonts w:cstheme="minorBidi"/>
               <w:noProof/>
-              <w:lang w:val="en-US" w:eastAsia="en-US"/>
             </w:rPr>
           </w:pPr>
-          <w:hyperlink w:anchor="_Toc530152417" w:history="1">
+          <w:hyperlink w:anchor="_Toc530249143" w:history="1">
             <w:r>
               <w:rPr>
                 <w:rStyle w:val="Hipervnculo"/>
@@ -1052,7 +993,6 @@
               <w:rPr>
                 <w:rFonts w:cstheme="minorBidi"/>
                 <w:noProof/>
-                <w:lang w:val="en-US" w:eastAsia="en-US"/>
               </w:rPr>
               <w:tab/>
             </w:r>
@@ -1083,7 +1023,7 @@
                 <w:noProof/>
                 <w:webHidden/>
               </w:rPr>
-              <w:instrText xml:space="preserve"> PAGEREF _Toc530152417 \h </w:instrText>
+              <w:instrText xml:space="preserve"> PAGEREF _Toc530249143 \h </w:instrText>
             </w:r>
             <w:r>
               <w:rPr>
@@ -1124,10 +1064,9 @@
             <w:rPr>
               <w:rFonts w:cstheme="minorBidi"/>
               <w:noProof/>
-              <w:lang w:val="en-US" w:eastAsia="en-US"/>
             </w:rPr>
           </w:pPr>
-          <w:hyperlink w:anchor="_Toc530152418" w:history="1">
+          <w:hyperlink w:anchor="_Toc530249144" w:history="1">
             <w:r>
               <w:rPr>
                 <w:rStyle w:val="Hipervnculo"/>
@@ -1140,7 +1079,6 @@
               <w:rPr>
                 <w:rFonts w:cstheme="minorBidi"/>
                 <w:noProof/>
-                <w:lang w:val="en-US" w:eastAsia="en-US"/>
               </w:rPr>
               <w:tab/>
             </w:r>
@@ -1171,7 +1109,7 @@
                 <w:noProof/>
                 <w:webHidden/>
               </w:rPr>
-              <w:instrText xml:space="preserve"> PAGEREF _Toc530152418 \h </w:instrText>
+              <w:instrText xml:space="preserve"> PAGEREF _Toc530249144 \h </w:instrText>
             </w:r>
             <w:r>
               <w:rPr>
@@ -1212,10 +1150,9 @@
             <w:rPr>
               <w:rFonts w:cstheme="minorBidi"/>
               <w:noProof/>
-              <w:lang w:val="en-US" w:eastAsia="en-US"/>
             </w:rPr>
           </w:pPr>
-          <w:hyperlink w:anchor="_Toc530152419" w:history="1">
+          <w:hyperlink w:anchor="_Toc530249145" w:history="1">
             <w:r>
               <w:rPr>
                 <w:rStyle w:val="Hipervnculo"/>
@@ -1228,7 +1165,6 @@
               <w:rPr>
                 <w:rFonts w:cstheme="minorBidi"/>
                 <w:noProof/>
-                <w:lang w:val="en-US" w:eastAsia="en-US"/>
               </w:rPr>
               <w:tab/>
             </w:r>
@@ -1259,7 +1195,7 @@
                 <w:noProof/>
                 <w:webHidden/>
               </w:rPr>
-              <w:instrText xml:space="preserve"> PAGEREF _Toc530152419 \h </w:instrText>
+              <w:instrText xml:space="preserve"> PAGEREF _Toc530249145 \h </w:instrText>
             </w:r>
             <w:r>
               <w:rPr>
@@ -1300,10 +1236,9 @@
             <w:rPr>
               <w:rFonts w:cstheme="minorBidi"/>
               <w:noProof/>
-              <w:lang w:val="en-US" w:eastAsia="en-US"/>
             </w:rPr>
           </w:pPr>
-          <w:hyperlink w:anchor="_Toc530152420" w:history="1">
+          <w:hyperlink w:anchor="_Toc530249146" w:history="1">
             <w:r>
               <w:rPr>
                 <w:rStyle w:val="Hipervnculo"/>
@@ -1316,7 +1251,6 @@
               <w:rPr>
                 <w:rFonts w:cstheme="minorBidi"/>
                 <w:noProof/>
-                <w:lang w:val="en-US" w:eastAsia="en-US"/>
               </w:rPr>
               <w:tab/>
             </w:r>
@@ -1347,7 +1281,7 @@
                 <w:noProof/>
                 <w:webHidden/>
               </w:rPr>
-              <w:instrText xml:space="preserve"> PAGEREF _Toc530152420 \h </w:instrText>
+              <w:instrText xml:space="preserve"> PAGEREF _Toc530249146 \h </w:instrText>
             </w:r>
             <w:r>
               <w:rPr>
@@ -1388,10 +1322,9 @@
             <w:rPr>
               <w:rFonts w:cstheme="minorBidi"/>
               <w:noProof/>
-              <w:lang w:val="en-US" w:eastAsia="en-US"/>
             </w:rPr>
           </w:pPr>
-          <w:hyperlink w:anchor="_Toc530152421" w:history="1">
+          <w:hyperlink w:anchor="_Toc530249147" w:history="1">
             <w:r>
               <w:rPr>
                 <w:rStyle w:val="Hipervnculo"/>
@@ -1404,7 +1337,6 @@
               <w:rPr>
                 <w:rFonts w:cstheme="minorBidi"/>
                 <w:noProof/>
-                <w:lang w:val="en-US" w:eastAsia="en-US"/>
               </w:rPr>
               <w:tab/>
             </w:r>
@@ -1435,7 +1367,7 @@
                 <w:noProof/>
                 <w:webHidden/>
               </w:rPr>
-              <w:instrText xml:space="preserve"> PAGEREF _Toc530152421 \h </w:instrText>
+              <w:instrText xml:space="preserve"> PAGEREF _Toc530249147 \h </w:instrText>
             </w:r>
             <w:r>
               <w:rPr>
@@ -1476,10 +1408,9 @@
             <w:rPr>
               <w:rFonts w:cstheme="minorBidi"/>
               <w:noProof/>
-              <w:lang w:val="en-US" w:eastAsia="en-US"/>
             </w:rPr>
           </w:pPr>
-          <w:hyperlink w:anchor="_Toc530152422" w:history="1">
+          <w:hyperlink w:anchor="_Toc530249148" w:history="1">
             <w:r>
               <w:rPr>
                 <w:rStyle w:val="Hipervnculo"/>
@@ -1492,7 +1423,6 @@
               <w:rPr>
                 <w:rFonts w:cstheme="minorBidi"/>
                 <w:noProof/>
-                <w:lang w:val="en-US" w:eastAsia="en-US"/>
               </w:rPr>
               <w:tab/>
             </w:r>
@@ -1523,7 +1453,7 @@
                 <w:noProof/>
                 <w:webHidden/>
               </w:rPr>
-              <w:instrText xml:space="preserve"> PAGEREF _Toc530152422 \h </w:instrText>
+              <w:instrText xml:space="preserve"> PAGEREF _Toc530249148 \h </w:instrText>
             </w:r>
             <w:r>
               <w:rPr>
@@ -1564,10 +1494,9 @@
             <w:rPr>
               <w:rFonts w:cstheme="minorBidi"/>
               <w:noProof/>
-              <w:lang w:val="en-US" w:eastAsia="en-US"/>
             </w:rPr>
           </w:pPr>
-          <w:hyperlink w:anchor="_Toc530152423" w:history="1">
+          <w:hyperlink w:anchor="_Toc530249149" w:history="1">
             <w:r>
               <w:rPr>
                 <w:rStyle w:val="Hipervnculo"/>
@@ -1579,7 +1508,6 @@
               <w:rPr>
                 <w:rFonts w:cstheme="minorBidi"/>
                 <w:noProof/>
-                <w:lang w:val="en-US" w:eastAsia="en-US"/>
               </w:rPr>
               <w:tab/>
             </w:r>
@@ -1610,7 +1538,7 @@
                 <w:noProof/>
                 <w:webHidden/>
               </w:rPr>
-              <w:instrText xml:space="preserve"> PAGEREF _Toc530152423 \h </w:instrText>
+              <w:instrText xml:space="preserve"> PAGEREF _Toc530249149 \h </w:instrText>
             </w:r>
             <w:r>
               <w:rPr>
@@ -1651,10 +1579,9 @@
             <w:rPr>
               <w:rFonts w:cstheme="minorBidi"/>
               <w:noProof/>
-              <w:lang w:val="en-US" w:eastAsia="en-US"/>
             </w:rPr>
           </w:pPr>
-          <w:hyperlink w:anchor="_Toc530152424" w:history="1">
+          <w:hyperlink w:anchor="_Toc530249150" w:history="1">
             <w:r>
               <w:rPr>
                 <w:rStyle w:val="Hipervnculo"/>
@@ -1666,7 +1593,6 @@
               <w:rPr>
                 <w:rFonts w:cstheme="minorBidi"/>
                 <w:noProof/>
-                <w:lang w:val="en-US" w:eastAsia="en-US"/>
               </w:rPr>
               <w:tab/>
             </w:r>
@@ -1696,7 +1622,7 @@
                 <w:noProof/>
                 <w:webHidden/>
               </w:rPr>
-              <w:instrText xml:space="preserve"> PAGEREF _Toc530152424 \h </w:instrText>
+              <w:instrText xml:space="preserve"> PAGEREF _Toc530249150 \h </w:instrText>
             </w:r>
             <w:r>
               <w:rPr>
@@ -1716,7 +1642,7 @@
                 <w:noProof/>
                 <w:webHidden/>
               </w:rPr>
-              <w:t>8</w:t>
+              <w:t>9</w:t>
             </w:r>
             <w:r>
               <w:rPr>
@@ -1737,10 +1663,9 @@
             <w:rPr>
               <w:rFonts w:cstheme="minorBidi"/>
               <w:noProof/>
-              <w:lang w:val="en-US" w:eastAsia="en-US"/>
             </w:rPr>
           </w:pPr>
-          <w:hyperlink w:anchor="_Toc530152425" w:history="1">
+          <w:hyperlink w:anchor="_Toc530249151" w:history="1">
             <w:r>
               <w:rPr>
                 <w:rStyle w:val="Hipervnculo"/>
@@ -1752,7 +1677,6 @@
               <w:rPr>
                 <w:rFonts w:cstheme="minorBidi"/>
                 <w:noProof/>
-                <w:lang w:val="en-US" w:eastAsia="en-US"/>
               </w:rPr>
               <w:tab/>
             </w:r>
@@ -1782,7 +1706,7 @@
                 <w:noProof/>
                 <w:webHidden/>
               </w:rPr>
-              <w:instrText xml:space="preserve"> PAGEREF _Toc530152425 \h </w:instrText>
+              <w:instrText xml:space="preserve"> PAGEREF _Toc530249151 \h </w:instrText>
             </w:r>
             <w:r>
               <w:rPr>
@@ -1802,7 +1726,7 @@
                 <w:noProof/>
                 <w:webHidden/>
               </w:rPr>
-              <w:t>8</w:t>
+              <w:t>9</w:t>
             </w:r>
             <w:r>
               <w:rPr>
@@ -1823,10 +1747,9 @@
             <w:rPr>
               <w:rFonts w:cstheme="minorBidi"/>
               <w:noProof/>
-              <w:lang w:val="en-US" w:eastAsia="en-US"/>
             </w:rPr>
           </w:pPr>
-          <w:hyperlink w:anchor="_Toc530152426" w:history="1">
+          <w:hyperlink w:anchor="_Toc530249152" w:history="1">
             <w:r>
               <w:rPr>
                 <w:rStyle w:val="Hipervnculo"/>
@@ -1838,7 +1761,6 @@
               <w:rPr>
                 <w:rFonts w:cstheme="minorBidi"/>
                 <w:noProof/>
-                <w:lang w:val="en-US" w:eastAsia="en-US"/>
               </w:rPr>
               <w:tab/>
             </w:r>
@@ -1868,7 +1790,7 @@
                 <w:noProof/>
                 <w:webHidden/>
               </w:rPr>
-              <w:instrText xml:space="preserve"> PAGEREF _Toc530152426 \h </w:instrText>
+              <w:instrText xml:space="preserve"> PAGEREF _Toc530249152 \h </w:instrText>
             </w:r>
             <w:r>
               <w:rPr>
@@ -1888,7 +1810,7 @@
                 <w:noProof/>
                 <w:webHidden/>
               </w:rPr>
-              <w:t>8</w:t>
+              <w:t>11</w:t>
             </w:r>
             <w:r>
               <w:rPr>
@@ -1909,10 +1831,9 @@
             <w:rPr>
               <w:rFonts w:cstheme="minorBidi"/>
               <w:noProof/>
-              <w:lang w:val="en-US" w:eastAsia="en-US"/>
             </w:rPr>
           </w:pPr>
-          <w:hyperlink w:anchor="_Toc530152427" w:history="1">
+          <w:hyperlink w:anchor="_Toc530249153" w:history="1">
             <w:r>
               <w:rPr>
                 <w:rStyle w:val="Hipervnculo"/>
@@ -1924,7 +1845,6 @@
               <w:rPr>
                 <w:rFonts w:cstheme="minorBidi"/>
                 <w:noProof/>
-                <w:lang w:val="en-US" w:eastAsia="en-US"/>
               </w:rPr>
               <w:tab/>
             </w:r>
@@ -1954,7 +1874,7 @@
                 <w:noProof/>
                 <w:webHidden/>
               </w:rPr>
-              <w:instrText xml:space="preserve"> PAGEREF _Toc530152427 \h </w:instrText>
+              <w:instrText xml:space="preserve"> PAGEREF _Toc530249153 \h </w:instrText>
             </w:r>
             <w:r>
               <w:rPr>
@@ -1974,7 +1894,7 @@
                 <w:noProof/>
                 <w:webHidden/>
               </w:rPr>
-              <w:t>9</w:t>
+              <w:t>12</w:t>
             </w:r>
             <w:r>
               <w:rPr>
@@ -1994,10 +1914,9 @@
             <w:rPr>
               <w:rFonts w:cstheme="minorBidi"/>
               <w:noProof/>
-              <w:lang w:val="en-US" w:eastAsia="en-US"/>
             </w:rPr>
           </w:pPr>
-          <w:hyperlink w:anchor="_Toc530152428" w:history="1">
+          <w:hyperlink w:anchor="_Toc530249154" w:history="1">
             <w:r>
               <w:rPr>
                 <w:rStyle w:val="Hipervnculo"/>
@@ -2024,7 +1943,7 @@
                 <w:noProof/>
                 <w:webHidden/>
               </w:rPr>
-              <w:instrText xml:space="preserve"> PAGEREF _Toc530152428 \h </w:instrText>
+              <w:instrText xml:space="preserve"> PAGEREF _Toc530249154 \h </w:instrText>
             </w:r>
             <w:r>
               <w:rPr>
@@ -2044,7 +1963,7 @@
                 <w:noProof/>
                 <w:webHidden/>
               </w:rPr>
-              <w:t>10</w:t>
+              <w:t>13</w:t>
             </w:r>
             <w:r>
               <w:rPr>
@@ -2064,10 +1983,9 @@
             <w:rPr>
               <w:rFonts w:cstheme="minorBidi"/>
               <w:noProof/>
-              <w:lang w:val="en-US" w:eastAsia="en-US"/>
             </w:rPr>
           </w:pPr>
-          <w:hyperlink w:anchor="_Toc530152429" w:history="1">
+          <w:hyperlink w:anchor="_Toc530249155" w:history="1">
             <w:r>
               <w:rPr>
                 <w:rStyle w:val="Hipervnculo"/>
@@ -2094,7 +2012,7 @@
                 <w:noProof/>
                 <w:webHidden/>
               </w:rPr>
-              <w:instrText xml:space="preserve"> PAGEREF _Toc530152429 \h </w:instrText>
+              <w:instrText xml:space="preserve"> PAGEREF _Toc530249155 \h </w:instrText>
             </w:r>
             <w:r>
               <w:rPr>
@@ -2114,7 +2032,7 @@
                 <w:noProof/>
                 <w:webHidden/>
               </w:rPr>
-              <w:t>10</w:t>
+              <w:t>14</w:t>
             </w:r>
             <w:r>
               <w:rPr>
@@ -2134,10 +2052,9 @@
             <w:rPr>
               <w:rFonts w:cstheme="minorBidi"/>
               <w:noProof/>
-              <w:lang w:val="en-US" w:eastAsia="en-US"/>
             </w:rPr>
           </w:pPr>
-          <w:hyperlink w:anchor="_Toc530152430" w:history="1">
+          <w:hyperlink w:anchor="_Toc530249156" w:history="1">
             <w:r>
               <w:rPr>
                 <w:rStyle w:val="Hipervnculo"/>
@@ -2164,7 +2081,7 @@
                 <w:noProof/>
                 <w:webHidden/>
               </w:rPr>
-              <w:instrText xml:space="preserve"> PAGEREF _Toc530152430 \h </w:instrText>
+              <w:instrText xml:space="preserve"> PAGEREF _Toc530249156 \h </w:instrText>
             </w:r>
             <w:r>
               <w:rPr>
@@ -2184,7 +2101,7 @@
                 <w:noProof/>
                 <w:webHidden/>
               </w:rPr>
-              <w:t>11</w:t>
+              <w:t>15</w:t>
             </w:r>
             <w:r>
               <w:rPr>
@@ -2204,10 +2121,9 @@
             <w:rPr>
               <w:rFonts w:cstheme="minorBidi"/>
               <w:noProof/>
-              <w:lang w:val="en-US" w:eastAsia="en-US"/>
             </w:rPr>
           </w:pPr>
-          <w:hyperlink w:anchor="_Toc530152431" w:history="1">
+          <w:hyperlink w:anchor="_Toc530249157" w:history="1">
             <w:r>
               <w:rPr>
                 <w:rStyle w:val="Hipervnculo"/>
@@ -2234,7 +2150,7 @@
                 <w:noProof/>
                 <w:webHidden/>
               </w:rPr>
-              <w:instrText xml:space="preserve"> PAGEREF _Toc530152431 \h </w:instrText>
+              <w:instrText xml:space="preserve"> PAGEREF _Toc530249157 \h </w:instrText>
             </w:r>
             <w:r>
               <w:rPr>
@@ -2254,7 +2170,7 @@
                 <w:noProof/>
                 <w:webHidden/>
               </w:rPr>
-              <w:t>12</w:t>
+              <w:t>16</w:t>
             </w:r>
             <w:r>
               <w:rPr>
@@ -2274,10 +2190,9 @@
             <w:rPr>
               <w:rFonts w:cstheme="minorBidi"/>
               <w:noProof/>
-              <w:lang w:val="en-US" w:eastAsia="en-US"/>
             </w:rPr>
           </w:pPr>
-          <w:hyperlink w:anchor="_Toc530152432" w:history="1">
+          <w:hyperlink w:anchor="_Toc530249158" w:history="1">
             <w:r>
               <w:rPr>
                 <w:rStyle w:val="Hipervnculo"/>
@@ -2304,7 +2219,7 @@
                 <w:noProof/>
                 <w:webHidden/>
               </w:rPr>
-              <w:instrText xml:space="preserve"> PAGEREF _Toc530152432 \h </w:instrText>
+              <w:instrText xml:space="preserve"> PAGEREF _Toc530249158 \h </w:instrText>
             </w:r>
             <w:r>
               <w:rPr>
@@ -2324,7 +2239,7 @@
                 <w:noProof/>
                 <w:webHidden/>
               </w:rPr>
-              <w:t>13</w:t>
+              <w:t>17</w:t>
             </w:r>
             <w:r>
               <w:rPr>
@@ -2344,10 +2259,9 @@
             <w:rPr>
               <w:rFonts w:cstheme="minorBidi"/>
               <w:noProof/>
-              <w:lang w:val="en-US" w:eastAsia="en-US"/>
             </w:rPr>
           </w:pPr>
-          <w:hyperlink w:anchor="_Toc530152433" w:history="1">
+          <w:hyperlink w:anchor="_Toc530249159" w:history="1">
             <w:r>
               <w:rPr>
                 <w:rStyle w:val="Hipervnculo"/>
@@ -2374,7 +2288,7 @@
                 <w:noProof/>
                 <w:webHidden/>
               </w:rPr>
-              <w:instrText xml:space="preserve"> PAGEREF _Toc530152433 \h </w:instrText>
+              <w:instrText xml:space="preserve"> PAGEREF _Toc530249159 \h </w:instrText>
             </w:r>
             <w:r>
               <w:rPr>
@@ -2394,7 +2308,7 @@
                 <w:noProof/>
                 <w:webHidden/>
               </w:rPr>
-              <w:t>13</w:t>
+              <w:t>17</w:t>
             </w:r>
             <w:r>
               <w:rPr>
@@ -2414,10 +2328,9 @@
             <w:rPr>
               <w:rFonts w:cstheme="minorBidi"/>
               <w:noProof/>
-              <w:lang w:val="en-US" w:eastAsia="en-US"/>
             </w:rPr>
           </w:pPr>
-          <w:hyperlink w:anchor="_Toc530152434" w:history="1">
+          <w:hyperlink w:anchor="_Toc530249160" w:history="1">
             <w:r>
               <w:rPr>
                 <w:rStyle w:val="Hipervnculo"/>
@@ -2444,7 +2357,7 @@
                 <w:noProof/>
                 <w:webHidden/>
               </w:rPr>
-              <w:instrText xml:space="preserve"> PAGEREF _Toc530152434 \h </w:instrText>
+              <w:instrText xml:space="preserve"> PAGEREF _Toc530249160 \h </w:instrText>
             </w:r>
             <w:r>
               <w:rPr>
@@ -2464,7 +2377,7 @@
                 <w:noProof/>
                 <w:webHidden/>
               </w:rPr>
-              <w:t>14</w:t>
+              <w:t>18</w:t>
             </w:r>
             <w:r>
               <w:rPr>
@@ -2485,10 +2398,9 @@
             <w:rPr>
               <w:rFonts w:cstheme="minorBidi"/>
               <w:noProof/>
-              <w:lang w:val="en-US" w:eastAsia="en-US"/>
             </w:rPr>
           </w:pPr>
-          <w:hyperlink w:anchor="_Toc530152435" w:history="1">
+          <w:hyperlink w:anchor="_Toc530249161" w:history="1">
             <w:r>
               <w:rPr>
                 <w:rStyle w:val="Hipervnculo"/>
@@ -2500,7 +2412,6 @@
               <w:rPr>
                 <w:rFonts w:cstheme="minorBidi"/>
                 <w:noProof/>
-                <w:lang w:val="en-US" w:eastAsia="en-US"/>
               </w:rPr>
               <w:tab/>
             </w:r>
@@ -2530,7 +2441,7 @@
                 <w:noProof/>
                 <w:webHidden/>
               </w:rPr>
-              <w:instrText xml:space="preserve"> PAGEREF _Toc530152435 \h </w:instrText>
+              <w:instrText xml:space="preserve"> PAGEREF _Toc530249161 \h </w:instrText>
             </w:r>
             <w:r>
               <w:rPr>
@@ -2550,7 +2461,7 @@
                 <w:noProof/>
                 <w:webHidden/>
               </w:rPr>
-              <w:t>14</w:t>
+              <w:t>18</w:t>
             </w:r>
             <w:r>
               <w:rPr>
@@ -2589,7 +2500,7 @@
         <w:rPr>
           <w:rFonts w:eastAsiaTheme="minorEastAsia"/>
           <w:noProof/>
-          <w:lang w:val="en-US"/>
+          <w:lang w:eastAsia="es-ES"/>
         </w:rPr>
       </w:pPr>
       <w:r>
@@ -2610,13 +2521,13 @@
         </w:rPr>
         <w:fldChar w:fldCharType="separate"/>
       </w:r>
-      <w:hyperlink r:id="rId9" w:anchor="_Toc530152387" w:history="1">
+      <w:hyperlink w:anchor="_Toc530249175" w:history="1">
         <w:r>
           <w:rPr>
             <w:rStyle w:val="Hipervnculo"/>
             <w:noProof/>
           </w:rPr>
-          <w:t>Figura 1 - Diagrama de GANTT completo.</w:t>
+          <w:t>Figura 1. Etapa 1 diagrama de red.</w:t>
         </w:r>
         <w:r>
           <w:rPr>
@@ -2637,7 +2548,1020 @@
             <w:noProof/>
             <w:webHidden/>
           </w:rPr>
-          <w:instrText xml:space="preserve"> PAGEREF _Toc530152387 \h </w:instrText>
+          <w:instrText xml:space="preserve"> PAGEREF _Toc530249175 \h </w:instrText>
+        </w:r>
+        <w:r>
+          <w:rPr>
+            <w:noProof/>
+            <w:webHidden/>
+          </w:rPr>
+        </w:r>
+        <w:r>
+          <w:rPr>
+            <w:noProof/>
+            <w:webHidden/>
+          </w:rPr>
+          <w:fldChar w:fldCharType="separate"/>
+        </w:r>
+        <w:r>
+          <w:rPr>
+            <w:noProof/>
+            <w:webHidden/>
+          </w:rPr>
+          <w:t>11</w:t>
+        </w:r>
+        <w:r>
+          <w:rPr>
+            <w:noProof/>
+            <w:webHidden/>
+          </w:rPr>
+          <w:fldChar w:fldCharType="end"/>
+        </w:r>
+      </w:hyperlink>
+    </w:p>
+    <w:p>
+      <w:pPr>
+        <w:pStyle w:val="Tabladeilustraciones"/>
+        <w:tabs>
+          <w:tab w:val="right" w:leader="dot" w:pos="8494"/>
+        </w:tabs>
+        <w:rPr>
+          <w:rFonts w:eastAsiaTheme="minorEastAsia"/>
+          <w:noProof/>
+          <w:lang w:eastAsia="es-ES"/>
+        </w:rPr>
+      </w:pPr>
+      <w:hyperlink w:anchor="_Toc530249176" w:history="1">
+        <w:r>
+          <w:rPr>
+            <w:rStyle w:val="Hipervnculo"/>
+            <w:noProof/>
+          </w:rPr>
+          <w:t>Figura 2. Etapa 2 diagrama de red.</w:t>
+        </w:r>
+        <w:r>
+          <w:rPr>
+            <w:noProof/>
+            <w:webHidden/>
+          </w:rPr>
+          <w:tab/>
+        </w:r>
+        <w:r>
+          <w:rPr>
+            <w:noProof/>
+            <w:webHidden/>
+          </w:rPr>
+          <w:fldChar w:fldCharType="begin"/>
+        </w:r>
+        <w:r>
+          <w:rPr>
+            <w:noProof/>
+            <w:webHidden/>
+          </w:rPr>
+          <w:instrText xml:space="preserve"> PAGEREF _Toc530249176 \h </w:instrText>
+        </w:r>
+        <w:r>
+          <w:rPr>
+            <w:noProof/>
+            <w:webHidden/>
+          </w:rPr>
+        </w:r>
+        <w:r>
+          <w:rPr>
+            <w:noProof/>
+            <w:webHidden/>
+          </w:rPr>
+          <w:fldChar w:fldCharType="separate"/>
+        </w:r>
+        <w:r>
+          <w:rPr>
+            <w:noProof/>
+            <w:webHidden/>
+          </w:rPr>
+          <w:t>11</w:t>
+        </w:r>
+        <w:r>
+          <w:rPr>
+            <w:noProof/>
+            <w:webHidden/>
+          </w:rPr>
+          <w:fldChar w:fldCharType="end"/>
+        </w:r>
+      </w:hyperlink>
+    </w:p>
+    <w:p>
+      <w:pPr>
+        <w:pStyle w:val="Tabladeilustraciones"/>
+        <w:tabs>
+          <w:tab w:val="right" w:leader="dot" w:pos="8494"/>
+        </w:tabs>
+        <w:rPr>
+          <w:rFonts w:eastAsiaTheme="minorEastAsia"/>
+          <w:noProof/>
+          <w:lang w:eastAsia="es-ES"/>
+        </w:rPr>
+      </w:pPr>
+      <w:hyperlink w:anchor="_Toc530249177" w:history="1">
+        <w:r>
+          <w:rPr>
+            <w:rStyle w:val="Hipervnculo"/>
+            <w:noProof/>
+          </w:rPr>
+          <w:t>Figura 3. Etapa 3 diagrama de red.</w:t>
+        </w:r>
+        <w:r>
+          <w:rPr>
+            <w:noProof/>
+            <w:webHidden/>
+          </w:rPr>
+          <w:tab/>
+        </w:r>
+        <w:r>
+          <w:rPr>
+            <w:noProof/>
+            <w:webHidden/>
+          </w:rPr>
+          <w:fldChar w:fldCharType="begin"/>
+        </w:r>
+        <w:r>
+          <w:rPr>
+            <w:noProof/>
+            <w:webHidden/>
+          </w:rPr>
+          <w:instrText xml:space="preserve"> PAGEREF _Toc530249177 \h </w:instrText>
+        </w:r>
+        <w:r>
+          <w:rPr>
+            <w:noProof/>
+            <w:webHidden/>
+          </w:rPr>
+        </w:r>
+        <w:r>
+          <w:rPr>
+            <w:noProof/>
+            <w:webHidden/>
+          </w:rPr>
+          <w:fldChar w:fldCharType="separate"/>
+        </w:r>
+        <w:r>
+          <w:rPr>
+            <w:noProof/>
+            <w:webHidden/>
+          </w:rPr>
+          <w:t>11</w:t>
+        </w:r>
+        <w:r>
+          <w:rPr>
+            <w:noProof/>
+            <w:webHidden/>
+          </w:rPr>
+          <w:fldChar w:fldCharType="end"/>
+        </w:r>
+      </w:hyperlink>
+    </w:p>
+    <w:p>
+      <w:pPr>
+        <w:pStyle w:val="Tabladeilustraciones"/>
+        <w:tabs>
+          <w:tab w:val="right" w:leader="dot" w:pos="8494"/>
+        </w:tabs>
+        <w:rPr>
+          <w:rFonts w:eastAsiaTheme="minorEastAsia"/>
+          <w:noProof/>
+          <w:lang w:eastAsia="es-ES"/>
+        </w:rPr>
+      </w:pPr>
+      <w:hyperlink w:anchor="_Toc530249178" w:history="1">
+        <w:r>
+          <w:rPr>
+            <w:rStyle w:val="Hipervnculo"/>
+            <w:noProof/>
+          </w:rPr>
+          <w:t>Figura 4. Etapa 4 diagrama de red.</w:t>
+        </w:r>
+        <w:r>
+          <w:rPr>
+            <w:noProof/>
+            <w:webHidden/>
+          </w:rPr>
+          <w:tab/>
+        </w:r>
+        <w:r>
+          <w:rPr>
+            <w:noProof/>
+            <w:webHidden/>
+          </w:rPr>
+          <w:fldChar w:fldCharType="begin"/>
+        </w:r>
+        <w:r>
+          <w:rPr>
+            <w:noProof/>
+            <w:webHidden/>
+          </w:rPr>
+          <w:instrText xml:space="preserve"> PAGEREF _Toc530249178 \h </w:instrText>
+        </w:r>
+        <w:r>
+          <w:rPr>
+            <w:noProof/>
+            <w:webHidden/>
+          </w:rPr>
+        </w:r>
+        <w:r>
+          <w:rPr>
+            <w:noProof/>
+            <w:webHidden/>
+          </w:rPr>
+          <w:fldChar w:fldCharType="separate"/>
+        </w:r>
+        <w:r>
+          <w:rPr>
+            <w:noProof/>
+            <w:webHidden/>
+          </w:rPr>
+          <w:t>12</w:t>
+        </w:r>
+        <w:r>
+          <w:rPr>
+            <w:noProof/>
+            <w:webHidden/>
+          </w:rPr>
+          <w:fldChar w:fldCharType="end"/>
+        </w:r>
+      </w:hyperlink>
+    </w:p>
+    <w:p>
+      <w:pPr>
+        <w:pStyle w:val="Tabladeilustraciones"/>
+        <w:tabs>
+          <w:tab w:val="right" w:leader="dot" w:pos="8494"/>
+        </w:tabs>
+        <w:rPr>
+          <w:rFonts w:eastAsiaTheme="minorEastAsia"/>
+          <w:noProof/>
+          <w:lang w:eastAsia="es-ES"/>
+        </w:rPr>
+      </w:pPr>
+      <w:hyperlink w:anchor="_Toc530249179" w:history="1">
+        <w:r>
+          <w:rPr>
+            <w:rStyle w:val="Hipervnculo"/>
+            <w:noProof/>
+          </w:rPr>
+          <w:t>Figura 5. Etapa 5 diagrama de red.</w:t>
+        </w:r>
+        <w:r>
+          <w:rPr>
+            <w:noProof/>
+            <w:webHidden/>
+          </w:rPr>
+          <w:tab/>
+        </w:r>
+        <w:r>
+          <w:rPr>
+            <w:noProof/>
+            <w:webHidden/>
+          </w:rPr>
+          <w:fldChar w:fldCharType="begin"/>
+        </w:r>
+        <w:r>
+          <w:rPr>
+            <w:noProof/>
+            <w:webHidden/>
+          </w:rPr>
+          <w:instrText xml:space="preserve"> PAGEREF _Toc530249179 \h </w:instrText>
+        </w:r>
+        <w:r>
+          <w:rPr>
+            <w:noProof/>
+            <w:webHidden/>
+          </w:rPr>
+        </w:r>
+        <w:r>
+          <w:rPr>
+            <w:noProof/>
+            <w:webHidden/>
+          </w:rPr>
+          <w:fldChar w:fldCharType="separate"/>
+        </w:r>
+        <w:r>
+          <w:rPr>
+            <w:noProof/>
+            <w:webHidden/>
+          </w:rPr>
+          <w:t>12</w:t>
+        </w:r>
+        <w:r>
+          <w:rPr>
+            <w:noProof/>
+            <w:webHidden/>
+          </w:rPr>
+          <w:fldChar w:fldCharType="end"/>
+        </w:r>
+      </w:hyperlink>
+    </w:p>
+    <w:p>
+      <w:pPr>
+        <w:pStyle w:val="Tabladeilustraciones"/>
+        <w:tabs>
+          <w:tab w:val="right" w:leader="dot" w:pos="8494"/>
+        </w:tabs>
+        <w:rPr>
+          <w:rFonts w:eastAsiaTheme="minorEastAsia"/>
+          <w:noProof/>
+          <w:lang w:eastAsia="es-ES"/>
+        </w:rPr>
+      </w:pPr>
+      <w:hyperlink r:id="rId9" w:anchor="_Toc530249180" w:history="1">
+        <w:r>
+          <w:rPr>
+            <w:rStyle w:val="Hipervnculo"/>
+            <w:noProof/>
+          </w:rPr>
+          <w:t>Figura 6 - Diagrama de GANTT completo.</w:t>
+        </w:r>
+        <w:r>
+          <w:rPr>
+            <w:noProof/>
+            <w:webHidden/>
+          </w:rPr>
+          <w:tab/>
+        </w:r>
+        <w:r>
+          <w:rPr>
+            <w:noProof/>
+            <w:webHidden/>
+          </w:rPr>
+          <w:fldChar w:fldCharType="begin"/>
+        </w:r>
+        <w:r>
+          <w:rPr>
+            <w:noProof/>
+            <w:webHidden/>
+          </w:rPr>
+          <w:instrText xml:space="preserve"> PAGEREF _Toc530249180 \h </w:instrText>
+        </w:r>
+        <w:r>
+          <w:rPr>
+            <w:noProof/>
+            <w:webHidden/>
+          </w:rPr>
+        </w:r>
+        <w:r>
+          <w:rPr>
+            <w:noProof/>
+            <w:webHidden/>
+          </w:rPr>
+          <w:fldChar w:fldCharType="separate"/>
+        </w:r>
+        <w:r>
+          <w:rPr>
+            <w:noProof/>
+            <w:webHidden/>
+          </w:rPr>
+          <w:t>13</w:t>
+        </w:r>
+        <w:r>
+          <w:rPr>
+            <w:noProof/>
+            <w:webHidden/>
+          </w:rPr>
+          <w:fldChar w:fldCharType="end"/>
+        </w:r>
+      </w:hyperlink>
+    </w:p>
+    <w:p>
+      <w:pPr>
+        <w:pStyle w:val="Tabladeilustraciones"/>
+        <w:tabs>
+          <w:tab w:val="right" w:leader="dot" w:pos="8494"/>
+        </w:tabs>
+        <w:rPr>
+          <w:rFonts w:eastAsiaTheme="minorEastAsia"/>
+          <w:noProof/>
+          <w:lang w:eastAsia="es-ES"/>
+        </w:rPr>
+      </w:pPr>
+      <w:hyperlink r:id="rId10" w:anchor="_Toc530249181" w:history="1">
+        <w:r>
+          <w:rPr>
+            <w:rStyle w:val="Hipervnculo"/>
+            <w:noProof/>
+          </w:rPr>
+          <w:t>Figura 7 - Cronograma, Inicio y Análisis.</w:t>
+        </w:r>
+        <w:r>
+          <w:rPr>
+            <w:noProof/>
+            <w:webHidden/>
+          </w:rPr>
+          <w:tab/>
+        </w:r>
+        <w:r>
+          <w:rPr>
+            <w:noProof/>
+            <w:webHidden/>
+          </w:rPr>
+          <w:fldChar w:fldCharType="begin"/>
+        </w:r>
+        <w:r>
+          <w:rPr>
+            <w:noProof/>
+            <w:webHidden/>
+          </w:rPr>
+          <w:instrText xml:space="preserve"> PAGEREF _Toc530249181 \h </w:instrText>
+        </w:r>
+        <w:r>
+          <w:rPr>
+            <w:noProof/>
+            <w:webHidden/>
+          </w:rPr>
+        </w:r>
+        <w:r>
+          <w:rPr>
+            <w:noProof/>
+            <w:webHidden/>
+          </w:rPr>
+          <w:fldChar w:fldCharType="separate"/>
+        </w:r>
+        <w:r>
+          <w:rPr>
+            <w:noProof/>
+            <w:webHidden/>
+          </w:rPr>
+          <w:t>14</w:t>
+        </w:r>
+        <w:r>
+          <w:rPr>
+            <w:noProof/>
+            <w:webHidden/>
+          </w:rPr>
+          <w:fldChar w:fldCharType="end"/>
+        </w:r>
+      </w:hyperlink>
+    </w:p>
+    <w:p>
+      <w:pPr>
+        <w:pStyle w:val="Tabladeilustraciones"/>
+        <w:tabs>
+          <w:tab w:val="right" w:leader="dot" w:pos="8494"/>
+        </w:tabs>
+        <w:rPr>
+          <w:rFonts w:eastAsiaTheme="minorEastAsia"/>
+          <w:noProof/>
+          <w:lang w:eastAsia="es-ES"/>
+        </w:rPr>
+      </w:pPr>
+      <w:hyperlink w:anchor="_Toc530249182" w:history="1">
+        <w:r>
+          <w:rPr>
+            <w:rStyle w:val="Hipervnculo"/>
+            <w:noProof/>
+          </w:rPr>
+          <w:t>Figura 9 - Cronograma, fase planificación 1.</w:t>
+        </w:r>
+        <w:r>
+          <w:rPr>
+            <w:noProof/>
+            <w:webHidden/>
+          </w:rPr>
+          <w:tab/>
+        </w:r>
+        <w:r>
+          <w:rPr>
+            <w:noProof/>
+            <w:webHidden/>
+          </w:rPr>
+          <w:fldChar w:fldCharType="begin"/>
+        </w:r>
+        <w:r>
+          <w:rPr>
+            <w:noProof/>
+            <w:webHidden/>
+          </w:rPr>
+          <w:instrText xml:space="preserve"> PAGEREF _Toc530249182 \h </w:instrText>
+        </w:r>
+        <w:r>
+          <w:rPr>
+            <w:noProof/>
+            <w:webHidden/>
+          </w:rPr>
+        </w:r>
+        <w:r>
+          <w:rPr>
+            <w:noProof/>
+            <w:webHidden/>
+          </w:rPr>
+          <w:fldChar w:fldCharType="separate"/>
+        </w:r>
+        <w:r>
+          <w:rPr>
+            <w:noProof/>
+            <w:webHidden/>
+          </w:rPr>
+          <w:t>15</w:t>
+        </w:r>
+        <w:r>
+          <w:rPr>
+            <w:noProof/>
+            <w:webHidden/>
+          </w:rPr>
+          <w:fldChar w:fldCharType="end"/>
+        </w:r>
+      </w:hyperlink>
+    </w:p>
+    <w:p>
+      <w:pPr>
+        <w:pStyle w:val="Tabladeilustraciones"/>
+        <w:tabs>
+          <w:tab w:val="right" w:leader="dot" w:pos="8494"/>
+        </w:tabs>
+        <w:rPr>
+          <w:rFonts w:eastAsiaTheme="minorEastAsia"/>
+          <w:noProof/>
+          <w:lang w:eastAsia="es-ES"/>
+        </w:rPr>
+      </w:pPr>
+      <w:hyperlink r:id="rId11" w:anchor="_Toc530249183" w:history="1">
+        <w:r>
+          <w:rPr>
+            <w:rStyle w:val="Hipervnculo"/>
+            <w:noProof/>
+          </w:rPr>
+          <w:t>Figura 8 - Cronograma, fase planificación 2.</w:t>
+        </w:r>
+        <w:r>
+          <w:rPr>
+            <w:noProof/>
+            <w:webHidden/>
+          </w:rPr>
+          <w:tab/>
+        </w:r>
+        <w:r>
+          <w:rPr>
+            <w:noProof/>
+            <w:webHidden/>
+          </w:rPr>
+          <w:fldChar w:fldCharType="begin"/>
+        </w:r>
+        <w:r>
+          <w:rPr>
+            <w:noProof/>
+            <w:webHidden/>
+          </w:rPr>
+          <w:instrText xml:space="preserve"> PAGEREF _Toc530249183 \h </w:instrText>
+        </w:r>
+        <w:r>
+          <w:rPr>
+            <w:noProof/>
+            <w:webHidden/>
+          </w:rPr>
+        </w:r>
+        <w:r>
+          <w:rPr>
+            <w:noProof/>
+            <w:webHidden/>
+          </w:rPr>
+          <w:fldChar w:fldCharType="separate"/>
+        </w:r>
+        <w:r>
+          <w:rPr>
+            <w:noProof/>
+            <w:webHidden/>
+          </w:rPr>
+          <w:t>15</w:t>
+        </w:r>
+        <w:r>
+          <w:rPr>
+            <w:noProof/>
+            <w:webHidden/>
+          </w:rPr>
+          <w:fldChar w:fldCharType="end"/>
+        </w:r>
+      </w:hyperlink>
+    </w:p>
+    <w:p>
+      <w:pPr>
+        <w:pStyle w:val="Tabladeilustraciones"/>
+        <w:tabs>
+          <w:tab w:val="right" w:leader="dot" w:pos="8494"/>
+        </w:tabs>
+        <w:rPr>
+          <w:rFonts w:eastAsiaTheme="minorEastAsia"/>
+          <w:noProof/>
+          <w:lang w:eastAsia="es-ES"/>
+        </w:rPr>
+      </w:pPr>
+      <w:hyperlink r:id="rId12" w:anchor="_Toc530249184" w:history="1">
+        <w:r>
+          <w:rPr>
+            <w:rStyle w:val="Hipervnculo"/>
+            <w:noProof/>
+          </w:rPr>
+          <w:t>Figura 10 - Cronograma, desarrollo.</w:t>
+        </w:r>
+        <w:r>
+          <w:rPr>
+            <w:noProof/>
+            <w:webHidden/>
+          </w:rPr>
+          <w:tab/>
+        </w:r>
+        <w:r>
+          <w:rPr>
+            <w:noProof/>
+            <w:webHidden/>
+          </w:rPr>
+          <w:fldChar w:fldCharType="begin"/>
+        </w:r>
+        <w:r>
+          <w:rPr>
+            <w:noProof/>
+            <w:webHidden/>
+          </w:rPr>
+          <w:instrText xml:space="preserve"> PAGEREF _Toc530249184 \h </w:instrText>
+        </w:r>
+        <w:r>
+          <w:rPr>
+            <w:noProof/>
+            <w:webHidden/>
+          </w:rPr>
+        </w:r>
+        <w:r>
+          <w:rPr>
+            <w:noProof/>
+            <w:webHidden/>
+          </w:rPr>
+          <w:fldChar w:fldCharType="separate"/>
+        </w:r>
+        <w:r>
+          <w:rPr>
+            <w:noProof/>
+            <w:webHidden/>
+          </w:rPr>
+          <w:t>16</w:t>
+        </w:r>
+        <w:r>
+          <w:rPr>
+            <w:noProof/>
+            <w:webHidden/>
+          </w:rPr>
+          <w:fldChar w:fldCharType="end"/>
+        </w:r>
+      </w:hyperlink>
+    </w:p>
+    <w:p>
+      <w:pPr>
+        <w:pStyle w:val="Tabladeilustraciones"/>
+        <w:tabs>
+          <w:tab w:val="right" w:leader="dot" w:pos="8494"/>
+        </w:tabs>
+        <w:rPr>
+          <w:rFonts w:eastAsiaTheme="minorEastAsia"/>
+          <w:noProof/>
+          <w:lang w:eastAsia="es-ES"/>
+        </w:rPr>
+      </w:pPr>
+      <w:hyperlink r:id="rId13" w:anchor="_Toc530249185" w:history="1">
+        <w:r>
+          <w:rPr>
+            <w:rStyle w:val="Hipervnculo"/>
+            <w:noProof/>
+          </w:rPr>
+          <w:t>Figura 11 - Cronograma, formación.</w:t>
+        </w:r>
+        <w:r>
+          <w:rPr>
+            <w:noProof/>
+            <w:webHidden/>
+          </w:rPr>
+          <w:tab/>
+        </w:r>
+        <w:r>
+          <w:rPr>
+            <w:noProof/>
+            <w:webHidden/>
+          </w:rPr>
+          <w:fldChar w:fldCharType="begin"/>
+        </w:r>
+        <w:r>
+          <w:rPr>
+            <w:noProof/>
+            <w:webHidden/>
+          </w:rPr>
+          <w:instrText xml:space="preserve"> PAGEREF _Toc530249185 \h </w:instrText>
+        </w:r>
+        <w:r>
+          <w:rPr>
+            <w:noProof/>
+            <w:webHidden/>
+          </w:rPr>
+        </w:r>
+        <w:r>
+          <w:rPr>
+            <w:noProof/>
+            <w:webHidden/>
+          </w:rPr>
+          <w:fldChar w:fldCharType="separate"/>
+        </w:r>
+        <w:r>
+          <w:rPr>
+            <w:noProof/>
+            <w:webHidden/>
+          </w:rPr>
+          <w:t>17</w:t>
+        </w:r>
+        <w:r>
+          <w:rPr>
+            <w:noProof/>
+            <w:webHidden/>
+          </w:rPr>
+          <w:fldChar w:fldCharType="end"/>
+        </w:r>
+      </w:hyperlink>
+    </w:p>
+    <w:p>
+      <w:pPr>
+        <w:pStyle w:val="Tabladeilustraciones"/>
+        <w:tabs>
+          <w:tab w:val="right" w:leader="dot" w:pos="8494"/>
+        </w:tabs>
+        <w:rPr>
+          <w:rFonts w:eastAsiaTheme="minorEastAsia"/>
+          <w:noProof/>
+          <w:lang w:eastAsia="es-ES"/>
+        </w:rPr>
+      </w:pPr>
+      <w:hyperlink r:id="rId14" w:anchor="_Toc530249186" w:history="1">
+        <w:r>
+          <w:rPr>
+            <w:rStyle w:val="Hipervnculo"/>
+            <w:noProof/>
+          </w:rPr>
+          <w:t>Figura 12 - Cronograma, integración en muestra.</w:t>
+        </w:r>
+        <w:r>
+          <w:rPr>
+            <w:noProof/>
+            <w:webHidden/>
+          </w:rPr>
+          <w:tab/>
+        </w:r>
+        <w:r>
+          <w:rPr>
+            <w:noProof/>
+            <w:webHidden/>
+          </w:rPr>
+          <w:fldChar w:fldCharType="begin"/>
+        </w:r>
+        <w:r>
+          <w:rPr>
+            <w:noProof/>
+            <w:webHidden/>
+          </w:rPr>
+          <w:instrText xml:space="preserve"> PAGEREF _Toc530249186 \h </w:instrText>
+        </w:r>
+        <w:r>
+          <w:rPr>
+            <w:noProof/>
+            <w:webHidden/>
+          </w:rPr>
+        </w:r>
+        <w:r>
+          <w:rPr>
+            <w:noProof/>
+            <w:webHidden/>
+          </w:rPr>
+          <w:fldChar w:fldCharType="separate"/>
+        </w:r>
+        <w:r>
+          <w:rPr>
+            <w:noProof/>
+            <w:webHidden/>
+          </w:rPr>
+          <w:t>17</w:t>
+        </w:r>
+        <w:r>
+          <w:rPr>
+            <w:noProof/>
+            <w:webHidden/>
+          </w:rPr>
+          <w:fldChar w:fldCharType="end"/>
+        </w:r>
+      </w:hyperlink>
+    </w:p>
+    <w:p>
+      <w:pPr>
+        <w:pStyle w:val="Tabladeilustraciones"/>
+        <w:tabs>
+          <w:tab w:val="right" w:leader="dot" w:pos="8494"/>
+        </w:tabs>
+        <w:rPr>
+          <w:rFonts w:eastAsiaTheme="minorEastAsia"/>
+          <w:noProof/>
+          <w:lang w:eastAsia="es-ES"/>
+        </w:rPr>
+      </w:pPr>
+      <w:hyperlink r:id="rId15" w:anchor="_Toc530249187" w:history="1">
+        <w:r>
+          <w:rPr>
+            <w:rStyle w:val="Hipervnculo"/>
+            <w:noProof/>
+          </w:rPr>
+          <w:t>Figura 13 - Cronograma, cierre.</w:t>
+        </w:r>
+        <w:r>
+          <w:rPr>
+            <w:noProof/>
+            <w:webHidden/>
+          </w:rPr>
+          <w:tab/>
+        </w:r>
+        <w:r>
+          <w:rPr>
+            <w:noProof/>
+            <w:webHidden/>
+          </w:rPr>
+          <w:fldChar w:fldCharType="begin"/>
+        </w:r>
+        <w:r>
+          <w:rPr>
+            <w:noProof/>
+            <w:webHidden/>
+          </w:rPr>
+          <w:instrText xml:space="preserve"> PAGEREF _Toc530249187 \h </w:instrText>
+        </w:r>
+        <w:r>
+          <w:rPr>
+            <w:noProof/>
+            <w:webHidden/>
+          </w:rPr>
+        </w:r>
+        <w:r>
+          <w:rPr>
+            <w:noProof/>
+            <w:webHidden/>
+          </w:rPr>
+          <w:fldChar w:fldCharType="separate"/>
+        </w:r>
+        <w:r>
+          <w:rPr>
+            <w:noProof/>
+            <w:webHidden/>
+          </w:rPr>
+          <w:t>18</w:t>
+        </w:r>
+        <w:r>
+          <w:rPr>
+            <w:noProof/>
+            <w:webHidden/>
+          </w:rPr>
+          <w:fldChar w:fldCharType="end"/>
+        </w:r>
+      </w:hyperlink>
+    </w:p>
+    <w:p>
+      <w:r>
+        <w:rPr>
+          <w:lang w:eastAsia="es-ES"/>
+        </w:rPr>
+        <w:fldChar w:fldCharType="end"/>
+      </w:r>
+    </w:p>
+    <w:p>
+      <w:pPr>
+        <w:pStyle w:val="TtuloTDC"/>
+      </w:pPr>
+      <w:r>
+        <w:lastRenderedPageBreak/>
+        <w:t>Índice de tablas</w:t>
+      </w:r>
+    </w:p>
+    <w:p>
+      <w:pPr>
+        <w:rPr>
+          <w:sz w:val="2"/>
+        </w:rPr>
+      </w:pPr>
+    </w:p>
+    <w:p>
+      <w:pPr>
+        <w:pStyle w:val="Tabladeilustraciones"/>
+        <w:tabs>
+          <w:tab w:val="right" w:leader="dot" w:pos="8494"/>
+        </w:tabs>
+        <w:rPr>
+          <w:rFonts w:eastAsiaTheme="minorEastAsia"/>
+          <w:noProof/>
+          <w:lang w:eastAsia="es-ES"/>
+        </w:rPr>
+      </w:pPr>
+      <w:r>
+        <w:fldChar w:fldCharType="begin"/>
+      </w:r>
+      <w:r>
+        <w:instrText xml:space="preserve"> TOC \h \z \c "Tabla" </w:instrText>
+      </w:r>
+      <w:r>
+        <w:fldChar w:fldCharType="separate"/>
+      </w:r>
+      <w:hyperlink w:anchor="_Toc530249211" w:history="1">
+        <w:r>
+          <w:rPr>
+            <w:rStyle w:val="Hipervnculo"/>
+            <w:noProof/>
+          </w:rPr>
+          <w:t>Tabla 1 - Umbrales de control.</w:t>
+        </w:r>
+        <w:r>
+          <w:rPr>
+            <w:noProof/>
+            <w:webHidden/>
+          </w:rPr>
+          <w:tab/>
+        </w:r>
+        <w:r>
+          <w:rPr>
+            <w:noProof/>
+            <w:webHidden/>
+          </w:rPr>
+          <w:fldChar w:fldCharType="begin"/>
+        </w:r>
+        <w:r>
+          <w:rPr>
+            <w:noProof/>
+            <w:webHidden/>
+          </w:rPr>
+          <w:instrText xml:space="preserve"> PAGEREF _Toc530249211 \h </w:instrText>
+        </w:r>
+        <w:r>
+          <w:rPr>
+            <w:noProof/>
+            <w:webHidden/>
+          </w:rPr>
+        </w:r>
+        <w:r>
+          <w:rPr>
+            <w:noProof/>
+            <w:webHidden/>
+          </w:rPr>
+          <w:fldChar w:fldCharType="separate"/>
+        </w:r>
+        <w:r>
+          <w:rPr>
+            <w:noProof/>
+            <w:webHidden/>
+          </w:rPr>
+          <w:t>5</w:t>
+        </w:r>
+        <w:r>
+          <w:rPr>
+            <w:noProof/>
+            <w:webHidden/>
+          </w:rPr>
+          <w:fldChar w:fldCharType="end"/>
+        </w:r>
+      </w:hyperlink>
+    </w:p>
+    <w:p>
+      <w:pPr>
+        <w:pStyle w:val="Tabladeilustraciones"/>
+        <w:tabs>
+          <w:tab w:val="right" w:leader="dot" w:pos="8494"/>
+        </w:tabs>
+        <w:rPr>
+          <w:rFonts w:eastAsiaTheme="minorEastAsia"/>
+          <w:noProof/>
+          <w:lang w:eastAsia="es-ES"/>
+        </w:rPr>
+      </w:pPr>
+      <w:hyperlink w:anchor="_Toc530249212" w:history="1">
+        <w:r>
+          <w:rPr>
+            <w:rStyle w:val="Hipervnculo"/>
+            <w:noProof/>
+          </w:rPr>
+          <w:t>Tabla 2 - Lista de actividades.</w:t>
+        </w:r>
+        <w:r>
+          <w:rPr>
+            <w:noProof/>
+            <w:webHidden/>
+          </w:rPr>
+          <w:tab/>
+        </w:r>
+        <w:r>
+          <w:rPr>
+            <w:noProof/>
+            <w:webHidden/>
+          </w:rPr>
+          <w:fldChar w:fldCharType="begin"/>
+        </w:r>
+        <w:r>
+          <w:rPr>
+            <w:noProof/>
+            <w:webHidden/>
+          </w:rPr>
+          <w:instrText xml:space="preserve"> PAGEREF _Toc530249212 \h </w:instrText>
         </w:r>
         <w:r>
           <w:rPr>
@@ -2669,598 +3593,6 @@
       </w:hyperlink>
     </w:p>
     <w:p>
-      <w:pPr>
-        <w:pStyle w:val="Tabladeilustraciones"/>
-        <w:tabs>
-          <w:tab w:val="right" w:leader="dot" w:pos="8494"/>
-        </w:tabs>
-        <w:rPr>
-          <w:rFonts w:eastAsiaTheme="minorEastAsia"/>
-          <w:noProof/>
-          <w:lang w:val="en-US"/>
-        </w:rPr>
-      </w:pPr>
-      <w:hyperlink r:id="rId10" w:anchor="_Toc530152388" w:history="1">
-        <w:r>
-          <w:rPr>
-            <w:rStyle w:val="Hipervnculo"/>
-            <w:noProof/>
-          </w:rPr>
-          <w:t>Figura 2 - Cronograma, fase planificación 2.</w:t>
-        </w:r>
-        <w:r>
-          <w:rPr>
-            <w:noProof/>
-            <w:webHidden/>
-          </w:rPr>
-          <w:tab/>
-        </w:r>
-        <w:r>
-          <w:rPr>
-            <w:noProof/>
-            <w:webHidden/>
-          </w:rPr>
-          <w:fldChar w:fldCharType="begin"/>
-        </w:r>
-        <w:r>
-          <w:rPr>
-            <w:noProof/>
-            <w:webHidden/>
-          </w:rPr>
-          <w:instrText xml:space="preserve"> PAGEREF _Toc530152388 \h </w:instrText>
-        </w:r>
-        <w:r>
-          <w:rPr>
-            <w:noProof/>
-            <w:webHidden/>
-          </w:rPr>
-        </w:r>
-        <w:r>
-          <w:rPr>
-            <w:noProof/>
-            <w:webHidden/>
-          </w:rPr>
-          <w:fldChar w:fldCharType="separate"/>
-        </w:r>
-        <w:r>
-          <w:rPr>
-            <w:noProof/>
-            <w:webHidden/>
-          </w:rPr>
-          <w:t>10</w:t>
-        </w:r>
-        <w:r>
-          <w:rPr>
-            <w:noProof/>
-            <w:webHidden/>
-          </w:rPr>
-          <w:fldChar w:fldCharType="end"/>
-        </w:r>
-      </w:hyperlink>
-    </w:p>
-    <w:p>
-      <w:pPr>
-        <w:pStyle w:val="Tabladeilustraciones"/>
-        <w:tabs>
-          <w:tab w:val="right" w:leader="dot" w:pos="8494"/>
-        </w:tabs>
-        <w:rPr>
-          <w:rFonts w:eastAsiaTheme="minorEastAsia"/>
-          <w:noProof/>
-          <w:lang w:val="en-US"/>
-        </w:rPr>
-      </w:pPr>
-      <w:hyperlink w:anchor="_Toc530152389" w:history="1">
-        <w:r>
-          <w:rPr>
-            <w:rStyle w:val="Hipervnculo"/>
-            <w:noProof/>
-          </w:rPr>
-          <w:t>Figura 3 - Cronograma, fase planificación 1.</w:t>
-        </w:r>
-        <w:r>
-          <w:rPr>
-            <w:noProof/>
-            <w:webHidden/>
-          </w:rPr>
-          <w:tab/>
-        </w:r>
-        <w:r>
-          <w:rPr>
-            <w:noProof/>
-            <w:webHidden/>
-          </w:rPr>
-          <w:fldChar w:fldCharType="begin"/>
-        </w:r>
-        <w:r>
-          <w:rPr>
-            <w:noProof/>
-            <w:webHidden/>
-          </w:rPr>
-          <w:instrText xml:space="preserve"> PAGEREF _Toc530152389 \h </w:instrText>
-        </w:r>
-        <w:r>
-          <w:rPr>
-            <w:noProof/>
-            <w:webHidden/>
-          </w:rPr>
-        </w:r>
-        <w:r>
-          <w:rPr>
-            <w:noProof/>
-            <w:webHidden/>
-          </w:rPr>
-          <w:fldChar w:fldCharType="separate"/>
-        </w:r>
-        <w:r>
-          <w:rPr>
-            <w:noProof/>
-            <w:webHidden/>
-          </w:rPr>
-          <w:t>10</w:t>
-        </w:r>
-        <w:r>
-          <w:rPr>
-            <w:noProof/>
-            <w:webHidden/>
-          </w:rPr>
-          <w:fldChar w:fldCharType="end"/>
-        </w:r>
-      </w:hyperlink>
-    </w:p>
-    <w:p>
-      <w:pPr>
-        <w:pStyle w:val="Tabladeilustraciones"/>
-        <w:tabs>
-          <w:tab w:val="right" w:leader="dot" w:pos="8494"/>
-        </w:tabs>
-        <w:rPr>
-          <w:rFonts w:eastAsiaTheme="minorEastAsia"/>
-          <w:noProof/>
-          <w:lang w:val="en-US"/>
-        </w:rPr>
-      </w:pPr>
-      <w:hyperlink r:id="rId11" w:anchor="_Toc530152390" w:history="1">
-        <w:r>
-          <w:rPr>
-            <w:rStyle w:val="Hipervnculo"/>
-            <w:noProof/>
-          </w:rPr>
-          <w:t>Figura 4 - Cronograma, desarrollo.</w:t>
-        </w:r>
-        <w:r>
-          <w:rPr>
-            <w:noProof/>
-            <w:webHidden/>
-          </w:rPr>
-          <w:tab/>
-        </w:r>
-        <w:r>
-          <w:rPr>
-            <w:noProof/>
-            <w:webHidden/>
-          </w:rPr>
-          <w:fldChar w:fldCharType="begin"/>
-        </w:r>
-        <w:r>
-          <w:rPr>
-            <w:noProof/>
-            <w:webHidden/>
-          </w:rPr>
-          <w:instrText xml:space="preserve"> PAGEREF _Toc530152390 \h </w:instrText>
-        </w:r>
-        <w:r>
-          <w:rPr>
-            <w:noProof/>
-            <w:webHidden/>
-          </w:rPr>
-        </w:r>
-        <w:r>
-          <w:rPr>
-            <w:noProof/>
-            <w:webHidden/>
-          </w:rPr>
-          <w:fldChar w:fldCharType="separate"/>
-        </w:r>
-        <w:r>
-          <w:rPr>
-            <w:noProof/>
-            <w:webHidden/>
-          </w:rPr>
-          <w:t>11</w:t>
-        </w:r>
-        <w:r>
-          <w:rPr>
-            <w:noProof/>
-            <w:webHidden/>
-          </w:rPr>
-          <w:fldChar w:fldCharType="end"/>
-        </w:r>
-      </w:hyperlink>
-    </w:p>
-    <w:p>
-      <w:pPr>
-        <w:pStyle w:val="Tabladeilustraciones"/>
-        <w:tabs>
-          <w:tab w:val="right" w:leader="dot" w:pos="8494"/>
-        </w:tabs>
-        <w:rPr>
-          <w:rFonts w:eastAsiaTheme="minorEastAsia"/>
-          <w:noProof/>
-          <w:lang w:val="en-US"/>
-        </w:rPr>
-      </w:pPr>
-      <w:hyperlink r:id="rId12" w:anchor="_Toc530152391" w:history="1">
-        <w:r>
-          <w:rPr>
-            <w:rStyle w:val="Hipervnculo"/>
-            <w:noProof/>
-          </w:rPr>
-          <w:t>Figura 5 - Cronograma, formación.</w:t>
-        </w:r>
-        <w:r>
-          <w:rPr>
-            <w:noProof/>
-            <w:webHidden/>
-          </w:rPr>
-          <w:tab/>
-        </w:r>
-        <w:r>
-          <w:rPr>
-            <w:noProof/>
-            <w:webHidden/>
-          </w:rPr>
-          <w:fldChar w:fldCharType="begin"/>
-        </w:r>
-        <w:r>
-          <w:rPr>
-            <w:noProof/>
-            <w:webHidden/>
-          </w:rPr>
-          <w:instrText xml:space="preserve"> PAGEREF _Toc530152391 \h </w:instrText>
-        </w:r>
-        <w:r>
-          <w:rPr>
-            <w:noProof/>
-            <w:webHidden/>
-          </w:rPr>
-        </w:r>
-        <w:r>
-          <w:rPr>
-            <w:noProof/>
-            <w:webHidden/>
-          </w:rPr>
-          <w:fldChar w:fldCharType="separate"/>
-        </w:r>
-        <w:r>
-          <w:rPr>
-            <w:noProof/>
-            <w:webHidden/>
-          </w:rPr>
-          <w:t>12</w:t>
-        </w:r>
-        <w:r>
-          <w:rPr>
-            <w:noProof/>
-            <w:webHidden/>
-          </w:rPr>
-          <w:fldChar w:fldCharType="end"/>
-        </w:r>
-      </w:hyperlink>
-    </w:p>
-    <w:p>
-      <w:pPr>
-        <w:pStyle w:val="Tabladeilustraciones"/>
-        <w:tabs>
-          <w:tab w:val="right" w:leader="dot" w:pos="8494"/>
-        </w:tabs>
-        <w:rPr>
-          <w:rFonts w:eastAsiaTheme="minorEastAsia"/>
-          <w:noProof/>
-          <w:lang w:val="en-US"/>
-        </w:rPr>
-      </w:pPr>
-      <w:hyperlink r:id="rId13" w:anchor="_Toc530152392" w:history="1">
-        <w:r>
-          <w:rPr>
-            <w:rStyle w:val="Hipervnculo"/>
-            <w:noProof/>
-          </w:rPr>
-          <w:t>Figura 6 - Cronograma, integración en muestra.</w:t>
-        </w:r>
-        <w:r>
-          <w:rPr>
-            <w:noProof/>
-            <w:webHidden/>
-          </w:rPr>
-          <w:tab/>
-        </w:r>
-        <w:r>
-          <w:rPr>
-            <w:noProof/>
-            <w:webHidden/>
-          </w:rPr>
-          <w:fldChar w:fldCharType="begin"/>
-        </w:r>
-        <w:r>
-          <w:rPr>
-            <w:noProof/>
-            <w:webHidden/>
-          </w:rPr>
-          <w:instrText xml:space="preserve"> PAGEREF _Toc530152392 \h </w:instrText>
-        </w:r>
-        <w:r>
-          <w:rPr>
-            <w:noProof/>
-            <w:webHidden/>
-          </w:rPr>
-        </w:r>
-        <w:r>
-          <w:rPr>
-            <w:noProof/>
-            <w:webHidden/>
-          </w:rPr>
-          <w:fldChar w:fldCharType="separate"/>
-        </w:r>
-        <w:r>
-          <w:rPr>
-            <w:noProof/>
-            <w:webHidden/>
-          </w:rPr>
-          <w:t>12</w:t>
-        </w:r>
-        <w:r>
-          <w:rPr>
-            <w:noProof/>
-            <w:webHidden/>
-          </w:rPr>
-          <w:fldChar w:fldCharType="end"/>
-        </w:r>
-      </w:hyperlink>
-    </w:p>
-    <w:p>
-      <w:pPr>
-        <w:pStyle w:val="Tabladeilustraciones"/>
-        <w:tabs>
-          <w:tab w:val="right" w:leader="dot" w:pos="8494"/>
-        </w:tabs>
-        <w:rPr>
-          <w:rFonts w:eastAsiaTheme="minorEastAsia"/>
-          <w:noProof/>
-          <w:lang w:val="en-US"/>
-        </w:rPr>
-      </w:pPr>
-      <w:hyperlink r:id="rId14" w:anchor="_Toc530152393" w:history="1">
-        <w:r>
-          <w:rPr>
-            <w:rStyle w:val="Hipervnculo"/>
-            <w:noProof/>
-          </w:rPr>
-          <w:t>Figura 7 - Cronograma, cierre.</w:t>
-        </w:r>
-        <w:r>
-          <w:rPr>
-            <w:noProof/>
-            <w:webHidden/>
-          </w:rPr>
-          <w:tab/>
-        </w:r>
-        <w:r>
-          <w:rPr>
-            <w:noProof/>
-            <w:webHidden/>
-          </w:rPr>
-          <w:fldChar w:fldCharType="begin"/>
-        </w:r>
-        <w:r>
-          <w:rPr>
-            <w:noProof/>
-            <w:webHidden/>
-          </w:rPr>
-          <w:instrText xml:space="preserve"> PAGEREF _Toc530152393 \h </w:instrText>
-        </w:r>
-        <w:r>
-          <w:rPr>
-            <w:noProof/>
-            <w:webHidden/>
-          </w:rPr>
-        </w:r>
-        <w:r>
-          <w:rPr>
-            <w:noProof/>
-            <w:webHidden/>
-          </w:rPr>
-          <w:fldChar w:fldCharType="separate"/>
-        </w:r>
-        <w:r>
-          <w:rPr>
-            <w:noProof/>
-            <w:webHidden/>
-          </w:rPr>
-          <w:t>13</w:t>
-        </w:r>
-        <w:r>
-          <w:rPr>
-            <w:noProof/>
-            <w:webHidden/>
-          </w:rPr>
-          <w:fldChar w:fldCharType="end"/>
-        </w:r>
-      </w:hyperlink>
-    </w:p>
-    <w:p>
-      <w:r>
-        <w:rPr>
-          <w:lang w:eastAsia="es-ES"/>
-        </w:rPr>
-        <w:fldChar w:fldCharType="end"/>
-      </w:r>
-    </w:p>
-    <w:p>
-      <w:pPr>
-        <w:pStyle w:val="TtuloTDC"/>
-      </w:pPr>
-      <w:r>
-        <w:t>Índice de tablas</w:t>
-      </w:r>
-    </w:p>
-    <w:p>
-      <w:pPr>
-        <w:rPr>
-          <w:sz w:val="2"/>
-        </w:rPr>
-      </w:pPr>
-    </w:p>
-    <w:p>
-      <w:pPr>
-        <w:pStyle w:val="Tabladeilustraciones"/>
-        <w:tabs>
-          <w:tab w:val="right" w:leader="dot" w:pos="8494"/>
-        </w:tabs>
-        <w:rPr>
-          <w:rFonts w:eastAsiaTheme="minorEastAsia"/>
-          <w:noProof/>
-          <w:lang w:val="en-US"/>
-        </w:rPr>
-      </w:pPr>
-      <w:r>
-        <w:fldChar w:fldCharType="begin"/>
-      </w:r>
-      <w:r>
-        <w:instrText xml:space="preserve"> TOC \h \z \c "Tabla" </w:instrText>
-      </w:r>
-      <w:r>
-        <w:fldChar w:fldCharType="separate"/>
-      </w:r>
-      <w:hyperlink w:anchor="_Toc530152373" w:history="1">
-        <w:r>
-          <w:rPr>
-            <w:rStyle w:val="Hipervnculo"/>
-            <w:noProof/>
-          </w:rPr>
-          <w:t>Tabla 1 - Umbrales de control.</w:t>
-        </w:r>
-        <w:r>
-          <w:rPr>
-            <w:noProof/>
-            <w:webHidden/>
-          </w:rPr>
-          <w:tab/>
-        </w:r>
-        <w:r>
-          <w:rPr>
-            <w:noProof/>
-            <w:webHidden/>
-          </w:rPr>
-          <w:fldChar w:fldCharType="begin"/>
-        </w:r>
-        <w:r>
-          <w:rPr>
-            <w:noProof/>
-            <w:webHidden/>
-          </w:rPr>
-          <w:instrText xml:space="preserve"> PAGEREF _Toc530152373 \h </w:instrText>
-        </w:r>
-        <w:r>
-          <w:rPr>
-            <w:noProof/>
-            <w:webHidden/>
-          </w:rPr>
-        </w:r>
-        <w:r>
-          <w:rPr>
-            <w:noProof/>
-            <w:webHidden/>
-          </w:rPr>
-          <w:fldChar w:fldCharType="separate"/>
-        </w:r>
-        <w:r>
-          <w:rPr>
-            <w:noProof/>
-            <w:webHidden/>
-          </w:rPr>
-          <w:t>4</w:t>
-        </w:r>
-        <w:r>
-          <w:rPr>
-            <w:noProof/>
-            <w:webHidden/>
-          </w:rPr>
-          <w:fldChar w:fldCharType="end"/>
-        </w:r>
-      </w:hyperlink>
-    </w:p>
-    <w:p>
-      <w:pPr>
-        <w:pStyle w:val="Tabladeilustraciones"/>
-        <w:tabs>
-          <w:tab w:val="right" w:leader="dot" w:pos="8494"/>
-        </w:tabs>
-        <w:rPr>
-          <w:rFonts w:eastAsiaTheme="minorEastAsia"/>
-          <w:noProof/>
-          <w:lang w:val="en-US"/>
-        </w:rPr>
-      </w:pPr>
-      <w:hyperlink w:anchor="_Toc530152374" w:history="1">
-        <w:r>
-          <w:rPr>
-            <w:rStyle w:val="Hipervnculo"/>
-            <w:noProof/>
-          </w:rPr>
-          <w:t>Tabla 2 - Lista de actividades.</w:t>
-        </w:r>
-        <w:r>
-          <w:rPr>
-            <w:noProof/>
-            <w:webHidden/>
-          </w:rPr>
-          <w:tab/>
-        </w:r>
-        <w:r>
-          <w:rPr>
-            <w:noProof/>
-            <w:webHidden/>
-          </w:rPr>
-          <w:fldChar w:fldCharType="begin"/>
-        </w:r>
-        <w:r>
-          <w:rPr>
-            <w:noProof/>
-            <w:webHidden/>
-          </w:rPr>
-          <w:instrText xml:space="preserve"> PAGEREF _Toc530152374 \h </w:instrText>
-        </w:r>
-        <w:r>
-          <w:rPr>
-            <w:noProof/>
-            <w:webHidden/>
-          </w:rPr>
-        </w:r>
-        <w:r>
-          <w:rPr>
-            <w:noProof/>
-            <w:webHidden/>
-          </w:rPr>
-          <w:fldChar w:fldCharType="separate"/>
-        </w:r>
-        <w:r>
-          <w:rPr>
-            <w:noProof/>
-            <w:webHidden/>
-          </w:rPr>
-          <w:t>7</w:t>
-        </w:r>
-        <w:r>
-          <w:rPr>
-            <w:noProof/>
-            <w:webHidden/>
-          </w:rPr>
-          <w:fldChar w:fldCharType="end"/>
-        </w:r>
-      </w:hyperlink>
-    </w:p>
-    <w:p>
       <w:r>
         <w:fldChar w:fldCharType="end"/>
       </w:r>
@@ -3279,7 +3611,6 @@
         <w:rPr>
           <w:lang w:val="es-ES_tradnl"/>
         </w:rPr>
-        <w:lastRenderedPageBreak/>
         <w:br w:type="page"/>
       </w:r>
     </w:p>
@@ -3294,7 +3625,7 @@
           <w:lang w:val="es-ES_tradnl"/>
         </w:rPr>
       </w:pPr>
-      <w:bookmarkStart w:id="0" w:name="_Toc530152415"/>
+      <w:bookmarkStart w:id="0" w:name="_Toc530249141"/>
       <w:r>
         <w:rPr>
           <w:lang w:val="es-ES_tradnl"/>
@@ -3315,7 +3646,7 @@
           <w:lang w:val="es-ES_tradnl"/>
         </w:rPr>
       </w:pPr>
-      <w:bookmarkStart w:id="1" w:name="_Toc530152416"/>
+      <w:bookmarkStart w:id="1" w:name="_Toc530249142"/>
       <w:r>
         <w:rPr>
           <w:lang w:val="es-ES_tradnl"/>
@@ -3373,21 +3704,7 @@
         <w:rPr>
           <w:lang w:val="es-ES_tradnl"/>
         </w:rPr>
-        <w:t xml:space="preserve">se </w:t>
-      </w:r>
-      <w:proofErr w:type="gramStart"/>
-      <w:r>
-        <w:rPr>
-          <w:lang w:val="es-ES_tradnl"/>
-        </w:rPr>
-        <w:t>les</w:t>
-      </w:r>
-      <w:proofErr w:type="gramEnd"/>
-      <w:r>
-        <w:rPr>
-          <w:lang w:val="es-ES_tradnl"/>
-        </w:rPr>
-        <w:t xml:space="preserve"> ha proporcionado acceso </w:t>
+        <w:t xml:space="preserve">se les ha proporcionado acceso </w:t>
       </w:r>
       <w:r>
         <w:rPr>
@@ -3407,7 +3724,7 @@
           <w:lang w:val="es-ES_tradnl"/>
         </w:rPr>
       </w:pPr>
-      <w:bookmarkStart w:id="2" w:name="_Toc530152417"/>
+      <w:bookmarkStart w:id="2" w:name="_Toc530249143"/>
       <w:r>
         <w:rPr>
           <w:lang w:val="es-ES_tradnl"/>
@@ -3606,7 +3923,7 @@
           <w:lang w:val="es-ES_tradnl"/>
         </w:rPr>
       </w:pPr>
-      <w:bookmarkStart w:id="3" w:name="_Toc530152418"/>
+      <w:bookmarkStart w:id="3" w:name="_Toc530249144"/>
       <w:r>
         <w:rPr>
           <w:lang w:val="es-ES_tradnl"/>
@@ -3646,7 +3963,7 @@
           <w:lang w:val="es-ES_tradnl"/>
         </w:rPr>
       </w:pPr>
-      <w:bookmarkStart w:id="4" w:name="_Toc530152419"/>
+      <w:bookmarkStart w:id="4" w:name="_Toc530249145"/>
       <w:r>
         <w:rPr>
           <w:lang w:val="es-ES_tradnl"/>
@@ -3691,21 +4008,7 @@
         <w:rPr>
           <w:lang w:val="es-ES_tradnl"/>
         </w:rPr>
-        <w:t xml:space="preserve"> permitan una suficiente granularidad como para establecer una secuenciación, duración y asignación de recursos de fácil estimación. Cada una de estas </w:t>
-      </w:r>
-      <w:proofErr w:type="gramStart"/>
-      <w:r>
-        <w:rPr>
-          <w:lang w:val="es-ES_tradnl"/>
-        </w:rPr>
-        <w:t>sub-actividades</w:t>
-      </w:r>
-      <w:proofErr w:type="gramEnd"/>
-      <w:r>
-        <w:rPr>
-          <w:lang w:val="es-ES_tradnl"/>
-        </w:rPr>
-        <w:t xml:space="preserve"> será mostrada en el cronograma final y será enmarcada dentro de cada actividad/bloque WBS al que pertenezca para un mejor entendimiento </w:t>
+        <w:t xml:space="preserve"> permitan una suficiente granularidad como para establecer una secuenciación, duración y asignación de recursos de fácil estimación. Cada una de estas sub-actividades será mostrada en el cronograma final y será enmarcada dentro de cada actividad/bloque WBS al que pertenezca para un mejor entendimiento </w:t>
       </w:r>
       <w:r>
         <w:rPr>
@@ -3716,15 +4019,6 @@
     </w:p>
     <w:p>
       <w:pPr>
-        <w:ind w:left="360"/>
-        <w:rPr>
-          <w:lang w:val="es-ES_tradnl"/>
-        </w:rPr>
-      </w:pPr>
-    </w:p>
-    <w:p>
-      <w:pPr>
-        <w:ind w:left="360"/>
         <w:rPr>
           <w:lang w:val="es-ES_tradnl"/>
         </w:rPr>
@@ -3741,11 +4035,12 @@
           <w:lang w:val="es-ES_tradnl"/>
         </w:rPr>
       </w:pPr>
-      <w:bookmarkStart w:id="5" w:name="_Toc530152420"/>
+      <w:bookmarkStart w:id="5" w:name="_Toc530249146"/>
       <w:r>
         <w:rPr>
           <w:lang w:val="es-ES_tradnl"/>
         </w:rPr>
+        <w:lastRenderedPageBreak/>
         <w:t>Umbrales de control</w:t>
       </w:r>
       <w:bookmarkEnd w:id="5"/>
@@ -3926,7 +4221,7 @@
         <w:keepNext/>
         <w:jc w:val="center"/>
       </w:pPr>
-      <w:bookmarkStart w:id="6" w:name="_Toc530152373"/>
+      <w:bookmarkStart w:id="6" w:name="_Toc530249211"/>
       <w:r>
         <w:t xml:space="preserve">Tabla </w:t>
       </w:r>
@@ -3987,45 +4282,15 @@
       <w:r>
         <w:t xml:space="preserve"> mediante técnicas de compresión del cronograma como: </w:t>
       </w:r>
-      <w:proofErr w:type="spellStart"/>
       <w:r>
         <w:rPr>
           <w:i/>
         </w:rPr>
-        <w:t>crashing</w:t>
-      </w:r>
-      <w:proofErr w:type="spellEnd"/>
-      <w:r>
-        <w:rPr>
-          <w:i/>
-        </w:rPr>
-        <w:t xml:space="preserve"> o </w:t>
-      </w:r>
-      <w:proofErr w:type="spellStart"/>
-      <w:r>
-        <w:rPr>
-          <w:i/>
-        </w:rPr>
-        <w:t>fast</w:t>
-      </w:r>
-      <w:proofErr w:type="spellEnd"/>
-      <w:r>
-        <w:rPr>
-          <w:i/>
-        </w:rPr>
-        <w:t xml:space="preserve"> </w:t>
-      </w:r>
-      <w:proofErr w:type="gramStart"/>
-      <w:r>
-        <w:rPr>
-          <w:i/>
-        </w:rPr>
-        <w:t>tracking.</w:t>
+        <w:t>crashing o fast tracking.</w:t>
       </w:r>
       <w:r>
         <w:t>.</w:t>
       </w:r>
-      <w:proofErr w:type="gramEnd"/>
     </w:p>
     <w:p>
       <w:pPr>
@@ -4090,7 +4355,7 @@
           <w:lang w:val="es-ES_tradnl"/>
         </w:rPr>
       </w:pPr>
-      <w:bookmarkStart w:id="7" w:name="_Toc530152421"/>
+      <w:bookmarkStart w:id="7" w:name="_Toc530249147"/>
       <w:r>
         <w:rPr>
           <w:lang w:val="es-ES_tradnl"/>
@@ -4110,21 +4375,7 @@
         <w:rPr>
           <w:lang w:val="es-ES_tradnl"/>
         </w:rPr>
-        <w:t xml:space="preserve">Con el objetivo de medir el desempeño y el rendimiento de cada una de las actividades generadas para el proyecto se ha establecido un calendario de reuniones quincenales que permitan monitorizar el avance temporal en los distintos aspectos del proyecto. En cada una de estas reuniones participarán las partes afectadas, </w:t>
-      </w:r>
-      <w:proofErr w:type="spellStart"/>
-      <w:r>
-        <w:rPr>
-          <w:lang w:val="es-ES_tradnl"/>
-        </w:rPr>
-        <w:t>ej</w:t>
-      </w:r>
-      <w:proofErr w:type="spellEnd"/>
-      <w:r>
-        <w:rPr>
-          <w:lang w:val="es-ES_tradnl"/>
-        </w:rPr>
-        <w:t>: reuniones de la actividad “registro de incidentes” incluirán a la PMO y los respectivos representantes de las empresas subcontratadas; reuniones de la actividad “</w:t>
+        <w:t>Con el objetivo de medir el desempeño y el rendimiento de cada una de las actividades generadas para el proyecto se ha establecido un calendario de reuniones quincenales que permitan monitorizar el avance temporal en los distintos aspectos del proyecto. En cada una de estas reuniones participarán las partes afectadas, ej: reuniones de la actividad “registro de incidentes” incluirán a la PMO y los respectivos representantes de las empresas subcontratadas; reuniones de la actividad “</w:t>
       </w:r>
       <w:r>
         <w:rPr>
@@ -4179,11 +4430,12 @@
           <w:lang w:val="es-ES_tradnl"/>
         </w:rPr>
       </w:pPr>
-      <w:bookmarkStart w:id="8" w:name="_Toc530152422"/>
+      <w:bookmarkStart w:id="8" w:name="_Toc530249148"/>
       <w:r>
         <w:rPr>
           <w:lang w:val="es-ES_tradnl"/>
         </w:rPr>
+        <w:lastRenderedPageBreak/>
         <w:t xml:space="preserve">Definición de las </w:t>
       </w:r>
       <w:r>
@@ -4233,7 +4485,7 @@
           <w:numId w:val="30"/>
         </w:numPr>
       </w:pPr>
-      <w:bookmarkStart w:id="9" w:name="_Toc530152423"/>
+      <w:bookmarkStart w:id="9" w:name="_Toc530249149"/>
       <w:r>
         <w:rPr>
           <w:lang w:val="es-ES_tradnl"/>
@@ -4785,7 +5037,6 @@
                 <w:lang w:val="en-US"/>
               </w:rPr>
             </w:pPr>
-            <w:proofErr w:type="spellStart"/>
             <w:r>
               <w:rPr>
                 <w:rFonts w:ascii="Calibri" w:eastAsia="Times New Roman" w:hAnsi="Calibri" w:cs="Calibri"/>
@@ -4795,7 +5046,6 @@
               </w:rPr>
               <w:t>Análisis</w:t>
             </w:r>
-            <w:proofErr w:type="spellEnd"/>
           </w:p>
         </w:tc>
         <w:tc>
@@ -4822,19 +5072,8 @@
                 <w:color w:val="000000"/>
                 <w:lang w:val="en-US"/>
               </w:rPr>
-              <w:t xml:space="preserve">19 </w:t>
-            </w:r>
-            <w:proofErr w:type="spellStart"/>
-            <w:r>
-              <w:rPr>
-                <w:rFonts w:ascii="Calibri" w:eastAsia="Times New Roman" w:hAnsi="Calibri" w:cs="Calibri"/>
-                <w:b/>
-                <w:color w:val="000000"/>
-                <w:lang w:val="en-US"/>
-              </w:rPr>
-              <w:t>días</w:t>
-            </w:r>
-            <w:proofErr w:type="spellEnd"/>
+              <w:t>19 días</w:t>
+            </w:r>
           </w:p>
         </w:tc>
       </w:tr>
@@ -4885,7 +5124,6 @@
                 <w:lang w:val="en-US"/>
               </w:rPr>
             </w:pPr>
-            <w:proofErr w:type="spellStart"/>
             <w:r>
               <w:rPr>
                 <w:rFonts w:ascii="Calibri" w:eastAsia="Times New Roman" w:hAnsi="Calibri" w:cs="Calibri"/>
@@ -4894,7 +5132,6 @@
               </w:rPr>
               <w:t>Requerimientos</w:t>
             </w:r>
-            <w:proofErr w:type="spellEnd"/>
           </w:p>
         </w:tc>
         <w:tc>
@@ -4919,18 +5156,8 @@
                 <w:color w:val="000000"/>
                 <w:lang w:val="en-US"/>
               </w:rPr>
-              <w:t xml:space="preserve">11 </w:t>
-            </w:r>
-            <w:proofErr w:type="spellStart"/>
-            <w:r>
-              <w:rPr>
-                <w:rFonts w:ascii="Calibri" w:eastAsia="Times New Roman" w:hAnsi="Calibri" w:cs="Calibri"/>
-                <w:color w:val="000000"/>
-                <w:lang w:val="en-US"/>
-              </w:rPr>
-              <w:t>días</w:t>
-            </w:r>
-            <w:proofErr w:type="spellEnd"/>
+              <w:t>11 días</w:t>
+            </w:r>
           </w:p>
         </w:tc>
       </w:tr>
@@ -5005,18 +5232,8 @@
                 <w:color w:val="000000"/>
                 <w:lang w:val="en-US"/>
               </w:rPr>
-              <w:t xml:space="preserve">5 </w:t>
-            </w:r>
-            <w:proofErr w:type="spellStart"/>
-            <w:r>
-              <w:rPr>
-                <w:rFonts w:ascii="Calibri" w:eastAsia="Times New Roman" w:hAnsi="Calibri" w:cs="Calibri"/>
-                <w:color w:val="000000"/>
-                <w:lang w:val="en-US"/>
-              </w:rPr>
-              <w:t>días</w:t>
-            </w:r>
-            <w:proofErr w:type="spellEnd"/>
+              <w:t>5 días</w:t>
+            </w:r>
           </w:p>
         </w:tc>
       </w:tr>
@@ -5065,34 +5282,14 @@
                 <w:lang w:val="en-US"/>
               </w:rPr>
             </w:pPr>
-            <w:proofErr w:type="spellStart"/>
-            <w:r>
-              <w:rPr>
-                <w:rFonts w:ascii="Calibri" w:eastAsia="Times New Roman" w:hAnsi="Calibri" w:cs="Calibri"/>
-                <w:color w:val="000000"/>
-                <w:lang w:val="en-US"/>
-              </w:rPr>
-              <w:t>Definición</w:t>
-            </w:r>
-            <w:proofErr w:type="spellEnd"/>
-            <w:r>
-              <w:rPr>
-                <w:rFonts w:ascii="Calibri" w:eastAsia="Times New Roman" w:hAnsi="Calibri" w:cs="Calibri"/>
-                <w:color w:val="000000"/>
-                <w:lang w:val="en-US"/>
-              </w:rPr>
-              <w:t xml:space="preserve"> del </w:t>
-            </w:r>
-            <w:proofErr w:type="spellStart"/>
-            <w:r>
-              <w:rPr>
-                <w:rFonts w:ascii="Calibri" w:eastAsia="Times New Roman" w:hAnsi="Calibri" w:cs="Calibri"/>
-                <w:color w:val="000000"/>
-                <w:lang w:val="en-US"/>
-              </w:rPr>
-              <w:t>alcance</w:t>
-            </w:r>
-            <w:proofErr w:type="spellEnd"/>
+            <w:r>
+              <w:rPr>
+                <w:rFonts w:ascii="Calibri" w:eastAsia="Times New Roman" w:hAnsi="Calibri" w:cs="Calibri"/>
+                <w:color w:val="000000"/>
+                <w:lang w:val="en-US"/>
+              </w:rPr>
+              <w:t>Definición del alcance</w:t>
+            </w:r>
           </w:p>
         </w:tc>
         <w:tc>
@@ -5116,18 +5313,8 @@
                 <w:color w:val="000000"/>
                 <w:lang w:val="en-US"/>
               </w:rPr>
-              <w:t xml:space="preserve">1 </w:t>
-            </w:r>
-            <w:proofErr w:type="spellStart"/>
-            <w:r>
-              <w:rPr>
-                <w:rFonts w:ascii="Calibri" w:eastAsia="Times New Roman" w:hAnsi="Calibri" w:cs="Calibri"/>
-                <w:color w:val="000000"/>
-                <w:lang w:val="en-US"/>
-              </w:rPr>
-              <w:t>día</w:t>
-            </w:r>
-            <w:proofErr w:type="spellEnd"/>
+              <w:t>1 día</w:t>
+            </w:r>
           </w:p>
         </w:tc>
       </w:tr>
@@ -5202,18 +5389,8 @@
                 <w:color w:val="000000"/>
                 <w:lang w:val="en-US"/>
               </w:rPr>
-              <w:t xml:space="preserve">3 </w:t>
-            </w:r>
-            <w:proofErr w:type="spellStart"/>
-            <w:r>
-              <w:rPr>
-                <w:rFonts w:ascii="Calibri" w:eastAsia="Times New Roman" w:hAnsi="Calibri" w:cs="Calibri"/>
-                <w:color w:val="000000"/>
-                <w:lang w:val="en-US"/>
-              </w:rPr>
-              <w:t>días</w:t>
-            </w:r>
-            <w:proofErr w:type="spellEnd"/>
+              <w:t>3 días</w:t>
+            </w:r>
           </w:p>
         </w:tc>
       </w:tr>
@@ -5262,34 +5439,14 @@
                 <w:lang w:val="en-US"/>
               </w:rPr>
             </w:pPr>
-            <w:proofErr w:type="spellStart"/>
-            <w:r>
-              <w:rPr>
-                <w:rFonts w:ascii="Calibri" w:eastAsia="Times New Roman" w:hAnsi="Calibri" w:cs="Calibri"/>
-                <w:color w:val="000000"/>
-                <w:lang w:val="en-US"/>
-              </w:rPr>
-              <w:t>Enunciado</w:t>
-            </w:r>
-            <w:proofErr w:type="spellEnd"/>
-            <w:r>
-              <w:rPr>
-                <w:rFonts w:ascii="Calibri" w:eastAsia="Times New Roman" w:hAnsi="Calibri" w:cs="Calibri"/>
-                <w:color w:val="000000"/>
-                <w:lang w:val="en-US"/>
-              </w:rPr>
-              <w:t xml:space="preserve"> de </w:t>
-            </w:r>
-            <w:proofErr w:type="spellStart"/>
-            <w:r>
-              <w:rPr>
-                <w:rFonts w:ascii="Calibri" w:eastAsia="Times New Roman" w:hAnsi="Calibri" w:cs="Calibri"/>
-                <w:color w:val="000000"/>
-                <w:lang w:val="en-US"/>
-              </w:rPr>
-              <w:t>alcance</w:t>
-            </w:r>
-            <w:proofErr w:type="spellEnd"/>
+            <w:r>
+              <w:rPr>
+                <w:rFonts w:ascii="Calibri" w:eastAsia="Times New Roman" w:hAnsi="Calibri" w:cs="Calibri"/>
+                <w:color w:val="000000"/>
+                <w:lang w:val="en-US"/>
+              </w:rPr>
+              <w:t>Enunciado de alcance</w:t>
+            </w:r>
           </w:p>
         </w:tc>
         <w:tc>
@@ -5313,18 +5470,8 @@
                 <w:color w:val="000000"/>
                 <w:lang w:val="en-US"/>
               </w:rPr>
-              <w:t xml:space="preserve">1 </w:t>
-            </w:r>
-            <w:proofErr w:type="spellStart"/>
-            <w:r>
-              <w:rPr>
-                <w:rFonts w:ascii="Calibri" w:eastAsia="Times New Roman" w:hAnsi="Calibri" w:cs="Calibri"/>
-                <w:color w:val="000000"/>
-                <w:lang w:val="en-US"/>
-              </w:rPr>
-              <w:t>día</w:t>
-            </w:r>
-            <w:proofErr w:type="spellEnd"/>
+              <w:t>1 día</w:t>
+            </w:r>
           </w:p>
         </w:tc>
       </w:tr>
@@ -5403,18 +5550,8 @@
                 <w:color w:val="000000"/>
                 <w:lang w:val="en-US"/>
               </w:rPr>
-              <w:t xml:space="preserve">3 </w:t>
-            </w:r>
-            <w:proofErr w:type="spellStart"/>
-            <w:r>
-              <w:rPr>
-                <w:rFonts w:ascii="Calibri" w:eastAsia="Times New Roman" w:hAnsi="Calibri" w:cs="Calibri"/>
-                <w:color w:val="000000"/>
-                <w:lang w:val="en-US"/>
-              </w:rPr>
-              <w:t>días</w:t>
-            </w:r>
-            <w:proofErr w:type="spellEnd"/>
+              <w:t>3 días</w:t>
+            </w:r>
           </w:p>
         </w:tc>
       </w:tr>
@@ -5463,23 +5600,13 @@
                 <w:lang w:val="en-US"/>
               </w:rPr>
             </w:pPr>
-            <w:proofErr w:type="spellStart"/>
-            <w:r>
-              <w:rPr>
-                <w:rFonts w:ascii="Calibri" w:eastAsia="Times New Roman" w:hAnsi="Calibri" w:cs="Calibri"/>
-                <w:color w:val="000000"/>
-                <w:lang w:val="en-US"/>
-              </w:rPr>
-              <w:t>Diccionario</w:t>
-            </w:r>
-            <w:proofErr w:type="spellEnd"/>
-            <w:r>
-              <w:rPr>
-                <w:rFonts w:ascii="Calibri" w:eastAsia="Times New Roman" w:hAnsi="Calibri" w:cs="Calibri"/>
-                <w:color w:val="000000"/>
-                <w:lang w:val="en-US"/>
-              </w:rPr>
-              <w:t xml:space="preserve"> de la WBS</w:t>
+            <w:r>
+              <w:rPr>
+                <w:rFonts w:ascii="Calibri" w:eastAsia="Times New Roman" w:hAnsi="Calibri" w:cs="Calibri"/>
+                <w:color w:val="000000"/>
+                <w:lang w:val="en-US"/>
+              </w:rPr>
+              <w:t>Diccionario de la WBS</w:t>
             </w:r>
           </w:p>
         </w:tc>
@@ -5504,18 +5631,8 @@
                 <w:color w:val="000000"/>
                 <w:lang w:val="en-US"/>
               </w:rPr>
-              <w:t xml:space="preserve">3 </w:t>
-            </w:r>
-            <w:proofErr w:type="spellStart"/>
-            <w:r>
-              <w:rPr>
-                <w:rFonts w:ascii="Calibri" w:eastAsia="Times New Roman" w:hAnsi="Calibri" w:cs="Calibri"/>
-                <w:color w:val="000000"/>
-                <w:lang w:val="en-US"/>
-              </w:rPr>
-              <w:t>días</w:t>
-            </w:r>
-            <w:proofErr w:type="spellEnd"/>
+              <w:t>3 días</w:t>
+            </w:r>
           </w:p>
         </w:tc>
       </w:tr>
@@ -5565,34 +5682,14 @@
                 <w:lang w:val="en-US"/>
               </w:rPr>
             </w:pPr>
-            <w:proofErr w:type="spellStart"/>
-            <w:r>
-              <w:rPr>
-                <w:rFonts w:ascii="Calibri" w:eastAsia="Times New Roman" w:hAnsi="Calibri" w:cs="Calibri"/>
-                <w:color w:val="000000"/>
-                <w:lang w:val="en-US"/>
-              </w:rPr>
-              <w:t>Contexto</w:t>
-            </w:r>
-            <w:proofErr w:type="spellEnd"/>
-            <w:r>
-              <w:rPr>
-                <w:rFonts w:ascii="Calibri" w:eastAsia="Times New Roman" w:hAnsi="Calibri" w:cs="Calibri"/>
-                <w:color w:val="000000"/>
-                <w:lang w:val="en-US"/>
-              </w:rPr>
-              <w:t xml:space="preserve"> y </w:t>
-            </w:r>
-            <w:proofErr w:type="spellStart"/>
-            <w:r>
-              <w:rPr>
-                <w:rFonts w:ascii="Calibri" w:eastAsia="Times New Roman" w:hAnsi="Calibri" w:cs="Calibri"/>
-                <w:color w:val="000000"/>
-                <w:lang w:val="en-US"/>
-              </w:rPr>
-              <w:t>Riesgos</w:t>
-            </w:r>
-            <w:proofErr w:type="spellEnd"/>
+            <w:r>
+              <w:rPr>
+                <w:rFonts w:ascii="Calibri" w:eastAsia="Times New Roman" w:hAnsi="Calibri" w:cs="Calibri"/>
+                <w:color w:val="000000"/>
+                <w:lang w:val="en-US"/>
+              </w:rPr>
+              <w:t>Contexto y Riesgos</w:t>
+            </w:r>
           </w:p>
         </w:tc>
         <w:tc>
@@ -5617,18 +5714,8 @@
                 <w:color w:val="000000"/>
                 <w:lang w:val="en-US"/>
               </w:rPr>
-              <w:t xml:space="preserve">5 </w:t>
-            </w:r>
-            <w:proofErr w:type="spellStart"/>
-            <w:r>
-              <w:rPr>
-                <w:rFonts w:ascii="Calibri" w:eastAsia="Times New Roman" w:hAnsi="Calibri" w:cs="Calibri"/>
-                <w:color w:val="000000"/>
-                <w:lang w:val="en-US"/>
-              </w:rPr>
-              <w:t>días</w:t>
-            </w:r>
-            <w:proofErr w:type="spellEnd"/>
+              <w:t>5 días</w:t>
+            </w:r>
           </w:p>
         </w:tc>
       </w:tr>
@@ -5679,17 +5766,8 @@
                 <w:rFonts w:ascii="Calibri" w:eastAsia="Times New Roman" w:hAnsi="Calibri" w:cs="Calibri"/>
                 <w:color w:val="000000"/>
               </w:rPr>
-              <w:t xml:space="preserve">Reuniones con asesores sobre riesgos </w:t>
-            </w:r>
-            <w:proofErr w:type="spellStart"/>
-            <w:r>
-              <w:rPr>
-                <w:rFonts w:ascii="Calibri" w:eastAsia="Times New Roman" w:hAnsi="Calibri" w:cs="Calibri"/>
-                <w:color w:val="000000"/>
-              </w:rPr>
-              <w:t>inciales</w:t>
-            </w:r>
-            <w:proofErr w:type="spellEnd"/>
+              <w:t>Reuniones con asesores sobre riesgos inciales</w:t>
+            </w:r>
           </w:p>
         </w:tc>
         <w:tc>
@@ -5713,18 +5791,8 @@
                 <w:color w:val="000000"/>
                 <w:lang w:val="en-US"/>
               </w:rPr>
-              <w:t xml:space="preserve">3 </w:t>
-            </w:r>
-            <w:proofErr w:type="spellStart"/>
-            <w:r>
-              <w:rPr>
-                <w:rFonts w:ascii="Calibri" w:eastAsia="Times New Roman" w:hAnsi="Calibri" w:cs="Calibri"/>
-                <w:color w:val="000000"/>
-                <w:lang w:val="en-US"/>
-              </w:rPr>
-              <w:t>días</w:t>
-            </w:r>
-            <w:proofErr w:type="spellEnd"/>
+              <w:t>3 días</w:t>
+            </w:r>
           </w:p>
         </w:tc>
       </w:tr>
@@ -5799,18 +5867,8 @@
                 <w:color w:val="000000"/>
                 <w:lang w:val="en-US"/>
               </w:rPr>
-              <w:t xml:space="preserve">2 </w:t>
-            </w:r>
-            <w:proofErr w:type="spellStart"/>
-            <w:r>
-              <w:rPr>
-                <w:rFonts w:ascii="Calibri" w:eastAsia="Times New Roman" w:hAnsi="Calibri" w:cs="Calibri"/>
-                <w:color w:val="000000"/>
-                <w:lang w:val="en-US"/>
-              </w:rPr>
-              <w:t>días</w:t>
-            </w:r>
-            <w:proofErr w:type="spellEnd"/>
+              <w:t>2 días</w:t>
+            </w:r>
           </w:p>
         </w:tc>
       </w:tr>
@@ -5861,34 +5919,14 @@
                 <w:lang w:val="en-US"/>
               </w:rPr>
             </w:pPr>
-            <w:proofErr w:type="spellStart"/>
-            <w:r>
-              <w:rPr>
-                <w:rFonts w:ascii="Calibri" w:eastAsia="Times New Roman" w:hAnsi="Calibri" w:cs="Calibri"/>
-                <w:color w:val="000000"/>
-                <w:lang w:val="en-US"/>
-              </w:rPr>
-              <w:t>Identificación</w:t>
-            </w:r>
-            <w:proofErr w:type="spellEnd"/>
-            <w:r>
-              <w:rPr>
-                <w:rFonts w:ascii="Calibri" w:eastAsia="Times New Roman" w:hAnsi="Calibri" w:cs="Calibri"/>
-                <w:color w:val="000000"/>
-                <w:lang w:val="en-US"/>
-              </w:rPr>
-              <w:t xml:space="preserve"> de </w:t>
-            </w:r>
-            <w:proofErr w:type="spellStart"/>
-            <w:r>
-              <w:rPr>
-                <w:rFonts w:ascii="Calibri" w:eastAsia="Times New Roman" w:hAnsi="Calibri" w:cs="Calibri"/>
-                <w:color w:val="000000"/>
-                <w:lang w:val="en-US"/>
-              </w:rPr>
-              <w:t>interesados</w:t>
-            </w:r>
-            <w:proofErr w:type="spellEnd"/>
+            <w:r>
+              <w:rPr>
+                <w:rFonts w:ascii="Calibri" w:eastAsia="Times New Roman" w:hAnsi="Calibri" w:cs="Calibri"/>
+                <w:color w:val="000000"/>
+                <w:lang w:val="en-US"/>
+              </w:rPr>
+              <w:t>Identificación de interesados</w:t>
+            </w:r>
           </w:p>
         </w:tc>
         <w:tc>
@@ -5913,18 +5951,8 @@
                 <w:color w:val="000000"/>
                 <w:lang w:val="en-US"/>
               </w:rPr>
-              <w:t xml:space="preserve">3 </w:t>
-            </w:r>
-            <w:proofErr w:type="spellStart"/>
-            <w:r>
-              <w:rPr>
-                <w:rFonts w:ascii="Calibri" w:eastAsia="Times New Roman" w:hAnsi="Calibri" w:cs="Calibri"/>
-                <w:color w:val="000000"/>
-                <w:lang w:val="en-US"/>
-              </w:rPr>
-              <w:t>días</w:t>
-            </w:r>
-            <w:proofErr w:type="spellEnd"/>
+              <w:t>3 días</w:t>
+            </w:r>
           </w:p>
         </w:tc>
       </w:tr>
@@ -5999,18 +6027,8 @@
                 <w:color w:val="000000"/>
                 <w:lang w:val="en-US"/>
               </w:rPr>
-              <w:t xml:space="preserve">3 </w:t>
-            </w:r>
-            <w:proofErr w:type="spellStart"/>
-            <w:r>
-              <w:rPr>
-                <w:rFonts w:ascii="Calibri" w:eastAsia="Times New Roman" w:hAnsi="Calibri" w:cs="Calibri"/>
-                <w:color w:val="000000"/>
-                <w:lang w:val="en-US"/>
-              </w:rPr>
-              <w:t>días</w:t>
-            </w:r>
-            <w:proofErr w:type="spellEnd"/>
+              <w:t>3 días</w:t>
+            </w:r>
           </w:p>
         </w:tc>
       </w:tr>
@@ -6062,7 +6080,6 @@
                 <w:lang w:val="en-US"/>
               </w:rPr>
             </w:pPr>
-            <w:proofErr w:type="spellStart"/>
             <w:r>
               <w:rPr>
                 <w:rFonts w:ascii="Calibri" w:eastAsia="Times New Roman" w:hAnsi="Calibri" w:cs="Calibri"/>
@@ -6072,7 +6089,6 @@
               </w:rPr>
               <w:t>Planificación</w:t>
             </w:r>
-            <w:proofErr w:type="spellEnd"/>
           </w:p>
         </w:tc>
         <w:tc>
@@ -6099,19 +6115,8 @@
                 <w:color w:val="000000"/>
                 <w:lang w:val="en-US"/>
               </w:rPr>
-              <w:t xml:space="preserve">34 </w:t>
-            </w:r>
-            <w:proofErr w:type="spellStart"/>
-            <w:r>
-              <w:rPr>
-                <w:rFonts w:ascii="Calibri" w:eastAsia="Times New Roman" w:hAnsi="Calibri" w:cs="Calibri"/>
-                <w:b/>
-                <w:color w:val="000000"/>
-                <w:lang w:val="en-US"/>
-              </w:rPr>
-              <w:t>días</w:t>
-            </w:r>
-            <w:proofErr w:type="spellEnd"/>
+              <w:t>34 días</w:t>
+            </w:r>
           </w:p>
         </w:tc>
       </w:tr>
@@ -6161,7 +6166,6 @@
                 <w:lang w:val="en-US"/>
               </w:rPr>
             </w:pPr>
-            <w:proofErr w:type="spellStart"/>
             <w:r>
               <w:rPr>
                 <w:rFonts w:ascii="Calibri" w:eastAsia="Times New Roman" w:hAnsi="Calibri" w:cs="Calibri"/>
@@ -6170,7 +6174,6 @@
               </w:rPr>
               <w:t>Reuniones</w:t>
             </w:r>
-            <w:proofErr w:type="spellEnd"/>
           </w:p>
         </w:tc>
         <w:tc>
@@ -6195,18 +6198,8 @@
                 <w:color w:val="000000"/>
                 <w:lang w:val="en-US"/>
               </w:rPr>
-              <w:t xml:space="preserve">5 </w:t>
-            </w:r>
-            <w:proofErr w:type="spellStart"/>
-            <w:r>
-              <w:rPr>
-                <w:rFonts w:ascii="Calibri" w:eastAsia="Times New Roman" w:hAnsi="Calibri" w:cs="Calibri"/>
-                <w:color w:val="000000"/>
-                <w:lang w:val="en-US"/>
-              </w:rPr>
-              <w:t>días</w:t>
-            </w:r>
-            <w:proofErr w:type="spellEnd"/>
+              <w:t>5 días</w:t>
+            </w:r>
           </w:p>
         </w:tc>
       </w:tr>
@@ -6282,18 +6275,8 @@
                 <w:color w:val="000000"/>
                 <w:lang w:val="en-US"/>
               </w:rPr>
-              <w:t xml:space="preserve">5 </w:t>
-            </w:r>
-            <w:proofErr w:type="spellStart"/>
-            <w:r>
-              <w:rPr>
-                <w:rFonts w:ascii="Calibri" w:eastAsia="Times New Roman" w:hAnsi="Calibri" w:cs="Calibri"/>
-                <w:color w:val="000000"/>
-                <w:lang w:val="en-US"/>
-              </w:rPr>
-              <w:t>días</w:t>
-            </w:r>
-            <w:proofErr w:type="spellEnd"/>
+              <w:t>5 días</w:t>
+            </w:r>
           </w:p>
         </w:tc>
       </w:tr>
@@ -6368,18 +6351,8 @@
                 <w:color w:val="000000"/>
                 <w:lang w:val="en-US"/>
               </w:rPr>
-              <w:t xml:space="preserve">5 </w:t>
-            </w:r>
-            <w:proofErr w:type="spellStart"/>
-            <w:r>
-              <w:rPr>
-                <w:rFonts w:ascii="Calibri" w:eastAsia="Times New Roman" w:hAnsi="Calibri" w:cs="Calibri"/>
-                <w:color w:val="000000"/>
-                <w:lang w:val="en-US"/>
-              </w:rPr>
-              <w:t>días</w:t>
-            </w:r>
-            <w:proofErr w:type="spellEnd"/>
+              <w:t>5 días</w:t>
+            </w:r>
           </w:p>
         </w:tc>
       </w:tr>
@@ -6430,7 +6403,6 @@
                 <w:lang w:val="en-US"/>
               </w:rPr>
             </w:pPr>
-            <w:proofErr w:type="spellStart"/>
             <w:r>
               <w:rPr>
                 <w:rFonts w:ascii="Calibri" w:eastAsia="Times New Roman" w:hAnsi="Calibri" w:cs="Calibri"/>
@@ -6439,7 +6411,6 @@
               </w:rPr>
               <w:t>Cronograma</w:t>
             </w:r>
-            <w:proofErr w:type="spellEnd"/>
           </w:p>
         </w:tc>
         <w:tc>
@@ -6464,18 +6435,8 @@
                 <w:color w:val="000000"/>
                 <w:lang w:val="en-US"/>
               </w:rPr>
-              <w:t xml:space="preserve">7 </w:t>
-            </w:r>
-            <w:proofErr w:type="spellStart"/>
-            <w:r>
-              <w:rPr>
-                <w:rFonts w:ascii="Calibri" w:eastAsia="Times New Roman" w:hAnsi="Calibri" w:cs="Calibri"/>
-                <w:color w:val="000000"/>
-                <w:lang w:val="en-US"/>
-              </w:rPr>
-              <w:t>días</w:t>
-            </w:r>
-            <w:proofErr w:type="spellEnd"/>
+              <w:t>7 días</w:t>
+            </w:r>
           </w:p>
         </w:tc>
       </w:tr>
@@ -6550,18 +6511,8 @@
                 <w:color w:val="000000"/>
                 <w:lang w:val="en-US"/>
               </w:rPr>
-              <w:t xml:space="preserve">2 </w:t>
-            </w:r>
-            <w:proofErr w:type="spellStart"/>
-            <w:r>
-              <w:rPr>
-                <w:rFonts w:ascii="Calibri" w:eastAsia="Times New Roman" w:hAnsi="Calibri" w:cs="Calibri"/>
-                <w:color w:val="000000"/>
-                <w:lang w:val="en-US"/>
-              </w:rPr>
-              <w:t>días</w:t>
-            </w:r>
-            <w:proofErr w:type="spellEnd"/>
+              <w:t>2 días</w:t>
+            </w:r>
           </w:p>
         </w:tc>
       </w:tr>
@@ -6607,37 +6558,12 @@
                 <w:color w:val="000000"/>
               </w:rPr>
             </w:pPr>
-            <w:proofErr w:type="spellStart"/>
-            <w:r>
-              <w:rPr>
-                <w:rFonts w:ascii="Calibri" w:eastAsia="Times New Roman" w:hAnsi="Calibri" w:cs="Calibri"/>
-                <w:color w:val="000000"/>
-              </w:rPr>
-              <w:t>Definción</w:t>
-            </w:r>
-            <w:proofErr w:type="spellEnd"/>
-            <w:r>
-              <w:rPr>
-                <w:rFonts w:ascii="Calibri" w:eastAsia="Times New Roman" w:hAnsi="Calibri" w:cs="Calibri"/>
-                <w:color w:val="000000"/>
-              </w:rPr>
-              <w:t xml:space="preserve"> y </w:t>
-            </w:r>
-            <w:proofErr w:type="spellStart"/>
-            <w:r>
-              <w:rPr>
-                <w:rFonts w:ascii="Calibri" w:eastAsia="Times New Roman" w:hAnsi="Calibri" w:cs="Calibri"/>
-                <w:color w:val="000000"/>
-              </w:rPr>
-              <w:t>secuencialización</w:t>
-            </w:r>
-            <w:proofErr w:type="spellEnd"/>
-            <w:r>
-              <w:rPr>
-                <w:rFonts w:ascii="Calibri" w:eastAsia="Times New Roman" w:hAnsi="Calibri" w:cs="Calibri"/>
-                <w:color w:val="000000"/>
-              </w:rPr>
-              <w:t xml:space="preserve"> de actividades</w:t>
+            <w:r>
+              <w:rPr>
+                <w:rFonts w:ascii="Calibri" w:eastAsia="Times New Roman" w:hAnsi="Calibri" w:cs="Calibri"/>
+                <w:color w:val="000000"/>
+              </w:rPr>
+              <w:t>Definción y secuencialización de actividades</w:t>
             </w:r>
           </w:p>
         </w:tc>
@@ -6662,18 +6588,8 @@
                 <w:color w:val="000000"/>
                 <w:lang w:val="en-US"/>
               </w:rPr>
-              <w:t xml:space="preserve">2 </w:t>
-            </w:r>
-            <w:proofErr w:type="spellStart"/>
-            <w:r>
-              <w:rPr>
-                <w:rFonts w:ascii="Calibri" w:eastAsia="Times New Roman" w:hAnsi="Calibri" w:cs="Calibri"/>
-                <w:color w:val="000000"/>
-                <w:lang w:val="en-US"/>
-              </w:rPr>
-              <w:t>días</w:t>
-            </w:r>
-            <w:proofErr w:type="spellEnd"/>
+              <w:t>2 días</w:t>
+            </w:r>
           </w:p>
         </w:tc>
       </w:tr>
@@ -6748,18 +6664,8 @@
                 <w:color w:val="000000"/>
                 <w:lang w:val="en-US"/>
               </w:rPr>
-              <w:t xml:space="preserve">2 </w:t>
-            </w:r>
-            <w:proofErr w:type="spellStart"/>
-            <w:r>
-              <w:rPr>
-                <w:rFonts w:ascii="Calibri" w:eastAsia="Times New Roman" w:hAnsi="Calibri" w:cs="Calibri"/>
-                <w:color w:val="000000"/>
-                <w:lang w:val="en-US"/>
-              </w:rPr>
-              <w:t>días</w:t>
-            </w:r>
-            <w:proofErr w:type="spellEnd"/>
+              <w:t>2 días</w:t>
+            </w:r>
           </w:p>
         </w:tc>
       </w:tr>
@@ -6808,34 +6714,14 @@
                 <w:lang w:val="en-US"/>
               </w:rPr>
             </w:pPr>
-            <w:proofErr w:type="spellStart"/>
-            <w:r>
-              <w:rPr>
-                <w:rFonts w:ascii="Calibri" w:eastAsia="Times New Roman" w:hAnsi="Calibri" w:cs="Calibri"/>
-                <w:color w:val="000000"/>
-                <w:lang w:val="en-US"/>
-              </w:rPr>
-              <w:t>Elaboración</w:t>
-            </w:r>
-            <w:proofErr w:type="spellEnd"/>
-            <w:r>
-              <w:rPr>
-                <w:rFonts w:ascii="Calibri" w:eastAsia="Times New Roman" w:hAnsi="Calibri" w:cs="Calibri"/>
-                <w:color w:val="000000"/>
-                <w:lang w:val="en-US"/>
-              </w:rPr>
-              <w:t xml:space="preserve"> del </w:t>
-            </w:r>
-            <w:proofErr w:type="spellStart"/>
-            <w:r>
-              <w:rPr>
-                <w:rFonts w:ascii="Calibri" w:eastAsia="Times New Roman" w:hAnsi="Calibri" w:cs="Calibri"/>
-                <w:color w:val="000000"/>
-                <w:lang w:val="en-US"/>
-              </w:rPr>
-              <w:t>cronograma</w:t>
-            </w:r>
-            <w:proofErr w:type="spellEnd"/>
+            <w:r>
+              <w:rPr>
+                <w:rFonts w:ascii="Calibri" w:eastAsia="Times New Roman" w:hAnsi="Calibri" w:cs="Calibri"/>
+                <w:color w:val="000000"/>
+                <w:lang w:val="en-US"/>
+              </w:rPr>
+              <w:t>Elaboración del cronograma</w:t>
+            </w:r>
           </w:p>
         </w:tc>
         <w:tc>
@@ -6859,18 +6745,8 @@
                 <w:color w:val="000000"/>
                 <w:lang w:val="en-US"/>
               </w:rPr>
-              <w:t xml:space="preserve">1 </w:t>
-            </w:r>
-            <w:proofErr w:type="spellStart"/>
-            <w:r>
-              <w:rPr>
-                <w:rFonts w:ascii="Calibri" w:eastAsia="Times New Roman" w:hAnsi="Calibri" w:cs="Calibri"/>
-                <w:color w:val="000000"/>
-                <w:lang w:val="en-US"/>
-              </w:rPr>
-              <w:t>día</w:t>
-            </w:r>
-            <w:proofErr w:type="spellEnd"/>
+              <w:t>1 día</w:t>
+            </w:r>
           </w:p>
         </w:tc>
       </w:tr>
@@ -6926,18 +6802,8 @@
                 <w:color w:val="000000"/>
                 <w:lang w:val="en-US"/>
               </w:rPr>
-              <w:t xml:space="preserve">Calidad y </w:t>
-            </w:r>
-            <w:proofErr w:type="spellStart"/>
-            <w:r>
-              <w:rPr>
-                <w:rFonts w:ascii="Calibri" w:eastAsia="Times New Roman" w:hAnsi="Calibri" w:cs="Calibri"/>
-                <w:color w:val="000000"/>
-                <w:lang w:val="en-US"/>
-              </w:rPr>
-              <w:t>Validación</w:t>
-            </w:r>
-            <w:proofErr w:type="spellEnd"/>
+              <w:t>Calidad y Validación</w:t>
+            </w:r>
           </w:p>
         </w:tc>
         <w:tc>
@@ -6962,18 +6828,8 @@
                 <w:color w:val="000000"/>
                 <w:lang w:val="en-US"/>
               </w:rPr>
-              <w:t xml:space="preserve">2 </w:t>
-            </w:r>
-            <w:proofErr w:type="spellStart"/>
-            <w:r>
-              <w:rPr>
-                <w:rFonts w:ascii="Calibri" w:eastAsia="Times New Roman" w:hAnsi="Calibri" w:cs="Calibri"/>
-                <w:color w:val="000000"/>
-                <w:lang w:val="en-US"/>
-              </w:rPr>
-              <w:t>días</w:t>
-            </w:r>
-            <w:proofErr w:type="spellEnd"/>
+              <w:t>2 días</w:t>
+            </w:r>
           </w:p>
         </w:tc>
       </w:tr>
@@ -7022,34 +6878,14 @@
                 <w:lang w:val="en-US"/>
               </w:rPr>
             </w:pPr>
-            <w:proofErr w:type="spellStart"/>
-            <w:r>
-              <w:rPr>
-                <w:rFonts w:ascii="Calibri" w:eastAsia="Times New Roman" w:hAnsi="Calibri" w:cs="Calibri"/>
-                <w:color w:val="000000"/>
-                <w:lang w:val="en-US"/>
-              </w:rPr>
-              <w:t>Gestión</w:t>
-            </w:r>
-            <w:proofErr w:type="spellEnd"/>
-            <w:r>
-              <w:rPr>
-                <w:rFonts w:ascii="Calibri" w:eastAsia="Times New Roman" w:hAnsi="Calibri" w:cs="Calibri"/>
-                <w:color w:val="000000"/>
-                <w:lang w:val="en-US"/>
-              </w:rPr>
-              <w:t xml:space="preserve"> de la </w:t>
-            </w:r>
-            <w:proofErr w:type="spellStart"/>
-            <w:r>
-              <w:rPr>
-                <w:rFonts w:ascii="Calibri" w:eastAsia="Times New Roman" w:hAnsi="Calibri" w:cs="Calibri"/>
-                <w:color w:val="000000"/>
-                <w:lang w:val="en-US"/>
-              </w:rPr>
-              <w:t>calidad</w:t>
-            </w:r>
-            <w:proofErr w:type="spellEnd"/>
+            <w:r>
+              <w:rPr>
+                <w:rFonts w:ascii="Calibri" w:eastAsia="Times New Roman" w:hAnsi="Calibri" w:cs="Calibri"/>
+                <w:color w:val="000000"/>
+                <w:lang w:val="en-US"/>
+              </w:rPr>
+              <w:t>Gestión de la calidad</w:t>
+            </w:r>
           </w:p>
         </w:tc>
         <w:tc>
@@ -7073,18 +6909,8 @@
                 <w:color w:val="000000"/>
                 <w:lang w:val="en-US"/>
               </w:rPr>
-              <w:t xml:space="preserve">2 </w:t>
-            </w:r>
-            <w:proofErr w:type="spellStart"/>
-            <w:r>
-              <w:rPr>
-                <w:rFonts w:ascii="Calibri" w:eastAsia="Times New Roman" w:hAnsi="Calibri" w:cs="Calibri"/>
-                <w:color w:val="000000"/>
-                <w:lang w:val="en-US"/>
-              </w:rPr>
-              <w:t>días</w:t>
-            </w:r>
-            <w:proofErr w:type="spellEnd"/>
+              <w:t>2 días</w:t>
+            </w:r>
           </w:p>
         </w:tc>
       </w:tr>
@@ -7132,34 +6958,14 @@
                 <w:lang w:val="en-US"/>
               </w:rPr>
             </w:pPr>
-            <w:proofErr w:type="spellStart"/>
-            <w:r>
-              <w:rPr>
-                <w:rFonts w:ascii="Calibri" w:eastAsia="Times New Roman" w:hAnsi="Calibri" w:cs="Calibri"/>
-                <w:color w:val="000000"/>
-                <w:lang w:val="en-US"/>
-              </w:rPr>
-              <w:t>Certificaciones</w:t>
-            </w:r>
-            <w:proofErr w:type="spellEnd"/>
-            <w:r>
-              <w:rPr>
-                <w:rFonts w:ascii="Calibri" w:eastAsia="Times New Roman" w:hAnsi="Calibri" w:cs="Calibri"/>
-                <w:color w:val="000000"/>
-                <w:lang w:val="en-US"/>
-              </w:rPr>
-              <w:t xml:space="preserve"> </w:t>
-            </w:r>
-            <w:proofErr w:type="spellStart"/>
-            <w:r>
-              <w:rPr>
-                <w:rFonts w:ascii="Calibri" w:eastAsia="Times New Roman" w:hAnsi="Calibri" w:cs="Calibri"/>
-                <w:color w:val="000000"/>
-                <w:lang w:val="en-US"/>
-              </w:rPr>
-              <w:t>requeridas</w:t>
-            </w:r>
-            <w:proofErr w:type="spellEnd"/>
+            <w:r>
+              <w:rPr>
+                <w:rFonts w:ascii="Calibri" w:eastAsia="Times New Roman" w:hAnsi="Calibri" w:cs="Calibri"/>
+                <w:color w:val="000000"/>
+                <w:lang w:val="en-US"/>
+              </w:rPr>
+              <w:t>Certificaciones requeridas</w:t>
+            </w:r>
           </w:p>
         </w:tc>
         <w:tc>
@@ -7183,18 +6989,8 @@
                 <w:color w:val="000000"/>
                 <w:lang w:val="en-US"/>
               </w:rPr>
-              <w:t xml:space="preserve">2 </w:t>
-            </w:r>
-            <w:proofErr w:type="spellStart"/>
-            <w:r>
-              <w:rPr>
-                <w:rFonts w:ascii="Calibri" w:eastAsia="Times New Roman" w:hAnsi="Calibri" w:cs="Calibri"/>
-                <w:color w:val="000000"/>
-                <w:lang w:val="en-US"/>
-              </w:rPr>
-              <w:t>días</w:t>
-            </w:r>
-            <w:proofErr w:type="spellEnd"/>
+              <w:t>2 días</w:t>
+            </w:r>
           </w:p>
         </w:tc>
       </w:tr>
@@ -7270,18 +7066,8 @@
                 <w:color w:val="000000"/>
                 <w:lang w:val="en-US"/>
               </w:rPr>
-              <w:t xml:space="preserve">2 </w:t>
-            </w:r>
-            <w:proofErr w:type="spellStart"/>
-            <w:r>
-              <w:rPr>
-                <w:rFonts w:ascii="Calibri" w:eastAsia="Times New Roman" w:hAnsi="Calibri" w:cs="Calibri"/>
-                <w:color w:val="000000"/>
-                <w:lang w:val="en-US"/>
-              </w:rPr>
-              <w:t>días</w:t>
-            </w:r>
-            <w:proofErr w:type="spellEnd"/>
+              <w:t>2 días</w:t>
+            </w:r>
           </w:p>
         </w:tc>
       </w:tr>
@@ -7331,7 +7117,6 @@
                 <w:lang w:val="en-US"/>
               </w:rPr>
             </w:pPr>
-            <w:proofErr w:type="spellStart"/>
             <w:r>
               <w:rPr>
                 <w:rFonts w:ascii="Calibri" w:eastAsia="Times New Roman" w:hAnsi="Calibri" w:cs="Calibri"/>
@@ -7340,7 +7125,6 @@
               </w:rPr>
               <w:t>Costes</w:t>
             </w:r>
-            <w:proofErr w:type="spellEnd"/>
           </w:p>
         </w:tc>
         <w:tc>
@@ -7365,18 +7149,8 @@
                 <w:color w:val="000000"/>
                 <w:lang w:val="en-US"/>
               </w:rPr>
-              <w:t xml:space="preserve">4 </w:t>
-            </w:r>
-            <w:proofErr w:type="spellStart"/>
-            <w:r>
-              <w:rPr>
-                <w:rFonts w:ascii="Calibri" w:eastAsia="Times New Roman" w:hAnsi="Calibri" w:cs="Calibri"/>
-                <w:color w:val="000000"/>
-                <w:lang w:val="en-US"/>
-              </w:rPr>
-              <w:t>días</w:t>
-            </w:r>
-            <w:proofErr w:type="spellEnd"/>
+              <w:t>4 días</w:t>
+            </w:r>
           </w:p>
         </w:tc>
       </w:tr>
@@ -7452,18 +7226,8 @@
                 <w:color w:val="000000"/>
                 <w:lang w:val="en-US"/>
               </w:rPr>
-              <w:t xml:space="preserve">4 </w:t>
-            </w:r>
-            <w:proofErr w:type="spellStart"/>
-            <w:r>
-              <w:rPr>
-                <w:rFonts w:ascii="Calibri" w:eastAsia="Times New Roman" w:hAnsi="Calibri" w:cs="Calibri"/>
-                <w:color w:val="000000"/>
-                <w:lang w:val="en-US"/>
-              </w:rPr>
-              <w:t>días</w:t>
-            </w:r>
-            <w:proofErr w:type="spellEnd"/>
+              <w:t>4 días</w:t>
+            </w:r>
           </w:p>
         </w:tc>
       </w:tr>
@@ -7538,18 +7302,8 @@
                 <w:color w:val="000000"/>
                 <w:lang w:val="en-US"/>
               </w:rPr>
-              <w:t xml:space="preserve">1 </w:t>
-            </w:r>
-            <w:proofErr w:type="spellStart"/>
-            <w:r>
-              <w:rPr>
-                <w:rFonts w:ascii="Calibri" w:eastAsia="Times New Roman" w:hAnsi="Calibri" w:cs="Calibri"/>
-                <w:color w:val="000000"/>
-                <w:lang w:val="en-US"/>
-              </w:rPr>
-              <w:t>día</w:t>
-            </w:r>
-            <w:proofErr w:type="spellEnd"/>
+              <w:t>1 día</w:t>
+            </w:r>
           </w:p>
         </w:tc>
       </w:tr>
@@ -7579,7 +7333,6 @@
                 <w:color w:val="000000"/>
                 <w:lang w:val="en-US"/>
               </w:rPr>
-              <w:lastRenderedPageBreak/>
               <w:t>3.4.1.2</w:t>
             </w:r>
           </w:p>
@@ -7599,34 +7352,14 @@
                 <w:lang w:val="en-US"/>
               </w:rPr>
             </w:pPr>
-            <w:proofErr w:type="spellStart"/>
-            <w:r>
-              <w:rPr>
-                <w:rFonts w:ascii="Calibri" w:eastAsia="Times New Roman" w:hAnsi="Calibri" w:cs="Calibri"/>
-                <w:color w:val="000000"/>
-                <w:lang w:val="en-US"/>
-              </w:rPr>
-              <w:t>Estimación</w:t>
-            </w:r>
-            <w:proofErr w:type="spellEnd"/>
-            <w:r>
-              <w:rPr>
-                <w:rFonts w:ascii="Calibri" w:eastAsia="Times New Roman" w:hAnsi="Calibri" w:cs="Calibri"/>
-                <w:color w:val="000000"/>
-                <w:lang w:val="en-US"/>
-              </w:rPr>
-              <w:t xml:space="preserve"> de </w:t>
-            </w:r>
-            <w:proofErr w:type="spellStart"/>
-            <w:r>
-              <w:rPr>
-                <w:rFonts w:ascii="Calibri" w:eastAsia="Times New Roman" w:hAnsi="Calibri" w:cs="Calibri"/>
-                <w:color w:val="000000"/>
-                <w:lang w:val="en-US"/>
-              </w:rPr>
-              <w:t>costes</w:t>
-            </w:r>
-            <w:proofErr w:type="spellEnd"/>
+            <w:r>
+              <w:rPr>
+                <w:rFonts w:ascii="Calibri" w:eastAsia="Times New Roman" w:hAnsi="Calibri" w:cs="Calibri"/>
+                <w:color w:val="000000"/>
+                <w:lang w:val="en-US"/>
+              </w:rPr>
+              <w:t>Estimación de costes</w:t>
+            </w:r>
           </w:p>
         </w:tc>
         <w:tc>
@@ -7650,18 +7383,8 @@
                 <w:color w:val="000000"/>
                 <w:lang w:val="en-US"/>
               </w:rPr>
-              <w:t xml:space="preserve">1 </w:t>
-            </w:r>
-            <w:proofErr w:type="spellStart"/>
-            <w:r>
-              <w:rPr>
-                <w:rFonts w:ascii="Calibri" w:eastAsia="Times New Roman" w:hAnsi="Calibri" w:cs="Calibri"/>
-                <w:color w:val="000000"/>
-                <w:lang w:val="en-US"/>
-              </w:rPr>
-              <w:t>día</w:t>
-            </w:r>
-            <w:proofErr w:type="spellEnd"/>
+              <w:t>1 día</w:t>
+            </w:r>
           </w:p>
         </w:tc>
       </w:tr>
@@ -7690,6 +7413,7 @@
                 <w:color w:val="000000"/>
                 <w:lang w:val="en-US"/>
               </w:rPr>
+              <w:lastRenderedPageBreak/>
               <w:t>3.4.1.3</w:t>
             </w:r>
           </w:p>
@@ -7709,34 +7433,14 @@
                 <w:lang w:val="en-US"/>
               </w:rPr>
             </w:pPr>
-            <w:proofErr w:type="spellStart"/>
-            <w:r>
-              <w:rPr>
-                <w:rFonts w:ascii="Calibri" w:eastAsia="Times New Roman" w:hAnsi="Calibri" w:cs="Calibri"/>
-                <w:color w:val="000000"/>
-                <w:lang w:val="en-US"/>
-              </w:rPr>
-              <w:t>Determinación</w:t>
-            </w:r>
-            <w:proofErr w:type="spellEnd"/>
-            <w:r>
-              <w:rPr>
-                <w:rFonts w:ascii="Calibri" w:eastAsia="Times New Roman" w:hAnsi="Calibri" w:cs="Calibri"/>
-                <w:color w:val="000000"/>
-                <w:lang w:val="en-US"/>
-              </w:rPr>
-              <w:t xml:space="preserve"> de </w:t>
-            </w:r>
-            <w:proofErr w:type="spellStart"/>
-            <w:r>
-              <w:rPr>
-                <w:rFonts w:ascii="Calibri" w:eastAsia="Times New Roman" w:hAnsi="Calibri" w:cs="Calibri"/>
-                <w:color w:val="000000"/>
-                <w:lang w:val="en-US"/>
-              </w:rPr>
-              <w:t>presupuesto</w:t>
-            </w:r>
-            <w:proofErr w:type="spellEnd"/>
+            <w:r>
+              <w:rPr>
+                <w:rFonts w:ascii="Calibri" w:eastAsia="Times New Roman" w:hAnsi="Calibri" w:cs="Calibri"/>
+                <w:color w:val="000000"/>
+                <w:lang w:val="en-US"/>
+              </w:rPr>
+              <w:t>Determinación de presupuesto</w:t>
+            </w:r>
           </w:p>
         </w:tc>
         <w:tc>
@@ -7760,18 +7464,8 @@
                 <w:color w:val="000000"/>
                 <w:lang w:val="en-US"/>
               </w:rPr>
-              <w:t xml:space="preserve">2 </w:t>
-            </w:r>
-            <w:proofErr w:type="spellStart"/>
-            <w:r>
-              <w:rPr>
-                <w:rFonts w:ascii="Calibri" w:eastAsia="Times New Roman" w:hAnsi="Calibri" w:cs="Calibri"/>
-                <w:color w:val="000000"/>
-                <w:lang w:val="en-US"/>
-              </w:rPr>
-              <w:t>días</w:t>
-            </w:r>
-            <w:proofErr w:type="spellEnd"/>
+              <w:t>2 días</w:t>
+            </w:r>
           </w:p>
         </w:tc>
       </w:tr>
@@ -7822,23 +7516,13 @@
                 <w:lang w:val="en-US"/>
               </w:rPr>
             </w:pPr>
-            <w:proofErr w:type="spellStart"/>
-            <w:r>
-              <w:rPr>
-                <w:rFonts w:ascii="Calibri" w:eastAsia="Times New Roman" w:hAnsi="Calibri" w:cs="Calibri"/>
-                <w:color w:val="000000"/>
-                <w:lang w:val="en-US"/>
-              </w:rPr>
-              <w:t>Recursos</w:t>
-            </w:r>
-            <w:proofErr w:type="spellEnd"/>
-            <w:r>
-              <w:rPr>
-                <w:rFonts w:ascii="Calibri" w:eastAsia="Times New Roman" w:hAnsi="Calibri" w:cs="Calibri"/>
-                <w:color w:val="000000"/>
-                <w:lang w:val="en-US"/>
-              </w:rPr>
-              <w:t xml:space="preserve"> Humanos</w:t>
+            <w:r>
+              <w:rPr>
+                <w:rFonts w:ascii="Calibri" w:eastAsia="Times New Roman" w:hAnsi="Calibri" w:cs="Calibri"/>
+                <w:color w:val="000000"/>
+                <w:lang w:val="en-US"/>
+              </w:rPr>
+              <w:t>Recursos Humanos</w:t>
             </w:r>
           </w:p>
         </w:tc>
@@ -7864,18 +7548,8 @@
                 <w:color w:val="000000"/>
                 <w:lang w:val="en-US"/>
               </w:rPr>
-              <w:t xml:space="preserve">6 </w:t>
-            </w:r>
-            <w:proofErr w:type="spellStart"/>
-            <w:r>
-              <w:rPr>
-                <w:rFonts w:ascii="Calibri" w:eastAsia="Times New Roman" w:hAnsi="Calibri" w:cs="Calibri"/>
-                <w:color w:val="000000"/>
-                <w:lang w:val="en-US"/>
-              </w:rPr>
-              <w:t>días</w:t>
-            </w:r>
-            <w:proofErr w:type="spellEnd"/>
+              <w:t>6 días</w:t>
+            </w:r>
           </w:p>
         </w:tc>
       </w:tr>
@@ -7950,18 +7624,8 @@
                 <w:color w:val="000000"/>
                 <w:lang w:val="en-US"/>
               </w:rPr>
-              <w:t xml:space="preserve">2 </w:t>
-            </w:r>
-            <w:proofErr w:type="spellStart"/>
-            <w:r>
-              <w:rPr>
-                <w:rFonts w:ascii="Calibri" w:eastAsia="Times New Roman" w:hAnsi="Calibri" w:cs="Calibri"/>
-                <w:color w:val="000000"/>
-                <w:lang w:val="en-US"/>
-              </w:rPr>
-              <w:t>días</w:t>
-            </w:r>
-            <w:proofErr w:type="spellEnd"/>
+              <w:t>2 días</w:t>
+            </w:r>
           </w:p>
         </w:tc>
       </w:tr>
@@ -8010,34 +7674,14 @@
                 <w:lang w:val="en-US"/>
               </w:rPr>
             </w:pPr>
-            <w:proofErr w:type="spellStart"/>
-            <w:r>
-              <w:rPr>
-                <w:rFonts w:ascii="Calibri" w:eastAsia="Times New Roman" w:hAnsi="Calibri" w:cs="Calibri"/>
-                <w:color w:val="000000"/>
-                <w:lang w:val="en-US"/>
-              </w:rPr>
-              <w:t>Asignación</w:t>
-            </w:r>
-            <w:proofErr w:type="spellEnd"/>
-            <w:r>
-              <w:rPr>
-                <w:rFonts w:ascii="Calibri" w:eastAsia="Times New Roman" w:hAnsi="Calibri" w:cs="Calibri"/>
-                <w:color w:val="000000"/>
-                <w:lang w:val="en-US"/>
-              </w:rPr>
-              <w:t xml:space="preserve"> de </w:t>
-            </w:r>
-            <w:proofErr w:type="spellStart"/>
-            <w:r>
-              <w:rPr>
-                <w:rFonts w:ascii="Calibri" w:eastAsia="Times New Roman" w:hAnsi="Calibri" w:cs="Calibri"/>
-                <w:color w:val="000000"/>
-                <w:lang w:val="en-US"/>
-              </w:rPr>
-              <w:t>responsabilidades</w:t>
-            </w:r>
-            <w:proofErr w:type="spellEnd"/>
+            <w:r>
+              <w:rPr>
+                <w:rFonts w:ascii="Calibri" w:eastAsia="Times New Roman" w:hAnsi="Calibri" w:cs="Calibri"/>
+                <w:color w:val="000000"/>
+                <w:lang w:val="en-US"/>
+              </w:rPr>
+              <w:t>Asignación de responsabilidades</w:t>
+            </w:r>
           </w:p>
         </w:tc>
         <w:tc>
@@ -8061,18 +7705,8 @@
                 <w:color w:val="000000"/>
                 <w:lang w:val="en-US"/>
               </w:rPr>
-              <w:t xml:space="preserve">1 </w:t>
-            </w:r>
-            <w:proofErr w:type="spellStart"/>
-            <w:r>
-              <w:rPr>
-                <w:rFonts w:ascii="Calibri" w:eastAsia="Times New Roman" w:hAnsi="Calibri" w:cs="Calibri"/>
-                <w:color w:val="000000"/>
-                <w:lang w:val="en-US"/>
-              </w:rPr>
-              <w:t>día</w:t>
-            </w:r>
-            <w:proofErr w:type="spellEnd"/>
+              <w:t>1 día</w:t>
+            </w:r>
           </w:p>
         </w:tc>
       </w:tr>
@@ -8120,23 +7754,13 @@
                 <w:lang w:val="en-US"/>
               </w:rPr>
             </w:pPr>
-            <w:proofErr w:type="spellStart"/>
-            <w:r>
-              <w:rPr>
-                <w:rFonts w:ascii="Calibri" w:eastAsia="Times New Roman" w:hAnsi="Calibri" w:cs="Calibri"/>
-                <w:color w:val="000000"/>
-                <w:lang w:val="en-US"/>
-              </w:rPr>
-              <w:t>Asignación</w:t>
-            </w:r>
-            <w:proofErr w:type="spellEnd"/>
-            <w:r>
-              <w:rPr>
-                <w:rFonts w:ascii="Calibri" w:eastAsia="Times New Roman" w:hAnsi="Calibri" w:cs="Calibri"/>
-                <w:color w:val="000000"/>
-                <w:lang w:val="en-US"/>
-              </w:rPr>
-              <w:t xml:space="preserve"> de personal</w:t>
+            <w:r>
+              <w:rPr>
+                <w:rFonts w:ascii="Calibri" w:eastAsia="Times New Roman" w:hAnsi="Calibri" w:cs="Calibri"/>
+                <w:color w:val="000000"/>
+                <w:lang w:val="en-US"/>
+              </w:rPr>
+              <w:t>Asignación de personal</w:t>
             </w:r>
           </w:p>
         </w:tc>
@@ -8161,18 +7785,8 @@
                 <w:color w:val="000000"/>
                 <w:lang w:val="en-US"/>
               </w:rPr>
-              <w:t xml:space="preserve">1 </w:t>
-            </w:r>
-            <w:proofErr w:type="spellStart"/>
-            <w:r>
-              <w:rPr>
-                <w:rFonts w:ascii="Calibri" w:eastAsia="Times New Roman" w:hAnsi="Calibri" w:cs="Calibri"/>
-                <w:color w:val="000000"/>
-                <w:lang w:val="en-US"/>
-              </w:rPr>
-              <w:t>día</w:t>
-            </w:r>
-            <w:proofErr w:type="spellEnd"/>
+              <w:t>1 día</w:t>
+            </w:r>
           </w:p>
         </w:tc>
       </w:tr>
@@ -8248,18 +7862,8 @@
                 <w:color w:val="000000"/>
                 <w:lang w:val="en-US"/>
               </w:rPr>
-              <w:t xml:space="preserve">4 </w:t>
-            </w:r>
-            <w:proofErr w:type="spellStart"/>
-            <w:r>
-              <w:rPr>
-                <w:rFonts w:ascii="Calibri" w:eastAsia="Times New Roman" w:hAnsi="Calibri" w:cs="Calibri"/>
-                <w:color w:val="000000"/>
-                <w:lang w:val="en-US"/>
-              </w:rPr>
-              <w:t>días</w:t>
-            </w:r>
-            <w:proofErr w:type="spellEnd"/>
+              <w:t>4 días</w:t>
+            </w:r>
           </w:p>
         </w:tc>
       </w:tr>
@@ -8307,52 +7911,14 @@
                 <w:lang w:val="en-US"/>
               </w:rPr>
             </w:pPr>
-            <w:proofErr w:type="spellStart"/>
-            <w:r>
-              <w:rPr>
-                <w:rFonts w:ascii="Calibri" w:eastAsia="Times New Roman" w:hAnsi="Calibri" w:cs="Calibri"/>
-                <w:color w:val="000000"/>
-                <w:lang w:val="en-US"/>
-              </w:rPr>
-              <w:t>Actualización</w:t>
-            </w:r>
-            <w:proofErr w:type="spellEnd"/>
-            <w:r>
-              <w:rPr>
-                <w:rFonts w:ascii="Calibri" w:eastAsia="Times New Roman" w:hAnsi="Calibri" w:cs="Calibri"/>
-                <w:color w:val="000000"/>
-                <w:lang w:val="en-US"/>
-              </w:rPr>
-              <w:t xml:space="preserve"> de </w:t>
-            </w:r>
-            <w:proofErr w:type="spellStart"/>
-            <w:r>
-              <w:rPr>
-                <w:rFonts w:ascii="Calibri" w:eastAsia="Times New Roman" w:hAnsi="Calibri" w:cs="Calibri"/>
-                <w:color w:val="000000"/>
-                <w:lang w:val="en-US"/>
-              </w:rPr>
-              <w:t>documentación</w:t>
-            </w:r>
-            <w:proofErr w:type="spellEnd"/>
-            <w:r>
-              <w:rPr>
-                <w:rFonts w:ascii="Calibri" w:eastAsia="Times New Roman" w:hAnsi="Calibri" w:cs="Calibri"/>
-                <w:color w:val="000000"/>
-                <w:lang w:val="en-US"/>
-              </w:rPr>
-              <w:t xml:space="preserve"> </w:t>
-            </w:r>
-            <w:proofErr w:type="spellStart"/>
-            <w:r>
-              <w:rPr>
-                <w:rFonts w:ascii="Calibri" w:eastAsia="Times New Roman" w:hAnsi="Calibri" w:cs="Calibri"/>
-                <w:color w:val="000000"/>
-                <w:lang w:val="en-US"/>
-              </w:rPr>
-              <w:t>generada</w:t>
-            </w:r>
-            <w:proofErr w:type="spellEnd"/>
+            <w:r>
+              <w:rPr>
+                <w:rFonts w:ascii="Calibri" w:eastAsia="Times New Roman" w:hAnsi="Calibri" w:cs="Calibri"/>
+                <w:color w:val="000000"/>
+                <w:lang w:val="en-US"/>
+              </w:rPr>
+              <w:t>Actualización de documentación generada</w:t>
+            </w:r>
           </w:p>
         </w:tc>
         <w:tc>
@@ -8376,18 +7942,8 @@
                 <w:color w:val="000000"/>
                 <w:lang w:val="en-US"/>
               </w:rPr>
-              <w:t xml:space="preserve">4 </w:t>
-            </w:r>
-            <w:proofErr w:type="spellStart"/>
-            <w:r>
-              <w:rPr>
-                <w:rFonts w:ascii="Calibri" w:eastAsia="Times New Roman" w:hAnsi="Calibri" w:cs="Calibri"/>
-                <w:color w:val="000000"/>
-                <w:lang w:val="en-US"/>
-              </w:rPr>
-              <w:t>días</w:t>
-            </w:r>
-            <w:proofErr w:type="spellEnd"/>
+              <w:t>4 días</w:t>
+            </w:r>
           </w:p>
         </w:tc>
       </w:tr>
@@ -8438,7 +7994,6 @@
                 <w:lang w:val="en-US"/>
               </w:rPr>
             </w:pPr>
-            <w:proofErr w:type="spellStart"/>
             <w:r>
               <w:rPr>
                 <w:rFonts w:ascii="Calibri" w:eastAsia="Times New Roman" w:hAnsi="Calibri" w:cs="Calibri"/>
@@ -8447,7 +8002,6 @@
               </w:rPr>
               <w:t>Riesgos</w:t>
             </w:r>
-            <w:proofErr w:type="spellEnd"/>
           </w:p>
         </w:tc>
         <w:tc>
@@ -8472,18 +8026,8 @@
                 <w:color w:val="000000"/>
                 <w:lang w:val="en-US"/>
               </w:rPr>
-              <w:t xml:space="preserve">10 </w:t>
-            </w:r>
-            <w:proofErr w:type="spellStart"/>
-            <w:r>
-              <w:rPr>
-                <w:rFonts w:ascii="Calibri" w:eastAsia="Times New Roman" w:hAnsi="Calibri" w:cs="Calibri"/>
-                <w:color w:val="000000"/>
-                <w:lang w:val="en-US"/>
-              </w:rPr>
-              <w:t>días</w:t>
-            </w:r>
-            <w:proofErr w:type="spellEnd"/>
+              <w:t>10 días</w:t>
+            </w:r>
           </w:p>
         </w:tc>
       </w:tr>
@@ -8558,18 +8102,8 @@
                 <w:color w:val="000000"/>
                 <w:lang w:val="en-US"/>
               </w:rPr>
-              <w:t xml:space="preserve">10 </w:t>
-            </w:r>
-            <w:proofErr w:type="spellStart"/>
-            <w:r>
-              <w:rPr>
-                <w:rFonts w:ascii="Calibri" w:eastAsia="Times New Roman" w:hAnsi="Calibri" w:cs="Calibri"/>
-                <w:color w:val="000000"/>
-                <w:lang w:val="en-US"/>
-              </w:rPr>
-              <w:t>días</w:t>
-            </w:r>
-            <w:proofErr w:type="spellEnd"/>
+              <w:t>10 días</w:t>
+            </w:r>
           </w:p>
         </w:tc>
       </w:tr>
@@ -8645,18 +8179,8 @@
                 <w:color w:val="000000"/>
                 <w:lang w:val="en-US"/>
               </w:rPr>
-              <w:t xml:space="preserve">1 </w:t>
-            </w:r>
-            <w:proofErr w:type="spellStart"/>
-            <w:r>
-              <w:rPr>
-                <w:rFonts w:ascii="Calibri" w:eastAsia="Times New Roman" w:hAnsi="Calibri" w:cs="Calibri"/>
-                <w:color w:val="000000"/>
-                <w:lang w:val="en-US"/>
-              </w:rPr>
-              <w:t>día</w:t>
-            </w:r>
-            <w:proofErr w:type="spellEnd"/>
+              <w:t>1 día</w:t>
+            </w:r>
           </w:p>
         </w:tc>
       </w:tr>
@@ -8704,52 +8228,14 @@
                 <w:lang w:val="en-US"/>
               </w:rPr>
             </w:pPr>
-            <w:proofErr w:type="spellStart"/>
-            <w:r>
-              <w:rPr>
-                <w:rFonts w:ascii="Calibri" w:eastAsia="Times New Roman" w:hAnsi="Calibri" w:cs="Calibri"/>
-                <w:color w:val="000000"/>
-                <w:lang w:val="en-US"/>
-              </w:rPr>
-              <w:t>Identificación</w:t>
-            </w:r>
-            <w:proofErr w:type="spellEnd"/>
-            <w:r>
-              <w:rPr>
-                <w:rFonts w:ascii="Calibri" w:eastAsia="Times New Roman" w:hAnsi="Calibri" w:cs="Calibri"/>
-                <w:color w:val="000000"/>
-                <w:lang w:val="en-US"/>
-              </w:rPr>
-              <w:t xml:space="preserve"> de </w:t>
-            </w:r>
-            <w:proofErr w:type="spellStart"/>
-            <w:r>
-              <w:rPr>
-                <w:rFonts w:ascii="Calibri" w:eastAsia="Times New Roman" w:hAnsi="Calibri" w:cs="Calibri"/>
-                <w:color w:val="000000"/>
-                <w:lang w:val="en-US"/>
-              </w:rPr>
-              <w:t>nuevos</w:t>
-            </w:r>
-            <w:proofErr w:type="spellEnd"/>
-            <w:r>
-              <w:rPr>
-                <w:rFonts w:ascii="Calibri" w:eastAsia="Times New Roman" w:hAnsi="Calibri" w:cs="Calibri"/>
-                <w:color w:val="000000"/>
-                <w:lang w:val="en-US"/>
-              </w:rPr>
-              <w:t xml:space="preserve"> </w:t>
-            </w:r>
-            <w:proofErr w:type="spellStart"/>
-            <w:r>
-              <w:rPr>
-                <w:rFonts w:ascii="Calibri" w:eastAsia="Times New Roman" w:hAnsi="Calibri" w:cs="Calibri"/>
-                <w:color w:val="000000"/>
-                <w:lang w:val="en-US"/>
-              </w:rPr>
-              <w:t>riesgos</w:t>
-            </w:r>
-            <w:proofErr w:type="spellEnd"/>
+            <w:r>
+              <w:rPr>
+                <w:rFonts w:ascii="Calibri" w:eastAsia="Times New Roman" w:hAnsi="Calibri" w:cs="Calibri"/>
+                <w:color w:val="000000"/>
+                <w:lang w:val="en-US"/>
+              </w:rPr>
+              <w:t>Identificación de nuevos riesgos</w:t>
+            </w:r>
           </w:p>
         </w:tc>
         <w:tc>
@@ -8773,18 +8259,8 @@
                 <w:color w:val="000000"/>
                 <w:lang w:val="en-US"/>
               </w:rPr>
-              <w:t xml:space="preserve">1 </w:t>
-            </w:r>
-            <w:proofErr w:type="spellStart"/>
-            <w:r>
-              <w:rPr>
-                <w:rFonts w:ascii="Calibri" w:eastAsia="Times New Roman" w:hAnsi="Calibri" w:cs="Calibri"/>
-                <w:color w:val="000000"/>
-                <w:lang w:val="en-US"/>
-              </w:rPr>
-              <w:t>día</w:t>
-            </w:r>
-            <w:proofErr w:type="spellEnd"/>
+              <w:t>1 día</w:t>
+            </w:r>
           </w:p>
         </w:tc>
       </w:tr>
@@ -8860,18 +8336,8 @@
                 <w:color w:val="000000"/>
                 <w:lang w:val="en-US"/>
               </w:rPr>
-              <w:t xml:space="preserve">2 </w:t>
-            </w:r>
-            <w:proofErr w:type="spellStart"/>
-            <w:r>
-              <w:rPr>
-                <w:rFonts w:ascii="Calibri" w:eastAsia="Times New Roman" w:hAnsi="Calibri" w:cs="Calibri"/>
-                <w:color w:val="000000"/>
-                <w:lang w:val="en-US"/>
-              </w:rPr>
-              <w:t>días</w:t>
-            </w:r>
-            <w:proofErr w:type="spellEnd"/>
+              <w:t>2 días</w:t>
+            </w:r>
           </w:p>
         </w:tc>
       </w:tr>
@@ -8919,52 +8385,14 @@
                 <w:lang w:val="en-US"/>
               </w:rPr>
             </w:pPr>
-            <w:proofErr w:type="spellStart"/>
-            <w:r>
-              <w:rPr>
-                <w:rFonts w:ascii="Calibri" w:eastAsia="Times New Roman" w:hAnsi="Calibri" w:cs="Calibri"/>
-                <w:color w:val="000000"/>
-                <w:lang w:val="en-US"/>
-              </w:rPr>
-              <w:t>Análisis</w:t>
-            </w:r>
-            <w:proofErr w:type="spellEnd"/>
-            <w:r>
-              <w:rPr>
-                <w:rFonts w:ascii="Calibri" w:eastAsia="Times New Roman" w:hAnsi="Calibri" w:cs="Calibri"/>
-                <w:color w:val="000000"/>
-                <w:lang w:val="en-US"/>
-              </w:rPr>
-              <w:t xml:space="preserve"> </w:t>
-            </w:r>
-            <w:proofErr w:type="spellStart"/>
-            <w:r>
-              <w:rPr>
-                <w:rFonts w:ascii="Calibri" w:eastAsia="Times New Roman" w:hAnsi="Calibri" w:cs="Calibri"/>
-                <w:color w:val="000000"/>
-                <w:lang w:val="en-US"/>
-              </w:rPr>
-              <w:t>cualitativo</w:t>
-            </w:r>
-            <w:proofErr w:type="spellEnd"/>
-            <w:r>
-              <w:rPr>
-                <w:rFonts w:ascii="Calibri" w:eastAsia="Times New Roman" w:hAnsi="Calibri" w:cs="Calibri"/>
-                <w:color w:val="000000"/>
-                <w:lang w:val="en-US"/>
-              </w:rPr>
-              <w:t xml:space="preserve"> de </w:t>
-            </w:r>
-            <w:proofErr w:type="spellStart"/>
-            <w:r>
-              <w:rPr>
-                <w:rFonts w:ascii="Calibri" w:eastAsia="Times New Roman" w:hAnsi="Calibri" w:cs="Calibri"/>
-                <w:color w:val="000000"/>
-                <w:lang w:val="en-US"/>
-              </w:rPr>
-              <w:t>riesgos</w:t>
-            </w:r>
-            <w:proofErr w:type="spellEnd"/>
+            <w:r>
+              <w:rPr>
+                <w:rFonts w:ascii="Calibri" w:eastAsia="Times New Roman" w:hAnsi="Calibri" w:cs="Calibri"/>
+                <w:color w:val="000000"/>
+                <w:lang w:val="en-US"/>
+              </w:rPr>
+              <w:t>Análisis cualitativo de riesgos</w:t>
+            </w:r>
           </w:p>
         </w:tc>
         <w:tc>
@@ -8988,18 +8416,8 @@
                 <w:color w:val="000000"/>
                 <w:lang w:val="en-US"/>
               </w:rPr>
-              <w:t xml:space="preserve">2 </w:t>
-            </w:r>
-            <w:proofErr w:type="spellStart"/>
-            <w:r>
-              <w:rPr>
-                <w:rFonts w:ascii="Calibri" w:eastAsia="Times New Roman" w:hAnsi="Calibri" w:cs="Calibri"/>
-                <w:color w:val="000000"/>
-                <w:lang w:val="en-US"/>
-              </w:rPr>
-              <w:t>días</w:t>
-            </w:r>
-            <w:proofErr w:type="spellEnd"/>
+              <w:t>2 días</w:t>
+            </w:r>
           </w:p>
         </w:tc>
       </w:tr>
@@ -9075,18 +8493,8 @@
                 <w:color w:val="000000"/>
                 <w:lang w:val="en-US"/>
               </w:rPr>
-              <w:t xml:space="preserve">5 </w:t>
-            </w:r>
-            <w:proofErr w:type="spellStart"/>
-            <w:r>
-              <w:rPr>
-                <w:rFonts w:ascii="Calibri" w:eastAsia="Times New Roman" w:hAnsi="Calibri" w:cs="Calibri"/>
-                <w:color w:val="000000"/>
-                <w:lang w:val="en-US"/>
-              </w:rPr>
-              <w:t>días</w:t>
-            </w:r>
-            <w:proofErr w:type="spellEnd"/>
+              <w:t>5 días</w:t>
+            </w:r>
           </w:p>
         </w:tc>
       </w:tr>
@@ -9181,19 +8589,8 @@
                 <w:color w:val="000000"/>
                 <w:lang w:val="en-US"/>
               </w:rPr>
-              <w:t xml:space="preserve"> </w:t>
-            </w:r>
-            <w:proofErr w:type="spellStart"/>
-            <w:r>
-              <w:rPr>
-                <w:rFonts w:ascii="Calibri" w:eastAsia="Times New Roman" w:hAnsi="Calibri" w:cs="Calibri"/>
-                <w:b/>
-                <w:color w:val="000000"/>
-                <w:lang w:val="en-US"/>
-              </w:rPr>
-              <w:t>días</w:t>
-            </w:r>
-            <w:proofErr w:type="spellEnd"/>
+              <w:t xml:space="preserve"> días</w:t>
+            </w:r>
           </w:p>
         </w:tc>
       </w:tr>
@@ -9244,7 +8641,6 @@
                 <w:lang w:val="en-US"/>
               </w:rPr>
             </w:pPr>
-            <w:proofErr w:type="spellStart"/>
             <w:r>
               <w:rPr>
                 <w:rFonts w:ascii="Calibri" w:eastAsia="Times New Roman" w:hAnsi="Calibri" w:cs="Calibri"/>
@@ -9253,7 +8649,6 @@
               </w:rPr>
               <w:t>Acuerdos</w:t>
             </w:r>
-            <w:proofErr w:type="spellEnd"/>
           </w:p>
         </w:tc>
         <w:tc>
@@ -9278,18 +8673,8 @@
                 <w:color w:val="000000"/>
                 <w:lang w:val="en-US"/>
               </w:rPr>
-              <w:t xml:space="preserve">11 </w:t>
-            </w:r>
-            <w:proofErr w:type="spellStart"/>
-            <w:r>
-              <w:rPr>
-                <w:rFonts w:ascii="Calibri" w:eastAsia="Times New Roman" w:hAnsi="Calibri" w:cs="Calibri"/>
-                <w:color w:val="000000"/>
-                <w:lang w:val="en-US"/>
-              </w:rPr>
-              <w:t>días</w:t>
-            </w:r>
-            <w:proofErr w:type="spellEnd"/>
+              <w:t>11 días</w:t>
+            </w:r>
           </w:p>
         </w:tc>
       </w:tr>
@@ -9337,34 +8722,14 @@
                 <w:lang w:val="en-US"/>
               </w:rPr>
             </w:pPr>
-            <w:proofErr w:type="spellStart"/>
-            <w:r>
-              <w:rPr>
-                <w:rFonts w:ascii="Calibri" w:eastAsia="Times New Roman" w:hAnsi="Calibri" w:cs="Calibri"/>
-                <w:color w:val="000000"/>
-                <w:lang w:val="en-US"/>
-              </w:rPr>
-              <w:t>Elección</w:t>
-            </w:r>
-            <w:proofErr w:type="spellEnd"/>
-            <w:r>
-              <w:rPr>
-                <w:rFonts w:ascii="Calibri" w:eastAsia="Times New Roman" w:hAnsi="Calibri" w:cs="Calibri"/>
-                <w:color w:val="000000"/>
-                <w:lang w:val="en-US"/>
-              </w:rPr>
-              <w:t xml:space="preserve"> de </w:t>
-            </w:r>
-            <w:proofErr w:type="spellStart"/>
-            <w:r>
-              <w:rPr>
-                <w:rFonts w:ascii="Calibri" w:eastAsia="Times New Roman" w:hAnsi="Calibri" w:cs="Calibri"/>
-                <w:color w:val="000000"/>
-                <w:lang w:val="en-US"/>
-              </w:rPr>
-              <w:t>empresas</w:t>
-            </w:r>
-            <w:proofErr w:type="spellEnd"/>
+            <w:r>
+              <w:rPr>
+                <w:rFonts w:ascii="Calibri" w:eastAsia="Times New Roman" w:hAnsi="Calibri" w:cs="Calibri"/>
+                <w:color w:val="000000"/>
+                <w:lang w:val="en-US"/>
+              </w:rPr>
+              <w:t>Elección de empresas</w:t>
+            </w:r>
           </w:p>
         </w:tc>
         <w:tc>
@@ -9388,18 +8753,8 @@
                 <w:color w:val="000000"/>
                 <w:lang w:val="en-US"/>
               </w:rPr>
-              <w:t xml:space="preserve">3 </w:t>
-            </w:r>
-            <w:proofErr w:type="spellStart"/>
-            <w:r>
-              <w:rPr>
-                <w:rFonts w:ascii="Calibri" w:eastAsia="Times New Roman" w:hAnsi="Calibri" w:cs="Calibri"/>
-                <w:color w:val="000000"/>
-                <w:lang w:val="en-US"/>
-              </w:rPr>
-              <w:t>días</w:t>
-            </w:r>
-            <w:proofErr w:type="spellEnd"/>
+              <w:t>3 días</w:t>
+            </w:r>
           </w:p>
         </w:tc>
       </w:tr>
@@ -9448,34 +8803,14 @@
                 <w:lang w:val="en-US"/>
               </w:rPr>
             </w:pPr>
-            <w:proofErr w:type="spellStart"/>
-            <w:r>
-              <w:rPr>
-                <w:rFonts w:ascii="Calibri" w:eastAsia="Times New Roman" w:hAnsi="Calibri" w:cs="Calibri"/>
-                <w:color w:val="000000"/>
-                <w:lang w:val="en-US"/>
-              </w:rPr>
-              <w:t>Ánalisis</w:t>
-            </w:r>
-            <w:proofErr w:type="spellEnd"/>
-            <w:r>
-              <w:rPr>
-                <w:rFonts w:ascii="Calibri" w:eastAsia="Times New Roman" w:hAnsi="Calibri" w:cs="Calibri"/>
-                <w:color w:val="000000"/>
-                <w:lang w:val="en-US"/>
-              </w:rPr>
-              <w:t xml:space="preserve"> de </w:t>
-            </w:r>
-            <w:proofErr w:type="spellStart"/>
-            <w:r>
-              <w:rPr>
-                <w:rFonts w:ascii="Calibri" w:eastAsia="Times New Roman" w:hAnsi="Calibri" w:cs="Calibri"/>
-                <w:color w:val="000000"/>
-                <w:lang w:val="en-US"/>
-              </w:rPr>
-              <w:t>propuestas</w:t>
-            </w:r>
-            <w:proofErr w:type="spellEnd"/>
+            <w:r>
+              <w:rPr>
+                <w:rFonts w:ascii="Calibri" w:eastAsia="Times New Roman" w:hAnsi="Calibri" w:cs="Calibri"/>
+                <w:color w:val="000000"/>
+                <w:lang w:val="en-US"/>
+              </w:rPr>
+              <w:t>Ánalisis de propuestas</w:t>
+            </w:r>
           </w:p>
         </w:tc>
         <w:tc>
@@ -9499,18 +8834,8 @@
                 <w:color w:val="000000"/>
                 <w:lang w:val="en-US"/>
               </w:rPr>
-              <w:t xml:space="preserve">2 </w:t>
-            </w:r>
-            <w:proofErr w:type="spellStart"/>
-            <w:r>
-              <w:rPr>
-                <w:rFonts w:ascii="Calibri" w:eastAsia="Times New Roman" w:hAnsi="Calibri" w:cs="Calibri"/>
-                <w:color w:val="000000"/>
-                <w:lang w:val="en-US"/>
-              </w:rPr>
-              <w:t>días</w:t>
-            </w:r>
-            <w:proofErr w:type="spellEnd"/>
+              <w:t>2 días</w:t>
+            </w:r>
           </w:p>
         </w:tc>
       </w:tr>
@@ -9558,34 +8883,14 @@
                 <w:lang w:val="en-US"/>
               </w:rPr>
             </w:pPr>
-            <w:proofErr w:type="spellStart"/>
-            <w:r>
-              <w:rPr>
-                <w:rFonts w:ascii="Calibri" w:eastAsia="Times New Roman" w:hAnsi="Calibri" w:cs="Calibri"/>
-                <w:color w:val="000000"/>
-                <w:lang w:val="en-US"/>
-              </w:rPr>
-              <w:t>Pliego</w:t>
-            </w:r>
-            <w:proofErr w:type="spellEnd"/>
-            <w:r>
-              <w:rPr>
-                <w:rFonts w:ascii="Calibri" w:eastAsia="Times New Roman" w:hAnsi="Calibri" w:cs="Calibri"/>
-                <w:color w:val="000000"/>
-                <w:lang w:val="en-US"/>
-              </w:rPr>
-              <w:t xml:space="preserve"> de </w:t>
-            </w:r>
-            <w:proofErr w:type="spellStart"/>
-            <w:r>
-              <w:rPr>
-                <w:rFonts w:ascii="Calibri" w:eastAsia="Times New Roman" w:hAnsi="Calibri" w:cs="Calibri"/>
-                <w:color w:val="000000"/>
-                <w:lang w:val="en-US"/>
-              </w:rPr>
-              <w:t>contratación</w:t>
-            </w:r>
-            <w:proofErr w:type="spellEnd"/>
+            <w:r>
+              <w:rPr>
+                <w:rFonts w:ascii="Calibri" w:eastAsia="Times New Roman" w:hAnsi="Calibri" w:cs="Calibri"/>
+                <w:color w:val="000000"/>
+                <w:lang w:val="en-US"/>
+              </w:rPr>
+              <w:t>Pliego de contratación</w:t>
+            </w:r>
           </w:p>
         </w:tc>
         <w:tc>
@@ -9609,18 +8914,8 @@
                 <w:color w:val="000000"/>
                 <w:lang w:val="en-US"/>
               </w:rPr>
-              <w:t xml:space="preserve">1 </w:t>
-            </w:r>
-            <w:proofErr w:type="spellStart"/>
-            <w:r>
-              <w:rPr>
-                <w:rFonts w:ascii="Calibri" w:eastAsia="Times New Roman" w:hAnsi="Calibri" w:cs="Calibri"/>
-                <w:color w:val="000000"/>
-                <w:lang w:val="en-US"/>
-              </w:rPr>
-              <w:t>día</w:t>
-            </w:r>
-            <w:proofErr w:type="spellEnd"/>
+              <w:t>1 día</w:t>
+            </w:r>
           </w:p>
         </w:tc>
       </w:tr>
@@ -9696,18 +8991,8 @@
                 <w:color w:val="000000"/>
                 <w:lang w:val="en-US"/>
               </w:rPr>
-              <w:t xml:space="preserve">5 </w:t>
-            </w:r>
-            <w:proofErr w:type="spellStart"/>
-            <w:r>
-              <w:rPr>
-                <w:rFonts w:ascii="Calibri" w:eastAsia="Times New Roman" w:hAnsi="Calibri" w:cs="Calibri"/>
-                <w:color w:val="000000"/>
-                <w:lang w:val="en-US"/>
-              </w:rPr>
-              <w:t>días</w:t>
-            </w:r>
-            <w:proofErr w:type="spellEnd"/>
+              <w:t>5 días</w:t>
+            </w:r>
           </w:p>
         </w:tc>
       </w:tr>
@@ -9755,41 +9040,13 @@
                 <w:lang w:val="en-US"/>
               </w:rPr>
             </w:pPr>
-            <w:proofErr w:type="spellStart"/>
-            <w:r>
-              <w:rPr>
-                <w:rFonts w:ascii="Calibri" w:eastAsia="Times New Roman" w:hAnsi="Calibri" w:cs="Calibri"/>
-                <w:color w:val="000000"/>
-                <w:lang w:val="en-US"/>
-              </w:rPr>
-              <w:t>Firma</w:t>
-            </w:r>
-            <w:proofErr w:type="spellEnd"/>
-            <w:r>
-              <w:rPr>
-                <w:rFonts w:ascii="Calibri" w:eastAsia="Times New Roman" w:hAnsi="Calibri" w:cs="Calibri"/>
-                <w:color w:val="000000"/>
-                <w:lang w:val="en-US"/>
-              </w:rPr>
-              <w:t xml:space="preserve"> de </w:t>
-            </w:r>
-            <w:proofErr w:type="spellStart"/>
-            <w:r>
-              <w:rPr>
-                <w:rFonts w:ascii="Calibri" w:eastAsia="Times New Roman" w:hAnsi="Calibri" w:cs="Calibri"/>
-                <w:color w:val="000000"/>
-                <w:lang w:val="en-US"/>
-              </w:rPr>
-              <w:t>contrato</w:t>
-            </w:r>
-            <w:proofErr w:type="spellEnd"/>
-            <w:r>
-              <w:rPr>
-                <w:rFonts w:ascii="Calibri" w:eastAsia="Times New Roman" w:hAnsi="Calibri" w:cs="Calibri"/>
-                <w:color w:val="000000"/>
-                <w:lang w:val="en-US"/>
-              </w:rPr>
-              <w:t>/s</w:t>
+            <w:r>
+              <w:rPr>
+                <w:rFonts w:ascii="Calibri" w:eastAsia="Times New Roman" w:hAnsi="Calibri" w:cs="Calibri"/>
+                <w:color w:val="000000"/>
+                <w:lang w:val="en-US"/>
+              </w:rPr>
+              <w:t>Firma de contrato/s</w:t>
             </w:r>
           </w:p>
         </w:tc>
@@ -9814,18 +9071,8 @@
                 <w:color w:val="000000"/>
                 <w:lang w:val="en-US"/>
               </w:rPr>
-              <w:t xml:space="preserve">3 </w:t>
-            </w:r>
-            <w:proofErr w:type="spellStart"/>
-            <w:r>
-              <w:rPr>
-                <w:rFonts w:ascii="Calibri" w:eastAsia="Times New Roman" w:hAnsi="Calibri" w:cs="Calibri"/>
-                <w:color w:val="000000"/>
-                <w:lang w:val="en-US"/>
-              </w:rPr>
-              <w:t>días</w:t>
-            </w:r>
-            <w:proofErr w:type="spellEnd"/>
+              <w:t>3 días</w:t>
+            </w:r>
           </w:p>
         </w:tc>
       </w:tr>
@@ -9882,18 +9129,8 @@
                 <w:color w:val="000000"/>
                 <w:lang w:val="en-US"/>
               </w:rPr>
-              <w:t xml:space="preserve">Control de </w:t>
-            </w:r>
-            <w:proofErr w:type="spellStart"/>
-            <w:r>
-              <w:rPr>
-                <w:rFonts w:ascii="Calibri" w:eastAsia="Times New Roman" w:hAnsi="Calibri" w:cs="Calibri"/>
-                <w:color w:val="000000"/>
-                <w:lang w:val="en-US"/>
-              </w:rPr>
-              <w:t>procesos</w:t>
-            </w:r>
-            <w:proofErr w:type="spellEnd"/>
+              <w:t>Control de procesos</w:t>
+            </w:r>
           </w:p>
         </w:tc>
         <w:tc>
@@ -9926,18 +9163,8 @@
                 <w:color w:val="000000"/>
                 <w:lang w:val="en-US"/>
               </w:rPr>
-              <w:t xml:space="preserve"> </w:t>
-            </w:r>
-            <w:proofErr w:type="spellStart"/>
-            <w:r>
-              <w:rPr>
-                <w:rFonts w:ascii="Calibri" w:eastAsia="Times New Roman" w:hAnsi="Calibri" w:cs="Calibri"/>
-                <w:color w:val="000000"/>
-                <w:lang w:val="en-US"/>
-              </w:rPr>
-              <w:t>días</w:t>
-            </w:r>
-            <w:proofErr w:type="spellEnd"/>
+              <w:t xml:space="preserve"> días</w:t>
+            </w:r>
           </w:p>
         </w:tc>
       </w:tr>
@@ -9991,18 +9218,8 @@
                 <w:color w:val="000000"/>
                 <w:lang w:val="en-US"/>
               </w:rPr>
-              <w:t xml:space="preserve">Control de </w:t>
-            </w:r>
-            <w:proofErr w:type="spellStart"/>
-            <w:r>
-              <w:rPr>
-                <w:rFonts w:ascii="Calibri" w:eastAsia="Times New Roman" w:hAnsi="Calibri" w:cs="Calibri"/>
-                <w:color w:val="000000"/>
-                <w:lang w:val="en-US"/>
-              </w:rPr>
-              <w:t>costes</w:t>
-            </w:r>
-            <w:proofErr w:type="spellEnd"/>
+              <w:t>Control de costes</w:t>
+            </w:r>
           </w:p>
         </w:tc>
         <w:tc>
@@ -10034,18 +9251,8 @@
                 <w:color w:val="000000"/>
                 <w:lang w:val="en-US"/>
               </w:rPr>
-              <w:t xml:space="preserve">1 </w:t>
-            </w:r>
-            <w:proofErr w:type="spellStart"/>
-            <w:r>
-              <w:rPr>
-                <w:rFonts w:ascii="Calibri" w:eastAsia="Times New Roman" w:hAnsi="Calibri" w:cs="Calibri"/>
-                <w:color w:val="000000"/>
-                <w:lang w:val="en-US"/>
-              </w:rPr>
-              <w:t>día</w:t>
-            </w:r>
-            <w:proofErr w:type="spellEnd"/>
+              <w:t>1 día</w:t>
+            </w:r>
           </w:p>
         </w:tc>
       </w:tr>
@@ -10100,18 +9307,8 @@
                 <w:color w:val="000000"/>
                 <w:lang w:val="en-US"/>
               </w:rPr>
-              <w:t xml:space="preserve">Control del </w:t>
-            </w:r>
-            <w:proofErr w:type="spellStart"/>
-            <w:r>
-              <w:rPr>
-                <w:rFonts w:ascii="Calibri" w:eastAsia="Times New Roman" w:hAnsi="Calibri" w:cs="Calibri"/>
-                <w:color w:val="000000"/>
-                <w:lang w:val="en-US"/>
-              </w:rPr>
-              <w:t>cronograma</w:t>
-            </w:r>
-            <w:proofErr w:type="spellEnd"/>
+              <w:t>Control del cronograma</w:t>
+            </w:r>
           </w:p>
         </w:tc>
         <w:tc>
@@ -10143,18 +9340,8 @@
                 <w:color w:val="000000"/>
                 <w:lang w:val="en-US"/>
               </w:rPr>
-              <w:t xml:space="preserve">1 </w:t>
-            </w:r>
-            <w:proofErr w:type="spellStart"/>
-            <w:r>
-              <w:rPr>
-                <w:rFonts w:ascii="Calibri" w:eastAsia="Times New Roman" w:hAnsi="Calibri" w:cs="Calibri"/>
-                <w:color w:val="000000"/>
-                <w:lang w:val="en-US"/>
-              </w:rPr>
-              <w:t>día</w:t>
-            </w:r>
-            <w:proofErr w:type="spellEnd"/>
+              <w:t>1 día</w:t>
+            </w:r>
           </w:p>
         </w:tc>
       </w:tr>
@@ -10202,34 +9389,14 @@
                 <w:lang w:val="en-US"/>
               </w:rPr>
             </w:pPr>
-            <w:proofErr w:type="spellStart"/>
-            <w:r>
-              <w:rPr>
-                <w:rFonts w:ascii="Calibri" w:eastAsia="Times New Roman" w:hAnsi="Calibri" w:cs="Calibri"/>
-                <w:color w:val="000000"/>
-                <w:lang w:val="en-US"/>
-              </w:rPr>
-              <w:t>Registro</w:t>
-            </w:r>
-            <w:proofErr w:type="spellEnd"/>
-            <w:r>
-              <w:rPr>
-                <w:rFonts w:ascii="Calibri" w:eastAsia="Times New Roman" w:hAnsi="Calibri" w:cs="Calibri"/>
-                <w:color w:val="000000"/>
-                <w:lang w:val="en-US"/>
-              </w:rPr>
-              <w:t xml:space="preserve"> de </w:t>
-            </w:r>
-            <w:proofErr w:type="spellStart"/>
-            <w:r>
-              <w:rPr>
-                <w:rFonts w:ascii="Calibri" w:eastAsia="Times New Roman" w:hAnsi="Calibri" w:cs="Calibri"/>
-                <w:color w:val="000000"/>
-                <w:lang w:val="en-US"/>
-              </w:rPr>
-              <w:t>incidentes</w:t>
-            </w:r>
-            <w:proofErr w:type="spellEnd"/>
+            <w:r>
+              <w:rPr>
+                <w:rFonts w:ascii="Calibri" w:eastAsia="Times New Roman" w:hAnsi="Calibri" w:cs="Calibri"/>
+                <w:color w:val="000000"/>
+                <w:lang w:val="en-US"/>
+              </w:rPr>
+              <w:t>Registro de incidentes</w:t>
+            </w:r>
           </w:p>
         </w:tc>
         <w:tc>
@@ -10261,18 +9428,8 @@
                 <w:color w:val="000000"/>
                 <w:lang w:val="en-US"/>
               </w:rPr>
-              <w:t xml:space="preserve">1 </w:t>
-            </w:r>
-            <w:proofErr w:type="spellStart"/>
-            <w:r>
-              <w:rPr>
-                <w:rFonts w:ascii="Calibri" w:eastAsia="Times New Roman" w:hAnsi="Calibri" w:cs="Calibri"/>
-                <w:color w:val="000000"/>
-                <w:lang w:val="en-US"/>
-              </w:rPr>
-              <w:t>día</w:t>
-            </w:r>
-            <w:proofErr w:type="spellEnd"/>
+              <w:t>1 día</w:t>
+            </w:r>
           </w:p>
         </w:tc>
       </w:tr>
@@ -10327,18 +9484,8 @@
                 <w:color w:val="000000"/>
                 <w:lang w:val="en-US"/>
               </w:rPr>
-              <w:t xml:space="preserve">Control de </w:t>
-            </w:r>
-            <w:proofErr w:type="spellStart"/>
-            <w:r>
-              <w:rPr>
-                <w:rFonts w:ascii="Calibri" w:eastAsia="Times New Roman" w:hAnsi="Calibri" w:cs="Calibri"/>
-                <w:color w:val="000000"/>
-                <w:lang w:val="en-US"/>
-              </w:rPr>
-              <w:t>calidad</w:t>
-            </w:r>
-            <w:proofErr w:type="spellEnd"/>
+              <w:t>Control de calidad</w:t>
+            </w:r>
           </w:p>
         </w:tc>
         <w:tc>
@@ -10370,18 +9517,8 @@
                 <w:color w:val="000000"/>
                 <w:lang w:val="en-US"/>
               </w:rPr>
-              <w:t xml:space="preserve">1 </w:t>
-            </w:r>
-            <w:proofErr w:type="spellStart"/>
-            <w:r>
-              <w:rPr>
-                <w:rFonts w:ascii="Calibri" w:eastAsia="Times New Roman" w:hAnsi="Calibri" w:cs="Calibri"/>
-                <w:color w:val="000000"/>
-                <w:lang w:val="en-US"/>
-              </w:rPr>
-              <w:t>día</w:t>
-            </w:r>
-            <w:proofErr w:type="spellEnd"/>
+              <w:t>1 día</w:t>
+            </w:r>
           </w:p>
         </w:tc>
       </w:tr>
@@ -10435,18 +9572,8 @@
                 <w:color w:val="000000"/>
                 <w:lang w:val="en-US"/>
               </w:rPr>
-              <w:t xml:space="preserve">Control de </w:t>
-            </w:r>
-            <w:proofErr w:type="spellStart"/>
-            <w:r>
-              <w:rPr>
-                <w:rFonts w:ascii="Calibri" w:eastAsia="Times New Roman" w:hAnsi="Calibri" w:cs="Calibri"/>
-                <w:color w:val="000000"/>
-                <w:lang w:val="en-US"/>
-              </w:rPr>
-              <w:t>riesgos</w:t>
-            </w:r>
-            <w:proofErr w:type="spellEnd"/>
+              <w:t>Control de riesgos</w:t>
+            </w:r>
           </w:p>
         </w:tc>
         <w:tc>
@@ -10478,18 +9605,8 @@
                 <w:color w:val="000000"/>
                 <w:lang w:val="en-US"/>
               </w:rPr>
-              <w:t xml:space="preserve">1 </w:t>
-            </w:r>
-            <w:proofErr w:type="spellStart"/>
-            <w:r>
-              <w:rPr>
-                <w:rFonts w:ascii="Calibri" w:eastAsia="Times New Roman" w:hAnsi="Calibri" w:cs="Calibri"/>
-                <w:color w:val="000000"/>
-                <w:lang w:val="en-US"/>
-              </w:rPr>
-              <w:t>día</w:t>
-            </w:r>
-            <w:proofErr w:type="spellEnd"/>
+              <w:t>1 día</w:t>
+            </w:r>
           </w:p>
         </w:tc>
       </w:tr>
@@ -10538,34 +9655,14 @@
                 <w:lang w:val="en-US"/>
               </w:rPr>
             </w:pPr>
-            <w:proofErr w:type="spellStart"/>
-            <w:r>
-              <w:rPr>
-                <w:rFonts w:ascii="Calibri" w:eastAsia="Times New Roman" w:hAnsi="Calibri" w:cs="Calibri"/>
-                <w:color w:val="000000"/>
-                <w:lang w:val="en-US"/>
-              </w:rPr>
-              <w:t>Actualización</w:t>
-            </w:r>
-            <w:proofErr w:type="spellEnd"/>
-            <w:r>
-              <w:rPr>
-                <w:rFonts w:ascii="Calibri" w:eastAsia="Times New Roman" w:hAnsi="Calibri" w:cs="Calibri"/>
-                <w:color w:val="000000"/>
-                <w:lang w:val="en-US"/>
-              </w:rPr>
-              <w:t xml:space="preserve"> de </w:t>
-            </w:r>
-            <w:proofErr w:type="spellStart"/>
-            <w:r>
-              <w:rPr>
-                <w:rFonts w:ascii="Calibri" w:eastAsia="Times New Roman" w:hAnsi="Calibri" w:cs="Calibri"/>
-                <w:color w:val="000000"/>
-                <w:lang w:val="en-US"/>
-              </w:rPr>
-              <w:t>documentación</w:t>
-            </w:r>
-            <w:proofErr w:type="spellEnd"/>
+            <w:r>
+              <w:rPr>
+                <w:rFonts w:ascii="Calibri" w:eastAsia="Times New Roman" w:hAnsi="Calibri" w:cs="Calibri"/>
+                <w:color w:val="000000"/>
+                <w:lang w:val="en-US"/>
+              </w:rPr>
+              <w:t>Actualización de documentación</w:t>
+            </w:r>
           </w:p>
         </w:tc>
         <w:tc>
@@ -10597,18 +9694,8 @@
                 <w:color w:val="000000"/>
                 <w:lang w:val="en-US"/>
               </w:rPr>
-              <w:t xml:space="preserve">1 </w:t>
-            </w:r>
-            <w:proofErr w:type="spellStart"/>
-            <w:r>
-              <w:rPr>
-                <w:rFonts w:ascii="Calibri" w:eastAsia="Times New Roman" w:hAnsi="Calibri" w:cs="Calibri"/>
-                <w:color w:val="000000"/>
-                <w:lang w:val="en-US"/>
-              </w:rPr>
-              <w:t>día</w:t>
-            </w:r>
-            <w:proofErr w:type="spellEnd"/>
+              <w:t>1 día</w:t>
+            </w:r>
           </w:p>
         </w:tc>
       </w:tr>
@@ -10659,7 +9746,6 @@
                 <w:lang w:val="en-US"/>
               </w:rPr>
             </w:pPr>
-            <w:proofErr w:type="spellStart"/>
             <w:r>
               <w:rPr>
                 <w:rFonts w:ascii="Calibri" w:eastAsia="Times New Roman" w:hAnsi="Calibri" w:cs="Calibri"/>
@@ -10669,7 +9755,6 @@
               </w:rPr>
               <w:t>Formación</w:t>
             </w:r>
-            <w:proofErr w:type="spellEnd"/>
           </w:p>
         </w:tc>
         <w:tc>
@@ -10696,19 +9781,8 @@
                 <w:color w:val="000000"/>
                 <w:lang w:val="en-US"/>
               </w:rPr>
-              <w:t xml:space="preserve">38 </w:t>
-            </w:r>
-            <w:proofErr w:type="spellStart"/>
-            <w:r>
-              <w:rPr>
-                <w:rFonts w:ascii="Calibri" w:eastAsia="Times New Roman" w:hAnsi="Calibri" w:cs="Calibri"/>
-                <w:b/>
-                <w:color w:val="000000"/>
-                <w:lang w:val="en-US"/>
-              </w:rPr>
-              <w:t>días</w:t>
-            </w:r>
-            <w:proofErr w:type="spellEnd"/>
+              <w:t>38 días</w:t>
+            </w:r>
           </w:p>
         </w:tc>
       </w:tr>
@@ -10759,34 +9833,14 @@
                 <w:lang w:val="en-US"/>
               </w:rPr>
             </w:pPr>
-            <w:proofErr w:type="spellStart"/>
-            <w:r>
-              <w:rPr>
-                <w:rFonts w:ascii="Calibri" w:eastAsia="Times New Roman" w:hAnsi="Calibri" w:cs="Calibri"/>
-                <w:color w:val="000000"/>
-                <w:lang w:val="en-US"/>
-              </w:rPr>
-              <w:t>Modelo</w:t>
-            </w:r>
-            <w:proofErr w:type="spellEnd"/>
-            <w:r>
-              <w:rPr>
-                <w:rFonts w:ascii="Calibri" w:eastAsia="Times New Roman" w:hAnsi="Calibri" w:cs="Calibri"/>
-                <w:color w:val="000000"/>
-                <w:lang w:val="en-US"/>
-              </w:rPr>
-              <w:t xml:space="preserve"> de </w:t>
-            </w:r>
-            <w:proofErr w:type="spellStart"/>
-            <w:r>
-              <w:rPr>
-                <w:rFonts w:ascii="Calibri" w:eastAsia="Times New Roman" w:hAnsi="Calibri" w:cs="Calibri"/>
-                <w:color w:val="000000"/>
-                <w:lang w:val="en-US"/>
-              </w:rPr>
-              <w:t>formación</w:t>
-            </w:r>
-            <w:proofErr w:type="spellEnd"/>
+            <w:r>
+              <w:rPr>
+                <w:rFonts w:ascii="Calibri" w:eastAsia="Times New Roman" w:hAnsi="Calibri" w:cs="Calibri"/>
+                <w:color w:val="000000"/>
+                <w:lang w:val="en-US"/>
+              </w:rPr>
+              <w:t>Modelo de formación</w:t>
+            </w:r>
           </w:p>
         </w:tc>
         <w:tc>
@@ -10811,18 +9865,8 @@
                 <w:color w:val="000000"/>
                 <w:lang w:val="en-US"/>
               </w:rPr>
-              <w:t xml:space="preserve">11 </w:t>
-            </w:r>
-            <w:proofErr w:type="spellStart"/>
-            <w:r>
-              <w:rPr>
-                <w:rFonts w:ascii="Calibri" w:eastAsia="Times New Roman" w:hAnsi="Calibri" w:cs="Calibri"/>
-                <w:color w:val="000000"/>
-                <w:lang w:val="en-US"/>
-              </w:rPr>
-              <w:t>días</w:t>
-            </w:r>
-            <w:proofErr w:type="spellEnd"/>
+              <w:t>11 días</w:t>
+            </w:r>
           </w:p>
         </w:tc>
       </w:tr>
@@ -10870,7 +9914,6 @@
                 <w:lang w:val="en-US"/>
               </w:rPr>
             </w:pPr>
-            <w:proofErr w:type="spellStart"/>
             <w:r>
               <w:rPr>
                 <w:rFonts w:ascii="Calibri" w:eastAsia="Times New Roman" w:hAnsi="Calibri" w:cs="Calibri"/>
@@ -10879,7 +9922,6 @@
               </w:rPr>
               <w:t>Temario</w:t>
             </w:r>
-            <w:proofErr w:type="spellEnd"/>
           </w:p>
         </w:tc>
         <w:tc>
@@ -10903,18 +9945,8 @@
                 <w:color w:val="000000"/>
                 <w:lang w:val="en-US"/>
               </w:rPr>
-              <w:t xml:space="preserve">8 </w:t>
-            </w:r>
-            <w:proofErr w:type="spellStart"/>
-            <w:r>
-              <w:rPr>
-                <w:rFonts w:ascii="Calibri" w:eastAsia="Times New Roman" w:hAnsi="Calibri" w:cs="Calibri"/>
-                <w:color w:val="000000"/>
-                <w:lang w:val="en-US"/>
-              </w:rPr>
-              <w:t>días</w:t>
-            </w:r>
-            <w:proofErr w:type="spellEnd"/>
+              <w:t>8 días</w:t>
+            </w:r>
           </w:p>
         </w:tc>
       </w:tr>
@@ -10969,18 +10001,8 @@
                 <w:color w:val="000000"/>
                 <w:lang w:val="en-US"/>
               </w:rPr>
-              <w:t xml:space="preserve">Sistema de </w:t>
-            </w:r>
-            <w:proofErr w:type="spellStart"/>
-            <w:r>
-              <w:rPr>
-                <w:rFonts w:ascii="Calibri" w:eastAsia="Times New Roman" w:hAnsi="Calibri" w:cs="Calibri"/>
-                <w:color w:val="000000"/>
-                <w:lang w:val="en-US"/>
-              </w:rPr>
-              <w:t>formación</w:t>
-            </w:r>
-            <w:proofErr w:type="spellEnd"/>
+              <w:t>Sistema de formación</w:t>
+            </w:r>
           </w:p>
         </w:tc>
         <w:tc>
@@ -11004,18 +10026,8 @@
                 <w:color w:val="000000"/>
                 <w:lang w:val="en-US"/>
               </w:rPr>
-              <w:t xml:space="preserve">3 </w:t>
-            </w:r>
-            <w:proofErr w:type="spellStart"/>
-            <w:r>
-              <w:rPr>
-                <w:rFonts w:ascii="Calibri" w:eastAsia="Times New Roman" w:hAnsi="Calibri" w:cs="Calibri"/>
-                <w:color w:val="000000"/>
-                <w:lang w:val="en-US"/>
-              </w:rPr>
-              <w:t>días</w:t>
-            </w:r>
-            <w:proofErr w:type="spellEnd"/>
+              <w:t>3 días</w:t>
+            </w:r>
           </w:p>
         </w:tc>
       </w:tr>
@@ -11063,7 +10075,6 @@
                 <w:lang w:val="en-US"/>
               </w:rPr>
             </w:pPr>
-            <w:proofErr w:type="spellStart"/>
             <w:r>
               <w:rPr>
                 <w:rFonts w:ascii="Calibri" w:eastAsia="Times New Roman" w:hAnsi="Calibri" w:cs="Calibri"/>
@@ -11072,7 +10083,6 @@
               </w:rPr>
               <w:t>Plataforma</w:t>
             </w:r>
-            <w:proofErr w:type="spellEnd"/>
           </w:p>
         </w:tc>
         <w:tc>
@@ -11096,18 +10106,8 @@
                 <w:color w:val="000000"/>
                 <w:lang w:val="en-US"/>
               </w:rPr>
-              <w:t xml:space="preserve">3 </w:t>
-            </w:r>
-            <w:proofErr w:type="spellStart"/>
-            <w:r>
-              <w:rPr>
-                <w:rFonts w:ascii="Calibri" w:eastAsia="Times New Roman" w:hAnsi="Calibri" w:cs="Calibri"/>
-                <w:color w:val="000000"/>
-                <w:lang w:val="en-US"/>
-              </w:rPr>
-              <w:t>días</w:t>
-            </w:r>
-            <w:proofErr w:type="spellEnd"/>
+              <w:t>3 días</w:t>
+            </w:r>
           </w:p>
         </w:tc>
       </w:tr>
@@ -11156,34 +10156,14 @@
                 <w:lang w:val="en-US"/>
               </w:rPr>
             </w:pPr>
-            <w:proofErr w:type="spellStart"/>
-            <w:r>
-              <w:rPr>
-                <w:rFonts w:ascii="Calibri" w:eastAsia="Times New Roman" w:hAnsi="Calibri" w:cs="Calibri"/>
-                <w:color w:val="000000"/>
-                <w:lang w:val="en-US"/>
-              </w:rPr>
-              <w:t>Periodo</w:t>
-            </w:r>
-            <w:proofErr w:type="spellEnd"/>
-            <w:r>
-              <w:rPr>
-                <w:rFonts w:ascii="Calibri" w:eastAsia="Times New Roman" w:hAnsi="Calibri" w:cs="Calibri"/>
-                <w:color w:val="000000"/>
-                <w:lang w:val="en-US"/>
-              </w:rPr>
-              <w:t xml:space="preserve"> de </w:t>
-            </w:r>
-            <w:proofErr w:type="spellStart"/>
-            <w:r>
-              <w:rPr>
-                <w:rFonts w:ascii="Calibri" w:eastAsia="Times New Roman" w:hAnsi="Calibri" w:cs="Calibri"/>
-                <w:color w:val="000000"/>
-                <w:lang w:val="en-US"/>
-              </w:rPr>
-              <w:t>formación</w:t>
-            </w:r>
-            <w:proofErr w:type="spellEnd"/>
+            <w:r>
+              <w:rPr>
+                <w:rFonts w:ascii="Calibri" w:eastAsia="Times New Roman" w:hAnsi="Calibri" w:cs="Calibri"/>
+                <w:color w:val="000000"/>
+                <w:lang w:val="en-US"/>
+              </w:rPr>
+              <w:t>Periodo de formación</w:t>
+            </w:r>
           </w:p>
         </w:tc>
         <w:tc>
@@ -11207,18 +10187,8 @@
                 <w:color w:val="000000"/>
                 <w:lang w:val="en-US"/>
               </w:rPr>
-              <w:t xml:space="preserve">3 </w:t>
-            </w:r>
-            <w:proofErr w:type="spellStart"/>
-            <w:r>
-              <w:rPr>
-                <w:rFonts w:ascii="Calibri" w:eastAsia="Times New Roman" w:hAnsi="Calibri" w:cs="Calibri"/>
-                <w:color w:val="000000"/>
-                <w:lang w:val="en-US"/>
-              </w:rPr>
-              <w:t>días</w:t>
-            </w:r>
-            <w:proofErr w:type="spellEnd"/>
+              <w:t>3 días</w:t>
+            </w:r>
           </w:p>
         </w:tc>
       </w:tr>
@@ -11268,23 +10238,13 @@
                 <w:lang w:val="en-US"/>
               </w:rPr>
             </w:pPr>
-            <w:proofErr w:type="spellStart"/>
-            <w:r>
-              <w:rPr>
-                <w:rFonts w:ascii="Calibri" w:eastAsia="Times New Roman" w:hAnsi="Calibri" w:cs="Calibri"/>
-                <w:color w:val="000000"/>
-                <w:lang w:val="en-US"/>
-              </w:rPr>
-              <w:t>Formación</w:t>
-            </w:r>
-            <w:proofErr w:type="spellEnd"/>
-            <w:r>
-              <w:rPr>
-                <w:rFonts w:ascii="Calibri" w:eastAsia="Times New Roman" w:hAnsi="Calibri" w:cs="Calibri"/>
-                <w:color w:val="000000"/>
-                <w:lang w:val="en-US"/>
-              </w:rPr>
-              <w:t xml:space="preserve"> del personal</w:t>
+            <w:r>
+              <w:rPr>
+                <w:rFonts w:ascii="Calibri" w:eastAsia="Times New Roman" w:hAnsi="Calibri" w:cs="Calibri"/>
+                <w:color w:val="000000"/>
+                <w:lang w:val="en-US"/>
+              </w:rPr>
+              <w:t>Formación del personal</w:t>
             </w:r>
           </w:p>
         </w:tc>
@@ -11310,18 +10270,8 @@
                 <w:color w:val="000000"/>
                 <w:lang w:val="en-US"/>
               </w:rPr>
-              <w:t xml:space="preserve">9 </w:t>
-            </w:r>
-            <w:proofErr w:type="spellStart"/>
-            <w:r>
-              <w:rPr>
-                <w:rFonts w:ascii="Calibri" w:eastAsia="Times New Roman" w:hAnsi="Calibri" w:cs="Calibri"/>
-                <w:color w:val="000000"/>
-                <w:lang w:val="en-US"/>
-              </w:rPr>
-              <w:t>días</w:t>
-            </w:r>
-            <w:proofErr w:type="spellEnd"/>
+              <w:t>9 días</w:t>
+            </w:r>
           </w:p>
         </w:tc>
       </w:tr>
@@ -11376,18 +10326,8 @@
                 <w:color w:val="000000"/>
                 <w:lang w:val="en-US"/>
               </w:rPr>
-              <w:t xml:space="preserve">Personal </w:t>
-            </w:r>
-            <w:proofErr w:type="spellStart"/>
-            <w:r>
-              <w:rPr>
-                <w:rFonts w:ascii="Calibri" w:eastAsia="Times New Roman" w:hAnsi="Calibri" w:cs="Calibri"/>
-                <w:color w:val="000000"/>
-                <w:lang w:val="en-US"/>
-              </w:rPr>
-              <w:t>técnico</w:t>
-            </w:r>
-            <w:proofErr w:type="spellEnd"/>
+              <w:t>Personal técnico</w:t>
+            </w:r>
           </w:p>
         </w:tc>
         <w:tc>
@@ -11411,18 +10351,8 @@
                 <w:color w:val="000000"/>
                 <w:lang w:val="en-US"/>
               </w:rPr>
-              <w:t xml:space="preserve">9 </w:t>
-            </w:r>
-            <w:proofErr w:type="spellStart"/>
-            <w:r>
-              <w:rPr>
-                <w:rFonts w:ascii="Calibri" w:eastAsia="Times New Roman" w:hAnsi="Calibri" w:cs="Calibri"/>
-                <w:color w:val="000000"/>
-                <w:lang w:val="en-US"/>
-              </w:rPr>
-              <w:t>días</w:t>
-            </w:r>
-            <w:proofErr w:type="spellEnd"/>
+              <w:t>9 días</w:t>
+            </w:r>
           </w:p>
         </w:tc>
       </w:tr>
@@ -11476,18 +10406,8 @@
                 <w:color w:val="000000"/>
                 <w:lang w:val="en-US"/>
               </w:rPr>
-              <w:t xml:space="preserve">Personal </w:t>
-            </w:r>
-            <w:proofErr w:type="spellStart"/>
-            <w:r>
-              <w:rPr>
-                <w:rFonts w:ascii="Calibri" w:eastAsia="Times New Roman" w:hAnsi="Calibri" w:cs="Calibri"/>
-                <w:color w:val="000000"/>
-                <w:lang w:val="en-US"/>
-              </w:rPr>
-              <w:t>médico</w:t>
-            </w:r>
-            <w:proofErr w:type="spellEnd"/>
+              <w:t>Personal médico</w:t>
+            </w:r>
           </w:p>
         </w:tc>
         <w:tc>
@@ -11511,18 +10431,8 @@
                 <w:color w:val="000000"/>
                 <w:lang w:val="en-US"/>
               </w:rPr>
-              <w:t xml:space="preserve">6 </w:t>
-            </w:r>
-            <w:proofErr w:type="spellStart"/>
-            <w:r>
-              <w:rPr>
-                <w:rFonts w:ascii="Calibri" w:eastAsia="Times New Roman" w:hAnsi="Calibri" w:cs="Calibri"/>
-                <w:color w:val="000000"/>
-                <w:lang w:val="en-US"/>
-              </w:rPr>
-              <w:t>días</w:t>
-            </w:r>
-            <w:proofErr w:type="spellEnd"/>
+              <w:t>6 días</w:t>
+            </w:r>
           </w:p>
         </w:tc>
       </w:tr>
@@ -11571,7 +10481,6 @@
                 <w:lang w:val="en-US"/>
               </w:rPr>
             </w:pPr>
-            <w:proofErr w:type="spellStart"/>
             <w:r>
               <w:rPr>
                 <w:rFonts w:ascii="Calibri" w:eastAsia="Times New Roman" w:hAnsi="Calibri" w:cs="Calibri"/>
@@ -11580,7 +10489,6 @@
               </w:rPr>
               <w:t>Pacientes</w:t>
             </w:r>
-            <w:proofErr w:type="spellEnd"/>
           </w:p>
         </w:tc>
         <w:tc>
@@ -11604,18 +10512,8 @@
                 <w:color w:val="000000"/>
                 <w:lang w:val="en-US"/>
               </w:rPr>
-              <w:t xml:space="preserve">7 </w:t>
-            </w:r>
-            <w:proofErr w:type="spellStart"/>
-            <w:r>
-              <w:rPr>
-                <w:rFonts w:ascii="Calibri" w:eastAsia="Times New Roman" w:hAnsi="Calibri" w:cs="Calibri"/>
-                <w:color w:val="000000"/>
-                <w:lang w:val="en-US"/>
-              </w:rPr>
-              <w:t>días</w:t>
-            </w:r>
-            <w:proofErr w:type="spellEnd"/>
+              <w:t>7 días</w:t>
+            </w:r>
           </w:p>
         </w:tc>
       </w:tr>
@@ -11665,7 +10563,6 @@
                 <w:lang w:val="en-US"/>
               </w:rPr>
             </w:pPr>
-            <w:proofErr w:type="spellStart"/>
             <w:r>
               <w:rPr>
                 <w:rFonts w:ascii="Calibri" w:eastAsia="Times New Roman" w:hAnsi="Calibri" w:cs="Calibri"/>
@@ -11674,7 +10571,6 @@
               </w:rPr>
               <w:t>Manuales</w:t>
             </w:r>
-            <w:proofErr w:type="spellEnd"/>
           </w:p>
         </w:tc>
         <w:tc>
@@ -11699,18 +10595,8 @@
                 <w:color w:val="000000"/>
                 <w:lang w:val="en-US"/>
               </w:rPr>
-              <w:t xml:space="preserve">12 </w:t>
-            </w:r>
-            <w:proofErr w:type="spellStart"/>
-            <w:r>
-              <w:rPr>
-                <w:rFonts w:ascii="Calibri" w:eastAsia="Times New Roman" w:hAnsi="Calibri" w:cs="Calibri"/>
-                <w:color w:val="000000"/>
-                <w:lang w:val="en-US"/>
-              </w:rPr>
-              <w:t>días</w:t>
-            </w:r>
-            <w:proofErr w:type="spellEnd"/>
+              <w:t>12 días</w:t>
+            </w:r>
           </w:p>
         </w:tc>
       </w:tr>
@@ -11786,18 +10672,8 @@
                 <w:color w:val="000000"/>
                 <w:lang w:val="en-US"/>
               </w:rPr>
-              <w:t xml:space="preserve">12 </w:t>
-            </w:r>
-            <w:proofErr w:type="spellStart"/>
-            <w:r>
-              <w:rPr>
-                <w:rFonts w:ascii="Calibri" w:eastAsia="Times New Roman" w:hAnsi="Calibri" w:cs="Calibri"/>
-                <w:color w:val="000000"/>
-                <w:lang w:val="en-US"/>
-              </w:rPr>
-              <w:t>días</w:t>
-            </w:r>
-            <w:proofErr w:type="spellEnd"/>
+              <w:t>12 días</w:t>
+            </w:r>
           </w:p>
         </w:tc>
       </w:tr>
@@ -11872,18 +10748,8 @@
                 <w:color w:val="000000"/>
                 <w:lang w:val="en-US"/>
               </w:rPr>
-              <w:t xml:space="preserve">12 </w:t>
-            </w:r>
-            <w:proofErr w:type="spellStart"/>
-            <w:r>
-              <w:rPr>
-                <w:rFonts w:ascii="Calibri" w:eastAsia="Times New Roman" w:hAnsi="Calibri" w:cs="Calibri"/>
-                <w:color w:val="000000"/>
-                <w:lang w:val="en-US"/>
-              </w:rPr>
-              <w:t>días</w:t>
-            </w:r>
-            <w:proofErr w:type="spellEnd"/>
+              <w:t>12 días</w:t>
+            </w:r>
           </w:p>
         </w:tc>
       </w:tr>
@@ -11911,7 +10777,6 @@
                 <w:rFonts w:ascii="Calibri" w:eastAsia="Times New Roman" w:hAnsi="Calibri" w:cs="Calibri"/>
                 <w:color w:val="000000"/>
               </w:rPr>
-              <w:lastRenderedPageBreak/>
               <w:t>5.3.3</w:t>
             </w:r>
           </w:p>
@@ -11960,18 +10825,8 @@
                 <w:color w:val="000000"/>
                 <w:lang w:val="en-US"/>
               </w:rPr>
-              <w:t xml:space="preserve">12 </w:t>
-            </w:r>
-            <w:proofErr w:type="spellStart"/>
-            <w:r>
-              <w:rPr>
-                <w:rFonts w:ascii="Calibri" w:eastAsia="Times New Roman" w:hAnsi="Calibri" w:cs="Calibri"/>
-                <w:color w:val="000000"/>
-                <w:lang w:val="en-US"/>
-              </w:rPr>
-              <w:t>días</w:t>
-            </w:r>
-            <w:proofErr w:type="spellEnd"/>
+              <w:t>12 días</w:t>
+            </w:r>
           </w:p>
         </w:tc>
       </w:tr>
@@ -12001,6 +10856,7 @@
                 <w:color w:val="000000"/>
                 <w:lang w:val="en-US"/>
               </w:rPr>
+              <w:lastRenderedPageBreak/>
               <w:t>5.4</w:t>
             </w:r>
           </w:p>
@@ -12021,7 +10877,6 @@
                 <w:lang w:val="en-US"/>
               </w:rPr>
             </w:pPr>
-            <w:proofErr w:type="spellStart"/>
             <w:r>
               <w:rPr>
                 <w:rFonts w:ascii="Calibri" w:eastAsia="Times New Roman" w:hAnsi="Calibri" w:cs="Calibri"/>
@@ -12030,7 +10885,6 @@
               </w:rPr>
               <w:t>Certificación</w:t>
             </w:r>
-            <w:proofErr w:type="spellEnd"/>
           </w:p>
         </w:tc>
         <w:tc>
@@ -12055,18 +10909,8 @@
                 <w:color w:val="000000"/>
                 <w:lang w:val="en-US"/>
               </w:rPr>
-              <w:t xml:space="preserve">6 </w:t>
-            </w:r>
-            <w:proofErr w:type="spellStart"/>
-            <w:r>
-              <w:rPr>
-                <w:rFonts w:ascii="Calibri" w:eastAsia="Times New Roman" w:hAnsi="Calibri" w:cs="Calibri"/>
-                <w:color w:val="000000"/>
-                <w:lang w:val="en-US"/>
-              </w:rPr>
-              <w:t>días</w:t>
-            </w:r>
-            <w:proofErr w:type="spellEnd"/>
+              <w:t>6 días</w:t>
+            </w:r>
           </w:p>
         </w:tc>
       </w:tr>
@@ -12142,18 +10986,8 @@
                 <w:color w:val="000000"/>
                 <w:lang w:val="en-US"/>
               </w:rPr>
-              <w:t xml:space="preserve">4 </w:t>
-            </w:r>
-            <w:proofErr w:type="spellStart"/>
-            <w:r>
-              <w:rPr>
-                <w:rFonts w:ascii="Calibri" w:eastAsia="Times New Roman" w:hAnsi="Calibri" w:cs="Calibri"/>
-                <w:color w:val="000000"/>
-                <w:lang w:val="en-US"/>
-              </w:rPr>
-              <w:t>días</w:t>
-            </w:r>
-            <w:proofErr w:type="spellEnd"/>
+              <w:t>4 días</w:t>
+            </w:r>
           </w:p>
         </w:tc>
       </w:tr>
@@ -12228,18 +11062,8 @@
                 <w:color w:val="000000"/>
                 <w:lang w:val="en-US"/>
               </w:rPr>
-              <w:t xml:space="preserve">2 </w:t>
-            </w:r>
-            <w:proofErr w:type="spellStart"/>
-            <w:r>
-              <w:rPr>
-                <w:rFonts w:ascii="Calibri" w:eastAsia="Times New Roman" w:hAnsi="Calibri" w:cs="Calibri"/>
-                <w:color w:val="000000"/>
-                <w:lang w:val="en-US"/>
-              </w:rPr>
-              <w:t>días</w:t>
-            </w:r>
-            <w:proofErr w:type="spellEnd"/>
+              <w:t>2 días</w:t>
+            </w:r>
           </w:p>
         </w:tc>
       </w:tr>
@@ -12288,34 +11112,14 @@
                 <w:lang w:val="en-US"/>
               </w:rPr>
             </w:pPr>
-            <w:proofErr w:type="spellStart"/>
-            <w:r>
-              <w:rPr>
-                <w:rFonts w:ascii="Calibri" w:eastAsia="Times New Roman" w:hAnsi="Calibri" w:cs="Calibri"/>
-                <w:color w:val="000000"/>
-                <w:lang w:val="en-US"/>
-              </w:rPr>
-              <w:t>Conocimientos</w:t>
-            </w:r>
-            <w:proofErr w:type="spellEnd"/>
-            <w:r>
-              <w:rPr>
-                <w:rFonts w:ascii="Calibri" w:eastAsia="Times New Roman" w:hAnsi="Calibri" w:cs="Calibri"/>
-                <w:color w:val="000000"/>
-                <w:lang w:val="en-US"/>
-              </w:rPr>
-              <w:t xml:space="preserve"> </w:t>
-            </w:r>
-            <w:proofErr w:type="spellStart"/>
-            <w:r>
-              <w:rPr>
-                <w:rFonts w:ascii="Calibri" w:eastAsia="Times New Roman" w:hAnsi="Calibri" w:cs="Calibri"/>
-                <w:color w:val="000000"/>
-                <w:lang w:val="en-US"/>
-              </w:rPr>
-              <w:t>mínimos</w:t>
-            </w:r>
-            <w:proofErr w:type="spellEnd"/>
+            <w:r>
+              <w:rPr>
+                <w:rFonts w:ascii="Calibri" w:eastAsia="Times New Roman" w:hAnsi="Calibri" w:cs="Calibri"/>
+                <w:color w:val="000000"/>
+                <w:lang w:val="en-US"/>
+              </w:rPr>
+              <w:t>Conocimientos mínimos</w:t>
+            </w:r>
           </w:p>
         </w:tc>
         <w:tc>
@@ -12339,18 +11143,8 @@
                 <w:color w:val="000000"/>
                 <w:lang w:val="en-US"/>
               </w:rPr>
-              <w:t xml:space="preserve">2 </w:t>
-            </w:r>
-            <w:proofErr w:type="spellStart"/>
-            <w:r>
-              <w:rPr>
-                <w:rFonts w:ascii="Calibri" w:eastAsia="Times New Roman" w:hAnsi="Calibri" w:cs="Calibri"/>
-                <w:color w:val="000000"/>
-                <w:lang w:val="en-US"/>
-              </w:rPr>
-              <w:t>días</w:t>
-            </w:r>
-            <w:proofErr w:type="spellEnd"/>
+              <w:t>2 días</w:t>
+            </w:r>
           </w:p>
         </w:tc>
       </w:tr>
@@ -12398,7 +11192,6 @@
                 <w:lang w:val="en-US"/>
               </w:rPr>
             </w:pPr>
-            <w:proofErr w:type="spellStart"/>
             <w:r>
               <w:rPr>
                 <w:rFonts w:ascii="Calibri" w:eastAsia="Times New Roman" w:hAnsi="Calibri" w:cs="Calibri"/>
@@ -12407,7 +11200,6 @@
               </w:rPr>
               <w:t>Examinación</w:t>
             </w:r>
-            <w:proofErr w:type="spellEnd"/>
           </w:p>
         </w:tc>
         <w:tc>
@@ -12431,18 +11223,8 @@
                 <w:color w:val="000000"/>
                 <w:lang w:val="en-US"/>
               </w:rPr>
-              <w:t xml:space="preserve">2 </w:t>
-            </w:r>
-            <w:proofErr w:type="spellStart"/>
-            <w:r>
-              <w:rPr>
-                <w:rFonts w:ascii="Calibri" w:eastAsia="Times New Roman" w:hAnsi="Calibri" w:cs="Calibri"/>
-                <w:color w:val="000000"/>
-                <w:lang w:val="en-US"/>
-              </w:rPr>
-              <w:t>días</w:t>
-            </w:r>
-            <w:proofErr w:type="spellEnd"/>
+              <w:t>2 días</w:t>
+            </w:r>
           </w:p>
         </w:tc>
       </w:tr>
@@ -12494,7 +11276,6 @@
                 <w:lang w:val="en-US"/>
               </w:rPr>
             </w:pPr>
-            <w:proofErr w:type="spellStart"/>
             <w:r>
               <w:rPr>
                 <w:rFonts w:ascii="Calibri" w:eastAsia="Times New Roman" w:hAnsi="Calibri" w:cs="Calibri"/>
@@ -12502,29 +11283,8 @@
                 <w:color w:val="000000"/>
                 <w:lang w:val="en-US"/>
               </w:rPr>
-              <w:t>Integración</w:t>
-            </w:r>
-            <w:proofErr w:type="spellEnd"/>
-            <w:r>
-              <w:rPr>
-                <w:rFonts w:ascii="Calibri" w:eastAsia="Times New Roman" w:hAnsi="Calibri" w:cs="Calibri"/>
-                <w:b/>
-                <w:color w:val="000000"/>
-                <w:lang w:val="en-US"/>
-              </w:rPr>
-              <w:t xml:space="preserve"> y </w:t>
-            </w:r>
-            <w:proofErr w:type="spellStart"/>
-            <w:r>
-              <w:rPr>
-                <w:rFonts w:ascii="Calibri" w:eastAsia="Times New Roman" w:hAnsi="Calibri" w:cs="Calibri"/>
-                <w:b/>
-                <w:color w:val="000000"/>
-                <w:lang w:val="en-US"/>
-              </w:rPr>
-              <w:t>pruebas</w:t>
-            </w:r>
-            <w:proofErr w:type="spellEnd"/>
+              <w:t>Integración y pruebas</w:t>
+            </w:r>
           </w:p>
         </w:tc>
         <w:tc>
@@ -12569,19 +11329,8 @@
                 <w:color w:val="000000"/>
                 <w:lang w:val="en-US"/>
               </w:rPr>
-              <w:t xml:space="preserve"> </w:t>
-            </w:r>
-            <w:proofErr w:type="spellStart"/>
-            <w:r>
-              <w:rPr>
-                <w:rFonts w:ascii="Calibri" w:eastAsia="Times New Roman" w:hAnsi="Calibri" w:cs="Calibri"/>
-                <w:b/>
-                <w:color w:val="000000"/>
-                <w:lang w:val="en-US"/>
-              </w:rPr>
-              <w:t>días</w:t>
-            </w:r>
-            <w:proofErr w:type="spellEnd"/>
+              <w:t xml:space="preserve"> días</w:t>
+            </w:r>
           </w:p>
         </w:tc>
       </w:tr>
@@ -12631,52 +11380,14 @@
                 <w:lang w:val="en-US"/>
               </w:rPr>
             </w:pPr>
-            <w:proofErr w:type="spellStart"/>
-            <w:r>
-              <w:rPr>
-                <w:rFonts w:ascii="Calibri" w:eastAsia="Times New Roman" w:hAnsi="Calibri" w:cs="Calibri"/>
-                <w:color w:val="000000"/>
-                <w:lang w:val="en-US"/>
-              </w:rPr>
-              <w:t>Integración</w:t>
-            </w:r>
-            <w:proofErr w:type="spellEnd"/>
-            <w:r>
-              <w:rPr>
-                <w:rFonts w:ascii="Calibri" w:eastAsia="Times New Roman" w:hAnsi="Calibri" w:cs="Calibri"/>
-                <w:color w:val="000000"/>
-                <w:lang w:val="en-US"/>
-              </w:rPr>
-              <w:t xml:space="preserve"> </w:t>
-            </w:r>
-            <w:proofErr w:type="spellStart"/>
-            <w:r>
-              <w:rPr>
-                <w:rFonts w:ascii="Calibri" w:eastAsia="Times New Roman" w:hAnsi="Calibri" w:cs="Calibri"/>
-                <w:color w:val="000000"/>
-                <w:lang w:val="en-US"/>
-              </w:rPr>
-              <w:t>en</w:t>
-            </w:r>
-            <w:proofErr w:type="spellEnd"/>
-            <w:r>
-              <w:rPr>
-                <w:rFonts w:ascii="Calibri" w:eastAsia="Times New Roman" w:hAnsi="Calibri" w:cs="Calibri"/>
-                <w:color w:val="000000"/>
-                <w:lang w:val="en-US"/>
-              </w:rPr>
-              <w:t xml:space="preserve"> </w:t>
-            </w:r>
-            <w:proofErr w:type="spellStart"/>
-            <w:r>
-              <w:rPr>
-                <w:rFonts w:ascii="Calibri" w:eastAsia="Times New Roman" w:hAnsi="Calibri" w:cs="Calibri"/>
-                <w:color w:val="000000"/>
-                <w:lang w:val="en-US"/>
-              </w:rPr>
-              <w:t>muestra</w:t>
-            </w:r>
-            <w:proofErr w:type="spellEnd"/>
+            <w:r>
+              <w:rPr>
+                <w:rFonts w:ascii="Calibri" w:eastAsia="Times New Roman" w:hAnsi="Calibri" w:cs="Calibri"/>
+                <w:color w:val="000000"/>
+                <w:lang w:val="en-US"/>
+              </w:rPr>
+              <w:t>Integración en muestra</w:t>
+            </w:r>
           </w:p>
         </w:tc>
         <w:tc>
@@ -12701,18 +11412,8 @@
                 <w:color w:val="000000"/>
                 <w:lang w:val="en-US"/>
               </w:rPr>
-              <w:t xml:space="preserve">65 </w:t>
-            </w:r>
-            <w:proofErr w:type="spellStart"/>
-            <w:r>
-              <w:rPr>
-                <w:rFonts w:ascii="Calibri" w:eastAsia="Times New Roman" w:hAnsi="Calibri" w:cs="Calibri"/>
-                <w:color w:val="000000"/>
-                <w:lang w:val="en-US"/>
-              </w:rPr>
-              <w:t>días</w:t>
-            </w:r>
-            <w:proofErr w:type="spellEnd"/>
+              <w:t>65 días</w:t>
+            </w:r>
           </w:p>
         </w:tc>
       </w:tr>
@@ -12788,18 +11489,8 @@
                 <w:color w:val="000000"/>
                 <w:lang w:val="en-US"/>
               </w:rPr>
-              <w:t xml:space="preserve">15 </w:t>
-            </w:r>
-            <w:proofErr w:type="spellStart"/>
-            <w:r>
-              <w:rPr>
-                <w:rFonts w:ascii="Calibri" w:eastAsia="Times New Roman" w:hAnsi="Calibri" w:cs="Calibri"/>
-                <w:color w:val="000000"/>
-                <w:lang w:val="en-US"/>
-              </w:rPr>
-              <w:t>días</w:t>
-            </w:r>
-            <w:proofErr w:type="spellEnd"/>
+              <w:t>15 días</w:t>
+            </w:r>
           </w:p>
         </w:tc>
       </w:tr>
@@ -12874,18 +11565,8 @@
                 <w:color w:val="000000"/>
                 <w:lang w:val="en-US"/>
               </w:rPr>
-              <w:t xml:space="preserve">50 </w:t>
-            </w:r>
-            <w:proofErr w:type="spellStart"/>
-            <w:r>
-              <w:rPr>
-                <w:rFonts w:ascii="Calibri" w:eastAsia="Times New Roman" w:hAnsi="Calibri" w:cs="Calibri"/>
-                <w:color w:val="000000"/>
-                <w:lang w:val="en-US"/>
-              </w:rPr>
-              <w:t>días</w:t>
-            </w:r>
-            <w:proofErr w:type="spellEnd"/>
+              <w:t>50 días</w:t>
+            </w:r>
           </w:p>
         </w:tc>
       </w:tr>
@@ -12934,34 +11615,14 @@
                 <w:lang w:val="en-US"/>
               </w:rPr>
             </w:pPr>
-            <w:proofErr w:type="spellStart"/>
-            <w:r>
-              <w:rPr>
-                <w:rFonts w:ascii="Calibri" w:eastAsia="Times New Roman" w:hAnsi="Calibri" w:cs="Calibri"/>
-                <w:color w:val="000000"/>
-                <w:lang w:val="en-US"/>
-              </w:rPr>
-              <w:t>Pruebas</w:t>
-            </w:r>
-            <w:proofErr w:type="spellEnd"/>
-            <w:r>
-              <w:rPr>
-                <w:rFonts w:ascii="Calibri" w:eastAsia="Times New Roman" w:hAnsi="Calibri" w:cs="Calibri"/>
-                <w:color w:val="000000"/>
-                <w:lang w:val="en-US"/>
-              </w:rPr>
-              <w:t xml:space="preserve"> de </w:t>
-            </w:r>
-            <w:proofErr w:type="spellStart"/>
-            <w:r>
-              <w:rPr>
-                <w:rFonts w:ascii="Calibri" w:eastAsia="Times New Roman" w:hAnsi="Calibri" w:cs="Calibri"/>
-                <w:color w:val="000000"/>
-                <w:lang w:val="en-US"/>
-              </w:rPr>
-              <w:t>ejecución</w:t>
-            </w:r>
-            <w:proofErr w:type="spellEnd"/>
+            <w:r>
+              <w:rPr>
+                <w:rFonts w:ascii="Calibri" w:eastAsia="Times New Roman" w:hAnsi="Calibri" w:cs="Calibri"/>
+                <w:color w:val="000000"/>
+                <w:lang w:val="en-US"/>
+              </w:rPr>
+              <w:t>Pruebas de ejecución</w:t>
+            </w:r>
           </w:p>
         </w:tc>
         <w:tc>
@@ -12985,18 +11646,8 @@
                 <w:color w:val="000000"/>
                 <w:lang w:val="en-US"/>
               </w:rPr>
-              <w:t xml:space="preserve">50 </w:t>
-            </w:r>
-            <w:proofErr w:type="spellStart"/>
-            <w:r>
-              <w:rPr>
-                <w:rFonts w:ascii="Calibri" w:eastAsia="Times New Roman" w:hAnsi="Calibri" w:cs="Calibri"/>
-                <w:color w:val="000000"/>
-                <w:lang w:val="en-US"/>
-              </w:rPr>
-              <w:t>días</w:t>
-            </w:r>
-            <w:proofErr w:type="spellEnd"/>
+              <w:t>50 días</w:t>
+            </w:r>
           </w:p>
         </w:tc>
       </w:tr>
@@ -13046,34 +11697,14 @@
                 <w:lang w:val="en-US"/>
               </w:rPr>
             </w:pPr>
-            <w:proofErr w:type="spellStart"/>
-            <w:r>
-              <w:rPr>
-                <w:rFonts w:ascii="Calibri" w:eastAsia="Times New Roman" w:hAnsi="Calibri" w:cs="Calibri"/>
-                <w:color w:val="000000"/>
-                <w:lang w:val="en-US"/>
-              </w:rPr>
-              <w:t>Obtención</w:t>
-            </w:r>
-            <w:proofErr w:type="spellEnd"/>
-            <w:r>
-              <w:rPr>
-                <w:rFonts w:ascii="Calibri" w:eastAsia="Times New Roman" w:hAnsi="Calibri" w:cs="Calibri"/>
-                <w:color w:val="000000"/>
-                <w:lang w:val="en-US"/>
-              </w:rPr>
-              <w:t xml:space="preserve"> de </w:t>
-            </w:r>
-            <w:proofErr w:type="spellStart"/>
-            <w:r>
-              <w:rPr>
-                <w:rFonts w:ascii="Calibri" w:eastAsia="Times New Roman" w:hAnsi="Calibri" w:cs="Calibri"/>
-                <w:color w:val="000000"/>
-                <w:lang w:val="en-US"/>
-              </w:rPr>
-              <w:t>datos</w:t>
-            </w:r>
-            <w:proofErr w:type="spellEnd"/>
+            <w:r>
+              <w:rPr>
+                <w:rFonts w:ascii="Calibri" w:eastAsia="Times New Roman" w:hAnsi="Calibri" w:cs="Calibri"/>
+                <w:color w:val="000000"/>
+                <w:lang w:val="en-US"/>
+              </w:rPr>
+              <w:t>Obtención de datos</w:t>
+            </w:r>
           </w:p>
         </w:tc>
         <w:tc>
@@ -13098,18 +11729,8 @@
                 <w:color w:val="000000"/>
                 <w:lang w:val="en-US"/>
               </w:rPr>
-              <w:t xml:space="preserve">55 </w:t>
-            </w:r>
-            <w:proofErr w:type="spellStart"/>
-            <w:r>
-              <w:rPr>
-                <w:rFonts w:ascii="Calibri" w:eastAsia="Times New Roman" w:hAnsi="Calibri" w:cs="Calibri"/>
-                <w:color w:val="000000"/>
-                <w:lang w:val="en-US"/>
-              </w:rPr>
-              <w:t>días</w:t>
-            </w:r>
-            <w:proofErr w:type="spellEnd"/>
+              <w:t>55 días</w:t>
+            </w:r>
           </w:p>
         </w:tc>
       </w:tr>
@@ -13185,18 +11806,8 @@
                 <w:color w:val="000000"/>
                 <w:lang w:val="en-US"/>
               </w:rPr>
-              <w:t xml:space="preserve">55 </w:t>
-            </w:r>
-            <w:proofErr w:type="spellStart"/>
-            <w:r>
-              <w:rPr>
-                <w:rFonts w:ascii="Calibri" w:eastAsia="Times New Roman" w:hAnsi="Calibri" w:cs="Calibri"/>
-                <w:color w:val="000000"/>
-                <w:lang w:val="en-US"/>
-              </w:rPr>
-              <w:t>días</w:t>
-            </w:r>
-            <w:proofErr w:type="spellEnd"/>
+              <w:t>55 días</w:t>
+            </w:r>
           </w:p>
         </w:tc>
       </w:tr>
@@ -13244,52 +11855,14 @@
                 <w:lang w:val="en-US"/>
               </w:rPr>
             </w:pPr>
-            <w:proofErr w:type="spellStart"/>
-            <w:r>
-              <w:rPr>
-                <w:rFonts w:ascii="Calibri" w:eastAsia="Times New Roman" w:hAnsi="Calibri" w:cs="Calibri"/>
-                <w:color w:val="000000"/>
-                <w:lang w:val="en-US"/>
-              </w:rPr>
-              <w:t>Procesado</w:t>
-            </w:r>
-            <w:proofErr w:type="spellEnd"/>
-            <w:r>
-              <w:rPr>
-                <w:rFonts w:ascii="Calibri" w:eastAsia="Times New Roman" w:hAnsi="Calibri" w:cs="Calibri"/>
-                <w:color w:val="000000"/>
-                <w:lang w:val="en-US"/>
-              </w:rPr>
-              <w:t xml:space="preserve"> de </w:t>
-            </w:r>
-            <w:proofErr w:type="spellStart"/>
-            <w:r>
-              <w:rPr>
-                <w:rFonts w:ascii="Calibri" w:eastAsia="Times New Roman" w:hAnsi="Calibri" w:cs="Calibri"/>
-                <w:color w:val="000000"/>
-                <w:lang w:val="en-US"/>
-              </w:rPr>
-              <w:t>los</w:t>
-            </w:r>
-            <w:proofErr w:type="spellEnd"/>
-            <w:r>
-              <w:rPr>
-                <w:rFonts w:ascii="Calibri" w:eastAsia="Times New Roman" w:hAnsi="Calibri" w:cs="Calibri"/>
-                <w:color w:val="000000"/>
-                <w:lang w:val="en-US"/>
-              </w:rPr>
-              <w:t xml:space="preserve"> </w:t>
-            </w:r>
-            <w:proofErr w:type="spellStart"/>
-            <w:r>
-              <w:rPr>
-                <w:rFonts w:ascii="Calibri" w:eastAsia="Times New Roman" w:hAnsi="Calibri" w:cs="Calibri"/>
-                <w:color w:val="000000"/>
-                <w:lang w:val="en-US"/>
-              </w:rPr>
-              <w:t>datos</w:t>
-            </w:r>
-            <w:proofErr w:type="spellEnd"/>
+            <w:r>
+              <w:rPr>
+                <w:rFonts w:ascii="Calibri" w:eastAsia="Times New Roman" w:hAnsi="Calibri" w:cs="Calibri"/>
+                <w:color w:val="000000"/>
+                <w:lang w:val="en-US"/>
+              </w:rPr>
+              <w:t>Procesado de los datos</w:t>
+            </w:r>
           </w:p>
         </w:tc>
         <w:tc>
@@ -13313,18 +11886,8 @@
                 <w:color w:val="000000"/>
                 <w:lang w:val="en-US"/>
               </w:rPr>
-              <w:t xml:space="preserve">55 </w:t>
-            </w:r>
-            <w:proofErr w:type="spellStart"/>
-            <w:r>
-              <w:rPr>
-                <w:rFonts w:ascii="Calibri" w:eastAsia="Times New Roman" w:hAnsi="Calibri" w:cs="Calibri"/>
-                <w:color w:val="000000"/>
-                <w:lang w:val="en-US"/>
-              </w:rPr>
-              <w:t>días</w:t>
-            </w:r>
-            <w:proofErr w:type="spellEnd"/>
+              <w:t>55 días</w:t>
+            </w:r>
           </w:p>
         </w:tc>
       </w:tr>
@@ -13400,18 +11963,8 @@
                 <w:color w:val="000000"/>
                 <w:lang w:val="en-US"/>
               </w:rPr>
-              <w:t xml:space="preserve">55 </w:t>
-            </w:r>
-            <w:proofErr w:type="spellStart"/>
-            <w:r>
-              <w:rPr>
-                <w:rFonts w:ascii="Calibri" w:eastAsia="Times New Roman" w:hAnsi="Calibri" w:cs="Calibri"/>
-                <w:color w:val="000000"/>
-                <w:lang w:val="en-US"/>
-              </w:rPr>
-              <w:t>días</w:t>
-            </w:r>
-            <w:proofErr w:type="spellEnd"/>
+              <w:t>55 días</w:t>
+            </w:r>
           </w:p>
         </w:tc>
       </w:tr>
@@ -13461,34 +12014,14 @@
                 <w:lang w:val="en-US"/>
               </w:rPr>
             </w:pPr>
-            <w:proofErr w:type="spellStart"/>
-            <w:r>
-              <w:rPr>
-                <w:rFonts w:ascii="Calibri" w:eastAsia="Times New Roman" w:hAnsi="Calibri" w:cs="Calibri"/>
-                <w:color w:val="000000"/>
-                <w:lang w:val="en-US"/>
-              </w:rPr>
-              <w:t>Validación</w:t>
-            </w:r>
-            <w:proofErr w:type="spellEnd"/>
-            <w:r>
-              <w:rPr>
-                <w:rFonts w:ascii="Calibri" w:eastAsia="Times New Roman" w:hAnsi="Calibri" w:cs="Calibri"/>
-                <w:color w:val="000000"/>
-                <w:lang w:val="en-US"/>
-              </w:rPr>
-              <w:t xml:space="preserve"> de </w:t>
-            </w:r>
-            <w:proofErr w:type="spellStart"/>
-            <w:r>
-              <w:rPr>
-                <w:rFonts w:ascii="Calibri" w:eastAsia="Times New Roman" w:hAnsi="Calibri" w:cs="Calibri"/>
-                <w:color w:val="000000"/>
-                <w:lang w:val="en-US"/>
-              </w:rPr>
-              <w:t>resultados</w:t>
-            </w:r>
-            <w:proofErr w:type="spellEnd"/>
+            <w:r>
+              <w:rPr>
+                <w:rFonts w:ascii="Calibri" w:eastAsia="Times New Roman" w:hAnsi="Calibri" w:cs="Calibri"/>
+                <w:color w:val="000000"/>
+                <w:lang w:val="en-US"/>
+              </w:rPr>
+              <w:t>Validación de resultados</w:t>
+            </w:r>
           </w:p>
         </w:tc>
         <w:tc>
@@ -13521,18 +12054,8 @@
                 <w:color w:val="000000"/>
                 <w:lang w:val="en-US"/>
               </w:rPr>
-              <w:t xml:space="preserve"> </w:t>
-            </w:r>
-            <w:proofErr w:type="spellStart"/>
-            <w:r>
-              <w:rPr>
-                <w:rFonts w:ascii="Calibri" w:eastAsia="Times New Roman" w:hAnsi="Calibri" w:cs="Calibri"/>
-                <w:color w:val="000000"/>
-                <w:lang w:val="en-US"/>
-              </w:rPr>
-              <w:t>días</w:t>
-            </w:r>
-            <w:proofErr w:type="spellEnd"/>
+              <w:t xml:space="preserve"> días</w:t>
+            </w:r>
           </w:p>
         </w:tc>
       </w:tr>
@@ -13581,34 +12104,14 @@
                 <w:lang w:val="en-US"/>
               </w:rPr>
             </w:pPr>
-            <w:proofErr w:type="spellStart"/>
-            <w:r>
-              <w:rPr>
-                <w:rFonts w:ascii="Calibri" w:eastAsia="Times New Roman" w:hAnsi="Calibri" w:cs="Calibri"/>
-                <w:color w:val="000000"/>
-                <w:lang w:val="en-US"/>
-              </w:rPr>
-              <w:t>Criterios</w:t>
-            </w:r>
-            <w:proofErr w:type="spellEnd"/>
-            <w:r>
-              <w:rPr>
-                <w:rFonts w:ascii="Calibri" w:eastAsia="Times New Roman" w:hAnsi="Calibri" w:cs="Calibri"/>
-                <w:color w:val="000000"/>
-                <w:lang w:val="en-US"/>
-              </w:rPr>
-              <w:t xml:space="preserve"> de </w:t>
-            </w:r>
-            <w:proofErr w:type="spellStart"/>
-            <w:r>
-              <w:rPr>
-                <w:rFonts w:ascii="Calibri" w:eastAsia="Times New Roman" w:hAnsi="Calibri" w:cs="Calibri"/>
-                <w:color w:val="000000"/>
-                <w:lang w:val="en-US"/>
-              </w:rPr>
-              <w:t>validación</w:t>
-            </w:r>
-            <w:proofErr w:type="spellEnd"/>
+            <w:r>
+              <w:rPr>
+                <w:rFonts w:ascii="Calibri" w:eastAsia="Times New Roman" w:hAnsi="Calibri" w:cs="Calibri"/>
+                <w:color w:val="000000"/>
+                <w:lang w:val="en-US"/>
+              </w:rPr>
+              <w:t>Criterios de validación</w:t>
+            </w:r>
           </w:p>
         </w:tc>
         <w:tc>
@@ -13632,18 +12135,8 @@
                 <w:color w:val="000000"/>
                 <w:lang w:val="en-US"/>
               </w:rPr>
-              <w:t xml:space="preserve">15 </w:t>
-            </w:r>
-            <w:proofErr w:type="spellStart"/>
-            <w:r>
-              <w:rPr>
-                <w:rFonts w:ascii="Calibri" w:eastAsia="Times New Roman" w:hAnsi="Calibri" w:cs="Calibri"/>
-                <w:color w:val="000000"/>
-                <w:lang w:val="en-US"/>
-              </w:rPr>
-              <w:t>días</w:t>
-            </w:r>
-            <w:proofErr w:type="spellEnd"/>
+              <w:t>15 días</w:t>
+            </w:r>
           </w:p>
         </w:tc>
       </w:tr>
@@ -13691,34 +12184,14 @@
                 <w:lang w:val="en-US"/>
               </w:rPr>
             </w:pPr>
-            <w:proofErr w:type="spellStart"/>
-            <w:r>
-              <w:rPr>
-                <w:rFonts w:ascii="Calibri" w:eastAsia="Times New Roman" w:hAnsi="Calibri" w:cs="Calibri"/>
-                <w:color w:val="000000"/>
-                <w:lang w:val="en-US"/>
-              </w:rPr>
-              <w:t>Toma</w:t>
-            </w:r>
-            <w:proofErr w:type="spellEnd"/>
-            <w:r>
-              <w:rPr>
-                <w:rFonts w:ascii="Calibri" w:eastAsia="Times New Roman" w:hAnsi="Calibri" w:cs="Calibri"/>
-                <w:color w:val="000000"/>
-                <w:lang w:val="en-US"/>
-              </w:rPr>
-              <w:t xml:space="preserve"> de </w:t>
-            </w:r>
-            <w:proofErr w:type="spellStart"/>
-            <w:r>
-              <w:rPr>
-                <w:rFonts w:ascii="Calibri" w:eastAsia="Times New Roman" w:hAnsi="Calibri" w:cs="Calibri"/>
-                <w:color w:val="000000"/>
-                <w:lang w:val="en-US"/>
-              </w:rPr>
-              <w:t>decisión</w:t>
-            </w:r>
-            <w:proofErr w:type="spellEnd"/>
+            <w:r>
+              <w:rPr>
+                <w:rFonts w:ascii="Calibri" w:eastAsia="Times New Roman" w:hAnsi="Calibri" w:cs="Calibri"/>
+                <w:color w:val="000000"/>
+                <w:lang w:val="en-US"/>
+              </w:rPr>
+              <w:t>Toma de decisión</w:t>
+            </w:r>
           </w:p>
         </w:tc>
         <w:tc>
@@ -13742,18 +12215,8 @@
                 <w:color w:val="000000"/>
                 <w:lang w:val="en-US"/>
               </w:rPr>
-              <w:t xml:space="preserve">2 </w:t>
-            </w:r>
-            <w:proofErr w:type="spellStart"/>
-            <w:r>
-              <w:rPr>
-                <w:rFonts w:ascii="Calibri" w:eastAsia="Times New Roman" w:hAnsi="Calibri" w:cs="Calibri"/>
-                <w:color w:val="000000"/>
-                <w:lang w:val="en-US"/>
-              </w:rPr>
-              <w:t>días</w:t>
-            </w:r>
-            <w:proofErr w:type="spellEnd"/>
+              <w:t>2 días</w:t>
+            </w:r>
           </w:p>
         </w:tc>
       </w:tr>
@@ -13805,7 +12268,6 @@
                 <w:lang w:val="en-US"/>
               </w:rPr>
             </w:pPr>
-            <w:proofErr w:type="spellStart"/>
             <w:r>
               <w:rPr>
                 <w:rFonts w:ascii="Calibri" w:eastAsia="Times New Roman" w:hAnsi="Calibri" w:cs="Calibri"/>
@@ -13815,7 +12277,6 @@
               </w:rPr>
               <w:t>Cierre</w:t>
             </w:r>
-            <w:proofErr w:type="spellEnd"/>
           </w:p>
         </w:tc>
         <w:tc>
@@ -13842,19 +12303,8 @@
                 <w:color w:val="000000"/>
                 <w:lang w:val="en-US"/>
               </w:rPr>
-              <w:t xml:space="preserve">55 </w:t>
-            </w:r>
-            <w:proofErr w:type="spellStart"/>
-            <w:r>
-              <w:rPr>
-                <w:rFonts w:ascii="Calibri" w:eastAsia="Times New Roman" w:hAnsi="Calibri" w:cs="Calibri"/>
-                <w:b/>
-                <w:color w:val="000000"/>
-                <w:lang w:val="en-US"/>
-              </w:rPr>
-              <w:t>días</w:t>
-            </w:r>
-            <w:proofErr w:type="spellEnd"/>
+              <w:t>55 días</w:t>
+            </w:r>
           </w:p>
         </w:tc>
       </w:tr>
@@ -13904,23 +12354,13 @@
                 <w:lang w:val="en-US"/>
               </w:rPr>
             </w:pPr>
-            <w:proofErr w:type="spellStart"/>
-            <w:r>
-              <w:rPr>
-                <w:rFonts w:ascii="Calibri" w:eastAsia="Times New Roman" w:hAnsi="Calibri" w:cs="Calibri"/>
-                <w:color w:val="000000"/>
-                <w:lang w:val="en-US"/>
-              </w:rPr>
-              <w:t>Implementación</w:t>
-            </w:r>
-            <w:proofErr w:type="spellEnd"/>
-            <w:r>
-              <w:rPr>
-                <w:rFonts w:ascii="Calibri" w:eastAsia="Times New Roman" w:hAnsi="Calibri" w:cs="Calibri"/>
-                <w:color w:val="000000"/>
-                <w:lang w:val="en-US"/>
-              </w:rPr>
-              <w:t xml:space="preserve"> final</w:t>
+            <w:r>
+              <w:rPr>
+                <w:rFonts w:ascii="Calibri" w:eastAsia="Times New Roman" w:hAnsi="Calibri" w:cs="Calibri"/>
+                <w:color w:val="000000"/>
+                <w:lang w:val="en-US"/>
+              </w:rPr>
+              <w:t>Implementación final</w:t>
             </w:r>
           </w:p>
         </w:tc>
@@ -13946,18 +12386,8 @@
                 <w:color w:val="000000"/>
                 <w:lang w:val="en-US"/>
               </w:rPr>
-              <w:t xml:space="preserve">52 </w:t>
-            </w:r>
-            <w:proofErr w:type="spellStart"/>
-            <w:r>
-              <w:rPr>
-                <w:rFonts w:ascii="Calibri" w:eastAsia="Times New Roman" w:hAnsi="Calibri" w:cs="Calibri"/>
-                <w:color w:val="000000"/>
-                <w:lang w:val="en-US"/>
-              </w:rPr>
-              <w:t>días</w:t>
-            </w:r>
-            <w:proofErr w:type="spellEnd"/>
+              <w:t>52 días</w:t>
+            </w:r>
           </w:p>
         </w:tc>
       </w:tr>
@@ -14005,23 +12435,13 @@
                 <w:lang w:val="en-US"/>
               </w:rPr>
             </w:pPr>
-            <w:proofErr w:type="spellStart"/>
-            <w:r>
-              <w:rPr>
-                <w:rFonts w:ascii="Calibri" w:eastAsia="Times New Roman" w:hAnsi="Calibri" w:cs="Calibri"/>
-                <w:color w:val="000000"/>
-                <w:lang w:val="en-US"/>
-              </w:rPr>
-              <w:t>Formación</w:t>
-            </w:r>
-            <w:proofErr w:type="spellEnd"/>
-            <w:r>
-              <w:rPr>
-                <w:rFonts w:ascii="Calibri" w:eastAsia="Times New Roman" w:hAnsi="Calibri" w:cs="Calibri"/>
-                <w:color w:val="000000"/>
-                <w:lang w:val="en-US"/>
-              </w:rPr>
-              <w:t xml:space="preserve"> del personal</w:t>
+            <w:r>
+              <w:rPr>
+                <w:rFonts w:ascii="Calibri" w:eastAsia="Times New Roman" w:hAnsi="Calibri" w:cs="Calibri"/>
+                <w:color w:val="000000"/>
+                <w:lang w:val="en-US"/>
+              </w:rPr>
+              <w:t>Formación del personal</w:t>
             </w:r>
           </w:p>
         </w:tc>
@@ -14045,18 +12465,8 @@
                 <w:color w:val="000000"/>
                 <w:lang w:val="en-US"/>
               </w:rPr>
-              <w:t xml:space="preserve">9 </w:t>
-            </w:r>
-            <w:proofErr w:type="spellStart"/>
-            <w:r>
-              <w:rPr>
-                <w:rFonts w:ascii="Calibri" w:eastAsia="Times New Roman" w:hAnsi="Calibri" w:cs="Calibri"/>
-                <w:color w:val="000000"/>
-                <w:lang w:val="en-US"/>
-              </w:rPr>
-              <w:t>días</w:t>
-            </w:r>
-            <w:proofErr w:type="spellEnd"/>
+              <w:t>9 días</w:t>
+            </w:r>
           </w:p>
         </w:tc>
       </w:tr>
@@ -14125,18 +12535,8 @@
                 <w:color w:val="000000"/>
                 <w:lang w:val="en-US"/>
               </w:rPr>
-              <w:t xml:space="preserve">Personal </w:t>
-            </w:r>
-            <w:proofErr w:type="spellStart"/>
-            <w:r>
-              <w:rPr>
-                <w:rFonts w:ascii="Calibri" w:eastAsia="Times New Roman" w:hAnsi="Calibri" w:cs="Calibri"/>
-                <w:color w:val="000000"/>
-                <w:lang w:val="en-US"/>
-              </w:rPr>
-              <w:t>técnico</w:t>
-            </w:r>
-            <w:proofErr w:type="spellEnd"/>
+              <w:t>Personal técnico</w:t>
+            </w:r>
           </w:p>
         </w:tc>
         <w:tc>
@@ -14159,18 +12559,8 @@
                 <w:color w:val="000000"/>
                 <w:lang w:val="en-US"/>
               </w:rPr>
-              <w:t xml:space="preserve">9 </w:t>
-            </w:r>
-            <w:proofErr w:type="spellStart"/>
-            <w:r>
-              <w:rPr>
-                <w:rFonts w:ascii="Calibri" w:eastAsia="Times New Roman" w:hAnsi="Calibri" w:cs="Calibri"/>
-                <w:color w:val="000000"/>
-                <w:lang w:val="en-US"/>
-              </w:rPr>
-              <w:t>días</w:t>
-            </w:r>
-            <w:proofErr w:type="spellEnd"/>
+              <w:t>9 días</w:t>
+            </w:r>
           </w:p>
         </w:tc>
       </w:tr>
@@ -14232,18 +12622,8 @@
                 <w:color w:val="000000"/>
                 <w:lang w:val="en-US"/>
               </w:rPr>
-              <w:t xml:space="preserve">Personal </w:t>
-            </w:r>
-            <w:proofErr w:type="spellStart"/>
-            <w:r>
-              <w:rPr>
-                <w:rFonts w:ascii="Calibri" w:eastAsia="Times New Roman" w:hAnsi="Calibri" w:cs="Calibri"/>
-                <w:color w:val="000000"/>
-                <w:lang w:val="en-US"/>
-              </w:rPr>
-              <w:t>médico</w:t>
-            </w:r>
-            <w:proofErr w:type="spellEnd"/>
+              <w:t>Personal médico</w:t>
+            </w:r>
           </w:p>
         </w:tc>
         <w:tc>
@@ -14266,18 +12646,8 @@
                 <w:color w:val="000000"/>
                 <w:lang w:val="en-US"/>
               </w:rPr>
-              <w:t xml:space="preserve">6 </w:t>
-            </w:r>
-            <w:proofErr w:type="spellStart"/>
-            <w:r>
-              <w:rPr>
-                <w:rFonts w:ascii="Calibri" w:eastAsia="Times New Roman" w:hAnsi="Calibri" w:cs="Calibri"/>
-                <w:color w:val="000000"/>
-                <w:lang w:val="en-US"/>
-              </w:rPr>
-              <w:t>días</w:t>
-            </w:r>
-            <w:proofErr w:type="spellEnd"/>
+              <w:t>6 días</w:t>
+            </w:r>
           </w:p>
         </w:tc>
       </w:tr>
@@ -14332,7 +12702,6 @@
                 <w:lang w:val="en-US"/>
               </w:rPr>
             </w:pPr>
-            <w:proofErr w:type="spellStart"/>
             <w:r>
               <w:rPr>
                 <w:rFonts w:ascii="Calibri" w:eastAsia="Times New Roman" w:hAnsi="Calibri" w:cs="Calibri"/>
@@ -14341,7 +12710,6 @@
               </w:rPr>
               <w:t>Pacientes</w:t>
             </w:r>
-            <w:proofErr w:type="spellEnd"/>
           </w:p>
         </w:tc>
         <w:tc>
@@ -14364,18 +12732,8 @@
                 <w:color w:val="000000"/>
                 <w:lang w:val="en-US"/>
               </w:rPr>
-              <w:t xml:space="preserve">7 </w:t>
-            </w:r>
-            <w:proofErr w:type="spellStart"/>
-            <w:r>
-              <w:rPr>
-                <w:rFonts w:ascii="Calibri" w:eastAsia="Times New Roman" w:hAnsi="Calibri" w:cs="Calibri"/>
-                <w:color w:val="000000"/>
-                <w:lang w:val="en-US"/>
-              </w:rPr>
-              <w:t>días</w:t>
-            </w:r>
-            <w:proofErr w:type="spellEnd"/>
+              <w:t>7 días</w:t>
+            </w:r>
           </w:p>
         </w:tc>
       </w:tr>
@@ -14423,7 +12781,6 @@
                 <w:lang w:val="en-US"/>
               </w:rPr>
             </w:pPr>
-            <w:proofErr w:type="spellStart"/>
             <w:r>
               <w:rPr>
                 <w:rFonts w:ascii="Calibri" w:eastAsia="Times New Roman" w:hAnsi="Calibri" w:cs="Calibri"/>
@@ -14432,7 +12789,6 @@
               </w:rPr>
               <w:t>Certificación</w:t>
             </w:r>
-            <w:proofErr w:type="spellEnd"/>
           </w:p>
         </w:tc>
         <w:tc>
@@ -14455,18 +12811,8 @@
                 <w:color w:val="000000"/>
                 <w:lang w:val="en-US"/>
               </w:rPr>
-              <w:t xml:space="preserve">6 </w:t>
-            </w:r>
-            <w:proofErr w:type="spellStart"/>
-            <w:r>
-              <w:rPr>
-                <w:rFonts w:ascii="Calibri" w:eastAsia="Times New Roman" w:hAnsi="Calibri" w:cs="Calibri"/>
-                <w:color w:val="000000"/>
-                <w:lang w:val="en-US"/>
-              </w:rPr>
-              <w:t>días</w:t>
-            </w:r>
-            <w:proofErr w:type="spellEnd"/>
+              <w:t>6 días</w:t>
+            </w:r>
           </w:p>
         </w:tc>
       </w:tr>
@@ -14513,52 +12859,14 @@
                 <w:lang w:val="en-US"/>
               </w:rPr>
             </w:pPr>
-            <w:proofErr w:type="spellStart"/>
-            <w:r>
-              <w:rPr>
-                <w:rFonts w:ascii="Calibri" w:eastAsia="Times New Roman" w:hAnsi="Calibri" w:cs="Calibri"/>
-                <w:color w:val="000000"/>
-                <w:lang w:val="en-US"/>
-              </w:rPr>
-              <w:t>Elaboración</w:t>
-            </w:r>
-            <w:proofErr w:type="spellEnd"/>
-            <w:r>
-              <w:rPr>
-                <w:rFonts w:ascii="Calibri" w:eastAsia="Times New Roman" w:hAnsi="Calibri" w:cs="Calibri"/>
-                <w:color w:val="000000"/>
-                <w:lang w:val="en-US"/>
-              </w:rPr>
-              <w:t xml:space="preserve"> del </w:t>
-            </w:r>
-            <w:proofErr w:type="spellStart"/>
-            <w:r>
-              <w:rPr>
-                <w:rFonts w:ascii="Calibri" w:eastAsia="Times New Roman" w:hAnsi="Calibri" w:cs="Calibri"/>
-                <w:color w:val="000000"/>
-                <w:lang w:val="en-US"/>
-              </w:rPr>
-              <w:t>examen</w:t>
-            </w:r>
-            <w:proofErr w:type="spellEnd"/>
-            <w:r>
-              <w:rPr>
-                <w:rFonts w:ascii="Calibri" w:eastAsia="Times New Roman" w:hAnsi="Calibri" w:cs="Calibri"/>
-                <w:color w:val="000000"/>
-                <w:lang w:val="en-US"/>
-              </w:rPr>
-              <w:t xml:space="preserve"> de </w:t>
-            </w:r>
-            <w:proofErr w:type="spellStart"/>
-            <w:r>
-              <w:rPr>
-                <w:rFonts w:ascii="Calibri" w:eastAsia="Times New Roman" w:hAnsi="Calibri" w:cs="Calibri"/>
-                <w:color w:val="000000"/>
-                <w:lang w:val="en-US"/>
-              </w:rPr>
-              <w:t>certificación</w:t>
-            </w:r>
-            <w:proofErr w:type="spellEnd"/>
+            <w:r>
+              <w:rPr>
+                <w:rFonts w:ascii="Calibri" w:eastAsia="Times New Roman" w:hAnsi="Calibri" w:cs="Calibri"/>
+                <w:color w:val="000000"/>
+                <w:lang w:val="en-US"/>
+              </w:rPr>
+              <w:t>Elaboración del examen de certificación</w:t>
+            </w:r>
           </w:p>
         </w:tc>
         <w:tc>
@@ -14581,18 +12889,8 @@
                 <w:color w:val="000000"/>
                 <w:lang w:val="en-US"/>
               </w:rPr>
-              <w:t xml:space="preserve">4 </w:t>
-            </w:r>
-            <w:proofErr w:type="spellStart"/>
-            <w:r>
-              <w:rPr>
-                <w:rFonts w:ascii="Calibri" w:eastAsia="Times New Roman" w:hAnsi="Calibri" w:cs="Calibri"/>
-                <w:color w:val="000000"/>
-                <w:lang w:val="en-US"/>
-              </w:rPr>
-              <w:t>días</w:t>
-            </w:r>
-            <w:proofErr w:type="spellEnd"/>
+              <w:t>4 días</w:t>
+            </w:r>
           </w:p>
         </w:tc>
       </w:tr>
@@ -14648,52 +12946,14 @@
                 <w:lang w:val="en-US"/>
               </w:rPr>
             </w:pPr>
-            <w:proofErr w:type="spellStart"/>
-            <w:r>
-              <w:rPr>
-                <w:rFonts w:ascii="Calibri" w:eastAsia="Times New Roman" w:hAnsi="Calibri" w:cs="Calibri"/>
-                <w:color w:val="000000"/>
-                <w:lang w:val="en-US"/>
-              </w:rPr>
-              <w:t>Formato</w:t>
-            </w:r>
-            <w:proofErr w:type="spellEnd"/>
-            <w:r>
-              <w:rPr>
-                <w:rFonts w:ascii="Calibri" w:eastAsia="Times New Roman" w:hAnsi="Calibri" w:cs="Calibri"/>
-                <w:color w:val="000000"/>
-                <w:lang w:val="en-US"/>
-              </w:rPr>
-              <w:t xml:space="preserve"> y </w:t>
-            </w:r>
-            <w:proofErr w:type="spellStart"/>
-            <w:r>
-              <w:rPr>
-                <w:rFonts w:ascii="Calibri" w:eastAsia="Times New Roman" w:hAnsi="Calibri" w:cs="Calibri"/>
-                <w:color w:val="000000"/>
-                <w:lang w:val="en-US"/>
-              </w:rPr>
-              <w:t>plataforma</w:t>
-            </w:r>
-            <w:proofErr w:type="spellEnd"/>
-            <w:r>
-              <w:rPr>
-                <w:rFonts w:ascii="Calibri" w:eastAsia="Times New Roman" w:hAnsi="Calibri" w:cs="Calibri"/>
-                <w:color w:val="000000"/>
-                <w:lang w:val="en-US"/>
-              </w:rPr>
-              <w:t xml:space="preserve"> del </w:t>
-            </w:r>
-            <w:proofErr w:type="spellStart"/>
-            <w:r>
-              <w:rPr>
-                <w:rFonts w:ascii="Calibri" w:eastAsia="Times New Roman" w:hAnsi="Calibri" w:cs="Calibri"/>
-                <w:color w:val="000000"/>
-                <w:lang w:val="en-US"/>
-              </w:rPr>
-              <w:t>examen</w:t>
-            </w:r>
-            <w:proofErr w:type="spellEnd"/>
+            <w:r>
+              <w:rPr>
+                <w:rFonts w:ascii="Calibri" w:eastAsia="Times New Roman" w:hAnsi="Calibri" w:cs="Calibri"/>
+                <w:color w:val="000000"/>
+                <w:lang w:val="en-US"/>
+              </w:rPr>
+              <w:t>Formato y plataforma del examen</w:t>
+            </w:r>
           </w:p>
         </w:tc>
         <w:tc>
@@ -14716,18 +12976,8 @@
                 <w:color w:val="000000"/>
                 <w:lang w:val="en-US"/>
               </w:rPr>
-              <w:t xml:space="preserve">2 </w:t>
-            </w:r>
-            <w:proofErr w:type="spellStart"/>
-            <w:r>
-              <w:rPr>
-                <w:rFonts w:ascii="Calibri" w:eastAsia="Times New Roman" w:hAnsi="Calibri" w:cs="Calibri"/>
-                <w:color w:val="000000"/>
-                <w:lang w:val="en-US"/>
-              </w:rPr>
-              <w:t>días</w:t>
-            </w:r>
-            <w:proofErr w:type="spellEnd"/>
+              <w:t>2 días</w:t>
+            </w:r>
           </w:p>
         </w:tc>
       </w:tr>
@@ -14782,41 +13032,13 @@
                 <w:lang w:val="en-US"/>
               </w:rPr>
             </w:pPr>
-            <w:proofErr w:type="spellStart"/>
-            <w:r>
-              <w:rPr>
-                <w:rFonts w:ascii="Calibri" w:eastAsia="Times New Roman" w:hAnsi="Calibri" w:cs="Calibri"/>
-                <w:color w:val="000000"/>
-                <w:lang w:val="en-US"/>
-              </w:rPr>
-              <w:t>Conocimientos</w:t>
-            </w:r>
-            <w:proofErr w:type="spellEnd"/>
-            <w:r>
-              <w:rPr>
-                <w:rFonts w:ascii="Calibri" w:eastAsia="Times New Roman" w:hAnsi="Calibri" w:cs="Calibri"/>
-                <w:color w:val="000000"/>
-                <w:lang w:val="en-US"/>
-              </w:rPr>
-              <w:t xml:space="preserve"> </w:t>
-            </w:r>
-            <w:proofErr w:type="spellStart"/>
-            <w:r>
-              <w:rPr>
-                <w:rFonts w:ascii="Calibri" w:eastAsia="Times New Roman" w:hAnsi="Calibri" w:cs="Calibri"/>
-                <w:color w:val="000000"/>
-                <w:lang w:val="en-US"/>
-              </w:rPr>
-              <w:t>mínimos</w:t>
-            </w:r>
-            <w:proofErr w:type="spellEnd"/>
-            <w:r>
-              <w:rPr>
-                <w:rFonts w:ascii="Calibri" w:eastAsia="Times New Roman" w:hAnsi="Calibri" w:cs="Calibri"/>
-                <w:color w:val="000000"/>
-                <w:lang w:val="en-US"/>
-              </w:rPr>
-              <w:t xml:space="preserve"> </w:t>
+            <w:r>
+              <w:rPr>
+                <w:rFonts w:ascii="Calibri" w:eastAsia="Times New Roman" w:hAnsi="Calibri" w:cs="Calibri"/>
+                <w:color w:val="000000"/>
+                <w:lang w:val="en-US"/>
+              </w:rPr>
+              <w:t xml:space="preserve">Conocimientos mínimos </w:t>
             </w:r>
           </w:p>
         </w:tc>
@@ -14840,18 +13062,8 @@
                 <w:color w:val="000000"/>
                 <w:lang w:val="en-US"/>
               </w:rPr>
-              <w:t xml:space="preserve">2 </w:t>
-            </w:r>
-            <w:proofErr w:type="spellStart"/>
-            <w:r>
-              <w:rPr>
-                <w:rFonts w:ascii="Calibri" w:eastAsia="Times New Roman" w:hAnsi="Calibri" w:cs="Calibri"/>
-                <w:color w:val="000000"/>
-                <w:lang w:val="en-US"/>
-              </w:rPr>
-              <w:t>días</w:t>
-            </w:r>
-            <w:proofErr w:type="spellEnd"/>
+              <w:t>2 días</w:t>
+            </w:r>
           </w:p>
         </w:tc>
       </w:tr>
@@ -14899,23 +13111,13 @@
                 <w:lang w:val="en-US"/>
               </w:rPr>
             </w:pPr>
-            <w:proofErr w:type="spellStart"/>
-            <w:r>
-              <w:rPr>
-                <w:rFonts w:ascii="Calibri" w:eastAsia="Times New Roman" w:hAnsi="Calibri" w:cs="Calibri"/>
-                <w:color w:val="000000"/>
-                <w:lang w:val="en-US"/>
-              </w:rPr>
-              <w:t>Examinación</w:t>
-            </w:r>
-            <w:proofErr w:type="spellEnd"/>
-            <w:r>
-              <w:rPr>
-                <w:rFonts w:ascii="Calibri" w:eastAsia="Times New Roman" w:hAnsi="Calibri" w:cs="Calibri"/>
-                <w:color w:val="000000"/>
-                <w:lang w:val="en-US"/>
-              </w:rPr>
-              <w:t xml:space="preserve"> </w:t>
+            <w:r>
+              <w:rPr>
+                <w:rFonts w:ascii="Calibri" w:eastAsia="Times New Roman" w:hAnsi="Calibri" w:cs="Calibri"/>
+                <w:color w:val="000000"/>
+                <w:lang w:val="en-US"/>
+              </w:rPr>
+              <w:t xml:space="preserve">Examinación </w:t>
             </w:r>
           </w:p>
         </w:tc>
@@ -14939,18 +13141,8 @@
                 <w:color w:val="000000"/>
                 <w:lang w:val="en-US"/>
               </w:rPr>
-              <w:t xml:space="preserve">2 </w:t>
-            </w:r>
-            <w:proofErr w:type="spellStart"/>
-            <w:r>
-              <w:rPr>
-                <w:rFonts w:ascii="Calibri" w:eastAsia="Times New Roman" w:hAnsi="Calibri" w:cs="Calibri"/>
-                <w:color w:val="000000"/>
-                <w:lang w:val="en-US"/>
-              </w:rPr>
-              <w:t>días</w:t>
-            </w:r>
-            <w:proofErr w:type="spellEnd"/>
+              <w:t>2 días</w:t>
+            </w:r>
           </w:p>
         </w:tc>
       </w:tr>
@@ -15025,18 +13217,8 @@
                 <w:color w:val="000000"/>
                 <w:lang w:val="en-US"/>
               </w:rPr>
-              <w:t xml:space="preserve">32 </w:t>
-            </w:r>
-            <w:proofErr w:type="spellStart"/>
-            <w:r>
-              <w:rPr>
-                <w:rFonts w:ascii="Calibri" w:eastAsia="Times New Roman" w:hAnsi="Calibri" w:cs="Calibri"/>
-                <w:color w:val="000000"/>
-                <w:lang w:val="en-US"/>
-              </w:rPr>
-              <w:t>días</w:t>
-            </w:r>
-            <w:proofErr w:type="spellEnd"/>
+              <w:t>32 días</w:t>
+            </w:r>
           </w:p>
         </w:tc>
       </w:tr>
@@ -15112,18 +13294,8 @@
                 <w:color w:val="000000"/>
                 <w:lang w:val="en-US"/>
               </w:rPr>
-              <w:t xml:space="preserve">20 </w:t>
-            </w:r>
-            <w:proofErr w:type="spellStart"/>
-            <w:r>
-              <w:rPr>
-                <w:rFonts w:ascii="Calibri" w:eastAsia="Times New Roman" w:hAnsi="Calibri" w:cs="Calibri"/>
-                <w:color w:val="000000"/>
-                <w:lang w:val="en-US"/>
-              </w:rPr>
-              <w:t>días</w:t>
-            </w:r>
-            <w:proofErr w:type="spellEnd"/>
+              <w:t>20 días</w:t>
+            </w:r>
           </w:p>
         </w:tc>
       </w:tr>
@@ -15173,34 +13345,14 @@
                 <w:lang w:val="en-US"/>
               </w:rPr>
             </w:pPr>
-            <w:proofErr w:type="spellStart"/>
-            <w:r>
-              <w:rPr>
-                <w:rFonts w:ascii="Calibri" w:eastAsia="Times New Roman" w:hAnsi="Calibri" w:cs="Calibri"/>
-                <w:color w:val="000000"/>
-                <w:lang w:val="en-US"/>
-              </w:rPr>
-              <w:t>Documentación</w:t>
-            </w:r>
-            <w:proofErr w:type="spellEnd"/>
-            <w:r>
-              <w:rPr>
-                <w:rFonts w:ascii="Calibri" w:eastAsia="Times New Roman" w:hAnsi="Calibri" w:cs="Calibri"/>
-                <w:color w:val="000000"/>
-                <w:lang w:val="en-US"/>
-              </w:rPr>
-              <w:t xml:space="preserve"> y </w:t>
-            </w:r>
-            <w:proofErr w:type="spellStart"/>
-            <w:r>
-              <w:rPr>
-                <w:rFonts w:ascii="Calibri" w:eastAsia="Times New Roman" w:hAnsi="Calibri" w:cs="Calibri"/>
-                <w:color w:val="000000"/>
-                <w:lang w:val="en-US"/>
-              </w:rPr>
-              <w:t>cierre</w:t>
-            </w:r>
-            <w:proofErr w:type="spellEnd"/>
+            <w:r>
+              <w:rPr>
+                <w:rFonts w:ascii="Calibri" w:eastAsia="Times New Roman" w:hAnsi="Calibri" w:cs="Calibri"/>
+                <w:color w:val="000000"/>
+                <w:lang w:val="en-US"/>
+              </w:rPr>
+              <w:t>Documentación y cierre</w:t>
+            </w:r>
           </w:p>
         </w:tc>
         <w:tc>
@@ -15225,18 +13377,8 @@
                 <w:color w:val="000000"/>
                 <w:lang w:val="en-US"/>
               </w:rPr>
-              <w:t xml:space="preserve">3 </w:t>
-            </w:r>
-            <w:proofErr w:type="spellStart"/>
-            <w:r>
-              <w:rPr>
-                <w:rFonts w:ascii="Calibri" w:eastAsia="Times New Roman" w:hAnsi="Calibri" w:cs="Calibri"/>
-                <w:color w:val="000000"/>
-                <w:lang w:val="en-US"/>
-              </w:rPr>
-              <w:t>días</w:t>
-            </w:r>
-            <w:proofErr w:type="spellEnd"/>
+              <w:t>3 días</w:t>
+            </w:r>
           </w:p>
         </w:tc>
       </w:tr>
@@ -15285,41 +13427,13 @@
                 <w:lang w:val="en-US"/>
               </w:rPr>
             </w:pPr>
-            <w:proofErr w:type="spellStart"/>
-            <w:r>
-              <w:rPr>
-                <w:rFonts w:ascii="Calibri" w:eastAsia="Times New Roman" w:hAnsi="Calibri" w:cs="Calibri"/>
-                <w:color w:val="000000"/>
-                <w:lang w:val="en-US"/>
-              </w:rPr>
-              <w:t>Generación</w:t>
-            </w:r>
-            <w:proofErr w:type="spellEnd"/>
-            <w:r>
-              <w:rPr>
-                <w:rFonts w:ascii="Calibri" w:eastAsia="Times New Roman" w:hAnsi="Calibri" w:cs="Calibri"/>
-                <w:color w:val="000000"/>
-                <w:lang w:val="en-US"/>
-              </w:rPr>
-              <w:t xml:space="preserve"> de </w:t>
-            </w:r>
-            <w:proofErr w:type="spellStart"/>
-            <w:r>
-              <w:rPr>
-                <w:rFonts w:ascii="Calibri" w:eastAsia="Times New Roman" w:hAnsi="Calibri" w:cs="Calibri"/>
-                <w:color w:val="000000"/>
-                <w:lang w:val="en-US"/>
-              </w:rPr>
-              <w:t>informe</w:t>
-            </w:r>
-            <w:proofErr w:type="spellEnd"/>
-            <w:r>
-              <w:rPr>
-                <w:rFonts w:ascii="Calibri" w:eastAsia="Times New Roman" w:hAnsi="Calibri" w:cs="Calibri"/>
-                <w:color w:val="000000"/>
-                <w:lang w:val="en-US"/>
-              </w:rPr>
-              <w:t xml:space="preserve"> final</w:t>
+            <w:r>
+              <w:rPr>
+                <w:rFonts w:ascii="Calibri" w:eastAsia="Times New Roman" w:hAnsi="Calibri" w:cs="Calibri"/>
+                <w:color w:val="000000"/>
+                <w:lang w:val="en-US"/>
+              </w:rPr>
+              <w:t>Generación de informe final</w:t>
             </w:r>
           </w:p>
         </w:tc>
@@ -15344,18 +13458,8 @@
                 <w:color w:val="000000"/>
                 <w:lang w:val="en-US"/>
               </w:rPr>
-              <w:t xml:space="preserve">1 </w:t>
-            </w:r>
-            <w:proofErr w:type="spellStart"/>
-            <w:r>
-              <w:rPr>
-                <w:rFonts w:ascii="Calibri" w:eastAsia="Times New Roman" w:hAnsi="Calibri" w:cs="Calibri"/>
-                <w:color w:val="000000"/>
-                <w:lang w:val="en-US"/>
-              </w:rPr>
-              <w:t>día</w:t>
-            </w:r>
-            <w:proofErr w:type="spellEnd"/>
+              <w:t>1 día</w:t>
+            </w:r>
           </w:p>
         </w:tc>
       </w:tr>
@@ -15403,34 +13507,14 @@
                 <w:lang w:val="en-US"/>
               </w:rPr>
             </w:pPr>
-            <w:proofErr w:type="spellStart"/>
-            <w:r>
-              <w:rPr>
-                <w:rFonts w:ascii="Calibri" w:eastAsia="Times New Roman" w:hAnsi="Calibri" w:cs="Calibri"/>
-                <w:color w:val="000000"/>
-                <w:lang w:val="en-US"/>
-              </w:rPr>
-              <w:t>Valoración</w:t>
-            </w:r>
-            <w:proofErr w:type="spellEnd"/>
-            <w:r>
-              <w:rPr>
-                <w:rFonts w:ascii="Calibri" w:eastAsia="Times New Roman" w:hAnsi="Calibri" w:cs="Calibri"/>
-                <w:color w:val="000000"/>
-                <w:lang w:val="en-US"/>
-              </w:rPr>
-              <w:t xml:space="preserve"> de </w:t>
-            </w:r>
-            <w:proofErr w:type="spellStart"/>
-            <w:r>
-              <w:rPr>
-                <w:rFonts w:ascii="Calibri" w:eastAsia="Times New Roman" w:hAnsi="Calibri" w:cs="Calibri"/>
-                <w:color w:val="000000"/>
-                <w:lang w:val="en-US"/>
-              </w:rPr>
-              <w:t>resultados</w:t>
-            </w:r>
-            <w:proofErr w:type="spellEnd"/>
+            <w:r>
+              <w:rPr>
+                <w:rFonts w:ascii="Calibri" w:eastAsia="Times New Roman" w:hAnsi="Calibri" w:cs="Calibri"/>
+                <w:color w:val="000000"/>
+                <w:lang w:val="en-US"/>
+              </w:rPr>
+              <w:t>Valoración de resultados</w:t>
+            </w:r>
           </w:p>
         </w:tc>
         <w:tc>
@@ -15454,18 +13538,8 @@
                 <w:color w:val="000000"/>
                 <w:lang w:val="en-US"/>
               </w:rPr>
-              <w:t xml:space="preserve">1 </w:t>
-            </w:r>
-            <w:proofErr w:type="spellStart"/>
-            <w:r>
-              <w:rPr>
-                <w:rFonts w:ascii="Calibri" w:eastAsia="Times New Roman" w:hAnsi="Calibri" w:cs="Calibri"/>
-                <w:color w:val="000000"/>
-                <w:lang w:val="en-US"/>
-              </w:rPr>
-              <w:t>día</w:t>
-            </w:r>
-            <w:proofErr w:type="spellEnd"/>
+              <w:t>1 día</w:t>
+            </w:r>
           </w:p>
         </w:tc>
       </w:tr>
@@ -15520,36 +13594,8 @@
                 <w:color w:val="000000"/>
                 <w:lang w:val="en-US"/>
               </w:rPr>
-              <w:t xml:space="preserve">Dar </w:t>
-            </w:r>
-            <w:proofErr w:type="spellStart"/>
-            <w:r>
-              <w:rPr>
-                <w:rFonts w:ascii="Calibri" w:eastAsia="Times New Roman" w:hAnsi="Calibri" w:cs="Calibri"/>
-                <w:color w:val="000000"/>
-                <w:lang w:val="en-US"/>
-              </w:rPr>
-              <w:t>paso</w:t>
-            </w:r>
-            <w:proofErr w:type="spellEnd"/>
-            <w:r>
-              <w:rPr>
-                <w:rFonts w:ascii="Calibri" w:eastAsia="Times New Roman" w:hAnsi="Calibri" w:cs="Calibri"/>
-                <w:color w:val="000000"/>
-                <w:lang w:val="en-US"/>
-              </w:rPr>
-              <w:t xml:space="preserve"> al </w:t>
-            </w:r>
-            <w:proofErr w:type="spellStart"/>
-            <w:r>
-              <w:rPr>
-                <w:rFonts w:ascii="Calibri" w:eastAsia="Times New Roman" w:hAnsi="Calibri" w:cs="Calibri"/>
-                <w:color w:val="000000"/>
-                <w:lang w:val="en-US"/>
-              </w:rPr>
-              <w:t>servicio</w:t>
-            </w:r>
-            <w:proofErr w:type="spellEnd"/>
+              <w:t>Dar paso al servicio</w:t>
+            </w:r>
           </w:p>
         </w:tc>
         <w:tc>
@@ -15573,18 +13619,8 @@
                 <w:color w:val="000000"/>
                 <w:lang w:val="en-US"/>
               </w:rPr>
-              <w:t xml:space="preserve">1 </w:t>
-            </w:r>
-            <w:proofErr w:type="spellStart"/>
-            <w:r>
-              <w:rPr>
-                <w:rFonts w:ascii="Calibri" w:eastAsia="Times New Roman" w:hAnsi="Calibri" w:cs="Calibri"/>
-                <w:color w:val="000000"/>
-                <w:lang w:val="en-US"/>
-              </w:rPr>
-              <w:t>día</w:t>
-            </w:r>
-            <w:proofErr w:type="spellEnd"/>
+              <w:t>1 día</w:t>
+            </w:r>
           </w:p>
         </w:tc>
       </w:tr>
@@ -15593,7 +13629,7 @@
       <w:pPr>
         <w:jc w:val="center"/>
       </w:pPr>
-      <w:bookmarkStart w:id="10" w:name="_Toc530152374"/>
+      <w:bookmarkStart w:id="10" w:name="_Toc530249212"/>
       <w:r>
         <w:t xml:space="preserve">Tabla </w:t>
       </w:r>
@@ -15674,14 +13710,7 @@
         <w:rPr>
           <w:lang w:val="es-ES_tradnl"/>
         </w:rPr>
-        <w:t xml:space="preserve"> como puede observarse, la planificación del cronograma ha sido completa, es decir, todas las </w:t>
-      </w:r>
-      <w:r>
-        <w:rPr>
-          <w:lang w:val="es-ES_tradnl"/>
-        </w:rPr>
-        <w:lastRenderedPageBreak/>
-        <w:t>actividades reflejadas forman parte del proyecto y deberán ser finalizadas para garantizar el éxito de este.</w:t>
+        <w:t xml:space="preserve"> como puede observarse, la planificación del cronograma ha sido completa, es decir, todas las actividades reflejadas forman parte del proyecto y deberán ser finalizadas para garantizar el éxito de este.</w:t>
       </w:r>
     </w:p>
     <w:p>
@@ -15692,23 +13721,16 @@
           <w:numId w:val="30"/>
         </w:numPr>
       </w:pPr>
-      <w:bookmarkStart w:id="11" w:name="_Toc530152424"/>
+      <w:bookmarkStart w:id="11" w:name="_Toc530249150"/>
       <w:r>
+        <w:lastRenderedPageBreak/>
         <w:t>Secuenciación de las Actividades</w:t>
       </w:r>
       <w:bookmarkEnd w:id="11"/>
     </w:p>
     <w:p>
       <w:r>
-        <w:t xml:space="preserve">En este apartado se realiza la secuenciación de las distintas actividades que componen el proyecto </w:t>
-      </w:r>
-      <w:proofErr w:type="spellStart"/>
-      <w:r>
-        <w:t>Mecuida</w:t>
-      </w:r>
-      <w:proofErr w:type="spellEnd"/>
-      <w:r>
-        <w:t>, de forma que se identifican y documentan las actividades para obtener una secuencia lógica de trabajo.</w:t>
+        <w:t>En este apartado se realiza la secuenciación de las distintas actividades que componen el proyecto Mecuida, de forma que se identifican y documentan las actividades para obtener una secuencia lógica de trabajo.</w:t>
       </w:r>
     </w:p>
     <w:p>
@@ -15749,7 +13771,7 @@
           <w:numId w:val="30"/>
         </w:numPr>
       </w:pPr>
-      <w:bookmarkStart w:id="12" w:name="_Toc530152425"/>
+      <w:bookmarkStart w:id="12" w:name="_Toc530249151"/>
       <w:r>
         <w:t>Dependencia de las actividades</w:t>
       </w:r>
@@ -15971,7 +13993,6 @@
               <w:rPr>
                 <w:b w:val="0"/>
               </w:rPr>
-              <w:lastRenderedPageBreak/>
               <w:t>1.1.2</w:t>
             </w:r>
           </w:p>
@@ -16142,6 +14163,7 @@
               <w:rPr>
                 <w:b w:val="0"/>
               </w:rPr>
+              <w:lastRenderedPageBreak/>
               <w:t>2.1.1.2</w:t>
             </w:r>
           </w:p>
@@ -18619,12 +16641,7 @@
               <w:cnfStyle w:val="000000000000" w:firstRow="0" w:lastRow="0" w:firstColumn="0" w:lastColumn="0" w:oddVBand="0" w:evenVBand="0" w:oddHBand="0" w:evenHBand="0" w:firstRowFirstColumn="0" w:firstRowLastColumn="0" w:lastRowFirstColumn="0" w:lastRowLastColumn="0"/>
             </w:pPr>
             <w:r>
-              <w:t>Obligat</w:t>
-            </w:r>
-            <w:bookmarkStart w:id="13" w:name="_GoBack"/>
-            <w:bookmarkEnd w:id="13"/>
-            <w:r>
-              <w:t>oria interna</w:t>
+              <w:t>Obligatoria interna</w:t>
             </w:r>
           </w:p>
         </w:tc>
@@ -18767,26 +16784,405 @@
           <w:numId w:val="30"/>
         </w:numPr>
       </w:pPr>
-      <w:bookmarkStart w:id="14" w:name="_Toc530152426"/>
+      <w:bookmarkStart w:id="13" w:name="_Toc530249152"/>
       <w:r>
+        <w:lastRenderedPageBreak/>
         <w:t>Diagrama</w:t>
       </w:r>
       <w:r>
         <w:t xml:space="preserve"> de red de</w:t>
       </w:r>
       <w:r>
-        <w:t>l cronograma</w:t>
+        <w:t xml:space="preserve">l </w:t>
       </w:r>
+      <w:bookmarkStart w:id="14" w:name="_GoBack"/>
       <w:bookmarkEnd w:id="14"/>
+      <w:r>
+        <w:t>cronograma</w:t>
+      </w:r>
+      <w:bookmarkEnd w:id="13"/>
     </w:p>
     <w:p>
       <w:r>
         <w:t>En este apartado se muestra el diagrama de red generado mediante Microsoft Project, debido a su amplitud se visualiza por apartados:</w:t>
       </w:r>
     </w:p>
-    <w:p/>
-    <w:p/>
-    <w:p/>
+    <w:p>
+      <w:pPr>
+        <w:keepNext/>
+        <w:jc w:val="center"/>
+      </w:pPr>
+      <w:r>
+        <w:rPr>
+          <w:noProof/>
+        </w:rPr>
+        <w:drawing>
+          <wp:inline distT="0" distB="0" distL="0" distR="0" wp14:anchorId="14DA592C" wp14:editId="04EBA19E">
+            <wp:extent cx="4983529" cy="818515"/>
+            <wp:effectExtent l="0" t="0" r="7620" b="635"/>
+            <wp:docPr id="19" name="Imagen 19"/>
+            <wp:cNvGraphicFramePr>
+              <a:graphicFrameLocks xmlns:a="http://schemas.openxmlformats.org/drawingml/2006/main" noChangeAspect="1"/>
+            </wp:cNvGraphicFramePr>
+            <a:graphic xmlns:a="http://schemas.openxmlformats.org/drawingml/2006/main">
+              <a:graphicData uri="http://schemas.openxmlformats.org/drawingml/2006/picture">
+                <pic:pic xmlns:pic="http://schemas.openxmlformats.org/drawingml/2006/picture">
+                  <pic:nvPicPr>
+                    <pic:cNvPr id="1" name=""/>
+                    <pic:cNvPicPr/>
+                  </pic:nvPicPr>
+                  <pic:blipFill rotWithShape="1">
+                    <a:blip r:embed="rId16"/>
+                    <a:srcRect l="3038" t="4550" r="4572" b="68460"/>
+                    <a:stretch/>
+                  </pic:blipFill>
+                  <pic:spPr bwMode="auto">
+                    <a:xfrm>
+                      <a:off x="0" y="0"/>
+                      <a:ext cx="4989045" cy="819421"/>
+                    </a:xfrm>
+                    <a:prstGeom prst="rect">
+                      <a:avLst/>
+                    </a:prstGeom>
+                    <a:ln>
+                      <a:noFill/>
+                    </a:ln>
+                    <a:extLst>
+                      <a:ext uri="{53640926-AAD7-44D8-BBD7-CCE9431645EC}">
+                        <a14:shadowObscured xmlns:a14="http://schemas.microsoft.com/office/drawing/2010/main"/>
+                      </a:ext>
+                    </a:extLst>
+                  </pic:spPr>
+                </pic:pic>
+              </a:graphicData>
+            </a:graphic>
+          </wp:inline>
+        </w:drawing>
+      </w:r>
+    </w:p>
+    <w:p>
+      <w:pPr>
+        <w:pStyle w:val="Descripcin"/>
+        <w:jc w:val="center"/>
+      </w:pPr>
+      <w:bookmarkStart w:id="15" w:name="_Toc530249175"/>
+      <w:r>
+        <w:t xml:space="preserve">Figura </w:t>
+      </w:r>
+      <w:fldSimple w:instr=" SEQ Figura \* ARABIC ">
+        <w:r>
+          <w:rPr>
+            <w:noProof/>
+          </w:rPr>
+          <w:t>1</w:t>
+        </w:r>
+      </w:fldSimple>
+      <w:r>
+        <w:t>. Etapa 1 diagrama de red.</w:t>
+      </w:r>
+      <w:bookmarkEnd w:id="15"/>
+    </w:p>
+    <w:p>
+      <w:pPr>
+        <w:keepNext/>
+        <w:jc w:val="center"/>
+      </w:pPr>
+      <w:r>
+        <w:rPr>
+          <w:noProof/>
+        </w:rPr>
+        <w:drawing>
+          <wp:inline distT="0" distB="0" distL="0" distR="0" wp14:anchorId="490E047A" wp14:editId="1B558289">
+            <wp:extent cx="5089585" cy="1388745"/>
+            <wp:effectExtent l="0" t="0" r="0" b="1905"/>
+            <wp:docPr id="20" name="Imagen 20"/>
+            <wp:cNvGraphicFramePr>
+              <a:graphicFrameLocks xmlns:a="http://schemas.openxmlformats.org/drawingml/2006/main" noChangeAspect="1"/>
+            </wp:cNvGraphicFramePr>
+            <a:graphic xmlns:a="http://schemas.openxmlformats.org/drawingml/2006/main">
+              <a:graphicData uri="http://schemas.openxmlformats.org/drawingml/2006/picture">
+                <pic:pic xmlns:pic="http://schemas.openxmlformats.org/drawingml/2006/picture">
+                  <pic:nvPicPr>
+                    <pic:cNvPr id="1" name=""/>
+                    <pic:cNvPicPr/>
+                  </pic:nvPicPr>
+                  <pic:blipFill rotWithShape="1">
+                    <a:blip r:embed="rId17"/>
+                    <a:srcRect l="2876" t="4546" r="2853" b="49700"/>
+                    <a:stretch/>
+                  </pic:blipFill>
+                  <pic:spPr bwMode="auto">
+                    <a:xfrm>
+                      <a:off x="0" y="0"/>
+                      <a:ext cx="5090695" cy="1389048"/>
+                    </a:xfrm>
+                    <a:prstGeom prst="rect">
+                      <a:avLst/>
+                    </a:prstGeom>
+                    <a:ln>
+                      <a:noFill/>
+                    </a:ln>
+                    <a:extLst>
+                      <a:ext uri="{53640926-AAD7-44D8-BBD7-CCE9431645EC}">
+                        <a14:shadowObscured xmlns:a14="http://schemas.microsoft.com/office/drawing/2010/main"/>
+                      </a:ext>
+                    </a:extLst>
+                  </pic:spPr>
+                </pic:pic>
+              </a:graphicData>
+            </a:graphic>
+          </wp:inline>
+        </w:drawing>
+      </w:r>
+    </w:p>
+    <w:p>
+      <w:pPr>
+        <w:pStyle w:val="Descripcin"/>
+        <w:jc w:val="center"/>
+      </w:pPr>
+      <w:bookmarkStart w:id="16" w:name="_Toc530249176"/>
+      <w:r>
+        <w:t xml:space="preserve">Figura </w:t>
+      </w:r>
+      <w:fldSimple w:instr=" SEQ Figura \* ARABIC ">
+        <w:r>
+          <w:rPr>
+            <w:noProof/>
+          </w:rPr>
+          <w:t>2</w:t>
+        </w:r>
+      </w:fldSimple>
+      <w:r>
+        <w:t>. Etapa 2 diagrama de red.</w:t>
+      </w:r>
+      <w:bookmarkEnd w:id="16"/>
+    </w:p>
+    <w:p>
+      <w:pPr>
+        <w:keepNext/>
+        <w:jc w:val="center"/>
+      </w:pPr>
+      <w:r>
+        <w:rPr>
+          <w:noProof/>
+        </w:rPr>
+        <w:drawing>
+          <wp:inline distT="0" distB="0" distL="0" distR="0" wp14:anchorId="1570846A" wp14:editId="3AAE2D5A">
+            <wp:extent cx="5106683" cy="2562046"/>
+            <wp:effectExtent l="0" t="0" r="0" b="0"/>
+            <wp:docPr id="21" name="Imagen 21"/>
+            <wp:cNvGraphicFramePr>
+              <a:graphicFrameLocks xmlns:a="http://schemas.openxmlformats.org/drawingml/2006/main" noChangeAspect="1"/>
+            </wp:cNvGraphicFramePr>
+            <a:graphic xmlns:a="http://schemas.openxmlformats.org/drawingml/2006/main">
+              <a:graphicData uri="http://schemas.openxmlformats.org/drawingml/2006/picture">
+                <pic:pic xmlns:pic="http://schemas.openxmlformats.org/drawingml/2006/picture">
+                  <pic:nvPicPr>
+                    <pic:cNvPr id="1" name=""/>
+                    <pic:cNvPicPr/>
+                  </pic:nvPicPr>
+                  <pic:blipFill rotWithShape="1">
+                    <a:blip r:embed="rId18"/>
+                    <a:srcRect l="2396" t="6251" r="3033" b="9355"/>
+                    <a:stretch/>
+                  </pic:blipFill>
+                  <pic:spPr bwMode="auto">
+                    <a:xfrm>
+                      <a:off x="0" y="0"/>
+                      <a:ext cx="5106834" cy="2562122"/>
+                    </a:xfrm>
+                    <a:prstGeom prst="rect">
+                      <a:avLst/>
+                    </a:prstGeom>
+                    <a:ln>
+                      <a:noFill/>
+                    </a:ln>
+                    <a:extLst>
+                      <a:ext uri="{53640926-AAD7-44D8-BBD7-CCE9431645EC}">
+                        <a14:shadowObscured xmlns:a14="http://schemas.microsoft.com/office/drawing/2010/main"/>
+                      </a:ext>
+                    </a:extLst>
+                  </pic:spPr>
+                </pic:pic>
+              </a:graphicData>
+            </a:graphic>
+          </wp:inline>
+        </w:drawing>
+      </w:r>
+    </w:p>
+    <w:p>
+      <w:pPr>
+        <w:pStyle w:val="Descripcin"/>
+        <w:jc w:val="center"/>
+      </w:pPr>
+      <w:bookmarkStart w:id="17" w:name="_Toc530249177"/>
+      <w:r>
+        <w:t xml:space="preserve">Figura </w:t>
+      </w:r>
+      <w:fldSimple w:instr=" SEQ Figura \* ARABIC ">
+        <w:r>
+          <w:rPr>
+            <w:noProof/>
+          </w:rPr>
+          <w:t>3</w:t>
+        </w:r>
+      </w:fldSimple>
+      <w:r>
+        <w:t>. Etapa 3 diagrama de red.</w:t>
+      </w:r>
+      <w:bookmarkEnd w:id="17"/>
+    </w:p>
+    <w:p>
+      <w:pPr>
+        <w:keepNext/>
+        <w:jc w:val="center"/>
+      </w:pPr>
+      <w:r>
+        <w:rPr>
+          <w:noProof/>
+        </w:rPr>
+        <w:lastRenderedPageBreak/>
+        <w:drawing>
+          <wp:inline distT="0" distB="0" distL="0" distR="0" wp14:anchorId="7970A44C" wp14:editId="23E152B0">
+            <wp:extent cx="5131867" cy="2622430"/>
+            <wp:effectExtent l="0" t="0" r="0" b="6985"/>
+            <wp:docPr id="22" name="Imagen 22"/>
+            <wp:cNvGraphicFramePr>
+              <a:graphicFrameLocks xmlns:a="http://schemas.openxmlformats.org/drawingml/2006/main" noChangeAspect="1"/>
+            </wp:cNvGraphicFramePr>
+            <a:graphic xmlns:a="http://schemas.openxmlformats.org/drawingml/2006/main">
+              <a:graphicData uri="http://schemas.openxmlformats.org/drawingml/2006/picture">
+                <pic:pic xmlns:pic="http://schemas.openxmlformats.org/drawingml/2006/picture">
+                  <pic:nvPicPr>
+                    <pic:cNvPr id="1" name=""/>
+                    <pic:cNvPicPr/>
+                  </pic:nvPicPr>
+                  <pic:blipFill rotWithShape="1">
+                    <a:blip r:embed="rId19"/>
+                    <a:srcRect l="2556" t="4546" r="2375" b="9043"/>
+                    <a:stretch/>
+                  </pic:blipFill>
+                  <pic:spPr bwMode="auto">
+                    <a:xfrm>
+                      <a:off x="0" y="0"/>
+                      <a:ext cx="5133715" cy="2623374"/>
+                    </a:xfrm>
+                    <a:prstGeom prst="rect">
+                      <a:avLst/>
+                    </a:prstGeom>
+                    <a:ln>
+                      <a:noFill/>
+                    </a:ln>
+                    <a:extLst>
+                      <a:ext uri="{53640926-AAD7-44D8-BBD7-CCE9431645EC}">
+                        <a14:shadowObscured xmlns:a14="http://schemas.microsoft.com/office/drawing/2010/main"/>
+                      </a:ext>
+                    </a:extLst>
+                  </pic:spPr>
+                </pic:pic>
+              </a:graphicData>
+            </a:graphic>
+          </wp:inline>
+        </w:drawing>
+      </w:r>
+    </w:p>
+    <w:p>
+      <w:pPr>
+        <w:pStyle w:val="Descripcin"/>
+        <w:jc w:val="center"/>
+      </w:pPr>
+      <w:bookmarkStart w:id="18" w:name="_Toc530249178"/>
+      <w:r>
+        <w:t xml:space="preserve">Figura </w:t>
+      </w:r>
+      <w:fldSimple w:instr=" SEQ Figura \* ARABIC ">
+        <w:r>
+          <w:rPr>
+            <w:noProof/>
+          </w:rPr>
+          <w:t>4</w:t>
+        </w:r>
+      </w:fldSimple>
+      <w:r>
+        <w:t>. Etapa 4 diagrama de red.</w:t>
+      </w:r>
+      <w:bookmarkEnd w:id="18"/>
+    </w:p>
+    <w:p>
+      <w:pPr>
+        <w:keepNext/>
+        <w:jc w:val="center"/>
+      </w:pPr>
+      <w:r>
+        <w:rPr>
+          <w:noProof/>
+        </w:rPr>
+        <w:drawing>
+          <wp:inline distT="0" distB="0" distL="0" distR="0" wp14:anchorId="201D7F31" wp14:editId="0A8A3084">
+            <wp:extent cx="5201728" cy="1595603"/>
+            <wp:effectExtent l="0" t="0" r="0" b="5080"/>
+            <wp:docPr id="23" name="Imagen 23"/>
+            <wp:cNvGraphicFramePr>
+              <a:graphicFrameLocks xmlns:a="http://schemas.openxmlformats.org/drawingml/2006/main" noChangeAspect="1"/>
+            </wp:cNvGraphicFramePr>
+            <a:graphic xmlns:a="http://schemas.openxmlformats.org/drawingml/2006/main">
+              <a:graphicData uri="http://schemas.openxmlformats.org/drawingml/2006/picture">
+                <pic:pic xmlns:pic="http://schemas.openxmlformats.org/drawingml/2006/picture">
+                  <pic:nvPicPr>
+                    <pic:cNvPr id="1" name=""/>
+                    <pic:cNvPicPr/>
+                  </pic:nvPicPr>
+                  <pic:blipFill rotWithShape="1">
+                    <a:blip r:embed="rId20"/>
+                    <a:srcRect l="2078" t="13639" r="1555" b="33783"/>
+                    <a:stretch/>
+                  </pic:blipFill>
+                  <pic:spPr bwMode="auto">
+                    <a:xfrm>
+                      <a:off x="0" y="0"/>
+                      <a:ext cx="5203817" cy="1596244"/>
+                    </a:xfrm>
+                    <a:prstGeom prst="rect">
+                      <a:avLst/>
+                    </a:prstGeom>
+                    <a:ln>
+                      <a:noFill/>
+                    </a:ln>
+                    <a:extLst>
+                      <a:ext uri="{53640926-AAD7-44D8-BBD7-CCE9431645EC}">
+                        <a14:shadowObscured xmlns:a14="http://schemas.microsoft.com/office/drawing/2010/main"/>
+                      </a:ext>
+                    </a:extLst>
+                  </pic:spPr>
+                </pic:pic>
+              </a:graphicData>
+            </a:graphic>
+          </wp:inline>
+        </w:drawing>
+      </w:r>
+    </w:p>
+    <w:p>
+      <w:pPr>
+        <w:pStyle w:val="Descripcin"/>
+        <w:jc w:val="center"/>
+      </w:pPr>
+      <w:bookmarkStart w:id="19" w:name="_Toc530249179"/>
+      <w:r>
+        <w:t xml:space="preserve">Figura </w:t>
+      </w:r>
+      <w:fldSimple w:instr=" SEQ Figura \* ARABIC ">
+        <w:r>
+          <w:rPr>
+            <w:noProof/>
+          </w:rPr>
+          <w:t>5</w:t>
+        </w:r>
+      </w:fldSimple>
+      <w:r>
+        <w:t>. Etapa 5 diagrama de red.</w:t>
+      </w:r>
+      <w:bookmarkEnd w:id="19"/>
+    </w:p>
     <w:p/>
     <w:p>
       <w:pPr>
@@ -18796,11 +17192,11 @@
           <w:numId w:val="30"/>
         </w:numPr>
       </w:pPr>
-      <w:bookmarkStart w:id="15" w:name="_Toc530152427"/>
+      <w:bookmarkStart w:id="20" w:name="_Toc530249153"/>
       <w:r>
         <w:t>Desarrollo del Cronograma</w:t>
       </w:r>
-      <w:bookmarkEnd w:id="15"/>
+      <w:bookmarkEnd w:id="20"/>
     </w:p>
     <w:p>
       <w:r>
@@ -18812,6 +17208,7 @@
         <w:rPr>
           <w:noProof/>
         </w:rPr>
+        <w:lastRenderedPageBreak/>
         <mc:AlternateContent>
           <mc:Choice Requires="wps">
             <w:drawing>
@@ -18857,7 +17254,7 @@
                                 <w:noProof/>
                               </w:rPr>
                             </w:pPr>
-                            <w:bookmarkStart w:id="16" w:name="_Toc530152387"/>
+                            <w:bookmarkStart w:id="21" w:name="_Toc530249180"/>
                             <w:r>
                               <w:t xml:space="preserve">Figura </w:t>
                             </w:r>
@@ -18883,7 +17280,7 @@
                               <w:rPr>
                                 <w:noProof/>
                               </w:rPr>
-                              <w:t>1</w:t>
+                              <w:t>6</w:t>
                             </w:r>
                             <w:r>
                               <w:rPr>
@@ -18894,7 +17291,7 @@
                             <w:r>
                               <w:t xml:space="preserve"> - Diagrama de GANTT completo.</w:t>
                             </w:r>
-                            <w:bookmarkEnd w:id="16"/>
+                            <w:bookmarkEnd w:id="21"/>
                           </w:p>
                         </w:txbxContent>
                       </wps:txbx>
@@ -18927,7 +17324,7 @@
                           <w:noProof/>
                         </w:rPr>
                       </w:pPr>
-                      <w:bookmarkStart w:id="17" w:name="_Toc530152387"/>
+                      <w:bookmarkStart w:id="22" w:name="_Toc530249180"/>
                       <w:r>
                         <w:t xml:space="preserve">Figura </w:t>
                       </w:r>
@@ -18953,7 +17350,7 @@
                         <w:rPr>
                           <w:noProof/>
                         </w:rPr>
-                        <w:t>1</w:t>
+                        <w:t>6</w:t>
                       </w:r>
                       <w:r>
                         <w:rPr>
@@ -18964,7 +17361,7 @@
                       <w:r>
                         <w:t xml:space="preserve"> - Diagrama de GANTT completo.</w:t>
                       </w:r>
-                      <w:bookmarkEnd w:id="17"/>
+                      <w:bookmarkEnd w:id="22"/>
                     </w:p>
                   </w:txbxContent>
                 </v:textbox>
@@ -19004,7 +17401,7 @@
                     </pic:cNvPicPr>
                   </pic:nvPicPr>
                   <pic:blipFill>
-                    <a:blip r:embed="rId15" cstate="print">
+                    <a:blip r:embed="rId21" cstate="print">
                       <a:extLst>
                         <a:ext uri="{28A0092B-C50C-407E-A947-70E740481C1C}">
                           <a14:useLocalDpi xmlns:a14="http://schemas.microsoft.com/office/drawing/2010/main"/>
@@ -19060,15 +17457,7 @@
         <w:t xml:space="preserve">Microsoft. </w:t>
       </w:r>
       <w:r>
-        <w:t xml:space="preserve">Esta herramienta permite definir paquetes de trabajo, actividades y </w:t>
-      </w:r>
-      <w:proofErr w:type="gramStart"/>
-      <w:r>
-        <w:t>sub-actividades</w:t>
-      </w:r>
-      <w:proofErr w:type="gramEnd"/>
-      <w:r>
-        <w:t>, además de indicar la duración de cada tarea</w:t>
+        <w:t>Esta herramienta permite definir paquetes de trabajo, actividades y sub-actividades, además de indicar la duración de cada tarea</w:t>
       </w:r>
       <w:r>
         <w:t xml:space="preserve"> y el camino crítico final del proyecto (marcado por las flechas de relación en rojo y aquellas actividades representadas en rojo). A continuación, se muestra el diagrama de Gantt del proyecto completo</w:t>
@@ -19085,7 +17474,6 @@
     </w:p>
     <w:p>
       <w:r>
-        <w:lastRenderedPageBreak/>
         <w:t>Como se observa en la anterior figura, el proyecto dura 244 días, cabe destacar que son días laborables y que, como ya se ha mencionado, se han tenido en cuenta fines de semana, periodos vacacionales generales y vacaciones de miembros concretos del proyecto que pudieran afectar a este.</w:t>
       </w:r>
     </w:p>
@@ -19100,15 +17488,7 @@
         <w:t>Alpha Managers</w:t>
       </w:r>
       <w:r>
-        <w:t xml:space="preserve"> de manera que la actividad a la que más tiempo se dedica es la ejecución del proyecto (en este caso la fase de desarrollo), tras ella la fase de planificación (más de un mes) </w:t>
-      </w:r>
-      <w:proofErr w:type="gramStart"/>
-      <w:r>
-        <w:t>y</w:t>
-      </w:r>
-      <w:proofErr w:type="gramEnd"/>
-      <w:r>
-        <w:t xml:space="preserve"> para terminar, las fases de inicio y cierre.</w:t>
+        <w:t xml:space="preserve"> de manera que la actividad a la que más tiempo se dedica es la ejecución del proyecto (en este caso la fase de desarrollo), tras ella la fase de planificación (más de un mes) y para terminar, las fases de inicio y cierre.</w:t>
       </w:r>
     </w:p>
     <w:p/>
@@ -19116,11 +17496,11 @@
       <w:pPr>
         <w:pStyle w:val="Ttulo2"/>
       </w:pPr>
-      <w:bookmarkStart w:id="18" w:name="_Toc530152428"/>
+      <w:bookmarkStart w:id="23" w:name="_Toc530249154"/>
       <w:r>
         <w:t>Bloques del cronograma</w:t>
       </w:r>
-      <w:bookmarkEnd w:id="18"/>
+      <w:bookmarkEnd w:id="23"/>
     </w:p>
     <w:p>
       <w:r>
@@ -19131,11 +17511,11 @@
       <w:pPr>
         <w:pStyle w:val="Ttulo3"/>
       </w:pPr>
-      <w:bookmarkStart w:id="19" w:name="_Toc530152429"/>
+      <w:bookmarkStart w:id="24" w:name="_Toc530249155"/>
       <w:r>
+        <w:lastRenderedPageBreak/>
         <w:t>Inicio y análisis</w:t>
       </w:r>
-      <w:bookmarkEnd w:id="19"/>
       <w:r>
         <w:rPr>
           <w:noProof/>
@@ -19186,6 +17566,7 @@
                                 <w:sz w:val="32"/>
                               </w:rPr>
                             </w:pPr>
+                            <w:bookmarkStart w:id="25" w:name="_Toc530249181"/>
                             <w:r>
                               <w:t xml:space="preserve">Figura </w:t>
                             </w:r>
@@ -19194,12 +17575,13 @@
                                 <w:rPr>
                                   <w:noProof/>
                                 </w:rPr>
-                                <w:t>2</w:t>
+                                <w:t>7</w:t>
                               </w:r>
                             </w:fldSimple>
                             <w:r>
                               <w:t xml:space="preserve"> - Cronograma, Inicio y Análisis.</w:t>
                             </w:r>
+                            <w:bookmarkEnd w:id="25"/>
                           </w:p>
                         </w:txbxContent>
                       </wps:txbx>
@@ -19229,6 +17611,7 @@
                           <w:sz w:val="32"/>
                         </w:rPr>
                       </w:pPr>
+                      <w:bookmarkStart w:id="26" w:name="_Toc530249181"/>
                       <w:r>
                         <w:t xml:space="preserve">Figura </w:t>
                       </w:r>
@@ -19237,12 +17620,13 @@
                           <w:rPr>
                             <w:noProof/>
                           </w:rPr>
-                          <w:t>2</w:t>
+                          <w:t>7</w:t>
                         </w:r>
                       </w:fldSimple>
                       <w:r>
                         <w:t xml:space="preserve"> - Cronograma, Inicio y Análisis.</w:t>
                       </w:r>
+                      <w:bookmarkEnd w:id="26"/>
                     </w:p>
                   </w:txbxContent>
                 </v:textbox>
@@ -19282,7 +17666,7 @@
                     </pic:cNvPicPr>
                   </pic:nvPicPr>
                   <pic:blipFill>
-                    <a:blip r:embed="rId16" cstate="print">
+                    <a:blip r:embed="rId22" cstate="print">
                       <a:extLst>
                         <a:ext uri="{28A0092B-C50C-407E-A947-70E740481C1C}">
                           <a14:useLocalDpi xmlns:a14="http://schemas.microsoft.com/office/drawing/2010/main" val="0"/>
@@ -19319,6 +17703,7 @@
           </wp:anchor>
         </w:drawing>
       </w:r>
+      <w:bookmarkEnd w:id="24"/>
     </w:p>
     <w:p>
       <w:r>
@@ -19339,7 +17724,6 @@
     </w:p>
     <w:p>
       <w:r>
-        <w:lastRenderedPageBreak/>
         <w:t>Por otro lado, se realizará una identificación, lo más exhaustiva posible de interesados, puesto que se trata de un proyecto de gran alcance social y se prevé que pueda afectar a múltiples estratos sociales y corporativos.</w:t>
       </w:r>
     </w:p>
@@ -19347,11 +17731,12 @@
       <w:pPr>
         <w:pStyle w:val="Ttulo3"/>
       </w:pPr>
-      <w:bookmarkStart w:id="20" w:name="_Toc530152430"/>
+      <w:bookmarkStart w:id="27" w:name="_Toc530249156"/>
       <w:r>
+        <w:lastRenderedPageBreak/>
         <w:t>Planificación</w:t>
       </w:r>
-      <w:bookmarkEnd w:id="20"/>
+      <w:bookmarkEnd w:id="27"/>
     </w:p>
     <w:p>
       <w:pPr>
@@ -19379,7 +17764,7 @@
                     </pic:cNvPicPr>
                   </pic:nvPicPr>
                   <pic:blipFill>
-                    <a:blip r:embed="rId17" cstate="print">
+                    <a:blip r:embed="rId23" cstate="print">
                       <a:extLst>
                         <a:ext uri="{28A0092B-C50C-407E-A947-70E740481C1C}">
                           <a14:useLocalDpi xmlns:a14="http://schemas.microsoft.com/office/drawing/2010/main"/>
@@ -19416,7 +17801,7 @@
         <w:pStyle w:val="Descripcin"/>
         <w:jc w:val="center"/>
       </w:pPr>
-      <w:bookmarkStart w:id="21" w:name="_Toc530152389"/>
+      <w:bookmarkStart w:id="28" w:name="_Toc530249182"/>
       <w:r>
         <w:rPr>
           <w:noProof/>
@@ -19466,7 +17851,7 @@
                                 <w:noProof/>
                               </w:rPr>
                             </w:pPr>
-                            <w:bookmarkStart w:id="22" w:name="_Toc530152388"/>
+                            <w:bookmarkStart w:id="29" w:name="_Toc530249183"/>
                             <w:r>
                               <w:t xml:space="preserve">Figura </w:t>
                             </w:r>
@@ -19492,7 +17877,7 @@
                               <w:rPr>
                                 <w:noProof/>
                               </w:rPr>
-                              <w:t>3</w:t>
+                              <w:t>8</w:t>
                             </w:r>
                             <w:r>
                               <w:rPr>
@@ -19503,7 +17888,7 @@
                             <w:r>
                               <w:t xml:space="preserve"> - Cronograma, fase planificación 2.</w:t>
                             </w:r>
-                            <w:bookmarkEnd w:id="22"/>
+                            <w:bookmarkEnd w:id="29"/>
                           </w:p>
                         </w:txbxContent>
                       </wps:txbx>
@@ -19532,7 +17917,7 @@
                           <w:noProof/>
                         </w:rPr>
                       </w:pPr>
-                      <w:bookmarkStart w:id="23" w:name="_Toc530152388"/>
+                      <w:bookmarkStart w:id="30" w:name="_Toc530249183"/>
                       <w:r>
                         <w:t xml:space="preserve">Figura </w:t>
                       </w:r>
@@ -19558,7 +17943,7 @@
                         <w:rPr>
                           <w:noProof/>
                         </w:rPr>
-                        <w:t>3</w:t>
+                        <w:t>8</w:t>
                       </w:r>
                       <w:r>
                         <w:rPr>
@@ -19569,7 +17954,7 @@
                       <w:r>
                         <w:t xml:space="preserve"> - Cronograma, fase planificación 2.</w:t>
                       </w:r>
-                      <w:bookmarkEnd w:id="23"/>
+                      <w:bookmarkEnd w:id="30"/>
                     </w:p>
                   </w:txbxContent>
                 </v:textbox>
@@ -19609,7 +17994,7 @@
                     </pic:cNvPicPr>
                   </pic:nvPicPr>
                   <pic:blipFill>
-                    <a:blip r:embed="rId18" cstate="print">
+                    <a:blip r:embed="rId24" cstate="print">
                       <a:extLst>
                         <a:ext uri="{28A0092B-C50C-407E-A947-70E740481C1C}">
                           <a14:useLocalDpi xmlns:a14="http://schemas.microsoft.com/office/drawing/2010/main"/>
@@ -19671,7 +18056,7 @@
         <w:rPr>
           <w:noProof/>
         </w:rPr>
-        <w:t>4</w:t>
+        <w:t>9</w:t>
       </w:r>
       <w:r>
         <w:rPr>
@@ -19682,15 +18067,11 @@
       <w:r>
         <w:t xml:space="preserve"> - Cronograma, fase planificación 1.</w:t>
       </w:r>
-      <w:bookmarkEnd w:id="21"/>
+      <w:bookmarkEnd w:id="28"/>
     </w:p>
     <w:p>
       <w:r>
-        <w:t xml:space="preserve">La primera actividad de este paquete de trabajo establece una serie de reuniones con las potenciales empresas a subcontratar de manera que sea más fácil estimar un presupuesto final, </w:t>
-      </w:r>
-      <w:r>
-        <w:lastRenderedPageBreak/>
-        <w:t xml:space="preserve">conocer los beneficios que puede tener trabajar con cada empresa y ayudar a detectar posibles nuevos riesgos. Ha de remarcarse que estas reuniones son meramente </w:t>
+        <w:t xml:space="preserve">La primera actividad de este paquete de trabajo establece una serie de reuniones con las potenciales empresas a subcontratar de manera que sea más fácil estimar un presupuesto final, conocer los beneficios que puede tener trabajar con cada empresa y ayudar a detectar posibles nuevos riesgos. Ha de remarcarse que estas reuniones son meramente </w:t>
       </w:r>
       <w:r>
         <w:rPr>
@@ -19715,7 +18096,11 @@
         <w:t>no son vinculantes</w:t>
       </w:r>
       <w:r>
-        <w:t xml:space="preserve"> (las reuniones de este tipo pasarán a realizarse en la fase de desarrollo).  Por otro lado, se establece un plan de gestión de la calidad que contemplará si es necesario aplicar nuevas certificaciones a la empresa para este proyecto concreto, si es posible conseguirlas antes de finalizar el proyecto y si es necesario generar nuevos protocolos de control y calidad o con los existentes en la actualidad dentro de la empresa es suficiente. </w:t>
+        <w:t xml:space="preserve"> (las reuniones de este tipo pasarán a realizarse en la fase de </w:t>
+      </w:r>
+      <w:r>
+        <w:lastRenderedPageBreak/>
+        <w:t xml:space="preserve">desarrollo).  Por otro lado, se establece un plan de gestión de la calidad que contemplará si es necesario aplicar nuevas certificaciones a la empresa para este proyecto concreto, si es posible conseguirlas antes de finalizar el proyecto y si es necesario generar nuevos protocolos de control y calidad o con los existentes en la actualidad dentro de la empresa es suficiente. </w:t>
       </w:r>
     </w:p>
     <w:p>
@@ -19736,7 +18121,7 @@
       <w:pPr>
         <w:pStyle w:val="Ttulo3"/>
       </w:pPr>
-      <w:bookmarkStart w:id="24" w:name="_Toc530152431"/>
+      <w:bookmarkStart w:id="31" w:name="_Toc530249157"/>
       <w:r>
         <w:rPr>
           <w:noProof/>
@@ -19783,7 +18168,7 @@
                               <w:pStyle w:val="Descripcin"/>
                               <w:jc w:val="center"/>
                             </w:pPr>
-                            <w:bookmarkStart w:id="25" w:name="_Toc530152390"/>
+                            <w:bookmarkStart w:id="32" w:name="_Toc530249184"/>
                             <w:r>
                               <w:t xml:space="preserve">Figura </w:t>
                             </w:r>
@@ -19809,7 +18194,7 @@
                               <w:rPr>
                                 <w:noProof/>
                               </w:rPr>
-                              <w:t>5</w:t>
+                              <w:t>10</w:t>
                             </w:r>
                             <w:r>
                               <w:rPr>
@@ -19820,7 +18205,7 @@
                             <w:r>
                               <w:t xml:space="preserve"> - Cronograma, desarrollo.</w:t>
                             </w:r>
-                            <w:bookmarkEnd w:id="25"/>
+                            <w:bookmarkEnd w:id="32"/>
                           </w:p>
                         </w:txbxContent>
                       </wps:txbx>
@@ -19846,7 +18231,7 @@
                         <w:pStyle w:val="Descripcin"/>
                         <w:jc w:val="center"/>
                       </w:pPr>
-                      <w:bookmarkStart w:id="26" w:name="_Toc530152390"/>
+                      <w:bookmarkStart w:id="33" w:name="_Toc530249184"/>
                       <w:r>
                         <w:t xml:space="preserve">Figura </w:t>
                       </w:r>
@@ -19872,7 +18257,7 @@
                         <w:rPr>
                           <w:noProof/>
                         </w:rPr>
-                        <w:t>5</w:t>
+                        <w:t>10</w:t>
                       </w:r>
                       <w:r>
                         <w:rPr>
@@ -19883,7 +18268,7 @@
                       <w:r>
                         <w:t xml:space="preserve"> - Cronograma, desarrollo.</w:t>
                       </w:r>
-                      <w:bookmarkEnd w:id="26"/>
+                      <w:bookmarkEnd w:id="33"/>
                     </w:p>
                   </w:txbxContent>
                 </v:textbox>
@@ -19923,7 +18308,7 @@
                     </pic:cNvPicPr>
                   </pic:nvPicPr>
                   <pic:blipFill>
-                    <a:blip r:embed="rId19" cstate="print">
+                    <a:blip r:embed="rId25" cstate="print">
                       <a:extLst>
                         <a:ext uri="{28A0092B-C50C-407E-A947-70E740481C1C}">
                           <a14:useLocalDpi xmlns:a14="http://schemas.microsoft.com/office/drawing/2010/main"/>
@@ -19963,7 +18348,7 @@
       <w:r>
         <w:t>Desarrollo</w:t>
       </w:r>
-      <w:bookmarkEnd w:id="24"/>
+      <w:bookmarkEnd w:id="31"/>
     </w:p>
     <w:p/>
     <w:p>
@@ -19991,11 +18376,12 @@
       <w:pPr>
         <w:pStyle w:val="Ttulo3"/>
       </w:pPr>
-      <w:bookmarkStart w:id="27" w:name="_Toc530152432"/>
+      <w:bookmarkStart w:id="34" w:name="_Toc530249158"/>
       <w:r>
         <w:rPr>
           <w:noProof/>
         </w:rPr>
+        <w:lastRenderedPageBreak/>
         <mc:AlternateContent>
           <mc:Choice Requires="wps">
             <w:drawing>
@@ -20043,7 +18429,7 @@
                                 <w:sz w:val="32"/>
                               </w:rPr>
                             </w:pPr>
-                            <w:bookmarkStart w:id="28" w:name="_Toc530152391"/>
+                            <w:bookmarkStart w:id="35" w:name="_Toc530249185"/>
                             <w:r>
                               <w:t xml:space="preserve">Figura </w:t>
                             </w:r>
@@ -20069,7 +18455,7 @@
                               <w:rPr>
                                 <w:noProof/>
                               </w:rPr>
-                              <w:t>6</w:t>
+                              <w:t>11</w:t>
                             </w:r>
                             <w:r>
                               <w:rPr>
@@ -20080,7 +18466,7 @@
                             <w:r>
                               <w:t xml:space="preserve"> - Cronograma, formación.</w:t>
                             </w:r>
-                            <w:bookmarkEnd w:id="28"/>
+                            <w:bookmarkEnd w:id="35"/>
                           </w:p>
                         </w:txbxContent>
                       </wps:txbx>
@@ -20111,7 +18497,7 @@
                           <w:sz w:val="32"/>
                         </w:rPr>
                       </w:pPr>
-                      <w:bookmarkStart w:id="29" w:name="_Toc530152391"/>
+                      <w:bookmarkStart w:id="36" w:name="_Toc530249185"/>
                       <w:r>
                         <w:t xml:space="preserve">Figura </w:t>
                       </w:r>
@@ -20137,7 +18523,7 @@
                         <w:rPr>
                           <w:noProof/>
                         </w:rPr>
-                        <w:t>6</w:t>
+                        <w:t>11</w:t>
                       </w:r>
                       <w:r>
                         <w:rPr>
@@ -20148,7 +18534,7 @@
                       <w:r>
                         <w:t xml:space="preserve"> - Cronograma, formación.</w:t>
                       </w:r>
-                      <w:bookmarkEnd w:id="29"/>
+                      <w:bookmarkEnd w:id="36"/>
                     </w:p>
                   </w:txbxContent>
                 </v:textbox>
@@ -20188,7 +18574,7 @@
                     </pic:cNvPicPr>
                   </pic:nvPicPr>
                   <pic:blipFill>
-                    <a:blip r:embed="rId20" cstate="print">
+                    <a:blip r:embed="rId26" cstate="print">
                       <a:extLst>
                         <a:ext uri="{28A0092B-C50C-407E-A947-70E740481C1C}">
                           <a14:useLocalDpi xmlns:a14="http://schemas.microsoft.com/office/drawing/2010/main"/>
@@ -20228,7 +18614,7 @@
       <w:r>
         <w:t>Formación</w:t>
       </w:r>
-      <w:bookmarkEnd w:id="27"/>
+      <w:bookmarkEnd w:id="34"/>
     </w:p>
     <w:p/>
     <w:p>
@@ -20236,15 +18622,7 @@
         <w:t>De este paquete de trabajo</w:t>
       </w:r>
       <w:r>
-        <w:t xml:space="preserve"> cabe señalar que la mayoría de sus actividades han sido paralelizadas con el objetivo de reducir el tiempo final de este bloque y que, </w:t>
-      </w:r>
-      <w:proofErr w:type="gramStart"/>
-      <w:r>
-        <w:t>los módulo</w:t>
-      </w:r>
-      <w:proofErr w:type="gramEnd"/>
-      <w:r>
-        <w:t xml:space="preserve">, </w:t>
+        <w:t xml:space="preserve"> cabe señalar que la mayoría de sus actividades han sido paralelizadas con el objetivo de reducir el tiempo final de este bloque y que, los módulo, </w:t>
       </w:r>
       <w:r>
         <w:rPr>
@@ -20269,7 +18647,7 @@
       <w:pPr>
         <w:pStyle w:val="Ttulo3"/>
       </w:pPr>
-      <w:bookmarkStart w:id="30" w:name="_Toc530152433"/>
+      <w:bookmarkStart w:id="37" w:name="_Toc530249159"/>
       <w:r>
         <w:rPr>
           <w:noProof/>
@@ -20321,7 +18699,7 @@
                                 <w:sz w:val="32"/>
                               </w:rPr>
                             </w:pPr>
-                            <w:bookmarkStart w:id="31" w:name="_Toc530152392"/>
+                            <w:bookmarkStart w:id="38" w:name="_Toc530249186"/>
                             <w:r>
                               <w:t xml:space="preserve">Figura </w:t>
                             </w:r>
@@ -20347,7 +18725,7 @@
                               <w:rPr>
                                 <w:noProof/>
                               </w:rPr>
-                              <w:t>7</w:t>
+                              <w:t>12</w:t>
                             </w:r>
                             <w:r>
                               <w:rPr>
@@ -20358,7 +18736,7 @@
                             <w:r>
                               <w:t xml:space="preserve"> - Cronograma, integración en muestra.</w:t>
                             </w:r>
-                            <w:bookmarkEnd w:id="31"/>
+                            <w:bookmarkEnd w:id="38"/>
                           </w:p>
                         </w:txbxContent>
                       </wps:txbx>
@@ -20389,7 +18767,7 @@
                           <w:sz w:val="32"/>
                         </w:rPr>
                       </w:pPr>
-                      <w:bookmarkStart w:id="32" w:name="_Toc530152392"/>
+                      <w:bookmarkStart w:id="39" w:name="_Toc530249186"/>
                       <w:r>
                         <w:t xml:space="preserve">Figura </w:t>
                       </w:r>
@@ -20415,7 +18793,7 @@
                         <w:rPr>
                           <w:noProof/>
                         </w:rPr>
-                        <w:t>7</w:t>
+                        <w:t>12</w:t>
                       </w:r>
                       <w:r>
                         <w:rPr>
@@ -20426,7 +18804,7 @@
                       <w:r>
                         <w:t xml:space="preserve"> - Cronograma, integración en muestra.</w:t>
                       </w:r>
-                      <w:bookmarkEnd w:id="32"/>
+                      <w:bookmarkEnd w:id="39"/>
                     </w:p>
                   </w:txbxContent>
                 </v:textbox>
@@ -20466,7 +18844,7 @@
                     </pic:cNvPicPr>
                   </pic:nvPicPr>
                   <pic:blipFill>
-                    <a:blip r:embed="rId21" cstate="print">
+                    <a:blip r:embed="rId27" cstate="print">
                       <a:extLst>
                         <a:ext uri="{28A0092B-C50C-407E-A947-70E740481C1C}">
                           <a14:useLocalDpi xmlns:a14="http://schemas.microsoft.com/office/drawing/2010/main"/>
@@ -20506,7 +18884,7 @@
       <w:r>
         <w:t>Integración en muestra</w:t>
       </w:r>
-      <w:bookmarkEnd w:id="30"/>
+      <w:bookmarkEnd w:id="37"/>
     </w:p>
     <w:p>
       <w:r>
@@ -20523,7 +18901,7 @@
       <w:pPr>
         <w:pStyle w:val="Ttulo3"/>
       </w:pPr>
-      <w:bookmarkStart w:id="33" w:name="_Toc530152434"/>
+      <w:bookmarkStart w:id="40" w:name="_Toc530249160"/>
       <w:r>
         <w:rPr>
           <w:noProof/>
@@ -20575,7 +18953,7 @@
                                 <w:sz w:val="32"/>
                               </w:rPr>
                             </w:pPr>
-                            <w:bookmarkStart w:id="34" w:name="_Toc530152393"/>
+                            <w:bookmarkStart w:id="41" w:name="_Toc530249187"/>
                             <w:r>
                               <w:t xml:space="preserve">Figura </w:t>
                             </w:r>
@@ -20601,7 +18979,7 @@
                               <w:rPr>
                                 <w:noProof/>
                               </w:rPr>
-                              <w:t>8</w:t>
+                              <w:t>13</w:t>
                             </w:r>
                             <w:r>
                               <w:rPr>
@@ -20612,7 +18990,7 @@
                             <w:r>
                               <w:t xml:space="preserve"> - Cronograma, cierre.</w:t>
                             </w:r>
-                            <w:bookmarkEnd w:id="34"/>
+                            <w:bookmarkEnd w:id="41"/>
                           </w:p>
                         </w:txbxContent>
                       </wps:txbx>
@@ -20643,7 +19021,7 @@
                           <w:sz w:val="32"/>
                         </w:rPr>
                       </w:pPr>
-                      <w:bookmarkStart w:id="35" w:name="_Toc530152393"/>
+                      <w:bookmarkStart w:id="42" w:name="_Toc530249187"/>
                       <w:r>
                         <w:t xml:space="preserve">Figura </w:t>
                       </w:r>
@@ -20669,7 +19047,7 @@
                         <w:rPr>
                           <w:noProof/>
                         </w:rPr>
-                        <w:t>8</w:t>
+                        <w:t>13</w:t>
                       </w:r>
                       <w:r>
                         <w:rPr>
@@ -20680,7 +19058,7 @@
                       <w:r>
                         <w:t xml:space="preserve"> - Cronograma, cierre.</w:t>
                       </w:r>
-                      <w:bookmarkEnd w:id="35"/>
+                      <w:bookmarkEnd w:id="42"/>
                     </w:p>
                   </w:txbxContent>
                 </v:textbox>
@@ -20720,7 +19098,7 @@
                     </pic:cNvPicPr>
                   </pic:nvPicPr>
                   <pic:blipFill>
-                    <a:blip r:embed="rId22" cstate="print">
+                    <a:blip r:embed="rId28" cstate="print">
                       <a:extLst>
                         <a:ext uri="{28A0092B-C50C-407E-A947-70E740481C1C}">
                           <a14:useLocalDpi xmlns:a14="http://schemas.microsoft.com/office/drawing/2010/main"/>
@@ -20760,7 +19138,7 @@
       <w:r>
         <w:t>Cierre</w:t>
       </w:r>
-      <w:bookmarkEnd w:id="33"/>
+      <w:bookmarkEnd w:id="40"/>
     </w:p>
     <w:p/>
     <w:p>
@@ -20780,11 +19158,11 @@
           <w:numId w:val="30"/>
         </w:numPr>
       </w:pPr>
-      <w:bookmarkStart w:id="36" w:name="_Toc530152435"/>
+      <w:bookmarkStart w:id="43" w:name="_Toc530249161"/>
       <w:r>
         <w:t>Control del cronograma</w:t>
       </w:r>
-      <w:bookmarkEnd w:id="36"/>
+      <w:bookmarkEnd w:id="43"/>
     </w:p>
     <w:p>
       <w:pPr>
@@ -20887,8 +19265,8 @@
       </w:pPr>
     </w:p>
     <w:sectPr>
-      <w:headerReference w:type="default" r:id="rId23"/>
-      <w:footerReference w:type="default" r:id="rId24"/>
+      <w:headerReference w:type="default" r:id="rId29"/>
+      <w:footerReference w:type="default" r:id="rId30"/>
       <w:pgSz w:w="11906" w:h="16838"/>
       <w:pgMar w:top="1417" w:right="1701" w:bottom="1417" w:left="1701" w:header="708" w:footer="708" w:gutter="0"/>
       <w:pgNumType w:start="0"/>
@@ -21089,15 +19467,7 @@
         <w:footnoteRef/>
       </w:r>
       <w:r>
-        <w:t xml:space="preserve"> Se considera una “Fase” del proyecto cada uno de los primeros bloques de cada columna del WBS. </w:t>
-      </w:r>
-      <w:proofErr w:type="spellStart"/>
-      <w:r>
-        <w:t>Ej</w:t>
-      </w:r>
-      <w:proofErr w:type="spellEnd"/>
-      <w:r>
-        <w:t>: Inicio, Análisis, Planificación…</w:t>
+        <w:t xml:space="preserve"> Se considera una “Fase” del proyecto cada uno de los primeros bloques de cada columna del WBS. Ej: Inicio, Análisis, Planificación…</w:t>
       </w:r>
     </w:p>
   </w:footnote>
@@ -21141,21 +19511,7 @@
         <w:rPr>
           <w:sz w:val="16"/>
         </w:rPr>
-        <w:t xml:space="preserve">En este plan se contempla la acción o respuesta si uno de los riesgos contemplado aparece. </w:t>
-      </w:r>
-      <w:proofErr w:type="spellStart"/>
-      <w:r>
-        <w:rPr>
-          <w:sz w:val="16"/>
-        </w:rPr>
-        <w:t>Ej</w:t>
-      </w:r>
-      <w:proofErr w:type="spellEnd"/>
-      <w:r>
-        <w:rPr>
-          <w:sz w:val="16"/>
-        </w:rPr>
-        <w:t>: Tras la etapa de implementación en muestra los resultados muestran que no es viable lanzar el servicio a mayor escala. En este caso, se informará al cliente, se convocará una reunión extraordinaria y se establecerá el nuevo curso de acción.</w:t>
+        <w:t>En este plan se contempla la acción o respuesta si uno de los riesgos contemplado aparece. Ej: Tras la etapa de implementación en muestra los resultados muestran que no es viable lanzar el servicio a mayor escala. En este caso, se informará al cliente, se convocará una reunión extraordinaria y se establecerá el nuevo curso de acción.</w:t>
       </w:r>
     </w:p>
   </w:footnote>
@@ -27271,7 +25627,7 @@
 </file>
 
 <file path=customXml/itemProps1.xml><?xml version="1.0" encoding="utf-8"?>
-<ds:datastoreItem xmlns:ds="http://schemas.openxmlformats.org/officeDocument/2006/customXml" ds:itemID="{79F1B60B-0E0D-414D-A308-51BB8915E26B}">
+<ds:datastoreItem xmlns:ds="http://schemas.openxmlformats.org/officeDocument/2006/customXml" ds:itemID="{11C2BDED-055D-4D49-9EE4-DE959EB00E81}">
   <ds:schemaRefs>
     <ds:schemaRef ds:uri="http://schemas.openxmlformats.org/officeDocument/2006/bibliography"/>
   </ds:schemaRefs>

--- a/Documentos_generados/2.Gestion del tiempo/documento.docx
+++ b/Documentos_generados/2.Gestion del tiempo/documento.docx
@@ -1,6 +1,6 @@
 
 <file path=word/document.xml><?xml version="1.0" encoding="utf-8"?>
-<w:document xmlns:wpc="http://schemas.microsoft.com/office/word/2010/wordprocessingCanvas" xmlns:mc="http://schemas.openxmlformats.org/markup-compatibility/2006" xmlns:o="urn:schemas-microsoft-com:office:office" xmlns:r="http://schemas.openxmlformats.org/officeDocument/2006/relationships" xmlns:m="http://schemas.openxmlformats.org/officeDocument/2006/math" xmlns:v="urn:schemas-microsoft-com:vml" xmlns:wp14="http://schemas.microsoft.com/office/word/2010/wordprocessingDrawing" xmlns:wp="http://schemas.openxmlformats.org/drawingml/2006/wordprocessingDrawing" xmlns:w10="urn:schemas-microsoft-com:office:word" xmlns:w="http://schemas.openxmlformats.org/wordprocessingml/2006/main" xmlns:w14="http://schemas.microsoft.com/office/word/2010/wordml" xmlns:wpg="http://schemas.microsoft.com/office/word/2010/wordprocessingGroup" xmlns:wpi="http://schemas.microsoft.com/office/word/2010/wordprocessingInk" xmlns:wne="http://schemas.microsoft.com/office/word/2006/wordml" xmlns:wps="http://schemas.microsoft.com/office/word/2010/wordprocessingShape" mc:Ignorable="w14 wp14">
+<w:document xmlns:wpc="http://schemas.microsoft.com/office/word/2010/wordprocessingCanvas" xmlns:cx="http://schemas.microsoft.com/office/drawing/2014/chartex" xmlns:cx1="http://schemas.microsoft.com/office/drawing/2015/9/8/chartex" xmlns:cx2="http://schemas.microsoft.com/office/drawing/2015/10/21/chartex" xmlns:cx3="http://schemas.microsoft.com/office/drawing/2016/5/9/chartex" xmlns:cx4="http://schemas.microsoft.com/office/drawing/2016/5/10/chartex" xmlns:cx5="http://schemas.microsoft.com/office/drawing/2016/5/11/chartex" xmlns:cx6="http://schemas.microsoft.com/office/drawing/2016/5/12/chartex" xmlns:cx7="http://schemas.microsoft.com/office/drawing/2016/5/13/chartex" xmlns:cx8="http://schemas.microsoft.com/office/drawing/2016/5/14/chartex" xmlns:mc="http://schemas.openxmlformats.org/markup-compatibility/2006" xmlns:aink="http://schemas.microsoft.com/office/drawing/2016/ink" xmlns:am3d="http://schemas.microsoft.com/office/drawing/2017/model3d" xmlns:o="urn:schemas-microsoft-com:office:office" xmlns:r="http://schemas.openxmlformats.org/officeDocument/2006/relationships" xmlns:m="http://schemas.openxmlformats.org/officeDocument/2006/math" xmlns:v="urn:schemas-microsoft-com:vml" xmlns:wp14="http://schemas.microsoft.com/office/word/2010/wordprocessingDrawing" xmlns:wp="http://schemas.openxmlformats.org/drawingml/2006/wordprocessingDrawing" xmlns:w10="urn:schemas-microsoft-com:office:word" xmlns:w="http://schemas.openxmlformats.org/wordprocessingml/2006/main" xmlns:w14="http://schemas.microsoft.com/office/word/2010/wordml" xmlns:w15="http://schemas.microsoft.com/office/word/2012/wordml" xmlns:w16cid="http://schemas.microsoft.com/office/word/2016/wordml/cid" xmlns:w16se="http://schemas.microsoft.com/office/word/2015/wordml/symex" xmlns:wpg="http://schemas.microsoft.com/office/word/2010/wordprocessingGroup" xmlns:wpi="http://schemas.microsoft.com/office/word/2010/wordprocessingInk" xmlns:wne="http://schemas.microsoft.com/office/word/2006/wordml" xmlns:wps="http://schemas.microsoft.com/office/word/2010/wordprocessingShape" mc:Ignorable="w14 w15 w16se w16cid wp14">
   <w:body>
     <w:sdt>
       <w:sdtPr>
@@ -10,7 +10,6 @@
           <w:docPartUnique/>
         </w:docPartObj>
       </w:sdtPr>
-      <w:sdtEndPr/>
       <w:sdtContent>
         <w:p/>
         <w:tbl>
@@ -109,29 +108,7 @@
                     <w:szCs w:val="88"/>
                     <w:lang w:val="es-ES_tradnl"/>
                   </w:rPr>
-                  <w:t xml:space="preserve">Proyecto </w:t>
-                </w:r>
-                <w:proofErr w:type="spellStart"/>
-                <w:r>
-                  <w:rPr>
-                    <w:rFonts w:ascii="Agency FB" w:eastAsiaTheme="majorEastAsia" w:hAnsi="Agency FB" w:cstheme="majorBidi"/>
-                    <w:color w:val="4472C4" w:themeColor="accent1"/>
-                    <w:sz w:val="88"/>
-                    <w:szCs w:val="88"/>
-                    <w:lang w:val="es-ES_tradnl"/>
-                  </w:rPr>
-                  <w:t>MeCuida</w:t>
-                </w:r>
-                <w:proofErr w:type="spellEnd"/>
-                <w:r>
-                  <w:rPr>
-                    <w:rFonts w:ascii="Agency FB" w:eastAsiaTheme="majorEastAsia" w:hAnsi="Agency FB" w:cstheme="majorBidi"/>
-                    <w:color w:val="4472C4" w:themeColor="accent1"/>
-                    <w:sz w:val="88"/>
-                    <w:szCs w:val="88"/>
-                    <w:lang w:val="es-ES_tradnl"/>
-                  </w:rPr>
-                  <w:t>.</w:t>
+                  <w:t>Proyecto MeCuida.</w:t>
                 </w:r>
               </w:p>
               <w:p>
@@ -160,13 +137,9 @@
                 </w:rPr>
                 <w:alias w:val="Subtítulo"/>
                 <w:id w:val="13406923"/>
-                <w:placeholder>
-                  <w:docPart w:val="C6F00278E4054725B10D5057DA7AFCCE"/>
-                </w:placeholder>
                 <w:dataBinding w:prefixMappings="xmlns:ns0='http://schemas.openxmlformats.org/package/2006/metadata/core-properties' xmlns:ns1='http://purl.org/dc/elements/1.1/'" w:xpath="/ns0:coreProperties[1]/ns1:subject[1]" w:storeItemID="{6C3C8BC8-F283-45AE-878A-BAB7291924A1}"/>
                 <w:text/>
               </w:sdtPr>
-              <w:sdtEndPr/>
               <w:sdtContent>
                 <w:tc>
                   <w:tcPr>
@@ -194,27 +167,7 @@
                         <w:sz w:val="32"/>
                         <w:szCs w:val="24"/>
                       </w:rPr>
-                      <w:t xml:space="preserve">SAMBA </w:t>
-                    </w:r>
-                    <w:proofErr w:type="spellStart"/>
-                    <w:r>
-                      <w:rPr>
-                        <w:rFonts w:ascii="Agency FB" w:hAnsi="Agency FB"/>
-                        <w:color w:val="2F5496" w:themeColor="accent1" w:themeShade="BF"/>
-                        <w:sz w:val="32"/>
-                        <w:szCs w:val="24"/>
-                      </w:rPr>
-                      <w:t>Solutions</w:t>
-                    </w:r>
-                    <w:proofErr w:type="spellEnd"/>
-                    <w:r>
-                      <w:rPr>
-                        <w:rFonts w:ascii="Agency FB" w:hAnsi="Agency FB"/>
-                        <w:color w:val="2F5496" w:themeColor="accent1" w:themeShade="BF"/>
-                        <w:sz w:val="32"/>
-                        <w:szCs w:val="24"/>
-                      </w:rPr>
-                      <w:t>, Gestión de proyectos</w:t>
+                      <w:t>SAMBA Solutions, Gestión de proyectos</w:t>
                     </w:r>
                   </w:p>
                 </w:tc>
@@ -254,7 +207,7 @@
                         </pic:cNvPicPr>
                       </pic:nvPicPr>
                       <pic:blipFill>
-                        <a:blip r:embed="rId9">
+                        <a:blip r:embed="rId8">
                           <a:extLst>
                             <a:ext uri="{28A0092B-C50C-407E-A947-70E740481C1C}">
                               <a14:useLocalDpi xmlns:a14="http://schemas.microsoft.com/office/drawing/2010/main"/>
@@ -328,7 +281,7 @@
         </w:tbl>
         <w:p>
           <w:pPr>
-            <w:pStyle w:val="TtulodeTDC"/>
+            <w:pStyle w:val="TtuloTDC"/>
           </w:pPr>
           <w:r>
             <w:t>CONTROL DE REVISIONES.</w:t>
@@ -343,7 +296,7 @@
         </w:p>
         <w:tbl>
           <w:tblPr>
-            <w:tblStyle w:val="GridTable4Accent1"/>
+            <w:tblStyle w:val="Tabladecuadrcula4-nfasis11"/>
             <w:tblW w:w="0" w:type="auto"/>
             <w:tblLook w:val="04A0" w:firstRow="1" w:lastRow="0" w:firstColumn="1" w:lastColumn="0" w:noHBand="0" w:noVBand="1"/>
           </w:tblPr>
@@ -523,7 +476,6 @@
                     <w:lang w:eastAsia="es-ES"/>
                   </w:rPr>
                 </w:pPr>
-                <w:proofErr w:type="spellStart"/>
                 <w:r>
                   <w:rPr>
                     <w:rFonts w:asciiTheme="majorHAnsi" w:eastAsiaTheme="majorEastAsia" w:hAnsiTheme="majorHAnsi" w:cstheme="majorBidi"/>
@@ -531,17 +483,7 @@
                     <w:szCs w:val="32"/>
                     <w:lang w:eastAsia="es-ES"/>
                   </w:rPr>
-                  <w:t>Fmdo</w:t>
-                </w:r>
-                <w:proofErr w:type="spellEnd"/>
-                <w:r>
-                  <w:rPr>
-                    <w:rFonts w:asciiTheme="majorHAnsi" w:eastAsiaTheme="majorEastAsia" w:hAnsiTheme="majorHAnsi" w:cstheme="majorBidi"/>
-                    <w:sz w:val="32"/>
-                    <w:szCs w:val="32"/>
-                    <w:lang w:eastAsia="es-ES"/>
-                  </w:rPr>
-                  <w:t xml:space="preserve"> PMO</w:t>
+                  <w:t>Fmdo PMO</w:t>
                 </w:r>
               </w:p>
             </w:tc>
@@ -621,7 +563,6 @@
                     <w:lang w:eastAsia="es-ES"/>
                   </w:rPr>
                 </w:pPr>
-                <w:proofErr w:type="spellStart"/>
                 <w:r>
                   <w:rPr>
                     <w:rFonts w:asciiTheme="majorHAnsi" w:eastAsiaTheme="majorEastAsia" w:hAnsiTheme="majorHAnsi" w:cstheme="majorBidi"/>
@@ -630,40 +571,7 @@
                     <w:szCs w:val="32"/>
                     <w:lang w:eastAsia="es-ES"/>
                   </w:rPr>
-                  <w:t>Fmdo</w:t>
-                </w:r>
-                <w:proofErr w:type="spellEnd"/>
-                <w:r>
-                  <w:rPr>
-                    <w:rFonts w:asciiTheme="majorHAnsi" w:eastAsiaTheme="majorEastAsia" w:hAnsiTheme="majorHAnsi" w:cstheme="majorBidi"/>
-                    <w:color w:val="2F5496" w:themeColor="accent1" w:themeShade="BF"/>
-                    <w:sz w:val="32"/>
-                    <w:szCs w:val="32"/>
-                    <w:lang w:eastAsia="es-ES"/>
-                  </w:rPr>
-                  <w:t xml:space="preserve"> </w:t>
-                </w:r>
-                <w:proofErr w:type="spellStart"/>
-                <w:r>
-                  <w:rPr>
-                    <w:rFonts w:asciiTheme="majorHAnsi" w:eastAsiaTheme="majorEastAsia" w:hAnsiTheme="majorHAnsi" w:cstheme="majorBidi"/>
-                    <w:color w:val="2F5496" w:themeColor="accent1" w:themeShade="BF"/>
-                    <w:sz w:val="32"/>
-                    <w:szCs w:val="32"/>
-                    <w:lang w:eastAsia="es-ES"/>
-                  </w:rPr>
-                  <w:t>Dpo.Control</w:t>
-                </w:r>
-                <w:proofErr w:type="spellEnd"/>
-                <w:r>
-                  <w:rPr>
-                    <w:rFonts w:asciiTheme="majorHAnsi" w:eastAsiaTheme="majorEastAsia" w:hAnsiTheme="majorHAnsi" w:cstheme="majorBidi"/>
-                    <w:color w:val="2F5496" w:themeColor="accent1" w:themeShade="BF"/>
-                    <w:sz w:val="32"/>
-                    <w:szCs w:val="32"/>
-                    <w:lang w:eastAsia="es-ES"/>
-                  </w:rPr>
-                  <w:t xml:space="preserve"> y Calidad</w:t>
+                  <w:t>Fmdo Dpo.Control y Calidad</w:t>
                 </w:r>
               </w:p>
             </w:tc>
@@ -746,7 +654,6 @@
                     <w:lang w:eastAsia="es-ES"/>
                   </w:rPr>
                 </w:pPr>
-                <w:proofErr w:type="spellStart"/>
                 <w:r>
                   <w:rPr>
                     <w:rFonts w:asciiTheme="majorHAnsi" w:eastAsiaTheme="majorEastAsia" w:hAnsiTheme="majorHAnsi" w:cstheme="majorBidi"/>
@@ -754,17 +661,7 @@
                     <w:szCs w:val="32"/>
                     <w:lang w:eastAsia="es-ES"/>
                   </w:rPr>
-                  <w:t>Fmdo</w:t>
-                </w:r>
-                <w:proofErr w:type="spellEnd"/>
-                <w:r>
-                  <w:rPr>
-                    <w:rFonts w:asciiTheme="majorHAnsi" w:eastAsiaTheme="majorEastAsia" w:hAnsiTheme="majorHAnsi" w:cstheme="majorBidi"/>
-                    <w:sz w:val="32"/>
-                    <w:szCs w:val="32"/>
-                    <w:lang w:eastAsia="es-ES"/>
-                  </w:rPr>
-                  <w:t xml:space="preserve"> PMO</w:t>
+                  <w:t>Fmdo PMO</w:t>
                 </w:r>
               </w:p>
             </w:tc>
@@ -882,7 +779,7 @@
       <w:sdtContent>
         <w:p>
           <w:pPr>
-            <w:pStyle w:val="TtulodeTDC"/>
+            <w:pStyle w:val="TtuloTDC"/>
           </w:pPr>
           <w:r>
             <w:t>Índice de contenidos</w:t>
@@ -2586,7 +2483,7 @@
     </w:sdt>
     <w:p>
       <w:pPr>
-        <w:pStyle w:val="TtulodeTDC"/>
+        <w:pStyle w:val="TtuloTDC"/>
       </w:pPr>
       <w:r>
         <w:t>Índice de figuras</w:t>
@@ -2972,7 +2869,7 @@
           <w:lang w:eastAsia="es-ES"/>
         </w:rPr>
       </w:pPr>
-      <w:hyperlink r:id="rId10" w:anchor="_Toc530249180" w:history="1">
+      <w:hyperlink r:id="rId9" w:anchor="_Toc530249180" w:history="1">
         <w:r>
           <w:rPr>
             <w:rStyle w:val="Hipervnculo"/>
@@ -3042,7 +2939,7 @@
           <w:lang w:eastAsia="es-ES"/>
         </w:rPr>
       </w:pPr>
-      <w:hyperlink r:id="rId11" w:anchor="_Toc530249181" w:history="1">
+      <w:hyperlink r:id="rId10" w:anchor="_Toc530249181" w:history="1">
         <w:r>
           <w:rPr>
             <w:rStyle w:val="Hipervnculo"/>
@@ -3182,7 +3079,7 @@
           <w:lang w:eastAsia="es-ES"/>
         </w:rPr>
       </w:pPr>
-      <w:hyperlink r:id="rId12" w:anchor="_Toc530249183" w:history="1">
+      <w:hyperlink r:id="rId11" w:anchor="_Toc530249183" w:history="1">
         <w:r>
           <w:rPr>
             <w:rStyle w:val="Hipervnculo"/>
@@ -3252,7 +3149,7 @@
           <w:lang w:eastAsia="es-ES"/>
         </w:rPr>
       </w:pPr>
-      <w:hyperlink r:id="rId13" w:anchor="_Toc530249184" w:history="1">
+      <w:hyperlink r:id="rId12" w:anchor="_Toc530249184" w:history="1">
         <w:r>
           <w:rPr>
             <w:rStyle w:val="Hipervnculo"/>
@@ -3322,7 +3219,7 @@
           <w:lang w:eastAsia="es-ES"/>
         </w:rPr>
       </w:pPr>
-      <w:hyperlink r:id="rId14" w:anchor="_Toc530249185" w:history="1">
+      <w:hyperlink r:id="rId13" w:anchor="_Toc530249185" w:history="1">
         <w:r>
           <w:rPr>
             <w:rStyle w:val="Hipervnculo"/>
@@ -3392,7 +3289,7 @@
           <w:lang w:eastAsia="es-ES"/>
         </w:rPr>
       </w:pPr>
-      <w:hyperlink r:id="rId15" w:anchor="_Toc530249186" w:history="1">
+      <w:hyperlink r:id="rId14" w:anchor="_Toc530249186" w:history="1">
         <w:r>
           <w:rPr>
             <w:rStyle w:val="Hipervnculo"/>
@@ -3462,7 +3359,7 @@
           <w:lang w:eastAsia="es-ES"/>
         </w:rPr>
       </w:pPr>
-      <w:hyperlink r:id="rId16" w:anchor="_Toc530249187" w:history="1">
+      <w:hyperlink r:id="rId15" w:anchor="_Toc530249187" w:history="1">
         <w:r>
           <w:rPr>
             <w:rStyle w:val="Hipervnculo"/>
@@ -3530,7 +3427,7 @@
     </w:p>
     <w:p>
       <w:pPr>
-        <w:pStyle w:val="TtulodeTDC"/>
+        <w:pStyle w:val="TtuloTDC"/>
       </w:pPr>
       <w:r>
         <w:lastRenderedPageBreak/>
@@ -3727,6 +3624,8 @@
         </w:rPr>
       </w:pPr>
       <w:bookmarkStart w:id="0" w:name="_Toc530249141"/>
+      <w:bookmarkStart w:id="1" w:name="_Hlk535510943"/>
+      <w:bookmarkStart w:id="2" w:name="_GoBack"/>
       <w:r>
         <w:rPr>
           <w:lang w:val="es-ES_tradnl"/>
@@ -3747,14 +3646,14 @@
           <w:lang w:val="es-ES_tradnl"/>
         </w:rPr>
       </w:pPr>
-      <w:bookmarkStart w:id="1" w:name="_Toc530249142"/>
+      <w:bookmarkStart w:id="3" w:name="_Toc530249142"/>
       <w:r>
         <w:rPr>
           <w:lang w:val="es-ES_tradnl"/>
         </w:rPr>
         <w:t>Metodología y herramientas</w:t>
       </w:r>
-      <w:bookmarkEnd w:id="1"/>
+      <w:bookmarkEnd w:id="3"/>
     </w:p>
     <w:p>
       <w:pPr>
@@ -3825,14 +3724,14 @@
           <w:lang w:val="es-ES_tradnl"/>
         </w:rPr>
       </w:pPr>
-      <w:bookmarkStart w:id="2" w:name="_Toc530249143"/>
+      <w:bookmarkStart w:id="4" w:name="_Toc530249143"/>
       <w:r>
         <w:rPr>
           <w:lang w:val="es-ES_tradnl"/>
         </w:rPr>
         <w:t>Nivel de exactitud</w:t>
       </w:r>
-      <w:bookmarkEnd w:id="2"/>
+      <w:bookmarkEnd w:id="4"/>
     </w:p>
     <w:p>
       <w:pPr>
@@ -4024,14 +3923,14 @@
           <w:lang w:val="es-ES_tradnl"/>
         </w:rPr>
       </w:pPr>
-      <w:bookmarkStart w:id="3" w:name="_Toc530249144"/>
+      <w:bookmarkStart w:id="5" w:name="_Toc530249144"/>
       <w:r>
         <w:rPr>
           <w:lang w:val="es-ES_tradnl"/>
         </w:rPr>
         <w:t>Unidades de medida</w:t>
       </w:r>
-      <w:bookmarkEnd w:id="3"/>
+      <w:bookmarkEnd w:id="5"/>
     </w:p>
     <w:p>
       <w:pPr>
@@ -4064,14 +3963,14 @@
           <w:lang w:val="es-ES_tradnl"/>
         </w:rPr>
       </w:pPr>
-      <w:bookmarkStart w:id="4" w:name="_Toc530249145"/>
+      <w:bookmarkStart w:id="6" w:name="_Toc530249145"/>
       <w:r>
         <w:rPr>
           <w:lang w:val="es-ES_tradnl"/>
         </w:rPr>
         <w:t>Enlaces con los procedimientos de la organización</w:t>
       </w:r>
-      <w:bookmarkEnd w:id="4"/>
+      <w:bookmarkEnd w:id="6"/>
     </w:p>
     <w:p>
       <w:pPr>
@@ -4136,7 +4035,7 @@
           <w:lang w:val="es-ES_tradnl"/>
         </w:rPr>
       </w:pPr>
-      <w:bookmarkStart w:id="5" w:name="_Toc530249146"/>
+      <w:bookmarkStart w:id="7" w:name="_Toc530249146"/>
       <w:r>
         <w:rPr>
           <w:lang w:val="es-ES_tradnl"/>
@@ -4144,7 +4043,7 @@
         <w:lastRenderedPageBreak/>
         <w:t>Umbrales de control</w:t>
       </w:r>
-      <w:bookmarkEnd w:id="5"/>
+      <w:bookmarkEnd w:id="7"/>
     </w:p>
     <w:p>
       <w:pPr>
@@ -4162,7 +4061,7 @@
     </w:p>
     <w:tbl>
       <w:tblPr>
-        <w:tblStyle w:val="PlainTable5"/>
+        <w:tblStyle w:val="Tablanormal51"/>
         <w:tblpPr w:leftFromText="141" w:rightFromText="141" w:vertAnchor="text" w:horzAnchor="margin" w:tblpY="25"/>
         <w:tblW w:w="0" w:type="auto"/>
         <w:tblLook w:val="04A0" w:firstRow="1" w:lastRow="0" w:firstColumn="1" w:lastColumn="0" w:noHBand="0" w:noVBand="1"/>
@@ -4318,11 +4217,11 @@
     </w:tbl>
     <w:p>
       <w:pPr>
-        <w:pStyle w:val="Epgrafe"/>
+        <w:pStyle w:val="Descripcin"/>
         <w:keepNext/>
         <w:jc w:val="center"/>
       </w:pPr>
-      <w:bookmarkStart w:id="6" w:name="_Toc530249211"/>
+      <w:bookmarkStart w:id="8" w:name="_Toc530249211"/>
       <w:r>
         <w:t xml:space="preserve">Tabla </w:t>
       </w:r>
@@ -4359,7 +4258,7 @@
       <w:r>
         <w:t xml:space="preserve"> - Umbrales de control.</w:t>
       </w:r>
-      <w:bookmarkEnd w:id="6"/>
+      <w:bookmarkEnd w:id="8"/>
     </w:p>
     <w:p>
       <w:r>
@@ -4383,40 +4282,18 @@
       <w:r>
         <w:t xml:space="preserve"> mediante técnicas de compresión del cronograma como: </w:t>
       </w:r>
-      <w:proofErr w:type="spellStart"/>
       <w:r>
         <w:rPr>
           <w:i/>
         </w:rPr>
-        <w:t>crashing</w:t>
-      </w:r>
-      <w:proofErr w:type="spellEnd"/>
-      <w:r>
-        <w:rPr>
-          <w:i/>
-        </w:rPr>
-        <w:t xml:space="preserve"> o </w:t>
-      </w:r>
-      <w:proofErr w:type="spellStart"/>
-      <w:r>
-        <w:rPr>
-          <w:i/>
-        </w:rPr>
-        <w:t>fast</w:t>
-      </w:r>
-      <w:proofErr w:type="spellEnd"/>
-      <w:r>
-        <w:rPr>
-          <w:i/>
-        </w:rPr>
-        <w:t xml:space="preserve"> tracking</w:t>
+        <w:t xml:space="preserve">crashing o fast </w:t>
       </w:r>
       <w:proofErr w:type="gramStart"/>
       <w:r>
         <w:rPr>
           <w:i/>
         </w:rPr>
-        <w:t>.</w:t>
+        <w:t>tracking.</w:t>
       </w:r>
       <w:r>
         <w:t>.</w:t>
@@ -4486,14 +4363,14 @@
           <w:lang w:val="es-ES_tradnl"/>
         </w:rPr>
       </w:pPr>
-      <w:bookmarkStart w:id="7" w:name="_Toc530249147"/>
+      <w:bookmarkStart w:id="9" w:name="_Toc530249147"/>
       <w:r>
         <w:rPr>
           <w:lang w:val="es-ES_tradnl"/>
         </w:rPr>
         <w:t>Reglas para la medición del desempeño</w:t>
       </w:r>
-      <w:bookmarkEnd w:id="7"/>
+      <w:bookmarkEnd w:id="9"/>
     </w:p>
     <w:p>
       <w:pPr>
@@ -4505,21 +4382,7 @@
         <w:rPr>
           <w:lang w:val="es-ES_tradnl"/>
         </w:rPr>
-        <w:t xml:space="preserve">Con el objetivo de medir el desempeño y el rendimiento de cada una de las actividades generadas para el proyecto se ha establecido un calendario de reuniones quincenales que permitan monitorizar el avance temporal en los distintos aspectos del proyecto. En cada una de estas reuniones participarán las partes afectadas, </w:t>
-      </w:r>
-      <w:proofErr w:type="spellStart"/>
-      <w:r>
-        <w:rPr>
-          <w:lang w:val="es-ES_tradnl"/>
-        </w:rPr>
-        <w:t>ej</w:t>
-      </w:r>
-      <w:proofErr w:type="spellEnd"/>
-      <w:r>
-        <w:rPr>
-          <w:lang w:val="es-ES_tradnl"/>
-        </w:rPr>
-        <w:t>: reuniones de la actividad “registro de incidentes” incluirán a la PMO y los respectivos representantes de las empresas subcontratadas; reuniones de la actividad “</w:t>
+        <w:t>Con el objetivo de medir el desempeño y el rendimiento de cada una de las actividades generadas para el proyecto se ha establecido un calendario de reuniones quincenales que permitan monitorizar el avance temporal en los distintos aspectos del proyecto. En cada una de estas reuniones participarán las partes afectadas, ej: reuniones de la actividad “registro de incidentes” incluirán a la PMO y los respectivos representantes de las empresas subcontratadas; reuniones de la actividad “</w:t>
       </w:r>
       <w:r>
         <w:rPr>
@@ -4573,7 +4436,7 @@
           <w:lang w:val="es-ES_tradnl"/>
         </w:rPr>
       </w:pPr>
-      <w:bookmarkStart w:id="8" w:name="_Toc530249148"/>
+      <w:bookmarkStart w:id="10" w:name="_Toc530249148"/>
       <w:r>
         <w:rPr>
           <w:lang w:val="es-ES_tradnl"/>
@@ -4593,7 +4456,7 @@
         </w:rPr>
         <w:t>ctividades</w:t>
       </w:r>
-      <w:bookmarkEnd w:id="8"/>
+      <w:bookmarkEnd w:id="10"/>
     </w:p>
     <w:p>
       <w:pPr>
@@ -4628,18 +4491,18 @@
           <w:numId w:val="30"/>
         </w:numPr>
       </w:pPr>
-      <w:bookmarkStart w:id="9" w:name="_Toc530249149"/>
+      <w:bookmarkStart w:id="11" w:name="_Toc530249149"/>
       <w:r>
         <w:rPr>
           <w:lang w:val="es-ES_tradnl"/>
         </w:rPr>
         <w:t>Lista de actividades</w:t>
       </w:r>
-      <w:bookmarkEnd w:id="9"/>
+      <w:bookmarkEnd w:id="11"/>
     </w:p>
     <w:tbl>
       <w:tblPr>
-        <w:tblStyle w:val="GridTable4Accent1"/>
+        <w:tblStyle w:val="Tabladecuadrcula4-nfasis11"/>
         <w:tblW w:w="0" w:type="auto"/>
         <w:jc w:val="center"/>
         <w:tblLook w:val="04A0" w:firstRow="1" w:lastRow="0" w:firstColumn="1" w:lastColumn="0" w:noHBand="0" w:noVBand="1"/>
@@ -5180,7 +5043,6 @@
                 <w:lang w:val="en-US"/>
               </w:rPr>
             </w:pPr>
-            <w:proofErr w:type="spellStart"/>
             <w:r>
               <w:rPr>
                 <w:rFonts w:ascii="Calibri" w:eastAsia="Times New Roman" w:hAnsi="Calibri" w:cs="Calibri"/>
@@ -5190,7 +5052,6 @@
               </w:rPr>
               <w:t>Análisis</w:t>
             </w:r>
-            <w:proofErr w:type="spellEnd"/>
           </w:p>
         </w:tc>
         <w:tc>
@@ -5217,19 +5078,8 @@
                 <w:color w:val="000000"/>
                 <w:lang w:val="en-US"/>
               </w:rPr>
-              <w:t xml:space="preserve">19 </w:t>
-            </w:r>
-            <w:proofErr w:type="spellStart"/>
-            <w:r>
-              <w:rPr>
-                <w:rFonts w:ascii="Calibri" w:eastAsia="Times New Roman" w:hAnsi="Calibri" w:cs="Calibri"/>
-                <w:b/>
-                <w:color w:val="000000"/>
-                <w:lang w:val="en-US"/>
-              </w:rPr>
-              <w:t>días</w:t>
-            </w:r>
-            <w:proofErr w:type="spellEnd"/>
+              <w:t>19 días</w:t>
+            </w:r>
           </w:p>
         </w:tc>
       </w:tr>
@@ -5280,7 +5130,6 @@
                 <w:lang w:val="en-US"/>
               </w:rPr>
             </w:pPr>
-            <w:proofErr w:type="spellStart"/>
             <w:r>
               <w:rPr>
                 <w:rFonts w:ascii="Calibri" w:eastAsia="Times New Roman" w:hAnsi="Calibri" w:cs="Calibri"/>
@@ -5289,7 +5138,6 @@
               </w:rPr>
               <w:t>Requerimientos</w:t>
             </w:r>
-            <w:proofErr w:type="spellEnd"/>
           </w:p>
         </w:tc>
         <w:tc>
@@ -5314,18 +5162,8 @@
                 <w:color w:val="000000"/>
                 <w:lang w:val="en-US"/>
               </w:rPr>
-              <w:t xml:space="preserve">11 </w:t>
-            </w:r>
-            <w:proofErr w:type="spellStart"/>
-            <w:r>
-              <w:rPr>
-                <w:rFonts w:ascii="Calibri" w:eastAsia="Times New Roman" w:hAnsi="Calibri" w:cs="Calibri"/>
-                <w:color w:val="000000"/>
-                <w:lang w:val="en-US"/>
-              </w:rPr>
-              <w:t>días</w:t>
-            </w:r>
-            <w:proofErr w:type="spellEnd"/>
+              <w:t>11 días</w:t>
+            </w:r>
           </w:p>
         </w:tc>
       </w:tr>
@@ -5400,18 +5238,8 @@
                 <w:color w:val="000000"/>
                 <w:lang w:val="en-US"/>
               </w:rPr>
-              <w:t xml:space="preserve">5 </w:t>
-            </w:r>
-            <w:proofErr w:type="spellStart"/>
-            <w:r>
-              <w:rPr>
-                <w:rFonts w:ascii="Calibri" w:eastAsia="Times New Roman" w:hAnsi="Calibri" w:cs="Calibri"/>
-                <w:color w:val="000000"/>
-                <w:lang w:val="en-US"/>
-              </w:rPr>
-              <w:t>días</w:t>
-            </w:r>
-            <w:proofErr w:type="spellEnd"/>
+              <w:t>5 días</w:t>
+            </w:r>
           </w:p>
         </w:tc>
       </w:tr>
@@ -5460,34 +5288,14 @@
                 <w:lang w:val="en-US"/>
               </w:rPr>
             </w:pPr>
-            <w:proofErr w:type="spellStart"/>
-            <w:r>
-              <w:rPr>
-                <w:rFonts w:ascii="Calibri" w:eastAsia="Times New Roman" w:hAnsi="Calibri" w:cs="Calibri"/>
-                <w:color w:val="000000"/>
-                <w:lang w:val="en-US"/>
-              </w:rPr>
-              <w:t>Definición</w:t>
-            </w:r>
-            <w:proofErr w:type="spellEnd"/>
-            <w:r>
-              <w:rPr>
-                <w:rFonts w:ascii="Calibri" w:eastAsia="Times New Roman" w:hAnsi="Calibri" w:cs="Calibri"/>
-                <w:color w:val="000000"/>
-                <w:lang w:val="en-US"/>
-              </w:rPr>
-              <w:t xml:space="preserve"> del </w:t>
-            </w:r>
-            <w:proofErr w:type="spellStart"/>
-            <w:r>
-              <w:rPr>
-                <w:rFonts w:ascii="Calibri" w:eastAsia="Times New Roman" w:hAnsi="Calibri" w:cs="Calibri"/>
-                <w:color w:val="000000"/>
-                <w:lang w:val="en-US"/>
-              </w:rPr>
-              <w:t>alcance</w:t>
-            </w:r>
-            <w:proofErr w:type="spellEnd"/>
+            <w:r>
+              <w:rPr>
+                <w:rFonts w:ascii="Calibri" w:eastAsia="Times New Roman" w:hAnsi="Calibri" w:cs="Calibri"/>
+                <w:color w:val="000000"/>
+                <w:lang w:val="en-US"/>
+              </w:rPr>
+              <w:t>Definición del alcance</w:t>
+            </w:r>
           </w:p>
         </w:tc>
         <w:tc>
@@ -5511,18 +5319,8 @@
                 <w:color w:val="000000"/>
                 <w:lang w:val="en-US"/>
               </w:rPr>
-              <w:t xml:space="preserve">1 </w:t>
-            </w:r>
-            <w:proofErr w:type="spellStart"/>
-            <w:r>
-              <w:rPr>
-                <w:rFonts w:ascii="Calibri" w:eastAsia="Times New Roman" w:hAnsi="Calibri" w:cs="Calibri"/>
-                <w:color w:val="000000"/>
-                <w:lang w:val="en-US"/>
-              </w:rPr>
-              <w:t>día</w:t>
-            </w:r>
-            <w:proofErr w:type="spellEnd"/>
+              <w:t>1 día</w:t>
+            </w:r>
           </w:p>
         </w:tc>
       </w:tr>
@@ -5597,18 +5395,8 @@
                 <w:color w:val="000000"/>
                 <w:lang w:val="en-US"/>
               </w:rPr>
-              <w:t xml:space="preserve">3 </w:t>
-            </w:r>
-            <w:proofErr w:type="spellStart"/>
-            <w:r>
-              <w:rPr>
-                <w:rFonts w:ascii="Calibri" w:eastAsia="Times New Roman" w:hAnsi="Calibri" w:cs="Calibri"/>
-                <w:color w:val="000000"/>
-                <w:lang w:val="en-US"/>
-              </w:rPr>
-              <w:t>días</w:t>
-            </w:r>
-            <w:proofErr w:type="spellEnd"/>
+              <w:t>3 días</w:t>
+            </w:r>
           </w:p>
         </w:tc>
       </w:tr>
@@ -5657,34 +5445,14 @@
                 <w:lang w:val="en-US"/>
               </w:rPr>
             </w:pPr>
-            <w:proofErr w:type="spellStart"/>
-            <w:r>
-              <w:rPr>
-                <w:rFonts w:ascii="Calibri" w:eastAsia="Times New Roman" w:hAnsi="Calibri" w:cs="Calibri"/>
-                <w:color w:val="000000"/>
-                <w:lang w:val="en-US"/>
-              </w:rPr>
-              <w:t>Enunciado</w:t>
-            </w:r>
-            <w:proofErr w:type="spellEnd"/>
-            <w:r>
-              <w:rPr>
-                <w:rFonts w:ascii="Calibri" w:eastAsia="Times New Roman" w:hAnsi="Calibri" w:cs="Calibri"/>
-                <w:color w:val="000000"/>
-                <w:lang w:val="en-US"/>
-              </w:rPr>
-              <w:t xml:space="preserve"> de </w:t>
-            </w:r>
-            <w:proofErr w:type="spellStart"/>
-            <w:r>
-              <w:rPr>
-                <w:rFonts w:ascii="Calibri" w:eastAsia="Times New Roman" w:hAnsi="Calibri" w:cs="Calibri"/>
-                <w:color w:val="000000"/>
-                <w:lang w:val="en-US"/>
-              </w:rPr>
-              <w:t>alcance</w:t>
-            </w:r>
-            <w:proofErr w:type="spellEnd"/>
+            <w:r>
+              <w:rPr>
+                <w:rFonts w:ascii="Calibri" w:eastAsia="Times New Roman" w:hAnsi="Calibri" w:cs="Calibri"/>
+                <w:color w:val="000000"/>
+                <w:lang w:val="en-US"/>
+              </w:rPr>
+              <w:t>Enunciado de alcance</w:t>
+            </w:r>
           </w:p>
         </w:tc>
         <w:tc>
@@ -5708,18 +5476,8 @@
                 <w:color w:val="000000"/>
                 <w:lang w:val="en-US"/>
               </w:rPr>
-              <w:t xml:space="preserve">1 </w:t>
-            </w:r>
-            <w:proofErr w:type="spellStart"/>
-            <w:r>
-              <w:rPr>
-                <w:rFonts w:ascii="Calibri" w:eastAsia="Times New Roman" w:hAnsi="Calibri" w:cs="Calibri"/>
-                <w:color w:val="000000"/>
-                <w:lang w:val="en-US"/>
-              </w:rPr>
-              <w:t>día</w:t>
-            </w:r>
-            <w:proofErr w:type="spellEnd"/>
+              <w:t>1 día</w:t>
+            </w:r>
           </w:p>
         </w:tc>
       </w:tr>
@@ -5798,18 +5556,8 @@
                 <w:color w:val="000000"/>
                 <w:lang w:val="en-US"/>
               </w:rPr>
-              <w:t xml:space="preserve">3 </w:t>
-            </w:r>
-            <w:proofErr w:type="spellStart"/>
-            <w:r>
-              <w:rPr>
-                <w:rFonts w:ascii="Calibri" w:eastAsia="Times New Roman" w:hAnsi="Calibri" w:cs="Calibri"/>
-                <w:color w:val="000000"/>
-                <w:lang w:val="en-US"/>
-              </w:rPr>
-              <w:t>días</w:t>
-            </w:r>
-            <w:proofErr w:type="spellEnd"/>
+              <w:t>3 días</w:t>
+            </w:r>
           </w:p>
         </w:tc>
       </w:tr>
@@ -5858,23 +5606,13 @@
                 <w:lang w:val="en-US"/>
               </w:rPr>
             </w:pPr>
-            <w:proofErr w:type="spellStart"/>
-            <w:r>
-              <w:rPr>
-                <w:rFonts w:ascii="Calibri" w:eastAsia="Times New Roman" w:hAnsi="Calibri" w:cs="Calibri"/>
-                <w:color w:val="000000"/>
-                <w:lang w:val="en-US"/>
-              </w:rPr>
-              <w:t>Diccionario</w:t>
-            </w:r>
-            <w:proofErr w:type="spellEnd"/>
-            <w:r>
-              <w:rPr>
-                <w:rFonts w:ascii="Calibri" w:eastAsia="Times New Roman" w:hAnsi="Calibri" w:cs="Calibri"/>
-                <w:color w:val="000000"/>
-                <w:lang w:val="en-US"/>
-              </w:rPr>
-              <w:t xml:space="preserve"> de la WBS</w:t>
+            <w:r>
+              <w:rPr>
+                <w:rFonts w:ascii="Calibri" w:eastAsia="Times New Roman" w:hAnsi="Calibri" w:cs="Calibri"/>
+                <w:color w:val="000000"/>
+                <w:lang w:val="en-US"/>
+              </w:rPr>
+              <w:t>Diccionario de la WBS</w:t>
             </w:r>
           </w:p>
         </w:tc>
@@ -5899,18 +5637,8 @@
                 <w:color w:val="000000"/>
                 <w:lang w:val="en-US"/>
               </w:rPr>
-              <w:t xml:space="preserve">3 </w:t>
-            </w:r>
-            <w:proofErr w:type="spellStart"/>
-            <w:r>
-              <w:rPr>
-                <w:rFonts w:ascii="Calibri" w:eastAsia="Times New Roman" w:hAnsi="Calibri" w:cs="Calibri"/>
-                <w:color w:val="000000"/>
-                <w:lang w:val="en-US"/>
-              </w:rPr>
-              <w:t>días</w:t>
-            </w:r>
-            <w:proofErr w:type="spellEnd"/>
+              <w:t>3 días</w:t>
+            </w:r>
           </w:p>
         </w:tc>
       </w:tr>
@@ -5960,34 +5688,14 @@
                 <w:lang w:val="en-US"/>
               </w:rPr>
             </w:pPr>
-            <w:proofErr w:type="spellStart"/>
-            <w:r>
-              <w:rPr>
-                <w:rFonts w:ascii="Calibri" w:eastAsia="Times New Roman" w:hAnsi="Calibri" w:cs="Calibri"/>
-                <w:color w:val="000000"/>
-                <w:lang w:val="en-US"/>
-              </w:rPr>
-              <w:t>Contexto</w:t>
-            </w:r>
-            <w:proofErr w:type="spellEnd"/>
-            <w:r>
-              <w:rPr>
-                <w:rFonts w:ascii="Calibri" w:eastAsia="Times New Roman" w:hAnsi="Calibri" w:cs="Calibri"/>
-                <w:color w:val="000000"/>
-                <w:lang w:val="en-US"/>
-              </w:rPr>
-              <w:t xml:space="preserve"> y </w:t>
-            </w:r>
-            <w:proofErr w:type="spellStart"/>
-            <w:r>
-              <w:rPr>
-                <w:rFonts w:ascii="Calibri" w:eastAsia="Times New Roman" w:hAnsi="Calibri" w:cs="Calibri"/>
-                <w:color w:val="000000"/>
-                <w:lang w:val="en-US"/>
-              </w:rPr>
-              <w:t>Riesgos</w:t>
-            </w:r>
-            <w:proofErr w:type="spellEnd"/>
+            <w:r>
+              <w:rPr>
+                <w:rFonts w:ascii="Calibri" w:eastAsia="Times New Roman" w:hAnsi="Calibri" w:cs="Calibri"/>
+                <w:color w:val="000000"/>
+                <w:lang w:val="en-US"/>
+              </w:rPr>
+              <w:t>Contexto y Riesgos</w:t>
+            </w:r>
           </w:p>
         </w:tc>
         <w:tc>
@@ -6012,18 +5720,8 @@
                 <w:color w:val="000000"/>
                 <w:lang w:val="en-US"/>
               </w:rPr>
-              <w:t xml:space="preserve">5 </w:t>
-            </w:r>
-            <w:proofErr w:type="spellStart"/>
-            <w:r>
-              <w:rPr>
-                <w:rFonts w:ascii="Calibri" w:eastAsia="Times New Roman" w:hAnsi="Calibri" w:cs="Calibri"/>
-                <w:color w:val="000000"/>
-                <w:lang w:val="en-US"/>
-              </w:rPr>
-              <w:t>días</w:t>
-            </w:r>
-            <w:proofErr w:type="spellEnd"/>
+              <w:t>5 días</w:t>
+            </w:r>
           </w:p>
         </w:tc>
       </w:tr>
@@ -6074,17 +5772,8 @@
                 <w:rFonts w:ascii="Calibri" w:eastAsia="Times New Roman" w:hAnsi="Calibri" w:cs="Calibri"/>
                 <w:color w:val="000000"/>
               </w:rPr>
-              <w:t xml:space="preserve">Reuniones con asesores sobre riesgos </w:t>
-            </w:r>
-            <w:proofErr w:type="spellStart"/>
-            <w:r>
-              <w:rPr>
-                <w:rFonts w:ascii="Calibri" w:eastAsia="Times New Roman" w:hAnsi="Calibri" w:cs="Calibri"/>
-                <w:color w:val="000000"/>
-              </w:rPr>
-              <w:t>inciales</w:t>
-            </w:r>
-            <w:proofErr w:type="spellEnd"/>
+              <w:t>Reuniones con asesores sobre riesgos inciales</w:t>
+            </w:r>
           </w:p>
         </w:tc>
         <w:tc>
@@ -6108,18 +5797,8 @@
                 <w:color w:val="000000"/>
                 <w:lang w:val="en-US"/>
               </w:rPr>
-              <w:t xml:space="preserve">3 </w:t>
-            </w:r>
-            <w:proofErr w:type="spellStart"/>
-            <w:r>
-              <w:rPr>
-                <w:rFonts w:ascii="Calibri" w:eastAsia="Times New Roman" w:hAnsi="Calibri" w:cs="Calibri"/>
-                <w:color w:val="000000"/>
-                <w:lang w:val="en-US"/>
-              </w:rPr>
-              <w:t>días</w:t>
-            </w:r>
-            <w:proofErr w:type="spellEnd"/>
+              <w:t>3 días</w:t>
+            </w:r>
           </w:p>
         </w:tc>
       </w:tr>
@@ -6194,18 +5873,8 @@
                 <w:color w:val="000000"/>
                 <w:lang w:val="en-US"/>
               </w:rPr>
-              <w:t xml:space="preserve">2 </w:t>
-            </w:r>
-            <w:proofErr w:type="spellStart"/>
-            <w:r>
-              <w:rPr>
-                <w:rFonts w:ascii="Calibri" w:eastAsia="Times New Roman" w:hAnsi="Calibri" w:cs="Calibri"/>
-                <w:color w:val="000000"/>
-                <w:lang w:val="en-US"/>
-              </w:rPr>
-              <w:t>días</w:t>
-            </w:r>
-            <w:proofErr w:type="spellEnd"/>
+              <w:t>2 días</w:t>
+            </w:r>
           </w:p>
         </w:tc>
       </w:tr>
@@ -6256,34 +5925,14 @@
                 <w:lang w:val="en-US"/>
               </w:rPr>
             </w:pPr>
-            <w:proofErr w:type="spellStart"/>
-            <w:r>
-              <w:rPr>
-                <w:rFonts w:ascii="Calibri" w:eastAsia="Times New Roman" w:hAnsi="Calibri" w:cs="Calibri"/>
-                <w:color w:val="000000"/>
-                <w:lang w:val="en-US"/>
-              </w:rPr>
-              <w:t>Identificación</w:t>
-            </w:r>
-            <w:proofErr w:type="spellEnd"/>
-            <w:r>
-              <w:rPr>
-                <w:rFonts w:ascii="Calibri" w:eastAsia="Times New Roman" w:hAnsi="Calibri" w:cs="Calibri"/>
-                <w:color w:val="000000"/>
-                <w:lang w:val="en-US"/>
-              </w:rPr>
-              <w:t xml:space="preserve"> de </w:t>
-            </w:r>
-            <w:proofErr w:type="spellStart"/>
-            <w:r>
-              <w:rPr>
-                <w:rFonts w:ascii="Calibri" w:eastAsia="Times New Roman" w:hAnsi="Calibri" w:cs="Calibri"/>
-                <w:color w:val="000000"/>
-                <w:lang w:val="en-US"/>
-              </w:rPr>
-              <w:t>interesados</w:t>
-            </w:r>
-            <w:proofErr w:type="spellEnd"/>
+            <w:r>
+              <w:rPr>
+                <w:rFonts w:ascii="Calibri" w:eastAsia="Times New Roman" w:hAnsi="Calibri" w:cs="Calibri"/>
+                <w:color w:val="000000"/>
+                <w:lang w:val="en-US"/>
+              </w:rPr>
+              <w:t>Identificación de interesados</w:t>
+            </w:r>
           </w:p>
         </w:tc>
         <w:tc>
@@ -6308,18 +5957,8 @@
                 <w:color w:val="000000"/>
                 <w:lang w:val="en-US"/>
               </w:rPr>
-              <w:t xml:space="preserve">3 </w:t>
-            </w:r>
-            <w:proofErr w:type="spellStart"/>
-            <w:r>
-              <w:rPr>
-                <w:rFonts w:ascii="Calibri" w:eastAsia="Times New Roman" w:hAnsi="Calibri" w:cs="Calibri"/>
-                <w:color w:val="000000"/>
-                <w:lang w:val="en-US"/>
-              </w:rPr>
-              <w:t>días</w:t>
-            </w:r>
-            <w:proofErr w:type="spellEnd"/>
+              <w:t>3 días</w:t>
+            </w:r>
           </w:p>
         </w:tc>
       </w:tr>
@@ -6394,18 +6033,8 @@
                 <w:color w:val="000000"/>
                 <w:lang w:val="en-US"/>
               </w:rPr>
-              <w:t xml:space="preserve">3 </w:t>
-            </w:r>
-            <w:proofErr w:type="spellStart"/>
-            <w:r>
-              <w:rPr>
-                <w:rFonts w:ascii="Calibri" w:eastAsia="Times New Roman" w:hAnsi="Calibri" w:cs="Calibri"/>
-                <w:color w:val="000000"/>
-                <w:lang w:val="en-US"/>
-              </w:rPr>
-              <w:t>días</w:t>
-            </w:r>
-            <w:proofErr w:type="spellEnd"/>
+              <w:t>3 días</w:t>
+            </w:r>
           </w:p>
         </w:tc>
       </w:tr>
@@ -6457,7 +6086,6 @@
                 <w:lang w:val="en-US"/>
               </w:rPr>
             </w:pPr>
-            <w:proofErr w:type="spellStart"/>
             <w:r>
               <w:rPr>
                 <w:rFonts w:ascii="Calibri" w:eastAsia="Times New Roman" w:hAnsi="Calibri" w:cs="Calibri"/>
@@ -6467,7 +6095,6 @@
               </w:rPr>
               <w:t>Planificación</w:t>
             </w:r>
-            <w:proofErr w:type="spellEnd"/>
           </w:p>
         </w:tc>
         <w:tc>
@@ -6494,19 +6121,8 @@
                 <w:color w:val="000000"/>
                 <w:lang w:val="en-US"/>
               </w:rPr>
-              <w:t xml:space="preserve">34 </w:t>
-            </w:r>
-            <w:proofErr w:type="spellStart"/>
-            <w:r>
-              <w:rPr>
-                <w:rFonts w:ascii="Calibri" w:eastAsia="Times New Roman" w:hAnsi="Calibri" w:cs="Calibri"/>
-                <w:b/>
-                <w:color w:val="000000"/>
-                <w:lang w:val="en-US"/>
-              </w:rPr>
-              <w:t>días</w:t>
-            </w:r>
-            <w:proofErr w:type="spellEnd"/>
+              <w:t>34 días</w:t>
+            </w:r>
           </w:p>
         </w:tc>
       </w:tr>
@@ -6556,7 +6172,6 @@
                 <w:lang w:val="en-US"/>
               </w:rPr>
             </w:pPr>
-            <w:proofErr w:type="spellStart"/>
             <w:r>
               <w:rPr>
                 <w:rFonts w:ascii="Calibri" w:eastAsia="Times New Roman" w:hAnsi="Calibri" w:cs="Calibri"/>
@@ -6565,7 +6180,6 @@
               </w:rPr>
               <w:t>Reuniones</w:t>
             </w:r>
-            <w:proofErr w:type="spellEnd"/>
           </w:p>
         </w:tc>
         <w:tc>
@@ -6590,18 +6204,8 @@
                 <w:color w:val="000000"/>
                 <w:lang w:val="en-US"/>
               </w:rPr>
-              <w:t xml:space="preserve">5 </w:t>
-            </w:r>
-            <w:proofErr w:type="spellStart"/>
-            <w:r>
-              <w:rPr>
-                <w:rFonts w:ascii="Calibri" w:eastAsia="Times New Roman" w:hAnsi="Calibri" w:cs="Calibri"/>
-                <w:color w:val="000000"/>
-                <w:lang w:val="en-US"/>
-              </w:rPr>
-              <w:t>días</w:t>
-            </w:r>
-            <w:proofErr w:type="spellEnd"/>
+              <w:t>5 días</w:t>
+            </w:r>
           </w:p>
         </w:tc>
       </w:tr>
@@ -6677,18 +6281,8 @@
                 <w:color w:val="000000"/>
                 <w:lang w:val="en-US"/>
               </w:rPr>
-              <w:t xml:space="preserve">5 </w:t>
-            </w:r>
-            <w:proofErr w:type="spellStart"/>
-            <w:r>
-              <w:rPr>
-                <w:rFonts w:ascii="Calibri" w:eastAsia="Times New Roman" w:hAnsi="Calibri" w:cs="Calibri"/>
-                <w:color w:val="000000"/>
-                <w:lang w:val="en-US"/>
-              </w:rPr>
-              <w:t>días</w:t>
-            </w:r>
-            <w:proofErr w:type="spellEnd"/>
+              <w:t>5 días</w:t>
+            </w:r>
           </w:p>
         </w:tc>
       </w:tr>
@@ -6763,18 +6357,8 @@
                 <w:color w:val="000000"/>
                 <w:lang w:val="en-US"/>
               </w:rPr>
-              <w:t xml:space="preserve">5 </w:t>
-            </w:r>
-            <w:proofErr w:type="spellStart"/>
-            <w:r>
-              <w:rPr>
-                <w:rFonts w:ascii="Calibri" w:eastAsia="Times New Roman" w:hAnsi="Calibri" w:cs="Calibri"/>
-                <w:color w:val="000000"/>
-                <w:lang w:val="en-US"/>
-              </w:rPr>
-              <w:t>días</w:t>
-            </w:r>
-            <w:proofErr w:type="spellEnd"/>
+              <w:t>5 días</w:t>
+            </w:r>
           </w:p>
         </w:tc>
       </w:tr>
@@ -6825,7 +6409,6 @@
                 <w:lang w:val="en-US"/>
               </w:rPr>
             </w:pPr>
-            <w:proofErr w:type="spellStart"/>
             <w:r>
               <w:rPr>
                 <w:rFonts w:ascii="Calibri" w:eastAsia="Times New Roman" w:hAnsi="Calibri" w:cs="Calibri"/>
@@ -6834,7 +6417,6 @@
               </w:rPr>
               <w:t>Cronograma</w:t>
             </w:r>
-            <w:proofErr w:type="spellEnd"/>
           </w:p>
         </w:tc>
         <w:tc>
@@ -6859,18 +6441,8 @@
                 <w:color w:val="000000"/>
                 <w:lang w:val="en-US"/>
               </w:rPr>
-              <w:t xml:space="preserve">7 </w:t>
-            </w:r>
-            <w:proofErr w:type="spellStart"/>
-            <w:r>
-              <w:rPr>
-                <w:rFonts w:ascii="Calibri" w:eastAsia="Times New Roman" w:hAnsi="Calibri" w:cs="Calibri"/>
-                <w:color w:val="000000"/>
-                <w:lang w:val="en-US"/>
-              </w:rPr>
-              <w:t>días</w:t>
-            </w:r>
-            <w:proofErr w:type="spellEnd"/>
+              <w:t>7 días</w:t>
+            </w:r>
           </w:p>
         </w:tc>
       </w:tr>
@@ -6945,18 +6517,8 @@
                 <w:color w:val="000000"/>
                 <w:lang w:val="en-US"/>
               </w:rPr>
-              <w:t xml:space="preserve">2 </w:t>
-            </w:r>
-            <w:proofErr w:type="spellStart"/>
-            <w:r>
-              <w:rPr>
-                <w:rFonts w:ascii="Calibri" w:eastAsia="Times New Roman" w:hAnsi="Calibri" w:cs="Calibri"/>
-                <w:color w:val="000000"/>
-                <w:lang w:val="en-US"/>
-              </w:rPr>
-              <w:t>días</w:t>
-            </w:r>
-            <w:proofErr w:type="spellEnd"/>
+              <w:t>2 días</w:t>
+            </w:r>
           </w:p>
         </w:tc>
       </w:tr>
@@ -7002,37 +6564,12 @@
                 <w:color w:val="000000"/>
               </w:rPr>
             </w:pPr>
-            <w:proofErr w:type="spellStart"/>
-            <w:r>
-              <w:rPr>
-                <w:rFonts w:ascii="Calibri" w:eastAsia="Times New Roman" w:hAnsi="Calibri" w:cs="Calibri"/>
-                <w:color w:val="000000"/>
-              </w:rPr>
-              <w:t>Definción</w:t>
-            </w:r>
-            <w:proofErr w:type="spellEnd"/>
-            <w:r>
-              <w:rPr>
-                <w:rFonts w:ascii="Calibri" w:eastAsia="Times New Roman" w:hAnsi="Calibri" w:cs="Calibri"/>
-                <w:color w:val="000000"/>
-              </w:rPr>
-              <w:t xml:space="preserve"> y </w:t>
-            </w:r>
-            <w:proofErr w:type="spellStart"/>
-            <w:r>
-              <w:rPr>
-                <w:rFonts w:ascii="Calibri" w:eastAsia="Times New Roman" w:hAnsi="Calibri" w:cs="Calibri"/>
-                <w:color w:val="000000"/>
-              </w:rPr>
-              <w:t>secuencialización</w:t>
-            </w:r>
-            <w:proofErr w:type="spellEnd"/>
-            <w:r>
-              <w:rPr>
-                <w:rFonts w:ascii="Calibri" w:eastAsia="Times New Roman" w:hAnsi="Calibri" w:cs="Calibri"/>
-                <w:color w:val="000000"/>
-              </w:rPr>
-              <w:t xml:space="preserve"> de actividades</w:t>
+            <w:r>
+              <w:rPr>
+                <w:rFonts w:ascii="Calibri" w:eastAsia="Times New Roman" w:hAnsi="Calibri" w:cs="Calibri"/>
+                <w:color w:val="000000"/>
+              </w:rPr>
+              <w:t>Definción y secuencialización de actividades</w:t>
             </w:r>
           </w:p>
         </w:tc>
@@ -7057,18 +6594,8 @@
                 <w:color w:val="000000"/>
                 <w:lang w:val="en-US"/>
               </w:rPr>
-              <w:t xml:space="preserve">2 </w:t>
-            </w:r>
-            <w:proofErr w:type="spellStart"/>
-            <w:r>
-              <w:rPr>
-                <w:rFonts w:ascii="Calibri" w:eastAsia="Times New Roman" w:hAnsi="Calibri" w:cs="Calibri"/>
-                <w:color w:val="000000"/>
-                <w:lang w:val="en-US"/>
-              </w:rPr>
-              <w:t>días</w:t>
-            </w:r>
-            <w:proofErr w:type="spellEnd"/>
+              <w:t>2 días</w:t>
+            </w:r>
           </w:p>
         </w:tc>
       </w:tr>
@@ -7143,18 +6670,8 @@
                 <w:color w:val="000000"/>
                 <w:lang w:val="en-US"/>
               </w:rPr>
-              <w:t xml:space="preserve">2 </w:t>
-            </w:r>
-            <w:proofErr w:type="spellStart"/>
-            <w:r>
-              <w:rPr>
-                <w:rFonts w:ascii="Calibri" w:eastAsia="Times New Roman" w:hAnsi="Calibri" w:cs="Calibri"/>
-                <w:color w:val="000000"/>
-                <w:lang w:val="en-US"/>
-              </w:rPr>
-              <w:t>días</w:t>
-            </w:r>
-            <w:proofErr w:type="spellEnd"/>
+              <w:t>2 días</w:t>
+            </w:r>
           </w:p>
         </w:tc>
       </w:tr>
@@ -7203,34 +6720,14 @@
                 <w:lang w:val="en-US"/>
               </w:rPr>
             </w:pPr>
-            <w:proofErr w:type="spellStart"/>
-            <w:r>
-              <w:rPr>
-                <w:rFonts w:ascii="Calibri" w:eastAsia="Times New Roman" w:hAnsi="Calibri" w:cs="Calibri"/>
-                <w:color w:val="000000"/>
-                <w:lang w:val="en-US"/>
-              </w:rPr>
-              <w:t>Elaboración</w:t>
-            </w:r>
-            <w:proofErr w:type="spellEnd"/>
-            <w:r>
-              <w:rPr>
-                <w:rFonts w:ascii="Calibri" w:eastAsia="Times New Roman" w:hAnsi="Calibri" w:cs="Calibri"/>
-                <w:color w:val="000000"/>
-                <w:lang w:val="en-US"/>
-              </w:rPr>
-              <w:t xml:space="preserve"> del </w:t>
-            </w:r>
-            <w:proofErr w:type="spellStart"/>
-            <w:r>
-              <w:rPr>
-                <w:rFonts w:ascii="Calibri" w:eastAsia="Times New Roman" w:hAnsi="Calibri" w:cs="Calibri"/>
-                <w:color w:val="000000"/>
-                <w:lang w:val="en-US"/>
-              </w:rPr>
-              <w:t>cronograma</w:t>
-            </w:r>
-            <w:proofErr w:type="spellEnd"/>
+            <w:r>
+              <w:rPr>
+                <w:rFonts w:ascii="Calibri" w:eastAsia="Times New Roman" w:hAnsi="Calibri" w:cs="Calibri"/>
+                <w:color w:val="000000"/>
+                <w:lang w:val="en-US"/>
+              </w:rPr>
+              <w:t>Elaboración del cronograma</w:t>
+            </w:r>
           </w:p>
         </w:tc>
         <w:tc>
@@ -7254,18 +6751,8 @@
                 <w:color w:val="000000"/>
                 <w:lang w:val="en-US"/>
               </w:rPr>
-              <w:t xml:space="preserve">1 </w:t>
-            </w:r>
-            <w:proofErr w:type="spellStart"/>
-            <w:r>
-              <w:rPr>
-                <w:rFonts w:ascii="Calibri" w:eastAsia="Times New Roman" w:hAnsi="Calibri" w:cs="Calibri"/>
-                <w:color w:val="000000"/>
-                <w:lang w:val="en-US"/>
-              </w:rPr>
-              <w:t>día</w:t>
-            </w:r>
-            <w:proofErr w:type="spellEnd"/>
+              <w:t>1 día</w:t>
+            </w:r>
           </w:p>
         </w:tc>
       </w:tr>
@@ -7315,34 +6802,14 @@
                 <w:lang w:val="en-US"/>
               </w:rPr>
             </w:pPr>
-            <w:proofErr w:type="spellStart"/>
-            <w:r>
-              <w:rPr>
-                <w:rFonts w:ascii="Calibri" w:eastAsia="Times New Roman" w:hAnsi="Calibri" w:cs="Calibri"/>
-                <w:color w:val="000000"/>
-                <w:lang w:val="en-US"/>
-              </w:rPr>
-              <w:t>Calidad</w:t>
-            </w:r>
-            <w:proofErr w:type="spellEnd"/>
-            <w:r>
-              <w:rPr>
-                <w:rFonts w:ascii="Calibri" w:eastAsia="Times New Roman" w:hAnsi="Calibri" w:cs="Calibri"/>
-                <w:color w:val="000000"/>
-                <w:lang w:val="en-US"/>
-              </w:rPr>
-              <w:t xml:space="preserve"> y </w:t>
-            </w:r>
-            <w:proofErr w:type="spellStart"/>
-            <w:r>
-              <w:rPr>
-                <w:rFonts w:ascii="Calibri" w:eastAsia="Times New Roman" w:hAnsi="Calibri" w:cs="Calibri"/>
-                <w:color w:val="000000"/>
-                <w:lang w:val="en-US"/>
-              </w:rPr>
-              <w:t>Validación</w:t>
-            </w:r>
-            <w:proofErr w:type="spellEnd"/>
+            <w:r>
+              <w:rPr>
+                <w:rFonts w:ascii="Calibri" w:eastAsia="Times New Roman" w:hAnsi="Calibri" w:cs="Calibri"/>
+                <w:color w:val="000000"/>
+                <w:lang w:val="en-US"/>
+              </w:rPr>
+              <w:t>Calidad y Validación</w:t>
+            </w:r>
           </w:p>
         </w:tc>
         <w:tc>
@@ -7367,18 +6834,8 @@
                 <w:color w:val="000000"/>
                 <w:lang w:val="en-US"/>
               </w:rPr>
-              <w:t xml:space="preserve">2 </w:t>
-            </w:r>
-            <w:proofErr w:type="spellStart"/>
-            <w:r>
-              <w:rPr>
-                <w:rFonts w:ascii="Calibri" w:eastAsia="Times New Roman" w:hAnsi="Calibri" w:cs="Calibri"/>
-                <w:color w:val="000000"/>
-                <w:lang w:val="en-US"/>
-              </w:rPr>
-              <w:t>días</w:t>
-            </w:r>
-            <w:proofErr w:type="spellEnd"/>
+              <w:t>2 días</w:t>
+            </w:r>
           </w:p>
         </w:tc>
       </w:tr>
@@ -7427,34 +6884,14 @@
                 <w:lang w:val="en-US"/>
               </w:rPr>
             </w:pPr>
-            <w:proofErr w:type="spellStart"/>
-            <w:r>
-              <w:rPr>
-                <w:rFonts w:ascii="Calibri" w:eastAsia="Times New Roman" w:hAnsi="Calibri" w:cs="Calibri"/>
-                <w:color w:val="000000"/>
-                <w:lang w:val="en-US"/>
-              </w:rPr>
-              <w:t>Gestión</w:t>
-            </w:r>
-            <w:proofErr w:type="spellEnd"/>
-            <w:r>
-              <w:rPr>
-                <w:rFonts w:ascii="Calibri" w:eastAsia="Times New Roman" w:hAnsi="Calibri" w:cs="Calibri"/>
-                <w:color w:val="000000"/>
-                <w:lang w:val="en-US"/>
-              </w:rPr>
-              <w:t xml:space="preserve"> de la </w:t>
-            </w:r>
-            <w:proofErr w:type="spellStart"/>
-            <w:r>
-              <w:rPr>
-                <w:rFonts w:ascii="Calibri" w:eastAsia="Times New Roman" w:hAnsi="Calibri" w:cs="Calibri"/>
-                <w:color w:val="000000"/>
-                <w:lang w:val="en-US"/>
-              </w:rPr>
-              <w:t>calidad</w:t>
-            </w:r>
-            <w:proofErr w:type="spellEnd"/>
+            <w:r>
+              <w:rPr>
+                <w:rFonts w:ascii="Calibri" w:eastAsia="Times New Roman" w:hAnsi="Calibri" w:cs="Calibri"/>
+                <w:color w:val="000000"/>
+                <w:lang w:val="en-US"/>
+              </w:rPr>
+              <w:t>Gestión de la calidad</w:t>
+            </w:r>
           </w:p>
         </w:tc>
         <w:tc>
@@ -7478,18 +6915,8 @@
                 <w:color w:val="000000"/>
                 <w:lang w:val="en-US"/>
               </w:rPr>
-              <w:t xml:space="preserve">2 </w:t>
-            </w:r>
-            <w:proofErr w:type="spellStart"/>
-            <w:r>
-              <w:rPr>
-                <w:rFonts w:ascii="Calibri" w:eastAsia="Times New Roman" w:hAnsi="Calibri" w:cs="Calibri"/>
-                <w:color w:val="000000"/>
-                <w:lang w:val="en-US"/>
-              </w:rPr>
-              <w:t>días</w:t>
-            </w:r>
-            <w:proofErr w:type="spellEnd"/>
+              <w:t>2 días</w:t>
+            </w:r>
           </w:p>
         </w:tc>
       </w:tr>
@@ -7537,34 +6964,14 @@
                 <w:lang w:val="en-US"/>
               </w:rPr>
             </w:pPr>
-            <w:proofErr w:type="spellStart"/>
-            <w:r>
-              <w:rPr>
-                <w:rFonts w:ascii="Calibri" w:eastAsia="Times New Roman" w:hAnsi="Calibri" w:cs="Calibri"/>
-                <w:color w:val="000000"/>
-                <w:lang w:val="en-US"/>
-              </w:rPr>
-              <w:t>Certificaciones</w:t>
-            </w:r>
-            <w:proofErr w:type="spellEnd"/>
-            <w:r>
-              <w:rPr>
-                <w:rFonts w:ascii="Calibri" w:eastAsia="Times New Roman" w:hAnsi="Calibri" w:cs="Calibri"/>
-                <w:color w:val="000000"/>
-                <w:lang w:val="en-US"/>
-              </w:rPr>
-              <w:t xml:space="preserve"> </w:t>
-            </w:r>
-            <w:proofErr w:type="spellStart"/>
-            <w:r>
-              <w:rPr>
-                <w:rFonts w:ascii="Calibri" w:eastAsia="Times New Roman" w:hAnsi="Calibri" w:cs="Calibri"/>
-                <w:color w:val="000000"/>
-                <w:lang w:val="en-US"/>
-              </w:rPr>
-              <w:t>requeridas</w:t>
-            </w:r>
-            <w:proofErr w:type="spellEnd"/>
+            <w:r>
+              <w:rPr>
+                <w:rFonts w:ascii="Calibri" w:eastAsia="Times New Roman" w:hAnsi="Calibri" w:cs="Calibri"/>
+                <w:color w:val="000000"/>
+                <w:lang w:val="en-US"/>
+              </w:rPr>
+              <w:t>Certificaciones requeridas</w:t>
+            </w:r>
           </w:p>
         </w:tc>
         <w:tc>
@@ -7588,18 +6995,8 @@
                 <w:color w:val="000000"/>
                 <w:lang w:val="en-US"/>
               </w:rPr>
-              <w:t xml:space="preserve">2 </w:t>
-            </w:r>
-            <w:proofErr w:type="spellStart"/>
-            <w:r>
-              <w:rPr>
-                <w:rFonts w:ascii="Calibri" w:eastAsia="Times New Roman" w:hAnsi="Calibri" w:cs="Calibri"/>
-                <w:color w:val="000000"/>
-                <w:lang w:val="en-US"/>
-              </w:rPr>
-              <w:t>días</w:t>
-            </w:r>
-            <w:proofErr w:type="spellEnd"/>
+              <w:t>2 días</w:t>
+            </w:r>
           </w:p>
         </w:tc>
       </w:tr>
@@ -7675,18 +7072,8 @@
                 <w:color w:val="000000"/>
                 <w:lang w:val="en-US"/>
               </w:rPr>
-              <w:t xml:space="preserve">2 </w:t>
-            </w:r>
-            <w:proofErr w:type="spellStart"/>
-            <w:r>
-              <w:rPr>
-                <w:rFonts w:ascii="Calibri" w:eastAsia="Times New Roman" w:hAnsi="Calibri" w:cs="Calibri"/>
-                <w:color w:val="000000"/>
-                <w:lang w:val="en-US"/>
-              </w:rPr>
-              <w:t>días</w:t>
-            </w:r>
-            <w:proofErr w:type="spellEnd"/>
+              <w:t>2 días</w:t>
+            </w:r>
           </w:p>
         </w:tc>
       </w:tr>
@@ -7736,7 +7123,6 @@
                 <w:lang w:val="en-US"/>
               </w:rPr>
             </w:pPr>
-            <w:proofErr w:type="spellStart"/>
             <w:r>
               <w:rPr>
                 <w:rFonts w:ascii="Calibri" w:eastAsia="Times New Roman" w:hAnsi="Calibri" w:cs="Calibri"/>
@@ -7745,7 +7131,6 @@
               </w:rPr>
               <w:t>Costes</w:t>
             </w:r>
-            <w:proofErr w:type="spellEnd"/>
           </w:p>
         </w:tc>
         <w:tc>
@@ -7770,18 +7155,8 @@
                 <w:color w:val="000000"/>
                 <w:lang w:val="en-US"/>
               </w:rPr>
-              <w:t xml:space="preserve">4 </w:t>
-            </w:r>
-            <w:proofErr w:type="spellStart"/>
-            <w:r>
-              <w:rPr>
-                <w:rFonts w:ascii="Calibri" w:eastAsia="Times New Roman" w:hAnsi="Calibri" w:cs="Calibri"/>
-                <w:color w:val="000000"/>
-                <w:lang w:val="en-US"/>
-              </w:rPr>
-              <w:t>días</w:t>
-            </w:r>
-            <w:proofErr w:type="spellEnd"/>
+              <w:t>4 días</w:t>
+            </w:r>
           </w:p>
         </w:tc>
       </w:tr>
@@ -7857,18 +7232,8 @@
                 <w:color w:val="000000"/>
                 <w:lang w:val="en-US"/>
               </w:rPr>
-              <w:t xml:space="preserve">4 </w:t>
-            </w:r>
-            <w:proofErr w:type="spellStart"/>
-            <w:r>
-              <w:rPr>
-                <w:rFonts w:ascii="Calibri" w:eastAsia="Times New Roman" w:hAnsi="Calibri" w:cs="Calibri"/>
-                <w:color w:val="000000"/>
-                <w:lang w:val="en-US"/>
-              </w:rPr>
-              <w:t>días</w:t>
-            </w:r>
-            <w:proofErr w:type="spellEnd"/>
+              <w:t>4 días</w:t>
+            </w:r>
           </w:p>
         </w:tc>
       </w:tr>
@@ -7944,18 +7309,8 @@
                 <w:color w:val="000000"/>
                 <w:lang w:val="en-US"/>
               </w:rPr>
-              <w:t xml:space="preserve">1 </w:t>
-            </w:r>
-            <w:proofErr w:type="spellStart"/>
-            <w:r>
-              <w:rPr>
-                <w:rFonts w:ascii="Calibri" w:eastAsia="Times New Roman" w:hAnsi="Calibri" w:cs="Calibri"/>
-                <w:color w:val="000000"/>
-                <w:lang w:val="en-US"/>
-              </w:rPr>
-              <w:t>día</w:t>
-            </w:r>
-            <w:proofErr w:type="spellEnd"/>
+              <w:t>1 día</w:t>
+            </w:r>
           </w:p>
         </w:tc>
       </w:tr>
@@ -8004,34 +7359,14 @@
                 <w:lang w:val="en-US"/>
               </w:rPr>
             </w:pPr>
-            <w:proofErr w:type="spellStart"/>
-            <w:r>
-              <w:rPr>
-                <w:rFonts w:ascii="Calibri" w:eastAsia="Times New Roman" w:hAnsi="Calibri" w:cs="Calibri"/>
-                <w:color w:val="000000"/>
-                <w:lang w:val="en-US"/>
-              </w:rPr>
-              <w:t>Estimación</w:t>
-            </w:r>
-            <w:proofErr w:type="spellEnd"/>
-            <w:r>
-              <w:rPr>
-                <w:rFonts w:ascii="Calibri" w:eastAsia="Times New Roman" w:hAnsi="Calibri" w:cs="Calibri"/>
-                <w:color w:val="000000"/>
-                <w:lang w:val="en-US"/>
-              </w:rPr>
-              <w:t xml:space="preserve"> de </w:t>
-            </w:r>
-            <w:proofErr w:type="spellStart"/>
-            <w:r>
-              <w:rPr>
-                <w:rFonts w:ascii="Calibri" w:eastAsia="Times New Roman" w:hAnsi="Calibri" w:cs="Calibri"/>
-                <w:color w:val="000000"/>
-                <w:lang w:val="en-US"/>
-              </w:rPr>
-              <w:t>costes</w:t>
-            </w:r>
-            <w:proofErr w:type="spellEnd"/>
+            <w:r>
+              <w:rPr>
+                <w:rFonts w:ascii="Calibri" w:eastAsia="Times New Roman" w:hAnsi="Calibri" w:cs="Calibri"/>
+                <w:color w:val="000000"/>
+                <w:lang w:val="en-US"/>
+              </w:rPr>
+              <w:t>Estimación de costes</w:t>
+            </w:r>
           </w:p>
         </w:tc>
         <w:tc>
@@ -8055,18 +7390,8 @@
                 <w:color w:val="000000"/>
                 <w:lang w:val="en-US"/>
               </w:rPr>
-              <w:t xml:space="preserve">1 </w:t>
-            </w:r>
-            <w:proofErr w:type="spellStart"/>
-            <w:r>
-              <w:rPr>
-                <w:rFonts w:ascii="Calibri" w:eastAsia="Times New Roman" w:hAnsi="Calibri" w:cs="Calibri"/>
-                <w:color w:val="000000"/>
-                <w:lang w:val="en-US"/>
-              </w:rPr>
-              <w:t>día</w:t>
-            </w:r>
-            <w:proofErr w:type="spellEnd"/>
+              <w:t>1 día</w:t>
+            </w:r>
           </w:p>
         </w:tc>
       </w:tr>
@@ -8114,34 +7439,14 @@
                 <w:lang w:val="en-US"/>
               </w:rPr>
             </w:pPr>
-            <w:proofErr w:type="spellStart"/>
-            <w:r>
-              <w:rPr>
-                <w:rFonts w:ascii="Calibri" w:eastAsia="Times New Roman" w:hAnsi="Calibri" w:cs="Calibri"/>
-                <w:color w:val="000000"/>
-                <w:lang w:val="en-US"/>
-              </w:rPr>
-              <w:t>Determinación</w:t>
-            </w:r>
-            <w:proofErr w:type="spellEnd"/>
-            <w:r>
-              <w:rPr>
-                <w:rFonts w:ascii="Calibri" w:eastAsia="Times New Roman" w:hAnsi="Calibri" w:cs="Calibri"/>
-                <w:color w:val="000000"/>
-                <w:lang w:val="en-US"/>
-              </w:rPr>
-              <w:t xml:space="preserve"> de </w:t>
-            </w:r>
-            <w:proofErr w:type="spellStart"/>
-            <w:r>
-              <w:rPr>
-                <w:rFonts w:ascii="Calibri" w:eastAsia="Times New Roman" w:hAnsi="Calibri" w:cs="Calibri"/>
-                <w:color w:val="000000"/>
-                <w:lang w:val="en-US"/>
-              </w:rPr>
-              <w:t>presupuesto</w:t>
-            </w:r>
-            <w:proofErr w:type="spellEnd"/>
+            <w:r>
+              <w:rPr>
+                <w:rFonts w:ascii="Calibri" w:eastAsia="Times New Roman" w:hAnsi="Calibri" w:cs="Calibri"/>
+                <w:color w:val="000000"/>
+                <w:lang w:val="en-US"/>
+              </w:rPr>
+              <w:t>Determinación de presupuesto</w:t>
+            </w:r>
           </w:p>
         </w:tc>
         <w:tc>
@@ -8165,18 +7470,8 @@
                 <w:color w:val="000000"/>
                 <w:lang w:val="en-US"/>
               </w:rPr>
-              <w:t xml:space="preserve">2 </w:t>
-            </w:r>
-            <w:proofErr w:type="spellStart"/>
-            <w:r>
-              <w:rPr>
-                <w:rFonts w:ascii="Calibri" w:eastAsia="Times New Roman" w:hAnsi="Calibri" w:cs="Calibri"/>
-                <w:color w:val="000000"/>
-                <w:lang w:val="en-US"/>
-              </w:rPr>
-              <w:t>días</w:t>
-            </w:r>
-            <w:proofErr w:type="spellEnd"/>
+              <w:t>2 días</w:t>
+            </w:r>
           </w:p>
         </w:tc>
       </w:tr>
@@ -8227,34 +7522,14 @@
                 <w:lang w:val="en-US"/>
               </w:rPr>
             </w:pPr>
-            <w:proofErr w:type="spellStart"/>
-            <w:r>
-              <w:rPr>
-                <w:rFonts w:ascii="Calibri" w:eastAsia="Times New Roman" w:hAnsi="Calibri" w:cs="Calibri"/>
-                <w:color w:val="000000"/>
-                <w:lang w:val="en-US"/>
-              </w:rPr>
-              <w:t>Recursos</w:t>
-            </w:r>
-            <w:proofErr w:type="spellEnd"/>
-            <w:r>
-              <w:rPr>
-                <w:rFonts w:ascii="Calibri" w:eastAsia="Times New Roman" w:hAnsi="Calibri" w:cs="Calibri"/>
-                <w:color w:val="000000"/>
-                <w:lang w:val="en-US"/>
-              </w:rPr>
-              <w:t xml:space="preserve"> </w:t>
-            </w:r>
-            <w:proofErr w:type="spellStart"/>
-            <w:r>
-              <w:rPr>
-                <w:rFonts w:ascii="Calibri" w:eastAsia="Times New Roman" w:hAnsi="Calibri" w:cs="Calibri"/>
-                <w:color w:val="000000"/>
-                <w:lang w:val="en-US"/>
-              </w:rPr>
-              <w:t>Humanos</w:t>
-            </w:r>
-            <w:proofErr w:type="spellEnd"/>
+            <w:r>
+              <w:rPr>
+                <w:rFonts w:ascii="Calibri" w:eastAsia="Times New Roman" w:hAnsi="Calibri" w:cs="Calibri"/>
+                <w:color w:val="000000"/>
+                <w:lang w:val="en-US"/>
+              </w:rPr>
+              <w:t>Recursos Humanos</w:t>
+            </w:r>
           </w:p>
         </w:tc>
         <w:tc>
@@ -8279,18 +7554,8 @@
                 <w:color w:val="000000"/>
                 <w:lang w:val="en-US"/>
               </w:rPr>
-              <w:t xml:space="preserve">6 </w:t>
-            </w:r>
-            <w:proofErr w:type="spellStart"/>
-            <w:r>
-              <w:rPr>
-                <w:rFonts w:ascii="Calibri" w:eastAsia="Times New Roman" w:hAnsi="Calibri" w:cs="Calibri"/>
-                <w:color w:val="000000"/>
-                <w:lang w:val="en-US"/>
-              </w:rPr>
-              <w:t>días</w:t>
-            </w:r>
-            <w:proofErr w:type="spellEnd"/>
+              <w:t>6 días</w:t>
+            </w:r>
           </w:p>
         </w:tc>
       </w:tr>
@@ -8365,18 +7630,8 @@
                 <w:color w:val="000000"/>
                 <w:lang w:val="en-US"/>
               </w:rPr>
-              <w:t xml:space="preserve">2 </w:t>
-            </w:r>
-            <w:proofErr w:type="spellStart"/>
-            <w:r>
-              <w:rPr>
-                <w:rFonts w:ascii="Calibri" w:eastAsia="Times New Roman" w:hAnsi="Calibri" w:cs="Calibri"/>
-                <w:color w:val="000000"/>
-                <w:lang w:val="en-US"/>
-              </w:rPr>
-              <w:t>días</w:t>
-            </w:r>
-            <w:proofErr w:type="spellEnd"/>
+              <w:t>2 días</w:t>
+            </w:r>
           </w:p>
         </w:tc>
       </w:tr>
@@ -8425,34 +7680,14 @@
                 <w:lang w:val="en-US"/>
               </w:rPr>
             </w:pPr>
-            <w:proofErr w:type="spellStart"/>
-            <w:r>
-              <w:rPr>
-                <w:rFonts w:ascii="Calibri" w:eastAsia="Times New Roman" w:hAnsi="Calibri" w:cs="Calibri"/>
-                <w:color w:val="000000"/>
-                <w:lang w:val="en-US"/>
-              </w:rPr>
-              <w:t>Asignación</w:t>
-            </w:r>
-            <w:proofErr w:type="spellEnd"/>
-            <w:r>
-              <w:rPr>
-                <w:rFonts w:ascii="Calibri" w:eastAsia="Times New Roman" w:hAnsi="Calibri" w:cs="Calibri"/>
-                <w:color w:val="000000"/>
-                <w:lang w:val="en-US"/>
-              </w:rPr>
-              <w:t xml:space="preserve"> de </w:t>
-            </w:r>
-            <w:proofErr w:type="spellStart"/>
-            <w:r>
-              <w:rPr>
-                <w:rFonts w:ascii="Calibri" w:eastAsia="Times New Roman" w:hAnsi="Calibri" w:cs="Calibri"/>
-                <w:color w:val="000000"/>
-                <w:lang w:val="en-US"/>
-              </w:rPr>
-              <w:t>responsabilidades</w:t>
-            </w:r>
-            <w:proofErr w:type="spellEnd"/>
+            <w:r>
+              <w:rPr>
+                <w:rFonts w:ascii="Calibri" w:eastAsia="Times New Roman" w:hAnsi="Calibri" w:cs="Calibri"/>
+                <w:color w:val="000000"/>
+                <w:lang w:val="en-US"/>
+              </w:rPr>
+              <w:t>Asignación de responsabilidades</w:t>
+            </w:r>
           </w:p>
         </w:tc>
         <w:tc>
@@ -8476,18 +7711,8 @@
                 <w:color w:val="000000"/>
                 <w:lang w:val="en-US"/>
               </w:rPr>
-              <w:t xml:space="preserve">1 </w:t>
-            </w:r>
-            <w:proofErr w:type="spellStart"/>
-            <w:r>
-              <w:rPr>
-                <w:rFonts w:ascii="Calibri" w:eastAsia="Times New Roman" w:hAnsi="Calibri" w:cs="Calibri"/>
-                <w:color w:val="000000"/>
-                <w:lang w:val="en-US"/>
-              </w:rPr>
-              <w:t>día</w:t>
-            </w:r>
-            <w:proofErr w:type="spellEnd"/>
+              <w:t>1 día</w:t>
+            </w:r>
           </w:p>
         </w:tc>
       </w:tr>
@@ -8535,23 +7760,13 @@
                 <w:lang w:val="en-US"/>
               </w:rPr>
             </w:pPr>
-            <w:proofErr w:type="spellStart"/>
-            <w:r>
-              <w:rPr>
-                <w:rFonts w:ascii="Calibri" w:eastAsia="Times New Roman" w:hAnsi="Calibri" w:cs="Calibri"/>
-                <w:color w:val="000000"/>
-                <w:lang w:val="en-US"/>
-              </w:rPr>
-              <w:t>Asignación</w:t>
-            </w:r>
-            <w:proofErr w:type="spellEnd"/>
-            <w:r>
-              <w:rPr>
-                <w:rFonts w:ascii="Calibri" w:eastAsia="Times New Roman" w:hAnsi="Calibri" w:cs="Calibri"/>
-                <w:color w:val="000000"/>
-                <w:lang w:val="en-US"/>
-              </w:rPr>
-              <w:t xml:space="preserve"> de personal</w:t>
+            <w:r>
+              <w:rPr>
+                <w:rFonts w:ascii="Calibri" w:eastAsia="Times New Roman" w:hAnsi="Calibri" w:cs="Calibri"/>
+                <w:color w:val="000000"/>
+                <w:lang w:val="en-US"/>
+              </w:rPr>
+              <w:t>Asignación de personal</w:t>
             </w:r>
           </w:p>
         </w:tc>
@@ -8576,18 +7791,8 @@
                 <w:color w:val="000000"/>
                 <w:lang w:val="en-US"/>
               </w:rPr>
-              <w:t xml:space="preserve">1 </w:t>
-            </w:r>
-            <w:proofErr w:type="spellStart"/>
-            <w:r>
-              <w:rPr>
-                <w:rFonts w:ascii="Calibri" w:eastAsia="Times New Roman" w:hAnsi="Calibri" w:cs="Calibri"/>
-                <w:color w:val="000000"/>
-                <w:lang w:val="en-US"/>
-              </w:rPr>
-              <w:t>día</w:t>
-            </w:r>
-            <w:proofErr w:type="spellEnd"/>
+              <w:t>1 día</w:t>
+            </w:r>
           </w:p>
         </w:tc>
       </w:tr>
@@ -8663,18 +7868,8 @@
                 <w:color w:val="000000"/>
                 <w:lang w:val="en-US"/>
               </w:rPr>
-              <w:t xml:space="preserve">4 </w:t>
-            </w:r>
-            <w:proofErr w:type="spellStart"/>
-            <w:r>
-              <w:rPr>
-                <w:rFonts w:ascii="Calibri" w:eastAsia="Times New Roman" w:hAnsi="Calibri" w:cs="Calibri"/>
-                <w:color w:val="000000"/>
-                <w:lang w:val="en-US"/>
-              </w:rPr>
-              <w:t>días</w:t>
-            </w:r>
-            <w:proofErr w:type="spellEnd"/>
+              <w:t>4 días</w:t>
+            </w:r>
           </w:p>
         </w:tc>
       </w:tr>
@@ -8722,52 +7917,14 @@
                 <w:lang w:val="en-US"/>
               </w:rPr>
             </w:pPr>
-            <w:proofErr w:type="spellStart"/>
-            <w:r>
-              <w:rPr>
-                <w:rFonts w:ascii="Calibri" w:eastAsia="Times New Roman" w:hAnsi="Calibri" w:cs="Calibri"/>
-                <w:color w:val="000000"/>
-                <w:lang w:val="en-US"/>
-              </w:rPr>
-              <w:t>Actualización</w:t>
-            </w:r>
-            <w:proofErr w:type="spellEnd"/>
-            <w:r>
-              <w:rPr>
-                <w:rFonts w:ascii="Calibri" w:eastAsia="Times New Roman" w:hAnsi="Calibri" w:cs="Calibri"/>
-                <w:color w:val="000000"/>
-                <w:lang w:val="en-US"/>
-              </w:rPr>
-              <w:t xml:space="preserve"> de </w:t>
-            </w:r>
-            <w:proofErr w:type="spellStart"/>
-            <w:r>
-              <w:rPr>
-                <w:rFonts w:ascii="Calibri" w:eastAsia="Times New Roman" w:hAnsi="Calibri" w:cs="Calibri"/>
-                <w:color w:val="000000"/>
-                <w:lang w:val="en-US"/>
-              </w:rPr>
-              <w:t>documentación</w:t>
-            </w:r>
-            <w:proofErr w:type="spellEnd"/>
-            <w:r>
-              <w:rPr>
-                <w:rFonts w:ascii="Calibri" w:eastAsia="Times New Roman" w:hAnsi="Calibri" w:cs="Calibri"/>
-                <w:color w:val="000000"/>
-                <w:lang w:val="en-US"/>
-              </w:rPr>
-              <w:t xml:space="preserve"> </w:t>
-            </w:r>
-            <w:proofErr w:type="spellStart"/>
-            <w:r>
-              <w:rPr>
-                <w:rFonts w:ascii="Calibri" w:eastAsia="Times New Roman" w:hAnsi="Calibri" w:cs="Calibri"/>
-                <w:color w:val="000000"/>
-                <w:lang w:val="en-US"/>
-              </w:rPr>
-              <w:t>generada</w:t>
-            </w:r>
-            <w:proofErr w:type="spellEnd"/>
+            <w:r>
+              <w:rPr>
+                <w:rFonts w:ascii="Calibri" w:eastAsia="Times New Roman" w:hAnsi="Calibri" w:cs="Calibri"/>
+                <w:color w:val="000000"/>
+                <w:lang w:val="en-US"/>
+              </w:rPr>
+              <w:t>Actualización de documentación generada</w:t>
+            </w:r>
           </w:p>
         </w:tc>
         <w:tc>
@@ -8791,18 +7948,8 @@
                 <w:color w:val="000000"/>
                 <w:lang w:val="en-US"/>
               </w:rPr>
-              <w:t xml:space="preserve">4 </w:t>
-            </w:r>
-            <w:proofErr w:type="spellStart"/>
-            <w:r>
-              <w:rPr>
-                <w:rFonts w:ascii="Calibri" w:eastAsia="Times New Roman" w:hAnsi="Calibri" w:cs="Calibri"/>
-                <w:color w:val="000000"/>
-                <w:lang w:val="en-US"/>
-              </w:rPr>
-              <w:t>días</w:t>
-            </w:r>
-            <w:proofErr w:type="spellEnd"/>
+              <w:t>4 días</w:t>
+            </w:r>
           </w:p>
         </w:tc>
       </w:tr>
@@ -8853,7 +8000,6 @@
                 <w:lang w:val="en-US"/>
               </w:rPr>
             </w:pPr>
-            <w:proofErr w:type="spellStart"/>
             <w:r>
               <w:rPr>
                 <w:rFonts w:ascii="Calibri" w:eastAsia="Times New Roman" w:hAnsi="Calibri" w:cs="Calibri"/>
@@ -8862,7 +8008,6 @@
               </w:rPr>
               <w:t>Riesgos</w:t>
             </w:r>
-            <w:proofErr w:type="spellEnd"/>
           </w:p>
         </w:tc>
         <w:tc>
@@ -8887,18 +8032,8 @@
                 <w:color w:val="000000"/>
                 <w:lang w:val="en-US"/>
               </w:rPr>
-              <w:t xml:space="preserve">10 </w:t>
-            </w:r>
-            <w:proofErr w:type="spellStart"/>
-            <w:r>
-              <w:rPr>
-                <w:rFonts w:ascii="Calibri" w:eastAsia="Times New Roman" w:hAnsi="Calibri" w:cs="Calibri"/>
-                <w:color w:val="000000"/>
-                <w:lang w:val="en-US"/>
-              </w:rPr>
-              <w:t>días</w:t>
-            </w:r>
-            <w:proofErr w:type="spellEnd"/>
+              <w:t>10 días</w:t>
+            </w:r>
           </w:p>
         </w:tc>
       </w:tr>
@@ -8973,18 +8108,8 @@
                 <w:color w:val="000000"/>
                 <w:lang w:val="en-US"/>
               </w:rPr>
-              <w:t xml:space="preserve">10 </w:t>
-            </w:r>
-            <w:proofErr w:type="spellStart"/>
-            <w:r>
-              <w:rPr>
-                <w:rFonts w:ascii="Calibri" w:eastAsia="Times New Roman" w:hAnsi="Calibri" w:cs="Calibri"/>
-                <w:color w:val="000000"/>
-                <w:lang w:val="en-US"/>
-              </w:rPr>
-              <w:t>días</w:t>
-            </w:r>
-            <w:proofErr w:type="spellEnd"/>
+              <w:t>10 días</w:t>
+            </w:r>
           </w:p>
         </w:tc>
       </w:tr>
@@ -9060,18 +8185,8 @@
                 <w:color w:val="000000"/>
                 <w:lang w:val="en-US"/>
               </w:rPr>
-              <w:t xml:space="preserve">1 </w:t>
-            </w:r>
-            <w:proofErr w:type="spellStart"/>
-            <w:r>
-              <w:rPr>
-                <w:rFonts w:ascii="Calibri" w:eastAsia="Times New Roman" w:hAnsi="Calibri" w:cs="Calibri"/>
-                <w:color w:val="000000"/>
-                <w:lang w:val="en-US"/>
-              </w:rPr>
-              <w:t>día</w:t>
-            </w:r>
-            <w:proofErr w:type="spellEnd"/>
+              <w:t>1 día</w:t>
+            </w:r>
           </w:p>
         </w:tc>
       </w:tr>
@@ -9119,52 +8234,14 @@
                 <w:lang w:val="en-US"/>
               </w:rPr>
             </w:pPr>
-            <w:proofErr w:type="spellStart"/>
-            <w:r>
-              <w:rPr>
-                <w:rFonts w:ascii="Calibri" w:eastAsia="Times New Roman" w:hAnsi="Calibri" w:cs="Calibri"/>
-                <w:color w:val="000000"/>
-                <w:lang w:val="en-US"/>
-              </w:rPr>
-              <w:t>Identificación</w:t>
-            </w:r>
-            <w:proofErr w:type="spellEnd"/>
-            <w:r>
-              <w:rPr>
-                <w:rFonts w:ascii="Calibri" w:eastAsia="Times New Roman" w:hAnsi="Calibri" w:cs="Calibri"/>
-                <w:color w:val="000000"/>
-                <w:lang w:val="en-US"/>
-              </w:rPr>
-              <w:t xml:space="preserve"> de </w:t>
-            </w:r>
-            <w:proofErr w:type="spellStart"/>
-            <w:r>
-              <w:rPr>
-                <w:rFonts w:ascii="Calibri" w:eastAsia="Times New Roman" w:hAnsi="Calibri" w:cs="Calibri"/>
-                <w:color w:val="000000"/>
-                <w:lang w:val="en-US"/>
-              </w:rPr>
-              <w:t>nuevos</w:t>
-            </w:r>
-            <w:proofErr w:type="spellEnd"/>
-            <w:r>
-              <w:rPr>
-                <w:rFonts w:ascii="Calibri" w:eastAsia="Times New Roman" w:hAnsi="Calibri" w:cs="Calibri"/>
-                <w:color w:val="000000"/>
-                <w:lang w:val="en-US"/>
-              </w:rPr>
-              <w:t xml:space="preserve"> </w:t>
-            </w:r>
-            <w:proofErr w:type="spellStart"/>
-            <w:r>
-              <w:rPr>
-                <w:rFonts w:ascii="Calibri" w:eastAsia="Times New Roman" w:hAnsi="Calibri" w:cs="Calibri"/>
-                <w:color w:val="000000"/>
-                <w:lang w:val="en-US"/>
-              </w:rPr>
-              <w:t>riesgos</w:t>
-            </w:r>
-            <w:proofErr w:type="spellEnd"/>
+            <w:r>
+              <w:rPr>
+                <w:rFonts w:ascii="Calibri" w:eastAsia="Times New Roman" w:hAnsi="Calibri" w:cs="Calibri"/>
+                <w:color w:val="000000"/>
+                <w:lang w:val="en-US"/>
+              </w:rPr>
+              <w:t>Identificación de nuevos riesgos</w:t>
+            </w:r>
           </w:p>
         </w:tc>
         <w:tc>
@@ -9188,18 +8265,8 @@
                 <w:color w:val="000000"/>
                 <w:lang w:val="en-US"/>
               </w:rPr>
-              <w:t xml:space="preserve">1 </w:t>
-            </w:r>
-            <w:proofErr w:type="spellStart"/>
-            <w:r>
-              <w:rPr>
-                <w:rFonts w:ascii="Calibri" w:eastAsia="Times New Roman" w:hAnsi="Calibri" w:cs="Calibri"/>
-                <w:color w:val="000000"/>
-                <w:lang w:val="en-US"/>
-              </w:rPr>
-              <w:t>día</w:t>
-            </w:r>
-            <w:proofErr w:type="spellEnd"/>
+              <w:t>1 día</w:t>
+            </w:r>
           </w:p>
         </w:tc>
       </w:tr>
@@ -9275,18 +8342,8 @@
                 <w:color w:val="000000"/>
                 <w:lang w:val="en-US"/>
               </w:rPr>
-              <w:t xml:space="preserve">2 </w:t>
-            </w:r>
-            <w:proofErr w:type="spellStart"/>
-            <w:r>
-              <w:rPr>
-                <w:rFonts w:ascii="Calibri" w:eastAsia="Times New Roman" w:hAnsi="Calibri" w:cs="Calibri"/>
-                <w:color w:val="000000"/>
-                <w:lang w:val="en-US"/>
-              </w:rPr>
-              <w:t>días</w:t>
-            </w:r>
-            <w:proofErr w:type="spellEnd"/>
+              <w:t>2 días</w:t>
+            </w:r>
           </w:p>
         </w:tc>
       </w:tr>
@@ -9334,52 +8391,14 @@
                 <w:lang w:val="en-US"/>
               </w:rPr>
             </w:pPr>
-            <w:proofErr w:type="spellStart"/>
-            <w:r>
-              <w:rPr>
-                <w:rFonts w:ascii="Calibri" w:eastAsia="Times New Roman" w:hAnsi="Calibri" w:cs="Calibri"/>
-                <w:color w:val="000000"/>
-                <w:lang w:val="en-US"/>
-              </w:rPr>
-              <w:t>Análisis</w:t>
-            </w:r>
-            <w:proofErr w:type="spellEnd"/>
-            <w:r>
-              <w:rPr>
-                <w:rFonts w:ascii="Calibri" w:eastAsia="Times New Roman" w:hAnsi="Calibri" w:cs="Calibri"/>
-                <w:color w:val="000000"/>
-                <w:lang w:val="en-US"/>
-              </w:rPr>
-              <w:t xml:space="preserve"> </w:t>
-            </w:r>
-            <w:proofErr w:type="spellStart"/>
-            <w:r>
-              <w:rPr>
-                <w:rFonts w:ascii="Calibri" w:eastAsia="Times New Roman" w:hAnsi="Calibri" w:cs="Calibri"/>
-                <w:color w:val="000000"/>
-                <w:lang w:val="en-US"/>
-              </w:rPr>
-              <w:t>cualitativo</w:t>
-            </w:r>
-            <w:proofErr w:type="spellEnd"/>
-            <w:r>
-              <w:rPr>
-                <w:rFonts w:ascii="Calibri" w:eastAsia="Times New Roman" w:hAnsi="Calibri" w:cs="Calibri"/>
-                <w:color w:val="000000"/>
-                <w:lang w:val="en-US"/>
-              </w:rPr>
-              <w:t xml:space="preserve"> de </w:t>
-            </w:r>
-            <w:proofErr w:type="spellStart"/>
-            <w:r>
-              <w:rPr>
-                <w:rFonts w:ascii="Calibri" w:eastAsia="Times New Roman" w:hAnsi="Calibri" w:cs="Calibri"/>
-                <w:color w:val="000000"/>
-                <w:lang w:val="en-US"/>
-              </w:rPr>
-              <w:t>riesgos</w:t>
-            </w:r>
-            <w:proofErr w:type="spellEnd"/>
+            <w:r>
+              <w:rPr>
+                <w:rFonts w:ascii="Calibri" w:eastAsia="Times New Roman" w:hAnsi="Calibri" w:cs="Calibri"/>
+                <w:color w:val="000000"/>
+                <w:lang w:val="en-US"/>
+              </w:rPr>
+              <w:t>Análisis cualitativo de riesgos</w:t>
+            </w:r>
           </w:p>
         </w:tc>
         <w:tc>
@@ -9403,18 +8422,8 @@
                 <w:color w:val="000000"/>
                 <w:lang w:val="en-US"/>
               </w:rPr>
-              <w:t xml:space="preserve">2 </w:t>
-            </w:r>
-            <w:proofErr w:type="spellStart"/>
-            <w:r>
-              <w:rPr>
-                <w:rFonts w:ascii="Calibri" w:eastAsia="Times New Roman" w:hAnsi="Calibri" w:cs="Calibri"/>
-                <w:color w:val="000000"/>
-                <w:lang w:val="en-US"/>
-              </w:rPr>
-              <w:t>días</w:t>
-            </w:r>
-            <w:proofErr w:type="spellEnd"/>
+              <w:t>2 días</w:t>
+            </w:r>
           </w:p>
         </w:tc>
       </w:tr>
@@ -9490,18 +8499,8 @@
                 <w:color w:val="000000"/>
                 <w:lang w:val="en-US"/>
               </w:rPr>
-              <w:t xml:space="preserve">5 </w:t>
-            </w:r>
-            <w:proofErr w:type="spellStart"/>
-            <w:r>
-              <w:rPr>
-                <w:rFonts w:ascii="Calibri" w:eastAsia="Times New Roman" w:hAnsi="Calibri" w:cs="Calibri"/>
-                <w:color w:val="000000"/>
-                <w:lang w:val="en-US"/>
-              </w:rPr>
-              <w:t>días</w:t>
-            </w:r>
-            <w:proofErr w:type="spellEnd"/>
+              <w:t>5 días</w:t>
+            </w:r>
           </w:p>
         </w:tc>
       </w:tr>
@@ -9552,7 +8551,6 @@
                 <w:lang w:val="en-US"/>
               </w:rPr>
             </w:pPr>
-            <w:proofErr w:type="spellStart"/>
             <w:r>
               <w:rPr>
                 <w:rFonts w:ascii="Calibri" w:eastAsia="Times New Roman" w:hAnsi="Calibri" w:cs="Calibri"/>
@@ -9562,7 +8560,6 @@
               </w:rPr>
               <w:t>Desarrollo</w:t>
             </w:r>
-            <w:proofErr w:type="spellEnd"/>
           </w:p>
         </w:tc>
         <w:tc>
@@ -9598,19 +8595,8 @@
                 <w:color w:val="000000"/>
                 <w:lang w:val="en-US"/>
               </w:rPr>
-              <w:t xml:space="preserve"> </w:t>
-            </w:r>
-            <w:proofErr w:type="spellStart"/>
-            <w:r>
-              <w:rPr>
-                <w:rFonts w:ascii="Calibri" w:eastAsia="Times New Roman" w:hAnsi="Calibri" w:cs="Calibri"/>
-                <w:b/>
-                <w:color w:val="000000"/>
-                <w:lang w:val="en-US"/>
-              </w:rPr>
-              <w:t>días</w:t>
-            </w:r>
-            <w:proofErr w:type="spellEnd"/>
+              <w:t xml:space="preserve"> días</w:t>
+            </w:r>
           </w:p>
         </w:tc>
       </w:tr>
@@ -9661,7 +8647,6 @@
                 <w:lang w:val="en-US"/>
               </w:rPr>
             </w:pPr>
-            <w:proofErr w:type="spellStart"/>
             <w:r>
               <w:rPr>
                 <w:rFonts w:ascii="Calibri" w:eastAsia="Times New Roman" w:hAnsi="Calibri" w:cs="Calibri"/>
@@ -9670,7 +8655,6 @@
               </w:rPr>
               <w:t>Acuerdos</w:t>
             </w:r>
-            <w:proofErr w:type="spellEnd"/>
           </w:p>
         </w:tc>
         <w:tc>
@@ -9695,18 +8679,8 @@
                 <w:color w:val="000000"/>
                 <w:lang w:val="en-US"/>
               </w:rPr>
-              <w:t xml:space="preserve">11 </w:t>
-            </w:r>
-            <w:proofErr w:type="spellStart"/>
-            <w:r>
-              <w:rPr>
-                <w:rFonts w:ascii="Calibri" w:eastAsia="Times New Roman" w:hAnsi="Calibri" w:cs="Calibri"/>
-                <w:color w:val="000000"/>
-                <w:lang w:val="en-US"/>
-              </w:rPr>
-              <w:t>días</w:t>
-            </w:r>
-            <w:proofErr w:type="spellEnd"/>
+              <w:t>11 días</w:t>
+            </w:r>
           </w:p>
         </w:tc>
       </w:tr>
@@ -9754,34 +8728,14 @@
                 <w:lang w:val="en-US"/>
               </w:rPr>
             </w:pPr>
-            <w:proofErr w:type="spellStart"/>
-            <w:r>
-              <w:rPr>
-                <w:rFonts w:ascii="Calibri" w:eastAsia="Times New Roman" w:hAnsi="Calibri" w:cs="Calibri"/>
-                <w:color w:val="000000"/>
-                <w:lang w:val="en-US"/>
-              </w:rPr>
-              <w:t>Elección</w:t>
-            </w:r>
-            <w:proofErr w:type="spellEnd"/>
-            <w:r>
-              <w:rPr>
-                <w:rFonts w:ascii="Calibri" w:eastAsia="Times New Roman" w:hAnsi="Calibri" w:cs="Calibri"/>
-                <w:color w:val="000000"/>
-                <w:lang w:val="en-US"/>
-              </w:rPr>
-              <w:t xml:space="preserve"> de </w:t>
-            </w:r>
-            <w:proofErr w:type="spellStart"/>
-            <w:r>
-              <w:rPr>
-                <w:rFonts w:ascii="Calibri" w:eastAsia="Times New Roman" w:hAnsi="Calibri" w:cs="Calibri"/>
-                <w:color w:val="000000"/>
-                <w:lang w:val="en-US"/>
-              </w:rPr>
-              <w:t>empresas</w:t>
-            </w:r>
-            <w:proofErr w:type="spellEnd"/>
+            <w:r>
+              <w:rPr>
+                <w:rFonts w:ascii="Calibri" w:eastAsia="Times New Roman" w:hAnsi="Calibri" w:cs="Calibri"/>
+                <w:color w:val="000000"/>
+                <w:lang w:val="en-US"/>
+              </w:rPr>
+              <w:t>Elección de empresas</w:t>
+            </w:r>
           </w:p>
         </w:tc>
         <w:tc>
@@ -9805,18 +8759,8 @@
                 <w:color w:val="000000"/>
                 <w:lang w:val="en-US"/>
               </w:rPr>
-              <w:t xml:space="preserve">3 </w:t>
-            </w:r>
-            <w:proofErr w:type="spellStart"/>
-            <w:r>
-              <w:rPr>
-                <w:rFonts w:ascii="Calibri" w:eastAsia="Times New Roman" w:hAnsi="Calibri" w:cs="Calibri"/>
-                <w:color w:val="000000"/>
-                <w:lang w:val="en-US"/>
-              </w:rPr>
-              <w:t>días</w:t>
-            </w:r>
-            <w:proofErr w:type="spellEnd"/>
+              <w:t>3 días</w:t>
+            </w:r>
           </w:p>
         </w:tc>
       </w:tr>
@@ -9865,34 +8809,14 @@
                 <w:lang w:val="en-US"/>
               </w:rPr>
             </w:pPr>
-            <w:proofErr w:type="spellStart"/>
-            <w:r>
-              <w:rPr>
-                <w:rFonts w:ascii="Calibri" w:eastAsia="Times New Roman" w:hAnsi="Calibri" w:cs="Calibri"/>
-                <w:color w:val="000000"/>
-                <w:lang w:val="en-US"/>
-              </w:rPr>
-              <w:t>Ánalisis</w:t>
-            </w:r>
-            <w:proofErr w:type="spellEnd"/>
-            <w:r>
-              <w:rPr>
-                <w:rFonts w:ascii="Calibri" w:eastAsia="Times New Roman" w:hAnsi="Calibri" w:cs="Calibri"/>
-                <w:color w:val="000000"/>
-                <w:lang w:val="en-US"/>
-              </w:rPr>
-              <w:t xml:space="preserve"> de </w:t>
-            </w:r>
-            <w:proofErr w:type="spellStart"/>
-            <w:r>
-              <w:rPr>
-                <w:rFonts w:ascii="Calibri" w:eastAsia="Times New Roman" w:hAnsi="Calibri" w:cs="Calibri"/>
-                <w:color w:val="000000"/>
-                <w:lang w:val="en-US"/>
-              </w:rPr>
-              <w:t>propuestas</w:t>
-            </w:r>
-            <w:proofErr w:type="spellEnd"/>
+            <w:r>
+              <w:rPr>
+                <w:rFonts w:ascii="Calibri" w:eastAsia="Times New Roman" w:hAnsi="Calibri" w:cs="Calibri"/>
+                <w:color w:val="000000"/>
+                <w:lang w:val="en-US"/>
+              </w:rPr>
+              <w:t>Ánalisis de propuestas</w:t>
+            </w:r>
           </w:p>
         </w:tc>
         <w:tc>
@@ -9916,18 +8840,8 @@
                 <w:color w:val="000000"/>
                 <w:lang w:val="en-US"/>
               </w:rPr>
-              <w:t xml:space="preserve">2 </w:t>
-            </w:r>
-            <w:proofErr w:type="spellStart"/>
-            <w:r>
-              <w:rPr>
-                <w:rFonts w:ascii="Calibri" w:eastAsia="Times New Roman" w:hAnsi="Calibri" w:cs="Calibri"/>
-                <w:color w:val="000000"/>
-                <w:lang w:val="en-US"/>
-              </w:rPr>
-              <w:t>días</w:t>
-            </w:r>
-            <w:proofErr w:type="spellEnd"/>
+              <w:t>2 días</w:t>
+            </w:r>
           </w:p>
         </w:tc>
       </w:tr>
@@ -9975,34 +8889,14 @@
                 <w:lang w:val="en-US"/>
               </w:rPr>
             </w:pPr>
-            <w:proofErr w:type="spellStart"/>
-            <w:r>
-              <w:rPr>
-                <w:rFonts w:ascii="Calibri" w:eastAsia="Times New Roman" w:hAnsi="Calibri" w:cs="Calibri"/>
-                <w:color w:val="000000"/>
-                <w:lang w:val="en-US"/>
-              </w:rPr>
-              <w:t>Pliego</w:t>
-            </w:r>
-            <w:proofErr w:type="spellEnd"/>
-            <w:r>
-              <w:rPr>
-                <w:rFonts w:ascii="Calibri" w:eastAsia="Times New Roman" w:hAnsi="Calibri" w:cs="Calibri"/>
-                <w:color w:val="000000"/>
-                <w:lang w:val="en-US"/>
-              </w:rPr>
-              <w:t xml:space="preserve"> de </w:t>
-            </w:r>
-            <w:proofErr w:type="spellStart"/>
-            <w:r>
-              <w:rPr>
-                <w:rFonts w:ascii="Calibri" w:eastAsia="Times New Roman" w:hAnsi="Calibri" w:cs="Calibri"/>
-                <w:color w:val="000000"/>
-                <w:lang w:val="en-US"/>
-              </w:rPr>
-              <w:t>contratación</w:t>
-            </w:r>
-            <w:proofErr w:type="spellEnd"/>
+            <w:r>
+              <w:rPr>
+                <w:rFonts w:ascii="Calibri" w:eastAsia="Times New Roman" w:hAnsi="Calibri" w:cs="Calibri"/>
+                <w:color w:val="000000"/>
+                <w:lang w:val="en-US"/>
+              </w:rPr>
+              <w:t>Pliego de contratación</w:t>
+            </w:r>
           </w:p>
         </w:tc>
         <w:tc>
@@ -10026,18 +8920,8 @@
                 <w:color w:val="000000"/>
                 <w:lang w:val="en-US"/>
               </w:rPr>
-              <w:t xml:space="preserve">1 </w:t>
-            </w:r>
-            <w:proofErr w:type="spellStart"/>
-            <w:r>
-              <w:rPr>
-                <w:rFonts w:ascii="Calibri" w:eastAsia="Times New Roman" w:hAnsi="Calibri" w:cs="Calibri"/>
-                <w:color w:val="000000"/>
-                <w:lang w:val="en-US"/>
-              </w:rPr>
-              <w:t>día</w:t>
-            </w:r>
-            <w:proofErr w:type="spellEnd"/>
+              <w:t>1 día</w:t>
+            </w:r>
           </w:p>
         </w:tc>
       </w:tr>
@@ -10113,18 +8997,8 @@
                 <w:color w:val="000000"/>
                 <w:lang w:val="en-US"/>
               </w:rPr>
-              <w:t xml:space="preserve">5 </w:t>
-            </w:r>
-            <w:proofErr w:type="spellStart"/>
-            <w:r>
-              <w:rPr>
-                <w:rFonts w:ascii="Calibri" w:eastAsia="Times New Roman" w:hAnsi="Calibri" w:cs="Calibri"/>
-                <w:color w:val="000000"/>
-                <w:lang w:val="en-US"/>
-              </w:rPr>
-              <w:t>días</w:t>
-            </w:r>
-            <w:proofErr w:type="spellEnd"/>
+              <w:t>5 días</w:t>
+            </w:r>
           </w:p>
         </w:tc>
       </w:tr>
@@ -10178,25 +9052,7 @@
                 <w:color w:val="000000"/>
                 <w:lang w:val="en-US"/>
               </w:rPr>
-              <w:t xml:space="preserve">Firma de </w:t>
-            </w:r>
-            <w:proofErr w:type="spellStart"/>
-            <w:r>
-              <w:rPr>
-                <w:rFonts w:ascii="Calibri" w:eastAsia="Times New Roman" w:hAnsi="Calibri" w:cs="Calibri"/>
-                <w:color w:val="000000"/>
-                <w:lang w:val="en-US"/>
-              </w:rPr>
-              <w:t>contrato</w:t>
-            </w:r>
-            <w:proofErr w:type="spellEnd"/>
-            <w:r>
-              <w:rPr>
-                <w:rFonts w:ascii="Calibri" w:eastAsia="Times New Roman" w:hAnsi="Calibri" w:cs="Calibri"/>
-                <w:color w:val="000000"/>
-                <w:lang w:val="en-US"/>
-              </w:rPr>
-              <w:t>/s</w:t>
+              <w:t>Firma de contrato/s</w:t>
             </w:r>
           </w:p>
         </w:tc>
@@ -10221,18 +9077,8 @@
                 <w:color w:val="000000"/>
                 <w:lang w:val="en-US"/>
               </w:rPr>
-              <w:t xml:space="preserve">3 </w:t>
-            </w:r>
-            <w:proofErr w:type="spellStart"/>
-            <w:r>
-              <w:rPr>
-                <w:rFonts w:ascii="Calibri" w:eastAsia="Times New Roman" w:hAnsi="Calibri" w:cs="Calibri"/>
-                <w:color w:val="000000"/>
-                <w:lang w:val="en-US"/>
-              </w:rPr>
-              <w:t>días</w:t>
-            </w:r>
-            <w:proofErr w:type="spellEnd"/>
+              <w:t>3 días</w:t>
+            </w:r>
           </w:p>
         </w:tc>
       </w:tr>
@@ -10289,18 +9135,8 @@
                 <w:color w:val="000000"/>
                 <w:lang w:val="en-US"/>
               </w:rPr>
-              <w:t xml:space="preserve">Control de </w:t>
-            </w:r>
-            <w:proofErr w:type="spellStart"/>
-            <w:r>
-              <w:rPr>
-                <w:rFonts w:ascii="Calibri" w:eastAsia="Times New Roman" w:hAnsi="Calibri" w:cs="Calibri"/>
-                <w:color w:val="000000"/>
-                <w:lang w:val="en-US"/>
-              </w:rPr>
-              <w:t>procesos</w:t>
-            </w:r>
-            <w:proofErr w:type="spellEnd"/>
+              <w:t>Control de procesos</w:t>
+            </w:r>
           </w:p>
         </w:tc>
         <w:tc>
@@ -10333,18 +9169,8 @@
                 <w:color w:val="000000"/>
                 <w:lang w:val="en-US"/>
               </w:rPr>
-              <w:t xml:space="preserve"> </w:t>
-            </w:r>
-            <w:proofErr w:type="spellStart"/>
-            <w:r>
-              <w:rPr>
-                <w:rFonts w:ascii="Calibri" w:eastAsia="Times New Roman" w:hAnsi="Calibri" w:cs="Calibri"/>
-                <w:color w:val="000000"/>
-                <w:lang w:val="en-US"/>
-              </w:rPr>
-              <w:t>días</w:t>
-            </w:r>
-            <w:proofErr w:type="spellEnd"/>
+              <w:t xml:space="preserve"> días</w:t>
+            </w:r>
           </w:p>
         </w:tc>
       </w:tr>
@@ -10398,18 +9224,8 @@
                 <w:color w:val="000000"/>
                 <w:lang w:val="en-US"/>
               </w:rPr>
-              <w:t xml:space="preserve">Control de </w:t>
-            </w:r>
-            <w:proofErr w:type="spellStart"/>
-            <w:r>
-              <w:rPr>
-                <w:rFonts w:ascii="Calibri" w:eastAsia="Times New Roman" w:hAnsi="Calibri" w:cs="Calibri"/>
-                <w:color w:val="000000"/>
-                <w:lang w:val="en-US"/>
-              </w:rPr>
-              <w:t>costes</w:t>
-            </w:r>
-            <w:proofErr w:type="spellEnd"/>
+              <w:t>Control de costes</w:t>
+            </w:r>
           </w:p>
         </w:tc>
         <w:tc>
@@ -10441,18 +9257,8 @@
                 <w:color w:val="000000"/>
                 <w:lang w:val="en-US"/>
               </w:rPr>
-              <w:t xml:space="preserve">1 </w:t>
-            </w:r>
-            <w:proofErr w:type="spellStart"/>
-            <w:r>
-              <w:rPr>
-                <w:rFonts w:ascii="Calibri" w:eastAsia="Times New Roman" w:hAnsi="Calibri" w:cs="Calibri"/>
-                <w:color w:val="000000"/>
-                <w:lang w:val="en-US"/>
-              </w:rPr>
-              <w:t>día</w:t>
-            </w:r>
-            <w:proofErr w:type="spellEnd"/>
+              <w:t>1 día</w:t>
+            </w:r>
           </w:p>
         </w:tc>
       </w:tr>
@@ -10507,18 +9313,8 @@
                 <w:color w:val="000000"/>
                 <w:lang w:val="en-US"/>
               </w:rPr>
-              <w:t xml:space="preserve">Control del </w:t>
-            </w:r>
-            <w:proofErr w:type="spellStart"/>
-            <w:r>
-              <w:rPr>
-                <w:rFonts w:ascii="Calibri" w:eastAsia="Times New Roman" w:hAnsi="Calibri" w:cs="Calibri"/>
-                <w:color w:val="000000"/>
-                <w:lang w:val="en-US"/>
-              </w:rPr>
-              <w:t>cronograma</w:t>
-            </w:r>
-            <w:proofErr w:type="spellEnd"/>
+              <w:t>Control del cronograma</w:t>
+            </w:r>
           </w:p>
         </w:tc>
         <w:tc>
@@ -10550,18 +9346,8 @@
                 <w:color w:val="000000"/>
                 <w:lang w:val="en-US"/>
               </w:rPr>
-              <w:t xml:space="preserve">1 </w:t>
-            </w:r>
-            <w:proofErr w:type="spellStart"/>
-            <w:r>
-              <w:rPr>
-                <w:rFonts w:ascii="Calibri" w:eastAsia="Times New Roman" w:hAnsi="Calibri" w:cs="Calibri"/>
-                <w:color w:val="000000"/>
-                <w:lang w:val="en-US"/>
-              </w:rPr>
-              <w:t>día</w:t>
-            </w:r>
-            <w:proofErr w:type="spellEnd"/>
+              <w:t>1 día</w:t>
+            </w:r>
           </w:p>
         </w:tc>
       </w:tr>
@@ -10609,34 +9395,14 @@
                 <w:lang w:val="en-US"/>
               </w:rPr>
             </w:pPr>
-            <w:proofErr w:type="spellStart"/>
-            <w:r>
-              <w:rPr>
-                <w:rFonts w:ascii="Calibri" w:eastAsia="Times New Roman" w:hAnsi="Calibri" w:cs="Calibri"/>
-                <w:color w:val="000000"/>
-                <w:lang w:val="en-US"/>
-              </w:rPr>
-              <w:t>Registro</w:t>
-            </w:r>
-            <w:proofErr w:type="spellEnd"/>
-            <w:r>
-              <w:rPr>
-                <w:rFonts w:ascii="Calibri" w:eastAsia="Times New Roman" w:hAnsi="Calibri" w:cs="Calibri"/>
-                <w:color w:val="000000"/>
-                <w:lang w:val="en-US"/>
-              </w:rPr>
-              <w:t xml:space="preserve"> de </w:t>
-            </w:r>
-            <w:proofErr w:type="spellStart"/>
-            <w:r>
-              <w:rPr>
-                <w:rFonts w:ascii="Calibri" w:eastAsia="Times New Roman" w:hAnsi="Calibri" w:cs="Calibri"/>
-                <w:color w:val="000000"/>
-                <w:lang w:val="en-US"/>
-              </w:rPr>
-              <w:t>incidentes</w:t>
-            </w:r>
-            <w:proofErr w:type="spellEnd"/>
+            <w:r>
+              <w:rPr>
+                <w:rFonts w:ascii="Calibri" w:eastAsia="Times New Roman" w:hAnsi="Calibri" w:cs="Calibri"/>
+                <w:color w:val="000000"/>
+                <w:lang w:val="en-US"/>
+              </w:rPr>
+              <w:t>Registro de incidentes</w:t>
+            </w:r>
           </w:p>
         </w:tc>
         <w:tc>
@@ -10668,18 +9434,8 @@
                 <w:color w:val="000000"/>
                 <w:lang w:val="en-US"/>
               </w:rPr>
-              <w:t xml:space="preserve">1 </w:t>
-            </w:r>
-            <w:proofErr w:type="spellStart"/>
-            <w:r>
-              <w:rPr>
-                <w:rFonts w:ascii="Calibri" w:eastAsia="Times New Roman" w:hAnsi="Calibri" w:cs="Calibri"/>
-                <w:color w:val="000000"/>
-                <w:lang w:val="en-US"/>
-              </w:rPr>
-              <w:t>día</w:t>
-            </w:r>
-            <w:proofErr w:type="spellEnd"/>
+              <w:t>1 día</w:t>
+            </w:r>
           </w:p>
         </w:tc>
       </w:tr>
@@ -10734,18 +9490,8 @@
                 <w:color w:val="000000"/>
                 <w:lang w:val="en-US"/>
               </w:rPr>
-              <w:t xml:space="preserve">Control de </w:t>
-            </w:r>
-            <w:proofErr w:type="spellStart"/>
-            <w:r>
-              <w:rPr>
-                <w:rFonts w:ascii="Calibri" w:eastAsia="Times New Roman" w:hAnsi="Calibri" w:cs="Calibri"/>
-                <w:color w:val="000000"/>
-                <w:lang w:val="en-US"/>
-              </w:rPr>
-              <w:t>calidad</w:t>
-            </w:r>
-            <w:proofErr w:type="spellEnd"/>
+              <w:t>Control de calidad</w:t>
+            </w:r>
           </w:p>
         </w:tc>
         <w:tc>
@@ -10777,18 +9523,8 @@
                 <w:color w:val="000000"/>
                 <w:lang w:val="en-US"/>
               </w:rPr>
-              <w:t xml:space="preserve">1 </w:t>
-            </w:r>
-            <w:proofErr w:type="spellStart"/>
-            <w:r>
-              <w:rPr>
-                <w:rFonts w:ascii="Calibri" w:eastAsia="Times New Roman" w:hAnsi="Calibri" w:cs="Calibri"/>
-                <w:color w:val="000000"/>
-                <w:lang w:val="en-US"/>
-              </w:rPr>
-              <w:t>día</w:t>
-            </w:r>
-            <w:proofErr w:type="spellEnd"/>
+              <w:t>1 día</w:t>
+            </w:r>
           </w:p>
         </w:tc>
       </w:tr>
@@ -10842,18 +9578,8 @@
                 <w:color w:val="000000"/>
                 <w:lang w:val="en-US"/>
               </w:rPr>
-              <w:t xml:space="preserve">Control de </w:t>
-            </w:r>
-            <w:proofErr w:type="spellStart"/>
-            <w:r>
-              <w:rPr>
-                <w:rFonts w:ascii="Calibri" w:eastAsia="Times New Roman" w:hAnsi="Calibri" w:cs="Calibri"/>
-                <w:color w:val="000000"/>
-                <w:lang w:val="en-US"/>
-              </w:rPr>
-              <w:t>riesgos</w:t>
-            </w:r>
-            <w:proofErr w:type="spellEnd"/>
+              <w:t>Control de riesgos</w:t>
+            </w:r>
           </w:p>
         </w:tc>
         <w:tc>
@@ -10885,18 +9611,8 @@
                 <w:color w:val="000000"/>
                 <w:lang w:val="en-US"/>
               </w:rPr>
-              <w:t xml:space="preserve">1 </w:t>
-            </w:r>
-            <w:proofErr w:type="spellStart"/>
-            <w:r>
-              <w:rPr>
-                <w:rFonts w:ascii="Calibri" w:eastAsia="Times New Roman" w:hAnsi="Calibri" w:cs="Calibri"/>
-                <w:color w:val="000000"/>
-                <w:lang w:val="en-US"/>
-              </w:rPr>
-              <w:t>día</w:t>
-            </w:r>
-            <w:proofErr w:type="spellEnd"/>
+              <w:t>1 día</w:t>
+            </w:r>
           </w:p>
         </w:tc>
       </w:tr>
@@ -10945,34 +9661,14 @@
                 <w:lang w:val="en-US"/>
               </w:rPr>
             </w:pPr>
-            <w:proofErr w:type="spellStart"/>
-            <w:r>
-              <w:rPr>
-                <w:rFonts w:ascii="Calibri" w:eastAsia="Times New Roman" w:hAnsi="Calibri" w:cs="Calibri"/>
-                <w:color w:val="000000"/>
-                <w:lang w:val="en-US"/>
-              </w:rPr>
-              <w:t>Actualización</w:t>
-            </w:r>
-            <w:proofErr w:type="spellEnd"/>
-            <w:r>
-              <w:rPr>
-                <w:rFonts w:ascii="Calibri" w:eastAsia="Times New Roman" w:hAnsi="Calibri" w:cs="Calibri"/>
-                <w:color w:val="000000"/>
-                <w:lang w:val="en-US"/>
-              </w:rPr>
-              <w:t xml:space="preserve"> de </w:t>
-            </w:r>
-            <w:proofErr w:type="spellStart"/>
-            <w:r>
-              <w:rPr>
-                <w:rFonts w:ascii="Calibri" w:eastAsia="Times New Roman" w:hAnsi="Calibri" w:cs="Calibri"/>
-                <w:color w:val="000000"/>
-                <w:lang w:val="en-US"/>
-              </w:rPr>
-              <w:t>documentación</w:t>
-            </w:r>
-            <w:proofErr w:type="spellEnd"/>
+            <w:r>
+              <w:rPr>
+                <w:rFonts w:ascii="Calibri" w:eastAsia="Times New Roman" w:hAnsi="Calibri" w:cs="Calibri"/>
+                <w:color w:val="000000"/>
+                <w:lang w:val="en-US"/>
+              </w:rPr>
+              <w:t>Actualización de documentación</w:t>
+            </w:r>
           </w:p>
         </w:tc>
         <w:tc>
@@ -11004,18 +9700,8 @@
                 <w:color w:val="000000"/>
                 <w:lang w:val="en-US"/>
               </w:rPr>
-              <w:t xml:space="preserve">1 </w:t>
-            </w:r>
-            <w:proofErr w:type="spellStart"/>
-            <w:r>
-              <w:rPr>
-                <w:rFonts w:ascii="Calibri" w:eastAsia="Times New Roman" w:hAnsi="Calibri" w:cs="Calibri"/>
-                <w:color w:val="000000"/>
-                <w:lang w:val="en-US"/>
-              </w:rPr>
-              <w:t>día</w:t>
-            </w:r>
-            <w:proofErr w:type="spellEnd"/>
+              <w:t>1 día</w:t>
+            </w:r>
           </w:p>
         </w:tc>
       </w:tr>
@@ -11066,7 +9752,6 @@
                 <w:lang w:val="en-US"/>
               </w:rPr>
             </w:pPr>
-            <w:proofErr w:type="spellStart"/>
             <w:r>
               <w:rPr>
                 <w:rFonts w:ascii="Calibri" w:eastAsia="Times New Roman" w:hAnsi="Calibri" w:cs="Calibri"/>
@@ -11076,7 +9761,6 @@
               </w:rPr>
               <w:t>Formación</w:t>
             </w:r>
-            <w:proofErr w:type="spellEnd"/>
           </w:p>
         </w:tc>
         <w:tc>
@@ -11103,19 +9787,8 @@
                 <w:color w:val="000000"/>
                 <w:lang w:val="en-US"/>
               </w:rPr>
-              <w:t xml:space="preserve">38 </w:t>
-            </w:r>
-            <w:proofErr w:type="spellStart"/>
-            <w:r>
-              <w:rPr>
-                <w:rFonts w:ascii="Calibri" w:eastAsia="Times New Roman" w:hAnsi="Calibri" w:cs="Calibri"/>
-                <w:b/>
-                <w:color w:val="000000"/>
-                <w:lang w:val="en-US"/>
-              </w:rPr>
-              <w:t>días</w:t>
-            </w:r>
-            <w:proofErr w:type="spellEnd"/>
+              <w:t>38 días</w:t>
+            </w:r>
           </w:p>
         </w:tc>
       </w:tr>
@@ -11166,34 +9839,14 @@
                 <w:lang w:val="en-US"/>
               </w:rPr>
             </w:pPr>
-            <w:proofErr w:type="spellStart"/>
-            <w:r>
-              <w:rPr>
-                <w:rFonts w:ascii="Calibri" w:eastAsia="Times New Roman" w:hAnsi="Calibri" w:cs="Calibri"/>
-                <w:color w:val="000000"/>
-                <w:lang w:val="en-US"/>
-              </w:rPr>
-              <w:t>Modelo</w:t>
-            </w:r>
-            <w:proofErr w:type="spellEnd"/>
-            <w:r>
-              <w:rPr>
-                <w:rFonts w:ascii="Calibri" w:eastAsia="Times New Roman" w:hAnsi="Calibri" w:cs="Calibri"/>
-                <w:color w:val="000000"/>
-                <w:lang w:val="en-US"/>
-              </w:rPr>
-              <w:t xml:space="preserve"> de </w:t>
-            </w:r>
-            <w:proofErr w:type="spellStart"/>
-            <w:r>
-              <w:rPr>
-                <w:rFonts w:ascii="Calibri" w:eastAsia="Times New Roman" w:hAnsi="Calibri" w:cs="Calibri"/>
-                <w:color w:val="000000"/>
-                <w:lang w:val="en-US"/>
-              </w:rPr>
-              <w:t>formación</w:t>
-            </w:r>
-            <w:proofErr w:type="spellEnd"/>
+            <w:r>
+              <w:rPr>
+                <w:rFonts w:ascii="Calibri" w:eastAsia="Times New Roman" w:hAnsi="Calibri" w:cs="Calibri"/>
+                <w:color w:val="000000"/>
+                <w:lang w:val="en-US"/>
+              </w:rPr>
+              <w:t>Modelo de formación</w:t>
+            </w:r>
           </w:p>
         </w:tc>
         <w:tc>
@@ -11218,18 +9871,8 @@
                 <w:color w:val="000000"/>
                 <w:lang w:val="en-US"/>
               </w:rPr>
-              <w:t xml:space="preserve">11 </w:t>
-            </w:r>
-            <w:proofErr w:type="spellStart"/>
-            <w:r>
-              <w:rPr>
-                <w:rFonts w:ascii="Calibri" w:eastAsia="Times New Roman" w:hAnsi="Calibri" w:cs="Calibri"/>
-                <w:color w:val="000000"/>
-                <w:lang w:val="en-US"/>
-              </w:rPr>
-              <w:t>días</w:t>
-            </w:r>
-            <w:proofErr w:type="spellEnd"/>
+              <w:t>11 días</w:t>
+            </w:r>
           </w:p>
         </w:tc>
       </w:tr>
@@ -11277,7 +9920,6 @@
                 <w:lang w:val="en-US"/>
               </w:rPr>
             </w:pPr>
-            <w:proofErr w:type="spellStart"/>
             <w:r>
               <w:rPr>
                 <w:rFonts w:ascii="Calibri" w:eastAsia="Times New Roman" w:hAnsi="Calibri" w:cs="Calibri"/>
@@ -11286,7 +9928,6 @@
               </w:rPr>
               <w:t>Temario</w:t>
             </w:r>
-            <w:proofErr w:type="spellEnd"/>
           </w:p>
         </w:tc>
         <w:tc>
@@ -11310,18 +9951,8 @@
                 <w:color w:val="000000"/>
                 <w:lang w:val="en-US"/>
               </w:rPr>
-              <w:t xml:space="preserve">8 </w:t>
-            </w:r>
-            <w:proofErr w:type="spellStart"/>
-            <w:r>
-              <w:rPr>
-                <w:rFonts w:ascii="Calibri" w:eastAsia="Times New Roman" w:hAnsi="Calibri" w:cs="Calibri"/>
-                <w:color w:val="000000"/>
-                <w:lang w:val="en-US"/>
-              </w:rPr>
-              <w:t>días</w:t>
-            </w:r>
-            <w:proofErr w:type="spellEnd"/>
+              <w:t>8 días</w:t>
+            </w:r>
           </w:p>
         </w:tc>
       </w:tr>
@@ -11376,18 +10007,8 @@
                 <w:color w:val="000000"/>
                 <w:lang w:val="en-US"/>
               </w:rPr>
-              <w:t xml:space="preserve">Sistema de </w:t>
-            </w:r>
-            <w:proofErr w:type="spellStart"/>
-            <w:r>
-              <w:rPr>
-                <w:rFonts w:ascii="Calibri" w:eastAsia="Times New Roman" w:hAnsi="Calibri" w:cs="Calibri"/>
-                <w:color w:val="000000"/>
-                <w:lang w:val="en-US"/>
-              </w:rPr>
-              <w:t>formación</w:t>
-            </w:r>
-            <w:proofErr w:type="spellEnd"/>
+              <w:t>Sistema de formación</w:t>
+            </w:r>
           </w:p>
         </w:tc>
         <w:tc>
@@ -11411,18 +10032,8 @@
                 <w:color w:val="000000"/>
                 <w:lang w:val="en-US"/>
               </w:rPr>
-              <w:t xml:space="preserve">3 </w:t>
-            </w:r>
-            <w:proofErr w:type="spellStart"/>
-            <w:r>
-              <w:rPr>
-                <w:rFonts w:ascii="Calibri" w:eastAsia="Times New Roman" w:hAnsi="Calibri" w:cs="Calibri"/>
-                <w:color w:val="000000"/>
-                <w:lang w:val="en-US"/>
-              </w:rPr>
-              <w:t>días</w:t>
-            </w:r>
-            <w:proofErr w:type="spellEnd"/>
+              <w:t>3 días</w:t>
+            </w:r>
           </w:p>
         </w:tc>
       </w:tr>
@@ -11470,7 +10081,6 @@
                 <w:lang w:val="en-US"/>
               </w:rPr>
             </w:pPr>
-            <w:proofErr w:type="spellStart"/>
             <w:r>
               <w:rPr>
                 <w:rFonts w:ascii="Calibri" w:eastAsia="Times New Roman" w:hAnsi="Calibri" w:cs="Calibri"/>
@@ -11479,7 +10089,6 @@
               </w:rPr>
               <w:t>Plataforma</w:t>
             </w:r>
-            <w:proofErr w:type="spellEnd"/>
           </w:p>
         </w:tc>
         <w:tc>
@@ -11503,18 +10112,8 @@
                 <w:color w:val="000000"/>
                 <w:lang w:val="en-US"/>
               </w:rPr>
-              <w:t xml:space="preserve">3 </w:t>
-            </w:r>
-            <w:proofErr w:type="spellStart"/>
-            <w:r>
-              <w:rPr>
-                <w:rFonts w:ascii="Calibri" w:eastAsia="Times New Roman" w:hAnsi="Calibri" w:cs="Calibri"/>
-                <w:color w:val="000000"/>
-                <w:lang w:val="en-US"/>
-              </w:rPr>
-              <w:t>días</w:t>
-            </w:r>
-            <w:proofErr w:type="spellEnd"/>
+              <w:t>3 días</w:t>
+            </w:r>
           </w:p>
         </w:tc>
       </w:tr>
@@ -11563,34 +10162,14 @@
                 <w:lang w:val="en-US"/>
               </w:rPr>
             </w:pPr>
-            <w:proofErr w:type="spellStart"/>
-            <w:r>
-              <w:rPr>
-                <w:rFonts w:ascii="Calibri" w:eastAsia="Times New Roman" w:hAnsi="Calibri" w:cs="Calibri"/>
-                <w:color w:val="000000"/>
-                <w:lang w:val="en-US"/>
-              </w:rPr>
-              <w:t>Periodo</w:t>
-            </w:r>
-            <w:proofErr w:type="spellEnd"/>
-            <w:r>
-              <w:rPr>
-                <w:rFonts w:ascii="Calibri" w:eastAsia="Times New Roman" w:hAnsi="Calibri" w:cs="Calibri"/>
-                <w:color w:val="000000"/>
-                <w:lang w:val="en-US"/>
-              </w:rPr>
-              <w:t xml:space="preserve"> de </w:t>
-            </w:r>
-            <w:proofErr w:type="spellStart"/>
-            <w:r>
-              <w:rPr>
-                <w:rFonts w:ascii="Calibri" w:eastAsia="Times New Roman" w:hAnsi="Calibri" w:cs="Calibri"/>
-                <w:color w:val="000000"/>
-                <w:lang w:val="en-US"/>
-              </w:rPr>
-              <w:t>formación</w:t>
-            </w:r>
-            <w:proofErr w:type="spellEnd"/>
+            <w:r>
+              <w:rPr>
+                <w:rFonts w:ascii="Calibri" w:eastAsia="Times New Roman" w:hAnsi="Calibri" w:cs="Calibri"/>
+                <w:color w:val="000000"/>
+                <w:lang w:val="en-US"/>
+              </w:rPr>
+              <w:t>Periodo de formación</w:t>
+            </w:r>
           </w:p>
         </w:tc>
         <w:tc>
@@ -11614,18 +10193,8 @@
                 <w:color w:val="000000"/>
                 <w:lang w:val="en-US"/>
               </w:rPr>
-              <w:t xml:space="preserve">3 </w:t>
-            </w:r>
-            <w:proofErr w:type="spellStart"/>
-            <w:r>
-              <w:rPr>
-                <w:rFonts w:ascii="Calibri" w:eastAsia="Times New Roman" w:hAnsi="Calibri" w:cs="Calibri"/>
-                <w:color w:val="000000"/>
-                <w:lang w:val="en-US"/>
-              </w:rPr>
-              <w:t>días</w:t>
-            </w:r>
-            <w:proofErr w:type="spellEnd"/>
+              <w:t>3 días</w:t>
+            </w:r>
           </w:p>
         </w:tc>
       </w:tr>
@@ -11675,23 +10244,13 @@
                 <w:lang w:val="en-US"/>
               </w:rPr>
             </w:pPr>
-            <w:proofErr w:type="spellStart"/>
-            <w:r>
-              <w:rPr>
-                <w:rFonts w:ascii="Calibri" w:eastAsia="Times New Roman" w:hAnsi="Calibri" w:cs="Calibri"/>
-                <w:color w:val="000000"/>
-                <w:lang w:val="en-US"/>
-              </w:rPr>
-              <w:t>Formación</w:t>
-            </w:r>
-            <w:proofErr w:type="spellEnd"/>
-            <w:r>
-              <w:rPr>
-                <w:rFonts w:ascii="Calibri" w:eastAsia="Times New Roman" w:hAnsi="Calibri" w:cs="Calibri"/>
-                <w:color w:val="000000"/>
-                <w:lang w:val="en-US"/>
-              </w:rPr>
-              <w:t xml:space="preserve"> del personal</w:t>
+            <w:r>
+              <w:rPr>
+                <w:rFonts w:ascii="Calibri" w:eastAsia="Times New Roman" w:hAnsi="Calibri" w:cs="Calibri"/>
+                <w:color w:val="000000"/>
+                <w:lang w:val="en-US"/>
+              </w:rPr>
+              <w:t>Formación del personal</w:t>
             </w:r>
           </w:p>
         </w:tc>
@@ -11717,18 +10276,8 @@
                 <w:color w:val="000000"/>
                 <w:lang w:val="en-US"/>
               </w:rPr>
-              <w:t xml:space="preserve">9 </w:t>
-            </w:r>
-            <w:proofErr w:type="spellStart"/>
-            <w:r>
-              <w:rPr>
-                <w:rFonts w:ascii="Calibri" w:eastAsia="Times New Roman" w:hAnsi="Calibri" w:cs="Calibri"/>
-                <w:color w:val="000000"/>
-                <w:lang w:val="en-US"/>
-              </w:rPr>
-              <w:t>días</w:t>
-            </w:r>
-            <w:proofErr w:type="spellEnd"/>
+              <w:t>9 días</w:t>
+            </w:r>
           </w:p>
         </w:tc>
       </w:tr>
@@ -11783,18 +10332,8 @@
                 <w:color w:val="000000"/>
                 <w:lang w:val="en-US"/>
               </w:rPr>
-              <w:t xml:space="preserve">Personal </w:t>
-            </w:r>
-            <w:proofErr w:type="spellStart"/>
-            <w:r>
-              <w:rPr>
-                <w:rFonts w:ascii="Calibri" w:eastAsia="Times New Roman" w:hAnsi="Calibri" w:cs="Calibri"/>
-                <w:color w:val="000000"/>
-                <w:lang w:val="en-US"/>
-              </w:rPr>
-              <w:t>técnico</w:t>
-            </w:r>
-            <w:proofErr w:type="spellEnd"/>
+              <w:t>Personal técnico</w:t>
+            </w:r>
           </w:p>
         </w:tc>
         <w:tc>
@@ -11818,18 +10357,8 @@
                 <w:color w:val="000000"/>
                 <w:lang w:val="en-US"/>
               </w:rPr>
-              <w:t xml:space="preserve">9 </w:t>
-            </w:r>
-            <w:proofErr w:type="spellStart"/>
-            <w:r>
-              <w:rPr>
-                <w:rFonts w:ascii="Calibri" w:eastAsia="Times New Roman" w:hAnsi="Calibri" w:cs="Calibri"/>
-                <w:color w:val="000000"/>
-                <w:lang w:val="en-US"/>
-              </w:rPr>
-              <w:t>días</w:t>
-            </w:r>
-            <w:proofErr w:type="spellEnd"/>
+              <w:t>9 días</w:t>
+            </w:r>
           </w:p>
         </w:tc>
       </w:tr>
@@ -11883,18 +10412,8 @@
                 <w:color w:val="000000"/>
                 <w:lang w:val="en-US"/>
               </w:rPr>
-              <w:t xml:space="preserve">Personal </w:t>
-            </w:r>
-            <w:proofErr w:type="spellStart"/>
-            <w:r>
-              <w:rPr>
-                <w:rFonts w:ascii="Calibri" w:eastAsia="Times New Roman" w:hAnsi="Calibri" w:cs="Calibri"/>
-                <w:color w:val="000000"/>
-                <w:lang w:val="en-US"/>
-              </w:rPr>
-              <w:t>médico</w:t>
-            </w:r>
-            <w:proofErr w:type="spellEnd"/>
+              <w:t>Personal médico</w:t>
+            </w:r>
           </w:p>
         </w:tc>
         <w:tc>
@@ -11918,18 +10437,8 @@
                 <w:color w:val="000000"/>
                 <w:lang w:val="en-US"/>
               </w:rPr>
-              <w:t xml:space="preserve">6 </w:t>
-            </w:r>
-            <w:proofErr w:type="spellStart"/>
-            <w:r>
-              <w:rPr>
-                <w:rFonts w:ascii="Calibri" w:eastAsia="Times New Roman" w:hAnsi="Calibri" w:cs="Calibri"/>
-                <w:color w:val="000000"/>
-                <w:lang w:val="en-US"/>
-              </w:rPr>
-              <w:t>días</w:t>
-            </w:r>
-            <w:proofErr w:type="spellEnd"/>
+              <w:t>6 días</w:t>
+            </w:r>
           </w:p>
         </w:tc>
       </w:tr>
@@ -11978,7 +10487,6 @@
                 <w:lang w:val="en-US"/>
               </w:rPr>
             </w:pPr>
-            <w:proofErr w:type="spellStart"/>
             <w:r>
               <w:rPr>
                 <w:rFonts w:ascii="Calibri" w:eastAsia="Times New Roman" w:hAnsi="Calibri" w:cs="Calibri"/>
@@ -11987,7 +10495,6 @@
               </w:rPr>
               <w:t>Pacientes</w:t>
             </w:r>
-            <w:proofErr w:type="spellEnd"/>
           </w:p>
         </w:tc>
         <w:tc>
@@ -12011,18 +10518,8 @@
                 <w:color w:val="000000"/>
                 <w:lang w:val="en-US"/>
               </w:rPr>
-              <w:t xml:space="preserve">7 </w:t>
-            </w:r>
-            <w:proofErr w:type="spellStart"/>
-            <w:r>
-              <w:rPr>
-                <w:rFonts w:ascii="Calibri" w:eastAsia="Times New Roman" w:hAnsi="Calibri" w:cs="Calibri"/>
-                <w:color w:val="000000"/>
-                <w:lang w:val="en-US"/>
-              </w:rPr>
-              <w:t>días</w:t>
-            </w:r>
-            <w:proofErr w:type="spellEnd"/>
+              <w:t>7 días</w:t>
+            </w:r>
           </w:p>
         </w:tc>
       </w:tr>
@@ -12072,7 +10569,6 @@
                 <w:lang w:val="en-US"/>
               </w:rPr>
             </w:pPr>
-            <w:proofErr w:type="spellStart"/>
             <w:r>
               <w:rPr>
                 <w:rFonts w:ascii="Calibri" w:eastAsia="Times New Roman" w:hAnsi="Calibri" w:cs="Calibri"/>
@@ -12081,7 +10577,6 @@
               </w:rPr>
               <w:t>Manuales</w:t>
             </w:r>
-            <w:proofErr w:type="spellEnd"/>
           </w:p>
         </w:tc>
         <w:tc>
@@ -12106,18 +10601,8 @@
                 <w:color w:val="000000"/>
                 <w:lang w:val="en-US"/>
               </w:rPr>
-              <w:t xml:space="preserve">12 </w:t>
-            </w:r>
-            <w:proofErr w:type="spellStart"/>
-            <w:r>
-              <w:rPr>
-                <w:rFonts w:ascii="Calibri" w:eastAsia="Times New Roman" w:hAnsi="Calibri" w:cs="Calibri"/>
-                <w:color w:val="000000"/>
-                <w:lang w:val="en-US"/>
-              </w:rPr>
-              <w:t>días</w:t>
-            </w:r>
-            <w:proofErr w:type="spellEnd"/>
+              <w:t>12 días</w:t>
+            </w:r>
           </w:p>
         </w:tc>
       </w:tr>
@@ -12193,18 +10678,8 @@
                 <w:color w:val="000000"/>
                 <w:lang w:val="en-US"/>
               </w:rPr>
-              <w:t xml:space="preserve">12 </w:t>
-            </w:r>
-            <w:proofErr w:type="spellStart"/>
-            <w:r>
-              <w:rPr>
-                <w:rFonts w:ascii="Calibri" w:eastAsia="Times New Roman" w:hAnsi="Calibri" w:cs="Calibri"/>
-                <w:color w:val="000000"/>
-                <w:lang w:val="en-US"/>
-              </w:rPr>
-              <w:t>días</w:t>
-            </w:r>
-            <w:proofErr w:type="spellEnd"/>
+              <w:t>12 días</w:t>
+            </w:r>
           </w:p>
         </w:tc>
       </w:tr>
@@ -12279,18 +10754,8 @@
                 <w:color w:val="000000"/>
                 <w:lang w:val="en-US"/>
               </w:rPr>
-              <w:t xml:space="preserve">12 </w:t>
-            </w:r>
-            <w:proofErr w:type="spellStart"/>
-            <w:r>
-              <w:rPr>
-                <w:rFonts w:ascii="Calibri" w:eastAsia="Times New Roman" w:hAnsi="Calibri" w:cs="Calibri"/>
-                <w:color w:val="000000"/>
-                <w:lang w:val="en-US"/>
-              </w:rPr>
-              <w:t>días</w:t>
-            </w:r>
-            <w:proofErr w:type="spellEnd"/>
+              <w:t>12 días</w:t>
+            </w:r>
           </w:p>
         </w:tc>
       </w:tr>
@@ -12367,18 +10832,8 @@
                 <w:color w:val="000000"/>
                 <w:lang w:val="en-US"/>
               </w:rPr>
-              <w:t xml:space="preserve">12 </w:t>
-            </w:r>
-            <w:proofErr w:type="spellStart"/>
-            <w:r>
-              <w:rPr>
-                <w:rFonts w:ascii="Calibri" w:eastAsia="Times New Roman" w:hAnsi="Calibri" w:cs="Calibri"/>
-                <w:color w:val="000000"/>
-                <w:lang w:val="en-US"/>
-              </w:rPr>
-              <w:t>días</w:t>
-            </w:r>
-            <w:proofErr w:type="spellEnd"/>
+              <w:t>12 días</w:t>
+            </w:r>
           </w:p>
         </w:tc>
       </w:tr>
@@ -12428,7 +10883,6 @@
                 <w:lang w:val="en-US"/>
               </w:rPr>
             </w:pPr>
-            <w:proofErr w:type="spellStart"/>
             <w:r>
               <w:rPr>
                 <w:rFonts w:ascii="Calibri" w:eastAsia="Times New Roman" w:hAnsi="Calibri" w:cs="Calibri"/>
@@ -12437,7 +10891,6 @@
               </w:rPr>
               <w:t>Certificación</w:t>
             </w:r>
-            <w:proofErr w:type="spellEnd"/>
           </w:p>
         </w:tc>
         <w:tc>
@@ -12462,18 +10915,8 @@
                 <w:color w:val="000000"/>
                 <w:lang w:val="en-US"/>
               </w:rPr>
-              <w:t xml:space="preserve">6 </w:t>
-            </w:r>
-            <w:proofErr w:type="spellStart"/>
-            <w:r>
-              <w:rPr>
-                <w:rFonts w:ascii="Calibri" w:eastAsia="Times New Roman" w:hAnsi="Calibri" w:cs="Calibri"/>
-                <w:color w:val="000000"/>
-                <w:lang w:val="en-US"/>
-              </w:rPr>
-              <w:t>días</w:t>
-            </w:r>
-            <w:proofErr w:type="spellEnd"/>
+              <w:t>6 días</w:t>
+            </w:r>
           </w:p>
         </w:tc>
       </w:tr>
@@ -12549,18 +10992,8 @@
                 <w:color w:val="000000"/>
                 <w:lang w:val="en-US"/>
               </w:rPr>
-              <w:t xml:space="preserve">4 </w:t>
-            </w:r>
-            <w:proofErr w:type="spellStart"/>
-            <w:r>
-              <w:rPr>
-                <w:rFonts w:ascii="Calibri" w:eastAsia="Times New Roman" w:hAnsi="Calibri" w:cs="Calibri"/>
-                <w:color w:val="000000"/>
-                <w:lang w:val="en-US"/>
-              </w:rPr>
-              <w:t>días</w:t>
-            </w:r>
-            <w:proofErr w:type="spellEnd"/>
+              <w:t>4 días</w:t>
+            </w:r>
           </w:p>
         </w:tc>
       </w:tr>
@@ -12635,18 +11068,8 @@
                 <w:color w:val="000000"/>
                 <w:lang w:val="en-US"/>
               </w:rPr>
-              <w:t xml:space="preserve">2 </w:t>
-            </w:r>
-            <w:proofErr w:type="spellStart"/>
-            <w:r>
-              <w:rPr>
-                <w:rFonts w:ascii="Calibri" w:eastAsia="Times New Roman" w:hAnsi="Calibri" w:cs="Calibri"/>
-                <w:color w:val="000000"/>
-                <w:lang w:val="en-US"/>
-              </w:rPr>
-              <w:t>días</w:t>
-            </w:r>
-            <w:proofErr w:type="spellEnd"/>
+              <w:t>2 días</w:t>
+            </w:r>
           </w:p>
         </w:tc>
       </w:tr>
@@ -12695,34 +11118,14 @@
                 <w:lang w:val="en-US"/>
               </w:rPr>
             </w:pPr>
-            <w:proofErr w:type="spellStart"/>
-            <w:r>
-              <w:rPr>
-                <w:rFonts w:ascii="Calibri" w:eastAsia="Times New Roman" w:hAnsi="Calibri" w:cs="Calibri"/>
-                <w:color w:val="000000"/>
-                <w:lang w:val="en-US"/>
-              </w:rPr>
-              <w:t>Conocimientos</w:t>
-            </w:r>
-            <w:proofErr w:type="spellEnd"/>
-            <w:r>
-              <w:rPr>
-                <w:rFonts w:ascii="Calibri" w:eastAsia="Times New Roman" w:hAnsi="Calibri" w:cs="Calibri"/>
-                <w:color w:val="000000"/>
-                <w:lang w:val="en-US"/>
-              </w:rPr>
-              <w:t xml:space="preserve"> </w:t>
-            </w:r>
-            <w:proofErr w:type="spellStart"/>
-            <w:r>
-              <w:rPr>
-                <w:rFonts w:ascii="Calibri" w:eastAsia="Times New Roman" w:hAnsi="Calibri" w:cs="Calibri"/>
-                <w:color w:val="000000"/>
-                <w:lang w:val="en-US"/>
-              </w:rPr>
-              <w:t>mínimos</w:t>
-            </w:r>
-            <w:proofErr w:type="spellEnd"/>
+            <w:r>
+              <w:rPr>
+                <w:rFonts w:ascii="Calibri" w:eastAsia="Times New Roman" w:hAnsi="Calibri" w:cs="Calibri"/>
+                <w:color w:val="000000"/>
+                <w:lang w:val="en-US"/>
+              </w:rPr>
+              <w:t>Conocimientos mínimos</w:t>
+            </w:r>
           </w:p>
         </w:tc>
         <w:tc>
@@ -12746,18 +11149,8 @@
                 <w:color w:val="000000"/>
                 <w:lang w:val="en-US"/>
               </w:rPr>
-              <w:t xml:space="preserve">2 </w:t>
-            </w:r>
-            <w:proofErr w:type="spellStart"/>
-            <w:r>
-              <w:rPr>
-                <w:rFonts w:ascii="Calibri" w:eastAsia="Times New Roman" w:hAnsi="Calibri" w:cs="Calibri"/>
-                <w:color w:val="000000"/>
-                <w:lang w:val="en-US"/>
-              </w:rPr>
-              <w:t>días</w:t>
-            </w:r>
-            <w:proofErr w:type="spellEnd"/>
+              <w:t>2 días</w:t>
+            </w:r>
           </w:p>
         </w:tc>
       </w:tr>
@@ -12805,7 +11198,6 @@
                 <w:lang w:val="en-US"/>
               </w:rPr>
             </w:pPr>
-            <w:proofErr w:type="spellStart"/>
             <w:r>
               <w:rPr>
                 <w:rFonts w:ascii="Calibri" w:eastAsia="Times New Roman" w:hAnsi="Calibri" w:cs="Calibri"/>
@@ -12814,7 +11206,6 @@
               </w:rPr>
               <w:t>Examinación</w:t>
             </w:r>
-            <w:proofErr w:type="spellEnd"/>
           </w:p>
         </w:tc>
         <w:tc>
@@ -12838,18 +11229,8 @@
                 <w:color w:val="000000"/>
                 <w:lang w:val="en-US"/>
               </w:rPr>
-              <w:t xml:space="preserve">2 </w:t>
-            </w:r>
-            <w:proofErr w:type="spellStart"/>
-            <w:r>
-              <w:rPr>
-                <w:rFonts w:ascii="Calibri" w:eastAsia="Times New Roman" w:hAnsi="Calibri" w:cs="Calibri"/>
-                <w:color w:val="000000"/>
-                <w:lang w:val="en-US"/>
-              </w:rPr>
-              <w:t>días</w:t>
-            </w:r>
-            <w:proofErr w:type="spellEnd"/>
+              <w:t>2 días</w:t>
+            </w:r>
           </w:p>
         </w:tc>
       </w:tr>
@@ -12901,7 +11282,6 @@
                 <w:lang w:val="en-US"/>
               </w:rPr>
             </w:pPr>
-            <w:proofErr w:type="spellStart"/>
             <w:r>
               <w:rPr>
                 <w:rFonts w:ascii="Calibri" w:eastAsia="Times New Roman" w:hAnsi="Calibri" w:cs="Calibri"/>
@@ -12909,29 +11289,8 @@
                 <w:color w:val="000000"/>
                 <w:lang w:val="en-US"/>
               </w:rPr>
-              <w:t>Integración</w:t>
-            </w:r>
-            <w:proofErr w:type="spellEnd"/>
-            <w:r>
-              <w:rPr>
-                <w:rFonts w:ascii="Calibri" w:eastAsia="Times New Roman" w:hAnsi="Calibri" w:cs="Calibri"/>
-                <w:b/>
-                <w:color w:val="000000"/>
-                <w:lang w:val="en-US"/>
-              </w:rPr>
-              <w:t xml:space="preserve"> y </w:t>
-            </w:r>
-            <w:proofErr w:type="spellStart"/>
-            <w:r>
-              <w:rPr>
-                <w:rFonts w:ascii="Calibri" w:eastAsia="Times New Roman" w:hAnsi="Calibri" w:cs="Calibri"/>
-                <w:b/>
-                <w:color w:val="000000"/>
-                <w:lang w:val="en-US"/>
-              </w:rPr>
-              <w:t>pruebas</w:t>
-            </w:r>
-            <w:proofErr w:type="spellEnd"/>
+              <w:t>Integración y pruebas</w:t>
+            </w:r>
           </w:p>
         </w:tc>
         <w:tc>
@@ -12976,19 +11335,8 @@
                 <w:color w:val="000000"/>
                 <w:lang w:val="en-US"/>
               </w:rPr>
-              <w:t xml:space="preserve"> </w:t>
-            </w:r>
-            <w:proofErr w:type="spellStart"/>
-            <w:r>
-              <w:rPr>
-                <w:rFonts w:ascii="Calibri" w:eastAsia="Times New Roman" w:hAnsi="Calibri" w:cs="Calibri"/>
-                <w:b/>
-                <w:color w:val="000000"/>
-                <w:lang w:val="en-US"/>
-              </w:rPr>
-              <w:t>días</w:t>
-            </w:r>
-            <w:proofErr w:type="spellEnd"/>
+              <w:t xml:space="preserve"> días</w:t>
+            </w:r>
           </w:p>
         </w:tc>
       </w:tr>
@@ -13038,52 +11386,14 @@
                 <w:lang w:val="en-US"/>
               </w:rPr>
             </w:pPr>
-            <w:proofErr w:type="spellStart"/>
-            <w:r>
-              <w:rPr>
-                <w:rFonts w:ascii="Calibri" w:eastAsia="Times New Roman" w:hAnsi="Calibri" w:cs="Calibri"/>
-                <w:color w:val="000000"/>
-                <w:lang w:val="en-US"/>
-              </w:rPr>
-              <w:t>Integración</w:t>
-            </w:r>
-            <w:proofErr w:type="spellEnd"/>
-            <w:r>
-              <w:rPr>
-                <w:rFonts w:ascii="Calibri" w:eastAsia="Times New Roman" w:hAnsi="Calibri" w:cs="Calibri"/>
-                <w:color w:val="000000"/>
-                <w:lang w:val="en-US"/>
-              </w:rPr>
-              <w:t xml:space="preserve"> </w:t>
-            </w:r>
-            <w:proofErr w:type="spellStart"/>
-            <w:r>
-              <w:rPr>
-                <w:rFonts w:ascii="Calibri" w:eastAsia="Times New Roman" w:hAnsi="Calibri" w:cs="Calibri"/>
-                <w:color w:val="000000"/>
-                <w:lang w:val="en-US"/>
-              </w:rPr>
-              <w:t>en</w:t>
-            </w:r>
-            <w:proofErr w:type="spellEnd"/>
-            <w:r>
-              <w:rPr>
-                <w:rFonts w:ascii="Calibri" w:eastAsia="Times New Roman" w:hAnsi="Calibri" w:cs="Calibri"/>
-                <w:color w:val="000000"/>
-                <w:lang w:val="en-US"/>
-              </w:rPr>
-              <w:t xml:space="preserve"> </w:t>
-            </w:r>
-            <w:proofErr w:type="spellStart"/>
-            <w:r>
-              <w:rPr>
-                <w:rFonts w:ascii="Calibri" w:eastAsia="Times New Roman" w:hAnsi="Calibri" w:cs="Calibri"/>
-                <w:color w:val="000000"/>
-                <w:lang w:val="en-US"/>
-              </w:rPr>
-              <w:t>muestra</w:t>
-            </w:r>
-            <w:proofErr w:type="spellEnd"/>
+            <w:r>
+              <w:rPr>
+                <w:rFonts w:ascii="Calibri" w:eastAsia="Times New Roman" w:hAnsi="Calibri" w:cs="Calibri"/>
+                <w:color w:val="000000"/>
+                <w:lang w:val="en-US"/>
+              </w:rPr>
+              <w:t>Integración en muestra</w:t>
+            </w:r>
           </w:p>
         </w:tc>
         <w:tc>
@@ -13108,18 +11418,8 @@
                 <w:color w:val="000000"/>
                 <w:lang w:val="en-US"/>
               </w:rPr>
-              <w:t xml:space="preserve">65 </w:t>
-            </w:r>
-            <w:proofErr w:type="spellStart"/>
-            <w:r>
-              <w:rPr>
-                <w:rFonts w:ascii="Calibri" w:eastAsia="Times New Roman" w:hAnsi="Calibri" w:cs="Calibri"/>
-                <w:color w:val="000000"/>
-                <w:lang w:val="en-US"/>
-              </w:rPr>
-              <w:t>días</w:t>
-            </w:r>
-            <w:proofErr w:type="spellEnd"/>
+              <w:t>65 días</w:t>
+            </w:r>
           </w:p>
         </w:tc>
       </w:tr>
@@ -13195,18 +11495,8 @@
                 <w:color w:val="000000"/>
                 <w:lang w:val="en-US"/>
               </w:rPr>
-              <w:t xml:space="preserve">15 </w:t>
-            </w:r>
-            <w:proofErr w:type="spellStart"/>
-            <w:r>
-              <w:rPr>
-                <w:rFonts w:ascii="Calibri" w:eastAsia="Times New Roman" w:hAnsi="Calibri" w:cs="Calibri"/>
-                <w:color w:val="000000"/>
-                <w:lang w:val="en-US"/>
-              </w:rPr>
-              <w:t>días</w:t>
-            </w:r>
-            <w:proofErr w:type="spellEnd"/>
+              <w:t>15 días</w:t>
+            </w:r>
           </w:p>
         </w:tc>
       </w:tr>
@@ -13281,18 +11571,8 @@
                 <w:color w:val="000000"/>
                 <w:lang w:val="en-US"/>
               </w:rPr>
-              <w:t xml:space="preserve">50 </w:t>
-            </w:r>
-            <w:proofErr w:type="spellStart"/>
-            <w:r>
-              <w:rPr>
-                <w:rFonts w:ascii="Calibri" w:eastAsia="Times New Roman" w:hAnsi="Calibri" w:cs="Calibri"/>
-                <w:color w:val="000000"/>
-                <w:lang w:val="en-US"/>
-              </w:rPr>
-              <w:t>días</w:t>
-            </w:r>
-            <w:proofErr w:type="spellEnd"/>
+              <w:t>50 días</w:t>
+            </w:r>
           </w:p>
         </w:tc>
       </w:tr>
@@ -13341,34 +11621,14 @@
                 <w:lang w:val="en-US"/>
               </w:rPr>
             </w:pPr>
-            <w:proofErr w:type="spellStart"/>
-            <w:r>
-              <w:rPr>
-                <w:rFonts w:ascii="Calibri" w:eastAsia="Times New Roman" w:hAnsi="Calibri" w:cs="Calibri"/>
-                <w:color w:val="000000"/>
-                <w:lang w:val="en-US"/>
-              </w:rPr>
-              <w:t>Pruebas</w:t>
-            </w:r>
-            <w:proofErr w:type="spellEnd"/>
-            <w:r>
-              <w:rPr>
-                <w:rFonts w:ascii="Calibri" w:eastAsia="Times New Roman" w:hAnsi="Calibri" w:cs="Calibri"/>
-                <w:color w:val="000000"/>
-                <w:lang w:val="en-US"/>
-              </w:rPr>
-              <w:t xml:space="preserve"> de </w:t>
-            </w:r>
-            <w:proofErr w:type="spellStart"/>
-            <w:r>
-              <w:rPr>
-                <w:rFonts w:ascii="Calibri" w:eastAsia="Times New Roman" w:hAnsi="Calibri" w:cs="Calibri"/>
-                <w:color w:val="000000"/>
-                <w:lang w:val="en-US"/>
-              </w:rPr>
-              <w:t>ejecución</w:t>
-            </w:r>
-            <w:proofErr w:type="spellEnd"/>
+            <w:r>
+              <w:rPr>
+                <w:rFonts w:ascii="Calibri" w:eastAsia="Times New Roman" w:hAnsi="Calibri" w:cs="Calibri"/>
+                <w:color w:val="000000"/>
+                <w:lang w:val="en-US"/>
+              </w:rPr>
+              <w:t>Pruebas de ejecución</w:t>
+            </w:r>
           </w:p>
         </w:tc>
         <w:tc>
@@ -13392,18 +11652,8 @@
                 <w:color w:val="000000"/>
                 <w:lang w:val="en-US"/>
               </w:rPr>
-              <w:t xml:space="preserve">50 </w:t>
-            </w:r>
-            <w:proofErr w:type="spellStart"/>
-            <w:r>
-              <w:rPr>
-                <w:rFonts w:ascii="Calibri" w:eastAsia="Times New Roman" w:hAnsi="Calibri" w:cs="Calibri"/>
-                <w:color w:val="000000"/>
-                <w:lang w:val="en-US"/>
-              </w:rPr>
-              <w:t>días</w:t>
-            </w:r>
-            <w:proofErr w:type="spellEnd"/>
+              <w:t>50 días</w:t>
+            </w:r>
           </w:p>
         </w:tc>
       </w:tr>
@@ -13453,34 +11703,14 @@
                 <w:lang w:val="en-US"/>
               </w:rPr>
             </w:pPr>
-            <w:proofErr w:type="spellStart"/>
-            <w:r>
-              <w:rPr>
-                <w:rFonts w:ascii="Calibri" w:eastAsia="Times New Roman" w:hAnsi="Calibri" w:cs="Calibri"/>
-                <w:color w:val="000000"/>
-                <w:lang w:val="en-US"/>
-              </w:rPr>
-              <w:t>Obtención</w:t>
-            </w:r>
-            <w:proofErr w:type="spellEnd"/>
-            <w:r>
-              <w:rPr>
-                <w:rFonts w:ascii="Calibri" w:eastAsia="Times New Roman" w:hAnsi="Calibri" w:cs="Calibri"/>
-                <w:color w:val="000000"/>
-                <w:lang w:val="en-US"/>
-              </w:rPr>
-              <w:t xml:space="preserve"> de </w:t>
-            </w:r>
-            <w:proofErr w:type="spellStart"/>
-            <w:r>
-              <w:rPr>
-                <w:rFonts w:ascii="Calibri" w:eastAsia="Times New Roman" w:hAnsi="Calibri" w:cs="Calibri"/>
-                <w:color w:val="000000"/>
-                <w:lang w:val="en-US"/>
-              </w:rPr>
-              <w:t>datos</w:t>
-            </w:r>
-            <w:proofErr w:type="spellEnd"/>
+            <w:r>
+              <w:rPr>
+                <w:rFonts w:ascii="Calibri" w:eastAsia="Times New Roman" w:hAnsi="Calibri" w:cs="Calibri"/>
+                <w:color w:val="000000"/>
+                <w:lang w:val="en-US"/>
+              </w:rPr>
+              <w:t>Obtención de datos</w:t>
+            </w:r>
           </w:p>
         </w:tc>
         <w:tc>
@@ -13505,18 +11735,8 @@
                 <w:color w:val="000000"/>
                 <w:lang w:val="en-US"/>
               </w:rPr>
-              <w:t xml:space="preserve">55 </w:t>
-            </w:r>
-            <w:proofErr w:type="spellStart"/>
-            <w:r>
-              <w:rPr>
-                <w:rFonts w:ascii="Calibri" w:eastAsia="Times New Roman" w:hAnsi="Calibri" w:cs="Calibri"/>
-                <w:color w:val="000000"/>
-                <w:lang w:val="en-US"/>
-              </w:rPr>
-              <w:t>días</w:t>
-            </w:r>
-            <w:proofErr w:type="spellEnd"/>
+              <w:t>55 días</w:t>
+            </w:r>
           </w:p>
         </w:tc>
       </w:tr>
@@ -13592,18 +11812,8 @@
                 <w:color w:val="000000"/>
                 <w:lang w:val="en-US"/>
               </w:rPr>
-              <w:t xml:space="preserve">55 </w:t>
-            </w:r>
-            <w:proofErr w:type="spellStart"/>
-            <w:r>
-              <w:rPr>
-                <w:rFonts w:ascii="Calibri" w:eastAsia="Times New Roman" w:hAnsi="Calibri" w:cs="Calibri"/>
-                <w:color w:val="000000"/>
-                <w:lang w:val="en-US"/>
-              </w:rPr>
-              <w:t>días</w:t>
-            </w:r>
-            <w:proofErr w:type="spellEnd"/>
+              <w:t>55 días</w:t>
+            </w:r>
           </w:p>
         </w:tc>
       </w:tr>
@@ -13651,52 +11861,14 @@
                 <w:lang w:val="en-US"/>
               </w:rPr>
             </w:pPr>
-            <w:proofErr w:type="spellStart"/>
-            <w:r>
-              <w:rPr>
-                <w:rFonts w:ascii="Calibri" w:eastAsia="Times New Roman" w:hAnsi="Calibri" w:cs="Calibri"/>
-                <w:color w:val="000000"/>
-                <w:lang w:val="en-US"/>
-              </w:rPr>
-              <w:t>Procesado</w:t>
-            </w:r>
-            <w:proofErr w:type="spellEnd"/>
-            <w:r>
-              <w:rPr>
-                <w:rFonts w:ascii="Calibri" w:eastAsia="Times New Roman" w:hAnsi="Calibri" w:cs="Calibri"/>
-                <w:color w:val="000000"/>
-                <w:lang w:val="en-US"/>
-              </w:rPr>
-              <w:t xml:space="preserve"> de </w:t>
-            </w:r>
-            <w:proofErr w:type="spellStart"/>
-            <w:r>
-              <w:rPr>
-                <w:rFonts w:ascii="Calibri" w:eastAsia="Times New Roman" w:hAnsi="Calibri" w:cs="Calibri"/>
-                <w:color w:val="000000"/>
-                <w:lang w:val="en-US"/>
-              </w:rPr>
-              <w:t>los</w:t>
-            </w:r>
-            <w:proofErr w:type="spellEnd"/>
-            <w:r>
-              <w:rPr>
-                <w:rFonts w:ascii="Calibri" w:eastAsia="Times New Roman" w:hAnsi="Calibri" w:cs="Calibri"/>
-                <w:color w:val="000000"/>
-                <w:lang w:val="en-US"/>
-              </w:rPr>
-              <w:t xml:space="preserve"> </w:t>
-            </w:r>
-            <w:proofErr w:type="spellStart"/>
-            <w:r>
-              <w:rPr>
-                <w:rFonts w:ascii="Calibri" w:eastAsia="Times New Roman" w:hAnsi="Calibri" w:cs="Calibri"/>
-                <w:color w:val="000000"/>
-                <w:lang w:val="en-US"/>
-              </w:rPr>
-              <w:t>datos</w:t>
-            </w:r>
-            <w:proofErr w:type="spellEnd"/>
+            <w:r>
+              <w:rPr>
+                <w:rFonts w:ascii="Calibri" w:eastAsia="Times New Roman" w:hAnsi="Calibri" w:cs="Calibri"/>
+                <w:color w:val="000000"/>
+                <w:lang w:val="en-US"/>
+              </w:rPr>
+              <w:t>Procesado de los datos</w:t>
+            </w:r>
           </w:p>
         </w:tc>
         <w:tc>
@@ -13720,18 +11892,8 @@
                 <w:color w:val="000000"/>
                 <w:lang w:val="en-US"/>
               </w:rPr>
-              <w:t xml:space="preserve">55 </w:t>
-            </w:r>
-            <w:proofErr w:type="spellStart"/>
-            <w:r>
-              <w:rPr>
-                <w:rFonts w:ascii="Calibri" w:eastAsia="Times New Roman" w:hAnsi="Calibri" w:cs="Calibri"/>
-                <w:color w:val="000000"/>
-                <w:lang w:val="en-US"/>
-              </w:rPr>
-              <w:t>días</w:t>
-            </w:r>
-            <w:proofErr w:type="spellEnd"/>
+              <w:t>55 días</w:t>
+            </w:r>
           </w:p>
         </w:tc>
       </w:tr>
@@ -13807,18 +11969,8 @@
                 <w:color w:val="000000"/>
                 <w:lang w:val="en-US"/>
               </w:rPr>
-              <w:t xml:space="preserve">55 </w:t>
-            </w:r>
-            <w:proofErr w:type="spellStart"/>
-            <w:r>
-              <w:rPr>
-                <w:rFonts w:ascii="Calibri" w:eastAsia="Times New Roman" w:hAnsi="Calibri" w:cs="Calibri"/>
-                <w:color w:val="000000"/>
-                <w:lang w:val="en-US"/>
-              </w:rPr>
-              <w:t>días</w:t>
-            </w:r>
-            <w:proofErr w:type="spellEnd"/>
+              <w:t>55 días</w:t>
+            </w:r>
           </w:p>
         </w:tc>
       </w:tr>
@@ -13868,34 +12020,14 @@
                 <w:lang w:val="en-US"/>
               </w:rPr>
             </w:pPr>
-            <w:proofErr w:type="spellStart"/>
-            <w:r>
-              <w:rPr>
-                <w:rFonts w:ascii="Calibri" w:eastAsia="Times New Roman" w:hAnsi="Calibri" w:cs="Calibri"/>
-                <w:color w:val="000000"/>
-                <w:lang w:val="en-US"/>
-              </w:rPr>
-              <w:t>Validación</w:t>
-            </w:r>
-            <w:proofErr w:type="spellEnd"/>
-            <w:r>
-              <w:rPr>
-                <w:rFonts w:ascii="Calibri" w:eastAsia="Times New Roman" w:hAnsi="Calibri" w:cs="Calibri"/>
-                <w:color w:val="000000"/>
-                <w:lang w:val="en-US"/>
-              </w:rPr>
-              <w:t xml:space="preserve"> de </w:t>
-            </w:r>
-            <w:proofErr w:type="spellStart"/>
-            <w:r>
-              <w:rPr>
-                <w:rFonts w:ascii="Calibri" w:eastAsia="Times New Roman" w:hAnsi="Calibri" w:cs="Calibri"/>
-                <w:color w:val="000000"/>
-                <w:lang w:val="en-US"/>
-              </w:rPr>
-              <w:t>resultados</w:t>
-            </w:r>
-            <w:proofErr w:type="spellEnd"/>
+            <w:r>
+              <w:rPr>
+                <w:rFonts w:ascii="Calibri" w:eastAsia="Times New Roman" w:hAnsi="Calibri" w:cs="Calibri"/>
+                <w:color w:val="000000"/>
+                <w:lang w:val="en-US"/>
+              </w:rPr>
+              <w:t>Validación de resultados</w:t>
+            </w:r>
           </w:p>
         </w:tc>
         <w:tc>
@@ -13928,18 +12060,8 @@
                 <w:color w:val="000000"/>
                 <w:lang w:val="en-US"/>
               </w:rPr>
-              <w:t xml:space="preserve"> </w:t>
-            </w:r>
-            <w:proofErr w:type="spellStart"/>
-            <w:r>
-              <w:rPr>
-                <w:rFonts w:ascii="Calibri" w:eastAsia="Times New Roman" w:hAnsi="Calibri" w:cs="Calibri"/>
-                <w:color w:val="000000"/>
-                <w:lang w:val="en-US"/>
-              </w:rPr>
-              <w:t>días</w:t>
-            </w:r>
-            <w:proofErr w:type="spellEnd"/>
+              <w:t xml:space="preserve"> días</w:t>
+            </w:r>
           </w:p>
         </w:tc>
       </w:tr>
@@ -13988,34 +12110,14 @@
                 <w:lang w:val="en-US"/>
               </w:rPr>
             </w:pPr>
-            <w:proofErr w:type="spellStart"/>
-            <w:r>
-              <w:rPr>
-                <w:rFonts w:ascii="Calibri" w:eastAsia="Times New Roman" w:hAnsi="Calibri" w:cs="Calibri"/>
-                <w:color w:val="000000"/>
-                <w:lang w:val="en-US"/>
-              </w:rPr>
-              <w:t>Criterios</w:t>
-            </w:r>
-            <w:proofErr w:type="spellEnd"/>
-            <w:r>
-              <w:rPr>
-                <w:rFonts w:ascii="Calibri" w:eastAsia="Times New Roman" w:hAnsi="Calibri" w:cs="Calibri"/>
-                <w:color w:val="000000"/>
-                <w:lang w:val="en-US"/>
-              </w:rPr>
-              <w:t xml:space="preserve"> de </w:t>
-            </w:r>
-            <w:proofErr w:type="spellStart"/>
-            <w:r>
-              <w:rPr>
-                <w:rFonts w:ascii="Calibri" w:eastAsia="Times New Roman" w:hAnsi="Calibri" w:cs="Calibri"/>
-                <w:color w:val="000000"/>
-                <w:lang w:val="en-US"/>
-              </w:rPr>
-              <w:t>validación</w:t>
-            </w:r>
-            <w:proofErr w:type="spellEnd"/>
+            <w:r>
+              <w:rPr>
+                <w:rFonts w:ascii="Calibri" w:eastAsia="Times New Roman" w:hAnsi="Calibri" w:cs="Calibri"/>
+                <w:color w:val="000000"/>
+                <w:lang w:val="en-US"/>
+              </w:rPr>
+              <w:t>Criterios de validación</w:t>
+            </w:r>
           </w:p>
         </w:tc>
         <w:tc>
@@ -14039,18 +12141,8 @@
                 <w:color w:val="000000"/>
                 <w:lang w:val="en-US"/>
               </w:rPr>
-              <w:t xml:space="preserve">15 </w:t>
-            </w:r>
-            <w:proofErr w:type="spellStart"/>
-            <w:r>
-              <w:rPr>
-                <w:rFonts w:ascii="Calibri" w:eastAsia="Times New Roman" w:hAnsi="Calibri" w:cs="Calibri"/>
-                <w:color w:val="000000"/>
-                <w:lang w:val="en-US"/>
-              </w:rPr>
-              <w:t>días</w:t>
-            </w:r>
-            <w:proofErr w:type="spellEnd"/>
+              <w:t>15 días</w:t>
+            </w:r>
           </w:p>
         </w:tc>
       </w:tr>
@@ -14098,34 +12190,14 @@
                 <w:lang w:val="en-US"/>
               </w:rPr>
             </w:pPr>
-            <w:proofErr w:type="spellStart"/>
-            <w:r>
-              <w:rPr>
-                <w:rFonts w:ascii="Calibri" w:eastAsia="Times New Roman" w:hAnsi="Calibri" w:cs="Calibri"/>
-                <w:color w:val="000000"/>
-                <w:lang w:val="en-US"/>
-              </w:rPr>
-              <w:t>Toma</w:t>
-            </w:r>
-            <w:proofErr w:type="spellEnd"/>
-            <w:r>
-              <w:rPr>
-                <w:rFonts w:ascii="Calibri" w:eastAsia="Times New Roman" w:hAnsi="Calibri" w:cs="Calibri"/>
-                <w:color w:val="000000"/>
-                <w:lang w:val="en-US"/>
-              </w:rPr>
-              <w:t xml:space="preserve"> de </w:t>
-            </w:r>
-            <w:proofErr w:type="spellStart"/>
-            <w:r>
-              <w:rPr>
-                <w:rFonts w:ascii="Calibri" w:eastAsia="Times New Roman" w:hAnsi="Calibri" w:cs="Calibri"/>
-                <w:color w:val="000000"/>
-                <w:lang w:val="en-US"/>
-              </w:rPr>
-              <w:t>decisión</w:t>
-            </w:r>
-            <w:proofErr w:type="spellEnd"/>
+            <w:r>
+              <w:rPr>
+                <w:rFonts w:ascii="Calibri" w:eastAsia="Times New Roman" w:hAnsi="Calibri" w:cs="Calibri"/>
+                <w:color w:val="000000"/>
+                <w:lang w:val="en-US"/>
+              </w:rPr>
+              <w:t>Toma de decisión</w:t>
+            </w:r>
           </w:p>
         </w:tc>
         <w:tc>
@@ -14149,18 +12221,8 @@
                 <w:color w:val="000000"/>
                 <w:lang w:val="en-US"/>
               </w:rPr>
-              <w:t xml:space="preserve">2 </w:t>
-            </w:r>
-            <w:proofErr w:type="spellStart"/>
-            <w:r>
-              <w:rPr>
-                <w:rFonts w:ascii="Calibri" w:eastAsia="Times New Roman" w:hAnsi="Calibri" w:cs="Calibri"/>
-                <w:color w:val="000000"/>
-                <w:lang w:val="en-US"/>
-              </w:rPr>
-              <w:t>días</w:t>
-            </w:r>
-            <w:proofErr w:type="spellEnd"/>
+              <w:t>2 días</w:t>
+            </w:r>
           </w:p>
         </w:tc>
       </w:tr>
@@ -14212,7 +12274,6 @@
                 <w:lang w:val="en-US"/>
               </w:rPr>
             </w:pPr>
-            <w:proofErr w:type="spellStart"/>
             <w:r>
               <w:rPr>
                 <w:rFonts w:ascii="Calibri" w:eastAsia="Times New Roman" w:hAnsi="Calibri" w:cs="Calibri"/>
@@ -14222,7 +12283,6 @@
               </w:rPr>
               <w:t>Cierre</w:t>
             </w:r>
-            <w:proofErr w:type="spellEnd"/>
           </w:p>
         </w:tc>
         <w:tc>
@@ -14249,19 +12309,8 @@
                 <w:color w:val="000000"/>
                 <w:lang w:val="en-US"/>
               </w:rPr>
-              <w:t xml:space="preserve">55 </w:t>
-            </w:r>
-            <w:proofErr w:type="spellStart"/>
-            <w:r>
-              <w:rPr>
-                <w:rFonts w:ascii="Calibri" w:eastAsia="Times New Roman" w:hAnsi="Calibri" w:cs="Calibri"/>
-                <w:b/>
-                <w:color w:val="000000"/>
-                <w:lang w:val="en-US"/>
-              </w:rPr>
-              <w:t>días</w:t>
-            </w:r>
-            <w:proofErr w:type="spellEnd"/>
+              <w:t>55 días</w:t>
+            </w:r>
           </w:p>
         </w:tc>
       </w:tr>
@@ -14311,23 +12360,13 @@
                 <w:lang w:val="en-US"/>
               </w:rPr>
             </w:pPr>
-            <w:proofErr w:type="spellStart"/>
-            <w:r>
-              <w:rPr>
-                <w:rFonts w:ascii="Calibri" w:eastAsia="Times New Roman" w:hAnsi="Calibri" w:cs="Calibri"/>
-                <w:color w:val="000000"/>
-                <w:lang w:val="en-US"/>
-              </w:rPr>
-              <w:t>Implementación</w:t>
-            </w:r>
-            <w:proofErr w:type="spellEnd"/>
-            <w:r>
-              <w:rPr>
-                <w:rFonts w:ascii="Calibri" w:eastAsia="Times New Roman" w:hAnsi="Calibri" w:cs="Calibri"/>
-                <w:color w:val="000000"/>
-                <w:lang w:val="en-US"/>
-              </w:rPr>
-              <w:t xml:space="preserve"> final</w:t>
+            <w:r>
+              <w:rPr>
+                <w:rFonts w:ascii="Calibri" w:eastAsia="Times New Roman" w:hAnsi="Calibri" w:cs="Calibri"/>
+                <w:color w:val="000000"/>
+                <w:lang w:val="en-US"/>
+              </w:rPr>
+              <w:t>Implementación final</w:t>
             </w:r>
           </w:p>
         </w:tc>
@@ -14353,18 +12392,8 @@
                 <w:color w:val="000000"/>
                 <w:lang w:val="en-US"/>
               </w:rPr>
-              <w:t xml:space="preserve">52 </w:t>
-            </w:r>
-            <w:proofErr w:type="spellStart"/>
-            <w:r>
-              <w:rPr>
-                <w:rFonts w:ascii="Calibri" w:eastAsia="Times New Roman" w:hAnsi="Calibri" w:cs="Calibri"/>
-                <w:color w:val="000000"/>
-                <w:lang w:val="en-US"/>
-              </w:rPr>
-              <w:t>días</w:t>
-            </w:r>
-            <w:proofErr w:type="spellEnd"/>
+              <w:t>52 días</w:t>
+            </w:r>
           </w:p>
         </w:tc>
       </w:tr>
@@ -14412,23 +12441,13 @@
                 <w:lang w:val="en-US"/>
               </w:rPr>
             </w:pPr>
-            <w:proofErr w:type="spellStart"/>
-            <w:r>
-              <w:rPr>
-                <w:rFonts w:ascii="Calibri" w:eastAsia="Times New Roman" w:hAnsi="Calibri" w:cs="Calibri"/>
-                <w:color w:val="000000"/>
-                <w:lang w:val="en-US"/>
-              </w:rPr>
-              <w:t>Formación</w:t>
-            </w:r>
-            <w:proofErr w:type="spellEnd"/>
-            <w:r>
-              <w:rPr>
-                <w:rFonts w:ascii="Calibri" w:eastAsia="Times New Roman" w:hAnsi="Calibri" w:cs="Calibri"/>
-                <w:color w:val="000000"/>
-                <w:lang w:val="en-US"/>
-              </w:rPr>
-              <w:t xml:space="preserve"> del personal</w:t>
+            <w:r>
+              <w:rPr>
+                <w:rFonts w:ascii="Calibri" w:eastAsia="Times New Roman" w:hAnsi="Calibri" w:cs="Calibri"/>
+                <w:color w:val="000000"/>
+                <w:lang w:val="en-US"/>
+              </w:rPr>
+              <w:t>Formación del personal</w:t>
             </w:r>
           </w:p>
         </w:tc>
@@ -14452,18 +12471,8 @@
                 <w:color w:val="000000"/>
                 <w:lang w:val="en-US"/>
               </w:rPr>
-              <w:t xml:space="preserve">9 </w:t>
-            </w:r>
-            <w:proofErr w:type="spellStart"/>
-            <w:r>
-              <w:rPr>
-                <w:rFonts w:ascii="Calibri" w:eastAsia="Times New Roman" w:hAnsi="Calibri" w:cs="Calibri"/>
-                <w:color w:val="000000"/>
-                <w:lang w:val="en-US"/>
-              </w:rPr>
-              <w:t>días</w:t>
-            </w:r>
-            <w:proofErr w:type="spellEnd"/>
+              <w:t>9 días</w:t>
+            </w:r>
           </w:p>
         </w:tc>
       </w:tr>
@@ -14516,18 +12525,8 @@
                 <w:color w:val="000000"/>
                 <w:lang w:val="en-US"/>
               </w:rPr>
-              <w:t xml:space="preserve">Personal </w:t>
-            </w:r>
-            <w:proofErr w:type="spellStart"/>
-            <w:r>
-              <w:rPr>
-                <w:rFonts w:ascii="Calibri" w:eastAsia="Times New Roman" w:hAnsi="Calibri" w:cs="Calibri"/>
-                <w:color w:val="000000"/>
-                <w:lang w:val="en-US"/>
-              </w:rPr>
-              <w:t>técnico</w:t>
-            </w:r>
-            <w:proofErr w:type="spellEnd"/>
+              <w:t>Personal técnico</w:t>
+            </w:r>
           </w:p>
         </w:tc>
         <w:tc>
@@ -14550,18 +12549,8 @@
                 <w:color w:val="000000"/>
                 <w:lang w:val="en-US"/>
               </w:rPr>
-              <w:t xml:space="preserve">9 </w:t>
-            </w:r>
-            <w:proofErr w:type="spellStart"/>
-            <w:r>
-              <w:rPr>
-                <w:rFonts w:ascii="Calibri" w:eastAsia="Times New Roman" w:hAnsi="Calibri" w:cs="Calibri"/>
-                <w:color w:val="000000"/>
-                <w:lang w:val="en-US"/>
-              </w:rPr>
-              <w:t>días</w:t>
-            </w:r>
-            <w:proofErr w:type="spellEnd"/>
+              <w:t>9 días</w:t>
+            </w:r>
           </w:p>
         </w:tc>
       </w:tr>
@@ -14615,18 +12604,8 @@
                 <w:color w:val="000000"/>
                 <w:lang w:val="en-US"/>
               </w:rPr>
-              <w:t xml:space="preserve">Personal </w:t>
-            </w:r>
-            <w:proofErr w:type="spellStart"/>
-            <w:r>
-              <w:rPr>
-                <w:rFonts w:ascii="Calibri" w:eastAsia="Times New Roman" w:hAnsi="Calibri" w:cs="Calibri"/>
-                <w:color w:val="000000"/>
-                <w:lang w:val="en-US"/>
-              </w:rPr>
-              <w:t>médico</w:t>
-            </w:r>
-            <w:proofErr w:type="spellEnd"/>
+              <w:t>Personal médico</w:t>
+            </w:r>
           </w:p>
         </w:tc>
         <w:tc>
@@ -14649,18 +12628,8 @@
                 <w:color w:val="000000"/>
                 <w:lang w:val="en-US"/>
               </w:rPr>
-              <w:t xml:space="preserve">6 </w:t>
-            </w:r>
-            <w:proofErr w:type="spellStart"/>
-            <w:r>
-              <w:rPr>
-                <w:rFonts w:ascii="Calibri" w:eastAsia="Times New Roman" w:hAnsi="Calibri" w:cs="Calibri"/>
-                <w:color w:val="000000"/>
-                <w:lang w:val="en-US"/>
-              </w:rPr>
-              <w:t>días</w:t>
-            </w:r>
-            <w:proofErr w:type="spellEnd"/>
+              <w:t>6 días</w:t>
+            </w:r>
           </w:p>
         </w:tc>
       </w:tr>
@@ -14707,7 +12676,6 @@
                 <w:lang w:val="en-US"/>
               </w:rPr>
             </w:pPr>
-            <w:proofErr w:type="spellStart"/>
             <w:r>
               <w:rPr>
                 <w:rFonts w:ascii="Calibri" w:eastAsia="Times New Roman" w:hAnsi="Calibri" w:cs="Calibri"/>
@@ -14716,7 +12684,6 @@
               </w:rPr>
               <w:t>Pacientes</w:t>
             </w:r>
-            <w:proofErr w:type="spellEnd"/>
           </w:p>
         </w:tc>
         <w:tc>
@@ -14739,18 +12706,8 @@
                 <w:color w:val="000000"/>
                 <w:lang w:val="en-US"/>
               </w:rPr>
-              <w:t xml:space="preserve">7 </w:t>
-            </w:r>
-            <w:proofErr w:type="spellStart"/>
-            <w:r>
-              <w:rPr>
-                <w:rFonts w:ascii="Calibri" w:eastAsia="Times New Roman" w:hAnsi="Calibri" w:cs="Calibri"/>
-                <w:color w:val="000000"/>
-                <w:lang w:val="en-US"/>
-              </w:rPr>
-              <w:t>días</w:t>
-            </w:r>
-            <w:proofErr w:type="spellEnd"/>
+              <w:t>7 días</w:t>
+            </w:r>
           </w:p>
         </w:tc>
       </w:tr>
@@ -14798,7 +12755,6 @@
                 <w:lang w:val="en-US"/>
               </w:rPr>
             </w:pPr>
-            <w:proofErr w:type="spellStart"/>
             <w:r>
               <w:rPr>
                 <w:rFonts w:ascii="Calibri" w:eastAsia="Times New Roman" w:hAnsi="Calibri" w:cs="Calibri"/>
@@ -14807,7 +12763,6 @@
               </w:rPr>
               <w:t>Certificación</w:t>
             </w:r>
-            <w:proofErr w:type="spellEnd"/>
           </w:p>
         </w:tc>
         <w:tc>
@@ -14830,18 +12785,8 @@
                 <w:color w:val="000000"/>
                 <w:lang w:val="en-US"/>
               </w:rPr>
-              <w:t xml:space="preserve">6 </w:t>
-            </w:r>
-            <w:proofErr w:type="spellStart"/>
-            <w:r>
-              <w:rPr>
-                <w:rFonts w:ascii="Calibri" w:eastAsia="Times New Roman" w:hAnsi="Calibri" w:cs="Calibri"/>
-                <w:color w:val="000000"/>
-                <w:lang w:val="en-US"/>
-              </w:rPr>
-              <w:t>días</w:t>
-            </w:r>
-            <w:proofErr w:type="spellEnd"/>
+              <w:t>6 días</w:t>
+            </w:r>
           </w:p>
         </w:tc>
       </w:tr>
@@ -14916,18 +12861,8 @@
                 <w:color w:val="000000"/>
                 <w:lang w:val="en-US"/>
               </w:rPr>
-              <w:t xml:space="preserve">4 </w:t>
-            </w:r>
-            <w:proofErr w:type="spellStart"/>
-            <w:r>
-              <w:rPr>
-                <w:rFonts w:ascii="Calibri" w:eastAsia="Times New Roman" w:hAnsi="Calibri" w:cs="Calibri"/>
-                <w:color w:val="000000"/>
-                <w:lang w:val="en-US"/>
-              </w:rPr>
-              <w:t>días</w:t>
-            </w:r>
-            <w:proofErr w:type="spellEnd"/>
+              <w:t>4 días</w:t>
+            </w:r>
           </w:p>
         </w:tc>
       </w:tr>
@@ -15003,18 +12938,8 @@
                 <w:color w:val="000000"/>
                 <w:lang w:val="en-US"/>
               </w:rPr>
-              <w:t xml:space="preserve">2 </w:t>
-            </w:r>
-            <w:proofErr w:type="spellStart"/>
-            <w:r>
-              <w:rPr>
-                <w:rFonts w:ascii="Calibri" w:eastAsia="Times New Roman" w:hAnsi="Calibri" w:cs="Calibri"/>
-                <w:color w:val="000000"/>
-                <w:lang w:val="en-US"/>
-              </w:rPr>
-              <w:t>días</w:t>
-            </w:r>
-            <w:proofErr w:type="spellEnd"/>
+              <w:t>2 días</w:t>
+            </w:r>
           </w:p>
         </w:tc>
       </w:tr>
@@ -15061,41 +12986,13 @@
                 <w:lang w:val="en-US"/>
               </w:rPr>
             </w:pPr>
-            <w:proofErr w:type="spellStart"/>
-            <w:r>
-              <w:rPr>
-                <w:rFonts w:ascii="Calibri" w:eastAsia="Times New Roman" w:hAnsi="Calibri" w:cs="Calibri"/>
-                <w:color w:val="000000"/>
-                <w:lang w:val="en-US"/>
-              </w:rPr>
-              <w:t>Conocimientos</w:t>
-            </w:r>
-            <w:proofErr w:type="spellEnd"/>
-            <w:r>
-              <w:rPr>
-                <w:rFonts w:ascii="Calibri" w:eastAsia="Times New Roman" w:hAnsi="Calibri" w:cs="Calibri"/>
-                <w:color w:val="000000"/>
-                <w:lang w:val="en-US"/>
-              </w:rPr>
-              <w:t xml:space="preserve"> </w:t>
-            </w:r>
-            <w:proofErr w:type="spellStart"/>
-            <w:r>
-              <w:rPr>
-                <w:rFonts w:ascii="Calibri" w:eastAsia="Times New Roman" w:hAnsi="Calibri" w:cs="Calibri"/>
-                <w:color w:val="000000"/>
-                <w:lang w:val="en-US"/>
-              </w:rPr>
-              <w:t>mínimos</w:t>
-            </w:r>
-            <w:proofErr w:type="spellEnd"/>
-            <w:r>
-              <w:rPr>
-                <w:rFonts w:ascii="Calibri" w:eastAsia="Times New Roman" w:hAnsi="Calibri" w:cs="Calibri"/>
-                <w:color w:val="000000"/>
-                <w:lang w:val="en-US"/>
-              </w:rPr>
-              <w:t xml:space="preserve"> </w:t>
+            <w:r>
+              <w:rPr>
+                <w:rFonts w:ascii="Calibri" w:eastAsia="Times New Roman" w:hAnsi="Calibri" w:cs="Calibri"/>
+                <w:color w:val="000000"/>
+                <w:lang w:val="en-US"/>
+              </w:rPr>
+              <w:t xml:space="preserve">Conocimientos mínimos </w:t>
             </w:r>
           </w:p>
         </w:tc>
@@ -15119,18 +13016,8 @@
                 <w:color w:val="000000"/>
                 <w:lang w:val="en-US"/>
               </w:rPr>
-              <w:t xml:space="preserve">2 </w:t>
-            </w:r>
-            <w:proofErr w:type="spellStart"/>
-            <w:r>
-              <w:rPr>
-                <w:rFonts w:ascii="Calibri" w:eastAsia="Times New Roman" w:hAnsi="Calibri" w:cs="Calibri"/>
-                <w:color w:val="000000"/>
-                <w:lang w:val="en-US"/>
-              </w:rPr>
-              <w:t>días</w:t>
-            </w:r>
-            <w:proofErr w:type="spellEnd"/>
+              <w:t>2 días</w:t>
+            </w:r>
           </w:p>
         </w:tc>
       </w:tr>
@@ -15178,23 +13065,13 @@
                 <w:lang w:val="en-US"/>
               </w:rPr>
             </w:pPr>
-            <w:proofErr w:type="spellStart"/>
-            <w:r>
-              <w:rPr>
-                <w:rFonts w:ascii="Calibri" w:eastAsia="Times New Roman" w:hAnsi="Calibri" w:cs="Calibri"/>
-                <w:color w:val="000000"/>
-                <w:lang w:val="en-US"/>
-              </w:rPr>
-              <w:t>Examinación</w:t>
-            </w:r>
-            <w:proofErr w:type="spellEnd"/>
-            <w:r>
-              <w:rPr>
-                <w:rFonts w:ascii="Calibri" w:eastAsia="Times New Roman" w:hAnsi="Calibri" w:cs="Calibri"/>
-                <w:color w:val="000000"/>
-                <w:lang w:val="en-US"/>
-              </w:rPr>
-              <w:t xml:space="preserve"> </w:t>
+            <w:r>
+              <w:rPr>
+                <w:rFonts w:ascii="Calibri" w:eastAsia="Times New Roman" w:hAnsi="Calibri" w:cs="Calibri"/>
+                <w:color w:val="000000"/>
+                <w:lang w:val="en-US"/>
+              </w:rPr>
+              <w:t xml:space="preserve">Examinación </w:t>
             </w:r>
           </w:p>
         </w:tc>
@@ -15218,18 +13095,8 @@
                 <w:color w:val="000000"/>
                 <w:lang w:val="en-US"/>
               </w:rPr>
-              <w:t xml:space="preserve">2 </w:t>
-            </w:r>
-            <w:proofErr w:type="spellStart"/>
-            <w:r>
-              <w:rPr>
-                <w:rFonts w:ascii="Calibri" w:eastAsia="Times New Roman" w:hAnsi="Calibri" w:cs="Calibri"/>
-                <w:color w:val="000000"/>
-                <w:lang w:val="en-US"/>
-              </w:rPr>
-              <w:t>días</w:t>
-            </w:r>
-            <w:proofErr w:type="spellEnd"/>
+              <w:t>2 días</w:t>
+            </w:r>
           </w:p>
         </w:tc>
       </w:tr>
@@ -15304,18 +13171,8 @@
                 <w:color w:val="000000"/>
                 <w:lang w:val="en-US"/>
               </w:rPr>
-              <w:t xml:space="preserve">32 </w:t>
-            </w:r>
-            <w:proofErr w:type="spellStart"/>
-            <w:r>
-              <w:rPr>
-                <w:rFonts w:ascii="Calibri" w:eastAsia="Times New Roman" w:hAnsi="Calibri" w:cs="Calibri"/>
-                <w:color w:val="000000"/>
-                <w:lang w:val="en-US"/>
-              </w:rPr>
-              <w:t>días</w:t>
-            </w:r>
-            <w:proofErr w:type="spellEnd"/>
+              <w:t>32 días</w:t>
+            </w:r>
           </w:p>
         </w:tc>
       </w:tr>
@@ -15391,18 +13248,8 @@
                 <w:color w:val="000000"/>
                 <w:lang w:val="en-US"/>
               </w:rPr>
-              <w:t xml:space="preserve">20 </w:t>
-            </w:r>
-            <w:proofErr w:type="spellStart"/>
-            <w:r>
-              <w:rPr>
-                <w:rFonts w:ascii="Calibri" w:eastAsia="Times New Roman" w:hAnsi="Calibri" w:cs="Calibri"/>
-                <w:color w:val="000000"/>
-                <w:lang w:val="en-US"/>
-              </w:rPr>
-              <w:t>días</w:t>
-            </w:r>
-            <w:proofErr w:type="spellEnd"/>
+              <w:t>20 días</w:t>
+            </w:r>
           </w:p>
         </w:tc>
       </w:tr>
@@ -15452,34 +13299,14 @@
                 <w:lang w:val="en-US"/>
               </w:rPr>
             </w:pPr>
-            <w:proofErr w:type="spellStart"/>
-            <w:r>
-              <w:rPr>
-                <w:rFonts w:ascii="Calibri" w:eastAsia="Times New Roman" w:hAnsi="Calibri" w:cs="Calibri"/>
-                <w:color w:val="000000"/>
-                <w:lang w:val="en-US"/>
-              </w:rPr>
-              <w:t>Documentación</w:t>
-            </w:r>
-            <w:proofErr w:type="spellEnd"/>
-            <w:r>
-              <w:rPr>
-                <w:rFonts w:ascii="Calibri" w:eastAsia="Times New Roman" w:hAnsi="Calibri" w:cs="Calibri"/>
-                <w:color w:val="000000"/>
-                <w:lang w:val="en-US"/>
-              </w:rPr>
-              <w:t xml:space="preserve"> y </w:t>
-            </w:r>
-            <w:proofErr w:type="spellStart"/>
-            <w:r>
-              <w:rPr>
-                <w:rFonts w:ascii="Calibri" w:eastAsia="Times New Roman" w:hAnsi="Calibri" w:cs="Calibri"/>
-                <w:color w:val="000000"/>
-                <w:lang w:val="en-US"/>
-              </w:rPr>
-              <w:t>cierre</w:t>
-            </w:r>
-            <w:proofErr w:type="spellEnd"/>
+            <w:r>
+              <w:rPr>
+                <w:rFonts w:ascii="Calibri" w:eastAsia="Times New Roman" w:hAnsi="Calibri" w:cs="Calibri"/>
+                <w:color w:val="000000"/>
+                <w:lang w:val="en-US"/>
+              </w:rPr>
+              <w:t>Documentación y cierre</w:t>
+            </w:r>
           </w:p>
         </w:tc>
         <w:tc>
@@ -15504,18 +13331,8 @@
                 <w:color w:val="000000"/>
                 <w:lang w:val="en-US"/>
               </w:rPr>
-              <w:t xml:space="preserve">3 </w:t>
-            </w:r>
-            <w:proofErr w:type="spellStart"/>
-            <w:r>
-              <w:rPr>
-                <w:rFonts w:ascii="Calibri" w:eastAsia="Times New Roman" w:hAnsi="Calibri" w:cs="Calibri"/>
-                <w:color w:val="000000"/>
-                <w:lang w:val="en-US"/>
-              </w:rPr>
-              <w:t>días</w:t>
-            </w:r>
-            <w:proofErr w:type="spellEnd"/>
+              <w:t>3 días</w:t>
+            </w:r>
           </w:p>
         </w:tc>
       </w:tr>
@@ -15564,41 +13381,13 @@
                 <w:lang w:val="en-US"/>
               </w:rPr>
             </w:pPr>
-            <w:proofErr w:type="spellStart"/>
-            <w:r>
-              <w:rPr>
-                <w:rFonts w:ascii="Calibri" w:eastAsia="Times New Roman" w:hAnsi="Calibri" w:cs="Calibri"/>
-                <w:color w:val="000000"/>
-                <w:lang w:val="en-US"/>
-              </w:rPr>
-              <w:t>Generación</w:t>
-            </w:r>
-            <w:proofErr w:type="spellEnd"/>
-            <w:r>
-              <w:rPr>
-                <w:rFonts w:ascii="Calibri" w:eastAsia="Times New Roman" w:hAnsi="Calibri" w:cs="Calibri"/>
-                <w:color w:val="000000"/>
-                <w:lang w:val="en-US"/>
-              </w:rPr>
-              <w:t xml:space="preserve"> de </w:t>
-            </w:r>
-            <w:proofErr w:type="spellStart"/>
-            <w:r>
-              <w:rPr>
-                <w:rFonts w:ascii="Calibri" w:eastAsia="Times New Roman" w:hAnsi="Calibri" w:cs="Calibri"/>
-                <w:color w:val="000000"/>
-                <w:lang w:val="en-US"/>
-              </w:rPr>
-              <w:t>informe</w:t>
-            </w:r>
-            <w:proofErr w:type="spellEnd"/>
-            <w:r>
-              <w:rPr>
-                <w:rFonts w:ascii="Calibri" w:eastAsia="Times New Roman" w:hAnsi="Calibri" w:cs="Calibri"/>
-                <w:color w:val="000000"/>
-                <w:lang w:val="en-US"/>
-              </w:rPr>
-              <w:t xml:space="preserve"> final</w:t>
+            <w:r>
+              <w:rPr>
+                <w:rFonts w:ascii="Calibri" w:eastAsia="Times New Roman" w:hAnsi="Calibri" w:cs="Calibri"/>
+                <w:color w:val="000000"/>
+                <w:lang w:val="en-US"/>
+              </w:rPr>
+              <w:t>Generación de informe final</w:t>
             </w:r>
           </w:p>
         </w:tc>
@@ -15623,18 +13412,8 @@
                 <w:color w:val="000000"/>
                 <w:lang w:val="en-US"/>
               </w:rPr>
-              <w:t xml:space="preserve">1 </w:t>
-            </w:r>
-            <w:proofErr w:type="spellStart"/>
-            <w:r>
-              <w:rPr>
-                <w:rFonts w:ascii="Calibri" w:eastAsia="Times New Roman" w:hAnsi="Calibri" w:cs="Calibri"/>
-                <w:color w:val="000000"/>
-                <w:lang w:val="en-US"/>
-              </w:rPr>
-              <w:t>día</w:t>
-            </w:r>
-            <w:proofErr w:type="spellEnd"/>
+              <w:t>1 día</w:t>
+            </w:r>
           </w:p>
         </w:tc>
       </w:tr>
@@ -15682,34 +13461,14 @@
                 <w:lang w:val="en-US"/>
               </w:rPr>
             </w:pPr>
-            <w:proofErr w:type="spellStart"/>
-            <w:r>
-              <w:rPr>
-                <w:rFonts w:ascii="Calibri" w:eastAsia="Times New Roman" w:hAnsi="Calibri" w:cs="Calibri"/>
-                <w:color w:val="000000"/>
-                <w:lang w:val="en-US"/>
-              </w:rPr>
-              <w:t>Valoración</w:t>
-            </w:r>
-            <w:proofErr w:type="spellEnd"/>
-            <w:r>
-              <w:rPr>
-                <w:rFonts w:ascii="Calibri" w:eastAsia="Times New Roman" w:hAnsi="Calibri" w:cs="Calibri"/>
-                <w:color w:val="000000"/>
-                <w:lang w:val="en-US"/>
-              </w:rPr>
-              <w:t xml:space="preserve"> de </w:t>
-            </w:r>
-            <w:proofErr w:type="spellStart"/>
-            <w:r>
-              <w:rPr>
-                <w:rFonts w:ascii="Calibri" w:eastAsia="Times New Roman" w:hAnsi="Calibri" w:cs="Calibri"/>
-                <w:color w:val="000000"/>
-                <w:lang w:val="en-US"/>
-              </w:rPr>
-              <w:t>resultados</w:t>
-            </w:r>
-            <w:proofErr w:type="spellEnd"/>
+            <w:r>
+              <w:rPr>
+                <w:rFonts w:ascii="Calibri" w:eastAsia="Times New Roman" w:hAnsi="Calibri" w:cs="Calibri"/>
+                <w:color w:val="000000"/>
+                <w:lang w:val="en-US"/>
+              </w:rPr>
+              <w:t>Valoración de resultados</w:t>
+            </w:r>
           </w:p>
         </w:tc>
         <w:tc>
@@ -15733,18 +13492,8 @@
                 <w:color w:val="000000"/>
                 <w:lang w:val="en-US"/>
               </w:rPr>
-              <w:t xml:space="preserve">1 </w:t>
-            </w:r>
-            <w:proofErr w:type="spellStart"/>
-            <w:r>
-              <w:rPr>
-                <w:rFonts w:ascii="Calibri" w:eastAsia="Times New Roman" w:hAnsi="Calibri" w:cs="Calibri"/>
-                <w:color w:val="000000"/>
-                <w:lang w:val="en-US"/>
-              </w:rPr>
-              <w:t>día</w:t>
-            </w:r>
-            <w:proofErr w:type="spellEnd"/>
+              <w:t>1 día</w:t>
+            </w:r>
           </w:p>
         </w:tc>
       </w:tr>
@@ -15799,36 +13548,8 @@
                 <w:color w:val="000000"/>
                 <w:lang w:val="en-US"/>
               </w:rPr>
-              <w:t xml:space="preserve">Dar </w:t>
-            </w:r>
-            <w:proofErr w:type="spellStart"/>
-            <w:r>
-              <w:rPr>
-                <w:rFonts w:ascii="Calibri" w:eastAsia="Times New Roman" w:hAnsi="Calibri" w:cs="Calibri"/>
-                <w:color w:val="000000"/>
-                <w:lang w:val="en-US"/>
-              </w:rPr>
-              <w:t>paso</w:t>
-            </w:r>
-            <w:proofErr w:type="spellEnd"/>
-            <w:r>
-              <w:rPr>
-                <w:rFonts w:ascii="Calibri" w:eastAsia="Times New Roman" w:hAnsi="Calibri" w:cs="Calibri"/>
-                <w:color w:val="000000"/>
-                <w:lang w:val="en-US"/>
-              </w:rPr>
-              <w:t xml:space="preserve"> al </w:t>
-            </w:r>
-            <w:proofErr w:type="spellStart"/>
-            <w:r>
-              <w:rPr>
-                <w:rFonts w:ascii="Calibri" w:eastAsia="Times New Roman" w:hAnsi="Calibri" w:cs="Calibri"/>
-                <w:color w:val="000000"/>
-                <w:lang w:val="en-US"/>
-              </w:rPr>
-              <w:t>servicio</w:t>
-            </w:r>
-            <w:proofErr w:type="spellEnd"/>
+              <w:t>Dar paso al servicio</w:t>
+            </w:r>
           </w:p>
         </w:tc>
         <w:tc>
@@ -15852,18 +13573,8 @@
                 <w:color w:val="000000"/>
                 <w:lang w:val="en-US"/>
               </w:rPr>
-              <w:t xml:space="preserve">1 </w:t>
-            </w:r>
-            <w:proofErr w:type="spellStart"/>
-            <w:r>
-              <w:rPr>
-                <w:rFonts w:ascii="Calibri" w:eastAsia="Times New Roman" w:hAnsi="Calibri" w:cs="Calibri"/>
-                <w:color w:val="000000"/>
-                <w:lang w:val="en-US"/>
-              </w:rPr>
-              <w:t>día</w:t>
-            </w:r>
-            <w:proofErr w:type="spellEnd"/>
+              <w:t>1 día</w:t>
+            </w:r>
           </w:p>
         </w:tc>
       </w:tr>
@@ -15872,7 +13583,7 @@
       <w:pPr>
         <w:jc w:val="center"/>
       </w:pPr>
-      <w:bookmarkStart w:id="10" w:name="_Toc530249212"/>
+      <w:bookmarkStart w:id="12" w:name="_Toc530249212"/>
       <w:r>
         <w:t xml:space="preserve">Tabla </w:t>
       </w:r>
@@ -15909,7 +13620,7 @@
       <w:r>
         <w:t xml:space="preserve"> - Lista de actividades.</w:t>
       </w:r>
-      <w:bookmarkEnd w:id="10"/>
+      <w:bookmarkEnd w:id="12"/>
     </w:p>
     <w:p>
       <w:pPr>
@@ -15921,21 +13632,7 @@
         <w:rPr>
           <w:lang w:val="es-ES_tradnl"/>
         </w:rPr>
-        <w:t xml:space="preserve">El desglose de las actividades y la planificación del cronograma se </w:t>
-      </w:r>
-      <w:proofErr w:type="gramStart"/>
-      <w:r>
-        <w:rPr>
-          <w:lang w:val="es-ES_tradnl"/>
-        </w:rPr>
-        <w:t>ha</w:t>
-      </w:r>
-      <w:proofErr w:type="gramEnd"/>
-      <w:r>
-        <w:rPr>
-          <w:lang w:val="es-ES_tradnl"/>
-        </w:rPr>
-        <w:t xml:space="preserve"> llevado a cabo por el departamento de Control y Calidad de SAMBA SOLUTIONS mediante la información obtenida en los juicios de expertos realizados.</w:t>
+        <w:t>El desglose de las actividades y la planificación del cronograma se ha llevado a cabo por el departamento de Control y Calidad de SAMBA SOLUTIONS mediante la información obtenida en los juicios de expertos realizados.</w:t>
       </w:r>
     </w:p>
     <w:p>
@@ -15985,23 +13682,15 @@
           <w:numId w:val="30"/>
         </w:numPr>
       </w:pPr>
-      <w:bookmarkStart w:id="11" w:name="_Toc530249150"/>
+      <w:bookmarkStart w:id="13" w:name="_Toc530249150"/>
       <w:r>
         <w:t>Secuenciación de las Actividades</w:t>
       </w:r>
-      <w:bookmarkEnd w:id="11"/>
+      <w:bookmarkEnd w:id="13"/>
     </w:p>
     <w:p>
       <w:r>
-        <w:t xml:space="preserve">En este apartado se realiza la secuenciación de las distintas actividades que componen el proyecto </w:t>
-      </w:r>
-      <w:proofErr w:type="spellStart"/>
-      <w:r>
-        <w:t>Mecuida</w:t>
-      </w:r>
-      <w:proofErr w:type="spellEnd"/>
-      <w:r>
-        <w:t>, de forma que se identifican y documentan las actividades para obtener una secuencia lógica de trabajo.</w:t>
+        <w:t>En este apartado se realiza la secuenciación de las distintas actividades que componen el proyecto Mecuida, de forma que se identifican y documentan las actividades para obtener una secuencia lógica de trabajo.</w:t>
       </w:r>
     </w:p>
     <w:p>
@@ -16039,11 +13728,11 @@
           <w:numId w:val="30"/>
         </w:numPr>
       </w:pPr>
-      <w:bookmarkStart w:id="12" w:name="_Toc530249151"/>
+      <w:bookmarkStart w:id="14" w:name="_Toc530249151"/>
       <w:r>
         <w:t>Dependencia de las actividades</w:t>
       </w:r>
-      <w:bookmarkEnd w:id="12"/>
+      <w:bookmarkEnd w:id="14"/>
     </w:p>
     <w:p>
       <w:r>
@@ -16123,7 +13812,7 @@
     <w:p/>
     <w:tbl>
       <w:tblPr>
-        <w:tblStyle w:val="GridTable4Accent5"/>
+        <w:tblStyle w:val="Tabladecuadrcula4-nfasis51"/>
         <w:tblW w:w="0" w:type="auto"/>
         <w:jc w:val="center"/>
         <w:tblLook w:val="04A0" w:firstRow="1" w:lastRow="0" w:firstColumn="1" w:lastColumn="0" w:noHBand="0" w:noVBand="1"/>
@@ -19054,7 +16743,7 @@
           <w:numId w:val="30"/>
         </w:numPr>
       </w:pPr>
-      <w:bookmarkStart w:id="13" w:name="_Toc530249152"/>
+      <w:bookmarkStart w:id="15" w:name="_Toc530249152"/>
       <w:r>
         <w:t>Diagrama</w:t>
       </w:r>
@@ -19064,7 +16753,7 @@
       <w:r>
         <w:t>l cronograma</w:t>
       </w:r>
-      <w:bookmarkEnd w:id="13"/>
+      <w:bookmarkEnd w:id="15"/>
     </w:p>
     <w:p>
       <w:r>
@@ -19097,7 +16786,7 @@
                     <pic:cNvPicPr/>
                   </pic:nvPicPr>
                   <pic:blipFill rotWithShape="1">
-                    <a:blip r:embed="rId17"/>
+                    <a:blip r:embed="rId16"/>
                     <a:srcRect l="3038" t="4550" r="4572" b="68460"/>
                     <a:stretch/>
                   </pic:blipFill>
@@ -19127,38 +16816,25 @@
     </w:p>
     <w:p>
       <w:pPr>
-        <w:pStyle w:val="Epgrafe"/>
+        <w:pStyle w:val="Descripcin"/>
         <w:jc w:val="center"/>
       </w:pPr>
-      <w:bookmarkStart w:id="14" w:name="_Toc530249175"/>
+      <w:bookmarkStart w:id="16" w:name="_Toc530249175"/>
       <w:r>
         <w:t xml:space="preserve">Figura </w:t>
       </w:r>
-      <w:r>
-        <w:fldChar w:fldCharType="begin"/>
-      </w:r>
-      <w:r>
-        <w:instrText xml:space="preserve"> SEQ Figura \* ARABIC </w:instrText>
-      </w:r>
-      <w:r>
-        <w:fldChar w:fldCharType="separate"/>
-      </w:r>
-      <w:r>
-        <w:rPr>
-          <w:noProof/>
-        </w:rPr>
-        <w:t>1</w:t>
-      </w:r>
-      <w:r>
-        <w:rPr>
-          <w:noProof/>
-        </w:rPr>
-        <w:fldChar w:fldCharType="end"/>
-      </w:r>
+      <w:fldSimple w:instr=" SEQ Figura \* ARABIC ">
+        <w:r>
+          <w:rPr>
+            <w:noProof/>
+          </w:rPr>
+          <w:t>1</w:t>
+        </w:r>
+      </w:fldSimple>
       <w:r>
         <w:t>. Etapa 1 diagrama de red.</w:t>
       </w:r>
-      <w:bookmarkEnd w:id="14"/>
+      <w:bookmarkEnd w:id="16"/>
     </w:p>
     <w:p>
       <w:pPr>
@@ -19186,7 +16862,7 @@
                     <pic:cNvPicPr/>
                   </pic:nvPicPr>
                   <pic:blipFill rotWithShape="1">
-                    <a:blip r:embed="rId18"/>
+                    <a:blip r:embed="rId17"/>
                     <a:srcRect l="2876" t="4546" r="2853" b="49700"/>
                     <a:stretch/>
                   </pic:blipFill>
@@ -19216,38 +16892,25 @@
     </w:p>
     <w:p>
       <w:pPr>
-        <w:pStyle w:val="Epgrafe"/>
+        <w:pStyle w:val="Descripcin"/>
         <w:jc w:val="center"/>
       </w:pPr>
-      <w:bookmarkStart w:id="15" w:name="_Toc530249176"/>
+      <w:bookmarkStart w:id="17" w:name="_Toc530249176"/>
       <w:r>
         <w:t xml:space="preserve">Figura </w:t>
       </w:r>
-      <w:r>
-        <w:fldChar w:fldCharType="begin"/>
-      </w:r>
-      <w:r>
-        <w:instrText xml:space="preserve"> SEQ Figura \* ARABIC </w:instrText>
-      </w:r>
-      <w:r>
-        <w:fldChar w:fldCharType="separate"/>
-      </w:r>
-      <w:r>
-        <w:rPr>
-          <w:noProof/>
-        </w:rPr>
-        <w:t>2</w:t>
-      </w:r>
-      <w:r>
-        <w:rPr>
-          <w:noProof/>
-        </w:rPr>
-        <w:fldChar w:fldCharType="end"/>
-      </w:r>
+      <w:fldSimple w:instr=" SEQ Figura \* ARABIC ">
+        <w:r>
+          <w:rPr>
+            <w:noProof/>
+          </w:rPr>
+          <w:t>2</w:t>
+        </w:r>
+      </w:fldSimple>
       <w:r>
         <w:t>. Etapa 2 diagrama de red.</w:t>
       </w:r>
-      <w:bookmarkEnd w:id="15"/>
+      <w:bookmarkEnd w:id="17"/>
     </w:p>
     <w:p>
       <w:pPr>
@@ -19275,7 +16938,7 @@
                     <pic:cNvPicPr/>
                   </pic:nvPicPr>
                   <pic:blipFill rotWithShape="1">
-                    <a:blip r:embed="rId19"/>
+                    <a:blip r:embed="rId18"/>
                     <a:srcRect l="2396" t="6251" r="3033" b="9355"/>
                     <a:stretch/>
                   </pic:blipFill>
@@ -19305,38 +16968,25 @@
     </w:p>
     <w:p>
       <w:pPr>
-        <w:pStyle w:val="Epgrafe"/>
+        <w:pStyle w:val="Descripcin"/>
         <w:jc w:val="center"/>
       </w:pPr>
-      <w:bookmarkStart w:id="16" w:name="_Toc530249177"/>
+      <w:bookmarkStart w:id="18" w:name="_Toc530249177"/>
       <w:r>
         <w:t xml:space="preserve">Figura </w:t>
       </w:r>
-      <w:r>
-        <w:fldChar w:fldCharType="begin"/>
-      </w:r>
-      <w:r>
-        <w:instrText xml:space="preserve"> SEQ Figura \* ARABIC </w:instrText>
-      </w:r>
-      <w:r>
-        <w:fldChar w:fldCharType="separate"/>
-      </w:r>
-      <w:r>
-        <w:rPr>
-          <w:noProof/>
-        </w:rPr>
-        <w:t>3</w:t>
-      </w:r>
-      <w:r>
-        <w:rPr>
-          <w:noProof/>
-        </w:rPr>
-        <w:fldChar w:fldCharType="end"/>
-      </w:r>
+      <w:fldSimple w:instr=" SEQ Figura \* ARABIC ">
+        <w:r>
+          <w:rPr>
+            <w:noProof/>
+          </w:rPr>
+          <w:t>3</w:t>
+        </w:r>
+      </w:fldSimple>
       <w:r>
         <w:t>. Etapa 3 diagrama de red.</w:t>
       </w:r>
-      <w:bookmarkEnd w:id="16"/>
+      <w:bookmarkEnd w:id="18"/>
     </w:p>
     <w:p>
       <w:pPr>
@@ -19365,7 +17015,7 @@
                     <pic:cNvPicPr/>
                   </pic:nvPicPr>
                   <pic:blipFill rotWithShape="1">
-                    <a:blip r:embed="rId20"/>
+                    <a:blip r:embed="rId19"/>
                     <a:srcRect l="2556" t="4546" r="2375" b="9043"/>
                     <a:stretch/>
                   </pic:blipFill>
@@ -19395,38 +17045,25 @@
     </w:p>
     <w:p>
       <w:pPr>
-        <w:pStyle w:val="Epgrafe"/>
+        <w:pStyle w:val="Descripcin"/>
         <w:jc w:val="center"/>
       </w:pPr>
-      <w:bookmarkStart w:id="17" w:name="_Toc530249178"/>
+      <w:bookmarkStart w:id="19" w:name="_Toc530249178"/>
       <w:r>
         <w:t xml:space="preserve">Figura </w:t>
       </w:r>
-      <w:r>
-        <w:fldChar w:fldCharType="begin"/>
-      </w:r>
-      <w:r>
-        <w:instrText xml:space="preserve"> SEQ Figura \* ARABIC </w:instrText>
-      </w:r>
-      <w:r>
-        <w:fldChar w:fldCharType="separate"/>
-      </w:r>
-      <w:r>
-        <w:rPr>
-          <w:noProof/>
-        </w:rPr>
-        <w:t>4</w:t>
-      </w:r>
-      <w:r>
-        <w:rPr>
-          <w:noProof/>
-        </w:rPr>
-        <w:fldChar w:fldCharType="end"/>
-      </w:r>
+      <w:fldSimple w:instr=" SEQ Figura \* ARABIC ">
+        <w:r>
+          <w:rPr>
+            <w:noProof/>
+          </w:rPr>
+          <w:t>4</w:t>
+        </w:r>
+      </w:fldSimple>
       <w:r>
         <w:t>. Etapa 4 diagrama de red.</w:t>
       </w:r>
-      <w:bookmarkEnd w:id="17"/>
+      <w:bookmarkEnd w:id="19"/>
     </w:p>
     <w:p>
       <w:pPr>
@@ -19454,7 +17091,7 @@
                     <pic:cNvPicPr/>
                   </pic:nvPicPr>
                   <pic:blipFill rotWithShape="1">
-                    <a:blip r:embed="rId21"/>
+                    <a:blip r:embed="rId20"/>
                     <a:srcRect l="2078" t="13639" r="1555" b="33783"/>
                     <a:stretch/>
                   </pic:blipFill>
@@ -19484,38 +17121,25 @@
     </w:p>
     <w:p>
       <w:pPr>
-        <w:pStyle w:val="Epgrafe"/>
+        <w:pStyle w:val="Descripcin"/>
         <w:jc w:val="center"/>
       </w:pPr>
-      <w:bookmarkStart w:id="18" w:name="_Toc530249179"/>
+      <w:bookmarkStart w:id="20" w:name="_Toc530249179"/>
       <w:r>
         <w:t xml:space="preserve">Figura </w:t>
       </w:r>
-      <w:r>
-        <w:fldChar w:fldCharType="begin"/>
-      </w:r>
-      <w:r>
-        <w:instrText xml:space="preserve"> SEQ Figura \* ARABIC </w:instrText>
-      </w:r>
-      <w:r>
-        <w:fldChar w:fldCharType="separate"/>
-      </w:r>
-      <w:r>
-        <w:rPr>
-          <w:noProof/>
-        </w:rPr>
-        <w:t>5</w:t>
-      </w:r>
-      <w:r>
-        <w:rPr>
-          <w:noProof/>
-        </w:rPr>
-        <w:fldChar w:fldCharType="end"/>
-      </w:r>
+      <w:fldSimple w:instr=" SEQ Figura \* ARABIC ">
+        <w:r>
+          <w:rPr>
+            <w:noProof/>
+          </w:rPr>
+          <w:t>5</w:t>
+        </w:r>
+      </w:fldSimple>
       <w:r>
         <w:t>. Etapa 5 diagrama de red.</w:t>
       </w:r>
-      <w:bookmarkEnd w:id="18"/>
+      <w:bookmarkEnd w:id="20"/>
     </w:p>
     <w:p/>
     <w:p/>
@@ -19536,12 +17160,12 @@
           <w:numId w:val="30"/>
         </w:numPr>
       </w:pPr>
-      <w:bookmarkStart w:id="19" w:name="_Toc530249153"/>
+      <w:bookmarkStart w:id="21" w:name="_Toc530249153"/>
       <w:r>
         <w:lastRenderedPageBreak/>
         <w:t>Desarrollo del Cronograma</w:t>
       </w:r>
-      <w:bookmarkEnd w:id="19"/>
+      <w:bookmarkEnd w:id="21"/>
     </w:p>
     <w:p>
       <w:r>
@@ -19593,13 +17217,13 @@
                         <w:txbxContent>
                           <w:p>
                             <w:pPr>
-                              <w:pStyle w:val="Epgrafe"/>
+                              <w:pStyle w:val="Descripcin"/>
                               <w:jc w:val="center"/>
                               <w:rPr>
                                 <w:noProof/>
                               </w:rPr>
                             </w:pPr>
-                            <w:bookmarkStart w:id="20" w:name="_Toc530249180"/>
+                            <w:bookmarkStart w:id="22" w:name="_Toc530249180"/>
                             <w:r>
                               <w:t xml:space="preserve">Figura </w:t>
                             </w:r>
@@ -19636,7 +17260,7 @@
                             <w:r>
                               <w:t xml:space="preserve"> - Diagrama de GANTT completo.</w:t>
                             </w:r>
-                            <w:bookmarkEnd w:id="20"/>
+                            <w:bookmarkEnd w:id="22"/>
                           </w:p>
                         </w:txbxContent>
                       </wps:txbx>
@@ -19652,7 +17276,7 @@
               </wp:anchor>
             </w:drawing>
           </mc:Choice>
-          <mc:Fallback xmlns:w16se="http://schemas.microsoft.com/office/word/2015/wordml/symex" xmlns:w16cid="http://schemas.microsoft.com/office/word/2016/wordml/cid" xmlns:w15="http://schemas.microsoft.com/office/word/2012/wordml" xmlns:am3d="http://schemas.microsoft.com/office/drawing/2017/model3d" xmlns:aink="http://schemas.microsoft.com/office/drawing/2016/ink" xmlns:cx8="http://schemas.microsoft.com/office/drawing/2016/5/14/chartex" xmlns:cx7="http://schemas.microsoft.com/office/drawing/2016/5/13/chartex" xmlns:cx6="http://schemas.microsoft.com/office/drawing/2016/5/12/chartex" xmlns:cx5="http://schemas.microsoft.com/office/drawing/2016/5/11/chartex" xmlns:cx4="http://schemas.microsoft.com/office/drawing/2016/5/10/chartex" xmlns:cx3="http://schemas.microsoft.com/office/drawing/2016/5/9/chartex" xmlns:cx2="http://schemas.microsoft.com/office/drawing/2015/10/21/chartex" xmlns:cx1="http://schemas.microsoft.com/office/drawing/2015/9/8/chartex" xmlns:cx="http://schemas.microsoft.com/office/drawing/2014/chartex">
+          <mc:Fallback>
             <w:pict>
               <v:shapetype w14:anchorId="12874EF5" id="_x0000_t202" coordsize="21600,21600" o:spt="202" path="m,l,21600r21600,l21600,xe">
                 <v:stroke joinstyle="miter"/>
@@ -19669,7 +17293,7 @@
                           <w:noProof/>
                         </w:rPr>
                       </w:pPr>
-                      <w:bookmarkStart w:id="22" w:name="_Toc530249180"/>
+                      <w:bookmarkStart w:id="23" w:name="_Toc530249180"/>
                       <w:r>
                         <w:t xml:space="preserve">Figura </w:t>
                       </w:r>
@@ -19706,7 +17330,7 @@
                       <w:r>
                         <w:t xml:space="preserve"> - Diagrama de GANTT completo.</w:t>
                       </w:r>
-                      <w:bookmarkEnd w:id="22"/>
+                      <w:bookmarkEnd w:id="23"/>
                     </w:p>
                   </w:txbxContent>
                 </v:textbox>
@@ -19747,7 +17371,7 @@
                     </pic:cNvPicPr>
                   </pic:nvPicPr>
                   <pic:blipFill>
-                    <a:blip r:embed="rId22" cstate="print">
+                    <a:blip r:embed="rId21" cstate="print">
                       <a:extLst>
                         <a:ext uri="{28A0092B-C50C-407E-A947-70E740481C1C}">
                           <a14:useLocalDpi xmlns:a14="http://schemas.microsoft.com/office/drawing/2010/main"/>
@@ -19817,8 +17441,6 @@
       <w:r>
         <w:t>:</w:t>
       </w:r>
-      <w:bookmarkStart w:id="21" w:name="_GoBack"/>
-      <w:bookmarkEnd w:id="21"/>
     </w:p>
     <w:p>
       <w:r>
@@ -19830,19 +17452,11 @@
       <w:r>
         <w:t xml:space="preserve">Se ha procurado mantener un perfil de gestión del proyecto lo más similar a los </w:t>
       </w:r>
-      <w:proofErr w:type="spellStart"/>
       <w:r>
         <w:rPr>
           <w:i/>
         </w:rPr>
-        <w:t>Alpha</w:t>
-      </w:r>
-      <w:proofErr w:type="spellEnd"/>
-      <w:r>
-        <w:rPr>
-          <w:i/>
-        </w:rPr>
-        <w:t xml:space="preserve"> Managers</w:t>
+        <w:t>Alpha Managers</w:t>
       </w:r>
       <w:r>
         <w:t xml:space="preserve"> de manera que la actividad a la que más tiempo se dedica es la ejecución del proyecto (en este caso la fase de desarrollo), tras ella la fase de planificación (más de un mes) y para terminar, las fases de inicio y cierre.</w:t>
@@ -19853,11 +17467,11 @@
       <w:pPr>
         <w:pStyle w:val="Ttulo2"/>
       </w:pPr>
-      <w:bookmarkStart w:id="22" w:name="_Toc530249154"/>
+      <w:bookmarkStart w:id="24" w:name="_Toc530249154"/>
       <w:r>
         <w:t>Bloques del cronograma</w:t>
       </w:r>
-      <w:bookmarkEnd w:id="22"/>
+      <w:bookmarkEnd w:id="24"/>
     </w:p>
     <w:p>
       <w:r>
@@ -19868,7 +17482,7 @@
       <w:pPr>
         <w:pStyle w:val="Ttulo3"/>
       </w:pPr>
-      <w:bookmarkStart w:id="23" w:name="_Toc530249155"/>
+      <w:bookmarkStart w:id="25" w:name="_Toc530249155"/>
       <w:r>
         <w:lastRenderedPageBreak/>
         <w:t>Inicio y análisis</w:t>
@@ -19917,42 +17531,29 @@
                         <w:txbxContent>
                           <w:p>
                             <w:pPr>
-                              <w:pStyle w:val="Epgrafe"/>
+                              <w:pStyle w:val="Descripcin"/>
                               <w:jc w:val="center"/>
                               <w:rPr>
                                 <w:b/>
                                 <w:sz w:val="32"/>
                               </w:rPr>
                             </w:pPr>
-                            <w:bookmarkStart w:id="24" w:name="_Toc530249181"/>
+                            <w:bookmarkStart w:id="26" w:name="_Toc530249181"/>
                             <w:r>
                               <w:t xml:space="preserve">Figura </w:t>
                             </w:r>
-                            <w:r>
-                              <w:fldChar w:fldCharType="begin"/>
-                            </w:r>
-                            <w:r>
-                              <w:instrText xml:space="preserve"> SEQ Figura \* ARABIC </w:instrText>
-                            </w:r>
-                            <w:r>
-                              <w:fldChar w:fldCharType="separate"/>
-                            </w:r>
-                            <w:r>
-                              <w:rPr>
-                                <w:noProof/>
-                              </w:rPr>
-                              <w:t>7</w:t>
-                            </w:r>
-                            <w:r>
-                              <w:rPr>
-                                <w:noProof/>
-                              </w:rPr>
-                              <w:fldChar w:fldCharType="end"/>
-                            </w:r>
+                            <w:fldSimple w:instr=" SEQ Figura \* ARABIC ">
+                              <w:r>
+                                <w:rPr>
+                                  <w:noProof/>
+                                </w:rPr>
+                                <w:t>7</w:t>
+                              </w:r>
+                            </w:fldSimple>
                             <w:r>
                               <w:t xml:space="preserve"> - Cronograma, Inicio y Análisis.</w:t>
                             </w:r>
-                            <w:bookmarkEnd w:id="24"/>
+                            <w:bookmarkEnd w:id="26"/>
                           </w:p>
                         </w:txbxContent>
                       </wps:txbx>
@@ -19968,7 +17569,7 @@
               </wp:anchor>
             </w:drawing>
           </mc:Choice>
-          <mc:Fallback xmlns:w16se="http://schemas.microsoft.com/office/word/2015/wordml/symex" xmlns:w16cid="http://schemas.microsoft.com/office/word/2016/wordml/cid" xmlns:w15="http://schemas.microsoft.com/office/word/2012/wordml" xmlns:am3d="http://schemas.microsoft.com/office/drawing/2017/model3d" xmlns:aink="http://schemas.microsoft.com/office/drawing/2016/ink" xmlns:cx8="http://schemas.microsoft.com/office/drawing/2016/5/14/chartex" xmlns:cx7="http://schemas.microsoft.com/office/drawing/2016/5/13/chartex" xmlns:cx6="http://schemas.microsoft.com/office/drawing/2016/5/12/chartex" xmlns:cx5="http://schemas.microsoft.com/office/drawing/2016/5/11/chartex" xmlns:cx4="http://schemas.microsoft.com/office/drawing/2016/5/10/chartex" xmlns:cx3="http://schemas.microsoft.com/office/drawing/2016/5/9/chartex" xmlns:cx2="http://schemas.microsoft.com/office/drawing/2015/10/21/chartex" xmlns:cx1="http://schemas.microsoft.com/office/drawing/2015/9/8/chartex" xmlns:cx="http://schemas.microsoft.com/office/drawing/2014/chartex">
+          <mc:Fallback>
             <w:pict>
               <v:shape w14:anchorId="17882A06" id="Text Box 17" o:spid="_x0000_s1027" type="#_x0000_t202" style="position:absolute;left:0;text-align:left;margin-left:-56.25pt;margin-top:361.3pt;width:544.3pt;height:.05pt;z-index:251680768;visibility:visible;mso-wrap-style:square;mso-wrap-distance-left:9pt;mso-wrap-distance-top:0;mso-wrap-distance-right:9pt;mso-wrap-distance-bottom:0;mso-position-horizontal:absolute;mso-position-horizontal-relative:text;mso-position-vertical:absolute;mso-position-vertical-relative:text;v-text-anchor:top" o:gfxdata="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" stroked="f">
                 <v:textbox style="mso-fit-shape-to-text:t" inset="0,0,0,0">
@@ -19982,7 +17583,7 @@
                           <w:sz w:val="32"/>
                         </w:rPr>
                       </w:pPr>
-                      <w:bookmarkStart w:id="26" w:name="_Toc530249181"/>
+                      <w:bookmarkStart w:id="27" w:name="_Toc530249181"/>
                       <w:r>
                         <w:t xml:space="preserve">Figura </w:t>
                       </w:r>
@@ -19997,7 +17598,7 @@
                       <w:r>
                         <w:t xml:space="preserve"> - Cronograma, Inicio y Análisis.</w:t>
                       </w:r>
-                      <w:bookmarkEnd w:id="26"/>
+                      <w:bookmarkEnd w:id="27"/>
                     </w:p>
                   </w:txbxContent>
                 </v:textbox>
@@ -20038,7 +17639,7 @@
                     </pic:cNvPicPr>
                   </pic:nvPicPr>
                   <pic:blipFill>
-                    <a:blip r:embed="rId23" cstate="print">
+                    <a:blip r:embed="rId22" cstate="print">
                       <a:extLst>
                         <a:ext uri="{28A0092B-C50C-407E-A947-70E740481C1C}">
                           <a14:useLocalDpi xmlns:a14="http://schemas.microsoft.com/office/drawing/2010/main" val="0"/>
@@ -20075,7 +17676,7 @@
           </wp:anchor>
         </w:drawing>
       </w:r>
-      <w:bookmarkEnd w:id="23"/>
+      <w:bookmarkEnd w:id="25"/>
     </w:p>
     <w:p>
       <w:r>
@@ -20103,12 +17704,12 @@
       <w:pPr>
         <w:pStyle w:val="Ttulo3"/>
       </w:pPr>
-      <w:bookmarkStart w:id="25" w:name="_Toc530249156"/>
+      <w:bookmarkStart w:id="28" w:name="_Toc530249156"/>
       <w:r>
         <w:lastRenderedPageBreak/>
         <w:t>Planificación</w:t>
       </w:r>
-      <w:bookmarkEnd w:id="25"/>
+      <w:bookmarkEnd w:id="28"/>
     </w:p>
     <w:p>
       <w:pPr>
@@ -20137,7 +17738,7 @@
                     </pic:cNvPicPr>
                   </pic:nvPicPr>
                   <pic:blipFill>
-                    <a:blip r:embed="rId24" cstate="print">
+                    <a:blip r:embed="rId23" cstate="print">
                       <a:extLst>
                         <a:ext uri="{28A0092B-C50C-407E-A947-70E740481C1C}">
                           <a14:useLocalDpi xmlns:a14="http://schemas.microsoft.com/office/drawing/2010/main"/>
@@ -20169,12 +17770,12 @@
         </w:drawing>
       </w:r>
     </w:p>
-    <w:bookmarkStart w:id="26" w:name="_Toc530249182"/>
     <w:p>
       <w:pPr>
-        <w:pStyle w:val="Epgrafe"/>
+        <w:pStyle w:val="Descripcin"/>
         <w:jc w:val="center"/>
       </w:pPr>
+      <w:bookmarkStart w:id="29" w:name="_Toc530249182"/>
       <w:r>
         <w:rPr>
           <w:noProof/>
@@ -20219,13 +17820,13 @@
                         <w:txbxContent>
                           <w:p>
                             <w:pPr>
-                              <w:pStyle w:val="Epgrafe"/>
+                              <w:pStyle w:val="Descripcin"/>
                               <w:jc w:val="center"/>
                               <w:rPr>
                                 <w:noProof/>
                               </w:rPr>
                             </w:pPr>
-                            <w:bookmarkStart w:id="27" w:name="_Toc530249183"/>
+                            <w:bookmarkStart w:id="30" w:name="_Toc530249183"/>
                             <w:r>
                               <w:t xml:space="preserve">Figura </w:t>
                             </w:r>
@@ -20262,7 +17863,7 @@
                             <w:r>
                               <w:t xml:space="preserve"> - Cronograma, fase planificación 2.</w:t>
                             </w:r>
-                            <w:bookmarkEnd w:id="27"/>
+                            <w:bookmarkEnd w:id="30"/>
                           </w:p>
                         </w:txbxContent>
                       </wps:txbx>
@@ -20278,7 +17879,7 @@
               </wp:anchor>
             </w:drawing>
           </mc:Choice>
-          <mc:Fallback xmlns:w16se="http://schemas.microsoft.com/office/word/2015/wordml/symex" xmlns:w16cid="http://schemas.microsoft.com/office/word/2016/wordml/cid" xmlns:w15="http://schemas.microsoft.com/office/word/2012/wordml" xmlns:am3d="http://schemas.microsoft.com/office/drawing/2017/model3d" xmlns:aink="http://schemas.microsoft.com/office/drawing/2016/ink" xmlns:cx8="http://schemas.microsoft.com/office/drawing/2016/5/14/chartex" xmlns:cx7="http://schemas.microsoft.com/office/drawing/2016/5/13/chartex" xmlns:cx6="http://schemas.microsoft.com/office/drawing/2016/5/12/chartex" xmlns:cx5="http://schemas.microsoft.com/office/drawing/2016/5/11/chartex" xmlns:cx4="http://schemas.microsoft.com/office/drawing/2016/5/10/chartex" xmlns:cx3="http://schemas.microsoft.com/office/drawing/2016/5/9/chartex" xmlns:cx2="http://schemas.microsoft.com/office/drawing/2015/10/21/chartex" xmlns:cx1="http://schemas.microsoft.com/office/drawing/2015/9/8/chartex" xmlns:cx="http://schemas.microsoft.com/office/drawing/2014/chartex">
+          <mc:Fallback>
             <w:pict>
               <v:shape w14:anchorId="0DCEB392" id="Text Box 8" o:spid="_x0000_s1028" type="#_x0000_t202" style="position:absolute;left:0;text-align:left;margin-left:-50.55pt;margin-top:247.3pt;width:533.95pt;height:.05pt;z-index:251665408;visibility:visible;mso-wrap-style:square;mso-wrap-distance-left:9pt;mso-wrap-distance-top:0;mso-wrap-distance-right:9pt;mso-wrap-distance-bottom:0;mso-position-horizontal:absolute;mso-position-horizontal-relative:text;mso-position-vertical:absolute;mso-position-vertical-relative:text;v-text-anchor:top" o:gfxdata="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" stroked="f">
                 <v:textbox style="mso-fit-shape-to-text:t" inset="0,0,0,0">
@@ -20291,7 +17892,7 @@
                           <w:noProof/>
                         </w:rPr>
                       </w:pPr>
-                      <w:bookmarkStart w:id="30" w:name="_Toc530249183"/>
+                      <w:bookmarkStart w:id="31" w:name="_Toc530249183"/>
                       <w:r>
                         <w:t xml:space="preserve">Figura </w:t>
                       </w:r>
@@ -20328,7 +17929,7 @@
                       <w:r>
                         <w:t xml:space="preserve"> - Cronograma, fase planificación 2.</w:t>
                       </w:r>
-                      <w:bookmarkEnd w:id="30"/>
+                      <w:bookmarkEnd w:id="31"/>
                     </w:p>
                   </w:txbxContent>
                 </v:textbox>
@@ -20369,7 +17970,7 @@
                     </pic:cNvPicPr>
                   </pic:nvPicPr>
                   <pic:blipFill>
-                    <a:blip r:embed="rId25" cstate="print">
+                    <a:blip r:embed="rId24" cstate="print">
                       <a:extLst>
                         <a:ext uri="{28A0092B-C50C-407E-A947-70E740481C1C}">
                           <a14:useLocalDpi xmlns:a14="http://schemas.microsoft.com/office/drawing/2010/main"/>
@@ -20442,7 +18043,7 @@
       <w:r>
         <w:t xml:space="preserve"> - Cronograma, fase planificación 1.</w:t>
       </w:r>
-      <w:bookmarkEnd w:id="26"/>
+      <w:bookmarkEnd w:id="29"/>
     </w:p>
     <w:p>
       <w:r>
@@ -20489,11 +18090,11 @@
         <w:t>.</w:t>
       </w:r>
     </w:p>
-    <w:bookmarkStart w:id="28" w:name="_Toc530249157"/>
     <w:p>
       <w:pPr>
         <w:pStyle w:val="Ttulo3"/>
       </w:pPr>
+      <w:bookmarkStart w:id="32" w:name="_Toc530249157"/>
       <w:r>
         <w:rPr>
           <w:noProof/>
@@ -20538,10 +18139,10 @@
                         <w:txbxContent>
                           <w:p>
                             <w:pPr>
-                              <w:pStyle w:val="Epgrafe"/>
+                              <w:pStyle w:val="Descripcin"/>
                               <w:jc w:val="center"/>
                             </w:pPr>
-                            <w:bookmarkStart w:id="29" w:name="_Toc530249184"/>
+                            <w:bookmarkStart w:id="33" w:name="_Toc530249184"/>
                             <w:r>
                               <w:t xml:space="preserve">Figura </w:t>
                             </w:r>
@@ -20578,7 +18179,7 @@
                             <w:r>
                               <w:t xml:space="preserve"> - Cronograma, desarrollo.</w:t>
                             </w:r>
-                            <w:bookmarkEnd w:id="29"/>
+                            <w:bookmarkEnd w:id="33"/>
                           </w:p>
                         </w:txbxContent>
                       </wps:txbx>
@@ -20594,7 +18195,7 @@
               </wp:anchor>
             </w:drawing>
           </mc:Choice>
-          <mc:Fallback xmlns:w16se="http://schemas.microsoft.com/office/word/2015/wordml/symex" xmlns:w16cid="http://schemas.microsoft.com/office/word/2016/wordml/cid" xmlns:w15="http://schemas.microsoft.com/office/word/2012/wordml" xmlns:am3d="http://schemas.microsoft.com/office/drawing/2017/model3d" xmlns:aink="http://schemas.microsoft.com/office/drawing/2016/ink" xmlns:cx8="http://schemas.microsoft.com/office/drawing/2016/5/14/chartex" xmlns:cx7="http://schemas.microsoft.com/office/drawing/2016/5/13/chartex" xmlns:cx6="http://schemas.microsoft.com/office/drawing/2016/5/12/chartex" xmlns:cx5="http://schemas.microsoft.com/office/drawing/2016/5/11/chartex" xmlns:cx4="http://schemas.microsoft.com/office/drawing/2016/5/10/chartex" xmlns:cx3="http://schemas.microsoft.com/office/drawing/2016/5/9/chartex" xmlns:cx2="http://schemas.microsoft.com/office/drawing/2015/10/21/chartex" xmlns:cx1="http://schemas.microsoft.com/office/drawing/2015/9/8/chartex" xmlns:cx="http://schemas.microsoft.com/office/drawing/2014/chartex">
+          <mc:Fallback>
             <w:pict>
               <v:shape w14:anchorId="1D52B34A" id="Text Box 10" o:spid="_x0000_s1029" type="#_x0000_t202" style="position:absolute;left:0;text-align:left;margin-left:-65.5pt;margin-top:218.55pt;width:565.5pt;height:.05pt;z-index:251668480;visibility:visible;mso-wrap-style:square;mso-wrap-distance-left:9pt;mso-wrap-distance-top:0;mso-wrap-distance-right:9pt;mso-wrap-distance-bottom:0;mso-position-horizontal:absolute;mso-position-horizontal-relative:text;mso-position-vertical:absolute;mso-position-vertical-relative:text;v-text-anchor:top" o:gfxdata="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" stroked="f">
                 <v:textbox style="mso-fit-shape-to-text:t" inset="0,0,0,0">
@@ -20604,7 +18205,7 @@
                         <w:pStyle w:val="Descripcin"/>
                         <w:jc w:val="center"/>
                       </w:pPr>
-                      <w:bookmarkStart w:id="33" w:name="_Toc530249184"/>
+                      <w:bookmarkStart w:id="34" w:name="_Toc530249184"/>
                       <w:r>
                         <w:t xml:space="preserve">Figura </w:t>
                       </w:r>
@@ -20641,7 +18242,7 @@
                       <w:r>
                         <w:t xml:space="preserve"> - Cronograma, desarrollo.</w:t>
                       </w:r>
-                      <w:bookmarkEnd w:id="33"/>
+                      <w:bookmarkEnd w:id="34"/>
                     </w:p>
                   </w:txbxContent>
                 </v:textbox>
@@ -20682,7 +18283,7 @@
                     </pic:cNvPicPr>
                   </pic:nvPicPr>
                   <pic:blipFill>
-                    <a:blip r:embed="rId26" cstate="print">
+                    <a:blip r:embed="rId25" cstate="print">
                       <a:extLst>
                         <a:ext uri="{28A0092B-C50C-407E-A947-70E740481C1C}">
                           <a14:useLocalDpi xmlns:a14="http://schemas.microsoft.com/office/drawing/2010/main"/>
@@ -20722,7 +18323,7 @@
       <w:r>
         <w:t>Desarrollo</w:t>
       </w:r>
-      <w:bookmarkEnd w:id="28"/>
+      <w:bookmarkEnd w:id="32"/>
     </w:p>
     <w:p/>
     <w:p>
@@ -20750,11 +18351,11 @@
     </w:p>
     <w:p/>
     <w:p/>
-    <w:bookmarkStart w:id="30" w:name="_Toc530249158"/>
     <w:p>
       <w:pPr>
         <w:pStyle w:val="Ttulo3"/>
       </w:pPr>
+      <w:bookmarkStart w:id="35" w:name="_Toc530249158"/>
       <w:r>
         <w:rPr>
           <w:noProof/>
@@ -20799,7 +18400,7 @@
                         <w:txbxContent>
                           <w:p>
                             <w:pPr>
-                              <w:pStyle w:val="Epgrafe"/>
+                              <w:pStyle w:val="Descripcin"/>
                               <w:jc w:val="center"/>
                               <w:rPr>
                                 <w:b/>
@@ -20807,7 +18408,7 @@
                                 <w:sz w:val="32"/>
                               </w:rPr>
                             </w:pPr>
-                            <w:bookmarkStart w:id="31" w:name="_Toc530249185"/>
+                            <w:bookmarkStart w:id="36" w:name="_Toc530249185"/>
                             <w:r>
                               <w:t xml:space="preserve">Figura </w:t>
                             </w:r>
@@ -20844,7 +18445,7 @@
                             <w:r>
                               <w:t xml:space="preserve"> - Cronograma, formación.</w:t>
                             </w:r>
-                            <w:bookmarkEnd w:id="31"/>
+                            <w:bookmarkEnd w:id="36"/>
                           </w:p>
                         </w:txbxContent>
                       </wps:txbx>
@@ -20860,7 +18461,7 @@
               </wp:anchor>
             </w:drawing>
           </mc:Choice>
-          <mc:Fallback xmlns:w16se="http://schemas.microsoft.com/office/word/2015/wordml/symex" xmlns:w16cid="http://schemas.microsoft.com/office/word/2016/wordml/cid" xmlns:w15="http://schemas.microsoft.com/office/word/2012/wordml" xmlns:am3d="http://schemas.microsoft.com/office/drawing/2017/model3d" xmlns:aink="http://schemas.microsoft.com/office/drawing/2016/ink" xmlns:cx8="http://schemas.microsoft.com/office/drawing/2016/5/14/chartex" xmlns:cx7="http://schemas.microsoft.com/office/drawing/2016/5/13/chartex" xmlns:cx6="http://schemas.microsoft.com/office/drawing/2016/5/12/chartex" xmlns:cx5="http://schemas.microsoft.com/office/drawing/2016/5/11/chartex" xmlns:cx4="http://schemas.microsoft.com/office/drawing/2016/5/10/chartex" xmlns:cx3="http://schemas.microsoft.com/office/drawing/2016/5/9/chartex" xmlns:cx2="http://schemas.microsoft.com/office/drawing/2015/10/21/chartex" xmlns:cx1="http://schemas.microsoft.com/office/drawing/2015/9/8/chartex" xmlns:cx="http://schemas.microsoft.com/office/drawing/2014/chartex">
+          <mc:Fallback>
             <w:pict>
               <v:shape w14:anchorId="2DC8A301" id="Text Box 12" o:spid="_x0000_s1030" type="#_x0000_t202" style="position:absolute;left:0;text-align:left;margin-left:-66.4pt;margin-top:300.8pt;width:557.55pt;height:.05pt;z-index:251671552;visibility:visible;mso-wrap-style:square;mso-wrap-distance-left:9pt;mso-wrap-distance-top:0;mso-wrap-distance-right:9pt;mso-wrap-distance-bottom:0;mso-position-horizontal:absolute;mso-position-horizontal-relative:text;mso-position-vertical:absolute;mso-position-vertical-relative:text;v-text-anchor:top" o:gfxdata="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" stroked="f">
                 <v:textbox style="mso-fit-shape-to-text:t" inset="0,0,0,0">
@@ -20875,7 +18476,7 @@
                           <w:sz w:val="32"/>
                         </w:rPr>
                       </w:pPr>
-                      <w:bookmarkStart w:id="36" w:name="_Toc530249185"/>
+                      <w:bookmarkStart w:id="37" w:name="_Toc530249185"/>
                       <w:r>
                         <w:t xml:space="preserve">Figura </w:t>
                       </w:r>
@@ -20912,7 +18513,7 @@
                       <w:r>
                         <w:t xml:space="preserve"> - Cronograma, formación.</w:t>
                       </w:r>
-                      <w:bookmarkEnd w:id="36"/>
+                      <w:bookmarkEnd w:id="37"/>
                     </w:p>
                   </w:txbxContent>
                 </v:textbox>
@@ -20953,7 +18554,7 @@
                     </pic:cNvPicPr>
                   </pic:nvPicPr>
                   <pic:blipFill>
-                    <a:blip r:embed="rId27" cstate="print">
+                    <a:blip r:embed="rId26" cstate="print">
                       <a:extLst>
                         <a:ext uri="{28A0092B-C50C-407E-A947-70E740481C1C}">
                           <a14:useLocalDpi xmlns:a14="http://schemas.microsoft.com/office/drawing/2010/main"/>
@@ -20993,7 +18594,7 @@
       <w:r>
         <w:t>Formación</w:t>
       </w:r>
-      <w:bookmarkEnd w:id="30"/>
+      <w:bookmarkEnd w:id="35"/>
     </w:p>
     <w:p/>
     <w:p>
@@ -21030,11 +18631,11 @@
         <w:t xml:space="preserve"> se repetirán antes del inicio de la implementación final a gran escala (si procede).</w:t>
       </w:r>
     </w:p>
-    <w:bookmarkStart w:id="32" w:name="_Toc530249159"/>
     <w:p>
       <w:pPr>
         <w:pStyle w:val="Ttulo3"/>
       </w:pPr>
+      <w:bookmarkStart w:id="38" w:name="_Toc530249159"/>
       <w:r>
         <w:rPr>
           <w:noProof/>
@@ -21080,7 +18681,7 @@
                         <w:txbxContent>
                           <w:p>
                             <w:pPr>
-                              <w:pStyle w:val="Epgrafe"/>
+                              <w:pStyle w:val="Descripcin"/>
                               <w:jc w:val="center"/>
                               <w:rPr>
                                 <w:b/>
@@ -21088,7 +18689,7 @@
                                 <w:sz w:val="32"/>
                               </w:rPr>
                             </w:pPr>
-                            <w:bookmarkStart w:id="33" w:name="_Toc530249186"/>
+                            <w:bookmarkStart w:id="39" w:name="_Toc530249186"/>
                             <w:r>
                               <w:t xml:space="preserve">Figura </w:t>
                             </w:r>
@@ -21125,7 +18726,7 @@
                             <w:r>
                               <w:t xml:space="preserve"> - Cronograma, integración en muestra.</w:t>
                             </w:r>
-                            <w:bookmarkEnd w:id="33"/>
+                            <w:bookmarkEnd w:id="39"/>
                           </w:p>
                         </w:txbxContent>
                       </wps:txbx>
@@ -21141,7 +18742,7 @@
               </wp:anchor>
             </w:drawing>
           </mc:Choice>
-          <mc:Fallback xmlns:w16se="http://schemas.microsoft.com/office/word/2015/wordml/symex" xmlns:w16cid="http://schemas.microsoft.com/office/word/2016/wordml/cid" xmlns:w15="http://schemas.microsoft.com/office/word/2012/wordml" xmlns:am3d="http://schemas.microsoft.com/office/drawing/2017/model3d" xmlns:aink="http://schemas.microsoft.com/office/drawing/2016/ink" xmlns:cx8="http://schemas.microsoft.com/office/drawing/2016/5/14/chartex" xmlns:cx7="http://schemas.microsoft.com/office/drawing/2016/5/13/chartex" xmlns:cx6="http://schemas.microsoft.com/office/drawing/2016/5/12/chartex" xmlns:cx5="http://schemas.microsoft.com/office/drawing/2016/5/11/chartex" xmlns:cx4="http://schemas.microsoft.com/office/drawing/2016/5/10/chartex" xmlns:cx3="http://schemas.microsoft.com/office/drawing/2016/5/9/chartex" xmlns:cx2="http://schemas.microsoft.com/office/drawing/2015/10/21/chartex" xmlns:cx1="http://schemas.microsoft.com/office/drawing/2015/9/8/chartex" xmlns:cx="http://schemas.microsoft.com/office/drawing/2014/chartex">
+          <mc:Fallback>
             <w:pict>
               <v:shape w14:anchorId="56EC77AA" id="Text Box 14" o:spid="_x0000_s1031" type="#_x0000_t202" style="position:absolute;left:0;text-align:left;margin-left:-64.9pt;margin-top:202.35pt;width:558.95pt;height:.05pt;z-index:251674624;visibility:visible;mso-wrap-style:square;mso-wrap-distance-left:9pt;mso-wrap-distance-top:0;mso-wrap-distance-right:9pt;mso-wrap-distance-bottom:0;mso-position-horizontal:absolute;mso-position-horizontal-relative:text;mso-position-vertical:absolute;mso-position-vertical-relative:text;v-text-anchor:top" o:gfxdata="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" stroked="f">
                 <v:textbox style="mso-fit-shape-to-text:t" inset="0,0,0,0">
@@ -21156,7 +18757,7 @@
                           <w:sz w:val="32"/>
                         </w:rPr>
                       </w:pPr>
-                      <w:bookmarkStart w:id="39" w:name="_Toc530249186"/>
+                      <w:bookmarkStart w:id="40" w:name="_Toc530249186"/>
                       <w:r>
                         <w:t xml:space="preserve">Figura </w:t>
                       </w:r>
@@ -21193,7 +18794,7 @@
                       <w:r>
                         <w:t xml:space="preserve"> - Cronograma, integración en muestra.</w:t>
                       </w:r>
-                      <w:bookmarkEnd w:id="39"/>
+                      <w:bookmarkEnd w:id="40"/>
                     </w:p>
                   </w:txbxContent>
                 </v:textbox>
@@ -21234,7 +18835,7 @@
                     </pic:cNvPicPr>
                   </pic:nvPicPr>
                   <pic:blipFill>
-                    <a:blip r:embed="rId28" cstate="print">
+                    <a:blip r:embed="rId27" cstate="print">
                       <a:extLst>
                         <a:ext uri="{28A0092B-C50C-407E-A947-70E740481C1C}">
                           <a14:useLocalDpi xmlns:a14="http://schemas.microsoft.com/office/drawing/2010/main"/>
@@ -21274,19 +18875,11 @@
       <w:r>
         <w:t>Integración en muestra</w:t>
       </w:r>
-      <w:bookmarkEnd w:id="32"/>
+      <w:bookmarkEnd w:id="38"/>
     </w:p>
     <w:p>
       <w:r>
-        <w:t xml:space="preserve">Esta fase está </w:t>
-      </w:r>
-      <w:proofErr w:type="gramStart"/>
-      <w:r>
-        <w:t>orientado</w:t>
-      </w:r>
-      <w:proofErr w:type="gramEnd"/>
-      <w:r>
-        <w:t xml:space="preserve"> a testear, optimizar y monitorizar la integración del servicio en una pequeña muestra poblacional. A priori, se integrará en dos hospitales de la Comunidad de Madrid (se consultará al cliente para su elección) y en una cantidad de entre 50-80 pacientes.</w:t>
+        <w:t>Esta fase está orientado a testear, optimizar y monitorizar la integración del servicio en una pequeña muestra poblacional. A priori, se integrará en dos hospitales de la Comunidad de Madrid (se consultará al cliente para su elección) y en una cantidad de entre 50-80 pacientes.</w:t>
       </w:r>
     </w:p>
     <w:p>
@@ -21294,11 +18887,11 @@
         <w:t>Es especialmente crítica esta fase debido a que aportará datos, informes y estadísticas que permitan establecer si el servicio tiene futuro a gran escala.</w:t>
       </w:r>
     </w:p>
-    <w:bookmarkStart w:id="34" w:name="_Toc530249160"/>
     <w:p>
       <w:pPr>
         <w:pStyle w:val="Ttulo3"/>
       </w:pPr>
+      <w:bookmarkStart w:id="41" w:name="_Toc530249160"/>
       <w:r>
         <w:rPr>
           <w:noProof/>
@@ -21343,7 +18936,7 @@
                         <w:txbxContent>
                           <w:p>
                             <w:pPr>
-                              <w:pStyle w:val="Epgrafe"/>
+                              <w:pStyle w:val="Descripcin"/>
                               <w:jc w:val="center"/>
                               <w:rPr>
                                 <w:b/>
@@ -21351,7 +18944,7 @@
                                 <w:sz w:val="32"/>
                               </w:rPr>
                             </w:pPr>
-                            <w:bookmarkStart w:id="35" w:name="_Toc530249187"/>
+                            <w:bookmarkStart w:id="42" w:name="_Toc530249187"/>
                             <w:r>
                               <w:t xml:space="preserve">Figura </w:t>
                             </w:r>
@@ -21388,7 +18981,7 @@
                             <w:r>
                               <w:t xml:space="preserve"> - Cronograma, cierre.</w:t>
                             </w:r>
-                            <w:bookmarkEnd w:id="35"/>
+                            <w:bookmarkEnd w:id="42"/>
                           </w:p>
                         </w:txbxContent>
                       </wps:txbx>
@@ -21404,7 +18997,7 @@
               </wp:anchor>
             </w:drawing>
           </mc:Choice>
-          <mc:Fallback xmlns:w16se="http://schemas.microsoft.com/office/word/2015/wordml/symex" xmlns:w16cid="http://schemas.microsoft.com/office/word/2016/wordml/cid" xmlns:w15="http://schemas.microsoft.com/office/word/2012/wordml" xmlns:am3d="http://schemas.microsoft.com/office/drawing/2017/model3d" xmlns:aink="http://schemas.microsoft.com/office/drawing/2016/ink" xmlns:cx8="http://schemas.microsoft.com/office/drawing/2016/5/14/chartex" xmlns:cx7="http://schemas.microsoft.com/office/drawing/2016/5/13/chartex" xmlns:cx6="http://schemas.microsoft.com/office/drawing/2016/5/12/chartex" xmlns:cx5="http://schemas.microsoft.com/office/drawing/2016/5/11/chartex" xmlns:cx4="http://schemas.microsoft.com/office/drawing/2016/5/10/chartex" xmlns:cx3="http://schemas.microsoft.com/office/drawing/2016/5/9/chartex" xmlns:cx2="http://schemas.microsoft.com/office/drawing/2015/10/21/chartex" xmlns:cx1="http://schemas.microsoft.com/office/drawing/2015/9/8/chartex" xmlns:cx="http://schemas.microsoft.com/office/drawing/2014/chartex">
+          <mc:Fallback>
             <w:pict>
               <v:shape w14:anchorId="7088AC28" id="Text Box 16" o:spid="_x0000_s1032" type="#_x0000_t202" style="position:absolute;left:0;text-align:left;margin-left:-68.95pt;margin-top:253.9pt;width:561.6pt;height:.05pt;z-index:251677696;visibility:visible;mso-wrap-style:square;mso-wrap-distance-left:9pt;mso-wrap-distance-top:0;mso-wrap-distance-right:9pt;mso-wrap-distance-bottom:0;mso-position-horizontal:absolute;mso-position-horizontal-relative:text;mso-position-vertical:absolute;mso-position-vertical-relative:text;v-text-anchor:top" o:gfxdata="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" stroked="f">
                 <v:textbox style="mso-fit-shape-to-text:t" inset="0,0,0,0">
@@ -21419,7 +19012,7 @@
                           <w:sz w:val="32"/>
                         </w:rPr>
                       </w:pPr>
-                      <w:bookmarkStart w:id="42" w:name="_Toc530249187"/>
+                      <w:bookmarkStart w:id="43" w:name="_Toc530249187"/>
                       <w:r>
                         <w:t xml:space="preserve">Figura </w:t>
                       </w:r>
@@ -21456,7 +19049,7 @@
                       <w:r>
                         <w:t xml:space="preserve"> - Cronograma, cierre.</w:t>
                       </w:r>
-                      <w:bookmarkEnd w:id="42"/>
+                      <w:bookmarkEnd w:id="43"/>
                     </w:p>
                   </w:txbxContent>
                 </v:textbox>
@@ -21497,7 +19090,7 @@
                     </pic:cNvPicPr>
                   </pic:nvPicPr>
                   <pic:blipFill>
-                    <a:blip r:embed="rId29" cstate="print">
+                    <a:blip r:embed="rId28" cstate="print">
                       <a:extLst>
                         <a:ext uri="{28A0092B-C50C-407E-A947-70E740481C1C}">
                           <a14:useLocalDpi xmlns:a14="http://schemas.microsoft.com/office/drawing/2010/main"/>
@@ -21537,17 +19130,12 @@
       <w:r>
         <w:t>Cierre</w:t>
       </w:r>
-      <w:bookmarkEnd w:id="34"/>
+      <w:bookmarkEnd w:id="41"/>
     </w:p>
     <w:p>
       <w:r>
-        <w:t xml:space="preserve">Se ha contemplado el caso optimista en el que los datos extraídos de la muestra son positivos y el proyecto a gran escala es </w:t>
+        <w:t>Se ha contemplado el caso optimista en el que los datos extraídos de la muestra son positivos y el proyecto a gran escala es implementable</w:t>
       </w:r>
-      <w:proofErr w:type="spellStart"/>
-      <w:r>
-        <w:t>implementable</w:t>
-      </w:r>
-      <w:proofErr w:type="spellEnd"/>
       <w:r>
         <w:t>.</w:t>
       </w:r>
@@ -21561,12 +19149,12 @@
           <w:numId w:val="30"/>
         </w:numPr>
       </w:pPr>
-      <w:bookmarkStart w:id="36" w:name="_Toc530249161"/>
+      <w:bookmarkStart w:id="44" w:name="_Toc530249161"/>
       <w:r>
         <w:lastRenderedPageBreak/>
         <w:t>Control del cronograma</w:t>
       </w:r>
-      <w:bookmarkEnd w:id="36"/>
+      <w:bookmarkEnd w:id="44"/>
     </w:p>
     <w:p>
       <w:pPr>
@@ -21614,14 +19202,12 @@
         </w:rPr>
         <w:t xml:space="preserve">, la </w:t>
       </w:r>
-      <w:proofErr w:type="spellStart"/>
       <w:r>
         <w:rPr>
           <w:lang w:val="es-ES_tradnl"/>
         </w:rPr>
-        <w:t>cuál</w:t>
+        <w:t>cual</w:t>
       </w:r>
-      <w:proofErr w:type="spellEnd"/>
       <w:r>
         <w:rPr>
           <w:lang w:val="es-ES_tradnl"/>
@@ -21668,6 +19254,8 @@
         <w:t>Al finalizar cada actividad, se emitirá un informe con los resultados de dicha actividad, recursos reales consumidos y duración final.</w:t>
       </w:r>
     </w:p>
+    <w:bookmarkEnd w:id="1"/>
+    <w:bookmarkEnd w:id="2"/>
     <w:p>
       <w:pPr>
         <w:rPr>
@@ -21683,8 +19271,8 @@
       </w:pPr>
     </w:p>
     <w:sectPr>
-      <w:headerReference w:type="default" r:id="rId30"/>
-      <w:footerReference w:type="default" r:id="rId31"/>
+      <w:headerReference w:type="default" r:id="rId29"/>
+      <w:footerReference w:type="default" r:id="rId30"/>
       <w:pgSz w:w="11906" w:h="16838"/>
       <w:pgMar w:top="1417" w:right="1701" w:bottom="1417" w:left="1701" w:header="708" w:footer="708" w:gutter="0"/>
       <w:pgNumType w:start="0"/>
@@ -21697,7 +19285,7 @@
 </file>
 
 <file path=word/endnotes.xml><?xml version="1.0" encoding="utf-8"?>
-<w:endnotes xmlns:wpc="http://schemas.microsoft.com/office/word/2010/wordprocessingCanvas" xmlns:mc="http://schemas.openxmlformats.org/markup-compatibility/2006" xmlns:o="urn:schemas-microsoft-com:office:office" xmlns:r="http://schemas.openxmlformats.org/officeDocument/2006/relationships" xmlns:m="http://schemas.openxmlformats.org/officeDocument/2006/math" xmlns:v="urn:schemas-microsoft-com:vml" xmlns:wp14="http://schemas.microsoft.com/office/word/2010/wordprocessingDrawing" xmlns:wp="http://schemas.openxmlformats.org/drawingml/2006/wordprocessingDrawing" xmlns:w10="urn:schemas-microsoft-com:office:word" xmlns:w="http://schemas.openxmlformats.org/wordprocessingml/2006/main" xmlns:w14="http://schemas.microsoft.com/office/word/2010/wordml" xmlns:wpg="http://schemas.microsoft.com/office/word/2010/wordprocessingGroup" xmlns:wpi="http://schemas.microsoft.com/office/word/2010/wordprocessingInk" xmlns:wne="http://schemas.microsoft.com/office/word/2006/wordml" xmlns:wps="http://schemas.microsoft.com/office/word/2010/wordprocessingShape" mc:Ignorable="w14 wp14">
+<w:endnotes xmlns:wpc="http://schemas.microsoft.com/office/word/2010/wordprocessingCanvas" xmlns:cx="http://schemas.microsoft.com/office/drawing/2014/chartex" xmlns:cx1="http://schemas.microsoft.com/office/drawing/2015/9/8/chartex" xmlns:cx2="http://schemas.microsoft.com/office/drawing/2015/10/21/chartex" xmlns:cx3="http://schemas.microsoft.com/office/drawing/2016/5/9/chartex" xmlns:cx4="http://schemas.microsoft.com/office/drawing/2016/5/10/chartex" xmlns:cx5="http://schemas.microsoft.com/office/drawing/2016/5/11/chartex" xmlns:cx6="http://schemas.microsoft.com/office/drawing/2016/5/12/chartex" xmlns:cx7="http://schemas.microsoft.com/office/drawing/2016/5/13/chartex" xmlns:cx8="http://schemas.microsoft.com/office/drawing/2016/5/14/chartex" xmlns:mc="http://schemas.openxmlformats.org/markup-compatibility/2006" xmlns:aink="http://schemas.microsoft.com/office/drawing/2016/ink" xmlns:am3d="http://schemas.microsoft.com/office/drawing/2017/model3d" xmlns:o="urn:schemas-microsoft-com:office:office" xmlns:r="http://schemas.openxmlformats.org/officeDocument/2006/relationships" xmlns:m="http://schemas.openxmlformats.org/officeDocument/2006/math" xmlns:v="urn:schemas-microsoft-com:vml" xmlns:wp14="http://schemas.microsoft.com/office/word/2010/wordprocessingDrawing" xmlns:wp="http://schemas.openxmlformats.org/drawingml/2006/wordprocessingDrawing" xmlns:w10="urn:schemas-microsoft-com:office:word" xmlns:w="http://schemas.openxmlformats.org/wordprocessingml/2006/main" xmlns:w14="http://schemas.microsoft.com/office/word/2010/wordml" xmlns:w15="http://schemas.microsoft.com/office/word/2012/wordml" xmlns:w16cid="http://schemas.microsoft.com/office/word/2016/wordml/cid" xmlns:w16se="http://schemas.microsoft.com/office/word/2015/wordml/symex" xmlns:wpg="http://schemas.microsoft.com/office/word/2010/wordprocessingGroup" xmlns:wpi="http://schemas.microsoft.com/office/word/2010/wordprocessingInk" xmlns:wne="http://schemas.microsoft.com/office/word/2006/wordml" xmlns:wps="http://schemas.microsoft.com/office/word/2010/wordprocessingShape" mc:Ignorable="w14 w15 w16se w16cid wp14">
   <w:endnote w:type="separator" w:id="-1">
     <w:p>
       <w:pPr>
@@ -21722,7 +19310,7 @@
 </file>
 
 <file path=word/footer1.xml><?xml version="1.0" encoding="utf-8"?>
-<w:ftr xmlns:wpc="http://schemas.microsoft.com/office/word/2010/wordprocessingCanvas" xmlns:mc="http://schemas.openxmlformats.org/markup-compatibility/2006" xmlns:o="urn:schemas-microsoft-com:office:office" xmlns:r="http://schemas.openxmlformats.org/officeDocument/2006/relationships" xmlns:m="http://schemas.openxmlformats.org/officeDocument/2006/math" xmlns:v="urn:schemas-microsoft-com:vml" xmlns:wp14="http://schemas.microsoft.com/office/word/2010/wordprocessingDrawing" xmlns:wp="http://schemas.openxmlformats.org/drawingml/2006/wordprocessingDrawing" xmlns:w10="urn:schemas-microsoft-com:office:word" xmlns:w="http://schemas.openxmlformats.org/wordprocessingml/2006/main" xmlns:w14="http://schemas.microsoft.com/office/word/2010/wordml" xmlns:wpg="http://schemas.microsoft.com/office/word/2010/wordprocessingGroup" xmlns:wpi="http://schemas.microsoft.com/office/word/2010/wordprocessingInk" xmlns:wne="http://schemas.microsoft.com/office/word/2006/wordml" xmlns:wps="http://schemas.microsoft.com/office/word/2010/wordprocessingShape" mc:Ignorable="w14 wp14">
+<w:ftr xmlns:wpc="http://schemas.microsoft.com/office/word/2010/wordprocessingCanvas" xmlns:cx="http://schemas.microsoft.com/office/drawing/2014/chartex" xmlns:cx1="http://schemas.microsoft.com/office/drawing/2015/9/8/chartex" xmlns:cx2="http://schemas.microsoft.com/office/drawing/2015/10/21/chartex" xmlns:cx3="http://schemas.microsoft.com/office/drawing/2016/5/9/chartex" xmlns:cx4="http://schemas.microsoft.com/office/drawing/2016/5/10/chartex" xmlns:cx5="http://schemas.microsoft.com/office/drawing/2016/5/11/chartex" xmlns:cx6="http://schemas.microsoft.com/office/drawing/2016/5/12/chartex" xmlns:cx7="http://schemas.microsoft.com/office/drawing/2016/5/13/chartex" xmlns:cx8="http://schemas.microsoft.com/office/drawing/2016/5/14/chartex" xmlns:mc="http://schemas.openxmlformats.org/markup-compatibility/2006" xmlns:aink="http://schemas.microsoft.com/office/drawing/2016/ink" xmlns:am3d="http://schemas.microsoft.com/office/drawing/2017/model3d" xmlns:o="urn:schemas-microsoft-com:office:office" xmlns:r="http://schemas.openxmlformats.org/officeDocument/2006/relationships" xmlns:m="http://schemas.openxmlformats.org/officeDocument/2006/math" xmlns:v="urn:schemas-microsoft-com:vml" xmlns:wp14="http://schemas.microsoft.com/office/word/2010/wordprocessingDrawing" xmlns:wp="http://schemas.openxmlformats.org/drawingml/2006/wordprocessingDrawing" xmlns:w10="urn:schemas-microsoft-com:office:word" xmlns:w="http://schemas.openxmlformats.org/wordprocessingml/2006/main" xmlns:w14="http://schemas.microsoft.com/office/word/2010/wordml" xmlns:w15="http://schemas.microsoft.com/office/word/2012/wordml" xmlns:w16cid="http://schemas.microsoft.com/office/word/2016/wordml/cid" xmlns:w16se="http://schemas.microsoft.com/office/word/2015/wordml/symex" xmlns:wpg="http://schemas.microsoft.com/office/word/2010/wordprocessingGroup" xmlns:wpi="http://schemas.microsoft.com/office/word/2010/wordprocessingInk" xmlns:wne="http://schemas.microsoft.com/office/word/2006/wordml" xmlns:wps="http://schemas.microsoft.com/office/word/2010/wordprocessingShape" mc:Ignorable="w14 w15 w16se w16cid wp14">
   <w:p>
     <w:pPr>
       <w:tabs>
@@ -21854,7 +19442,7 @@
 </file>
 
 <file path=word/footnotes.xml><?xml version="1.0" encoding="utf-8"?>
-<w:footnotes xmlns:wpc="http://schemas.microsoft.com/office/word/2010/wordprocessingCanvas" xmlns:mc="http://schemas.openxmlformats.org/markup-compatibility/2006" xmlns:o="urn:schemas-microsoft-com:office:office" xmlns:r="http://schemas.openxmlformats.org/officeDocument/2006/relationships" xmlns:m="http://schemas.openxmlformats.org/officeDocument/2006/math" xmlns:v="urn:schemas-microsoft-com:vml" xmlns:wp14="http://schemas.microsoft.com/office/word/2010/wordprocessingDrawing" xmlns:wp="http://schemas.openxmlformats.org/drawingml/2006/wordprocessingDrawing" xmlns:w10="urn:schemas-microsoft-com:office:word" xmlns:w="http://schemas.openxmlformats.org/wordprocessingml/2006/main" xmlns:w14="http://schemas.microsoft.com/office/word/2010/wordml" xmlns:wpg="http://schemas.microsoft.com/office/word/2010/wordprocessingGroup" xmlns:wpi="http://schemas.microsoft.com/office/word/2010/wordprocessingInk" xmlns:wne="http://schemas.microsoft.com/office/word/2006/wordml" xmlns:wps="http://schemas.microsoft.com/office/word/2010/wordprocessingShape" mc:Ignorable="w14 wp14">
+<w:footnotes xmlns:wpc="http://schemas.microsoft.com/office/word/2010/wordprocessingCanvas" xmlns:cx="http://schemas.microsoft.com/office/drawing/2014/chartex" xmlns:cx1="http://schemas.microsoft.com/office/drawing/2015/9/8/chartex" xmlns:cx2="http://schemas.microsoft.com/office/drawing/2015/10/21/chartex" xmlns:cx3="http://schemas.microsoft.com/office/drawing/2016/5/9/chartex" xmlns:cx4="http://schemas.microsoft.com/office/drawing/2016/5/10/chartex" xmlns:cx5="http://schemas.microsoft.com/office/drawing/2016/5/11/chartex" xmlns:cx6="http://schemas.microsoft.com/office/drawing/2016/5/12/chartex" xmlns:cx7="http://schemas.microsoft.com/office/drawing/2016/5/13/chartex" xmlns:cx8="http://schemas.microsoft.com/office/drawing/2016/5/14/chartex" xmlns:mc="http://schemas.openxmlformats.org/markup-compatibility/2006" xmlns:aink="http://schemas.microsoft.com/office/drawing/2016/ink" xmlns:am3d="http://schemas.microsoft.com/office/drawing/2017/model3d" xmlns:o="urn:schemas-microsoft-com:office:office" xmlns:r="http://schemas.openxmlformats.org/officeDocument/2006/relationships" xmlns:m="http://schemas.openxmlformats.org/officeDocument/2006/math" xmlns:v="urn:schemas-microsoft-com:vml" xmlns:wp14="http://schemas.microsoft.com/office/word/2010/wordprocessingDrawing" xmlns:wp="http://schemas.openxmlformats.org/drawingml/2006/wordprocessingDrawing" xmlns:w10="urn:schemas-microsoft-com:office:word" xmlns:w="http://schemas.openxmlformats.org/wordprocessingml/2006/main" xmlns:w14="http://schemas.microsoft.com/office/word/2010/wordml" xmlns:w15="http://schemas.microsoft.com/office/word/2012/wordml" xmlns:w16cid="http://schemas.microsoft.com/office/word/2016/wordml/cid" xmlns:w16se="http://schemas.microsoft.com/office/word/2015/wordml/symex" xmlns:wpg="http://schemas.microsoft.com/office/word/2010/wordprocessingGroup" xmlns:wpi="http://schemas.microsoft.com/office/word/2010/wordprocessingInk" xmlns:wne="http://schemas.microsoft.com/office/word/2006/wordml" xmlns:wps="http://schemas.microsoft.com/office/word/2010/wordprocessingShape" mc:Ignorable="w14 w15 w16se w16cid wp14">
   <w:footnote w:type="separator" w:id="-1">
     <w:p>
       <w:pPr>
@@ -21887,15 +19475,7 @@
         <w:footnoteRef/>
       </w:r>
       <w:r>
-        <w:t xml:space="preserve"> Se considera una “Fase” del proyecto cada uno de los primeros bloques de cada columna del WBS. </w:t>
-      </w:r>
-      <w:proofErr w:type="spellStart"/>
-      <w:r>
-        <w:t>Ej</w:t>
-      </w:r>
-      <w:proofErr w:type="spellEnd"/>
-      <w:r>
-        <w:t>: Inicio, Análisis, Planificación…</w:t>
+        <w:t xml:space="preserve"> Se considera una “Fase” del proyecto cada uno de los primeros bloques de cada columna del WBS. Ej: Inicio, Análisis, Planificación…</w:t>
       </w:r>
     </w:p>
   </w:footnote>
@@ -21939,21 +19519,7 @@
         <w:rPr>
           <w:sz w:val="16"/>
         </w:rPr>
-        <w:t xml:space="preserve">En este plan se contempla la acción o respuesta si uno de los riesgos contemplado aparece. </w:t>
-      </w:r>
-      <w:proofErr w:type="spellStart"/>
-      <w:r>
-        <w:rPr>
-          <w:sz w:val="16"/>
-        </w:rPr>
-        <w:t>Ej</w:t>
-      </w:r>
-      <w:proofErr w:type="spellEnd"/>
-      <w:r>
-        <w:rPr>
-          <w:sz w:val="16"/>
-        </w:rPr>
-        <w:t>: Tras la etapa de implementación en muestra los resultados muestran que no es viable lanzar el servicio a mayor escala. En este caso, se informará al cliente, se convocará una reunión extraordinaria y se establecerá el nuevo curso de acción.</w:t>
+        <w:t>En este plan se contempla la acción o respuesta si uno de los riesgos contemplado aparece. Ej: Tras la etapa de implementación en muestra los resultados muestran que no es viable lanzar el servicio a mayor escala. En este caso, se informará al cliente, se convocará una reunión extraordinaria y se establecerá el nuevo curso de acción.</w:t>
       </w:r>
     </w:p>
   </w:footnote>
@@ -21961,7 +19527,7 @@
 </file>
 
 <file path=word/header1.xml><?xml version="1.0" encoding="utf-8"?>
-<w:hdr xmlns:wpc="http://schemas.microsoft.com/office/word/2010/wordprocessingCanvas" xmlns:mc="http://schemas.openxmlformats.org/markup-compatibility/2006" xmlns:o="urn:schemas-microsoft-com:office:office" xmlns:r="http://schemas.openxmlformats.org/officeDocument/2006/relationships" xmlns:m="http://schemas.openxmlformats.org/officeDocument/2006/math" xmlns:v="urn:schemas-microsoft-com:vml" xmlns:wp14="http://schemas.microsoft.com/office/word/2010/wordprocessingDrawing" xmlns:wp="http://schemas.openxmlformats.org/drawingml/2006/wordprocessingDrawing" xmlns:w10="urn:schemas-microsoft-com:office:word" xmlns:w="http://schemas.openxmlformats.org/wordprocessingml/2006/main" xmlns:w14="http://schemas.microsoft.com/office/word/2010/wordml" xmlns:wpg="http://schemas.microsoft.com/office/word/2010/wordprocessingGroup" xmlns:wpi="http://schemas.microsoft.com/office/word/2010/wordprocessingInk" xmlns:wne="http://schemas.microsoft.com/office/word/2006/wordml" xmlns:wps="http://schemas.microsoft.com/office/word/2010/wordprocessingShape" mc:Ignorable="w14 wp14">
+<w:hdr xmlns:wpc="http://schemas.microsoft.com/office/word/2010/wordprocessingCanvas" xmlns:cx="http://schemas.microsoft.com/office/drawing/2014/chartex" xmlns:cx1="http://schemas.microsoft.com/office/drawing/2015/9/8/chartex" xmlns:cx2="http://schemas.microsoft.com/office/drawing/2015/10/21/chartex" xmlns:cx3="http://schemas.microsoft.com/office/drawing/2016/5/9/chartex" xmlns:cx4="http://schemas.microsoft.com/office/drawing/2016/5/10/chartex" xmlns:cx5="http://schemas.microsoft.com/office/drawing/2016/5/11/chartex" xmlns:cx6="http://schemas.microsoft.com/office/drawing/2016/5/12/chartex" xmlns:cx7="http://schemas.microsoft.com/office/drawing/2016/5/13/chartex" xmlns:cx8="http://schemas.microsoft.com/office/drawing/2016/5/14/chartex" xmlns:mc="http://schemas.openxmlformats.org/markup-compatibility/2006" xmlns:aink="http://schemas.microsoft.com/office/drawing/2016/ink" xmlns:am3d="http://schemas.microsoft.com/office/drawing/2017/model3d" xmlns:o="urn:schemas-microsoft-com:office:office" xmlns:r="http://schemas.openxmlformats.org/officeDocument/2006/relationships" xmlns:m="http://schemas.openxmlformats.org/officeDocument/2006/math" xmlns:v="urn:schemas-microsoft-com:vml" xmlns:wp14="http://schemas.microsoft.com/office/word/2010/wordprocessingDrawing" xmlns:wp="http://schemas.openxmlformats.org/drawingml/2006/wordprocessingDrawing" xmlns:w10="urn:schemas-microsoft-com:office:word" xmlns:w="http://schemas.openxmlformats.org/wordprocessingml/2006/main" xmlns:w14="http://schemas.microsoft.com/office/word/2010/wordml" xmlns:w15="http://schemas.microsoft.com/office/word/2012/wordml" xmlns:w16cid="http://schemas.microsoft.com/office/word/2016/wordml/cid" xmlns:w16se="http://schemas.microsoft.com/office/word/2015/wordml/symex" xmlns:wpg="http://schemas.microsoft.com/office/word/2010/wordprocessingGroup" xmlns:wpi="http://schemas.microsoft.com/office/word/2010/wordprocessingInk" xmlns:wne="http://schemas.microsoft.com/office/word/2006/wordml" xmlns:wps="http://schemas.microsoft.com/office/word/2010/wordprocessingShape" mc:Ignorable="w14 w15 w16se w16cid wp14">
   <w:p>
     <w:pPr>
       <w:pStyle w:val="Encabezado"/>
@@ -22033,8 +19599,8 @@
 </file>
 
 <file path=word/numbering.xml><?xml version="1.0" encoding="utf-8"?>
-<w:numbering xmlns:wpc="http://schemas.microsoft.com/office/word/2010/wordprocessingCanvas" xmlns:mc="http://schemas.openxmlformats.org/markup-compatibility/2006" xmlns:o="urn:schemas-microsoft-com:office:office" xmlns:r="http://schemas.openxmlformats.org/officeDocument/2006/relationships" xmlns:m="http://schemas.openxmlformats.org/officeDocument/2006/math" xmlns:v="urn:schemas-microsoft-com:vml" xmlns:wp14="http://schemas.microsoft.com/office/word/2010/wordprocessingDrawing" xmlns:wp="http://schemas.openxmlformats.org/drawingml/2006/wordprocessingDrawing" xmlns:w10="urn:schemas-microsoft-com:office:word" xmlns:w="http://schemas.openxmlformats.org/wordprocessingml/2006/main" xmlns:w14="http://schemas.microsoft.com/office/word/2010/wordml" xmlns:wpg="http://schemas.microsoft.com/office/word/2010/wordprocessingGroup" xmlns:wpi="http://schemas.microsoft.com/office/word/2010/wordprocessingInk" xmlns:wne="http://schemas.microsoft.com/office/word/2006/wordml" xmlns:wps="http://schemas.microsoft.com/office/word/2010/wordprocessingShape" mc:Ignorable="w14 wp14">
-  <w:abstractNum w:abstractNumId="0">
+<w:numbering xmlns:wpc="http://schemas.microsoft.com/office/word/2010/wordprocessingCanvas" xmlns:cx="http://schemas.microsoft.com/office/drawing/2014/chartex" xmlns:cx1="http://schemas.microsoft.com/office/drawing/2015/9/8/chartex" xmlns:cx2="http://schemas.microsoft.com/office/drawing/2015/10/21/chartex" xmlns:cx3="http://schemas.microsoft.com/office/drawing/2016/5/9/chartex" xmlns:cx4="http://schemas.microsoft.com/office/drawing/2016/5/10/chartex" xmlns:cx5="http://schemas.microsoft.com/office/drawing/2016/5/11/chartex" xmlns:cx6="http://schemas.microsoft.com/office/drawing/2016/5/12/chartex" xmlns:cx7="http://schemas.microsoft.com/office/drawing/2016/5/13/chartex" xmlns:cx8="http://schemas.microsoft.com/office/drawing/2016/5/14/chartex" xmlns:mc="http://schemas.openxmlformats.org/markup-compatibility/2006" xmlns:aink="http://schemas.microsoft.com/office/drawing/2016/ink" xmlns:am3d="http://schemas.microsoft.com/office/drawing/2017/model3d" xmlns:o="urn:schemas-microsoft-com:office:office" xmlns:r="http://schemas.openxmlformats.org/officeDocument/2006/relationships" xmlns:m="http://schemas.openxmlformats.org/officeDocument/2006/math" xmlns:v="urn:schemas-microsoft-com:vml" xmlns:wp14="http://schemas.microsoft.com/office/word/2010/wordprocessingDrawing" xmlns:wp="http://schemas.openxmlformats.org/drawingml/2006/wordprocessingDrawing" xmlns:w10="urn:schemas-microsoft-com:office:word" xmlns:w="http://schemas.openxmlformats.org/wordprocessingml/2006/main" xmlns:w14="http://schemas.microsoft.com/office/word/2010/wordml" xmlns:w15="http://schemas.microsoft.com/office/word/2012/wordml" xmlns:w16cid="http://schemas.microsoft.com/office/word/2016/wordml/cid" xmlns:w16se="http://schemas.microsoft.com/office/word/2015/wordml/symex" xmlns:wpg="http://schemas.microsoft.com/office/word/2010/wordprocessingGroup" xmlns:wpi="http://schemas.microsoft.com/office/word/2010/wordprocessingInk" xmlns:wne="http://schemas.microsoft.com/office/word/2006/wordml" xmlns:wps="http://schemas.microsoft.com/office/word/2010/wordprocessingShape" mc:Ignorable="w14 w15 w16se w16cid wp14">
+  <w:abstractNum w:abstractNumId="0" w15:restartNumberingAfterBreak="0">
     <w:nsid w:val="056F281F"/>
     <w:multiLevelType w:val="hybridMultilevel"/>
     <w:tmpl w:val="5958F9F6"/>
@@ -22147,7 +19713,7 @@
       </w:rPr>
     </w:lvl>
   </w:abstractNum>
-  <w:abstractNum w:abstractNumId="1">
+  <w:abstractNum w:abstractNumId="1" w15:restartNumberingAfterBreak="0">
     <w:nsid w:val="0D3F567C"/>
     <w:multiLevelType w:val="hybridMultilevel"/>
     <w:tmpl w:val="B628D35E"/>
@@ -22287,7 +19853,7 @@
       </w:rPr>
     </w:lvl>
   </w:abstractNum>
-  <w:abstractNum w:abstractNumId="2">
+  <w:abstractNum w:abstractNumId="2" w15:restartNumberingAfterBreak="0">
     <w:nsid w:val="15714E22"/>
     <w:multiLevelType w:val="hybridMultilevel"/>
     <w:tmpl w:val="61DCD33A"/>
@@ -22400,7 +19966,7 @@
       </w:rPr>
     </w:lvl>
   </w:abstractNum>
-  <w:abstractNum w:abstractNumId="3">
+  <w:abstractNum w:abstractNumId="3" w15:restartNumberingAfterBreak="0">
     <w:nsid w:val="17EB4152"/>
     <w:multiLevelType w:val="hybridMultilevel"/>
     <w:tmpl w:val="2EB67926"/>
@@ -22513,7 +20079,7 @@
       </w:rPr>
     </w:lvl>
   </w:abstractNum>
-  <w:abstractNum w:abstractNumId="4">
+  <w:abstractNum w:abstractNumId="4" w15:restartNumberingAfterBreak="0">
     <w:nsid w:val="19940611"/>
     <w:multiLevelType w:val="hybridMultilevel"/>
     <w:tmpl w:val="AE30E048"/>
@@ -22626,7 +20192,7 @@
       </w:rPr>
     </w:lvl>
   </w:abstractNum>
-  <w:abstractNum w:abstractNumId="5">
+  <w:abstractNum w:abstractNumId="5" w15:restartNumberingAfterBreak="0">
     <w:nsid w:val="20F210DE"/>
     <w:multiLevelType w:val="hybridMultilevel"/>
     <w:tmpl w:val="A41E7F1E"/>
@@ -22712,7 +20278,7 @@
       </w:pPr>
     </w:lvl>
   </w:abstractNum>
-  <w:abstractNum w:abstractNumId="6">
+  <w:abstractNum w:abstractNumId="6" w15:restartNumberingAfterBreak="0">
     <w:nsid w:val="2165693D"/>
     <w:multiLevelType w:val="hybridMultilevel"/>
     <w:tmpl w:val="888E33F4"/>
@@ -22801,7 +20367,7 @@
       </w:pPr>
     </w:lvl>
   </w:abstractNum>
-  <w:abstractNum w:abstractNumId="7">
+  <w:abstractNum w:abstractNumId="7" w15:restartNumberingAfterBreak="0">
     <w:nsid w:val="247E2D18"/>
     <w:multiLevelType w:val="hybridMultilevel"/>
     <w:tmpl w:val="C27C95D4"/>
@@ -22914,7 +20480,7 @@
       </w:rPr>
     </w:lvl>
   </w:abstractNum>
-  <w:abstractNum w:abstractNumId="8">
+  <w:abstractNum w:abstractNumId="8" w15:restartNumberingAfterBreak="0">
     <w:nsid w:val="24B55A81"/>
     <w:multiLevelType w:val="hybridMultilevel"/>
     <w:tmpl w:val="941ECB84"/>
@@ -23027,7 +20593,7 @@
       </w:rPr>
     </w:lvl>
   </w:abstractNum>
-  <w:abstractNum w:abstractNumId="9">
+  <w:abstractNum w:abstractNumId="9" w15:restartNumberingAfterBreak="0">
     <w:nsid w:val="29AC715A"/>
     <w:multiLevelType w:val="hybridMultilevel"/>
     <w:tmpl w:val="AB36D734"/>
@@ -23168,7 +20734,7 @@
       </w:rPr>
     </w:lvl>
   </w:abstractNum>
-  <w:abstractNum w:abstractNumId="10">
+  <w:abstractNum w:abstractNumId="10" w15:restartNumberingAfterBreak="0">
     <w:nsid w:val="29FD1100"/>
     <w:multiLevelType w:val="hybridMultilevel"/>
     <w:tmpl w:val="B00C2F9A"/>
@@ -23281,7 +20847,7 @@
       </w:rPr>
     </w:lvl>
   </w:abstractNum>
-  <w:abstractNum w:abstractNumId="11">
+  <w:abstractNum w:abstractNumId="11" w15:restartNumberingAfterBreak="0">
     <w:nsid w:val="2D107DD8"/>
     <w:multiLevelType w:val="hybridMultilevel"/>
     <w:tmpl w:val="A5484DA4"/>
@@ -23421,7 +20987,7 @@
       </w:rPr>
     </w:lvl>
   </w:abstractNum>
-  <w:abstractNum w:abstractNumId="12">
+  <w:abstractNum w:abstractNumId="12" w15:restartNumberingAfterBreak="0">
     <w:nsid w:val="2ED60846"/>
     <w:multiLevelType w:val="multilevel"/>
     <w:tmpl w:val="B57032EC"/>
@@ -23542,7 +21108,7 @@
       </w:rPr>
     </w:lvl>
   </w:abstractNum>
-  <w:abstractNum w:abstractNumId="13">
+  <w:abstractNum w:abstractNumId="13" w15:restartNumberingAfterBreak="0">
     <w:nsid w:val="399F4613"/>
     <w:multiLevelType w:val="multilevel"/>
     <w:tmpl w:val="05B417B8"/>
@@ -23655,7 +21221,7 @@
       </w:rPr>
     </w:lvl>
   </w:abstractNum>
-  <w:abstractNum w:abstractNumId="14">
+  <w:abstractNum w:abstractNumId="14" w15:restartNumberingAfterBreak="0">
     <w:nsid w:val="3FC23970"/>
     <w:multiLevelType w:val="hybridMultilevel"/>
     <w:tmpl w:val="A2BEFA5C"/>
@@ -23795,7 +21361,7 @@
       </w:rPr>
     </w:lvl>
   </w:abstractNum>
-  <w:abstractNum w:abstractNumId="15">
+  <w:abstractNum w:abstractNumId="15" w15:restartNumberingAfterBreak="0">
     <w:nsid w:val="41FE5F80"/>
     <w:multiLevelType w:val="hybridMultilevel"/>
     <w:tmpl w:val="6FE07724"/>
@@ -23935,7 +21501,7 @@
       </w:rPr>
     </w:lvl>
   </w:abstractNum>
-  <w:abstractNum w:abstractNumId="16">
+  <w:abstractNum w:abstractNumId="16" w15:restartNumberingAfterBreak="0">
     <w:nsid w:val="4AE0359C"/>
     <w:multiLevelType w:val="hybridMultilevel"/>
     <w:tmpl w:val="E71EEC1A"/>
@@ -24048,7 +21614,7 @@
       </w:rPr>
     </w:lvl>
   </w:abstractNum>
-  <w:abstractNum w:abstractNumId="17">
+  <w:abstractNum w:abstractNumId="17" w15:restartNumberingAfterBreak="0">
     <w:nsid w:val="51707945"/>
     <w:multiLevelType w:val="hybridMultilevel"/>
     <w:tmpl w:val="9BEE70A6"/>
@@ -24188,7 +21754,7 @@
       </w:rPr>
     </w:lvl>
   </w:abstractNum>
-  <w:abstractNum w:abstractNumId="18">
+  <w:abstractNum w:abstractNumId="18" w15:restartNumberingAfterBreak="0">
     <w:nsid w:val="54A15DCA"/>
     <w:multiLevelType w:val="multilevel"/>
     <w:tmpl w:val="A2423E6E"/>
@@ -24301,7 +21867,7 @@
       </w:rPr>
     </w:lvl>
   </w:abstractNum>
-  <w:abstractNum w:abstractNumId="19">
+  <w:abstractNum w:abstractNumId="19" w15:restartNumberingAfterBreak="0">
     <w:nsid w:val="55C35EEA"/>
     <w:multiLevelType w:val="hybridMultilevel"/>
     <w:tmpl w:val="F7FC2EE6"/>
@@ -24414,7 +21980,7 @@
       </w:rPr>
     </w:lvl>
   </w:abstractNum>
-  <w:abstractNum w:abstractNumId="20">
+  <w:abstractNum w:abstractNumId="20" w15:restartNumberingAfterBreak="0">
     <w:nsid w:val="58B84D48"/>
     <w:multiLevelType w:val="multilevel"/>
     <w:tmpl w:val="09E018B8"/>
@@ -24527,7 +22093,7 @@
       </w:rPr>
     </w:lvl>
   </w:abstractNum>
-  <w:abstractNum w:abstractNumId="21">
+  <w:abstractNum w:abstractNumId="21" w15:restartNumberingAfterBreak="0">
     <w:nsid w:val="5CDA684E"/>
     <w:multiLevelType w:val="hybridMultilevel"/>
     <w:tmpl w:val="53F6562E"/>
@@ -24640,7 +22206,7 @@
       </w:rPr>
     </w:lvl>
   </w:abstractNum>
-  <w:abstractNum w:abstractNumId="22">
+  <w:abstractNum w:abstractNumId="22" w15:restartNumberingAfterBreak="0">
     <w:nsid w:val="5D03787D"/>
     <w:multiLevelType w:val="hybridMultilevel"/>
     <w:tmpl w:val="9BDCC52A"/>
@@ -24780,7 +22346,7 @@
       </w:rPr>
     </w:lvl>
   </w:abstractNum>
-  <w:abstractNum w:abstractNumId="23">
+  <w:abstractNum w:abstractNumId="23" w15:restartNumberingAfterBreak="0">
     <w:nsid w:val="605025D0"/>
     <w:multiLevelType w:val="hybridMultilevel"/>
     <w:tmpl w:val="88D86576"/>
@@ -24866,7 +22432,7 @@
       </w:pPr>
     </w:lvl>
   </w:abstractNum>
-  <w:abstractNum w:abstractNumId="24">
+  <w:abstractNum w:abstractNumId="24" w15:restartNumberingAfterBreak="0">
     <w:nsid w:val="60CB25A1"/>
     <w:multiLevelType w:val="hybridMultilevel"/>
     <w:tmpl w:val="9724A936"/>
@@ -24978,7 +22544,7 @@
       </w:rPr>
     </w:lvl>
   </w:abstractNum>
-  <w:abstractNum w:abstractNumId="25">
+  <w:abstractNum w:abstractNumId="25" w15:restartNumberingAfterBreak="0">
     <w:nsid w:val="664A65B7"/>
     <w:multiLevelType w:val="multilevel"/>
     <w:tmpl w:val="7098DEC8"/>
@@ -25091,7 +22657,7 @@
       </w:rPr>
     </w:lvl>
   </w:abstractNum>
-  <w:abstractNum w:abstractNumId="26">
+  <w:abstractNum w:abstractNumId="26" w15:restartNumberingAfterBreak="0">
     <w:nsid w:val="6665103D"/>
     <w:multiLevelType w:val="hybridMultilevel"/>
     <w:tmpl w:val="ACEA15CC"/>
@@ -25180,7 +22746,7 @@
       </w:pPr>
     </w:lvl>
   </w:abstractNum>
-  <w:abstractNum w:abstractNumId="27">
+  <w:abstractNum w:abstractNumId="27" w15:restartNumberingAfterBreak="0">
     <w:nsid w:val="6BD50789"/>
     <w:multiLevelType w:val="multilevel"/>
     <w:tmpl w:val="A09A9BA8"/>
@@ -25293,7 +22859,7 @@
       </w:rPr>
     </w:lvl>
   </w:abstractNum>
-  <w:abstractNum w:abstractNumId="28">
+  <w:abstractNum w:abstractNumId="28" w15:restartNumberingAfterBreak="0">
     <w:nsid w:val="709A0107"/>
     <w:multiLevelType w:val="hybridMultilevel"/>
     <w:tmpl w:val="38267E1A"/>
@@ -25379,7 +22945,7 @@
       </w:pPr>
     </w:lvl>
   </w:abstractNum>
-  <w:abstractNum w:abstractNumId="29">
+  <w:abstractNum w:abstractNumId="29" w15:restartNumberingAfterBreak="0">
     <w:nsid w:val="74C73872"/>
     <w:multiLevelType w:val="multilevel"/>
     <w:tmpl w:val="040A001F"/>
@@ -25465,7 +23031,7 @@
       </w:pPr>
     </w:lvl>
   </w:abstractNum>
-  <w:abstractNum w:abstractNumId="30">
+  <w:abstractNum w:abstractNumId="30" w15:restartNumberingAfterBreak="0">
     <w:nsid w:val="7E653E87"/>
     <w:multiLevelType w:val="multilevel"/>
     <w:tmpl w:val="B57032EC"/>
@@ -25586,7 +23152,7 @@
       </w:rPr>
     </w:lvl>
   </w:abstractNum>
-  <w:abstractNum w:abstractNumId="31">
+  <w:abstractNum w:abstractNumId="31" w15:restartNumberingAfterBreak="0">
     <w:nsid w:val="7E9312FE"/>
     <w:multiLevelType w:val="hybridMultilevel"/>
     <w:tmpl w:val="ADFC3342"/>
@@ -25672,7 +23238,7 @@
       </w:pPr>
     </w:lvl>
   </w:abstractNum>
-  <w:abstractNum w:abstractNumId="32">
+  <w:abstractNum w:abstractNumId="32" w15:restartNumberingAfterBreak="0">
     <w:nsid w:val="7F6466A8"/>
     <w:multiLevelType w:val="multilevel"/>
     <w:tmpl w:val="F39A1EE8"/>
@@ -25888,7 +23454,7 @@
 </file>
 
 <file path=word/styles.xml><?xml version="1.0" encoding="utf-8"?>
-<w:styles xmlns:mc="http://schemas.openxmlformats.org/markup-compatibility/2006" xmlns:r="http://schemas.openxmlformats.org/officeDocument/2006/relationships" xmlns:w="http://schemas.openxmlformats.org/wordprocessingml/2006/main" xmlns:w14="http://schemas.microsoft.com/office/word/2010/wordml" mc:Ignorable="w14">
+<w:styles xmlns:mc="http://schemas.openxmlformats.org/markup-compatibility/2006" xmlns:r="http://schemas.openxmlformats.org/officeDocument/2006/relationships" xmlns:w="http://schemas.openxmlformats.org/wordprocessingml/2006/main" xmlns:w14="http://schemas.microsoft.com/office/word/2010/wordml" xmlns:w15="http://schemas.microsoft.com/office/word/2012/wordml" xmlns:w16cid="http://schemas.microsoft.com/office/word/2016/wordml/cid" xmlns:w16se="http://schemas.microsoft.com/office/word/2015/wordml/symex" mc:Ignorable="w14 w15 w16se w16cid">
   <w:docDefaults>
     <w:rPrDefault>
       <w:rPr>
@@ -25904,144 +23470,382 @@
       </w:pPr>
     </w:pPrDefault>
   </w:docDefaults>
-  <w:latentStyles w:defLockedState="0" w:defUIPriority="99" w:defSemiHidden="1" w:defUnhideWhenUsed="1" w:defQFormat="0" w:count="267">
-    <w:lsdException w:name="Normal" w:semiHidden="0" w:uiPriority="0" w:unhideWhenUsed="0" w:qFormat="1"/>
-    <w:lsdException w:name="heading 1" w:semiHidden="0" w:uiPriority="9" w:unhideWhenUsed="0" w:qFormat="1"/>
-    <w:lsdException w:name="heading 2" w:uiPriority="9" w:qFormat="1"/>
-    <w:lsdException w:name="heading 3" w:uiPriority="9" w:qFormat="1"/>
-    <w:lsdException w:name="heading 4" w:uiPriority="9" w:qFormat="1"/>
-    <w:lsdException w:name="heading 5" w:uiPriority="9" w:qFormat="1"/>
-    <w:lsdException w:name="heading 6" w:uiPriority="9" w:qFormat="1"/>
-    <w:lsdException w:name="heading 7" w:uiPriority="9" w:qFormat="1"/>
-    <w:lsdException w:name="heading 8" w:uiPriority="9" w:qFormat="1"/>
-    <w:lsdException w:name="heading 9" w:uiPriority="9" w:qFormat="1"/>
-    <w:lsdException w:name="toc 1" w:uiPriority="39"/>
-    <w:lsdException w:name="toc 2" w:uiPriority="39"/>
-    <w:lsdException w:name="toc 3" w:uiPriority="39"/>
-    <w:lsdException w:name="toc 4" w:uiPriority="39"/>
-    <w:lsdException w:name="toc 5" w:uiPriority="39"/>
-    <w:lsdException w:name="toc 6" w:uiPriority="39"/>
-    <w:lsdException w:name="toc 7" w:uiPriority="39"/>
-    <w:lsdException w:name="toc 8" w:uiPriority="39"/>
-    <w:lsdException w:name="toc 9" w:uiPriority="39"/>
-    <w:lsdException w:name="caption" w:uiPriority="35" w:qFormat="1"/>
-    <w:lsdException w:name="Title" w:semiHidden="0" w:uiPriority="10" w:unhideWhenUsed="0" w:qFormat="1"/>
-    <w:lsdException w:name="Default Paragraph Font" w:uiPriority="1"/>
-    <w:lsdException w:name="Subtitle" w:semiHidden="0" w:uiPriority="11" w:unhideWhenUsed="0" w:qFormat="1"/>
-    <w:lsdException w:name="Strong" w:semiHidden="0" w:uiPriority="22" w:unhideWhenUsed="0" w:qFormat="1"/>
-    <w:lsdException w:name="Emphasis" w:semiHidden="0" w:uiPriority="20" w:unhideWhenUsed="0" w:qFormat="1"/>
-    <w:lsdException w:name="Table Grid" w:semiHidden="0" w:uiPriority="39" w:unhideWhenUsed="0"/>
-    <w:lsdException w:name="Placeholder Text" w:unhideWhenUsed="0"/>
-    <w:lsdException w:name="No Spacing" w:semiHidden="0" w:uiPriority="1" w:unhideWhenUsed="0" w:qFormat="1"/>
-    <w:lsdException w:name="Light Shading" w:semiHidden="0" w:uiPriority="60" w:unhideWhenUsed="0"/>
-    <w:lsdException w:name="Light List" w:semiHidden="0" w:uiPriority="61" w:unhideWhenUsed="0"/>
-    <w:lsdException w:name="Light Grid" w:semiHidden="0" w:uiPriority="62" w:unhideWhenUsed="0"/>
-    <w:lsdException w:name="Medium Shading 1" w:semiHidden="0" w:uiPriority="63" w:unhideWhenUsed="0"/>
-    <w:lsdException w:name="Medium Shading 2" w:semiHidden="0" w:uiPriority="64" w:unhideWhenUsed="0"/>
-    <w:lsdException w:name="Medium List 1" w:semiHidden="0" w:uiPriority="65" w:unhideWhenUsed="0"/>
-    <w:lsdException w:name="Medium List 2" w:semiHidden="0" w:uiPriority="66" w:unhideWhenUsed="0"/>
-    <w:lsdException w:name="Medium Grid 1" w:semiHidden="0" w:uiPriority="67" w:unhideWhenUsed="0"/>
-    <w:lsdException w:name="Medium Grid 2" w:semiHidden="0" w:uiPriority="68" w:unhideWhenUsed="0"/>
-    <w:lsdException w:name="Medium Grid 3" w:semiHidden="0" w:uiPriority="69" w:unhideWhenUsed="0"/>
-    <w:lsdException w:name="Dark List" w:semiHidden="0" w:uiPriority="70" w:unhideWhenUsed="0"/>
-    <w:lsdException w:name="Colorful Shading" w:semiHidden="0" w:uiPriority="71" w:unhideWhenUsed="0"/>
-    <w:lsdException w:name="Colorful List" w:semiHidden="0" w:uiPriority="72" w:unhideWhenUsed="0"/>
-    <w:lsdException w:name="Colorful Grid" w:semiHidden="0" w:uiPriority="73" w:unhideWhenUsed="0"/>
-    <w:lsdException w:name="Light Shading Accent 1" w:semiHidden="0" w:uiPriority="60" w:unhideWhenUsed="0"/>
-    <w:lsdException w:name="Light List Accent 1" w:semiHidden="0" w:uiPriority="61" w:unhideWhenUsed="0"/>
-    <w:lsdException w:name="Light Grid Accent 1" w:semiHidden="0" w:uiPriority="62" w:unhideWhenUsed="0"/>
-    <w:lsdException w:name="Medium Shading 1 Accent 1" w:semiHidden="0" w:uiPriority="63" w:unhideWhenUsed="0"/>
-    <w:lsdException w:name="Medium Shading 2 Accent 1" w:semiHidden="0" w:uiPriority="64" w:unhideWhenUsed="0"/>
-    <w:lsdException w:name="Medium List 1 Accent 1" w:semiHidden="0" w:uiPriority="65" w:unhideWhenUsed="0"/>
-    <w:lsdException w:name="Revision" w:unhideWhenUsed="0"/>
-    <w:lsdException w:name="List Paragraph" w:semiHidden="0" w:uiPriority="34" w:unhideWhenUsed="0" w:qFormat="1"/>
-    <w:lsdException w:name="Quote" w:semiHidden="0" w:uiPriority="29" w:unhideWhenUsed="0" w:qFormat="1"/>
-    <w:lsdException w:name="Intense Quote" w:semiHidden="0" w:uiPriority="30" w:unhideWhenUsed="0" w:qFormat="1"/>
-    <w:lsdException w:name="Medium List 2 Accent 1" w:semiHidden="0" w:uiPriority="66" w:unhideWhenUsed="0"/>
-    <w:lsdException w:name="Medium Grid 1 Accent 1" w:semiHidden="0" w:uiPriority="67" w:unhideWhenUsed="0"/>
-    <w:lsdException w:name="Medium Grid 2 Accent 1" w:semiHidden="0" w:uiPriority="68" w:unhideWhenUsed="0"/>
-    <w:lsdException w:name="Medium Grid 3 Accent 1" w:semiHidden="0" w:uiPriority="69" w:unhideWhenUsed="0"/>
-    <w:lsdException w:name="Dark List Accent 1" w:semiHidden="0" w:uiPriority="70" w:unhideWhenUsed="0"/>
-    <w:lsdException w:name="Colorful Shading Accent 1" w:semiHidden="0" w:uiPriority="71" w:unhideWhenUsed="0"/>
-    <w:lsdException w:name="Colorful List Accent 1" w:semiHidden="0" w:uiPriority="72" w:unhideWhenUsed="0"/>
-    <w:lsdException w:name="Colorful Grid Accent 1" w:semiHidden="0" w:uiPriority="73" w:unhideWhenUsed="0"/>
-    <w:lsdException w:name="Light Shading Accent 2" w:semiHidden="0" w:uiPriority="60" w:unhideWhenUsed="0"/>
-    <w:lsdException w:name="Light List Accent 2" w:semiHidden="0" w:uiPriority="61" w:unhideWhenUsed="0"/>
-    <w:lsdException w:name="Light Grid Accent 2" w:semiHidden="0" w:uiPriority="62" w:unhideWhenUsed="0"/>
-    <w:lsdException w:name="Medium Shading 1 Accent 2" w:semiHidden="0" w:uiPriority="63" w:unhideWhenUsed="0"/>
-    <w:lsdException w:name="Medium Shading 2 Accent 2" w:semiHidden="0" w:uiPriority="64" w:unhideWhenUsed="0"/>
-    <w:lsdException w:name="Medium List 1 Accent 2" w:semiHidden="0" w:uiPriority="65" w:unhideWhenUsed="0"/>
-    <w:lsdException w:name="Medium List 2 Accent 2" w:semiHidden="0" w:uiPriority="66" w:unhideWhenUsed="0"/>
-    <w:lsdException w:name="Medium Grid 1 Accent 2" w:semiHidden="0" w:uiPriority="67" w:unhideWhenUsed="0"/>
-    <w:lsdException w:name="Medium Grid 2 Accent 2" w:semiHidden="0" w:uiPriority="68" w:unhideWhenUsed="0"/>
-    <w:lsdException w:name="Medium Grid 3 Accent 2" w:semiHidden="0" w:uiPriority="69" w:unhideWhenUsed="0"/>
-    <w:lsdException w:name="Dark List Accent 2" w:semiHidden="0" w:uiPriority="70" w:unhideWhenUsed="0"/>
-    <w:lsdException w:name="Colorful Shading Accent 2" w:semiHidden="0" w:uiPriority="71" w:unhideWhenUsed="0"/>
-    <w:lsdException w:name="Colorful List Accent 2" w:semiHidden="0" w:uiPriority="72" w:unhideWhenUsed="0"/>
-    <w:lsdException w:name="Colorful Grid Accent 2" w:semiHidden="0" w:uiPriority="73" w:unhideWhenUsed="0"/>
-    <w:lsdException w:name="Light Shading Accent 3" w:semiHidden="0" w:uiPriority="60" w:unhideWhenUsed="0"/>
-    <w:lsdException w:name="Light List Accent 3" w:semiHidden="0" w:uiPriority="61" w:unhideWhenUsed="0"/>
-    <w:lsdException w:name="Light Grid Accent 3" w:semiHidden="0" w:uiPriority="62" w:unhideWhenUsed="0"/>
-    <w:lsdException w:name="Medium Shading 1 Accent 3" w:semiHidden="0" w:uiPriority="63" w:unhideWhenUsed="0"/>
-    <w:lsdException w:name="Medium Shading 2 Accent 3" w:semiHidden="0" w:uiPriority="64" w:unhideWhenUsed="0"/>
-    <w:lsdException w:name="Medium List 1 Accent 3" w:semiHidden="0" w:uiPriority="65" w:unhideWhenUsed="0"/>
-    <w:lsdException w:name="Medium List 2 Accent 3" w:semiHidden="0" w:uiPriority="66" w:unhideWhenUsed="0"/>
-    <w:lsdException w:name="Medium Grid 1 Accent 3" w:semiHidden="0" w:uiPriority="67" w:unhideWhenUsed="0"/>
-    <w:lsdException w:name="Medium Grid 2 Accent 3" w:semiHidden="0" w:uiPriority="68" w:unhideWhenUsed="0"/>
-    <w:lsdException w:name="Medium Grid 3 Accent 3" w:semiHidden="0" w:uiPriority="69" w:unhideWhenUsed="0"/>
-    <w:lsdException w:name="Dark List Accent 3" w:semiHidden="0" w:uiPriority="70" w:unhideWhenUsed="0"/>
-    <w:lsdException w:name="Colorful Shading Accent 3" w:semiHidden="0" w:uiPriority="71" w:unhideWhenUsed="0"/>
-    <w:lsdException w:name="Colorful List Accent 3" w:semiHidden="0" w:uiPriority="72" w:unhideWhenUsed="0"/>
-    <w:lsdException w:name="Colorful Grid Accent 3" w:semiHidden="0" w:uiPriority="73" w:unhideWhenUsed="0"/>
-    <w:lsdException w:name="Light Shading Accent 4" w:semiHidden="0" w:uiPriority="60" w:unhideWhenUsed="0"/>
-    <w:lsdException w:name="Light List Accent 4" w:semiHidden="0" w:uiPriority="61" w:unhideWhenUsed="0"/>
-    <w:lsdException w:name="Light Grid Accent 4" w:semiHidden="0" w:uiPriority="62" w:unhideWhenUsed="0"/>
-    <w:lsdException w:name="Medium Shading 1 Accent 4" w:semiHidden="0" w:uiPriority="63" w:unhideWhenUsed="0"/>
-    <w:lsdException w:name="Medium Shading 2 Accent 4" w:semiHidden="0" w:uiPriority="64" w:unhideWhenUsed="0"/>
-    <w:lsdException w:name="Medium List 1 Accent 4" w:semiHidden="0" w:uiPriority="65" w:unhideWhenUsed="0"/>
-    <w:lsdException w:name="Medium List 2 Accent 4" w:semiHidden="0" w:uiPriority="66" w:unhideWhenUsed="0"/>
-    <w:lsdException w:name="Medium Grid 1 Accent 4" w:semiHidden="0" w:uiPriority="67" w:unhideWhenUsed="0"/>
-    <w:lsdException w:name="Medium Grid 2 Accent 4" w:semiHidden="0" w:uiPriority="68" w:unhideWhenUsed="0"/>
-    <w:lsdException w:name="Medium Grid 3 Accent 4" w:semiHidden="0" w:uiPriority="69" w:unhideWhenUsed="0"/>
-    <w:lsdException w:name="Dark List Accent 4" w:semiHidden="0" w:uiPriority="70" w:unhideWhenUsed="0"/>
-    <w:lsdException w:name="Colorful Shading Accent 4" w:semiHidden="0" w:uiPriority="71" w:unhideWhenUsed="0"/>
-    <w:lsdException w:name="Colorful List Accent 4" w:semiHidden="0" w:uiPriority="72" w:unhideWhenUsed="0"/>
-    <w:lsdException w:name="Colorful Grid Accent 4" w:semiHidden="0" w:uiPriority="73" w:unhideWhenUsed="0"/>
-    <w:lsdException w:name="Light Shading Accent 5" w:semiHidden="0" w:uiPriority="60" w:unhideWhenUsed="0"/>
-    <w:lsdException w:name="Light List Accent 5" w:semiHidden="0" w:uiPriority="61" w:unhideWhenUsed="0"/>
-    <w:lsdException w:name="Light Grid Accent 5" w:semiHidden="0" w:uiPriority="62" w:unhideWhenUsed="0"/>
-    <w:lsdException w:name="Medium Shading 1 Accent 5" w:semiHidden="0" w:uiPriority="63" w:unhideWhenUsed="0"/>
-    <w:lsdException w:name="Medium Shading 2 Accent 5" w:semiHidden="0" w:uiPriority="64" w:unhideWhenUsed="0"/>
-    <w:lsdException w:name="Medium List 1 Accent 5" w:semiHidden="0" w:uiPriority="65" w:unhideWhenUsed="0"/>
-    <w:lsdException w:name="Medium List 2 Accent 5" w:semiHidden="0" w:uiPriority="66" w:unhideWhenUsed="0"/>
-    <w:lsdException w:name="Medium Grid 1 Accent 5" w:semiHidden="0" w:uiPriority="67" w:unhideWhenUsed="0"/>
-    <w:lsdException w:name="Medium Grid 2 Accent 5" w:semiHidden="0" w:uiPriority="68" w:unhideWhenUsed="0"/>
-    <w:lsdException w:name="Medium Grid 3 Accent 5" w:semiHidden="0" w:uiPriority="69" w:unhideWhenUsed="0"/>
-    <w:lsdException w:name="Dark List Accent 5" w:semiHidden="0" w:uiPriority="70" w:unhideWhenUsed="0"/>
-    <w:lsdException w:name="Colorful Shading Accent 5" w:semiHidden="0" w:uiPriority="71" w:unhideWhenUsed="0"/>
-    <w:lsdException w:name="Colorful List Accent 5" w:semiHidden="0" w:uiPriority="72" w:unhideWhenUsed="0"/>
-    <w:lsdException w:name="Colorful Grid Accent 5" w:semiHidden="0" w:uiPriority="73" w:unhideWhenUsed="0"/>
-    <w:lsdException w:name="Light Shading Accent 6" w:semiHidden="0" w:uiPriority="60" w:unhideWhenUsed="0"/>
-    <w:lsdException w:name="Light List Accent 6" w:semiHidden="0" w:uiPriority="61" w:unhideWhenUsed="0"/>
-    <w:lsdException w:name="Light Grid Accent 6" w:semiHidden="0" w:uiPriority="62" w:unhideWhenUsed="0"/>
-    <w:lsdException w:name="Medium Shading 1 Accent 6" w:semiHidden="0" w:uiPriority="63" w:unhideWhenUsed="0"/>
-    <w:lsdException w:name="Medium Shading 2 Accent 6" w:semiHidden="0" w:uiPriority="64" w:unhideWhenUsed="0"/>
-    <w:lsdException w:name="Medium List 1 Accent 6" w:semiHidden="0" w:uiPriority="65" w:unhideWhenUsed="0"/>
-    <w:lsdException w:name="Medium List 2 Accent 6" w:semiHidden="0" w:uiPriority="66" w:unhideWhenUsed="0"/>
-    <w:lsdException w:name="Medium Grid 1 Accent 6" w:semiHidden="0" w:uiPriority="67" w:unhideWhenUsed="0"/>
-    <w:lsdException w:name="Medium Grid 2 Accent 6" w:semiHidden="0" w:uiPriority="68" w:unhideWhenUsed="0"/>
-    <w:lsdException w:name="Medium Grid 3 Accent 6" w:semiHidden="0" w:uiPriority="69" w:unhideWhenUsed="0"/>
-    <w:lsdException w:name="Dark List Accent 6" w:semiHidden="0" w:uiPriority="70" w:unhideWhenUsed="0"/>
-    <w:lsdException w:name="Colorful Shading Accent 6" w:semiHidden="0" w:uiPriority="71" w:unhideWhenUsed="0"/>
-    <w:lsdException w:name="Colorful List Accent 6" w:semiHidden="0" w:uiPriority="72" w:unhideWhenUsed="0"/>
-    <w:lsdException w:name="Colorful Grid Accent 6" w:semiHidden="0" w:uiPriority="73" w:unhideWhenUsed="0"/>
-    <w:lsdException w:name="Subtle Emphasis" w:semiHidden="0" w:uiPriority="19" w:unhideWhenUsed="0" w:qFormat="1"/>
-    <w:lsdException w:name="Intense Emphasis" w:semiHidden="0" w:uiPriority="21" w:unhideWhenUsed="0" w:qFormat="1"/>
-    <w:lsdException w:name="Subtle Reference" w:semiHidden="0" w:uiPriority="31" w:unhideWhenUsed="0" w:qFormat="1"/>
-    <w:lsdException w:name="Intense Reference" w:semiHidden="0" w:uiPriority="32" w:unhideWhenUsed="0" w:qFormat="1"/>
-    <w:lsdException w:name="Book Title" w:semiHidden="0" w:uiPriority="33" w:unhideWhenUsed="0" w:qFormat="1"/>
-    <w:lsdException w:name="Bibliography" w:uiPriority="37"/>
-    <w:lsdException w:name="TOC Heading" w:uiPriority="39" w:qFormat="1"/>
+  <w:latentStyles w:defLockedState="0" w:defUIPriority="99" w:defSemiHidden="0" w:defUnhideWhenUsed="0" w:defQFormat="0" w:count="375">
+    <w:lsdException w:name="Normal" w:uiPriority="0" w:qFormat="1"/>
+    <w:lsdException w:name="heading 1" w:uiPriority="9" w:qFormat="1"/>
+    <w:lsdException w:name="heading 2" w:semiHidden="1" w:uiPriority="9" w:unhideWhenUsed="1" w:qFormat="1"/>
+    <w:lsdException w:name="heading 3" w:semiHidden="1" w:uiPriority="9" w:unhideWhenUsed="1" w:qFormat="1"/>
+    <w:lsdException w:name="heading 4" w:semiHidden="1" w:uiPriority="9" w:unhideWhenUsed="1" w:qFormat="1"/>
+    <w:lsdException w:name="heading 5" w:semiHidden="1" w:uiPriority="9" w:unhideWhenUsed="1" w:qFormat="1"/>
+    <w:lsdException w:name="heading 6" w:semiHidden="1" w:uiPriority="9" w:unhideWhenUsed="1" w:qFormat="1"/>
+    <w:lsdException w:name="heading 7" w:semiHidden="1" w:uiPriority="9" w:unhideWhenUsed="1" w:qFormat="1"/>
+    <w:lsdException w:name="heading 8" w:semiHidden="1" w:uiPriority="9" w:unhideWhenUsed="1" w:qFormat="1"/>
+    <w:lsdException w:name="heading 9" w:semiHidden="1" w:uiPriority="9" w:unhideWhenUsed="1" w:qFormat="1"/>
+    <w:lsdException w:name="index 1" w:semiHidden="1" w:unhideWhenUsed="1"/>
+    <w:lsdException w:name="index 2" w:semiHidden="1" w:unhideWhenUsed="1"/>
+    <w:lsdException w:name="index 3" w:semiHidden="1" w:unhideWhenUsed="1"/>
+    <w:lsdException w:name="index 4" w:semiHidden="1" w:unhideWhenUsed="1"/>
+    <w:lsdException w:name="index 5" w:semiHidden="1" w:unhideWhenUsed="1"/>
+    <w:lsdException w:name="index 6" w:semiHidden="1" w:unhideWhenUsed="1"/>
+    <w:lsdException w:name="index 7" w:semiHidden="1" w:unhideWhenUsed="1"/>
+    <w:lsdException w:name="index 8" w:semiHidden="1" w:unhideWhenUsed="1"/>
+    <w:lsdException w:name="index 9" w:semiHidden="1" w:unhideWhenUsed="1"/>
+    <w:lsdException w:name="toc 1" w:semiHidden="1" w:uiPriority="39" w:unhideWhenUsed="1"/>
+    <w:lsdException w:name="toc 2" w:semiHidden="1" w:uiPriority="39" w:unhideWhenUsed="1"/>
+    <w:lsdException w:name="toc 3" w:semiHidden="1" w:uiPriority="39" w:unhideWhenUsed="1"/>
+    <w:lsdException w:name="toc 4" w:semiHidden="1" w:uiPriority="39" w:unhideWhenUsed="1"/>
+    <w:lsdException w:name="toc 5" w:semiHidden="1" w:uiPriority="39" w:unhideWhenUsed="1"/>
+    <w:lsdException w:name="toc 6" w:semiHidden="1" w:uiPriority="39" w:unhideWhenUsed="1"/>
+    <w:lsdException w:name="toc 7" w:semiHidden="1" w:uiPriority="39" w:unhideWhenUsed="1"/>
+    <w:lsdException w:name="toc 8" w:semiHidden="1" w:uiPriority="39" w:unhideWhenUsed="1"/>
+    <w:lsdException w:name="toc 9" w:semiHidden="1" w:uiPriority="39" w:unhideWhenUsed="1"/>
+    <w:lsdException w:name="Normal Indent" w:semiHidden="1" w:unhideWhenUsed="1"/>
+    <w:lsdException w:name="footnote text" w:semiHidden="1" w:unhideWhenUsed="1"/>
+    <w:lsdException w:name="annotation text" w:semiHidden="1" w:unhideWhenUsed="1"/>
+    <w:lsdException w:name="header" w:semiHidden="1" w:unhideWhenUsed="1"/>
+    <w:lsdException w:name="footer" w:semiHidden="1" w:unhideWhenUsed="1"/>
+    <w:lsdException w:name="index heading" w:semiHidden="1" w:unhideWhenUsed="1"/>
+    <w:lsdException w:name="caption" w:semiHidden="1" w:uiPriority="35" w:unhideWhenUsed="1" w:qFormat="1"/>
+    <w:lsdException w:name="table of figures" w:semiHidden="1" w:unhideWhenUsed="1"/>
+    <w:lsdException w:name="envelope address" w:semiHidden="1" w:unhideWhenUsed="1"/>
+    <w:lsdException w:name="envelope return" w:semiHidden="1" w:unhideWhenUsed="1"/>
+    <w:lsdException w:name="footnote reference" w:semiHidden="1" w:unhideWhenUsed="1"/>
+    <w:lsdException w:name="annotation reference" w:semiHidden="1" w:unhideWhenUsed="1"/>
+    <w:lsdException w:name="line number" w:semiHidden="1" w:unhideWhenUsed="1"/>
+    <w:lsdException w:name="page number" w:semiHidden="1" w:unhideWhenUsed="1"/>
+    <w:lsdException w:name="endnote reference" w:semiHidden="1" w:unhideWhenUsed="1"/>
+    <w:lsdException w:name="endnote text" w:semiHidden="1" w:unhideWhenUsed="1"/>
+    <w:lsdException w:name="table of authorities" w:semiHidden="1" w:unhideWhenUsed="1"/>
+    <w:lsdException w:name="macro" w:semiHidden="1" w:unhideWhenUsed="1"/>
+    <w:lsdException w:name="toa heading" w:semiHidden="1" w:unhideWhenUsed="1"/>
+    <w:lsdException w:name="List" w:semiHidden="1" w:unhideWhenUsed="1"/>
+    <w:lsdException w:name="List Bullet" w:semiHidden="1" w:unhideWhenUsed="1"/>
+    <w:lsdException w:name="List Number" w:semiHidden="1" w:unhideWhenUsed="1"/>
+    <w:lsdException w:name="List 2" w:semiHidden="1" w:unhideWhenUsed="1"/>
+    <w:lsdException w:name="List 3" w:semiHidden="1" w:unhideWhenUsed="1"/>
+    <w:lsdException w:name="List 4" w:semiHidden="1" w:unhideWhenUsed="1"/>
+    <w:lsdException w:name="List 5" w:semiHidden="1" w:unhideWhenUsed="1"/>
+    <w:lsdException w:name="List Bullet 2" w:semiHidden="1" w:unhideWhenUsed="1"/>
+    <w:lsdException w:name="List Bullet 3" w:semiHidden="1" w:unhideWhenUsed="1"/>
+    <w:lsdException w:name="List Bullet 4" w:semiHidden="1" w:unhideWhenUsed="1"/>
+    <w:lsdException w:name="List Bullet 5" w:semiHidden="1" w:unhideWhenUsed="1"/>
+    <w:lsdException w:name="List Number 2" w:semiHidden="1" w:unhideWhenUsed="1"/>
+    <w:lsdException w:name="List Number 3" w:semiHidden="1" w:unhideWhenUsed="1"/>
+    <w:lsdException w:name="List Number 4" w:semiHidden="1" w:unhideWhenUsed="1"/>
+    <w:lsdException w:name="List Number 5" w:semiHidden="1" w:unhideWhenUsed="1"/>
+    <w:lsdException w:name="Title" w:uiPriority="10" w:qFormat="1"/>
+    <w:lsdException w:name="Closing" w:semiHidden="1" w:unhideWhenUsed="1"/>
+    <w:lsdException w:name="Signature" w:semiHidden="1" w:unhideWhenUsed="1"/>
+    <w:lsdException w:name="Default Paragraph Font" w:semiHidden="1" w:uiPriority="1" w:unhideWhenUsed="1"/>
+    <w:lsdException w:name="Body Text" w:semiHidden="1" w:unhideWhenUsed="1"/>
+    <w:lsdException w:name="Body Text Indent" w:semiHidden="1" w:unhideWhenUsed="1"/>
+    <w:lsdException w:name="List Continue" w:semiHidden="1" w:unhideWhenUsed="1"/>
+    <w:lsdException w:name="List Continue 2" w:semiHidden="1" w:unhideWhenUsed="1"/>
+    <w:lsdException w:name="List Continue 3" w:semiHidden="1" w:unhideWhenUsed="1"/>
+    <w:lsdException w:name="List Continue 4" w:semiHidden="1" w:unhideWhenUsed="1"/>
+    <w:lsdException w:name="List Continue 5" w:semiHidden="1" w:unhideWhenUsed="1"/>
+    <w:lsdException w:name="Message Header" w:semiHidden="1" w:unhideWhenUsed="1"/>
+    <w:lsdException w:name="Subtitle" w:uiPriority="11" w:qFormat="1"/>
+    <w:lsdException w:name="Salutation" w:semiHidden="1" w:unhideWhenUsed="1"/>
+    <w:lsdException w:name="Date" w:semiHidden="1" w:unhideWhenUsed="1"/>
+    <w:lsdException w:name="Body Text First Indent" w:semiHidden="1" w:unhideWhenUsed="1"/>
+    <w:lsdException w:name="Body Text First Indent 2" w:semiHidden="1" w:unhideWhenUsed="1"/>
+    <w:lsdException w:name="Note Heading" w:semiHidden="1" w:unhideWhenUsed="1"/>
+    <w:lsdException w:name="Body Text 2" w:semiHidden="1" w:unhideWhenUsed="1"/>
+    <w:lsdException w:name="Body Text 3" w:semiHidden="1" w:unhideWhenUsed="1"/>
+    <w:lsdException w:name="Body Text Indent 2" w:semiHidden="1" w:unhideWhenUsed="1"/>
+    <w:lsdException w:name="Body Text Indent 3" w:semiHidden="1" w:unhideWhenUsed="1"/>
+    <w:lsdException w:name="Block Text" w:semiHidden="1" w:unhideWhenUsed="1"/>
+    <w:lsdException w:name="Hyperlink" w:semiHidden="1" w:unhideWhenUsed="1"/>
+    <w:lsdException w:name="FollowedHyperlink" w:semiHidden="1" w:unhideWhenUsed="1"/>
+    <w:lsdException w:name="Strong" w:uiPriority="22" w:qFormat="1"/>
+    <w:lsdException w:name="Emphasis" w:uiPriority="20" w:qFormat="1"/>
+    <w:lsdException w:name="Document Map" w:semiHidden="1" w:unhideWhenUsed="1"/>
+    <w:lsdException w:name="Plain Text" w:semiHidden="1" w:unhideWhenUsed="1"/>
+    <w:lsdException w:name="E-mail Signature" w:semiHidden="1" w:unhideWhenUsed="1"/>
+    <w:lsdException w:name="HTML Top of Form" w:semiHidden="1" w:unhideWhenUsed="1"/>
+    <w:lsdException w:name="HTML Bottom of Form" w:semiHidden="1" w:unhideWhenUsed="1"/>
+    <w:lsdException w:name="Normal (Web)" w:semiHidden="1" w:unhideWhenUsed="1"/>
+    <w:lsdException w:name="HTML Acronym" w:semiHidden="1" w:unhideWhenUsed="1"/>
+    <w:lsdException w:name="HTML Address" w:semiHidden="1" w:unhideWhenUsed="1"/>
+    <w:lsdException w:name="HTML Cite" w:semiHidden="1" w:unhideWhenUsed="1"/>
+    <w:lsdException w:name="HTML Code" w:semiHidden="1" w:unhideWhenUsed="1"/>
+    <w:lsdException w:name="HTML Definition" w:semiHidden="1" w:unhideWhenUsed="1"/>
+    <w:lsdException w:name="HTML Keyboard" w:semiHidden="1" w:unhideWhenUsed="1"/>
+    <w:lsdException w:name="HTML Preformatted" w:semiHidden="1" w:unhideWhenUsed="1"/>
+    <w:lsdException w:name="HTML Sample" w:semiHidden="1" w:unhideWhenUsed="1"/>
+    <w:lsdException w:name="HTML Typewriter" w:semiHidden="1" w:unhideWhenUsed="1"/>
+    <w:lsdException w:name="HTML Variable" w:semiHidden="1" w:unhideWhenUsed="1"/>
+    <w:lsdException w:name="Normal Table" w:semiHidden="1" w:unhideWhenUsed="1"/>
+    <w:lsdException w:name="annotation subject" w:semiHidden="1" w:unhideWhenUsed="1"/>
+    <w:lsdException w:name="No List" w:semiHidden="1" w:unhideWhenUsed="1"/>
+    <w:lsdException w:name="Outline List 1" w:semiHidden="1" w:unhideWhenUsed="1"/>
+    <w:lsdException w:name="Outline List 2" w:semiHidden="1" w:unhideWhenUsed="1"/>
+    <w:lsdException w:name="Outline List 3" w:semiHidden="1" w:unhideWhenUsed="1"/>
+    <w:lsdException w:name="Table Simple 1" w:semiHidden="1" w:unhideWhenUsed="1"/>
+    <w:lsdException w:name="Table Simple 2" w:semiHidden="1" w:unhideWhenUsed="1"/>
+    <w:lsdException w:name="Table Simple 3" w:semiHidden="1" w:unhideWhenUsed="1"/>
+    <w:lsdException w:name="Table Classic 1" w:semiHidden="1" w:unhideWhenUsed="1"/>
+    <w:lsdException w:name="Table Classic 2" w:semiHidden="1" w:unhideWhenUsed="1"/>
+    <w:lsdException w:name="Table Classic 3" w:semiHidden="1" w:unhideWhenUsed="1"/>
+    <w:lsdException w:name="Table Classic 4" w:semiHidden="1" w:unhideWhenUsed="1"/>
+    <w:lsdException w:name="Table Colorful 1" w:semiHidden="1" w:unhideWhenUsed="1"/>
+    <w:lsdException w:name="Table Colorful 2" w:semiHidden="1" w:unhideWhenUsed="1"/>
+    <w:lsdException w:name="Table Colorful 3" w:semiHidden="1" w:unhideWhenUsed="1"/>
+    <w:lsdException w:name="Table Columns 1" w:semiHidden="1" w:unhideWhenUsed="1"/>
+    <w:lsdException w:name="Table Columns 2" w:semiHidden="1" w:unhideWhenUsed="1"/>
+    <w:lsdException w:name="Table Columns 3" w:semiHidden="1" w:unhideWhenUsed="1"/>
+    <w:lsdException w:name="Table Columns 4" w:semiHidden="1" w:unhideWhenUsed="1"/>
+    <w:lsdException w:name="Table Columns 5" w:semiHidden="1" w:unhideWhenUsed="1"/>
+    <w:lsdException w:name="Table Grid 1" w:semiHidden="1" w:unhideWhenUsed="1"/>
+    <w:lsdException w:name="Table Grid 2" w:semiHidden="1" w:unhideWhenUsed="1"/>
+    <w:lsdException w:name="Table Grid 3" w:semiHidden="1" w:unhideWhenUsed="1"/>
+    <w:lsdException w:name="Table Grid 4" w:semiHidden="1" w:unhideWhenUsed="1"/>
+    <w:lsdException w:name="Table Grid 5" w:semiHidden="1" w:unhideWhenUsed="1"/>
+    <w:lsdException w:name="Table Grid 6" w:semiHidden="1" w:unhideWhenUsed="1"/>
+    <w:lsdException w:name="Table Grid 7" w:semiHidden="1" w:unhideWhenUsed="1"/>
+    <w:lsdException w:name="Table Grid 8" w:semiHidden="1" w:unhideWhenUsed="1"/>
+    <w:lsdException w:name="Table List 1" w:semiHidden="1" w:unhideWhenUsed="1"/>
+    <w:lsdException w:name="Table List 2" w:semiHidden="1" w:unhideWhenUsed="1"/>
+    <w:lsdException w:name="Table List 3" w:semiHidden="1" w:unhideWhenUsed="1"/>
+    <w:lsdException w:name="Table List 4" w:semiHidden="1" w:unhideWhenUsed="1"/>
+    <w:lsdException w:name="Table List 5" w:semiHidden="1" w:unhideWhenUsed="1"/>
+    <w:lsdException w:name="Table List 6" w:semiHidden="1" w:unhideWhenUsed="1"/>
+    <w:lsdException w:name="Table List 7" w:semiHidden="1" w:unhideWhenUsed="1"/>
+    <w:lsdException w:name="Table List 8" w:semiHidden="1" w:unhideWhenUsed="1"/>
+    <w:lsdException w:name="Table 3D effects 1" w:semiHidden="1" w:unhideWhenUsed="1"/>
+    <w:lsdException w:name="Table 3D effects 2" w:semiHidden="1" w:unhideWhenUsed="1"/>
+    <w:lsdException w:name="Table 3D effects 3" w:semiHidden="1" w:unhideWhenUsed="1"/>
+    <w:lsdException w:name="Table Contemporary" w:semiHidden="1" w:unhideWhenUsed="1"/>
+    <w:lsdException w:name="Table Elegant" w:semiHidden="1" w:unhideWhenUsed="1"/>
+    <w:lsdException w:name="Table Professional" w:semiHidden="1" w:unhideWhenUsed="1"/>
+    <w:lsdException w:name="Table Subtle 1" w:semiHidden="1" w:unhideWhenUsed="1"/>
+    <w:lsdException w:name="Table Subtle 2" w:semiHidden="1" w:unhideWhenUsed="1"/>
+    <w:lsdException w:name="Table Web 1" w:semiHidden="1" w:unhideWhenUsed="1"/>
+    <w:lsdException w:name="Table Web 2" w:semiHidden="1" w:unhideWhenUsed="1"/>
+    <w:lsdException w:name="Table Web 3" w:semiHidden="1" w:unhideWhenUsed="1"/>
+    <w:lsdException w:name="Balloon Text" w:semiHidden="1" w:unhideWhenUsed="1"/>
+    <w:lsdException w:name="Table Grid" w:semiHidden="1" w:uiPriority="39" w:unhideWhenUsed="1"/>
+    <w:lsdException w:name="Table Theme" w:semiHidden="1" w:unhideWhenUsed="1"/>
+    <w:lsdException w:name="Placeholder Text" w:semiHidden="1"/>
+    <w:lsdException w:name="No Spacing" w:uiPriority="1" w:qFormat="1"/>
+    <w:lsdException w:name="Light Shading" w:uiPriority="60"/>
+    <w:lsdException w:name="Light List" w:uiPriority="61"/>
+    <w:lsdException w:name="Light Grid" w:uiPriority="62"/>
+    <w:lsdException w:name="Medium Shading 1" w:uiPriority="63"/>
+    <w:lsdException w:name="Medium Shading 2" w:uiPriority="64"/>
+    <w:lsdException w:name="Medium List 1" w:uiPriority="65"/>
+    <w:lsdException w:name="Medium List 2" w:uiPriority="66"/>
+    <w:lsdException w:name="Medium Grid 1" w:uiPriority="67"/>
+    <w:lsdException w:name="Medium Grid 2" w:uiPriority="68"/>
+    <w:lsdException w:name="Medium Grid 3" w:uiPriority="69"/>
+    <w:lsdException w:name="Dark List" w:uiPriority="70"/>
+    <w:lsdException w:name="Colorful Shading" w:uiPriority="71"/>
+    <w:lsdException w:name="Colorful List" w:uiPriority="72"/>
+    <w:lsdException w:name="Colorful Grid" w:uiPriority="73"/>
+    <w:lsdException w:name="Light Shading Accent 1" w:uiPriority="60"/>
+    <w:lsdException w:name="Light List Accent 1" w:uiPriority="61"/>
+    <w:lsdException w:name="Light Grid Accent 1" w:uiPriority="62"/>
+    <w:lsdException w:name="Medium Shading 1 Accent 1" w:uiPriority="63"/>
+    <w:lsdException w:name="Medium Shading 2 Accent 1" w:uiPriority="64"/>
+    <w:lsdException w:name="Medium List 1 Accent 1" w:uiPriority="65"/>
+    <w:lsdException w:name="Revision" w:semiHidden="1"/>
+    <w:lsdException w:name="List Paragraph" w:uiPriority="34" w:qFormat="1"/>
+    <w:lsdException w:name="Quote" w:uiPriority="29" w:qFormat="1"/>
+    <w:lsdException w:name="Intense Quote" w:uiPriority="30" w:qFormat="1"/>
+    <w:lsdException w:name="Medium List 2 Accent 1" w:uiPriority="66"/>
+    <w:lsdException w:name="Medium Grid 1 Accent 1" w:uiPriority="67"/>
+    <w:lsdException w:name="Medium Grid 2 Accent 1" w:uiPriority="68"/>
+    <w:lsdException w:name="Medium Grid 3 Accent 1" w:uiPriority="69"/>
+    <w:lsdException w:name="Dark List Accent 1" w:uiPriority="70"/>
+    <w:lsdException w:name="Colorful Shading Accent 1" w:uiPriority="71"/>
+    <w:lsdException w:name="Colorful List Accent 1" w:uiPriority="72"/>
+    <w:lsdException w:name="Colorful Grid Accent 1" w:uiPriority="73"/>
+    <w:lsdException w:name="Light Shading Accent 2" w:uiPriority="60"/>
+    <w:lsdException w:name="Light List Accent 2" w:uiPriority="61"/>
+    <w:lsdException w:name="Light Grid Accent 2" w:uiPriority="62"/>
+    <w:lsdException w:name="Medium Shading 1 Accent 2" w:uiPriority="63"/>
+    <w:lsdException w:name="Medium Shading 2 Accent 2" w:uiPriority="64"/>
+    <w:lsdException w:name="Medium List 1 Accent 2" w:uiPriority="65"/>
+    <w:lsdException w:name="Medium List 2 Accent 2" w:uiPriority="66"/>
+    <w:lsdException w:name="Medium Grid 1 Accent 2" w:uiPriority="67"/>
+    <w:lsdException w:name="Medium Grid 2 Accent 2" w:uiPriority="68"/>
+    <w:lsdException w:name="Medium Grid 3 Accent 2" w:uiPriority="69"/>
+    <w:lsdException w:name="Dark List Accent 2" w:uiPriority="70"/>
+    <w:lsdException w:name="Colorful Shading Accent 2" w:uiPriority="71"/>
+    <w:lsdException w:name="Colorful List Accent 2" w:uiPriority="72"/>
+    <w:lsdException w:name="Colorful Grid Accent 2" w:uiPriority="73"/>
+    <w:lsdException w:name="Light Shading Accent 3" w:uiPriority="60"/>
+    <w:lsdException w:name="Light List Accent 3" w:uiPriority="61"/>
+    <w:lsdException w:name="Light Grid Accent 3" w:uiPriority="62"/>
+    <w:lsdException w:name="Medium Shading 1 Accent 3" w:uiPriority="63"/>
+    <w:lsdException w:name="Medium Shading 2 Accent 3" w:uiPriority="64"/>
+    <w:lsdException w:name="Medium List 1 Accent 3" w:uiPriority="65"/>
+    <w:lsdException w:name="Medium List 2 Accent 3" w:uiPriority="66"/>
+    <w:lsdException w:name="Medium Grid 1 Accent 3" w:uiPriority="67"/>
+    <w:lsdException w:name="Medium Grid 2 Accent 3" w:uiPriority="68"/>
+    <w:lsdException w:name="Medium Grid 3 Accent 3" w:uiPriority="69"/>
+    <w:lsdException w:name="Dark List Accent 3" w:uiPriority="70"/>
+    <w:lsdException w:name="Colorful Shading Accent 3" w:uiPriority="71"/>
+    <w:lsdException w:name="Colorful List Accent 3" w:uiPriority="72"/>
+    <w:lsdException w:name="Colorful Grid Accent 3" w:uiPriority="73"/>
+    <w:lsdException w:name="Light Shading Accent 4" w:uiPriority="60"/>
+    <w:lsdException w:name="Light List Accent 4" w:uiPriority="61"/>
+    <w:lsdException w:name="Light Grid Accent 4" w:uiPriority="62"/>
+    <w:lsdException w:name="Medium Shading 1 Accent 4" w:uiPriority="63"/>
+    <w:lsdException w:name="Medium Shading 2 Accent 4" w:uiPriority="64"/>
+    <w:lsdException w:name="Medium List 1 Accent 4" w:uiPriority="65"/>
+    <w:lsdException w:name="Medium List 2 Accent 4" w:uiPriority="66"/>
+    <w:lsdException w:name="Medium Grid 1 Accent 4" w:uiPriority="67"/>
+    <w:lsdException w:name="Medium Grid 2 Accent 4" w:uiPriority="68"/>
+    <w:lsdException w:name="Medium Grid 3 Accent 4" w:uiPriority="69"/>
+    <w:lsdException w:name="Dark List Accent 4" w:uiPriority="70"/>
+    <w:lsdException w:name="Colorful Shading Accent 4" w:uiPriority="71"/>
+    <w:lsdException w:name="Colorful List Accent 4" w:uiPriority="72"/>
+    <w:lsdException w:name="Colorful Grid Accent 4" w:uiPriority="73"/>
+    <w:lsdException w:name="Light Shading Accent 5" w:uiPriority="60"/>
+    <w:lsdException w:name="Light List Accent 5" w:uiPriority="61"/>
+    <w:lsdException w:name="Light Grid Accent 5" w:uiPriority="62"/>
+    <w:lsdException w:name="Medium Shading 1 Accent 5" w:uiPriority="63"/>
+    <w:lsdException w:name="Medium Shading 2 Accent 5" w:uiPriority="64"/>
+    <w:lsdException w:name="Medium List 1 Accent 5" w:uiPriority="65"/>
+    <w:lsdException w:name="Medium List 2 Accent 5" w:uiPriority="66"/>
+    <w:lsdException w:name="Medium Grid 1 Accent 5" w:uiPriority="67"/>
+    <w:lsdException w:name="Medium Grid 2 Accent 5" w:uiPriority="68"/>
+    <w:lsdException w:name="Medium Grid 3 Accent 5" w:uiPriority="69"/>
+    <w:lsdException w:name="Dark List Accent 5" w:uiPriority="70"/>
+    <w:lsdException w:name="Colorful Shading Accent 5" w:uiPriority="71"/>
+    <w:lsdException w:name="Colorful List Accent 5" w:uiPriority="72"/>
+    <w:lsdException w:name="Colorful Grid Accent 5" w:uiPriority="73"/>
+    <w:lsdException w:name="Light Shading Accent 6" w:uiPriority="60"/>
+    <w:lsdException w:name="Light List Accent 6" w:uiPriority="61"/>
+    <w:lsdException w:name="Light Grid Accent 6" w:uiPriority="62"/>
+    <w:lsdException w:name="Medium Shading 1 Accent 6" w:uiPriority="63"/>
+    <w:lsdException w:name="Medium Shading 2 Accent 6" w:uiPriority="64"/>
+    <w:lsdException w:name="Medium List 1 Accent 6" w:uiPriority="65"/>
+    <w:lsdException w:name="Medium List 2 Accent 6" w:uiPriority="66"/>
+    <w:lsdException w:name="Medium Grid 1 Accent 6" w:uiPriority="67"/>
+    <w:lsdException w:name="Medium Grid 2 Accent 6" w:uiPriority="68"/>
+    <w:lsdException w:name="Medium Grid 3 Accent 6" w:uiPriority="69"/>
+    <w:lsdException w:name="Dark List Accent 6" w:uiPriority="70"/>
+    <w:lsdException w:name="Colorful Shading Accent 6" w:uiPriority="71"/>
+    <w:lsdException w:name="Colorful List Accent 6" w:uiPriority="72"/>
+    <w:lsdException w:name="Colorful Grid Accent 6" w:uiPriority="73"/>
+    <w:lsdException w:name="Subtle Emphasis" w:uiPriority="19" w:qFormat="1"/>
+    <w:lsdException w:name="Intense Emphasis" w:uiPriority="21" w:qFormat="1"/>
+    <w:lsdException w:name="Subtle Reference" w:uiPriority="31" w:qFormat="1"/>
+    <w:lsdException w:name="Intense Reference" w:uiPriority="32" w:qFormat="1"/>
+    <w:lsdException w:name="Book Title" w:uiPriority="33" w:qFormat="1"/>
+    <w:lsdException w:name="Bibliography" w:semiHidden="1" w:uiPriority="37" w:unhideWhenUsed="1"/>
+    <w:lsdException w:name="TOC Heading" w:semiHidden="1" w:uiPriority="39" w:unhideWhenUsed="1" w:qFormat="1"/>
+    <w:lsdException w:name="Plain Table 1" w:uiPriority="41"/>
+    <w:lsdException w:name="Plain Table 2" w:uiPriority="42"/>
+    <w:lsdException w:name="Plain Table 3" w:uiPriority="43"/>
+    <w:lsdException w:name="Plain Table 4" w:uiPriority="44"/>
+    <w:lsdException w:name="Plain Table 5" w:uiPriority="45"/>
+    <w:lsdException w:name="Grid Table Light" w:uiPriority="40"/>
+    <w:lsdException w:name="Grid Table 1 Light" w:uiPriority="46"/>
+    <w:lsdException w:name="Grid Table 2" w:uiPriority="47"/>
+    <w:lsdException w:name="Grid Table 3" w:uiPriority="48"/>
+    <w:lsdException w:name="Grid Table 4" w:uiPriority="49"/>
+    <w:lsdException w:name="Grid Table 5 Dark" w:uiPriority="50"/>
+    <w:lsdException w:name="Grid Table 6 Colorful" w:uiPriority="51"/>
+    <w:lsdException w:name="Grid Table 7 Colorful" w:uiPriority="52"/>
+    <w:lsdException w:name="Grid Table 1 Light Accent 1" w:uiPriority="46"/>
+    <w:lsdException w:name="Grid Table 2 Accent 1" w:uiPriority="47"/>
+    <w:lsdException w:name="Grid Table 3 Accent 1" w:uiPriority="48"/>
+    <w:lsdException w:name="Grid Table 4 Accent 1" w:uiPriority="49"/>
+    <w:lsdException w:name="Grid Table 5 Dark Accent 1" w:uiPriority="50"/>
+    <w:lsdException w:name="Grid Table 6 Colorful Accent 1" w:uiPriority="51"/>
+    <w:lsdException w:name="Grid Table 7 Colorful Accent 1" w:uiPriority="52"/>
+    <w:lsdException w:name="Grid Table 1 Light Accent 2" w:uiPriority="46"/>
+    <w:lsdException w:name="Grid Table 2 Accent 2" w:uiPriority="47"/>
+    <w:lsdException w:name="Grid Table 3 Accent 2" w:uiPriority="48"/>
+    <w:lsdException w:name="Grid Table 4 Accent 2" w:uiPriority="49"/>
+    <w:lsdException w:name="Grid Table 5 Dark Accent 2" w:uiPriority="50"/>
+    <w:lsdException w:name="Grid Table 6 Colorful Accent 2" w:uiPriority="51"/>
+    <w:lsdException w:name="Grid Table 7 Colorful Accent 2" w:uiPriority="52"/>
+    <w:lsdException w:name="Grid Table 1 Light Accent 3" w:uiPriority="46"/>
+    <w:lsdException w:name="Grid Table 2 Accent 3" w:uiPriority="47"/>
+    <w:lsdException w:name="Grid Table 3 Accent 3" w:uiPriority="48"/>
+    <w:lsdException w:name="Grid Table 4 Accent 3" w:uiPriority="49"/>
+    <w:lsdException w:name="Grid Table 5 Dark Accent 3" w:uiPriority="50"/>
+    <w:lsdException w:name="Grid Table 6 Colorful Accent 3" w:uiPriority="51"/>
+    <w:lsdException w:name="Grid Table 7 Colorful Accent 3" w:uiPriority="52"/>
+    <w:lsdException w:name="Grid Table 1 Light Accent 4" w:uiPriority="46"/>
+    <w:lsdException w:name="Grid Table 2 Accent 4" w:uiPriority="47"/>
+    <w:lsdException w:name="Grid Table 3 Accent 4" w:uiPriority="48"/>
+    <w:lsdException w:name="Grid Table 4 Accent 4" w:uiPriority="49"/>
+    <w:lsdException w:name="Grid Table 5 Dark Accent 4" w:uiPriority="50"/>
+    <w:lsdException w:name="Grid Table 6 Colorful Accent 4" w:uiPriority="51"/>
+    <w:lsdException w:name="Grid Table 7 Colorful Accent 4" w:uiPriority="52"/>
+    <w:lsdException w:name="Grid Table 1 Light Accent 5" w:uiPriority="46"/>
+    <w:lsdException w:name="Grid Table 2 Accent 5" w:uiPriority="47"/>
+    <w:lsdException w:name="Grid Table 3 Accent 5" w:uiPriority="48"/>
+    <w:lsdException w:name="Grid Table 4 Accent 5" w:uiPriority="49"/>
+    <w:lsdException w:name="Grid Table 5 Dark Accent 5" w:uiPriority="50"/>
+    <w:lsdException w:name="Grid Table 6 Colorful Accent 5" w:uiPriority="51"/>
+    <w:lsdException w:name="Grid Table 7 Colorful Accent 5" w:uiPriority="52"/>
+    <w:lsdException w:name="Grid Table 1 Light Accent 6" w:uiPriority="46"/>
+    <w:lsdException w:name="Grid Table 2 Accent 6" w:uiPriority="47"/>
+    <w:lsdException w:name="Grid Table 3 Accent 6" w:uiPriority="48"/>
+    <w:lsdException w:name="Grid Table 4 Accent 6" w:uiPriority="49"/>
+    <w:lsdException w:name="Grid Table 5 Dark Accent 6" w:uiPriority="50"/>
+    <w:lsdException w:name="Grid Table 6 Colorful Accent 6" w:uiPriority="51"/>
+    <w:lsdException w:name="Grid Table 7 Colorful Accent 6" w:uiPriority="52"/>
+    <w:lsdException w:name="List Table 1 Light" w:uiPriority="46"/>
+    <w:lsdException w:name="List Table 2" w:uiPriority="47"/>
+    <w:lsdException w:name="List Table 3" w:uiPriority="48"/>
+    <w:lsdException w:name="List Table 4" w:uiPriority="49"/>
+    <w:lsdException w:name="List Table 5 Dark" w:uiPriority="50"/>
+    <w:lsdException w:name="List Table 6 Colorful" w:uiPriority="51"/>
+    <w:lsdException w:name="List Table 7 Colorful" w:uiPriority="52"/>
+    <w:lsdException w:name="List Table 1 Light Accent 1" w:uiPriority="46"/>
+    <w:lsdException w:name="List Table 2 Accent 1" w:uiPriority="47"/>
+    <w:lsdException w:name="List Table 3 Accent 1" w:uiPriority="48"/>
+    <w:lsdException w:name="List Table 4 Accent 1" w:uiPriority="49"/>
+    <w:lsdException w:name="List Table 5 Dark Accent 1" w:uiPriority="50"/>
+    <w:lsdException w:name="List Table 6 Colorful Accent 1" w:uiPriority="51"/>
+    <w:lsdException w:name="List Table 7 Colorful Accent 1" w:uiPriority="52"/>
+    <w:lsdException w:name="List Table 1 Light Accent 2" w:uiPriority="46"/>
+    <w:lsdException w:name="List Table 2 Accent 2" w:uiPriority="47"/>
+    <w:lsdException w:name="List Table 3 Accent 2" w:uiPriority="48"/>
+    <w:lsdException w:name="List Table 4 Accent 2" w:uiPriority="49"/>
+    <w:lsdException w:name="List Table 5 Dark Accent 2" w:uiPriority="50"/>
+    <w:lsdException w:name="List Table 6 Colorful Accent 2" w:uiPriority="51"/>
+    <w:lsdException w:name="List Table 7 Colorful Accent 2" w:uiPriority="52"/>
+    <w:lsdException w:name="List Table 1 Light Accent 3" w:uiPriority="46"/>
+    <w:lsdException w:name="List Table 2 Accent 3" w:uiPriority="47"/>
+    <w:lsdException w:name="List Table 3 Accent 3" w:uiPriority="48"/>
+    <w:lsdException w:name="List Table 4 Accent 3" w:uiPriority="49"/>
+    <w:lsdException w:name="List Table 5 Dark Accent 3" w:uiPriority="50"/>
+    <w:lsdException w:name="List Table 6 Colorful Accent 3" w:uiPriority="51"/>
+    <w:lsdException w:name="List Table 7 Colorful Accent 3" w:uiPriority="52"/>
+    <w:lsdException w:name="List Table 1 Light Accent 4" w:uiPriority="46"/>
+    <w:lsdException w:name="List Table 2 Accent 4" w:uiPriority="47"/>
+    <w:lsdException w:name="List Table 3 Accent 4" w:uiPriority="48"/>
+    <w:lsdException w:name="List Table 4 Accent 4" w:uiPriority="49"/>
+    <w:lsdException w:name="List Table 5 Dark Accent 4" w:uiPriority="50"/>
+    <w:lsdException w:name="List Table 6 Colorful Accent 4" w:uiPriority="51"/>
+    <w:lsdException w:name="List Table 7 Colorful Accent 4" w:uiPriority="52"/>
+    <w:lsdException w:name="List Table 1 Light Accent 5" w:uiPriority="46"/>
+    <w:lsdException w:name="List Table 2 Accent 5" w:uiPriority="47"/>
+    <w:lsdException w:name="List Table 3 Accent 5" w:uiPriority="48"/>
+    <w:lsdException w:name="List Table 4 Accent 5" w:uiPriority="49"/>
+    <w:lsdException w:name="List Table 5 Dark Accent 5" w:uiPriority="50"/>
+    <w:lsdException w:name="List Table 6 Colorful Accent 5" w:uiPriority="51"/>
+    <w:lsdException w:name="List Table 7 Colorful Accent 5" w:uiPriority="52"/>
+    <w:lsdException w:name="List Table 1 Light Accent 6" w:uiPriority="46"/>
+    <w:lsdException w:name="List Table 2 Accent 6" w:uiPriority="47"/>
+    <w:lsdException w:name="List Table 3 Accent 6" w:uiPriority="48"/>
+    <w:lsdException w:name="List Table 4 Accent 6" w:uiPriority="49"/>
+    <w:lsdException w:name="List Table 5 Dark Accent 6" w:uiPriority="50"/>
+    <w:lsdException w:name="List Table 6 Colorful Accent 6" w:uiPriority="51"/>
+    <w:lsdException w:name="List Table 7 Colorful Accent 6" w:uiPriority="52"/>
+    <w:lsdException w:name="Mention" w:semiHidden="1" w:unhideWhenUsed="1"/>
+    <w:lsdException w:name="Smart Hyperlink" w:semiHidden="1" w:unhideWhenUsed="1"/>
+    <w:lsdException w:name="Hashtag" w:semiHidden="1" w:unhideWhenUsed="1"/>
+    <w:lsdException w:name="Unresolved Mention" w:semiHidden="1" w:unhideWhenUsed="1"/>
   </w:latentStyles>
   <w:style w:type="paragraph" w:default="1" w:styleId="Normal">
     <w:name w:val="Normal"/>
@@ -26185,8 +23989,8 @@
       <w:szCs w:val="26"/>
     </w:rPr>
   </w:style>
-  <w:style w:type="table" w:customStyle="1" w:styleId="GridTable5DarkAccent2">
-    <w:name w:val="Grid Table 5 Dark Accent 2"/>
+  <w:style w:type="table" w:customStyle="1" w:styleId="Tabladecuadrcula5oscura-nfasis21">
+    <w:name w:val="Tabla de cuadrícula 5 oscura - Énfasis 21"/>
     <w:basedOn w:val="Tablanormal"/>
     <w:uiPriority w:val="50"/>
     <w:rsid w:val="00DD4DED"/>
@@ -26291,8 +24095,8 @@
       </w:tcPr>
     </w:tblStylePr>
   </w:style>
-  <w:style w:type="table" w:customStyle="1" w:styleId="GridTable5DarkAccent5">
-    <w:name w:val="Grid Table 5 Dark Accent 5"/>
+  <w:style w:type="table" w:customStyle="1" w:styleId="Tabladecuadrcula5oscura-nfasis51">
+    <w:name w:val="Tabla de cuadrícula 5 oscura - Énfasis 51"/>
     <w:basedOn w:val="Tablanormal"/>
     <w:uiPriority w:val="50"/>
     <w:rsid w:val="00DD4DED"/>
@@ -26397,7 +24201,7 @@
       </w:tcPr>
     </w:tblStylePr>
   </w:style>
-  <w:style w:type="paragraph" w:styleId="Epgrafe">
+  <w:style w:type="paragraph" w:styleId="Descripcin">
     <w:name w:val="caption"/>
     <w:basedOn w:val="Normal"/>
     <w:next w:val="Normal"/>
@@ -26454,8 +24258,8 @@
       </w:tblBorders>
     </w:tblPr>
   </w:style>
-  <w:style w:type="table" w:customStyle="1" w:styleId="GridTable4Accent1">
-    <w:name w:val="Grid Table 4 Accent 1"/>
+  <w:style w:type="table" w:customStyle="1" w:styleId="Tabladecuadrcula4-nfasis11">
+    <w:name w:val="Tabla de cuadrícula 4 - Énfasis 11"/>
     <w:basedOn w:val="Tablanormal"/>
     <w:uiPriority w:val="49"/>
     <w:rsid w:val="00B27D8D"/>
@@ -26530,7 +24334,7 @@
       </w:tcPr>
     </w:tblStylePr>
   </w:style>
-  <w:style w:type="paragraph" w:styleId="TtulodeTDC">
+  <w:style w:type="paragraph" w:styleId="TtuloTDC">
     <w:name w:val="TOC Heading"/>
     <w:basedOn w:val="Ttulo1"/>
     <w:next w:val="Normal"/>
@@ -26735,8 +24539,8 @@
       <w:vertAlign w:val="superscript"/>
     </w:rPr>
   </w:style>
-  <w:style w:type="table" w:customStyle="1" w:styleId="PlainTable5">
-    <w:name w:val="Plain Table 5"/>
+  <w:style w:type="table" w:customStyle="1" w:styleId="Tablanormal51">
+    <w:name w:val="Tabla normal 51"/>
     <w:basedOn w:val="Tablanormal"/>
     <w:uiPriority w:val="45"/>
     <w:rsid w:val="00CC7D11"/>
@@ -26855,8 +24659,8 @@
       </w:tcPr>
     </w:tblStylePr>
   </w:style>
-  <w:style w:type="table" w:customStyle="1" w:styleId="GridTable4Accent5">
-    <w:name w:val="Grid Table 4 Accent 5"/>
+  <w:style w:type="table" w:customStyle="1" w:styleId="Tabladecuadrcula4-nfasis51">
+    <w:name w:val="Tabla de cuadrícula 4 - Énfasis 51"/>
     <w:basedOn w:val="Tablanormal"/>
     <w:uiPriority w:val="49"/>
     <w:rsid w:val="003C09EE"/>
@@ -26962,1687 +24766,6 @@
     </w:rPr>
   </w:style>
 </w:styles>
-</file>
-
-<file path=word/stylesWithEffects.xml><?xml version="1.0" encoding="utf-8"?>
-<w:styles xmlns:wpc="http://schemas.microsoft.com/office/word/2010/wordprocessingCanvas" xmlns:mc="http://schemas.openxmlformats.org/markup-compatibility/2006" xmlns:o="urn:schemas-microsoft-com:office:office" xmlns:r="http://schemas.openxmlformats.org/officeDocument/2006/relationships" xmlns:m="http://schemas.openxmlformats.org/officeDocument/2006/math" xmlns:v="urn:schemas-microsoft-com:vml" xmlns:wp14="http://schemas.microsoft.com/office/word/2010/wordprocessingDrawing" xmlns:wp="http://schemas.openxmlformats.org/drawingml/2006/wordprocessingDrawing" xmlns:w10="urn:schemas-microsoft-com:office:word" xmlns:w="http://schemas.openxmlformats.org/wordprocessingml/2006/main" xmlns:w14="http://schemas.microsoft.com/office/word/2010/wordml" xmlns:wpg="http://schemas.microsoft.com/office/word/2010/wordprocessingGroup" xmlns:wpi="http://schemas.microsoft.com/office/word/2010/wordprocessingInk" xmlns:wne="http://schemas.microsoft.com/office/word/2006/wordml" xmlns:wps="http://schemas.microsoft.com/office/word/2010/wordprocessingShape" mc:Ignorable="w14 wp14">
-  <w:docDefaults>
-    <w:rPrDefault>
-      <w:rPr>
-        <w:rFonts w:asciiTheme="minorHAnsi" w:eastAsiaTheme="minorHAnsi" w:hAnsiTheme="minorHAnsi" w:cstheme="minorBidi"/>
-        <w:sz w:val="22"/>
-        <w:szCs w:val="22"/>
-        <w:lang w:val="es-ES" w:eastAsia="en-US" w:bidi="ar-SA"/>
-      </w:rPr>
-    </w:rPrDefault>
-    <w:pPrDefault>
-      <w:pPr>
-        <w:spacing w:after="160" w:line="259" w:lineRule="auto"/>
-      </w:pPr>
-    </w:pPrDefault>
-  </w:docDefaults>
-  <w:latentStyles w:defLockedState="0" w:defUIPriority="99" w:defSemiHidden="1" w:defUnhideWhenUsed="1" w:defQFormat="0" w:count="267">
-    <w:lsdException w:name="Normal" w:semiHidden="0" w:uiPriority="0" w:unhideWhenUsed="0" w:qFormat="1"/>
-    <w:lsdException w:name="heading 1" w:semiHidden="0" w:uiPriority="9" w:unhideWhenUsed="0" w:qFormat="1"/>
-    <w:lsdException w:name="heading 2" w:uiPriority="9" w:qFormat="1"/>
-    <w:lsdException w:name="heading 3" w:uiPriority="9" w:qFormat="1"/>
-    <w:lsdException w:name="heading 4" w:uiPriority="9" w:qFormat="1"/>
-    <w:lsdException w:name="heading 5" w:uiPriority="9" w:qFormat="1"/>
-    <w:lsdException w:name="heading 6" w:uiPriority="9" w:qFormat="1"/>
-    <w:lsdException w:name="heading 7" w:uiPriority="9" w:qFormat="1"/>
-    <w:lsdException w:name="heading 8" w:uiPriority="9" w:qFormat="1"/>
-    <w:lsdException w:name="heading 9" w:uiPriority="9" w:qFormat="1"/>
-    <w:lsdException w:name="toc 1" w:uiPriority="39"/>
-    <w:lsdException w:name="toc 2" w:uiPriority="39"/>
-    <w:lsdException w:name="toc 3" w:uiPriority="39"/>
-    <w:lsdException w:name="toc 4" w:uiPriority="39"/>
-    <w:lsdException w:name="toc 5" w:uiPriority="39"/>
-    <w:lsdException w:name="toc 6" w:uiPriority="39"/>
-    <w:lsdException w:name="toc 7" w:uiPriority="39"/>
-    <w:lsdException w:name="toc 8" w:uiPriority="39"/>
-    <w:lsdException w:name="toc 9" w:uiPriority="39"/>
-    <w:lsdException w:name="caption" w:uiPriority="35" w:qFormat="1"/>
-    <w:lsdException w:name="Title" w:semiHidden="0" w:uiPriority="10" w:unhideWhenUsed="0" w:qFormat="1"/>
-    <w:lsdException w:name="Default Paragraph Font" w:uiPriority="1"/>
-    <w:lsdException w:name="Subtitle" w:semiHidden="0" w:uiPriority="11" w:unhideWhenUsed="0" w:qFormat="1"/>
-    <w:lsdException w:name="Strong" w:semiHidden="0" w:uiPriority="22" w:unhideWhenUsed="0" w:qFormat="1"/>
-    <w:lsdException w:name="Emphasis" w:semiHidden="0" w:uiPriority="20" w:unhideWhenUsed="0" w:qFormat="1"/>
-    <w:lsdException w:name="Table Grid" w:semiHidden="0" w:uiPriority="39" w:unhideWhenUsed="0"/>
-    <w:lsdException w:name="Placeholder Text" w:unhideWhenUsed="0"/>
-    <w:lsdException w:name="No Spacing" w:semiHidden="0" w:uiPriority="1" w:unhideWhenUsed="0" w:qFormat="1"/>
-    <w:lsdException w:name="Light Shading" w:semiHidden="0" w:uiPriority="60" w:unhideWhenUsed="0"/>
-    <w:lsdException w:name="Light List" w:semiHidden="0" w:uiPriority="61" w:unhideWhenUsed="0"/>
-    <w:lsdException w:name="Light Grid" w:semiHidden="0" w:uiPriority="62" w:unhideWhenUsed="0"/>
-    <w:lsdException w:name="Medium Shading 1" w:semiHidden="0" w:uiPriority="63" w:unhideWhenUsed="0"/>
-    <w:lsdException w:name="Medium Shading 2" w:semiHidden="0" w:uiPriority="64" w:unhideWhenUsed="0"/>
-    <w:lsdException w:name="Medium List 1" w:semiHidden="0" w:uiPriority="65" w:unhideWhenUsed="0"/>
-    <w:lsdException w:name="Medium List 2" w:semiHidden="0" w:uiPriority="66" w:unhideWhenUsed="0"/>
-    <w:lsdException w:name="Medium Grid 1" w:semiHidden="0" w:uiPriority="67" w:unhideWhenUsed="0"/>
-    <w:lsdException w:name="Medium Grid 2" w:semiHidden="0" w:uiPriority="68" w:unhideWhenUsed="0"/>
-    <w:lsdException w:name="Medium Grid 3" w:semiHidden="0" w:uiPriority="69" w:unhideWhenUsed="0"/>
-    <w:lsdException w:name="Dark List" w:semiHidden="0" w:uiPriority="70" w:unhideWhenUsed="0"/>
-    <w:lsdException w:name="Colorful Shading" w:semiHidden="0" w:uiPriority="71" w:unhideWhenUsed="0"/>
-    <w:lsdException w:name="Colorful List" w:semiHidden="0" w:uiPriority="72" w:unhideWhenUsed="0"/>
-    <w:lsdException w:name="Colorful Grid" w:semiHidden="0" w:uiPriority="73" w:unhideWhenUsed="0"/>
-    <w:lsdException w:name="Light Shading Accent 1" w:semiHidden="0" w:uiPriority="60" w:unhideWhenUsed="0"/>
-    <w:lsdException w:name="Light List Accent 1" w:semiHidden="0" w:uiPriority="61" w:unhideWhenUsed="0"/>
-    <w:lsdException w:name="Light Grid Accent 1" w:semiHidden="0" w:uiPriority="62" w:unhideWhenUsed="0"/>
-    <w:lsdException w:name="Medium Shading 1 Accent 1" w:semiHidden="0" w:uiPriority="63" w:unhideWhenUsed="0"/>
-    <w:lsdException w:name="Medium Shading 2 Accent 1" w:semiHidden="0" w:uiPriority="64" w:unhideWhenUsed="0"/>
-    <w:lsdException w:name="Medium List 1 Accent 1" w:semiHidden="0" w:uiPriority="65" w:unhideWhenUsed="0"/>
-    <w:lsdException w:name="Revision" w:unhideWhenUsed="0"/>
-    <w:lsdException w:name="List Paragraph" w:semiHidden="0" w:uiPriority="34" w:unhideWhenUsed="0" w:qFormat="1"/>
-    <w:lsdException w:name="Quote" w:semiHidden="0" w:uiPriority="29" w:unhideWhenUsed="0" w:qFormat="1"/>
-    <w:lsdException w:name="Intense Quote" w:semiHidden="0" w:uiPriority="30" w:unhideWhenUsed="0" w:qFormat="1"/>
-    <w:lsdException w:name="Medium List 2 Accent 1" w:semiHidden="0" w:uiPriority="66" w:unhideWhenUsed="0"/>
-    <w:lsdException w:name="Medium Grid 1 Accent 1" w:semiHidden="0" w:uiPriority="67" w:unhideWhenUsed="0"/>
-    <w:lsdException w:name="Medium Grid 2 Accent 1" w:semiHidden="0" w:uiPriority="68" w:unhideWhenUsed="0"/>
-    <w:lsdException w:name="Medium Grid 3 Accent 1" w:semiHidden="0" w:uiPriority="69" w:unhideWhenUsed="0"/>
-    <w:lsdException w:name="Dark List Accent 1" w:semiHidden="0" w:uiPriority="70" w:unhideWhenUsed="0"/>
-    <w:lsdException w:name="Colorful Shading Accent 1" w:semiHidden="0" w:uiPriority="71" w:unhideWhenUsed="0"/>
-    <w:lsdException w:name="Colorful List Accent 1" w:semiHidden="0" w:uiPriority="72" w:unhideWhenUsed="0"/>
-    <w:lsdException w:name="Colorful Grid Accent 1" w:semiHidden="0" w:uiPriority="73" w:unhideWhenUsed="0"/>
-    <w:lsdException w:name="Light Shading Accent 2" w:semiHidden="0" w:uiPriority="60" w:unhideWhenUsed="0"/>
-    <w:lsdException w:name="Light List Accent 2" w:semiHidden="0" w:uiPriority="61" w:unhideWhenUsed="0"/>
-    <w:lsdException w:name="Light Grid Accent 2" w:semiHidden="0" w:uiPriority="62" w:unhideWhenUsed="0"/>
-    <w:lsdException w:name="Medium Shading 1 Accent 2" w:semiHidden="0" w:uiPriority="63" w:unhideWhenUsed="0"/>
-    <w:lsdException w:name="Medium Shading 2 Accent 2" w:semiHidden="0" w:uiPriority="64" w:unhideWhenUsed="0"/>
-    <w:lsdException w:name="Medium List 1 Accent 2" w:semiHidden="0" w:uiPriority="65" w:unhideWhenUsed="0"/>
-    <w:lsdException w:name="Medium List 2 Accent 2" w:semiHidden="0" w:uiPriority="66" w:unhideWhenUsed="0"/>
-    <w:lsdException w:name="Medium Grid 1 Accent 2" w:semiHidden="0" w:uiPriority="67" w:unhideWhenUsed="0"/>
-    <w:lsdException w:name="Medium Grid 2 Accent 2" w:semiHidden="0" w:uiPriority="68" w:unhideWhenUsed="0"/>
-    <w:lsdException w:name="Medium Grid 3 Accent 2" w:semiHidden="0" w:uiPriority="69" w:unhideWhenUsed="0"/>
-    <w:lsdException w:name="Dark List Accent 2" w:semiHidden="0" w:uiPriority="70" w:unhideWhenUsed="0"/>
-    <w:lsdException w:name="Colorful Shading Accent 2" w:semiHidden="0" w:uiPriority="71" w:unhideWhenUsed="0"/>
-    <w:lsdException w:name="Colorful List Accent 2" w:semiHidden="0" w:uiPriority="72" w:unhideWhenUsed="0"/>
-    <w:lsdException w:name="Colorful Grid Accent 2" w:semiHidden="0" w:uiPriority="73" w:unhideWhenUsed="0"/>
-    <w:lsdException w:name="Light Shading Accent 3" w:semiHidden="0" w:uiPriority="60" w:unhideWhenUsed="0"/>
-    <w:lsdException w:name="Light List Accent 3" w:semiHidden="0" w:uiPriority="61" w:unhideWhenUsed="0"/>
-    <w:lsdException w:name="Light Grid Accent 3" w:semiHidden="0" w:uiPriority="62" w:unhideWhenUsed="0"/>
-    <w:lsdException w:name="Medium Shading 1 Accent 3" w:semiHidden="0" w:uiPriority="63" w:unhideWhenUsed="0"/>
-    <w:lsdException w:name="Medium Shading 2 Accent 3" w:semiHidden="0" w:uiPriority="64" w:unhideWhenUsed="0"/>
-    <w:lsdException w:name="Medium List 1 Accent 3" w:semiHidden="0" w:uiPriority="65" w:unhideWhenUsed="0"/>
-    <w:lsdException w:name="Medium List 2 Accent 3" w:semiHidden="0" w:uiPriority="66" w:unhideWhenUsed="0"/>
-    <w:lsdException w:name="Medium Grid 1 Accent 3" w:semiHidden="0" w:uiPriority="67" w:unhideWhenUsed="0"/>
-    <w:lsdException w:name="Medium Grid 2 Accent 3" w:semiHidden="0" w:uiPriority="68" w:unhideWhenUsed="0"/>
-    <w:lsdException w:name="Medium Grid 3 Accent 3" w:semiHidden="0" w:uiPriority="69" w:unhideWhenUsed="0"/>
-    <w:lsdException w:name="Dark List Accent 3" w:semiHidden="0" w:uiPriority="70" w:unhideWhenUsed="0"/>
-    <w:lsdException w:name="Colorful Shading Accent 3" w:semiHidden="0" w:uiPriority="71" w:unhideWhenUsed="0"/>
-    <w:lsdException w:name="Colorful List Accent 3" w:semiHidden="0" w:uiPriority="72" w:unhideWhenUsed="0"/>
-    <w:lsdException w:name="Colorful Grid Accent 3" w:semiHidden="0" w:uiPriority="73" w:unhideWhenUsed="0"/>
-    <w:lsdException w:name="Light Shading Accent 4" w:semiHidden="0" w:uiPriority="60" w:unhideWhenUsed="0"/>
-    <w:lsdException w:name="Light List Accent 4" w:semiHidden="0" w:uiPriority="61" w:unhideWhenUsed="0"/>
-    <w:lsdException w:name="Light Grid Accent 4" w:semiHidden="0" w:uiPriority="62" w:unhideWhenUsed="0"/>
-    <w:lsdException w:name="Medium Shading 1 Accent 4" w:semiHidden="0" w:uiPriority="63" w:unhideWhenUsed="0"/>
-    <w:lsdException w:name="Medium Shading 2 Accent 4" w:semiHidden="0" w:uiPriority="64" w:unhideWhenUsed="0"/>
-    <w:lsdException w:name="Medium List 1 Accent 4" w:semiHidden="0" w:uiPriority="65" w:unhideWhenUsed="0"/>
-    <w:lsdException w:name="Medium List 2 Accent 4" w:semiHidden="0" w:uiPriority="66" w:unhideWhenUsed="0"/>
-    <w:lsdException w:name="Medium Grid 1 Accent 4" w:semiHidden="0" w:uiPriority="67" w:unhideWhenUsed="0"/>
-    <w:lsdException w:name="Medium Grid 2 Accent 4" w:semiHidden="0" w:uiPriority="68" w:unhideWhenUsed="0"/>
-    <w:lsdException w:name="Medium Grid 3 Accent 4" w:semiHidden="0" w:uiPriority="69" w:unhideWhenUsed="0"/>
-    <w:lsdException w:name="Dark List Accent 4" w:semiHidden="0" w:uiPriority="70" w:unhideWhenUsed="0"/>
-    <w:lsdException w:name="Colorful Shading Accent 4" w:semiHidden="0" w:uiPriority="71" w:unhideWhenUsed="0"/>
-    <w:lsdException w:name="Colorful List Accent 4" w:semiHidden="0" w:uiPriority="72" w:unhideWhenUsed="0"/>
-    <w:lsdException w:name="Colorful Grid Accent 4" w:semiHidden="0" w:uiPriority="73" w:unhideWhenUsed="0"/>
-    <w:lsdException w:name="Light Shading Accent 5" w:semiHidden="0" w:uiPriority="60" w:unhideWhenUsed="0"/>
-    <w:lsdException w:name="Light List Accent 5" w:semiHidden="0" w:uiPriority="61" w:unhideWhenUsed="0"/>
-    <w:lsdException w:name="Light Grid Accent 5" w:semiHidden="0" w:uiPriority="62" w:unhideWhenUsed="0"/>
-    <w:lsdException w:name="Medium Shading 1 Accent 5" w:semiHidden="0" w:uiPriority="63" w:unhideWhenUsed="0"/>
-    <w:lsdException w:name="Medium Shading 2 Accent 5" w:semiHidden="0" w:uiPriority="64" w:unhideWhenUsed="0"/>
-    <w:lsdException w:name="Medium List 1 Accent 5" w:semiHidden="0" w:uiPriority="65" w:unhideWhenUsed="0"/>
-    <w:lsdException w:name="Medium List 2 Accent 5" w:semiHidden="0" w:uiPriority="66" w:unhideWhenUsed="0"/>
-    <w:lsdException w:name="Medium Grid 1 Accent 5" w:semiHidden="0" w:uiPriority="67" w:unhideWhenUsed="0"/>
-    <w:lsdException w:name="Medium Grid 2 Accent 5" w:semiHidden="0" w:uiPriority="68" w:unhideWhenUsed="0"/>
-    <w:lsdException w:name="Medium Grid 3 Accent 5" w:semiHidden="0" w:uiPriority="69" w:unhideWhenUsed="0"/>
-    <w:lsdException w:name="Dark List Accent 5" w:semiHidden="0" w:uiPriority="70" w:unhideWhenUsed="0"/>
-    <w:lsdException w:name="Colorful Shading Accent 5" w:semiHidden="0" w:uiPriority="71" w:unhideWhenUsed="0"/>
-    <w:lsdException w:name="Colorful List Accent 5" w:semiHidden="0" w:uiPriority="72" w:unhideWhenUsed="0"/>
-    <w:lsdException w:name="Colorful Grid Accent 5" w:semiHidden="0" w:uiPriority="73" w:unhideWhenUsed="0"/>
-    <w:lsdException w:name="Light Shading Accent 6" w:semiHidden="0" w:uiPriority="60" w:unhideWhenUsed="0"/>
-    <w:lsdException w:name="Light List Accent 6" w:semiHidden="0" w:uiPriority="61" w:unhideWhenUsed="0"/>
-    <w:lsdException w:name="Light Grid Accent 6" w:semiHidden="0" w:uiPriority="62" w:unhideWhenUsed="0"/>
-    <w:lsdException w:name="Medium Shading 1 Accent 6" w:semiHidden="0" w:uiPriority="63" w:unhideWhenUsed="0"/>
-    <w:lsdException w:name="Medium Shading 2 Accent 6" w:semiHidden="0" w:uiPriority="64" w:unhideWhenUsed="0"/>
-    <w:lsdException w:name="Medium List 1 Accent 6" w:semiHidden="0" w:uiPriority="65" w:unhideWhenUsed="0"/>
-    <w:lsdException w:name="Medium List 2 Accent 6" w:semiHidden="0" w:uiPriority="66" w:unhideWhenUsed="0"/>
-    <w:lsdException w:name="Medium Grid 1 Accent 6" w:semiHidden="0" w:uiPriority="67" w:unhideWhenUsed="0"/>
-    <w:lsdException w:name="Medium Grid 2 Accent 6" w:semiHidden="0" w:uiPriority="68" w:unhideWhenUsed="0"/>
-    <w:lsdException w:name="Medium Grid 3 Accent 6" w:semiHidden="0" w:uiPriority="69" w:unhideWhenUsed="0"/>
-    <w:lsdException w:name="Dark List Accent 6" w:semiHidden="0" w:uiPriority="70" w:unhideWhenUsed="0"/>
-    <w:lsdException w:name="Colorful Shading Accent 6" w:semiHidden="0" w:uiPriority="71" w:unhideWhenUsed="0"/>
-    <w:lsdException w:name="Colorful List Accent 6" w:semiHidden="0" w:uiPriority="72" w:unhideWhenUsed="0"/>
-    <w:lsdException w:name="Colorful Grid Accent 6" w:semiHidden="0" w:uiPriority="73" w:unhideWhenUsed="0"/>
-    <w:lsdException w:name="Subtle Emphasis" w:semiHidden="0" w:uiPriority="19" w:unhideWhenUsed="0" w:qFormat="1"/>
-    <w:lsdException w:name="Intense Emphasis" w:semiHidden="0" w:uiPriority="21" w:unhideWhenUsed="0" w:qFormat="1"/>
-    <w:lsdException w:name="Subtle Reference" w:semiHidden="0" w:uiPriority="31" w:unhideWhenUsed="0" w:qFormat="1"/>
-    <w:lsdException w:name="Intense Reference" w:semiHidden="0" w:uiPriority="32" w:unhideWhenUsed="0" w:qFormat="1"/>
-    <w:lsdException w:name="Book Title" w:semiHidden="0" w:uiPriority="33" w:unhideWhenUsed="0" w:qFormat="1"/>
-    <w:lsdException w:name="Bibliography" w:uiPriority="37"/>
-    <w:lsdException w:name="TOC Heading" w:uiPriority="39" w:qFormat="1"/>
-  </w:latentStyles>
-  <w:style w:type="paragraph" w:default="1" w:styleId="Normal">
-    <w:name w:val="Normal"/>
-    <w:qFormat/>
-    <w:rsid w:val="004779BE"/>
-    <w:pPr>
-      <w:jc w:val="both"/>
-    </w:pPr>
-  </w:style>
-  <w:style w:type="paragraph" w:styleId="Ttulo1">
-    <w:name w:val="heading 1"/>
-    <w:basedOn w:val="Normal"/>
-    <w:next w:val="Normal"/>
-    <w:link w:val="Ttulo1Car"/>
-    <w:uiPriority w:val="9"/>
-    <w:qFormat/>
-    <w:rsid w:val="00953C31"/>
-    <w:pPr>
-      <w:keepNext/>
-      <w:keepLines/>
-      <w:spacing w:before="240" w:after="0"/>
-      <w:outlineLvl w:val="0"/>
-    </w:pPr>
-    <w:rPr>
-      <w:rFonts w:asciiTheme="majorHAnsi" w:eastAsiaTheme="majorEastAsia" w:hAnsiTheme="majorHAnsi" w:cstheme="majorBidi"/>
-      <w:b/>
-      <w:color w:val="2F5496" w:themeColor="accent1" w:themeShade="BF"/>
-      <w:sz w:val="40"/>
-      <w:szCs w:val="32"/>
-    </w:rPr>
-  </w:style>
-  <w:style w:type="paragraph" w:styleId="Ttulo2">
-    <w:name w:val="heading 2"/>
-    <w:basedOn w:val="Normal"/>
-    <w:next w:val="Normal"/>
-    <w:link w:val="Ttulo2Car"/>
-    <w:uiPriority w:val="9"/>
-    <w:unhideWhenUsed/>
-    <w:qFormat/>
-    <w:rsid w:val="00953C31"/>
-    <w:pPr>
-      <w:keepNext/>
-      <w:keepLines/>
-      <w:spacing w:before="40" w:after="0"/>
-      <w:outlineLvl w:val="1"/>
-    </w:pPr>
-    <w:rPr>
-      <w:rFonts w:asciiTheme="majorHAnsi" w:eastAsiaTheme="majorEastAsia" w:hAnsiTheme="majorHAnsi" w:cstheme="majorBidi"/>
-      <w:b/>
-      <w:color w:val="2F5496" w:themeColor="accent1" w:themeShade="BF"/>
-      <w:sz w:val="32"/>
-      <w:szCs w:val="26"/>
-    </w:rPr>
-  </w:style>
-  <w:style w:type="paragraph" w:styleId="Ttulo3">
-    <w:name w:val="heading 3"/>
-    <w:basedOn w:val="Normal"/>
-    <w:next w:val="Normal"/>
-    <w:link w:val="Ttulo3Car"/>
-    <w:uiPriority w:val="9"/>
-    <w:unhideWhenUsed/>
-    <w:qFormat/>
-    <w:rsid w:val="00953C31"/>
-    <w:pPr>
-      <w:keepNext/>
-      <w:keepLines/>
-      <w:spacing w:before="40" w:after="0"/>
-      <w:outlineLvl w:val="2"/>
-    </w:pPr>
-    <w:rPr>
-      <w:rFonts w:asciiTheme="majorHAnsi" w:eastAsiaTheme="majorEastAsia" w:hAnsiTheme="majorHAnsi" w:cstheme="majorBidi"/>
-      <w:b/>
-      <w:color w:val="1F3763" w:themeColor="accent1" w:themeShade="7F"/>
-      <w:sz w:val="32"/>
-      <w:szCs w:val="24"/>
-    </w:rPr>
-  </w:style>
-  <w:style w:type="character" w:default="1" w:styleId="Fuentedeprrafopredeter">
-    <w:name w:val="Default Paragraph Font"/>
-    <w:uiPriority w:val="1"/>
-    <w:semiHidden/>
-    <w:unhideWhenUsed/>
-  </w:style>
-  <w:style w:type="table" w:default="1" w:styleId="Tablanormal">
-    <w:name w:val="Normal Table"/>
-    <w:uiPriority w:val="99"/>
-    <w:semiHidden/>
-    <w:unhideWhenUsed/>
-    <w:tblPr>
-      <w:tblInd w:w="0" w:type="dxa"/>
-      <w:tblCellMar>
-        <w:top w:w="0" w:type="dxa"/>
-        <w:left w:w="108" w:type="dxa"/>
-        <w:bottom w:w="0" w:type="dxa"/>
-        <w:right w:w="108" w:type="dxa"/>
-      </w:tblCellMar>
-    </w:tblPr>
-  </w:style>
-  <w:style w:type="numbering" w:default="1" w:styleId="Sinlista">
-    <w:name w:val="No List"/>
-    <w:uiPriority w:val="99"/>
-    <w:semiHidden/>
-    <w:unhideWhenUsed/>
-  </w:style>
-  <w:style w:type="paragraph" w:styleId="Prrafodelista">
-    <w:name w:val="List Paragraph"/>
-    <w:basedOn w:val="Normal"/>
-    <w:uiPriority w:val="34"/>
-    <w:qFormat/>
-    <w:rsid w:val="00DD4DED"/>
-    <w:pPr>
-      <w:ind w:left="720"/>
-      <w:contextualSpacing/>
-    </w:pPr>
-  </w:style>
-  <w:style w:type="character" w:customStyle="1" w:styleId="Ttulo1Car">
-    <w:name w:val="Título 1 Car"/>
-    <w:basedOn w:val="Fuentedeprrafopredeter"/>
-    <w:link w:val="Ttulo1"/>
-    <w:uiPriority w:val="9"/>
-    <w:rsid w:val="00953C31"/>
-    <w:rPr>
-      <w:rFonts w:asciiTheme="majorHAnsi" w:eastAsiaTheme="majorEastAsia" w:hAnsiTheme="majorHAnsi" w:cstheme="majorBidi"/>
-      <w:b/>
-      <w:color w:val="2F5496" w:themeColor="accent1" w:themeShade="BF"/>
-      <w:sz w:val="40"/>
-      <w:szCs w:val="32"/>
-    </w:rPr>
-  </w:style>
-  <w:style w:type="character" w:customStyle="1" w:styleId="Ttulo2Car">
-    <w:name w:val="Título 2 Car"/>
-    <w:basedOn w:val="Fuentedeprrafopredeter"/>
-    <w:link w:val="Ttulo2"/>
-    <w:uiPriority w:val="9"/>
-    <w:rsid w:val="00953C31"/>
-    <w:rPr>
-      <w:rFonts w:asciiTheme="majorHAnsi" w:eastAsiaTheme="majorEastAsia" w:hAnsiTheme="majorHAnsi" w:cstheme="majorBidi"/>
-      <w:b/>
-      <w:color w:val="2F5496" w:themeColor="accent1" w:themeShade="BF"/>
-      <w:sz w:val="32"/>
-      <w:szCs w:val="26"/>
-    </w:rPr>
-  </w:style>
-  <w:style w:type="table" w:customStyle="1" w:styleId="GridTable5DarkAccent2">
-    <w:name w:val="Grid Table 5 Dark Accent 2"/>
-    <w:basedOn w:val="Tablanormal"/>
-    <w:uiPriority w:val="50"/>
-    <w:rsid w:val="00DD4DED"/>
-    <w:pPr>
-      <w:spacing w:after="0" w:line="240" w:lineRule="auto"/>
-    </w:pPr>
-    <w:tblPr>
-      <w:tblStyleRowBandSize w:val="1"/>
-      <w:tblStyleColBandSize w:val="1"/>
-      <w:tblBorders>
-        <w:top w:val="single" w:sz="4" w:space="0" w:color="FFFFFF" w:themeColor="background1"/>
-        <w:left w:val="single" w:sz="4" w:space="0" w:color="FFFFFF" w:themeColor="background1"/>
-        <w:bottom w:val="single" w:sz="4" w:space="0" w:color="FFFFFF" w:themeColor="background1"/>
-        <w:right w:val="single" w:sz="4" w:space="0" w:color="FFFFFF" w:themeColor="background1"/>
-        <w:insideH w:val="single" w:sz="4" w:space="0" w:color="FFFFFF" w:themeColor="background1"/>
-        <w:insideV w:val="single" w:sz="4" w:space="0" w:color="FFFFFF" w:themeColor="background1"/>
-      </w:tblBorders>
-    </w:tblPr>
-    <w:tcPr>
-      <w:shd w:val="clear" w:color="auto" w:fill="FBE4D5" w:themeFill="accent2" w:themeFillTint="33"/>
-    </w:tcPr>
-    <w:tblStylePr w:type="firstRow">
-      <w:rPr>
-        <w:b/>
-        <w:bCs/>
-        <w:color w:val="FFFFFF" w:themeColor="background1"/>
-      </w:rPr>
-      <w:tblPr/>
-      <w:tcPr>
-        <w:tcBorders>
-          <w:top w:val="single" w:sz="4" w:space="0" w:color="FFFFFF" w:themeColor="background1"/>
-          <w:left w:val="single" w:sz="4" w:space="0" w:color="FFFFFF" w:themeColor="background1"/>
-          <w:right w:val="single" w:sz="4" w:space="0" w:color="FFFFFF" w:themeColor="background1"/>
-          <w:insideH w:val="nil"/>
-          <w:insideV w:val="nil"/>
-        </w:tcBorders>
-        <w:shd w:val="clear" w:color="auto" w:fill="ED7D31" w:themeFill="accent2"/>
-      </w:tcPr>
-    </w:tblStylePr>
-    <w:tblStylePr w:type="lastRow">
-      <w:rPr>
-        <w:b/>
-        <w:bCs/>
-        <w:color w:val="FFFFFF" w:themeColor="background1"/>
-      </w:rPr>
-      <w:tblPr/>
-      <w:tcPr>
-        <w:tcBorders>
-          <w:left w:val="single" w:sz="4" w:space="0" w:color="FFFFFF" w:themeColor="background1"/>
-          <w:bottom w:val="single" w:sz="4" w:space="0" w:color="FFFFFF" w:themeColor="background1"/>
-          <w:right w:val="single" w:sz="4" w:space="0" w:color="FFFFFF" w:themeColor="background1"/>
-          <w:insideH w:val="nil"/>
-          <w:insideV w:val="nil"/>
-        </w:tcBorders>
-        <w:shd w:val="clear" w:color="auto" w:fill="ED7D31" w:themeFill="accent2"/>
-      </w:tcPr>
-    </w:tblStylePr>
-    <w:tblStylePr w:type="firstCol">
-      <w:rPr>
-        <w:b/>
-        <w:bCs/>
-        <w:color w:val="FFFFFF" w:themeColor="background1"/>
-      </w:rPr>
-      <w:tblPr/>
-      <w:tcPr>
-        <w:tcBorders>
-          <w:top w:val="single" w:sz="4" w:space="0" w:color="FFFFFF" w:themeColor="background1"/>
-          <w:left w:val="single" w:sz="4" w:space="0" w:color="FFFFFF" w:themeColor="background1"/>
-          <w:bottom w:val="single" w:sz="4" w:space="0" w:color="FFFFFF" w:themeColor="background1"/>
-          <w:insideV w:val="nil"/>
-        </w:tcBorders>
-        <w:shd w:val="clear" w:color="auto" w:fill="ED7D31" w:themeFill="accent2"/>
-      </w:tcPr>
-    </w:tblStylePr>
-    <w:tblStylePr w:type="lastCol">
-      <w:rPr>
-        <w:b/>
-        <w:bCs/>
-        <w:color w:val="FFFFFF" w:themeColor="background1"/>
-      </w:rPr>
-      <w:tblPr/>
-      <w:tcPr>
-        <w:tcBorders>
-          <w:top w:val="single" w:sz="4" w:space="0" w:color="FFFFFF" w:themeColor="background1"/>
-          <w:bottom w:val="single" w:sz="4" w:space="0" w:color="FFFFFF" w:themeColor="background1"/>
-          <w:right w:val="single" w:sz="4" w:space="0" w:color="FFFFFF" w:themeColor="background1"/>
-          <w:insideV w:val="nil"/>
-        </w:tcBorders>
-        <w:shd w:val="clear" w:color="auto" w:fill="ED7D31" w:themeFill="accent2"/>
-      </w:tcPr>
-    </w:tblStylePr>
-    <w:tblStylePr w:type="band1Vert">
-      <w:tblPr/>
-      <w:tcPr>
-        <w:shd w:val="clear" w:color="auto" w:fill="F7CAAC" w:themeFill="accent2" w:themeFillTint="66"/>
-      </w:tcPr>
-    </w:tblStylePr>
-    <w:tblStylePr w:type="band1Horz">
-      <w:tblPr/>
-      <w:tcPr>
-        <w:shd w:val="clear" w:color="auto" w:fill="F7CAAC" w:themeFill="accent2" w:themeFillTint="66"/>
-      </w:tcPr>
-    </w:tblStylePr>
-  </w:style>
-  <w:style w:type="table" w:customStyle="1" w:styleId="GridTable5DarkAccent5">
-    <w:name w:val="Grid Table 5 Dark Accent 5"/>
-    <w:basedOn w:val="Tablanormal"/>
-    <w:uiPriority w:val="50"/>
-    <w:rsid w:val="00DD4DED"/>
-    <w:pPr>
-      <w:spacing w:after="0" w:line="240" w:lineRule="auto"/>
-    </w:pPr>
-    <w:tblPr>
-      <w:tblStyleRowBandSize w:val="1"/>
-      <w:tblStyleColBandSize w:val="1"/>
-      <w:tblBorders>
-        <w:top w:val="single" w:sz="4" w:space="0" w:color="FFFFFF" w:themeColor="background1"/>
-        <w:left w:val="single" w:sz="4" w:space="0" w:color="FFFFFF" w:themeColor="background1"/>
-        <w:bottom w:val="single" w:sz="4" w:space="0" w:color="FFFFFF" w:themeColor="background1"/>
-        <w:right w:val="single" w:sz="4" w:space="0" w:color="FFFFFF" w:themeColor="background1"/>
-        <w:insideH w:val="single" w:sz="4" w:space="0" w:color="FFFFFF" w:themeColor="background1"/>
-        <w:insideV w:val="single" w:sz="4" w:space="0" w:color="FFFFFF" w:themeColor="background1"/>
-      </w:tblBorders>
-    </w:tblPr>
-    <w:tcPr>
-      <w:shd w:val="clear" w:color="auto" w:fill="DEEAF6" w:themeFill="accent5" w:themeFillTint="33"/>
-    </w:tcPr>
-    <w:tblStylePr w:type="firstRow">
-      <w:rPr>
-        <w:b/>
-        <w:bCs/>
-        <w:color w:val="FFFFFF" w:themeColor="background1"/>
-      </w:rPr>
-      <w:tblPr/>
-      <w:tcPr>
-        <w:tcBorders>
-          <w:top w:val="single" w:sz="4" w:space="0" w:color="FFFFFF" w:themeColor="background1"/>
-          <w:left w:val="single" w:sz="4" w:space="0" w:color="FFFFFF" w:themeColor="background1"/>
-          <w:right w:val="single" w:sz="4" w:space="0" w:color="FFFFFF" w:themeColor="background1"/>
-          <w:insideH w:val="nil"/>
-          <w:insideV w:val="nil"/>
-        </w:tcBorders>
-        <w:shd w:val="clear" w:color="auto" w:fill="5B9BD5" w:themeFill="accent5"/>
-      </w:tcPr>
-    </w:tblStylePr>
-    <w:tblStylePr w:type="lastRow">
-      <w:rPr>
-        <w:b/>
-        <w:bCs/>
-        <w:color w:val="FFFFFF" w:themeColor="background1"/>
-      </w:rPr>
-      <w:tblPr/>
-      <w:tcPr>
-        <w:tcBorders>
-          <w:left w:val="single" w:sz="4" w:space="0" w:color="FFFFFF" w:themeColor="background1"/>
-          <w:bottom w:val="single" w:sz="4" w:space="0" w:color="FFFFFF" w:themeColor="background1"/>
-          <w:right w:val="single" w:sz="4" w:space="0" w:color="FFFFFF" w:themeColor="background1"/>
-          <w:insideH w:val="nil"/>
-          <w:insideV w:val="nil"/>
-        </w:tcBorders>
-        <w:shd w:val="clear" w:color="auto" w:fill="5B9BD5" w:themeFill="accent5"/>
-      </w:tcPr>
-    </w:tblStylePr>
-    <w:tblStylePr w:type="firstCol">
-      <w:rPr>
-        <w:b/>
-        <w:bCs/>
-        <w:color w:val="FFFFFF" w:themeColor="background1"/>
-      </w:rPr>
-      <w:tblPr/>
-      <w:tcPr>
-        <w:tcBorders>
-          <w:top w:val="single" w:sz="4" w:space="0" w:color="FFFFFF" w:themeColor="background1"/>
-          <w:left w:val="single" w:sz="4" w:space="0" w:color="FFFFFF" w:themeColor="background1"/>
-          <w:bottom w:val="single" w:sz="4" w:space="0" w:color="FFFFFF" w:themeColor="background1"/>
-          <w:insideV w:val="nil"/>
-        </w:tcBorders>
-        <w:shd w:val="clear" w:color="auto" w:fill="5B9BD5" w:themeFill="accent5"/>
-      </w:tcPr>
-    </w:tblStylePr>
-    <w:tblStylePr w:type="lastCol">
-      <w:rPr>
-        <w:b/>
-        <w:bCs/>
-        <w:color w:val="FFFFFF" w:themeColor="background1"/>
-      </w:rPr>
-      <w:tblPr/>
-      <w:tcPr>
-        <w:tcBorders>
-          <w:top w:val="single" w:sz="4" w:space="0" w:color="FFFFFF" w:themeColor="background1"/>
-          <w:bottom w:val="single" w:sz="4" w:space="0" w:color="FFFFFF" w:themeColor="background1"/>
-          <w:right w:val="single" w:sz="4" w:space="0" w:color="FFFFFF" w:themeColor="background1"/>
-          <w:insideV w:val="nil"/>
-        </w:tcBorders>
-        <w:shd w:val="clear" w:color="auto" w:fill="5B9BD5" w:themeFill="accent5"/>
-      </w:tcPr>
-    </w:tblStylePr>
-    <w:tblStylePr w:type="band1Vert">
-      <w:tblPr/>
-      <w:tcPr>
-        <w:shd w:val="clear" w:color="auto" w:fill="BDD6EE" w:themeFill="accent5" w:themeFillTint="66"/>
-      </w:tcPr>
-    </w:tblStylePr>
-    <w:tblStylePr w:type="band1Horz">
-      <w:tblPr/>
-      <w:tcPr>
-        <w:shd w:val="clear" w:color="auto" w:fill="BDD6EE" w:themeFill="accent5" w:themeFillTint="66"/>
-      </w:tcPr>
-    </w:tblStylePr>
-  </w:style>
-  <w:style w:type="paragraph" w:styleId="Epgrafe">
-    <w:name w:val="caption"/>
-    <w:basedOn w:val="Normal"/>
-    <w:next w:val="Normal"/>
-    <w:uiPriority w:val="35"/>
-    <w:unhideWhenUsed/>
-    <w:qFormat/>
-    <w:rsid w:val="00DD4DED"/>
-    <w:pPr>
-      <w:spacing w:after="200" w:line="240" w:lineRule="auto"/>
-    </w:pPr>
-    <w:rPr>
-      <w:i/>
-      <w:iCs/>
-      <w:color w:val="44546A" w:themeColor="text2"/>
-      <w:sz w:val="18"/>
-      <w:szCs w:val="18"/>
-    </w:rPr>
-  </w:style>
-  <w:style w:type="character" w:customStyle="1" w:styleId="profilecardavatarthumb">
-    <w:name w:val="profilecardavatarthumb"/>
-    <w:basedOn w:val="Fuentedeprrafopredeter"/>
-    <w:rsid w:val="00DD4DED"/>
-  </w:style>
-  <w:style w:type="character" w:customStyle="1" w:styleId="Ttulo3Car">
-    <w:name w:val="Título 3 Car"/>
-    <w:basedOn w:val="Fuentedeprrafopredeter"/>
-    <w:link w:val="Ttulo3"/>
-    <w:uiPriority w:val="9"/>
-    <w:rsid w:val="00953C31"/>
-    <w:rPr>
-      <w:rFonts w:asciiTheme="majorHAnsi" w:eastAsiaTheme="majorEastAsia" w:hAnsiTheme="majorHAnsi" w:cstheme="majorBidi"/>
-      <w:b/>
-      <w:color w:val="1F3763" w:themeColor="accent1" w:themeShade="7F"/>
-      <w:sz w:val="32"/>
-      <w:szCs w:val="24"/>
-    </w:rPr>
-  </w:style>
-  <w:style w:type="table" w:styleId="Tablaconcuadrcula">
-    <w:name w:val="Table Grid"/>
-    <w:basedOn w:val="Tablanormal"/>
-    <w:uiPriority w:val="39"/>
-    <w:rsid w:val="00B27D8D"/>
-    <w:pPr>
-      <w:spacing w:after="0" w:line="240" w:lineRule="auto"/>
-    </w:pPr>
-    <w:tblPr>
-      <w:tblBorders>
-        <w:top w:val="single" w:sz="4" w:space="0" w:color="auto"/>
-        <w:left w:val="single" w:sz="4" w:space="0" w:color="auto"/>
-        <w:bottom w:val="single" w:sz="4" w:space="0" w:color="auto"/>
-        <w:right w:val="single" w:sz="4" w:space="0" w:color="auto"/>
-        <w:insideH w:val="single" w:sz="4" w:space="0" w:color="auto"/>
-        <w:insideV w:val="single" w:sz="4" w:space="0" w:color="auto"/>
-      </w:tblBorders>
-    </w:tblPr>
-  </w:style>
-  <w:style w:type="table" w:customStyle="1" w:styleId="GridTable4Accent1">
-    <w:name w:val="Grid Table 4 Accent 1"/>
-    <w:basedOn w:val="Tablanormal"/>
-    <w:uiPriority w:val="49"/>
-    <w:rsid w:val="00B27D8D"/>
-    <w:pPr>
-      <w:spacing w:after="0" w:line="240" w:lineRule="auto"/>
-    </w:pPr>
-    <w:tblPr>
-      <w:tblStyleRowBandSize w:val="1"/>
-      <w:tblStyleColBandSize w:val="1"/>
-      <w:tblBorders>
-        <w:top w:val="single" w:sz="4" w:space="0" w:color="8EAADB" w:themeColor="accent1" w:themeTint="99"/>
-        <w:left w:val="single" w:sz="4" w:space="0" w:color="8EAADB" w:themeColor="accent1" w:themeTint="99"/>
-        <w:bottom w:val="single" w:sz="4" w:space="0" w:color="8EAADB" w:themeColor="accent1" w:themeTint="99"/>
-        <w:right w:val="single" w:sz="4" w:space="0" w:color="8EAADB" w:themeColor="accent1" w:themeTint="99"/>
-        <w:insideH w:val="single" w:sz="4" w:space="0" w:color="8EAADB" w:themeColor="accent1" w:themeTint="99"/>
-        <w:insideV w:val="single" w:sz="4" w:space="0" w:color="8EAADB" w:themeColor="accent1" w:themeTint="99"/>
-      </w:tblBorders>
-    </w:tblPr>
-    <w:tblStylePr w:type="firstRow">
-      <w:rPr>
-        <w:b/>
-        <w:bCs/>
-        <w:color w:val="FFFFFF" w:themeColor="background1"/>
-      </w:rPr>
-      <w:tblPr/>
-      <w:tcPr>
-        <w:tcBorders>
-          <w:top w:val="single" w:sz="4" w:space="0" w:color="4472C4" w:themeColor="accent1"/>
-          <w:left w:val="single" w:sz="4" w:space="0" w:color="4472C4" w:themeColor="accent1"/>
-          <w:bottom w:val="single" w:sz="4" w:space="0" w:color="4472C4" w:themeColor="accent1"/>
-          <w:right w:val="single" w:sz="4" w:space="0" w:color="4472C4" w:themeColor="accent1"/>
-          <w:insideH w:val="nil"/>
-          <w:insideV w:val="nil"/>
-        </w:tcBorders>
-        <w:shd w:val="clear" w:color="auto" w:fill="4472C4" w:themeFill="accent1"/>
-      </w:tcPr>
-    </w:tblStylePr>
-    <w:tblStylePr w:type="lastRow">
-      <w:rPr>
-        <w:b/>
-        <w:bCs/>
-      </w:rPr>
-      <w:tblPr/>
-      <w:tcPr>
-        <w:tcBorders>
-          <w:top w:val="double" w:sz="4" w:space="0" w:color="4472C4" w:themeColor="accent1"/>
-        </w:tcBorders>
-      </w:tcPr>
-    </w:tblStylePr>
-    <w:tblStylePr w:type="firstCol">
-      <w:rPr>
-        <w:b/>
-        <w:bCs/>
-      </w:rPr>
-    </w:tblStylePr>
-    <w:tblStylePr w:type="lastCol">
-      <w:rPr>
-        <w:b/>
-        <w:bCs/>
-      </w:rPr>
-    </w:tblStylePr>
-    <w:tblStylePr w:type="band1Vert">
-      <w:tblPr/>
-      <w:tcPr>
-        <w:shd w:val="clear" w:color="auto" w:fill="D9E2F3" w:themeFill="accent1" w:themeFillTint="33"/>
-      </w:tcPr>
-    </w:tblStylePr>
-    <w:tblStylePr w:type="band1Horz">
-      <w:tblPr/>
-      <w:tcPr>
-        <w:shd w:val="clear" w:color="auto" w:fill="D9E2F3" w:themeFill="accent1" w:themeFillTint="33"/>
-      </w:tcPr>
-    </w:tblStylePr>
-  </w:style>
-  <w:style w:type="paragraph" w:styleId="TtulodeTDC">
-    <w:name w:val="TOC Heading"/>
-    <w:basedOn w:val="Ttulo1"/>
-    <w:next w:val="Normal"/>
-    <w:uiPriority w:val="39"/>
-    <w:unhideWhenUsed/>
-    <w:qFormat/>
-    <w:rsid w:val="00837B63"/>
-    <w:pPr>
-      <w:outlineLvl w:val="9"/>
-    </w:pPr>
-    <w:rPr>
-      <w:lang w:eastAsia="es-ES"/>
-    </w:rPr>
-  </w:style>
-  <w:style w:type="paragraph" w:styleId="TDC2">
-    <w:name w:val="toc 2"/>
-    <w:basedOn w:val="Normal"/>
-    <w:next w:val="Normal"/>
-    <w:autoRedefine/>
-    <w:uiPriority w:val="39"/>
-    <w:unhideWhenUsed/>
-    <w:rsid w:val="00837B63"/>
-    <w:pPr>
-      <w:spacing w:after="100"/>
-      <w:ind w:left="220"/>
-    </w:pPr>
-    <w:rPr>
-      <w:rFonts w:eastAsiaTheme="minorEastAsia" w:cs="Times New Roman"/>
-      <w:lang w:eastAsia="es-ES"/>
-    </w:rPr>
-  </w:style>
-  <w:style w:type="paragraph" w:styleId="TDC1">
-    <w:name w:val="toc 1"/>
-    <w:basedOn w:val="Normal"/>
-    <w:next w:val="Normal"/>
-    <w:autoRedefine/>
-    <w:uiPriority w:val="39"/>
-    <w:unhideWhenUsed/>
-    <w:rsid w:val="00837B63"/>
-    <w:pPr>
-      <w:spacing w:after="100"/>
-    </w:pPr>
-    <w:rPr>
-      <w:rFonts w:eastAsiaTheme="minorEastAsia" w:cs="Times New Roman"/>
-      <w:lang w:eastAsia="es-ES"/>
-    </w:rPr>
-  </w:style>
-  <w:style w:type="paragraph" w:styleId="TDC3">
-    <w:name w:val="toc 3"/>
-    <w:basedOn w:val="Normal"/>
-    <w:next w:val="Normal"/>
-    <w:autoRedefine/>
-    <w:uiPriority w:val="39"/>
-    <w:unhideWhenUsed/>
-    <w:rsid w:val="00837B63"/>
-    <w:pPr>
-      <w:spacing w:after="100"/>
-      <w:ind w:left="440"/>
-    </w:pPr>
-    <w:rPr>
-      <w:rFonts w:eastAsiaTheme="minorEastAsia" w:cs="Times New Roman"/>
-      <w:lang w:eastAsia="es-ES"/>
-    </w:rPr>
-  </w:style>
-  <w:style w:type="character" w:styleId="Hipervnculo">
-    <w:name w:val="Hyperlink"/>
-    <w:basedOn w:val="Fuentedeprrafopredeter"/>
-    <w:uiPriority w:val="99"/>
-    <w:unhideWhenUsed/>
-    <w:rsid w:val="00837B63"/>
-    <w:rPr>
-      <w:color w:val="0563C1" w:themeColor="hyperlink"/>
-      <w:u w:val="single"/>
-    </w:rPr>
-  </w:style>
-  <w:style w:type="paragraph" w:styleId="Tabladeilustraciones">
-    <w:name w:val="table of figures"/>
-    <w:basedOn w:val="Normal"/>
-    <w:next w:val="Normal"/>
-    <w:uiPriority w:val="99"/>
-    <w:unhideWhenUsed/>
-    <w:rsid w:val="00A85CE0"/>
-    <w:pPr>
-      <w:spacing w:after="0"/>
-    </w:pPr>
-  </w:style>
-  <w:style w:type="paragraph" w:styleId="Sinespaciado">
-    <w:name w:val="No Spacing"/>
-    <w:link w:val="SinespaciadoCar"/>
-    <w:uiPriority w:val="1"/>
-    <w:qFormat/>
-    <w:rsid w:val="00CA23C4"/>
-    <w:pPr>
-      <w:spacing w:after="0" w:line="240" w:lineRule="auto"/>
-    </w:pPr>
-    <w:rPr>
-      <w:rFonts w:eastAsiaTheme="minorEastAsia"/>
-      <w:lang w:eastAsia="es-ES"/>
-    </w:rPr>
-  </w:style>
-  <w:style w:type="character" w:customStyle="1" w:styleId="SinespaciadoCar">
-    <w:name w:val="Sin espaciado Car"/>
-    <w:basedOn w:val="Fuentedeprrafopredeter"/>
-    <w:link w:val="Sinespaciado"/>
-    <w:uiPriority w:val="1"/>
-    <w:rsid w:val="00CA23C4"/>
-    <w:rPr>
-      <w:rFonts w:eastAsiaTheme="minorEastAsia"/>
-      <w:lang w:eastAsia="es-ES"/>
-    </w:rPr>
-  </w:style>
-  <w:style w:type="paragraph" w:styleId="Encabezado">
-    <w:name w:val="header"/>
-    <w:basedOn w:val="Normal"/>
-    <w:link w:val="EncabezadoCar"/>
-    <w:uiPriority w:val="99"/>
-    <w:unhideWhenUsed/>
-    <w:rsid w:val="00E16E0D"/>
-    <w:pPr>
-      <w:tabs>
-        <w:tab w:val="center" w:pos="4252"/>
-        <w:tab w:val="right" w:pos="8504"/>
-      </w:tabs>
-      <w:spacing w:after="0" w:line="240" w:lineRule="auto"/>
-    </w:pPr>
-  </w:style>
-  <w:style w:type="character" w:customStyle="1" w:styleId="EncabezadoCar">
-    <w:name w:val="Encabezado Car"/>
-    <w:basedOn w:val="Fuentedeprrafopredeter"/>
-    <w:link w:val="Encabezado"/>
-    <w:uiPriority w:val="99"/>
-    <w:rsid w:val="00E16E0D"/>
-  </w:style>
-  <w:style w:type="paragraph" w:styleId="Piedepgina">
-    <w:name w:val="footer"/>
-    <w:basedOn w:val="Normal"/>
-    <w:link w:val="PiedepginaCar"/>
-    <w:uiPriority w:val="99"/>
-    <w:unhideWhenUsed/>
-    <w:rsid w:val="00E16E0D"/>
-    <w:pPr>
-      <w:tabs>
-        <w:tab w:val="center" w:pos="4252"/>
-        <w:tab w:val="right" w:pos="8504"/>
-      </w:tabs>
-      <w:spacing w:after="0" w:line="240" w:lineRule="auto"/>
-    </w:pPr>
-  </w:style>
-  <w:style w:type="character" w:customStyle="1" w:styleId="PiedepginaCar">
-    <w:name w:val="Pie de página Car"/>
-    <w:basedOn w:val="Fuentedeprrafopredeter"/>
-    <w:link w:val="Piedepgina"/>
-    <w:uiPriority w:val="99"/>
-    <w:rsid w:val="00E16E0D"/>
-  </w:style>
-  <w:style w:type="character" w:styleId="Textodelmarcadordeposicin">
-    <w:name w:val="Placeholder Text"/>
-    <w:basedOn w:val="Fuentedeprrafopredeter"/>
-    <w:uiPriority w:val="99"/>
-    <w:semiHidden/>
-    <w:rsid w:val="00E054D6"/>
-    <w:rPr>
-      <w:color w:val="808080"/>
-    </w:rPr>
-  </w:style>
-  <w:style w:type="paragraph" w:styleId="Textonotapie">
-    <w:name w:val="footnote text"/>
-    <w:basedOn w:val="Normal"/>
-    <w:link w:val="TextonotapieCar"/>
-    <w:uiPriority w:val="99"/>
-    <w:semiHidden/>
-    <w:unhideWhenUsed/>
-    <w:rsid w:val="003E4327"/>
-    <w:pPr>
-      <w:spacing w:after="0" w:line="240" w:lineRule="auto"/>
-    </w:pPr>
-    <w:rPr>
-      <w:sz w:val="20"/>
-      <w:szCs w:val="20"/>
-    </w:rPr>
-  </w:style>
-  <w:style w:type="character" w:customStyle="1" w:styleId="TextonotapieCar">
-    <w:name w:val="Texto nota pie Car"/>
-    <w:basedOn w:val="Fuentedeprrafopredeter"/>
-    <w:link w:val="Textonotapie"/>
-    <w:uiPriority w:val="99"/>
-    <w:semiHidden/>
-    <w:rsid w:val="003E4327"/>
-    <w:rPr>
-      <w:sz w:val="20"/>
-      <w:szCs w:val="20"/>
-    </w:rPr>
-  </w:style>
-  <w:style w:type="character" w:styleId="Refdenotaalpie">
-    <w:name w:val="footnote reference"/>
-    <w:basedOn w:val="Fuentedeprrafopredeter"/>
-    <w:uiPriority w:val="99"/>
-    <w:semiHidden/>
-    <w:unhideWhenUsed/>
-    <w:rsid w:val="003E4327"/>
-    <w:rPr>
-      <w:vertAlign w:val="superscript"/>
-    </w:rPr>
-  </w:style>
-  <w:style w:type="table" w:customStyle="1" w:styleId="PlainTable5">
-    <w:name w:val="Plain Table 5"/>
-    <w:basedOn w:val="Tablanormal"/>
-    <w:uiPriority w:val="45"/>
-    <w:rsid w:val="00CC7D11"/>
-    <w:pPr>
-      <w:spacing w:after="0" w:line="240" w:lineRule="auto"/>
-    </w:pPr>
-    <w:tblPr>
-      <w:tblStyleRowBandSize w:val="1"/>
-      <w:tblStyleColBandSize w:val="1"/>
-    </w:tblPr>
-    <w:tblStylePr w:type="firstRow">
-      <w:rPr>
-        <w:rFonts w:asciiTheme="majorHAnsi" w:eastAsiaTheme="majorEastAsia" w:hAnsiTheme="majorHAnsi" w:cstheme="majorBidi"/>
-        <w:i/>
-        <w:iCs/>
-        <w:sz w:val="26"/>
-      </w:rPr>
-      <w:tblPr/>
-      <w:tcPr>
-        <w:tcBorders>
-          <w:bottom w:val="single" w:sz="4" w:space="0" w:color="7F7F7F" w:themeColor="text1" w:themeTint="80"/>
-        </w:tcBorders>
-        <w:shd w:val="clear" w:color="auto" w:fill="FFFFFF" w:themeFill="background1"/>
-      </w:tcPr>
-    </w:tblStylePr>
-    <w:tblStylePr w:type="lastRow">
-      <w:rPr>
-        <w:rFonts w:asciiTheme="majorHAnsi" w:eastAsiaTheme="majorEastAsia" w:hAnsiTheme="majorHAnsi" w:cstheme="majorBidi"/>
-        <w:i/>
-        <w:iCs/>
-        <w:sz w:val="26"/>
-      </w:rPr>
-      <w:tblPr/>
-      <w:tcPr>
-        <w:tcBorders>
-          <w:top w:val="single" w:sz="4" w:space="0" w:color="7F7F7F" w:themeColor="text1" w:themeTint="80"/>
-        </w:tcBorders>
-        <w:shd w:val="clear" w:color="auto" w:fill="FFFFFF" w:themeFill="background1"/>
-      </w:tcPr>
-    </w:tblStylePr>
-    <w:tblStylePr w:type="firstCol">
-      <w:pPr>
-        <w:jc w:val="right"/>
-      </w:pPr>
-      <w:rPr>
-        <w:rFonts w:asciiTheme="majorHAnsi" w:eastAsiaTheme="majorEastAsia" w:hAnsiTheme="majorHAnsi" w:cstheme="majorBidi"/>
-        <w:i/>
-        <w:iCs/>
-        <w:sz w:val="26"/>
-      </w:rPr>
-      <w:tblPr/>
-      <w:tcPr>
-        <w:tcBorders>
-          <w:right w:val="single" w:sz="4" w:space="0" w:color="7F7F7F" w:themeColor="text1" w:themeTint="80"/>
-        </w:tcBorders>
-        <w:shd w:val="clear" w:color="auto" w:fill="FFFFFF" w:themeFill="background1"/>
-      </w:tcPr>
-    </w:tblStylePr>
-    <w:tblStylePr w:type="lastCol">
-      <w:rPr>
-        <w:rFonts w:asciiTheme="majorHAnsi" w:eastAsiaTheme="majorEastAsia" w:hAnsiTheme="majorHAnsi" w:cstheme="majorBidi"/>
-        <w:i/>
-        <w:iCs/>
-        <w:sz w:val="26"/>
-      </w:rPr>
-      <w:tblPr/>
-      <w:tcPr>
-        <w:tcBorders>
-          <w:left w:val="single" w:sz="4" w:space="0" w:color="7F7F7F" w:themeColor="text1" w:themeTint="80"/>
-        </w:tcBorders>
-        <w:shd w:val="clear" w:color="auto" w:fill="FFFFFF" w:themeFill="background1"/>
-      </w:tcPr>
-    </w:tblStylePr>
-    <w:tblStylePr w:type="band1Vert">
-      <w:tblPr/>
-      <w:tcPr>
-        <w:shd w:val="clear" w:color="auto" w:fill="F2F2F2" w:themeFill="background1" w:themeFillShade="F2"/>
-      </w:tcPr>
-    </w:tblStylePr>
-    <w:tblStylePr w:type="band1Horz">
-      <w:tblPr/>
-      <w:tcPr>
-        <w:shd w:val="clear" w:color="auto" w:fill="F2F2F2" w:themeFill="background1" w:themeFillShade="F2"/>
-      </w:tcPr>
-    </w:tblStylePr>
-    <w:tblStylePr w:type="neCell">
-      <w:tblPr/>
-      <w:tcPr>
-        <w:tcBorders>
-          <w:left w:val="nil"/>
-        </w:tcBorders>
-      </w:tcPr>
-    </w:tblStylePr>
-    <w:tblStylePr w:type="nwCell">
-      <w:tblPr/>
-      <w:tcPr>
-        <w:tcBorders>
-          <w:right w:val="nil"/>
-        </w:tcBorders>
-      </w:tcPr>
-    </w:tblStylePr>
-    <w:tblStylePr w:type="seCell">
-      <w:tblPr/>
-      <w:tcPr>
-        <w:tcBorders>
-          <w:left w:val="nil"/>
-        </w:tcBorders>
-      </w:tcPr>
-    </w:tblStylePr>
-    <w:tblStylePr w:type="swCell">
-      <w:tblPr/>
-      <w:tcPr>
-        <w:tcBorders>
-          <w:right w:val="nil"/>
-        </w:tcBorders>
-      </w:tcPr>
-    </w:tblStylePr>
-  </w:style>
-  <w:style w:type="table" w:customStyle="1" w:styleId="GridTable4Accent5">
-    <w:name w:val="Grid Table 4 Accent 5"/>
-    <w:basedOn w:val="Tablanormal"/>
-    <w:uiPriority w:val="49"/>
-    <w:rsid w:val="003C09EE"/>
-    <w:pPr>
-      <w:spacing w:after="0" w:line="240" w:lineRule="auto"/>
-    </w:pPr>
-    <w:tblPr>
-      <w:tblStyleRowBandSize w:val="1"/>
-      <w:tblStyleColBandSize w:val="1"/>
-      <w:tblBorders>
-        <w:top w:val="single" w:sz="4" w:space="0" w:color="9CC2E5" w:themeColor="accent5" w:themeTint="99"/>
-        <w:left w:val="single" w:sz="4" w:space="0" w:color="9CC2E5" w:themeColor="accent5" w:themeTint="99"/>
-        <w:bottom w:val="single" w:sz="4" w:space="0" w:color="9CC2E5" w:themeColor="accent5" w:themeTint="99"/>
-        <w:right w:val="single" w:sz="4" w:space="0" w:color="9CC2E5" w:themeColor="accent5" w:themeTint="99"/>
-        <w:insideH w:val="single" w:sz="4" w:space="0" w:color="9CC2E5" w:themeColor="accent5" w:themeTint="99"/>
-        <w:insideV w:val="single" w:sz="4" w:space="0" w:color="9CC2E5" w:themeColor="accent5" w:themeTint="99"/>
-      </w:tblBorders>
-    </w:tblPr>
-    <w:tblStylePr w:type="firstRow">
-      <w:rPr>
-        <w:b/>
-        <w:bCs/>
-        <w:color w:val="FFFFFF" w:themeColor="background1"/>
-      </w:rPr>
-      <w:tblPr/>
-      <w:tcPr>
-        <w:tcBorders>
-          <w:top w:val="single" w:sz="4" w:space="0" w:color="5B9BD5" w:themeColor="accent5"/>
-          <w:left w:val="single" w:sz="4" w:space="0" w:color="5B9BD5" w:themeColor="accent5"/>
-          <w:bottom w:val="single" w:sz="4" w:space="0" w:color="5B9BD5" w:themeColor="accent5"/>
-          <w:right w:val="single" w:sz="4" w:space="0" w:color="5B9BD5" w:themeColor="accent5"/>
-          <w:insideH w:val="nil"/>
-          <w:insideV w:val="nil"/>
-        </w:tcBorders>
-        <w:shd w:val="clear" w:color="auto" w:fill="5B9BD5" w:themeFill="accent5"/>
-      </w:tcPr>
-    </w:tblStylePr>
-    <w:tblStylePr w:type="lastRow">
-      <w:rPr>
-        <w:b/>
-        <w:bCs/>
-      </w:rPr>
-      <w:tblPr/>
-      <w:tcPr>
-        <w:tcBorders>
-          <w:top w:val="double" w:sz="4" w:space="0" w:color="5B9BD5" w:themeColor="accent5"/>
-        </w:tcBorders>
-      </w:tcPr>
-    </w:tblStylePr>
-    <w:tblStylePr w:type="firstCol">
-      <w:rPr>
-        <w:b/>
-        <w:bCs/>
-      </w:rPr>
-    </w:tblStylePr>
-    <w:tblStylePr w:type="lastCol">
-      <w:rPr>
-        <w:b/>
-        <w:bCs/>
-      </w:rPr>
-    </w:tblStylePr>
-    <w:tblStylePr w:type="band1Vert">
-      <w:tblPr/>
-      <w:tcPr>
-        <w:shd w:val="clear" w:color="auto" w:fill="DEEAF6" w:themeFill="accent5" w:themeFillTint="33"/>
-      </w:tcPr>
-    </w:tblStylePr>
-    <w:tblStylePr w:type="band1Horz">
-      <w:tblPr/>
-      <w:tcPr>
-        <w:shd w:val="clear" w:color="auto" w:fill="DEEAF6" w:themeFill="accent5" w:themeFillTint="33"/>
-      </w:tcPr>
-    </w:tblStylePr>
-  </w:style>
-  <w:style w:type="paragraph" w:styleId="Textodeglobo">
-    <w:name w:val="Balloon Text"/>
-    <w:basedOn w:val="Normal"/>
-    <w:link w:val="TextodegloboCar"/>
-    <w:uiPriority w:val="99"/>
-    <w:semiHidden/>
-    <w:unhideWhenUsed/>
-    <w:rsid w:val="00FF64F5"/>
-    <w:pPr>
-      <w:spacing w:after="0" w:line="240" w:lineRule="auto"/>
-    </w:pPr>
-    <w:rPr>
-      <w:rFonts w:ascii="Tahoma" w:hAnsi="Tahoma" w:cs="Tahoma"/>
-      <w:sz w:val="16"/>
-      <w:szCs w:val="16"/>
-    </w:rPr>
-  </w:style>
-  <w:style w:type="character" w:customStyle="1" w:styleId="TextodegloboCar">
-    <w:name w:val="Texto de globo Car"/>
-    <w:basedOn w:val="Fuentedeprrafopredeter"/>
-    <w:link w:val="Textodeglobo"/>
-    <w:uiPriority w:val="99"/>
-    <w:semiHidden/>
-    <w:rsid w:val="00FF64F5"/>
-    <w:rPr>
-      <w:rFonts w:ascii="Tahoma" w:hAnsi="Tahoma" w:cs="Tahoma"/>
-      <w:sz w:val="16"/>
-      <w:szCs w:val="16"/>
-    </w:rPr>
-  </w:style>
-</w:styles>
-</file>
-
-<file path=word/glossary/document.xml><?xml version="1.0" encoding="utf-8"?>
-<w:glossaryDocument xmlns:wpc="http://schemas.microsoft.com/office/word/2010/wordprocessingCanvas" xmlns:mc="http://schemas.openxmlformats.org/markup-compatibility/2006" xmlns:o="urn:schemas-microsoft-com:office:office" xmlns:r="http://schemas.openxmlformats.org/officeDocument/2006/relationships" xmlns:m="http://schemas.openxmlformats.org/officeDocument/2006/math" xmlns:v="urn:schemas-microsoft-com:vml" xmlns:wp14="http://schemas.microsoft.com/office/word/2010/wordprocessingDrawing" xmlns:wp="http://schemas.openxmlformats.org/drawingml/2006/wordprocessingDrawing" xmlns:w10="urn:schemas-microsoft-com:office:word" xmlns:w="http://schemas.openxmlformats.org/wordprocessingml/2006/main" xmlns:w14="http://schemas.microsoft.com/office/word/2010/wordml" xmlns:wpg="http://schemas.microsoft.com/office/word/2010/wordprocessingGroup" xmlns:wpi="http://schemas.microsoft.com/office/word/2010/wordprocessingInk" xmlns:wne="http://schemas.microsoft.com/office/word/2006/wordml" xmlns:wps="http://schemas.microsoft.com/office/word/2010/wordprocessingShape" mc:Ignorable="w14 wp14"/>
-</file>
-
-<file path=word/glossary/fontTable.xml><?xml version="1.0" encoding="utf-8"?>
-<w:fonts xmlns:mc="http://schemas.openxmlformats.org/markup-compatibility/2006" xmlns:r="http://schemas.openxmlformats.org/officeDocument/2006/relationships" xmlns:w="http://schemas.openxmlformats.org/wordprocessingml/2006/main" xmlns:w14="http://schemas.microsoft.com/office/word/2010/wordml" mc:Ignorable="w14">
-  <w:font w:name="Symbol">
-    <w:panose1 w:val="05050102010706020507"/>
-    <w:charset w:val="02"/>
-    <w:family w:val="roman"/>
-    <w:pitch w:val="variable"/>
-    <w:sig w:usb0="00000000" w:usb1="10000000" w:usb2="00000000" w:usb3="00000000" w:csb0="80000000" w:csb1="00000000"/>
-  </w:font>
-  <w:font w:name="Times New Roman">
-    <w:panose1 w:val="02020603050405020304"/>
-    <w:charset w:val="00"/>
-    <w:family w:val="roman"/>
-    <w:pitch w:val="variable"/>
-    <w:sig w:usb0="E0002EFF" w:usb1="C000785B" w:usb2="00000009" w:usb3="00000000" w:csb0="000001FF" w:csb1="00000000"/>
-  </w:font>
-  <w:font w:name="Courier New">
-    <w:panose1 w:val="02070309020205020404"/>
-    <w:charset w:val="00"/>
-    <w:family w:val="modern"/>
-    <w:pitch w:val="fixed"/>
-    <w:sig w:usb0="E0002EFF" w:usb1="C0007843" w:usb2="00000009" w:usb3="00000000" w:csb0="000001FF" w:csb1="00000000"/>
-  </w:font>
-  <w:font w:name="Wingdings">
-    <w:panose1 w:val="05000000000000000000"/>
-    <w:charset w:val="02"/>
-    <w:family w:val="auto"/>
-    <w:pitch w:val="variable"/>
-    <w:sig w:usb0="00000000" w:usb1="10000000" w:usb2="00000000" w:usb3="00000000" w:csb0="80000000" w:csb1="00000000"/>
-  </w:font>
-  <w:font w:name="Calibri">
-    <w:panose1 w:val="020F0502020204030204"/>
-    <w:charset w:val="00"/>
-    <w:family w:val="swiss"/>
-    <w:pitch w:val="variable"/>
-    <w:sig w:usb0="E0002AFF" w:usb1="C000247B" w:usb2="00000009" w:usb3="00000000" w:csb0="000001FF" w:csb1="00000000"/>
-  </w:font>
-  <w:font w:name="Arial">
-    <w:panose1 w:val="020B0604020202020204"/>
-    <w:charset w:val="00"/>
-    <w:family w:val="swiss"/>
-    <w:pitch w:val="variable"/>
-    <w:sig w:usb0="E0002EFF" w:usb1="C000785B" w:usb2="00000009" w:usb3="00000000" w:csb0="000001FF" w:csb1="00000000"/>
-  </w:font>
-  <w:font w:name="Calibri Light">
-    <w:panose1 w:val="020F0302020204030204"/>
-    <w:charset w:val="00"/>
-    <w:family w:val="swiss"/>
-    <w:pitch w:val="variable"/>
-    <w:sig w:usb0="E0002AFF" w:usb1="C000247B" w:usb2="00000009" w:usb3="00000000" w:csb0="000001FF" w:csb1="00000000"/>
-  </w:font>
-  <w:font w:name="Tahoma">
-    <w:panose1 w:val="020B0604030504040204"/>
-    <w:charset w:val="00"/>
-    <w:family w:val="swiss"/>
-    <w:pitch w:val="variable"/>
-    <w:sig w:usb0="E1002EFF" w:usb1="C000605B" w:usb2="00000029" w:usb3="00000000" w:csb0="000101FF" w:csb1="00000000"/>
-  </w:font>
-  <w:font w:name="Agency FB">
-    <w:altName w:val="Malgun Gothic"/>
-    <w:charset w:val="00"/>
-    <w:family w:val="swiss"/>
-    <w:pitch w:val="variable"/>
-    <w:sig w:usb0="00000003" w:usb1="00000000" w:usb2="00000000" w:usb3="00000000" w:csb0="00000001" w:csb1="00000000"/>
-  </w:font>
-  <w:font w:name="Cambria Math">
-    <w:panose1 w:val="02040503050406030204"/>
-    <w:charset w:val="00"/>
-    <w:family w:val="roman"/>
-    <w:pitch w:val="variable"/>
-    <w:sig w:usb0="E00006FF" w:usb1="420024FF" w:usb2="02000000" w:usb3="00000000" w:csb0="0000019F" w:csb1="00000000"/>
-  </w:font>
-  <w:font w:name="Cambria">
-    <w:panose1 w:val="02040503050406030204"/>
-    <w:charset w:val="00"/>
-    <w:family w:val="roman"/>
-    <w:pitch w:val="variable"/>
-    <w:sig w:usb0="E00006FF" w:usb1="420024FF" w:usb2="02000000" w:usb3="00000000" w:csb0="0000019F" w:csb1="00000000"/>
-  </w:font>
-</w:fonts>
-</file>
-
-<file path=word/glossary/settings.xml><?xml version="1.0" encoding="utf-8"?>
-<w:settings xmlns:mc="http://schemas.openxmlformats.org/markup-compatibility/2006" xmlns:o="urn:schemas-microsoft-com:office:office" xmlns:r="http://schemas.openxmlformats.org/officeDocument/2006/relationships" xmlns:m="http://schemas.openxmlformats.org/officeDocument/2006/math" xmlns:v="urn:schemas-microsoft-com:vml" xmlns:w10="urn:schemas-microsoft-com:office:word" xmlns:w="http://schemas.openxmlformats.org/wordprocessingml/2006/main" xmlns:w14="http://schemas.microsoft.com/office/word/2010/wordml" xmlns:sl="http://schemas.openxmlformats.org/schemaLibrary/2006/main" mc:Ignorable="w14">
-  <w:view w:val="normal"/>
-  <w:defaultTabStop w:val="708"/>
-  <w:hyphenationZone w:val="425"/>
-  <w:characterSpacingControl w:val="doNotCompress"/>
-  <w:compat>
-    <w:useFELayout/>
-    <w:compatSetting w:name="compatibilityMode" w:uri="http://schemas.microsoft.com/office/word" w:val="14"/>
-    <w:compatSetting w:name="overrideTableStyleFontSizeAndJustification" w:uri="http://schemas.microsoft.com/office/word" w:val="1"/>
-    <w:compatSetting w:name="enableOpenTypeFeatures" w:uri="http://schemas.microsoft.com/office/word" w:val="1"/>
-    <w:compatSetting w:name="doNotFlipMirrorIndents" w:uri="http://schemas.microsoft.com/office/word" w:val="1"/>
-  </w:compat>
-  <w:rsids>
-    <w:rsidRoot w:val="001C5620"/>
-    <w:rsid w:val="00177B3A"/>
-    <w:rsid w:val="001C5620"/>
-    <w:rsid w:val="001F59C1"/>
-    <w:rsid w:val="002A36F1"/>
-    <w:rsid w:val="004A0C24"/>
-    <w:rsid w:val="004B03B0"/>
-    <w:rsid w:val="006D43B0"/>
-    <w:rsid w:val="007B09C9"/>
-    <w:rsid w:val="00A0425B"/>
-    <w:rsid w:val="00B51F24"/>
-    <w:rsid w:val="00E65134"/>
-  </w:rsids>
-  <m:mathPr>
-    <m:mathFont m:val="Cambria Math"/>
-    <m:brkBin m:val="before"/>
-    <m:brkBinSub m:val="--"/>
-    <m:smallFrac m:val="0"/>
-    <m:dispDef/>
-    <m:lMargin m:val="0"/>
-    <m:rMargin m:val="0"/>
-    <m:defJc m:val="centerGroup"/>
-    <m:wrapIndent m:val="1440"/>
-    <m:intLim m:val="subSup"/>
-    <m:naryLim m:val="undOvr"/>
-  </m:mathPr>
-  <w:themeFontLang w:val="es-ES"/>
-  <w:clrSchemeMapping w:bg1="light1" w:t1="dark1" w:bg2="light2" w:t2="dark2" w:accent1="accent1" w:accent2="accent2" w:accent3="accent3" w:accent4="accent4" w:accent5="accent5" w:accent6="accent6" w:hyperlink="hyperlink" w:followedHyperlink="followedHyperlink"/>
-  <w:decimalSymbol w:val=","/>
-  <w:listSeparator w:val=";"/>
-</w:settings>
-</file>
-
-<file path=word/glossary/styles.xml><?xml version="1.0" encoding="utf-8"?>
-<w:styles xmlns:mc="http://schemas.openxmlformats.org/markup-compatibility/2006" xmlns:r="http://schemas.openxmlformats.org/officeDocument/2006/relationships" xmlns:w="http://schemas.openxmlformats.org/wordprocessingml/2006/main" xmlns:w14="http://schemas.microsoft.com/office/word/2010/wordml" mc:Ignorable="w14">
-  <w:docDefaults>
-    <w:rPrDefault>
-      <w:rPr>
-        <w:rFonts w:asciiTheme="minorHAnsi" w:eastAsiaTheme="minorEastAsia" w:hAnsiTheme="minorHAnsi" w:cstheme="minorBidi"/>
-        <w:sz w:val="22"/>
-        <w:szCs w:val="22"/>
-        <w:lang w:val="es-ES" w:eastAsia="es-ES" w:bidi="ar-SA"/>
-      </w:rPr>
-    </w:rPrDefault>
-    <w:pPrDefault>
-      <w:pPr>
-        <w:spacing w:after="160" w:line="259" w:lineRule="auto"/>
-      </w:pPr>
-    </w:pPrDefault>
-  </w:docDefaults>
-  <w:latentStyles w:defLockedState="0" w:defUIPriority="99" w:defSemiHidden="1" w:defUnhideWhenUsed="1" w:defQFormat="0" w:count="267">
-    <w:lsdException w:name="Normal" w:semiHidden="0" w:uiPriority="0" w:unhideWhenUsed="0" w:qFormat="1"/>
-    <w:lsdException w:name="heading 1" w:semiHidden="0" w:uiPriority="9" w:unhideWhenUsed="0" w:qFormat="1"/>
-    <w:lsdException w:name="heading 2" w:uiPriority="9" w:qFormat="1"/>
-    <w:lsdException w:name="heading 3" w:uiPriority="9" w:qFormat="1"/>
-    <w:lsdException w:name="heading 4" w:uiPriority="9" w:qFormat="1"/>
-    <w:lsdException w:name="heading 5" w:uiPriority="9" w:qFormat="1"/>
-    <w:lsdException w:name="heading 6" w:uiPriority="9" w:qFormat="1"/>
-    <w:lsdException w:name="heading 7" w:uiPriority="9" w:qFormat="1"/>
-    <w:lsdException w:name="heading 8" w:uiPriority="9" w:qFormat="1"/>
-    <w:lsdException w:name="heading 9" w:uiPriority="9" w:qFormat="1"/>
-    <w:lsdException w:name="toc 1" w:uiPriority="39"/>
-    <w:lsdException w:name="toc 2" w:uiPriority="39"/>
-    <w:lsdException w:name="toc 3" w:uiPriority="39"/>
-    <w:lsdException w:name="toc 4" w:uiPriority="39"/>
-    <w:lsdException w:name="toc 5" w:uiPriority="39"/>
-    <w:lsdException w:name="toc 6" w:uiPriority="39"/>
-    <w:lsdException w:name="toc 7" w:uiPriority="39"/>
-    <w:lsdException w:name="toc 8" w:uiPriority="39"/>
-    <w:lsdException w:name="toc 9" w:uiPriority="39"/>
-    <w:lsdException w:name="caption" w:uiPriority="35" w:qFormat="1"/>
-    <w:lsdException w:name="Title" w:semiHidden="0" w:uiPriority="10" w:unhideWhenUsed="0" w:qFormat="1"/>
-    <w:lsdException w:name="Default Paragraph Font" w:uiPriority="1"/>
-    <w:lsdException w:name="Subtitle" w:semiHidden="0" w:uiPriority="11" w:unhideWhenUsed="0" w:qFormat="1"/>
-    <w:lsdException w:name="Strong" w:semiHidden="0" w:uiPriority="22" w:unhideWhenUsed="0" w:qFormat="1"/>
-    <w:lsdException w:name="Emphasis" w:semiHidden="0" w:uiPriority="20" w:unhideWhenUsed="0" w:qFormat="1"/>
-    <w:lsdException w:name="Table Grid" w:semiHidden="0" w:uiPriority="39" w:unhideWhenUsed="0"/>
-    <w:lsdException w:name="Placeholder Text" w:unhideWhenUsed="0"/>
-    <w:lsdException w:name="No Spacing" w:semiHidden="0" w:uiPriority="1" w:unhideWhenUsed="0" w:qFormat="1"/>
-    <w:lsdException w:name="Light Shading" w:semiHidden="0" w:uiPriority="60" w:unhideWhenUsed="0"/>
-    <w:lsdException w:name="Light List" w:semiHidden="0" w:uiPriority="61" w:unhideWhenUsed="0"/>
-    <w:lsdException w:name="Light Grid" w:semiHidden="0" w:uiPriority="62" w:unhideWhenUsed="0"/>
-    <w:lsdException w:name="Medium Shading 1" w:semiHidden="0" w:uiPriority="63" w:unhideWhenUsed="0"/>
-    <w:lsdException w:name="Medium Shading 2" w:semiHidden="0" w:uiPriority="64" w:unhideWhenUsed="0"/>
-    <w:lsdException w:name="Medium List 1" w:semiHidden="0" w:uiPriority="65" w:unhideWhenUsed="0"/>
-    <w:lsdException w:name="Medium List 2" w:semiHidden="0" w:uiPriority="66" w:unhideWhenUsed="0"/>
-    <w:lsdException w:name="Medium Grid 1" w:semiHidden="0" w:uiPriority="67" w:unhideWhenUsed="0"/>
-    <w:lsdException w:name="Medium Grid 2" w:semiHidden="0" w:uiPriority="68" w:unhideWhenUsed="0"/>
-    <w:lsdException w:name="Medium Grid 3" w:semiHidden="0" w:uiPriority="69" w:unhideWhenUsed="0"/>
-    <w:lsdException w:name="Dark List" w:semiHidden="0" w:uiPriority="70" w:unhideWhenUsed="0"/>
-    <w:lsdException w:name="Colorful Shading" w:semiHidden="0" w:uiPriority="71" w:unhideWhenUsed="0"/>
-    <w:lsdException w:name="Colorful List" w:semiHidden="0" w:uiPriority="72" w:unhideWhenUsed="0"/>
-    <w:lsdException w:name="Colorful Grid" w:semiHidden="0" w:uiPriority="73" w:unhideWhenUsed="0"/>
-    <w:lsdException w:name="Light Shading Accent 1" w:semiHidden="0" w:uiPriority="60" w:unhideWhenUsed="0"/>
-    <w:lsdException w:name="Light List Accent 1" w:semiHidden="0" w:uiPriority="61" w:unhideWhenUsed="0"/>
-    <w:lsdException w:name="Light Grid Accent 1" w:semiHidden="0" w:uiPriority="62" w:unhideWhenUsed="0"/>
-    <w:lsdException w:name="Medium Shading 1 Accent 1" w:semiHidden="0" w:uiPriority="63" w:unhideWhenUsed="0"/>
-    <w:lsdException w:name="Medium Shading 2 Accent 1" w:semiHidden="0" w:uiPriority="64" w:unhideWhenUsed="0"/>
-    <w:lsdException w:name="Medium List 1 Accent 1" w:semiHidden="0" w:uiPriority="65" w:unhideWhenUsed="0"/>
-    <w:lsdException w:name="Revision" w:unhideWhenUsed="0"/>
-    <w:lsdException w:name="List Paragraph" w:semiHidden="0" w:uiPriority="34" w:unhideWhenUsed="0" w:qFormat="1"/>
-    <w:lsdException w:name="Quote" w:semiHidden="0" w:uiPriority="29" w:unhideWhenUsed="0" w:qFormat="1"/>
-    <w:lsdException w:name="Intense Quote" w:semiHidden="0" w:uiPriority="30" w:unhideWhenUsed="0" w:qFormat="1"/>
-    <w:lsdException w:name="Medium List 2 Accent 1" w:semiHidden="0" w:uiPriority="66" w:unhideWhenUsed="0"/>
-    <w:lsdException w:name="Medium Grid 1 Accent 1" w:semiHidden="0" w:uiPriority="67" w:unhideWhenUsed="0"/>
-    <w:lsdException w:name="Medium Grid 2 Accent 1" w:semiHidden="0" w:uiPriority="68" w:unhideWhenUsed="0"/>
-    <w:lsdException w:name="Medium Grid 3 Accent 1" w:semiHidden="0" w:uiPriority="69" w:unhideWhenUsed="0"/>
-    <w:lsdException w:name="Dark List Accent 1" w:semiHidden="0" w:uiPriority="70" w:unhideWhenUsed="0"/>
-    <w:lsdException w:name="Colorful Shading Accent 1" w:semiHidden="0" w:uiPriority="71" w:unhideWhenUsed="0"/>
-    <w:lsdException w:name="Colorful List Accent 1" w:semiHidden="0" w:uiPriority="72" w:unhideWhenUsed="0"/>
-    <w:lsdException w:name="Colorful Grid Accent 1" w:semiHidden="0" w:uiPriority="73" w:unhideWhenUsed="0"/>
-    <w:lsdException w:name="Light Shading Accent 2" w:semiHidden="0" w:uiPriority="60" w:unhideWhenUsed="0"/>
-    <w:lsdException w:name="Light List Accent 2" w:semiHidden="0" w:uiPriority="61" w:unhideWhenUsed="0"/>
-    <w:lsdException w:name="Light Grid Accent 2" w:semiHidden="0" w:uiPriority="62" w:unhideWhenUsed="0"/>
-    <w:lsdException w:name="Medium Shading 1 Accent 2" w:semiHidden="0" w:uiPriority="63" w:unhideWhenUsed="0"/>
-    <w:lsdException w:name="Medium Shading 2 Accent 2" w:semiHidden="0" w:uiPriority="64" w:unhideWhenUsed="0"/>
-    <w:lsdException w:name="Medium List 1 Accent 2" w:semiHidden="0" w:uiPriority="65" w:unhideWhenUsed="0"/>
-    <w:lsdException w:name="Medium List 2 Accent 2" w:semiHidden="0" w:uiPriority="66" w:unhideWhenUsed="0"/>
-    <w:lsdException w:name="Medium Grid 1 Accent 2" w:semiHidden="0" w:uiPriority="67" w:unhideWhenUsed="0"/>
-    <w:lsdException w:name="Medium Grid 2 Accent 2" w:semiHidden="0" w:uiPriority="68" w:unhideWhenUsed="0"/>
-    <w:lsdException w:name="Medium Grid 3 Accent 2" w:semiHidden="0" w:uiPriority="69" w:unhideWhenUsed="0"/>
-    <w:lsdException w:name="Dark List Accent 2" w:semiHidden="0" w:uiPriority="70" w:unhideWhenUsed="0"/>
-    <w:lsdException w:name="Colorful Shading Accent 2" w:semiHidden="0" w:uiPriority="71" w:unhideWhenUsed="0"/>
-    <w:lsdException w:name="Colorful List Accent 2" w:semiHidden="0" w:uiPriority="72" w:unhideWhenUsed="0"/>
-    <w:lsdException w:name="Colorful Grid Accent 2" w:semiHidden="0" w:uiPriority="73" w:unhideWhenUsed="0"/>
-    <w:lsdException w:name="Light Shading Accent 3" w:semiHidden="0" w:uiPriority="60" w:unhideWhenUsed="0"/>
-    <w:lsdException w:name="Light List Accent 3" w:semiHidden="0" w:uiPriority="61" w:unhideWhenUsed="0"/>
-    <w:lsdException w:name="Light Grid Accent 3" w:semiHidden="0" w:uiPriority="62" w:unhideWhenUsed="0"/>
-    <w:lsdException w:name="Medium Shading 1 Accent 3" w:semiHidden="0" w:uiPriority="63" w:unhideWhenUsed="0"/>
-    <w:lsdException w:name="Medium Shading 2 Accent 3" w:semiHidden="0" w:uiPriority="64" w:unhideWhenUsed="0"/>
-    <w:lsdException w:name="Medium List 1 Accent 3" w:semiHidden="0" w:uiPriority="65" w:unhideWhenUsed="0"/>
-    <w:lsdException w:name="Medium List 2 Accent 3" w:semiHidden="0" w:uiPriority="66" w:unhideWhenUsed="0"/>
-    <w:lsdException w:name="Medium Grid 1 Accent 3" w:semiHidden="0" w:uiPriority="67" w:unhideWhenUsed="0"/>
-    <w:lsdException w:name="Medium Grid 2 Accent 3" w:semiHidden="0" w:uiPriority="68" w:unhideWhenUsed="0"/>
-    <w:lsdException w:name="Medium Grid 3 Accent 3" w:semiHidden="0" w:uiPriority="69" w:unhideWhenUsed="0"/>
-    <w:lsdException w:name="Dark List Accent 3" w:semiHidden="0" w:uiPriority="70" w:unhideWhenUsed="0"/>
-    <w:lsdException w:name="Colorful Shading Accent 3" w:semiHidden="0" w:uiPriority="71" w:unhideWhenUsed="0"/>
-    <w:lsdException w:name="Colorful List Accent 3" w:semiHidden="0" w:uiPriority="72" w:unhideWhenUsed="0"/>
-    <w:lsdException w:name="Colorful Grid Accent 3" w:semiHidden="0" w:uiPriority="73" w:unhideWhenUsed="0"/>
-    <w:lsdException w:name="Light Shading Accent 4" w:semiHidden="0" w:uiPriority="60" w:unhideWhenUsed="0"/>
-    <w:lsdException w:name="Light List Accent 4" w:semiHidden="0" w:uiPriority="61" w:unhideWhenUsed="0"/>
-    <w:lsdException w:name="Light Grid Accent 4" w:semiHidden="0" w:uiPriority="62" w:unhideWhenUsed="0"/>
-    <w:lsdException w:name="Medium Shading 1 Accent 4" w:semiHidden="0" w:uiPriority="63" w:unhideWhenUsed="0"/>
-    <w:lsdException w:name="Medium Shading 2 Accent 4" w:semiHidden="0" w:uiPriority="64" w:unhideWhenUsed="0"/>
-    <w:lsdException w:name="Medium List 1 Accent 4" w:semiHidden="0" w:uiPriority="65" w:unhideWhenUsed="0"/>
-    <w:lsdException w:name="Medium List 2 Accent 4" w:semiHidden="0" w:uiPriority="66" w:unhideWhenUsed="0"/>
-    <w:lsdException w:name="Medium Grid 1 Accent 4" w:semiHidden="0" w:uiPriority="67" w:unhideWhenUsed="0"/>
-    <w:lsdException w:name="Medium Grid 2 Accent 4" w:semiHidden="0" w:uiPriority="68" w:unhideWhenUsed="0"/>
-    <w:lsdException w:name="Medium Grid 3 Accent 4" w:semiHidden="0" w:uiPriority="69" w:unhideWhenUsed="0"/>
-    <w:lsdException w:name="Dark List Accent 4" w:semiHidden="0" w:uiPriority="70" w:unhideWhenUsed="0"/>
-    <w:lsdException w:name="Colorful Shading Accent 4" w:semiHidden="0" w:uiPriority="71" w:unhideWhenUsed="0"/>
-    <w:lsdException w:name="Colorful List Accent 4" w:semiHidden="0" w:uiPriority="72" w:unhideWhenUsed="0"/>
-    <w:lsdException w:name="Colorful Grid Accent 4" w:semiHidden="0" w:uiPriority="73" w:unhideWhenUsed="0"/>
-    <w:lsdException w:name="Light Shading Accent 5" w:semiHidden="0" w:uiPriority="60" w:unhideWhenUsed="0"/>
-    <w:lsdException w:name="Light List Accent 5" w:semiHidden="0" w:uiPriority="61" w:unhideWhenUsed="0"/>
-    <w:lsdException w:name="Light Grid Accent 5" w:semiHidden="0" w:uiPriority="62" w:unhideWhenUsed="0"/>
-    <w:lsdException w:name="Medium Shading 1 Accent 5" w:semiHidden="0" w:uiPriority="63" w:unhideWhenUsed="0"/>
-    <w:lsdException w:name="Medium Shading 2 Accent 5" w:semiHidden="0" w:uiPriority="64" w:unhideWhenUsed="0"/>
-    <w:lsdException w:name="Medium List 1 Accent 5" w:semiHidden="0" w:uiPriority="65" w:unhideWhenUsed="0"/>
-    <w:lsdException w:name="Medium List 2 Accent 5" w:semiHidden="0" w:uiPriority="66" w:unhideWhenUsed="0"/>
-    <w:lsdException w:name="Medium Grid 1 Accent 5" w:semiHidden="0" w:uiPriority="67" w:unhideWhenUsed="0"/>
-    <w:lsdException w:name="Medium Grid 2 Accent 5" w:semiHidden="0" w:uiPriority="68" w:unhideWhenUsed="0"/>
-    <w:lsdException w:name="Medium Grid 3 Accent 5" w:semiHidden="0" w:uiPriority="69" w:unhideWhenUsed="0"/>
-    <w:lsdException w:name="Dark List Accent 5" w:semiHidden="0" w:uiPriority="70" w:unhideWhenUsed="0"/>
-    <w:lsdException w:name="Colorful Shading Accent 5" w:semiHidden="0" w:uiPriority="71" w:unhideWhenUsed="0"/>
-    <w:lsdException w:name="Colorful List Accent 5" w:semiHidden="0" w:uiPriority="72" w:unhideWhenUsed="0"/>
-    <w:lsdException w:name="Colorful Grid Accent 5" w:semiHidden="0" w:uiPriority="73" w:unhideWhenUsed="0"/>
-    <w:lsdException w:name="Light Shading Accent 6" w:semiHidden="0" w:uiPriority="60" w:unhideWhenUsed="0"/>
-    <w:lsdException w:name="Light List Accent 6" w:semiHidden="0" w:uiPriority="61" w:unhideWhenUsed="0"/>
-    <w:lsdException w:name="Light Grid Accent 6" w:semiHidden="0" w:uiPriority="62" w:unhideWhenUsed="0"/>
-    <w:lsdException w:name="Medium Shading 1 Accent 6" w:semiHidden="0" w:uiPriority="63" w:unhideWhenUsed="0"/>
-    <w:lsdException w:name="Medium Shading 2 Accent 6" w:semiHidden="0" w:uiPriority="64" w:unhideWhenUsed="0"/>
-    <w:lsdException w:name="Medium List 1 Accent 6" w:semiHidden="0" w:uiPriority="65" w:unhideWhenUsed="0"/>
-    <w:lsdException w:name="Medium List 2 Accent 6" w:semiHidden="0" w:uiPriority="66" w:unhideWhenUsed="0"/>
-    <w:lsdException w:name="Medium Grid 1 Accent 6" w:semiHidden="0" w:uiPriority="67" w:unhideWhenUsed="0"/>
-    <w:lsdException w:name="Medium Grid 2 Accent 6" w:semiHidden="0" w:uiPriority="68" w:unhideWhenUsed="0"/>
-    <w:lsdException w:name="Medium Grid 3 Accent 6" w:semiHidden="0" w:uiPriority="69" w:unhideWhenUsed="0"/>
-    <w:lsdException w:name="Dark List Accent 6" w:semiHidden="0" w:uiPriority="70" w:unhideWhenUsed="0"/>
-    <w:lsdException w:name="Colorful Shading Accent 6" w:semiHidden="0" w:uiPriority="71" w:unhideWhenUsed="0"/>
-    <w:lsdException w:name="Colorful List Accent 6" w:semiHidden="0" w:uiPriority="72" w:unhideWhenUsed="0"/>
-    <w:lsdException w:name="Colorful Grid Accent 6" w:semiHidden="0" w:uiPriority="73" w:unhideWhenUsed="0"/>
-    <w:lsdException w:name="Subtle Emphasis" w:semiHidden="0" w:uiPriority="19" w:unhideWhenUsed="0" w:qFormat="1"/>
-    <w:lsdException w:name="Intense Emphasis" w:semiHidden="0" w:uiPriority="21" w:unhideWhenUsed="0" w:qFormat="1"/>
-    <w:lsdException w:name="Subtle Reference" w:semiHidden="0" w:uiPriority="31" w:unhideWhenUsed="0" w:qFormat="1"/>
-    <w:lsdException w:name="Intense Reference" w:semiHidden="0" w:uiPriority="32" w:unhideWhenUsed="0" w:qFormat="1"/>
-    <w:lsdException w:name="Book Title" w:semiHidden="0" w:uiPriority="33" w:unhideWhenUsed="0" w:qFormat="1"/>
-    <w:lsdException w:name="Bibliography" w:uiPriority="37"/>
-    <w:lsdException w:name="TOC Heading" w:uiPriority="39" w:qFormat="1"/>
-  </w:latentStyles>
-  <w:style w:type="paragraph" w:default="1" w:styleId="Normal">
-    <w:name w:val="Normal"/>
-    <w:qFormat/>
-  </w:style>
-  <w:style w:type="character" w:default="1" w:styleId="Fuentedeprrafopredeter">
-    <w:name w:val="Default Paragraph Font"/>
-    <w:uiPriority w:val="1"/>
-    <w:semiHidden/>
-    <w:unhideWhenUsed/>
-  </w:style>
-  <w:style w:type="table" w:default="1" w:styleId="Tablanormal">
-    <w:name w:val="Normal Table"/>
-    <w:uiPriority w:val="99"/>
-    <w:semiHidden/>
-    <w:unhideWhenUsed/>
-    <w:tblPr>
-      <w:tblInd w:w="0" w:type="dxa"/>
-      <w:tblCellMar>
-        <w:top w:w="0" w:type="dxa"/>
-        <w:left w:w="108" w:type="dxa"/>
-        <w:bottom w:w="0" w:type="dxa"/>
-        <w:right w:w="108" w:type="dxa"/>
-      </w:tblCellMar>
-    </w:tblPr>
-  </w:style>
-  <w:style w:type="numbering" w:default="1" w:styleId="Sinlista">
-    <w:name w:val="No List"/>
-    <w:uiPriority w:val="99"/>
-    <w:semiHidden/>
-    <w:unhideWhenUsed/>
-  </w:style>
-  <w:style w:type="paragraph" w:customStyle="1" w:styleId="F878A3E157BC4E3CADF0D65F5E5A0B06">
-    <w:name w:val="F878A3E157BC4E3CADF0D65F5E5A0B06"/>
-    <w:rsid w:val="001C5620"/>
-  </w:style>
-  <w:style w:type="paragraph" w:customStyle="1" w:styleId="2F29FCBF6F704731BFA5B97C2D880E46">
-    <w:name w:val="2F29FCBF6F704731BFA5B97C2D880E46"/>
-    <w:rsid w:val="001C5620"/>
-  </w:style>
-  <w:style w:type="paragraph" w:customStyle="1" w:styleId="E9083AC8E60A4569814173D1A1F60896">
-    <w:name w:val="E9083AC8E60A4569814173D1A1F60896"/>
-    <w:rsid w:val="001C5620"/>
-  </w:style>
-  <w:style w:type="paragraph" w:customStyle="1" w:styleId="383A4F38DFD64B2CA429406EF2AA8CB1">
-    <w:name w:val="383A4F38DFD64B2CA429406EF2AA8CB1"/>
-    <w:rsid w:val="001C5620"/>
-  </w:style>
-  <w:style w:type="paragraph" w:customStyle="1" w:styleId="2A000197038347FD9799C3DB26C5FFF9">
-    <w:name w:val="2A000197038347FD9799C3DB26C5FFF9"/>
-    <w:rsid w:val="001C5620"/>
-  </w:style>
-  <w:style w:type="paragraph" w:customStyle="1" w:styleId="C6F00278E4054725B10D5057DA7AFCCE">
-    <w:name w:val="C6F00278E4054725B10D5057DA7AFCCE"/>
-    <w:rsid w:val="001C5620"/>
-  </w:style>
-  <w:style w:type="paragraph" w:customStyle="1" w:styleId="38C78E1A200C4EC1AFA6450141F91C4F">
-    <w:name w:val="38C78E1A200C4EC1AFA6450141F91C4F"/>
-    <w:rsid w:val="001C5620"/>
-  </w:style>
-  <w:style w:type="paragraph" w:customStyle="1" w:styleId="F97B9C04DFDB4F37AF536B6A843EDFB5">
-    <w:name w:val="F97B9C04DFDB4F37AF536B6A843EDFB5"/>
-    <w:rsid w:val="001C5620"/>
-  </w:style>
-  <w:style w:type="character" w:styleId="Textodelmarcadordeposicin">
-    <w:name w:val="Placeholder Text"/>
-    <w:basedOn w:val="Fuentedeprrafopredeter"/>
-    <w:uiPriority w:val="99"/>
-    <w:semiHidden/>
-    <w:rsid w:val="00E65134"/>
-    <w:rPr>
-      <w:color w:val="808080"/>
-    </w:rPr>
-  </w:style>
-</w:styles>
-</file>
-
-<file path=word/glossary/stylesWithEffects.xml><?xml version="1.0" encoding="utf-8"?>
-<w:styles xmlns:wpc="http://schemas.microsoft.com/office/word/2010/wordprocessingCanvas" xmlns:mc="http://schemas.openxmlformats.org/markup-compatibility/2006" xmlns:o="urn:schemas-microsoft-com:office:office" xmlns:r="http://schemas.openxmlformats.org/officeDocument/2006/relationships" xmlns:m="http://schemas.openxmlformats.org/officeDocument/2006/math" xmlns:v="urn:schemas-microsoft-com:vml" xmlns:wp14="http://schemas.microsoft.com/office/word/2010/wordprocessingDrawing" xmlns:wp="http://schemas.openxmlformats.org/drawingml/2006/wordprocessingDrawing" xmlns:w10="urn:schemas-microsoft-com:office:word" xmlns:w="http://schemas.openxmlformats.org/wordprocessingml/2006/main" xmlns:w14="http://schemas.microsoft.com/office/word/2010/wordml" xmlns:wpg="http://schemas.microsoft.com/office/word/2010/wordprocessingGroup" xmlns:wpi="http://schemas.microsoft.com/office/word/2010/wordprocessingInk" xmlns:wne="http://schemas.microsoft.com/office/word/2006/wordml" xmlns:wps="http://schemas.microsoft.com/office/word/2010/wordprocessingShape" mc:Ignorable="w14 wp14">
-  <w:docDefaults>
-    <w:rPrDefault>
-      <w:rPr>
-        <w:rFonts w:asciiTheme="minorHAnsi" w:eastAsiaTheme="minorEastAsia" w:hAnsiTheme="minorHAnsi" w:cstheme="minorBidi"/>
-        <w:sz w:val="22"/>
-        <w:szCs w:val="22"/>
-        <w:lang w:val="es-ES" w:eastAsia="es-ES" w:bidi="ar-SA"/>
-      </w:rPr>
-    </w:rPrDefault>
-    <w:pPrDefault>
-      <w:pPr>
-        <w:spacing w:after="160" w:line="259" w:lineRule="auto"/>
-      </w:pPr>
-    </w:pPrDefault>
-  </w:docDefaults>
-  <w:latentStyles w:defLockedState="0" w:defUIPriority="99" w:defSemiHidden="1" w:defUnhideWhenUsed="1" w:defQFormat="0" w:count="267">
-    <w:lsdException w:name="Normal" w:semiHidden="0" w:uiPriority="0" w:unhideWhenUsed="0" w:qFormat="1"/>
-    <w:lsdException w:name="heading 1" w:semiHidden="0" w:uiPriority="9" w:unhideWhenUsed="0" w:qFormat="1"/>
-    <w:lsdException w:name="heading 2" w:uiPriority="9" w:qFormat="1"/>
-    <w:lsdException w:name="heading 3" w:uiPriority="9" w:qFormat="1"/>
-    <w:lsdException w:name="heading 4" w:uiPriority="9" w:qFormat="1"/>
-    <w:lsdException w:name="heading 5" w:uiPriority="9" w:qFormat="1"/>
-    <w:lsdException w:name="heading 6" w:uiPriority="9" w:qFormat="1"/>
-    <w:lsdException w:name="heading 7" w:uiPriority="9" w:qFormat="1"/>
-    <w:lsdException w:name="heading 8" w:uiPriority="9" w:qFormat="1"/>
-    <w:lsdException w:name="heading 9" w:uiPriority="9" w:qFormat="1"/>
-    <w:lsdException w:name="toc 1" w:uiPriority="39"/>
-    <w:lsdException w:name="toc 2" w:uiPriority="39"/>
-    <w:lsdException w:name="toc 3" w:uiPriority="39"/>
-    <w:lsdException w:name="toc 4" w:uiPriority="39"/>
-    <w:lsdException w:name="toc 5" w:uiPriority="39"/>
-    <w:lsdException w:name="toc 6" w:uiPriority="39"/>
-    <w:lsdException w:name="toc 7" w:uiPriority="39"/>
-    <w:lsdException w:name="toc 8" w:uiPriority="39"/>
-    <w:lsdException w:name="toc 9" w:uiPriority="39"/>
-    <w:lsdException w:name="caption" w:uiPriority="35" w:qFormat="1"/>
-    <w:lsdException w:name="Title" w:semiHidden="0" w:uiPriority="10" w:unhideWhenUsed="0" w:qFormat="1"/>
-    <w:lsdException w:name="Default Paragraph Font" w:uiPriority="1"/>
-    <w:lsdException w:name="Subtitle" w:semiHidden="0" w:uiPriority="11" w:unhideWhenUsed="0" w:qFormat="1"/>
-    <w:lsdException w:name="Strong" w:semiHidden="0" w:uiPriority="22" w:unhideWhenUsed="0" w:qFormat="1"/>
-    <w:lsdException w:name="Emphasis" w:semiHidden="0" w:uiPriority="20" w:unhideWhenUsed="0" w:qFormat="1"/>
-    <w:lsdException w:name="Table Grid" w:semiHidden="0" w:uiPriority="39" w:unhideWhenUsed="0"/>
-    <w:lsdException w:name="Placeholder Text" w:unhideWhenUsed="0"/>
-    <w:lsdException w:name="No Spacing" w:semiHidden="0" w:uiPriority="1" w:unhideWhenUsed="0" w:qFormat="1"/>
-    <w:lsdException w:name="Light Shading" w:semiHidden="0" w:uiPriority="60" w:unhideWhenUsed="0"/>
-    <w:lsdException w:name="Light List" w:semiHidden="0" w:uiPriority="61" w:unhideWhenUsed="0"/>
-    <w:lsdException w:name="Light Grid" w:semiHidden="0" w:uiPriority="62" w:unhideWhenUsed="0"/>
-    <w:lsdException w:name="Medium Shading 1" w:semiHidden="0" w:uiPriority="63" w:unhideWhenUsed="0"/>
-    <w:lsdException w:name="Medium Shading 2" w:semiHidden="0" w:uiPriority="64" w:unhideWhenUsed="0"/>
-    <w:lsdException w:name="Medium List 1" w:semiHidden="0" w:uiPriority="65" w:unhideWhenUsed="0"/>
-    <w:lsdException w:name="Medium List 2" w:semiHidden="0" w:uiPriority="66" w:unhideWhenUsed="0"/>
-    <w:lsdException w:name="Medium Grid 1" w:semiHidden="0" w:uiPriority="67" w:unhideWhenUsed="0"/>
-    <w:lsdException w:name="Medium Grid 2" w:semiHidden="0" w:uiPriority="68" w:unhideWhenUsed="0"/>
-    <w:lsdException w:name="Medium Grid 3" w:semiHidden="0" w:uiPriority="69" w:unhideWhenUsed="0"/>
-    <w:lsdException w:name="Dark List" w:semiHidden="0" w:uiPriority="70" w:unhideWhenUsed="0"/>
-    <w:lsdException w:name="Colorful Shading" w:semiHidden="0" w:uiPriority="71" w:unhideWhenUsed="0"/>
-    <w:lsdException w:name="Colorful List" w:semiHidden="0" w:uiPriority="72" w:unhideWhenUsed="0"/>
-    <w:lsdException w:name="Colorful Grid" w:semiHidden="0" w:uiPriority="73" w:unhideWhenUsed="0"/>
-    <w:lsdException w:name="Light Shading Accent 1" w:semiHidden="0" w:uiPriority="60" w:unhideWhenUsed="0"/>
-    <w:lsdException w:name="Light List Accent 1" w:semiHidden="0" w:uiPriority="61" w:unhideWhenUsed="0"/>
-    <w:lsdException w:name="Light Grid Accent 1" w:semiHidden="0" w:uiPriority="62" w:unhideWhenUsed="0"/>
-    <w:lsdException w:name="Medium Shading 1 Accent 1" w:semiHidden="0" w:uiPriority="63" w:unhideWhenUsed="0"/>
-    <w:lsdException w:name="Medium Shading 2 Accent 1" w:semiHidden="0" w:uiPriority="64" w:unhideWhenUsed="0"/>
-    <w:lsdException w:name="Medium List 1 Accent 1" w:semiHidden="0" w:uiPriority="65" w:unhideWhenUsed="0"/>
-    <w:lsdException w:name="Revision" w:unhideWhenUsed="0"/>
-    <w:lsdException w:name="List Paragraph" w:semiHidden="0" w:uiPriority="34" w:unhideWhenUsed="0" w:qFormat="1"/>
-    <w:lsdException w:name="Quote" w:semiHidden="0" w:uiPriority="29" w:unhideWhenUsed="0" w:qFormat="1"/>
-    <w:lsdException w:name="Intense Quote" w:semiHidden="0" w:uiPriority="30" w:unhideWhenUsed="0" w:qFormat="1"/>
-    <w:lsdException w:name="Medium List 2 Accent 1" w:semiHidden="0" w:uiPriority="66" w:unhideWhenUsed="0"/>
-    <w:lsdException w:name="Medium Grid 1 Accent 1" w:semiHidden="0" w:uiPriority="67" w:unhideWhenUsed="0"/>
-    <w:lsdException w:name="Medium Grid 2 Accent 1" w:semiHidden="0" w:uiPriority="68" w:unhideWhenUsed="0"/>
-    <w:lsdException w:name="Medium Grid 3 Accent 1" w:semiHidden="0" w:uiPriority="69" w:unhideWhenUsed="0"/>
-    <w:lsdException w:name="Dark List Accent 1" w:semiHidden="0" w:uiPriority="70" w:unhideWhenUsed="0"/>
-    <w:lsdException w:name="Colorful Shading Accent 1" w:semiHidden="0" w:uiPriority="71" w:unhideWhenUsed="0"/>
-    <w:lsdException w:name="Colorful List Accent 1" w:semiHidden="0" w:uiPriority="72" w:unhideWhenUsed="0"/>
-    <w:lsdException w:name="Colorful Grid Accent 1" w:semiHidden="0" w:uiPriority="73" w:unhideWhenUsed="0"/>
-    <w:lsdException w:name="Light Shading Accent 2" w:semiHidden="0" w:uiPriority="60" w:unhideWhenUsed="0"/>
-    <w:lsdException w:name="Light List Accent 2" w:semiHidden="0" w:uiPriority="61" w:unhideWhenUsed="0"/>
-    <w:lsdException w:name="Light Grid Accent 2" w:semiHidden="0" w:uiPriority="62" w:unhideWhenUsed="0"/>
-    <w:lsdException w:name="Medium Shading 1 Accent 2" w:semiHidden="0" w:uiPriority="63" w:unhideWhenUsed="0"/>
-    <w:lsdException w:name="Medium Shading 2 Accent 2" w:semiHidden="0" w:uiPriority="64" w:unhideWhenUsed="0"/>
-    <w:lsdException w:name="Medium List 1 Accent 2" w:semiHidden="0" w:uiPriority="65" w:unhideWhenUsed="0"/>
-    <w:lsdException w:name="Medium List 2 Accent 2" w:semiHidden="0" w:uiPriority="66" w:unhideWhenUsed="0"/>
-    <w:lsdException w:name="Medium Grid 1 Accent 2" w:semiHidden="0" w:uiPriority="67" w:unhideWhenUsed="0"/>
-    <w:lsdException w:name="Medium Grid 2 Accent 2" w:semiHidden="0" w:uiPriority="68" w:unhideWhenUsed="0"/>
-    <w:lsdException w:name="Medium Grid 3 Accent 2" w:semiHidden="0" w:uiPriority="69" w:unhideWhenUsed="0"/>
-    <w:lsdException w:name="Dark List Accent 2" w:semiHidden="0" w:uiPriority="70" w:unhideWhenUsed="0"/>
-    <w:lsdException w:name="Colorful Shading Accent 2" w:semiHidden="0" w:uiPriority="71" w:unhideWhenUsed="0"/>
-    <w:lsdException w:name="Colorful List Accent 2" w:semiHidden="0" w:uiPriority="72" w:unhideWhenUsed="0"/>
-    <w:lsdException w:name="Colorful Grid Accent 2" w:semiHidden="0" w:uiPriority="73" w:unhideWhenUsed="0"/>
-    <w:lsdException w:name="Light Shading Accent 3" w:semiHidden="0" w:uiPriority="60" w:unhideWhenUsed="0"/>
-    <w:lsdException w:name="Light List Accent 3" w:semiHidden="0" w:uiPriority="61" w:unhideWhenUsed="0"/>
-    <w:lsdException w:name="Light Grid Accent 3" w:semiHidden="0" w:uiPriority="62" w:unhideWhenUsed="0"/>
-    <w:lsdException w:name="Medium Shading 1 Accent 3" w:semiHidden="0" w:uiPriority="63" w:unhideWhenUsed="0"/>
-    <w:lsdException w:name="Medium Shading 2 Accent 3" w:semiHidden="0" w:uiPriority="64" w:unhideWhenUsed="0"/>
-    <w:lsdException w:name="Medium List 1 Accent 3" w:semiHidden="0" w:uiPriority="65" w:unhideWhenUsed="0"/>
-    <w:lsdException w:name="Medium List 2 Accent 3" w:semiHidden="0" w:uiPriority="66" w:unhideWhenUsed="0"/>
-    <w:lsdException w:name="Medium Grid 1 Accent 3" w:semiHidden="0" w:uiPriority="67" w:unhideWhenUsed="0"/>
-    <w:lsdException w:name="Medium Grid 2 Accent 3" w:semiHidden="0" w:uiPriority="68" w:unhideWhenUsed="0"/>
-    <w:lsdException w:name="Medium Grid 3 Accent 3" w:semiHidden="0" w:uiPriority="69" w:unhideWhenUsed="0"/>
-    <w:lsdException w:name="Dark List Accent 3" w:semiHidden="0" w:uiPriority="70" w:unhideWhenUsed="0"/>
-    <w:lsdException w:name="Colorful Shading Accent 3" w:semiHidden="0" w:uiPriority="71" w:unhideWhenUsed="0"/>
-    <w:lsdException w:name="Colorful List Accent 3" w:semiHidden="0" w:uiPriority="72" w:unhideWhenUsed="0"/>
-    <w:lsdException w:name="Colorful Grid Accent 3" w:semiHidden="0" w:uiPriority="73" w:unhideWhenUsed="0"/>
-    <w:lsdException w:name="Light Shading Accent 4" w:semiHidden="0" w:uiPriority="60" w:unhideWhenUsed="0"/>
-    <w:lsdException w:name="Light List Accent 4" w:semiHidden="0" w:uiPriority="61" w:unhideWhenUsed="0"/>
-    <w:lsdException w:name="Light Grid Accent 4" w:semiHidden="0" w:uiPriority="62" w:unhideWhenUsed="0"/>
-    <w:lsdException w:name="Medium Shading 1 Accent 4" w:semiHidden="0" w:uiPriority="63" w:unhideWhenUsed="0"/>
-    <w:lsdException w:name="Medium Shading 2 Accent 4" w:semiHidden="0" w:uiPriority="64" w:unhideWhenUsed="0"/>
-    <w:lsdException w:name="Medium List 1 Accent 4" w:semiHidden="0" w:uiPriority="65" w:unhideWhenUsed="0"/>
-    <w:lsdException w:name="Medium List 2 Accent 4" w:semiHidden="0" w:uiPriority="66" w:unhideWhenUsed="0"/>
-    <w:lsdException w:name="Medium Grid 1 Accent 4" w:semiHidden="0" w:uiPriority="67" w:unhideWhenUsed="0"/>
-    <w:lsdException w:name="Medium Grid 2 Accent 4" w:semiHidden="0" w:uiPriority="68" w:unhideWhenUsed="0"/>
-    <w:lsdException w:name="Medium Grid 3 Accent 4" w:semiHidden="0" w:uiPriority="69" w:unhideWhenUsed="0"/>
-    <w:lsdException w:name="Dark List Accent 4" w:semiHidden="0" w:uiPriority="70" w:unhideWhenUsed="0"/>
-    <w:lsdException w:name="Colorful Shading Accent 4" w:semiHidden="0" w:uiPriority="71" w:unhideWhenUsed="0"/>
-    <w:lsdException w:name="Colorful List Accent 4" w:semiHidden="0" w:uiPriority="72" w:unhideWhenUsed="0"/>
-    <w:lsdException w:name="Colorful Grid Accent 4" w:semiHidden="0" w:uiPriority="73" w:unhideWhenUsed="0"/>
-    <w:lsdException w:name="Light Shading Accent 5" w:semiHidden="0" w:uiPriority="60" w:unhideWhenUsed="0"/>
-    <w:lsdException w:name="Light List Accent 5" w:semiHidden="0" w:uiPriority="61" w:unhideWhenUsed="0"/>
-    <w:lsdException w:name="Light Grid Accent 5" w:semiHidden="0" w:uiPriority="62" w:unhideWhenUsed="0"/>
-    <w:lsdException w:name="Medium Shading 1 Accent 5" w:semiHidden="0" w:uiPriority="63" w:unhideWhenUsed="0"/>
-    <w:lsdException w:name="Medium Shading 2 Accent 5" w:semiHidden="0" w:uiPriority="64" w:unhideWhenUsed="0"/>
-    <w:lsdException w:name="Medium List 1 Accent 5" w:semiHidden="0" w:uiPriority="65" w:unhideWhenUsed="0"/>
-    <w:lsdException w:name="Medium List 2 Accent 5" w:semiHidden="0" w:uiPriority="66" w:unhideWhenUsed="0"/>
-    <w:lsdException w:name="Medium Grid 1 Accent 5" w:semiHidden="0" w:uiPriority="67" w:unhideWhenUsed="0"/>
-    <w:lsdException w:name="Medium Grid 2 Accent 5" w:semiHidden="0" w:uiPriority="68" w:unhideWhenUsed="0"/>
-    <w:lsdException w:name="Medium Grid 3 Accent 5" w:semiHidden="0" w:uiPriority="69" w:unhideWhenUsed="0"/>
-    <w:lsdException w:name="Dark List Accent 5" w:semiHidden="0" w:uiPriority="70" w:unhideWhenUsed="0"/>
-    <w:lsdException w:name="Colorful Shading Accent 5" w:semiHidden="0" w:uiPriority="71" w:unhideWhenUsed="0"/>
-    <w:lsdException w:name="Colorful List Accent 5" w:semiHidden="0" w:uiPriority="72" w:unhideWhenUsed="0"/>
-    <w:lsdException w:name="Colorful Grid Accent 5" w:semiHidden="0" w:uiPriority="73" w:unhideWhenUsed="0"/>
-    <w:lsdException w:name="Light Shading Accent 6" w:semiHidden="0" w:uiPriority="60" w:unhideWhenUsed="0"/>
-    <w:lsdException w:name="Light List Accent 6" w:semiHidden="0" w:uiPriority="61" w:unhideWhenUsed="0"/>
-    <w:lsdException w:name="Light Grid Accent 6" w:semiHidden="0" w:uiPriority="62" w:unhideWhenUsed="0"/>
-    <w:lsdException w:name="Medium Shading 1 Accent 6" w:semiHidden="0" w:uiPriority="63" w:unhideWhenUsed="0"/>
-    <w:lsdException w:name="Medium Shading 2 Accent 6" w:semiHidden="0" w:uiPriority="64" w:unhideWhenUsed="0"/>
-    <w:lsdException w:name="Medium List 1 Accent 6" w:semiHidden="0" w:uiPriority="65" w:unhideWhenUsed="0"/>
-    <w:lsdException w:name="Medium List 2 Accent 6" w:semiHidden="0" w:uiPriority="66" w:unhideWhenUsed="0"/>
-    <w:lsdException w:name="Medium Grid 1 Accent 6" w:semiHidden="0" w:uiPriority="67" w:unhideWhenUsed="0"/>
-    <w:lsdException w:name="Medium Grid 2 Accent 6" w:semiHidden="0" w:uiPriority="68" w:unhideWhenUsed="0"/>
-    <w:lsdException w:name="Medium Grid 3 Accent 6" w:semiHidden="0" w:uiPriority="69" w:unhideWhenUsed="0"/>
-    <w:lsdException w:name="Dark List Accent 6" w:semiHidden="0" w:uiPriority="70" w:unhideWhenUsed="0"/>
-    <w:lsdException w:name="Colorful Shading Accent 6" w:semiHidden="0" w:uiPriority="71" w:unhideWhenUsed="0"/>
-    <w:lsdException w:name="Colorful List Accent 6" w:semiHidden="0" w:uiPriority="72" w:unhideWhenUsed="0"/>
-    <w:lsdException w:name="Colorful Grid Accent 6" w:semiHidden="0" w:uiPriority="73" w:unhideWhenUsed="0"/>
-    <w:lsdException w:name="Subtle Emphasis" w:semiHidden="0" w:uiPriority="19" w:unhideWhenUsed="0" w:qFormat="1"/>
-    <w:lsdException w:name="Intense Emphasis" w:semiHidden="0" w:uiPriority="21" w:unhideWhenUsed="0" w:qFormat="1"/>
-    <w:lsdException w:name="Subtle Reference" w:semiHidden="0" w:uiPriority="31" w:unhideWhenUsed="0" w:qFormat="1"/>
-    <w:lsdException w:name="Intense Reference" w:semiHidden="0" w:uiPriority="32" w:unhideWhenUsed="0" w:qFormat="1"/>
-    <w:lsdException w:name="Book Title" w:semiHidden="0" w:uiPriority="33" w:unhideWhenUsed="0" w:qFormat="1"/>
-    <w:lsdException w:name="Bibliography" w:uiPriority="37"/>
-    <w:lsdException w:name="TOC Heading" w:uiPriority="39" w:qFormat="1"/>
-  </w:latentStyles>
-  <w:style w:type="paragraph" w:default="1" w:styleId="Normal">
-    <w:name w:val="Normal"/>
-    <w:qFormat/>
-  </w:style>
-  <w:style w:type="character" w:default="1" w:styleId="Fuentedeprrafopredeter">
-    <w:name w:val="Default Paragraph Font"/>
-    <w:uiPriority w:val="1"/>
-    <w:semiHidden/>
-    <w:unhideWhenUsed/>
-  </w:style>
-  <w:style w:type="table" w:default="1" w:styleId="Tablanormal">
-    <w:name w:val="Normal Table"/>
-    <w:uiPriority w:val="99"/>
-    <w:semiHidden/>
-    <w:unhideWhenUsed/>
-    <w:tblPr>
-      <w:tblInd w:w="0" w:type="dxa"/>
-      <w:tblCellMar>
-        <w:top w:w="0" w:type="dxa"/>
-        <w:left w:w="108" w:type="dxa"/>
-        <w:bottom w:w="0" w:type="dxa"/>
-        <w:right w:w="108" w:type="dxa"/>
-      </w:tblCellMar>
-    </w:tblPr>
-  </w:style>
-  <w:style w:type="numbering" w:default="1" w:styleId="Sinlista">
-    <w:name w:val="No List"/>
-    <w:uiPriority w:val="99"/>
-    <w:semiHidden/>
-    <w:unhideWhenUsed/>
-  </w:style>
-  <w:style w:type="paragraph" w:customStyle="1" w:styleId="F878A3E157BC4E3CADF0D65F5E5A0B06">
-    <w:name w:val="F878A3E157BC4E3CADF0D65F5E5A0B06"/>
-    <w:rsid w:val="001C5620"/>
-  </w:style>
-  <w:style w:type="paragraph" w:customStyle="1" w:styleId="2F29FCBF6F704731BFA5B97C2D880E46">
-    <w:name w:val="2F29FCBF6F704731BFA5B97C2D880E46"/>
-    <w:rsid w:val="001C5620"/>
-  </w:style>
-  <w:style w:type="paragraph" w:customStyle="1" w:styleId="E9083AC8E60A4569814173D1A1F60896">
-    <w:name w:val="E9083AC8E60A4569814173D1A1F60896"/>
-    <w:rsid w:val="001C5620"/>
-  </w:style>
-  <w:style w:type="paragraph" w:customStyle="1" w:styleId="383A4F38DFD64B2CA429406EF2AA8CB1">
-    <w:name w:val="383A4F38DFD64B2CA429406EF2AA8CB1"/>
-    <w:rsid w:val="001C5620"/>
-  </w:style>
-  <w:style w:type="paragraph" w:customStyle="1" w:styleId="2A000197038347FD9799C3DB26C5FFF9">
-    <w:name w:val="2A000197038347FD9799C3DB26C5FFF9"/>
-    <w:rsid w:val="001C5620"/>
-  </w:style>
-  <w:style w:type="paragraph" w:customStyle="1" w:styleId="C6F00278E4054725B10D5057DA7AFCCE">
-    <w:name w:val="C6F00278E4054725B10D5057DA7AFCCE"/>
-    <w:rsid w:val="001C5620"/>
-  </w:style>
-  <w:style w:type="paragraph" w:customStyle="1" w:styleId="38C78E1A200C4EC1AFA6450141F91C4F">
-    <w:name w:val="38C78E1A200C4EC1AFA6450141F91C4F"/>
-    <w:rsid w:val="001C5620"/>
-  </w:style>
-  <w:style w:type="paragraph" w:customStyle="1" w:styleId="F97B9C04DFDB4F37AF536B6A843EDFB5">
-    <w:name w:val="F97B9C04DFDB4F37AF536B6A843EDFB5"/>
-    <w:rsid w:val="001C5620"/>
-  </w:style>
-  <w:style w:type="character" w:styleId="Textodelmarcadordeposicin">
-    <w:name w:val="Placeholder Text"/>
-    <w:basedOn w:val="Fuentedeprrafopredeter"/>
-    <w:uiPriority w:val="99"/>
-    <w:semiHidden/>
-    <w:rsid w:val="00E65134"/>
-    <w:rPr>
-      <w:color w:val="808080"/>
-    </w:rPr>
-  </w:style>
-</w:styles>
-</file>
-
-<file path=word/glossary/webSettings.xml><?xml version="1.0" encoding="utf-8"?>
-<w:webSettings xmlns:mc="http://schemas.openxmlformats.org/markup-compatibility/2006" xmlns:r="http://schemas.openxmlformats.org/officeDocument/2006/relationships" xmlns:w="http://schemas.openxmlformats.org/wordprocessingml/2006/main" xmlns:w14="http://schemas.microsoft.com/office/word/2010/wordml" mc:Ignorable="w14">
-  <w:optimizeForBrowser/>
-  <w:allowPNG/>
-</w:webSettings>
 </file>
 
 <file path=word/theme/theme1.xml><?xml version="1.0" encoding="utf-8"?>
@@ -28900,7 +25023,7 @@
   <a:extraClrSchemeLst/>
   <a:extLst>
     <a:ext uri="{05A4C25C-085E-4340-85A3-A5531E510DB2}">
-      <thm15:themeFamily xmlns:thm15="http://schemas.microsoft.com/office/thememl/2012/main" xmlns="" name="Office Theme" id="{62F939B6-93AF-4DB8-9C6B-D6C7DFDC589F}" vid="{4A3C46E8-61CC-4603-A589-7422A47A8E4A}"/>
+      <thm15:themeFamily xmlns:thm15="http://schemas.microsoft.com/office/thememl/2012/main" name="Office Theme" id="{62F939B6-93AF-4DB8-9C6B-D6C7DFDC589F}" vid="{4A3C46E8-61CC-4603-A589-7422A47A8E4A}"/>
     </a:ext>
   </a:extLst>
 </a:theme>
@@ -28911,7 +25034,7 @@
 </file>
 
 <file path=customXml/itemProps1.xml><?xml version="1.0" encoding="utf-8"?>
-<ds:datastoreItem xmlns:ds="http://schemas.openxmlformats.org/officeDocument/2006/customXml" ds:itemID="{96C277AD-A04B-48C5-8DB8-F143BC7BDA86}">
+<ds:datastoreItem xmlns:ds="http://schemas.openxmlformats.org/officeDocument/2006/customXml" ds:itemID="{1032E189-1ED7-43AC-B708-D0C9681E3EFF}">
   <ds:schemaRefs>
     <ds:schemaRef ds:uri="http://schemas.openxmlformats.org/officeDocument/2006/bibliography"/>
   </ds:schemaRefs>
